--- a/ProjectReport/Project 1 Report.docx
+++ b/ProjectReport/Project 1 Report.docx
@@ -57,16 +57,7 @@
     <w:p>
       <w:r>
         <w:tab/>
-        <w:t xml:space="preserve">The first step in analyzing the two conditions was to extract the required data from ClinicalTrials.gov. Of the two options (downloading the data or parsing AACT), our group decided the most efficient method for analyzing the dataset was to extract the data directly from ClinicalTrials.gov. On the site, there are multiple options for exporting data. Most of our analyses could be completed by downloading the table contents in a 1 row per study xml file. However, for more advanced portions of the project, such as querying adverse event data, we needed to download the full study XML records. This option exports a zip file containing a folder storing every trial in a separate XML file. For basic search operations this step is </w:t>
-      </w:r>
-      <w:r>
-        <w:t>unnecessary</w:t>
-      </w:r>
-      <w:r>
-        <w:t xml:space="preserve">, but for </w:t>
-      </w:r>
-      <w:r>
-        <w:t xml:space="preserve">more in depth analyses this method is required. </w:t>
+        <w:t xml:space="preserve">The first step in analyzing the two conditions was to extract the required data from ClinicalTrials.gov. Of the two options (downloading the data or parsing AACT), our group decided the most efficient method for analyzing the dataset was to extract the data directly from ClinicalTrials.gov. On the site, there are multiple options for exporting data. Most of our analyses could be completed by downloading the table contents in a 1 row per study xml file. However, for more advanced portions of the project, such as querying adverse event data, we needed to download the full study XML records. This option exports a zip file containing a folder storing every trial in a separate XML file. For basic search operations this step is unnecessary, but for more in depth analyses this method is required. </w:t>
       </w:r>
     </w:p>
     <w:p>
@@ -78,8 +69,6 @@
     <w:p>
       <w:r>
         <w:tab/>
-      </w:r>
-      <w:r>
         <w:t xml:space="preserve">  </w:t>
       </w:r>
     </w:p>
@@ -97,16 +86,7 @@
         <w:ind w:firstLine="720"/>
       </w:pPr>
       <w:r>
-        <w:t>With the data stored in an efficient format for parsing, we began extracting relevant data</w:t>
-      </w:r>
-      <w:r>
-        <w:t xml:space="preserve"> for part A</w:t>
-      </w:r>
-      <w:r>
-        <w:t>. The dataset that was returned by ClinicalTrials.gov when searching by both ‘COVID-19’ and ‘Hepatitis A’ provided trials whose conditions did not include the corresponding diseases. Because of this, an extra data parsing step had to be implemented to analyze only trials with Hepatitis A or COVID-19 listed in the condition section</w:t>
-      </w:r>
-      <w:r>
-        <w:t>.</w:t>
+        <w:t>With the data stored in an efficient format for parsing, we began extracting relevant data for part A. The dataset that was returned by ClinicalTrials.gov when searching by both ‘COVID-19’ and ‘Hepatitis A’ provided trials whose conditions did not include the corresponding diseases. Because of this, an extra data parsing step had to be implemented to analyze only trials with Hepatitis A or COVID-19 listed in the condition section.</w:t>
       </w:r>
     </w:p>
     <w:p>
@@ -114,31 +94,7 @@
         <w:ind w:firstLine="720"/>
       </w:pPr>
       <w:r>
-        <w:t>Using the Python json library, we loaded the data file into our code.</w:t>
-      </w:r>
-      <w:r>
-        <w:t xml:space="preserve"> In total, 1</w:t>
-      </w:r>
-      <w:r>
-        <w:t xml:space="preserve">3 </w:t>
-      </w:r>
-      <w:r>
-        <w:t>functions were created and utilized to extract the relevant data as outlined in the project specs file for part A. Our main function loaded the JSON file into a dictionary and called the remaining functions</w:t>
-      </w:r>
-      <w:r>
-        <w:t>:</w:t>
-      </w:r>
-      <w:r>
-        <w:t xml:space="preserve"> getStudyDuration, getStudyResults, getAgeGroups, getMinMaxAge, getGender, getStudyType, getInterventionStatus, getActivityStatus, getStudyDesignData, getPhaseData, getLocationCount, and getEnrollmentCount.</w:t>
-      </w:r>
-      <w:r>
-        <w:t xml:space="preserve"> Each function had a single parameter input of the data object dictionary and returned a dictionary with the relevant extracted data. The </w:t>
-      </w:r>
-      <w:r>
-        <w:t xml:space="preserve">general </w:t>
-      </w:r>
-      <w:r>
-        <w:t>format of each procedure was as follows</w:t>
+        <w:t>Using the Python json library, we loaded the data file into our code. In total, 13 functions were created and utilized to extract the relevant data as outlined in the project specs file for part A. Our main function loaded the JSON file into a dictionary and called the remaining functions: getStudyDuration, getStudyResults, getAgeGroups, getMinMaxAge, getGender, getStudyType, getInterventionStatus, getActivityStatus, getStudyDesignData, getPhaseData, getLocationCount, and getEnrollmentCount. Each function had a single parameter input of the data object dictionary and returned a dictionary with the relevant extracted data. The general format of each procedure was as follows</w:t>
       </w:r>
     </w:p>
     <w:p>
@@ -162,13 +118,7 @@
         </w:numPr>
       </w:pPr>
       <w:r>
-        <w:t>I</w:t>
-      </w:r>
-      <w:r>
-        <w:t>terate over the dataset</w:t>
-      </w:r>
-      <w:r>
-        <w:t>.</w:t>
+        <w:t>Iterate over the dataset.</w:t>
       </w:r>
     </w:p>
     <w:p>
@@ -237,18 +187,7 @@
         </w:numPr>
       </w:pPr>
       <w:r>
-        <w:t>getLocationCount extracted data regarding the locations for each study. This data was stored in the dictionary object under the key ‘</w:t>
-      </w:r>
-      <w:proofErr w:type="gramStart"/>
-      <w:r>
-        <w:t>locations’</w:t>
-      </w:r>
-      <w:proofErr w:type="gramEnd"/>
-      <w:r>
-        <w:t xml:space="preserve">. Some files had no location information available, and thus </w:t>
-      </w:r>
-      <w:r>
-        <w:t xml:space="preserve">we had to filter through studies to add those with a NoneType value for the locations key to the dictionary key counting studies with 0 locations. For the remaining studies, locations could either be stored as a Unicode string or a list of Unicode strings. Those with a list had to be iterated over again to count the total number of locations found. Those with a Unicode string represented studies with only one location provided. </w:t>
+        <w:t xml:space="preserve">getLocationCount extracted data regarding the locations for each study. This data was stored in the dictionary object under the key ‘locations’. Some files had no location information available, and thus we had to filter through studies to add those with a NoneType value for the locations key to the dictionary key counting studies with 0 locations. For the remaining studies, locations could either be stored as a Unicode string or a list of Unicode strings. Those with a list had to be iterated over again to count the total number of locations found. Those with a Unicode string represented studies with only one location provided. </w:t>
       </w:r>
     </w:p>
     <w:p>
@@ -272,28 +211,93 @@
         </w:numPr>
       </w:pPr>
       <w:r>
-        <w:t xml:space="preserve">getStudyDesignData </w:t>
-      </w:r>
-      <w:bookmarkStart w:id="0" w:name="_GoBack"/>
-      <w:bookmarkEnd w:id="0"/>
+        <w:t xml:space="preserve">getStudyDesignData extracted data regarding the study design portion of each study. This section was not uniform among clinical trials. Some trials had no design data, some had design data stored as a string, and the majority of trials had a list containing the study design information. Within the lists were six possible categories of information: the primary study purpose, intervention model, allocation, masking information, time perspective, and observational model. We chose to extract information for all of these categories, as the study design of a trial is an important component in a clinical trial. The getStudyDesignData function returned 6 dictionaries containing study design and frequency information for each of the aforementioned categories. </w:t>
+      </w:r>
     </w:p>
     <w:p>
       <w:pPr>
         <w:pStyle w:val="ListParagraph"/>
-        <w:ind w:left="1080"/>
-      </w:pPr>
-    </w:p>
-    <w:p>
-      <w:r>
-        <w:t>For each function returning a dictionary, the information then had to be saved to a CSV file to allow for diagram creation and more in-depth analysis. This required the use of the Python library, CSV.</w:t>
+        <w:numPr>
+          <w:ilvl w:val="0"/>
+          <w:numId w:val="2"/>
+        </w:numPr>
+      </w:pPr>
+      <w:r>
+        <w:t xml:space="preserve">getInterventionStatus extracted data regarding the invention of a clinical trial. This information is interesting as the number of interventions per trial differs. Thus, we extracted both the types and frequencies of interventions as well as calculated the average number of interventions per trial. </w:t>
+      </w:r>
+    </w:p>
+    <w:p>
+      <w:pPr>
+        <w:pStyle w:val="ListParagraph"/>
+        <w:numPr>
+          <w:ilvl w:val="0"/>
+          <w:numId w:val="2"/>
+        </w:numPr>
+      </w:pPr>
+      <w:r>
+        <w:t xml:space="preserve">getStudyDuration extracted data regarding the length a trial was conducted. Some trials had their completion date listed under the ‘primary_completion_date’ tag while others stored the information under the ‘last_update_posted’ tag. The majority of trials used the former, and we utilized the Python library dateutil.parse to convert the date stored as strings into a </w:t>
+      </w:r>
+      <w:r>
+        <w:lastRenderedPageBreak/>
+        <w:t xml:space="preserve">datetime object. This library was extremely useful as many of the dates entered were saved under differing formats, and the dateutil library converted every date to a uniform format. We then calculated the difference in months between the start and end date and returned a dictionary containing the month data and their frequencies. </w:t>
+      </w:r>
+    </w:p>
+    <w:p>
+      <w:pPr>
+        <w:pStyle w:val="Heading2"/>
+      </w:pPr>
+      <w:r>
+        <w:t>Section B:</w:t>
+      </w:r>
+    </w:p>
+    <w:p>
+      <w:pPr>
+        <w:pStyle w:val="Heading2"/>
+      </w:pPr>
+    </w:p>
+    <w:p>
+      <w:pPr>
+        <w:pStyle w:val="Heading2"/>
+      </w:pPr>
+      <w:r>
+        <w:t>Section C:</w:t>
+      </w:r>
+    </w:p>
+    <w:p>
+      <w:pPr>
+        <w:pStyle w:val="ListParagraph"/>
+        <w:ind w:left="1440"/>
+      </w:pPr>
+    </w:p>
+    <w:p>
+      <w:pPr>
+        <w:pStyle w:val="ListParagraph"/>
+        <w:ind w:left="1440"/>
+      </w:pPr>
+    </w:p>
+    <w:p>
+      <w:pPr>
+        <w:pStyle w:val="ListParagraph"/>
+        <w:ind w:left="1440"/>
+      </w:pPr>
+    </w:p>
+    <w:p>
+      <w:pPr>
+        <w:ind w:firstLine="720"/>
+      </w:pPr>
+      <w:r>
+        <w:t xml:space="preserve">For each function returning a dictionary, the information then had to be saved to a CSV file to allow for diagram creation and more in-depth analysis. This required the use of the Python library, CSV. Each key value pair in each data dictionary was parsed and written to the corresponding CSV file. </w:t>
+      </w:r>
+    </w:p>
+    <w:p>
+      <w:pPr>
+        <w:ind w:firstLine="720"/>
+      </w:pPr>
+      <w:r>
+        <w:t xml:space="preserve">Finally, data analysis was completed using Excel. Matching CSV files from both Hepatitis A and COVID-19 were opened in a single Excel workbook. This allowed us to use the ‘vlookup’ feature to combine data from both conditions into one table for a more direct analysis. Excel also has charting and graphing features that we used to visually analyze all data. Any calculations such as the average number of interventions per trial were calculated using Excel. </w:t>
       </w:r>
     </w:p>
     <w:p/>
-    <w:p>
-      <w:pPr>
-        <w:jc w:val="center"/>
-      </w:pPr>
-    </w:p>
     <w:p>
       <w:pPr>
         <w:pStyle w:val="Heading1"/>
@@ -404,6 +408,7 @@
         <w:t>Conclusions</w:t>
       </w:r>
     </w:p>
+    <w:p/>
     <w:sectPr>
       <w:pgSz w:w="12240" w:h="15840"/>
       <w:pgMar w:top="1440" w:right="1440" w:bottom="1440" w:left="1440" w:header="720" w:footer="720" w:gutter="0"/>
@@ -1019,6 +1024,7 @@
   <w:style w:type="paragraph" w:default="1" w:styleId="Normal">
     <w:name w:val="Normal"/>
     <w:qFormat/>
+    <w:rsid w:val="0063531B"/>
   </w:style>
   <w:style w:type="paragraph" w:styleId="Heading1">
     <w:name w:val="heading 1"/>

--- a/ProjectReport/Project 1 Report.docx
+++ b/ProjectReport/Project 1 Report.docx
@@ -44,7 +44,21 @@
         <w:t>Introduction</w:t>
       </w:r>
     </w:p>
-    <w:p/>
+    <w:p>
+      <w:r>
+        <w:tab/>
+        <w:t xml:space="preserve">In the past year, the desire for knowledge regarding COVID-19 has exploded. With this quest for information came an increase in COVID-19 related clinical trials. On the other hand, Hepatitis A is an infection that has been around for decades. </w:t>
+      </w:r>
+      <w:r>
+        <w:t xml:space="preserve">The differences between the two diseases are numerous, both with their relative importance in the world currently and how they affect the human body. COVID-19 is a respiratory infection while Hepatis A is a liver infection. Despite their differences, they are both infectious diseases that are vaccine preventable. Our objective in this study </w:t>
+      </w:r>
+      <w:r>
+        <w:t>wa</w:t>
+      </w:r>
+      <w:r>
+        <w:t xml:space="preserve">s to determine whether two very different diseases follow a similar format for analysis in clinical trials. We downloaded data from ClinicalTrials.gov for both diseases,  extracted relevant information for both diseases on study design, trial information, and specific drug and adverse event data, and finally created charts to analyze the similarities between the two.  </w:t>
+      </w:r>
+    </w:p>
     <w:p>
       <w:pPr>
         <w:pStyle w:val="Heading1"/>
@@ -57,7 +71,22 @@
     <w:p>
       <w:r>
         <w:tab/>
-        <w:t xml:space="preserve">The first step in analyzing the two conditions was to extract the required data from ClinicalTrials.gov. Of the two options (downloading the data or parsing AACT), our group decided the most efficient method for analyzing the dataset was to extract the data directly from ClinicalTrials.gov. On the site, there are multiple options for exporting data. Most of our analyses could be completed by downloading the table contents in a 1 row per study xml file. However, for more advanced portions of the project, such as querying adverse event data, we needed to download the full study XML records. This option exports a zip file containing a folder storing every trial in a separate XML file. For basic search operations this step is unnecessary, but for more in depth analyses this method is required. </w:t>
+        <w:t xml:space="preserve">The first step in analyzing the two conditions was to </w:t>
+      </w:r>
+      <w:r>
+        <w:t>download</w:t>
+      </w:r>
+      <w:r>
+        <w:t xml:space="preserve"> the required data from ClinicalTrials.gov. Of the two options (downloading the data or parsing AACT), our group decided the most efficient method for analyzing the dataset was to </w:t>
+      </w:r>
+      <w:r>
+        <w:t>download</w:t>
+      </w:r>
+      <w:r>
+        <w:t xml:space="preserve"> the data directly from ClinicalTrials.gov. On the site, there are multiple options for exporting data. Most of our analyses could be completed by downloading the table contents in a 1 row per study xml file. However, for more advanced portions of the project, such as querying adverse event data, we needed to download the full study XML records. This option exports a zip file containing a folder storing every trial in a separate XML file. For basic search operations this step is unnecessary, but for more in depth analyses this method is required. </w:t>
+      </w:r>
+      <w:r>
+        <w:t xml:space="preserve"> </w:t>
       </w:r>
     </w:p>
     <w:p>
@@ -87,6 +116,18 @@
         <w:tab/>
         <w:t xml:space="preserve">  </w:t>
       </w:r>
+      <w:r>
+        <w:t xml:space="preserve">For a given search term, ClinicalTrials.gov returns trials using an automated algorithm based on MeSH terms. This meant that some of the trials that were exported did not have the provided search query listed as a condition. As the focus of our study was comparing trials for COVID-19 versus Hepatitis A, we filtered the dataset even further to only contain trials where one of those two diseases was listed as a condition. </w:t>
+      </w:r>
+    </w:p>
+    <w:p>
+      <w:r>
+        <w:tab/>
+        <w:t xml:space="preserve">Our filtering process was a simple iterative function that took the </w:t>
+      </w:r>
+      <w:r>
+        <w:t xml:space="preserve">data dictionary as an input and returned a dictionary with only the relevant results. The original search query was stored in the JSON object, so each study’s conditions were compared to the original search term. All studies that did not contain the search term were discarded. </w:t>
+      </w:r>
     </w:p>
     <w:p/>
     <w:p>
@@ -94,6 +135,7 @@
         <w:pStyle w:val="Heading2"/>
       </w:pPr>
       <w:r>
+        <w:lastRenderedPageBreak/>
         <w:t>Section A:</w:t>
       </w:r>
     </w:p>
@@ -102,15 +144,13 @@
         <w:ind w:firstLine="720"/>
       </w:pPr>
       <w:r>
-        <w:t>With the data stored in an efficient format for parsing, we began extracting relevant data for part A. The dataset that was returned by ClinicalTrials.gov when searching by both ‘COVID-19’ and ‘Hepatitis A’ provided trials whose conditions did not include the corresponding diseases. Because of this, an extra data parsing step had to be implemented to analyze only trials with Hepatitis A or COVID-19 listed in the condition section.</w:t>
+        <w:t xml:space="preserve">With the data stored in an efficient format for parsing, we began extracting relevant data for part A. Using the Python json library, we loaded the data file into our code. In total, 13 functions were created and utilized to extract the relevant data as outlined in the project specs file for part A. </w:t>
       </w:r>
-    </w:p>
-    <w:p>
-      <w:pPr>
-        <w:ind w:firstLine="720"/>
-      </w:pPr>
       <w:r>
-        <w:t xml:space="preserve">Using the Python json library, we loaded the data file into our code. In total, 13 functions were created and utilized to extract the relevant data as outlined in the project specs file for part A. Our main function loaded the JSON file into a dictionary and called the remaining functions: getStudyDuration, </w:t>
+        <w:t xml:space="preserve">This included phase data, activity status, type of trial, eligibility criteria, result availability, design aspects, study duration, and our two features of choice, intervention data and location information. </w:t>
+      </w:r>
+      <w:r>
+        <w:t xml:space="preserve">Our main function loaded the JSON file into a dictionary and called the remaining functions: getStudyDuration, </w:t>
       </w:r>
       <w:proofErr w:type="spellStart"/>
       <w:r>
@@ -230,7 +270,6 @@
         </w:numPr>
       </w:pPr>
       <w:r>
-        <w:lastRenderedPageBreak/>
         <w:t>If that item was not stored in the new dictionary, add the item as a key with a value of 1</w:t>
       </w:r>
     </w:p>
@@ -341,7 +380,11 @@
         </w:numPr>
       </w:pPr>
       <w:r>
-        <w:t xml:space="preserve">getStudyDesignData extracted data regarding the study design portion of each study. This section was not uniform among clinical trials. Some trials had no design data, some had design data stored as a string, and the majority of trials had a list containing the study design information. Within the lists were six possible categories of information: the primary study purpose, intervention model, allocation, masking information, time perspective, and observational model. We chose to extract information for all of these categories, as the study design of a trial is an important component in a clinical trial. The getStudyDesignData function returned 6 dictionaries containing study design and frequency information for each of the aforementioned categories. </w:t>
+        <w:t xml:space="preserve">getStudyDesignData extracted data regarding the study design portion of each study. This section was not uniform among clinical trials. Some trials had no design data, some had design data stored as a string, and the majority of trials had a list containing the study design information. Within the lists were six </w:t>
+      </w:r>
+      <w:r>
+        <w:lastRenderedPageBreak/>
+        <w:t xml:space="preserve">possible categories of information: the primary study purpose, intervention model, allocation, masking information, time perspective, and observational model. We chose to extract information for all of these categories, as the study design of a trial is an important component in a clinical trial. The getStudyDesignData function returned 6 dictionaries containing study design and frequency information for each of the aforementioned categories. </w:t>
       </w:r>
     </w:p>
     <w:p>
@@ -365,11 +408,7 @@
         </w:numPr>
       </w:pPr>
       <w:r>
-        <w:t xml:space="preserve">getStudyDuration extracted data regarding the length a trial was conducted. Some trials had their completion date listed under the ‘primary_completion_date’ tag while others stored the information under the ‘last_update_posted’ tag. The majority of trials used the former, and we utilized the Python library dateutil.parse to convert the date stored as strings into a </w:t>
-      </w:r>
-      <w:r>
-        <w:lastRenderedPageBreak/>
-        <w:t xml:space="preserve">datetime object. This library was extremely useful as many of the dates entered were saved under differing formats, and the </w:t>
+        <w:t xml:space="preserve">getStudyDuration extracted data regarding the length a trial was conducted. Some trials had their completion date listed under the ‘primary_completion_date’ tag while others stored the information under the ‘last_update_posted’ tag. The majority of trials used the former, and we utilized the Python library dateutil.parse to convert the date stored as strings into a datetime object. This library was extremely useful as many of the dates entered were saved under differing formats, and the </w:t>
       </w:r>
       <w:proofErr w:type="spellStart"/>
       <w:r>
@@ -453,24 +492,28 @@
     <w:p/>
     <w:p/>
     <w:p/>
-    <w:p/>
-    <w:p/>
-    <w:p/>
-    <w:p/>
-    <w:p/>
-    <w:p/>
-    <w:p/>
-    <w:p/>
-    <w:p/>
-    <w:p/>
     <w:p>
       <w:pPr>
         <w:pStyle w:val="Heading1"/>
         <w:jc w:val="center"/>
       </w:pPr>
       <w:r>
-        <w:lastRenderedPageBreak/>
         <w:t>Results</w:t>
+      </w:r>
+    </w:p>
+    <w:p>
+      <w:r>
+        <w:tab/>
+        <w:t>We exported Hepatitis A and COVID-19 trials from ClinicalTrials.gov on February 8</w:t>
+      </w:r>
+      <w:r>
+        <w:rPr>
+          <w:vertAlign w:val="superscript"/>
+        </w:rPr>
+        <w:t>th</w:t>
+      </w:r>
+      <w:r>
+        <w:t xml:space="preserve">, 2021. At that time there were 4,686 trials pertaining to ‘COVID-19’ and 4,080 trials pertaining to ‘Hepatitis A’. After filtering the results according to the original search query, we were left with 1,536 COVID trials and 71 Hepatitis A trials. To account for this extreme difference in dataset size, all remaining analyses utilized percentages rather than total numbers.  </w:t>
       </w:r>
     </w:p>
     <w:p>
@@ -493,6 +536,40 @@
           <w:rStyle w:val="SubtleEmphasis"/>
         </w:rPr>
         <w:t>Phase of Study</w:t>
+      </w:r>
+    </w:p>
+    <w:p>
+      <w:pPr>
+        <w:ind w:firstLine="720"/>
+      </w:pPr>
+      <w:r>
+        <w:t>Clinical trials can be classified into 5 different phases, 0</w:t>
+      </w:r>
+      <w:r>
+        <w:t xml:space="preserve"> (or early phase 1)</w:t>
+      </w:r>
+      <w:r>
+        <w:t xml:space="preserve"> through 4. Phase 0 indicates a trial that is learning how a drug is processed by the body on a very small group of patients and Phase 4 indicates a trial that is testing FDA approved drugs in more participants. As the phase number increases, so does the number of participants and the information obtained about the drug being tested. </w:t>
+      </w:r>
+    </w:p>
+    <w:p>
+      <w:pPr>
+        <w:ind w:firstLine="720"/>
+      </w:pPr>
+      <w:r>
+        <w:t xml:space="preserve">The majority of COVID-19 trials had no phase information provided, while the majority of Hepatitis A trials were in phase 4 at the time of analysis. </w:t>
+      </w:r>
+      <w:r>
+        <w:t>It is most likely the case that trials with ‘None’ as the current phase are actually in Phase 0</w:t>
+      </w:r>
+      <w:r>
+        <w:t>/Early Phase 1</w:t>
+      </w:r>
+      <w:r>
+        <w:t xml:space="preserve">, meaning they are just starting out. This makes sense as the desire to learn more about COVID-19 </w:t>
+      </w:r>
+      <w:r>
+        <w:t>is a new concept within the past year, indicating new clinical trials. Phase 4 clinical trials are in the last stages of drug testing after FDA approval, which aligns itself with an ‘older’ disease such as Hepatitis A.</w:t>
       </w:r>
     </w:p>
     <w:p>
@@ -526,25 +603,6 @@
     </w:p>
     <w:p/>
     <w:p/>
-    <w:p/>
-    <w:p/>
-    <w:p/>
-    <w:p/>
-    <w:p/>
-    <w:p/>
-    <w:p/>
-    <w:p/>
-    <w:p/>
-    <w:p/>
-    <w:p/>
-    <w:p/>
-    <w:p/>
-    <w:p/>
-    <w:p/>
-    <w:p/>
-    <w:p/>
-    <w:p/>
-    <w:p/>
     <w:p>
       <w:pPr>
         <w:rPr>
@@ -561,6 +619,95 @@
     </w:p>
     <w:p>
       <w:pPr>
+        <w:rPr>
+          <w:rStyle w:val="SubtleEmphasis"/>
+          <w:i w:val="0"/>
+          <w:iCs w:val="0"/>
+        </w:rPr>
+      </w:pPr>
+    </w:p>
+    <w:p>
+      <w:pPr>
+        <w:ind w:firstLine="720"/>
+        <w:rPr>
+          <w:rStyle w:val="SubtleEmphasis"/>
+          <w:i w:val="0"/>
+          <w:iCs w:val="0"/>
+          <w:color w:val="000000" w:themeColor="text1"/>
+        </w:rPr>
+      </w:pPr>
+      <w:r>
+        <w:rPr>
+          <w:rStyle w:val="SubtleEmphasis"/>
+          <w:i w:val="0"/>
+          <w:iCs w:val="0"/>
+          <w:color w:val="000000" w:themeColor="text1"/>
+        </w:rPr>
+        <w:t xml:space="preserve">Activity status </w:t>
+      </w:r>
+      <w:r>
+        <w:rPr>
+          <w:rStyle w:val="SubtleEmphasis"/>
+          <w:i w:val="0"/>
+          <w:iCs w:val="0"/>
+          <w:color w:val="000000" w:themeColor="text1"/>
+        </w:rPr>
+        <w:t xml:space="preserve">can be generalized as open or not open, </w:t>
+      </w:r>
+      <w:r>
+        <w:rPr>
+          <w:rStyle w:val="SubtleEmphasis"/>
+          <w:i w:val="0"/>
+          <w:iCs w:val="0"/>
+          <w:color w:val="000000" w:themeColor="text1"/>
+        </w:rPr>
+        <w:t>where a non-open trial is either completed, terminated, or not accepting participants. Of the 1,536 COVID-19 clinical trials, only 474(31%) are not open, and for Hepatitis A</w:t>
+      </w:r>
+      <w:r>
+        <w:rPr>
+          <w:rStyle w:val="SubtleEmphasis"/>
+          <w:i w:val="0"/>
+          <w:iCs w:val="0"/>
+          <w:color w:val="000000" w:themeColor="text1"/>
+        </w:rPr>
+        <w:t>,</w:t>
+      </w:r>
+      <w:r>
+        <w:rPr>
+          <w:rStyle w:val="SubtleEmphasis"/>
+          <w:i w:val="0"/>
+          <w:iCs w:val="0"/>
+          <w:color w:val="000000" w:themeColor="text1"/>
+        </w:rPr>
+        <w:t xml:space="preserve"> 70 of the 71 trials are not open. As mentioned earlier, COVID-19 trials are up and coming as this particular strain of the disease was first seen in 2019, so newer trials align with more open trials. </w:t>
+      </w:r>
+    </w:p>
+    <w:p>
+      <w:pPr>
+        <w:ind w:firstLine="720"/>
+        <w:rPr>
+          <w:color w:val="000000" w:themeColor="text1"/>
+        </w:rPr>
+      </w:pPr>
+      <w:r>
+        <w:rPr>
+          <w:color w:val="000000" w:themeColor="text1"/>
+        </w:rPr>
+        <w:t xml:space="preserve">Other than just open or not open, a trial can be further classified based on its recruiting status. Hepatitis A has a miniscule one singular trial that is open and recruiting, while COVID-19 has 797 trials that are open and recruiting patients currently. </w:t>
+      </w:r>
+    </w:p>
+    <w:p>
+      <w:pPr>
+        <w:ind w:firstLine="720"/>
+        <w:rPr>
+          <w:rStyle w:val="SubtleEmphasis"/>
+          <w:i w:val="0"/>
+          <w:iCs w:val="0"/>
+        </w:rPr>
+      </w:pPr>
+    </w:p>
+    <w:p>
+      <w:pPr>
         <w:keepNext/>
       </w:pPr>
       <w:r>
@@ -568,9 +715,9 @@
           <w:noProof/>
         </w:rPr>
         <w:drawing>
-          <wp:inline distT="0" distB="0" distL="0" distR="0" wp14:anchorId="5B9CEC56" wp14:editId="2E23866B">
-            <wp:extent cx="4825154" cy="2154767"/>
-            <wp:effectExtent l="0" t="0" r="13970" b="17145"/>
+          <wp:inline distT="0" distB="0" distL="0" distR="0" wp14:anchorId="5B9CEC56" wp14:editId="0F0AF74D">
+            <wp:extent cx="3831220" cy="5208270"/>
+            <wp:effectExtent l="0" t="0" r="17145" b="11430"/>
             <wp:docPr id="4" name="Chart 4">
               <a:extLst xmlns:a="http://schemas.openxmlformats.org/drawingml/2006/main">
                 <a:ext uri="{FF2B5EF4-FFF2-40B4-BE49-F238E27FC236}">
@@ -588,25 +735,7 @@
         </w:drawing>
       </w:r>
     </w:p>
-    <w:p>
-      <w:pPr>
-        <w:pStyle w:val="Caption"/>
-      </w:pPr>
-      <w:r>
-        <w:t xml:space="preserve">Figure </w:t>
-      </w:r>
-      <w:fldSimple w:instr=" SEQ Figure \* ARABIC ">
-        <w:r>
-          <w:rPr>
-            <w:noProof/>
-          </w:rPr>
-          <w:t>1</w:t>
-        </w:r>
-      </w:fldSimple>
-      <w:r>
-        <w:t xml:space="preserve"> (Proportion of activity status generic (open or not open))</w:t>
-      </w:r>
-    </w:p>
+    <w:p/>
     <w:p>
       <w:pPr>
         <w:keepNext/>
@@ -615,6 +744,7 @@
         <w:rPr>
           <w:noProof/>
         </w:rPr>
+        <w:lastRenderedPageBreak/>
         <w:drawing>
           <wp:inline distT="0" distB="0" distL="0" distR="0" wp14:anchorId="2935BE69" wp14:editId="0DD68043">
             <wp:extent cx="4465602" cy="3226082"/>
@@ -638,48 +768,12 @@
     </w:p>
     <w:p>
       <w:pPr>
-        <w:pStyle w:val="Caption"/>
-      </w:pPr>
-      <w:r>
-        <w:t xml:space="preserve">Figure </w:t>
-      </w:r>
-      <w:fldSimple w:instr=" SEQ Figure \* ARABIC ">
-        <w:r>
-          <w:rPr>
-            <w:noProof/>
-          </w:rPr>
-          <w:t>2</w:t>
-        </w:r>
-      </w:fldSimple>
-      <w:r>
-        <w:t xml:space="preserve"> (</w:t>
-      </w:r>
-      <w:proofErr w:type="spellStart"/>
-      <w:r>
-        <w:t>indepth</w:t>
-      </w:r>
-      <w:proofErr w:type="spellEnd"/>
-      <w:r>
-        <w:t xml:space="preserve"> hep </w:t>
-      </w:r>
-      <w:proofErr w:type="gramStart"/>
-      <w:r>
-        <w:t>a</w:t>
-      </w:r>
-      <w:proofErr w:type="gramEnd"/>
-      <w:r>
-        <w:t xml:space="preserve"> activity status breakdown)</w:t>
-      </w:r>
-    </w:p>
-    <w:p>
-      <w:pPr>
         <w:keepNext/>
       </w:pPr>
       <w:r>
         <w:rPr>
           <w:noProof/>
         </w:rPr>
-        <w:lastRenderedPageBreak/>
         <w:drawing>
           <wp:inline distT="0" distB="0" distL="0" distR="0" wp14:anchorId="1F40B920" wp14:editId="7E81B9B9">
             <wp:extent cx="5092861" cy="2986268"/>
@@ -700,137 +794,6 @@
           </wp:inline>
         </w:drawing>
       </w:r>
-    </w:p>
-    <w:p>
-      <w:pPr>
-        <w:pStyle w:val="Caption"/>
-      </w:pPr>
-      <w:r>
-        <w:t xml:space="preserve">Figure </w:t>
-      </w:r>
-      <w:fldSimple w:instr=" SEQ Figure \* ARABIC ">
-        <w:r>
-          <w:rPr>
-            <w:noProof/>
-          </w:rPr>
-          <w:t>3</w:t>
-        </w:r>
-      </w:fldSimple>
-      <w:r>
-        <w:t xml:space="preserve"> in depth covid activity status breakdown</w:t>
-      </w:r>
-    </w:p>
-    <w:p>
-      <w:pPr>
-        <w:rPr>
-          <w:rStyle w:val="SubtleEmphasis"/>
-        </w:rPr>
-      </w:pPr>
-    </w:p>
-    <w:p>
-      <w:pPr>
-        <w:rPr>
-          <w:rStyle w:val="SubtleEmphasis"/>
-        </w:rPr>
-      </w:pPr>
-    </w:p>
-    <w:p>
-      <w:pPr>
-        <w:rPr>
-          <w:rStyle w:val="SubtleEmphasis"/>
-        </w:rPr>
-      </w:pPr>
-    </w:p>
-    <w:p>
-      <w:pPr>
-        <w:rPr>
-          <w:rStyle w:val="SubtleEmphasis"/>
-        </w:rPr>
-      </w:pPr>
-    </w:p>
-    <w:p>
-      <w:pPr>
-        <w:rPr>
-          <w:rStyle w:val="SubtleEmphasis"/>
-        </w:rPr>
-      </w:pPr>
-    </w:p>
-    <w:p>
-      <w:pPr>
-        <w:rPr>
-          <w:rStyle w:val="SubtleEmphasis"/>
-        </w:rPr>
-      </w:pPr>
-    </w:p>
-    <w:p>
-      <w:pPr>
-        <w:rPr>
-          <w:rStyle w:val="SubtleEmphasis"/>
-        </w:rPr>
-      </w:pPr>
-    </w:p>
-    <w:p>
-      <w:pPr>
-        <w:rPr>
-          <w:rStyle w:val="SubtleEmphasis"/>
-        </w:rPr>
-      </w:pPr>
-    </w:p>
-    <w:p>
-      <w:pPr>
-        <w:rPr>
-          <w:rStyle w:val="SubtleEmphasis"/>
-        </w:rPr>
-      </w:pPr>
-    </w:p>
-    <w:p>
-      <w:pPr>
-        <w:rPr>
-          <w:rStyle w:val="SubtleEmphasis"/>
-        </w:rPr>
-      </w:pPr>
-    </w:p>
-    <w:p>
-      <w:pPr>
-        <w:rPr>
-          <w:rStyle w:val="SubtleEmphasis"/>
-        </w:rPr>
-      </w:pPr>
-    </w:p>
-    <w:p>
-      <w:pPr>
-        <w:rPr>
-          <w:rStyle w:val="SubtleEmphasis"/>
-        </w:rPr>
-      </w:pPr>
-    </w:p>
-    <w:p>
-      <w:pPr>
-        <w:rPr>
-          <w:rStyle w:val="SubtleEmphasis"/>
-        </w:rPr>
-      </w:pPr>
-    </w:p>
-    <w:p>
-      <w:pPr>
-        <w:rPr>
-          <w:rStyle w:val="SubtleEmphasis"/>
-        </w:rPr>
-      </w:pPr>
-    </w:p>
-    <w:p>
-      <w:pPr>
-        <w:rPr>
-          <w:rStyle w:val="SubtleEmphasis"/>
-        </w:rPr>
-      </w:pPr>
-    </w:p>
-    <w:p>
-      <w:pPr>
-        <w:rPr>
-          <w:rStyle w:val="SubtleEmphasis"/>
-        </w:rPr>
-      </w:pPr>
     </w:p>
     <w:p>
       <w:pPr>
@@ -922,12 +885,49 @@
         <w:t>Type of Trial</w:t>
       </w:r>
     </w:p>
+    <w:p>
+      <w:pPr>
+        <w:rPr>
+          <w:rStyle w:val="SubtleEmphasis"/>
+        </w:rPr>
+      </w:pPr>
+    </w:p>
+    <w:p>
+      <w:pPr>
+        <w:rPr>
+          <w:rStyle w:val="SubtleEmphasis"/>
+          <w:i w:val="0"/>
+          <w:iCs w:val="0"/>
+          <w:color w:val="000000" w:themeColor="text1"/>
+        </w:rPr>
+      </w:pPr>
+      <w:r>
+        <w:rPr>
+          <w:rStyle w:val="SubtleEmphasis"/>
+          <w:i w:val="0"/>
+          <w:iCs w:val="0"/>
+          <w:color w:val="000000" w:themeColor="text1"/>
+        </w:rPr>
+        <w:tab/>
+        <w:t xml:space="preserve">Clinical trials can be one of three types: interventional, observational, or expanded access. </w:t>
+      </w:r>
+      <w:r>
+        <w:rPr>
+          <w:rStyle w:val="SubtleEmphasis"/>
+          <w:i w:val="0"/>
+          <w:iCs w:val="0"/>
+          <w:color w:val="000000" w:themeColor="text1"/>
+        </w:rPr>
+        <w:t xml:space="preserve">Each of these types of trials include differing design aspects, which was made evident when looking at the design aspects. Despite the difference in total trials conducted for both Hepatitis A and COVID-19, the proportional breakdown for trial types is very similar among the two. Interventional trials making up the majority can be expected, as the goal of an interventional trial is to give some sort of intervention or treatment to evaluate outcome on participants. With two vaccine preventable diseases that are highly contagious, investing intervention methods to prevent and or treat the diseases would be the most logical approach for a clinical trial. </w:t>
+      </w:r>
+    </w:p>
     <w:p/>
     <w:p>
       <w:r>
         <w:rPr>
           <w:noProof/>
         </w:rPr>
+        <w:lastRenderedPageBreak/>
         <w:drawing>
           <wp:inline distT="0" distB="0" distL="0" distR="0" wp14:anchorId="7ACEC7B3" wp14:editId="69D0299E">
             <wp:extent cx="5587320" cy="5805030"/>
@@ -1022,7 +1022,6 @@
         <w:rPr>
           <w:rStyle w:val="SubtleEmphasis"/>
         </w:rPr>
-        <w:lastRenderedPageBreak/>
         <w:t>Eligibility Criteria</w:t>
       </w:r>
     </w:p>
@@ -1036,6 +1035,7 @@
         <w:rPr>
           <w:noProof/>
         </w:rPr>
+        <w:lastRenderedPageBreak/>
         <w:drawing>
           <wp:inline distT="0" distB="0" distL="0" distR="0" wp14:anchorId="61477A2D" wp14:editId="0E270CCF">
             <wp:extent cx="4825154" cy="4249138"/>
@@ -1099,7 +1099,6 @@
         <w:rPr>
           <w:rStyle w:val="SubtleEmphasis"/>
         </w:rPr>
-        <w:lastRenderedPageBreak/>
         <w:t>Trial Results</w:t>
       </w:r>
     </w:p>
@@ -1108,6 +1107,7 @@
         <w:rPr>
           <w:noProof/>
         </w:rPr>
+        <w:lastRenderedPageBreak/>
         <w:drawing>
           <wp:inline distT="0" distB="0" distL="0" distR="0" wp14:anchorId="173B0FE3" wp14:editId="4FDD2313">
             <wp:extent cx="4834915" cy="5642188"/>
@@ -1223,7 +1223,6 @@
         <w:rPr>
           <w:rStyle w:val="SubtleEmphasis"/>
         </w:rPr>
-        <w:lastRenderedPageBreak/>
         <w:t>Design Aspects</w:t>
       </w:r>
     </w:p>
@@ -1237,6 +1236,7 @@
         <w:rPr>
           <w:rStyle w:val="SubtleEmphasis"/>
         </w:rPr>
+        <w:lastRenderedPageBreak/>
         <w:t xml:space="preserve">Observational: </w:t>
       </w:r>
     </w:p>
@@ -1516,7 +1516,87 @@
     </w:p>
     <w:p>
       <w:r>
-        <w:t>Enrollment</w:t>
+        <w:t>Intervention Information</w:t>
+      </w:r>
+    </w:p>
+    <w:p/>
+    <w:p>
+      <w:r>
+        <w:rPr>
+          <w:noProof/>
+        </w:rPr>
+        <w:drawing>
+          <wp:inline distT="0" distB="0" distL="0" distR="0" wp14:anchorId="67DC8DCE" wp14:editId="1338F99F">
+            <wp:extent cx="5568890" cy="2775857"/>
+            <wp:effectExtent l="0" t="0" r="6985" b="18415"/>
+            <wp:docPr id="5" name="Chart 5">
+              <a:extLst xmlns:a="http://schemas.openxmlformats.org/drawingml/2006/main">
+                <a:ext uri="{FF2B5EF4-FFF2-40B4-BE49-F238E27FC236}">
+                  <a16:creationId xmlns:a16="http://schemas.microsoft.com/office/drawing/2014/main" id="{D4B41566-7417-45FA-AC56-8BE977790A94}"/>
+                </a:ext>
+              </a:extLst>
+            </wp:docPr>
+            <wp:cNvGraphicFramePr/>
+            <a:graphic xmlns:a="http://schemas.openxmlformats.org/drawingml/2006/main">
+              <a:graphicData uri="http://schemas.openxmlformats.org/drawingml/2006/chart">
+                <c:chart xmlns:c="http://schemas.openxmlformats.org/drawingml/2006/chart" xmlns:r="http://schemas.openxmlformats.org/officeDocument/2006/relationships" r:id="rId22"/>
+              </a:graphicData>
+            </a:graphic>
+          </wp:inline>
+        </w:drawing>
+      </w:r>
+    </w:p>
+    <w:p>
+      <w:r>
+        <w:rPr>
+          <w:noProof/>
+        </w:rPr>
+        <w:lastRenderedPageBreak/>
+        <w:drawing>
+          <wp:inline distT="0" distB="0" distL="0" distR="0" wp14:anchorId="6474A7A0" wp14:editId="6A4FA33A">
+            <wp:extent cx="4451451" cy="3205037"/>
+            <wp:effectExtent l="0" t="0" r="6350" b="8255"/>
+            <wp:docPr id="20" name="Chart 20">
+              <a:extLst xmlns:a="http://schemas.openxmlformats.org/drawingml/2006/main">
+                <a:ext uri="{FF2B5EF4-FFF2-40B4-BE49-F238E27FC236}">
+                  <a16:creationId xmlns:a16="http://schemas.microsoft.com/office/drawing/2014/main" id="{8A819DFE-2395-47B5-B807-F54780223979}"/>
+                </a:ext>
+              </a:extLst>
+            </wp:docPr>
+            <wp:cNvGraphicFramePr/>
+            <a:graphic xmlns:a="http://schemas.openxmlformats.org/drawingml/2006/main">
+              <a:graphicData uri="http://schemas.openxmlformats.org/drawingml/2006/chart">
+                <c:chart xmlns:c="http://schemas.openxmlformats.org/drawingml/2006/chart" xmlns:r="http://schemas.openxmlformats.org/officeDocument/2006/relationships" r:id="rId23"/>
+              </a:graphicData>
+            </a:graphic>
+          </wp:inline>
+        </w:drawing>
+      </w:r>
+    </w:p>
+    <w:p>
+      <w:r>
+        <w:rPr>
+          <w:noProof/>
+        </w:rPr>
+        <w:drawing>
+          <wp:inline distT="0" distB="0" distL="0" distR="0" wp14:anchorId="48DF8DFD" wp14:editId="4357013F">
+            <wp:extent cx="4450362" cy="3246403"/>
+            <wp:effectExtent l="0" t="0" r="7620" b="17780"/>
+            <wp:docPr id="8" name="Chart 8">
+              <a:extLst xmlns:a="http://schemas.openxmlformats.org/drawingml/2006/main">
+                <a:ext uri="{FF2B5EF4-FFF2-40B4-BE49-F238E27FC236}">
+                  <a16:creationId xmlns:a16="http://schemas.microsoft.com/office/drawing/2014/main" id="{E883884B-A0A2-401B-BAE5-FB5E058003C6}"/>
+                </a:ext>
+              </a:extLst>
+            </wp:docPr>
+            <wp:cNvGraphicFramePr/>
+            <a:graphic xmlns:a="http://schemas.openxmlformats.org/drawingml/2006/main">
+              <a:graphicData uri="http://schemas.openxmlformats.org/drawingml/2006/chart">
+                <c:chart xmlns:c="http://schemas.openxmlformats.org/drawingml/2006/chart" xmlns:r="http://schemas.openxmlformats.org/officeDocument/2006/relationships" r:id="rId24"/>
+              </a:graphicData>
+            </a:graphic>
+          </wp:inline>
+        </w:drawing>
       </w:r>
     </w:p>
     <w:p/>
@@ -1529,6 +1609,181 @@
       <w:pPr>
         <w:jc w:val="center"/>
       </w:pPr>
+    </w:p>
+    <w:p>
+      <w:pPr>
+        <w:jc w:val="center"/>
+      </w:pPr>
+      <w:r>
+        <w:rPr>
+          <w:noProof/>
+        </w:rPr>
+        <w:lastRenderedPageBreak/>
+        <mc:AlternateContent>
+          <mc:Choice Requires="cx1">
+            <w:drawing>
+              <wp:inline distT="0" distB="0" distL="0" distR="0" wp14:anchorId="2D799283" wp14:editId="1650DA25">
+                <wp:extent cx="5943600" cy="4330700"/>
+                <wp:effectExtent l="0" t="0" r="0" b="0"/>
+                <wp:docPr id="21" name="Chart 21">
+                  <a:extLst xmlns:a="http://schemas.openxmlformats.org/drawingml/2006/main">
+                    <a:ext uri="{FF2B5EF4-FFF2-40B4-BE49-F238E27FC236}">
+                      <a16:creationId xmlns:a16="http://schemas.microsoft.com/office/drawing/2014/main" id="{9A93B7F6-D8D5-C944-A743-8E20C2B8B92A}"/>
+                    </a:ext>
+                  </a:extLst>
+                </wp:docPr>
+                <wp:cNvGraphicFramePr/>
+                <a:graphic xmlns:a="http://schemas.openxmlformats.org/drawingml/2006/main">
+                  <a:graphicData uri="http://schemas.microsoft.com/office/drawing/2014/chartex">
+                    <cx:chart xmlns:cx="http://schemas.microsoft.com/office/drawing/2014/chartex" xmlns:r="http://schemas.openxmlformats.org/officeDocument/2006/relationships" r:id="rId25"/>
+                  </a:graphicData>
+                </a:graphic>
+              </wp:inline>
+            </w:drawing>
+          </mc:Choice>
+          <mc:Fallback xmlns="">
+            <w:drawing>
+              <wp:inline distT="0" distB="0" distL="0" distR="0" wp14:anchorId="2D799283" wp14:editId="1650DA25">
+                <wp:extent cx="5943600" cy="4330700"/>
+                <wp:effectExtent l="0" t="0" r="0" b="0"/>
+                <wp:docPr id="21" name="Chart 21">
+                  <a:extLst xmlns:a="http://schemas.openxmlformats.org/drawingml/2006/main">
+                    <a:ext uri="{FF2B5EF4-FFF2-40B4-BE49-F238E27FC236}">
+                      <a16:creationId xmlns:a16="http://schemas.microsoft.com/office/drawing/2014/main" id="{9A93B7F6-D8D5-C944-A743-8E20C2B8B92A}"/>
+                    </a:ext>
+                  </a:extLst>
+                </wp:docPr>
+                <wp:cNvGraphicFramePr>
+                  <a:graphicFrameLocks xmlns:a="http://schemas.openxmlformats.org/drawingml/2006/main" noGrp="1" noDrilldown="1" noSelect="1" noChangeAspect="1" noMove="1" noResize="1"/>
+                </wp:cNvGraphicFramePr>
+                <a:graphic xmlns:a="http://schemas.openxmlformats.org/drawingml/2006/main">
+                  <a:graphicData uri="http://schemas.openxmlformats.org/drawingml/2006/picture">
+                    <pic:pic xmlns:pic="http://schemas.openxmlformats.org/drawingml/2006/picture">
+                      <pic:nvPicPr>
+                        <pic:cNvPr id="21" name="Chart 21">
+                          <a:extLst>
+                            <a:ext uri="{FF2B5EF4-FFF2-40B4-BE49-F238E27FC236}">
+                              <a16:creationId xmlns:a16="http://schemas.microsoft.com/office/drawing/2014/main" id="{9A93B7F6-D8D5-C944-A743-8E20C2B8B92A}"/>
+                            </a:ext>
+                          </a:extLst>
+                        </pic:cNvPr>
+                        <pic:cNvPicPr>
+                          <a:picLocks noGrp="1" noRot="1" noChangeAspect="1" noMove="1" noResize="1" noEditPoints="1" noAdjustHandles="1" noChangeArrowheads="1" noChangeShapeType="1"/>
+                        </pic:cNvPicPr>
+                      </pic:nvPicPr>
+                      <pic:blipFill>
+                        <a:blip r:embed="rId26"/>
+                        <a:stretch>
+                          <a:fillRect/>
+                        </a:stretch>
+                      </pic:blipFill>
+                      <pic:spPr>
+                        <a:xfrm>
+                          <a:off x="0" y="0"/>
+                          <a:ext cx="5943600" cy="4330700"/>
+                        </a:xfrm>
+                        <a:prstGeom prst="rect">
+                          <a:avLst/>
+                        </a:prstGeom>
+                      </pic:spPr>
+                    </pic:pic>
+                  </a:graphicData>
+                </a:graphic>
+              </wp:inline>
+            </w:drawing>
+          </mc:Fallback>
+        </mc:AlternateContent>
+      </w:r>
+    </w:p>
+    <w:p>
+      <w:pPr>
+        <w:jc w:val="center"/>
+      </w:pPr>
+    </w:p>
+    <w:p>
+      <w:pPr>
+        <w:jc w:val="center"/>
+      </w:pPr>
+      <w:r>
+        <w:rPr>
+          <w:noProof/>
+        </w:rPr>
+        <w:lastRenderedPageBreak/>
+        <mc:AlternateContent>
+          <mc:Choice Requires="cx1">
+            <w:drawing>
+              <wp:inline distT="0" distB="0" distL="0" distR="0" wp14:anchorId="15B6772B" wp14:editId="5299B78E">
+                <wp:extent cx="5943600" cy="4451350"/>
+                <wp:effectExtent l="0" t="0" r="0" b="6350"/>
+                <wp:docPr id="22" name="Chart 22">
+                  <a:extLst xmlns:a="http://schemas.openxmlformats.org/drawingml/2006/main">
+                    <a:ext uri="{FF2B5EF4-FFF2-40B4-BE49-F238E27FC236}">
+                      <a16:creationId xmlns:a16="http://schemas.microsoft.com/office/drawing/2014/main" id="{510CDE45-CFFA-A24A-ABCD-D51681F43EDD}"/>
+                    </a:ext>
+                  </a:extLst>
+                </wp:docPr>
+                <wp:cNvGraphicFramePr/>
+                <a:graphic xmlns:a="http://schemas.openxmlformats.org/drawingml/2006/main">
+                  <a:graphicData uri="http://schemas.microsoft.com/office/drawing/2014/chartex">
+                    <cx:chart xmlns:cx="http://schemas.microsoft.com/office/drawing/2014/chartex" xmlns:r="http://schemas.openxmlformats.org/officeDocument/2006/relationships" r:id="rId27"/>
+                  </a:graphicData>
+                </a:graphic>
+              </wp:inline>
+            </w:drawing>
+          </mc:Choice>
+          <mc:Fallback xmlns="">
+            <w:drawing>
+              <wp:inline distT="0" distB="0" distL="0" distR="0" wp14:anchorId="15B6772B" wp14:editId="5299B78E">
+                <wp:extent cx="5943600" cy="4451350"/>
+                <wp:effectExtent l="0" t="0" r="0" b="6350"/>
+                <wp:docPr id="22" name="Chart 22">
+                  <a:extLst xmlns:a="http://schemas.openxmlformats.org/drawingml/2006/main">
+                    <a:ext uri="{FF2B5EF4-FFF2-40B4-BE49-F238E27FC236}">
+                      <a16:creationId xmlns:a16="http://schemas.microsoft.com/office/drawing/2014/main" id="{510CDE45-CFFA-A24A-ABCD-D51681F43EDD}"/>
+                    </a:ext>
+                  </a:extLst>
+                </wp:docPr>
+                <wp:cNvGraphicFramePr>
+                  <a:graphicFrameLocks xmlns:a="http://schemas.openxmlformats.org/drawingml/2006/main" noGrp="1" noDrilldown="1" noSelect="1" noChangeAspect="1" noMove="1" noResize="1"/>
+                </wp:cNvGraphicFramePr>
+                <a:graphic xmlns:a="http://schemas.openxmlformats.org/drawingml/2006/main">
+                  <a:graphicData uri="http://schemas.openxmlformats.org/drawingml/2006/picture">
+                    <pic:pic xmlns:pic="http://schemas.openxmlformats.org/drawingml/2006/picture">
+                      <pic:nvPicPr>
+                        <pic:cNvPr id="22" name="Chart 22">
+                          <a:extLst>
+                            <a:ext uri="{FF2B5EF4-FFF2-40B4-BE49-F238E27FC236}">
+                              <a16:creationId xmlns:a16="http://schemas.microsoft.com/office/drawing/2014/main" id="{510CDE45-CFFA-A24A-ABCD-D51681F43EDD}"/>
+                            </a:ext>
+                          </a:extLst>
+                        </pic:cNvPr>
+                        <pic:cNvPicPr>
+                          <a:picLocks noGrp="1" noRot="1" noChangeAspect="1" noMove="1" noResize="1" noEditPoints="1" noAdjustHandles="1" noChangeArrowheads="1" noChangeShapeType="1"/>
+                        </pic:cNvPicPr>
+                      </pic:nvPicPr>
+                      <pic:blipFill>
+                        <a:blip r:embed="rId28"/>
+                        <a:stretch>
+                          <a:fillRect/>
+                        </a:stretch>
+                      </pic:blipFill>
+                      <pic:spPr>
+                        <a:xfrm>
+                          <a:off x="0" y="0"/>
+                          <a:ext cx="5943600" cy="4451350"/>
+                        </a:xfrm>
+                        <a:prstGeom prst="rect">
+                          <a:avLst/>
+                        </a:prstGeom>
+                      </pic:spPr>
+                    </pic:pic>
+                  </a:graphicData>
+                </a:graphic>
+              </wp:inline>
+            </w:drawing>
+          </mc:Fallback>
+        </mc:AlternateContent>
+      </w:r>
     </w:p>
     <w:p>
       <w:pPr>
@@ -1552,6 +1807,11 @@
       </w:r>
     </w:p>
     <w:p/>
+    <w:p>
+      <w:r>
+        <w:t>https://www.nccn.org/patients/resources/clinical_trials/phases.aspx</w:t>
+      </w:r>
+    </w:p>
     <w:sectPr>
       <w:pgSz w:w="12240" w:h="15840"/>
       <w:pgMar w:top="1440" w:right="1440" w:bottom="1440" w:left="1440" w:header="720" w:footer="720" w:gutter="0"/>
@@ -6363,6 +6623,1096 @@
 </c:chartSpace>
 </file>
 
+<file path=word/charts/chart18.xml><?xml version="1.0" encoding="utf-8"?>
+<c:chartSpace xmlns:c="http://schemas.openxmlformats.org/drawingml/2006/chart" xmlns:a="http://schemas.openxmlformats.org/drawingml/2006/main" xmlns:r="http://schemas.openxmlformats.org/officeDocument/2006/relationships" xmlns:c16r2="http://schemas.microsoft.com/office/drawing/2015/06/chart">
+  <c:date1904 val="0"/>
+  <c:lang val="en-US"/>
+  <c:roundedCorners val="0"/>
+  <mc:AlternateContent xmlns:mc="http://schemas.openxmlformats.org/markup-compatibility/2006">
+    <mc:Choice xmlns:c14="http://schemas.microsoft.com/office/drawing/2007/8/2/chart" Requires="c14">
+      <c14:style val="102"/>
+    </mc:Choice>
+    <mc:Fallback>
+      <c:style val="2"/>
+    </mc:Fallback>
+  </mc:AlternateContent>
+  <c:chart>
+    <c:title>
+      <c:tx>
+        <c:rich>
+          <a:bodyPr rot="0" spcFirstLastPara="1" vertOverflow="ellipsis" vert="horz" wrap="square" anchor="ctr" anchorCtr="1"/>
+          <a:lstStyle/>
+          <a:p>
+            <a:pPr>
+              <a:defRPr sz="1400" b="0" i="0" u="none" strike="noStrike" kern="1200" spc="0" baseline="0">
+                <a:solidFill>
+                  <a:schemeClr val="tx1">
+                    <a:lumMod val="65000"/>
+                    <a:lumOff val="35000"/>
+                  </a:schemeClr>
+                </a:solidFill>
+                <a:latin typeface="+mn-lt"/>
+                <a:ea typeface="+mn-ea"/>
+                <a:cs typeface="+mn-cs"/>
+              </a:defRPr>
+            </a:pPr>
+            <a:r>
+              <a:rPr lang="en-US" sz="1400" b="0" i="0" u="none" strike="noStrike" baseline="0">
+                <a:effectLst/>
+              </a:rPr>
+              <a:t>Number of Interventions Proportion</a:t>
+            </a:r>
+            <a:endParaRPr lang="en-US"/>
+          </a:p>
+        </c:rich>
+      </c:tx>
+      <c:overlay val="0"/>
+      <c:spPr>
+        <a:noFill/>
+        <a:ln>
+          <a:noFill/>
+        </a:ln>
+        <a:effectLst/>
+      </c:spPr>
+      <c:txPr>
+        <a:bodyPr rot="0" spcFirstLastPara="1" vertOverflow="ellipsis" vert="horz" wrap="square" anchor="ctr" anchorCtr="1"/>
+        <a:lstStyle/>
+        <a:p>
+          <a:pPr>
+            <a:defRPr sz="1400" b="0" i="0" u="none" strike="noStrike" kern="1200" spc="0" baseline="0">
+              <a:solidFill>
+                <a:schemeClr val="tx1">
+                  <a:lumMod val="65000"/>
+                  <a:lumOff val="35000"/>
+                </a:schemeClr>
+              </a:solidFill>
+              <a:latin typeface="+mn-lt"/>
+              <a:ea typeface="+mn-ea"/>
+              <a:cs typeface="+mn-cs"/>
+            </a:defRPr>
+          </a:pPr>
+          <a:endParaRPr lang="en-US"/>
+        </a:p>
+      </c:txPr>
+    </c:title>
+    <c:autoTitleDeleted val="0"/>
+    <c:plotArea>
+      <c:layout/>
+      <c:lineChart>
+        <c:grouping val="standard"/>
+        <c:varyColors val="0"/>
+        <c:ser>
+          <c:idx val="1"/>
+          <c:order val="0"/>
+          <c:tx>
+            <c:strRef>
+              <c:f>Sheet1!$C$69</c:f>
+              <c:strCache>
+                <c:ptCount val="1"/>
+                <c:pt idx="0">
+                  <c:v>Covid 19 Proportion</c:v>
+                </c:pt>
+              </c:strCache>
+            </c:strRef>
+          </c:tx>
+          <c:spPr>
+            <a:ln w="28575" cap="rnd">
+              <a:solidFill>
+                <a:schemeClr val="accent2"/>
+              </a:solidFill>
+              <a:round/>
+            </a:ln>
+            <a:effectLst/>
+          </c:spPr>
+          <c:marker>
+            <c:symbol val="circle"/>
+            <c:size val="5"/>
+            <c:spPr>
+              <a:solidFill>
+                <a:schemeClr val="accent2"/>
+              </a:solidFill>
+              <a:ln w="9525">
+                <a:solidFill>
+                  <a:schemeClr val="accent2"/>
+                </a:solidFill>
+              </a:ln>
+              <a:effectLst/>
+            </c:spPr>
+          </c:marker>
+          <c:cat>
+            <c:numRef>
+              <c:f>Sheet1!$A$26:$A$38</c:f>
+              <c:numCache>
+                <c:formatCode>General</c:formatCode>
+                <c:ptCount val="13"/>
+                <c:pt idx="0">
+                  <c:v>0</c:v>
+                </c:pt>
+                <c:pt idx="1">
+                  <c:v>1</c:v>
+                </c:pt>
+                <c:pt idx="2">
+                  <c:v>2</c:v>
+                </c:pt>
+                <c:pt idx="3">
+                  <c:v>3</c:v>
+                </c:pt>
+                <c:pt idx="4">
+                  <c:v>4</c:v>
+                </c:pt>
+                <c:pt idx="5">
+                  <c:v>5</c:v>
+                </c:pt>
+                <c:pt idx="6">
+                  <c:v>6</c:v>
+                </c:pt>
+                <c:pt idx="7">
+                  <c:v>7</c:v>
+                </c:pt>
+                <c:pt idx="8">
+                  <c:v>8</c:v>
+                </c:pt>
+                <c:pt idx="9">
+                  <c:v>11</c:v>
+                </c:pt>
+                <c:pt idx="10">
+                  <c:v>12</c:v>
+                </c:pt>
+                <c:pt idx="11">
+                  <c:v>16</c:v>
+                </c:pt>
+                <c:pt idx="12">
+                  <c:v>30</c:v>
+                </c:pt>
+              </c:numCache>
+            </c:numRef>
+          </c:cat>
+          <c:val>
+            <c:numRef>
+              <c:f>Sheet1!$C$26:$C$38</c:f>
+              <c:numCache>
+                <c:formatCode>General</c:formatCode>
+                <c:ptCount val="13"/>
+                <c:pt idx="0">
+                  <c:v>0.14322916666666666</c:v>
+                </c:pt>
+                <c:pt idx="1">
+                  <c:v>0.416015625</c:v>
+                </c:pt>
+                <c:pt idx="2">
+                  <c:v>0.31966145833333331</c:v>
+                </c:pt>
+                <c:pt idx="3">
+                  <c:v>6.5104166666666671E-2</c:v>
+                </c:pt>
+                <c:pt idx="4">
+                  <c:v>3.125E-2</c:v>
+                </c:pt>
+                <c:pt idx="5">
+                  <c:v>1.1067708333333334E-2</c:v>
+                </c:pt>
+                <c:pt idx="6">
+                  <c:v>6.510416666666667E-3</c:v>
+                </c:pt>
+                <c:pt idx="7">
+                  <c:v>2.6041666666666665E-3</c:v>
+                </c:pt>
+                <c:pt idx="8">
+                  <c:v>1.3020833333333333E-3</c:v>
+                </c:pt>
+                <c:pt idx="9">
+                  <c:v>6.5104166666666663E-4</c:v>
+                </c:pt>
+                <c:pt idx="10">
+                  <c:v>1.3020833333333333E-3</c:v>
+                </c:pt>
+                <c:pt idx="11">
+                  <c:v>6.5104166666666663E-4</c:v>
+                </c:pt>
+                <c:pt idx="12">
+                  <c:v>6.5104166666666663E-4</c:v>
+                </c:pt>
+              </c:numCache>
+            </c:numRef>
+          </c:val>
+          <c:smooth val="0"/>
+          <c:extLst>
+            <c:ext xmlns:c16="http://schemas.microsoft.com/office/drawing/2014/chart" uri="{C3380CC4-5D6E-409C-BE32-E72D297353CC}">
+              <c16:uniqueId val="{00000000-7BEB-3D47-9EE4-2AE32C4C6C74}"/>
+            </c:ext>
+          </c:extLst>
+        </c:ser>
+        <c:ser>
+          <c:idx val="0"/>
+          <c:order val="1"/>
+          <c:tx>
+            <c:strRef>
+              <c:f>Sheet1!$E$69</c:f>
+              <c:strCache>
+                <c:ptCount val="1"/>
+                <c:pt idx="0">
+                  <c:v>Hepatitis A Proportion</c:v>
+                </c:pt>
+              </c:strCache>
+            </c:strRef>
+          </c:tx>
+          <c:spPr>
+            <a:ln w="28575" cap="rnd">
+              <a:solidFill>
+                <a:schemeClr val="accent1"/>
+              </a:solidFill>
+              <a:round/>
+            </a:ln>
+            <a:effectLst/>
+          </c:spPr>
+          <c:marker>
+            <c:symbol val="circle"/>
+            <c:size val="5"/>
+            <c:spPr>
+              <a:solidFill>
+                <a:schemeClr val="accent1"/>
+              </a:solidFill>
+              <a:ln w="9525">
+                <a:solidFill>
+                  <a:schemeClr val="accent1"/>
+                </a:solidFill>
+              </a:ln>
+              <a:effectLst/>
+            </c:spPr>
+          </c:marker>
+          <c:cat>
+            <c:numRef>
+              <c:f>Sheet1!$A$26:$A$38</c:f>
+              <c:numCache>
+                <c:formatCode>General</c:formatCode>
+                <c:ptCount val="13"/>
+                <c:pt idx="0">
+                  <c:v>0</c:v>
+                </c:pt>
+                <c:pt idx="1">
+                  <c:v>1</c:v>
+                </c:pt>
+                <c:pt idx="2">
+                  <c:v>2</c:v>
+                </c:pt>
+                <c:pt idx="3">
+                  <c:v>3</c:v>
+                </c:pt>
+                <c:pt idx="4">
+                  <c:v>4</c:v>
+                </c:pt>
+                <c:pt idx="5">
+                  <c:v>5</c:v>
+                </c:pt>
+                <c:pt idx="6">
+                  <c:v>6</c:v>
+                </c:pt>
+                <c:pt idx="7">
+                  <c:v>7</c:v>
+                </c:pt>
+                <c:pt idx="8">
+                  <c:v>8</c:v>
+                </c:pt>
+                <c:pt idx="9">
+                  <c:v>11</c:v>
+                </c:pt>
+                <c:pt idx="10">
+                  <c:v>12</c:v>
+                </c:pt>
+                <c:pt idx="11">
+                  <c:v>16</c:v>
+                </c:pt>
+                <c:pt idx="12">
+                  <c:v>30</c:v>
+                </c:pt>
+              </c:numCache>
+            </c:numRef>
+          </c:cat>
+          <c:val>
+            <c:numRef>
+              <c:f>Sheet1!$E$26:$E$38</c:f>
+              <c:numCache>
+                <c:formatCode>General</c:formatCode>
+                <c:ptCount val="13"/>
+                <c:pt idx="0">
+                  <c:v>2.8169014084507043E-2</c:v>
+                </c:pt>
+                <c:pt idx="1">
+                  <c:v>0.39436619718309857</c:v>
+                </c:pt>
+                <c:pt idx="2">
+                  <c:v>0.26760563380281688</c:v>
+                </c:pt>
+                <c:pt idx="3">
+                  <c:v>0.15492957746478872</c:v>
+                </c:pt>
+                <c:pt idx="4">
+                  <c:v>8.4507042253521125E-2</c:v>
+                </c:pt>
+                <c:pt idx="5">
+                  <c:v>5.6338028169014086E-2</c:v>
+                </c:pt>
+                <c:pt idx="6">
+                  <c:v>1.4084507042253521E-2</c:v>
+                </c:pt>
+                <c:pt idx="7">
+                  <c:v>0</c:v>
+                </c:pt>
+                <c:pt idx="8">
+                  <c:v>0</c:v>
+                </c:pt>
+                <c:pt idx="9">
+                  <c:v>0</c:v>
+                </c:pt>
+                <c:pt idx="10">
+                  <c:v>0</c:v>
+                </c:pt>
+                <c:pt idx="11">
+                  <c:v>0</c:v>
+                </c:pt>
+                <c:pt idx="12">
+                  <c:v>0</c:v>
+                </c:pt>
+              </c:numCache>
+            </c:numRef>
+          </c:val>
+          <c:smooth val="0"/>
+          <c:extLst>
+            <c:ext xmlns:c16="http://schemas.microsoft.com/office/drawing/2014/chart" uri="{C3380CC4-5D6E-409C-BE32-E72D297353CC}">
+              <c16:uniqueId val="{00000001-7BEB-3D47-9EE4-2AE32C4C6C74}"/>
+            </c:ext>
+          </c:extLst>
+        </c:ser>
+        <c:dLbls>
+          <c:showLegendKey val="0"/>
+          <c:showVal val="0"/>
+          <c:showCatName val="0"/>
+          <c:showSerName val="0"/>
+          <c:showPercent val="0"/>
+          <c:showBubbleSize val="0"/>
+        </c:dLbls>
+        <c:marker val="1"/>
+        <c:smooth val="0"/>
+        <c:axId val="590825552"/>
+        <c:axId val="590826536"/>
+      </c:lineChart>
+      <c:catAx>
+        <c:axId val="590825552"/>
+        <c:scaling>
+          <c:orientation val="minMax"/>
+        </c:scaling>
+        <c:delete val="0"/>
+        <c:axPos val="b"/>
+        <c:numFmt formatCode="General" sourceLinked="1"/>
+        <c:majorTickMark val="none"/>
+        <c:minorTickMark val="none"/>
+        <c:tickLblPos val="nextTo"/>
+        <c:spPr>
+          <a:noFill/>
+          <a:ln w="9525" cap="flat" cmpd="sng" algn="ctr">
+            <a:solidFill>
+              <a:schemeClr val="tx1">
+                <a:lumMod val="15000"/>
+                <a:lumOff val="85000"/>
+              </a:schemeClr>
+            </a:solidFill>
+            <a:round/>
+          </a:ln>
+          <a:effectLst/>
+        </c:spPr>
+        <c:txPr>
+          <a:bodyPr rot="-60000000" spcFirstLastPara="1" vertOverflow="ellipsis" vert="horz" wrap="square" anchor="ctr" anchorCtr="1"/>
+          <a:lstStyle/>
+          <a:p>
+            <a:pPr>
+              <a:defRPr sz="900" b="0" i="0" u="none" strike="noStrike" kern="1200" baseline="0">
+                <a:solidFill>
+                  <a:schemeClr val="tx1">
+                    <a:lumMod val="65000"/>
+                    <a:lumOff val="35000"/>
+                  </a:schemeClr>
+                </a:solidFill>
+                <a:latin typeface="+mn-lt"/>
+                <a:ea typeface="+mn-ea"/>
+                <a:cs typeface="+mn-cs"/>
+              </a:defRPr>
+            </a:pPr>
+            <a:endParaRPr lang="en-US"/>
+          </a:p>
+        </c:txPr>
+        <c:crossAx val="590826536"/>
+        <c:crosses val="autoZero"/>
+        <c:auto val="1"/>
+        <c:lblAlgn val="ctr"/>
+        <c:lblOffset val="100"/>
+        <c:noMultiLvlLbl val="0"/>
+      </c:catAx>
+      <c:valAx>
+        <c:axId val="590826536"/>
+        <c:scaling>
+          <c:orientation val="minMax"/>
+        </c:scaling>
+        <c:delete val="0"/>
+        <c:axPos val="l"/>
+        <c:majorGridlines>
+          <c:spPr>
+            <a:ln w="9525" cap="flat" cmpd="sng" algn="ctr">
+              <a:solidFill>
+                <a:schemeClr val="tx1">
+                  <a:lumMod val="15000"/>
+                  <a:lumOff val="85000"/>
+                </a:schemeClr>
+              </a:solidFill>
+              <a:round/>
+            </a:ln>
+            <a:effectLst/>
+          </c:spPr>
+        </c:majorGridlines>
+        <c:numFmt formatCode="General" sourceLinked="1"/>
+        <c:majorTickMark val="none"/>
+        <c:minorTickMark val="none"/>
+        <c:tickLblPos val="nextTo"/>
+        <c:spPr>
+          <a:noFill/>
+          <a:ln>
+            <a:noFill/>
+          </a:ln>
+          <a:effectLst/>
+        </c:spPr>
+        <c:txPr>
+          <a:bodyPr rot="-60000000" spcFirstLastPara="1" vertOverflow="ellipsis" vert="horz" wrap="square" anchor="ctr" anchorCtr="1"/>
+          <a:lstStyle/>
+          <a:p>
+            <a:pPr>
+              <a:defRPr sz="900" b="0" i="0" u="none" strike="noStrike" kern="1200" baseline="0">
+                <a:solidFill>
+                  <a:schemeClr val="tx1">
+                    <a:lumMod val="65000"/>
+                    <a:lumOff val="35000"/>
+                  </a:schemeClr>
+                </a:solidFill>
+                <a:latin typeface="+mn-lt"/>
+                <a:ea typeface="+mn-ea"/>
+                <a:cs typeface="+mn-cs"/>
+              </a:defRPr>
+            </a:pPr>
+            <a:endParaRPr lang="en-US"/>
+          </a:p>
+        </c:txPr>
+        <c:crossAx val="590825552"/>
+        <c:crosses val="autoZero"/>
+        <c:crossBetween val="between"/>
+      </c:valAx>
+      <c:spPr>
+        <a:noFill/>
+        <a:ln>
+          <a:noFill/>
+        </a:ln>
+        <a:effectLst/>
+      </c:spPr>
+    </c:plotArea>
+    <c:legend>
+      <c:legendPos val="b"/>
+      <c:overlay val="0"/>
+      <c:spPr>
+        <a:noFill/>
+        <a:ln>
+          <a:noFill/>
+        </a:ln>
+        <a:effectLst/>
+      </c:spPr>
+      <c:txPr>
+        <a:bodyPr rot="0" spcFirstLastPara="1" vertOverflow="ellipsis" vert="horz" wrap="square" anchor="ctr" anchorCtr="1"/>
+        <a:lstStyle/>
+        <a:p>
+          <a:pPr>
+            <a:defRPr sz="900" b="0" i="0" u="none" strike="noStrike" kern="1200" baseline="0">
+              <a:solidFill>
+                <a:schemeClr val="tx1">
+                  <a:lumMod val="65000"/>
+                  <a:lumOff val="35000"/>
+                </a:schemeClr>
+              </a:solidFill>
+              <a:latin typeface="+mn-lt"/>
+              <a:ea typeface="+mn-ea"/>
+              <a:cs typeface="+mn-cs"/>
+            </a:defRPr>
+          </a:pPr>
+          <a:endParaRPr lang="en-US"/>
+        </a:p>
+      </c:txPr>
+    </c:legend>
+    <c:plotVisOnly val="1"/>
+    <c:dispBlanksAs val="gap"/>
+    <c:extLst>
+      <c:ext xmlns:c16r3="http://schemas.microsoft.com/office/drawing/2017/03/chart" uri="{56B9EC1D-385E-4148-901F-78D8002777C0}">
+        <c16r3:dataDisplayOptions16>
+          <c16r3:dispNaAsBlank val="1"/>
+        </c16r3:dataDisplayOptions16>
+      </c:ext>
+    </c:extLst>
+    <c:showDLblsOverMax val="0"/>
+  </c:chart>
+  <c:spPr>
+    <a:solidFill>
+      <a:schemeClr val="bg1"/>
+    </a:solidFill>
+    <a:ln w="9525" cap="flat" cmpd="sng" algn="ctr">
+      <a:solidFill>
+        <a:schemeClr val="tx1">
+          <a:lumMod val="15000"/>
+          <a:lumOff val="85000"/>
+        </a:schemeClr>
+      </a:solidFill>
+      <a:round/>
+    </a:ln>
+    <a:effectLst/>
+  </c:spPr>
+  <c:txPr>
+    <a:bodyPr/>
+    <a:lstStyle/>
+    <a:p>
+      <a:pPr>
+        <a:defRPr/>
+      </a:pPr>
+      <a:endParaRPr lang="en-US"/>
+    </a:p>
+  </c:txPr>
+  <c:externalData r:id="rId3">
+    <c:autoUpdate val="0"/>
+  </c:externalData>
+</c:chartSpace>
+</file>
+
+<file path=word/charts/chart19.xml><?xml version="1.0" encoding="utf-8"?>
+<c:chartSpace xmlns:c="http://schemas.openxmlformats.org/drawingml/2006/chart" xmlns:a="http://schemas.openxmlformats.org/drawingml/2006/main" xmlns:r="http://schemas.openxmlformats.org/officeDocument/2006/relationships" xmlns:c16r2="http://schemas.microsoft.com/office/drawing/2015/06/chart">
+  <c:date1904 val="0"/>
+  <c:lang val="en-US"/>
+  <c:roundedCorners val="0"/>
+  <mc:AlternateContent xmlns:mc="http://schemas.openxmlformats.org/markup-compatibility/2006">
+    <mc:Choice xmlns:c14="http://schemas.microsoft.com/office/drawing/2007/8/2/chart" Requires="c14">
+      <c14:style val="102"/>
+    </mc:Choice>
+    <mc:Fallback>
+      <c:style val="2"/>
+    </mc:Fallback>
+  </mc:AlternateContent>
+  <c:chart>
+    <c:title>
+      <c:tx>
+        <c:rich>
+          <a:bodyPr rot="0" spcFirstLastPara="1" vertOverflow="ellipsis" vert="horz" wrap="square" anchor="ctr" anchorCtr="1"/>
+          <a:lstStyle/>
+          <a:p>
+            <a:pPr>
+              <a:defRPr sz="1400" b="0" i="0" u="none" strike="noStrike" kern="1200" spc="0" baseline="0">
+                <a:solidFill>
+                  <a:schemeClr val="tx1">
+                    <a:lumMod val="65000"/>
+                    <a:lumOff val="35000"/>
+                  </a:schemeClr>
+                </a:solidFill>
+                <a:latin typeface="+mn-lt"/>
+                <a:ea typeface="+mn-ea"/>
+                <a:cs typeface="+mn-cs"/>
+              </a:defRPr>
+            </a:pPr>
+            <a:r>
+              <a:rPr lang="en-US"/>
+              <a:t>Hepatitis A Intervention Type</a:t>
+            </a:r>
+          </a:p>
+        </c:rich>
+      </c:tx>
+      <c:overlay val="0"/>
+      <c:spPr>
+        <a:noFill/>
+        <a:ln>
+          <a:noFill/>
+        </a:ln>
+        <a:effectLst/>
+      </c:spPr>
+      <c:txPr>
+        <a:bodyPr rot="0" spcFirstLastPara="1" vertOverflow="ellipsis" vert="horz" wrap="square" anchor="ctr" anchorCtr="1"/>
+        <a:lstStyle/>
+        <a:p>
+          <a:pPr>
+            <a:defRPr sz="1400" b="0" i="0" u="none" strike="noStrike" kern="1200" spc="0" baseline="0">
+              <a:solidFill>
+                <a:schemeClr val="tx1">
+                  <a:lumMod val="65000"/>
+                  <a:lumOff val="35000"/>
+                </a:schemeClr>
+              </a:solidFill>
+              <a:latin typeface="+mn-lt"/>
+              <a:ea typeface="+mn-ea"/>
+              <a:cs typeface="+mn-cs"/>
+            </a:defRPr>
+          </a:pPr>
+          <a:endParaRPr lang="en-US"/>
+        </a:p>
+      </c:txPr>
+    </c:title>
+    <c:autoTitleDeleted val="0"/>
+    <c:plotArea>
+      <c:layout/>
+      <c:pieChart>
+        <c:varyColors val="1"/>
+        <c:ser>
+          <c:idx val="0"/>
+          <c:order val="0"/>
+          <c:tx>
+            <c:v>COVID Intervention Type</c:v>
+          </c:tx>
+          <c:dPt>
+            <c:idx val="0"/>
+            <c:bubble3D val="0"/>
+            <c:spPr>
+              <a:solidFill>
+                <a:schemeClr val="accent1"/>
+              </a:solidFill>
+              <a:ln w="19050">
+                <a:solidFill>
+                  <a:schemeClr val="lt1"/>
+                </a:solidFill>
+              </a:ln>
+              <a:effectLst/>
+            </c:spPr>
+            <c:extLst>
+              <c:ext xmlns:c16="http://schemas.microsoft.com/office/drawing/2014/chart" uri="{C3380CC4-5D6E-409C-BE32-E72D297353CC}">
+                <c16:uniqueId val="{00000001-FEA0-CC45-A285-EF4B93B4CAB2}"/>
+              </c:ext>
+            </c:extLst>
+          </c:dPt>
+          <c:dPt>
+            <c:idx val="1"/>
+            <c:bubble3D val="0"/>
+            <c:spPr>
+              <a:solidFill>
+                <a:schemeClr val="accent2"/>
+              </a:solidFill>
+              <a:ln w="19050">
+                <a:solidFill>
+                  <a:schemeClr val="lt1"/>
+                </a:solidFill>
+              </a:ln>
+              <a:effectLst/>
+            </c:spPr>
+            <c:extLst>
+              <c:ext xmlns:c16="http://schemas.microsoft.com/office/drawing/2014/chart" uri="{C3380CC4-5D6E-409C-BE32-E72D297353CC}">
+                <c16:uniqueId val="{00000003-FEA0-CC45-A285-EF4B93B4CAB2}"/>
+              </c:ext>
+            </c:extLst>
+          </c:dPt>
+          <c:dPt>
+            <c:idx val="2"/>
+            <c:bubble3D val="0"/>
+            <c:spPr>
+              <a:solidFill>
+                <a:schemeClr val="accent3"/>
+              </a:solidFill>
+              <a:ln w="19050">
+                <a:solidFill>
+                  <a:schemeClr val="lt1"/>
+                </a:solidFill>
+              </a:ln>
+              <a:effectLst/>
+            </c:spPr>
+            <c:extLst>
+              <c:ext xmlns:c16="http://schemas.microsoft.com/office/drawing/2014/chart" uri="{C3380CC4-5D6E-409C-BE32-E72D297353CC}">
+                <c16:uniqueId val="{00000005-FEA0-CC45-A285-EF4B93B4CAB2}"/>
+              </c:ext>
+            </c:extLst>
+          </c:dPt>
+          <c:dPt>
+            <c:idx val="3"/>
+            <c:bubble3D val="0"/>
+            <c:spPr>
+              <a:solidFill>
+                <a:schemeClr val="accent4"/>
+              </a:solidFill>
+              <a:ln w="19050">
+                <a:solidFill>
+                  <a:schemeClr val="lt1"/>
+                </a:solidFill>
+              </a:ln>
+              <a:effectLst/>
+            </c:spPr>
+            <c:extLst>
+              <c:ext xmlns:c16="http://schemas.microsoft.com/office/drawing/2014/chart" uri="{C3380CC4-5D6E-409C-BE32-E72D297353CC}">
+                <c16:uniqueId val="{00000007-FEA0-CC45-A285-EF4B93B4CAB2}"/>
+              </c:ext>
+            </c:extLst>
+          </c:dPt>
+          <c:dPt>
+            <c:idx val="4"/>
+            <c:bubble3D val="0"/>
+            <c:spPr>
+              <a:solidFill>
+                <a:schemeClr val="accent5"/>
+              </a:solidFill>
+              <a:ln w="19050">
+                <a:solidFill>
+                  <a:schemeClr val="lt1"/>
+                </a:solidFill>
+              </a:ln>
+              <a:effectLst/>
+            </c:spPr>
+            <c:extLst>
+              <c:ext xmlns:c16="http://schemas.microsoft.com/office/drawing/2014/chart" uri="{C3380CC4-5D6E-409C-BE32-E72D297353CC}">
+                <c16:uniqueId val="{00000009-FEA0-CC45-A285-EF4B93B4CAB2}"/>
+              </c:ext>
+            </c:extLst>
+          </c:dPt>
+          <c:dPt>
+            <c:idx val="5"/>
+            <c:bubble3D val="0"/>
+            <c:spPr>
+              <a:solidFill>
+                <a:schemeClr val="accent6"/>
+              </a:solidFill>
+              <a:ln w="19050">
+                <a:solidFill>
+                  <a:schemeClr val="lt1"/>
+                </a:solidFill>
+              </a:ln>
+              <a:effectLst/>
+            </c:spPr>
+            <c:extLst>
+              <c:ext xmlns:c16="http://schemas.microsoft.com/office/drawing/2014/chart" uri="{C3380CC4-5D6E-409C-BE32-E72D297353CC}">
+                <c16:uniqueId val="{0000000B-FEA0-CC45-A285-EF4B93B4CAB2}"/>
+              </c:ext>
+            </c:extLst>
+          </c:dPt>
+          <c:dPt>
+            <c:idx val="6"/>
+            <c:bubble3D val="0"/>
+            <c:spPr>
+              <a:solidFill>
+                <a:schemeClr val="accent1">
+                  <a:lumMod val="60000"/>
+                </a:schemeClr>
+              </a:solidFill>
+              <a:ln w="19050">
+                <a:solidFill>
+                  <a:schemeClr val="lt1"/>
+                </a:solidFill>
+              </a:ln>
+              <a:effectLst/>
+            </c:spPr>
+            <c:extLst>
+              <c:ext xmlns:c16="http://schemas.microsoft.com/office/drawing/2014/chart" uri="{C3380CC4-5D6E-409C-BE32-E72D297353CC}">
+                <c16:uniqueId val="{0000000D-FEA0-CC45-A285-EF4B93B4CAB2}"/>
+              </c:ext>
+            </c:extLst>
+          </c:dPt>
+          <c:dPt>
+            <c:idx val="7"/>
+            <c:bubble3D val="0"/>
+            <c:spPr>
+              <a:solidFill>
+                <a:schemeClr val="accent2">
+                  <a:lumMod val="60000"/>
+                </a:schemeClr>
+              </a:solidFill>
+              <a:ln w="19050">
+                <a:solidFill>
+                  <a:schemeClr val="lt1"/>
+                </a:solidFill>
+              </a:ln>
+              <a:effectLst/>
+            </c:spPr>
+            <c:extLst>
+              <c:ext xmlns:c16="http://schemas.microsoft.com/office/drawing/2014/chart" uri="{C3380CC4-5D6E-409C-BE32-E72D297353CC}">
+                <c16:uniqueId val="{0000000F-FEA0-CC45-A285-EF4B93B4CAB2}"/>
+              </c:ext>
+            </c:extLst>
+          </c:dPt>
+          <c:dPt>
+            <c:idx val="8"/>
+            <c:bubble3D val="0"/>
+            <c:spPr>
+              <a:solidFill>
+                <a:schemeClr val="accent3">
+                  <a:lumMod val="60000"/>
+                </a:schemeClr>
+              </a:solidFill>
+              <a:ln w="19050">
+                <a:solidFill>
+                  <a:schemeClr val="lt1"/>
+                </a:solidFill>
+              </a:ln>
+              <a:effectLst/>
+            </c:spPr>
+            <c:extLst>
+              <c:ext xmlns:c16="http://schemas.microsoft.com/office/drawing/2014/chart" uri="{C3380CC4-5D6E-409C-BE32-E72D297353CC}">
+                <c16:uniqueId val="{00000011-FEA0-CC45-A285-EF4B93B4CAB2}"/>
+              </c:ext>
+            </c:extLst>
+          </c:dPt>
+          <c:dPt>
+            <c:idx val="9"/>
+            <c:bubble3D val="0"/>
+            <c:spPr>
+              <a:solidFill>
+                <a:schemeClr val="accent4">
+                  <a:lumMod val="60000"/>
+                </a:schemeClr>
+              </a:solidFill>
+              <a:ln w="19050">
+                <a:solidFill>
+                  <a:schemeClr val="lt1"/>
+                </a:solidFill>
+              </a:ln>
+              <a:effectLst/>
+            </c:spPr>
+            <c:extLst>
+              <c:ext xmlns:c16="http://schemas.microsoft.com/office/drawing/2014/chart" uri="{C3380CC4-5D6E-409C-BE32-E72D297353CC}">
+                <c16:uniqueId val="{00000013-FEA0-CC45-A285-EF4B93B4CAB2}"/>
+              </c:ext>
+            </c:extLst>
+          </c:dPt>
+          <c:dPt>
+            <c:idx val="10"/>
+            <c:bubble3D val="0"/>
+            <c:spPr>
+              <a:solidFill>
+                <a:schemeClr val="accent5">
+                  <a:lumMod val="60000"/>
+                </a:schemeClr>
+              </a:solidFill>
+              <a:ln w="19050">
+                <a:solidFill>
+                  <a:schemeClr val="lt1"/>
+                </a:solidFill>
+              </a:ln>
+              <a:effectLst/>
+            </c:spPr>
+            <c:extLst>
+              <c:ext xmlns:c16="http://schemas.microsoft.com/office/drawing/2014/chart" uri="{C3380CC4-5D6E-409C-BE32-E72D297353CC}">
+                <c16:uniqueId val="{00000015-FEA0-CC45-A285-EF4B93B4CAB2}"/>
+              </c:ext>
+            </c:extLst>
+          </c:dPt>
+          <c:dPt>
+            <c:idx val="11"/>
+            <c:bubble3D val="0"/>
+            <c:spPr>
+              <a:solidFill>
+                <a:schemeClr val="accent6">
+                  <a:lumMod val="60000"/>
+                </a:schemeClr>
+              </a:solidFill>
+              <a:ln w="19050">
+                <a:solidFill>
+                  <a:schemeClr val="lt1"/>
+                </a:solidFill>
+              </a:ln>
+              <a:effectLst/>
+            </c:spPr>
+            <c:extLst>
+              <c:ext xmlns:c16="http://schemas.microsoft.com/office/drawing/2014/chart" uri="{C3380CC4-5D6E-409C-BE32-E72D297353CC}">
+                <c16:uniqueId val="{00000017-FEA0-CC45-A285-EF4B93B4CAB2}"/>
+              </c:ext>
+            </c:extLst>
+          </c:dPt>
+          <c:cat>
+            <c:strRef>
+              <c:f>Sheet1!$A$41:$A$52</c:f>
+              <c:strCache>
+                <c:ptCount val="12"/>
+                <c:pt idx="0">
+                  <c:v>None</c:v>
+                </c:pt>
+                <c:pt idx="1">
+                  <c:v>Behavioral</c:v>
+                </c:pt>
+                <c:pt idx="2">
+                  <c:v>Radiation</c:v>
+                </c:pt>
+                <c:pt idx="3">
+                  <c:v>Drug</c:v>
+                </c:pt>
+                <c:pt idx="4">
+                  <c:v>Dietary Supplement</c:v>
+                </c:pt>
+                <c:pt idx="5">
+                  <c:v>Diagnostic Test</c:v>
+                </c:pt>
+                <c:pt idx="6">
+                  <c:v>Genetic</c:v>
+                </c:pt>
+                <c:pt idx="7">
+                  <c:v>Other</c:v>
+                </c:pt>
+                <c:pt idx="8">
+                  <c:v>Combination Product</c:v>
+                </c:pt>
+                <c:pt idx="9">
+                  <c:v>Device</c:v>
+                </c:pt>
+                <c:pt idx="10">
+                  <c:v>Biological</c:v>
+                </c:pt>
+                <c:pt idx="11">
+                  <c:v>Procedure</c:v>
+                </c:pt>
+              </c:strCache>
+            </c:strRef>
+          </c:cat>
+          <c:val>
+            <c:numRef>
+              <c:f>Sheet1!$E$41:$E$52</c:f>
+              <c:numCache>
+                <c:formatCode>General</c:formatCode>
+                <c:ptCount val="12"/>
+                <c:pt idx="0">
+                  <c:v>1.3245033112582781E-2</c:v>
+                </c:pt>
+                <c:pt idx="1">
+                  <c:v>3.3112582781456956E-2</c:v>
+                </c:pt>
+                <c:pt idx="2">
+                  <c:v>0</c:v>
+                </c:pt>
+                <c:pt idx="3">
+                  <c:v>6.6225165562913907E-3</c:v>
+                </c:pt>
+                <c:pt idx="4">
+                  <c:v>2.6490066225165563E-2</c:v>
+                </c:pt>
+                <c:pt idx="5">
+                  <c:v>0</c:v>
+                </c:pt>
+                <c:pt idx="6">
+                  <c:v>0</c:v>
+                </c:pt>
+                <c:pt idx="7">
+                  <c:v>2.6490066225165563E-2</c:v>
+                </c:pt>
+                <c:pt idx="8">
+                  <c:v>0</c:v>
+                </c:pt>
+                <c:pt idx="9">
+                  <c:v>0</c:v>
+                </c:pt>
+                <c:pt idx="10">
+                  <c:v>0.85430463576158944</c:v>
+                </c:pt>
+                <c:pt idx="11">
+                  <c:v>3.9735099337748346E-2</c:v>
+                </c:pt>
+              </c:numCache>
+            </c:numRef>
+          </c:val>
+          <c:extLst>
+            <c:ext xmlns:c16="http://schemas.microsoft.com/office/drawing/2014/chart" uri="{C3380CC4-5D6E-409C-BE32-E72D297353CC}">
+              <c16:uniqueId val="{00000018-FEA0-CC45-A285-EF4B93B4CAB2}"/>
+            </c:ext>
+          </c:extLst>
+        </c:ser>
+        <c:dLbls>
+          <c:showLegendKey val="0"/>
+          <c:showVal val="0"/>
+          <c:showCatName val="0"/>
+          <c:showSerName val="0"/>
+          <c:showPercent val="0"/>
+          <c:showBubbleSize val="0"/>
+          <c:showLeaderLines val="1"/>
+        </c:dLbls>
+        <c:firstSliceAng val="0"/>
+      </c:pieChart>
+      <c:spPr>
+        <a:noFill/>
+        <a:ln>
+          <a:noFill/>
+        </a:ln>
+        <a:effectLst/>
+      </c:spPr>
+    </c:plotArea>
+    <c:legend>
+      <c:legendPos val="b"/>
+      <c:layout>
+        <c:manualLayout>
+          <c:xMode val="edge"/>
+          <c:yMode val="edge"/>
+          <c:x val="1.0085425642549396E-2"/>
+          <c:y val="0.70074616608086082"/>
+          <c:w val="0.97668449462685103"/>
+          <c:h val="0.27431617805879005"/>
+        </c:manualLayout>
+      </c:layout>
+      <c:overlay val="0"/>
+      <c:spPr>
+        <a:noFill/>
+        <a:ln>
+          <a:noFill/>
+        </a:ln>
+        <a:effectLst/>
+      </c:spPr>
+      <c:txPr>
+        <a:bodyPr rot="0" spcFirstLastPara="1" vertOverflow="ellipsis" vert="horz" wrap="square" anchor="ctr" anchorCtr="1"/>
+        <a:lstStyle/>
+        <a:p>
+          <a:pPr rtl="0">
+            <a:defRPr sz="900" b="0" i="0" u="none" strike="noStrike" kern="1200" baseline="0">
+              <a:solidFill>
+                <a:schemeClr val="tx1">
+                  <a:lumMod val="65000"/>
+                  <a:lumOff val="35000"/>
+                </a:schemeClr>
+              </a:solidFill>
+              <a:latin typeface="+mn-lt"/>
+              <a:ea typeface="+mn-ea"/>
+              <a:cs typeface="+mn-cs"/>
+            </a:defRPr>
+          </a:pPr>
+          <a:endParaRPr lang="en-US"/>
+        </a:p>
+      </c:txPr>
+    </c:legend>
+    <c:plotVisOnly val="1"/>
+    <c:dispBlanksAs val="gap"/>
+    <c:extLst>
+      <c:ext xmlns:c16r3="http://schemas.microsoft.com/office/drawing/2017/03/chart" uri="{56B9EC1D-385E-4148-901F-78D8002777C0}">
+        <c16r3:dataDisplayOptions16>
+          <c16r3:dispNaAsBlank val="1"/>
+        </c16r3:dataDisplayOptions16>
+      </c:ext>
+    </c:extLst>
+    <c:showDLblsOverMax val="0"/>
+  </c:chart>
+  <c:spPr>
+    <a:solidFill>
+      <a:schemeClr val="bg1"/>
+    </a:solidFill>
+    <a:ln w="9525" cap="flat" cmpd="sng" algn="ctr">
+      <a:solidFill>
+        <a:schemeClr val="tx1">
+          <a:lumMod val="15000"/>
+          <a:lumOff val="85000"/>
+        </a:schemeClr>
+      </a:solidFill>
+      <a:round/>
+    </a:ln>
+    <a:effectLst/>
+  </c:spPr>
+  <c:txPr>
+    <a:bodyPr/>
+    <a:lstStyle/>
+    <a:p>
+      <a:pPr>
+        <a:defRPr/>
+      </a:pPr>
+      <a:endParaRPr lang="en-US"/>
+    </a:p>
+  </c:txPr>
+  <c:externalData r:id="rId3">
+    <c:autoUpdate val="0"/>
+  </c:externalData>
+</c:chartSpace>
+</file>
+
 <file path=word/charts/chart2.xml><?xml version="1.0" encoding="utf-8"?>
 <c:chartSpace xmlns:c="http://schemas.openxmlformats.org/drawingml/2006/chart" xmlns:a="http://schemas.openxmlformats.org/drawingml/2006/main" xmlns:r="http://schemas.openxmlformats.org/officeDocument/2006/relationships" xmlns:c16r2="http://schemas.microsoft.com/office/drawing/2015/06/chart">
   <c:date1904 val="0"/>
@@ -6729,6 +8079,535 @@
     </c:plotArea>
     <c:legend>
       <c:legendPos val="b"/>
+      <c:overlay val="0"/>
+      <c:spPr>
+        <a:noFill/>
+        <a:ln>
+          <a:noFill/>
+        </a:ln>
+        <a:effectLst/>
+      </c:spPr>
+      <c:txPr>
+        <a:bodyPr rot="0" spcFirstLastPara="1" vertOverflow="ellipsis" vert="horz" wrap="square" anchor="ctr" anchorCtr="1"/>
+        <a:lstStyle/>
+        <a:p>
+          <a:pPr rtl="0">
+            <a:defRPr sz="900" b="0" i="0" u="none" strike="noStrike" kern="1200" baseline="0">
+              <a:solidFill>
+                <a:schemeClr val="tx1">
+                  <a:lumMod val="65000"/>
+                  <a:lumOff val="35000"/>
+                </a:schemeClr>
+              </a:solidFill>
+              <a:latin typeface="+mn-lt"/>
+              <a:ea typeface="+mn-ea"/>
+              <a:cs typeface="+mn-cs"/>
+            </a:defRPr>
+          </a:pPr>
+          <a:endParaRPr lang="en-US"/>
+        </a:p>
+      </c:txPr>
+    </c:legend>
+    <c:plotVisOnly val="1"/>
+    <c:dispBlanksAs val="gap"/>
+    <c:extLst>
+      <c:ext xmlns:c16r3="http://schemas.microsoft.com/office/drawing/2017/03/chart" uri="{56B9EC1D-385E-4148-901F-78D8002777C0}">
+        <c16r3:dataDisplayOptions16>
+          <c16r3:dispNaAsBlank val="1"/>
+        </c16r3:dataDisplayOptions16>
+      </c:ext>
+    </c:extLst>
+    <c:showDLblsOverMax val="0"/>
+  </c:chart>
+  <c:spPr>
+    <a:solidFill>
+      <a:schemeClr val="bg1"/>
+    </a:solidFill>
+    <a:ln w="9525" cap="flat" cmpd="sng" algn="ctr">
+      <a:solidFill>
+        <a:schemeClr val="tx1">
+          <a:lumMod val="15000"/>
+          <a:lumOff val="85000"/>
+        </a:schemeClr>
+      </a:solidFill>
+      <a:round/>
+    </a:ln>
+    <a:effectLst/>
+  </c:spPr>
+  <c:txPr>
+    <a:bodyPr/>
+    <a:lstStyle/>
+    <a:p>
+      <a:pPr>
+        <a:defRPr/>
+      </a:pPr>
+      <a:endParaRPr lang="en-US"/>
+    </a:p>
+  </c:txPr>
+  <c:externalData r:id="rId3">
+    <c:autoUpdate val="0"/>
+  </c:externalData>
+</c:chartSpace>
+</file>
+
+<file path=word/charts/chart20.xml><?xml version="1.0" encoding="utf-8"?>
+<c:chartSpace xmlns:c="http://schemas.openxmlformats.org/drawingml/2006/chart" xmlns:a="http://schemas.openxmlformats.org/drawingml/2006/main" xmlns:r="http://schemas.openxmlformats.org/officeDocument/2006/relationships" xmlns:c16r2="http://schemas.microsoft.com/office/drawing/2015/06/chart">
+  <c:date1904 val="0"/>
+  <c:lang val="en-US"/>
+  <c:roundedCorners val="0"/>
+  <mc:AlternateContent xmlns:mc="http://schemas.openxmlformats.org/markup-compatibility/2006">
+    <mc:Choice xmlns:c14="http://schemas.microsoft.com/office/drawing/2007/8/2/chart" Requires="c14">
+      <c14:style val="102"/>
+    </mc:Choice>
+    <mc:Fallback>
+      <c:style val="2"/>
+    </mc:Fallback>
+  </mc:AlternateContent>
+  <c:chart>
+    <c:title>
+      <c:tx>
+        <c:rich>
+          <a:bodyPr rot="0" spcFirstLastPara="1" vertOverflow="ellipsis" vert="horz" wrap="square" anchor="ctr" anchorCtr="1"/>
+          <a:lstStyle/>
+          <a:p>
+            <a:pPr>
+              <a:defRPr sz="1400" b="0" i="0" u="none" strike="noStrike" kern="1200" spc="0" baseline="0">
+                <a:solidFill>
+                  <a:schemeClr val="tx1">
+                    <a:lumMod val="65000"/>
+                    <a:lumOff val="35000"/>
+                  </a:schemeClr>
+                </a:solidFill>
+                <a:latin typeface="+mn-lt"/>
+                <a:ea typeface="+mn-ea"/>
+                <a:cs typeface="+mn-cs"/>
+              </a:defRPr>
+            </a:pPr>
+            <a:r>
+              <a:rPr lang="en-US"/>
+              <a:t>COVID Intervention Type</a:t>
+            </a:r>
+          </a:p>
+        </c:rich>
+      </c:tx>
+      <c:overlay val="0"/>
+      <c:spPr>
+        <a:noFill/>
+        <a:ln>
+          <a:noFill/>
+        </a:ln>
+        <a:effectLst/>
+      </c:spPr>
+      <c:txPr>
+        <a:bodyPr rot="0" spcFirstLastPara="1" vertOverflow="ellipsis" vert="horz" wrap="square" anchor="ctr" anchorCtr="1"/>
+        <a:lstStyle/>
+        <a:p>
+          <a:pPr>
+            <a:defRPr sz="1400" b="0" i="0" u="none" strike="noStrike" kern="1200" spc="0" baseline="0">
+              <a:solidFill>
+                <a:schemeClr val="tx1">
+                  <a:lumMod val="65000"/>
+                  <a:lumOff val="35000"/>
+                </a:schemeClr>
+              </a:solidFill>
+              <a:latin typeface="+mn-lt"/>
+              <a:ea typeface="+mn-ea"/>
+              <a:cs typeface="+mn-cs"/>
+            </a:defRPr>
+          </a:pPr>
+          <a:endParaRPr lang="en-US"/>
+        </a:p>
+      </c:txPr>
+    </c:title>
+    <c:autoTitleDeleted val="0"/>
+    <c:plotArea>
+      <c:layout/>
+      <c:pieChart>
+        <c:varyColors val="1"/>
+        <c:ser>
+          <c:idx val="0"/>
+          <c:order val="0"/>
+          <c:tx>
+            <c:v>COVID Intervention Type</c:v>
+          </c:tx>
+          <c:dPt>
+            <c:idx val="0"/>
+            <c:bubble3D val="0"/>
+            <c:spPr>
+              <a:solidFill>
+                <a:schemeClr val="accent1"/>
+              </a:solidFill>
+              <a:ln w="19050">
+                <a:solidFill>
+                  <a:schemeClr val="lt1"/>
+                </a:solidFill>
+              </a:ln>
+              <a:effectLst/>
+            </c:spPr>
+            <c:extLst>
+              <c:ext xmlns:c16="http://schemas.microsoft.com/office/drawing/2014/chart" uri="{C3380CC4-5D6E-409C-BE32-E72D297353CC}">
+                <c16:uniqueId val="{00000001-ED57-5B44-AA06-56C1940F1D2D}"/>
+              </c:ext>
+            </c:extLst>
+          </c:dPt>
+          <c:dPt>
+            <c:idx val="1"/>
+            <c:bubble3D val="0"/>
+            <c:spPr>
+              <a:solidFill>
+                <a:schemeClr val="accent2"/>
+              </a:solidFill>
+              <a:ln w="19050">
+                <a:solidFill>
+                  <a:schemeClr val="lt1"/>
+                </a:solidFill>
+              </a:ln>
+              <a:effectLst/>
+            </c:spPr>
+            <c:extLst>
+              <c:ext xmlns:c16="http://schemas.microsoft.com/office/drawing/2014/chart" uri="{C3380CC4-5D6E-409C-BE32-E72D297353CC}">
+                <c16:uniqueId val="{00000003-ED57-5B44-AA06-56C1940F1D2D}"/>
+              </c:ext>
+            </c:extLst>
+          </c:dPt>
+          <c:dPt>
+            <c:idx val="2"/>
+            <c:bubble3D val="0"/>
+            <c:spPr>
+              <a:solidFill>
+                <a:schemeClr val="accent3"/>
+              </a:solidFill>
+              <a:ln w="19050">
+                <a:solidFill>
+                  <a:schemeClr val="lt1"/>
+                </a:solidFill>
+              </a:ln>
+              <a:effectLst/>
+            </c:spPr>
+            <c:extLst>
+              <c:ext xmlns:c16="http://schemas.microsoft.com/office/drawing/2014/chart" uri="{C3380CC4-5D6E-409C-BE32-E72D297353CC}">
+                <c16:uniqueId val="{00000005-ED57-5B44-AA06-56C1940F1D2D}"/>
+              </c:ext>
+            </c:extLst>
+          </c:dPt>
+          <c:dPt>
+            <c:idx val="3"/>
+            <c:bubble3D val="0"/>
+            <c:spPr>
+              <a:solidFill>
+                <a:schemeClr val="accent4"/>
+              </a:solidFill>
+              <a:ln w="19050">
+                <a:solidFill>
+                  <a:schemeClr val="lt1"/>
+                </a:solidFill>
+              </a:ln>
+              <a:effectLst/>
+            </c:spPr>
+            <c:extLst>
+              <c:ext xmlns:c16="http://schemas.microsoft.com/office/drawing/2014/chart" uri="{C3380CC4-5D6E-409C-BE32-E72D297353CC}">
+                <c16:uniqueId val="{00000007-ED57-5B44-AA06-56C1940F1D2D}"/>
+              </c:ext>
+            </c:extLst>
+          </c:dPt>
+          <c:dPt>
+            <c:idx val="4"/>
+            <c:bubble3D val="0"/>
+            <c:spPr>
+              <a:solidFill>
+                <a:schemeClr val="accent5"/>
+              </a:solidFill>
+              <a:ln w="19050">
+                <a:solidFill>
+                  <a:schemeClr val="lt1"/>
+                </a:solidFill>
+              </a:ln>
+              <a:effectLst/>
+            </c:spPr>
+            <c:extLst>
+              <c:ext xmlns:c16="http://schemas.microsoft.com/office/drawing/2014/chart" uri="{C3380CC4-5D6E-409C-BE32-E72D297353CC}">
+                <c16:uniqueId val="{00000009-ED57-5B44-AA06-56C1940F1D2D}"/>
+              </c:ext>
+            </c:extLst>
+          </c:dPt>
+          <c:dPt>
+            <c:idx val="5"/>
+            <c:bubble3D val="0"/>
+            <c:spPr>
+              <a:solidFill>
+                <a:schemeClr val="accent6"/>
+              </a:solidFill>
+              <a:ln w="19050">
+                <a:solidFill>
+                  <a:schemeClr val="lt1"/>
+                </a:solidFill>
+              </a:ln>
+              <a:effectLst/>
+            </c:spPr>
+            <c:extLst>
+              <c:ext xmlns:c16="http://schemas.microsoft.com/office/drawing/2014/chart" uri="{C3380CC4-5D6E-409C-BE32-E72D297353CC}">
+                <c16:uniqueId val="{0000000B-ED57-5B44-AA06-56C1940F1D2D}"/>
+              </c:ext>
+            </c:extLst>
+          </c:dPt>
+          <c:dPt>
+            <c:idx val="6"/>
+            <c:bubble3D val="0"/>
+            <c:spPr>
+              <a:solidFill>
+                <a:schemeClr val="accent1">
+                  <a:lumMod val="60000"/>
+                </a:schemeClr>
+              </a:solidFill>
+              <a:ln w="19050">
+                <a:solidFill>
+                  <a:schemeClr val="lt1"/>
+                </a:solidFill>
+              </a:ln>
+              <a:effectLst/>
+            </c:spPr>
+            <c:extLst>
+              <c:ext xmlns:c16="http://schemas.microsoft.com/office/drawing/2014/chart" uri="{C3380CC4-5D6E-409C-BE32-E72D297353CC}">
+                <c16:uniqueId val="{0000000D-ED57-5B44-AA06-56C1940F1D2D}"/>
+              </c:ext>
+            </c:extLst>
+          </c:dPt>
+          <c:dPt>
+            <c:idx val="7"/>
+            <c:bubble3D val="0"/>
+            <c:spPr>
+              <a:solidFill>
+                <a:schemeClr val="accent2">
+                  <a:lumMod val="60000"/>
+                </a:schemeClr>
+              </a:solidFill>
+              <a:ln w="19050">
+                <a:solidFill>
+                  <a:schemeClr val="lt1"/>
+                </a:solidFill>
+              </a:ln>
+              <a:effectLst/>
+            </c:spPr>
+            <c:extLst>
+              <c:ext xmlns:c16="http://schemas.microsoft.com/office/drawing/2014/chart" uri="{C3380CC4-5D6E-409C-BE32-E72D297353CC}">
+                <c16:uniqueId val="{0000000F-ED57-5B44-AA06-56C1940F1D2D}"/>
+              </c:ext>
+            </c:extLst>
+          </c:dPt>
+          <c:dPt>
+            <c:idx val="8"/>
+            <c:bubble3D val="0"/>
+            <c:spPr>
+              <a:solidFill>
+                <a:schemeClr val="accent3">
+                  <a:lumMod val="60000"/>
+                </a:schemeClr>
+              </a:solidFill>
+              <a:ln w="19050">
+                <a:solidFill>
+                  <a:schemeClr val="lt1"/>
+                </a:solidFill>
+              </a:ln>
+              <a:effectLst/>
+            </c:spPr>
+            <c:extLst>
+              <c:ext xmlns:c16="http://schemas.microsoft.com/office/drawing/2014/chart" uri="{C3380CC4-5D6E-409C-BE32-E72D297353CC}">
+                <c16:uniqueId val="{00000011-ED57-5B44-AA06-56C1940F1D2D}"/>
+              </c:ext>
+            </c:extLst>
+          </c:dPt>
+          <c:dPt>
+            <c:idx val="9"/>
+            <c:bubble3D val="0"/>
+            <c:spPr>
+              <a:solidFill>
+                <a:schemeClr val="accent4">
+                  <a:lumMod val="60000"/>
+                </a:schemeClr>
+              </a:solidFill>
+              <a:ln w="19050">
+                <a:solidFill>
+                  <a:schemeClr val="lt1"/>
+                </a:solidFill>
+              </a:ln>
+              <a:effectLst/>
+            </c:spPr>
+            <c:extLst>
+              <c:ext xmlns:c16="http://schemas.microsoft.com/office/drawing/2014/chart" uri="{C3380CC4-5D6E-409C-BE32-E72D297353CC}">
+                <c16:uniqueId val="{00000013-ED57-5B44-AA06-56C1940F1D2D}"/>
+              </c:ext>
+            </c:extLst>
+          </c:dPt>
+          <c:dPt>
+            <c:idx val="10"/>
+            <c:bubble3D val="0"/>
+            <c:spPr>
+              <a:solidFill>
+                <a:schemeClr val="accent5">
+                  <a:lumMod val="60000"/>
+                </a:schemeClr>
+              </a:solidFill>
+              <a:ln w="19050">
+                <a:solidFill>
+                  <a:schemeClr val="lt1"/>
+                </a:solidFill>
+              </a:ln>
+              <a:effectLst/>
+            </c:spPr>
+            <c:extLst>
+              <c:ext xmlns:c16="http://schemas.microsoft.com/office/drawing/2014/chart" uri="{C3380CC4-5D6E-409C-BE32-E72D297353CC}">
+                <c16:uniqueId val="{00000015-ED57-5B44-AA06-56C1940F1D2D}"/>
+              </c:ext>
+            </c:extLst>
+          </c:dPt>
+          <c:dPt>
+            <c:idx val="11"/>
+            <c:bubble3D val="0"/>
+            <c:spPr>
+              <a:solidFill>
+                <a:schemeClr val="accent6">
+                  <a:lumMod val="60000"/>
+                </a:schemeClr>
+              </a:solidFill>
+              <a:ln w="19050">
+                <a:solidFill>
+                  <a:schemeClr val="lt1"/>
+                </a:solidFill>
+              </a:ln>
+              <a:effectLst/>
+            </c:spPr>
+            <c:extLst>
+              <c:ext xmlns:c16="http://schemas.microsoft.com/office/drawing/2014/chart" uri="{C3380CC4-5D6E-409C-BE32-E72D297353CC}">
+                <c16:uniqueId val="{00000017-ED57-5B44-AA06-56C1940F1D2D}"/>
+              </c:ext>
+            </c:extLst>
+          </c:dPt>
+          <c:cat>
+            <c:strRef>
+              <c:f>Sheet1!$A$41:$A$52</c:f>
+              <c:strCache>
+                <c:ptCount val="12"/>
+                <c:pt idx="0">
+                  <c:v>None</c:v>
+                </c:pt>
+                <c:pt idx="1">
+                  <c:v>Behavioral</c:v>
+                </c:pt>
+                <c:pt idx="2">
+                  <c:v>Radiation</c:v>
+                </c:pt>
+                <c:pt idx="3">
+                  <c:v>Drug</c:v>
+                </c:pt>
+                <c:pt idx="4">
+                  <c:v>Dietary Supplement</c:v>
+                </c:pt>
+                <c:pt idx="5">
+                  <c:v>Diagnostic Test</c:v>
+                </c:pt>
+                <c:pt idx="6">
+                  <c:v>Genetic</c:v>
+                </c:pt>
+                <c:pt idx="7">
+                  <c:v>Other</c:v>
+                </c:pt>
+                <c:pt idx="8">
+                  <c:v>Combination Product</c:v>
+                </c:pt>
+                <c:pt idx="9">
+                  <c:v>Device</c:v>
+                </c:pt>
+                <c:pt idx="10">
+                  <c:v>Biological</c:v>
+                </c:pt>
+                <c:pt idx="11">
+                  <c:v>Procedure</c:v>
+                </c:pt>
+              </c:strCache>
+            </c:strRef>
+          </c:cat>
+          <c:val>
+            <c:numRef>
+              <c:f>Sheet1!$C$41:$C$52</c:f>
+              <c:numCache>
+                <c:formatCode>General</c:formatCode>
+                <c:ptCount val="12"/>
+                <c:pt idx="0">
+                  <c:v>8.4517864003073373E-2</c:v>
+                </c:pt>
+                <c:pt idx="1">
+                  <c:v>1.7287744909719554E-2</c:v>
+                </c:pt>
+                <c:pt idx="2">
+                  <c:v>3.073376872839032E-3</c:v>
+                </c:pt>
+                <c:pt idx="3">
+                  <c:v>0.44563964656165961</c:v>
+                </c:pt>
+                <c:pt idx="4">
+                  <c:v>1.920860545524395E-2</c:v>
+                </c:pt>
+                <c:pt idx="5">
+                  <c:v>4.7253169419900112E-2</c:v>
+                </c:pt>
+                <c:pt idx="6">
+                  <c:v>2.3050326546292738E-3</c:v>
+                </c:pt>
+                <c:pt idx="7">
+                  <c:v>0.18363426815213216</c:v>
+                </c:pt>
+                <c:pt idx="8">
+                  <c:v>6.146753745678064E-3</c:v>
+                </c:pt>
+                <c:pt idx="9">
+                  <c:v>3.9953899346907414E-2</c:v>
+                </c:pt>
+                <c:pt idx="10">
+                  <c:v>0.13100268920476374</c:v>
+                </c:pt>
+                <c:pt idx="11">
+                  <c:v>1.9976949673453707E-2</c:v>
+                </c:pt>
+              </c:numCache>
+            </c:numRef>
+          </c:val>
+          <c:extLst>
+            <c:ext xmlns:c16="http://schemas.microsoft.com/office/drawing/2014/chart" uri="{C3380CC4-5D6E-409C-BE32-E72D297353CC}">
+              <c16:uniqueId val="{00000018-ED57-5B44-AA06-56C1940F1D2D}"/>
+            </c:ext>
+          </c:extLst>
+        </c:ser>
+        <c:dLbls>
+          <c:showLegendKey val="0"/>
+          <c:showVal val="0"/>
+          <c:showCatName val="0"/>
+          <c:showSerName val="0"/>
+          <c:showPercent val="0"/>
+          <c:showBubbleSize val="0"/>
+          <c:showLeaderLines val="1"/>
+        </c:dLbls>
+        <c:firstSliceAng val="0"/>
+      </c:pieChart>
+      <c:spPr>
+        <a:noFill/>
+        <a:ln>
+          <a:noFill/>
+        </a:ln>
+        <a:effectLst/>
+      </c:spPr>
+    </c:plotArea>
+    <c:legend>
+      <c:legendPos val="b"/>
+      <c:layout>
+        <c:manualLayout>
+          <c:xMode val="edge"/>
+          <c:yMode val="edge"/>
+          <c:x val="1.0085425642549396E-2"/>
+          <c:y val="0.70074616608086082"/>
+          <c:w val="0.97668449462685103"/>
+          <c:h val="0.27431617805879005"/>
+        </c:manualLayout>
+      </c:layout>
       <c:overlay val="0"/>
       <c:spPr>
         <a:noFill/>
@@ -9935,6 +11814,452 @@
 </c:chartSpace>
 </file>
 
+<file path=word/charts/chartEx1.xml><?xml version="1.0" encoding="utf-8"?>
+<cx:chartSpace xmlns:a="http://schemas.openxmlformats.org/drawingml/2006/main" xmlns:r="http://schemas.openxmlformats.org/officeDocument/2006/relationships" xmlns:cx="http://schemas.microsoft.com/office/drawing/2014/chartex">
+  <cx:chartData>
+    <cx:externalData r:id="rId1" cx:autoUpdate="0"/>
+    <cx:data id="0">
+      <cx:numDim type="val">
+        <cx:f>Location_DataCovid!$A$2:$A$77</cx:f>
+        <cx:lvl ptCount="76" formatCode="General">
+          <cx:pt idx="0">0</cx:pt>
+          <cx:pt idx="1">1</cx:pt>
+          <cx:pt idx="2">2</cx:pt>
+          <cx:pt idx="3">3</cx:pt>
+          <cx:pt idx="4">4</cx:pt>
+          <cx:pt idx="5">5</cx:pt>
+          <cx:pt idx="6">6</cx:pt>
+          <cx:pt idx="7">7</cx:pt>
+          <cx:pt idx="8">8</cx:pt>
+          <cx:pt idx="9">9</cx:pt>
+          <cx:pt idx="10">10</cx:pt>
+          <cx:pt idx="11">11</cx:pt>
+          <cx:pt idx="12">12</cx:pt>
+          <cx:pt idx="13">13</cx:pt>
+          <cx:pt idx="14">14</cx:pt>
+          <cx:pt idx="15">15</cx:pt>
+          <cx:pt idx="16">16</cx:pt>
+          <cx:pt idx="17">17</cx:pt>
+          <cx:pt idx="18">18</cx:pt>
+          <cx:pt idx="19">19</cx:pt>
+          <cx:pt idx="20">20</cx:pt>
+          <cx:pt idx="21">21</cx:pt>
+          <cx:pt idx="22">22</cx:pt>
+          <cx:pt idx="23">23</cx:pt>
+          <cx:pt idx="24">24</cx:pt>
+          <cx:pt idx="25">25</cx:pt>
+          <cx:pt idx="26">26</cx:pt>
+          <cx:pt idx="27">27</cx:pt>
+          <cx:pt idx="28">28</cx:pt>
+          <cx:pt idx="29">29</cx:pt>
+          <cx:pt idx="30">30</cx:pt>
+          <cx:pt idx="31">31</cx:pt>
+          <cx:pt idx="32">33</cx:pt>
+          <cx:pt idx="33">34</cx:pt>
+          <cx:pt idx="34">35</cx:pt>
+          <cx:pt idx="35">36</cx:pt>
+          <cx:pt idx="36">39</cx:pt>
+          <cx:pt idx="37">40</cx:pt>
+          <cx:pt idx="38">42</cx:pt>
+          <cx:pt idx="39">43</cx:pt>
+          <cx:pt idx="40">46</cx:pt>
+          <cx:pt idx="41">48</cx:pt>
+          <cx:pt idx="42">49</cx:pt>
+          <cx:pt idx="43">53</cx:pt>
+          <cx:pt idx="44">54</cx:pt>
+          <cx:pt idx="45">57</cx:pt>
+          <cx:pt idx="46">58</cx:pt>
+          <cx:pt idx="47">59</cx:pt>
+          <cx:pt idx="48">60</cx:pt>
+          <cx:pt idx="49">62</cx:pt>
+          <cx:pt idx="50">64</cx:pt>
+          <cx:pt idx="51">66</cx:pt>
+          <cx:pt idx="52">67</cx:pt>
+          <cx:pt idx="53">69</cx:pt>
+          <cx:pt idx="54">70</cx:pt>
+          <cx:pt idx="55">71</cx:pt>
+          <cx:pt idx="56">74</cx:pt>
+          <cx:pt idx="57">75</cx:pt>
+          <cx:pt idx="58">76</cx:pt>
+          <cx:pt idx="59">80</cx:pt>
+          <cx:pt idx="60">85</cx:pt>
+          <cx:pt idx="61">90</cx:pt>
+          <cx:pt idx="62">91</cx:pt>
+          <cx:pt idx="63">96</cx:pt>
+          <cx:pt idx="64">97</cx:pt>
+          <cx:pt idx="65">98</cx:pt>
+          <cx:pt idx="66">107</cx:pt>
+          <cx:pt idx="67">117</cx:pt>
+          <cx:pt idx="68">123</cx:pt>
+          <cx:pt idx="69">131</cx:pt>
+          <cx:pt idx="70">138</cx:pt>
+          <cx:pt idx="71">155</cx:pt>
+          <cx:pt idx="72">183</cx:pt>
+          <cx:pt idx="73">184</cx:pt>
+          <cx:pt idx="74">228</cx:pt>
+          <cx:pt idx="75">882</cx:pt>
+        </cx:lvl>
+      </cx:numDim>
+    </cx:data>
+    <cx:data id="1">
+      <cx:numDim type="val">
+        <cx:f>Location_DataCovid!$B$2:$B$77</cx:f>
+        <cx:lvl ptCount="76" formatCode="General">
+          <cx:pt idx="0">1</cx:pt>
+          <cx:pt idx="1">923</cx:pt>
+          <cx:pt idx="2">113</cx:pt>
+          <cx:pt idx="3">46</cx:pt>
+          <cx:pt idx="4">38</cx:pt>
+          <cx:pt idx="5">29</cx:pt>
+          <cx:pt idx="6">19</cx:pt>
+          <cx:pt idx="7">17</cx:pt>
+          <cx:pt idx="8">11</cx:pt>
+          <cx:pt idx="9">14</cx:pt>
+          <cx:pt idx="10">18</cx:pt>
+          <cx:pt idx="11">17</cx:pt>
+          <cx:pt idx="12">7</cx:pt>
+          <cx:pt idx="13">6</cx:pt>
+          <cx:pt idx="14">8</cx:pt>
+          <cx:pt idx="15">8</cx:pt>
+          <cx:pt idx="16">7</cx:pt>
+          <cx:pt idx="17">7</cx:pt>
+          <cx:pt idx="18">7</cx:pt>
+          <cx:pt idx="19">4</cx:pt>
+          <cx:pt idx="20">5</cx:pt>
+          <cx:pt idx="21">2</cx:pt>
+          <cx:pt idx="22">2</cx:pt>
+          <cx:pt idx="23">4</cx:pt>
+          <cx:pt idx="24">4</cx:pt>
+          <cx:pt idx="25">4</cx:pt>
+          <cx:pt idx="26">3</cx:pt>
+          <cx:pt idx="27">3</cx:pt>
+          <cx:pt idx="28">1</cx:pt>
+          <cx:pt idx="29">1</cx:pt>
+          <cx:pt idx="30">2</cx:pt>
+          <cx:pt idx="31">2</cx:pt>
+          <cx:pt idx="32">4</cx:pt>
+          <cx:pt idx="33">3</cx:pt>
+          <cx:pt idx="34">1</cx:pt>
+          <cx:pt idx="35">1</cx:pt>
+          <cx:pt idx="36">2</cx:pt>
+          <cx:pt idx="37">1</cx:pt>
+          <cx:pt idx="38">2</cx:pt>
+          <cx:pt idx="39">1</cx:pt>
+          <cx:pt idx="40">1</cx:pt>
+          <cx:pt idx="41">2</cx:pt>
+          <cx:pt idx="42">1</cx:pt>
+          <cx:pt idx="43">1</cx:pt>
+          <cx:pt idx="44">1</cx:pt>
+          <cx:pt idx="45">2</cx:pt>
+          <cx:pt idx="46">2</cx:pt>
+          <cx:pt idx="47">1</cx:pt>
+          <cx:pt idx="48">2</cx:pt>
+          <cx:pt idx="49">1</cx:pt>
+          <cx:pt idx="50">2</cx:pt>
+          <cx:pt idx="51">1</cx:pt>
+          <cx:pt idx="52">1</cx:pt>
+          <cx:pt idx="53">1</cx:pt>
+          <cx:pt idx="54">1</cx:pt>
+          <cx:pt idx="55">1</cx:pt>
+          <cx:pt idx="56">1</cx:pt>
+          <cx:pt idx="57">1</cx:pt>
+          <cx:pt idx="58">1</cx:pt>
+          <cx:pt idx="59">1</cx:pt>
+          <cx:pt idx="60">2</cx:pt>
+          <cx:pt idx="61">1</cx:pt>
+          <cx:pt idx="62">1</cx:pt>
+          <cx:pt idx="63">1</cx:pt>
+          <cx:pt idx="64">1</cx:pt>
+          <cx:pt idx="65">1</cx:pt>
+          <cx:pt idx="66">1</cx:pt>
+          <cx:pt idx="67">1</cx:pt>
+          <cx:pt idx="68">1</cx:pt>
+          <cx:pt idx="69">1</cx:pt>
+          <cx:pt idx="70">1</cx:pt>
+          <cx:pt idx="71">1</cx:pt>
+          <cx:pt idx="72">1</cx:pt>
+          <cx:pt idx="73">1</cx:pt>
+          <cx:pt idx="74">1</cx:pt>
+          <cx:pt idx="75">1</cx:pt>
+        </cx:lvl>
+      </cx:numDim>
+    </cx:data>
+  </cx:chartData>
+  <cx:chart>
+    <cx:title pos="t" align="ctr" overlay="0">
+      <cx:tx>
+        <cx:txData>
+          <cx:v>Number of Locations per COVID Trial</cx:v>
+        </cx:txData>
+      </cx:tx>
+      <cx:txPr>
+        <a:bodyPr spcFirstLastPara="1" vertOverflow="ellipsis" horzOverflow="overflow" wrap="square" lIns="0" tIns="0" rIns="0" bIns="0" anchor="ctr" anchorCtr="1"/>
+        <a:lstStyle/>
+        <a:p>
+          <a:pPr algn="ctr" rtl="0">
+            <a:defRPr/>
+          </a:pPr>
+          <a:r>
+            <a:rPr lang="en-US" sz="1400" b="0" i="0" u="none" strike="noStrike" baseline="0">
+              <a:solidFill>
+                <a:sysClr val="windowText" lastClr="000000">
+                  <a:lumMod val="65000"/>
+                  <a:lumOff val="35000"/>
+                </a:sysClr>
+              </a:solidFill>
+              <a:latin typeface="Calibri" panose="020F0502020204030204"/>
+            </a:rPr>
+            <a:t>Number of Locations per COVID Trial</a:t>
+          </a:r>
+        </a:p>
+      </cx:txPr>
+    </cx:title>
+    <cx:plotArea>
+      <cx:plotAreaRegion>
+        <cx:series layoutId="clusteredColumn" uniqueId="{2DAA4CDA-9087-3747-85ED-9BF34F29D319}" formatIdx="0">
+          <cx:dataId val="0"/>
+          <cx:layoutPr>
+            <cx:binning intervalClosed="r"/>
+          </cx:layoutPr>
+        </cx:series>
+        <cx:series layoutId="clusteredColumn" hidden="1" uniqueId="{29A8FB7D-B143-C742-BF61-E043EFE0609A}" formatIdx="1">
+          <cx:dataId val="1"/>
+          <cx:layoutPr>
+            <cx:binning intervalClosed="r"/>
+          </cx:layoutPr>
+        </cx:series>
+      </cx:plotAreaRegion>
+      <cx:axis id="0">
+        <cx:catScaling gapWidth="0"/>
+        <cx:title>
+          <cx:tx>
+            <cx:txData>
+              <cx:v>Number of Locations</cx:v>
+            </cx:txData>
+          </cx:tx>
+          <cx:txPr>
+            <a:bodyPr spcFirstLastPara="1" vertOverflow="ellipsis" horzOverflow="overflow" wrap="square" lIns="0" tIns="0" rIns="0" bIns="0" anchor="ctr" anchorCtr="1"/>
+            <a:lstStyle/>
+            <a:p>
+              <a:pPr algn="ctr" rtl="0">
+                <a:defRPr/>
+              </a:pPr>
+              <a:r>
+                <a:rPr lang="en-US" sz="900" b="0" i="0" u="none" strike="noStrike" baseline="0">
+                  <a:solidFill>
+                    <a:sysClr val="windowText" lastClr="000000">
+                      <a:lumMod val="65000"/>
+                      <a:lumOff val="35000"/>
+                    </a:sysClr>
+                  </a:solidFill>
+                  <a:latin typeface="Calibri" panose="020F0502020204030204"/>
+                </a:rPr>
+                <a:t>Number of Locations</a:t>
+              </a:r>
+            </a:p>
+          </cx:txPr>
+        </cx:title>
+        <cx:tickLabels/>
+      </cx:axis>
+      <cx:axis id="1">
+        <cx:valScaling/>
+        <cx:title>
+          <cx:tx>
+            <cx:txData>
+              <cx:v>Number of Trials</cx:v>
+            </cx:txData>
+          </cx:tx>
+          <cx:txPr>
+            <a:bodyPr spcFirstLastPara="1" vertOverflow="ellipsis" horzOverflow="overflow" wrap="square" lIns="0" tIns="0" rIns="0" bIns="0" anchor="ctr" anchorCtr="1"/>
+            <a:lstStyle/>
+            <a:p>
+              <a:pPr algn="ctr" rtl="0">
+                <a:defRPr/>
+              </a:pPr>
+              <a:r>
+                <a:rPr lang="en-US" sz="900" b="0" i="0" u="none" strike="noStrike" baseline="0">
+                  <a:solidFill>
+                    <a:sysClr val="windowText" lastClr="000000">
+                      <a:lumMod val="65000"/>
+                      <a:lumOff val="35000"/>
+                    </a:sysClr>
+                  </a:solidFill>
+                  <a:latin typeface="Calibri" panose="020F0502020204030204"/>
+                </a:rPr>
+                <a:t>Number of Trials</a:t>
+              </a:r>
+            </a:p>
+          </cx:txPr>
+        </cx:title>
+        <cx:majorGridlines/>
+        <cx:tickLabels/>
+      </cx:axis>
+    </cx:plotArea>
+  </cx:chart>
+</cx:chartSpace>
+</file>
+
+<file path=word/charts/chartEx2.xml><?xml version="1.0" encoding="utf-8"?>
+<cx:chartSpace xmlns:a="http://schemas.openxmlformats.org/drawingml/2006/main" xmlns:r="http://schemas.openxmlformats.org/officeDocument/2006/relationships" xmlns:cx="http://schemas.microsoft.com/office/drawing/2014/chartex">
+  <cx:chartData>
+    <cx:externalData r:id="rId1" cx:autoUpdate="0"/>
+    <cx:data id="0">
+      <cx:numDim type="val">
+        <cx:f>Location_DataHepA!$A$1:$A$14</cx:f>
+        <cx:lvl ptCount="14" formatCode="General">
+          <cx:pt idx="0">0</cx:pt>
+          <cx:pt idx="1">1</cx:pt>
+          <cx:pt idx="2">2</cx:pt>
+          <cx:pt idx="3">3</cx:pt>
+          <cx:pt idx="4">4</cx:pt>
+          <cx:pt idx="5">7</cx:pt>
+          <cx:pt idx="6">8</cx:pt>
+          <cx:pt idx="7">9</cx:pt>
+          <cx:pt idx="8">10</cx:pt>
+          <cx:pt idx="9">12</cx:pt>
+          <cx:pt idx="10">18</cx:pt>
+          <cx:pt idx="11">22</cx:pt>
+          <cx:pt idx="12">41</cx:pt>
+          <cx:pt idx="13">42</cx:pt>
+        </cx:lvl>
+      </cx:numDim>
+    </cx:data>
+    <cx:data id="1">
+      <cx:numDim type="val">
+        <cx:f>Location_DataHepA!$B$1:$B$14</cx:f>
+        <cx:lvl ptCount="14" formatCode="General">
+          <cx:pt idx="0">1</cx:pt>
+          <cx:pt idx="1">35</cx:pt>
+          <cx:pt idx="2">10</cx:pt>
+          <cx:pt idx="3">4</cx:pt>
+          <cx:pt idx="4">3</cx:pt>
+          <cx:pt idx="5">1</cx:pt>
+          <cx:pt idx="6">2</cx:pt>
+          <cx:pt idx="7">1</cx:pt>
+          <cx:pt idx="8">1</cx:pt>
+          <cx:pt idx="9">1</cx:pt>
+          <cx:pt idx="10">1</cx:pt>
+          <cx:pt idx="11">1</cx:pt>
+          <cx:pt idx="12">1</cx:pt>
+          <cx:pt idx="13">1</cx:pt>
+        </cx:lvl>
+      </cx:numDim>
+    </cx:data>
+  </cx:chartData>
+  <cx:chart>
+    <cx:title pos="t" align="ctr" overlay="0">
+      <cx:tx>
+        <cx:txData>
+          <cx:v>Number of Locations per Hepatitis A Trial</cx:v>
+        </cx:txData>
+      </cx:tx>
+      <cx:txPr>
+        <a:bodyPr spcFirstLastPara="1" vertOverflow="ellipsis" horzOverflow="overflow" wrap="square" lIns="0" tIns="0" rIns="0" bIns="0" anchor="ctr" anchorCtr="1"/>
+        <a:lstStyle/>
+        <a:p>
+          <a:pPr algn="ctr" rtl="0">
+            <a:defRPr/>
+          </a:pPr>
+          <a:r>
+            <a:rPr lang="en-US" sz="1400" b="0" i="0" u="none" strike="noStrike" baseline="0">
+              <a:solidFill>
+                <a:sysClr val="windowText" lastClr="000000">
+                  <a:lumMod val="65000"/>
+                  <a:lumOff val="35000"/>
+                </a:sysClr>
+              </a:solidFill>
+              <a:latin typeface="Calibri" panose="020F0502020204030204"/>
+            </a:rPr>
+            <a:t>Number of Locations per Hepatitis A Trial</a:t>
+          </a:r>
+        </a:p>
+      </cx:txPr>
+    </cx:title>
+    <cx:plotArea>
+      <cx:plotAreaRegion>
+        <cx:series layoutId="clusteredColumn" uniqueId="{3BB19C33-FC9C-1743-857A-6D5DD1A58342}" formatIdx="0">
+          <cx:dataId val="0"/>
+          <cx:layoutPr>
+            <cx:binning intervalClosed="r"/>
+          </cx:layoutPr>
+        </cx:series>
+        <cx:series layoutId="clusteredColumn" hidden="1" uniqueId="{40CE3639-90B7-3E4E-B2DD-AF1FF4AA6F34}" formatIdx="1">
+          <cx:dataId val="1"/>
+          <cx:layoutPr>
+            <cx:binning intervalClosed="r"/>
+          </cx:layoutPr>
+        </cx:series>
+      </cx:plotAreaRegion>
+      <cx:axis id="0">
+        <cx:catScaling gapWidth="0"/>
+        <cx:title>
+          <cx:tx>
+            <cx:txData>
+              <cx:v>Number of Locations</cx:v>
+            </cx:txData>
+          </cx:tx>
+          <cx:txPr>
+            <a:bodyPr spcFirstLastPara="1" vertOverflow="ellipsis" horzOverflow="overflow" wrap="square" lIns="0" tIns="0" rIns="0" bIns="0" anchor="ctr" anchorCtr="1"/>
+            <a:lstStyle/>
+            <a:p>
+              <a:pPr algn="ctr" rtl="0">
+                <a:defRPr/>
+              </a:pPr>
+              <a:r>
+                <a:rPr lang="en-US" sz="900" b="0" i="0" u="none" strike="noStrike" baseline="0">
+                  <a:solidFill>
+                    <a:sysClr val="windowText" lastClr="000000">
+                      <a:lumMod val="65000"/>
+                      <a:lumOff val="35000"/>
+                    </a:sysClr>
+                  </a:solidFill>
+                  <a:latin typeface="Calibri" panose="020F0502020204030204"/>
+                </a:rPr>
+                <a:t>Number of Locations</a:t>
+              </a:r>
+            </a:p>
+          </cx:txPr>
+        </cx:title>
+        <cx:tickLabels/>
+      </cx:axis>
+      <cx:axis id="1">
+        <cx:valScaling/>
+        <cx:title>
+          <cx:tx>
+            <cx:txData>
+              <cx:v>Number of Trials</cx:v>
+            </cx:txData>
+          </cx:tx>
+          <cx:txPr>
+            <a:bodyPr spcFirstLastPara="1" vertOverflow="ellipsis" horzOverflow="overflow" wrap="square" lIns="0" tIns="0" rIns="0" bIns="0" anchor="ctr" anchorCtr="1"/>
+            <a:lstStyle/>
+            <a:p>
+              <a:pPr algn="ctr" rtl="0">
+                <a:defRPr/>
+              </a:pPr>
+              <a:r>
+                <a:rPr lang="en-US" sz="900" b="0" i="0" u="none" strike="noStrike" baseline="0">
+                  <a:solidFill>
+                    <a:sysClr val="windowText" lastClr="000000">
+                      <a:lumMod val="65000"/>
+                      <a:lumOff val="35000"/>
+                    </a:sysClr>
+                  </a:solidFill>
+                  <a:latin typeface="Calibri" panose="020F0502020204030204"/>
+                </a:rPr>
+                <a:t>Number of Trials</a:t>
+              </a:r>
+            </a:p>
+          </cx:txPr>
+        </cx:title>
+        <cx:majorGridlines/>
+        <cx:tickLabels/>
+      </cx:axis>
+    </cx:plotArea>
+  </cx:chart>
+</cx:chartSpace>
+</file>
+
 <file path=word/charts/colors1.xml><?xml version="1.0" encoding="utf-8"?>
 <cs:colorStyle xmlns:cs="http://schemas.microsoft.com/office/drawing/2012/chartStyle" xmlns:a="http://schemas.openxmlformats.org/drawingml/2006/main" meth="cycle" id="10">
   <a:schemeClr val="accent1"/>
@@ -10255,7 +12580,207 @@
 </cs:colorStyle>
 </file>
 
+<file path=word/charts/colors17.xml><?xml version="1.0" encoding="utf-8"?>
+<cs:colorStyle xmlns:cs="http://schemas.microsoft.com/office/drawing/2012/chartStyle" xmlns:a="http://schemas.openxmlformats.org/drawingml/2006/main" meth="cycle" id="10">
+  <a:schemeClr val="accent1"/>
+  <a:schemeClr val="accent2"/>
+  <a:schemeClr val="accent3"/>
+  <a:schemeClr val="accent4"/>
+  <a:schemeClr val="accent5"/>
+  <a:schemeClr val="accent6"/>
+  <cs:variation/>
+  <cs:variation>
+    <a:lumMod val="60000"/>
+  </cs:variation>
+  <cs:variation>
+    <a:lumMod val="80000"/>
+    <a:lumOff val="20000"/>
+  </cs:variation>
+  <cs:variation>
+    <a:lumMod val="80000"/>
+  </cs:variation>
+  <cs:variation>
+    <a:lumMod val="60000"/>
+    <a:lumOff val="40000"/>
+  </cs:variation>
+  <cs:variation>
+    <a:lumMod val="50000"/>
+  </cs:variation>
+  <cs:variation>
+    <a:lumMod val="70000"/>
+    <a:lumOff val="30000"/>
+  </cs:variation>
+  <cs:variation>
+    <a:lumMod val="70000"/>
+  </cs:variation>
+  <cs:variation>
+    <a:lumMod val="50000"/>
+    <a:lumOff val="50000"/>
+  </cs:variation>
+</cs:colorStyle>
+</file>
+
+<file path=word/charts/colors18.xml><?xml version="1.0" encoding="utf-8"?>
+<cs:colorStyle xmlns:cs="http://schemas.microsoft.com/office/drawing/2012/chartStyle" xmlns:a="http://schemas.openxmlformats.org/drawingml/2006/main" meth="cycle" id="10">
+  <a:schemeClr val="accent1"/>
+  <a:schemeClr val="accent2"/>
+  <a:schemeClr val="accent3"/>
+  <a:schemeClr val="accent4"/>
+  <a:schemeClr val="accent5"/>
+  <a:schemeClr val="accent6"/>
+  <cs:variation/>
+  <cs:variation>
+    <a:lumMod val="60000"/>
+  </cs:variation>
+  <cs:variation>
+    <a:lumMod val="80000"/>
+    <a:lumOff val="20000"/>
+  </cs:variation>
+  <cs:variation>
+    <a:lumMod val="80000"/>
+  </cs:variation>
+  <cs:variation>
+    <a:lumMod val="60000"/>
+    <a:lumOff val="40000"/>
+  </cs:variation>
+  <cs:variation>
+    <a:lumMod val="50000"/>
+  </cs:variation>
+  <cs:variation>
+    <a:lumMod val="70000"/>
+    <a:lumOff val="30000"/>
+  </cs:variation>
+  <cs:variation>
+    <a:lumMod val="70000"/>
+  </cs:variation>
+  <cs:variation>
+    <a:lumMod val="50000"/>
+    <a:lumOff val="50000"/>
+  </cs:variation>
+</cs:colorStyle>
+</file>
+
+<file path=word/charts/colors19.xml><?xml version="1.0" encoding="utf-8"?>
+<cs:colorStyle xmlns:cs="http://schemas.microsoft.com/office/drawing/2012/chartStyle" xmlns:a="http://schemas.openxmlformats.org/drawingml/2006/main" meth="cycle" id="10">
+  <a:schemeClr val="accent1"/>
+  <a:schemeClr val="accent2"/>
+  <a:schemeClr val="accent3"/>
+  <a:schemeClr val="accent4"/>
+  <a:schemeClr val="accent5"/>
+  <a:schemeClr val="accent6"/>
+  <cs:variation/>
+  <cs:variation>
+    <a:lumMod val="60000"/>
+  </cs:variation>
+  <cs:variation>
+    <a:lumMod val="80000"/>
+    <a:lumOff val="20000"/>
+  </cs:variation>
+  <cs:variation>
+    <a:lumMod val="80000"/>
+  </cs:variation>
+  <cs:variation>
+    <a:lumMod val="60000"/>
+    <a:lumOff val="40000"/>
+  </cs:variation>
+  <cs:variation>
+    <a:lumMod val="50000"/>
+  </cs:variation>
+  <cs:variation>
+    <a:lumMod val="70000"/>
+    <a:lumOff val="30000"/>
+  </cs:variation>
+  <cs:variation>
+    <a:lumMod val="70000"/>
+  </cs:variation>
+  <cs:variation>
+    <a:lumMod val="50000"/>
+    <a:lumOff val="50000"/>
+  </cs:variation>
+</cs:colorStyle>
+</file>
+
 <file path=word/charts/colors2.xml><?xml version="1.0" encoding="utf-8"?>
+<cs:colorStyle xmlns:cs="http://schemas.microsoft.com/office/drawing/2012/chartStyle" xmlns:a="http://schemas.openxmlformats.org/drawingml/2006/main" meth="cycle" id="10">
+  <a:schemeClr val="accent1"/>
+  <a:schemeClr val="accent2"/>
+  <a:schemeClr val="accent3"/>
+  <a:schemeClr val="accent4"/>
+  <a:schemeClr val="accent5"/>
+  <a:schemeClr val="accent6"/>
+  <cs:variation/>
+  <cs:variation>
+    <a:lumMod val="60000"/>
+  </cs:variation>
+  <cs:variation>
+    <a:lumMod val="80000"/>
+    <a:lumOff val="20000"/>
+  </cs:variation>
+  <cs:variation>
+    <a:lumMod val="80000"/>
+  </cs:variation>
+  <cs:variation>
+    <a:lumMod val="60000"/>
+    <a:lumOff val="40000"/>
+  </cs:variation>
+  <cs:variation>
+    <a:lumMod val="50000"/>
+  </cs:variation>
+  <cs:variation>
+    <a:lumMod val="70000"/>
+    <a:lumOff val="30000"/>
+  </cs:variation>
+  <cs:variation>
+    <a:lumMod val="70000"/>
+  </cs:variation>
+  <cs:variation>
+    <a:lumMod val="50000"/>
+    <a:lumOff val="50000"/>
+  </cs:variation>
+</cs:colorStyle>
+</file>
+
+<file path=word/charts/colors20.xml><?xml version="1.0" encoding="utf-8"?>
+<cs:colorStyle xmlns:cs="http://schemas.microsoft.com/office/drawing/2012/chartStyle" xmlns:a="http://schemas.openxmlformats.org/drawingml/2006/main" meth="cycle" id="10">
+  <a:schemeClr val="accent1"/>
+  <a:schemeClr val="accent2"/>
+  <a:schemeClr val="accent3"/>
+  <a:schemeClr val="accent4"/>
+  <a:schemeClr val="accent5"/>
+  <a:schemeClr val="accent6"/>
+  <cs:variation/>
+  <cs:variation>
+    <a:lumMod val="60000"/>
+  </cs:variation>
+  <cs:variation>
+    <a:lumMod val="80000"/>
+    <a:lumOff val="20000"/>
+  </cs:variation>
+  <cs:variation>
+    <a:lumMod val="80000"/>
+  </cs:variation>
+  <cs:variation>
+    <a:lumMod val="60000"/>
+    <a:lumOff val="40000"/>
+  </cs:variation>
+  <cs:variation>
+    <a:lumMod val="50000"/>
+  </cs:variation>
+  <cs:variation>
+    <a:lumMod val="70000"/>
+    <a:lumOff val="30000"/>
+  </cs:variation>
+  <cs:variation>
+    <a:lumMod val="70000"/>
+  </cs:variation>
+  <cs:variation>
+    <a:lumMod val="50000"/>
+    <a:lumOff val="50000"/>
+  </cs:variation>
+</cs:colorStyle>
+</file>
+
+<file path=word/charts/colors21.xml><?xml version="1.0" encoding="utf-8"?>
 <cs:colorStyle xmlns:cs="http://schemas.microsoft.com/office/drawing/2012/chartStyle" xmlns:a="http://schemas.openxmlformats.org/drawingml/2006/main" meth="cycle" id="10">
   <a:schemeClr val="accent1"/>
   <a:schemeClr val="accent2"/>
@@ -14663,8 +17188,8 @@
 </cs:chartStyle>
 </file>
 
-<file path=word/charts/style2.xml><?xml version="1.0" encoding="utf-8"?>
-<cs:chartStyle xmlns:cs="http://schemas.microsoft.com/office/drawing/2012/chartStyle" xmlns:a="http://schemas.openxmlformats.org/drawingml/2006/main" id="251">
+<file path=word/charts/style17.xml><?xml version="1.0" encoding="utf-8"?>
+<cs:chartStyle xmlns:cs="http://schemas.microsoft.com/office/drawing/2012/chartStyle" xmlns:a="http://schemas.openxmlformats.org/drawingml/2006/main" id="332">
   <cs:axisTitle>
     <cs:lnRef idx="0"/>
     <cs:fillRef idx="0"/>
@@ -14721,7 +17246,7 @@
         <a:round/>
       </a:ln>
     </cs:spPr>
-    <cs:defRPr sz="900" kern="1200"/>
+    <cs:defRPr sz="1000" kern="1200"/>
   </cs:chartArea>
   <cs:dataLabel>
     <cs:lnRef idx="0"/>
@@ -14772,13 +17297,6 @@
     <cs:fontRef idx="minor">
       <a:schemeClr val="tx1"/>
     </cs:fontRef>
-    <cs:spPr>
-      <a:ln w="19050">
-        <a:solidFill>
-          <a:schemeClr val="lt1"/>
-        </a:solidFill>
-      </a:ln>
-    </cs:spPr>
   </cs:dataPoint>
   <cs:dataPoint3D>
     <cs:lnRef idx="0"/>
@@ -14789,19 +17307,12 @@
     <cs:fontRef idx="minor">
       <a:schemeClr val="tx1"/>
     </cs:fontRef>
-    <cs:spPr>
-      <a:ln w="25400">
-        <a:solidFill>
-          <a:schemeClr val="lt1"/>
-        </a:solidFill>
-      </a:ln>
-    </cs:spPr>
   </cs:dataPoint3D>
   <cs:dataPointLine>
     <cs:lnRef idx="0">
       <cs:styleClr val="auto"/>
     </cs:lnRef>
-    <cs:fillRef idx="0"/>
+    <cs:fillRef idx="1"/>
     <cs:effectRef idx="0"/>
     <cs:fontRef idx="minor">
       <a:schemeClr val="tx1"/>
@@ -14839,6 +17350,523 @@
     <cs:lnRef idx="0">
       <cs:styleClr val="auto"/>
     </cs:lnRef>
+    <cs:fillRef idx="1"/>
+    <cs:effectRef idx="0"/>
+    <cs:fontRef idx="minor">
+      <a:schemeClr val="tx1"/>
+    </cs:fontRef>
+    <cs:spPr>
+      <a:ln w="9525" cap="rnd">
+        <a:solidFill>
+          <a:schemeClr val="phClr"/>
+        </a:solidFill>
+        <a:round/>
+      </a:ln>
+    </cs:spPr>
+  </cs:dataPointWireframe>
+  <cs:dataTable>
+    <cs:lnRef idx="0"/>
+    <cs:fillRef idx="0"/>
+    <cs:effectRef idx="0"/>
+    <cs:fontRef idx="minor">
+      <a:schemeClr val="tx1">
+        <a:lumMod val="65000"/>
+        <a:lumOff val="35000"/>
+      </a:schemeClr>
+    </cs:fontRef>
+    <cs:spPr>
+      <a:noFill/>
+      <a:ln w="9525" cap="flat" cmpd="sng" algn="ctr">
+        <a:solidFill>
+          <a:schemeClr val="tx1">
+            <a:lumMod val="15000"/>
+            <a:lumOff val="85000"/>
+          </a:schemeClr>
+        </a:solidFill>
+        <a:round/>
+      </a:ln>
+    </cs:spPr>
+    <cs:defRPr sz="900" kern="1200"/>
+  </cs:dataTable>
+  <cs:downBar>
+    <cs:lnRef idx="0"/>
+    <cs:fillRef idx="0"/>
+    <cs:effectRef idx="0"/>
+    <cs:fontRef idx="minor">
+      <a:schemeClr val="dk1"/>
+    </cs:fontRef>
+    <cs:spPr>
+      <a:solidFill>
+        <a:schemeClr val="dk1">
+          <a:lumMod val="65000"/>
+          <a:lumOff val="35000"/>
+        </a:schemeClr>
+      </a:solidFill>
+      <a:ln w="9525">
+        <a:solidFill>
+          <a:schemeClr val="tx1">
+            <a:lumMod val="65000"/>
+            <a:lumOff val="35000"/>
+          </a:schemeClr>
+        </a:solidFill>
+      </a:ln>
+    </cs:spPr>
+  </cs:downBar>
+  <cs:dropLine>
+    <cs:lnRef idx="0"/>
+    <cs:fillRef idx="0"/>
+    <cs:effectRef idx="0"/>
+    <cs:fontRef idx="minor">
+      <a:schemeClr val="tx1"/>
+    </cs:fontRef>
+    <cs:spPr>
+      <a:ln w="9525" cap="flat" cmpd="sng" algn="ctr">
+        <a:solidFill>
+          <a:schemeClr val="tx1">
+            <a:lumMod val="35000"/>
+            <a:lumOff val="65000"/>
+          </a:schemeClr>
+        </a:solidFill>
+        <a:round/>
+      </a:ln>
+    </cs:spPr>
+  </cs:dropLine>
+  <cs:errorBar>
+    <cs:lnRef idx="0"/>
+    <cs:fillRef idx="0"/>
+    <cs:effectRef idx="0"/>
+    <cs:fontRef idx="minor">
+      <a:schemeClr val="tx1"/>
+    </cs:fontRef>
+    <cs:spPr>
+      <a:ln w="9525" cap="flat" cmpd="sng" algn="ctr">
+        <a:solidFill>
+          <a:schemeClr val="tx1">
+            <a:lumMod val="65000"/>
+            <a:lumOff val="35000"/>
+          </a:schemeClr>
+        </a:solidFill>
+        <a:round/>
+      </a:ln>
+    </cs:spPr>
+  </cs:errorBar>
+  <cs:floor>
+    <cs:lnRef idx="0"/>
+    <cs:fillRef idx="0"/>
+    <cs:effectRef idx="0"/>
+    <cs:fontRef idx="minor">
+      <a:schemeClr val="tx1"/>
+    </cs:fontRef>
+    <cs:spPr>
+      <a:noFill/>
+      <a:ln>
+        <a:noFill/>
+      </a:ln>
+    </cs:spPr>
+  </cs:floor>
+  <cs:gridlineMajor>
+    <cs:lnRef idx="0"/>
+    <cs:fillRef idx="0"/>
+    <cs:effectRef idx="0"/>
+    <cs:fontRef idx="minor">
+      <a:schemeClr val="tx1"/>
+    </cs:fontRef>
+    <cs:spPr>
+      <a:ln w="9525" cap="flat" cmpd="sng" algn="ctr">
+        <a:solidFill>
+          <a:schemeClr val="tx1">
+            <a:lumMod val="15000"/>
+            <a:lumOff val="85000"/>
+          </a:schemeClr>
+        </a:solidFill>
+        <a:round/>
+      </a:ln>
+    </cs:spPr>
+  </cs:gridlineMajor>
+  <cs:gridlineMinor>
+    <cs:lnRef idx="0"/>
+    <cs:fillRef idx="0"/>
+    <cs:effectRef idx="0"/>
+    <cs:fontRef idx="minor">
+      <a:schemeClr val="tx1"/>
+    </cs:fontRef>
+    <cs:spPr>
+      <a:ln w="9525" cap="flat" cmpd="sng" algn="ctr">
+        <a:solidFill>
+          <a:schemeClr val="tx1">
+            <a:lumMod val="5000"/>
+            <a:lumOff val="95000"/>
+          </a:schemeClr>
+        </a:solidFill>
+        <a:round/>
+      </a:ln>
+    </cs:spPr>
+  </cs:gridlineMinor>
+  <cs:hiLoLine>
+    <cs:lnRef idx="0"/>
+    <cs:fillRef idx="0"/>
+    <cs:effectRef idx="0"/>
+    <cs:fontRef idx="minor">
+      <a:schemeClr val="tx1"/>
+    </cs:fontRef>
+    <cs:spPr>
+      <a:ln w="9525" cap="flat" cmpd="sng" algn="ctr">
+        <a:solidFill>
+          <a:schemeClr val="tx1">
+            <a:lumMod val="75000"/>
+            <a:lumOff val="25000"/>
+          </a:schemeClr>
+        </a:solidFill>
+        <a:round/>
+      </a:ln>
+    </cs:spPr>
+  </cs:hiLoLine>
+  <cs:leaderLine>
+    <cs:lnRef idx="0"/>
+    <cs:fillRef idx="0"/>
+    <cs:effectRef idx="0"/>
+    <cs:fontRef idx="minor">
+      <a:schemeClr val="tx1"/>
+    </cs:fontRef>
+    <cs:spPr>
+      <a:ln w="9525" cap="flat" cmpd="sng" algn="ctr">
+        <a:solidFill>
+          <a:schemeClr val="tx1">
+            <a:lumMod val="35000"/>
+            <a:lumOff val="65000"/>
+          </a:schemeClr>
+        </a:solidFill>
+        <a:round/>
+      </a:ln>
+    </cs:spPr>
+  </cs:leaderLine>
+  <cs:legend>
+    <cs:lnRef idx="0"/>
+    <cs:fillRef idx="0"/>
+    <cs:effectRef idx="0"/>
+    <cs:fontRef idx="minor">
+      <a:schemeClr val="tx1">
+        <a:lumMod val="65000"/>
+        <a:lumOff val="35000"/>
+      </a:schemeClr>
+    </cs:fontRef>
+    <cs:defRPr sz="900" kern="1200"/>
+  </cs:legend>
+  <cs:plotArea mods="allowNoFillOverride allowNoLineOverride">
+    <cs:lnRef idx="0"/>
+    <cs:fillRef idx="0"/>
+    <cs:effectRef idx="0"/>
+    <cs:fontRef idx="minor">
+      <a:schemeClr val="tx1"/>
+    </cs:fontRef>
+  </cs:plotArea>
+  <cs:plotArea3D mods="allowNoFillOverride allowNoLineOverride">
+    <cs:lnRef idx="0"/>
+    <cs:fillRef idx="0"/>
+    <cs:effectRef idx="0"/>
+    <cs:fontRef idx="minor">
+      <a:schemeClr val="tx1"/>
+    </cs:fontRef>
+  </cs:plotArea3D>
+  <cs:seriesAxis>
+    <cs:lnRef idx="0"/>
+    <cs:fillRef idx="0"/>
+    <cs:effectRef idx="0"/>
+    <cs:fontRef idx="minor">
+      <a:schemeClr val="tx1">
+        <a:lumMod val="65000"/>
+        <a:lumOff val="35000"/>
+      </a:schemeClr>
+    </cs:fontRef>
+    <cs:defRPr sz="900" kern="1200"/>
+  </cs:seriesAxis>
+  <cs:seriesLine>
+    <cs:lnRef idx="0"/>
+    <cs:fillRef idx="0"/>
+    <cs:effectRef idx="0"/>
+    <cs:fontRef idx="minor">
+      <a:schemeClr val="tx1"/>
+    </cs:fontRef>
+    <cs:spPr>
+      <a:ln w="9525" cap="flat" cmpd="sng" algn="ctr">
+        <a:solidFill>
+          <a:schemeClr val="tx1">
+            <a:lumMod val="35000"/>
+            <a:lumOff val="65000"/>
+          </a:schemeClr>
+        </a:solidFill>
+        <a:round/>
+      </a:ln>
+    </cs:spPr>
+  </cs:seriesLine>
+  <cs:title>
+    <cs:lnRef idx="0"/>
+    <cs:fillRef idx="0"/>
+    <cs:effectRef idx="0"/>
+    <cs:fontRef idx="minor">
+      <a:schemeClr val="tx1">
+        <a:lumMod val="65000"/>
+        <a:lumOff val="35000"/>
+      </a:schemeClr>
+    </cs:fontRef>
+    <cs:defRPr sz="1400" b="0" kern="1200" spc="0" baseline="0"/>
+  </cs:title>
+  <cs:trendline>
+    <cs:lnRef idx="0">
+      <cs:styleClr val="auto"/>
+    </cs:lnRef>
+    <cs:fillRef idx="0"/>
+    <cs:effectRef idx="0"/>
+    <cs:fontRef idx="minor">
+      <a:schemeClr val="tx1"/>
+    </cs:fontRef>
+    <cs:spPr>
+      <a:ln w="19050" cap="rnd">
+        <a:solidFill>
+          <a:schemeClr val="phClr"/>
+        </a:solidFill>
+        <a:prstDash val="sysDot"/>
+      </a:ln>
+    </cs:spPr>
+  </cs:trendline>
+  <cs:trendlineLabel>
+    <cs:lnRef idx="0"/>
+    <cs:fillRef idx="0"/>
+    <cs:effectRef idx="0"/>
+    <cs:fontRef idx="minor">
+      <a:schemeClr val="tx1">
+        <a:lumMod val="65000"/>
+        <a:lumOff val="35000"/>
+      </a:schemeClr>
+    </cs:fontRef>
+    <cs:defRPr sz="900" kern="1200"/>
+  </cs:trendlineLabel>
+  <cs:upBar>
+    <cs:lnRef idx="0"/>
+    <cs:fillRef idx="0"/>
+    <cs:effectRef idx="0"/>
+    <cs:fontRef idx="minor">
+      <a:schemeClr val="dk1"/>
+    </cs:fontRef>
+    <cs:spPr>
+      <a:solidFill>
+        <a:schemeClr val="lt1"/>
+      </a:solidFill>
+      <a:ln w="9525">
+        <a:solidFill>
+          <a:schemeClr val="tx1">
+            <a:lumMod val="15000"/>
+            <a:lumOff val="85000"/>
+          </a:schemeClr>
+        </a:solidFill>
+      </a:ln>
+    </cs:spPr>
+  </cs:upBar>
+  <cs:valueAxis>
+    <cs:lnRef idx="0"/>
+    <cs:fillRef idx="0"/>
+    <cs:effectRef idx="0"/>
+    <cs:fontRef idx="minor">
+      <a:schemeClr val="tx1">
+        <a:lumMod val="65000"/>
+        <a:lumOff val="35000"/>
+      </a:schemeClr>
+    </cs:fontRef>
+    <cs:defRPr sz="900" kern="1200"/>
+  </cs:valueAxis>
+  <cs:wall>
+    <cs:lnRef idx="0"/>
+    <cs:fillRef idx="0"/>
+    <cs:effectRef idx="0"/>
+    <cs:fontRef idx="minor">
+      <a:schemeClr val="tx1"/>
+    </cs:fontRef>
+    <cs:spPr>
+      <a:noFill/>
+      <a:ln>
+        <a:noFill/>
+      </a:ln>
+    </cs:spPr>
+  </cs:wall>
+</cs:chartStyle>
+</file>
+
+<file path=word/charts/style18.xml><?xml version="1.0" encoding="utf-8"?>
+<cs:chartStyle xmlns:cs="http://schemas.microsoft.com/office/drawing/2012/chartStyle" xmlns:a="http://schemas.openxmlformats.org/drawingml/2006/main" id="251">
+  <cs:axisTitle>
+    <cs:lnRef idx="0"/>
+    <cs:fillRef idx="0"/>
+    <cs:effectRef idx="0"/>
+    <cs:fontRef idx="minor">
+      <a:schemeClr val="tx1">
+        <a:lumMod val="65000"/>
+        <a:lumOff val="35000"/>
+      </a:schemeClr>
+    </cs:fontRef>
+    <cs:defRPr sz="1000" kern="1200"/>
+  </cs:axisTitle>
+  <cs:categoryAxis>
+    <cs:lnRef idx="0"/>
+    <cs:fillRef idx="0"/>
+    <cs:effectRef idx="0"/>
+    <cs:fontRef idx="minor">
+      <a:schemeClr val="tx1">
+        <a:lumMod val="65000"/>
+        <a:lumOff val="35000"/>
+      </a:schemeClr>
+    </cs:fontRef>
+    <cs:spPr>
+      <a:ln w="9525" cap="flat" cmpd="sng" algn="ctr">
+        <a:solidFill>
+          <a:schemeClr val="tx1">
+            <a:lumMod val="15000"/>
+            <a:lumOff val="85000"/>
+          </a:schemeClr>
+        </a:solidFill>
+        <a:round/>
+      </a:ln>
+    </cs:spPr>
+    <cs:defRPr sz="900" kern="1200"/>
+  </cs:categoryAxis>
+  <cs:chartArea mods="allowNoFillOverride allowNoLineOverride">
+    <cs:lnRef idx="0"/>
+    <cs:fillRef idx="0"/>
+    <cs:effectRef idx="0"/>
+    <cs:fontRef idx="minor">
+      <a:schemeClr val="tx1"/>
+    </cs:fontRef>
+    <cs:spPr>
+      <a:solidFill>
+        <a:schemeClr val="bg1"/>
+      </a:solidFill>
+      <a:ln w="9525" cap="flat" cmpd="sng" algn="ctr">
+        <a:solidFill>
+          <a:schemeClr val="tx1">
+            <a:lumMod val="15000"/>
+            <a:lumOff val="85000"/>
+          </a:schemeClr>
+        </a:solidFill>
+        <a:round/>
+      </a:ln>
+    </cs:spPr>
+    <cs:defRPr sz="900" kern="1200"/>
+  </cs:chartArea>
+  <cs:dataLabel>
+    <cs:lnRef idx="0"/>
+    <cs:fillRef idx="0"/>
+    <cs:effectRef idx="0"/>
+    <cs:fontRef idx="minor">
+      <a:schemeClr val="tx1">
+        <a:lumMod val="75000"/>
+        <a:lumOff val="25000"/>
+      </a:schemeClr>
+    </cs:fontRef>
+    <cs:defRPr sz="900" kern="1200"/>
+  </cs:dataLabel>
+  <cs:dataLabelCallout>
+    <cs:lnRef idx="0"/>
+    <cs:fillRef idx="0"/>
+    <cs:effectRef idx="0"/>
+    <cs:fontRef idx="minor">
+      <a:schemeClr val="dk1">
+        <a:lumMod val="65000"/>
+        <a:lumOff val="35000"/>
+      </a:schemeClr>
+    </cs:fontRef>
+    <cs:spPr>
+      <a:solidFill>
+        <a:schemeClr val="lt1"/>
+      </a:solidFill>
+      <a:ln>
+        <a:solidFill>
+          <a:schemeClr val="dk1">
+            <a:lumMod val="25000"/>
+            <a:lumOff val="75000"/>
+          </a:schemeClr>
+        </a:solidFill>
+      </a:ln>
+    </cs:spPr>
+    <cs:defRPr sz="900" kern="1200"/>
+    <cs:bodyPr rot="0" spcFirstLastPara="1" vertOverflow="clip" horzOverflow="clip" vert="horz" wrap="square" lIns="36576" tIns="18288" rIns="36576" bIns="18288" anchor="ctr" anchorCtr="1">
+      <a:spAutoFit/>
+    </cs:bodyPr>
+  </cs:dataLabelCallout>
+  <cs:dataPoint>
+    <cs:lnRef idx="0"/>
+    <cs:fillRef idx="1">
+      <cs:styleClr val="auto"/>
+    </cs:fillRef>
+    <cs:effectRef idx="0"/>
+    <cs:fontRef idx="minor">
+      <a:schemeClr val="tx1"/>
+    </cs:fontRef>
+    <cs:spPr>
+      <a:ln w="19050">
+        <a:solidFill>
+          <a:schemeClr val="lt1"/>
+        </a:solidFill>
+      </a:ln>
+    </cs:spPr>
+  </cs:dataPoint>
+  <cs:dataPoint3D>
+    <cs:lnRef idx="0"/>
+    <cs:fillRef idx="1">
+      <cs:styleClr val="auto"/>
+    </cs:fillRef>
+    <cs:effectRef idx="0"/>
+    <cs:fontRef idx="minor">
+      <a:schemeClr val="tx1"/>
+    </cs:fontRef>
+    <cs:spPr>
+      <a:ln w="25400">
+        <a:solidFill>
+          <a:schemeClr val="lt1"/>
+        </a:solidFill>
+      </a:ln>
+    </cs:spPr>
+  </cs:dataPoint3D>
+  <cs:dataPointLine>
+    <cs:lnRef idx="0">
+      <cs:styleClr val="auto"/>
+    </cs:lnRef>
+    <cs:fillRef idx="0"/>
+    <cs:effectRef idx="0"/>
+    <cs:fontRef idx="minor">
+      <a:schemeClr val="tx1"/>
+    </cs:fontRef>
+    <cs:spPr>
+      <a:ln w="28575" cap="rnd">
+        <a:solidFill>
+          <a:schemeClr val="phClr"/>
+        </a:solidFill>
+        <a:round/>
+      </a:ln>
+    </cs:spPr>
+  </cs:dataPointLine>
+  <cs:dataPointMarker>
+    <cs:lnRef idx="0">
+      <cs:styleClr val="auto"/>
+    </cs:lnRef>
+    <cs:fillRef idx="1">
+      <cs:styleClr val="auto"/>
+    </cs:fillRef>
+    <cs:effectRef idx="0"/>
+    <cs:fontRef idx="minor">
+      <a:schemeClr val="tx1"/>
+    </cs:fontRef>
+    <cs:spPr>
+      <a:ln w="9525">
+        <a:solidFill>
+          <a:schemeClr val="phClr"/>
+        </a:solidFill>
+      </a:ln>
+    </cs:spPr>
+  </cs:dataPointMarker>
+  <cs:dataPointMarkerLayout symbol="circle" size="5"/>
+  <cs:dataPointWireframe>
+    <cs:lnRef idx="0">
+      <cs:styleClr val="auto"/>
+    </cs:lnRef>
     <cs:fillRef idx="0"/>
     <cs:effectRef idx="0"/>
     <cs:fontRef idx="minor">
@@ -15178,6 +18206,2060 @@
         <a:noFill/>
       </a:ln>
     </cs:spPr>
+  </cs:wall>
+</cs:chartStyle>
+</file>
+
+<file path=word/charts/style19.xml><?xml version="1.0" encoding="utf-8"?>
+<cs:chartStyle xmlns:cs="http://schemas.microsoft.com/office/drawing/2012/chartStyle" xmlns:a="http://schemas.openxmlformats.org/drawingml/2006/main" id="251">
+  <cs:axisTitle>
+    <cs:lnRef idx="0"/>
+    <cs:fillRef idx="0"/>
+    <cs:effectRef idx="0"/>
+    <cs:fontRef idx="minor">
+      <a:schemeClr val="tx1">
+        <a:lumMod val="65000"/>
+        <a:lumOff val="35000"/>
+      </a:schemeClr>
+    </cs:fontRef>
+    <cs:defRPr sz="1000" kern="1200"/>
+  </cs:axisTitle>
+  <cs:categoryAxis>
+    <cs:lnRef idx="0"/>
+    <cs:fillRef idx="0"/>
+    <cs:effectRef idx="0"/>
+    <cs:fontRef idx="minor">
+      <a:schemeClr val="tx1">
+        <a:lumMod val="65000"/>
+        <a:lumOff val="35000"/>
+      </a:schemeClr>
+    </cs:fontRef>
+    <cs:spPr>
+      <a:ln w="9525" cap="flat" cmpd="sng" algn="ctr">
+        <a:solidFill>
+          <a:schemeClr val="tx1">
+            <a:lumMod val="15000"/>
+            <a:lumOff val="85000"/>
+          </a:schemeClr>
+        </a:solidFill>
+        <a:round/>
+      </a:ln>
+    </cs:spPr>
+    <cs:defRPr sz="900" kern="1200"/>
+  </cs:categoryAxis>
+  <cs:chartArea mods="allowNoFillOverride allowNoLineOverride">
+    <cs:lnRef idx="0"/>
+    <cs:fillRef idx="0"/>
+    <cs:effectRef idx="0"/>
+    <cs:fontRef idx="minor">
+      <a:schemeClr val="tx1"/>
+    </cs:fontRef>
+    <cs:spPr>
+      <a:solidFill>
+        <a:schemeClr val="bg1"/>
+      </a:solidFill>
+      <a:ln w="9525" cap="flat" cmpd="sng" algn="ctr">
+        <a:solidFill>
+          <a:schemeClr val="tx1">
+            <a:lumMod val="15000"/>
+            <a:lumOff val="85000"/>
+          </a:schemeClr>
+        </a:solidFill>
+        <a:round/>
+      </a:ln>
+    </cs:spPr>
+    <cs:defRPr sz="900" kern="1200"/>
+  </cs:chartArea>
+  <cs:dataLabel>
+    <cs:lnRef idx="0"/>
+    <cs:fillRef idx="0"/>
+    <cs:effectRef idx="0"/>
+    <cs:fontRef idx="minor">
+      <a:schemeClr val="tx1">
+        <a:lumMod val="75000"/>
+        <a:lumOff val="25000"/>
+      </a:schemeClr>
+    </cs:fontRef>
+    <cs:defRPr sz="900" kern="1200"/>
+  </cs:dataLabel>
+  <cs:dataLabelCallout>
+    <cs:lnRef idx="0"/>
+    <cs:fillRef idx="0"/>
+    <cs:effectRef idx="0"/>
+    <cs:fontRef idx="minor">
+      <a:schemeClr val="dk1">
+        <a:lumMod val="65000"/>
+        <a:lumOff val="35000"/>
+      </a:schemeClr>
+    </cs:fontRef>
+    <cs:spPr>
+      <a:solidFill>
+        <a:schemeClr val="lt1"/>
+      </a:solidFill>
+      <a:ln>
+        <a:solidFill>
+          <a:schemeClr val="dk1">
+            <a:lumMod val="25000"/>
+            <a:lumOff val="75000"/>
+          </a:schemeClr>
+        </a:solidFill>
+      </a:ln>
+    </cs:spPr>
+    <cs:defRPr sz="900" kern="1200"/>
+    <cs:bodyPr rot="0" spcFirstLastPara="1" vertOverflow="clip" horzOverflow="clip" vert="horz" wrap="square" lIns="36576" tIns="18288" rIns="36576" bIns="18288" anchor="ctr" anchorCtr="1">
+      <a:spAutoFit/>
+    </cs:bodyPr>
+  </cs:dataLabelCallout>
+  <cs:dataPoint>
+    <cs:lnRef idx="0"/>
+    <cs:fillRef idx="1">
+      <cs:styleClr val="auto"/>
+    </cs:fillRef>
+    <cs:effectRef idx="0"/>
+    <cs:fontRef idx="minor">
+      <a:schemeClr val="tx1"/>
+    </cs:fontRef>
+    <cs:spPr>
+      <a:ln w="19050">
+        <a:solidFill>
+          <a:schemeClr val="lt1"/>
+        </a:solidFill>
+      </a:ln>
+    </cs:spPr>
+  </cs:dataPoint>
+  <cs:dataPoint3D>
+    <cs:lnRef idx="0"/>
+    <cs:fillRef idx="1">
+      <cs:styleClr val="auto"/>
+    </cs:fillRef>
+    <cs:effectRef idx="0"/>
+    <cs:fontRef idx="minor">
+      <a:schemeClr val="tx1"/>
+    </cs:fontRef>
+    <cs:spPr>
+      <a:ln w="25400">
+        <a:solidFill>
+          <a:schemeClr val="lt1"/>
+        </a:solidFill>
+      </a:ln>
+    </cs:spPr>
+  </cs:dataPoint3D>
+  <cs:dataPointLine>
+    <cs:lnRef idx="0">
+      <cs:styleClr val="auto"/>
+    </cs:lnRef>
+    <cs:fillRef idx="0"/>
+    <cs:effectRef idx="0"/>
+    <cs:fontRef idx="minor">
+      <a:schemeClr val="tx1"/>
+    </cs:fontRef>
+    <cs:spPr>
+      <a:ln w="28575" cap="rnd">
+        <a:solidFill>
+          <a:schemeClr val="phClr"/>
+        </a:solidFill>
+        <a:round/>
+      </a:ln>
+    </cs:spPr>
+  </cs:dataPointLine>
+  <cs:dataPointMarker>
+    <cs:lnRef idx="0">
+      <cs:styleClr val="auto"/>
+    </cs:lnRef>
+    <cs:fillRef idx="1">
+      <cs:styleClr val="auto"/>
+    </cs:fillRef>
+    <cs:effectRef idx="0"/>
+    <cs:fontRef idx="minor">
+      <a:schemeClr val="tx1"/>
+    </cs:fontRef>
+    <cs:spPr>
+      <a:ln w="9525">
+        <a:solidFill>
+          <a:schemeClr val="phClr"/>
+        </a:solidFill>
+      </a:ln>
+    </cs:spPr>
+  </cs:dataPointMarker>
+  <cs:dataPointMarkerLayout symbol="circle" size="5"/>
+  <cs:dataPointWireframe>
+    <cs:lnRef idx="0">
+      <cs:styleClr val="auto"/>
+    </cs:lnRef>
+    <cs:fillRef idx="0"/>
+    <cs:effectRef idx="0"/>
+    <cs:fontRef idx="minor">
+      <a:schemeClr val="tx1"/>
+    </cs:fontRef>
+    <cs:spPr>
+      <a:ln w="9525" cap="rnd">
+        <a:solidFill>
+          <a:schemeClr val="phClr"/>
+        </a:solidFill>
+        <a:round/>
+      </a:ln>
+    </cs:spPr>
+  </cs:dataPointWireframe>
+  <cs:dataTable>
+    <cs:lnRef idx="0"/>
+    <cs:fillRef idx="0"/>
+    <cs:effectRef idx="0"/>
+    <cs:fontRef idx="minor">
+      <a:schemeClr val="tx1">
+        <a:lumMod val="65000"/>
+        <a:lumOff val="35000"/>
+      </a:schemeClr>
+    </cs:fontRef>
+    <cs:spPr>
+      <a:noFill/>
+      <a:ln w="9525" cap="flat" cmpd="sng" algn="ctr">
+        <a:solidFill>
+          <a:schemeClr val="tx1">
+            <a:lumMod val="15000"/>
+            <a:lumOff val="85000"/>
+          </a:schemeClr>
+        </a:solidFill>
+        <a:round/>
+      </a:ln>
+    </cs:spPr>
+    <cs:defRPr sz="900" kern="1200"/>
+  </cs:dataTable>
+  <cs:downBar>
+    <cs:lnRef idx="0"/>
+    <cs:fillRef idx="0"/>
+    <cs:effectRef idx="0"/>
+    <cs:fontRef idx="minor">
+      <a:schemeClr val="tx1"/>
+    </cs:fontRef>
+    <cs:spPr>
+      <a:solidFill>
+        <a:schemeClr val="dk1">
+          <a:lumMod val="75000"/>
+          <a:lumOff val="25000"/>
+        </a:schemeClr>
+      </a:solidFill>
+      <a:ln w="9525" cap="flat" cmpd="sng" algn="ctr">
+        <a:solidFill>
+          <a:schemeClr val="tx1">
+            <a:lumMod val="65000"/>
+            <a:lumOff val="35000"/>
+          </a:schemeClr>
+        </a:solidFill>
+        <a:round/>
+      </a:ln>
+    </cs:spPr>
+  </cs:downBar>
+  <cs:dropLine>
+    <cs:lnRef idx="0"/>
+    <cs:fillRef idx="0"/>
+    <cs:effectRef idx="0"/>
+    <cs:fontRef idx="minor">
+      <a:schemeClr val="tx1"/>
+    </cs:fontRef>
+    <cs:spPr>
+      <a:ln w="9525" cap="flat" cmpd="sng" algn="ctr">
+        <a:solidFill>
+          <a:schemeClr val="tx1">
+            <a:lumMod val="35000"/>
+            <a:lumOff val="65000"/>
+          </a:schemeClr>
+        </a:solidFill>
+        <a:round/>
+      </a:ln>
+    </cs:spPr>
+  </cs:dropLine>
+  <cs:errorBar>
+    <cs:lnRef idx="0"/>
+    <cs:fillRef idx="0"/>
+    <cs:effectRef idx="0"/>
+    <cs:fontRef idx="minor">
+      <a:schemeClr val="tx1"/>
+    </cs:fontRef>
+    <cs:spPr>
+      <a:ln w="9525" cap="flat" cmpd="sng" algn="ctr">
+        <a:solidFill>
+          <a:schemeClr val="tx1">
+            <a:lumMod val="65000"/>
+            <a:lumOff val="35000"/>
+          </a:schemeClr>
+        </a:solidFill>
+        <a:round/>
+      </a:ln>
+    </cs:spPr>
+  </cs:errorBar>
+  <cs:floor>
+    <cs:lnRef idx="0"/>
+    <cs:fillRef idx="0"/>
+    <cs:effectRef idx="0"/>
+    <cs:fontRef idx="minor">
+      <a:schemeClr val="tx1"/>
+    </cs:fontRef>
+    <cs:spPr>
+      <a:noFill/>
+      <a:ln>
+        <a:noFill/>
+      </a:ln>
+    </cs:spPr>
+  </cs:floor>
+  <cs:gridlineMajor>
+    <cs:lnRef idx="0"/>
+    <cs:fillRef idx="0"/>
+    <cs:effectRef idx="0"/>
+    <cs:fontRef idx="minor">
+      <a:schemeClr val="tx1"/>
+    </cs:fontRef>
+    <cs:spPr>
+      <a:ln w="9525" cap="flat" cmpd="sng" algn="ctr">
+        <a:solidFill>
+          <a:schemeClr val="tx1">
+            <a:lumMod val="15000"/>
+            <a:lumOff val="85000"/>
+          </a:schemeClr>
+        </a:solidFill>
+        <a:round/>
+      </a:ln>
+    </cs:spPr>
+  </cs:gridlineMajor>
+  <cs:gridlineMinor>
+    <cs:lnRef idx="0"/>
+    <cs:fillRef idx="0"/>
+    <cs:effectRef idx="0"/>
+    <cs:fontRef idx="minor">
+      <a:schemeClr val="tx1"/>
+    </cs:fontRef>
+    <cs:spPr>
+      <a:ln w="9525" cap="flat" cmpd="sng" algn="ctr">
+        <a:solidFill>
+          <a:schemeClr val="tx1">
+            <a:lumMod val="5000"/>
+            <a:lumOff val="95000"/>
+          </a:schemeClr>
+        </a:solidFill>
+        <a:round/>
+      </a:ln>
+    </cs:spPr>
+  </cs:gridlineMinor>
+  <cs:hiLoLine>
+    <cs:lnRef idx="0"/>
+    <cs:fillRef idx="0"/>
+    <cs:effectRef idx="0"/>
+    <cs:fontRef idx="minor">
+      <a:schemeClr val="tx1"/>
+    </cs:fontRef>
+    <cs:spPr>
+      <a:ln w="9525" cap="flat" cmpd="sng" algn="ctr">
+        <a:solidFill>
+          <a:schemeClr val="tx1">
+            <a:lumMod val="50000"/>
+            <a:lumOff val="50000"/>
+          </a:schemeClr>
+        </a:solidFill>
+        <a:round/>
+      </a:ln>
+    </cs:spPr>
+  </cs:hiLoLine>
+  <cs:leaderLine>
+    <cs:lnRef idx="0"/>
+    <cs:fillRef idx="0"/>
+    <cs:effectRef idx="0"/>
+    <cs:fontRef idx="minor">
+      <a:schemeClr val="tx1"/>
+    </cs:fontRef>
+    <cs:spPr>
+      <a:ln w="9525" cap="flat" cmpd="sng" algn="ctr">
+        <a:solidFill>
+          <a:schemeClr val="tx1">
+            <a:lumMod val="35000"/>
+            <a:lumOff val="65000"/>
+          </a:schemeClr>
+        </a:solidFill>
+        <a:round/>
+      </a:ln>
+    </cs:spPr>
+  </cs:leaderLine>
+  <cs:legend>
+    <cs:lnRef idx="0"/>
+    <cs:fillRef idx="0"/>
+    <cs:effectRef idx="0"/>
+    <cs:fontRef idx="minor">
+      <a:schemeClr val="tx1">
+        <a:lumMod val="65000"/>
+        <a:lumOff val="35000"/>
+      </a:schemeClr>
+    </cs:fontRef>
+    <cs:defRPr sz="900" kern="1200"/>
+  </cs:legend>
+  <cs:plotArea mods="allowNoFillOverride allowNoLineOverride">
+    <cs:lnRef idx="0"/>
+    <cs:fillRef idx="0"/>
+    <cs:effectRef idx="0"/>
+    <cs:fontRef idx="minor">
+      <a:schemeClr val="tx1"/>
+    </cs:fontRef>
+  </cs:plotArea>
+  <cs:plotArea3D mods="allowNoFillOverride allowNoLineOverride">
+    <cs:lnRef idx="0"/>
+    <cs:fillRef idx="0"/>
+    <cs:effectRef idx="0"/>
+    <cs:fontRef idx="minor">
+      <a:schemeClr val="tx1"/>
+    </cs:fontRef>
+  </cs:plotArea3D>
+  <cs:seriesAxis>
+    <cs:lnRef idx="0"/>
+    <cs:fillRef idx="0"/>
+    <cs:effectRef idx="0"/>
+    <cs:fontRef idx="minor">
+      <a:schemeClr val="tx1">
+        <a:lumMod val="65000"/>
+        <a:lumOff val="35000"/>
+      </a:schemeClr>
+    </cs:fontRef>
+    <cs:defRPr sz="900" kern="1200"/>
+  </cs:seriesAxis>
+  <cs:seriesLine>
+    <cs:lnRef idx="0"/>
+    <cs:fillRef idx="0"/>
+    <cs:effectRef idx="0"/>
+    <cs:fontRef idx="minor">
+      <a:schemeClr val="tx1"/>
+    </cs:fontRef>
+    <cs:spPr>
+      <a:ln w="9525" cap="flat" cmpd="sng" algn="ctr">
+        <a:solidFill>
+          <a:schemeClr val="tx1">
+            <a:lumMod val="35000"/>
+            <a:lumOff val="65000"/>
+          </a:schemeClr>
+        </a:solidFill>
+        <a:round/>
+      </a:ln>
+    </cs:spPr>
+  </cs:seriesLine>
+  <cs:title>
+    <cs:lnRef idx="0"/>
+    <cs:fillRef idx="0"/>
+    <cs:effectRef idx="0"/>
+    <cs:fontRef idx="minor">
+      <a:schemeClr val="tx1">
+        <a:lumMod val="65000"/>
+        <a:lumOff val="35000"/>
+      </a:schemeClr>
+    </cs:fontRef>
+    <cs:defRPr sz="1400" b="0" kern="1200" spc="0" baseline="0"/>
+  </cs:title>
+  <cs:trendline>
+    <cs:lnRef idx="0">
+      <cs:styleClr val="auto"/>
+    </cs:lnRef>
+    <cs:fillRef idx="0"/>
+    <cs:effectRef idx="0"/>
+    <cs:fontRef idx="minor">
+      <a:schemeClr val="tx1"/>
+    </cs:fontRef>
+    <cs:spPr>
+      <a:ln w="19050" cap="rnd">
+        <a:solidFill>
+          <a:schemeClr val="phClr"/>
+        </a:solidFill>
+        <a:prstDash val="sysDot"/>
+      </a:ln>
+    </cs:spPr>
+  </cs:trendline>
+  <cs:trendlineLabel>
+    <cs:lnRef idx="0"/>
+    <cs:fillRef idx="0"/>
+    <cs:effectRef idx="0"/>
+    <cs:fontRef idx="minor">
+      <a:schemeClr val="tx1">
+        <a:lumMod val="65000"/>
+        <a:lumOff val="35000"/>
+      </a:schemeClr>
+    </cs:fontRef>
+    <cs:defRPr sz="900" kern="1200"/>
+  </cs:trendlineLabel>
+  <cs:upBar>
+    <cs:lnRef idx="0"/>
+    <cs:fillRef idx="0"/>
+    <cs:effectRef idx="0"/>
+    <cs:fontRef idx="minor">
+      <a:schemeClr val="tx1"/>
+    </cs:fontRef>
+    <cs:spPr>
+      <a:solidFill>
+        <a:schemeClr val="lt1"/>
+      </a:solidFill>
+      <a:ln w="9525" cap="flat" cmpd="sng" algn="ctr">
+        <a:solidFill>
+          <a:schemeClr val="tx1">
+            <a:lumMod val="65000"/>
+            <a:lumOff val="35000"/>
+          </a:schemeClr>
+        </a:solidFill>
+        <a:round/>
+      </a:ln>
+    </cs:spPr>
+  </cs:upBar>
+  <cs:valueAxis>
+    <cs:lnRef idx="0"/>
+    <cs:fillRef idx="0"/>
+    <cs:effectRef idx="0"/>
+    <cs:fontRef idx="minor">
+      <a:schemeClr val="tx1">
+        <a:lumMod val="65000"/>
+        <a:lumOff val="35000"/>
+      </a:schemeClr>
+    </cs:fontRef>
+    <cs:defRPr sz="900" kern="1200"/>
+  </cs:valueAxis>
+  <cs:wall>
+    <cs:lnRef idx="0"/>
+    <cs:fillRef idx="0"/>
+    <cs:effectRef idx="0"/>
+    <cs:fontRef idx="minor">
+      <a:schemeClr val="tx1"/>
+    </cs:fontRef>
+    <cs:spPr>
+      <a:noFill/>
+      <a:ln>
+        <a:noFill/>
+      </a:ln>
+    </cs:spPr>
+  </cs:wall>
+</cs:chartStyle>
+</file>
+
+<file path=word/charts/style2.xml><?xml version="1.0" encoding="utf-8"?>
+<cs:chartStyle xmlns:cs="http://schemas.microsoft.com/office/drawing/2012/chartStyle" xmlns:a="http://schemas.openxmlformats.org/drawingml/2006/main" id="251">
+  <cs:axisTitle>
+    <cs:lnRef idx="0"/>
+    <cs:fillRef idx="0"/>
+    <cs:effectRef idx="0"/>
+    <cs:fontRef idx="minor">
+      <a:schemeClr val="tx1">
+        <a:lumMod val="65000"/>
+        <a:lumOff val="35000"/>
+      </a:schemeClr>
+    </cs:fontRef>
+    <cs:defRPr sz="1000" kern="1200"/>
+  </cs:axisTitle>
+  <cs:categoryAxis>
+    <cs:lnRef idx="0"/>
+    <cs:fillRef idx="0"/>
+    <cs:effectRef idx="0"/>
+    <cs:fontRef idx="minor">
+      <a:schemeClr val="tx1">
+        <a:lumMod val="65000"/>
+        <a:lumOff val="35000"/>
+      </a:schemeClr>
+    </cs:fontRef>
+    <cs:spPr>
+      <a:ln w="9525" cap="flat" cmpd="sng" algn="ctr">
+        <a:solidFill>
+          <a:schemeClr val="tx1">
+            <a:lumMod val="15000"/>
+            <a:lumOff val="85000"/>
+          </a:schemeClr>
+        </a:solidFill>
+        <a:round/>
+      </a:ln>
+    </cs:spPr>
+    <cs:defRPr sz="900" kern="1200"/>
+  </cs:categoryAxis>
+  <cs:chartArea mods="allowNoFillOverride allowNoLineOverride">
+    <cs:lnRef idx="0"/>
+    <cs:fillRef idx="0"/>
+    <cs:effectRef idx="0"/>
+    <cs:fontRef idx="minor">
+      <a:schemeClr val="tx1"/>
+    </cs:fontRef>
+    <cs:spPr>
+      <a:solidFill>
+        <a:schemeClr val="bg1"/>
+      </a:solidFill>
+      <a:ln w="9525" cap="flat" cmpd="sng" algn="ctr">
+        <a:solidFill>
+          <a:schemeClr val="tx1">
+            <a:lumMod val="15000"/>
+            <a:lumOff val="85000"/>
+          </a:schemeClr>
+        </a:solidFill>
+        <a:round/>
+      </a:ln>
+    </cs:spPr>
+    <cs:defRPr sz="900" kern="1200"/>
+  </cs:chartArea>
+  <cs:dataLabel>
+    <cs:lnRef idx="0"/>
+    <cs:fillRef idx="0"/>
+    <cs:effectRef idx="0"/>
+    <cs:fontRef idx="minor">
+      <a:schemeClr val="tx1">
+        <a:lumMod val="75000"/>
+        <a:lumOff val="25000"/>
+      </a:schemeClr>
+    </cs:fontRef>
+    <cs:defRPr sz="900" kern="1200"/>
+  </cs:dataLabel>
+  <cs:dataLabelCallout>
+    <cs:lnRef idx="0"/>
+    <cs:fillRef idx="0"/>
+    <cs:effectRef idx="0"/>
+    <cs:fontRef idx="minor">
+      <a:schemeClr val="dk1">
+        <a:lumMod val="65000"/>
+        <a:lumOff val="35000"/>
+      </a:schemeClr>
+    </cs:fontRef>
+    <cs:spPr>
+      <a:solidFill>
+        <a:schemeClr val="lt1"/>
+      </a:solidFill>
+      <a:ln>
+        <a:solidFill>
+          <a:schemeClr val="dk1">
+            <a:lumMod val="25000"/>
+            <a:lumOff val="75000"/>
+          </a:schemeClr>
+        </a:solidFill>
+      </a:ln>
+    </cs:spPr>
+    <cs:defRPr sz="900" kern="1200"/>
+    <cs:bodyPr rot="0" spcFirstLastPara="1" vertOverflow="clip" horzOverflow="clip" vert="horz" wrap="square" lIns="36576" tIns="18288" rIns="36576" bIns="18288" anchor="ctr" anchorCtr="1">
+      <a:spAutoFit/>
+    </cs:bodyPr>
+  </cs:dataLabelCallout>
+  <cs:dataPoint>
+    <cs:lnRef idx="0"/>
+    <cs:fillRef idx="1">
+      <cs:styleClr val="auto"/>
+    </cs:fillRef>
+    <cs:effectRef idx="0"/>
+    <cs:fontRef idx="minor">
+      <a:schemeClr val="tx1"/>
+    </cs:fontRef>
+    <cs:spPr>
+      <a:ln w="19050">
+        <a:solidFill>
+          <a:schemeClr val="lt1"/>
+        </a:solidFill>
+      </a:ln>
+    </cs:spPr>
+  </cs:dataPoint>
+  <cs:dataPoint3D>
+    <cs:lnRef idx="0"/>
+    <cs:fillRef idx="1">
+      <cs:styleClr val="auto"/>
+    </cs:fillRef>
+    <cs:effectRef idx="0"/>
+    <cs:fontRef idx="minor">
+      <a:schemeClr val="tx1"/>
+    </cs:fontRef>
+    <cs:spPr>
+      <a:ln w="25400">
+        <a:solidFill>
+          <a:schemeClr val="lt1"/>
+        </a:solidFill>
+      </a:ln>
+    </cs:spPr>
+  </cs:dataPoint3D>
+  <cs:dataPointLine>
+    <cs:lnRef idx="0">
+      <cs:styleClr val="auto"/>
+    </cs:lnRef>
+    <cs:fillRef idx="0"/>
+    <cs:effectRef idx="0"/>
+    <cs:fontRef idx="minor">
+      <a:schemeClr val="tx1"/>
+    </cs:fontRef>
+    <cs:spPr>
+      <a:ln w="28575" cap="rnd">
+        <a:solidFill>
+          <a:schemeClr val="phClr"/>
+        </a:solidFill>
+        <a:round/>
+      </a:ln>
+    </cs:spPr>
+  </cs:dataPointLine>
+  <cs:dataPointMarker>
+    <cs:lnRef idx="0">
+      <cs:styleClr val="auto"/>
+    </cs:lnRef>
+    <cs:fillRef idx="1">
+      <cs:styleClr val="auto"/>
+    </cs:fillRef>
+    <cs:effectRef idx="0"/>
+    <cs:fontRef idx="minor">
+      <a:schemeClr val="tx1"/>
+    </cs:fontRef>
+    <cs:spPr>
+      <a:ln w="9525">
+        <a:solidFill>
+          <a:schemeClr val="phClr"/>
+        </a:solidFill>
+      </a:ln>
+    </cs:spPr>
+  </cs:dataPointMarker>
+  <cs:dataPointMarkerLayout symbol="circle" size="5"/>
+  <cs:dataPointWireframe>
+    <cs:lnRef idx="0">
+      <cs:styleClr val="auto"/>
+    </cs:lnRef>
+    <cs:fillRef idx="0"/>
+    <cs:effectRef idx="0"/>
+    <cs:fontRef idx="minor">
+      <a:schemeClr val="tx1"/>
+    </cs:fontRef>
+    <cs:spPr>
+      <a:ln w="9525" cap="rnd">
+        <a:solidFill>
+          <a:schemeClr val="phClr"/>
+        </a:solidFill>
+        <a:round/>
+      </a:ln>
+    </cs:spPr>
+  </cs:dataPointWireframe>
+  <cs:dataTable>
+    <cs:lnRef idx="0"/>
+    <cs:fillRef idx="0"/>
+    <cs:effectRef idx="0"/>
+    <cs:fontRef idx="minor">
+      <a:schemeClr val="tx1">
+        <a:lumMod val="65000"/>
+        <a:lumOff val="35000"/>
+      </a:schemeClr>
+    </cs:fontRef>
+    <cs:spPr>
+      <a:noFill/>
+      <a:ln w="9525" cap="flat" cmpd="sng" algn="ctr">
+        <a:solidFill>
+          <a:schemeClr val="tx1">
+            <a:lumMod val="15000"/>
+            <a:lumOff val="85000"/>
+          </a:schemeClr>
+        </a:solidFill>
+        <a:round/>
+      </a:ln>
+    </cs:spPr>
+    <cs:defRPr sz="900" kern="1200"/>
+  </cs:dataTable>
+  <cs:downBar>
+    <cs:lnRef idx="0"/>
+    <cs:fillRef idx="0"/>
+    <cs:effectRef idx="0"/>
+    <cs:fontRef idx="minor">
+      <a:schemeClr val="tx1"/>
+    </cs:fontRef>
+    <cs:spPr>
+      <a:solidFill>
+        <a:schemeClr val="dk1">
+          <a:lumMod val="75000"/>
+          <a:lumOff val="25000"/>
+        </a:schemeClr>
+      </a:solidFill>
+      <a:ln w="9525" cap="flat" cmpd="sng" algn="ctr">
+        <a:solidFill>
+          <a:schemeClr val="tx1">
+            <a:lumMod val="65000"/>
+            <a:lumOff val="35000"/>
+          </a:schemeClr>
+        </a:solidFill>
+        <a:round/>
+      </a:ln>
+    </cs:spPr>
+  </cs:downBar>
+  <cs:dropLine>
+    <cs:lnRef idx="0"/>
+    <cs:fillRef idx="0"/>
+    <cs:effectRef idx="0"/>
+    <cs:fontRef idx="minor">
+      <a:schemeClr val="tx1"/>
+    </cs:fontRef>
+    <cs:spPr>
+      <a:ln w="9525" cap="flat" cmpd="sng" algn="ctr">
+        <a:solidFill>
+          <a:schemeClr val="tx1">
+            <a:lumMod val="35000"/>
+            <a:lumOff val="65000"/>
+          </a:schemeClr>
+        </a:solidFill>
+        <a:round/>
+      </a:ln>
+    </cs:spPr>
+  </cs:dropLine>
+  <cs:errorBar>
+    <cs:lnRef idx="0"/>
+    <cs:fillRef idx="0"/>
+    <cs:effectRef idx="0"/>
+    <cs:fontRef idx="minor">
+      <a:schemeClr val="tx1"/>
+    </cs:fontRef>
+    <cs:spPr>
+      <a:ln w="9525" cap="flat" cmpd="sng" algn="ctr">
+        <a:solidFill>
+          <a:schemeClr val="tx1">
+            <a:lumMod val="65000"/>
+            <a:lumOff val="35000"/>
+          </a:schemeClr>
+        </a:solidFill>
+        <a:round/>
+      </a:ln>
+    </cs:spPr>
+  </cs:errorBar>
+  <cs:floor>
+    <cs:lnRef idx="0"/>
+    <cs:fillRef idx="0"/>
+    <cs:effectRef idx="0"/>
+    <cs:fontRef idx="minor">
+      <a:schemeClr val="tx1"/>
+    </cs:fontRef>
+    <cs:spPr>
+      <a:noFill/>
+      <a:ln>
+        <a:noFill/>
+      </a:ln>
+    </cs:spPr>
+  </cs:floor>
+  <cs:gridlineMajor>
+    <cs:lnRef idx="0"/>
+    <cs:fillRef idx="0"/>
+    <cs:effectRef idx="0"/>
+    <cs:fontRef idx="minor">
+      <a:schemeClr val="tx1"/>
+    </cs:fontRef>
+    <cs:spPr>
+      <a:ln w="9525" cap="flat" cmpd="sng" algn="ctr">
+        <a:solidFill>
+          <a:schemeClr val="tx1">
+            <a:lumMod val="15000"/>
+            <a:lumOff val="85000"/>
+          </a:schemeClr>
+        </a:solidFill>
+        <a:round/>
+      </a:ln>
+    </cs:spPr>
+  </cs:gridlineMajor>
+  <cs:gridlineMinor>
+    <cs:lnRef idx="0"/>
+    <cs:fillRef idx="0"/>
+    <cs:effectRef idx="0"/>
+    <cs:fontRef idx="minor">
+      <a:schemeClr val="tx1"/>
+    </cs:fontRef>
+    <cs:spPr>
+      <a:ln w="9525" cap="flat" cmpd="sng" algn="ctr">
+        <a:solidFill>
+          <a:schemeClr val="tx1">
+            <a:lumMod val="5000"/>
+            <a:lumOff val="95000"/>
+          </a:schemeClr>
+        </a:solidFill>
+        <a:round/>
+      </a:ln>
+    </cs:spPr>
+  </cs:gridlineMinor>
+  <cs:hiLoLine>
+    <cs:lnRef idx="0"/>
+    <cs:fillRef idx="0"/>
+    <cs:effectRef idx="0"/>
+    <cs:fontRef idx="minor">
+      <a:schemeClr val="tx1"/>
+    </cs:fontRef>
+    <cs:spPr>
+      <a:ln w="9525" cap="flat" cmpd="sng" algn="ctr">
+        <a:solidFill>
+          <a:schemeClr val="tx1">
+            <a:lumMod val="50000"/>
+            <a:lumOff val="50000"/>
+          </a:schemeClr>
+        </a:solidFill>
+        <a:round/>
+      </a:ln>
+    </cs:spPr>
+  </cs:hiLoLine>
+  <cs:leaderLine>
+    <cs:lnRef idx="0"/>
+    <cs:fillRef idx="0"/>
+    <cs:effectRef idx="0"/>
+    <cs:fontRef idx="minor">
+      <a:schemeClr val="tx1"/>
+    </cs:fontRef>
+    <cs:spPr>
+      <a:ln w="9525" cap="flat" cmpd="sng" algn="ctr">
+        <a:solidFill>
+          <a:schemeClr val="tx1">
+            <a:lumMod val="35000"/>
+            <a:lumOff val="65000"/>
+          </a:schemeClr>
+        </a:solidFill>
+        <a:round/>
+      </a:ln>
+    </cs:spPr>
+  </cs:leaderLine>
+  <cs:legend>
+    <cs:lnRef idx="0"/>
+    <cs:fillRef idx="0"/>
+    <cs:effectRef idx="0"/>
+    <cs:fontRef idx="minor">
+      <a:schemeClr val="tx1">
+        <a:lumMod val="65000"/>
+        <a:lumOff val="35000"/>
+      </a:schemeClr>
+    </cs:fontRef>
+    <cs:defRPr sz="900" kern="1200"/>
+  </cs:legend>
+  <cs:plotArea mods="allowNoFillOverride allowNoLineOverride">
+    <cs:lnRef idx="0"/>
+    <cs:fillRef idx="0"/>
+    <cs:effectRef idx="0"/>
+    <cs:fontRef idx="minor">
+      <a:schemeClr val="tx1"/>
+    </cs:fontRef>
+  </cs:plotArea>
+  <cs:plotArea3D mods="allowNoFillOverride allowNoLineOverride">
+    <cs:lnRef idx="0"/>
+    <cs:fillRef idx="0"/>
+    <cs:effectRef idx="0"/>
+    <cs:fontRef idx="minor">
+      <a:schemeClr val="tx1"/>
+    </cs:fontRef>
+  </cs:plotArea3D>
+  <cs:seriesAxis>
+    <cs:lnRef idx="0"/>
+    <cs:fillRef idx="0"/>
+    <cs:effectRef idx="0"/>
+    <cs:fontRef idx="minor">
+      <a:schemeClr val="tx1">
+        <a:lumMod val="65000"/>
+        <a:lumOff val="35000"/>
+      </a:schemeClr>
+    </cs:fontRef>
+    <cs:defRPr sz="900" kern="1200"/>
+  </cs:seriesAxis>
+  <cs:seriesLine>
+    <cs:lnRef idx="0"/>
+    <cs:fillRef idx="0"/>
+    <cs:effectRef idx="0"/>
+    <cs:fontRef idx="minor">
+      <a:schemeClr val="tx1"/>
+    </cs:fontRef>
+    <cs:spPr>
+      <a:ln w="9525" cap="flat" cmpd="sng" algn="ctr">
+        <a:solidFill>
+          <a:schemeClr val="tx1">
+            <a:lumMod val="35000"/>
+            <a:lumOff val="65000"/>
+          </a:schemeClr>
+        </a:solidFill>
+        <a:round/>
+      </a:ln>
+    </cs:spPr>
+  </cs:seriesLine>
+  <cs:title>
+    <cs:lnRef idx="0"/>
+    <cs:fillRef idx="0"/>
+    <cs:effectRef idx="0"/>
+    <cs:fontRef idx="minor">
+      <a:schemeClr val="tx1">
+        <a:lumMod val="65000"/>
+        <a:lumOff val="35000"/>
+      </a:schemeClr>
+    </cs:fontRef>
+    <cs:defRPr sz="1400" b="0" kern="1200" spc="0" baseline="0"/>
+  </cs:title>
+  <cs:trendline>
+    <cs:lnRef idx="0">
+      <cs:styleClr val="auto"/>
+    </cs:lnRef>
+    <cs:fillRef idx="0"/>
+    <cs:effectRef idx="0"/>
+    <cs:fontRef idx="minor">
+      <a:schemeClr val="tx1"/>
+    </cs:fontRef>
+    <cs:spPr>
+      <a:ln w="19050" cap="rnd">
+        <a:solidFill>
+          <a:schemeClr val="phClr"/>
+        </a:solidFill>
+        <a:prstDash val="sysDot"/>
+      </a:ln>
+    </cs:spPr>
+  </cs:trendline>
+  <cs:trendlineLabel>
+    <cs:lnRef idx="0"/>
+    <cs:fillRef idx="0"/>
+    <cs:effectRef idx="0"/>
+    <cs:fontRef idx="minor">
+      <a:schemeClr val="tx1">
+        <a:lumMod val="65000"/>
+        <a:lumOff val="35000"/>
+      </a:schemeClr>
+    </cs:fontRef>
+    <cs:defRPr sz="900" kern="1200"/>
+  </cs:trendlineLabel>
+  <cs:upBar>
+    <cs:lnRef idx="0"/>
+    <cs:fillRef idx="0"/>
+    <cs:effectRef idx="0"/>
+    <cs:fontRef idx="minor">
+      <a:schemeClr val="tx1"/>
+    </cs:fontRef>
+    <cs:spPr>
+      <a:solidFill>
+        <a:schemeClr val="lt1"/>
+      </a:solidFill>
+      <a:ln w="9525" cap="flat" cmpd="sng" algn="ctr">
+        <a:solidFill>
+          <a:schemeClr val="tx1">
+            <a:lumMod val="65000"/>
+            <a:lumOff val="35000"/>
+          </a:schemeClr>
+        </a:solidFill>
+        <a:round/>
+      </a:ln>
+    </cs:spPr>
+  </cs:upBar>
+  <cs:valueAxis>
+    <cs:lnRef idx="0"/>
+    <cs:fillRef idx="0"/>
+    <cs:effectRef idx="0"/>
+    <cs:fontRef idx="minor">
+      <a:schemeClr val="tx1">
+        <a:lumMod val="65000"/>
+        <a:lumOff val="35000"/>
+      </a:schemeClr>
+    </cs:fontRef>
+    <cs:defRPr sz="900" kern="1200"/>
+  </cs:valueAxis>
+  <cs:wall>
+    <cs:lnRef idx="0"/>
+    <cs:fillRef idx="0"/>
+    <cs:effectRef idx="0"/>
+    <cs:fontRef idx="minor">
+      <a:schemeClr val="tx1"/>
+    </cs:fontRef>
+    <cs:spPr>
+      <a:noFill/>
+      <a:ln>
+        <a:noFill/>
+      </a:ln>
+    </cs:spPr>
+  </cs:wall>
+</cs:chartStyle>
+</file>
+
+<file path=word/charts/style20.xml><?xml version="1.0" encoding="utf-8"?>
+<cs:chartStyle xmlns:cs="http://schemas.microsoft.com/office/drawing/2012/chartStyle" xmlns:a="http://schemas.openxmlformats.org/drawingml/2006/main" id="366">
+  <cs:axisTitle>
+    <cs:lnRef idx="0"/>
+    <cs:fillRef idx="0"/>
+    <cs:effectRef idx="0"/>
+    <cs:fontRef idx="minor">
+      <a:schemeClr val="tx1">
+        <a:lumMod val="65000"/>
+        <a:lumOff val="35000"/>
+      </a:schemeClr>
+    </cs:fontRef>
+    <cs:defRPr sz="900"/>
+  </cs:axisTitle>
+  <cs:categoryAxis>
+    <cs:lnRef idx="0"/>
+    <cs:fillRef idx="0"/>
+    <cs:effectRef idx="0"/>
+    <cs:fontRef idx="minor">
+      <a:schemeClr val="tx1">
+        <a:lumMod val="65000"/>
+        <a:lumOff val="35000"/>
+      </a:schemeClr>
+    </cs:fontRef>
+    <cs:spPr>
+      <a:ln w="9525" cap="flat" cmpd="sng" algn="ctr">
+        <a:solidFill>
+          <a:schemeClr val="tx1">
+            <a:lumMod val="15000"/>
+            <a:lumOff val="85000"/>
+          </a:schemeClr>
+        </a:solidFill>
+        <a:round/>
+      </a:ln>
+    </cs:spPr>
+    <cs:defRPr sz="900"/>
+  </cs:categoryAxis>
+  <cs:chartArea mods="allowNoFillOverride allowNoLineOverride">
+    <cs:lnRef idx="0"/>
+    <cs:fillRef idx="0"/>
+    <cs:effectRef idx="0"/>
+    <cs:fontRef idx="minor">
+      <a:schemeClr val="tx1"/>
+    </cs:fontRef>
+    <cs:spPr>
+      <a:solidFill>
+        <a:schemeClr val="bg1"/>
+      </a:solidFill>
+      <a:ln w="9525" cap="flat" cmpd="sng" algn="ctr">
+        <a:solidFill>
+          <a:schemeClr val="tx1">
+            <a:lumMod val="15000"/>
+            <a:lumOff val="85000"/>
+          </a:schemeClr>
+        </a:solidFill>
+        <a:round/>
+      </a:ln>
+    </cs:spPr>
+    <cs:defRPr sz="1000"/>
+  </cs:chartArea>
+  <cs:dataLabel>
+    <cs:lnRef idx="0"/>
+    <cs:fillRef idx="0"/>
+    <cs:effectRef idx="0"/>
+    <cs:fontRef idx="minor">
+      <a:schemeClr val="tx1">
+        <a:lumMod val="65000"/>
+        <a:lumOff val="35000"/>
+      </a:schemeClr>
+    </cs:fontRef>
+    <cs:defRPr sz="900"/>
+  </cs:dataLabel>
+  <cs:dataLabelCallout>
+    <cs:lnRef idx="0"/>
+    <cs:fillRef idx="0"/>
+    <cs:effectRef idx="0"/>
+    <cs:fontRef idx="minor">
+      <a:schemeClr val="dk1">
+        <a:lumMod val="65000"/>
+        <a:lumOff val="35000"/>
+      </a:schemeClr>
+    </cs:fontRef>
+    <cs:spPr>
+      <a:solidFill>
+        <a:schemeClr val="lt1"/>
+      </a:solidFill>
+      <a:ln>
+        <a:solidFill>
+          <a:schemeClr val="dk1">
+            <a:lumMod val="25000"/>
+            <a:lumOff val="75000"/>
+          </a:schemeClr>
+        </a:solidFill>
+      </a:ln>
+    </cs:spPr>
+    <cs:defRPr sz="900"/>
+    <cs:bodyPr rot="0" spcFirstLastPara="1" vertOverflow="clip" horzOverflow="clip" vert="horz" wrap="square" lIns="36576" tIns="18288" rIns="36576" bIns="18288" anchor="ctr" anchorCtr="1">
+      <a:spAutoFit/>
+    </cs:bodyPr>
+  </cs:dataLabelCallout>
+  <cs:dataPoint>
+    <cs:lnRef idx="0"/>
+    <cs:fillRef idx="0">
+      <cs:styleClr val="auto"/>
+    </cs:fillRef>
+    <cs:effectRef idx="0"/>
+    <cs:fontRef idx="minor">
+      <a:schemeClr val="tx1"/>
+    </cs:fontRef>
+    <cs:spPr>
+      <a:solidFill>
+        <a:schemeClr val="phClr"/>
+      </a:solidFill>
+    </cs:spPr>
+  </cs:dataPoint>
+  <cs:dataPoint3D>
+    <cs:lnRef idx="0"/>
+    <cs:fillRef idx="0">
+      <cs:styleClr val="auto"/>
+    </cs:fillRef>
+    <cs:effectRef idx="0"/>
+    <cs:fontRef idx="minor">
+      <a:schemeClr val="tx1"/>
+    </cs:fontRef>
+    <cs:spPr>
+      <a:solidFill>
+        <a:schemeClr val="phClr"/>
+      </a:solidFill>
+    </cs:spPr>
+  </cs:dataPoint3D>
+  <cs:dataPointLine>
+    <cs:lnRef idx="0">
+      <cs:styleClr val="auto"/>
+    </cs:lnRef>
+    <cs:fillRef idx="0"/>
+    <cs:effectRef idx="0"/>
+    <cs:fontRef idx="minor">
+      <a:schemeClr val="tx1"/>
+    </cs:fontRef>
+    <cs:spPr>
+      <a:ln w="28575" cap="rnd">
+        <a:solidFill>
+          <a:schemeClr val="phClr"/>
+        </a:solidFill>
+        <a:round/>
+      </a:ln>
+    </cs:spPr>
+  </cs:dataPointLine>
+  <cs:dataPointMarker>
+    <cs:lnRef idx="0"/>
+    <cs:fillRef idx="0">
+      <cs:styleClr val="auto"/>
+    </cs:fillRef>
+    <cs:effectRef idx="0"/>
+    <cs:fontRef idx="minor">
+      <a:schemeClr val="tx1"/>
+    </cs:fontRef>
+    <cs:spPr>
+      <a:solidFill>
+        <a:schemeClr val="phClr"/>
+      </a:solidFill>
+      <a:ln w="9525">
+        <a:solidFill>
+          <a:schemeClr val="lt1"/>
+        </a:solidFill>
+      </a:ln>
+    </cs:spPr>
+  </cs:dataPointMarker>
+  <cs:dataPointMarkerLayout symbol="circle" size="5"/>
+  <cs:dataPointWireframe>
+    <cs:lnRef idx="0">
+      <cs:styleClr val="auto"/>
+    </cs:lnRef>
+    <cs:fillRef idx="0"/>
+    <cs:effectRef idx="0"/>
+    <cs:fontRef idx="minor">
+      <a:schemeClr val="tx1"/>
+    </cs:fontRef>
+    <cs:spPr>
+      <a:ln w="28575" cap="rnd">
+        <a:solidFill>
+          <a:schemeClr val="phClr"/>
+        </a:solidFill>
+        <a:round/>
+      </a:ln>
+    </cs:spPr>
+  </cs:dataPointWireframe>
+  <cs:dataTable>
+    <cs:lnRef idx="0"/>
+    <cs:fillRef idx="0"/>
+    <cs:effectRef idx="0"/>
+    <cs:fontRef idx="minor">
+      <a:schemeClr val="tx1">
+        <a:lumMod val="65000"/>
+        <a:lumOff val="35000"/>
+      </a:schemeClr>
+    </cs:fontRef>
+    <cs:spPr>
+      <a:ln w="9525">
+        <a:solidFill>
+          <a:schemeClr val="tx1">
+            <a:lumMod val="15000"/>
+            <a:lumOff val="85000"/>
+          </a:schemeClr>
+        </a:solidFill>
+      </a:ln>
+    </cs:spPr>
+    <cs:defRPr sz="900"/>
+  </cs:dataTable>
+  <cs:downBar>
+    <cs:lnRef idx="0"/>
+    <cs:fillRef idx="0"/>
+    <cs:effectRef idx="0"/>
+    <cs:fontRef idx="minor">
+      <a:schemeClr val="dk1"/>
+    </cs:fontRef>
+    <cs:spPr>
+      <a:solidFill>
+        <a:schemeClr val="dk1">
+          <a:lumMod val="65000"/>
+          <a:lumOff val="35000"/>
+        </a:schemeClr>
+      </a:solidFill>
+      <a:ln w="9525">
+        <a:solidFill>
+          <a:schemeClr val="tx1">
+            <a:lumMod val="65000"/>
+            <a:lumOff val="35000"/>
+          </a:schemeClr>
+        </a:solidFill>
+      </a:ln>
+    </cs:spPr>
+  </cs:downBar>
+  <cs:dropLine>
+    <cs:lnRef idx="0"/>
+    <cs:fillRef idx="0"/>
+    <cs:effectRef idx="0"/>
+    <cs:fontRef idx="minor">
+      <a:schemeClr val="tx1"/>
+    </cs:fontRef>
+    <cs:spPr>
+      <a:ln w="9525" cap="flat" cmpd="sng" algn="ctr">
+        <a:solidFill>
+          <a:schemeClr val="tx1">
+            <a:lumMod val="35000"/>
+            <a:lumOff val="65000"/>
+          </a:schemeClr>
+        </a:solidFill>
+        <a:round/>
+      </a:ln>
+    </cs:spPr>
+  </cs:dropLine>
+  <cs:errorBar>
+    <cs:lnRef idx="0"/>
+    <cs:fillRef idx="0"/>
+    <cs:effectRef idx="0"/>
+    <cs:fontRef idx="minor">
+      <a:schemeClr val="tx1"/>
+    </cs:fontRef>
+    <cs:spPr>
+      <a:ln w="9525" cap="flat" cmpd="sng" algn="ctr">
+        <a:solidFill>
+          <a:schemeClr val="tx1">
+            <a:lumMod val="65000"/>
+            <a:lumOff val="35000"/>
+          </a:schemeClr>
+        </a:solidFill>
+        <a:round/>
+      </a:ln>
+    </cs:spPr>
+  </cs:errorBar>
+  <cs:floor>
+    <cs:lnRef idx="0"/>
+    <cs:fillRef idx="0"/>
+    <cs:effectRef idx="0"/>
+    <cs:fontRef idx="minor">
+      <a:schemeClr val="tx1"/>
+    </cs:fontRef>
+  </cs:floor>
+  <cs:gridlineMajor>
+    <cs:lnRef idx="0"/>
+    <cs:fillRef idx="0"/>
+    <cs:effectRef idx="0"/>
+    <cs:fontRef idx="minor">
+      <a:schemeClr val="tx1"/>
+    </cs:fontRef>
+    <cs:spPr>
+      <a:ln w="9525" cap="flat" cmpd="sng" algn="ctr">
+        <a:solidFill>
+          <a:schemeClr val="tx1">
+            <a:lumMod val="15000"/>
+            <a:lumOff val="85000"/>
+          </a:schemeClr>
+        </a:solidFill>
+        <a:round/>
+      </a:ln>
+    </cs:spPr>
+  </cs:gridlineMajor>
+  <cs:gridlineMinor>
+    <cs:lnRef idx="0"/>
+    <cs:fillRef idx="0"/>
+    <cs:effectRef idx="0"/>
+    <cs:fontRef idx="minor">
+      <a:schemeClr val="tx1"/>
+    </cs:fontRef>
+    <cs:spPr>
+      <a:ln w="9525" cap="flat" cmpd="sng" algn="ctr">
+        <a:solidFill>
+          <a:schemeClr val="tx1">
+            <a:lumMod val="15000"/>
+            <a:lumOff val="85000"/>
+          </a:schemeClr>
+        </a:solidFill>
+        <a:round/>
+      </a:ln>
+    </cs:spPr>
+  </cs:gridlineMinor>
+  <cs:hiLoLine>
+    <cs:lnRef idx="0"/>
+    <cs:fillRef idx="0"/>
+    <cs:effectRef idx="0"/>
+    <cs:fontRef idx="minor">
+      <a:schemeClr val="tx1"/>
+    </cs:fontRef>
+    <cs:spPr>
+      <a:ln w="9525" cap="flat" cmpd="sng" algn="ctr">
+        <a:solidFill>
+          <a:schemeClr val="tx1">
+            <a:lumMod val="75000"/>
+            <a:lumOff val="25000"/>
+          </a:schemeClr>
+        </a:solidFill>
+        <a:round/>
+      </a:ln>
+    </cs:spPr>
+  </cs:hiLoLine>
+  <cs:leaderLine>
+    <cs:lnRef idx="0"/>
+    <cs:fillRef idx="0"/>
+    <cs:effectRef idx="0"/>
+    <cs:fontRef idx="minor">
+      <a:schemeClr val="tx1"/>
+    </cs:fontRef>
+    <cs:spPr>
+      <a:ln w="9525" cap="flat" cmpd="sng" algn="ctr">
+        <a:solidFill>
+          <a:schemeClr val="tx1">
+            <a:lumMod val="35000"/>
+            <a:lumOff val="65000"/>
+          </a:schemeClr>
+        </a:solidFill>
+        <a:round/>
+      </a:ln>
+    </cs:spPr>
+  </cs:leaderLine>
+  <cs:legend>
+    <cs:lnRef idx="0"/>
+    <cs:fillRef idx="0"/>
+    <cs:effectRef idx="0"/>
+    <cs:fontRef idx="minor">
+      <a:schemeClr val="tx1">
+        <a:lumMod val="65000"/>
+        <a:lumOff val="35000"/>
+      </a:schemeClr>
+    </cs:fontRef>
+    <cs:defRPr sz="900"/>
+  </cs:legend>
+  <cs:plotArea mods="allowNoFillOverride allowNoLineOverride">
+    <cs:lnRef idx="0"/>
+    <cs:fillRef idx="0"/>
+    <cs:effectRef idx="0"/>
+    <cs:fontRef idx="minor">
+      <a:schemeClr val="tx1"/>
+    </cs:fontRef>
+  </cs:plotArea>
+  <cs:plotArea3D mods="allowNoFillOverride allowNoLineOverride">
+    <cs:lnRef idx="0"/>
+    <cs:fillRef idx="0"/>
+    <cs:effectRef idx="0"/>
+    <cs:fontRef idx="minor">
+      <a:schemeClr val="tx1"/>
+    </cs:fontRef>
+  </cs:plotArea3D>
+  <cs:seriesAxis>
+    <cs:lnRef idx="0"/>
+    <cs:fillRef idx="0"/>
+    <cs:effectRef idx="0"/>
+    <cs:fontRef idx="minor">
+      <a:schemeClr val="tx1">
+        <a:lumMod val="65000"/>
+        <a:lumOff val="35000"/>
+      </a:schemeClr>
+    </cs:fontRef>
+    <cs:spPr>
+      <a:ln w="9525" cap="flat" cmpd="sng" algn="ctr">
+        <a:solidFill>
+          <a:schemeClr val="tx1">
+            <a:lumMod val="15000"/>
+            <a:lumOff val="85000"/>
+          </a:schemeClr>
+        </a:solidFill>
+        <a:round/>
+      </a:ln>
+    </cs:spPr>
+    <cs:defRPr sz="900"/>
+  </cs:seriesAxis>
+  <cs:seriesLine>
+    <cs:lnRef idx="0"/>
+    <cs:fillRef idx="0"/>
+    <cs:effectRef idx="0"/>
+    <cs:fontRef idx="minor">
+      <a:schemeClr val="tx1"/>
+    </cs:fontRef>
+    <cs:spPr>
+      <a:ln w="9525" cap="flat">
+        <a:solidFill>
+          <a:srgbClr val="D9D9D9"/>
+        </a:solidFill>
+        <a:round/>
+      </a:ln>
+    </cs:spPr>
+  </cs:seriesLine>
+  <cs:title>
+    <cs:lnRef idx="0"/>
+    <cs:fillRef idx="0"/>
+    <cs:effectRef idx="0"/>
+    <cs:fontRef idx="minor">
+      <a:schemeClr val="tx1">
+        <a:lumMod val="65000"/>
+        <a:lumOff val="35000"/>
+      </a:schemeClr>
+    </cs:fontRef>
+    <cs:defRPr sz="1400"/>
+  </cs:title>
+  <cs:trendline>
+    <cs:lnRef idx="0">
+      <cs:styleClr val="auto"/>
+    </cs:lnRef>
+    <cs:fillRef idx="0"/>
+    <cs:effectRef idx="0"/>
+    <cs:fontRef idx="minor">
+      <a:schemeClr val="tx1"/>
+    </cs:fontRef>
+    <cs:spPr>
+      <a:ln w="19050" cap="rnd">
+        <a:solidFill>
+          <a:schemeClr val="phClr"/>
+        </a:solidFill>
+        <a:prstDash val="sysDash"/>
+      </a:ln>
+    </cs:spPr>
+  </cs:trendline>
+  <cs:trendlineLabel>
+    <cs:lnRef idx="0"/>
+    <cs:fillRef idx="0"/>
+    <cs:effectRef idx="0"/>
+    <cs:fontRef idx="minor">
+      <a:schemeClr val="tx1">
+        <a:lumMod val="65000"/>
+        <a:lumOff val="35000"/>
+      </a:schemeClr>
+    </cs:fontRef>
+    <cs:defRPr sz="900"/>
+  </cs:trendlineLabel>
+  <cs:upBar>
+    <cs:lnRef idx="0"/>
+    <cs:fillRef idx="0"/>
+    <cs:effectRef idx="0"/>
+    <cs:fontRef idx="minor">
+      <a:schemeClr val="dk1"/>
+    </cs:fontRef>
+    <cs:spPr>
+      <a:solidFill>
+        <a:schemeClr val="lt1"/>
+      </a:solidFill>
+      <a:ln w="9525">
+        <a:solidFill>
+          <a:schemeClr val="tx1">
+            <a:lumMod val="15000"/>
+            <a:lumOff val="85000"/>
+          </a:schemeClr>
+        </a:solidFill>
+      </a:ln>
+    </cs:spPr>
+  </cs:upBar>
+  <cs:valueAxis>
+    <cs:lnRef idx="0"/>
+    <cs:fillRef idx="0"/>
+    <cs:effectRef idx="0"/>
+    <cs:fontRef idx="minor">
+      <a:schemeClr val="tx1">
+        <a:lumMod val="65000"/>
+        <a:lumOff val="35000"/>
+      </a:schemeClr>
+    </cs:fontRef>
+    <cs:defRPr sz="900"/>
+  </cs:valueAxis>
+  <cs:wall>
+    <cs:lnRef idx="0"/>
+    <cs:fillRef idx="0"/>
+    <cs:effectRef idx="0"/>
+    <cs:fontRef idx="minor">
+      <a:schemeClr val="tx1"/>
+    </cs:fontRef>
+  </cs:wall>
+</cs:chartStyle>
+</file>
+
+<file path=word/charts/style21.xml><?xml version="1.0" encoding="utf-8"?>
+<cs:chartStyle xmlns:cs="http://schemas.microsoft.com/office/drawing/2012/chartStyle" xmlns:a="http://schemas.openxmlformats.org/drawingml/2006/main" id="366">
+  <cs:axisTitle>
+    <cs:lnRef idx="0"/>
+    <cs:fillRef idx="0"/>
+    <cs:effectRef idx="0"/>
+    <cs:fontRef idx="minor">
+      <a:schemeClr val="tx1">
+        <a:lumMod val="65000"/>
+        <a:lumOff val="35000"/>
+      </a:schemeClr>
+    </cs:fontRef>
+    <cs:defRPr sz="900"/>
+  </cs:axisTitle>
+  <cs:categoryAxis>
+    <cs:lnRef idx="0"/>
+    <cs:fillRef idx="0"/>
+    <cs:effectRef idx="0"/>
+    <cs:fontRef idx="minor">
+      <a:schemeClr val="tx1">
+        <a:lumMod val="65000"/>
+        <a:lumOff val="35000"/>
+      </a:schemeClr>
+    </cs:fontRef>
+    <cs:spPr>
+      <a:ln w="9525" cap="flat" cmpd="sng" algn="ctr">
+        <a:solidFill>
+          <a:schemeClr val="tx1">
+            <a:lumMod val="15000"/>
+            <a:lumOff val="85000"/>
+          </a:schemeClr>
+        </a:solidFill>
+        <a:round/>
+      </a:ln>
+    </cs:spPr>
+    <cs:defRPr sz="900"/>
+  </cs:categoryAxis>
+  <cs:chartArea mods="allowNoFillOverride allowNoLineOverride">
+    <cs:lnRef idx="0"/>
+    <cs:fillRef idx="0"/>
+    <cs:effectRef idx="0"/>
+    <cs:fontRef idx="minor">
+      <a:schemeClr val="tx1"/>
+    </cs:fontRef>
+    <cs:spPr>
+      <a:solidFill>
+        <a:schemeClr val="bg1"/>
+      </a:solidFill>
+      <a:ln w="9525" cap="flat" cmpd="sng" algn="ctr">
+        <a:solidFill>
+          <a:schemeClr val="tx1">
+            <a:lumMod val="15000"/>
+            <a:lumOff val="85000"/>
+          </a:schemeClr>
+        </a:solidFill>
+        <a:round/>
+      </a:ln>
+    </cs:spPr>
+    <cs:defRPr sz="1000"/>
+  </cs:chartArea>
+  <cs:dataLabel>
+    <cs:lnRef idx="0"/>
+    <cs:fillRef idx="0"/>
+    <cs:effectRef idx="0"/>
+    <cs:fontRef idx="minor">
+      <a:schemeClr val="tx1">
+        <a:lumMod val="65000"/>
+        <a:lumOff val="35000"/>
+      </a:schemeClr>
+    </cs:fontRef>
+    <cs:defRPr sz="900"/>
+  </cs:dataLabel>
+  <cs:dataLabelCallout>
+    <cs:lnRef idx="0"/>
+    <cs:fillRef idx="0"/>
+    <cs:effectRef idx="0"/>
+    <cs:fontRef idx="minor">
+      <a:schemeClr val="dk1">
+        <a:lumMod val="65000"/>
+        <a:lumOff val="35000"/>
+      </a:schemeClr>
+    </cs:fontRef>
+    <cs:spPr>
+      <a:solidFill>
+        <a:schemeClr val="lt1"/>
+      </a:solidFill>
+      <a:ln>
+        <a:solidFill>
+          <a:schemeClr val="dk1">
+            <a:lumMod val="25000"/>
+            <a:lumOff val="75000"/>
+          </a:schemeClr>
+        </a:solidFill>
+      </a:ln>
+    </cs:spPr>
+    <cs:defRPr sz="900"/>
+    <cs:bodyPr rot="0" spcFirstLastPara="1" vertOverflow="clip" horzOverflow="clip" vert="horz" wrap="square" lIns="36576" tIns="18288" rIns="36576" bIns="18288" anchor="ctr" anchorCtr="1">
+      <a:spAutoFit/>
+    </cs:bodyPr>
+  </cs:dataLabelCallout>
+  <cs:dataPoint>
+    <cs:lnRef idx="0"/>
+    <cs:fillRef idx="0">
+      <cs:styleClr val="auto"/>
+    </cs:fillRef>
+    <cs:effectRef idx="0"/>
+    <cs:fontRef idx="minor">
+      <a:schemeClr val="tx1"/>
+    </cs:fontRef>
+    <cs:spPr>
+      <a:solidFill>
+        <a:schemeClr val="phClr"/>
+      </a:solidFill>
+    </cs:spPr>
+  </cs:dataPoint>
+  <cs:dataPoint3D>
+    <cs:lnRef idx="0"/>
+    <cs:fillRef idx="0">
+      <cs:styleClr val="auto"/>
+    </cs:fillRef>
+    <cs:effectRef idx="0"/>
+    <cs:fontRef idx="minor">
+      <a:schemeClr val="tx1"/>
+    </cs:fontRef>
+    <cs:spPr>
+      <a:solidFill>
+        <a:schemeClr val="phClr"/>
+      </a:solidFill>
+    </cs:spPr>
+  </cs:dataPoint3D>
+  <cs:dataPointLine>
+    <cs:lnRef idx="0">
+      <cs:styleClr val="auto"/>
+    </cs:lnRef>
+    <cs:fillRef idx="0"/>
+    <cs:effectRef idx="0"/>
+    <cs:fontRef idx="minor">
+      <a:schemeClr val="tx1"/>
+    </cs:fontRef>
+    <cs:spPr>
+      <a:ln w="28575" cap="rnd">
+        <a:solidFill>
+          <a:schemeClr val="phClr"/>
+        </a:solidFill>
+        <a:round/>
+      </a:ln>
+    </cs:spPr>
+  </cs:dataPointLine>
+  <cs:dataPointMarker>
+    <cs:lnRef idx="0"/>
+    <cs:fillRef idx="0">
+      <cs:styleClr val="auto"/>
+    </cs:fillRef>
+    <cs:effectRef idx="0"/>
+    <cs:fontRef idx="minor">
+      <a:schemeClr val="tx1"/>
+    </cs:fontRef>
+    <cs:spPr>
+      <a:solidFill>
+        <a:schemeClr val="phClr"/>
+      </a:solidFill>
+      <a:ln w="9525">
+        <a:solidFill>
+          <a:schemeClr val="lt1"/>
+        </a:solidFill>
+      </a:ln>
+    </cs:spPr>
+  </cs:dataPointMarker>
+  <cs:dataPointMarkerLayout symbol="circle" size="5"/>
+  <cs:dataPointWireframe>
+    <cs:lnRef idx="0">
+      <cs:styleClr val="auto"/>
+    </cs:lnRef>
+    <cs:fillRef idx="0"/>
+    <cs:effectRef idx="0"/>
+    <cs:fontRef idx="minor">
+      <a:schemeClr val="tx1"/>
+    </cs:fontRef>
+    <cs:spPr>
+      <a:ln w="28575" cap="rnd">
+        <a:solidFill>
+          <a:schemeClr val="phClr"/>
+        </a:solidFill>
+        <a:round/>
+      </a:ln>
+    </cs:spPr>
+  </cs:dataPointWireframe>
+  <cs:dataTable>
+    <cs:lnRef idx="0"/>
+    <cs:fillRef idx="0"/>
+    <cs:effectRef idx="0"/>
+    <cs:fontRef idx="minor">
+      <a:schemeClr val="tx1">
+        <a:lumMod val="65000"/>
+        <a:lumOff val="35000"/>
+      </a:schemeClr>
+    </cs:fontRef>
+    <cs:spPr>
+      <a:ln w="9525">
+        <a:solidFill>
+          <a:schemeClr val="tx1">
+            <a:lumMod val="15000"/>
+            <a:lumOff val="85000"/>
+          </a:schemeClr>
+        </a:solidFill>
+      </a:ln>
+    </cs:spPr>
+    <cs:defRPr sz="900"/>
+  </cs:dataTable>
+  <cs:downBar>
+    <cs:lnRef idx="0"/>
+    <cs:fillRef idx="0"/>
+    <cs:effectRef idx="0"/>
+    <cs:fontRef idx="minor">
+      <a:schemeClr val="dk1"/>
+    </cs:fontRef>
+    <cs:spPr>
+      <a:solidFill>
+        <a:schemeClr val="dk1">
+          <a:lumMod val="65000"/>
+          <a:lumOff val="35000"/>
+        </a:schemeClr>
+      </a:solidFill>
+      <a:ln w="9525">
+        <a:solidFill>
+          <a:schemeClr val="tx1">
+            <a:lumMod val="65000"/>
+            <a:lumOff val="35000"/>
+          </a:schemeClr>
+        </a:solidFill>
+      </a:ln>
+    </cs:spPr>
+  </cs:downBar>
+  <cs:dropLine>
+    <cs:lnRef idx="0"/>
+    <cs:fillRef idx="0"/>
+    <cs:effectRef idx="0"/>
+    <cs:fontRef idx="minor">
+      <a:schemeClr val="tx1"/>
+    </cs:fontRef>
+    <cs:spPr>
+      <a:ln w="9525" cap="flat" cmpd="sng" algn="ctr">
+        <a:solidFill>
+          <a:schemeClr val="tx1">
+            <a:lumMod val="35000"/>
+            <a:lumOff val="65000"/>
+          </a:schemeClr>
+        </a:solidFill>
+        <a:round/>
+      </a:ln>
+    </cs:spPr>
+  </cs:dropLine>
+  <cs:errorBar>
+    <cs:lnRef idx="0"/>
+    <cs:fillRef idx="0"/>
+    <cs:effectRef idx="0"/>
+    <cs:fontRef idx="minor">
+      <a:schemeClr val="tx1"/>
+    </cs:fontRef>
+    <cs:spPr>
+      <a:ln w="9525" cap="flat" cmpd="sng" algn="ctr">
+        <a:solidFill>
+          <a:schemeClr val="tx1">
+            <a:lumMod val="65000"/>
+            <a:lumOff val="35000"/>
+          </a:schemeClr>
+        </a:solidFill>
+        <a:round/>
+      </a:ln>
+    </cs:spPr>
+  </cs:errorBar>
+  <cs:floor>
+    <cs:lnRef idx="0"/>
+    <cs:fillRef idx="0"/>
+    <cs:effectRef idx="0"/>
+    <cs:fontRef idx="minor">
+      <a:schemeClr val="tx1"/>
+    </cs:fontRef>
+  </cs:floor>
+  <cs:gridlineMajor>
+    <cs:lnRef idx="0"/>
+    <cs:fillRef idx="0"/>
+    <cs:effectRef idx="0"/>
+    <cs:fontRef idx="minor">
+      <a:schemeClr val="tx1"/>
+    </cs:fontRef>
+    <cs:spPr>
+      <a:ln w="9525" cap="flat" cmpd="sng" algn="ctr">
+        <a:solidFill>
+          <a:schemeClr val="tx1">
+            <a:lumMod val="15000"/>
+            <a:lumOff val="85000"/>
+          </a:schemeClr>
+        </a:solidFill>
+        <a:round/>
+      </a:ln>
+    </cs:spPr>
+  </cs:gridlineMajor>
+  <cs:gridlineMinor>
+    <cs:lnRef idx="0"/>
+    <cs:fillRef idx="0"/>
+    <cs:effectRef idx="0"/>
+    <cs:fontRef idx="minor">
+      <a:schemeClr val="tx1"/>
+    </cs:fontRef>
+    <cs:spPr>
+      <a:ln w="9525" cap="flat" cmpd="sng" algn="ctr">
+        <a:solidFill>
+          <a:schemeClr val="tx1">
+            <a:lumMod val="15000"/>
+            <a:lumOff val="85000"/>
+          </a:schemeClr>
+        </a:solidFill>
+        <a:round/>
+      </a:ln>
+    </cs:spPr>
+  </cs:gridlineMinor>
+  <cs:hiLoLine>
+    <cs:lnRef idx="0"/>
+    <cs:fillRef idx="0"/>
+    <cs:effectRef idx="0"/>
+    <cs:fontRef idx="minor">
+      <a:schemeClr val="tx1"/>
+    </cs:fontRef>
+    <cs:spPr>
+      <a:ln w="9525" cap="flat" cmpd="sng" algn="ctr">
+        <a:solidFill>
+          <a:schemeClr val="tx1">
+            <a:lumMod val="75000"/>
+            <a:lumOff val="25000"/>
+          </a:schemeClr>
+        </a:solidFill>
+        <a:round/>
+      </a:ln>
+    </cs:spPr>
+  </cs:hiLoLine>
+  <cs:leaderLine>
+    <cs:lnRef idx="0"/>
+    <cs:fillRef idx="0"/>
+    <cs:effectRef idx="0"/>
+    <cs:fontRef idx="minor">
+      <a:schemeClr val="tx1"/>
+    </cs:fontRef>
+    <cs:spPr>
+      <a:ln w="9525" cap="flat" cmpd="sng" algn="ctr">
+        <a:solidFill>
+          <a:schemeClr val="tx1">
+            <a:lumMod val="35000"/>
+            <a:lumOff val="65000"/>
+          </a:schemeClr>
+        </a:solidFill>
+        <a:round/>
+      </a:ln>
+    </cs:spPr>
+  </cs:leaderLine>
+  <cs:legend>
+    <cs:lnRef idx="0"/>
+    <cs:fillRef idx="0"/>
+    <cs:effectRef idx="0"/>
+    <cs:fontRef idx="minor">
+      <a:schemeClr val="tx1">
+        <a:lumMod val="65000"/>
+        <a:lumOff val="35000"/>
+      </a:schemeClr>
+    </cs:fontRef>
+    <cs:defRPr sz="900"/>
+  </cs:legend>
+  <cs:plotArea mods="allowNoFillOverride allowNoLineOverride">
+    <cs:lnRef idx="0"/>
+    <cs:fillRef idx="0"/>
+    <cs:effectRef idx="0"/>
+    <cs:fontRef idx="minor">
+      <a:schemeClr val="tx1"/>
+    </cs:fontRef>
+  </cs:plotArea>
+  <cs:plotArea3D mods="allowNoFillOverride allowNoLineOverride">
+    <cs:lnRef idx="0"/>
+    <cs:fillRef idx="0"/>
+    <cs:effectRef idx="0"/>
+    <cs:fontRef idx="minor">
+      <a:schemeClr val="tx1"/>
+    </cs:fontRef>
+  </cs:plotArea3D>
+  <cs:seriesAxis>
+    <cs:lnRef idx="0"/>
+    <cs:fillRef idx="0"/>
+    <cs:effectRef idx="0"/>
+    <cs:fontRef idx="minor">
+      <a:schemeClr val="tx1">
+        <a:lumMod val="65000"/>
+        <a:lumOff val="35000"/>
+      </a:schemeClr>
+    </cs:fontRef>
+    <cs:spPr>
+      <a:ln w="9525" cap="flat" cmpd="sng" algn="ctr">
+        <a:solidFill>
+          <a:schemeClr val="tx1">
+            <a:lumMod val="15000"/>
+            <a:lumOff val="85000"/>
+          </a:schemeClr>
+        </a:solidFill>
+        <a:round/>
+      </a:ln>
+    </cs:spPr>
+    <cs:defRPr sz="900"/>
+  </cs:seriesAxis>
+  <cs:seriesLine>
+    <cs:lnRef idx="0"/>
+    <cs:fillRef idx="0"/>
+    <cs:effectRef idx="0"/>
+    <cs:fontRef idx="minor">
+      <a:schemeClr val="tx1"/>
+    </cs:fontRef>
+    <cs:spPr>
+      <a:ln w="9525" cap="flat">
+        <a:solidFill>
+          <a:srgbClr val="D9D9D9"/>
+        </a:solidFill>
+        <a:round/>
+      </a:ln>
+    </cs:spPr>
+  </cs:seriesLine>
+  <cs:title>
+    <cs:lnRef idx="0"/>
+    <cs:fillRef idx="0"/>
+    <cs:effectRef idx="0"/>
+    <cs:fontRef idx="minor">
+      <a:schemeClr val="tx1">
+        <a:lumMod val="65000"/>
+        <a:lumOff val="35000"/>
+      </a:schemeClr>
+    </cs:fontRef>
+    <cs:defRPr sz="1400"/>
+  </cs:title>
+  <cs:trendline>
+    <cs:lnRef idx="0">
+      <cs:styleClr val="auto"/>
+    </cs:lnRef>
+    <cs:fillRef idx="0"/>
+    <cs:effectRef idx="0"/>
+    <cs:fontRef idx="minor">
+      <a:schemeClr val="tx1"/>
+    </cs:fontRef>
+    <cs:spPr>
+      <a:ln w="19050" cap="rnd">
+        <a:solidFill>
+          <a:schemeClr val="phClr"/>
+        </a:solidFill>
+        <a:prstDash val="sysDash"/>
+      </a:ln>
+    </cs:spPr>
+  </cs:trendline>
+  <cs:trendlineLabel>
+    <cs:lnRef idx="0"/>
+    <cs:fillRef idx="0"/>
+    <cs:effectRef idx="0"/>
+    <cs:fontRef idx="minor">
+      <a:schemeClr val="tx1">
+        <a:lumMod val="65000"/>
+        <a:lumOff val="35000"/>
+      </a:schemeClr>
+    </cs:fontRef>
+    <cs:defRPr sz="900"/>
+  </cs:trendlineLabel>
+  <cs:upBar>
+    <cs:lnRef idx="0"/>
+    <cs:fillRef idx="0"/>
+    <cs:effectRef idx="0"/>
+    <cs:fontRef idx="minor">
+      <a:schemeClr val="dk1"/>
+    </cs:fontRef>
+    <cs:spPr>
+      <a:solidFill>
+        <a:schemeClr val="lt1"/>
+      </a:solidFill>
+      <a:ln w="9525">
+        <a:solidFill>
+          <a:schemeClr val="tx1">
+            <a:lumMod val="15000"/>
+            <a:lumOff val="85000"/>
+          </a:schemeClr>
+        </a:solidFill>
+      </a:ln>
+    </cs:spPr>
+  </cs:upBar>
+  <cs:valueAxis>
+    <cs:lnRef idx="0"/>
+    <cs:fillRef idx="0"/>
+    <cs:effectRef idx="0"/>
+    <cs:fontRef idx="minor">
+      <a:schemeClr val="tx1">
+        <a:lumMod val="65000"/>
+        <a:lumOff val="35000"/>
+      </a:schemeClr>
+    </cs:fontRef>
+    <cs:defRPr sz="900"/>
+  </cs:valueAxis>
+  <cs:wall>
+    <cs:lnRef idx="0"/>
+    <cs:fillRef idx="0"/>
+    <cs:effectRef idx="0"/>
+    <cs:fontRef idx="minor">
+      <a:schemeClr val="tx1"/>
+    </cs:fontRef>
   </cs:wall>
 </cs:chartStyle>
 </file>

--- a/ProjectReport/Project 1 Report.docx
+++ b/ProjectReport/Project 1 Report.docx
@@ -594,7 +594,7 @@
             <wp:cNvGraphicFramePr/>
             <a:graphic xmlns:a="http://schemas.openxmlformats.org/drawingml/2006/main">
               <a:graphicData uri="http://schemas.openxmlformats.org/drawingml/2006/chart">
-                <c:chart xmlns:c="http://schemas.openxmlformats.org/drawingml/2006/chart" xmlns:r="http://schemas.openxmlformats.org/officeDocument/2006/relationships" r:id="rId5"/>
+                <c:chart xmlns:c="http://schemas.openxmlformats.org/drawingml/2006/chart" xmlns:r="http://schemas.openxmlformats.org/officeDocument/2006/relationships" r:id="rId7"/>
               </a:graphicData>
             </a:graphic>
           </wp:inline>
@@ -661,7 +661,25 @@
           <w:iCs w:val="0"/>
           <w:color w:val="000000" w:themeColor="text1"/>
         </w:rPr>
-        <w:t>where a non-open trial is either completed, terminated, or not accepting participants. Of the 1,536 COVID-19 clinical trials, only 474(31%) are not open, and for Hepatitis A</w:t>
+        <w:t>where a non-open trial is either completed, terminated, or not accepting participants. Of the 1,536 COVID-19 clinical trials, only 474</w:t>
+      </w:r>
+      <w:r>
+        <w:rPr>
+          <w:rStyle w:val="SubtleEmphasis"/>
+          <w:i w:val="0"/>
+          <w:iCs w:val="0"/>
+          <w:color w:val="000000" w:themeColor="text1"/>
+        </w:rPr>
+        <w:t xml:space="preserve"> </w:t>
+      </w:r>
+      <w:r>
+        <w:rPr>
+          <w:rStyle w:val="SubtleEmphasis"/>
+          <w:i w:val="0"/>
+          <w:iCs w:val="0"/>
+          <w:color w:val="000000" w:themeColor="text1"/>
+        </w:rPr>
+        <w:t>(31%) are not open, and for Hepatitis A</w:t>
       </w:r>
       <w:r>
         <w:rPr>
@@ -728,7 +746,7 @@
             <wp:cNvGraphicFramePr/>
             <a:graphic xmlns:a="http://schemas.openxmlformats.org/drawingml/2006/main">
               <a:graphicData uri="http://schemas.openxmlformats.org/drawingml/2006/chart">
-                <c:chart xmlns:c="http://schemas.openxmlformats.org/drawingml/2006/chart" xmlns:r="http://schemas.openxmlformats.org/officeDocument/2006/relationships" r:id="rId6"/>
+                <c:chart xmlns:c="http://schemas.openxmlformats.org/drawingml/2006/chart" xmlns:r="http://schemas.openxmlformats.org/officeDocument/2006/relationships" r:id="rId8"/>
               </a:graphicData>
             </a:graphic>
           </wp:inline>
@@ -759,7 +777,7 @@
             <wp:cNvGraphicFramePr/>
             <a:graphic xmlns:a="http://schemas.openxmlformats.org/drawingml/2006/main">
               <a:graphicData uri="http://schemas.openxmlformats.org/drawingml/2006/chart">
-                <c:chart xmlns:c="http://schemas.openxmlformats.org/drawingml/2006/chart" xmlns:r="http://schemas.openxmlformats.org/officeDocument/2006/relationships" r:id="rId7"/>
+                <c:chart xmlns:c="http://schemas.openxmlformats.org/drawingml/2006/chart" xmlns:r="http://schemas.openxmlformats.org/officeDocument/2006/relationships" r:id="rId9"/>
               </a:graphicData>
             </a:graphic>
           </wp:inline>
@@ -788,7 +806,7 @@
             <wp:cNvGraphicFramePr/>
             <a:graphic xmlns:a="http://schemas.openxmlformats.org/drawingml/2006/main">
               <a:graphicData uri="http://schemas.openxmlformats.org/drawingml/2006/chart">
-                <c:chart xmlns:c="http://schemas.openxmlformats.org/drawingml/2006/chart" xmlns:r="http://schemas.openxmlformats.org/officeDocument/2006/relationships" r:id="rId8"/>
+                <c:chart xmlns:c="http://schemas.openxmlformats.org/drawingml/2006/chart" xmlns:r="http://schemas.openxmlformats.org/officeDocument/2006/relationships" r:id="rId10"/>
               </a:graphicData>
             </a:graphic>
           </wp:inline>
@@ -871,17 +889,11 @@
           <w:rStyle w:val="SubtleEmphasis"/>
         </w:rPr>
       </w:pPr>
-    </w:p>
-    <w:p>
-      <w:pPr>
-        <w:rPr>
-          <w:rStyle w:val="SubtleEmphasis"/>
-        </w:rPr>
-      </w:pPr>
       <w:r>
         <w:rPr>
           <w:rStyle w:val="SubtleEmphasis"/>
         </w:rPr>
+        <w:lastRenderedPageBreak/>
         <w:t>Type of Trial</w:t>
       </w:r>
     </w:p>
@@ -918,16 +930,41 @@
           <w:iCs w:val="0"/>
           <w:color w:val="000000" w:themeColor="text1"/>
         </w:rPr>
-        <w:t xml:space="preserve">Each of these types of trials include differing design aspects, which was made evident when looking at the design aspects. Despite the difference in total trials conducted for both Hepatitis A and COVID-19, the proportional breakdown for trial types is very similar among the two. Interventional trials making up the majority can be expected, as the goal of an interventional trial is to give some sort of intervention or treatment to evaluate outcome on participants. With two vaccine preventable diseases that are highly contagious, investing intervention methods to prevent and or treat the diseases would be the most logical approach for a clinical trial. </w:t>
+        <w:t>Each of these types of trials include differing design aspects, which was made evident when looking at the design aspects. Despite the difference in total trials conducted for both Hepatitis A and COVID-19, the proportional breakdown for trial types is very similar among the two. Interventional trials making up the majority can be expected, as the goal of an interventional trial is to give some sort of intervention or treatment to evaluate outcome on participants. With two vaccine preventable diseases that are highly contagious, investi</w:t>
+      </w:r>
+      <w:r>
+        <w:rPr>
+          <w:rStyle w:val="SubtleEmphasis"/>
+          <w:i w:val="0"/>
+          <w:iCs w:val="0"/>
+          <w:color w:val="000000" w:themeColor="text1"/>
+        </w:rPr>
+        <w:t>gati</w:t>
+      </w:r>
+      <w:r>
+        <w:rPr>
+          <w:rStyle w:val="SubtleEmphasis"/>
+          <w:i w:val="0"/>
+          <w:iCs w:val="0"/>
+          <w:color w:val="000000" w:themeColor="text1"/>
+        </w:rPr>
+        <w:t xml:space="preserve">ng intervention methods to prevent and or treat the diseases would be the most logical approach for a clinical trial. </w:t>
       </w:r>
     </w:p>
     <w:p/>
     <w:p>
+      <w:pPr>
+        <w:rPr>
+          <w:rStyle w:val="SubtleEmphasis"/>
+          <w:i w:val="0"/>
+          <w:iCs w:val="0"/>
+          <w:color w:val="auto"/>
+        </w:rPr>
+      </w:pPr>
       <w:r>
         <w:rPr>
           <w:noProof/>
         </w:rPr>
-        <w:lastRenderedPageBreak/>
         <w:drawing>
           <wp:inline distT="0" distB="0" distL="0" distR="0" wp14:anchorId="7ACEC7B3" wp14:editId="69D0299E">
             <wp:extent cx="5587320" cy="5805030"/>
@@ -942,7 +979,7 @@
             <wp:cNvGraphicFramePr/>
             <a:graphic xmlns:a="http://schemas.openxmlformats.org/drawingml/2006/main">
               <a:graphicData uri="http://schemas.openxmlformats.org/drawingml/2006/chart">
-                <c:chart xmlns:c="http://schemas.openxmlformats.org/drawingml/2006/chart" xmlns:r="http://schemas.openxmlformats.org/officeDocument/2006/relationships" r:id="rId9"/>
+                <c:chart xmlns:c="http://schemas.openxmlformats.org/drawingml/2006/chart" xmlns:r="http://schemas.openxmlformats.org/officeDocument/2006/relationships" r:id="rId11"/>
               </a:graphicData>
             </a:graphic>
           </wp:inline>
@@ -955,73 +992,11 @@
           <w:rStyle w:val="SubtleEmphasis"/>
         </w:rPr>
       </w:pPr>
-    </w:p>
-    <w:p>
-      <w:pPr>
-        <w:rPr>
-          <w:rStyle w:val="SubtleEmphasis"/>
-        </w:rPr>
-      </w:pPr>
-    </w:p>
-    <w:p>
-      <w:pPr>
-        <w:rPr>
-          <w:rStyle w:val="SubtleEmphasis"/>
-        </w:rPr>
-      </w:pPr>
-    </w:p>
-    <w:p>
-      <w:pPr>
-        <w:rPr>
-          <w:rStyle w:val="SubtleEmphasis"/>
-        </w:rPr>
-      </w:pPr>
-    </w:p>
-    <w:p>
-      <w:pPr>
-        <w:rPr>
-          <w:rStyle w:val="SubtleEmphasis"/>
-        </w:rPr>
-      </w:pPr>
-    </w:p>
-    <w:p>
-      <w:pPr>
-        <w:rPr>
-          <w:rStyle w:val="SubtleEmphasis"/>
-        </w:rPr>
-      </w:pPr>
-    </w:p>
-    <w:p>
-      <w:pPr>
-        <w:rPr>
-          <w:rStyle w:val="SubtleEmphasis"/>
-        </w:rPr>
-      </w:pPr>
-    </w:p>
-    <w:p>
-      <w:pPr>
-        <w:rPr>
-          <w:rStyle w:val="SubtleEmphasis"/>
-        </w:rPr>
-      </w:pPr>
-    </w:p>
-    <w:p>
-      <w:pPr>
-        <w:rPr>
-          <w:rStyle w:val="SubtleEmphasis"/>
-        </w:rPr>
-      </w:pPr>
-    </w:p>
-    <w:p>
-      <w:pPr>
-        <w:rPr>
-          <w:rStyle w:val="SubtleEmphasis"/>
-        </w:rPr>
-      </w:pPr>
       <w:r>
         <w:rPr>
           <w:rStyle w:val="SubtleEmphasis"/>
         </w:rPr>
+        <w:lastRenderedPageBreak/>
         <w:t>Eligibility Criteria</w:t>
       </w:r>
     </w:p>
@@ -1035,7 +1010,6 @@
         <w:rPr>
           <w:noProof/>
         </w:rPr>
-        <w:lastRenderedPageBreak/>
         <w:drawing>
           <wp:inline distT="0" distB="0" distL="0" distR="0" wp14:anchorId="61477A2D" wp14:editId="0E270CCF">
             <wp:extent cx="4825154" cy="4249138"/>
@@ -1050,7 +1024,7 @@
             <wp:cNvGraphicFramePr/>
             <a:graphic xmlns:a="http://schemas.openxmlformats.org/drawingml/2006/main">
               <a:graphicData uri="http://schemas.openxmlformats.org/drawingml/2006/chart">
-                <c:chart xmlns:c="http://schemas.openxmlformats.org/drawingml/2006/chart" xmlns:r="http://schemas.openxmlformats.org/officeDocument/2006/relationships" r:id="rId10"/>
+                <c:chart xmlns:c="http://schemas.openxmlformats.org/drawingml/2006/chart" xmlns:r="http://schemas.openxmlformats.org/officeDocument/2006/relationships" r:id="rId12"/>
               </a:graphicData>
             </a:graphic>
           </wp:inline>
@@ -1076,7 +1050,7 @@
             <wp:cNvGraphicFramePr/>
             <a:graphic xmlns:a="http://schemas.openxmlformats.org/drawingml/2006/main">
               <a:graphicData uri="http://schemas.openxmlformats.org/drawingml/2006/chart">
-                <c:chart xmlns:c="http://schemas.openxmlformats.org/drawingml/2006/chart" xmlns:r="http://schemas.openxmlformats.org/officeDocument/2006/relationships" r:id="rId11"/>
+                <c:chart xmlns:c="http://schemas.openxmlformats.org/drawingml/2006/chart" xmlns:r="http://schemas.openxmlformats.org/officeDocument/2006/relationships" r:id="rId13"/>
               </a:graphicData>
             </a:graphic>
           </wp:inline>
@@ -1085,7 +1059,46 @@
     </w:p>
     <w:p/>
     <w:p/>
-    <w:p/>
+    <w:p>
+      <w:r>
+        <w:tab/>
+        <w:t xml:space="preserve">Eligibility criteria is an important aspect in clinical trials as it lets potential participants and other researchers know who the object of the trial is. While there are more criterium than age and gender, we decided to focus on those two for our analysis. The vast majority of trials for both COVID-19 and Hepatitis A included all genders. Roughly one percent of COVID-19 trials </w:t>
+      </w:r>
+      <w:r>
+        <w:lastRenderedPageBreak/>
+        <w:t xml:space="preserve">were female only, and there was only one Hepatitis A study that did not include all genders. As for age groups, there are three categories, child (birth-17 years), adult (18-64 years), and older adult (65+). There is no limit on the number of age groups a trial can allow, so </w:t>
+      </w:r>
+      <w:r>
+        <w:t xml:space="preserve">we differentiated data from a trial allowing only children from one allowing children and adults. </w:t>
+      </w:r>
+    </w:p>
+    <w:p>
+      <w:r>
+        <w:tab/>
+        <w:t xml:space="preserve">Overall, COVID-19 trials tended to include adults and older adults, with the older adults’ group eligible for almost 95% of the trials. On the other hand, children were eligible for only 15% of the COVID-19 trials. Hepatitis A was the opposite, with children being eligible for the majority of the trials and older adults eligible for only 35% of the trials. </w:t>
+      </w:r>
+    </w:p>
+    <w:p>
+      <w:r>
+        <w:tab/>
+        <w:t xml:space="preserve">This difference can be seen further in the average minimum and maximum age eligible for trials in each condition. For COVID, the </w:t>
+      </w:r>
+      <w:r>
+        <w:t xml:space="preserve">average </w:t>
+      </w:r>
+      <w:r>
+        <w:t xml:space="preserve">minimum </w:t>
+      </w:r>
+      <w:r>
+        <w:t>eligibility</w:t>
+      </w:r>
+      <w:r>
+        <w:t xml:space="preserve"> age </w:t>
+      </w:r>
+      <w:r>
+        <w:t xml:space="preserve">was 19 years old and the average maximum age was 76 years old. For Hepatitis A, the average minimum age was 10 years old and the average maximum was 20 years old. The maximum age for Hepatitis is almost equal to the minimum for COVID, showing the vast difference in the target audience for the two disease trials. </w:t>
+      </w:r>
+    </w:p>
     <w:p/>
     <w:p/>
     <w:p/>
@@ -1099,7 +1112,67 @@
         <w:rPr>
           <w:rStyle w:val="SubtleEmphasis"/>
         </w:rPr>
-        <w:t>Trial Results</w:t>
+        <w:t>Trial Result</w:t>
+      </w:r>
+    </w:p>
+    <w:p>
+      <w:pPr>
+        <w:rPr>
+          <w:rStyle w:val="SubtleEmphasis"/>
+        </w:rPr>
+      </w:pPr>
+    </w:p>
+    <w:p>
+      <w:pPr>
+        <w:rPr>
+          <w:rStyle w:val="SubtleEmphasis"/>
+          <w:i w:val="0"/>
+          <w:iCs w:val="0"/>
+        </w:rPr>
+      </w:pPr>
+      <w:r>
+        <w:rPr>
+          <w:rStyle w:val="SubtleEmphasis"/>
+          <w:i w:val="0"/>
+          <w:iCs w:val="0"/>
+        </w:rPr>
+        <w:tab/>
+        <w:t xml:space="preserve">Of the 1,536 COVID-19 related trials, only 12 had results available, equating to less than 1%. Hepatitis A had roughly 37% of trials with available results and 63% with no results. Looking back at (FIGURE??) in the activity status section, Hepatitis A had significantly more trials that were completed than 37%, meaning some of the trials were finished but results </w:t>
+      </w:r>
+      <w:r>
+        <w:rPr>
+          <w:rStyle w:val="SubtleEmphasis"/>
+          <w:i w:val="0"/>
+          <w:iCs w:val="0"/>
+        </w:rPr>
+        <w:t>were</w:t>
+      </w:r>
+      <w:r>
+        <w:rPr>
+          <w:rStyle w:val="SubtleEmphasis"/>
+          <w:i w:val="0"/>
+          <w:iCs w:val="0"/>
+        </w:rPr>
+        <w:t xml:space="preserve"> not available. </w:t>
+      </w:r>
+      <w:r>
+        <w:rPr>
+          <w:rStyle w:val="SubtleEmphasis"/>
+          <w:b/>
+          <w:bCs/>
+          <w:i w:val="0"/>
+          <w:iCs w:val="0"/>
+          <w:highlight w:val="yellow"/>
+        </w:rPr>
+        <w:t>According to ClinicalTrials.gov</w:t>
+      </w:r>
+      <w:r>
+        <w:rPr>
+          <w:rStyle w:val="SubtleEmphasis"/>
+          <w:i w:val="0"/>
+          <w:iCs w:val="0"/>
+        </w:rPr>
+        <w:t xml:space="preserve">, potential reasonings behind no results available include the study not being subject to United States requirements to submit results, the results submission deadline has not been passed, or result submission has been delayed.  </w:t>
       </w:r>
     </w:p>
     <w:p>
@@ -1122,7 +1195,7 @@
             <wp:cNvGraphicFramePr/>
             <a:graphic xmlns:a="http://schemas.openxmlformats.org/drawingml/2006/main">
               <a:graphicData uri="http://schemas.openxmlformats.org/drawingml/2006/chart">
-                <c:chart xmlns:c="http://schemas.openxmlformats.org/drawingml/2006/chart" xmlns:r="http://schemas.openxmlformats.org/officeDocument/2006/relationships" r:id="rId12"/>
+                <c:chart xmlns:c="http://schemas.openxmlformats.org/drawingml/2006/chart" xmlns:r="http://schemas.openxmlformats.org/officeDocument/2006/relationships" r:id="rId14"/>
               </a:graphicData>
             </a:graphic>
           </wp:inline>
@@ -1228,6 +1301,35 @@
     </w:p>
     <w:p>
       <w:pPr>
+        <w:ind w:firstLine="720"/>
+        <w:rPr>
+          <w:rStyle w:val="SubtleEmphasis"/>
+          <w:i w:val="0"/>
+          <w:iCs w:val="0"/>
+        </w:rPr>
+      </w:pPr>
+      <w:r>
+        <w:rPr>
+          <w:rStyle w:val="SubtleEmphasis"/>
+          <w:i w:val="0"/>
+          <w:iCs w:val="0"/>
+        </w:rPr>
+        <w:lastRenderedPageBreak/>
+        <w:t xml:space="preserve">Study design aspects relate to different types of trials. The design of interventional trials is different to that of an observational study, and thus the data available differs. As seen before in the trial type section, there were 532 observational COVID-19 trials, 989 interventional COVID-19 trials, 8 observational Hepatitis A trials, and 63 interventional Hepatitis A trials. The study design aspects we analyzed for observational studies were the time perspective and the observational model. For interventional studies we analyzed the primary purpose, masking, and allocation data available in the study design portion of the results. </w:t>
+      </w:r>
+    </w:p>
+    <w:p>
+      <w:pPr>
+        <w:ind w:firstLine="720"/>
+        <w:rPr>
+          <w:rStyle w:val="SubtleEmphasis"/>
+          <w:i w:val="0"/>
+          <w:iCs w:val="0"/>
+        </w:rPr>
+      </w:pPr>
+    </w:p>
+    <w:p>
+      <w:pPr>
         <w:rPr>
           <w:rStyle w:val="SubtleEmphasis"/>
         </w:rPr>
@@ -1236,8 +1338,58 @@
         <w:rPr>
           <w:rStyle w:val="SubtleEmphasis"/>
         </w:rPr>
-        <w:lastRenderedPageBreak/>
         <w:t xml:space="preserve">Observational: </w:t>
+      </w:r>
+    </w:p>
+    <w:p>
+      <w:pPr>
+        <w:rPr>
+          <w:rStyle w:val="SubtleEmphasis"/>
+        </w:rPr>
+      </w:pPr>
+    </w:p>
+    <w:p>
+      <w:pPr>
+        <w:rPr>
+          <w:rStyle w:val="SubtleEmphasis"/>
+          <w:i w:val="0"/>
+          <w:iCs w:val="0"/>
+        </w:rPr>
+      </w:pPr>
+      <w:r>
+        <w:rPr>
+          <w:rStyle w:val="SubtleEmphasis"/>
+          <w:i w:val="0"/>
+          <w:iCs w:val="0"/>
+        </w:rPr>
+        <w:tab/>
+        <w:t xml:space="preserve">Time perspective refers to which state of time researchers are examining. For prospective observation, the goal is to watch for developments over a longer time period to determine a future outcome. A retrospective study looks back in time to examine exposure or risk in relation to an outcome that was predetermined when the study was created. Cross-sectional studies </w:t>
+      </w:r>
+      <w:r>
+        <w:rPr>
+          <w:rStyle w:val="SubtleEmphasis"/>
+          <w:i w:val="0"/>
+          <w:iCs w:val="0"/>
+        </w:rPr>
+        <w:t xml:space="preserve">look at data at a defined time period.  </w:t>
+      </w:r>
+    </w:p>
+    <w:p>
+      <w:pPr>
+        <w:rPr>
+          <w:rStyle w:val="SubtleEmphasis"/>
+          <w:i w:val="0"/>
+          <w:iCs w:val="0"/>
+        </w:rPr>
+      </w:pPr>
+      <w:r>
+        <w:rPr>
+          <w:rStyle w:val="SubtleEmphasis"/>
+          <w:i w:val="0"/>
+          <w:iCs w:val="0"/>
+        </w:rPr>
+        <w:tab/>
+        <w:t xml:space="preserve">For both conditions, a prospective time perspective is the most common. Hepatitis A has no retrospective studies, while COVID-19 has 18% of its trials fall under this category. Understanding exposure and risk for a new disease strain like COVID-19 is an important part in determining how to respond to a disease outbreak. As such, it makes sense that COVID trials include some retrospective trials. </w:t>
       </w:r>
     </w:p>
     <w:p>
@@ -1259,7 +1411,7 @@
             <wp:cNvGraphicFramePr/>
             <a:graphic xmlns:a="http://schemas.openxmlformats.org/drawingml/2006/main">
               <a:graphicData uri="http://schemas.openxmlformats.org/drawingml/2006/chart">
-                <c:chart xmlns:c="http://schemas.openxmlformats.org/drawingml/2006/chart" xmlns:r="http://schemas.openxmlformats.org/officeDocument/2006/relationships" r:id="rId13"/>
+                <c:chart xmlns:c="http://schemas.openxmlformats.org/drawingml/2006/chart" xmlns:r="http://schemas.openxmlformats.org/officeDocument/2006/relationships" r:id="rId15"/>
               </a:graphicData>
             </a:graphic>
           </wp:inline>
@@ -1267,6 +1419,27 @@
       </w:r>
     </w:p>
     <w:p/>
+    <w:p>
+      <w:r>
+        <w:tab/>
+        <w:t xml:space="preserve">The observational study model is the general design for identifying patients and following up during an observational study trial. </w:t>
+      </w:r>
+      <w:r>
+        <w:t xml:space="preserve">The different models include cohort, case-only, case-crossover, case-control, family-based, ecologic/community, and other. With a very limited number of Hepatitis A </w:t>
+      </w:r>
+      <w:proofErr w:type="spellStart"/>
+      <w:r>
+        <w:t>observttional</w:t>
+      </w:r>
+      <w:proofErr w:type="spellEnd"/>
+      <w:r>
+        <w:t xml:space="preserve"> studies ,analyzing the model proportions against that of </w:t>
+      </w:r>
+      <w:r>
+        <w:lastRenderedPageBreak/>
+        <w:t xml:space="preserve">COVID-19 is not very accurate. However, both have the same majority model of cohort, which is a study design that studies a group for biomedical outcomes. The only other remaining model seen in Hepatitis A trials is case-only, which includes only patients with the condition being studied. </w:t>
+      </w:r>
+    </w:p>
     <w:p>
       <w:r>
         <w:rPr>
@@ -1286,7 +1459,7 @@
             <wp:cNvGraphicFramePr/>
             <a:graphic xmlns:a="http://schemas.openxmlformats.org/drawingml/2006/main">
               <a:graphicData uri="http://schemas.openxmlformats.org/drawingml/2006/chart">
-                <c:chart xmlns:c="http://schemas.openxmlformats.org/drawingml/2006/chart" xmlns:r="http://schemas.openxmlformats.org/officeDocument/2006/relationships" r:id="rId14"/>
+                <c:chart xmlns:c="http://schemas.openxmlformats.org/drawingml/2006/chart" xmlns:r="http://schemas.openxmlformats.org/officeDocument/2006/relationships" r:id="rId16"/>
               </a:graphicData>
             </a:graphic>
           </wp:inline>
@@ -1298,7 +1471,6 @@
         <w:rPr>
           <w:noProof/>
         </w:rPr>
-        <w:lastRenderedPageBreak/>
         <w:drawing>
           <wp:inline distT="0" distB="0" distL="0" distR="0" wp14:anchorId="02A342A1" wp14:editId="4C3FD8AE">
             <wp:extent cx="5899150" cy="3454400"/>
@@ -1313,7 +1485,7 @@
             <wp:cNvGraphicFramePr/>
             <a:graphic xmlns:a="http://schemas.openxmlformats.org/drawingml/2006/main">
               <a:graphicData uri="http://schemas.openxmlformats.org/drawingml/2006/chart">
-                <c:chart xmlns:c="http://schemas.openxmlformats.org/drawingml/2006/chart" xmlns:r="http://schemas.openxmlformats.org/officeDocument/2006/relationships" r:id="rId15"/>
+                <c:chart xmlns:c="http://schemas.openxmlformats.org/drawingml/2006/chart" xmlns:r="http://schemas.openxmlformats.org/officeDocument/2006/relationships" r:id="rId17"/>
               </a:graphicData>
             </a:graphic>
           </wp:inline>
@@ -1321,8 +1493,44 @@
       </w:r>
     </w:p>
     <w:p>
+      <w:pPr>
+        <w:rPr>
+          <w:i/>
+          <w:iCs/>
+        </w:rPr>
+      </w:pPr>
       <w:r>
+        <w:rPr>
+          <w:i/>
+          <w:iCs/>
+        </w:rPr>
         <w:t>Interventional:</w:t>
+      </w:r>
+    </w:p>
+    <w:p/>
+    <w:p>
+      <w:r>
+        <w:lastRenderedPageBreak/>
+        <w:tab/>
+        <w:t xml:space="preserve">For interventional models, we first looked at the primary purpose. </w:t>
+      </w:r>
+      <w:r>
+        <w:t xml:space="preserve">Over 90% of the Hepatitis A interventional trials were focused on prevention, while COVID interventional trials focused heavily on treatment. The second highest category for COVID-19 was prevention, which could indicate that newer disease trials focus on treatment, and then slowly turn into prevention studies. </w:t>
+      </w:r>
+    </w:p>
+    <w:p>
+      <w:r>
+        <w:tab/>
+        <w:t xml:space="preserve">Another strategy of interventional clinical trials is masking, which describes when a party involved in the trial is unaware of which participants have received which intervention. Both COVID-19 and Hepatitis A had the majority of their trials qualified as ‘None’ for masking, which would indicate an open label. This means all parties are aware of which participant received which treatment. The remainder of the trials for each disease are fairly evenly distributed amongst single, double, triple, and quadruple masking. These strategies define the number of parties who are blinded. Some trials only mask the investigators, while others mask everyone involved. Overall, it can be seen that the most popular interventional masking strategy is an open label for COVID-19 and Hepatitis A. </w:t>
+      </w:r>
+    </w:p>
+    <w:p>
+      <w:r>
+        <w:tab/>
+        <w:t xml:space="preserve">The final strategy we analyzed for interventional trials was allocation, or how participants are assigned to an arm of the trial. There are two types of allocation, randomized or non-randomized, as well as the occasional trial with ‘N/A’ listed. Once again, despite the difference in total studies for both diseases, the proportion of studies </w:t>
+      </w:r>
+      <w:r>
+        <w:t xml:space="preserve">assigned to each allocation type is very similar, with the majority being randomized. </w:t>
       </w:r>
     </w:p>
     <w:p>
@@ -1344,7 +1552,7 @@
             <wp:cNvGraphicFramePr/>
             <a:graphic xmlns:a="http://schemas.openxmlformats.org/drawingml/2006/main">
               <a:graphicData uri="http://schemas.openxmlformats.org/drawingml/2006/chart">
-                <c:chart xmlns:c="http://schemas.openxmlformats.org/drawingml/2006/chart" xmlns:r="http://schemas.openxmlformats.org/officeDocument/2006/relationships" r:id="rId16"/>
+                <c:chart xmlns:c="http://schemas.openxmlformats.org/drawingml/2006/chart" xmlns:r="http://schemas.openxmlformats.org/officeDocument/2006/relationships" r:id="rId18"/>
               </a:graphicData>
             </a:graphic>
           </wp:inline>
@@ -1371,7 +1579,7 @@
             <wp:cNvGraphicFramePr/>
             <a:graphic xmlns:a="http://schemas.openxmlformats.org/drawingml/2006/main">
               <a:graphicData uri="http://schemas.openxmlformats.org/drawingml/2006/chart">
-                <c:chart xmlns:c="http://schemas.openxmlformats.org/drawingml/2006/chart" xmlns:r="http://schemas.openxmlformats.org/officeDocument/2006/relationships" r:id="rId17"/>
+                <c:chart xmlns:c="http://schemas.openxmlformats.org/drawingml/2006/chart" xmlns:r="http://schemas.openxmlformats.org/officeDocument/2006/relationships" r:id="rId19"/>
               </a:graphicData>
             </a:graphic>
           </wp:inline>
@@ -1401,7 +1609,7 @@
             <wp:cNvGraphicFramePr/>
             <a:graphic xmlns:a="http://schemas.openxmlformats.org/drawingml/2006/main">
               <a:graphicData uri="http://schemas.openxmlformats.org/drawingml/2006/chart">
-                <c:chart xmlns:c="http://schemas.openxmlformats.org/drawingml/2006/chart" xmlns:r="http://schemas.openxmlformats.org/officeDocument/2006/relationships" r:id="rId18"/>
+                <c:chart xmlns:c="http://schemas.openxmlformats.org/drawingml/2006/chart" xmlns:r="http://schemas.openxmlformats.org/officeDocument/2006/relationships" r:id="rId20"/>
               </a:graphicData>
             </a:graphic>
           </wp:inline>
@@ -1430,19 +1638,13 @@
             <wp:cNvGraphicFramePr/>
             <a:graphic xmlns:a="http://schemas.openxmlformats.org/drawingml/2006/main">
               <a:graphicData uri="http://schemas.openxmlformats.org/drawingml/2006/chart">
-                <c:chart xmlns:c="http://schemas.openxmlformats.org/drawingml/2006/chart" xmlns:r="http://schemas.openxmlformats.org/officeDocument/2006/relationships" r:id="rId19"/>
+                <c:chart xmlns:c="http://schemas.openxmlformats.org/drawingml/2006/chart" xmlns:r="http://schemas.openxmlformats.org/officeDocument/2006/relationships" r:id="rId21"/>
               </a:graphicData>
             </a:graphic>
           </wp:inline>
         </w:drawing>
       </w:r>
     </w:p>
-    <w:p/>
-    <w:p/>
-    <w:p/>
-    <w:p/>
-    <w:p/>
-    <w:p/>
     <w:p/>
     <w:p/>
     <w:p/>
@@ -1461,13 +1663,38 @@
     </w:p>
     <w:p/>
     <w:p>
+      <w:pPr>
+        <w:ind w:firstLine="720"/>
+      </w:pPr>
+      <w:r>
+        <w:t xml:space="preserve">Study duration describes the time between the study first posted date and the completion date or last update posted date, whichever a study provided. The completion date can be in the future, so some study durations are not exact but an approximation of what the researchers expect. The duration calculated is equal to the difference in months between the date the first participant was enrolled and the date the last participant was studied. </w:t>
+      </w:r>
+    </w:p>
+    <w:p>
+      <w:pPr>
+        <w:ind w:firstLine="720"/>
+      </w:pPr>
+      <w:r>
+        <w:t xml:space="preserve">Despite there being a </w:t>
+      </w:r>
+      <w:r>
+        <w:t xml:space="preserve">large </w:t>
+      </w:r>
+      <w:r>
+        <w:t>difference in th</w:t>
+      </w:r>
+      <w:r>
+        <w:t xml:space="preserve">e first cases of COVID-19 and Hepatitis A, the longest study duration for both diseases was greater than 120 months, or 10 years. </w:t>
+      </w:r>
+    </w:p>
+    <w:p>
       <w:r>
         <w:rPr>
           <w:noProof/>
         </w:rPr>
         <w:drawing>
-          <wp:inline distT="0" distB="0" distL="0" distR="0" wp14:anchorId="045F691B" wp14:editId="0655C046">
-            <wp:extent cx="5943600" cy="2289175"/>
+          <wp:inline distT="0" distB="0" distL="0" distR="0" wp14:anchorId="045F691B" wp14:editId="53721766">
+            <wp:extent cx="5486400" cy="2289175"/>
             <wp:effectExtent l="0" t="0" r="12700" b="9525"/>
             <wp:docPr id="12" name="Chart 12">
               <a:extLst xmlns:a="http://schemas.openxmlformats.org/drawingml/2006/main">
@@ -1479,7 +1706,7 @@
             <wp:cNvGraphicFramePr/>
             <a:graphic xmlns:a="http://schemas.openxmlformats.org/drawingml/2006/main">
               <a:graphicData uri="http://schemas.openxmlformats.org/drawingml/2006/chart">
-                <c:chart xmlns:c="http://schemas.openxmlformats.org/drawingml/2006/chart" xmlns:r="http://schemas.openxmlformats.org/officeDocument/2006/relationships" r:id="rId20"/>
+                <c:chart xmlns:c="http://schemas.openxmlformats.org/drawingml/2006/chart" xmlns:r="http://schemas.openxmlformats.org/officeDocument/2006/relationships" r:id="rId22"/>
               </a:graphicData>
             </a:graphic>
           </wp:inline>
@@ -1492,7 +1719,6 @@
         <w:rPr>
           <w:noProof/>
         </w:rPr>
-        <w:lastRenderedPageBreak/>
         <w:drawing>
           <wp:inline distT="0" distB="0" distL="0" distR="0" wp14:anchorId="10A7313A" wp14:editId="0E102AB7">
             <wp:extent cx="5943600" cy="2289175"/>
@@ -1507,7 +1733,7 @@
             <wp:cNvGraphicFramePr/>
             <a:graphic xmlns:a="http://schemas.openxmlformats.org/drawingml/2006/main">
               <a:graphicData uri="http://schemas.openxmlformats.org/drawingml/2006/chart">
-                <c:chart xmlns:c="http://schemas.openxmlformats.org/drawingml/2006/chart" xmlns:r="http://schemas.openxmlformats.org/officeDocument/2006/relationships" r:id="rId21"/>
+                <c:chart xmlns:c="http://schemas.openxmlformats.org/drawingml/2006/chart" xmlns:r="http://schemas.openxmlformats.org/officeDocument/2006/relationships" r:id="rId23"/>
               </a:graphicData>
             </a:graphic>
           </wp:inline>
@@ -1515,8 +1741,56 @@
       </w:r>
     </w:p>
     <w:p>
+      <w:pPr>
+        <w:rPr>
+          <w:i/>
+          <w:iCs/>
+        </w:rPr>
+      </w:pPr>
       <w:r>
+        <w:rPr>
+          <w:i/>
+          <w:iCs/>
+        </w:rPr>
         <w:t>Intervention Information</w:t>
+      </w:r>
+    </w:p>
+    <w:p/>
+    <w:p>
+      <w:pPr>
+        <w:ind w:firstLine="720"/>
+      </w:pPr>
+      <w:r>
+        <w:t xml:space="preserve">Interventional clinical trials can have multiple interventions of differing types. After calculating the proportion of trials and how many interventions occurred per study, the data for both COVID-19 and Hepatitis A followed a similar plotted line as seen in </w:t>
+      </w:r>
+      <w:r>
+        <w:rPr>
+          <w:highlight w:val="yellow"/>
+        </w:rPr>
+        <w:t xml:space="preserve">FIGURE </w:t>
+      </w:r>
+      <w:r>
+        <w:rPr>
+          <w:highlight w:val="yellow"/>
+        </w:rPr>
+        <w:t>X</w:t>
+      </w:r>
+      <w:r>
+        <w:rPr>
+          <w:highlight w:val="yellow"/>
+        </w:rPr>
+        <w:t>.</w:t>
+      </w:r>
+      <w:r>
+        <w:t xml:space="preserve"> The extreme majority of trials had only one or two interventions, and the percentage of trials decreased as the number of interventions increased. </w:t>
+      </w:r>
+    </w:p>
+    <w:p>
+      <w:pPr>
+        <w:ind w:firstLine="720"/>
+      </w:pPr>
+      <w:r>
+        <w:t xml:space="preserve">Where the two diseases differed was in the type of intervention. For COVID, 44% of the trials had a drug intervention method, while the majority of Hepatitis A trials, roughly 85%, had a biological intervention method. There were some COVID intervention types that were not found in any of the Hepatitis trials, including radiation, diagnostic test, genetic intervention, and device.  </w:t>
       </w:r>
     </w:p>
     <w:p/>
@@ -1539,7 +1813,7 @@
             <wp:cNvGraphicFramePr/>
             <a:graphic xmlns:a="http://schemas.openxmlformats.org/drawingml/2006/main">
               <a:graphicData uri="http://schemas.openxmlformats.org/drawingml/2006/chart">
-                <c:chart xmlns:c="http://schemas.openxmlformats.org/drawingml/2006/chart" xmlns:r="http://schemas.openxmlformats.org/officeDocument/2006/relationships" r:id="rId22"/>
+                <c:chart xmlns:c="http://schemas.openxmlformats.org/drawingml/2006/chart" xmlns:r="http://schemas.openxmlformats.org/officeDocument/2006/relationships" r:id="rId24"/>
               </a:graphicData>
             </a:graphic>
           </wp:inline>
@@ -1566,7 +1840,7 @@
             <wp:cNvGraphicFramePr/>
             <a:graphic xmlns:a="http://schemas.openxmlformats.org/drawingml/2006/main">
               <a:graphicData uri="http://schemas.openxmlformats.org/drawingml/2006/chart">
-                <c:chart xmlns:c="http://schemas.openxmlformats.org/drawingml/2006/chart" xmlns:r="http://schemas.openxmlformats.org/officeDocument/2006/relationships" r:id="rId23"/>
+                <c:chart xmlns:c="http://schemas.openxmlformats.org/drawingml/2006/chart" xmlns:r="http://schemas.openxmlformats.org/officeDocument/2006/relationships" r:id="rId25"/>
               </a:graphicData>
             </a:graphic>
           </wp:inline>
@@ -1592,7 +1866,7 @@
             <wp:cNvGraphicFramePr/>
             <a:graphic xmlns:a="http://schemas.openxmlformats.org/drawingml/2006/main">
               <a:graphicData uri="http://schemas.openxmlformats.org/drawingml/2006/chart">
-                <c:chart xmlns:c="http://schemas.openxmlformats.org/drawingml/2006/chart" xmlns:r="http://schemas.openxmlformats.org/officeDocument/2006/relationships" r:id="rId24"/>
+                <c:chart xmlns:c="http://schemas.openxmlformats.org/drawingml/2006/chart" xmlns:r="http://schemas.openxmlformats.org/officeDocument/2006/relationships" r:id="rId26"/>
               </a:graphicData>
             </a:graphic>
           </wp:inline>
@@ -1601,14 +1875,67 @@
     </w:p>
     <w:p/>
     <w:p>
+      <w:pPr>
+        <w:rPr>
+          <w:i/>
+          <w:iCs/>
+        </w:rPr>
+      </w:pPr>
       <w:r>
+        <w:rPr>
+          <w:i/>
+          <w:iCs/>
+        </w:rPr>
         <w:t>Locations</w:t>
       </w:r>
     </w:p>
+    <w:p/>
     <w:p>
-      <w:pPr>
-        <w:jc w:val="center"/>
-      </w:pPr>
+      <w:r>
+        <w:tab/>
+        <w:t xml:space="preserve">The final feature we analyzed for both conditions were the locations. </w:t>
+      </w:r>
+      <w:r>
+        <w:t xml:space="preserve">COVID-19 trials had much more locations per trial on average than Hepatitis A. The maximum number of locations for a Hepatitis trial, 42, was nowhere near the maximum number of locations found in a single COVID trial, 882. </w:t>
+      </w:r>
+    </w:p>
+    <w:p>
+      <w:r>
+        <w:tab/>
+        <w:t xml:space="preserve">We also looked at how many locations were found in multiple trials. Many of the Hepatitis A locations that were found in multiple trials were different GSK Investigational sites </w:t>
+      </w:r>
+      <w:r>
+        <w:lastRenderedPageBreak/>
+        <w:t xml:space="preserve">found in different cities across the world. The maximum number of trials found at one singular location was a GSK Investigational site in </w:t>
+      </w:r>
+      <w:proofErr w:type="spellStart"/>
+      <w:r>
+        <w:t>Wilrijk</w:t>
+      </w:r>
+      <w:proofErr w:type="spellEnd"/>
+      <w:r>
+        <w:t>, Belgium</w:t>
+      </w:r>
+      <w:r>
+        <w:t xml:space="preserve">. </w:t>
+      </w:r>
+      <w:r>
+        <w:t xml:space="preserve">For COVID-19, GSK investigational had no locations. The maximum </w:t>
+      </w:r>
+      <w:proofErr w:type="gramStart"/>
+      <w:r>
+        <w:t>amount</w:t>
+      </w:r>
+      <w:proofErr w:type="gramEnd"/>
+      <w:r>
+        <w:t xml:space="preserve"> of trials found for one location for COVID was 19 trials at </w:t>
+      </w:r>
+      <w:r>
+        <w:t>Regeneron Study Site, New York, New York, United States</w:t>
+      </w:r>
+      <w:r>
+        <w:t xml:space="preserve">. Overall, there were 1,211 COVID locations that had multiple trials, and only 29 Hepatitis A locations with more than one trial. </w:t>
+      </w:r>
     </w:p>
     <w:p>
       <w:pPr>
@@ -1618,7 +1945,6 @@
         <w:rPr>
           <w:noProof/>
         </w:rPr>
-        <w:lastRenderedPageBreak/>
         <mc:AlternateContent>
           <mc:Choice Requires="cx1">
             <w:drawing>
@@ -1635,7 +1961,7 @@
                 <wp:cNvGraphicFramePr/>
                 <a:graphic xmlns:a="http://schemas.openxmlformats.org/drawingml/2006/main">
                   <a:graphicData uri="http://schemas.microsoft.com/office/drawing/2014/chartex">
-                    <cx:chart xmlns:cx="http://schemas.microsoft.com/office/drawing/2014/chartex" xmlns:r="http://schemas.openxmlformats.org/officeDocument/2006/relationships" r:id="rId25"/>
+                    <cx:chart xmlns:cx="http://schemas.microsoft.com/office/drawing/2014/chartex" xmlns:r="http://schemas.openxmlformats.org/officeDocument/2006/relationships" r:id="rId27"/>
                   </a:graphicData>
                 </a:graphic>
               </wp:inline>
@@ -1672,7 +1998,7 @@
                         </pic:cNvPicPr>
                       </pic:nvPicPr>
                       <pic:blipFill>
-                        <a:blip r:embed="rId26"/>
+                        <a:blip r:embed="rId28"/>
                         <a:stretch>
                           <a:fillRect/>
                         </a:stretch>
@@ -1725,7 +2051,7 @@
                 <wp:cNvGraphicFramePr/>
                 <a:graphic xmlns:a="http://schemas.openxmlformats.org/drawingml/2006/main">
                   <a:graphicData uri="http://schemas.microsoft.com/office/drawing/2014/chartex">
-                    <cx:chart xmlns:cx="http://schemas.microsoft.com/office/drawing/2014/chartex" xmlns:r="http://schemas.openxmlformats.org/officeDocument/2006/relationships" r:id="rId27"/>
+                    <cx:chart xmlns:cx="http://schemas.microsoft.com/office/drawing/2014/chartex" xmlns:r="http://schemas.openxmlformats.org/officeDocument/2006/relationships" r:id="rId29"/>
                   </a:graphicData>
                 </a:graphic>
               </wp:inline>
@@ -1762,7 +2088,7 @@
                         </pic:cNvPicPr>
                       </pic:nvPicPr>
                       <pic:blipFill>
-                        <a:blip r:embed="rId28"/>
+                        <a:blip r:embed="rId30"/>
                         <a:stretch>
                           <a:fillRect/>
                         </a:stretch>
@@ -1808,8 +2134,18 @@
     </w:p>
     <w:p/>
     <w:p>
+      <w:hyperlink r:id="rId31" w:history="1">
+        <w:r>
+          <w:rPr>
+            <w:rStyle w:val="Hyperlink"/>
+          </w:rPr>
+          <w:t>https://www.nccn.org/patients/resources/clinical_trials/phases.aspx</w:t>
+        </w:r>
+      </w:hyperlink>
+    </w:p>
+    <w:p>
       <w:r>
-        <w:t>https://www.nccn.org/patients/resources/clinical_trials/phases.aspx</w:t>
+        <w:t>https://clinicaltrials.gov/ct2/about-studies/glossary</w:t>
       </w:r>
     </w:p>
     <w:sectPr>
@@ -1820,6 +2156,44 @@
     </w:sectPr>
   </w:body>
 </w:document>
+</file>
+
+<file path=word/endnotes.xml><?xml version="1.0" encoding="utf-8"?>
+<w:endnotes xmlns:wpc="http://schemas.microsoft.com/office/word/2010/wordprocessingCanvas" xmlns:cx="http://schemas.microsoft.com/office/drawing/2014/chartex" xmlns:cx1="http://schemas.microsoft.com/office/drawing/2015/9/8/chartex" xmlns:cx2="http://schemas.microsoft.com/office/drawing/2015/10/21/chartex" xmlns:cx3="http://schemas.microsoft.com/office/drawing/2016/5/9/chartex" xmlns:cx4="http://schemas.microsoft.com/office/drawing/2016/5/10/chartex" xmlns:cx5="http://schemas.microsoft.com/office/drawing/2016/5/11/chartex" xmlns:cx6="http://schemas.microsoft.com/office/drawing/2016/5/12/chartex" xmlns:cx7="http://schemas.microsoft.com/office/drawing/2016/5/13/chartex" xmlns:cx8="http://schemas.microsoft.com/office/drawing/2016/5/14/chartex" xmlns:mc="http://schemas.openxmlformats.org/markup-compatibility/2006" xmlns:aink="http://schemas.microsoft.com/office/drawing/2016/ink" xmlns:am3d="http://schemas.microsoft.com/office/drawing/2017/model3d" xmlns:o="urn:schemas-microsoft-com:office:office" xmlns:r="http://schemas.openxmlformats.org/officeDocument/2006/relationships" xmlns:m="http://schemas.openxmlformats.org/officeDocument/2006/math" xmlns:v="urn:schemas-microsoft-com:vml" xmlns:wp14="http://schemas.microsoft.com/office/word/2010/wordprocessingDrawing" xmlns:wp="http://schemas.openxmlformats.org/drawingml/2006/wordprocessingDrawing" xmlns:w10="urn:schemas-microsoft-com:office:word" xmlns:w="http://schemas.openxmlformats.org/wordprocessingml/2006/main" xmlns:w14="http://schemas.microsoft.com/office/word/2010/wordml" xmlns:w15="http://schemas.microsoft.com/office/word/2012/wordml" xmlns:w16cex="http://schemas.microsoft.com/office/word/2018/wordml/cex" xmlns:w16cid="http://schemas.microsoft.com/office/word/2016/wordml/cid" xmlns:w16="http://schemas.microsoft.com/office/word/2018/wordml" xmlns:w16se="http://schemas.microsoft.com/office/word/2015/wordml/symex" xmlns:wpg="http://schemas.microsoft.com/office/word/2010/wordprocessingGroup" xmlns:wpi="http://schemas.microsoft.com/office/word/2010/wordprocessingInk" xmlns:wne="http://schemas.microsoft.com/office/word/2006/wordml" xmlns:wps="http://schemas.microsoft.com/office/word/2010/wordprocessingShape" mc:Ignorable="w14 w15 w16se w16cid w16 w16cex wp14">
+  <w:endnote w:type="separator" w:id="-1">
+    <w:p>
+      <w:r>
+        <w:separator/>
+      </w:r>
+    </w:p>
+  </w:endnote>
+  <w:endnote w:type="continuationSeparator" w:id="0">
+    <w:p>
+      <w:r>
+        <w:continuationSeparator/>
+      </w:r>
+    </w:p>
+  </w:endnote>
+</w:endnotes>
+</file>
+
+<file path=word/footnotes.xml><?xml version="1.0" encoding="utf-8"?>
+<w:footnotes xmlns:wpc="http://schemas.microsoft.com/office/word/2010/wordprocessingCanvas" xmlns:cx="http://schemas.microsoft.com/office/drawing/2014/chartex" xmlns:cx1="http://schemas.microsoft.com/office/drawing/2015/9/8/chartex" xmlns:cx2="http://schemas.microsoft.com/office/drawing/2015/10/21/chartex" xmlns:cx3="http://schemas.microsoft.com/office/drawing/2016/5/9/chartex" xmlns:cx4="http://schemas.microsoft.com/office/drawing/2016/5/10/chartex" xmlns:cx5="http://schemas.microsoft.com/office/drawing/2016/5/11/chartex" xmlns:cx6="http://schemas.microsoft.com/office/drawing/2016/5/12/chartex" xmlns:cx7="http://schemas.microsoft.com/office/drawing/2016/5/13/chartex" xmlns:cx8="http://schemas.microsoft.com/office/drawing/2016/5/14/chartex" xmlns:mc="http://schemas.openxmlformats.org/markup-compatibility/2006" xmlns:aink="http://schemas.microsoft.com/office/drawing/2016/ink" xmlns:am3d="http://schemas.microsoft.com/office/drawing/2017/model3d" xmlns:o="urn:schemas-microsoft-com:office:office" xmlns:r="http://schemas.openxmlformats.org/officeDocument/2006/relationships" xmlns:m="http://schemas.openxmlformats.org/officeDocument/2006/math" xmlns:v="urn:schemas-microsoft-com:vml" xmlns:wp14="http://schemas.microsoft.com/office/word/2010/wordprocessingDrawing" xmlns:wp="http://schemas.openxmlformats.org/drawingml/2006/wordprocessingDrawing" xmlns:w10="urn:schemas-microsoft-com:office:word" xmlns:w="http://schemas.openxmlformats.org/wordprocessingml/2006/main" xmlns:w14="http://schemas.microsoft.com/office/word/2010/wordml" xmlns:w15="http://schemas.microsoft.com/office/word/2012/wordml" xmlns:w16cex="http://schemas.microsoft.com/office/word/2018/wordml/cex" xmlns:w16cid="http://schemas.microsoft.com/office/word/2016/wordml/cid" xmlns:w16="http://schemas.microsoft.com/office/word/2018/wordml" xmlns:w16se="http://schemas.microsoft.com/office/word/2015/wordml/symex" xmlns:wpg="http://schemas.microsoft.com/office/word/2010/wordprocessingGroup" xmlns:wpi="http://schemas.microsoft.com/office/word/2010/wordprocessingInk" xmlns:wne="http://schemas.microsoft.com/office/word/2006/wordml" xmlns:wps="http://schemas.microsoft.com/office/word/2010/wordprocessingShape" mc:Ignorable="w14 w15 w16se w16cid w16 w16cex wp14">
+  <w:footnote w:type="separator" w:id="-1">
+    <w:p>
+      <w:r>
+        <w:separator/>
+      </w:r>
+    </w:p>
+  </w:footnote>
+  <w:footnote w:type="continuationSeparator" w:id="0">
+    <w:p>
+      <w:r>
+        <w:continuationSeparator/>
+      </w:r>
+    </w:p>
+  </w:footnote>
+</w:footnotes>
 </file>
 
 <file path=word/numbering.xml><?xml version="1.0" encoding="utf-8"?>
@@ -2606,6 +2980,69 @@
       <w:color w:val="44546A" w:themeColor="text2"/>
       <w:sz w:val="18"/>
       <w:szCs w:val="18"/>
+    </w:rPr>
+  </w:style>
+  <w:style w:type="paragraph" w:styleId="Header">
+    <w:name w:val="header"/>
+    <w:basedOn w:val="Normal"/>
+    <w:link w:val="HeaderChar"/>
+    <w:uiPriority w:val="99"/>
+    <w:unhideWhenUsed/>
+    <w:rsid w:val="000D08EA"/>
+    <w:pPr>
+      <w:tabs>
+        <w:tab w:val="center" w:pos="4680"/>
+        <w:tab w:val="right" w:pos="9360"/>
+      </w:tabs>
+    </w:pPr>
+  </w:style>
+  <w:style w:type="character" w:customStyle="1" w:styleId="HeaderChar">
+    <w:name w:val="Header Char"/>
+    <w:basedOn w:val="DefaultParagraphFont"/>
+    <w:link w:val="Header"/>
+    <w:uiPriority w:val="99"/>
+    <w:rsid w:val="000D08EA"/>
+  </w:style>
+  <w:style w:type="paragraph" w:styleId="Footer">
+    <w:name w:val="footer"/>
+    <w:basedOn w:val="Normal"/>
+    <w:link w:val="FooterChar"/>
+    <w:uiPriority w:val="99"/>
+    <w:unhideWhenUsed/>
+    <w:rsid w:val="000D08EA"/>
+    <w:pPr>
+      <w:tabs>
+        <w:tab w:val="center" w:pos="4680"/>
+        <w:tab w:val="right" w:pos="9360"/>
+      </w:tabs>
+    </w:pPr>
+  </w:style>
+  <w:style w:type="character" w:customStyle="1" w:styleId="FooterChar">
+    <w:name w:val="Footer Char"/>
+    <w:basedOn w:val="DefaultParagraphFont"/>
+    <w:link w:val="Footer"/>
+    <w:uiPriority w:val="99"/>
+    <w:rsid w:val="000D08EA"/>
+  </w:style>
+  <w:style w:type="character" w:styleId="Hyperlink">
+    <w:name w:val="Hyperlink"/>
+    <w:basedOn w:val="DefaultParagraphFont"/>
+    <w:uiPriority w:val="99"/>
+    <w:unhideWhenUsed/>
+    <w:rsid w:val="00F973E0"/>
+    <w:rPr>
+      <w:color w:val="0563C1" w:themeColor="hyperlink"/>
+      <w:u w:val="single"/>
+    </w:rPr>
+  </w:style>
+  <w:style w:type="character" w:styleId="UnresolvedMention">
+    <w:name w:val="Unresolved Mention"/>
+    <w:basedOn w:val="DefaultParagraphFont"/>
+    <w:uiPriority w:val="99"/>
+    <w:rsid w:val="00F973E0"/>
+    <w:rPr>
+      <w:color w:val="605E5C"/>
+      <w:shd w:val="clear" w:color="auto" w:fill="E1DFDD"/>
     </w:rPr>
   </w:style>
 </w:styles>

--- a/ProjectReport/Project 1 Report.docx
+++ b/ProjectReport/Project 1 Report.docx
@@ -6,6 +6,8 @@
       <w:pPr>
         <w:jc w:val="right"/>
       </w:pPr>
+      <w:bookmarkStart w:id="0" w:name="_Hlk65355139"/>
+      <w:bookmarkEnd w:id="0"/>
       <w:r>
         <w:t>Project 1</w:t>
       </w:r>
@@ -150,10 +152,18 @@
         <w:t xml:space="preserve">This included phase data, activity status, type of trial, eligibility criteria, result availability, design aspects, study duration, and our two features of choice, intervention data and location information. </w:t>
       </w:r>
       <w:r>
-        <w:t xml:space="preserve">Our main function loaded the JSON file into a dictionary and called the remaining functions: getStudyDuration, </w:t>
+        <w:t xml:space="preserve">Our main function loaded the JSON file into a dictionary and called the remaining functions: </w:t>
       </w:r>
       <w:proofErr w:type="spellStart"/>
       <w:r>
+        <w:t>getStudyDuration</w:t>
+      </w:r>
+      <w:proofErr w:type="spellEnd"/>
+      <w:r>
+        <w:t xml:space="preserve">, </w:t>
+      </w:r>
+      <w:proofErr w:type="spellStart"/>
+      <w:r>
         <w:t>getStudyResults</w:t>
       </w:r>
       <w:proofErr w:type="spellEnd"/>
@@ -190,15 +200,31 @@
       </w:r>
       <w:proofErr w:type="spellEnd"/>
       <w:r>
-        <w:t xml:space="preserve">, getInterventionStatus, </w:t>
+        <w:t xml:space="preserve">, </w:t>
       </w:r>
       <w:proofErr w:type="spellStart"/>
       <w:r>
+        <w:t>getInterventionStatus</w:t>
+      </w:r>
+      <w:proofErr w:type="spellEnd"/>
+      <w:r>
+        <w:t xml:space="preserve">, </w:t>
+      </w:r>
+      <w:proofErr w:type="spellStart"/>
+      <w:r>
         <w:t>getActivityStatus</w:t>
       </w:r>
       <w:proofErr w:type="spellEnd"/>
       <w:r>
-        <w:t xml:space="preserve">, getStudyDesignData, </w:t>
+        <w:t xml:space="preserve">, </w:t>
+      </w:r>
+      <w:proofErr w:type="spellStart"/>
+      <w:r>
+        <w:t>getStudyDesignData</w:t>
+      </w:r>
+      <w:proofErr w:type="spellEnd"/>
+      <w:r>
+        <w:t xml:space="preserve">, </w:t>
       </w:r>
       <w:proofErr w:type="spellStart"/>
       <w:r>
@@ -319,15 +345,7 @@
       </w:r>
       <w:proofErr w:type="spellEnd"/>
       <w:r>
-        <w:t xml:space="preserve"> extracted data regarding the locations for each study. This data was stored in the dictionary object under the key ‘</w:t>
-      </w:r>
-      <w:proofErr w:type="gramStart"/>
-      <w:r>
-        <w:t>locations’</w:t>
-      </w:r>
-      <w:proofErr w:type="gramEnd"/>
-      <w:r>
-        <w:t xml:space="preserve">. Some files had no location information available, and thus we had to filter through studies to add those with a </w:t>
+        <w:t xml:space="preserve"> extracted data regarding the locations for each study. This data was stored in the dictionary object under the key ‘locations’. Some files had no location information available, and thus we had to filter through studies to add those with a </w:t>
       </w:r>
       <w:proofErr w:type="spellStart"/>
       <w:r>
@@ -429,7 +447,47 @@
     </w:p>
     <w:p>
       <w:pPr>
-        <w:pStyle w:val="Heading2"/>
+        <w:ind w:firstLine="720"/>
+      </w:pPr>
+      <w:r>
+        <w:t>We repeated section A in Section B.</w:t>
+      </w:r>
+      <w:r>
+        <w:t xml:space="preserve"> In total, </w:t>
+      </w:r>
+      <w:r>
+        <w:t>3</w:t>
+      </w:r>
+      <w:r>
+        <w:t xml:space="preserve"> functions were created and utilized to extract the relevant data as outlined in the project specs file for part </w:t>
+      </w:r>
+      <w:r>
+        <w:t>B</w:t>
+      </w:r>
+      <w:r>
+        <w:t xml:space="preserve">. This included </w:t>
+      </w:r>
+      <w:r>
+        <w:t>most studied drugs, frequent adverse events, and trends over the years in the number of trials for both drugs.</w:t>
+      </w:r>
+      <w:r>
+        <w:t xml:space="preserve"> Our main function loaded the JSON file into a dictionary and called the remaining functions: </w:t>
+      </w:r>
+      <w:r>
+        <w:t>getMostStudiedDrugs, getAdverseEvents, and getTrends.</w:t>
+      </w:r>
+      <w:r>
+        <w:t xml:space="preserve"> Each function had a single parameter input of the data object dictionary and returned a dictionary with the relevant extracted data.</w:t>
+      </w:r>
+      <w:r>
+        <w:t xml:space="preserve"> In the visualization, we incorporated box chart to look at the median and general distribution of the trends over the years in part 3 of section B. </w:t>
+      </w:r>
+    </w:p>
+    <w:p>
+      <w:pPr>
+        <w:rPr>
+          <w:rFonts w:cstheme="minorHAnsi"/>
+        </w:rPr>
       </w:pPr>
     </w:p>
     <w:p>
@@ -441,36 +499,41 @@
       </w:r>
     </w:p>
     <w:p>
-      <w:pPr>
-        <w:pStyle w:val="ListParagraph"/>
-        <w:ind w:left="1440"/>
-      </w:pPr>
+      <w:r>
+        <w:tab/>
+        <w:t xml:space="preserve">We decided to compare the sponsors in the trials for each disease. We wanted to see who </w:t>
+      </w:r>
+      <w:r>
+        <w:t xml:space="preserve">the lead sponsor </w:t>
+      </w:r>
+      <w:r>
+        <w:t>was</w:t>
+      </w:r>
+      <w:r>
+        <w:t xml:space="preserve"> the most and who collaborated with others the most.</w:t>
+      </w:r>
     </w:p>
+    <w:p/>
+    <w:p/>
+    <w:p>
+      <w:r>
+        <w:t>------</w:t>
+      </w:r>
+    </w:p>
+    <w:p/>
     <w:p>
       <w:pPr>
-        <w:pStyle w:val="ListParagraph"/>
-        <w:ind w:left="1440"/>
+        <w:ind w:firstLine="720"/>
       </w:pPr>
-    </w:p>
-    <w:p>
-      <w:pPr>
-        <w:pStyle w:val="ListParagraph"/>
-        <w:ind w:left="1440"/>
-      </w:pPr>
+      <w:r>
+        <w:t xml:space="preserve">For each function returning a dictionary, the information then had to be saved to a CSV file to allow for diagram creation and more in-depth analysis. This required the use of the Python library, CSV. Each key value pair in each data dictionary was parsed and written to the corresponding CSV file. </w:t>
+      </w:r>
     </w:p>
     <w:p>
       <w:pPr>
         <w:ind w:firstLine="720"/>
       </w:pPr>
       <w:r>
-        <w:t xml:space="preserve">For each function returning a dictionary, the information then had to be saved to a CSV file to allow for diagram creation and more in-depth analysis. This required the use of the Python library, CSV. Each key value pair in each data dictionary was parsed and written to the corresponding CSV file. </w:t>
-      </w:r>
-    </w:p>
-    <w:p>
-      <w:pPr>
-        <w:ind w:firstLine="720"/>
-      </w:pPr>
-      <w:r>
         <w:t>Finally, data analysis was completed using Excel. Matching CSV files from both Hepatitis A and COVID-19 were opened in a single Excel workbook. This allowed us to use the ‘</w:t>
       </w:r>
       <w:proofErr w:type="spellStart"/>
@@ -479,7 +542,11 @@
       </w:r>
       <w:proofErr w:type="spellEnd"/>
       <w:r>
-        <w:t xml:space="preserve">’ feature to combine data from both conditions into one table for a more direct analysis. Excel also has charting and graphing features that we used to visually analyze all data. Any calculations such as the average number of interventions per trial were calculated using Excel. </w:t>
+        <w:t xml:space="preserve">’ </w:t>
+      </w:r>
+      <w:r>
+        <w:lastRenderedPageBreak/>
+        <w:t xml:space="preserve">feature to combine data from both conditions into one table for a more direct analysis. Excel also has charting and graphing features that we used to visually analyze all data. Any calculations such as the average number of interventions per trial were calculated using Excel. </w:t>
       </w:r>
     </w:p>
     <w:p/>
@@ -521,7 +588,13 @@
         <w:pStyle w:val="Heading2"/>
       </w:pPr>
       <w:r>
-        <w:t>Section A:</w:t>
+        <w:t>Section A</w:t>
+      </w:r>
+      <w:r>
+        <w:t xml:space="preserve"> Results</w:t>
+      </w:r>
+      <w:r>
+        <w:t>:</w:t>
       </w:r>
     </w:p>
     <w:p>
@@ -576,14 +649,72 @@
       <w:r>
         <w:tab/>
       </w:r>
+    </w:p>
+    <w:p/>
+    <w:p/>
+    <w:p>
+      <w:pPr>
+        <w:rPr>
+          <w:rStyle w:val="SubtleEmphasis"/>
+        </w:rPr>
+      </w:pPr>
+      <w:r>
+        <w:rPr>
+          <w:rStyle w:val="SubtleEmphasis"/>
+        </w:rPr>
+        <w:t>Activity Status</w:t>
+      </w:r>
+    </w:p>
+    <w:p>
+      <w:pPr>
+        <w:rPr>
+          <w:rStyle w:val="SubtleEmphasis"/>
+        </w:rPr>
+      </w:pPr>
+      <w:r>
+        <w:rPr>
+          <w:rStyle w:val="SubtleEmphasis"/>
+          <w:i w:val="0"/>
+          <w:iCs w:val="0"/>
+          <w:color w:val="000000" w:themeColor="text1"/>
+        </w:rPr>
+        <w:lastRenderedPageBreak/>
+        <w:t xml:space="preserve">Activity status </w:t>
+      </w:r>
+      <w:r>
+        <w:rPr>
+          <w:rStyle w:val="SubtleEmphasis"/>
+          <w:i w:val="0"/>
+          <w:iCs w:val="0"/>
+          <w:color w:val="000000" w:themeColor="text1"/>
+        </w:rPr>
+        <w:t xml:space="preserve">can be generalized as open or not open, </w:t>
+      </w:r>
+      <w:r>
+        <w:rPr>
+          <w:rStyle w:val="SubtleEmphasis"/>
+          <w:i w:val="0"/>
+          <w:iCs w:val="0"/>
+          <w:color w:val="000000" w:themeColor="text1"/>
+        </w:rPr>
+        <w:t>where a non-open trial is either completed, terminated, or not accepting participants. Of the 1,536 COVID-19 clini</w:t>
+      </w:r>
       <w:r>
         <w:rPr>
           <w:noProof/>
         </w:rPr>
         <w:drawing>
-          <wp:inline distT="0" distB="0" distL="0" distR="0" wp14:anchorId="7027A5E2" wp14:editId="3C13BD3F">
-            <wp:extent cx="5715847" cy="3237371"/>
-            <wp:effectExtent l="0" t="0" r="12065" b="13970"/>
+          <wp:anchor distT="0" distB="0" distL="114300" distR="114300" simplePos="0" relativeHeight="251658240" behindDoc="0" locked="0" layoutInCell="1" allowOverlap="1" wp14:anchorId="0A1DA8D6" wp14:editId="3E7D1ABC">
+            <wp:simplePos x="0" y="0"/>
+            <wp:positionH relativeFrom="column">
+              <wp:posOffset>0</wp:posOffset>
+            </wp:positionH>
+            <wp:positionV relativeFrom="paragraph">
+              <wp:posOffset>0</wp:posOffset>
+            </wp:positionV>
+            <wp:extent cx="3495675" cy="2047875"/>
+            <wp:effectExtent l="0" t="0" r="9525" b="9525"/>
+            <wp:wrapSquare wrapText="bothSides"/>
             <wp:docPr id="6" name="Chart 6">
               <a:extLst xmlns:a="http://schemas.openxmlformats.org/drawingml/2006/main">
                 <a:ext uri="{FF2B5EF4-FFF2-40B4-BE49-F238E27FC236}">
@@ -597,71 +728,17 @@
                 <c:chart xmlns:c="http://schemas.openxmlformats.org/drawingml/2006/chart" xmlns:r="http://schemas.openxmlformats.org/officeDocument/2006/relationships" r:id="rId7"/>
               </a:graphicData>
             </a:graphic>
-          </wp:inline>
+          </wp:anchor>
         </w:drawing>
       </w:r>
-    </w:p>
-    <w:p/>
-    <w:p/>
-    <w:p>
-      <w:pPr>
-        <w:rPr>
-          <w:rStyle w:val="SubtleEmphasis"/>
-        </w:rPr>
-      </w:pPr>
-      <w:r>
-        <w:rPr>
-          <w:rStyle w:val="SubtleEmphasis"/>
-        </w:rPr>
-        <w:lastRenderedPageBreak/>
-        <w:t>Activity Status</w:t>
-      </w:r>
-    </w:p>
-    <w:p>
-      <w:pPr>
-        <w:rPr>
-          <w:rStyle w:val="SubtleEmphasis"/>
-          <w:i w:val="0"/>
-          <w:iCs w:val="0"/>
-        </w:rPr>
-      </w:pPr>
-    </w:p>
-    <w:p>
-      <w:pPr>
-        <w:ind w:firstLine="720"/>
+      <w:r>
         <w:rPr>
           <w:rStyle w:val="SubtleEmphasis"/>
           <w:i w:val="0"/>
           <w:iCs w:val="0"/>
           <w:color w:val="000000" w:themeColor="text1"/>
         </w:rPr>
-      </w:pPr>
-      <w:r>
-        <w:rPr>
-          <w:rStyle w:val="SubtleEmphasis"/>
-          <w:i w:val="0"/>
-          <w:iCs w:val="0"/>
-          <w:color w:val="000000" w:themeColor="text1"/>
-        </w:rPr>
-        <w:t xml:space="preserve">Activity status </w:t>
-      </w:r>
-      <w:r>
-        <w:rPr>
-          <w:rStyle w:val="SubtleEmphasis"/>
-          <w:i w:val="0"/>
-          <w:iCs w:val="0"/>
-          <w:color w:val="000000" w:themeColor="text1"/>
-        </w:rPr>
-        <w:t xml:space="preserve">can be generalized as open or not open, </w:t>
-      </w:r>
-      <w:r>
-        <w:rPr>
-          <w:rStyle w:val="SubtleEmphasis"/>
-          <w:i w:val="0"/>
-          <w:iCs w:val="0"/>
-          <w:color w:val="000000" w:themeColor="text1"/>
-        </w:rPr>
-        <w:t>where a non-open trial is either completed, terminated, or not accepting participants. Of the 1,536 COVID-19 clinical trials, only 474</w:t>
+        <w:t>cal trials, only 474</w:t>
       </w:r>
       <w:r>
         <w:rPr>
@@ -733,9 +810,9 @@
           <w:noProof/>
         </w:rPr>
         <w:drawing>
-          <wp:inline distT="0" distB="0" distL="0" distR="0" wp14:anchorId="5B9CEC56" wp14:editId="0F0AF74D">
-            <wp:extent cx="3831220" cy="5208270"/>
-            <wp:effectExtent l="0" t="0" r="17145" b="11430"/>
+          <wp:inline distT="0" distB="0" distL="0" distR="0" wp14:anchorId="5B9CEC56" wp14:editId="2117D2E8">
+            <wp:extent cx="2762250" cy="3486150"/>
+            <wp:effectExtent l="0" t="0" r="0" b="0"/>
             <wp:docPr id="4" name="Chart 4">
               <a:extLst xmlns:a="http://schemas.openxmlformats.org/drawingml/2006/main">
                 <a:ext uri="{FF2B5EF4-FFF2-40B4-BE49-F238E27FC236}">
@@ -764,9 +841,9 @@
         </w:rPr>
         <w:lastRenderedPageBreak/>
         <w:drawing>
-          <wp:inline distT="0" distB="0" distL="0" distR="0" wp14:anchorId="2935BE69" wp14:editId="0DD68043">
-            <wp:extent cx="4465602" cy="3226082"/>
-            <wp:effectExtent l="0" t="0" r="17780" b="12700"/>
+          <wp:inline distT="0" distB="0" distL="0" distR="0" wp14:anchorId="2935BE69" wp14:editId="48AC5F21">
+            <wp:extent cx="5162550" cy="2762250"/>
+            <wp:effectExtent l="0" t="0" r="0" b="0"/>
             <wp:docPr id="3" name="Chart 3">
               <a:extLst xmlns:a="http://schemas.openxmlformats.org/drawingml/2006/main">
                 <a:ext uri="{FF2B5EF4-FFF2-40B4-BE49-F238E27FC236}">
@@ -793,9 +870,9 @@
           <w:noProof/>
         </w:rPr>
         <w:drawing>
-          <wp:inline distT="0" distB="0" distL="0" distR="0" wp14:anchorId="1F40B920" wp14:editId="7E81B9B9">
-            <wp:extent cx="5092861" cy="2986268"/>
-            <wp:effectExtent l="0" t="0" r="12700" b="11430"/>
+          <wp:inline distT="0" distB="0" distL="0" distR="0" wp14:anchorId="1F40B920" wp14:editId="7632A305">
+            <wp:extent cx="5191125" cy="2790825"/>
+            <wp:effectExtent l="0" t="0" r="9525" b="9525"/>
             <wp:docPr id="2" name="Chart 2">
               <a:extLst xmlns:a="http://schemas.openxmlformats.org/drawingml/2006/main">
                 <a:ext uri="{FF2B5EF4-FFF2-40B4-BE49-F238E27FC236}">
@@ -840,6 +917,328 @@
           <w:rStyle w:val="SubtleEmphasis"/>
         </w:rPr>
       </w:pPr>
+      <w:r>
+        <w:rPr>
+          <w:rStyle w:val="SubtleEmphasis"/>
+        </w:rPr>
+        <w:t>Type of Trial</w:t>
+      </w:r>
+    </w:p>
+    <w:p>
+      <w:pPr>
+        <w:rPr>
+          <w:rStyle w:val="SubtleEmphasis"/>
+        </w:rPr>
+      </w:pPr>
+    </w:p>
+    <w:p>
+      <w:pPr>
+        <w:rPr>
+          <w:rStyle w:val="SubtleEmphasis"/>
+          <w:i w:val="0"/>
+          <w:iCs w:val="0"/>
+          <w:color w:val="000000" w:themeColor="text1"/>
+        </w:rPr>
+      </w:pPr>
+      <w:r>
+        <w:rPr>
+          <w:rStyle w:val="SubtleEmphasis"/>
+          <w:i w:val="0"/>
+          <w:iCs w:val="0"/>
+          <w:color w:val="000000" w:themeColor="text1"/>
+        </w:rPr>
+        <w:tab/>
+        <w:t xml:space="preserve">Clinical trials can be one of three types: interventional, observational, or expanded access. </w:t>
+      </w:r>
+      <w:r>
+        <w:rPr>
+          <w:rStyle w:val="SubtleEmphasis"/>
+          <w:i w:val="0"/>
+          <w:iCs w:val="0"/>
+          <w:color w:val="000000" w:themeColor="text1"/>
+        </w:rPr>
+        <w:t>Each of these types of trials include differing design aspects, which was made evident when looking at the design aspects. Despite the difference in total trials conducted for both Hepatitis A and COVID-19, the proportional breakdown for trial types is very similar among the two. Interventional trials making up the majority can be expected, as the goal of an interventional trial is to give some sort of intervention or treatment to evaluate outcome on participants. With two vaccine preventable diseases that are highly contagious, investi</w:t>
+      </w:r>
+      <w:r>
+        <w:rPr>
+          <w:rStyle w:val="SubtleEmphasis"/>
+          <w:i w:val="0"/>
+          <w:iCs w:val="0"/>
+          <w:color w:val="000000" w:themeColor="text1"/>
+        </w:rPr>
+        <w:t>gati</w:t>
+      </w:r>
+      <w:r>
+        <w:rPr>
+          <w:rStyle w:val="SubtleEmphasis"/>
+          <w:i w:val="0"/>
+          <w:iCs w:val="0"/>
+          <w:color w:val="000000" w:themeColor="text1"/>
+        </w:rPr>
+        <w:t xml:space="preserve">ng intervention methods to prevent and or treat the diseases would be the most logical approach for a clinical trial. </w:t>
+      </w:r>
+    </w:p>
+    <w:p/>
+    <w:p>
+      <w:pPr>
+        <w:rPr>
+          <w:rStyle w:val="SubtleEmphasis"/>
+          <w:i w:val="0"/>
+          <w:iCs w:val="0"/>
+          <w:color w:val="auto"/>
+        </w:rPr>
+      </w:pPr>
+      <w:r>
+        <w:rPr>
+          <w:noProof/>
+        </w:rPr>
+        <w:drawing>
+          <wp:inline distT="0" distB="0" distL="0" distR="0" wp14:anchorId="7ACEC7B3" wp14:editId="5BDCB759">
+            <wp:extent cx="2857500" cy="3200400"/>
+            <wp:effectExtent l="0" t="0" r="0" b="0"/>
+            <wp:docPr id="7" name="Chart 7">
+              <a:extLst xmlns:a="http://schemas.openxmlformats.org/drawingml/2006/main">
+                <a:ext uri="{FF2B5EF4-FFF2-40B4-BE49-F238E27FC236}">
+                  <a16:creationId xmlns:a16="http://schemas.microsoft.com/office/drawing/2014/main" id="{5C856DA2-8CA4-42F6-B50C-489C34E313DD}"/>
+                </a:ext>
+              </a:extLst>
+            </wp:docPr>
+            <wp:cNvGraphicFramePr/>
+            <a:graphic xmlns:a="http://schemas.openxmlformats.org/drawingml/2006/main">
+              <a:graphicData uri="http://schemas.openxmlformats.org/drawingml/2006/chart">
+                <c:chart xmlns:c="http://schemas.openxmlformats.org/drawingml/2006/chart" xmlns:r="http://schemas.openxmlformats.org/officeDocument/2006/relationships" r:id="rId11"/>
+              </a:graphicData>
+            </a:graphic>
+          </wp:inline>
+        </w:drawing>
+      </w:r>
+    </w:p>
+    <w:p>
+      <w:pPr>
+        <w:rPr>
+          <w:rStyle w:val="SubtleEmphasis"/>
+        </w:rPr>
+      </w:pPr>
+    </w:p>
+    <w:p>
+      <w:pPr>
+        <w:rPr>
+          <w:rStyle w:val="SubtleEmphasis"/>
+        </w:rPr>
+      </w:pPr>
+      <w:r>
+        <w:rPr>
+          <w:rStyle w:val="SubtleEmphasis"/>
+        </w:rPr>
+        <w:t>Eligibility Criteria</w:t>
+      </w:r>
+    </w:p>
+    <w:p>
+      <w:pPr>
+        <w:rPr>
+          <w:rStyle w:val="SubtleEmphasis"/>
+        </w:rPr>
+      </w:pPr>
+      <w:r>
+        <w:rPr>
+          <w:noProof/>
+        </w:rPr>
+        <w:drawing>
+          <wp:inline distT="0" distB="0" distL="0" distR="0" wp14:anchorId="61477A2D" wp14:editId="38BE9139">
+            <wp:extent cx="2819400" cy="2809875"/>
+            <wp:effectExtent l="0" t="0" r="0" b="9525"/>
+            <wp:docPr id="10" name="Chart 10">
+              <a:extLst xmlns:a="http://schemas.openxmlformats.org/drawingml/2006/main">
+                <a:ext uri="{FF2B5EF4-FFF2-40B4-BE49-F238E27FC236}">
+                  <a16:creationId xmlns:a16="http://schemas.microsoft.com/office/drawing/2014/main" id="{EDF97C07-AF96-4920-B558-7E504F40BA98}"/>
+                </a:ext>
+              </a:extLst>
+            </wp:docPr>
+            <wp:cNvGraphicFramePr/>
+            <a:graphic xmlns:a="http://schemas.openxmlformats.org/drawingml/2006/main">
+              <a:graphicData uri="http://schemas.openxmlformats.org/drawingml/2006/chart">
+                <c:chart xmlns:c="http://schemas.openxmlformats.org/drawingml/2006/chart" xmlns:r="http://schemas.openxmlformats.org/officeDocument/2006/relationships" r:id="rId12"/>
+              </a:graphicData>
+            </a:graphic>
+          </wp:inline>
+        </w:drawing>
+      </w:r>
+    </w:p>
+    <w:p>
+      <w:r>
+        <w:rPr>
+          <w:noProof/>
+        </w:rPr>
+        <w:lastRenderedPageBreak/>
+        <w:drawing>
+          <wp:inline distT="0" distB="0" distL="0" distR="0" wp14:anchorId="5EF136FE" wp14:editId="5958EC87">
+            <wp:extent cx="5972175" cy="2438400"/>
+            <wp:effectExtent l="0" t="0" r="9525" b="0"/>
+            <wp:docPr id="9" name="Chart 9">
+              <a:extLst xmlns:a="http://schemas.openxmlformats.org/drawingml/2006/main">
+                <a:ext uri="{FF2B5EF4-FFF2-40B4-BE49-F238E27FC236}">
+                  <a16:creationId xmlns:a16="http://schemas.microsoft.com/office/drawing/2014/main" id="{4361339D-85B7-6841-B4DC-5A25079DABCC}"/>
+                </a:ext>
+              </a:extLst>
+            </wp:docPr>
+            <wp:cNvGraphicFramePr/>
+            <a:graphic xmlns:a="http://schemas.openxmlformats.org/drawingml/2006/main">
+              <a:graphicData uri="http://schemas.openxmlformats.org/drawingml/2006/chart">
+                <c:chart xmlns:c="http://schemas.openxmlformats.org/drawingml/2006/chart" xmlns:r="http://schemas.openxmlformats.org/officeDocument/2006/relationships" r:id="rId13"/>
+              </a:graphicData>
+            </a:graphic>
+          </wp:inline>
+        </w:drawing>
+      </w:r>
+    </w:p>
+    <w:p/>
+    <w:p/>
+    <w:p>
+      <w:r>
+        <w:tab/>
+        <w:t xml:space="preserve">Eligibility criteria is an important aspect in clinical trials as it lets potential participants and other researchers know who the object of the trial is. While there are more criterium than age and gender, we decided to focus on those two for our analysis. The vast majority of trials for both COVID-19 and Hepatitis A included all genders. Roughly one percent of COVID-19 trials were female only, and there was only one Hepatitis A study that did not include all genders. As for age groups, there are three categories, child (birth-17 years), adult (18-64 years), and older adult (65+). There is no limit on the number of age groups a trial can allow, so </w:t>
+      </w:r>
+      <w:r>
+        <w:t xml:space="preserve">we differentiated data from a trial allowing only children from one allowing children and adults. </w:t>
+      </w:r>
+    </w:p>
+    <w:p>
+      <w:r>
+        <w:tab/>
+        <w:t xml:space="preserve">Overall, COVID-19 trials tended to include adults and older adults, with the older adults’ group eligible for almost 95% of the trials. On the other hand, children were eligible for only 15% of the COVID-19 trials. Hepatitis A was the opposite, with children being eligible for the majority of the trials and older adults eligible for only 35% of the trials. </w:t>
+      </w:r>
+    </w:p>
+    <w:p>
+      <w:r>
+        <w:tab/>
+        <w:t xml:space="preserve">This difference can be seen further in the average minimum and maximum age eligible for trials in each condition. For COVID, the </w:t>
+      </w:r>
+      <w:r>
+        <w:t xml:space="preserve">average </w:t>
+      </w:r>
+      <w:r>
+        <w:t xml:space="preserve">minimum </w:t>
+      </w:r>
+      <w:r>
+        <w:t>eligibility</w:t>
+      </w:r>
+      <w:r>
+        <w:t xml:space="preserve"> age </w:t>
+      </w:r>
+      <w:r>
+        <w:t xml:space="preserve">was 19 years old and the average maximum age was 76 years old. For Hepatitis A, the average minimum age was 10 years old and the average maximum was 20 years old. The maximum age for Hepatitis is almost equal to the minimum for COVID, showing the vast difference in the target audience for the two disease trials. </w:t>
+      </w:r>
+    </w:p>
+    <w:p/>
+    <w:p/>
+    <w:p/>
+    <w:p>
+      <w:pPr>
+        <w:rPr>
+          <w:rStyle w:val="SubtleEmphasis"/>
+        </w:rPr>
+      </w:pPr>
+      <w:r>
+        <w:rPr>
+          <w:rStyle w:val="SubtleEmphasis"/>
+        </w:rPr>
+        <w:t>Trial Result</w:t>
+      </w:r>
+    </w:p>
+    <w:p>
+      <w:pPr>
+        <w:rPr>
+          <w:rStyle w:val="SubtleEmphasis"/>
+        </w:rPr>
+      </w:pPr>
+    </w:p>
+    <w:p>
+      <w:pPr>
+        <w:rPr>
+          <w:rStyle w:val="SubtleEmphasis"/>
+          <w:i w:val="0"/>
+          <w:iCs w:val="0"/>
+        </w:rPr>
+      </w:pPr>
+      <w:r>
+        <w:rPr>
+          <w:rStyle w:val="SubtleEmphasis"/>
+          <w:i w:val="0"/>
+          <w:iCs w:val="0"/>
+        </w:rPr>
+        <w:tab/>
+        <w:t xml:space="preserve">Of the 1,536 COVID-19 related trials, only 12 had results available, equating to less than 1%. Hepatitis A had roughly 37% of trials with available results and 63% with no results. Looking back at (FIGURE??) in the activity status section, Hepatitis A had significantly more trials that were completed than 37%, meaning some of the trials were finished but results </w:t>
+      </w:r>
+      <w:r>
+        <w:rPr>
+          <w:rStyle w:val="SubtleEmphasis"/>
+          <w:i w:val="0"/>
+          <w:iCs w:val="0"/>
+        </w:rPr>
+        <w:t>were</w:t>
+      </w:r>
+      <w:r>
+        <w:rPr>
+          <w:rStyle w:val="SubtleEmphasis"/>
+          <w:i w:val="0"/>
+          <w:iCs w:val="0"/>
+        </w:rPr>
+        <w:t xml:space="preserve"> not available. </w:t>
+      </w:r>
+      <w:r>
+        <w:rPr>
+          <w:rStyle w:val="SubtleEmphasis"/>
+          <w:b/>
+          <w:bCs/>
+          <w:i w:val="0"/>
+          <w:iCs w:val="0"/>
+          <w:highlight w:val="yellow"/>
+        </w:rPr>
+        <w:t>According to ClinicalTrials.gov</w:t>
+      </w:r>
+      <w:r>
+        <w:rPr>
+          <w:rStyle w:val="SubtleEmphasis"/>
+          <w:i w:val="0"/>
+          <w:iCs w:val="0"/>
+        </w:rPr>
+        <w:t xml:space="preserve">, potential reasonings behind no results available </w:t>
+      </w:r>
+      <w:r>
+        <w:rPr>
+          <w:rStyle w:val="SubtleEmphasis"/>
+          <w:i w:val="0"/>
+          <w:iCs w:val="0"/>
+        </w:rPr>
+        <w:lastRenderedPageBreak/>
+        <w:t xml:space="preserve">include the study not being subject to United States requirements to submit results, the results submission deadline has not been passed, or result submission has been delayed.  </w:t>
+      </w:r>
+    </w:p>
+    <w:p>
+      <w:r>
+        <w:rPr>
+          <w:noProof/>
+        </w:rPr>
+        <w:drawing>
+          <wp:inline distT="0" distB="0" distL="0" distR="0" wp14:anchorId="173B0FE3" wp14:editId="27A7E475">
+            <wp:extent cx="3114675" cy="3390900"/>
+            <wp:effectExtent l="0" t="0" r="9525" b="0"/>
+            <wp:docPr id="11" name="Chart 11">
+              <a:extLst xmlns:a="http://schemas.openxmlformats.org/drawingml/2006/main">
+                <a:ext uri="{FF2B5EF4-FFF2-40B4-BE49-F238E27FC236}">
+                  <a16:creationId xmlns:a16="http://schemas.microsoft.com/office/drawing/2014/main" id="{8D494554-3303-4E8D-ACCD-2A344CA59557}"/>
+                </a:ext>
+              </a:extLst>
+            </wp:docPr>
+            <wp:cNvGraphicFramePr/>
+            <a:graphic xmlns:a="http://schemas.openxmlformats.org/drawingml/2006/main">
+              <a:graphicData uri="http://schemas.openxmlformats.org/drawingml/2006/chart">
+                <c:chart xmlns:c="http://schemas.openxmlformats.org/drawingml/2006/chart" xmlns:r="http://schemas.openxmlformats.org/officeDocument/2006/relationships" r:id="rId14"/>
+              </a:graphicData>
+            </a:graphic>
+          </wp:inline>
+        </w:drawing>
+      </w:r>
     </w:p>
     <w:p>
       <w:pPr>
@@ -861,437 +1260,6 @@
           <w:rStyle w:val="SubtleEmphasis"/>
         </w:rPr>
       </w:pPr>
-    </w:p>
-    <w:p>
-      <w:pPr>
-        <w:rPr>
-          <w:rStyle w:val="SubtleEmphasis"/>
-        </w:rPr>
-      </w:pPr>
-    </w:p>
-    <w:p>
-      <w:pPr>
-        <w:rPr>
-          <w:rStyle w:val="SubtleEmphasis"/>
-        </w:rPr>
-      </w:pPr>
-    </w:p>
-    <w:p>
-      <w:pPr>
-        <w:rPr>
-          <w:rStyle w:val="SubtleEmphasis"/>
-        </w:rPr>
-      </w:pPr>
-    </w:p>
-    <w:p>
-      <w:pPr>
-        <w:rPr>
-          <w:rStyle w:val="SubtleEmphasis"/>
-        </w:rPr>
-      </w:pPr>
-      <w:r>
-        <w:rPr>
-          <w:rStyle w:val="SubtleEmphasis"/>
-        </w:rPr>
-        <w:lastRenderedPageBreak/>
-        <w:t>Type of Trial</w:t>
-      </w:r>
-    </w:p>
-    <w:p>
-      <w:pPr>
-        <w:rPr>
-          <w:rStyle w:val="SubtleEmphasis"/>
-        </w:rPr>
-      </w:pPr>
-    </w:p>
-    <w:p>
-      <w:pPr>
-        <w:rPr>
-          <w:rStyle w:val="SubtleEmphasis"/>
-          <w:i w:val="0"/>
-          <w:iCs w:val="0"/>
-          <w:color w:val="000000" w:themeColor="text1"/>
-        </w:rPr>
-      </w:pPr>
-      <w:r>
-        <w:rPr>
-          <w:rStyle w:val="SubtleEmphasis"/>
-          <w:i w:val="0"/>
-          <w:iCs w:val="0"/>
-          <w:color w:val="000000" w:themeColor="text1"/>
-        </w:rPr>
-        <w:tab/>
-        <w:t xml:space="preserve">Clinical trials can be one of three types: interventional, observational, or expanded access. </w:t>
-      </w:r>
-      <w:r>
-        <w:rPr>
-          <w:rStyle w:val="SubtleEmphasis"/>
-          <w:i w:val="0"/>
-          <w:iCs w:val="0"/>
-          <w:color w:val="000000" w:themeColor="text1"/>
-        </w:rPr>
-        <w:t>Each of these types of trials include differing design aspects, which was made evident when looking at the design aspects. Despite the difference in total trials conducted for both Hepatitis A and COVID-19, the proportional breakdown for trial types is very similar among the two. Interventional trials making up the majority can be expected, as the goal of an interventional trial is to give some sort of intervention or treatment to evaluate outcome on participants. With two vaccine preventable diseases that are highly contagious, investi</w:t>
-      </w:r>
-      <w:r>
-        <w:rPr>
-          <w:rStyle w:val="SubtleEmphasis"/>
-          <w:i w:val="0"/>
-          <w:iCs w:val="0"/>
-          <w:color w:val="000000" w:themeColor="text1"/>
-        </w:rPr>
-        <w:t>gati</w:t>
-      </w:r>
-      <w:r>
-        <w:rPr>
-          <w:rStyle w:val="SubtleEmphasis"/>
-          <w:i w:val="0"/>
-          <w:iCs w:val="0"/>
-          <w:color w:val="000000" w:themeColor="text1"/>
-        </w:rPr>
-        <w:t xml:space="preserve">ng intervention methods to prevent and or treat the diseases would be the most logical approach for a clinical trial. </w:t>
-      </w:r>
-    </w:p>
-    <w:p/>
-    <w:p>
-      <w:pPr>
-        <w:rPr>
-          <w:rStyle w:val="SubtleEmphasis"/>
-          <w:i w:val="0"/>
-          <w:iCs w:val="0"/>
-          <w:color w:val="auto"/>
-        </w:rPr>
-      </w:pPr>
-      <w:r>
-        <w:rPr>
-          <w:noProof/>
-        </w:rPr>
-        <w:drawing>
-          <wp:inline distT="0" distB="0" distL="0" distR="0" wp14:anchorId="7ACEC7B3" wp14:editId="69D0299E">
-            <wp:extent cx="5587320" cy="5805030"/>
-            <wp:effectExtent l="0" t="0" r="13970" b="12065"/>
-            <wp:docPr id="7" name="Chart 7">
-              <a:extLst xmlns:a="http://schemas.openxmlformats.org/drawingml/2006/main">
-                <a:ext uri="{FF2B5EF4-FFF2-40B4-BE49-F238E27FC236}">
-                  <a16:creationId xmlns:a16="http://schemas.microsoft.com/office/drawing/2014/main" id="{5C856DA2-8CA4-42F6-B50C-489C34E313DD}"/>
-                </a:ext>
-              </a:extLst>
-            </wp:docPr>
-            <wp:cNvGraphicFramePr/>
-            <a:graphic xmlns:a="http://schemas.openxmlformats.org/drawingml/2006/main">
-              <a:graphicData uri="http://schemas.openxmlformats.org/drawingml/2006/chart">
-                <c:chart xmlns:c="http://schemas.openxmlformats.org/drawingml/2006/chart" xmlns:r="http://schemas.openxmlformats.org/officeDocument/2006/relationships" r:id="rId11"/>
-              </a:graphicData>
-            </a:graphic>
-          </wp:inline>
-        </w:drawing>
-      </w:r>
-    </w:p>
-    <w:p>
-      <w:pPr>
-        <w:rPr>
-          <w:rStyle w:val="SubtleEmphasis"/>
-        </w:rPr>
-      </w:pPr>
-      <w:r>
-        <w:rPr>
-          <w:rStyle w:val="SubtleEmphasis"/>
-        </w:rPr>
-        <w:lastRenderedPageBreak/>
-        <w:t>Eligibility Criteria</w:t>
-      </w:r>
-    </w:p>
-    <w:p>
-      <w:pPr>
-        <w:rPr>
-          <w:rStyle w:val="SubtleEmphasis"/>
-        </w:rPr>
-      </w:pPr>
-      <w:r>
-        <w:rPr>
-          <w:noProof/>
-        </w:rPr>
-        <w:drawing>
-          <wp:inline distT="0" distB="0" distL="0" distR="0" wp14:anchorId="61477A2D" wp14:editId="0E270CCF">
-            <wp:extent cx="4825154" cy="4249138"/>
-            <wp:effectExtent l="0" t="0" r="13970" b="18415"/>
-            <wp:docPr id="10" name="Chart 10">
-              <a:extLst xmlns:a="http://schemas.openxmlformats.org/drawingml/2006/main">
-                <a:ext uri="{FF2B5EF4-FFF2-40B4-BE49-F238E27FC236}">
-                  <a16:creationId xmlns:a16="http://schemas.microsoft.com/office/drawing/2014/main" id="{EDF97C07-AF96-4920-B558-7E504F40BA98}"/>
-                </a:ext>
-              </a:extLst>
-            </wp:docPr>
-            <wp:cNvGraphicFramePr/>
-            <a:graphic xmlns:a="http://schemas.openxmlformats.org/drawingml/2006/main">
-              <a:graphicData uri="http://schemas.openxmlformats.org/drawingml/2006/chart">
-                <c:chart xmlns:c="http://schemas.openxmlformats.org/drawingml/2006/chart" xmlns:r="http://schemas.openxmlformats.org/officeDocument/2006/relationships" r:id="rId12"/>
-              </a:graphicData>
-            </a:graphic>
-          </wp:inline>
-        </w:drawing>
-      </w:r>
-    </w:p>
-    <w:p>
-      <w:r>
-        <w:rPr>
-          <w:noProof/>
-        </w:rPr>
-        <w:drawing>
-          <wp:inline distT="0" distB="0" distL="0" distR="0" wp14:anchorId="5EF136FE" wp14:editId="313FC9E2">
-            <wp:extent cx="5943600" cy="2478405"/>
-            <wp:effectExtent l="0" t="0" r="12700" b="10795"/>
-            <wp:docPr id="9" name="Chart 9">
-              <a:extLst xmlns:a="http://schemas.openxmlformats.org/drawingml/2006/main">
-                <a:ext uri="{FF2B5EF4-FFF2-40B4-BE49-F238E27FC236}">
-                  <a16:creationId xmlns:a16="http://schemas.microsoft.com/office/drawing/2014/main" id="{4361339D-85B7-6841-B4DC-5A25079DABCC}"/>
-                </a:ext>
-              </a:extLst>
-            </wp:docPr>
-            <wp:cNvGraphicFramePr/>
-            <a:graphic xmlns:a="http://schemas.openxmlformats.org/drawingml/2006/main">
-              <a:graphicData uri="http://schemas.openxmlformats.org/drawingml/2006/chart">
-                <c:chart xmlns:c="http://schemas.openxmlformats.org/drawingml/2006/chart" xmlns:r="http://schemas.openxmlformats.org/officeDocument/2006/relationships" r:id="rId13"/>
-              </a:graphicData>
-            </a:graphic>
-          </wp:inline>
-        </w:drawing>
-      </w:r>
-    </w:p>
-    <w:p/>
-    <w:p/>
-    <w:p>
-      <w:r>
-        <w:tab/>
-        <w:t xml:space="preserve">Eligibility criteria is an important aspect in clinical trials as it lets potential participants and other researchers know who the object of the trial is. While there are more criterium than age and gender, we decided to focus on those two for our analysis. The vast majority of trials for both COVID-19 and Hepatitis A included all genders. Roughly one percent of COVID-19 trials </w:t>
-      </w:r>
-      <w:r>
-        <w:lastRenderedPageBreak/>
-        <w:t xml:space="preserve">were female only, and there was only one Hepatitis A study that did not include all genders. As for age groups, there are three categories, child (birth-17 years), adult (18-64 years), and older adult (65+). There is no limit on the number of age groups a trial can allow, so </w:t>
-      </w:r>
-      <w:r>
-        <w:t xml:space="preserve">we differentiated data from a trial allowing only children from one allowing children and adults. </w:t>
-      </w:r>
-    </w:p>
-    <w:p>
-      <w:r>
-        <w:tab/>
-        <w:t xml:space="preserve">Overall, COVID-19 trials tended to include adults and older adults, with the older adults’ group eligible for almost 95% of the trials. On the other hand, children were eligible for only 15% of the COVID-19 trials. Hepatitis A was the opposite, with children being eligible for the majority of the trials and older adults eligible for only 35% of the trials. </w:t>
-      </w:r>
-    </w:p>
-    <w:p>
-      <w:r>
-        <w:tab/>
-        <w:t xml:space="preserve">This difference can be seen further in the average minimum and maximum age eligible for trials in each condition. For COVID, the </w:t>
-      </w:r>
-      <w:r>
-        <w:t xml:space="preserve">average </w:t>
-      </w:r>
-      <w:r>
-        <w:t xml:space="preserve">minimum </w:t>
-      </w:r>
-      <w:r>
-        <w:t>eligibility</w:t>
-      </w:r>
-      <w:r>
-        <w:t xml:space="preserve"> age </w:t>
-      </w:r>
-      <w:r>
-        <w:t xml:space="preserve">was 19 years old and the average maximum age was 76 years old. For Hepatitis A, the average minimum age was 10 years old and the average maximum was 20 years old. The maximum age for Hepatitis is almost equal to the minimum for COVID, showing the vast difference in the target audience for the two disease trials. </w:t>
-      </w:r>
-    </w:p>
-    <w:p/>
-    <w:p/>
-    <w:p/>
-    <w:p>
-      <w:pPr>
-        <w:rPr>
-          <w:rStyle w:val="SubtleEmphasis"/>
-        </w:rPr>
-      </w:pPr>
-      <w:r>
-        <w:rPr>
-          <w:rStyle w:val="SubtleEmphasis"/>
-        </w:rPr>
-        <w:t>Trial Result</w:t>
-      </w:r>
-    </w:p>
-    <w:p>
-      <w:pPr>
-        <w:rPr>
-          <w:rStyle w:val="SubtleEmphasis"/>
-        </w:rPr>
-      </w:pPr>
-    </w:p>
-    <w:p>
-      <w:pPr>
-        <w:rPr>
-          <w:rStyle w:val="SubtleEmphasis"/>
-          <w:i w:val="0"/>
-          <w:iCs w:val="0"/>
-        </w:rPr>
-      </w:pPr>
-      <w:r>
-        <w:rPr>
-          <w:rStyle w:val="SubtleEmphasis"/>
-          <w:i w:val="0"/>
-          <w:iCs w:val="0"/>
-        </w:rPr>
-        <w:tab/>
-        <w:t xml:space="preserve">Of the 1,536 COVID-19 related trials, only 12 had results available, equating to less than 1%. Hepatitis A had roughly 37% of trials with available results and 63% with no results. Looking back at (FIGURE??) in the activity status section, Hepatitis A had significantly more trials that were completed than 37%, meaning some of the trials were finished but results </w:t>
-      </w:r>
-      <w:r>
-        <w:rPr>
-          <w:rStyle w:val="SubtleEmphasis"/>
-          <w:i w:val="0"/>
-          <w:iCs w:val="0"/>
-        </w:rPr>
-        <w:t>were</w:t>
-      </w:r>
-      <w:r>
-        <w:rPr>
-          <w:rStyle w:val="SubtleEmphasis"/>
-          <w:i w:val="0"/>
-          <w:iCs w:val="0"/>
-        </w:rPr>
-        <w:t xml:space="preserve"> not available. </w:t>
-      </w:r>
-      <w:r>
-        <w:rPr>
-          <w:rStyle w:val="SubtleEmphasis"/>
-          <w:b/>
-          <w:bCs/>
-          <w:i w:val="0"/>
-          <w:iCs w:val="0"/>
-          <w:highlight w:val="yellow"/>
-        </w:rPr>
-        <w:t>According to ClinicalTrials.gov</w:t>
-      </w:r>
-      <w:r>
-        <w:rPr>
-          <w:rStyle w:val="SubtleEmphasis"/>
-          <w:i w:val="0"/>
-          <w:iCs w:val="0"/>
-        </w:rPr>
-        <w:t xml:space="preserve">, potential reasonings behind no results available include the study not being subject to United States requirements to submit results, the results submission deadline has not been passed, or result submission has been delayed.  </w:t>
-      </w:r>
-    </w:p>
-    <w:p>
-      <w:r>
-        <w:rPr>
-          <w:noProof/>
-        </w:rPr>
-        <w:lastRenderedPageBreak/>
-        <w:drawing>
-          <wp:inline distT="0" distB="0" distL="0" distR="0" wp14:anchorId="173B0FE3" wp14:editId="4FDD2313">
-            <wp:extent cx="4834915" cy="5642188"/>
-            <wp:effectExtent l="0" t="0" r="16510" b="9525"/>
-            <wp:docPr id="11" name="Chart 11">
-              <a:extLst xmlns:a="http://schemas.openxmlformats.org/drawingml/2006/main">
-                <a:ext uri="{FF2B5EF4-FFF2-40B4-BE49-F238E27FC236}">
-                  <a16:creationId xmlns:a16="http://schemas.microsoft.com/office/drawing/2014/main" id="{8D494554-3303-4E8D-ACCD-2A344CA59557}"/>
-                </a:ext>
-              </a:extLst>
-            </wp:docPr>
-            <wp:cNvGraphicFramePr/>
-            <a:graphic xmlns:a="http://schemas.openxmlformats.org/drawingml/2006/main">
-              <a:graphicData uri="http://schemas.openxmlformats.org/drawingml/2006/chart">
-                <c:chart xmlns:c="http://schemas.openxmlformats.org/drawingml/2006/chart" xmlns:r="http://schemas.openxmlformats.org/officeDocument/2006/relationships" r:id="rId14"/>
-              </a:graphicData>
-            </a:graphic>
-          </wp:inline>
-        </w:drawing>
-      </w:r>
-    </w:p>
-    <w:p>
-      <w:pPr>
-        <w:rPr>
-          <w:rStyle w:val="SubtleEmphasis"/>
-        </w:rPr>
-      </w:pPr>
-    </w:p>
-    <w:p>
-      <w:pPr>
-        <w:rPr>
-          <w:rStyle w:val="SubtleEmphasis"/>
-        </w:rPr>
-      </w:pPr>
-    </w:p>
-    <w:p>
-      <w:pPr>
-        <w:rPr>
-          <w:rStyle w:val="SubtleEmphasis"/>
-        </w:rPr>
-      </w:pPr>
-    </w:p>
-    <w:p>
-      <w:pPr>
-        <w:rPr>
-          <w:rStyle w:val="SubtleEmphasis"/>
-        </w:rPr>
-      </w:pPr>
-    </w:p>
-    <w:p>
-      <w:pPr>
-        <w:rPr>
-          <w:rStyle w:val="SubtleEmphasis"/>
-        </w:rPr>
-      </w:pPr>
-    </w:p>
-    <w:p>
-      <w:pPr>
-        <w:rPr>
-          <w:rStyle w:val="SubtleEmphasis"/>
-        </w:rPr>
-      </w:pPr>
-    </w:p>
-    <w:p>
-      <w:pPr>
-        <w:rPr>
-          <w:rStyle w:val="SubtleEmphasis"/>
-        </w:rPr>
-      </w:pPr>
-    </w:p>
-    <w:p>
-      <w:pPr>
-        <w:rPr>
-          <w:rStyle w:val="SubtleEmphasis"/>
-        </w:rPr>
-      </w:pPr>
-    </w:p>
-    <w:p>
-      <w:pPr>
-        <w:rPr>
-          <w:rStyle w:val="SubtleEmphasis"/>
-        </w:rPr>
-      </w:pPr>
-    </w:p>
-    <w:p>
-      <w:pPr>
-        <w:rPr>
-          <w:rStyle w:val="SubtleEmphasis"/>
-        </w:rPr>
-      </w:pPr>
-    </w:p>
-    <w:p>
-      <w:pPr>
-        <w:rPr>
-          <w:rStyle w:val="SubtleEmphasis"/>
-        </w:rPr>
-      </w:pPr>
-    </w:p>
-    <w:p>
-      <w:pPr>
-        <w:rPr>
-          <w:rStyle w:val="SubtleEmphasis"/>
-        </w:rPr>
-      </w:pPr>
-    </w:p>
-    <w:p>
-      <w:pPr>
-        <w:rPr>
-          <w:rStyle w:val="SubtleEmphasis"/>
-        </w:rPr>
-      </w:pPr>
       <w:r>
         <w:rPr>
           <w:rStyle w:val="SubtleEmphasis"/>
@@ -1314,7 +1282,6 @@
           <w:i w:val="0"/>
           <w:iCs w:val="0"/>
         </w:rPr>
-        <w:lastRenderedPageBreak/>
         <w:t xml:space="preserve">Study design aspects relate to different types of trials. The design of interventional trials is different to that of an observational study, and thus the data available differs. As seen before in the trial type section, there were 532 observational COVID-19 trials, 989 interventional COVID-19 trials, 8 observational Hepatitis A trials, and 63 interventional Hepatitis A trials. The study design aspects we analyzed for observational studies were the time perspective and the observational model. For interventional studies we analyzed the primary purpose, masking, and allocation data available in the study design portion of the results. </w:t>
       </w:r>
     </w:p>
@@ -1397,10 +1364,11 @@
         <w:rPr>
           <w:noProof/>
         </w:rPr>
+        <w:lastRenderedPageBreak/>
         <w:drawing>
-          <wp:inline distT="0" distB="0" distL="0" distR="0" wp14:anchorId="6BA10496" wp14:editId="1B39DFF0">
-            <wp:extent cx="4927600" cy="3454400"/>
-            <wp:effectExtent l="0" t="0" r="12700" b="12700"/>
+          <wp:inline distT="0" distB="0" distL="0" distR="0" wp14:anchorId="6BA10496" wp14:editId="5CF555DB">
+            <wp:extent cx="4133850" cy="2514600"/>
+            <wp:effectExtent l="0" t="0" r="0" b="0"/>
             <wp:docPr id="1" name="Chart 1">
               <a:extLst xmlns:a="http://schemas.openxmlformats.org/drawingml/2006/main">
                 <a:ext uri="{FF2B5EF4-FFF2-40B4-BE49-F238E27FC236}">
@@ -1433,11 +1401,7 @@
       </w:r>
       <w:proofErr w:type="spellEnd"/>
       <w:r>
-        <w:t xml:space="preserve"> studies ,analyzing the model proportions against that of </w:t>
-      </w:r>
-      <w:r>
-        <w:lastRenderedPageBreak/>
-        <w:t xml:space="preserve">COVID-19 is not very accurate. However, both have the same majority model of cohort, which is a study design that studies a group for biomedical outcomes. The only other remaining model seen in Hepatitis A trials is case-only, which includes only patients with the condition being studied. </w:t>
+        <w:t xml:space="preserve"> studies ,analyzing the model proportions against that of COVID-19 is not very accurate. However, both have the same majority model of cohort, which is a study design that studies a group for biomedical outcomes. The only other remaining model seen in Hepatitis A trials is case-only, which includes only patients with the condition being studied. </w:t>
       </w:r>
     </w:p>
     <w:p>
@@ -1446,9 +1410,9 @@
           <w:noProof/>
         </w:rPr>
         <w:drawing>
-          <wp:inline distT="0" distB="0" distL="0" distR="0" wp14:anchorId="56580BB8" wp14:editId="0AC6823D">
-            <wp:extent cx="5200650" cy="3429000"/>
-            <wp:effectExtent l="0" t="0" r="6350" b="12700"/>
+          <wp:inline distT="0" distB="0" distL="0" distR="0" wp14:anchorId="56580BB8" wp14:editId="4E761B8F">
+            <wp:extent cx="4000500" cy="2590800"/>
+            <wp:effectExtent l="0" t="0" r="0" b="0"/>
             <wp:docPr id="16" name="Chart 16">
               <a:extLst xmlns:a="http://schemas.openxmlformats.org/drawingml/2006/main">
                 <a:ext uri="{FF2B5EF4-FFF2-40B4-BE49-F238E27FC236}">
@@ -1471,10 +1435,11 @@
         <w:rPr>
           <w:noProof/>
         </w:rPr>
+        <w:lastRenderedPageBreak/>
         <w:drawing>
-          <wp:inline distT="0" distB="0" distL="0" distR="0" wp14:anchorId="02A342A1" wp14:editId="4C3FD8AE">
-            <wp:extent cx="5899150" cy="3454400"/>
-            <wp:effectExtent l="0" t="0" r="6350" b="12700"/>
+          <wp:inline distT="0" distB="0" distL="0" distR="0" wp14:anchorId="02A342A1" wp14:editId="2DB47636">
+            <wp:extent cx="4076700" cy="2562225"/>
+            <wp:effectExtent l="0" t="0" r="0" b="9525"/>
             <wp:docPr id="17" name="Chart 17">
               <a:extLst xmlns:a="http://schemas.openxmlformats.org/drawingml/2006/main">
                 <a:ext uri="{FF2B5EF4-FFF2-40B4-BE49-F238E27FC236}">
@@ -1510,7 +1475,6 @@
     <w:p/>
     <w:p>
       <w:r>
-        <w:lastRenderedPageBreak/>
         <w:tab/>
         <w:t xml:space="preserve">For interventional models, we first looked at the primary purpose. </w:t>
       </w:r>
@@ -1538,10 +1502,11 @@
         <w:rPr>
           <w:noProof/>
         </w:rPr>
+        <w:lastRenderedPageBreak/>
         <w:drawing>
-          <wp:inline distT="0" distB="0" distL="0" distR="0" wp14:anchorId="1099E04B" wp14:editId="7A3E670C">
-            <wp:extent cx="5276850" cy="3606800"/>
-            <wp:effectExtent l="0" t="0" r="6350" b="12700"/>
+          <wp:inline distT="0" distB="0" distL="0" distR="0" wp14:anchorId="1099E04B" wp14:editId="417B9385">
+            <wp:extent cx="4391025" cy="2724150"/>
+            <wp:effectExtent l="0" t="0" r="9525" b="0"/>
             <wp:docPr id="15" name="Chart 15">
               <a:extLst xmlns:a="http://schemas.openxmlformats.org/drawingml/2006/main">
                 <a:ext uri="{FF2B5EF4-FFF2-40B4-BE49-F238E27FC236}">
@@ -1564,11 +1529,10 @@
         <w:rPr>
           <w:noProof/>
         </w:rPr>
-        <w:lastRenderedPageBreak/>
         <w:drawing>
-          <wp:inline distT="0" distB="0" distL="0" distR="0" wp14:anchorId="57B5C27C" wp14:editId="72F300DC">
-            <wp:extent cx="5645150" cy="3797300"/>
-            <wp:effectExtent l="0" t="0" r="6350" b="12700"/>
+          <wp:inline distT="0" distB="0" distL="0" distR="0" wp14:anchorId="57B5C27C" wp14:editId="559164B9">
+            <wp:extent cx="4410075" cy="2695575"/>
+            <wp:effectExtent l="0" t="0" r="9525" b="9525"/>
             <wp:docPr id="14" name="Chart 14">
               <a:extLst xmlns:a="http://schemas.openxmlformats.org/drawingml/2006/main">
                 <a:ext uri="{FF2B5EF4-FFF2-40B4-BE49-F238E27FC236}">
@@ -1595,10 +1559,11 @@
         <w:rPr>
           <w:noProof/>
         </w:rPr>
+        <w:lastRenderedPageBreak/>
         <w:drawing>
-          <wp:inline distT="0" distB="0" distL="0" distR="0" wp14:anchorId="17796C2C" wp14:editId="2837849D">
-            <wp:extent cx="5467350" cy="3594100"/>
-            <wp:effectExtent l="0" t="0" r="6350" b="12700"/>
+          <wp:inline distT="0" distB="0" distL="0" distR="0" wp14:anchorId="17796C2C" wp14:editId="771A5A93">
+            <wp:extent cx="4352925" cy="2581275"/>
+            <wp:effectExtent l="0" t="0" r="9525" b="9525"/>
             <wp:docPr id="18" name="Chart 18">
               <a:extLst xmlns:a="http://schemas.openxmlformats.org/drawingml/2006/main">
                 <a:ext uri="{FF2B5EF4-FFF2-40B4-BE49-F238E27FC236}">
@@ -1625,9 +1590,9 @@
           <w:noProof/>
         </w:rPr>
         <w:drawing>
-          <wp:inline distT="0" distB="0" distL="0" distR="0" wp14:anchorId="655DAA40" wp14:editId="555936FC">
-            <wp:extent cx="4756150" cy="3105150"/>
-            <wp:effectExtent l="0" t="0" r="6350" b="6350"/>
+          <wp:inline distT="0" distB="0" distL="0" distR="0" wp14:anchorId="655DAA40" wp14:editId="7B82312E">
+            <wp:extent cx="4305300" cy="2209800"/>
+            <wp:effectExtent l="0" t="0" r="0" b="0"/>
             <wp:docPr id="19" name="Chart 19">
               <a:extLst xmlns:a="http://schemas.openxmlformats.org/drawingml/2006/main">
                 <a:ext uri="{FF2B5EF4-FFF2-40B4-BE49-F238E27FC236}">
@@ -1692,10 +1657,11 @@
         <w:rPr>
           <w:noProof/>
         </w:rPr>
+        <w:lastRenderedPageBreak/>
         <w:drawing>
-          <wp:inline distT="0" distB="0" distL="0" distR="0" wp14:anchorId="045F691B" wp14:editId="53721766">
-            <wp:extent cx="5486400" cy="2289175"/>
-            <wp:effectExtent l="0" t="0" r="12700" b="9525"/>
+          <wp:inline distT="0" distB="0" distL="0" distR="0" wp14:anchorId="045F691B" wp14:editId="2C14274E">
+            <wp:extent cx="6010275" cy="1676400"/>
+            <wp:effectExtent l="0" t="0" r="9525" b="0"/>
             <wp:docPr id="12" name="Chart 12">
               <a:extLst xmlns:a="http://schemas.openxmlformats.org/drawingml/2006/main">
                 <a:ext uri="{FF2B5EF4-FFF2-40B4-BE49-F238E27FC236}">
@@ -1720,9 +1686,9 @@
           <w:noProof/>
         </w:rPr>
         <w:drawing>
-          <wp:inline distT="0" distB="0" distL="0" distR="0" wp14:anchorId="10A7313A" wp14:editId="0E102AB7">
-            <wp:extent cx="5943600" cy="2289175"/>
-            <wp:effectExtent l="0" t="0" r="12700" b="9525"/>
+          <wp:inline distT="0" distB="0" distL="0" distR="0" wp14:anchorId="10A7313A" wp14:editId="6082033D">
+            <wp:extent cx="6010275" cy="2114550"/>
+            <wp:effectExtent l="0" t="0" r="9525" b="0"/>
             <wp:docPr id="13" name="Chart 13">
               <a:extLst xmlns:a="http://schemas.openxmlformats.org/drawingml/2006/main">
                 <a:ext uri="{FF2B5EF4-FFF2-40B4-BE49-F238E27FC236}">
@@ -1800,9 +1766,9 @@
           <w:noProof/>
         </w:rPr>
         <w:drawing>
-          <wp:inline distT="0" distB="0" distL="0" distR="0" wp14:anchorId="67DC8DCE" wp14:editId="1338F99F">
-            <wp:extent cx="5568890" cy="2775857"/>
-            <wp:effectExtent l="0" t="0" r="6985" b="18415"/>
+          <wp:inline distT="0" distB="0" distL="0" distR="0" wp14:anchorId="67DC8DCE" wp14:editId="77644A9A">
+            <wp:extent cx="5715000" cy="1762125"/>
+            <wp:effectExtent l="0" t="0" r="0" b="9525"/>
             <wp:docPr id="5" name="Chart 5">
               <a:extLst xmlns:a="http://schemas.openxmlformats.org/drawingml/2006/main">
                 <a:ext uri="{FF2B5EF4-FFF2-40B4-BE49-F238E27FC236}">
@@ -1920,15 +1886,7 @@
         <w:t xml:space="preserve">. </w:t>
       </w:r>
       <w:r>
-        <w:t xml:space="preserve">For COVID-19, GSK investigational had no locations. The maximum </w:t>
-      </w:r>
-      <w:proofErr w:type="gramStart"/>
-      <w:r>
-        <w:t>amount</w:t>
-      </w:r>
-      <w:proofErr w:type="gramEnd"/>
-      <w:r>
-        <w:t xml:space="preserve"> of trials found for one location for COVID was 19 trials at </w:t>
+        <w:t xml:space="preserve">For COVID-19, GSK investigational had no locations. The maximum amount of trials found for one location for COVID was 19 trials at </w:t>
       </w:r>
       <w:r>
         <w:t>Regeneron Study Site, New York, New York, United States</w:t>
@@ -1948,9 +1906,9 @@
         <mc:AlternateContent>
           <mc:Choice Requires="cx1">
             <w:drawing>
-              <wp:inline distT="0" distB="0" distL="0" distR="0" wp14:anchorId="2D799283" wp14:editId="1650DA25">
-                <wp:extent cx="5943600" cy="4330700"/>
-                <wp:effectExtent l="0" t="0" r="0" b="0"/>
+              <wp:inline distT="0" distB="0" distL="0" distR="0" wp14:anchorId="2D799283" wp14:editId="7BDFA81E">
+                <wp:extent cx="5772150" cy="2028825"/>
+                <wp:effectExtent l="0" t="0" r="0" b="9525"/>
                 <wp:docPr id="21" name="Chart 21">
                   <a:extLst xmlns:a="http://schemas.openxmlformats.org/drawingml/2006/main">
                     <a:ext uri="{FF2B5EF4-FFF2-40B4-BE49-F238E27FC236}">
@@ -1967,11 +1925,11 @@
               </wp:inline>
             </w:drawing>
           </mc:Choice>
-          <mc:Fallback xmlns="">
+          <mc:Fallback>
             <w:drawing>
-              <wp:inline distT="0" distB="0" distL="0" distR="0" wp14:anchorId="2D799283" wp14:editId="1650DA25">
-                <wp:extent cx="5943600" cy="4330700"/>
-                <wp:effectExtent l="0" t="0" r="0" b="0"/>
+              <wp:inline distT="0" distB="0" distL="0" distR="0" wp14:anchorId="2D799283" wp14:editId="7BDFA81E">
+                <wp:extent cx="5772150" cy="2028825"/>
+                <wp:effectExtent l="0" t="0" r="0" b="9525"/>
                 <wp:docPr id="21" name="Chart 21">
                   <a:extLst xmlns:a="http://schemas.openxmlformats.org/drawingml/2006/main">
                     <a:ext uri="{FF2B5EF4-FFF2-40B4-BE49-F238E27FC236}">
@@ -2006,7 +1964,7 @@
                       <pic:spPr>
                         <a:xfrm>
                           <a:off x="0" y="0"/>
-                          <a:ext cx="5943600" cy="4330700"/>
+                          <a:ext cx="5772150" cy="2028825"/>
                         </a:xfrm>
                         <a:prstGeom prst="rect">
                           <a:avLst/>
@@ -2034,13 +1992,12 @@
         <w:rPr>
           <w:noProof/>
         </w:rPr>
-        <w:lastRenderedPageBreak/>
         <mc:AlternateContent>
           <mc:Choice Requires="cx1">
             <w:drawing>
-              <wp:inline distT="0" distB="0" distL="0" distR="0" wp14:anchorId="15B6772B" wp14:editId="5299B78E">
-                <wp:extent cx="5943600" cy="4451350"/>
-                <wp:effectExtent l="0" t="0" r="0" b="6350"/>
+              <wp:inline distT="0" distB="0" distL="0" distR="0" wp14:anchorId="15B6772B" wp14:editId="412A39F9">
+                <wp:extent cx="5848350" cy="1885950"/>
+                <wp:effectExtent l="0" t="0" r="0" b="0"/>
                 <wp:docPr id="22" name="Chart 22">
                   <a:extLst xmlns:a="http://schemas.openxmlformats.org/drawingml/2006/main">
                     <a:ext uri="{FF2B5EF4-FFF2-40B4-BE49-F238E27FC236}">
@@ -2057,11 +2014,11 @@
               </wp:inline>
             </w:drawing>
           </mc:Choice>
-          <mc:Fallback xmlns="">
+          <mc:Fallback>
             <w:drawing>
-              <wp:inline distT="0" distB="0" distL="0" distR="0" wp14:anchorId="15B6772B" wp14:editId="5299B78E">
-                <wp:extent cx="5943600" cy="4451350"/>
-                <wp:effectExtent l="0" t="0" r="0" b="6350"/>
+              <wp:inline distT="0" distB="0" distL="0" distR="0" wp14:anchorId="15B6772B" wp14:editId="412A39F9">
+                <wp:extent cx="5848350" cy="1885950"/>
+                <wp:effectExtent l="0" t="0" r="0" b="0"/>
                 <wp:docPr id="22" name="Chart 22">
                   <a:extLst xmlns:a="http://schemas.openxmlformats.org/drawingml/2006/main">
                     <a:ext uri="{FF2B5EF4-FFF2-40B4-BE49-F238E27FC236}">
@@ -2096,7 +2053,7 @@
                       <pic:spPr>
                         <a:xfrm>
                           <a:off x="0" y="0"/>
-                          <a:ext cx="5943600" cy="4451350"/>
+                          <a:ext cx="5848350" cy="1885950"/>
                         </a:xfrm>
                         <a:prstGeom prst="rect">
                           <a:avLst/>
@@ -2111,6 +2068,879 @@
         </mc:AlternateContent>
       </w:r>
     </w:p>
+    <w:p/>
+    <w:p>
+      <w:pPr>
+        <w:pStyle w:val="Heading2"/>
+        <w:rPr>
+          <w:b/>
+          <w:bCs/>
+          <w:sz w:val="40"/>
+          <w:szCs w:val="40"/>
+        </w:rPr>
+      </w:pPr>
+      <w:r>
+        <w:rPr>
+          <w:b/>
+          <w:bCs/>
+          <w:sz w:val="40"/>
+          <w:szCs w:val="40"/>
+        </w:rPr>
+        <w:t xml:space="preserve">Section </w:t>
+      </w:r>
+      <w:r>
+        <w:rPr>
+          <w:b/>
+          <w:bCs/>
+          <w:sz w:val="40"/>
+          <w:szCs w:val="40"/>
+        </w:rPr>
+        <w:t>B Results</w:t>
+      </w:r>
+      <w:r>
+        <w:rPr>
+          <w:b/>
+          <w:bCs/>
+          <w:sz w:val="40"/>
+          <w:szCs w:val="40"/>
+        </w:rPr>
+        <w:t>:</w:t>
+      </w:r>
+    </w:p>
+    <w:p>
+      <w:pPr>
+        <w:pStyle w:val="Subtitle"/>
+        <w:rPr>
+          <w:rStyle w:val="SubtleEmphasis"/>
+        </w:rPr>
+      </w:pPr>
+      <w:r>
+        <w:rPr>
+          <w:rStyle w:val="SubtleEmphasis"/>
+        </w:rPr>
+        <w:t>Most studied Drug</w:t>
+      </w:r>
+    </w:p>
+    <w:p>
+      <w:r>
+        <w:rPr>
+          <w:noProof/>
+        </w:rPr>
+        <w:drawing>
+          <wp:inline distT="0" distB="0" distL="0" distR="0" wp14:anchorId="2207D425" wp14:editId="297ECE66">
+            <wp:extent cx="4191000" cy="1962150"/>
+            <wp:effectExtent l="0" t="0" r="0" b="0"/>
+            <wp:docPr id="23" name="Chart 23">
+              <a:extLst xmlns:a="http://schemas.openxmlformats.org/drawingml/2006/main">
+                <a:ext uri="{FF2B5EF4-FFF2-40B4-BE49-F238E27FC236}">
+                  <a16:creationId xmlns:a16="http://schemas.microsoft.com/office/drawing/2014/main" id="{3BD39C9A-5D55-4868-A6CC-C6889BE3435E}"/>
+                </a:ext>
+              </a:extLst>
+            </wp:docPr>
+            <wp:cNvGraphicFramePr/>
+            <a:graphic xmlns:a="http://schemas.openxmlformats.org/drawingml/2006/main">
+              <a:graphicData uri="http://schemas.openxmlformats.org/drawingml/2006/chart">
+                <c:chart xmlns:c="http://schemas.openxmlformats.org/drawingml/2006/chart" xmlns:r="http://schemas.openxmlformats.org/officeDocument/2006/relationships" r:id="rId31"/>
+              </a:graphicData>
+            </a:graphic>
+          </wp:inline>
+        </w:drawing>
+      </w:r>
+    </w:p>
+    <w:p>
+      <w:r>
+        <w:t xml:space="preserve">- </w:t>
+      </w:r>
+      <w:r>
+        <w:t xml:space="preserve">We can see Havrix720 Junior and Vaqta was the most studied drugs for Hepatitis A. </w:t>
+      </w:r>
+    </w:p>
+    <w:p/>
+    <w:p/>
+    <w:p>
+      <w:r>
+        <w:rPr>
+          <w:noProof/>
+        </w:rPr>
+        <w:drawing>
+          <wp:inline distT="0" distB="0" distL="0" distR="0" wp14:anchorId="261BC1BB" wp14:editId="31482373">
+            <wp:extent cx="4791075" cy="1885950"/>
+            <wp:effectExtent l="0" t="0" r="9525" b="0"/>
+            <wp:docPr id="24" name="Chart 24">
+              <a:extLst xmlns:a="http://schemas.openxmlformats.org/drawingml/2006/main">
+                <a:ext uri="{FF2B5EF4-FFF2-40B4-BE49-F238E27FC236}">
+                  <a16:creationId xmlns:a16="http://schemas.microsoft.com/office/drawing/2014/main" id="{3270D643-BFFF-4866-BF85-802B01682F63}"/>
+                </a:ext>
+              </a:extLst>
+            </wp:docPr>
+            <wp:cNvGraphicFramePr/>
+            <a:graphic xmlns:a="http://schemas.openxmlformats.org/drawingml/2006/main">
+              <a:graphicData uri="http://schemas.openxmlformats.org/drawingml/2006/chart">
+                <c:chart xmlns:c="http://schemas.openxmlformats.org/drawingml/2006/chart" xmlns:r="http://schemas.openxmlformats.org/officeDocument/2006/relationships" r:id="rId32"/>
+              </a:graphicData>
+            </a:graphic>
+          </wp:inline>
+        </w:drawing>
+      </w:r>
+    </w:p>
+    <w:p>
+      <w:r>
+        <w:t xml:space="preserve">- </w:t>
+      </w:r>
+      <w:r>
+        <w:t xml:space="preserve">We can see </w:t>
+      </w:r>
+      <w:r>
+        <w:t>Hydroxychloroquine</w:t>
+      </w:r>
+      <w:r>
+        <w:t xml:space="preserve"> was the most studied drugs for </w:t>
+      </w:r>
+      <w:r>
+        <w:t>COVID</w:t>
+      </w:r>
+      <w:r>
+        <w:t xml:space="preserve"> from others by substantial amount</w:t>
+      </w:r>
+      <w:r>
+        <w:t xml:space="preserve">. </w:t>
+      </w:r>
+    </w:p>
+    <w:p/>
+    <w:p/>
+    <w:p>
+      <w:pPr>
+        <w:rPr>
+          <w:b/>
+          <w:bCs/>
+          <w:sz w:val="32"/>
+          <w:szCs w:val="32"/>
+        </w:rPr>
+      </w:pPr>
+      <w:r>
+        <w:rPr>
+          <w:b/>
+          <w:bCs/>
+          <w:sz w:val="32"/>
+          <w:szCs w:val="32"/>
+        </w:rPr>
+        <w:t>Hep A</w:t>
+      </w:r>
+      <w:r>
+        <w:rPr>
+          <w:b/>
+          <w:bCs/>
+          <w:sz w:val="32"/>
+          <w:szCs w:val="32"/>
+        </w:rPr>
+        <w:t xml:space="preserve"> trends over the years</w:t>
+      </w:r>
+    </w:p>
+    <w:p/>
+    <w:p>
+      <w:r>
+        <w:drawing>
+          <wp:inline distT="0" distB="0" distL="0" distR="0" wp14:anchorId="77789F31" wp14:editId="345AAA4F">
+            <wp:extent cx="5943600" cy="2079625"/>
+            <wp:effectExtent l="0" t="0" r="0" b="0"/>
+            <wp:docPr id="32" name="Picture 32"/>
+            <wp:cNvGraphicFramePr>
+              <a:graphicFrameLocks xmlns:a="http://schemas.openxmlformats.org/drawingml/2006/main" noChangeAspect="1"/>
+            </wp:cNvGraphicFramePr>
+            <a:graphic xmlns:a="http://schemas.openxmlformats.org/drawingml/2006/main">
+              <a:graphicData uri="http://schemas.openxmlformats.org/drawingml/2006/picture">
+                <pic:pic xmlns:pic="http://schemas.openxmlformats.org/drawingml/2006/picture">
+                  <pic:nvPicPr>
+                    <pic:cNvPr id="1" name=""/>
+                    <pic:cNvPicPr/>
+                  </pic:nvPicPr>
+                  <pic:blipFill>
+                    <a:blip r:embed="rId33"/>
+                    <a:stretch>
+                      <a:fillRect/>
+                    </a:stretch>
+                  </pic:blipFill>
+                  <pic:spPr>
+                    <a:xfrm>
+                      <a:off x="0" y="0"/>
+                      <a:ext cx="5943600" cy="2079625"/>
+                    </a:xfrm>
+                    <a:prstGeom prst="rect">
+                      <a:avLst/>
+                    </a:prstGeom>
+                  </pic:spPr>
+                </pic:pic>
+              </a:graphicData>
+            </a:graphic>
+          </wp:inline>
+        </w:drawing>
+      </w:r>
+    </w:p>
+    <w:p>
+      <w:r>
+        <w:t xml:space="preserve">- </w:t>
+      </w:r>
+      <w:r>
+        <w:t>F</w:t>
+      </w:r>
+      <w:r>
+        <w:t>ollowing is the chart of when Hep A study started over the years</w:t>
+      </w:r>
+      <w:r>
+        <w:t>.</w:t>
+      </w:r>
+    </w:p>
+    <w:p/>
+    <w:p>
+      <w:r>
+        <w:drawing>
+          <wp:inline distT="0" distB="0" distL="0" distR="0" wp14:anchorId="09FBA5E9" wp14:editId="6B242A57">
+            <wp:extent cx="2695575" cy="2105918"/>
+            <wp:effectExtent l="0" t="0" r="0" b="8890"/>
+            <wp:docPr id="33" name="Picture 33"/>
+            <wp:cNvGraphicFramePr>
+              <a:graphicFrameLocks xmlns:a="http://schemas.openxmlformats.org/drawingml/2006/main" noChangeAspect="1"/>
+            </wp:cNvGraphicFramePr>
+            <a:graphic xmlns:a="http://schemas.openxmlformats.org/drawingml/2006/main">
+              <a:graphicData uri="http://schemas.openxmlformats.org/drawingml/2006/picture">
+                <pic:pic xmlns:pic="http://schemas.openxmlformats.org/drawingml/2006/picture">
+                  <pic:nvPicPr>
+                    <pic:cNvPr id="1" name=""/>
+                    <pic:cNvPicPr/>
+                  </pic:nvPicPr>
+                  <pic:blipFill>
+                    <a:blip r:embed="rId34"/>
+                    <a:stretch>
+                      <a:fillRect/>
+                    </a:stretch>
+                  </pic:blipFill>
+                  <pic:spPr>
+                    <a:xfrm>
+                      <a:off x="0" y="0"/>
+                      <a:ext cx="2707027" cy="2114865"/>
+                    </a:xfrm>
+                    <a:prstGeom prst="rect">
+                      <a:avLst/>
+                    </a:prstGeom>
+                  </pic:spPr>
+                </pic:pic>
+              </a:graphicData>
+            </a:graphic>
+          </wp:inline>
+        </w:drawing>
+      </w:r>
+      <w:r>
+        <w:t>- Following shows distribution of the Hep A study</w:t>
+      </w:r>
+      <w:r>
+        <w:t xml:space="preserve"> start year</w:t>
+      </w:r>
+      <w:r>
+        <w:t xml:space="preserve">. Oldest one started in 1990s and the most recent one started in 2010s. </w:t>
+      </w:r>
+      <w:r>
+        <w:t xml:space="preserve">Median is </w:t>
+      </w:r>
+      <w:r>
+        <w:t>2000s.</w:t>
+      </w:r>
+    </w:p>
+    <w:p>
+      <w:r>
+        <w:lastRenderedPageBreak/>
+        <w:drawing>
+          <wp:inline distT="0" distB="0" distL="0" distR="0" wp14:anchorId="61002B80" wp14:editId="1B1682FB">
+            <wp:extent cx="3600450" cy="2930742"/>
+            <wp:effectExtent l="0" t="0" r="0" b="3175"/>
+            <wp:docPr id="43" name="Picture 43"/>
+            <wp:cNvGraphicFramePr>
+              <a:graphicFrameLocks xmlns:a="http://schemas.openxmlformats.org/drawingml/2006/main" noChangeAspect="1"/>
+            </wp:cNvGraphicFramePr>
+            <a:graphic xmlns:a="http://schemas.openxmlformats.org/drawingml/2006/main">
+              <a:graphicData uri="http://schemas.openxmlformats.org/drawingml/2006/picture">
+                <pic:pic xmlns:pic="http://schemas.openxmlformats.org/drawingml/2006/picture">
+                  <pic:nvPicPr>
+                    <pic:cNvPr id="1" name=""/>
+                    <pic:cNvPicPr/>
+                  </pic:nvPicPr>
+                  <pic:blipFill>
+                    <a:blip r:embed="rId35"/>
+                    <a:stretch>
+                      <a:fillRect/>
+                    </a:stretch>
+                  </pic:blipFill>
+                  <pic:spPr>
+                    <a:xfrm>
+                      <a:off x="0" y="0"/>
+                      <a:ext cx="3606764" cy="2935881"/>
+                    </a:xfrm>
+                    <a:prstGeom prst="rect">
+                      <a:avLst/>
+                    </a:prstGeom>
+                  </pic:spPr>
+                </pic:pic>
+              </a:graphicData>
+            </a:graphic>
+          </wp:inline>
+        </w:drawing>
+      </w:r>
+    </w:p>
+    <w:p>
+      <w:r>
+        <w:t xml:space="preserve">- Following is ongoing Hep A study at </w:t>
+      </w:r>
+      <w:r>
+        <w:t xml:space="preserve">any particular year. We can see that Hep A study </w:t>
+      </w:r>
+      <w:r>
+        <w:t xml:space="preserve">keeps around 2000s and there are not a lot of study going around </w:t>
+      </w:r>
+      <w:r>
+        <w:t>left</w:t>
+      </w:r>
+      <w:r>
+        <w:t xml:space="preserve"> end of the tail of the graph. </w:t>
+      </w:r>
+      <w:r>
+        <w:t xml:space="preserve">The downtrend suggests that </w:t>
+      </w:r>
+      <w:r>
+        <w:t>studies on Hep A</w:t>
+      </w:r>
+      <w:r>
+        <w:t xml:space="preserve"> are</w:t>
+      </w:r>
+      <w:r>
+        <w:t xml:space="preserve"> almost on completion.</w:t>
+      </w:r>
+    </w:p>
+    <w:p>
+      <w:r>
+        <w:t xml:space="preserve"> </w:t>
+      </w:r>
+    </w:p>
+    <w:p>
+      <w:r>
+        <w:drawing>
+          <wp:inline distT="0" distB="0" distL="0" distR="0" wp14:anchorId="1E0BB818" wp14:editId="397B4E1A">
+            <wp:extent cx="3152775" cy="2466492"/>
+            <wp:effectExtent l="0" t="0" r="0" b="0"/>
+            <wp:docPr id="44" name="Picture 44"/>
+            <wp:cNvGraphicFramePr>
+              <a:graphicFrameLocks xmlns:a="http://schemas.openxmlformats.org/drawingml/2006/main" noChangeAspect="1"/>
+            </wp:cNvGraphicFramePr>
+            <a:graphic xmlns:a="http://schemas.openxmlformats.org/drawingml/2006/main">
+              <a:graphicData uri="http://schemas.openxmlformats.org/drawingml/2006/picture">
+                <pic:pic xmlns:pic="http://schemas.openxmlformats.org/drawingml/2006/picture">
+                  <pic:nvPicPr>
+                    <pic:cNvPr id="1" name=""/>
+                    <pic:cNvPicPr/>
+                  </pic:nvPicPr>
+                  <pic:blipFill>
+                    <a:blip r:embed="rId36"/>
+                    <a:stretch>
+                      <a:fillRect/>
+                    </a:stretch>
+                  </pic:blipFill>
+                  <pic:spPr>
+                    <a:xfrm>
+                      <a:off x="0" y="0"/>
+                      <a:ext cx="3158828" cy="2471227"/>
+                    </a:xfrm>
+                    <a:prstGeom prst="rect">
+                      <a:avLst/>
+                    </a:prstGeom>
+                  </pic:spPr>
+                </pic:pic>
+              </a:graphicData>
+            </a:graphic>
+          </wp:inline>
+        </w:drawing>
+      </w:r>
+      <w:r>
+        <w:t>- Following shows distribution of the Hep A study going on at any time of the year.</w:t>
+      </w:r>
+    </w:p>
+    <w:p/>
+    <w:p/>
+    <w:p>
+      <w:r>
+        <w:lastRenderedPageBreak/>
+        <w:drawing>
+          <wp:inline distT="0" distB="0" distL="0" distR="0" wp14:anchorId="03BB9947" wp14:editId="2FF341CF">
+            <wp:extent cx="3228975" cy="2561654"/>
+            <wp:effectExtent l="0" t="0" r="0" b="0"/>
+            <wp:docPr id="45" name="Picture 45"/>
+            <wp:cNvGraphicFramePr>
+              <a:graphicFrameLocks xmlns:a="http://schemas.openxmlformats.org/drawingml/2006/main" noChangeAspect="1"/>
+            </wp:cNvGraphicFramePr>
+            <a:graphic xmlns:a="http://schemas.openxmlformats.org/drawingml/2006/main">
+              <a:graphicData uri="http://schemas.openxmlformats.org/drawingml/2006/picture">
+                <pic:pic xmlns:pic="http://schemas.openxmlformats.org/drawingml/2006/picture">
+                  <pic:nvPicPr>
+                    <pic:cNvPr id="1" name=""/>
+                    <pic:cNvPicPr/>
+                  </pic:nvPicPr>
+                  <pic:blipFill>
+                    <a:blip r:embed="rId37"/>
+                    <a:stretch>
+                      <a:fillRect/>
+                    </a:stretch>
+                  </pic:blipFill>
+                  <pic:spPr>
+                    <a:xfrm>
+                      <a:off x="0" y="0"/>
+                      <a:ext cx="3234952" cy="2566396"/>
+                    </a:xfrm>
+                    <a:prstGeom prst="rect">
+                      <a:avLst/>
+                    </a:prstGeom>
+                  </pic:spPr>
+                </pic:pic>
+              </a:graphicData>
+            </a:graphic>
+          </wp:inline>
+        </w:drawing>
+      </w:r>
+    </w:p>
+    <w:p>
+      <w:r>
+        <w:t xml:space="preserve">- Following is the chart of when </w:t>
+      </w:r>
+      <w:r>
+        <w:t>Hep A</w:t>
+      </w:r>
+      <w:r>
+        <w:t xml:space="preserve"> study </w:t>
+      </w:r>
+      <w:r>
+        <w:t xml:space="preserve">ended </w:t>
+      </w:r>
+      <w:r>
+        <w:t>over the years.</w:t>
+      </w:r>
+    </w:p>
+    <w:p/>
+    <w:p>
+      <w:pPr>
+        <w:tabs>
+          <w:tab w:val="left" w:pos="5235"/>
+        </w:tabs>
+      </w:pPr>
+      <w:r>
+        <w:drawing>
+          <wp:inline distT="0" distB="0" distL="0" distR="0" wp14:anchorId="7B5831A0" wp14:editId="295109EB">
+            <wp:extent cx="3341857" cy="2647950"/>
+            <wp:effectExtent l="0" t="0" r="0" b="0"/>
+            <wp:docPr id="46" name="Picture 46"/>
+            <wp:cNvGraphicFramePr>
+              <a:graphicFrameLocks xmlns:a="http://schemas.openxmlformats.org/drawingml/2006/main" noChangeAspect="1"/>
+            </wp:cNvGraphicFramePr>
+            <a:graphic xmlns:a="http://schemas.openxmlformats.org/drawingml/2006/main">
+              <a:graphicData uri="http://schemas.openxmlformats.org/drawingml/2006/picture">
+                <pic:pic xmlns:pic="http://schemas.openxmlformats.org/drawingml/2006/picture">
+                  <pic:nvPicPr>
+                    <pic:cNvPr id="1" name=""/>
+                    <pic:cNvPicPr/>
+                  </pic:nvPicPr>
+                  <pic:blipFill>
+                    <a:blip r:embed="rId38"/>
+                    <a:stretch>
+                      <a:fillRect/>
+                    </a:stretch>
+                  </pic:blipFill>
+                  <pic:spPr>
+                    <a:xfrm>
+                      <a:off x="0" y="0"/>
+                      <a:ext cx="3349260" cy="2653816"/>
+                    </a:xfrm>
+                    <a:prstGeom prst="rect">
+                      <a:avLst/>
+                    </a:prstGeom>
+                  </pic:spPr>
+                </pic:pic>
+              </a:graphicData>
+            </a:graphic>
+          </wp:inline>
+        </w:drawing>
+      </w:r>
+      <w:r>
+        <w:t>- distribution of end years for hep a study</w:t>
+      </w:r>
+    </w:p>
+    <w:p>
+      <w:pPr>
+        <w:tabs>
+          <w:tab w:val="left" w:pos="5235"/>
+        </w:tabs>
+      </w:pPr>
+    </w:p>
+    <w:p>
+      <w:pPr>
+        <w:tabs>
+          <w:tab w:val="left" w:pos="5235"/>
+        </w:tabs>
+      </w:pPr>
+    </w:p>
+    <w:p>
+      <w:pPr>
+        <w:rPr>
+          <w:b/>
+          <w:bCs/>
+          <w:sz w:val="36"/>
+          <w:szCs w:val="36"/>
+        </w:rPr>
+      </w:pPr>
+      <w:r>
+        <w:rPr>
+          <w:b/>
+          <w:bCs/>
+          <w:sz w:val="36"/>
+          <w:szCs w:val="36"/>
+        </w:rPr>
+        <w:t>COVID</w:t>
+      </w:r>
+      <w:r>
+        <w:rPr>
+          <w:b/>
+          <w:bCs/>
+          <w:sz w:val="32"/>
+          <w:szCs w:val="32"/>
+        </w:rPr>
+        <w:t xml:space="preserve"> </w:t>
+      </w:r>
+      <w:r>
+        <w:rPr>
+          <w:b/>
+          <w:bCs/>
+          <w:sz w:val="32"/>
+          <w:szCs w:val="32"/>
+        </w:rPr>
+        <w:t>trends over the years</w:t>
+      </w:r>
+    </w:p>
+    <w:p>
+      <w:r>
+        <w:lastRenderedPageBreak/>
+        <w:drawing>
+          <wp:inline distT="0" distB="0" distL="0" distR="0" wp14:anchorId="43496AD7" wp14:editId="7EE38275">
+            <wp:extent cx="2876550" cy="2250590"/>
+            <wp:effectExtent l="0" t="0" r="0" b="0"/>
+            <wp:docPr id="38" name="Picture 38"/>
+            <wp:cNvGraphicFramePr>
+              <a:graphicFrameLocks xmlns:a="http://schemas.openxmlformats.org/drawingml/2006/main" noChangeAspect="1"/>
+            </wp:cNvGraphicFramePr>
+            <a:graphic xmlns:a="http://schemas.openxmlformats.org/drawingml/2006/main">
+              <a:graphicData uri="http://schemas.openxmlformats.org/drawingml/2006/picture">
+                <pic:pic xmlns:pic="http://schemas.openxmlformats.org/drawingml/2006/picture">
+                  <pic:nvPicPr>
+                    <pic:cNvPr id="1" name=""/>
+                    <pic:cNvPicPr/>
+                  </pic:nvPicPr>
+                  <pic:blipFill>
+                    <a:blip r:embed="rId39"/>
+                    <a:stretch>
+                      <a:fillRect/>
+                    </a:stretch>
+                  </pic:blipFill>
+                  <pic:spPr>
+                    <a:xfrm>
+                      <a:off x="0" y="0"/>
+                      <a:ext cx="2885953" cy="2257946"/>
+                    </a:xfrm>
+                    <a:prstGeom prst="rect">
+                      <a:avLst/>
+                    </a:prstGeom>
+                  </pic:spPr>
+                </pic:pic>
+              </a:graphicData>
+            </a:graphic>
+          </wp:inline>
+        </w:drawing>
+      </w:r>
+      <w:r>
+        <w:t>- there are a lot of COVID-19 studies that opened in 2020 because of the pandemic</w:t>
+      </w:r>
+    </w:p>
+    <w:p/>
+    <w:p>
+      <w:r>
+        <w:drawing>
+          <wp:inline distT="0" distB="0" distL="0" distR="0" wp14:anchorId="6F41DB8E" wp14:editId="023A835E">
+            <wp:extent cx="3038475" cy="2406513"/>
+            <wp:effectExtent l="0" t="0" r="0" b="0"/>
+            <wp:docPr id="39" name="Picture 39"/>
+            <wp:cNvGraphicFramePr>
+              <a:graphicFrameLocks xmlns:a="http://schemas.openxmlformats.org/drawingml/2006/main" noChangeAspect="1"/>
+            </wp:cNvGraphicFramePr>
+            <a:graphic xmlns:a="http://schemas.openxmlformats.org/drawingml/2006/main">
+              <a:graphicData uri="http://schemas.openxmlformats.org/drawingml/2006/picture">
+                <pic:pic xmlns:pic="http://schemas.openxmlformats.org/drawingml/2006/picture">
+                  <pic:nvPicPr>
+                    <pic:cNvPr id="1" name=""/>
+                    <pic:cNvPicPr/>
+                  </pic:nvPicPr>
+                  <pic:blipFill>
+                    <a:blip r:embed="rId40"/>
+                    <a:stretch>
+                      <a:fillRect/>
+                    </a:stretch>
+                  </pic:blipFill>
+                  <pic:spPr>
+                    <a:xfrm>
+                      <a:off x="0" y="0"/>
+                      <a:ext cx="3044064" cy="2410940"/>
+                    </a:xfrm>
+                    <a:prstGeom prst="rect">
+                      <a:avLst/>
+                    </a:prstGeom>
+                  </pic:spPr>
+                </pic:pic>
+              </a:graphicData>
+            </a:graphic>
+          </wp:inline>
+        </w:drawing>
+      </w:r>
+      <w:r>
+        <w:t>- median is 2016+s, and it is skewed to more recent years, because of a lot of studies that started in 2020</w:t>
+      </w:r>
+    </w:p>
+    <w:p/>
+    <w:p>
+      <w:r>
+        <w:drawing>
+          <wp:inline distT="0" distB="0" distL="0" distR="0" wp14:anchorId="26469E52" wp14:editId="3ADA0D89">
+            <wp:extent cx="3124200" cy="2513964"/>
+            <wp:effectExtent l="0" t="0" r="0" b="1270"/>
+            <wp:docPr id="47" name="Picture 47"/>
+            <wp:cNvGraphicFramePr>
+              <a:graphicFrameLocks xmlns:a="http://schemas.openxmlformats.org/drawingml/2006/main" noChangeAspect="1"/>
+            </wp:cNvGraphicFramePr>
+            <a:graphic xmlns:a="http://schemas.openxmlformats.org/drawingml/2006/main">
+              <a:graphicData uri="http://schemas.openxmlformats.org/drawingml/2006/picture">
+                <pic:pic xmlns:pic="http://schemas.openxmlformats.org/drawingml/2006/picture">
+                  <pic:nvPicPr>
+                    <pic:cNvPr id="1" name=""/>
+                    <pic:cNvPicPr/>
+                  </pic:nvPicPr>
+                  <pic:blipFill>
+                    <a:blip r:embed="rId41"/>
+                    <a:stretch>
+                      <a:fillRect/>
+                    </a:stretch>
+                  </pic:blipFill>
+                  <pic:spPr>
+                    <a:xfrm>
+                      <a:off x="0" y="0"/>
+                      <a:ext cx="3142313" cy="2528539"/>
+                    </a:xfrm>
+                    <a:prstGeom prst="rect">
+                      <a:avLst/>
+                    </a:prstGeom>
+                  </pic:spPr>
+                </pic:pic>
+              </a:graphicData>
+            </a:graphic>
+          </wp:inline>
+        </w:drawing>
+      </w:r>
+      <w:r>
+        <w:t>- study at any time for COVID-19.</w:t>
+      </w:r>
+    </w:p>
+    <w:p>
+      <w:r>
+        <w:lastRenderedPageBreak/>
+        <w:drawing>
+          <wp:inline distT="0" distB="0" distL="0" distR="0" wp14:anchorId="3D058EFB" wp14:editId="3A8A5CA8">
+            <wp:extent cx="3011430" cy="2362200"/>
+            <wp:effectExtent l="0" t="0" r="0" b="0"/>
+            <wp:docPr id="48" name="Picture 48"/>
+            <wp:cNvGraphicFramePr>
+              <a:graphicFrameLocks xmlns:a="http://schemas.openxmlformats.org/drawingml/2006/main" noChangeAspect="1"/>
+            </wp:cNvGraphicFramePr>
+            <a:graphic xmlns:a="http://schemas.openxmlformats.org/drawingml/2006/main">
+              <a:graphicData uri="http://schemas.openxmlformats.org/drawingml/2006/picture">
+                <pic:pic xmlns:pic="http://schemas.openxmlformats.org/drawingml/2006/picture">
+                  <pic:nvPicPr>
+                    <pic:cNvPr id="1" name=""/>
+                    <pic:cNvPicPr/>
+                  </pic:nvPicPr>
+                  <pic:blipFill>
+                    <a:blip r:embed="rId42"/>
+                    <a:stretch>
+                      <a:fillRect/>
+                    </a:stretch>
+                  </pic:blipFill>
+                  <pic:spPr>
+                    <a:xfrm>
+                      <a:off x="0" y="0"/>
+                      <a:ext cx="3018959" cy="2368106"/>
+                    </a:xfrm>
+                    <a:prstGeom prst="rect">
+                      <a:avLst/>
+                    </a:prstGeom>
+                  </pic:spPr>
+                </pic:pic>
+              </a:graphicData>
+            </a:graphic>
+          </wp:inline>
+        </w:drawing>
+      </w:r>
+      <w:r>
+        <w:t>- distribution of studies opened</w:t>
+      </w:r>
+      <w:r>
+        <w:t xml:space="preserve"> on COVID-19</w:t>
+      </w:r>
+    </w:p>
+    <w:p/>
+    <w:p>
+      <w:r>
+        <w:drawing>
+          <wp:inline distT="0" distB="0" distL="0" distR="0" wp14:anchorId="154AC731" wp14:editId="13A3FEB0">
+            <wp:extent cx="3127791" cy="2514600"/>
+            <wp:effectExtent l="0" t="0" r="0" b="0"/>
+            <wp:docPr id="49" name="Picture 49"/>
+            <wp:cNvGraphicFramePr>
+              <a:graphicFrameLocks xmlns:a="http://schemas.openxmlformats.org/drawingml/2006/main" noChangeAspect="1"/>
+            </wp:cNvGraphicFramePr>
+            <a:graphic xmlns:a="http://schemas.openxmlformats.org/drawingml/2006/main">
+              <a:graphicData uri="http://schemas.openxmlformats.org/drawingml/2006/picture">
+                <pic:pic xmlns:pic="http://schemas.openxmlformats.org/drawingml/2006/picture">
+                  <pic:nvPicPr>
+                    <pic:cNvPr id="1" name=""/>
+                    <pic:cNvPicPr/>
+                  </pic:nvPicPr>
+                  <pic:blipFill>
+                    <a:blip r:embed="rId43"/>
+                    <a:stretch>
+                      <a:fillRect/>
+                    </a:stretch>
+                  </pic:blipFill>
+                  <pic:spPr>
+                    <a:xfrm>
+                      <a:off x="0" y="0"/>
+                      <a:ext cx="3138334" cy="2523076"/>
+                    </a:xfrm>
+                    <a:prstGeom prst="rect">
+                      <a:avLst/>
+                    </a:prstGeom>
+                  </pic:spPr>
+                </pic:pic>
+              </a:graphicData>
+            </a:graphic>
+          </wp:inline>
+        </w:drawing>
+      </w:r>
+    </w:p>
+    <w:p>
+      <w:r>
+        <w:t xml:space="preserve">- </w:t>
+      </w:r>
+      <w:r>
+        <w:t>All</w:t>
+      </w:r>
+      <w:r>
+        <w:t xml:space="preserve"> ended in 2020 and 2021 but some are expecting to end pretty soon</w:t>
+      </w:r>
+      <w:r>
+        <w:t xml:space="preserve"> that are not included in this graph</w:t>
+      </w:r>
+    </w:p>
+    <w:p/>
+    <w:p>
+      <w:r>
+        <w:drawing>
+          <wp:inline distT="0" distB="0" distL="0" distR="0" wp14:anchorId="60553742" wp14:editId="7F0D565A">
+            <wp:extent cx="2943225" cy="2288089"/>
+            <wp:effectExtent l="0" t="0" r="0" b="0"/>
+            <wp:docPr id="50" name="Picture 50"/>
+            <wp:cNvGraphicFramePr>
+              <a:graphicFrameLocks xmlns:a="http://schemas.openxmlformats.org/drawingml/2006/main" noChangeAspect="1"/>
+            </wp:cNvGraphicFramePr>
+            <a:graphic xmlns:a="http://schemas.openxmlformats.org/drawingml/2006/main">
+              <a:graphicData uri="http://schemas.openxmlformats.org/drawingml/2006/picture">
+                <pic:pic xmlns:pic="http://schemas.openxmlformats.org/drawingml/2006/picture">
+                  <pic:nvPicPr>
+                    <pic:cNvPr id="1" name=""/>
+                    <pic:cNvPicPr/>
+                  </pic:nvPicPr>
+                  <pic:blipFill>
+                    <a:blip r:embed="rId44"/>
+                    <a:stretch>
+                      <a:fillRect/>
+                    </a:stretch>
+                  </pic:blipFill>
+                  <pic:spPr>
+                    <a:xfrm>
+                      <a:off x="0" y="0"/>
+                      <a:ext cx="2951843" cy="2294789"/>
+                    </a:xfrm>
+                    <a:prstGeom prst="rect">
+                      <a:avLst/>
+                    </a:prstGeom>
+                  </pic:spPr>
+                </pic:pic>
+              </a:graphicData>
+            </a:graphic>
+          </wp:inline>
+        </w:drawing>
+      </w:r>
+    </w:p>
+    <w:p>
+      <w:r>
+        <w:t xml:space="preserve">- studies </w:t>
+      </w:r>
+      <w:r>
+        <w:t>ending distribution for COVID</w:t>
+      </w:r>
+      <w:r>
+        <w:t>.</w:t>
+      </w:r>
+    </w:p>
+    <w:p>
+      <w:pPr>
+        <w:pStyle w:val="Heading2"/>
+        <w:rPr>
+          <w:b/>
+          <w:bCs/>
+          <w:sz w:val="40"/>
+          <w:szCs w:val="40"/>
+        </w:rPr>
+      </w:pPr>
+      <w:r>
+        <w:rPr>
+          <w:b/>
+          <w:bCs/>
+          <w:sz w:val="40"/>
+          <w:szCs w:val="40"/>
+        </w:rPr>
+        <w:lastRenderedPageBreak/>
+        <w:t xml:space="preserve">Section </w:t>
+      </w:r>
+      <w:r>
+        <w:rPr>
+          <w:b/>
+          <w:bCs/>
+          <w:sz w:val="40"/>
+          <w:szCs w:val="40"/>
+        </w:rPr>
+        <w:t xml:space="preserve">C </w:t>
+      </w:r>
+      <w:r>
+        <w:rPr>
+          <w:b/>
+          <w:bCs/>
+          <w:sz w:val="40"/>
+          <w:szCs w:val="40"/>
+        </w:rPr>
+        <w:t>Results:</w:t>
+      </w:r>
+    </w:p>
+    <w:p/>
+    <w:p/>
+    <w:p/>
     <w:p>
       <w:pPr>
         <w:jc w:val="center"/>
@@ -2134,7 +2964,7 @@
     </w:p>
     <w:p/>
     <w:p>
-      <w:hyperlink r:id="rId31" w:history="1">
+      <w:hyperlink r:id="rId45" w:history="1">
         <w:r>
           <w:rPr>
             <w:rStyle w:val="Hyperlink"/>
@@ -2144,10 +2974,17 @@
       </w:hyperlink>
     </w:p>
     <w:p>
-      <w:r>
-        <w:t>https://clinicaltrials.gov/ct2/about-studies/glossary</w:t>
-      </w:r>
+      <w:hyperlink r:id="rId46" w:history="1">
+        <w:r>
+          <w:rPr>
+            <w:rStyle w:val="Hyperlink"/>
+          </w:rPr>
+          <w:t>https://clinicaltrials.gov/ct2/about-studies/glossary</w:t>
+        </w:r>
+      </w:hyperlink>
     </w:p>
+    <w:p/>
+    <w:p/>
     <w:sectPr>
       <w:pgSz w:w="12240" w:h="15840"/>
       <w:pgMar w:top="1440" w:right="1440" w:bottom="1440" w:left="1440" w:header="720" w:footer="720" w:gutter="0"/>
@@ -3220,7 +4057,7 @@
           </c:val>
           <c:extLst>
             <c:ext xmlns:c16="http://schemas.microsoft.com/office/drawing/2014/chart" uri="{C3380CC4-5D6E-409C-BE32-E72D297353CC}">
-              <c16:uniqueId val="{00000000-AAB5-C04C-AA49-89C4CD14746D}"/>
+              <c16:uniqueId val="{00000000-1DCE-4916-A905-F3639959B7E4}"/>
             </c:ext>
           </c:extLst>
         </c:ser>
@@ -3315,7 +4152,7 @@
           </c:val>
           <c:extLst>
             <c:ext xmlns:c16="http://schemas.microsoft.com/office/drawing/2014/chart" uri="{C3380CC4-5D6E-409C-BE32-E72D297353CC}">
-              <c16:uniqueId val="{00000001-AAB5-C04C-AA49-89C4CD14746D}"/>
+              <c16:uniqueId val="{00000001-1DCE-4916-A905-F3639959B7E4}"/>
             </c:ext>
           </c:extLst>
         </c:ser>
@@ -9074,6 +9911,721 @@
         </a:p>
       </c:txPr>
     </c:legend>
+    <c:plotVisOnly val="1"/>
+    <c:dispBlanksAs val="gap"/>
+    <c:extLst>
+      <c:ext xmlns:c16r3="http://schemas.microsoft.com/office/drawing/2017/03/chart" uri="{56B9EC1D-385E-4148-901F-78D8002777C0}">
+        <c16r3:dataDisplayOptions16>
+          <c16r3:dispNaAsBlank val="1"/>
+        </c16r3:dataDisplayOptions16>
+      </c:ext>
+    </c:extLst>
+    <c:showDLblsOverMax val="0"/>
+  </c:chart>
+  <c:spPr>
+    <a:solidFill>
+      <a:schemeClr val="bg1"/>
+    </a:solidFill>
+    <a:ln w="9525" cap="flat" cmpd="sng" algn="ctr">
+      <a:solidFill>
+        <a:schemeClr val="tx1">
+          <a:lumMod val="15000"/>
+          <a:lumOff val="85000"/>
+        </a:schemeClr>
+      </a:solidFill>
+      <a:round/>
+    </a:ln>
+    <a:effectLst/>
+  </c:spPr>
+  <c:txPr>
+    <a:bodyPr/>
+    <a:lstStyle/>
+    <a:p>
+      <a:pPr>
+        <a:defRPr/>
+      </a:pPr>
+      <a:endParaRPr lang="en-US"/>
+    </a:p>
+  </c:txPr>
+  <c:externalData r:id="rId3">
+    <c:autoUpdate val="0"/>
+  </c:externalData>
+</c:chartSpace>
+</file>
+
+<file path=word/charts/chart21.xml><?xml version="1.0" encoding="utf-8"?>
+<c:chartSpace xmlns:c="http://schemas.openxmlformats.org/drawingml/2006/chart" xmlns:a="http://schemas.openxmlformats.org/drawingml/2006/main" xmlns:r="http://schemas.openxmlformats.org/officeDocument/2006/relationships" xmlns:c16r2="http://schemas.microsoft.com/office/drawing/2015/06/chart">
+  <c:date1904 val="0"/>
+  <c:lang val="en-US"/>
+  <c:roundedCorners val="0"/>
+  <mc:AlternateContent xmlns:mc="http://schemas.openxmlformats.org/markup-compatibility/2006">
+    <mc:Choice xmlns:c14="http://schemas.microsoft.com/office/drawing/2007/8/2/chart" Requires="c14">
+      <c14:style val="102"/>
+    </mc:Choice>
+    <mc:Fallback>
+      <c:style val="2"/>
+    </mc:Fallback>
+  </mc:AlternateContent>
+  <c:chart>
+    <c:title>
+      <c:tx>
+        <c:rich>
+          <a:bodyPr rot="0" spcFirstLastPara="1" vertOverflow="ellipsis" vert="horz" wrap="square" anchor="ctr" anchorCtr="1"/>
+          <a:lstStyle/>
+          <a:p>
+            <a:pPr>
+              <a:defRPr sz="1400" b="0" i="0" u="none" strike="noStrike" kern="1200" spc="0" baseline="0">
+                <a:solidFill>
+                  <a:schemeClr val="tx1">
+                    <a:lumMod val="65000"/>
+                    <a:lumOff val="35000"/>
+                  </a:schemeClr>
+                </a:solidFill>
+                <a:latin typeface="+mn-lt"/>
+                <a:ea typeface="+mn-ea"/>
+                <a:cs typeface="+mn-cs"/>
+              </a:defRPr>
+            </a:pPr>
+            <a:r>
+              <a:rPr lang="en-US"/>
+              <a:t>HepA Drug and Frequency</a:t>
+            </a:r>
+          </a:p>
+        </c:rich>
+      </c:tx>
+      <c:overlay val="0"/>
+      <c:spPr>
+        <a:noFill/>
+        <a:ln>
+          <a:noFill/>
+        </a:ln>
+        <a:effectLst/>
+      </c:spPr>
+      <c:txPr>
+        <a:bodyPr rot="0" spcFirstLastPara="1" vertOverflow="ellipsis" vert="horz" wrap="square" anchor="ctr" anchorCtr="1"/>
+        <a:lstStyle/>
+        <a:p>
+          <a:pPr>
+            <a:defRPr sz="1400" b="0" i="0" u="none" strike="noStrike" kern="1200" spc="0" baseline="0">
+              <a:solidFill>
+                <a:schemeClr val="tx1">
+                  <a:lumMod val="65000"/>
+                  <a:lumOff val="35000"/>
+                </a:schemeClr>
+              </a:solidFill>
+              <a:latin typeface="+mn-lt"/>
+              <a:ea typeface="+mn-ea"/>
+              <a:cs typeface="+mn-cs"/>
+            </a:defRPr>
+          </a:pPr>
+          <a:endParaRPr lang="en-US"/>
+        </a:p>
+      </c:txPr>
+    </c:title>
+    <c:autoTitleDeleted val="0"/>
+    <c:plotArea>
+      <c:layout/>
+      <c:barChart>
+        <c:barDir val="col"/>
+        <c:grouping val="clustered"/>
+        <c:varyColors val="0"/>
+        <c:ser>
+          <c:idx val="0"/>
+          <c:order val="0"/>
+          <c:spPr>
+            <a:solidFill>
+              <a:schemeClr val="accent1"/>
+            </a:solidFill>
+            <a:ln>
+              <a:noFill/>
+            </a:ln>
+            <a:effectLst/>
+          </c:spPr>
+          <c:invertIfNegative val="0"/>
+          <c:cat>
+            <c:strRef>
+              <c:f>mostStudied_DataHepA!$A$2:$A$15</c:f>
+              <c:strCache>
+                <c:ptCount val="14"/>
+                <c:pt idx="0">
+                  <c:v>Havrix 720 Junior</c:v>
+                </c:pt>
+                <c:pt idx="1">
+                  <c:v>Vaqta</c:v>
+                </c:pt>
+                <c:pt idx="2">
+                  <c:v>Havrix</c:v>
+                </c:pt>
+                <c:pt idx="3">
+                  <c:v>Havrix Inj</c:v>
+                </c:pt>
+                <c:pt idx="4">
+                  <c:v>Engerix-B</c:v>
+                </c:pt>
+                <c:pt idx="5">
+                  <c:v>Engerix TM</c:v>
+                </c:pt>
+                <c:pt idx="6">
+                  <c:v>Inactivated hepatitis A vaccine</c:v>
+                </c:pt>
+                <c:pt idx="7">
+                  <c:v>Attenuated alive HAV vaccine</c:v>
+                </c:pt>
+                <c:pt idx="8">
+                  <c:v>Twinrix</c:v>
+                </c:pt>
+                <c:pt idx="9">
+                  <c:v>Prevnar</c:v>
+                </c:pt>
+                <c:pt idx="10">
+                  <c:v>Hepatitis A vaccine</c:v>
+                </c:pt>
+                <c:pt idx="11">
+                  <c:v>Blood sampling</c:v>
+                </c:pt>
+                <c:pt idx="12">
+                  <c:v>Japanese encephalitis vaccine, 3_x000d_
+Inactivated HAV vaccine"</c:v>
+                </c:pt>
+                <c:pt idx="13">
+                  <c:v>Comparator: Prevnarâ„¢ (Pneumococcal 7-Valent Conjugate vaccine)</c:v>
+                </c:pt>
+              </c:strCache>
+            </c:strRef>
+          </c:cat>
+          <c:val>
+            <c:numRef>
+              <c:f>mostStudied_DataHepA!$B$2:$B$15</c:f>
+              <c:numCache>
+                <c:formatCode>General</c:formatCode>
+                <c:ptCount val="14"/>
+                <c:pt idx="0">
+                  <c:v>7</c:v>
+                </c:pt>
+                <c:pt idx="1">
+                  <c:v>7</c:v>
+                </c:pt>
+                <c:pt idx="2">
+                  <c:v>6</c:v>
+                </c:pt>
+                <c:pt idx="3">
+                  <c:v>4</c:v>
+                </c:pt>
+                <c:pt idx="4">
+                  <c:v>4</c:v>
+                </c:pt>
+                <c:pt idx="5">
+                  <c:v>4</c:v>
+                </c:pt>
+                <c:pt idx="6">
+                  <c:v>3</c:v>
+                </c:pt>
+                <c:pt idx="7">
+                  <c:v>3</c:v>
+                </c:pt>
+                <c:pt idx="8">
+                  <c:v>3</c:v>
+                </c:pt>
+                <c:pt idx="9">
+                  <c:v>3</c:v>
+                </c:pt>
+                <c:pt idx="10">
+                  <c:v>3</c:v>
+                </c:pt>
+                <c:pt idx="11">
+                  <c:v>3</c:v>
+                </c:pt>
+                <c:pt idx="12">
+                  <c:v>2</c:v>
+                </c:pt>
+                <c:pt idx="13">
+                  <c:v>2</c:v>
+                </c:pt>
+              </c:numCache>
+            </c:numRef>
+          </c:val>
+          <c:extLst>
+            <c:ext xmlns:c16="http://schemas.microsoft.com/office/drawing/2014/chart" uri="{C3380CC4-5D6E-409C-BE32-E72D297353CC}">
+              <c16:uniqueId val="{00000000-AED6-41BD-BA5C-84487B265B8B}"/>
+            </c:ext>
+          </c:extLst>
+        </c:ser>
+        <c:dLbls>
+          <c:showLegendKey val="0"/>
+          <c:showVal val="0"/>
+          <c:showCatName val="0"/>
+          <c:showSerName val="0"/>
+          <c:showPercent val="0"/>
+          <c:showBubbleSize val="0"/>
+        </c:dLbls>
+        <c:gapWidth val="219"/>
+        <c:overlap val="-27"/>
+        <c:axId val="1197244687"/>
+        <c:axId val="1197242191"/>
+      </c:barChart>
+      <c:catAx>
+        <c:axId val="1197244687"/>
+        <c:scaling>
+          <c:orientation val="minMax"/>
+        </c:scaling>
+        <c:delete val="0"/>
+        <c:axPos val="b"/>
+        <c:numFmt formatCode="General" sourceLinked="1"/>
+        <c:majorTickMark val="none"/>
+        <c:minorTickMark val="none"/>
+        <c:tickLblPos val="nextTo"/>
+        <c:spPr>
+          <a:noFill/>
+          <a:ln w="9525" cap="flat" cmpd="sng" algn="ctr">
+            <a:solidFill>
+              <a:schemeClr val="tx1">
+                <a:lumMod val="15000"/>
+                <a:lumOff val="85000"/>
+              </a:schemeClr>
+            </a:solidFill>
+            <a:round/>
+          </a:ln>
+          <a:effectLst/>
+        </c:spPr>
+        <c:txPr>
+          <a:bodyPr rot="-60000000" spcFirstLastPara="1" vertOverflow="ellipsis" vert="horz" wrap="square" anchor="ctr" anchorCtr="1"/>
+          <a:lstStyle/>
+          <a:p>
+            <a:pPr>
+              <a:defRPr sz="900" b="0" i="0" u="none" strike="noStrike" kern="1200" baseline="0">
+                <a:solidFill>
+                  <a:schemeClr val="tx1">
+                    <a:lumMod val="65000"/>
+                    <a:lumOff val="35000"/>
+                  </a:schemeClr>
+                </a:solidFill>
+                <a:latin typeface="+mn-lt"/>
+                <a:ea typeface="+mn-ea"/>
+                <a:cs typeface="+mn-cs"/>
+              </a:defRPr>
+            </a:pPr>
+            <a:endParaRPr lang="en-US"/>
+          </a:p>
+        </c:txPr>
+        <c:crossAx val="1197242191"/>
+        <c:crosses val="autoZero"/>
+        <c:auto val="1"/>
+        <c:lblAlgn val="ctr"/>
+        <c:lblOffset val="100"/>
+        <c:noMultiLvlLbl val="0"/>
+      </c:catAx>
+      <c:valAx>
+        <c:axId val="1197242191"/>
+        <c:scaling>
+          <c:orientation val="minMax"/>
+        </c:scaling>
+        <c:delete val="0"/>
+        <c:axPos val="l"/>
+        <c:majorGridlines>
+          <c:spPr>
+            <a:ln w="9525" cap="flat" cmpd="sng" algn="ctr">
+              <a:solidFill>
+                <a:schemeClr val="tx1">
+                  <a:lumMod val="15000"/>
+                  <a:lumOff val="85000"/>
+                </a:schemeClr>
+              </a:solidFill>
+              <a:round/>
+            </a:ln>
+            <a:effectLst/>
+          </c:spPr>
+        </c:majorGridlines>
+        <c:numFmt formatCode="General" sourceLinked="1"/>
+        <c:majorTickMark val="none"/>
+        <c:minorTickMark val="none"/>
+        <c:tickLblPos val="nextTo"/>
+        <c:spPr>
+          <a:noFill/>
+          <a:ln>
+            <a:noFill/>
+          </a:ln>
+          <a:effectLst/>
+        </c:spPr>
+        <c:txPr>
+          <a:bodyPr rot="-60000000" spcFirstLastPara="1" vertOverflow="ellipsis" vert="horz" wrap="square" anchor="ctr" anchorCtr="1"/>
+          <a:lstStyle/>
+          <a:p>
+            <a:pPr>
+              <a:defRPr sz="900" b="0" i="0" u="none" strike="noStrike" kern="1200" baseline="0">
+                <a:solidFill>
+                  <a:schemeClr val="tx1">
+                    <a:lumMod val="65000"/>
+                    <a:lumOff val="35000"/>
+                  </a:schemeClr>
+                </a:solidFill>
+                <a:latin typeface="+mn-lt"/>
+                <a:ea typeface="+mn-ea"/>
+                <a:cs typeface="+mn-cs"/>
+              </a:defRPr>
+            </a:pPr>
+            <a:endParaRPr lang="en-US"/>
+          </a:p>
+        </c:txPr>
+        <c:crossAx val="1197244687"/>
+        <c:crosses val="autoZero"/>
+        <c:crossBetween val="between"/>
+      </c:valAx>
+      <c:spPr>
+        <a:noFill/>
+        <a:ln>
+          <a:noFill/>
+        </a:ln>
+        <a:effectLst/>
+      </c:spPr>
+    </c:plotArea>
+    <c:plotVisOnly val="1"/>
+    <c:dispBlanksAs val="gap"/>
+    <c:extLst>
+      <c:ext xmlns:c16r3="http://schemas.microsoft.com/office/drawing/2017/03/chart" uri="{56B9EC1D-385E-4148-901F-78D8002777C0}">
+        <c16r3:dataDisplayOptions16>
+          <c16r3:dispNaAsBlank val="1"/>
+        </c16r3:dataDisplayOptions16>
+      </c:ext>
+    </c:extLst>
+    <c:showDLblsOverMax val="0"/>
+  </c:chart>
+  <c:spPr>
+    <a:solidFill>
+      <a:schemeClr val="bg1"/>
+    </a:solidFill>
+    <a:ln w="9525" cap="flat" cmpd="sng" algn="ctr">
+      <a:solidFill>
+        <a:schemeClr val="tx1">
+          <a:lumMod val="15000"/>
+          <a:lumOff val="85000"/>
+        </a:schemeClr>
+      </a:solidFill>
+      <a:round/>
+    </a:ln>
+    <a:effectLst/>
+  </c:spPr>
+  <c:txPr>
+    <a:bodyPr/>
+    <a:lstStyle/>
+    <a:p>
+      <a:pPr>
+        <a:defRPr/>
+      </a:pPr>
+      <a:endParaRPr lang="en-US"/>
+    </a:p>
+  </c:txPr>
+  <c:externalData r:id="rId3">
+    <c:autoUpdate val="0"/>
+  </c:externalData>
+</c:chartSpace>
+</file>
+
+<file path=word/charts/chart22.xml><?xml version="1.0" encoding="utf-8"?>
+<c:chartSpace xmlns:c="http://schemas.openxmlformats.org/drawingml/2006/chart" xmlns:a="http://schemas.openxmlformats.org/drawingml/2006/main" xmlns:r="http://schemas.openxmlformats.org/officeDocument/2006/relationships" xmlns:c16r2="http://schemas.microsoft.com/office/drawing/2015/06/chart">
+  <c:date1904 val="0"/>
+  <c:lang val="en-US"/>
+  <c:roundedCorners val="0"/>
+  <mc:AlternateContent xmlns:mc="http://schemas.openxmlformats.org/markup-compatibility/2006">
+    <mc:Choice xmlns:c14="http://schemas.microsoft.com/office/drawing/2007/8/2/chart" Requires="c14">
+      <c14:style val="102"/>
+    </mc:Choice>
+    <mc:Fallback>
+      <c:style val="2"/>
+    </mc:Fallback>
+  </mc:AlternateContent>
+  <c:chart>
+    <c:title>
+      <c:tx>
+        <c:rich>
+          <a:bodyPr rot="0" spcFirstLastPara="1" vertOverflow="ellipsis" vert="horz" wrap="square" anchor="ctr" anchorCtr="1"/>
+          <a:lstStyle/>
+          <a:p>
+            <a:pPr>
+              <a:defRPr sz="1400" b="0" i="0" u="none" strike="noStrike" kern="1200" spc="0" baseline="0">
+                <a:solidFill>
+                  <a:schemeClr val="tx1">
+                    <a:lumMod val="65000"/>
+                    <a:lumOff val="35000"/>
+                  </a:schemeClr>
+                </a:solidFill>
+                <a:latin typeface="+mn-lt"/>
+                <a:ea typeface="+mn-ea"/>
+                <a:cs typeface="+mn-cs"/>
+              </a:defRPr>
+            </a:pPr>
+            <a:r>
+              <a:rPr lang="en-US"/>
+              <a:t>Covid Drug and Frequency</a:t>
+            </a:r>
+          </a:p>
+        </c:rich>
+      </c:tx>
+      <c:overlay val="0"/>
+      <c:spPr>
+        <a:noFill/>
+        <a:ln>
+          <a:noFill/>
+        </a:ln>
+        <a:effectLst/>
+      </c:spPr>
+      <c:txPr>
+        <a:bodyPr rot="0" spcFirstLastPara="1" vertOverflow="ellipsis" vert="horz" wrap="square" anchor="ctr" anchorCtr="1"/>
+        <a:lstStyle/>
+        <a:p>
+          <a:pPr>
+            <a:defRPr sz="1400" b="0" i="0" u="none" strike="noStrike" kern="1200" spc="0" baseline="0">
+              <a:solidFill>
+                <a:schemeClr val="tx1">
+                  <a:lumMod val="65000"/>
+                  <a:lumOff val="35000"/>
+                </a:schemeClr>
+              </a:solidFill>
+              <a:latin typeface="+mn-lt"/>
+              <a:ea typeface="+mn-ea"/>
+              <a:cs typeface="+mn-cs"/>
+            </a:defRPr>
+          </a:pPr>
+          <a:endParaRPr lang="en-US"/>
+        </a:p>
+      </c:txPr>
+    </c:title>
+    <c:autoTitleDeleted val="0"/>
+    <c:plotArea>
+      <c:layout/>
+      <c:barChart>
+        <c:barDir val="col"/>
+        <c:grouping val="clustered"/>
+        <c:varyColors val="0"/>
+        <c:ser>
+          <c:idx val="0"/>
+          <c:order val="0"/>
+          <c:spPr>
+            <a:solidFill>
+              <a:schemeClr val="accent1"/>
+            </a:solidFill>
+            <a:ln>
+              <a:noFill/>
+            </a:ln>
+            <a:effectLst/>
+          </c:spPr>
+          <c:invertIfNegative val="0"/>
+          <c:cat>
+            <c:strRef>
+              <c:f>mostStudied_DataCovid!$A$2:$A$12</c:f>
+              <c:strCache>
+                <c:ptCount val="11"/>
+                <c:pt idx="0">
+                  <c:v>Hydroxychloroquine</c:v>
+                </c:pt>
+                <c:pt idx="1">
+                  <c:v>Standard of Care</c:v>
+                </c:pt>
+                <c:pt idx="2">
+                  <c:v>Tocilizumab</c:v>
+                </c:pt>
+                <c:pt idx="3">
+                  <c:v>Remdesivir</c:v>
+                </c:pt>
+                <c:pt idx="4">
+                  <c:v>Questionnaire Administration</c:v>
+                </c:pt>
+                <c:pt idx="5">
+                  <c:v>Standard of care</c:v>
+                </c:pt>
+                <c:pt idx="6">
+                  <c:v>Azithromycin</c:v>
+                </c:pt>
+                <c:pt idx="7">
+                  <c:v>Favipiravir</c:v>
+                </c:pt>
+                <c:pt idx="8">
+                  <c:v>Vitamin D3</c:v>
+                </c:pt>
+                <c:pt idx="9">
+                  <c:v>Quality-of-Life Assessment</c:v>
+                </c:pt>
+                <c:pt idx="10">
+                  <c:v>Lopinavir/ritonavir treatment</c:v>
+                </c:pt>
+              </c:strCache>
+            </c:strRef>
+          </c:cat>
+          <c:val>
+            <c:numRef>
+              <c:f>mostStudied_DataCovid!$B$2:$B$12</c:f>
+              <c:numCache>
+                <c:formatCode>General</c:formatCode>
+                <c:ptCount val="11"/>
+                <c:pt idx="0">
+                  <c:v>51</c:v>
+                </c:pt>
+                <c:pt idx="1">
+                  <c:v>33</c:v>
+                </c:pt>
+                <c:pt idx="2">
+                  <c:v>21</c:v>
+                </c:pt>
+                <c:pt idx="3">
+                  <c:v>21</c:v>
+                </c:pt>
+                <c:pt idx="4">
+                  <c:v>21</c:v>
+                </c:pt>
+                <c:pt idx="5">
+                  <c:v>20</c:v>
+                </c:pt>
+                <c:pt idx="6">
+                  <c:v>17</c:v>
+                </c:pt>
+                <c:pt idx="7">
+                  <c:v>14</c:v>
+                </c:pt>
+                <c:pt idx="8">
+                  <c:v>12</c:v>
+                </c:pt>
+                <c:pt idx="9">
+                  <c:v>12</c:v>
+                </c:pt>
+                <c:pt idx="10">
+                  <c:v>11</c:v>
+                </c:pt>
+              </c:numCache>
+            </c:numRef>
+          </c:val>
+          <c:extLst>
+            <c:ext xmlns:c16="http://schemas.microsoft.com/office/drawing/2014/chart" uri="{C3380CC4-5D6E-409C-BE32-E72D297353CC}">
+              <c16:uniqueId val="{00000000-5EE7-485F-84B0-0CD96FC589D7}"/>
+            </c:ext>
+          </c:extLst>
+        </c:ser>
+        <c:dLbls>
+          <c:showLegendKey val="0"/>
+          <c:showVal val="0"/>
+          <c:showCatName val="0"/>
+          <c:showSerName val="0"/>
+          <c:showPercent val="0"/>
+          <c:showBubbleSize val="0"/>
+        </c:dLbls>
+        <c:gapWidth val="219"/>
+        <c:overlap val="-27"/>
+        <c:axId val="1190231039"/>
+        <c:axId val="1190232703"/>
+      </c:barChart>
+      <c:catAx>
+        <c:axId val="1190231039"/>
+        <c:scaling>
+          <c:orientation val="minMax"/>
+        </c:scaling>
+        <c:delete val="0"/>
+        <c:axPos val="b"/>
+        <c:numFmt formatCode="General" sourceLinked="1"/>
+        <c:majorTickMark val="none"/>
+        <c:minorTickMark val="none"/>
+        <c:tickLblPos val="nextTo"/>
+        <c:spPr>
+          <a:noFill/>
+          <a:ln w="9525" cap="flat" cmpd="sng" algn="ctr">
+            <a:solidFill>
+              <a:schemeClr val="tx1">
+                <a:lumMod val="15000"/>
+                <a:lumOff val="85000"/>
+              </a:schemeClr>
+            </a:solidFill>
+            <a:round/>
+          </a:ln>
+          <a:effectLst/>
+        </c:spPr>
+        <c:txPr>
+          <a:bodyPr rot="-60000000" spcFirstLastPara="1" vertOverflow="ellipsis" vert="horz" wrap="square" anchor="ctr" anchorCtr="1"/>
+          <a:lstStyle/>
+          <a:p>
+            <a:pPr>
+              <a:defRPr sz="900" b="0" i="0" u="none" strike="noStrike" kern="1200" baseline="0">
+                <a:solidFill>
+                  <a:schemeClr val="tx1">
+                    <a:lumMod val="65000"/>
+                    <a:lumOff val="35000"/>
+                  </a:schemeClr>
+                </a:solidFill>
+                <a:latin typeface="+mn-lt"/>
+                <a:ea typeface="+mn-ea"/>
+                <a:cs typeface="+mn-cs"/>
+              </a:defRPr>
+            </a:pPr>
+            <a:endParaRPr lang="en-US"/>
+          </a:p>
+        </c:txPr>
+        <c:crossAx val="1190232703"/>
+        <c:crosses val="autoZero"/>
+        <c:auto val="1"/>
+        <c:lblAlgn val="ctr"/>
+        <c:lblOffset val="100"/>
+        <c:noMultiLvlLbl val="0"/>
+      </c:catAx>
+      <c:valAx>
+        <c:axId val="1190232703"/>
+        <c:scaling>
+          <c:orientation val="minMax"/>
+        </c:scaling>
+        <c:delete val="0"/>
+        <c:axPos val="l"/>
+        <c:majorGridlines>
+          <c:spPr>
+            <a:ln w="9525" cap="flat" cmpd="sng" algn="ctr">
+              <a:solidFill>
+                <a:schemeClr val="tx1">
+                  <a:lumMod val="15000"/>
+                  <a:lumOff val="85000"/>
+                </a:schemeClr>
+              </a:solidFill>
+              <a:round/>
+            </a:ln>
+            <a:effectLst/>
+          </c:spPr>
+        </c:majorGridlines>
+        <c:numFmt formatCode="General" sourceLinked="1"/>
+        <c:majorTickMark val="none"/>
+        <c:minorTickMark val="none"/>
+        <c:tickLblPos val="nextTo"/>
+        <c:spPr>
+          <a:noFill/>
+          <a:ln>
+            <a:noFill/>
+          </a:ln>
+          <a:effectLst/>
+        </c:spPr>
+        <c:txPr>
+          <a:bodyPr rot="-60000000" spcFirstLastPara="1" vertOverflow="ellipsis" vert="horz" wrap="square" anchor="ctr" anchorCtr="1"/>
+          <a:lstStyle/>
+          <a:p>
+            <a:pPr>
+              <a:defRPr sz="900" b="0" i="0" u="none" strike="noStrike" kern="1200" baseline="0">
+                <a:solidFill>
+                  <a:schemeClr val="tx1">
+                    <a:lumMod val="65000"/>
+                    <a:lumOff val="35000"/>
+                  </a:schemeClr>
+                </a:solidFill>
+                <a:latin typeface="+mn-lt"/>
+                <a:ea typeface="+mn-ea"/>
+                <a:cs typeface="+mn-cs"/>
+              </a:defRPr>
+            </a:pPr>
+            <a:endParaRPr lang="en-US"/>
+          </a:p>
+        </c:txPr>
+        <c:crossAx val="1190231039"/>
+        <c:crosses val="autoZero"/>
+        <c:crossBetween val="between"/>
+      </c:valAx>
+      <c:spPr>
+        <a:noFill/>
+        <a:ln>
+          <a:noFill/>
+        </a:ln>
+        <a:effectLst/>
+      </c:spPr>
+    </c:plotArea>
     <c:plotVisOnly val="1"/>
     <c:dispBlanksAs val="gap"/>
     <c:extLst>
@@ -13257,6 +14809,86 @@
 </cs:colorStyle>
 </file>
 
+<file path=word/charts/colors22.xml><?xml version="1.0" encoding="utf-8"?>
+<cs:colorStyle xmlns:cs="http://schemas.microsoft.com/office/drawing/2012/chartStyle" xmlns:a="http://schemas.openxmlformats.org/drawingml/2006/main" meth="cycle" id="10">
+  <a:schemeClr val="accent1"/>
+  <a:schemeClr val="accent2"/>
+  <a:schemeClr val="accent3"/>
+  <a:schemeClr val="accent4"/>
+  <a:schemeClr val="accent5"/>
+  <a:schemeClr val="accent6"/>
+  <cs:variation/>
+  <cs:variation>
+    <a:lumMod val="60000"/>
+  </cs:variation>
+  <cs:variation>
+    <a:lumMod val="80000"/>
+    <a:lumOff val="20000"/>
+  </cs:variation>
+  <cs:variation>
+    <a:lumMod val="80000"/>
+  </cs:variation>
+  <cs:variation>
+    <a:lumMod val="60000"/>
+    <a:lumOff val="40000"/>
+  </cs:variation>
+  <cs:variation>
+    <a:lumMod val="50000"/>
+  </cs:variation>
+  <cs:variation>
+    <a:lumMod val="70000"/>
+    <a:lumOff val="30000"/>
+  </cs:variation>
+  <cs:variation>
+    <a:lumMod val="70000"/>
+  </cs:variation>
+  <cs:variation>
+    <a:lumMod val="50000"/>
+    <a:lumOff val="50000"/>
+  </cs:variation>
+</cs:colorStyle>
+</file>
+
+<file path=word/charts/colors23.xml><?xml version="1.0" encoding="utf-8"?>
+<cs:colorStyle xmlns:cs="http://schemas.microsoft.com/office/drawing/2012/chartStyle" xmlns:a="http://schemas.openxmlformats.org/drawingml/2006/main" meth="cycle" id="10">
+  <a:schemeClr val="accent1"/>
+  <a:schemeClr val="accent2"/>
+  <a:schemeClr val="accent3"/>
+  <a:schemeClr val="accent4"/>
+  <a:schemeClr val="accent5"/>
+  <a:schemeClr val="accent6"/>
+  <cs:variation/>
+  <cs:variation>
+    <a:lumMod val="60000"/>
+  </cs:variation>
+  <cs:variation>
+    <a:lumMod val="80000"/>
+    <a:lumOff val="20000"/>
+  </cs:variation>
+  <cs:variation>
+    <a:lumMod val="80000"/>
+  </cs:variation>
+  <cs:variation>
+    <a:lumMod val="60000"/>
+    <a:lumOff val="40000"/>
+  </cs:variation>
+  <cs:variation>
+    <a:lumMod val="50000"/>
+  </cs:variation>
+  <cs:variation>
+    <a:lumMod val="70000"/>
+    <a:lumOff val="30000"/>
+  </cs:variation>
+  <cs:variation>
+    <a:lumMod val="70000"/>
+  </cs:variation>
+  <cs:variation>
+    <a:lumMod val="50000"/>
+    <a:lumOff val="50000"/>
+  </cs:variation>
+</cs:colorStyle>
+</file>
+
 <file path=word/charts/colors3.xml><?xml version="1.0" encoding="utf-8"?>
 <cs:colorStyle xmlns:cs="http://schemas.microsoft.com/office/drawing/2012/chartStyle" xmlns:a="http://schemas.openxmlformats.org/drawingml/2006/main" meth="cycle" id="10">
   <a:schemeClr val="accent1"/>
@@ -20701,6 +22333,1012 @@
 </cs:chartStyle>
 </file>
 
+<file path=word/charts/style22.xml><?xml version="1.0" encoding="utf-8"?>
+<cs:chartStyle xmlns:cs="http://schemas.microsoft.com/office/drawing/2012/chartStyle" xmlns:a="http://schemas.openxmlformats.org/drawingml/2006/main" id="201">
+  <cs:axisTitle>
+    <cs:lnRef idx="0"/>
+    <cs:fillRef idx="0"/>
+    <cs:effectRef idx="0"/>
+    <cs:fontRef idx="minor">
+      <a:schemeClr val="tx1">
+        <a:lumMod val="65000"/>
+        <a:lumOff val="35000"/>
+      </a:schemeClr>
+    </cs:fontRef>
+    <cs:defRPr sz="1000" kern="1200"/>
+  </cs:axisTitle>
+  <cs:categoryAxis>
+    <cs:lnRef idx="0"/>
+    <cs:fillRef idx="0"/>
+    <cs:effectRef idx="0"/>
+    <cs:fontRef idx="minor">
+      <a:schemeClr val="tx1">
+        <a:lumMod val="65000"/>
+        <a:lumOff val="35000"/>
+      </a:schemeClr>
+    </cs:fontRef>
+    <cs:spPr>
+      <a:ln w="9525" cap="flat" cmpd="sng" algn="ctr">
+        <a:solidFill>
+          <a:schemeClr val="tx1">
+            <a:lumMod val="15000"/>
+            <a:lumOff val="85000"/>
+          </a:schemeClr>
+        </a:solidFill>
+        <a:round/>
+      </a:ln>
+    </cs:spPr>
+    <cs:defRPr sz="900" kern="1200"/>
+  </cs:categoryAxis>
+  <cs:chartArea mods="allowNoFillOverride allowNoLineOverride">
+    <cs:lnRef idx="0"/>
+    <cs:fillRef idx="0"/>
+    <cs:effectRef idx="0"/>
+    <cs:fontRef idx="minor">
+      <a:schemeClr val="tx1"/>
+    </cs:fontRef>
+    <cs:spPr>
+      <a:solidFill>
+        <a:schemeClr val="bg1"/>
+      </a:solidFill>
+      <a:ln w="9525" cap="flat" cmpd="sng" algn="ctr">
+        <a:solidFill>
+          <a:schemeClr val="tx1">
+            <a:lumMod val="15000"/>
+            <a:lumOff val="85000"/>
+          </a:schemeClr>
+        </a:solidFill>
+        <a:round/>
+      </a:ln>
+    </cs:spPr>
+    <cs:defRPr sz="1000" kern="1200"/>
+  </cs:chartArea>
+  <cs:dataLabel>
+    <cs:lnRef idx="0"/>
+    <cs:fillRef idx="0"/>
+    <cs:effectRef idx="0"/>
+    <cs:fontRef idx="minor">
+      <a:schemeClr val="tx1">
+        <a:lumMod val="75000"/>
+        <a:lumOff val="25000"/>
+      </a:schemeClr>
+    </cs:fontRef>
+    <cs:defRPr sz="900" kern="1200"/>
+  </cs:dataLabel>
+  <cs:dataLabelCallout>
+    <cs:lnRef idx="0"/>
+    <cs:fillRef idx="0"/>
+    <cs:effectRef idx="0"/>
+    <cs:fontRef idx="minor">
+      <a:schemeClr val="dk1">
+        <a:lumMod val="65000"/>
+        <a:lumOff val="35000"/>
+      </a:schemeClr>
+    </cs:fontRef>
+    <cs:spPr>
+      <a:solidFill>
+        <a:schemeClr val="lt1"/>
+      </a:solidFill>
+      <a:ln>
+        <a:solidFill>
+          <a:schemeClr val="dk1">
+            <a:lumMod val="25000"/>
+            <a:lumOff val="75000"/>
+          </a:schemeClr>
+        </a:solidFill>
+      </a:ln>
+    </cs:spPr>
+    <cs:defRPr sz="900" kern="1200"/>
+    <cs:bodyPr rot="0" spcFirstLastPara="1" vertOverflow="clip" horzOverflow="clip" vert="horz" wrap="square" lIns="36576" tIns="18288" rIns="36576" bIns="18288" anchor="ctr" anchorCtr="1">
+      <a:spAutoFit/>
+    </cs:bodyPr>
+  </cs:dataLabelCallout>
+  <cs:dataPoint>
+    <cs:lnRef idx="0"/>
+    <cs:fillRef idx="1">
+      <cs:styleClr val="auto"/>
+    </cs:fillRef>
+    <cs:effectRef idx="0"/>
+    <cs:fontRef idx="minor">
+      <a:schemeClr val="tx1"/>
+    </cs:fontRef>
+  </cs:dataPoint>
+  <cs:dataPoint3D>
+    <cs:lnRef idx="0"/>
+    <cs:fillRef idx="1">
+      <cs:styleClr val="auto"/>
+    </cs:fillRef>
+    <cs:effectRef idx="0"/>
+    <cs:fontRef idx="minor">
+      <a:schemeClr val="tx1"/>
+    </cs:fontRef>
+  </cs:dataPoint3D>
+  <cs:dataPointLine>
+    <cs:lnRef idx="0">
+      <cs:styleClr val="auto"/>
+    </cs:lnRef>
+    <cs:fillRef idx="1"/>
+    <cs:effectRef idx="0"/>
+    <cs:fontRef idx="minor">
+      <a:schemeClr val="tx1"/>
+    </cs:fontRef>
+    <cs:spPr>
+      <a:ln w="28575" cap="rnd">
+        <a:solidFill>
+          <a:schemeClr val="phClr"/>
+        </a:solidFill>
+        <a:round/>
+      </a:ln>
+    </cs:spPr>
+  </cs:dataPointLine>
+  <cs:dataPointMarker>
+    <cs:lnRef idx="0">
+      <cs:styleClr val="auto"/>
+    </cs:lnRef>
+    <cs:fillRef idx="1">
+      <cs:styleClr val="auto"/>
+    </cs:fillRef>
+    <cs:effectRef idx="0"/>
+    <cs:fontRef idx="minor">
+      <a:schemeClr val="tx1"/>
+    </cs:fontRef>
+    <cs:spPr>
+      <a:ln w="9525">
+        <a:solidFill>
+          <a:schemeClr val="phClr"/>
+        </a:solidFill>
+      </a:ln>
+    </cs:spPr>
+  </cs:dataPointMarker>
+  <cs:dataPointMarkerLayout symbol="circle" size="5"/>
+  <cs:dataPointWireframe>
+    <cs:lnRef idx="0">
+      <cs:styleClr val="auto"/>
+    </cs:lnRef>
+    <cs:fillRef idx="1"/>
+    <cs:effectRef idx="0"/>
+    <cs:fontRef idx="minor">
+      <a:schemeClr val="tx1"/>
+    </cs:fontRef>
+    <cs:spPr>
+      <a:ln w="9525" cap="rnd">
+        <a:solidFill>
+          <a:schemeClr val="phClr"/>
+        </a:solidFill>
+        <a:round/>
+      </a:ln>
+    </cs:spPr>
+  </cs:dataPointWireframe>
+  <cs:dataTable>
+    <cs:lnRef idx="0"/>
+    <cs:fillRef idx="0"/>
+    <cs:effectRef idx="0"/>
+    <cs:fontRef idx="minor">
+      <a:schemeClr val="tx1">
+        <a:lumMod val="65000"/>
+        <a:lumOff val="35000"/>
+      </a:schemeClr>
+    </cs:fontRef>
+    <cs:spPr>
+      <a:noFill/>
+      <a:ln w="9525" cap="flat" cmpd="sng" algn="ctr">
+        <a:solidFill>
+          <a:schemeClr val="tx1">
+            <a:lumMod val="15000"/>
+            <a:lumOff val="85000"/>
+          </a:schemeClr>
+        </a:solidFill>
+        <a:round/>
+      </a:ln>
+    </cs:spPr>
+    <cs:defRPr sz="900" kern="1200"/>
+  </cs:dataTable>
+  <cs:downBar>
+    <cs:lnRef idx="0"/>
+    <cs:fillRef idx="0"/>
+    <cs:effectRef idx="0"/>
+    <cs:fontRef idx="minor">
+      <a:schemeClr val="dk1"/>
+    </cs:fontRef>
+    <cs:spPr>
+      <a:solidFill>
+        <a:schemeClr val="dk1">
+          <a:lumMod val="65000"/>
+          <a:lumOff val="35000"/>
+        </a:schemeClr>
+      </a:solidFill>
+      <a:ln w="9525">
+        <a:solidFill>
+          <a:schemeClr val="tx1">
+            <a:lumMod val="65000"/>
+            <a:lumOff val="35000"/>
+          </a:schemeClr>
+        </a:solidFill>
+      </a:ln>
+    </cs:spPr>
+  </cs:downBar>
+  <cs:dropLine>
+    <cs:lnRef idx="0"/>
+    <cs:fillRef idx="0"/>
+    <cs:effectRef idx="0"/>
+    <cs:fontRef idx="minor">
+      <a:schemeClr val="tx1"/>
+    </cs:fontRef>
+    <cs:spPr>
+      <a:ln w="9525" cap="flat" cmpd="sng" algn="ctr">
+        <a:solidFill>
+          <a:schemeClr val="tx1">
+            <a:lumMod val="35000"/>
+            <a:lumOff val="65000"/>
+          </a:schemeClr>
+        </a:solidFill>
+        <a:round/>
+      </a:ln>
+    </cs:spPr>
+  </cs:dropLine>
+  <cs:errorBar>
+    <cs:lnRef idx="0"/>
+    <cs:fillRef idx="0"/>
+    <cs:effectRef idx="0"/>
+    <cs:fontRef idx="minor">
+      <a:schemeClr val="tx1"/>
+    </cs:fontRef>
+    <cs:spPr>
+      <a:ln w="9525" cap="flat" cmpd="sng" algn="ctr">
+        <a:solidFill>
+          <a:schemeClr val="tx1">
+            <a:lumMod val="65000"/>
+            <a:lumOff val="35000"/>
+          </a:schemeClr>
+        </a:solidFill>
+        <a:round/>
+      </a:ln>
+    </cs:spPr>
+  </cs:errorBar>
+  <cs:floor>
+    <cs:lnRef idx="0"/>
+    <cs:fillRef idx="0"/>
+    <cs:effectRef idx="0"/>
+    <cs:fontRef idx="minor">
+      <a:schemeClr val="tx1"/>
+    </cs:fontRef>
+    <cs:spPr>
+      <a:noFill/>
+      <a:ln>
+        <a:noFill/>
+      </a:ln>
+    </cs:spPr>
+  </cs:floor>
+  <cs:gridlineMajor>
+    <cs:lnRef idx="0"/>
+    <cs:fillRef idx="0"/>
+    <cs:effectRef idx="0"/>
+    <cs:fontRef idx="minor">
+      <a:schemeClr val="tx1"/>
+    </cs:fontRef>
+    <cs:spPr>
+      <a:ln w="9525" cap="flat" cmpd="sng" algn="ctr">
+        <a:solidFill>
+          <a:schemeClr val="tx1">
+            <a:lumMod val="15000"/>
+            <a:lumOff val="85000"/>
+          </a:schemeClr>
+        </a:solidFill>
+        <a:round/>
+      </a:ln>
+    </cs:spPr>
+  </cs:gridlineMajor>
+  <cs:gridlineMinor>
+    <cs:lnRef idx="0"/>
+    <cs:fillRef idx="0"/>
+    <cs:effectRef idx="0"/>
+    <cs:fontRef idx="minor">
+      <a:schemeClr val="tx1"/>
+    </cs:fontRef>
+    <cs:spPr>
+      <a:ln w="9525" cap="flat" cmpd="sng" algn="ctr">
+        <a:solidFill>
+          <a:schemeClr val="tx1">
+            <a:lumMod val="5000"/>
+            <a:lumOff val="95000"/>
+          </a:schemeClr>
+        </a:solidFill>
+        <a:round/>
+      </a:ln>
+    </cs:spPr>
+  </cs:gridlineMinor>
+  <cs:hiLoLine>
+    <cs:lnRef idx="0"/>
+    <cs:fillRef idx="0"/>
+    <cs:effectRef idx="0"/>
+    <cs:fontRef idx="minor">
+      <a:schemeClr val="tx1"/>
+    </cs:fontRef>
+    <cs:spPr>
+      <a:ln w="9525" cap="flat" cmpd="sng" algn="ctr">
+        <a:solidFill>
+          <a:schemeClr val="tx1">
+            <a:lumMod val="75000"/>
+            <a:lumOff val="25000"/>
+          </a:schemeClr>
+        </a:solidFill>
+        <a:round/>
+      </a:ln>
+    </cs:spPr>
+  </cs:hiLoLine>
+  <cs:leaderLine>
+    <cs:lnRef idx="0"/>
+    <cs:fillRef idx="0"/>
+    <cs:effectRef idx="0"/>
+    <cs:fontRef idx="minor">
+      <a:schemeClr val="tx1"/>
+    </cs:fontRef>
+    <cs:spPr>
+      <a:ln w="9525" cap="flat" cmpd="sng" algn="ctr">
+        <a:solidFill>
+          <a:schemeClr val="tx1">
+            <a:lumMod val="35000"/>
+            <a:lumOff val="65000"/>
+          </a:schemeClr>
+        </a:solidFill>
+        <a:round/>
+      </a:ln>
+    </cs:spPr>
+  </cs:leaderLine>
+  <cs:legend>
+    <cs:lnRef idx="0"/>
+    <cs:fillRef idx="0"/>
+    <cs:effectRef idx="0"/>
+    <cs:fontRef idx="minor">
+      <a:schemeClr val="tx1">
+        <a:lumMod val="65000"/>
+        <a:lumOff val="35000"/>
+      </a:schemeClr>
+    </cs:fontRef>
+    <cs:defRPr sz="900" kern="1200"/>
+  </cs:legend>
+  <cs:plotArea mods="allowNoFillOverride allowNoLineOverride">
+    <cs:lnRef idx="0"/>
+    <cs:fillRef idx="0"/>
+    <cs:effectRef idx="0"/>
+    <cs:fontRef idx="minor">
+      <a:schemeClr val="tx1"/>
+    </cs:fontRef>
+  </cs:plotArea>
+  <cs:plotArea3D mods="allowNoFillOverride allowNoLineOverride">
+    <cs:lnRef idx="0"/>
+    <cs:fillRef idx="0"/>
+    <cs:effectRef idx="0"/>
+    <cs:fontRef idx="minor">
+      <a:schemeClr val="tx1"/>
+    </cs:fontRef>
+  </cs:plotArea3D>
+  <cs:seriesAxis>
+    <cs:lnRef idx="0"/>
+    <cs:fillRef idx="0"/>
+    <cs:effectRef idx="0"/>
+    <cs:fontRef idx="minor">
+      <a:schemeClr val="tx1">
+        <a:lumMod val="65000"/>
+        <a:lumOff val="35000"/>
+      </a:schemeClr>
+    </cs:fontRef>
+    <cs:defRPr sz="900" kern="1200"/>
+  </cs:seriesAxis>
+  <cs:seriesLine>
+    <cs:lnRef idx="0"/>
+    <cs:fillRef idx="0"/>
+    <cs:effectRef idx="0"/>
+    <cs:fontRef idx="minor">
+      <a:schemeClr val="tx1"/>
+    </cs:fontRef>
+    <cs:spPr>
+      <a:ln w="9525" cap="flat" cmpd="sng" algn="ctr">
+        <a:solidFill>
+          <a:schemeClr val="tx1">
+            <a:lumMod val="35000"/>
+            <a:lumOff val="65000"/>
+          </a:schemeClr>
+        </a:solidFill>
+        <a:round/>
+      </a:ln>
+    </cs:spPr>
+  </cs:seriesLine>
+  <cs:title>
+    <cs:lnRef idx="0"/>
+    <cs:fillRef idx="0"/>
+    <cs:effectRef idx="0"/>
+    <cs:fontRef idx="minor">
+      <a:schemeClr val="tx1">
+        <a:lumMod val="65000"/>
+        <a:lumOff val="35000"/>
+      </a:schemeClr>
+    </cs:fontRef>
+    <cs:defRPr sz="1400" b="0" kern="1200" spc="0" baseline="0"/>
+  </cs:title>
+  <cs:trendline>
+    <cs:lnRef idx="0">
+      <cs:styleClr val="auto"/>
+    </cs:lnRef>
+    <cs:fillRef idx="0"/>
+    <cs:effectRef idx="0"/>
+    <cs:fontRef idx="minor">
+      <a:schemeClr val="tx1"/>
+    </cs:fontRef>
+    <cs:spPr>
+      <a:ln w="19050" cap="rnd">
+        <a:solidFill>
+          <a:schemeClr val="phClr"/>
+        </a:solidFill>
+        <a:prstDash val="sysDot"/>
+      </a:ln>
+    </cs:spPr>
+  </cs:trendline>
+  <cs:trendlineLabel>
+    <cs:lnRef idx="0"/>
+    <cs:fillRef idx="0"/>
+    <cs:effectRef idx="0"/>
+    <cs:fontRef idx="minor">
+      <a:schemeClr val="tx1">
+        <a:lumMod val="65000"/>
+        <a:lumOff val="35000"/>
+      </a:schemeClr>
+    </cs:fontRef>
+    <cs:defRPr sz="900" kern="1200"/>
+  </cs:trendlineLabel>
+  <cs:upBar>
+    <cs:lnRef idx="0"/>
+    <cs:fillRef idx="0"/>
+    <cs:effectRef idx="0"/>
+    <cs:fontRef idx="minor">
+      <a:schemeClr val="dk1"/>
+    </cs:fontRef>
+    <cs:spPr>
+      <a:solidFill>
+        <a:schemeClr val="lt1"/>
+      </a:solidFill>
+      <a:ln w="9525">
+        <a:solidFill>
+          <a:schemeClr val="tx1">
+            <a:lumMod val="15000"/>
+            <a:lumOff val="85000"/>
+          </a:schemeClr>
+        </a:solidFill>
+      </a:ln>
+    </cs:spPr>
+  </cs:upBar>
+  <cs:valueAxis>
+    <cs:lnRef idx="0"/>
+    <cs:fillRef idx="0"/>
+    <cs:effectRef idx="0"/>
+    <cs:fontRef idx="minor">
+      <a:schemeClr val="tx1">
+        <a:lumMod val="65000"/>
+        <a:lumOff val="35000"/>
+      </a:schemeClr>
+    </cs:fontRef>
+    <cs:defRPr sz="900" kern="1200"/>
+  </cs:valueAxis>
+  <cs:wall>
+    <cs:lnRef idx="0"/>
+    <cs:fillRef idx="0"/>
+    <cs:effectRef idx="0"/>
+    <cs:fontRef idx="minor">
+      <a:schemeClr val="tx1"/>
+    </cs:fontRef>
+    <cs:spPr>
+      <a:noFill/>
+      <a:ln>
+        <a:noFill/>
+      </a:ln>
+    </cs:spPr>
+  </cs:wall>
+</cs:chartStyle>
+</file>
+
+<file path=word/charts/style23.xml><?xml version="1.0" encoding="utf-8"?>
+<cs:chartStyle xmlns:cs="http://schemas.microsoft.com/office/drawing/2012/chartStyle" xmlns:a="http://schemas.openxmlformats.org/drawingml/2006/main" id="201">
+  <cs:axisTitle>
+    <cs:lnRef idx="0"/>
+    <cs:fillRef idx="0"/>
+    <cs:effectRef idx="0"/>
+    <cs:fontRef idx="minor">
+      <a:schemeClr val="tx1">
+        <a:lumMod val="65000"/>
+        <a:lumOff val="35000"/>
+      </a:schemeClr>
+    </cs:fontRef>
+    <cs:defRPr sz="1000" kern="1200"/>
+  </cs:axisTitle>
+  <cs:categoryAxis>
+    <cs:lnRef idx="0"/>
+    <cs:fillRef idx="0"/>
+    <cs:effectRef idx="0"/>
+    <cs:fontRef idx="minor">
+      <a:schemeClr val="tx1">
+        <a:lumMod val="65000"/>
+        <a:lumOff val="35000"/>
+      </a:schemeClr>
+    </cs:fontRef>
+    <cs:spPr>
+      <a:ln w="9525" cap="flat" cmpd="sng" algn="ctr">
+        <a:solidFill>
+          <a:schemeClr val="tx1">
+            <a:lumMod val="15000"/>
+            <a:lumOff val="85000"/>
+          </a:schemeClr>
+        </a:solidFill>
+        <a:round/>
+      </a:ln>
+    </cs:spPr>
+    <cs:defRPr sz="900" kern="1200"/>
+  </cs:categoryAxis>
+  <cs:chartArea mods="allowNoFillOverride allowNoLineOverride">
+    <cs:lnRef idx="0"/>
+    <cs:fillRef idx="0"/>
+    <cs:effectRef idx="0"/>
+    <cs:fontRef idx="minor">
+      <a:schemeClr val="tx1"/>
+    </cs:fontRef>
+    <cs:spPr>
+      <a:solidFill>
+        <a:schemeClr val="bg1"/>
+      </a:solidFill>
+      <a:ln w="9525" cap="flat" cmpd="sng" algn="ctr">
+        <a:solidFill>
+          <a:schemeClr val="tx1">
+            <a:lumMod val="15000"/>
+            <a:lumOff val="85000"/>
+          </a:schemeClr>
+        </a:solidFill>
+        <a:round/>
+      </a:ln>
+    </cs:spPr>
+    <cs:defRPr sz="1000" kern="1200"/>
+  </cs:chartArea>
+  <cs:dataLabel>
+    <cs:lnRef idx="0"/>
+    <cs:fillRef idx="0"/>
+    <cs:effectRef idx="0"/>
+    <cs:fontRef idx="minor">
+      <a:schemeClr val="tx1">
+        <a:lumMod val="75000"/>
+        <a:lumOff val="25000"/>
+      </a:schemeClr>
+    </cs:fontRef>
+    <cs:defRPr sz="900" kern="1200"/>
+  </cs:dataLabel>
+  <cs:dataLabelCallout>
+    <cs:lnRef idx="0"/>
+    <cs:fillRef idx="0"/>
+    <cs:effectRef idx="0"/>
+    <cs:fontRef idx="minor">
+      <a:schemeClr val="dk1">
+        <a:lumMod val="65000"/>
+        <a:lumOff val="35000"/>
+      </a:schemeClr>
+    </cs:fontRef>
+    <cs:spPr>
+      <a:solidFill>
+        <a:schemeClr val="lt1"/>
+      </a:solidFill>
+      <a:ln>
+        <a:solidFill>
+          <a:schemeClr val="dk1">
+            <a:lumMod val="25000"/>
+            <a:lumOff val="75000"/>
+          </a:schemeClr>
+        </a:solidFill>
+      </a:ln>
+    </cs:spPr>
+    <cs:defRPr sz="900" kern="1200"/>
+    <cs:bodyPr rot="0" spcFirstLastPara="1" vertOverflow="clip" horzOverflow="clip" vert="horz" wrap="square" lIns="36576" tIns="18288" rIns="36576" bIns="18288" anchor="ctr" anchorCtr="1">
+      <a:spAutoFit/>
+    </cs:bodyPr>
+  </cs:dataLabelCallout>
+  <cs:dataPoint>
+    <cs:lnRef idx="0"/>
+    <cs:fillRef idx="1">
+      <cs:styleClr val="auto"/>
+    </cs:fillRef>
+    <cs:effectRef idx="0"/>
+    <cs:fontRef idx="minor">
+      <a:schemeClr val="tx1"/>
+    </cs:fontRef>
+  </cs:dataPoint>
+  <cs:dataPoint3D>
+    <cs:lnRef idx="0"/>
+    <cs:fillRef idx="1">
+      <cs:styleClr val="auto"/>
+    </cs:fillRef>
+    <cs:effectRef idx="0"/>
+    <cs:fontRef idx="minor">
+      <a:schemeClr val="tx1"/>
+    </cs:fontRef>
+  </cs:dataPoint3D>
+  <cs:dataPointLine>
+    <cs:lnRef idx="0">
+      <cs:styleClr val="auto"/>
+    </cs:lnRef>
+    <cs:fillRef idx="1"/>
+    <cs:effectRef idx="0"/>
+    <cs:fontRef idx="minor">
+      <a:schemeClr val="tx1"/>
+    </cs:fontRef>
+    <cs:spPr>
+      <a:ln w="28575" cap="rnd">
+        <a:solidFill>
+          <a:schemeClr val="phClr"/>
+        </a:solidFill>
+        <a:round/>
+      </a:ln>
+    </cs:spPr>
+  </cs:dataPointLine>
+  <cs:dataPointMarker>
+    <cs:lnRef idx="0">
+      <cs:styleClr val="auto"/>
+    </cs:lnRef>
+    <cs:fillRef idx="1">
+      <cs:styleClr val="auto"/>
+    </cs:fillRef>
+    <cs:effectRef idx="0"/>
+    <cs:fontRef idx="minor">
+      <a:schemeClr val="tx1"/>
+    </cs:fontRef>
+    <cs:spPr>
+      <a:ln w="9525">
+        <a:solidFill>
+          <a:schemeClr val="phClr"/>
+        </a:solidFill>
+      </a:ln>
+    </cs:spPr>
+  </cs:dataPointMarker>
+  <cs:dataPointMarkerLayout symbol="circle" size="5"/>
+  <cs:dataPointWireframe>
+    <cs:lnRef idx="0">
+      <cs:styleClr val="auto"/>
+    </cs:lnRef>
+    <cs:fillRef idx="1"/>
+    <cs:effectRef idx="0"/>
+    <cs:fontRef idx="minor">
+      <a:schemeClr val="tx1"/>
+    </cs:fontRef>
+    <cs:spPr>
+      <a:ln w="9525" cap="rnd">
+        <a:solidFill>
+          <a:schemeClr val="phClr"/>
+        </a:solidFill>
+        <a:round/>
+      </a:ln>
+    </cs:spPr>
+  </cs:dataPointWireframe>
+  <cs:dataTable>
+    <cs:lnRef idx="0"/>
+    <cs:fillRef idx="0"/>
+    <cs:effectRef idx="0"/>
+    <cs:fontRef idx="minor">
+      <a:schemeClr val="tx1">
+        <a:lumMod val="65000"/>
+        <a:lumOff val="35000"/>
+      </a:schemeClr>
+    </cs:fontRef>
+    <cs:spPr>
+      <a:noFill/>
+      <a:ln w="9525" cap="flat" cmpd="sng" algn="ctr">
+        <a:solidFill>
+          <a:schemeClr val="tx1">
+            <a:lumMod val="15000"/>
+            <a:lumOff val="85000"/>
+          </a:schemeClr>
+        </a:solidFill>
+        <a:round/>
+      </a:ln>
+    </cs:spPr>
+    <cs:defRPr sz="900" kern="1200"/>
+  </cs:dataTable>
+  <cs:downBar>
+    <cs:lnRef idx="0"/>
+    <cs:fillRef idx="0"/>
+    <cs:effectRef idx="0"/>
+    <cs:fontRef idx="minor">
+      <a:schemeClr val="dk1"/>
+    </cs:fontRef>
+    <cs:spPr>
+      <a:solidFill>
+        <a:schemeClr val="dk1">
+          <a:lumMod val="65000"/>
+          <a:lumOff val="35000"/>
+        </a:schemeClr>
+      </a:solidFill>
+      <a:ln w="9525">
+        <a:solidFill>
+          <a:schemeClr val="tx1">
+            <a:lumMod val="65000"/>
+            <a:lumOff val="35000"/>
+          </a:schemeClr>
+        </a:solidFill>
+      </a:ln>
+    </cs:spPr>
+  </cs:downBar>
+  <cs:dropLine>
+    <cs:lnRef idx="0"/>
+    <cs:fillRef idx="0"/>
+    <cs:effectRef idx="0"/>
+    <cs:fontRef idx="minor">
+      <a:schemeClr val="tx1"/>
+    </cs:fontRef>
+    <cs:spPr>
+      <a:ln w="9525" cap="flat" cmpd="sng" algn="ctr">
+        <a:solidFill>
+          <a:schemeClr val="tx1">
+            <a:lumMod val="35000"/>
+            <a:lumOff val="65000"/>
+          </a:schemeClr>
+        </a:solidFill>
+        <a:round/>
+      </a:ln>
+    </cs:spPr>
+  </cs:dropLine>
+  <cs:errorBar>
+    <cs:lnRef idx="0"/>
+    <cs:fillRef idx="0"/>
+    <cs:effectRef idx="0"/>
+    <cs:fontRef idx="minor">
+      <a:schemeClr val="tx1"/>
+    </cs:fontRef>
+    <cs:spPr>
+      <a:ln w="9525" cap="flat" cmpd="sng" algn="ctr">
+        <a:solidFill>
+          <a:schemeClr val="tx1">
+            <a:lumMod val="65000"/>
+            <a:lumOff val="35000"/>
+          </a:schemeClr>
+        </a:solidFill>
+        <a:round/>
+      </a:ln>
+    </cs:spPr>
+  </cs:errorBar>
+  <cs:floor>
+    <cs:lnRef idx="0"/>
+    <cs:fillRef idx="0"/>
+    <cs:effectRef idx="0"/>
+    <cs:fontRef idx="minor">
+      <a:schemeClr val="tx1"/>
+    </cs:fontRef>
+    <cs:spPr>
+      <a:noFill/>
+      <a:ln>
+        <a:noFill/>
+      </a:ln>
+    </cs:spPr>
+  </cs:floor>
+  <cs:gridlineMajor>
+    <cs:lnRef idx="0"/>
+    <cs:fillRef idx="0"/>
+    <cs:effectRef idx="0"/>
+    <cs:fontRef idx="minor">
+      <a:schemeClr val="tx1"/>
+    </cs:fontRef>
+    <cs:spPr>
+      <a:ln w="9525" cap="flat" cmpd="sng" algn="ctr">
+        <a:solidFill>
+          <a:schemeClr val="tx1">
+            <a:lumMod val="15000"/>
+            <a:lumOff val="85000"/>
+          </a:schemeClr>
+        </a:solidFill>
+        <a:round/>
+      </a:ln>
+    </cs:spPr>
+  </cs:gridlineMajor>
+  <cs:gridlineMinor>
+    <cs:lnRef idx="0"/>
+    <cs:fillRef idx="0"/>
+    <cs:effectRef idx="0"/>
+    <cs:fontRef idx="minor">
+      <a:schemeClr val="tx1"/>
+    </cs:fontRef>
+    <cs:spPr>
+      <a:ln w="9525" cap="flat" cmpd="sng" algn="ctr">
+        <a:solidFill>
+          <a:schemeClr val="tx1">
+            <a:lumMod val="5000"/>
+            <a:lumOff val="95000"/>
+          </a:schemeClr>
+        </a:solidFill>
+        <a:round/>
+      </a:ln>
+    </cs:spPr>
+  </cs:gridlineMinor>
+  <cs:hiLoLine>
+    <cs:lnRef idx="0"/>
+    <cs:fillRef idx="0"/>
+    <cs:effectRef idx="0"/>
+    <cs:fontRef idx="minor">
+      <a:schemeClr val="tx1"/>
+    </cs:fontRef>
+    <cs:spPr>
+      <a:ln w="9525" cap="flat" cmpd="sng" algn="ctr">
+        <a:solidFill>
+          <a:schemeClr val="tx1">
+            <a:lumMod val="75000"/>
+            <a:lumOff val="25000"/>
+          </a:schemeClr>
+        </a:solidFill>
+        <a:round/>
+      </a:ln>
+    </cs:spPr>
+  </cs:hiLoLine>
+  <cs:leaderLine>
+    <cs:lnRef idx="0"/>
+    <cs:fillRef idx="0"/>
+    <cs:effectRef idx="0"/>
+    <cs:fontRef idx="minor">
+      <a:schemeClr val="tx1"/>
+    </cs:fontRef>
+    <cs:spPr>
+      <a:ln w="9525" cap="flat" cmpd="sng" algn="ctr">
+        <a:solidFill>
+          <a:schemeClr val="tx1">
+            <a:lumMod val="35000"/>
+            <a:lumOff val="65000"/>
+          </a:schemeClr>
+        </a:solidFill>
+        <a:round/>
+      </a:ln>
+    </cs:spPr>
+  </cs:leaderLine>
+  <cs:legend>
+    <cs:lnRef idx="0"/>
+    <cs:fillRef idx="0"/>
+    <cs:effectRef idx="0"/>
+    <cs:fontRef idx="minor">
+      <a:schemeClr val="tx1">
+        <a:lumMod val="65000"/>
+        <a:lumOff val="35000"/>
+      </a:schemeClr>
+    </cs:fontRef>
+    <cs:defRPr sz="900" kern="1200"/>
+  </cs:legend>
+  <cs:plotArea mods="allowNoFillOverride allowNoLineOverride">
+    <cs:lnRef idx="0"/>
+    <cs:fillRef idx="0"/>
+    <cs:effectRef idx="0"/>
+    <cs:fontRef idx="minor">
+      <a:schemeClr val="tx1"/>
+    </cs:fontRef>
+  </cs:plotArea>
+  <cs:plotArea3D mods="allowNoFillOverride allowNoLineOverride">
+    <cs:lnRef idx="0"/>
+    <cs:fillRef idx="0"/>
+    <cs:effectRef idx="0"/>
+    <cs:fontRef idx="minor">
+      <a:schemeClr val="tx1"/>
+    </cs:fontRef>
+  </cs:plotArea3D>
+  <cs:seriesAxis>
+    <cs:lnRef idx="0"/>
+    <cs:fillRef idx="0"/>
+    <cs:effectRef idx="0"/>
+    <cs:fontRef idx="minor">
+      <a:schemeClr val="tx1">
+        <a:lumMod val="65000"/>
+        <a:lumOff val="35000"/>
+      </a:schemeClr>
+    </cs:fontRef>
+    <cs:defRPr sz="900" kern="1200"/>
+  </cs:seriesAxis>
+  <cs:seriesLine>
+    <cs:lnRef idx="0"/>
+    <cs:fillRef idx="0"/>
+    <cs:effectRef idx="0"/>
+    <cs:fontRef idx="minor">
+      <a:schemeClr val="tx1"/>
+    </cs:fontRef>
+    <cs:spPr>
+      <a:ln w="9525" cap="flat" cmpd="sng" algn="ctr">
+        <a:solidFill>
+          <a:schemeClr val="tx1">
+            <a:lumMod val="35000"/>
+            <a:lumOff val="65000"/>
+          </a:schemeClr>
+        </a:solidFill>
+        <a:round/>
+      </a:ln>
+    </cs:spPr>
+  </cs:seriesLine>
+  <cs:title>
+    <cs:lnRef idx="0"/>
+    <cs:fillRef idx="0"/>
+    <cs:effectRef idx="0"/>
+    <cs:fontRef idx="minor">
+      <a:schemeClr val="tx1">
+        <a:lumMod val="65000"/>
+        <a:lumOff val="35000"/>
+      </a:schemeClr>
+    </cs:fontRef>
+    <cs:defRPr sz="1400" b="0" kern="1200" spc="0" baseline="0"/>
+  </cs:title>
+  <cs:trendline>
+    <cs:lnRef idx="0">
+      <cs:styleClr val="auto"/>
+    </cs:lnRef>
+    <cs:fillRef idx="0"/>
+    <cs:effectRef idx="0"/>
+    <cs:fontRef idx="minor">
+      <a:schemeClr val="tx1"/>
+    </cs:fontRef>
+    <cs:spPr>
+      <a:ln w="19050" cap="rnd">
+        <a:solidFill>
+          <a:schemeClr val="phClr"/>
+        </a:solidFill>
+        <a:prstDash val="sysDot"/>
+      </a:ln>
+    </cs:spPr>
+  </cs:trendline>
+  <cs:trendlineLabel>
+    <cs:lnRef idx="0"/>
+    <cs:fillRef idx="0"/>
+    <cs:effectRef idx="0"/>
+    <cs:fontRef idx="minor">
+      <a:schemeClr val="tx1">
+        <a:lumMod val="65000"/>
+        <a:lumOff val="35000"/>
+      </a:schemeClr>
+    </cs:fontRef>
+    <cs:defRPr sz="900" kern="1200"/>
+  </cs:trendlineLabel>
+  <cs:upBar>
+    <cs:lnRef idx="0"/>
+    <cs:fillRef idx="0"/>
+    <cs:effectRef idx="0"/>
+    <cs:fontRef idx="minor">
+      <a:schemeClr val="dk1"/>
+    </cs:fontRef>
+    <cs:spPr>
+      <a:solidFill>
+        <a:schemeClr val="lt1"/>
+      </a:solidFill>
+      <a:ln w="9525">
+        <a:solidFill>
+          <a:schemeClr val="tx1">
+            <a:lumMod val="15000"/>
+            <a:lumOff val="85000"/>
+          </a:schemeClr>
+        </a:solidFill>
+      </a:ln>
+    </cs:spPr>
+  </cs:upBar>
+  <cs:valueAxis>
+    <cs:lnRef idx="0"/>
+    <cs:fillRef idx="0"/>
+    <cs:effectRef idx="0"/>
+    <cs:fontRef idx="minor">
+      <a:schemeClr val="tx1">
+        <a:lumMod val="65000"/>
+        <a:lumOff val="35000"/>
+      </a:schemeClr>
+    </cs:fontRef>
+    <cs:defRPr sz="900" kern="1200"/>
+  </cs:valueAxis>
+  <cs:wall>
+    <cs:lnRef idx="0"/>
+    <cs:fillRef idx="0"/>
+    <cs:effectRef idx="0"/>
+    <cs:fontRef idx="minor">
+      <a:schemeClr val="tx1"/>
+    </cs:fontRef>
+    <cs:spPr>
+      <a:noFill/>
+      <a:ln>
+        <a:noFill/>
+      </a:ln>
+    </cs:spPr>
+  </cs:wall>
+</cs:chartStyle>
+</file>
+
 <file path=word/charts/style3.xml><?xml version="1.0" encoding="utf-8"?>
 <cs:chartStyle xmlns:cs="http://schemas.microsoft.com/office/drawing/2012/chartStyle" xmlns:a="http://schemas.openxmlformats.org/drawingml/2006/main" id="251">
   <cs:axisTitle>

--- a/ProjectReport/Project 1 Report.docx
+++ b/ProjectReport/Project 1 Report.docx
@@ -2240,9 +2240,17 @@
     <w:p>
       <w:r>
         <w:drawing>
-          <wp:inline distT="0" distB="0" distL="0" distR="0" wp14:anchorId="77789F31" wp14:editId="345AAA4F">
-            <wp:extent cx="5943600" cy="2079625"/>
-            <wp:effectExtent l="0" t="0" r="0" b="0"/>
+          <wp:anchor distT="0" distB="0" distL="114300" distR="114300" simplePos="0" relativeHeight="251667456" behindDoc="0" locked="0" layoutInCell="1" allowOverlap="1" wp14:anchorId="77789F31" wp14:editId="6B935F26">
+            <wp:simplePos x="0" y="0"/>
+            <wp:positionH relativeFrom="margin">
+              <wp:align>left</wp:align>
+            </wp:positionH>
+            <wp:positionV relativeFrom="paragraph">
+              <wp:posOffset>8255</wp:posOffset>
+            </wp:positionV>
+            <wp:extent cx="5124450" cy="2105025"/>
+            <wp:effectExtent l="0" t="0" r="0" b="9525"/>
+            <wp:wrapSquare wrapText="bothSides"/>
             <wp:docPr id="32" name="Picture 32"/>
             <wp:cNvGraphicFramePr>
               <a:graphicFrameLocks xmlns:a="http://schemas.openxmlformats.org/drawingml/2006/main" noChangeAspect="1"/>
@@ -2255,7 +2263,13 @@
                     <pic:cNvPicPr/>
                   </pic:nvPicPr>
                   <pic:blipFill>
-                    <a:blip r:embed="rId33"/>
+                    <a:blip r:embed="rId33">
+                      <a:extLst>
+                        <a:ext uri="{28A0092B-C50C-407E-A947-70E740481C1C}">
+                          <a14:useLocalDpi xmlns:a14="http://schemas.microsoft.com/office/drawing/2010/main" val="0"/>
+                        </a:ext>
+                      </a:extLst>
+                    </a:blip>
                     <a:stretch>
                       <a:fillRect/>
                     </a:stretch>
@@ -2263,7 +2277,7 @@
                   <pic:spPr>
                     <a:xfrm>
                       <a:off x="0" y="0"/>
-                      <a:ext cx="5943600" cy="2079625"/>
+                      <a:ext cx="5124450" cy="2105025"/>
                     </a:xfrm>
                     <a:prstGeom prst="rect">
                       <a:avLst/>
@@ -2272,7 +2286,13 @@
                 </pic:pic>
               </a:graphicData>
             </a:graphic>
-          </wp:inline>
+            <wp14:sizeRelH relativeFrom="margin">
+              <wp14:pctWidth>0</wp14:pctWidth>
+            </wp14:sizeRelH>
+            <wp14:sizeRelV relativeFrom="margin">
+              <wp14:pctHeight>0</wp14:pctHeight>
+            </wp14:sizeRelV>
+          </wp:anchor>
         </w:drawing>
       </w:r>
     </w:p>
@@ -2291,12 +2311,24 @@
       </w:r>
     </w:p>
     <w:p/>
+    <w:p/>
+    <w:p/>
+    <w:p/>
+    <w:p/>
     <w:p>
       <w:r>
         <w:drawing>
-          <wp:inline distT="0" distB="0" distL="0" distR="0" wp14:anchorId="09FBA5E9" wp14:editId="6B242A57">
+          <wp:anchor distT="0" distB="0" distL="114300" distR="114300" simplePos="0" relativeHeight="251668480" behindDoc="0" locked="0" layoutInCell="1" allowOverlap="1" wp14:anchorId="09FBA5E9" wp14:editId="4B488CA9">
+            <wp:simplePos x="0" y="0"/>
+            <wp:positionH relativeFrom="margin">
+              <wp:align>left</wp:align>
+            </wp:positionH>
+            <wp:positionV relativeFrom="paragraph">
+              <wp:posOffset>84455</wp:posOffset>
+            </wp:positionV>
             <wp:extent cx="2695575" cy="2105918"/>
             <wp:effectExtent l="0" t="0" r="0" b="8890"/>
+            <wp:wrapSquare wrapText="bothSides"/>
             <wp:docPr id="33" name="Picture 33"/>
             <wp:cNvGraphicFramePr>
               <a:graphicFrameLocks xmlns:a="http://schemas.openxmlformats.org/drawingml/2006/main" noChangeAspect="1"/>
@@ -2309,7 +2341,13 @@
                     <pic:cNvPicPr/>
                   </pic:nvPicPr>
                   <pic:blipFill>
-                    <a:blip r:embed="rId34"/>
+                    <a:blip r:embed="rId34">
+                      <a:extLst>
+                        <a:ext uri="{28A0092B-C50C-407E-A947-70E740481C1C}">
+                          <a14:useLocalDpi xmlns:a14="http://schemas.microsoft.com/office/drawing/2010/main" val="0"/>
+                        </a:ext>
+                      </a:extLst>
+                    </a:blip>
                     <a:stretch>
                       <a:fillRect/>
                     </a:stretch>
@@ -2317,7 +2355,7 @@
                   <pic:spPr>
                     <a:xfrm>
                       <a:off x="0" y="0"/>
-                      <a:ext cx="2707027" cy="2114865"/>
+                      <a:ext cx="2695575" cy="2105918"/>
                     </a:xfrm>
                     <a:prstGeom prst="rect">
                       <a:avLst/>
@@ -2326,9 +2364,11 @@
                 </pic:pic>
               </a:graphicData>
             </a:graphic>
-          </wp:inline>
+          </wp:anchor>
         </w:drawing>
       </w:r>
+    </w:p>
+    <w:p>
       <w:r>
         <w:t>- Following shows distribution of the Hep A study</w:t>
       </w:r>
@@ -2349,9 +2389,17 @@
       <w:r>
         <w:lastRenderedPageBreak/>
         <w:drawing>
-          <wp:inline distT="0" distB="0" distL="0" distR="0" wp14:anchorId="61002B80" wp14:editId="1B1682FB">
+          <wp:anchor distT="0" distB="0" distL="114300" distR="114300" simplePos="0" relativeHeight="251669504" behindDoc="0" locked="0" layoutInCell="1" allowOverlap="1" wp14:anchorId="61002B80" wp14:editId="2A31620A">
+            <wp:simplePos x="0" y="0"/>
+            <wp:positionH relativeFrom="column">
+              <wp:posOffset>0</wp:posOffset>
+            </wp:positionH>
+            <wp:positionV relativeFrom="paragraph">
+              <wp:posOffset>0</wp:posOffset>
+            </wp:positionV>
             <wp:extent cx="3600450" cy="2930742"/>
             <wp:effectExtent l="0" t="0" r="0" b="3175"/>
+            <wp:wrapSquare wrapText="bothSides"/>
             <wp:docPr id="43" name="Picture 43"/>
             <wp:cNvGraphicFramePr>
               <a:graphicFrameLocks xmlns:a="http://schemas.openxmlformats.org/drawingml/2006/main" noChangeAspect="1"/>
@@ -2364,7 +2412,13 @@
                     <pic:cNvPicPr/>
                   </pic:nvPicPr>
                   <pic:blipFill>
-                    <a:blip r:embed="rId35"/>
+                    <a:blip r:embed="rId35">
+                      <a:extLst>
+                        <a:ext uri="{28A0092B-C50C-407E-A947-70E740481C1C}">
+                          <a14:useLocalDpi xmlns:a14="http://schemas.microsoft.com/office/drawing/2010/main" val="0"/>
+                        </a:ext>
+                      </a:extLst>
+                    </a:blip>
                     <a:stretch>
                       <a:fillRect/>
                     </a:stretch>
@@ -2372,7 +2426,7 @@
                   <pic:spPr>
                     <a:xfrm>
                       <a:off x="0" y="0"/>
-                      <a:ext cx="3606764" cy="2935881"/>
+                      <a:ext cx="3600450" cy="2930742"/>
                     </a:xfrm>
                     <a:prstGeom prst="rect">
                       <a:avLst/>
@@ -2381,10 +2435,11 @@
                 </pic:pic>
               </a:graphicData>
             </a:graphic>
-          </wp:inline>
+          </wp:anchor>
         </w:drawing>
       </w:r>
     </w:p>
+    <w:p/>
     <w:p>
       <w:r>
         <w:t xml:space="preserve">- Following is ongoing Hep A study at </w:t>
@@ -2419,12 +2474,26 @@
         <w:t xml:space="preserve"> </w:t>
       </w:r>
     </w:p>
+    <w:p/>
+    <w:p/>
+    <w:p/>
+    <w:p/>
+    <w:p/>
+    <w:p/>
     <w:p>
       <w:r>
         <w:drawing>
-          <wp:inline distT="0" distB="0" distL="0" distR="0" wp14:anchorId="1E0BB818" wp14:editId="397B4E1A">
+          <wp:anchor distT="0" distB="0" distL="114300" distR="114300" simplePos="0" relativeHeight="251670528" behindDoc="0" locked="0" layoutInCell="1" allowOverlap="1" wp14:anchorId="1E0BB818" wp14:editId="4A8E4897">
+            <wp:simplePos x="0" y="0"/>
+            <wp:positionH relativeFrom="margin">
+              <wp:align>left</wp:align>
+            </wp:positionH>
+            <wp:positionV relativeFrom="paragraph">
+              <wp:posOffset>130810</wp:posOffset>
+            </wp:positionV>
             <wp:extent cx="3152775" cy="2466492"/>
             <wp:effectExtent l="0" t="0" r="0" b="0"/>
+            <wp:wrapSquare wrapText="bothSides"/>
             <wp:docPr id="44" name="Picture 44"/>
             <wp:cNvGraphicFramePr>
               <a:graphicFrameLocks xmlns:a="http://schemas.openxmlformats.org/drawingml/2006/main" noChangeAspect="1"/>
@@ -2437,7 +2506,13 @@
                     <pic:cNvPicPr/>
                   </pic:nvPicPr>
                   <pic:blipFill>
-                    <a:blip r:embed="rId36"/>
+                    <a:blip r:embed="rId36">
+                      <a:extLst>
+                        <a:ext uri="{28A0092B-C50C-407E-A947-70E740481C1C}">
+                          <a14:useLocalDpi xmlns:a14="http://schemas.microsoft.com/office/drawing/2010/main" val="0"/>
+                        </a:ext>
+                      </a:extLst>
+                    </a:blip>
                     <a:stretch>
                       <a:fillRect/>
                     </a:stretch>
@@ -2445,7 +2520,7 @@
                   <pic:spPr>
                     <a:xfrm>
                       <a:off x="0" y="0"/>
-                      <a:ext cx="3158828" cy="2471227"/>
+                      <a:ext cx="3152775" cy="2466492"/>
                     </a:xfrm>
                     <a:prstGeom prst="rect">
                       <a:avLst/>
@@ -2454,55 +2529,28 @@
                 </pic:pic>
               </a:graphicData>
             </a:graphic>
-          </wp:inline>
+          </wp:anchor>
         </w:drawing>
       </w:r>
+    </w:p>
+    <w:p/>
+    <w:p/>
+    <w:p>
       <w:r>
         <w:t>- Following shows distribution of the Hep A study going on at any time of the year.</w:t>
       </w:r>
     </w:p>
     <w:p/>
     <w:p/>
-    <w:p>
-      <w:r>
-        <w:lastRenderedPageBreak/>
-        <w:drawing>
-          <wp:inline distT="0" distB="0" distL="0" distR="0" wp14:anchorId="03BB9947" wp14:editId="2FF341CF">
-            <wp:extent cx="3228975" cy="2561654"/>
-            <wp:effectExtent l="0" t="0" r="0" b="0"/>
-            <wp:docPr id="45" name="Picture 45"/>
-            <wp:cNvGraphicFramePr>
-              <a:graphicFrameLocks xmlns:a="http://schemas.openxmlformats.org/drawingml/2006/main" noChangeAspect="1"/>
-            </wp:cNvGraphicFramePr>
-            <a:graphic xmlns:a="http://schemas.openxmlformats.org/drawingml/2006/main">
-              <a:graphicData uri="http://schemas.openxmlformats.org/drawingml/2006/picture">
-                <pic:pic xmlns:pic="http://schemas.openxmlformats.org/drawingml/2006/picture">
-                  <pic:nvPicPr>
-                    <pic:cNvPr id="1" name=""/>
-                    <pic:cNvPicPr/>
-                  </pic:nvPicPr>
-                  <pic:blipFill>
-                    <a:blip r:embed="rId37"/>
-                    <a:stretch>
-                      <a:fillRect/>
-                    </a:stretch>
-                  </pic:blipFill>
-                  <pic:spPr>
-                    <a:xfrm>
-                      <a:off x="0" y="0"/>
-                      <a:ext cx="3234952" cy="2566396"/>
-                    </a:xfrm>
-                    <a:prstGeom prst="rect">
-                      <a:avLst/>
-                    </a:prstGeom>
-                  </pic:spPr>
-                </pic:pic>
-              </a:graphicData>
-            </a:graphic>
-          </wp:inline>
-        </w:drawing>
-      </w:r>
-    </w:p>
+    <w:p/>
+    <w:p/>
+    <w:p/>
+    <w:p/>
+    <w:p/>
+    <w:p/>
+    <w:p/>
+    <w:p/>
+    <w:p/>
     <w:p>
       <w:r>
         <w:t xml:space="preserve">- Following is the chart of when </w:t>
@@ -2520,7 +2568,115 @@
         <w:t>over the years.</w:t>
       </w:r>
     </w:p>
-    <w:p/>
+    <w:p>
+      <w:r>
+        <w:drawing>
+          <wp:anchor distT="0" distB="0" distL="114300" distR="114300" simplePos="0" relativeHeight="251671552" behindDoc="0" locked="0" layoutInCell="1" allowOverlap="1" wp14:anchorId="03BB9947" wp14:editId="116D8A97">
+            <wp:simplePos x="0" y="0"/>
+            <wp:positionH relativeFrom="column">
+              <wp:posOffset>-161925</wp:posOffset>
+            </wp:positionH>
+            <wp:positionV relativeFrom="paragraph">
+              <wp:posOffset>-660400</wp:posOffset>
+            </wp:positionV>
+            <wp:extent cx="3228975" cy="2561654"/>
+            <wp:effectExtent l="0" t="0" r="0" b="0"/>
+            <wp:wrapSquare wrapText="bothSides"/>
+            <wp:docPr id="45" name="Picture 45"/>
+            <wp:cNvGraphicFramePr>
+              <a:graphicFrameLocks xmlns:a="http://schemas.openxmlformats.org/drawingml/2006/main" noChangeAspect="1"/>
+            </wp:cNvGraphicFramePr>
+            <a:graphic xmlns:a="http://schemas.openxmlformats.org/drawingml/2006/main">
+              <a:graphicData uri="http://schemas.openxmlformats.org/drawingml/2006/picture">
+                <pic:pic xmlns:pic="http://schemas.openxmlformats.org/drawingml/2006/picture">
+                  <pic:nvPicPr>
+                    <pic:cNvPr id="1" name=""/>
+                    <pic:cNvPicPr/>
+                  </pic:nvPicPr>
+                  <pic:blipFill>
+                    <a:blip r:embed="rId37">
+                      <a:extLst>
+                        <a:ext uri="{28A0092B-C50C-407E-A947-70E740481C1C}">
+                          <a14:useLocalDpi xmlns:a14="http://schemas.microsoft.com/office/drawing/2010/main" val="0"/>
+                        </a:ext>
+                      </a:extLst>
+                    </a:blip>
+                    <a:stretch>
+                      <a:fillRect/>
+                    </a:stretch>
+                  </pic:blipFill>
+                  <pic:spPr>
+                    <a:xfrm>
+                      <a:off x="0" y="0"/>
+                      <a:ext cx="3228975" cy="2561654"/>
+                    </a:xfrm>
+                    <a:prstGeom prst="rect">
+                      <a:avLst/>
+                    </a:prstGeom>
+                  </pic:spPr>
+                </pic:pic>
+              </a:graphicData>
+            </a:graphic>
+          </wp:anchor>
+        </w:drawing>
+      </w:r>
+    </w:p>
+    <w:p>
+      <w:pPr>
+        <w:tabs>
+          <w:tab w:val="left" w:pos="5235"/>
+        </w:tabs>
+      </w:pPr>
+    </w:p>
+    <w:p>
+      <w:pPr>
+        <w:tabs>
+          <w:tab w:val="left" w:pos="5235"/>
+        </w:tabs>
+      </w:pPr>
+    </w:p>
+    <w:p>
+      <w:pPr>
+        <w:tabs>
+          <w:tab w:val="left" w:pos="5235"/>
+        </w:tabs>
+      </w:pPr>
+    </w:p>
+    <w:p>
+      <w:pPr>
+        <w:tabs>
+          <w:tab w:val="left" w:pos="5235"/>
+        </w:tabs>
+      </w:pPr>
+    </w:p>
+    <w:p>
+      <w:pPr>
+        <w:tabs>
+          <w:tab w:val="left" w:pos="5235"/>
+        </w:tabs>
+      </w:pPr>
+    </w:p>
+    <w:p>
+      <w:pPr>
+        <w:tabs>
+          <w:tab w:val="left" w:pos="5235"/>
+        </w:tabs>
+      </w:pPr>
+    </w:p>
+    <w:p>
+      <w:pPr>
+        <w:tabs>
+          <w:tab w:val="left" w:pos="5235"/>
+        </w:tabs>
+      </w:pPr>
+    </w:p>
+    <w:p>
+      <w:pPr>
+        <w:tabs>
+          <w:tab w:val="left" w:pos="5235"/>
+        </w:tabs>
+      </w:pPr>
+    </w:p>
     <w:p>
       <w:pPr>
         <w:tabs>
@@ -2528,10 +2684,19 @@
         </w:tabs>
       </w:pPr>
       <w:r>
+        <w:lastRenderedPageBreak/>
         <w:drawing>
-          <wp:inline distT="0" distB="0" distL="0" distR="0" wp14:anchorId="7B5831A0" wp14:editId="295109EB">
+          <wp:anchor distT="0" distB="0" distL="114300" distR="114300" simplePos="0" relativeHeight="251672576" behindDoc="0" locked="0" layoutInCell="1" allowOverlap="1" wp14:anchorId="7B5831A0" wp14:editId="19136BA6">
+            <wp:simplePos x="0" y="0"/>
+            <wp:positionH relativeFrom="column">
+              <wp:posOffset>-19050</wp:posOffset>
+            </wp:positionH>
+            <wp:positionV relativeFrom="paragraph">
+              <wp:posOffset>5080</wp:posOffset>
+            </wp:positionV>
             <wp:extent cx="3341857" cy="2647950"/>
             <wp:effectExtent l="0" t="0" r="0" b="0"/>
+            <wp:wrapSquare wrapText="bothSides"/>
             <wp:docPr id="46" name="Picture 46"/>
             <wp:cNvGraphicFramePr>
               <a:graphicFrameLocks xmlns:a="http://schemas.openxmlformats.org/drawingml/2006/main" noChangeAspect="1"/>
@@ -2544,7 +2709,13 @@
                     <pic:cNvPicPr/>
                   </pic:nvPicPr>
                   <pic:blipFill>
-                    <a:blip r:embed="rId38"/>
+                    <a:blip r:embed="rId38">
+                      <a:extLst>
+                        <a:ext uri="{28A0092B-C50C-407E-A947-70E740481C1C}">
+                          <a14:useLocalDpi xmlns:a14="http://schemas.microsoft.com/office/drawing/2010/main" val="0"/>
+                        </a:ext>
+                      </a:extLst>
+                    </a:blip>
                     <a:stretch>
                       <a:fillRect/>
                     </a:stretch>
@@ -2552,7 +2723,7 @@
                   <pic:spPr>
                     <a:xfrm>
                       <a:off x="0" y="0"/>
-                      <a:ext cx="3349260" cy="2653816"/>
+                      <a:ext cx="3341857" cy="2647950"/>
                     </a:xfrm>
                     <a:prstGeom prst="rect">
                       <a:avLst/>
@@ -2561,9 +2732,44 @@
                 </pic:pic>
               </a:graphicData>
             </a:graphic>
-          </wp:inline>
+          </wp:anchor>
         </w:drawing>
       </w:r>
+    </w:p>
+    <w:p>
+      <w:pPr>
+        <w:tabs>
+          <w:tab w:val="left" w:pos="5235"/>
+        </w:tabs>
+      </w:pPr>
+    </w:p>
+    <w:p>
+      <w:pPr>
+        <w:tabs>
+          <w:tab w:val="left" w:pos="5235"/>
+        </w:tabs>
+      </w:pPr>
+    </w:p>
+    <w:p>
+      <w:pPr>
+        <w:tabs>
+          <w:tab w:val="left" w:pos="5235"/>
+        </w:tabs>
+      </w:pPr>
+    </w:p>
+    <w:p>
+      <w:pPr>
+        <w:tabs>
+          <w:tab w:val="left" w:pos="5235"/>
+        </w:tabs>
+      </w:pPr>
+    </w:p>
+    <w:p>
+      <w:pPr>
+        <w:tabs>
+          <w:tab w:val="left" w:pos="5235"/>
+        </w:tabs>
+      </w:pPr>
       <w:r>
         <w:t>- distribution of end years for hep a study</w:t>
       </w:r>
@@ -2580,6 +2786,56 @@
         <w:tabs>
           <w:tab w:val="left" w:pos="5235"/>
         </w:tabs>
+      </w:pPr>
+    </w:p>
+    <w:p>
+      <w:pPr>
+        <w:rPr>
+          <w:b/>
+          <w:bCs/>
+          <w:sz w:val="36"/>
+          <w:szCs w:val="36"/>
+        </w:rPr>
+      </w:pPr>
+    </w:p>
+    <w:p>
+      <w:pPr>
+        <w:rPr>
+          <w:b/>
+          <w:bCs/>
+          <w:sz w:val="36"/>
+          <w:szCs w:val="36"/>
+        </w:rPr>
+      </w:pPr>
+    </w:p>
+    <w:p>
+      <w:pPr>
+        <w:rPr>
+          <w:b/>
+          <w:bCs/>
+          <w:sz w:val="36"/>
+          <w:szCs w:val="36"/>
+        </w:rPr>
+      </w:pPr>
+    </w:p>
+    <w:p>
+      <w:pPr>
+        <w:rPr>
+          <w:b/>
+          <w:bCs/>
+          <w:sz w:val="36"/>
+          <w:szCs w:val="36"/>
+        </w:rPr>
+      </w:pPr>
+    </w:p>
+    <w:p>
+      <w:pPr>
+        <w:rPr>
+          <w:b/>
+          <w:bCs/>
+          <w:sz w:val="36"/>
+          <w:szCs w:val="36"/>
+        </w:rPr>
       </w:pPr>
     </w:p>
     <w:p>
@@ -2619,13 +2875,21 @@
         <w:t>trends over the years</w:t>
       </w:r>
     </w:p>
+    <w:p/>
     <w:p>
       <w:r>
-        <w:lastRenderedPageBreak/>
         <w:drawing>
-          <wp:inline distT="0" distB="0" distL="0" distR="0" wp14:anchorId="43496AD7" wp14:editId="7EE38275">
+          <wp:anchor distT="0" distB="0" distL="114300" distR="114300" simplePos="0" relativeHeight="251673600" behindDoc="0" locked="0" layoutInCell="1" allowOverlap="1" wp14:anchorId="43496AD7" wp14:editId="10FA1E7E">
+            <wp:simplePos x="0" y="0"/>
+            <wp:positionH relativeFrom="margin">
+              <wp:align>left</wp:align>
+            </wp:positionH>
+            <wp:positionV relativeFrom="paragraph">
+              <wp:posOffset>76835</wp:posOffset>
+            </wp:positionV>
             <wp:extent cx="2876550" cy="2250590"/>
             <wp:effectExtent l="0" t="0" r="0" b="0"/>
+            <wp:wrapSquare wrapText="bothSides"/>
             <wp:docPr id="38" name="Picture 38"/>
             <wp:cNvGraphicFramePr>
               <a:graphicFrameLocks xmlns:a="http://schemas.openxmlformats.org/drawingml/2006/main" noChangeAspect="1"/>
@@ -2638,7 +2902,13 @@
                     <pic:cNvPicPr/>
                   </pic:nvPicPr>
                   <pic:blipFill>
-                    <a:blip r:embed="rId39"/>
+                    <a:blip r:embed="rId39">
+                      <a:extLst>
+                        <a:ext uri="{28A0092B-C50C-407E-A947-70E740481C1C}">
+                          <a14:useLocalDpi xmlns:a14="http://schemas.microsoft.com/office/drawing/2010/main" val="0"/>
+                        </a:ext>
+                      </a:extLst>
+                    </a:blip>
                     <a:stretch>
                       <a:fillRect/>
                     </a:stretch>
@@ -2646,7 +2916,7 @@
                   <pic:spPr>
                     <a:xfrm>
                       <a:off x="0" y="0"/>
-                      <a:ext cx="2885953" cy="2257946"/>
+                      <a:ext cx="2876550" cy="2250590"/>
                     </a:xfrm>
                     <a:prstGeom prst="rect">
                       <a:avLst/>
@@ -2655,20 +2925,41 @@
                 </pic:pic>
               </a:graphicData>
             </a:graphic>
-          </wp:inline>
+          </wp:anchor>
         </w:drawing>
       </w:r>
+    </w:p>
+    <w:p/>
+    <w:p/>
+    <w:p>
       <w:r>
         <w:t>- there are a lot of COVID-19 studies that opened in 2020 because of the pandemic</w:t>
       </w:r>
     </w:p>
     <w:p/>
+    <w:p/>
+    <w:p/>
+    <w:p/>
+    <w:p/>
+    <w:p/>
+    <w:p/>
+    <w:p/>
+    <w:p/>
+    <w:p/>
     <w:p>
       <w:r>
         <w:drawing>
-          <wp:inline distT="0" distB="0" distL="0" distR="0" wp14:anchorId="6F41DB8E" wp14:editId="023A835E">
+          <wp:anchor distT="0" distB="0" distL="114300" distR="114300" simplePos="0" relativeHeight="251674624" behindDoc="0" locked="0" layoutInCell="1" allowOverlap="1" wp14:anchorId="6F41DB8E" wp14:editId="7FB2FA98">
+            <wp:simplePos x="0" y="0"/>
+            <wp:positionH relativeFrom="column">
+              <wp:posOffset>-56515</wp:posOffset>
+            </wp:positionH>
+            <wp:positionV relativeFrom="paragraph">
+              <wp:posOffset>-504825</wp:posOffset>
+            </wp:positionV>
             <wp:extent cx="3038475" cy="2406513"/>
             <wp:effectExtent l="0" t="0" r="0" b="0"/>
+            <wp:wrapSquare wrapText="bothSides"/>
             <wp:docPr id="39" name="Picture 39"/>
             <wp:cNvGraphicFramePr>
               <a:graphicFrameLocks xmlns:a="http://schemas.openxmlformats.org/drawingml/2006/main" noChangeAspect="1"/>
@@ -2681,7 +2972,13 @@
                     <pic:cNvPicPr/>
                   </pic:nvPicPr>
                   <pic:blipFill>
-                    <a:blip r:embed="rId40"/>
+                    <a:blip r:embed="rId40">
+                      <a:extLst>
+                        <a:ext uri="{28A0092B-C50C-407E-A947-70E740481C1C}">
+                          <a14:useLocalDpi xmlns:a14="http://schemas.microsoft.com/office/drawing/2010/main" val="0"/>
+                        </a:ext>
+                      </a:extLst>
+                    </a:blip>
                     <a:stretch>
                       <a:fillRect/>
                     </a:stretch>
@@ -2689,7 +2986,7 @@
                   <pic:spPr>
                     <a:xfrm>
                       <a:off x="0" y="0"/>
-                      <a:ext cx="3044064" cy="2410940"/>
+                      <a:ext cx="3038475" cy="2406513"/>
                     </a:xfrm>
                     <a:prstGeom prst="rect">
                       <a:avLst/>
@@ -2698,7 +2995,7 @@
                 </pic:pic>
               </a:graphicData>
             </a:graphic>
-          </wp:inline>
+          </wp:anchor>
         </w:drawing>
       </w:r>
       <w:r>
@@ -2706,12 +3003,27 @@
       </w:r>
     </w:p>
     <w:p/>
+    <w:p/>
+    <w:p/>
+    <w:p/>
+    <w:p/>
+    <w:p/>
+    <w:p/>
+    <w:p/>
     <w:p>
       <w:r>
         <w:drawing>
-          <wp:inline distT="0" distB="0" distL="0" distR="0" wp14:anchorId="26469E52" wp14:editId="3ADA0D89">
+          <wp:anchor distT="0" distB="0" distL="114300" distR="114300" simplePos="0" relativeHeight="251675648" behindDoc="0" locked="0" layoutInCell="1" allowOverlap="1" wp14:anchorId="26469E52" wp14:editId="02449BA5">
+            <wp:simplePos x="0" y="0"/>
+            <wp:positionH relativeFrom="margin">
+              <wp:align>left</wp:align>
+            </wp:positionH>
+            <wp:positionV relativeFrom="paragraph">
+              <wp:posOffset>15240</wp:posOffset>
+            </wp:positionV>
             <wp:extent cx="3124200" cy="2513964"/>
             <wp:effectExtent l="0" t="0" r="0" b="1270"/>
+            <wp:wrapSquare wrapText="bothSides"/>
             <wp:docPr id="47" name="Picture 47"/>
             <wp:cNvGraphicFramePr>
               <a:graphicFrameLocks xmlns:a="http://schemas.openxmlformats.org/drawingml/2006/main" noChangeAspect="1"/>
@@ -2724,7 +3036,13 @@
                     <pic:cNvPicPr/>
                   </pic:nvPicPr>
                   <pic:blipFill>
-                    <a:blip r:embed="rId41"/>
+                    <a:blip r:embed="rId41">
+                      <a:extLst>
+                        <a:ext uri="{28A0092B-C50C-407E-A947-70E740481C1C}">
+                          <a14:useLocalDpi xmlns:a14="http://schemas.microsoft.com/office/drawing/2010/main" val="0"/>
+                        </a:ext>
+                      </a:extLst>
+                    </a:blip>
                     <a:stretch>
                       <a:fillRect/>
                     </a:stretch>
@@ -2732,7 +3050,7 @@
                   <pic:spPr>
                     <a:xfrm>
                       <a:off x="0" y="0"/>
-                      <a:ext cx="3142313" cy="2528539"/>
+                      <a:ext cx="3124200" cy="2513964"/>
                     </a:xfrm>
                     <a:prstGeom prst="rect">
                       <a:avLst/>
@@ -2741,20 +3059,41 @@
                 </pic:pic>
               </a:graphicData>
             </a:graphic>
-          </wp:inline>
+          </wp:anchor>
         </w:drawing>
       </w:r>
+    </w:p>
+    <w:p/>
+    <w:p>
       <w:r>
         <w:t>- study at any time for COVID-19.</w:t>
       </w:r>
     </w:p>
+    <w:p/>
+    <w:p/>
+    <w:p/>
+    <w:p/>
+    <w:p/>
+    <w:p/>
+    <w:p/>
+    <w:p/>
+    <w:p/>
+    <w:p/>
+    <w:p/>
     <w:p>
       <w:r>
-        <w:lastRenderedPageBreak/>
         <w:drawing>
-          <wp:inline distT="0" distB="0" distL="0" distR="0" wp14:anchorId="3D058EFB" wp14:editId="3A8A5CA8">
-            <wp:extent cx="3011430" cy="2362200"/>
+          <wp:anchor distT="0" distB="0" distL="114300" distR="114300" simplePos="0" relativeHeight="251676672" behindDoc="0" locked="0" layoutInCell="1" allowOverlap="1" wp14:anchorId="3D058EFB" wp14:editId="0D669DC1">
+            <wp:simplePos x="0" y="0"/>
+            <wp:positionH relativeFrom="margin">
+              <wp:align>left</wp:align>
+            </wp:positionH>
+            <wp:positionV relativeFrom="paragraph">
+              <wp:posOffset>8255</wp:posOffset>
+            </wp:positionV>
+            <wp:extent cx="3011170" cy="2362200"/>
             <wp:effectExtent l="0" t="0" r="0" b="0"/>
+            <wp:wrapSquare wrapText="bothSides"/>
             <wp:docPr id="48" name="Picture 48"/>
             <wp:cNvGraphicFramePr>
               <a:graphicFrameLocks xmlns:a="http://schemas.openxmlformats.org/drawingml/2006/main" noChangeAspect="1"/>
@@ -2767,7 +3106,13 @@
                     <pic:cNvPicPr/>
                   </pic:nvPicPr>
                   <pic:blipFill>
-                    <a:blip r:embed="rId42"/>
+                    <a:blip r:embed="rId42">
+                      <a:extLst>
+                        <a:ext uri="{28A0092B-C50C-407E-A947-70E740481C1C}">
+                          <a14:useLocalDpi xmlns:a14="http://schemas.microsoft.com/office/drawing/2010/main" val="0"/>
+                        </a:ext>
+                      </a:extLst>
+                    </a:blip>
                     <a:stretch>
                       <a:fillRect/>
                     </a:stretch>
@@ -2775,7 +3120,7 @@
                   <pic:spPr>
                     <a:xfrm>
                       <a:off x="0" y="0"/>
-                      <a:ext cx="3018959" cy="2368106"/>
+                      <a:ext cx="3011170" cy="2362200"/>
                     </a:xfrm>
                     <a:prstGeom prst="rect">
                       <a:avLst/>
@@ -2784,9 +3129,12 @@
                 </pic:pic>
               </a:graphicData>
             </a:graphic>
-          </wp:inline>
+          </wp:anchor>
         </w:drawing>
       </w:r>
+    </w:p>
+    <w:p/>
+    <w:p>
       <w:r>
         <w:t>- distribution of studies opened</w:t>
       </w:r>
@@ -2798,9 +3146,17 @@
     <w:p>
       <w:r>
         <w:drawing>
-          <wp:inline distT="0" distB="0" distL="0" distR="0" wp14:anchorId="154AC731" wp14:editId="13A3FEB0">
+          <wp:anchor distT="0" distB="0" distL="114300" distR="114300" simplePos="0" relativeHeight="251677696" behindDoc="0" locked="0" layoutInCell="1" allowOverlap="1" wp14:anchorId="154AC731" wp14:editId="6CF112A7">
+            <wp:simplePos x="0" y="0"/>
+            <wp:positionH relativeFrom="column">
+              <wp:posOffset>0</wp:posOffset>
+            </wp:positionH>
+            <wp:positionV relativeFrom="paragraph">
+              <wp:posOffset>1628140</wp:posOffset>
+            </wp:positionV>
             <wp:extent cx="3127791" cy="2514600"/>
             <wp:effectExtent l="0" t="0" r="0" b="0"/>
+            <wp:wrapSquare wrapText="bothSides"/>
             <wp:docPr id="49" name="Picture 49"/>
             <wp:cNvGraphicFramePr>
               <a:graphicFrameLocks xmlns:a="http://schemas.openxmlformats.org/drawingml/2006/main" noChangeAspect="1"/>
@@ -2813,7 +3169,13 @@
                     <pic:cNvPicPr/>
                   </pic:nvPicPr>
                   <pic:blipFill>
-                    <a:blip r:embed="rId43"/>
+                    <a:blip r:embed="rId43">
+                      <a:extLst>
+                        <a:ext uri="{28A0092B-C50C-407E-A947-70E740481C1C}">
+                          <a14:useLocalDpi xmlns:a14="http://schemas.microsoft.com/office/drawing/2010/main" val="0"/>
+                        </a:ext>
+                      </a:extLst>
+                    </a:blip>
                     <a:stretch>
                       <a:fillRect/>
                     </a:stretch>
@@ -2821,7 +3183,7 @@
                   <pic:spPr>
                     <a:xfrm>
                       <a:off x="0" y="0"/>
-                      <a:ext cx="3138334" cy="2523076"/>
+                      <a:ext cx="3127791" cy="2514600"/>
                     </a:xfrm>
                     <a:prstGeom prst="rect">
                       <a:avLst/>
@@ -2830,10 +3192,22 @@
                 </pic:pic>
               </a:graphicData>
             </a:graphic>
-          </wp:inline>
+          </wp:anchor>
         </w:drawing>
       </w:r>
     </w:p>
+    <w:p/>
+    <w:p/>
+    <w:p/>
+    <w:p/>
+    <w:p/>
+    <w:p/>
+    <w:p/>
+    <w:p/>
+    <w:p/>
+    <w:p/>
+    <w:p/>
+    <w:p/>
     <w:p>
       <w:r>
         <w:t xml:space="preserve">- </w:t>
@@ -2849,12 +3223,29 @@
       </w:r>
     </w:p>
     <w:p/>
+    <w:p/>
+    <w:p/>
+    <w:p/>
+    <w:p/>
+    <w:p/>
+    <w:p/>
+    <w:p/>
+    <w:p/>
     <w:p>
       <w:r>
+        <w:lastRenderedPageBreak/>
         <w:drawing>
-          <wp:inline distT="0" distB="0" distL="0" distR="0" wp14:anchorId="60553742" wp14:editId="7F0D565A">
+          <wp:anchor distT="0" distB="0" distL="114300" distR="114300" simplePos="0" relativeHeight="251678720" behindDoc="0" locked="0" layoutInCell="1" allowOverlap="1" wp14:anchorId="60553742" wp14:editId="040EE98E">
+            <wp:simplePos x="0" y="0"/>
+            <wp:positionH relativeFrom="margin">
+              <wp:align>left</wp:align>
+            </wp:positionH>
+            <wp:positionV relativeFrom="paragraph">
+              <wp:posOffset>0</wp:posOffset>
+            </wp:positionV>
             <wp:extent cx="2943225" cy="2288089"/>
             <wp:effectExtent l="0" t="0" r="0" b="0"/>
+            <wp:wrapSquare wrapText="bothSides"/>
             <wp:docPr id="50" name="Picture 50"/>
             <wp:cNvGraphicFramePr>
               <a:graphicFrameLocks xmlns:a="http://schemas.openxmlformats.org/drawingml/2006/main" noChangeAspect="1"/>
@@ -2867,7 +3258,13 @@
                     <pic:cNvPicPr/>
                   </pic:nvPicPr>
                   <pic:blipFill>
-                    <a:blip r:embed="rId44"/>
+                    <a:blip r:embed="rId44">
+                      <a:extLst>
+                        <a:ext uri="{28A0092B-C50C-407E-A947-70E740481C1C}">
+                          <a14:useLocalDpi xmlns:a14="http://schemas.microsoft.com/office/drawing/2010/main" val="0"/>
+                        </a:ext>
+                      </a:extLst>
+                    </a:blip>
                     <a:stretch>
                       <a:fillRect/>
                     </a:stretch>
@@ -2875,7 +3272,7 @@
                   <pic:spPr>
                     <a:xfrm>
                       <a:off x="0" y="0"/>
-                      <a:ext cx="2951843" cy="2294789"/>
+                      <a:ext cx="2943225" cy="2288089"/>
                     </a:xfrm>
                     <a:prstGeom prst="rect">
                       <a:avLst/>
@@ -2884,10 +3281,15 @@
                 </pic:pic>
               </a:graphicData>
             </a:graphic>
-          </wp:inline>
+          </wp:anchor>
         </w:drawing>
       </w:r>
     </w:p>
+    <w:p/>
+    <w:p/>
+    <w:p/>
+    <w:p/>
+    <w:p/>
     <w:p>
       <w:r>
         <w:t xml:space="preserve">- studies </w:t>
@@ -2909,6 +3311,61 @@
           <w:szCs w:val="40"/>
         </w:rPr>
       </w:pPr>
+    </w:p>
+    <w:p>
+      <w:pPr>
+        <w:pStyle w:val="Heading2"/>
+        <w:rPr>
+          <w:b/>
+          <w:bCs/>
+          <w:sz w:val="40"/>
+          <w:szCs w:val="40"/>
+        </w:rPr>
+      </w:pPr>
+    </w:p>
+    <w:p>
+      <w:pPr>
+        <w:pStyle w:val="Heading2"/>
+        <w:rPr>
+          <w:b/>
+          <w:bCs/>
+          <w:sz w:val="40"/>
+          <w:szCs w:val="40"/>
+        </w:rPr>
+      </w:pPr>
+    </w:p>
+    <w:p>
+      <w:pPr>
+        <w:pStyle w:val="Heading2"/>
+        <w:rPr>
+          <w:b/>
+          <w:bCs/>
+          <w:sz w:val="40"/>
+          <w:szCs w:val="40"/>
+        </w:rPr>
+      </w:pPr>
+    </w:p>
+    <w:p>
+      <w:pPr>
+        <w:pStyle w:val="Heading2"/>
+        <w:rPr>
+          <w:b/>
+          <w:bCs/>
+          <w:sz w:val="40"/>
+          <w:szCs w:val="40"/>
+        </w:rPr>
+      </w:pPr>
+    </w:p>
+    <w:p>
+      <w:pPr>
+        <w:pStyle w:val="Heading2"/>
+        <w:rPr>
+          <w:b/>
+          <w:bCs/>
+          <w:sz w:val="40"/>
+          <w:szCs w:val="40"/>
+        </w:rPr>
+      </w:pPr>
       <w:r>
         <w:rPr>
           <w:b/>
@@ -2916,7 +3373,6 @@
           <w:sz w:val="40"/>
           <w:szCs w:val="40"/>
         </w:rPr>
-        <w:lastRenderedPageBreak/>
         <w:t xml:space="preserve">Section </w:t>
       </w:r>
       <w:r>
@@ -2939,7 +3395,329 @@
       </w:r>
     </w:p>
     <w:p/>
+    <w:p>
+      <w:r>
+        <w:rPr>
+          <w:noProof/>
+        </w:rPr>
+        <w:drawing>
+          <wp:anchor distT="0" distB="0" distL="114300" distR="114300" simplePos="0" relativeHeight="251659264" behindDoc="1" locked="0" layoutInCell="1" allowOverlap="1" wp14:anchorId="74CB13DD" wp14:editId="7EA5E05E">
+            <wp:simplePos x="0" y="0"/>
+            <wp:positionH relativeFrom="margin">
+              <wp:align>left</wp:align>
+            </wp:positionH>
+            <wp:positionV relativeFrom="paragraph">
+              <wp:posOffset>189865</wp:posOffset>
+            </wp:positionV>
+            <wp:extent cx="3133725" cy="2495550"/>
+            <wp:effectExtent l="0" t="0" r="9525" b="0"/>
+            <wp:wrapTight wrapText="bothSides">
+              <wp:wrapPolygon edited="0">
+                <wp:start x="0" y="0"/>
+                <wp:lineTo x="0" y="21435"/>
+                <wp:lineTo x="21534" y="21435"/>
+                <wp:lineTo x="21534" y="0"/>
+                <wp:lineTo x="0" y="0"/>
+              </wp:wrapPolygon>
+            </wp:wrapTight>
+            <wp:docPr id="51" name="Chart 51">
+              <a:extLst xmlns:a="http://schemas.openxmlformats.org/drawingml/2006/main">
+                <a:ext uri="{FF2B5EF4-FFF2-40B4-BE49-F238E27FC236}">
+                  <a16:creationId xmlns:a16="http://schemas.microsoft.com/office/drawing/2014/main" id="{F5154878-A804-4DCB-8859-7526CBA693A6}"/>
+                </a:ext>
+              </a:extLst>
+            </wp:docPr>
+            <wp:cNvGraphicFramePr/>
+            <a:graphic xmlns:a="http://schemas.openxmlformats.org/drawingml/2006/main">
+              <a:graphicData uri="http://schemas.openxmlformats.org/drawingml/2006/chart">
+                <c:chart xmlns:c="http://schemas.openxmlformats.org/drawingml/2006/chart" xmlns:r="http://schemas.openxmlformats.org/officeDocument/2006/relationships" r:id="rId45"/>
+              </a:graphicData>
+            </a:graphic>
+            <wp14:sizeRelH relativeFrom="margin">
+              <wp14:pctWidth>0</wp14:pctWidth>
+            </wp14:sizeRelH>
+            <wp14:sizeRelV relativeFrom="margin">
+              <wp14:pctHeight>0</wp14:pctHeight>
+            </wp14:sizeRelV>
+          </wp:anchor>
+        </w:drawing>
+      </w:r>
+      <w:r>
+        <w:rPr>
+          <w:noProof/>
+        </w:rPr>
+        <w:drawing>
+          <wp:anchor distT="0" distB="0" distL="114300" distR="114300" simplePos="0" relativeHeight="251660288" behindDoc="0" locked="0" layoutInCell="1" allowOverlap="1" wp14:anchorId="34C426D3" wp14:editId="05E037AA">
+            <wp:simplePos x="0" y="0"/>
+            <wp:positionH relativeFrom="column">
+              <wp:posOffset>3276600</wp:posOffset>
+            </wp:positionH>
+            <wp:positionV relativeFrom="paragraph">
+              <wp:posOffset>170815</wp:posOffset>
+            </wp:positionV>
+            <wp:extent cx="2933700" cy="2533650"/>
+            <wp:effectExtent l="0" t="0" r="0" b="0"/>
+            <wp:wrapSquare wrapText="bothSides"/>
+            <wp:docPr id="52" name="Chart 52">
+              <a:extLst xmlns:a="http://schemas.openxmlformats.org/drawingml/2006/main">
+                <a:ext uri="{FF2B5EF4-FFF2-40B4-BE49-F238E27FC236}">
+                  <a16:creationId xmlns:a16="http://schemas.microsoft.com/office/drawing/2014/main" id="{377FAE8C-C827-473F-ADA5-28D0B2F63887}"/>
+                </a:ext>
+              </a:extLst>
+            </wp:docPr>
+            <wp:cNvGraphicFramePr/>
+            <a:graphic xmlns:a="http://schemas.openxmlformats.org/drawingml/2006/main">
+              <a:graphicData uri="http://schemas.openxmlformats.org/drawingml/2006/chart">
+                <c:chart xmlns:c="http://schemas.openxmlformats.org/drawingml/2006/chart" xmlns:r="http://schemas.openxmlformats.org/officeDocument/2006/relationships" r:id="rId46"/>
+              </a:graphicData>
+            </a:graphic>
+          </wp:anchor>
+        </w:drawing>
+      </w:r>
+    </w:p>
     <w:p/>
+    <w:p/>
+    <w:p>
+      <w:r>
+        <w:rPr>
+          <w:noProof/>
+        </w:rPr>
+        <w:lastRenderedPageBreak/>
+        <w:drawing>
+          <wp:anchor distT="0" distB="0" distL="114300" distR="114300" simplePos="0" relativeHeight="251662336" behindDoc="0" locked="0" layoutInCell="1" allowOverlap="1" wp14:anchorId="5CB852E9" wp14:editId="29F4B34E">
+            <wp:simplePos x="0" y="0"/>
+            <wp:positionH relativeFrom="column">
+              <wp:posOffset>3448050</wp:posOffset>
+            </wp:positionH>
+            <wp:positionV relativeFrom="paragraph">
+              <wp:posOffset>351155</wp:posOffset>
+            </wp:positionV>
+            <wp:extent cx="3228975" cy="3200400"/>
+            <wp:effectExtent l="0" t="0" r="9525" b="0"/>
+            <wp:wrapSquare wrapText="bothSides"/>
+            <wp:docPr id="54" name="Chart 54">
+              <a:extLst xmlns:a="http://schemas.openxmlformats.org/drawingml/2006/main">
+                <a:ext uri="{FF2B5EF4-FFF2-40B4-BE49-F238E27FC236}">
+                  <a16:creationId xmlns:a16="http://schemas.microsoft.com/office/drawing/2014/main" id="{E38C3290-D66D-44E3-96AD-71FEA65E86AA}"/>
+                </a:ext>
+              </a:extLst>
+            </wp:docPr>
+            <wp:cNvGraphicFramePr/>
+            <a:graphic xmlns:a="http://schemas.openxmlformats.org/drawingml/2006/main">
+              <a:graphicData uri="http://schemas.openxmlformats.org/drawingml/2006/chart">
+                <c:chart xmlns:c="http://schemas.openxmlformats.org/drawingml/2006/chart" xmlns:r="http://schemas.openxmlformats.org/officeDocument/2006/relationships" r:id="rId47"/>
+              </a:graphicData>
+            </a:graphic>
+            <wp14:sizeRelH relativeFrom="margin">
+              <wp14:pctWidth>0</wp14:pctWidth>
+            </wp14:sizeRelH>
+            <wp14:sizeRelV relativeFrom="margin">
+              <wp14:pctHeight>0</wp14:pctHeight>
+            </wp14:sizeRelV>
+          </wp:anchor>
+        </w:drawing>
+      </w:r>
+      <w:r>
+        <w:rPr>
+          <w:noProof/>
+        </w:rPr>
+        <w:drawing>
+          <wp:anchor distT="0" distB="0" distL="114300" distR="114300" simplePos="0" relativeHeight="251661312" behindDoc="0" locked="0" layoutInCell="1" allowOverlap="1" wp14:anchorId="6C848671" wp14:editId="10D39BDE">
+            <wp:simplePos x="0" y="0"/>
+            <wp:positionH relativeFrom="margin">
+              <wp:posOffset>-742950</wp:posOffset>
+            </wp:positionH>
+            <wp:positionV relativeFrom="paragraph">
+              <wp:posOffset>346075</wp:posOffset>
+            </wp:positionV>
+            <wp:extent cx="4057650" cy="3657600"/>
+            <wp:effectExtent l="0" t="0" r="0" b="0"/>
+            <wp:wrapSquare wrapText="bothSides"/>
+            <wp:docPr id="53" name="Chart 53">
+              <a:extLst xmlns:a="http://schemas.openxmlformats.org/drawingml/2006/main">
+                <a:ext uri="{FF2B5EF4-FFF2-40B4-BE49-F238E27FC236}">
+                  <a16:creationId xmlns:a16="http://schemas.microsoft.com/office/drawing/2014/main" id="{A7C8881A-4DBB-41A7-B255-73B41A384C00}"/>
+                </a:ext>
+              </a:extLst>
+            </wp:docPr>
+            <wp:cNvGraphicFramePr/>
+            <a:graphic xmlns:a="http://schemas.openxmlformats.org/drawingml/2006/main">
+              <a:graphicData uri="http://schemas.openxmlformats.org/drawingml/2006/chart">
+                <c:chart xmlns:c="http://schemas.openxmlformats.org/drawingml/2006/chart" xmlns:r="http://schemas.openxmlformats.org/officeDocument/2006/relationships" r:id="rId48"/>
+              </a:graphicData>
+            </a:graphic>
+            <wp14:sizeRelH relativeFrom="margin">
+              <wp14:pctWidth>0</wp14:pctWidth>
+            </wp14:sizeRelH>
+            <wp14:sizeRelV relativeFrom="margin">
+              <wp14:pctHeight>0</wp14:pctHeight>
+            </wp14:sizeRelV>
+          </wp:anchor>
+        </w:drawing>
+      </w:r>
+    </w:p>
+    <w:p/>
+    <w:p/>
+    <w:p/>
+    <w:p>
+      <w:r>
+        <w:rPr>
+          <w:noProof/>
+        </w:rPr>
+        <w:drawing>
+          <wp:anchor distT="0" distB="0" distL="114300" distR="114300" simplePos="0" relativeHeight="251666432" behindDoc="0" locked="0" layoutInCell="1" allowOverlap="1" wp14:anchorId="45382949" wp14:editId="2B1FB9DF">
+            <wp:simplePos x="0" y="0"/>
+            <wp:positionH relativeFrom="margin">
+              <wp:posOffset>3352800</wp:posOffset>
+            </wp:positionH>
+            <wp:positionV relativeFrom="paragraph">
+              <wp:posOffset>287655</wp:posOffset>
+            </wp:positionV>
+            <wp:extent cx="3276600" cy="3829050"/>
+            <wp:effectExtent l="0" t="0" r="0" b="0"/>
+            <wp:wrapSquare wrapText="bothSides"/>
+            <wp:docPr id="58" name="Chart 58">
+              <a:extLst xmlns:a="http://schemas.openxmlformats.org/drawingml/2006/main">
+                <a:ext uri="{FF2B5EF4-FFF2-40B4-BE49-F238E27FC236}">
+                  <a16:creationId xmlns:a16="http://schemas.microsoft.com/office/drawing/2014/main" id="{56EAA8B8-D8C5-4502-9C85-ECE8494E52EF}"/>
+                </a:ext>
+              </a:extLst>
+            </wp:docPr>
+            <wp:cNvGraphicFramePr/>
+            <a:graphic xmlns:a="http://schemas.openxmlformats.org/drawingml/2006/main">
+              <a:graphicData uri="http://schemas.openxmlformats.org/drawingml/2006/chart">
+                <c:chart xmlns:c="http://schemas.openxmlformats.org/drawingml/2006/chart" xmlns:r="http://schemas.openxmlformats.org/officeDocument/2006/relationships" r:id="rId49"/>
+              </a:graphicData>
+            </a:graphic>
+            <wp14:sizeRelH relativeFrom="margin">
+              <wp14:pctWidth>0</wp14:pctWidth>
+            </wp14:sizeRelH>
+            <wp14:sizeRelV relativeFrom="margin">
+              <wp14:pctHeight>0</wp14:pctHeight>
+            </wp14:sizeRelV>
+          </wp:anchor>
+        </w:drawing>
+      </w:r>
+      <w:r>
+        <w:rPr>
+          <w:noProof/>
+        </w:rPr>
+        <w:drawing>
+          <wp:anchor distT="0" distB="0" distL="114300" distR="114300" simplePos="0" relativeHeight="251665408" behindDoc="0" locked="0" layoutInCell="1" allowOverlap="1" wp14:anchorId="20C90C28" wp14:editId="481A44E2">
+            <wp:simplePos x="0" y="0"/>
+            <wp:positionH relativeFrom="column">
+              <wp:posOffset>-609600</wp:posOffset>
+            </wp:positionH>
+            <wp:positionV relativeFrom="paragraph">
+              <wp:posOffset>287655</wp:posOffset>
+            </wp:positionV>
+            <wp:extent cx="3838575" cy="3371850"/>
+            <wp:effectExtent l="0" t="0" r="9525" b="0"/>
+            <wp:wrapSquare wrapText="bothSides"/>
+            <wp:docPr id="57" name="Chart 57">
+              <a:extLst xmlns:a="http://schemas.openxmlformats.org/drawingml/2006/main">
+                <a:ext uri="{FF2B5EF4-FFF2-40B4-BE49-F238E27FC236}">
+                  <a16:creationId xmlns:a16="http://schemas.microsoft.com/office/drawing/2014/main" id="{B82840B8-A166-4402-85D6-82C92D7DD0A3}"/>
+                </a:ext>
+              </a:extLst>
+            </wp:docPr>
+            <wp:cNvGraphicFramePr/>
+            <a:graphic xmlns:a="http://schemas.openxmlformats.org/drawingml/2006/main">
+              <a:graphicData uri="http://schemas.openxmlformats.org/drawingml/2006/chart">
+                <c:chart xmlns:c="http://schemas.openxmlformats.org/drawingml/2006/chart" xmlns:r="http://schemas.openxmlformats.org/officeDocument/2006/relationships" r:id="rId50"/>
+              </a:graphicData>
+            </a:graphic>
+            <wp14:sizeRelH relativeFrom="margin">
+              <wp14:pctWidth>0</wp14:pctWidth>
+            </wp14:sizeRelH>
+            <wp14:sizeRelV relativeFrom="margin">
+              <wp14:pctHeight>0</wp14:pctHeight>
+            </wp14:sizeRelV>
+          </wp:anchor>
+        </w:drawing>
+      </w:r>
+    </w:p>
+    <w:p/>
+    <w:p/>
+    <w:p>
+      <w:r>
+        <w:rPr>
+          <w:noProof/>
+        </w:rPr>
+        <w:lastRenderedPageBreak/>
+        <w:drawing>
+          <wp:anchor distT="0" distB="0" distL="114300" distR="114300" simplePos="0" relativeHeight="251663360" behindDoc="0" locked="0" layoutInCell="1" allowOverlap="1" wp14:anchorId="45B2DAC5" wp14:editId="449C85E8">
+            <wp:simplePos x="0" y="0"/>
+            <wp:positionH relativeFrom="margin">
+              <wp:posOffset>3124200</wp:posOffset>
+            </wp:positionH>
+            <wp:positionV relativeFrom="paragraph">
+              <wp:posOffset>0</wp:posOffset>
+            </wp:positionV>
+            <wp:extent cx="3524250" cy="3286125"/>
+            <wp:effectExtent l="0" t="0" r="0" b="9525"/>
+            <wp:wrapSquare wrapText="bothSides"/>
+            <wp:docPr id="55" name="Chart 55">
+              <a:extLst xmlns:a="http://schemas.openxmlformats.org/drawingml/2006/main">
+                <a:ext uri="{FF2B5EF4-FFF2-40B4-BE49-F238E27FC236}">
+                  <a16:creationId xmlns:a16="http://schemas.microsoft.com/office/drawing/2014/main" id="{8D20559D-1B8B-48B3-A6FA-9876A6ABE94F}"/>
+                </a:ext>
+              </a:extLst>
+            </wp:docPr>
+            <wp:cNvGraphicFramePr/>
+            <a:graphic xmlns:a="http://schemas.openxmlformats.org/drawingml/2006/main">
+              <a:graphicData uri="http://schemas.openxmlformats.org/drawingml/2006/chart">
+                <c:chart xmlns:c="http://schemas.openxmlformats.org/drawingml/2006/chart" xmlns:r="http://schemas.openxmlformats.org/officeDocument/2006/relationships" r:id="rId51"/>
+              </a:graphicData>
+            </a:graphic>
+            <wp14:sizeRelH relativeFrom="margin">
+              <wp14:pctWidth>0</wp14:pctWidth>
+            </wp14:sizeRelH>
+            <wp14:sizeRelV relativeFrom="margin">
+              <wp14:pctHeight>0</wp14:pctHeight>
+            </wp14:sizeRelV>
+          </wp:anchor>
+        </w:drawing>
+      </w:r>
+      <w:r>
+        <w:rPr>
+          <w:noProof/>
+        </w:rPr>
+        <w:drawing>
+          <wp:anchor distT="0" distB="0" distL="114300" distR="114300" simplePos="0" relativeHeight="251680768" behindDoc="0" locked="0" layoutInCell="1" allowOverlap="1" wp14:anchorId="36D1A522" wp14:editId="49E17F68">
+            <wp:simplePos x="0" y="0"/>
+            <wp:positionH relativeFrom="margin">
+              <wp:posOffset>-447675</wp:posOffset>
+            </wp:positionH>
+            <wp:positionV relativeFrom="paragraph">
+              <wp:posOffset>0</wp:posOffset>
+            </wp:positionV>
+            <wp:extent cx="3419475" cy="3286125"/>
+            <wp:effectExtent l="0" t="0" r="9525" b="9525"/>
+            <wp:wrapSquare wrapText="bothSides"/>
+            <wp:docPr id="56" name="Chart 56">
+              <a:extLst xmlns:a="http://schemas.openxmlformats.org/drawingml/2006/main">
+                <a:ext uri="{FF2B5EF4-FFF2-40B4-BE49-F238E27FC236}">
+                  <a16:creationId xmlns:a16="http://schemas.microsoft.com/office/drawing/2014/main" id="{94D5F514-1F04-4B2C-BAC4-9C093681A902}"/>
+                </a:ext>
+              </a:extLst>
+            </wp:docPr>
+            <wp:cNvGraphicFramePr/>
+            <a:graphic xmlns:a="http://schemas.openxmlformats.org/drawingml/2006/main">
+              <a:graphicData uri="http://schemas.openxmlformats.org/drawingml/2006/chart">
+                <c:chart xmlns:c="http://schemas.openxmlformats.org/drawingml/2006/chart" xmlns:r="http://schemas.openxmlformats.org/officeDocument/2006/relationships" r:id="rId52"/>
+              </a:graphicData>
+            </a:graphic>
+            <wp14:sizeRelH relativeFrom="margin">
+              <wp14:pctWidth>0</wp14:pctWidth>
+            </wp14:sizeRelH>
+            <wp14:sizeRelV relativeFrom="margin">
+              <wp14:pctHeight>0</wp14:pctHeight>
+            </wp14:sizeRelV>
+          </wp:anchor>
+        </w:drawing>
+      </w:r>
+    </w:p>
     <w:p/>
     <w:p>
       <w:pPr>
@@ -2947,6 +3725,16 @@
       </w:pPr>
       <w:r>
         <w:t>Limitations</w:t>
+      </w:r>
+    </w:p>
+    <w:p>
+      <w:r>
+        <w:t>- A lot of studies were skipped especially for Hep A.</w:t>
+      </w:r>
+    </w:p>
+    <w:p>
+      <w:r>
+        <w:t>- ?</w:t>
       </w:r>
     </w:p>
     <w:p>
@@ -2964,7 +3752,7 @@
     </w:p>
     <w:p/>
     <w:p>
-      <w:hyperlink r:id="rId45" w:history="1">
+      <w:hyperlink r:id="rId53" w:history="1">
         <w:r>
           <w:rPr>
             <w:rStyle w:val="Hyperlink"/>
@@ -2974,7 +3762,7 @@
       </w:hyperlink>
     </w:p>
     <w:p>
-      <w:hyperlink r:id="rId46" w:history="1">
+      <w:hyperlink r:id="rId54" w:history="1">
         <w:r>
           <w:rPr>
             <w:rStyle w:val="Hyperlink"/>
@@ -10668,6 +11456,3175 @@
 </c:chartSpace>
 </file>
 
+<file path=word/charts/chart23.xml><?xml version="1.0" encoding="utf-8"?>
+<c:chartSpace xmlns:c="http://schemas.openxmlformats.org/drawingml/2006/chart" xmlns:a="http://schemas.openxmlformats.org/drawingml/2006/main" xmlns:r="http://schemas.openxmlformats.org/officeDocument/2006/relationships" xmlns:c16r2="http://schemas.microsoft.com/office/drawing/2015/06/chart">
+  <c:date1904 val="0"/>
+  <c:lang val="en-US"/>
+  <c:roundedCorners val="0"/>
+  <mc:AlternateContent xmlns:mc="http://schemas.openxmlformats.org/markup-compatibility/2006">
+    <mc:Choice xmlns:c14="http://schemas.microsoft.com/office/drawing/2007/8/2/chart" Requires="c14">
+      <c14:style val="102"/>
+    </mc:Choice>
+    <mc:Fallback>
+      <c:style val="2"/>
+    </mc:Fallback>
+  </mc:AlternateContent>
+  <c:chart>
+    <c:title>
+      <c:tx>
+        <c:rich>
+          <a:bodyPr rot="0" spcFirstLastPara="1" vertOverflow="ellipsis" vert="horz" wrap="square" anchor="ctr" anchorCtr="1"/>
+          <a:lstStyle/>
+          <a:p>
+            <a:pPr>
+              <a:defRPr sz="1400" b="0" i="0" u="none" strike="noStrike" kern="1200" spc="0" baseline="0">
+                <a:solidFill>
+                  <a:schemeClr val="tx1">
+                    <a:lumMod val="65000"/>
+                    <a:lumOff val="35000"/>
+                  </a:schemeClr>
+                </a:solidFill>
+                <a:latin typeface="+mn-lt"/>
+                <a:ea typeface="+mn-ea"/>
+                <a:cs typeface="+mn-cs"/>
+              </a:defRPr>
+            </a:pPr>
+            <a:r>
+              <a:rPr lang="en-US" sz="1800" b="0" i="0" baseline="0">
+                <a:effectLst/>
+              </a:rPr>
+              <a:t>Number of collaborators per Study in Hep A and its frequency</a:t>
+            </a:r>
+            <a:endParaRPr lang="en-US">
+              <a:effectLst/>
+            </a:endParaRPr>
+          </a:p>
+        </c:rich>
+      </c:tx>
+      <c:overlay val="0"/>
+      <c:spPr>
+        <a:noFill/>
+        <a:ln>
+          <a:noFill/>
+        </a:ln>
+        <a:effectLst/>
+      </c:spPr>
+      <c:txPr>
+        <a:bodyPr rot="0" spcFirstLastPara="1" vertOverflow="ellipsis" vert="horz" wrap="square" anchor="ctr" anchorCtr="1"/>
+        <a:lstStyle/>
+        <a:p>
+          <a:pPr>
+            <a:defRPr sz="1400" b="0" i="0" u="none" strike="noStrike" kern="1200" spc="0" baseline="0">
+              <a:solidFill>
+                <a:schemeClr val="tx1">
+                  <a:lumMod val="65000"/>
+                  <a:lumOff val="35000"/>
+                </a:schemeClr>
+              </a:solidFill>
+              <a:latin typeface="+mn-lt"/>
+              <a:ea typeface="+mn-ea"/>
+              <a:cs typeface="+mn-cs"/>
+            </a:defRPr>
+          </a:pPr>
+          <a:endParaRPr lang="en-US"/>
+        </a:p>
+      </c:txPr>
+    </c:title>
+    <c:autoTitleDeleted val="0"/>
+    <c:plotArea>
+      <c:layout/>
+      <c:scatterChart>
+        <c:scatterStyle val="lineMarker"/>
+        <c:varyColors val="0"/>
+        <c:ser>
+          <c:idx val="0"/>
+          <c:order val="0"/>
+          <c:spPr>
+            <a:ln w="19050" cap="rnd">
+              <a:solidFill>
+                <a:schemeClr val="accent1"/>
+              </a:solidFill>
+              <a:round/>
+            </a:ln>
+            <a:effectLst/>
+          </c:spPr>
+          <c:marker>
+            <c:symbol val="none"/>
+          </c:marker>
+          <c:xVal>
+            <c:numRef>
+              <c:f>'collab_per_study_DataHapA'!$A$2:$A$4</c:f>
+              <c:numCache>
+                <c:formatCode>General</c:formatCode>
+                <c:ptCount val="3"/>
+                <c:pt idx="0">
+                  <c:v>1</c:v>
+                </c:pt>
+                <c:pt idx="1">
+                  <c:v>2</c:v>
+                </c:pt>
+                <c:pt idx="2">
+                  <c:v>6</c:v>
+                </c:pt>
+              </c:numCache>
+            </c:numRef>
+          </c:xVal>
+          <c:yVal>
+            <c:numRef>
+              <c:f>'collab_per_study_DataHapA'!$B$2:$B$4</c:f>
+              <c:numCache>
+                <c:formatCode>General</c:formatCode>
+                <c:ptCount val="3"/>
+                <c:pt idx="0">
+                  <c:v>14</c:v>
+                </c:pt>
+                <c:pt idx="1">
+                  <c:v>4</c:v>
+                </c:pt>
+                <c:pt idx="2">
+                  <c:v>1</c:v>
+                </c:pt>
+              </c:numCache>
+            </c:numRef>
+          </c:yVal>
+          <c:smooth val="0"/>
+          <c:extLst>
+            <c:ext xmlns:c16="http://schemas.microsoft.com/office/drawing/2014/chart" uri="{C3380CC4-5D6E-409C-BE32-E72D297353CC}">
+              <c16:uniqueId val="{00000000-4B29-4DEF-950D-F44C925EBEFE}"/>
+            </c:ext>
+          </c:extLst>
+        </c:ser>
+        <c:dLbls>
+          <c:showLegendKey val="0"/>
+          <c:showVal val="0"/>
+          <c:showCatName val="0"/>
+          <c:showSerName val="0"/>
+          <c:showPercent val="0"/>
+          <c:showBubbleSize val="0"/>
+        </c:dLbls>
+        <c:axId val="1449171199"/>
+        <c:axId val="1449176191"/>
+      </c:scatterChart>
+      <c:valAx>
+        <c:axId val="1449171199"/>
+        <c:scaling>
+          <c:orientation val="minMax"/>
+        </c:scaling>
+        <c:delete val="0"/>
+        <c:axPos val="b"/>
+        <c:majorGridlines>
+          <c:spPr>
+            <a:ln w="9525" cap="flat" cmpd="sng" algn="ctr">
+              <a:solidFill>
+                <a:schemeClr val="tx1">
+                  <a:lumMod val="15000"/>
+                  <a:lumOff val="85000"/>
+                </a:schemeClr>
+              </a:solidFill>
+              <a:round/>
+            </a:ln>
+            <a:effectLst/>
+          </c:spPr>
+        </c:majorGridlines>
+        <c:title>
+          <c:tx>
+            <c:rich>
+              <a:bodyPr rot="0" spcFirstLastPara="1" vertOverflow="ellipsis" vert="horz" wrap="square" anchor="ctr" anchorCtr="1"/>
+              <a:lstStyle/>
+              <a:p>
+                <a:pPr>
+                  <a:defRPr sz="1000" b="0" i="0" u="none" strike="noStrike" kern="1200" baseline="0">
+                    <a:solidFill>
+                      <a:schemeClr val="tx1">
+                        <a:lumMod val="65000"/>
+                        <a:lumOff val="35000"/>
+                      </a:schemeClr>
+                    </a:solidFill>
+                    <a:latin typeface="+mn-lt"/>
+                    <a:ea typeface="+mn-ea"/>
+                    <a:cs typeface="+mn-cs"/>
+                  </a:defRPr>
+                </a:pPr>
+                <a:r>
+                  <a:rPr lang="en-US" sz="1000" b="0" i="0" u="none" strike="noStrike" baseline="0">
+                    <a:effectLst/>
+                  </a:rPr>
+                  <a:t>Number of collaborators per Study </a:t>
+                </a:r>
+                <a:endParaRPr lang="en-US"/>
+              </a:p>
+            </c:rich>
+          </c:tx>
+          <c:overlay val="0"/>
+          <c:spPr>
+            <a:noFill/>
+            <a:ln>
+              <a:noFill/>
+            </a:ln>
+            <a:effectLst/>
+          </c:spPr>
+          <c:txPr>
+            <a:bodyPr rot="0" spcFirstLastPara="1" vertOverflow="ellipsis" vert="horz" wrap="square" anchor="ctr" anchorCtr="1"/>
+            <a:lstStyle/>
+            <a:p>
+              <a:pPr>
+                <a:defRPr sz="1000" b="0" i="0" u="none" strike="noStrike" kern="1200" baseline="0">
+                  <a:solidFill>
+                    <a:schemeClr val="tx1">
+                      <a:lumMod val="65000"/>
+                      <a:lumOff val="35000"/>
+                    </a:schemeClr>
+                  </a:solidFill>
+                  <a:latin typeface="+mn-lt"/>
+                  <a:ea typeface="+mn-ea"/>
+                  <a:cs typeface="+mn-cs"/>
+                </a:defRPr>
+              </a:pPr>
+              <a:endParaRPr lang="en-US"/>
+            </a:p>
+          </c:txPr>
+        </c:title>
+        <c:numFmt formatCode="General" sourceLinked="1"/>
+        <c:majorTickMark val="none"/>
+        <c:minorTickMark val="none"/>
+        <c:tickLblPos val="nextTo"/>
+        <c:spPr>
+          <a:noFill/>
+          <a:ln w="9525" cap="flat" cmpd="sng" algn="ctr">
+            <a:solidFill>
+              <a:schemeClr val="tx1">
+                <a:lumMod val="25000"/>
+                <a:lumOff val="75000"/>
+              </a:schemeClr>
+            </a:solidFill>
+            <a:round/>
+          </a:ln>
+          <a:effectLst/>
+        </c:spPr>
+        <c:txPr>
+          <a:bodyPr rot="-60000000" spcFirstLastPara="1" vertOverflow="ellipsis" vert="horz" wrap="square" anchor="ctr" anchorCtr="1"/>
+          <a:lstStyle/>
+          <a:p>
+            <a:pPr>
+              <a:defRPr sz="900" b="0" i="0" u="none" strike="noStrike" kern="1200" baseline="0">
+                <a:solidFill>
+                  <a:schemeClr val="tx1">
+                    <a:lumMod val="65000"/>
+                    <a:lumOff val="35000"/>
+                  </a:schemeClr>
+                </a:solidFill>
+                <a:latin typeface="+mn-lt"/>
+                <a:ea typeface="+mn-ea"/>
+                <a:cs typeface="+mn-cs"/>
+              </a:defRPr>
+            </a:pPr>
+            <a:endParaRPr lang="en-US"/>
+          </a:p>
+        </c:txPr>
+        <c:crossAx val="1449176191"/>
+        <c:crosses val="autoZero"/>
+        <c:crossBetween val="midCat"/>
+      </c:valAx>
+      <c:valAx>
+        <c:axId val="1449176191"/>
+        <c:scaling>
+          <c:orientation val="minMax"/>
+        </c:scaling>
+        <c:delete val="0"/>
+        <c:axPos val="l"/>
+        <c:majorGridlines>
+          <c:spPr>
+            <a:ln w="9525" cap="flat" cmpd="sng" algn="ctr">
+              <a:solidFill>
+                <a:schemeClr val="tx1">
+                  <a:lumMod val="15000"/>
+                  <a:lumOff val="85000"/>
+                </a:schemeClr>
+              </a:solidFill>
+              <a:round/>
+            </a:ln>
+            <a:effectLst/>
+          </c:spPr>
+        </c:majorGridlines>
+        <c:title>
+          <c:tx>
+            <c:rich>
+              <a:bodyPr rot="-5400000" spcFirstLastPara="1" vertOverflow="ellipsis" vert="horz" wrap="square" anchor="ctr" anchorCtr="1"/>
+              <a:lstStyle/>
+              <a:p>
+                <a:pPr>
+                  <a:defRPr sz="1000" b="0" i="0" u="none" strike="noStrike" kern="1200" baseline="0">
+                    <a:solidFill>
+                      <a:schemeClr val="tx1">
+                        <a:lumMod val="65000"/>
+                        <a:lumOff val="35000"/>
+                      </a:schemeClr>
+                    </a:solidFill>
+                    <a:latin typeface="+mn-lt"/>
+                    <a:ea typeface="+mn-ea"/>
+                    <a:cs typeface="+mn-cs"/>
+                  </a:defRPr>
+                </a:pPr>
+                <a:r>
+                  <a:rPr lang="en-US"/>
+                  <a:t>Frequency</a:t>
+                </a:r>
+              </a:p>
+            </c:rich>
+          </c:tx>
+          <c:overlay val="0"/>
+          <c:spPr>
+            <a:noFill/>
+            <a:ln>
+              <a:noFill/>
+            </a:ln>
+            <a:effectLst/>
+          </c:spPr>
+          <c:txPr>
+            <a:bodyPr rot="-5400000" spcFirstLastPara="1" vertOverflow="ellipsis" vert="horz" wrap="square" anchor="ctr" anchorCtr="1"/>
+            <a:lstStyle/>
+            <a:p>
+              <a:pPr>
+                <a:defRPr sz="1000" b="0" i="0" u="none" strike="noStrike" kern="1200" baseline="0">
+                  <a:solidFill>
+                    <a:schemeClr val="tx1">
+                      <a:lumMod val="65000"/>
+                      <a:lumOff val="35000"/>
+                    </a:schemeClr>
+                  </a:solidFill>
+                  <a:latin typeface="+mn-lt"/>
+                  <a:ea typeface="+mn-ea"/>
+                  <a:cs typeface="+mn-cs"/>
+                </a:defRPr>
+              </a:pPr>
+              <a:endParaRPr lang="en-US"/>
+            </a:p>
+          </c:txPr>
+        </c:title>
+        <c:numFmt formatCode="General" sourceLinked="1"/>
+        <c:majorTickMark val="none"/>
+        <c:minorTickMark val="none"/>
+        <c:tickLblPos val="nextTo"/>
+        <c:spPr>
+          <a:noFill/>
+          <a:ln w="9525" cap="flat" cmpd="sng" algn="ctr">
+            <a:solidFill>
+              <a:schemeClr val="tx1">
+                <a:lumMod val="25000"/>
+                <a:lumOff val="75000"/>
+              </a:schemeClr>
+            </a:solidFill>
+            <a:round/>
+          </a:ln>
+          <a:effectLst/>
+        </c:spPr>
+        <c:txPr>
+          <a:bodyPr rot="-60000000" spcFirstLastPara="1" vertOverflow="ellipsis" vert="horz" wrap="square" anchor="ctr" anchorCtr="1"/>
+          <a:lstStyle/>
+          <a:p>
+            <a:pPr>
+              <a:defRPr sz="900" b="0" i="0" u="none" strike="noStrike" kern="1200" baseline="0">
+                <a:solidFill>
+                  <a:schemeClr val="tx1">
+                    <a:lumMod val="65000"/>
+                    <a:lumOff val="35000"/>
+                  </a:schemeClr>
+                </a:solidFill>
+                <a:latin typeface="+mn-lt"/>
+                <a:ea typeface="+mn-ea"/>
+                <a:cs typeface="+mn-cs"/>
+              </a:defRPr>
+            </a:pPr>
+            <a:endParaRPr lang="en-US"/>
+          </a:p>
+        </c:txPr>
+        <c:crossAx val="1449171199"/>
+        <c:crosses val="autoZero"/>
+        <c:crossBetween val="midCat"/>
+      </c:valAx>
+      <c:spPr>
+        <a:noFill/>
+        <a:ln>
+          <a:noFill/>
+        </a:ln>
+        <a:effectLst/>
+      </c:spPr>
+    </c:plotArea>
+    <c:plotVisOnly val="1"/>
+    <c:dispBlanksAs val="gap"/>
+    <c:showDLblsOverMax val="0"/>
+  </c:chart>
+  <c:spPr>
+    <a:solidFill>
+      <a:schemeClr val="bg1"/>
+    </a:solidFill>
+    <a:ln w="9525" cap="flat" cmpd="sng" algn="ctr">
+      <a:solidFill>
+        <a:schemeClr val="tx1">
+          <a:lumMod val="15000"/>
+          <a:lumOff val="85000"/>
+        </a:schemeClr>
+      </a:solidFill>
+      <a:round/>
+    </a:ln>
+    <a:effectLst/>
+  </c:spPr>
+  <c:txPr>
+    <a:bodyPr/>
+    <a:lstStyle/>
+    <a:p>
+      <a:pPr>
+        <a:defRPr/>
+      </a:pPr>
+      <a:endParaRPr lang="en-US"/>
+    </a:p>
+  </c:txPr>
+  <c:externalData r:id="rId3">
+    <c:autoUpdate val="0"/>
+  </c:externalData>
+</c:chartSpace>
+</file>
+
+<file path=word/charts/chart24.xml><?xml version="1.0" encoding="utf-8"?>
+<c:chartSpace xmlns:c="http://schemas.openxmlformats.org/drawingml/2006/chart" xmlns:a="http://schemas.openxmlformats.org/drawingml/2006/main" xmlns:r="http://schemas.openxmlformats.org/officeDocument/2006/relationships" xmlns:c16r2="http://schemas.microsoft.com/office/drawing/2015/06/chart">
+  <c:date1904 val="0"/>
+  <c:lang val="en-US"/>
+  <c:roundedCorners val="0"/>
+  <mc:AlternateContent xmlns:mc="http://schemas.openxmlformats.org/markup-compatibility/2006">
+    <mc:Choice xmlns:c14="http://schemas.microsoft.com/office/drawing/2007/8/2/chart" Requires="c14">
+      <c14:style val="102"/>
+    </mc:Choice>
+    <mc:Fallback>
+      <c:style val="2"/>
+    </mc:Fallback>
+  </mc:AlternateContent>
+  <c:chart>
+    <c:title>
+      <c:tx>
+        <c:rich>
+          <a:bodyPr rot="0" spcFirstLastPara="1" vertOverflow="ellipsis" vert="horz" wrap="square" anchor="ctr" anchorCtr="1"/>
+          <a:lstStyle/>
+          <a:p>
+            <a:pPr>
+              <a:defRPr sz="1400" b="0" i="0" u="none" strike="noStrike" kern="1200" spc="0" baseline="0">
+                <a:solidFill>
+                  <a:schemeClr val="tx1">
+                    <a:lumMod val="65000"/>
+                    <a:lumOff val="35000"/>
+                  </a:schemeClr>
+                </a:solidFill>
+                <a:latin typeface="+mn-lt"/>
+                <a:ea typeface="+mn-ea"/>
+                <a:cs typeface="+mn-cs"/>
+              </a:defRPr>
+            </a:pPr>
+            <a:r>
+              <a:rPr lang="en-US"/>
+              <a:t>Number</a:t>
+            </a:r>
+            <a:r>
+              <a:rPr lang="en-US" baseline="0"/>
+              <a:t> of collaborators per Study in COVID-19 and its frequency</a:t>
+            </a:r>
+          </a:p>
+        </c:rich>
+      </c:tx>
+      <c:overlay val="0"/>
+      <c:spPr>
+        <a:noFill/>
+        <a:ln>
+          <a:noFill/>
+        </a:ln>
+        <a:effectLst/>
+      </c:spPr>
+      <c:txPr>
+        <a:bodyPr rot="0" spcFirstLastPara="1" vertOverflow="ellipsis" vert="horz" wrap="square" anchor="ctr" anchorCtr="1"/>
+        <a:lstStyle/>
+        <a:p>
+          <a:pPr>
+            <a:defRPr sz="1400" b="0" i="0" u="none" strike="noStrike" kern="1200" spc="0" baseline="0">
+              <a:solidFill>
+                <a:schemeClr val="tx1">
+                  <a:lumMod val="65000"/>
+                  <a:lumOff val="35000"/>
+                </a:schemeClr>
+              </a:solidFill>
+              <a:latin typeface="+mn-lt"/>
+              <a:ea typeface="+mn-ea"/>
+              <a:cs typeface="+mn-cs"/>
+            </a:defRPr>
+          </a:pPr>
+          <a:endParaRPr lang="en-US"/>
+        </a:p>
+      </c:txPr>
+    </c:title>
+    <c:autoTitleDeleted val="0"/>
+    <c:plotArea>
+      <c:layout/>
+      <c:scatterChart>
+        <c:scatterStyle val="lineMarker"/>
+        <c:varyColors val="0"/>
+        <c:ser>
+          <c:idx val="0"/>
+          <c:order val="0"/>
+          <c:spPr>
+            <a:ln w="19050" cap="rnd">
+              <a:solidFill>
+                <a:schemeClr val="accent1"/>
+              </a:solidFill>
+              <a:round/>
+            </a:ln>
+            <a:effectLst/>
+          </c:spPr>
+          <c:marker>
+            <c:symbol val="circle"/>
+            <c:size val="5"/>
+            <c:spPr>
+              <a:solidFill>
+                <a:schemeClr val="accent1"/>
+              </a:solidFill>
+              <a:ln w="9525">
+                <a:solidFill>
+                  <a:schemeClr val="accent1"/>
+                </a:solidFill>
+              </a:ln>
+              <a:effectLst/>
+            </c:spPr>
+          </c:marker>
+          <c:xVal>
+            <c:numRef>
+              <c:f>'collab_per_study_DataCovid'!$A$2:$A$20</c:f>
+              <c:numCache>
+                <c:formatCode>General</c:formatCode>
+                <c:ptCount val="19"/>
+                <c:pt idx="0">
+                  <c:v>1</c:v>
+                </c:pt>
+                <c:pt idx="1">
+                  <c:v>2</c:v>
+                </c:pt>
+                <c:pt idx="2">
+                  <c:v>3</c:v>
+                </c:pt>
+                <c:pt idx="3">
+                  <c:v>4</c:v>
+                </c:pt>
+                <c:pt idx="4">
+                  <c:v>5</c:v>
+                </c:pt>
+                <c:pt idx="5">
+                  <c:v>6</c:v>
+                </c:pt>
+                <c:pt idx="6">
+                  <c:v>7</c:v>
+                </c:pt>
+                <c:pt idx="7">
+                  <c:v>8</c:v>
+                </c:pt>
+                <c:pt idx="8">
+                  <c:v>9</c:v>
+                </c:pt>
+                <c:pt idx="9">
+                  <c:v>10</c:v>
+                </c:pt>
+                <c:pt idx="10">
+                  <c:v>11</c:v>
+                </c:pt>
+                <c:pt idx="11">
+                  <c:v>12</c:v>
+                </c:pt>
+                <c:pt idx="12">
+                  <c:v>13</c:v>
+                </c:pt>
+                <c:pt idx="13">
+                  <c:v>14</c:v>
+                </c:pt>
+                <c:pt idx="14">
+                  <c:v>15</c:v>
+                </c:pt>
+                <c:pt idx="15">
+                  <c:v>16</c:v>
+                </c:pt>
+                <c:pt idx="16">
+                  <c:v>17</c:v>
+                </c:pt>
+                <c:pt idx="17">
+                  <c:v>18</c:v>
+                </c:pt>
+                <c:pt idx="18">
+                  <c:v>25</c:v>
+                </c:pt>
+              </c:numCache>
+            </c:numRef>
+          </c:xVal>
+          <c:yVal>
+            <c:numRef>
+              <c:f>'collab_per_study_DataCovid'!$B$2:$B$20</c:f>
+              <c:numCache>
+                <c:formatCode>General</c:formatCode>
+                <c:ptCount val="19"/>
+                <c:pt idx="0">
+                  <c:v>344</c:v>
+                </c:pt>
+                <c:pt idx="1">
+                  <c:v>113</c:v>
+                </c:pt>
+                <c:pt idx="2">
+                  <c:v>55</c:v>
+                </c:pt>
+                <c:pt idx="3">
+                  <c:v>32</c:v>
+                </c:pt>
+                <c:pt idx="4">
+                  <c:v>17</c:v>
+                </c:pt>
+                <c:pt idx="5">
+                  <c:v>15</c:v>
+                </c:pt>
+                <c:pt idx="6">
+                  <c:v>13</c:v>
+                </c:pt>
+                <c:pt idx="7">
+                  <c:v>7</c:v>
+                </c:pt>
+                <c:pt idx="8">
+                  <c:v>5</c:v>
+                </c:pt>
+                <c:pt idx="9">
+                  <c:v>1</c:v>
+                </c:pt>
+                <c:pt idx="10">
+                  <c:v>2</c:v>
+                </c:pt>
+                <c:pt idx="11">
+                  <c:v>2</c:v>
+                </c:pt>
+                <c:pt idx="12">
+                  <c:v>1</c:v>
+                </c:pt>
+                <c:pt idx="13">
+                  <c:v>5</c:v>
+                </c:pt>
+                <c:pt idx="14">
+                  <c:v>2</c:v>
+                </c:pt>
+                <c:pt idx="15">
+                  <c:v>2</c:v>
+                </c:pt>
+                <c:pt idx="16">
+                  <c:v>3</c:v>
+                </c:pt>
+                <c:pt idx="17">
+                  <c:v>1</c:v>
+                </c:pt>
+                <c:pt idx="18">
+                  <c:v>1</c:v>
+                </c:pt>
+              </c:numCache>
+            </c:numRef>
+          </c:yVal>
+          <c:smooth val="0"/>
+          <c:extLst>
+            <c:ext xmlns:c16="http://schemas.microsoft.com/office/drawing/2014/chart" uri="{C3380CC4-5D6E-409C-BE32-E72D297353CC}">
+              <c16:uniqueId val="{00000000-4047-41ED-BCB3-FC67517903B8}"/>
+            </c:ext>
+          </c:extLst>
+        </c:ser>
+        <c:dLbls>
+          <c:showLegendKey val="0"/>
+          <c:showVal val="0"/>
+          <c:showCatName val="0"/>
+          <c:showSerName val="0"/>
+          <c:showPercent val="0"/>
+          <c:showBubbleSize val="0"/>
+        </c:dLbls>
+        <c:axId val="1338691487"/>
+        <c:axId val="1338693567"/>
+      </c:scatterChart>
+      <c:valAx>
+        <c:axId val="1338691487"/>
+        <c:scaling>
+          <c:orientation val="minMax"/>
+        </c:scaling>
+        <c:delete val="0"/>
+        <c:axPos val="b"/>
+        <c:majorGridlines>
+          <c:spPr>
+            <a:ln w="9525" cap="flat" cmpd="sng" algn="ctr">
+              <a:solidFill>
+                <a:schemeClr val="tx1">
+                  <a:lumMod val="15000"/>
+                  <a:lumOff val="85000"/>
+                </a:schemeClr>
+              </a:solidFill>
+              <a:round/>
+            </a:ln>
+            <a:effectLst/>
+          </c:spPr>
+        </c:majorGridlines>
+        <c:title>
+          <c:tx>
+            <c:rich>
+              <a:bodyPr rot="0" spcFirstLastPara="1" vertOverflow="ellipsis" vert="horz" wrap="square" anchor="ctr" anchorCtr="1"/>
+              <a:lstStyle/>
+              <a:p>
+                <a:pPr>
+                  <a:defRPr sz="1000" b="0" i="0" u="none" strike="noStrike" kern="1200" baseline="0">
+                    <a:solidFill>
+                      <a:schemeClr val="tx1">
+                        <a:lumMod val="65000"/>
+                        <a:lumOff val="35000"/>
+                      </a:schemeClr>
+                    </a:solidFill>
+                    <a:latin typeface="+mn-lt"/>
+                    <a:ea typeface="+mn-ea"/>
+                    <a:cs typeface="+mn-cs"/>
+                  </a:defRPr>
+                </a:pPr>
+                <a:r>
+                  <a:rPr lang="en-US"/>
+                  <a:t>Num of collaborators per Study</a:t>
+                </a:r>
+              </a:p>
+            </c:rich>
+          </c:tx>
+          <c:overlay val="0"/>
+          <c:spPr>
+            <a:noFill/>
+            <a:ln>
+              <a:noFill/>
+            </a:ln>
+            <a:effectLst/>
+          </c:spPr>
+          <c:txPr>
+            <a:bodyPr rot="0" spcFirstLastPara="1" vertOverflow="ellipsis" vert="horz" wrap="square" anchor="ctr" anchorCtr="1"/>
+            <a:lstStyle/>
+            <a:p>
+              <a:pPr>
+                <a:defRPr sz="1000" b="0" i="0" u="none" strike="noStrike" kern="1200" baseline="0">
+                  <a:solidFill>
+                    <a:schemeClr val="tx1">
+                      <a:lumMod val="65000"/>
+                      <a:lumOff val="35000"/>
+                    </a:schemeClr>
+                  </a:solidFill>
+                  <a:latin typeface="+mn-lt"/>
+                  <a:ea typeface="+mn-ea"/>
+                  <a:cs typeface="+mn-cs"/>
+                </a:defRPr>
+              </a:pPr>
+              <a:endParaRPr lang="en-US"/>
+            </a:p>
+          </c:txPr>
+        </c:title>
+        <c:numFmt formatCode="General" sourceLinked="1"/>
+        <c:majorTickMark val="none"/>
+        <c:minorTickMark val="none"/>
+        <c:tickLblPos val="nextTo"/>
+        <c:spPr>
+          <a:noFill/>
+          <a:ln w="9525" cap="flat" cmpd="sng" algn="ctr">
+            <a:solidFill>
+              <a:schemeClr val="tx1">
+                <a:lumMod val="25000"/>
+                <a:lumOff val="75000"/>
+              </a:schemeClr>
+            </a:solidFill>
+            <a:round/>
+          </a:ln>
+          <a:effectLst/>
+        </c:spPr>
+        <c:txPr>
+          <a:bodyPr rot="-60000000" spcFirstLastPara="1" vertOverflow="ellipsis" vert="horz" wrap="square" anchor="ctr" anchorCtr="1"/>
+          <a:lstStyle/>
+          <a:p>
+            <a:pPr>
+              <a:defRPr sz="900" b="0" i="0" u="none" strike="noStrike" kern="1200" baseline="0">
+                <a:solidFill>
+                  <a:schemeClr val="tx1">
+                    <a:lumMod val="65000"/>
+                    <a:lumOff val="35000"/>
+                  </a:schemeClr>
+                </a:solidFill>
+                <a:latin typeface="+mn-lt"/>
+                <a:ea typeface="+mn-ea"/>
+                <a:cs typeface="+mn-cs"/>
+              </a:defRPr>
+            </a:pPr>
+            <a:endParaRPr lang="en-US"/>
+          </a:p>
+        </c:txPr>
+        <c:crossAx val="1338693567"/>
+        <c:crosses val="autoZero"/>
+        <c:crossBetween val="midCat"/>
+      </c:valAx>
+      <c:valAx>
+        <c:axId val="1338693567"/>
+        <c:scaling>
+          <c:orientation val="minMax"/>
+        </c:scaling>
+        <c:delete val="0"/>
+        <c:axPos val="l"/>
+        <c:majorGridlines>
+          <c:spPr>
+            <a:ln w="9525" cap="flat" cmpd="sng" algn="ctr">
+              <a:solidFill>
+                <a:schemeClr val="tx1">
+                  <a:lumMod val="15000"/>
+                  <a:lumOff val="85000"/>
+                </a:schemeClr>
+              </a:solidFill>
+              <a:round/>
+            </a:ln>
+            <a:effectLst/>
+          </c:spPr>
+        </c:majorGridlines>
+        <c:title>
+          <c:tx>
+            <c:rich>
+              <a:bodyPr rot="-5400000" spcFirstLastPara="1" vertOverflow="ellipsis" vert="horz" wrap="square" anchor="ctr" anchorCtr="1"/>
+              <a:lstStyle/>
+              <a:p>
+                <a:pPr>
+                  <a:defRPr sz="1000" b="0" i="0" u="none" strike="noStrike" kern="1200" baseline="0">
+                    <a:solidFill>
+                      <a:schemeClr val="tx1">
+                        <a:lumMod val="65000"/>
+                        <a:lumOff val="35000"/>
+                      </a:schemeClr>
+                    </a:solidFill>
+                    <a:latin typeface="+mn-lt"/>
+                    <a:ea typeface="+mn-ea"/>
+                    <a:cs typeface="+mn-cs"/>
+                  </a:defRPr>
+                </a:pPr>
+                <a:r>
+                  <a:rPr lang="en-US"/>
+                  <a:t>Frequency</a:t>
+                </a:r>
+              </a:p>
+            </c:rich>
+          </c:tx>
+          <c:overlay val="0"/>
+          <c:spPr>
+            <a:noFill/>
+            <a:ln>
+              <a:noFill/>
+            </a:ln>
+            <a:effectLst/>
+          </c:spPr>
+          <c:txPr>
+            <a:bodyPr rot="-5400000" spcFirstLastPara="1" vertOverflow="ellipsis" vert="horz" wrap="square" anchor="ctr" anchorCtr="1"/>
+            <a:lstStyle/>
+            <a:p>
+              <a:pPr>
+                <a:defRPr sz="1000" b="0" i="0" u="none" strike="noStrike" kern="1200" baseline="0">
+                  <a:solidFill>
+                    <a:schemeClr val="tx1">
+                      <a:lumMod val="65000"/>
+                      <a:lumOff val="35000"/>
+                    </a:schemeClr>
+                  </a:solidFill>
+                  <a:latin typeface="+mn-lt"/>
+                  <a:ea typeface="+mn-ea"/>
+                  <a:cs typeface="+mn-cs"/>
+                </a:defRPr>
+              </a:pPr>
+              <a:endParaRPr lang="en-US"/>
+            </a:p>
+          </c:txPr>
+        </c:title>
+        <c:numFmt formatCode="General" sourceLinked="1"/>
+        <c:majorTickMark val="none"/>
+        <c:minorTickMark val="none"/>
+        <c:tickLblPos val="nextTo"/>
+        <c:spPr>
+          <a:noFill/>
+          <a:ln w="9525" cap="flat" cmpd="sng" algn="ctr">
+            <a:solidFill>
+              <a:schemeClr val="tx1">
+                <a:lumMod val="25000"/>
+                <a:lumOff val="75000"/>
+              </a:schemeClr>
+            </a:solidFill>
+            <a:round/>
+          </a:ln>
+          <a:effectLst/>
+        </c:spPr>
+        <c:txPr>
+          <a:bodyPr rot="-60000000" spcFirstLastPara="1" vertOverflow="ellipsis" vert="horz" wrap="square" anchor="ctr" anchorCtr="1"/>
+          <a:lstStyle/>
+          <a:p>
+            <a:pPr>
+              <a:defRPr sz="900" b="0" i="0" u="none" strike="noStrike" kern="1200" baseline="0">
+                <a:solidFill>
+                  <a:schemeClr val="tx1">
+                    <a:lumMod val="65000"/>
+                    <a:lumOff val="35000"/>
+                  </a:schemeClr>
+                </a:solidFill>
+                <a:latin typeface="+mn-lt"/>
+                <a:ea typeface="+mn-ea"/>
+                <a:cs typeface="+mn-cs"/>
+              </a:defRPr>
+            </a:pPr>
+            <a:endParaRPr lang="en-US"/>
+          </a:p>
+        </c:txPr>
+        <c:crossAx val="1338691487"/>
+        <c:crosses val="autoZero"/>
+        <c:crossBetween val="midCat"/>
+      </c:valAx>
+      <c:spPr>
+        <a:noFill/>
+        <a:ln>
+          <a:noFill/>
+        </a:ln>
+        <a:effectLst/>
+      </c:spPr>
+    </c:plotArea>
+    <c:plotVisOnly val="1"/>
+    <c:dispBlanksAs val="gap"/>
+    <c:showDLblsOverMax val="0"/>
+  </c:chart>
+  <c:spPr>
+    <a:solidFill>
+      <a:schemeClr val="bg1"/>
+    </a:solidFill>
+    <a:ln w="9525" cap="flat" cmpd="sng" algn="ctr">
+      <a:solidFill>
+        <a:schemeClr val="tx1">
+          <a:lumMod val="15000"/>
+          <a:lumOff val="85000"/>
+        </a:schemeClr>
+      </a:solidFill>
+      <a:round/>
+    </a:ln>
+    <a:effectLst/>
+  </c:spPr>
+  <c:txPr>
+    <a:bodyPr/>
+    <a:lstStyle/>
+    <a:p>
+      <a:pPr>
+        <a:defRPr/>
+      </a:pPr>
+      <a:endParaRPr lang="en-US"/>
+    </a:p>
+  </c:txPr>
+  <c:externalData r:id="rId3">
+    <c:autoUpdate val="0"/>
+  </c:externalData>
+</c:chartSpace>
+</file>
+
+<file path=word/charts/chart25.xml><?xml version="1.0" encoding="utf-8"?>
+<c:chartSpace xmlns:c="http://schemas.openxmlformats.org/drawingml/2006/chart" xmlns:a="http://schemas.openxmlformats.org/drawingml/2006/main" xmlns:r="http://schemas.openxmlformats.org/officeDocument/2006/relationships" xmlns:c16r2="http://schemas.microsoft.com/office/drawing/2015/06/chart">
+  <c:date1904 val="0"/>
+  <c:lang val="en-US"/>
+  <c:roundedCorners val="0"/>
+  <mc:AlternateContent xmlns:mc="http://schemas.openxmlformats.org/markup-compatibility/2006">
+    <mc:Choice xmlns:c14="http://schemas.microsoft.com/office/drawing/2007/8/2/chart" Requires="c14">
+      <c14:style val="102"/>
+    </mc:Choice>
+    <mc:Fallback>
+      <c:style val="2"/>
+    </mc:Fallback>
+  </mc:AlternateContent>
+  <c:chart>
+    <c:title>
+      <c:tx>
+        <c:rich>
+          <a:bodyPr rot="0" spcFirstLastPara="1" vertOverflow="ellipsis" vert="horz" wrap="square" anchor="ctr" anchorCtr="1"/>
+          <a:lstStyle/>
+          <a:p>
+            <a:pPr>
+              <a:defRPr sz="1400" b="0" i="0" u="none" strike="noStrike" kern="1200" spc="0" baseline="0">
+                <a:solidFill>
+                  <a:schemeClr val="tx1">
+                    <a:lumMod val="65000"/>
+                    <a:lumOff val="35000"/>
+                  </a:schemeClr>
+                </a:solidFill>
+                <a:latin typeface="+mn-lt"/>
+                <a:ea typeface="+mn-ea"/>
+                <a:cs typeface="+mn-cs"/>
+              </a:defRPr>
+            </a:pPr>
+            <a:r>
+              <a:rPr lang="en-US" sz="1800" b="0" i="0" baseline="0">
+                <a:effectLst/>
+              </a:rPr>
+              <a:t>Top Collaborators for Covid and their frequency in collaborating</a:t>
+            </a:r>
+            <a:endParaRPr lang="en-US">
+              <a:effectLst/>
+            </a:endParaRPr>
+          </a:p>
+        </c:rich>
+      </c:tx>
+      <c:overlay val="0"/>
+      <c:spPr>
+        <a:noFill/>
+        <a:ln>
+          <a:noFill/>
+        </a:ln>
+        <a:effectLst/>
+      </c:spPr>
+      <c:txPr>
+        <a:bodyPr rot="0" spcFirstLastPara="1" vertOverflow="ellipsis" vert="horz" wrap="square" anchor="ctr" anchorCtr="1"/>
+        <a:lstStyle/>
+        <a:p>
+          <a:pPr>
+            <a:defRPr sz="1400" b="0" i="0" u="none" strike="noStrike" kern="1200" spc="0" baseline="0">
+              <a:solidFill>
+                <a:schemeClr val="tx1">
+                  <a:lumMod val="65000"/>
+                  <a:lumOff val="35000"/>
+                </a:schemeClr>
+              </a:solidFill>
+              <a:latin typeface="+mn-lt"/>
+              <a:ea typeface="+mn-ea"/>
+              <a:cs typeface="+mn-cs"/>
+            </a:defRPr>
+          </a:pPr>
+          <a:endParaRPr lang="en-US"/>
+        </a:p>
+      </c:txPr>
+    </c:title>
+    <c:autoTitleDeleted val="0"/>
+    <c:plotArea>
+      <c:layout/>
+      <c:barChart>
+        <c:barDir val="col"/>
+        <c:grouping val="clustered"/>
+        <c:varyColors val="0"/>
+        <c:ser>
+          <c:idx val="0"/>
+          <c:order val="0"/>
+          <c:spPr>
+            <a:solidFill>
+              <a:schemeClr val="accent1"/>
+            </a:solidFill>
+            <a:ln>
+              <a:noFill/>
+            </a:ln>
+            <a:effectLst/>
+          </c:spPr>
+          <c:invertIfNegative val="0"/>
+          <c:cat>
+            <c:strRef>
+              <c:f>'collaborator_DataHepA'!$A$2:$A$3</c:f>
+              <c:strCache>
+                <c:ptCount val="2"/>
+                <c:pt idx="0">
+                  <c:v>Sanofi</c:v>
+                </c:pt>
+                <c:pt idx="1">
+                  <c:v>GlaxoSmithKline</c:v>
+                </c:pt>
+              </c:strCache>
+            </c:strRef>
+          </c:cat>
+          <c:val>
+            <c:numRef>
+              <c:f>'collaborator_DataHepA'!$B$2:$B$3</c:f>
+              <c:numCache>
+                <c:formatCode>General</c:formatCode>
+                <c:ptCount val="2"/>
+                <c:pt idx="0">
+                  <c:v>7</c:v>
+                </c:pt>
+                <c:pt idx="1">
+                  <c:v>2</c:v>
+                </c:pt>
+              </c:numCache>
+            </c:numRef>
+          </c:val>
+          <c:extLst>
+            <c:ext xmlns:c16="http://schemas.microsoft.com/office/drawing/2014/chart" uri="{C3380CC4-5D6E-409C-BE32-E72D297353CC}">
+              <c16:uniqueId val="{00000000-9934-45A5-B4F3-6A5A523BC592}"/>
+            </c:ext>
+          </c:extLst>
+        </c:ser>
+        <c:dLbls>
+          <c:showLegendKey val="0"/>
+          <c:showVal val="0"/>
+          <c:showCatName val="0"/>
+          <c:showSerName val="0"/>
+          <c:showPercent val="0"/>
+          <c:showBubbleSize val="0"/>
+        </c:dLbls>
+        <c:gapWidth val="219"/>
+        <c:overlap val="-27"/>
+        <c:axId val="1465388671"/>
+        <c:axId val="1465402815"/>
+      </c:barChart>
+      <c:catAx>
+        <c:axId val="1465388671"/>
+        <c:scaling>
+          <c:orientation val="minMax"/>
+        </c:scaling>
+        <c:delete val="0"/>
+        <c:axPos val="b"/>
+        <c:title>
+          <c:overlay val="0"/>
+          <c:spPr>
+            <a:noFill/>
+            <a:ln>
+              <a:noFill/>
+            </a:ln>
+            <a:effectLst/>
+          </c:spPr>
+          <c:txPr>
+            <a:bodyPr rot="0" spcFirstLastPara="1" vertOverflow="ellipsis" vert="horz" wrap="square" anchor="ctr" anchorCtr="1"/>
+            <a:lstStyle/>
+            <a:p>
+              <a:pPr>
+                <a:defRPr sz="1000" b="0" i="0" u="none" strike="noStrike" kern="1200" baseline="0">
+                  <a:solidFill>
+                    <a:schemeClr val="tx1">
+                      <a:lumMod val="65000"/>
+                      <a:lumOff val="35000"/>
+                    </a:schemeClr>
+                  </a:solidFill>
+                  <a:latin typeface="+mn-lt"/>
+                  <a:ea typeface="+mn-ea"/>
+                  <a:cs typeface="+mn-cs"/>
+                </a:defRPr>
+              </a:pPr>
+              <a:endParaRPr lang="en-US"/>
+            </a:p>
+          </c:txPr>
+        </c:title>
+        <c:numFmt formatCode="General" sourceLinked="1"/>
+        <c:majorTickMark val="none"/>
+        <c:minorTickMark val="none"/>
+        <c:tickLblPos val="nextTo"/>
+        <c:spPr>
+          <a:noFill/>
+          <a:ln w="9525" cap="flat" cmpd="sng" algn="ctr">
+            <a:solidFill>
+              <a:schemeClr val="tx1">
+                <a:lumMod val="15000"/>
+                <a:lumOff val="85000"/>
+              </a:schemeClr>
+            </a:solidFill>
+            <a:round/>
+          </a:ln>
+          <a:effectLst/>
+        </c:spPr>
+        <c:txPr>
+          <a:bodyPr rot="-60000000" spcFirstLastPara="1" vertOverflow="ellipsis" vert="horz" wrap="square" anchor="ctr" anchorCtr="1"/>
+          <a:lstStyle/>
+          <a:p>
+            <a:pPr>
+              <a:defRPr sz="900" b="0" i="0" u="none" strike="noStrike" kern="1200" baseline="0">
+                <a:solidFill>
+                  <a:schemeClr val="tx1">
+                    <a:lumMod val="65000"/>
+                    <a:lumOff val="35000"/>
+                  </a:schemeClr>
+                </a:solidFill>
+                <a:latin typeface="+mn-lt"/>
+                <a:ea typeface="+mn-ea"/>
+                <a:cs typeface="+mn-cs"/>
+              </a:defRPr>
+            </a:pPr>
+            <a:endParaRPr lang="en-US"/>
+          </a:p>
+        </c:txPr>
+        <c:crossAx val="1465402815"/>
+        <c:crosses val="autoZero"/>
+        <c:auto val="1"/>
+        <c:lblAlgn val="ctr"/>
+        <c:lblOffset val="100"/>
+        <c:noMultiLvlLbl val="0"/>
+      </c:catAx>
+      <c:valAx>
+        <c:axId val="1465402815"/>
+        <c:scaling>
+          <c:orientation val="minMax"/>
+        </c:scaling>
+        <c:delete val="0"/>
+        <c:axPos val="l"/>
+        <c:majorGridlines>
+          <c:spPr>
+            <a:ln w="9525" cap="flat" cmpd="sng" algn="ctr">
+              <a:solidFill>
+                <a:schemeClr val="tx1">
+                  <a:lumMod val="15000"/>
+                  <a:lumOff val="85000"/>
+                </a:schemeClr>
+              </a:solidFill>
+              <a:round/>
+            </a:ln>
+            <a:effectLst/>
+          </c:spPr>
+        </c:majorGridlines>
+        <c:title>
+          <c:tx>
+            <c:rich>
+              <a:bodyPr rot="-5400000" spcFirstLastPara="1" vertOverflow="ellipsis" vert="horz" wrap="square" anchor="ctr" anchorCtr="1"/>
+              <a:lstStyle/>
+              <a:p>
+                <a:pPr>
+                  <a:defRPr sz="1000" b="0" i="0" u="none" strike="noStrike" kern="1200" baseline="0">
+                    <a:solidFill>
+                      <a:schemeClr val="tx1">
+                        <a:lumMod val="65000"/>
+                        <a:lumOff val="35000"/>
+                      </a:schemeClr>
+                    </a:solidFill>
+                    <a:latin typeface="+mn-lt"/>
+                    <a:ea typeface="+mn-ea"/>
+                    <a:cs typeface="+mn-cs"/>
+                  </a:defRPr>
+                </a:pPr>
+                <a:r>
+                  <a:rPr lang="en-US"/>
+                  <a:t>Frequency</a:t>
+                </a:r>
+              </a:p>
+            </c:rich>
+          </c:tx>
+          <c:overlay val="0"/>
+          <c:spPr>
+            <a:noFill/>
+            <a:ln>
+              <a:noFill/>
+            </a:ln>
+            <a:effectLst/>
+          </c:spPr>
+          <c:txPr>
+            <a:bodyPr rot="-5400000" spcFirstLastPara="1" vertOverflow="ellipsis" vert="horz" wrap="square" anchor="ctr" anchorCtr="1"/>
+            <a:lstStyle/>
+            <a:p>
+              <a:pPr>
+                <a:defRPr sz="1000" b="0" i="0" u="none" strike="noStrike" kern="1200" baseline="0">
+                  <a:solidFill>
+                    <a:schemeClr val="tx1">
+                      <a:lumMod val="65000"/>
+                      <a:lumOff val="35000"/>
+                    </a:schemeClr>
+                  </a:solidFill>
+                  <a:latin typeface="+mn-lt"/>
+                  <a:ea typeface="+mn-ea"/>
+                  <a:cs typeface="+mn-cs"/>
+                </a:defRPr>
+              </a:pPr>
+              <a:endParaRPr lang="en-US"/>
+            </a:p>
+          </c:txPr>
+        </c:title>
+        <c:numFmt formatCode="General" sourceLinked="1"/>
+        <c:majorTickMark val="none"/>
+        <c:minorTickMark val="none"/>
+        <c:tickLblPos val="nextTo"/>
+        <c:spPr>
+          <a:noFill/>
+          <a:ln>
+            <a:noFill/>
+          </a:ln>
+          <a:effectLst/>
+        </c:spPr>
+        <c:txPr>
+          <a:bodyPr rot="-60000000" spcFirstLastPara="1" vertOverflow="ellipsis" vert="horz" wrap="square" anchor="ctr" anchorCtr="1"/>
+          <a:lstStyle/>
+          <a:p>
+            <a:pPr>
+              <a:defRPr sz="900" b="0" i="0" u="none" strike="noStrike" kern="1200" baseline="0">
+                <a:solidFill>
+                  <a:schemeClr val="tx1">
+                    <a:lumMod val="65000"/>
+                    <a:lumOff val="35000"/>
+                  </a:schemeClr>
+                </a:solidFill>
+                <a:latin typeface="+mn-lt"/>
+                <a:ea typeface="+mn-ea"/>
+                <a:cs typeface="+mn-cs"/>
+              </a:defRPr>
+            </a:pPr>
+            <a:endParaRPr lang="en-US"/>
+          </a:p>
+        </c:txPr>
+        <c:crossAx val="1465388671"/>
+        <c:crosses val="autoZero"/>
+        <c:crossBetween val="between"/>
+      </c:valAx>
+      <c:spPr>
+        <a:noFill/>
+        <a:ln>
+          <a:noFill/>
+        </a:ln>
+        <a:effectLst/>
+      </c:spPr>
+    </c:plotArea>
+    <c:plotVisOnly val="1"/>
+    <c:dispBlanksAs val="gap"/>
+    <c:showDLblsOverMax val="0"/>
+  </c:chart>
+  <c:spPr>
+    <a:solidFill>
+      <a:schemeClr val="bg1"/>
+    </a:solidFill>
+    <a:ln w="9525" cap="flat" cmpd="sng" algn="ctr">
+      <a:solidFill>
+        <a:schemeClr val="tx1">
+          <a:lumMod val="15000"/>
+          <a:lumOff val="85000"/>
+        </a:schemeClr>
+      </a:solidFill>
+      <a:round/>
+    </a:ln>
+    <a:effectLst/>
+  </c:spPr>
+  <c:txPr>
+    <a:bodyPr/>
+    <a:lstStyle/>
+    <a:p>
+      <a:pPr>
+        <a:defRPr/>
+      </a:pPr>
+      <a:endParaRPr lang="en-US"/>
+    </a:p>
+  </c:txPr>
+  <c:externalData r:id="rId3">
+    <c:autoUpdate val="0"/>
+  </c:externalData>
+</c:chartSpace>
+</file>
+
+<file path=word/charts/chart26.xml><?xml version="1.0" encoding="utf-8"?>
+<c:chartSpace xmlns:c="http://schemas.openxmlformats.org/drawingml/2006/chart" xmlns:a="http://schemas.openxmlformats.org/drawingml/2006/main" xmlns:r="http://schemas.openxmlformats.org/officeDocument/2006/relationships" xmlns:c16r2="http://schemas.microsoft.com/office/drawing/2015/06/chart">
+  <c:date1904 val="0"/>
+  <c:lang val="en-US"/>
+  <c:roundedCorners val="0"/>
+  <mc:AlternateContent xmlns:mc="http://schemas.openxmlformats.org/markup-compatibility/2006">
+    <mc:Choice xmlns:c14="http://schemas.microsoft.com/office/drawing/2007/8/2/chart" Requires="c14">
+      <c14:style val="102"/>
+    </mc:Choice>
+    <mc:Fallback>
+      <c:style val="2"/>
+    </mc:Fallback>
+  </mc:AlternateContent>
+  <c:chart>
+    <c:title>
+      <c:tx>
+        <c:rich>
+          <a:bodyPr rot="0" spcFirstLastPara="1" vertOverflow="ellipsis" vert="horz" wrap="square" anchor="ctr" anchorCtr="1"/>
+          <a:lstStyle/>
+          <a:p>
+            <a:pPr>
+              <a:defRPr sz="1400" b="0" i="0" u="none" strike="noStrike" kern="1200" spc="0" baseline="0">
+                <a:solidFill>
+                  <a:schemeClr val="tx1">
+                    <a:lumMod val="65000"/>
+                    <a:lumOff val="35000"/>
+                  </a:schemeClr>
+                </a:solidFill>
+                <a:latin typeface="+mn-lt"/>
+                <a:ea typeface="+mn-ea"/>
+                <a:cs typeface="+mn-cs"/>
+              </a:defRPr>
+            </a:pPr>
+            <a:r>
+              <a:rPr lang="en-US"/>
+              <a:t>Top</a:t>
+            </a:r>
+            <a:r>
+              <a:rPr lang="en-US" baseline="0"/>
+              <a:t> </a:t>
+            </a:r>
+            <a:r>
+              <a:rPr lang="en-US"/>
+              <a:t>Collaborators for Covid and their</a:t>
+            </a:r>
+            <a:r>
+              <a:rPr lang="en-US" baseline="0"/>
+              <a:t> frequency in collaborating</a:t>
+            </a:r>
+            <a:endParaRPr lang="en-US"/>
+          </a:p>
+        </c:rich>
+      </c:tx>
+      <c:overlay val="0"/>
+      <c:spPr>
+        <a:noFill/>
+        <a:ln>
+          <a:noFill/>
+        </a:ln>
+        <a:effectLst/>
+      </c:spPr>
+      <c:txPr>
+        <a:bodyPr rot="0" spcFirstLastPara="1" vertOverflow="ellipsis" vert="horz" wrap="square" anchor="ctr" anchorCtr="1"/>
+        <a:lstStyle/>
+        <a:p>
+          <a:pPr>
+            <a:defRPr sz="1400" b="0" i="0" u="none" strike="noStrike" kern="1200" spc="0" baseline="0">
+              <a:solidFill>
+                <a:schemeClr val="tx1">
+                  <a:lumMod val="65000"/>
+                  <a:lumOff val="35000"/>
+                </a:schemeClr>
+              </a:solidFill>
+              <a:latin typeface="+mn-lt"/>
+              <a:ea typeface="+mn-ea"/>
+              <a:cs typeface="+mn-cs"/>
+            </a:defRPr>
+          </a:pPr>
+          <a:endParaRPr lang="en-US"/>
+        </a:p>
+      </c:txPr>
+    </c:title>
+    <c:autoTitleDeleted val="0"/>
+    <c:plotArea>
+      <c:layout/>
+      <c:barChart>
+        <c:barDir val="col"/>
+        <c:grouping val="clustered"/>
+        <c:varyColors val="0"/>
+        <c:ser>
+          <c:idx val="0"/>
+          <c:order val="0"/>
+          <c:spPr>
+            <a:solidFill>
+              <a:schemeClr val="accent1"/>
+            </a:solidFill>
+            <a:ln>
+              <a:noFill/>
+            </a:ln>
+            <a:effectLst/>
+          </c:spPr>
+          <c:invertIfNegative val="0"/>
+          <c:cat>
+            <c:strRef>
+              <c:f>'collaborator_DataCovid'!$A$2:$A$16</c:f>
+              <c:strCache>
+                <c:ptCount val="15"/>
+                <c:pt idx="0">
+                  <c:v>National Cancer Institute (NCI)</c:v>
+                </c:pt>
+                <c:pt idx="1">
+                  <c:v>National Institutes of Health Clinical Center (CC)</c:v>
+                </c:pt>
+                <c:pt idx="2">
+                  <c:v>Pfizer</c:v>
+                </c:pt>
+                <c:pt idx="3">
+                  <c:v>Novartis</c:v>
+                </c:pt>
+                <c:pt idx="4">
+                  <c:v>Sanofi</c:v>
+                </c:pt>
+                <c:pt idx="5">
+                  <c:v>AbCellera Biologics Inc.</c:v>
+                </c:pt>
+                <c:pt idx="6">
+                  <c:v>National Institute of Allergy and Infectious Diseases (NIAID)</c:v>
+                </c:pt>
+                <c:pt idx="7">
+                  <c:v>University of California, San Diego</c:v>
+                </c:pt>
+                <c:pt idx="8">
+                  <c:v>National Institutes of Health (NIH)</c:v>
+                </c:pt>
+                <c:pt idx="9">
+                  <c:v>Harvard School of Public Health</c:v>
+                </c:pt>
+                <c:pt idx="10">
+                  <c:v>Coalition for Epidemic Preparedness Innovations (CEPI)</c:v>
+                </c:pt>
+                <c:pt idx="11">
+                  <c:v>University of Toronto</c:v>
+                </c:pt>
+                <c:pt idx="12">
+                  <c:v>Yale University</c:v>
+                </c:pt>
+                <c:pt idx="13">
+                  <c:v>University of Pennsylvania</c:v>
+                </c:pt>
+                <c:pt idx="14">
+                  <c:v>Renmin Hospital of Wuhan University</c:v>
+                </c:pt>
+              </c:strCache>
+            </c:strRef>
+          </c:cat>
+          <c:val>
+            <c:numRef>
+              <c:f>'collaborator_DataCovid'!$B$2:$B$16</c:f>
+              <c:numCache>
+                <c:formatCode>General</c:formatCode>
+                <c:ptCount val="15"/>
+                <c:pt idx="0">
+                  <c:v>22</c:v>
+                </c:pt>
+                <c:pt idx="1">
+                  <c:v>16</c:v>
+                </c:pt>
+                <c:pt idx="2">
+                  <c:v>7</c:v>
+                </c:pt>
+                <c:pt idx="3">
+                  <c:v>6</c:v>
+                </c:pt>
+                <c:pt idx="4">
+                  <c:v>6</c:v>
+                </c:pt>
+                <c:pt idx="5">
+                  <c:v>6</c:v>
+                </c:pt>
+                <c:pt idx="6">
+                  <c:v>6</c:v>
+                </c:pt>
+                <c:pt idx="7">
+                  <c:v>5</c:v>
+                </c:pt>
+                <c:pt idx="8">
+                  <c:v>4</c:v>
+                </c:pt>
+                <c:pt idx="9">
+                  <c:v>4</c:v>
+                </c:pt>
+                <c:pt idx="10">
+                  <c:v>4</c:v>
+                </c:pt>
+                <c:pt idx="11">
+                  <c:v>4</c:v>
+                </c:pt>
+                <c:pt idx="12">
+                  <c:v>4</c:v>
+                </c:pt>
+                <c:pt idx="13">
+                  <c:v>4</c:v>
+                </c:pt>
+                <c:pt idx="14">
+                  <c:v>4</c:v>
+                </c:pt>
+              </c:numCache>
+            </c:numRef>
+          </c:val>
+          <c:extLst>
+            <c:ext xmlns:c16="http://schemas.microsoft.com/office/drawing/2014/chart" uri="{C3380CC4-5D6E-409C-BE32-E72D297353CC}">
+              <c16:uniqueId val="{00000000-A161-4364-8860-4AD77CA5EDFC}"/>
+            </c:ext>
+          </c:extLst>
+        </c:ser>
+        <c:dLbls>
+          <c:showLegendKey val="0"/>
+          <c:showVal val="0"/>
+          <c:showCatName val="0"/>
+          <c:showSerName val="0"/>
+          <c:showPercent val="0"/>
+          <c:showBubbleSize val="0"/>
+        </c:dLbls>
+        <c:gapWidth val="219"/>
+        <c:overlap val="-27"/>
+        <c:axId val="263996559"/>
+        <c:axId val="263989487"/>
+      </c:barChart>
+      <c:catAx>
+        <c:axId val="263996559"/>
+        <c:scaling>
+          <c:orientation val="minMax"/>
+        </c:scaling>
+        <c:delete val="0"/>
+        <c:axPos val="b"/>
+        <c:title>
+          <c:tx>
+            <c:rich>
+              <a:bodyPr rot="0" spcFirstLastPara="1" vertOverflow="ellipsis" vert="horz" wrap="square" anchor="ctr" anchorCtr="1"/>
+              <a:lstStyle/>
+              <a:p>
+                <a:pPr>
+                  <a:defRPr sz="1000" b="0" i="0" u="none" strike="noStrike" kern="1200" baseline="0">
+                    <a:solidFill>
+                      <a:schemeClr val="tx1">
+                        <a:lumMod val="65000"/>
+                        <a:lumOff val="35000"/>
+                      </a:schemeClr>
+                    </a:solidFill>
+                    <a:latin typeface="+mn-lt"/>
+                    <a:ea typeface="+mn-ea"/>
+                    <a:cs typeface="+mn-cs"/>
+                  </a:defRPr>
+                </a:pPr>
+                <a:r>
+                  <a:rPr lang="en-US"/>
+                  <a:t>Collaborator</a:t>
+                </a:r>
+              </a:p>
+            </c:rich>
+          </c:tx>
+          <c:overlay val="0"/>
+          <c:spPr>
+            <a:noFill/>
+            <a:ln>
+              <a:noFill/>
+            </a:ln>
+            <a:effectLst/>
+          </c:spPr>
+          <c:txPr>
+            <a:bodyPr rot="0" spcFirstLastPara="1" vertOverflow="ellipsis" vert="horz" wrap="square" anchor="ctr" anchorCtr="1"/>
+            <a:lstStyle/>
+            <a:p>
+              <a:pPr>
+                <a:defRPr sz="1000" b="0" i="0" u="none" strike="noStrike" kern="1200" baseline="0">
+                  <a:solidFill>
+                    <a:schemeClr val="tx1">
+                      <a:lumMod val="65000"/>
+                      <a:lumOff val="35000"/>
+                    </a:schemeClr>
+                  </a:solidFill>
+                  <a:latin typeface="+mn-lt"/>
+                  <a:ea typeface="+mn-ea"/>
+                  <a:cs typeface="+mn-cs"/>
+                </a:defRPr>
+              </a:pPr>
+              <a:endParaRPr lang="en-US"/>
+            </a:p>
+          </c:txPr>
+        </c:title>
+        <c:numFmt formatCode="General" sourceLinked="1"/>
+        <c:majorTickMark val="none"/>
+        <c:minorTickMark val="none"/>
+        <c:tickLblPos val="nextTo"/>
+        <c:spPr>
+          <a:noFill/>
+          <a:ln w="9525" cap="flat" cmpd="sng" algn="ctr">
+            <a:solidFill>
+              <a:schemeClr val="tx1">
+                <a:lumMod val="15000"/>
+                <a:lumOff val="85000"/>
+              </a:schemeClr>
+            </a:solidFill>
+            <a:round/>
+          </a:ln>
+          <a:effectLst/>
+        </c:spPr>
+        <c:txPr>
+          <a:bodyPr rot="-60000000" spcFirstLastPara="1" vertOverflow="ellipsis" vert="horz" wrap="square" anchor="ctr" anchorCtr="1"/>
+          <a:lstStyle/>
+          <a:p>
+            <a:pPr>
+              <a:defRPr sz="900" b="0" i="0" u="none" strike="noStrike" kern="1200" baseline="0">
+                <a:solidFill>
+                  <a:schemeClr val="tx1">
+                    <a:lumMod val="65000"/>
+                    <a:lumOff val="35000"/>
+                  </a:schemeClr>
+                </a:solidFill>
+                <a:latin typeface="+mn-lt"/>
+                <a:ea typeface="+mn-ea"/>
+                <a:cs typeface="+mn-cs"/>
+              </a:defRPr>
+            </a:pPr>
+            <a:endParaRPr lang="en-US"/>
+          </a:p>
+        </c:txPr>
+        <c:crossAx val="263989487"/>
+        <c:crosses val="autoZero"/>
+        <c:auto val="1"/>
+        <c:lblAlgn val="ctr"/>
+        <c:lblOffset val="100"/>
+        <c:noMultiLvlLbl val="0"/>
+      </c:catAx>
+      <c:valAx>
+        <c:axId val="263989487"/>
+        <c:scaling>
+          <c:orientation val="minMax"/>
+        </c:scaling>
+        <c:delete val="0"/>
+        <c:axPos val="l"/>
+        <c:majorGridlines>
+          <c:spPr>
+            <a:ln w="9525" cap="flat" cmpd="sng" algn="ctr">
+              <a:solidFill>
+                <a:schemeClr val="tx1">
+                  <a:lumMod val="15000"/>
+                  <a:lumOff val="85000"/>
+                </a:schemeClr>
+              </a:solidFill>
+              <a:round/>
+            </a:ln>
+            <a:effectLst/>
+          </c:spPr>
+        </c:majorGridlines>
+        <c:title>
+          <c:tx>
+            <c:rich>
+              <a:bodyPr rot="-5400000" spcFirstLastPara="1" vertOverflow="ellipsis" vert="horz" wrap="square" anchor="ctr" anchorCtr="1"/>
+              <a:lstStyle/>
+              <a:p>
+                <a:pPr>
+                  <a:defRPr sz="1000" b="0" i="0" u="none" strike="noStrike" kern="1200" baseline="0">
+                    <a:solidFill>
+                      <a:schemeClr val="tx1">
+                        <a:lumMod val="65000"/>
+                        <a:lumOff val="35000"/>
+                      </a:schemeClr>
+                    </a:solidFill>
+                    <a:latin typeface="+mn-lt"/>
+                    <a:ea typeface="+mn-ea"/>
+                    <a:cs typeface="+mn-cs"/>
+                  </a:defRPr>
+                </a:pPr>
+                <a:r>
+                  <a:rPr lang="en-US"/>
+                  <a:t>Frequency</a:t>
+                </a:r>
+              </a:p>
+            </c:rich>
+          </c:tx>
+          <c:overlay val="0"/>
+          <c:spPr>
+            <a:noFill/>
+            <a:ln>
+              <a:noFill/>
+            </a:ln>
+            <a:effectLst/>
+          </c:spPr>
+          <c:txPr>
+            <a:bodyPr rot="-5400000" spcFirstLastPara="1" vertOverflow="ellipsis" vert="horz" wrap="square" anchor="ctr" anchorCtr="1"/>
+            <a:lstStyle/>
+            <a:p>
+              <a:pPr>
+                <a:defRPr sz="1000" b="0" i="0" u="none" strike="noStrike" kern="1200" baseline="0">
+                  <a:solidFill>
+                    <a:schemeClr val="tx1">
+                      <a:lumMod val="65000"/>
+                      <a:lumOff val="35000"/>
+                    </a:schemeClr>
+                  </a:solidFill>
+                  <a:latin typeface="+mn-lt"/>
+                  <a:ea typeface="+mn-ea"/>
+                  <a:cs typeface="+mn-cs"/>
+                </a:defRPr>
+              </a:pPr>
+              <a:endParaRPr lang="en-US"/>
+            </a:p>
+          </c:txPr>
+        </c:title>
+        <c:numFmt formatCode="General" sourceLinked="1"/>
+        <c:majorTickMark val="none"/>
+        <c:minorTickMark val="none"/>
+        <c:tickLblPos val="nextTo"/>
+        <c:spPr>
+          <a:noFill/>
+          <a:ln>
+            <a:noFill/>
+          </a:ln>
+          <a:effectLst/>
+        </c:spPr>
+        <c:txPr>
+          <a:bodyPr rot="-60000000" spcFirstLastPara="1" vertOverflow="ellipsis" vert="horz" wrap="square" anchor="ctr" anchorCtr="1"/>
+          <a:lstStyle/>
+          <a:p>
+            <a:pPr>
+              <a:defRPr sz="900" b="0" i="0" u="none" strike="noStrike" kern="1200" baseline="0">
+                <a:solidFill>
+                  <a:schemeClr val="tx1">
+                    <a:lumMod val="65000"/>
+                    <a:lumOff val="35000"/>
+                  </a:schemeClr>
+                </a:solidFill>
+                <a:latin typeface="+mn-lt"/>
+                <a:ea typeface="+mn-ea"/>
+                <a:cs typeface="+mn-cs"/>
+              </a:defRPr>
+            </a:pPr>
+            <a:endParaRPr lang="en-US"/>
+          </a:p>
+        </c:txPr>
+        <c:crossAx val="263996559"/>
+        <c:crosses val="autoZero"/>
+        <c:crossBetween val="between"/>
+      </c:valAx>
+      <c:spPr>
+        <a:noFill/>
+        <a:ln>
+          <a:noFill/>
+        </a:ln>
+        <a:effectLst/>
+      </c:spPr>
+    </c:plotArea>
+    <c:plotVisOnly val="1"/>
+    <c:dispBlanksAs val="gap"/>
+    <c:extLst>
+      <c:ext xmlns:c16r3="http://schemas.microsoft.com/office/drawing/2017/03/chart" uri="{56B9EC1D-385E-4148-901F-78D8002777C0}">
+        <c16r3:dataDisplayOptions16>
+          <c16r3:dispNaAsBlank val="1"/>
+        </c16r3:dataDisplayOptions16>
+      </c:ext>
+    </c:extLst>
+    <c:showDLblsOverMax val="0"/>
+  </c:chart>
+  <c:spPr>
+    <a:solidFill>
+      <a:schemeClr val="bg1"/>
+    </a:solidFill>
+    <a:ln w="9525" cap="flat" cmpd="sng" algn="ctr">
+      <a:solidFill>
+        <a:schemeClr val="tx1">
+          <a:lumMod val="15000"/>
+          <a:lumOff val="85000"/>
+        </a:schemeClr>
+      </a:solidFill>
+      <a:round/>
+    </a:ln>
+    <a:effectLst/>
+  </c:spPr>
+  <c:txPr>
+    <a:bodyPr/>
+    <a:lstStyle/>
+    <a:p>
+      <a:pPr>
+        <a:defRPr/>
+      </a:pPr>
+      <a:endParaRPr lang="en-US"/>
+    </a:p>
+  </c:txPr>
+  <c:externalData r:id="rId3">
+    <c:autoUpdate val="0"/>
+  </c:externalData>
+</c:chartSpace>
+</file>
+
+<file path=word/charts/chart27.xml><?xml version="1.0" encoding="utf-8"?>
+<c:chartSpace xmlns:c="http://schemas.openxmlformats.org/drawingml/2006/chart" xmlns:a="http://schemas.openxmlformats.org/drawingml/2006/main" xmlns:r="http://schemas.openxmlformats.org/officeDocument/2006/relationships" xmlns:c16r2="http://schemas.microsoft.com/office/drawing/2015/06/chart">
+  <c:date1904 val="0"/>
+  <c:lang val="en-US"/>
+  <c:roundedCorners val="0"/>
+  <mc:AlternateContent xmlns:mc="http://schemas.openxmlformats.org/markup-compatibility/2006">
+    <mc:Choice xmlns:c14="http://schemas.microsoft.com/office/drawing/2007/8/2/chart" Requires="c14">
+      <c14:style val="102"/>
+    </mc:Choice>
+    <mc:Fallback>
+      <c:style val="2"/>
+    </mc:Fallback>
+  </mc:AlternateContent>
+  <c:chart>
+    <c:title>
+      <c:tx>
+        <c:rich>
+          <a:bodyPr rot="0" spcFirstLastPara="1" vertOverflow="ellipsis" vert="horz" wrap="square" anchor="ctr" anchorCtr="1"/>
+          <a:lstStyle/>
+          <a:p>
+            <a:pPr>
+              <a:defRPr sz="1400" b="0" i="0" u="none" strike="noStrike" kern="1200" spc="0" baseline="0">
+                <a:solidFill>
+                  <a:schemeClr val="tx1">
+                    <a:lumMod val="65000"/>
+                    <a:lumOff val="35000"/>
+                  </a:schemeClr>
+                </a:solidFill>
+                <a:latin typeface="+mn-lt"/>
+                <a:ea typeface="+mn-ea"/>
+                <a:cs typeface="+mn-cs"/>
+              </a:defRPr>
+            </a:pPr>
+            <a:r>
+              <a:rPr lang="en-US"/>
+              <a:t>Leading sponsors</a:t>
+            </a:r>
+            <a:r>
+              <a:rPr lang="en-US" baseline="0"/>
+              <a:t> for Hep A and their frequencies as a lead sponsor</a:t>
+            </a:r>
+            <a:endParaRPr lang="en-US"/>
+          </a:p>
+        </c:rich>
+      </c:tx>
+      <c:overlay val="0"/>
+      <c:spPr>
+        <a:noFill/>
+        <a:ln>
+          <a:noFill/>
+        </a:ln>
+        <a:effectLst/>
+      </c:spPr>
+      <c:txPr>
+        <a:bodyPr rot="0" spcFirstLastPara="1" vertOverflow="ellipsis" vert="horz" wrap="square" anchor="ctr" anchorCtr="1"/>
+        <a:lstStyle/>
+        <a:p>
+          <a:pPr>
+            <a:defRPr sz="1400" b="0" i="0" u="none" strike="noStrike" kern="1200" spc="0" baseline="0">
+              <a:solidFill>
+                <a:schemeClr val="tx1">
+                  <a:lumMod val="65000"/>
+                  <a:lumOff val="35000"/>
+                </a:schemeClr>
+              </a:solidFill>
+              <a:latin typeface="+mn-lt"/>
+              <a:ea typeface="+mn-ea"/>
+              <a:cs typeface="+mn-cs"/>
+            </a:defRPr>
+          </a:pPr>
+          <a:endParaRPr lang="en-US"/>
+        </a:p>
+      </c:txPr>
+    </c:title>
+    <c:autoTitleDeleted val="0"/>
+    <c:plotArea>
+      <c:layout/>
+      <c:barChart>
+        <c:barDir val="col"/>
+        <c:grouping val="clustered"/>
+        <c:varyColors val="0"/>
+        <c:ser>
+          <c:idx val="0"/>
+          <c:order val="0"/>
+          <c:spPr>
+            <a:solidFill>
+              <a:schemeClr val="accent1"/>
+            </a:solidFill>
+            <a:ln>
+              <a:noFill/>
+            </a:ln>
+            <a:effectLst/>
+          </c:spPr>
+          <c:invertIfNegative val="0"/>
+          <c:cat>
+            <c:strRef>
+              <c:f>sponsor_DataHepA!$A$2:$A$8</c:f>
+              <c:strCache>
+                <c:ptCount val="7"/>
+                <c:pt idx="0">
+                  <c:v>GlaxoSmithKline</c:v>
+                </c:pt>
+                <c:pt idx="1">
+                  <c:v>Sanofi Pasteur, a Sanofi Company</c:v>
+                </c:pt>
+                <c:pt idx="2">
+                  <c:v>Sinovac Biotech Co., Ltd</c:v>
+                </c:pt>
+                <c:pt idx="3">
+                  <c:v>Merck Sharp &amp; Dohme Corp.</c:v>
+                </c:pt>
+                <c:pt idx="4">
+                  <c:v>Crucell Holland BV</c:v>
+                </c:pt>
+                <c:pt idx="5">
+                  <c:v>Boryung Pharmaceutical Co., Ltd</c:v>
+                </c:pt>
+                <c:pt idx="6">
+                  <c:v>Centers for Disease Control and Prevention</c:v>
+                </c:pt>
+              </c:strCache>
+            </c:strRef>
+          </c:cat>
+          <c:val>
+            <c:numRef>
+              <c:f>sponsor_DataHepA!$B$2:$B$8</c:f>
+              <c:numCache>
+                <c:formatCode>General</c:formatCode>
+                <c:ptCount val="7"/>
+                <c:pt idx="0">
+                  <c:v>28</c:v>
+                </c:pt>
+                <c:pt idx="1">
+                  <c:v>7</c:v>
+                </c:pt>
+                <c:pt idx="2">
+                  <c:v>5</c:v>
+                </c:pt>
+                <c:pt idx="3">
+                  <c:v>4</c:v>
+                </c:pt>
+                <c:pt idx="4">
+                  <c:v>3</c:v>
+                </c:pt>
+                <c:pt idx="5">
+                  <c:v>2</c:v>
+                </c:pt>
+                <c:pt idx="6">
+                  <c:v>2</c:v>
+                </c:pt>
+              </c:numCache>
+            </c:numRef>
+          </c:val>
+          <c:extLst>
+            <c:ext xmlns:c16="http://schemas.microsoft.com/office/drawing/2014/chart" uri="{C3380CC4-5D6E-409C-BE32-E72D297353CC}">
+              <c16:uniqueId val="{00000000-D571-419E-88D0-081E1D78A096}"/>
+            </c:ext>
+          </c:extLst>
+        </c:ser>
+        <c:dLbls>
+          <c:showLegendKey val="0"/>
+          <c:showVal val="0"/>
+          <c:showCatName val="0"/>
+          <c:showSerName val="0"/>
+          <c:showPercent val="0"/>
+          <c:showBubbleSize val="0"/>
+        </c:dLbls>
+        <c:gapWidth val="219"/>
+        <c:overlap val="-27"/>
+        <c:axId val="1449182847"/>
+        <c:axId val="1449183263"/>
+      </c:barChart>
+      <c:catAx>
+        <c:axId val="1449182847"/>
+        <c:scaling>
+          <c:orientation val="minMax"/>
+        </c:scaling>
+        <c:delete val="0"/>
+        <c:axPos val="b"/>
+        <c:title>
+          <c:tx>
+            <c:rich>
+              <a:bodyPr rot="0" spcFirstLastPara="1" vertOverflow="ellipsis" vert="horz" wrap="square" anchor="ctr" anchorCtr="1"/>
+              <a:lstStyle/>
+              <a:p>
+                <a:pPr>
+                  <a:defRPr sz="1000" b="0" i="0" u="none" strike="noStrike" kern="1200" baseline="0">
+                    <a:solidFill>
+                      <a:schemeClr val="tx1">
+                        <a:lumMod val="65000"/>
+                        <a:lumOff val="35000"/>
+                      </a:schemeClr>
+                    </a:solidFill>
+                    <a:latin typeface="+mn-lt"/>
+                    <a:ea typeface="+mn-ea"/>
+                    <a:cs typeface="+mn-cs"/>
+                  </a:defRPr>
+                </a:pPr>
+                <a:r>
+                  <a:rPr lang="en-US"/>
+                  <a:t>Leading Sponsor</a:t>
+                </a:r>
+              </a:p>
+            </c:rich>
+          </c:tx>
+          <c:overlay val="0"/>
+          <c:spPr>
+            <a:noFill/>
+            <a:ln>
+              <a:noFill/>
+            </a:ln>
+            <a:effectLst/>
+          </c:spPr>
+          <c:txPr>
+            <a:bodyPr rot="0" spcFirstLastPara="1" vertOverflow="ellipsis" vert="horz" wrap="square" anchor="ctr" anchorCtr="1"/>
+            <a:lstStyle/>
+            <a:p>
+              <a:pPr>
+                <a:defRPr sz="1000" b="0" i="0" u="none" strike="noStrike" kern="1200" baseline="0">
+                  <a:solidFill>
+                    <a:schemeClr val="tx1">
+                      <a:lumMod val="65000"/>
+                      <a:lumOff val="35000"/>
+                    </a:schemeClr>
+                  </a:solidFill>
+                  <a:latin typeface="+mn-lt"/>
+                  <a:ea typeface="+mn-ea"/>
+                  <a:cs typeface="+mn-cs"/>
+                </a:defRPr>
+              </a:pPr>
+              <a:endParaRPr lang="en-US"/>
+            </a:p>
+          </c:txPr>
+        </c:title>
+        <c:numFmt formatCode="General" sourceLinked="1"/>
+        <c:majorTickMark val="none"/>
+        <c:minorTickMark val="none"/>
+        <c:tickLblPos val="nextTo"/>
+        <c:spPr>
+          <a:noFill/>
+          <a:ln w="9525" cap="flat" cmpd="sng" algn="ctr">
+            <a:solidFill>
+              <a:schemeClr val="tx1">
+                <a:lumMod val="15000"/>
+                <a:lumOff val="85000"/>
+              </a:schemeClr>
+            </a:solidFill>
+            <a:round/>
+          </a:ln>
+          <a:effectLst/>
+        </c:spPr>
+        <c:txPr>
+          <a:bodyPr rot="-60000000" spcFirstLastPara="1" vertOverflow="ellipsis" vert="horz" wrap="square" anchor="ctr" anchorCtr="1"/>
+          <a:lstStyle/>
+          <a:p>
+            <a:pPr>
+              <a:defRPr sz="900" b="0" i="0" u="none" strike="noStrike" kern="1200" baseline="0">
+                <a:solidFill>
+                  <a:schemeClr val="tx1">
+                    <a:lumMod val="65000"/>
+                    <a:lumOff val="35000"/>
+                  </a:schemeClr>
+                </a:solidFill>
+                <a:latin typeface="+mn-lt"/>
+                <a:ea typeface="+mn-ea"/>
+                <a:cs typeface="+mn-cs"/>
+              </a:defRPr>
+            </a:pPr>
+            <a:endParaRPr lang="en-US"/>
+          </a:p>
+        </c:txPr>
+        <c:crossAx val="1449183263"/>
+        <c:crosses val="autoZero"/>
+        <c:auto val="1"/>
+        <c:lblAlgn val="ctr"/>
+        <c:lblOffset val="100"/>
+        <c:noMultiLvlLbl val="0"/>
+      </c:catAx>
+      <c:valAx>
+        <c:axId val="1449183263"/>
+        <c:scaling>
+          <c:orientation val="minMax"/>
+        </c:scaling>
+        <c:delete val="0"/>
+        <c:axPos val="l"/>
+        <c:majorGridlines>
+          <c:spPr>
+            <a:ln w="9525" cap="flat" cmpd="sng" algn="ctr">
+              <a:solidFill>
+                <a:schemeClr val="tx1">
+                  <a:lumMod val="15000"/>
+                  <a:lumOff val="85000"/>
+                </a:schemeClr>
+              </a:solidFill>
+              <a:round/>
+            </a:ln>
+            <a:effectLst/>
+          </c:spPr>
+        </c:majorGridlines>
+        <c:title>
+          <c:tx>
+            <c:rich>
+              <a:bodyPr rot="-5400000" spcFirstLastPara="1" vertOverflow="ellipsis" vert="horz" wrap="square" anchor="ctr" anchorCtr="1"/>
+              <a:lstStyle/>
+              <a:p>
+                <a:pPr>
+                  <a:defRPr sz="1000" b="0" i="0" u="none" strike="noStrike" kern="1200" baseline="0">
+                    <a:solidFill>
+                      <a:schemeClr val="tx1">
+                        <a:lumMod val="65000"/>
+                        <a:lumOff val="35000"/>
+                      </a:schemeClr>
+                    </a:solidFill>
+                    <a:latin typeface="+mn-lt"/>
+                    <a:ea typeface="+mn-ea"/>
+                    <a:cs typeface="+mn-cs"/>
+                  </a:defRPr>
+                </a:pPr>
+                <a:r>
+                  <a:rPr lang="en-US"/>
+                  <a:t>Frequency</a:t>
+                </a:r>
+              </a:p>
+            </c:rich>
+          </c:tx>
+          <c:overlay val="0"/>
+          <c:spPr>
+            <a:noFill/>
+            <a:ln>
+              <a:noFill/>
+            </a:ln>
+            <a:effectLst/>
+          </c:spPr>
+          <c:txPr>
+            <a:bodyPr rot="-5400000" spcFirstLastPara="1" vertOverflow="ellipsis" vert="horz" wrap="square" anchor="ctr" anchorCtr="1"/>
+            <a:lstStyle/>
+            <a:p>
+              <a:pPr>
+                <a:defRPr sz="1000" b="0" i="0" u="none" strike="noStrike" kern="1200" baseline="0">
+                  <a:solidFill>
+                    <a:schemeClr val="tx1">
+                      <a:lumMod val="65000"/>
+                      <a:lumOff val="35000"/>
+                    </a:schemeClr>
+                  </a:solidFill>
+                  <a:latin typeface="+mn-lt"/>
+                  <a:ea typeface="+mn-ea"/>
+                  <a:cs typeface="+mn-cs"/>
+                </a:defRPr>
+              </a:pPr>
+              <a:endParaRPr lang="en-US"/>
+            </a:p>
+          </c:txPr>
+        </c:title>
+        <c:numFmt formatCode="General" sourceLinked="1"/>
+        <c:majorTickMark val="none"/>
+        <c:minorTickMark val="none"/>
+        <c:tickLblPos val="nextTo"/>
+        <c:spPr>
+          <a:noFill/>
+          <a:ln>
+            <a:noFill/>
+          </a:ln>
+          <a:effectLst/>
+        </c:spPr>
+        <c:txPr>
+          <a:bodyPr rot="-60000000" spcFirstLastPara="1" vertOverflow="ellipsis" vert="horz" wrap="square" anchor="ctr" anchorCtr="1"/>
+          <a:lstStyle/>
+          <a:p>
+            <a:pPr>
+              <a:defRPr sz="900" b="0" i="0" u="none" strike="noStrike" kern="1200" baseline="0">
+                <a:solidFill>
+                  <a:schemeClr val="tx1">
+                    <a:lumMod val="65000"/>
+                    <a:lumOff val="35000"/>
+                  </a:schemeClr>
+                </a:solidFill>
+                <a:latin typeface="+mn-lt"/>
+                <a:ea typeface="+mn-ea"/>
+                <a:cs typeface="+mn-cs"/>
+              </a:defRPr>
+            </a:pPr>
+            <a:endParaRPr lang="en-US"/>
+          </a:p>
+        </c:txPr>
+        <c:crossAx val="1449182847"/>
+        <c:crosses val="autoZero"/>
+        <c:crossBetween val="between"/>
+      </c:valAx>
+      <c:spPr>
+        <a:noFill/>
+        <a:ln>
+          <a:noFill/>
+        </a:ln>
+        <a:effectLst/>
+      </c:spPr>
+    </c:plotArea>
+    <c:plotVisOnly val="1"/>
+    <c:dispBlanksAs val="gap"/>
+    <c:extLst>
+      <c:ext xmlns:c16r3="http://schemas.microsoft.com/office/drawing/2017/03/chart" uri="{56B9EC1D-385E-4148-901F-78D8002777C0}">
+        <c16r3:dataDisplayOptions16>
+          <c16r3:dispNaAsBlank val="1"/>
+        </c16r3:dataDisplayOptions16>
+      </c:ext>
+    </c:extLst>
+    <c:showDLblsOverMax val="0"/>
+  </c:chart>
+  <c:spPr>
+    <a:solidFill>
+      <a:schemeClr val="bg1"/>
+    </a:solidFill>
+    <a:ln w="9525" cap="flat" cmpd="sng" algn="ctr">
+      <a:solidFill>
+        <a:schemeClr val="tx1">
+          <a:lumMod val="15000"/>
+          <a:lumOff val="85000"/>
+        </a:schemeClr>
+      </a:solidFill>
+      <a:round/>
+    </a:ln>
+    <a:effectLst/>
+  </c:spPr>
+  <c:txPr>
+    <a:bodyPr/>
+    <a:lstStyle/>
+    <a:p>
+      <a:pPr>
+        <a:defRPr/>
+      </a:pPr>
+      <a:endParaRPr lang="en-US"/>
+    </a:p>
+  </c:txPr>
+  <c:externalData r:id="rId3">
+    <c:autoUpdate val="0"/>
+  </c:externalData>
+</c:chartSpace>
+</file>
+
+<file path=word/charts/chart28.xml><?xml version="1.0" encoding="utf-8"?>
+<c:chartSpace xmlns:c="http://schemas.openxmlformats.org/drawingml/2006/chart" xmlns:a="http://schemas.openxmlformats.org/drawingml/2006/main" xmlns:r="http://schemas.openxmlformats.org/officeDocument/2006/relationships" xmlns:c16r2="http://schemas.microsoft.com/office/drawing/2015/06/chart">
+  <c:date1904 val="0"/>
+  <c:lang val="en-US"/>
+  <c:roundedCorners val="0"/>
+  <mc:AlternateContent xmlns:mc="http://schemas.openxmlformats.org/markup-compatibility/2006">
+    <mc:Choice xmlns:c14="http://schemas.microsoft.com/office/drawing/2007/8/2/chart" Requires="c14">
+      <c14:style val="102"/>
+    </mc:Choice>
+    <mc:Fallback>
+      <c:style val="2"/>
+    </mc:Fallback>
+  </mc:AlternateContent>
+  <c:chart>
+    <c:title>
+      <c:tx>
+        <c:rich>
+          <a:bodyPr rot="0" spcFirstLastPara="1" vertOverflow="ellipsis" vert="horz" wrap="square" anchor="ctr" anchorCtr="1"/>
+          <a:lstStyle/>
+          <a:p>
+            <a:pPr>
+              <a:defRPr sz="1400" b="0" i="0" u="none" strike="noStrike" kern="1200" spc="0" baseline="0">
+                <a:solidFill>
+                  <a:schemeClr val="tx1">
+                    <a:lumMod val="65000"/>
+                    <a:lumOff val="35000"/>
+                  </a:schemeClr>
+                </a:solidFill>
+                <a:latin typeface="+mn-lt"/>
+                <a:ea typeface="+mn-ea"/>
+                <a:cs typeface="+mn-cs"/>
+              </a:defRPr>
+            </a:pPr>
+            <a:r>
+              <a:rPr lang="en-US" sz="1800" b="0" i="0" baseline="0">
+                <a:effectLst/>
+              </a:rPr>
+              <a:t>Leading sponsors for COVID and their frequencies as a lead sponsor</a:t>
+            </a:r>
+            <a:endParaRPr lang="en-US">
+              <a:effectLst/>
+            </a:endParaRPr>
+          </a:p>
+        </c:rich>
+      </c:tx>
+      <c:overlay val="0"/>
+      <c:spPr>
+        <a:noFill/>
+        <a:ln>
+          <a:noFill/>
+        </a:ln>
+        <a:effectLst/>
+      </c:spPr>
+      <c:txPr>
+        <a:bodyPr rot="0" spcFirstLastPara="1" vertOverflow="ellipsis" vert="horz" wrap="square" anchor="ctr" anchorCtr="1"/>
+        <a:lstStyle/>
+        <a:p>
+          <a:pPr>
+            <a:defRPr sz="1400" b="0" i="0" u="none" strike="noStrike" kern="1200" spc="0" baseline="0">
+              <a:solidFill>
+                <a:schemeClr val="tx1">
+                  <a:lumMod val="65000"/>
+                  <a:lumOff val="35000"/>
+                </a:schemeClr>
+              </a:solidFill>
+              <a:latin typeface="+mn-lt"/>
+              <a:ea typeface="+mn-ea"/>
+              <a:cs typeface="+mn-cs"/>
+            </a:defRPr>
+          </a:pPr>
+          <a:endParaRPr lang="en-US"/>
+        </a:p>
+      </c:txPr>
+    </c:title>
+    <c:autoTitleDeleted val="0"/>
+    <c:plotArea>
+      <c:layout/>
+      <c:barChart>
+        <c:barDir val="col"/>
+        <c:grouping val="clustered"/>
+        <c:varyColors val="0"/>
+        <c:ser>
+          <c:idx val="0"/>
+          <c:order val="0"/>
+          <c:spPr>
+            <a:solidFill>
+              <a:schemeClr val="accent1"/>
+            </a:solidFill>
+            <a:ln>
+              <a:noFill/>
+            </a:ln>
+            <a:effectLst/>
+          </c:spPr>
+          <c:invertIfNegative val="0"/>
+          <c:cat>
+            <c:strRef>
+              <c:f>sponsor_DataCovid!$A$2:$A$16</c:f>
+              <c:strCache>
+                <c:ptCount val="15"/>
+                <c:pt idx="0">
+                  <c:v>Assistance Publique - HÃ´pitaux de Paris</c:v>
+                </c:pt>
+                <c:pt idx="1">
+                  <c:v>National Institute of Allergy and Infectious Diseases (NIAID)</c:v>
+                </c:pt>
+                <c:pt idx="2">
+                  <c:v>Assiut University</c:v>
+                </c:pt>
+                <c:pt idx="3">
+                  <c:v>University Hospital, Montpellier</c:v>
+                </c:pt>
+                <c:pt idx="4">
+                  <c:v>M.D. Anderson Cancer Center</c:v>
+                </c:pt>
+                <c:pt idx="5">
+                  <c:v>Duke University</c:v>
+                </c:pt>
+                <c:pt idx="6">
+                  <c:v>AstraZeneca</c:v>
+                </c:pt>
+                <c:pt idx="7">
+                  <c:v>Ain Shams University</c:v>
+                </c:pt>
+                <c:pt idx="8">
+                  <c:v>Columbia University</c:v>
+                </c:pt>
+                <c:pt idx="9">
+                  <c:v>University Hospital, Toulouse</c:v>
+                </c:pt>
+                <c:pt idx="10">
+                  <c:v>National Institutes of Health Clinical Center (CC)</c:v>
+                </c:pt>
+                <c:pt idx="11">
+                  <c:v>University Hospital, Strasbourg, France</c:v>
+                </c:pt>
+                <c:pt idx="12">
+                  <c:v>Stanford University</c:v>
+                </c:pt>
+                <c:pt idx="13">
+                  <c:v>University Hospital Tuebingen</c:v>
+                </c:pt>
+                <c:pt idx="14">
+                  <c:v>NYU Langone Health</c:v>
+                </c:pt>
+              </c:strCache>
+            </c:strRef>
+          </c:cat>
+          <c:val>
+            <c:numRef>
+              <c:f>sponsor_DataCovid!$B$2:$B$16</c:f>
+              <c:numCache>
+                <c:formatCode>General</c:formatCode>
+                <c:ptCount val="15"/>
+                <c:pt idx="0">
+                  <c:v>28</c:v>
+                </c:pt>
+                <c:pt idx="1">
+                  <c:v>19</c:v>
+                </c:pt>
+                <c:pt idx="2">
+                  <c:v>15</c:v>
+                </c:pt>
+                <c:pt idx="3">
+                  <c:v>15</c:v>
+                </c:pt>
+                <c:pt idx="4">
+                  <c:v>15</c:v>
+                </c:pt>
+                <c:pt idx="5">
+                  <c:v>13</c:v>
+                </c:pt>
+                <c:pt idx="6">
+                  <c:v>11</c:v>
+                </c:pt>
+                <c:pt idx="7">
+                  <c:v>11</c:v>
+                </c:pt>
+                <c:pt idx="8">
+                  <c:v>10</c:v>
+                </c:pt>
+                <c:pt idx="9">
+                  <c:v>10</c:v>
+                </c:pt>
+                <c:pt idx="10">
+                  <c:v>9</c:v>
+                </c:pt>
+                <c:pt idx="11">
+                  <c:v>9</c:v>
+                </c:pt>
+                <c:pt idx="12">
+                  <c:v>9</c:v>
+                </c:pt>
+                <c:pt idx="13">
+                  <c:v>8</c:v>
+                </c:pt>
+                <c:pt idx="14">
+                  <c:v>8</c:v>
+                </c:pt>
+              </c:numCache>
+            </c:numRef>
+          </c:val>
+          <c:extLst>
+            <c:ext xmlns:c16="http://schemas.microsoft.com/office/drawing/2014/chart" uri="{C3380CC4-5D6E-409C-BE32-E72D297353CC}">
+              <c16:uniqueId val="{00000000-D027-43BA-9327-14F97DE6D2DD}"/>
+            </c:ext>
+          </c:extLst>
+        </c:ser>
+        <c:dLbls>
+          <c:showLegendKey val="0"/>
+          <c:showVal val="0"/>
+          <c:showCatName val="0"/>
+          <c:showSerName val="0"/>
+          <c:showPercent val="0"/>
+          <c:showBubbleSize val="0"/>
+        </c:dLbls>
+        <c:gapWidth val="219"/>
+        <c:overlap val="-27"/>
+        <c:axId val="1456227551"/>
+        <c:axId val="1456230047"/>
+      </c:barChart>
+      <c:catAx>
+        <c:axId val="1456227551"/>
+        <c:scaling>
+          <c:orientation val="minMax"/>
+        </c:scaling>
+        <c:delete val="0"/>
+        <c:axPos val="b"/>
+        <c:title>
+          <c:tx>
+            <c:rich>
+              <a:bodyPr rot="0" spcFirstLastPara="1" vertOverflow="ellipsis" vert="horz" wrap="square" anchor="ctr" anchorCtr="1"/>
+              <a:lstStyle/>
+              <a:p>
+                <a:pPr>
+                  <a:defRPr sz="1000" b="0" i="0" u="none" strike="noStrike" kern="1200" baseline="0">
+                    <a:solidFill>
+                      <a:schemeClr val="tx1">
+                        <a:lumMod val="65000"/>
+                        <a:lumOff val="35000"/>
+                      </a:schemeClr>
+                    </a:solidFill>
+                    <a:latin typeface="+mn-lt"/>
+                    <a:ea typeface="+mn-ea"/>
+                    <a:cs typeface="+mn-cs"/>
+                  </a:defRPr>
+                </a:pPr>
+                <a:r>
+                  <a:rPr lang="en-US"/>
+                  <a:t>Leading Sponsor</a:t>
+                </a:r>
+              </a:p>
+            </c:rich>
+          </c:tx>
+          <c:overlay val="0"/>
+          <c:spPr>
+            <a:noFill/>
+            <a:ln>
+              <a:noFill/>
+            </a:ln>
+            <a:effectLst/>
+          </c:spPr>
+          <c:txPr>
+            <a:bodyPr rot="0" spcFirstLastPara="1" vertOverflow="ellipsis" vert="horz" wrap="square" anchor="ctr" anchorCtr="1"/>
+            <a:lstStyle/>
+            <a:p>
+              <a:pPr>
+                <a:defRPr sz="1000" b="0" i="0" u="none" strike="noStrike" kern="1200" baseline="0">
+                  <a:solidFill>
+                    <a:schemeClr val="tx1">
+                      <a:lumMod val="65000"/>
+                      <a:lumOff val="35000"/>
+                    </a:schemeClr>
+                  </a:solidFill>
+                  <a:latin typeface="+mn-lt"/>
+                  <a:ea typeface="+mn-ea"/>
+                  <a:cs typeface="+mn-cs"/>
+                </a:defRPr>
+              </a:pPr>
+              <a:endParaRPr lang="en-US"/>
+            </a:p>
+          </c:txPr>
+        </c:title>
+        <c:numFmt formatCode="General" sourceLinked="1"/>
+        <c:majorTickMark val="none"/>
+        <c:minorTickMark val="none"/>
+        <c:tickLblPos val="nextTo"/>
+        <c:spPr>
+          <a:noFill/>
+          <a:ln w="9525" cap="flat" cmpd="sng" algn="ctr">
+            <a:solidFill>
+              <a:schemeClr val="tx1">
+                <a:lumMod val="15000"/>
+                <a:lumOff val="85000"/>
+              </a:schemeClr>
+            </a:solidFill>
+            <a:round/>
+          </a:ln>
+          <a:effectLst/>
+        </c:spPr>
+        <c:txPr>
+          <a:bodyPr rot="-60000000" spcFirstLastPara="1" vertOverflow="ellipsis" vert="horz" wrap="square" anchor="ctr" anchorCtr="1"/>
+          <a:lstStyle/>
+          <a:p>
+            <a:pPr>
+              <a:defRPr sz="900" b="0" i="0" u="none" strike="noStrike" kern="1200" baseline="0">
+                <a:solidFill>
+                  <a:schemeClr val="tx1">
+                    <a:lumMod val="65000"/>
+                    <a:lumOff val="35000"/>
+                  </a:schemeClr>
+                </a:solidFill>
+                <a:latin typeface="+mn-lt"/>
+                <a:ea typeface="+mn-ea"/>
+                <a:cs typeface="+mn-cs"/>
+              </a:defRPr>
+            </a:pPr>
+            <a:endParaRPr lang="en-US"/>
+          </a:p>
+        </c:txPr>
+        <c:crossAx val="1456230047"/>
+        <c:crosses val="autoZero"/>
+        <c:auto val="1"/>
+        <c:lblAlgn val="ctr"/>
+        <c:lblOffset val="100"/>
+        <c:noMultiLvlLbl val="0"/>
+      </c:catAx>
+      <c:valAx>
+        <c:axId val="1456230047"/>
+        <c:scaling>
+          <c:orientation val="minMax"/>
+        </c:scaling>
+        <c:delete val="0"/>
+        <c:axPos val="l"/>
+        <c:majorGridlines>
+          <c:spPr>
+            <a:ln w="9525" cap="flat" cmpd="sng" algn="ctr">
+              <a:solidFill>
+                <a:schemeClr val="tx1">
+                  <a:lumMod val="15000"/>
+                  <a:lumOff val="85000"/>
+                </a:schemeClr>
+              </a:solidFill>
+              <a:round/>
+            </a:ln>
+            <a:effectLst/>
+          </c:spPr>
+        </c:majorGridlines>
+        <c:title>
+          <c:tx>
+            <c:rich>
+              <a:bodyPr rot="-5400000" spcFirstLastPara="1" vertOverflow="ellipsis" vert="horz" wrap="square" anchor="ctr" anchorCtr="1"/>
+              <a:lstStyle/>
+              <a:p>
+                <a:pPr>
+                  <a:defRPr sz="1000" b="0" i="0" u="none" strike="noStrike" kern="1200" baseline="0">
+                    <a:solidFill>
+                      <a:schemeClr val="tx1">
+                        <a:lumMod val="65000"/>
+                        <a:lumOff val="35000"/>
+                      </a:schemeClr>
+                    </a:solidFill>
+                    <a:latin typeface="+mn-lt"/>
+                    <a:ea typeface="+mn-ea"/>
+                    <a:cs typeface="+mn-cs"/>
+                  </a:defRPr>
+                </a:pPr>
+                <a:r>
+                  <a:rPr lang="en-US"/>
+                  <a:t>Frequency</a:t>
+                </a:r>
+              </a:p>
+            </c:rich>
+          </c:tx>
+          <c:overlay val="0"/>
+          <c:spPr>
+            <a:noFill/>
+            <a:ln>
+              <a:noFill/>
+            </a:ln>
+            <a:effectLst/>
+          </c:spPr>
+          <c:txPr>
+            <a:bodyPr rot="-5400000" spcFirstLastPara="1" vertOverflow="ellipsis" vert="horz" wrap="square" anchor="ctr" anchorCtr="1"/>
+            <a:lstStyle/>
+            <a:p>
+              <a:pPr>
+                <a:defRPr sz="1000" b="0" i="0" u="none" strike="noStrike" kern="1200" baseline="0">
+                  <a:solidFill>
+                    <a:schemeClr val="tx1">
+                      <a:lumMod val="65000"/>
+                      <a:lumOff val="35000"/>
+                    </a:schemeClr>
+                  </a:solidFill>
+                  <a:latin typeface="+mn-lt"/>
+                  <a:ea typeface="+mn-ea"/>
+                  <a:cs typeface="+mn-cs"/>
+                </a:defRPr>
+              </a:pPr>
+              <a:endParaRPr lang="en-US"/>
+            </a:p>
+          </c:txPr>
+        </c:title>
+        <c:numFmt formatCode="General" sourceLinked="1"/>
+        <c:majorTickMark val="none"/>
+        <c:minorTickMark val="none"/>
+        <c:tickLblPos val="nextTo"/>
+        <c:spPr>
+          <a:noFill/>
+          <a:ln>
+            <a:noFill/>
+          </a:ln>
+          <a:effectLst/>
+        </c:spPr>
+        <c:txPr>
+          <a:bodyPr rot="-60000000" spcFirstLastPara="1" vertOverflow="ellipsis" vert="horz" wrap="square" anchor="ctr" anchorCtr="1"/>
+          <a:lstStyle/>
+          <a:p>
+            <a:pPr>
+              <a:defRPr sz="900" b="0" i="0" u="none" strike="noStrike" kern="1200" baseline="0">
+                <a:solidFill>
+                  <a:schemeClr val="tx1">
+                    <a:lumMod val="65000"/>
+                    <a:lumOff val="35000"/>
+                  </a:schemeClr>
+                </a:solidFill>
+                <a:latin typeface="+mn-lt"/>
+                <a:ea typeface="+mn-ea"/>
+                <a:cs typeface="+mn-cs"/>
+              </a:defRPr>
+            </a:pPr>
+            <a:endParaRPr lang="en-US"/>
+          </a:p>
+        </c:txPr>
+        <c:crossAx val="1456227551"/>
+        <c:crosses val="autoZero"/>
+        <c:crossBetween val="between"/>
+      </c:valAx>
+      <c:spPr>
+        <a:noFill/>
+        <a:ln>
+          <a:noFill/>
+        </a:ln>
+        <a:effectLst/>
+      </c:spPr>
+    </c:plotArea>
+    <c:plotVisOnly val="1"/>
+    <c:dispBlanksAs val="gap"/>
+    <c:extLst>
+      <c:ext xmlns:c16r3="http://schemas.microsoft.com/office/drawing/2017/03/chart" uri="{56B9EC1D-385E-4148-901F-78D8002777C0}">
+        <c16r3:dataDisplayOptions16>
+          <c16r3:dispNaAsBlank val="1"/>
+        </c16r3:dataDisplayOptions16>
+      </c:ext>
+    </c:extLst>
+    <c:showDLblsOverMax val="0"/>
+  </c:chart>
+  <c:spPr>
+    <a:solidFill>
+      <a:schemeClr val="bg1"/>
+    </a:solidFill>
+    <a:ln w="9525" cap="flat" cmpd="sng" algn="ctr">
+      <a:solidFill>
+        <a:schemeClr val="tx1">
+          <a:lumMod val="15000"/>
+          <a:lumOff val="85000"/>
+        </a:schemeClr>
+      </a:solidFill>
+      <a:round/>
+    </a:ln>
+    <a:effectLst/>
+  </c:spPr>
+  <c:txPr>
+    <a:bodyPr/>
+    <a:lstStyle/>
+    <a:p>
+      <a:pPr>
+        <a:defRPr/>
+      </a:pPr>
+      <a:endParaRPr lang="en-US"/>
+    </a:p>
+  </c:txPr>
+  <c:externalData r:id="rId3">
+    <c:autoUpdate val="0"/>
+  </c:externalData>
+</c:chartSpace>
+</file>
+
+<file path=word/charts/chart29.xml><?xml version="1.0" encoding="utf-8"?>
+<c:chartSpace xmlns:c="http://schemas.openxmlformats.org/drawingml/2006/chart" xmlns:a="http://schemas.openxmlformats.org/drawingml/2006/main" xmlns:r="http://schemas.openxmlformats.org/officeDocument/2006/relationships" xmlns:c16r2="http://schemas.microsoft.com/office/drawing/2015/06/chart">
+  <c:date1904 val="0"/>
+  <c:lang val="en-US"/>
+  <c:roundedCorners val="0"/>
+  <mc:AlternateContent xmlns:mc="http://schemas.openxmlformats.org/markup-compatibility/2006">
+    <mc:Choice xmlns:c14="http://schemas.microsoft.com/office/drawing/2007/8/2/chart" Requires="c14">
+      <c14:style val="102"/>
+    </mc:Choice>
+    <mc:Fallback>
+      <c:style val="2"/>
+    </mc:Fallback>
+  </mc:AlternateContent>
+  <c:chart>
+    <c:title>
+      <c:tx>
+        <c:rich>
+          <a:bodyPr rot="0" spcFirstLastPara="1" vertOverflow="ellipsis" vert="horz" wrap="square" anchor="ctr" anchorCtr="1"/>
+          <a:lstStyle/>
+          <a:p>
+            <a:pPr>
+              <a:defRPr sz="1400" b="0" i="0" u="none" strike="noStrike" kern="1200" spc="0" baseline="0">
+                <a:solidFill>
+                  <a:schemeClr val="tx1">
+                    <a:lumMod val="65000"/>
+                    <a:lumOff val="35000"/>
+                  </a:schemeClr>
+                </a:solidFill>
+                <a:latin typeface="+mn-lt"/>
+                <a:ea typeface="+mn-ea"/>
+                <a:cs typeface="+mn-cs"/>
+              </a:defRPr>
+            </a:pPr>
+            <a:r>
+              <a:rPr lang="en-US"/>
+              <a:t>Collaborator number for</a:t>
+            </a:r>
+            <a:r>
+              <a:rPr lang="en-US" baseline="0"/>
+              <a:t> Hep A vs. COVID</a:t>
+            </a:r>
+            <a:endParaRPr lang="en-US"/>
+          </a:p>
+        </c:rich>
+      </c:tx>
+      <c:overlay val="0"/>
+      <c:spPr>
+        <a:noFill/>
+        <a:ln>
+          <a:noFill/>
+        </a:ln>
+        <a:effectLst/>
+      </c:spPr>
+      <c:txPr>
+        <a:bodyPr rot="0" spcFirstLastPara="1" vertOverflow="ellipsis" vert="horz" wrap="square" anchor="ctr" anchorCtr="1"/>
+        <a:lstStyle/>
+        <a:p>
+          <a:pPr>
+            <a:defRPr sz="1400" b="0" i="0" u="none" strike="noStrike" kern="1200" spc="0" baseline="0">
+              <a:solidFill>
+                <a:schemeClr val="tx1">
+                  <a:lumMod val="65000"/>
+                  <a:lumOff val="35000"/>
+                </a:schemeClr>
+              </a:solidFill>
+              <a:latin typeface="+mn-lt"/>
+              <a:ea typeface="+mn-ea"/>
+              <a:cs typeface="+mn-cs"/>
+            </a:defRPr>
+          </a:pPr>
+          <a:endParaRPr lang="en-US"/>
+        </a:p>
+      </c:txPr>
+    </c:title>
+    <c:autoTitleDeleted val="0"/>
+    <c:plotArea>
+      <c:layout/>
+      <c:barChart>
+        <c:barDir val="col"/>
+        <c:grouping val="clustered"/>
+        <c:varyColors val="0"/>
+        <c:ser>
+          <c:idx val="0"/>
+          <c:order val="0"/>
+          <c:spPr>
+            <a:solidFill>
+              <a:schemeClr val="accent1"/>
+            </a:solidFill>
+            <a:ln>
+              <a:noFill/>
+            </a:ln>
+            <a:effectLst/>
+          </c:spPr>
+          <c:invertIfNegative val="0"/>
+          <c:cat>
+            <c:strRef>
+              <c:f>(spon_collab_numb!$A$3,spon_collab_numb!$A$5)</c:f>
+              <c:strCache>
+                <c:ptCount val="2"/>
+                <c:pt idx="0">
+                  <c:v>HepA_collaborators</c:v>
+                </c:pt>
+                <c:pt idx="1">
+                  <c:v>COVID_collaborators</c:v>
+                </c:pt>
+              </c:strCache>
+            </c:strRef>
+          </c:cat>
+          <c:val>
+            <c:numRef>
+              <c:f>(spon_collab_numb!$B$3,spon_collab_numb!$B$5)</c:f>
+              <c:numCache>
+                <c:formatCode>General</c:formatCode>
+                <c:ptCount val="2"/>
+                <c:pt idx="0">
+                  <c:v>21</c:v>
+                </c:pt>
+                <c:pt idx="1">
+                  <c:v>1212</c:v>
+                </c:pt>
+              </c:numCache>
+            </c:numRef>
+          </c:val>
+          <c:extLst>
+            <c:ext xmlns:c16="http://schemas.microsoft.com/office/drawing/2014/chart" uri="{C3380CC4-5D6E-409C-BE32-E72D297353CC}">
+              <c16:uniqueId val="{00000000-3A66-4B2C-8CF7-5D3303068FA9}"/>
+            </c:ext>
+          </c:extLst>
+        </c:ser>
+        <c:dLbls>
+          <c:showLegendKey val="0"/>
+          <c:showVal val="0"/>
+          <c:showCatName val="0"/>
+          <c:showSerName val="0"/>
+          <c:showPercent val="0"/>
+          <c:showBubbleSize val="0"/>
+        </c:dLbls>
+        <c:gapWidth val="219"/>
+        <c:overlap val="-27"/>
+        <c:axId val="1347330111"/>
+        <c:axId val="1347330943"/>
+      </c:barChart>
+      <c:catAx>
+        <c:axId val="1347330111"/>
+        <c:scaling>
+          <c:orientation val="minMax"/>
+        </c:scaling>
+        <c:delete val="0"/>
+        <c:axPos val="b"/>
+        <c:title>
+          <c:tx>
+            <c:rich>
+              <a:bodyPr rot="0" spcFirstLastPara="1" vertOverflow="ellipsis" vert="horz" wrap="square" anchor="ctr" anchorCtr="1"/>
+              <a:lstStyle/>
+              <a:p>
+                <a:pPr>
+                  <a:defRPr sz="1000" b="0" i="0" u="none" strike="noStrike" kern="1200" baseline="0">
+                    <a:solidFill>
+                      <a:schemeClr val="tx1">
+                        <a:lumMod val="65000"/>
+                        <a:lumOff val="35000"/>
+                      </a:schemeClr>
+                    </a:solidFill>
+                    <a:latin typeface="+mn-lt"/>
+                    <a:ea typeface="+mn-ea"/>
+                    <a:cs typeface="+mn-cs"/>
+                  </a:defRPr>
+                </a:pPr>
+                <a:r>
+                  <a:rPr lang="en-US"/>
+                  <a:t>Disease Name</a:t>
+                </a:r>
+              </a:p>
+            </c:rich>
+          </c:tx>
+          <c:overlay val="0"/>
+          <c:spPr>
+            <a:noFill/>
+            <a:ln>
+              <a:noFill/>
+            </a:ln>
+            <a:effectLst/>
+          </c:spPr>
+          <c:txPr>
+            <a:bodyPr rot="0" spcFirstLastPara="1" vertOverflow="ellipsis" vert="horz" wrap="square" anchor="ctr" anchorCtr="1"/>
+            <a:lstStyle/>
+            <a:p>
+              <a:pPr>
+                <a:defRPr sz="1000" b="0" i="0" u="none" strike="noStrike" kern="1200" baseline="0">
+                  <a:solidFill>
+                    <a:schemeClr val="tx1">
+                      <a:lumMod val="65000"/>
+                      <a:lumOff val="35000"/>
+                    </a:schemeClr>
+                  </a:solidFill>
+                  <a:latin typeface="+mn-lt"/>
+                  <a:ea typeface="+mn-ea"/>
+                  <a:cs typeface="+mn-cs"/>
+                </a:defRPr>
+              </a:pPr>
+              <a:endParaRPr lang="en-US"/>
+            </a:p>
+          </c:txPr>
+        </c:title>
+        <c:numFmt formatCode="General" sourceLinked="1"/>
+        <c:majorTickMark val="none"/>
+        <c:minorTickMark val="none"/>
+        <c:tickLblPos val="nextTo"/>
+        <c:spPr>
+          <a:noFill/>
+          <a:ln w="9525" cap="flat" cmpd="sng" algn="ctr">
+            <a:solidFill>
+              <a:schemeClr val="tx1">
+                <a:lumMod val="15000"/>
+                <a:lumOff val="85000"/>
+              </a:schemeClr>
+            </a:solidFill>
+            <a:round/>
+          </a:ln>
+          <a:effectLst/>
+        </c:spPr>
+        <c:txPr>
+          <a:bodyPr rot="-60000000" spcFirstLastPara="1" vertOverflow="ellipsis" vert="horz" wrap="square" anchor="ctr" anchorCtr="1"/>
+          <a:lstStyle/>
+          <a:p>
+            <a:pPr>
+              <a:defRPr sz="900" b="0" i="0" u="none" strike="noStrike" kern="1200" baseline="0">
+                <a:solidFill>
+                  <a:schemeClr val="tx1">
+                    <a:lumMod val="65000"/>
+                    <a:lumOff val="35000"/>
+                  </a:schemeClr>
+                </a:solidFill>
+                <a:latin typeface="+mn-lt"/>
+                <a:ea typeface="+mn-ea"/>
+                <a:cs typeface="+mn-cs"/>
+              </a:defRPr>
+            </a:pPr>
+            <a:endParaRPr lang="en-US"/>
+          </a:p>
+        </c:txPr>
+        <c:crossAx val="1347330943"/>
+        <c:crosses val="autoZero"/>
+        <c:auto val="1"/>
+        <c:lblAlgn val="ctr"/>
+        <c:lblOffset val="100"/>
+        <c:noMultiLvlLbl val="0"/>
+      </c:catAx>
+      <c:valAx>
+        <c:axId val="1347330943"/>
+        <c:scaling>
+          <c:orientation val="minMax"/>
+        </c:scaling>
+        <c:delete val="0"/>
+        <c:axPos val="l"/>
+        <c:majorGridlines>
+          <c:spPr>
+            <a:ln w="9525" cap="flat" cmpd="sng" algn="ctr">
+              <a:solidFill>
+                <a:schemeClr val="tx1">
+                  <a:lumMod val="15000"/>
+                  <a:lumOff val="85000"/>
+                </a:schemeClr>
+              </a:solidFill>
+              <a:round/>
+            </a:ln>
+            <a:effectLst/>
+          </c:spPr>
+        </c:majorGridlines>
+        <c:title>
+          <c:tx>
+            <c:rich>
+              <a:bodyPr rot="-5400000" spcFirstLastPara="1" vertOverflow="ellipsis" vert="horz" wrap="square" anchor="ctr" anchorCtr="1"/>
+              <a:lstStyle/>
+              <a:p>
+                <a:pPr>
+                  <a:defRPr sz="1000" b="0" i="0" u="none" strike="noStrike" kern="1200" baseline="0">
+                    <a:solidFill>
+                      <a:schemeClr val="tx1">
+                        <a:lumMod val="65000"/>
+                        <a:lumOff val="35000"/>
+                      </a:schemeClr>
+                    </a:solidFill>
+                    <a:latin typeface="+mn-lt"/>
+                    <a:ea typeface="+mn-ea"/>
+                    <a:cs typeface="+mn-cs"/>
+                  </a:defRPr>
+                </a:pPr>
+                <a:r>
+                  <a:rPr lang="en-US"/>
+                  <a:t>Frequency</a:t>
+                </a:r>
+              </a:p>
+            </c:rich>
+          </c:tx>
+          <c:overlay val="0"/>
+          <c:spPr>
+            <a:noFill/>
+            <a:ln>
+              <a:noFill/>
+            </a:ln>
+            <a:effectLst/>
+          </c:spPr>
+          <c:txPr>
+            <a:bodyPr rot="-5400000" spcFirstLastPara="1" vertOverflow="ellipsis" vert="horz" wrap="square" anchor="ctr" anchorCtr="1"/>
+            <a:lstStyle/>
+            <a:p>
+              <a:pPr>
+                <a:defRPr sz="1000" b="0" i="0" u="none" strike="noStrike" kern="1200" baseline="0">
+                  <a:solidFill>
+                    <a:schemeClr val="tx1">
+                      <a:lumMod val="65000"/>
+                      <a:lumOff val="35000"/>
+                    </a:schemeClr>
+                  </a:solidFill>
+                  <a:latin typeface="+mn-lt"/>
+                  <a:ea typeface="+mn-ea"/>
+                  <a:cs typeface="+mn-cs"/>
+                </a:defRPr>
+              </a:pPr>
+              <a:endParaRPr lang="en-US"/>
+            </a:p>
+          </c:txPr>
+        </c:title>
+        <c:numFmt formatCode="General" sourceLinked="1"/>
+        <c:majorTickMark val="none"/>
+        <c:minorTickMark val="none"/>
+        <c:tickLblPos val="nextTo"/>
+        <c:spPr>
+          <a:noFill/>
+          <a:ln>
+            <a:noFill/>
+          </a:ln>
+          <a:effectLst/>
+        </c:spPr>
+        <c:txPr>
+          <a:bodyPr rot="-60000000" spcFirstLastPara="1" vertOverflow="ellipsis" vert="horz" wrap="square" anchor="ctr" anchorCtr="1"/>
+          <a:lstStyle/>
+          <a:p>
+            <a:pPr>
+              <a:defRPr sz="900" b="0" i="0" u="none" strike="noStrike" kern="1200" baseline="0">
+                <a:solidFill>
+                  <a:schemeClr val="tx1">
+                    <a:lumMod val="65000"/>
+                    <a:lumOff val="35000"/>
+                  </a:schemeClr>
+                </a:solidFill>
+                <a:latin typeface="+mn-lt"/>
+                <a:ea typeface="+mn-ea"/>
+                <a:cs typeface="+mn-cs"/>
+              </a:defRPr>
+            </a:pPr>
+            <a:endParaRPr lang="en-US"/>
+          </a:p>
+        </c:txPr>
+        <c:crossAx val="1347330111"/>
+        <c:crosses val="autoZero"/>
+        <c:crossBetween val="between"/>
+      </c:valAx>
+      <c:spPr>
+        <a:noFill/>
+        <a:ln>
+          <a:noFill/>
+        </a:ln>
+        <a:effectLst/>
+      </c:spPr>
+    </c:plotArea>
+    <c:plotVisOnly val="1"/>
+    <c:dispBlanksAs val="gap"/>
+    <c:extLst>
+      <c:ext xmlns:c16r3="http://schemas.microsoft.com/office/drawing/2017/03/chart" uri="{56B9EC1D-385E-4148-901F-78D8002777C0}">
+        <c16r3:dataDisplayOptions16>
+          <c16r3:dispNaAsBlank val="1"/>
+        </c16r3:dataDisplayOptions16>
+      </c:ext>
+    </c:extLst>
+    <c:showDLblsOverMax val="0"/>
+  </c:chart>
+  <c:spPr>
+    <a:solidFill>
+      <a:schemeClr val="bg1"/>
+    </a:solidFill>
+    <a:ln w="9525" cap="flat" cmpd="sng" algn="ctr">
+      <a:solidFill>
+        <a:schemeClr val="tx1">
+          <a:lumMod val="15000"/>
+          <a:lumOff val="85000"/>
+        </a:schemeClr>
+      </a:solidFill>
+      <a:round/>
+    </a:ln>
+    <a:effectLst/>
+  </c:spPr>
+  <c:txPr>
+    <a:bodyPr/>
+    <a:lstStyle/>
+    <a:p>
+      <a:pPr>
+        <a:defRPr/>
+      </a:pPr>
+      <a:endParaRPr lang="en-US"/>
+    </a:p>
+  </c:txPr>
+  <c:externalData r:id="rId3">
+    <c:autoUpdate val="0"/>
+  </c:externalData>
+</c:chartSpace>
+</file>
+
 <file path=word/charts/chart3.xml><?xml version="1.0" encoding="utf-8"?>
 <c:chartSpace xmlns:c="http://schemas.openxmlformats.org/drawingml/2006/chart" xmlns:a="http://schemas.openxmlformats.org/drawingml/2006/main" xmlns:r="http://schemas.openxmlformats.org/officeDocument/2006/relationships" xmlns:c16r2="http://schemas.microsoft.com/office/drawing/2015/06/chart">
   <c:date1904 val="0"/>
@@ -11117,6 +15074,415 @@
         </a:p>
       </c:txPr>
     </c:legend>
+    <c:plotVisOnly val="1"/>
+    <c:dispBlanksAs val="gap"/>
+    <c:extLst>
+      <c:ext xmlns:c16r3="http://schemas.microsoft.com/office/drawing/2017/03/chart" uri="{56B9EC1D-385E-4148-901F-78D8002777C0}">
+        <c16r3:dataDisplayOptions16>
+          <c16r3:dispNaAsBlank val="1"/>
+        </c16r3:dataDisplayOptions16>
+      </c:ext>
+    </c:extLst>
+    <c:showDLblsOverMax val="0"/>
+  </c:chart>
+  <c:spPr>
+    <a:solidFill>
+      <a:schemeClr val="bg1"/>
+    </a:solidFill>
+    <a:ln w="9525" cap="flat" cmpd="sng" algn="ctr">
+      <a:solidFill>
+        <a:schemeClr val="tx1">
+          <a:lumMod val="15000"/>
+          <a:lumOff val="85000"/>
+        </a:schemeClr>
+      </a:solidFill>
+      <a:round/>
+    </a:ln>
+    <a:effectLst/>
+  </c:spPr>
+  <c:txPr>
+    <a:bodyPr/>
+    <a:lstStyle/>
+    <a:p>
+      <a:pPr>
+        <a:defRPr/>
+      </a:pPr>
+      <a:endParaRPr lang="en-US"/>
+    </a:p>
+  </c:txPr>
+  <c:externalData r:id="rId3">
+    <c:autoUpdate val="0"/>
+  </c:externalData>
+</c:chartSpace>
+</file>
+
+<file path=word/charts/chart30.xml><?xml version="1.0" encoding="utf-8"?>
+<c:chartSpace xmlns:c="http://schemas.openxmlformats.org/drawingml/2006/chart" xmlns:a="http://schemas.openxmlformats.org/drawingml/2006/main" xmlns:r="http://schemas.openxmlformats.org/officeDocument/2006/relationships" xmlns:c16r2="http://schemas.microsoft.com/office/drawing/2015/06/chart">
+  <c:date1904 val="0"/>
+  <c:lang val="en-US"/>
+  <c:roundedCorners val="0"/>
+  <mc:AlternateContent xmlns:mc="http://schemas.openxmlformats.org/markup-compatibility/2006">
+    <mc:Choice xmlns:c14="http://schemas.microsoft.com/office/drawing/2007/8/2/chart" Requires="c14">
+      <c14:style val="102"/>
+    </mc:Choice>
+    <mc:Fallback>
+      <c:style val="2"/>
+    </mc:Fallback>
+  </mc:AlternateContent>
+  <c:chart>
+    <c:title>
+      <c:tx>
+        <c:rich>
+          <a:bodyPr rot="0" spcFirstLastPara="1" vertOverflow="ellipsis" vert="horz" wrap="square" anchor="ctr" anchorCtr="1"/>
+          <a:lstStyle/>
+          <a:p>
+            <a:pPr>
+              <a:defRPr sz="1400" b="0" i="0" u="none" strike="noStrike" kern="1200" spc="0" baseline="0">
+                <a:solidFill>
+                  <a:schemeClr val="tx1">
+                    <a:lumMod val="65000"/>
+                    <a:lumOff val="35000"/>
+                  </a:schemeClr>
+                </a:solidFill>
+                <a:latin typeface="+mn-lt"/>
+                <a:ea typeface="+mn-ea"/>
+                <a:cs typeface="+mn-cs"/>
+              </a:defRPr>
+            </a:pPr>
+            <a:r>
+              <a:rPr lang="en-US"/>
+              <a:t>Sponsor number</a:t>
+            </a:r>
+            <a:r>
+              <a:rPr lang="en-US" baseline="0"/>
+              <a:t> for Hep A vs. COVID</a:t>
+            </a:r>
+            <a:endParaRPr lang="en-US"/>
+          </a:p>
+        </c:rich>
+      </c:tx>
+      <c:overlay val="0"/>
+      <c:spPr>
+        <a:noFill/>
+        <a:ln>
+          <a:noFill/>
+        </a:ln>
+        <a:effectLst/>
+      </c:spPr>
+      <c:txPr>
+        <a:bodyPr rot="0" spcFirstLastPara="1" vertOverflow="ellipsis" vert="horz" wrap="square" anchor="ctr" anchorCtr="1"/>
+        <a:lstStyle/>
+        <a:p>
+          <a:pPr>
+            <a:defRPr sz="1400" b="0" i="0" u="none" strike="noStrike" kern="1200" spc="0" baseline="0">
+              <a:solidFill>
+                <a:schemeClr val="tx1">
+                  <a:lumMod val="65000"/>
+                  <a:lumOff val="35000"/>
+                </a:schemeClr>
+              </a:solidFill>
+              <a:latin typeface="+mn-lt"/>
+              <a:ea typeface="+mn-ea"/>
+              <a:cs typeface="+mn-cs"/>
+            </a:defRPr>
+          </a:pPr>
+          <a:endParaRPr lang="en-US"/>
+        </a:p>
+      </c:txPr>
+    </c:title>
+    <c:autoTitleDeleted val="0"/>
+    <c:plotArea>
+      <c:layout/>
+      <c:barChart>
+        <c:barDir val="col"/>
+        <c:grouping val="clustered"/>
+        <c:varyColors val="0"/>
+        <c:ser>
+          <c:idx val="0"/>
+          <c:order val="0"/>
+          <c:spPr>
+            <a:solidFill>
+              <a:schemeClr val="accent1"/>
+            </a:solidFill>
+            <a:ln>
+              <a:noFill/>
+            </a:ln>
+            <a:effectLst/>
+          </c:spPr>
+          <c:invertIfNegative val="0"/>
+          <c:cat>
+            <c:strRef>
+              <c:f>(spon_collab_numb!$A$2,spon_collab_numb!$A$4)</c:f>
+              <c:strCache>
+                <c:ptCount val="2"/>
+                <c:pt idx="0">
+                  <c:v>HepA_sponsors</c:v>
+                </c:pt>
+                <c:pt idx="1">
+                  <c:v>COVID_sponsors</c:v>
+                </c:pt>
+              </c:strCache>
+            </c:strRef>
+          </c:cat>
+          <c:val>
+            <c:numRef>
+              <c:f>(spon_collab_numb!$B$2,spon_collab_numb!$B$4)</c:f>
+              <c:numCache>
+                <c:formatCode>General</c:formatCode>
+                <c:ptCount val="2"/>
+                <c:pt idx="0">
+                  <c:v>27</c:v>
+                </c:pt>
+                <c:pt idx="1">
+                  <c:v>898</c:v>
+                </c:pt>
+              </c:numCache>
+            </c:numRef>
+          </c:val>
+          <c:extLst>
+            <c:ext xmlns:c16="http://schemas.microsoft.com/office/drawing/2014/chart" uri="{C3380CC4-5D6E-409C-BE32-E72D297353CC}">
+              <c16:uniqueId val="{00000000-04FF-4FE6-A79C-5430F445A380}"/>
+            </c:ext>
+          </c:extLst>
+        </c:ser>
+        <c:dLbls>
+          <c:showLegendKey val="0"/>
+          <c:showVal val="0"/>
+          <c:showCatName val="0"/>
+          <c:showSerName val="0"/>
+          <c:showPercent val="0"/>
+          <c:showBubbleSize val="0"/>
+        </c:dLbls>
+        <c:gapWidth val="219"/>
+        <c:overlap val="-27"/>
+        <c:axId val="269577807"/>
+        <c:axId val="269575311"/>
+      </c:barChart>
+      <c:catAx>
+        <c:axId val="269577807"/>
+        <c:scaling>
+          <c:orientation val="minMax"/>
+        </c:scaling>
+        <c:delete val="0"/>
+        <c:axPos val="b"/>
+        <c:title>
+          <c:tx>
+            <c:rich>
+              <a:bodyPr rot="0" spcFirstLastPara="1" vertOverflow="ellipsis" vert="horz" wrap="square" anchor="ctr" anchorCtr="1"/>
+              <a:lstStyle/>
+              <a:p>
+                <a:pPr>
+                  <a:defRPr sz="1000" b="0" i="0" u="none" strike="noStrike" kern="1200" baseline="0">
+                    <a:solidFill>
+                      <a:schemeClr val="tx1">
+                        <a:lumMod val="65000"/>
+                        <a:lumOff val="35000"/>
+                      </a:schemeClr>
+                    </a:solidFill>
+                    <a:latin typeface="+mn-lt"/>
+                    <a:ea typeface="+mn-ea"/>
+                    <a:cs typeface="+mn-cs"/>
+                  </a:defRPr>
+                </a:pPr>
+                <a:r>
+                  <a:rPr lang="en-US"/>
+                  <a:t>Disease Name</a:t>
+                </a:r>
+              </a:p>
+            </c:rich>
+          </c:tx>
+          <c:overlay val="0"/>
+          <c:spPr>
+            <a:noFill/>
+            <a:ln>
+              <a:noFill/>
+            </a:ln>
+            <a:effectLst/>
+          </c:spPr>
+          <c:txPr>
+            <a:bodyPr rot="0" spcFirstLastPara="1" vertOverflow="ellipsis" vert="horz" wrap="square" anchor="ctr" anchorCtr="1"/>
+            <a:lstStyle/>
+            <a:p>
+              <a:pPr>
+                <a:defRPr sz="1000" b="0" i="0" u="none" strike="noStrike" kern="1200" baseline="0">
+                  <a:solidFill>
+                    <a:schemeClr val="tx1">
+                      <a:lumMod val="65000"/>
+                      <a:lumOff val="35000"/>
+                    </a:schemeClr>
+                  </a:solidFill>
+                  <a:latin typeface="+mn-lt"/>
+                  <a:ea typeface="+mn-ea"/>
+                  <a:cs typeface="+mn-cs"/>
+                </a:defRPr>
+              </a:pPr>
+              <a:endParaRPr lang="en-US"/>
+            </a:p>
+          </c:txPr>
+        </c:title>
+        <c:numFmt formatCode="General" sourceLinked="1"/>
+        <c:majorTickMark val="none"/>
+        <c:minorTickMark val="none"/>
+        <c:tickLblPos val="nextTo"/>
+        <c:spPr>
+          <a:noFill/>
+          <a:ln w="9525" cap="flat" cmpd="sng" algn="ctr">
+            <a:solidFill>
+              <a:schemeClr val="tx1">
+                <a:lumMod val="15000"/>
+                <a:lumOff val="85000"/>
+              </a:schemeClr>
+            </a:solidFill>
+            <a:round/>
+          </a:ln>
+          <a:effectLst/>
+        </c:spPr>
+        <c:txPr>
+          <a:bodyPr rot="-60000000" spcFirstLastPara="1" vertOverflow="ellipsis" vert="horz" wrap="square" anchor="ctr" anchorCtr="1"/>
+          <a:lstStyle/>
+          <a:p>
+            <a:pPr>
+              <a:defRPr sz="900" b="0" i="0" u="none" strike="noStrike" kern="1200" baseline="0">
+                <a:solidFill>
+                  <a:schemeClr val="tx1">
+                    <a:lumMod val="65000"/>
+                    <a:lumOff val="35000"/>
+                  </a:schemeClr>
+                </a:solidFill>
+                <a:latin typeface="+mn-lt"/>
+                <a:ea typeface="+mn-ea"/>
+                <a:cs typeface="+mn-cs"/>
+              </a:defRPr>
+            </a:pPr>
+            <a:endParaRPr lang="en-US"/>
+          </a:p>
+        </c:txPr>
+        <c:crossAx val="269575311"/>
+        <c:crosses val="autoZero"/>
+        <c:auto val="1"/>
+        <c:lblAlgn val="ctr"/>
+        <c:lblOffset val="100"/>
+        <c:noMultiLvlLbl val="0"/>
+      </c:catAx>
+      <c:valAx>
+        <c:axId val="269575311"/>
+        <c:scaling>
+          <c:orientation val="minMax"/>
+        </c:scaling>
+        <c:delete val="0"/>
+        <c:axPos val="l"/>
+        <c:majorGridlines>
+          <c:spPr>
+            <a:ln w="9525" cap="flat" cmpd="sng" algn="ctr">
+              <a:solidFill>
+                <a:schemeClr val="tx1">
+                  <a:lumMod val="15000"/>
+                  <a:lumOff val="85000"/>
+                </a:schemeClr>
+              </a:solidFill>
+              <a:round/>
+            </a:ln>
+            <a:effectLst/>
+          </c:spPr>
+        </c:majorGridlines>
+        <c:title>
+          <c:tx>
+            <c:rich>
+              <a:bodyPr rot="-5400000" spcFirstLastPara="1" vertOverflow="ellipsis" vert="horz" wrap="square" anchor="ctr" anchorCtr="1"/>
+              <a:lstStyle/>
+              <a:p>
+                <a:pPr>
+                  <a:defRPr sz="1000" b="0" i="0" u="none" strike="noStrike" kern="1200" baseline="0">
+                    <a:solidFill>
+                      <a:schemeClr val="tx1">
+                        <a:lumMod val="65000"/>
+                        <a:lumOff val="35000"/>
+                      </a:schemeClr>
+                    </a:solidFill>
+                    <a:latin typeface="+mn-lt"/>
+                    <a:ea typeface="+mn-ea"/>
+                    <a:cs typeface="+mn-cs"/>
+                  </a:defRPr>
+                </a:pPr>
+                <a:r>
+                  <a:rPr lang="en-US"/>
+                  <a:t>Frequency</a:t>
+                </a:r>
+              </a:p>
+            </c:rich>
+          </c:tx>
+          <c:overlay val="0"/>
+          <c:spPr>
+            <a:noFill/>
+            <a:ln>
+              <a:noFill/>
+            </a:ln>
+            <a:effectLst/>
+          </c:spPr>
+          <c:txPr>
+            <a:bodyPr rot="-5400000" spcFirstLastPara="1" vertOverflow="ellipsis" vert="horz" wrap="square" anchor="ctr" anchorCtr="1"/>
+            <a:lstStyle/>
+            <a:p>
+              <a:pPr>
+                <a:defRPr sz="1000" b="0" i="0" u="none" strike="noStrike" kern="1200" baseline="0">
+                  <a:solidFill>
+                    <a:schemeClr val="tx1">
+                      <a:lumMod val="65000"/>
+                      <a:lumOff val="35000"/>
+                    </a:schemeClr>
+                  </a:solidFill>
+                  <a:latin typeface="+mn-lt"/>
+                  <a:ea typeface="+mn-ea"/>
+                  <a:cs typeface="+mn-cs"/>
+                </a:defRPr>
+              </a:pPr>
+              <a:endParaRPr lang="en-US"/>
+            </a:p>
+          </c:txPr>
+        </c:title>
+        <c:numFmt formatCode="General" sourceLinked="1"/>
+        <c:majorTickMark val="none"/>
+        <c:minorTickMark val="none"/>
+        <c:tickLblPos val="nextTo"/>
+        <c:spPr>
+          <a:noFill/>
+          <a:ln>
+            <a:noFill/>
+          </a:ln>
+          <a:effectLst/>
+        </c:spPr>
+        <c:txPr>
+          <a:bodyPr rot="-60000000" spcFirstLastPara="1" vertOverflow="ellipsis" vert="horz" wrap="square" anchor="ctr" anchorCtr="1"/>
+          <a:lstStyle/>
+          <a:p>
+            <a:pPr>
+              <a:defRPr sz="900" b="0" i="0" u="none" strike="noStrike" kern="1200" baseline="0">
+                <a:solidFill>
+                  <a:schemeClr val="tx1">
+                    <a:lumMod val="65000"/>
+                    <a:lumOff val="35000"/>
+                  </a:schemeClr>
+                </a:solidFill>
+                <a:latin typeface="+mn-lt"/>
+                <a:ea typeface="+mn-ea"/>
+                <a:cs typeface="+mn-cs"/>
+              </a:defRPr>
+            </a:pPr>
+            <a:endParaRPr lang="en-US"/>
+          </a:p>
+        </c:txPr>
+        <c:crossAx val="269577807"/>
+        <c:crosses val="autoZero"/>
+        <c:crossBetween val="between"/>
+      </c:valAx>
+      <c:spPr>
+        <a:noFill/>
+        <a:ln>
+          <a:noFill/>
+        </a:ln>
+        <a:effectLst/>
+      </c:spPr>
+    </c:plotArea>
     <c:plotVisOnly val="1"/>
     <c:dispBlanksAs val="gap"/>
     <c:extLst>
@@ -14889,7 +19255,327 @@
 </cs:colorStyle>
 </file>
 
+<file path=word/charts/colors24.xml><?xml version="1.0" encoding="utf-8"?>
+<cs:colorStyle xmlns:cs="http://schemas.microsoft.com/office/drawing/2012/chartStyle" xmlns:a="http://schemas.openxmlformats.org/drawingml/2006/main" meth="cycle" id="10">
+  <a:schemeClr val="accent1"/>
+  <a:schemeClr val="accent2"/>
+  <a:schemeClr val="accent3"/>
+  <a:schemeClr val="accent4"/>
+  <a:schemeClr val="accent5"/>
+  <a:schemeClr val="accent6"/>
+  <cs:variation/>
+  <cs:variation>
+    <a:lumMod val="60000"/>
+  </cs:variation>
+  <cs:variation>
+    <a:lumMod val="80000"/>
+    <a:lumOff val="20000"/>
+  </cs:variation>
+  <cs:variation>
+    <a:lumMod val="80000"/>
+  </cs:variation>
+  <cs:variation>
+    <a:lumMod val="60000"/>
+    <a:lumOff val="40000"/>
+  </cs:variation>
+  <cs:variation>
+    <a:lumMod val="50000"/>
+  </cs:variation>
+  <cs:variation>
+    <a:lumMod val="70000"/>
+    <a:lumOff val="30000"/>
+  </cs:variation>
+  <cs:variation>
+    <a:lumMod val="70000"/>
+  </cs:variation>
+  <cs:variation>
+    <a:lumMod val="50000"/>
+    <a:lumOff val="50000"/>
+  </cs:variation>
+</cs:colorStyle>
+</file>
+
+<file path=word/charts/colors25.xml><?xml version="1.0" encoding="utf-8"?>
+<cs:colorStyle xmlns:cs="http://schemas.microsoft.com/office/drawing/2012/chartStyle" xmlns:a="http://schemas.openxmlformats.org/drawingml/2006/main" meth="cycle" id="10">
+  <a:schemeClr val="accent1"/>
+  <a:schemeClr val="accent2"/>
+  <a:schemeClr val="accent3"/>
+  <a:schemeClr val="accent4"/>
+  <a:schemeClr val="accent5"/>
+  <a:schemeClr val="accent6"/>
+  <cs:variation/>
+  <cs:variation>
+    <a:lumMod val="60000"/>
+  </cs:variation>
+  <cs:variation>
+    <a:lumMod val="80000"/>
+    <a:lumOff val="20000"/>
+  </cs:variation>
+  <cs:variation>
+    <a:lumMod val="80000"/>
+  </cs:variation>
+  <cs:variation>
+    <a:lumMod val="60000"/>
+    <a:lumOff val="40000"/>
+  </cs:variation>
+  <cs:variation>
+    <a:lumMod val="50000"/>
+  </cs:variation>
+  <cs:variation>
+    <a:lumMod val="70000"/>
+    <a:lumOff val="30000"/>
+  </cs:variation>
+  <cs:variation>
+    <a:lumMod val="70000"/>
+  </cs:variation>
+  <cs:variation>
+    <a:lumMod val="50000"/>
+    <a:lumOff val="50000"/>
+  </cs:variation>
+</cs:colorStyle>
+</file>
+
+<file path=word/charts/colors26.xml><?xml version="1.0" encoding="utf-8"?>
+<cs:colorStyle xmlns:cs="http://schemas.microsoft.com/office/drawing/2012/chartStyle" xmlns:a="http://schemas.openxmlformats.org/drawingml/2006/main" meth="cycle" id="10">
+  <a:schemeClr val="accent1"/>
+  <a:schemeClr val="accent2"/>
+  <a:schemeClr val="accent3"/>
+  <a:schemeClr val="accent4"/>
+  <a:schemeClr val="accent5"/>
+  <a:schemeClr val="accent6"/>
+  <cs:variation/>
+  <cs:variation>
+    <a:lumMod val="60000"/>
+  </cs:variation>
+  <cs:variation>
+    <a:lumMod val="80000"/>
+    <a:lumOff val="20000"/>
+  </cs:variation>
+  <cs:variation>
+    <a:lumMod val="80000"/>
+  </cs:variation>
+  <cs:variation>
+    <a:lumMod val="60000"/>
+    <a:lumOff val="40000"/>
+  </cs:variation>
+  <cs:variation>
+    <a:lumMod val="50000"/>
+  </cs:variation>
+  <cs:variation>
+    <a:lumMod val="70000"/>
+    <a:lumOff val="30000"/>
+  </cs:variation>
+  <cs:variation>
+    <a:lumMod val="70000"/>
+  </cs:variation>
+  <cs:variation>
+    <a:lumMod val="50000"/>
+    <a:lumOff val="50000"/>
+  </cs:variation>
+</cs:colorStyle>
+</file>
+
+<file path=word/charts/colors27.xml><?xml version="1.0" encoding="utf-8"?>
+<cs:colorStyle xmlns:cs="http://schemas.microsoft.com/office/drawing/2012/chartStyle" xmlns:a="http://schemas.openxmlformats.org/drawingml/2006/main" meth="cycle" id="10">
+  <a:schemeClr val="accent1"/>
+  <a:schemeClr val="accent2"/>
+  <a:schemeClr val="accent3"/>
+  <a:schemeClr val="accent4"/>
+  <a:schemeClr val="accent5"/>
+  <a:schemeClr val="accent6"/>
+  <cs:variation/>
+  <cs:variation>
+    <a:lumMod val="60000"/>
+  </cs:variation>
+  <cs:variation>
+    <a:lumMod val="80000"/>
+    <a:lumOff val="20000"/>
+  </cs:variation>
+  <cs:variation>
+    <a:lumMod val="80000"/>
+  </cs:variation>
+  <cs:variation>
+    <a:lumMod val="60000"/>
+    <a:lumOff val="40000"/>
+  </cs:variation>
+  <cs:variation>
+    <a:lumMod val="50000"/>
+  </cs:variation>
+  <cs:variation>
+    <a:lumMod val="70000"/>
+    <a:lumOff val="30000"/>
+  </cs:variation>
+  <cs:variation>
+    <a:lumMod val="70000"/>
+  </cs:variation>
+  <cs:variation>
+    <a:lumMod val="50000"/>
+    <a:lumOff val="50000"/>
+  </cs:variation>
+</cs:colorStyle>
+</file>
+
+<file path=word/charts/colors28.xml><?xml version="1.0" encoding="utf-8"?>
+<cs:colorStyle xmlns:cs="http://schemas.microsoft.com/office/drawing/2012/chartStyle" xmlns:a="http://schemas.openxmlformats.org/drawingml/2006/main" meth="cycle" id="10">
+  <a:schemeClr val="accent1"/>
+  <a:schemeClr val="accent2"/>
+  <a:schemeClr val="accent3"/>
+  <a:schemeClr val="accent4"/>
+  <a:schemeClr val="accent5"/>
+  <a:schemeClr val="accent6"/>
+  <cs:variation/>
+  <cs:variation>
+    <a:lumMod val="60000"/>
+  </cs:variation>
+  <cs:variation>
+    <a:lumMod val="80000"/>
+    <a:lumOff val="20000"/>
+  </cs:variation>
+  <cs:variation>
+    <a:lumMod val="80000"/>
+  </cs:variation>
+  <cs:variation>
+    <a:lumMod val="60000"/>
+    <a:lumOff val="40000"/>
+  </cs:variation>
+  <cs:variation>
+    <a:lumMod val="50000"/>
+  </cs:variation>
+  <cs:variation>
+    <a:lumMod val="70000"/>
+    <a:lumOff val="30000"/>
+  </cs:variation>
+  <cs:variation>
+    <a:lumMod val="70000"/>
+  </cs:variation>
+  <cs:variation>
+    <a:lumMod val="50000"/>
+    <a:lumOff val="50000"/>
+  </cs:variation>
+</cs:colorStyle>
+</file>
+
+<file path=word/charts/colors29.xml><?xml version="1.0" encoding="utf-8"?>
+<cs:colorStyle xmlns:cs="http://schemas.microsoft.com/office/drawing/2012/chartStyle" xmlns:a="http://schemas.openxmlformats.org/drawingml/2006/main" meth="cycle" id="10">
+  <a:schemeClr val="accent1"/>
+  <a:schemeClr val="accent2"/>
+  <a:schemeClr val="accent3"/>
+  <a:schemeClr val="accent4"/>
+  <a:schemeClr val="accent5"/>
+  <a:schemeClr val="accent6"/>
+  <cs:variation/>
+  <cs:variation>
+    <a:lumMod val="60000"/>
+  </cs:variation>
+  <cs:variation>
+    <a:lumMod val="80000"/>
+    <a:lumOff val="20000"/>
+  </cs:variation>
+  <cs:variation>
+    <a:lumMod val="80000"/>
+  </cs:variation>
+  <cs:variation>
+    <a:lumMod val="60000"/>
+    <a:lumOff val="40000"/>
+  </cs:variation>
+  <cs:variation>
+    <a:lumMod val="50000"/>
+  </cs:variation>
+  <cs:variation>
+    <a:lumMod val="70000"/>
+    <a:lumOff val="30000"/>
+  </cs:variation>
+  <cs:variation>
+    <a:lumMod val="70000"/>
+  </cs:variation>
+  <cs:variation>
+    <a:lumMod val="50000"/>
+    <a:lumOff val="50000"/>
+  </cs:variation>
+</cs:colorStyle>
+</file>
+
 <file path=word/charts/colors3.xml><?xml version="1.0" encoding="utf-8"?>
+<cs:colorStyle xmlns:cs="http://schemas.microsoft.com/office/drawing/2012/chartStyle" xmlns:a="http://schemas.openxmlformats.org/drawingml/2006/main" meth="cycle" id="10">
+  <a:schemeClr val="accent1"/>
+  <a:schemeClr val="accent2"/>
+  <a:schemeClr val="accent3"/>
+  <a:schemeClr val="accent4"/>
+  <a:schemeClr val="accent5"/>
+  <a:schemeClr val="accent6"/>
+  <cs:variation/>
+  <cs:variation>
+    <a:lumMod val="60000"/>
+  </cs:variation>
+  <cs:variation>
+    <a:lumMod val="80000"/>
+    <a:lumOff val="20000"/>
+  </cs:variation>
+  <cs:variation>
+    <a:lumMod val="80000"/>
+  </cs:variation>
+  <cs:variation>
+    <a:lumMod val="60000"/>
+    <a:lumOff val="40000"/>
+  </cs:variation>
+  <cs:variation>
+    <a:lumMod val="50000"/>
+  </cs:variation>
+  <cs:variation>
+    <a:lumMod val="70000"/>
+    <a:lumOff val="30000"/>
+  </cs:variation>
+  <cs:variation>
+    <a:lumMod val="70000"/>
+  </cs:variation>
+  <cs:variation>
+    <a:lumMod val="50000"/>
+    <a:lumOff val="50000"/>
+  </cs:variation>
+</cs:colorStyle>
+</file>
+
+<file path=word/charts/colors30.xml><?xml version="1.0" encoding="utf-8"?>
+<cs:colorStyle xmlns:cs="http://schemas.microsoft.com/office/drawing/2012/chartStyle" xmlns:a="http://schemas.openxmlformats.org/drawingml/2006/main" meth="cycle" id="10">
+  <a:schemeClr val="accent1"/>
+  <a:schemeClr val="accent2"/>
+  <a:schemeClr val="accent3"/>
+  <a:schemeClr val="accent4"/>
+  <a:schemeClr val="accent5"/>
+  <a:schemeClr val="accent6"/>
+  <cs:variation/>
+  <cs:variation>
+    <a:lumMod val="60000"/>
+  </cs:variation>
+  <cs:variation>
+    <a:lumMod val="80000"/>
+    <a:lumOff val="20000"/>
+  </cs:variation>
+  <cs:variation>
+    <a:lumMod val="80000"/>
+  </cs:variation>
+  <cs:variation>
+    <a:lumMod val="60000"/>
+    <a:lumOff val="40000"/>
+  </cs:variation>
+  <cs:variation>
+    <a:lumMod val="50000"/>
+  </cs:variation>
+  <cs:variation>
+    <a:lumMod val="70000"/>
+    <a:lumOff val="30000"/>
+  </cs:variation>
+  <cs:variation>
+    <a:lumMod val="70000"/>
+  </cs:variation>
+  <cs:variation>
+    <a:lumMod val="50000"/>
+    <a:lumOff val="50000"/>
+  </cs:variation>
+</cs:colorStyle>
+</file>
+
+<file path=word/charts/colors31.xml><?xml version="1.0" encoding="utf-8"?>
 <cs:colorStyle xmlns:cs="http://schemas.microsoft.com/office/drawing/2012/chartStyle" xmlns:a="http://schemas.openxmlformats.org/drawingml/2006/main" meth="cycle" id="10">
   <a:schemeClr val="accent1"/>
   <a:schemeClr val="accent2"/>
@@ -23339,8 +28025,8 @@
 </cs:chartStyle>
 </file>
 
-<file path=word/charts/style3.xml><?xml version="1.0" encoding="utf-8"?>
-<cs:chartStyle xmlns:cs="http://schemas.microsoft.com/office/drawing/2012/chartStyle" xmlns:a="http://schemas.openxmlformats.org/drawingml/2006/main" id="251">
+<file path=word/charts/style24.xml><?xml version="1.0" encoding="utf-8"?>
+<cs:chartStyle xmlns:cs="http://schemas.microsoft.com/office/drawing/2012/chartStyle" xmlns:a="http://schemas.openxmlformats.org/drawingml/2006/main" id="240">
   <cs:axisTitle>
     <cs:lnRef idx="0"/>
     <cs:fillRef idx="0"/>
@@ -23367,8 +28053,8 @@
       <a:ln w="9525" cap="flat" cmpd="sng" algn="ctr">
         <a:solidFill>
           <a:schemeClr val="tx1">
-            <a:lumMod val="15000"/>
-            <a:lumOff val="85000"/>
+            <a:lumMod val="25000"/>
+            <a:lumOff val="75000"/>
           </a:schemeClr>
         </a:solidFill>
         <a:round/>
@@ -23397,7 +28083,7 @@
         <a:round/>
       </a:ln>
     </cs:spPr>
-    <cs:defRPr sz="900" kern="1200"/>
+    <cs:defRPr sz="1000" kern="1200"/>
   </cs:chartArea>
   <cs:dataLabel>
     <cs:lnRef idx="0"/>
@@ -23448,13 +28134,6 @@
     <cs:fontRef idx="minor">
       <a:schemeClr val="tx1"/>
     </cs:fontRef>
-    <cs:spPr>
-      <a:ln w="19050">
-        <a:solidFill>
-          <a:schemeClr val="lt1"/>
-        </a:solidFill>
-      </a:ln>
-    </cs:spPr>
   </cs:dataPoint>
   <cs:dataPoint3D>
     <cs:lnRef idx="0"/>
@@ -23465,25 +28144,18 @@
     <cs:fontRef idx="minor">
       <a:schemeClr val="tx1"/>
     </cs:fontRef>
-    <cs:spPr>
-      <a:ln w="25400">
-        <a:solidFill>
-          <a:schemeClr val="lt1"/>
-        </a:solidFill>
-      </a:ln>
-    </cs:spPr>
   </cs:dataPoint3D>
   <cs:dataPointLine>
     <cs:lnRef idx="0">
       <cs:styleClr val="auto"/>
     </cs:lnRef>
-    <cs:fillRef idx="0"/>
-    <cs:effectRef idx="0"/>
-    <cs:fontRef idx="minor">
-      <a:schemeClr val="tx1"/>
-    </cs:fontRef>
-    <cs:spPr>
-      <a:ln w="28575" cap="rnd">
+    <cs:fillRef idx="1"/>
+    <cs:effectRef idx="0"/>
+    <cs:fontRef idx="minor">
+      <a:schemeClr val="tx1"/>
+    </cs:fontRef>
+    <cs:spPr>
+      <a:ln w="19050" cap="rnd">
         <a:solidFill>
           <a:schemeClr val="phClr"/>
         </a:solidFill>
@@ -23518,7 +28190,7 @@
     <cs:fillRef idx="0"/>
     <cs:effectRef idx="0"/>
     <cs:fontRef idx="minor">
-      <a:schemeClr val="tx1"/>
+      <a:schemeClr val="dk1"/>
     </cs:fontRef>
     <cs:spPr>
       <a:ln w="9525" cap="rnd">
@@ -23826,6 +28498,4070 @@
           </a:schemeClr>
         </a:solidFill>
         <a:round/>
+      </a:ln>
+    </cs:spPr>
+  </cs:upBar>
+  <cs:valueAxis>
+    <cs:lnRef idx="0"/>
+    <cs:fillRef idx="0"/>
+    <cs:effectRef idx="0"/>
+    <cs:fontRef idx="minor">
+      <a:schemeClr val="tx1">
+        <a:lumMod val="65000"/>
+        <a:lumOff val="35000"/>
+      </a:schemeClr>
+    </cs:fontRef>
+    <cs:spPr>
+      <a:ln w="9525" cap="flat" cmpd="sng" algn="ctr">
+        <a:solidFill>
+          <a:schemeClr val="tx1">
+            <a:lumMod val="25000"/>
+            <a:lumOff val="75000"/>
+          </a:schemeClr>
+        </a:solidFill>
+        <a:round/>
+      </a:ln>
+    </cs:spPr>
+    <cs:defRPr sz="900" kern="1200"/>
+  </cs:valueAxis>
+  <cs:wall>
+    <cs:lnRef idx="0"/>
+    <cs:fillRef idx="0"/>
+    <cs:effectRef idx="0"/>
+    <cs:fontRef idx="minor">
+      <a:schemeClr val="tx1"/>
+    </cs:fontRef>
+    <cs:spPr>
+      <a:noFill/>
+      <a:ln>
+        <a:noFill/>
+      </a:ln>
+    </cs:spPr>
+  </cs:wall>
+</cs:chartStyle>
+</file>
+
+<file path=word/charts/style25.xml><?xml version="1.0" encoding="utf-8"?>
+<cs:chartStyle xmlns:cs="http://schemas.microsoft.com/office/drawing/2012/chartStyle" xmlns:a="http://schemas.openxmlformats.org/drawingml/2006/main" id="240">
+  <cs:axisTitle>
+    <cs:lnRef idx="0"/>
+    <cs:fillRef idx="0"/>
+    <cs:effectRef idx="0"/>
+    <cs:fontRef idx="minor">
+      <a:schemeClr val="tx1">
+        <a:lumMod val="65000"/>
+        <a:lumOff val="35000"/>
+      </a:schemeClr>
+    </cs:fontRef>
+    <cs:defRPr sz="1000" kern="1200"/>
+  </cs:axisTitle>
+  <cs:categoryAxis>
+    <cs:lnRef idx="0"/>
+    <cs:fillRef idx="0"/>
+    <cs:effectRef idx="0"/>
+    <cs:fontRef idx="minor">
+      <a:schemeClr val="tx1">
+        <a:lumMod val="65000"/>
+        <a:lumOff val="35000"/>
+      </a:schemeClr>
+    </cs:fontRef>
+    <cs:spPr>
+      <a:ln w="9525" cap="flat" cmpd="sng" algn="ctr">
+        <a:solidFill>
+          <a:schemeClr val="tx1">
+            <a:lumMod val="25000"/>
+            <a:lumOff val="75000"/>
+          </a:schemeClr>
+        </a:solidFill>
+        <a:round/>
+      </a:ln>
+    </cs:spPr>
+    <cs:defRPr sz="900" kern="1200"/>
+  </cs:categoryAxis>
+  <cs:chartArea mods="allowNoFillOverride allowNoLineOverride">
+    <cs:lnRef idx="0"/>
+    <cs:fillRef idx="0"/>
+    <cs:effectRef idx="0"/>
+    <cs:fontRef idx="minor">
+      <a:schemeClr val="tx1"/>
+    </cs:fontRef>
+    <cs:spPr>
+      <a:solidFill>
+        <a:schemeClr val="bg1"/>
+      </a:solidFill>
+      <a:ln w="9525" cap="flat" cmpd="sng" algn="ctr">
+        <a:solidFill>
+          <a:schemeClr val="tx1">
+            <a:lumMod val="15000"/>
+            <a:lumOff val="85000"/>
+          </a:schemeClr>
+        </a:solidFill>
+        <a:round/>
+      </a:ln>
+    </cs:spPr>
+    <cs:defRPr sz="1000" kern="1200"/>
+  </cs:chartArea>
+  <cs:dataLabel>
+    <cs:lnRef idx="0"/>
+    <cs:fillRef idx="0"/>
+    <cs:effectRef idx="0"/>
+    <cs:fontRef idx="minor">
+      <a:schemeClr val="tx1">
+        <a:lumMod val="75000"/>
+        <a:lumOff val="25000"/>
+      </a:schemeClr>
+    </cs:fontRef>
+    <cs:defRPr sz="900" kern="1200"/>
+  </cs:dataLabel>
+  <cs:dataLabelCallout>
+    <cs:lnRef idx="0"/>
+    <cs:fillRef idx="0"/>
+    <cs:effectRef idx="0"/>
+    <cs:fontRef idx="minor">
+      <a:schemeClr val="dk1">
+        <a:lumMod val="65000"/>
+        <a:lumOff val="35000"/>
+      </a:schemeClr>
+    </cs:fontRef>
+    <cs:spPr>
+      <a:solidFill>
+        <a:schemeClr val="lt1"/>
+      </a:solidFill>
+      <a:ln>
+        <a:solidFill>
+          <a:schemeClr val="dk1">
+            <a:lumMod val="25000"/>
+            <a:lumOff val="75000"/>
+          </a:schemeClr>
+        </a:solidFill>
+      </a:ln>
+    </cs:spPr>
+    <cs:defRPr sz="900" kern="1200"/>
+    <cs:bodyPr rot="0" spcFirstLastPara="1" vertOverflow="clip" horzOverflow="clip" vert="horz" wrap="square" lIns="36576" tIns="18288" rIns="36576" bIns="18288" anchor="ctr" anchorCtr="1">
+      <a:spAutoFit/>
+    </cs:bodyPr>
+  </cs:dataLabelCallout>
+  <cs:dataPoint>
+    <cs:lnRef idx="0"/>
+    <cs:fillRef idx="1">
+      <cs:styleClr val="auto"/>
+    </cs:fillRef>
+    <cs:effectRef idx="0"/>
+    <cs:fontRef idx="minor">
+      <a:schemeClr val="tx1"/>
+    </cs:fontRef>
+  </cs:dataPoint>
+  <cs:dataPoint3D>
+    <cs:lnRef idx="0"/>
+    <cs:fillRef idx="1">
+      <cs:styleClr val="auto"/>
+    </cs:fillRef>
+    <cs:effectRef idx="0"/>
+    <cs:fontRef idx="minor">
+      <a:schemeClr val="tx1"/>
+    </cs:fontRef>
+  </cs:dataPoint3D>
+  <cs:dataPointLine>
+    <cs:lnRef idx="0">
+      <cs:styleClr val="auto"/>
+    </cs:lnRef>
+    <cs:fillRef idx="1"/>
+    <cs:effectRef idx="0"/>
+    <cs:fontRef idx="minor">
+      <a:schemeClr val="tx1"/>
+    </cs:fontRef>
+    <cs:spPr>
+      <a:ln w="19050" cap="rnd">
+        <a:solidFill>
+          <a:schemeClr val="phClr"/>
+        </a:solidFill>
+        <a:round/>
+      </a:ln>
+    </cs:spPr>
+  </cs:dataPointLine>
+  <cs:dataPointMarker>
+    <cs:lnRef idx="0">
+      <cs:styleClr val="auto"/>
+    </cs:lnRef>
+    <cs:fillRef idx="1">
+      <cs:styleClr val="auto"/>
+    </cs:fillRef>
+    <cs:effectRef idx="0"/>
+    <cs:fontRef idx="minor">
+      <a:schemeClr val="tx1"/>
+    </cs:fontRef>
+    <cs:spPr>
+      <a:ln w="9525">
+        <a:solidFill>
+          <a:schemeClr val="phClr"/>
+        </a:solidFill>
+      </a:ln>
+    </cs:spPr>
+  </cs:dataPointMarker>
+  <cs:dataPointMarkerLayout symbol="circle" size="5"/>
+  <cs:dataPointWireframe>
+    <cs:lnRef idx="0">
+      <cs:styleClr val="auto"/>
+    </cs:lnRef>
+    <cs:fillRef idx="0"/>
+    <cs:effectRef idx="0"/>
+    <cs:fontRef idx="minor">
+      <a:schemeClr val="dk1"/>
+    </cs:fontRef>
+    <cs:spPr>
+      <a:ln w="9525" cap="rnd">
+        <a:solidFill>
+          <a:schemeClr val="phClr"/>
+        </a:solidFill>
+        <a:round/>
+      </a:ln>
+    </cs:spPr>
+  </cs:dataPointWireframe>
+  <cs:dataTable>
+    <cs:lnRef idx="0"/>
+    <cs:fillRef idx="0"/>
+    <cs:effectRef idx="0"/>
+    <cs:fontRef idx="minor">
+      <a:schemeClr val="tx1">
+        <a:lumMod val="65000"/>
+        <a:lumOff val="35000"/>
+      </a:schemeClr>
+    </cs:fontRef>
+    <cs:spPr>
+      <a:noFill/>
+      <a:ln w="9525" cap="flat" cmpd="sng" algn="ctr">
+        <a:solidFill>
+          <a:schemeClr val="tx1">
+            <a:lumMod val="15000"/>
+            <a:lumOff val="85000"/>
+          </a:schemeClr>
+        </a:solidFill>
+        <a:round/>
+      </a:ln>
+    </cs:spPr>
+    <cs:defRPr sz="900" kern="1200"/>
+  </cs:dataTable>
+  <cs:downBar>
+    <cs:lnRef idx="0"/>
+    <cs:fillRef idx="0"/>
+    <cs:effectRef idx="0"/>
+    <cs:fontRef idx="minor">
+      <a:schemeClr val="tx1"/>
+    </cs:fontRef>
+    <cs:spPr>
+      <a:solidFill>
+        <a:schemeClr val="dk1">
+          <a:lumMod val="75000"/>
+          <a:lumOff val="25000"/>
+        </a:schemeClr>
+      </a:solidFill>
+      <a:ln w="9525" cap="flat" cmpd="sng" algn="ctr">
+        <a:solidFill>
+          <a:schemeClr val="tx1">
+            <a:lumMod val="65000"/>
+            <a:lumOff val="35000"/>
+          </a:schemeClr>
+        </a:solidFill>
+        <a:round/>
+      </a:ln>
+    </cs:spPr>
+  </cs:downBar>
+  <cs:dropLine>
+    <cs:lnRef idx="0"/>
+    <cs:fillRef idx="0"/>
+    <cs:effectRef idx="0"/>
+    <cs:fontRef idx="minor">
+      <a:schemeClr val="tx1"/>
+    </cs:fontRef>
+    <cs:spPr>
+      <a:ln w="9525" cap="flat" cmpd="sng" algn="ctr">
+        <a:solidFill>
+          <a:schemeClr val="tx1">
+            <a:lumMod val="35000"/>
+            <a:lumOff val="65000"/>
+          </a:schemeClr>
+        </a:solidFill>
+        <a:round/>
+      </a:ln>
+    </cs:spPr>
+  </cs:dropLine>
+  <cs:errorBar>
+    <cs:lnRef idx="0"/>
+    <cs:fillRef idx="0"/>
+    <cs:effectRef idx="0"/>
+    <cs:fontRef idx="minor">
+      <a:schemeClr val="tx1"/>
+    </cs:fontRef>
+    <cs:spPr>
+      <a:ln w="9525" cap="flat" cmpd="sng" algn="ctr">
+        <a:solidFill>
+          <a:schemeClr val="tx1">
+            <a:lumMod val="65000"/>
+            <a:lumOff val="35000"/>
+          </a:schemeClr>
+        </a:solidFill>
+        <a:round/>
+      </a:ln>
+    </cs:spPr>
+  </cs:errorBar>
+  <cs:floor>
+    <cs:lnRef idx="0"/>
+    <cs:fillRef idx="0"/>
+    <cs:effectRef idx="0"/>
+    <cs:fontRef idx="minor">
+      <a:schemeClr val="tx1"/>
+    </cs:fontRef>
+    <cs:spPr>
+      <a:noFill/>
+      <a:ln>
+        <a:noFill/>
+      </a:ln>
+    </cs:spPr>
+  </cs:floor>
+  <cs:gridlineMajor>
+    <cs:lnRef idx="0"/>
+    <cs:fillRef idx="0"/>
+    <cs:effectRef idx="0"/>
+    <cs:fontRef idx="minor">
+      <a:schemeClr val="tx1"/>
+    </cs:fontRef>
+    <cs:spPr>
+      <a:ln w="9525" cap="flat" cmpd="sng" algn="ctr">
+        <a:solidFill>
+          <a:schemeClr val="tx1">
+            <a:lumMod val="15000"/>
+            <a:lumOff val="85000"/>
+          </a:schemeClr>
+        </a:solidFill>
+        <a:round/>
+      </a:ln>
+    </cs:spPr>
+  </cs:gridlineMajor>
+  <cs:gridlineMinor>
+    <cs:lnRef idx="0"/>
+    <cs:fillRef idx="0"/>
+    <cs:effectRef idx="0"/>
+    <cs:fontRef idx="minor">
+      <a:schemeClr val="tx1"/>
+    </cs:fontRef>
+    <cs:spPr>
+      <a:ln w="9525" cap="flat" cmpd="sng" algn="ctr">
+        <a:solidFill>
+          <a:schemeClr val="tx1">
+            <a:lumMod val="5000"/>
+            <a:lumOff val="95000"/>
+          </a:schemeClr>
+        </a:solidFill>
+        <a:round/>
+      </a:ln>
+    </cs:spPr>
+  </cs:gridlineMinor>
+  <cs:hiLoLine>
+    <cs:lnRef idx="0"/>
+    <cs:fillRef idx="0"/>
+    <cs:effectRef idx="0"/>
+    <cs:fontRef idx="minor">
+      <a:schemeClr val="tx1"/>
+    </cs:fontRef>
+    <cs:spPr>
+      <a:ln w="9525" cap="flat" cmpd="sng" algn="ctr">
+        <a:solidFill>
+          <a:schemeClr val="tx1">
+            <a:lumMod val="50000"/>
+            <a:lumOff val="50000"/>
+          </a:schemeClr>
+        </a:solidFill>
+        <a:round/>
+      </a:ln>
+    </cs:spPr>
+  </cs:hiLoLine>
+  <cs:leaderLine>
+    <cs:lnRef idx="0"/>
+    <cs:fillRef idx="0"/>
+    <cs:effectRef idx="0"/>
+    <cs:fontRef idx="minor">
+      <a:schemeClr val="tx1"/>
+    </cs:fontRef>
+    <cs:spPr>
+      <a:ln w="9525" cap="flat" cmpd="sng" algn="ctr">
+        <a:solidFill>
+          <a:schemeClr val="tx1">
+            <a:lumMod val="35000"/>
+            <a:lumOff val="65000"/>
+          </a:schemeClr>
+        </a:solidFill>
+        <a:round/>
+      </a:ln>
+    </cs:spPr>
+  </cs:leaderLine>
+  <cs:legend>
+    <cs:lnRef idx="0"/>
+    <cs:fillRef idx="0"/>
+    <cs:effectRef idx="0"/>
+    <cs:fontRef idx="minor">
+      <a:schemeClr val="tx1">
+        <a:lumMod val="65000"/>
+        <a:lumOff val="35000"/>
+      </a:schemeClr>
+    </cs:fontRef>
+    <cs:defRPr sz="900" kern="1200"/>
+  </cs:legend>
+  <cs:plotArea mods="allowNoFillOverride allowNoLineOverride">
+    <cs:lnRef idx="0"/>
+    <cs:fillRef idx="0"/>
+    <cs:effectRef idx="0"/>
+    <cs:fontRef idx="minor">
+      <a:schemeClr val="tx1"/>
+    </cs:fontRef>
+  </cs:plotArea>
+  <cs:plotArea3D mods="allowNoFillOverride allowNoLineOverride">
+    <cs:lnRef idx="0"/>
+    <cs:fillRef idx="0"/>
+    <cs:effectRef idx="0"/>
+    <cs:fontRef idx="minor">
+      <a:schemeClr val="tx1"/>
+    </cs:fontRef>
+  </cs:plotArea3D>
+  <cs:seriesAxis>
+    <cs:lnRef idx="0"/>
+    <cs:fillRef idx="0"/>
+    <cs:effectRef idx="0"/>
+    <cs:fontRef idx="minor">
+      <a:schemeClr val="tx1">
+        <a:lumMod val="65000"/>
+        <a:lumOff val="35000"/>
+      </a:schemeClr>
+    </cs:fontRef>
+    <cs:defRPr sz="900" kern="1200"/>
+  </cs:seriesAxis>
+  <cs:seriesLine>
+    <cs:lnRef idx="0"/>
+    <cs:fillRef idx="0"/>
+    <cs:effectRef idx="0"/>
+    <cs:fontRef idx="minor">
+      <a:schemeClr val="tx1"/>
+    </cs:fontRef>
+    <cs:spPr>
+      <a:ln w="9525" cap="flat" cmpd="sng" algn="ctr">
+        <a:solidFill>
+          <a:schemeClr val="tx1">
+            <a:lumMod val="35000"/>
+            <a:lumOff val="65000"/>
+          </a:schemeClr>
+        </a:solidFill>
+        <a:round/>
+      </a:ln>
+    </cs:spPr>
+  </cs:seriesLine>
+  <cs:title>
+    <cs:lnRef idx="0"/>
+    <cs:fillRef idx="0"/>
+    <cs:effectRef idx="0"/>
+    <cs:fontRef idx="minor">
+      <a:schemeClr val="tx1">
+        <a:lumMod val="65000"/>
+        <a:lumOff val="35000"/>
+      </a:schemeClr>
+    </cs:fontRef>
+    <cs:defRPr sz="1400" b="0" kern="1200" spc="0" baseline="0"/>
+  </cs:title>
+  <cs:trendline>
+    <cs:lnRef idx="0">
+      <cs:styleClr val="auto"/>
+    </cs:lnRef>
+    <cs:fillRef idx="0"/>
+    <cs:effectRef idx="0"/>
+    <cs:fontRef idx="minor">
+      <a:schemeClr val="tx1"/>
+    </cs:fontRef>
+    <cs:spPr>
+      <a:ln w="19050" cap="rnd">
+        <a:solidFill>
+          <a:schemeClr val="phClr"/>
+        </a:solidFill>
+        <a:prstDash val="sysDot"/>
+      </a:ln>
+    </cs:spPr>
+  </cs:trendline>
+  <cs:trendlineLabel>
+    <cs:lnRef idx="0"/>
+    <cs:fillRef idx="0"/>
+    <cs:effectRef idx="0"/>
+    <cs:fontRef idx="minor">
+      <a:schemeClr val="tx1">
+        <a:lumMod val="65000"/>
+        <a:lumOff val="35000"/>
+      </a:schemeClr>
+    </cs:fontRef>
+    <cs:defRPr sz="900" kern="1200"/>
+  </cs:trendlineLabel>
+  <cs:upBar>
+    <cs:lnRef idx="0"/>
+    <cs:fillRef idx="0"/>
+    <cs:effectRef idx="0"/>
+    <cs:fontRef idx="minor">
+      <a:schemeClr val="tx1"/>
+    </cs:fontRef>
+    <cs:spPr>
+      <a:solidFill>
+        <a:schemeClr val="lt1"/>
+      </a:solidFill>
+      <a:ln w="9525" cap="flat" cmpd="sng" algn="ctr">
+        <a:solidFill>
+          <a:schemeClr val="tx1">
+            <a:lumMod val="65000"/>
+            <a:lumOff val="35000"/>
+          </a:schemeClr>
+        </a:solidFill>
+        <a:round/>
+      </a:ln>
+    </cs:spPr>
+  </cs:upBar>
+  <cs:valueAxis>
+    <cs:lnRef idx="0"/>
+    <cs:fillRef idx="0"/>
+    <cs:effectRef idx="0"/>
+    <cs:fontRef idx="minor">
+      <a:schemeClr val="tx1">
+        <a:lumMod val="65000"/>
+        <a:lumOff val="35000"/>
+      </a:schemeClr>
+    </cs:fontRef>
+    <cs:spPr>
+      <a:ln w="9525" cap="flat" cmpd="sng" algn="ctr">
+        <a:solidFill>
+          <a:schemeClr val="tx1">
+            <a:lumMod val="25000"/>
+            <a:lumOff val="75000"/>
+          </a:schemeClr>
+        </a:solidFill>
+        <a:round/>
+      </a:ln>
+    </cs:spPr>
+    <cs:defRPr sz="900" kern="1200"/>
+  </cs:valueAxis>
+  <cs:wall>
+    <cs:lnRef idx="0"/>
+    <cs:fillRef idx="0"/>
+    <cs:effectRef idx="0"/>
+    <cs:fontRef idx="minor">
+      <a:schemeClr val="tx1"/>
+    </cs:fontRef>
+    <cs:spPr>
+      <a:noFill/>
+      <a:ln>
+        <a:noFill/>
+      </a:ln>
+    </cs:spPr>
+  </cs:wall>
+</cs:chartStyle>
+</file>
+
+<file path=word/charts/style26.xml><?xml version="1.0" encoding="utf-8"?>
+<cs:chartStyle xmlns:cs="http://schemas.microsoft.com/office/drawing/2012/chartStyle" xmlns:a="http://schemas.openxmlformats.org/drawingml/2006/main" id="201">
+  <cs:axisTitle>
+    <cs:lnRef idx="0"/>
+    <cs:fillRef idx="0"/>
+    <cs:effectRef idx="0"/>
+    <cs:fontRef idx="minor">
+      <a:schemeClr val="tx1">
+        <a:lumMod val="65000"/>
+        <a:lumOff val="35000"/>
+      </a:schemeClr>
+    </cs:fontRef>
+    <cs:defRPr sz="1000" kern="1200"/>
+  </cs:axisTitle>
+  <cs:categoryAxis>
+    <cs:lnRef idx="0"/>
+    <cs:fillRef idx="0"/>
+    <cs:effectRef idx="0"/>
+    <cs:fontRef idx="minor">
+      <a:schemeClr val="tx1">
+        <a:lumMod val="65000"/>
+        <a:lumOff val="35000"/>
+      </a:schemeClr>
+    </cs:fontRef>
+    <cs:spPr>
+      <a:ln w="9525" cap="flat" cmpd="sng" algn="ctr">
+        <a:solidFill>
+          <a:schemeClr val="tx1">
+            <a:lumMod val="15000"/>
+            <a:lumOff val="85000"/>
+          </a:schemeClr>
+        </a:solidFill>
+        <a:round/>
+      </a:ln>
+    </cs:spPr>
+    <cs:defRPr sz="900" kern="1200"/>
+  </cs:categoryAxis>
+  <cs:chartArea mods="allowNoFillOverride allowNoLineOverride">
+    <cs:lnRef idx="0"/>
+    <cs:fillRef idx="0"/>
+    <cs:effectRef idx="0"/>
+    <cs:fontRef idx="minor">
+      <a:schemeClr val="tx1"/>
+    </cs:fontRef>
+    <cs:spPr>
+      <a:solidFill>
+        <a:schemeClr val="bg1"/>
+      </a:solidFill>
+      <a:ln w="9525" cap="flat" cmpd="sng" algn="ctr">
+        <a:solidFill>
+          <a:schemeClr val="tx1">
+            <a:lumMod val="15000"/>
+            <a:lumOff val="85000"/>
+          </a:schemeClr>
+        </a:solidFill>
+        <a:round/>
+      </a:ln>
+    </cs:spPr>
+    <cs:defRPr sz="1000" kern="1200"/>
+  </cs:chartArea>
+  <cs:dataLabel>
+    <cs:lnRef idx="0"/>
+    <cs:fillRef idx="0"/>
+    <cs:effectRef idx="0"/>
+    <cs:fontRef idx="minor">
+      <a:schemeClr val="tx1">
+        <a:lumMod val="75000"/>
+        <a:lumOff val="25000"/>
+      </a:schemeClr>
+    </cs:fontRef>
+    <cs:defRPr sz="900" kern="1200"/>
+  </cs:dataLabel>
+  <cs:dataLabelCallout>
+    <cs:lnRef idx="0"/>
+    <cs:fillRef idx="0"/>
+    <cs:effectRef idx="0"/>
+    <cs:fontRef idx="minor">
+      <a:schemeClr val="dk1">
+        <a:lumMod val="65000"/>
+        <a:lumOff val="35000"/>
+      </a:schemeClr>
+    </cs:fontRef>
+    <cs:spPr>
+      <a:solidFill>
+        <a:schemeClr val="lt1"/>
+      </a:solidFill>
+      <a:ln>
+        <a:solidFill>
+          <a:schemeClr val="dk1">
+            <a:lumMod val="25000"/>
+            <a:lumOff val="75000"/>
+          </a:schemeClr>
+        </a:solidFill>
+      </a:ln>
+    </cs:spPr>
+    <cs:defRPr sz="900" kern="1200"/>
+    <cs:bodyPr rot="0" spcFirstLastPara="1" vertOverflow="clip" horzOverflow="clip" vert="horz" wrap="square" lIns="36576" tIns="18288" rIns="36576" bIns="18288" anchor="ctr" anchorCtr="1">
+      <a:spAutoFit/>
+    </cs:bodyPr>
+  </cs:dataLabelCallout>
+  <cs:dataPoint>
+    <cs:lnRef idx="0"/>
+    <cs:fillRef idx="1">
+      <cs:styleClr val="auto"/>
+    </cs:fillRef>
+    <cs:effectRef idx="0"/>
+    <cs:fontRef idx="minor">
+      <a:schemeClr val="tx1"/>
+    </cs:fontRef>
+  </cs:dataPoint>
+  <cs:dataPoint3D>
+    <cs:lnRef idx="0"/>
+    <cs:fillRef idx="1">
+      <cs:styleClr val="auto"/>
+    </cs:fillRef>
+    <cs:effectRef idx="0"/>
+    <cs:fontRef idx="minor">
+      <a:schemeClr val="tx1"/>
+    </cs:fontRef>
+  </cs:dataPoint3D>
+  <cs:dataPointLine>
+    <cs:lnRef idx="0">
+      <cs:styleClr val="auto"/>
+    </cs:lnRef>
+    <cs:fillRef idx="1"/>
+    <cs:effectRef idx="0"/>
+    <cs:fontRef idx="minor">
+      <a:schemeClr val="tx1"/>
+    </cs:fontRef>
+    <cs:spPr>
+      <a:ln w="28575" cap="rnd">
+        <a:solidFill>
+          <a:schemeClr val="phClr"/>
+        </a:solidFill>
+        <a:round/>
+      </a:ln>
+    </cs:spPr>
+  </cs:dataPointLine>
+  <cs:dataPointMarker>
+    <cs:lnRef idx="0">
+      <cs:styleClr val="auto"/>
+    </cs:lnRef>
+    <cs:fillRef idx="1">
+      <cs:styleClr val="auto"/>
+    </cs:fillRef>
+    <cs:effectRef idx="0"/>
+    <cs:fontRef idx="minor">
+      <a:schemeClr val="tx1"/>
+    </cs:fontRef>
+    <cs:spPr>
+      <a:ln w="9525">
+        <a:solidFill>
+          <a:schemeClr val="phClr"/>
+        </a:solidFill>
+      </a:ln>
+    </cs:spPr>
+  </cs:dataPointMarker>
+  <cs:dataPointMarkerLayout symbol="circle" size="5"/>
+  <cs:dataPointWireframe>
+    <cs:lnRef idx="0">
+      <cs:styleClr val="auto"/>
+    </cs:lnRef>
+    <cs:fillRef idx="1"/>
+    <cs:effectRef idx="0"/>
+    <cs:fontRef idx="minor">
+      <a:schemeClr val="tx1"/>
+    </cs:fontRef>
+    <cs:spPr>
+      <a:ln w="9525" cap="rnd">
+        <a:solidFill>
+          <a:schemeClr val="phClr"/>
+        </a:solidFill>
+        <a:round/>
+      </a:ln>
+    </cs:spPr>
+  </cs:dataPointWireframe>
+  <cs:dataTable>
+    <cs:lnRef idx="0"/>
+    <cs:fillRef idx="0"/>
+    <cs:effectRef idx="0"/>
+    <cs:fontRef idx="minor">
+      <a:schemeClr val="tx1">
+        <a:lumMod val="65000"/>
+        <a:lumOff val="35000"/>
+      </a:schemeClr>
+    </cs:fontRef>
+    <cs:spPr>
+      <a:noFill/>
+      <a:ln w="9525" cap="flat" cmpd="sng" algn="ctr">
+        <a:solidFill>
+          <a:schemeClr val="tx1">
+            <a:lumMod val="15000"/>
+            <a:lumOff val="85000"/>
+          </a:schemeClr>
+        </a:solidFill>
+        <a:round/>
+      </a:ln>
+    </cs:spPr>
+    <cs:defRPr sz="900" kern="1200"/>
+  </cs:dataTable>
+  <cs:downBar>
+    <cs:lnRef idx="0"/>
+    <cs:fillRef idx="0"/>
+    <cs:effectRef idx="0"/>
+    <cs:fontRef idx="minor">
+      <a:schemeClr val="dk1"/>
+    </cs:fontRef>
+    <cs:spPr>
+      <a:solidFill>
+        <a:schemeClr val="dk1">
+          <a:lumMod val="65000"/>
+          <a:lumOff val="35000"/>
+        </a:schemeClr>
+      </a:solidFill>
+      <a:ln w="9525">
+        <a:solidFill>
+          <a:schemeClr val="tx1">
+            <a:lumMod val="65000"/>
+            <a:lumOff val="35000"/>
+          </a:schemeClr>
+        </a:solidFill>
+      </a:ln>
+    </cs:spPr>
+  </cs:downBar>
+  <cs:dropLine>
+    <cs:lnRef idx="0"/>
+    <cs:fillRef idx="0"/>
+    <cs:effectRef idx="0"/>
+    <cs:fontRef idx="minor">
+      <a:schemeClr val="tx1"/>
+    </cs:fontRef>
+    <cs:spPr>
+      <a:ln w="9525" cap="flat" cmpd="sng" algn="ctr">
+        <a:solidFill>
+          <a:schemeClr val="tx1">
+            <a:lumMod val="35000"/>
+            <a:lumOff val="65000"/>
+          </a:schemeClr>
+        </a:solidFill>
+        <a:round/>
+      </a:ln>
+    </cs:spPr>
+  </cs:dropLine>
+  <cs:errorBar>
+    <cs:lnRef idx="0"/>
+    <cs:fillRef idx="0"/>
+    <cs:effectRef idx="0"/>
+    <cs:fontRef idx="minor">
+      <a:schemeClr val="tx1"/>
+    </cs:fontRef>
+    <cs:spPr>
+      <a:ln w="9525" cap="flat" cmpd="sng" algn="ctr">
+        <a:solidFill>
+          <a:schemeClr val="tx1">
+            <a:lumMod val="65000"/>
+            <a:lumOff val="35000"/>
+          </a:schemeClr>
+        </a:solidFill>
+        <a:round/>
+      </a:ln>
+    </cs:spPr>
+  </cs:errorBar>
+  <cs:floor>
+    <cs:lnRef idx="0"/>
+    <cs:fillRef idx="0"/>
+    <cs:effectRef idx="0"/>
+    <cs:fontRef idx="minor">
+      <a:schemeClr val="tx1"/>
+    </cs:fontRef>
+    <cs:spPr>
+      <a:noFill/>
+      <a:ln>
+        <a:noFill/>
+      </a:ln>
+    </cs:spPr>
+  </cs:floor>
+  <cs:gridlineMajor>
+    <cs:lnRef idx="0"/>
+    <cs:fillRef idx="0"/>
+    <cs:effectRef idx="0"/>
+    <cs:fontRef idx="minor">
+      <a:schemeClr val="tx1"/>
+    </cs:fontRef>
+    <cs:spPr>
+      <a:ln w="9525" cap="flat" cmpd="sng" algn="ctr">
+        <a:solidFill>
+          <a:schemeClr val="tx1">
+            <a:lumMod val="15000"/>
+            <a:lumOff val="85000"/>
+          </a:schemeClr>
+        </a:solidFill>
+        <a:round/>
+      </a:ln>
+    </cs:spPr>
+  </cs:gridlineMajor>
+  <cs:gridlineMinor>
+    <cs:lnRef idx="0"/>
+    <cs:fillRef idx="0"/>
+    <cs:effectRef idx="0"/>
+    <cs:fontRef idx="minor">
+      <a:schemeClr val="tx1"/>
+    </cs:fontRef>
+    <cs:spPr>
+      <a:ln w="9525" cap="flat" cmpd="sng" algn="ctr">
+        <a:solidFill>
+          <a:schemeClr val="tx1">
+            <a:lumMod val="5000"/>
+            <a:lumOff val="95000"/>
+          </a:schemeClr>
+        </a:solidFill>
+        <a:round/>
+      </a:ln>
+    </cs:spPr>
+  </cs:gridlineMinor>
+  <cs:hiLoLine>
+    <cs:lnRef idx="0"/>
+    <cs:fillRef idx="0"/>
+    <cs:effectRef idx="0"/>
+    <cs:fontRef idx="minor">
+      <a:schemeClr val="tx1"/>
+    </cs:fontRef>
+    <cs:spPr>
+      <a:ln w="9525" cap="flat" cmpd="sng" algn="ctr">
+        <a:solidFill>
+          <a:schemeClr val="tx1">
+            <a:lumMod val="75000"/>
+            <a:lumOff val="25000"/>
+          </a:schemeClr>
+        </a:solidFill>
+        <a:round/>
+      </a:ln>
+    </cs:spPr>
+  </cs:hiLoLine>
+  <cs:leaderLine>
+    <cs:lnRef idx="0"/>
+    <cs:fillRef idx="0"/>
+    <cs:effectRef idx="0"/>
+    <cs:fontRef idx="minor">
+      <a:schemeClr val="tx1"/>
+    </cs:fontRef>
+    <cs:spPr>
+      <a:ln w="9525" cap="flat" cmpd="sng" algn="ctr">
+        <a:solidFill>
+          <a:schemeClr val="tx1">
+            <a:lumMod val="35000"/>
+            <a:lumOff val="65000"/>
+          </a:schemeClr>
+        </a:solidFill>
+        <a:round/>
+      </a:ln>
+    </cs:spPr>
+  </cs:leaderLine>
+  <cs:legend>
+    <cs:lnRef idx="0"/>
+    <cs:fillRef idx="0"/>
+    <cs:effectRef idx="0"/>
+    <cs:fontRef idx="minor">
+      <a:schemeClr val="tx1">
+        <a:lumMod val="65000"/>
+        <a:lumOff val="35000"/>
+      </a:schemeClr>
+    </cs:fontRef>
+    <cs:defRPr sz="900" kern="1200"/>
+  </cs:legend>
+  <cs:plotArea mods="allowNoFillOverride allowNoLineOverride">
+    <cs:lnRef idx="0"/>
+    <cs:fillRef idx="0"/>
+    <cs:effectRef idx="0"/>
+    <cs:fontRef idx="minor">
+      <a:schemeClr val="tx1"/>
+    </cs:fontRef>
+  </cs:plotArea>
+  <cs:plotArea3D mods="allowNoFillOverride allowNoLineOverride">
+    <cs:lnRef idx="0"/>
+    <cs:fillRef idx="0"/>
+    <cs:effectRef idx="0"/>
+    <cs:fontRef idx="minor">
+      <a:schemeClr val="tx1"/>
+    </cs:fontRef>
+  </cs:plotArea3D>
+  <cs:seriesAxis>
+    <cs:lnRef idx="0"/>
+    <cs:fillRef idx="0"/>
+    <cs:effectRef idx="0"/>
+    <cs:fontRef idx="minor">
+      <a:schemeClr val="tx1">
+        <a:lumMod val="65000"/>
+        <a:lumOff val="35000"/>
+      </a:schemeClr>
+    </cs:fontRef>
+    <cs:defRPr sz="900" kern="1200"/>
+  </cs:seriesAxis>
+  <cs:seriesLine>
+    <cs:lnRef idx="0"/>
+    <cs:fillRef idx="0"/>
+    <cs:effectRef idx="0"/>
+    <cs:fontRef idx="minor">
+      <a:schemeClr val="tx1"/>
+    </cs:fontRef>
+    <cs:spPr>
+      <a:ln w="9525" cap="flat" cmpd="sng" algn="ctr">
+        <a:solidFill>
+          <a:schemeClr val="tx1">
+            <a:lumMod val="35000"/>
+            <a:lumOff val="65000"/>
+          </a:schemeClr>
+        </a:solidFill>
+        <a:round/>
+      </a:ln>
+    </cs:spPr>
+  </cs:seriesLine>
+  <cs:title>
+    <cs:lnRef idx="0"/>
+    <cs:fillRef idx="0"/>
+    <cs:effectRef idx="0"/>
+    <cs:fontRef idx="minor">
+      <a:schemeClr val="tx1">
+        <a:lumMod val="65000"/>
+        <a:lumOff val="35000"/>
+      </a:schemeClr>
+    </cs:fontRef>
+    <cs:defRPr sz="1400" b="0" kern="1200" spc="0" baseline="0"/>
+  </cs:title>
+  <cs:trendline>
+    <cs:lnRef idx="0">
+      <cs:styleClr val="auto"/>
+    </cs:lnRef>
+    <cs:fillRef idx="0"/>
+    <cs:effectRef idx="0"/>
+    <cs:fontRef idx="minor">
+      <a:schemeClr val="tx1"/>
+    </cs:fontRef>
+    <cs:spPr>
+      <a:ln w="19050" cap="rnd">
+        <a:solidFill>
+          <a:schemeClr val="phClr"/>
+        </a:solidFill>
+        <a:prstDash val="sysDot"/>
+      </a:ln>
+    </cs:spPr>
+  </cs:trendline>
+  <cs:trendlineLabel>
+    <cs:lnRef idx="0"/>
+    <cs:fillRef idx="0"/>
+    <cs:effectRef idx="0"/>
+    <cs:fontRef idx="minor">
+      <a:schemeClr val="tx1">
+        <a:lumMod val="65000"/>
+        <a:lumOff val="35000"/>
+      </a:schemeClr>
+    </cs:fontRef>
+    <cs:defRPr sz="900" kern="1200"/>
+  </cs:trendlineLabel>
+  <cs:upBar>
+    <cs:lnRef idx="0"/>
+    <cs:fillRef idx="0"/>
+    <cs:effectRef idx="0"/>
+    <cs:fontRef idx="minor">
+      <a:schemeClr val="dk1"/>
+    </cs:fontRef>
+    <cs:spPr>
+      <a:solidFill>
+        <a:schemeClr val="lt1"/>
+      </a:solidFill>
+      <a:ln w="9525">
+        <a:solidFill>
+          <a:schemeClr val="tx1">
+            <a:lumMod val="15000"/>
+            <a:lumOff val="85000"/>
+          </a:schemeClr>
+        </a:solidFill>
+      </a:ln>
+    </cs:spPr>
+  </cs:upBar>
+  <cs:valueAxis>
+    <cs:lnRef idx="0"/>
+    <cs:fillRef idx="0"/>
+    <cs:effectRef idx="0"/>
+    <cs:fontRef idx="minor">
+      <a:schemeClr val="tx1">
+        <a:lumMod val="65000"/>
+        <a:lumOff val="35000"/>
+      </a:schemeClr>
+    </cs:fontRef>
+    <cs:defRPr sz="900" kern="1200"/>
+  </cs:valueAxis>
+  <cs:wall>
+    <cs:lnRef idx="0"/>
+    <cs:fillRef idx="0"/>
+    <cs:effectRef idx="0"/>
+    <cs:fontRef idx="minor">
+      <a:schemeClr val="tx1"/>
+    </cs:fontRef>
+    <cs:spPr>
+      <a:noFill/>
+      <a:ln>
+        <a:noFill/>
+      </a:ln>
+    </cs:spPr>
+  </cs:wall>
+</cs:chartStyle>
+</file>
+
+<file path=word/charts/style27.xml><?xml version="1.0" encoding="utf-8"?>
+<cs:chartStyle xmlns:cs="http://schemas.microsoft.com/office/drawing/2012/chartStyle" xmlns:a="http://schemas.openxmlformats.org/drawingml/2006/main" id="201">
+  <cs:axisTitle>
+    <cs:lnRef idx="0"/>
+    <cs:fillRef idx="0"/>
+    <cs:effectRef idx="0"/>
+    <cs:fontRef idx="minor">
+      <a:schemeClr val="tx1">
+        <a:lumMod val="65000"/>
+        <a:lumOff val="35000"/>
+      </a:schemeClr>
+    </cs:fontRef>
+    <cs:defRPr sz="1000" kern="1200"/>
+  </cs:axisTitle>
+  <cs:categoryAxis>
+    <cs:lnRef idx="0"/>
+    <cs:fillRef idx="0"/>
+    <cs:effectRef idx="0"/>
+    <cs:fontRef idx="minor">
+      <a:schemeClr val="tx1">
+        <a:lumMod val="65000"/>
+        <a:lumOff val="35000"/>
+      </a:schemeClr>
+    </cs:fontRef>
+    <cs:spPr>
+      <a:ln w="9525" cap="flat" cmpd="sng" algn="ctr">
+        <a:solidFill>
+          <a:schemeClr val="tx1">
+            <a:lumMod val="15000"/>
+            <a:lumOff val="85000"/>
+          </a:schemeClr>
+        </a:solidFill>
+        <a:round/>
+      </a:ln>
+    </cs:spPr>
+    <cs:defRPr sz="900" kern="1200"/>
+  </cs:categoryAxis>
+  <cs:chartArea mods="allowNoFillOverride allowNoLineOverride">
+    <cs:lnRef idx="0"/>
+    <cs:fillRef idx="0"/>
+    <cs:effectRef idx="0"/>
+    <cs:fontRef idx="minor">
+      <a:schemeClr val="tx1"/>
+    </cs:fontRef>
+    <cs:spPr>
+      <a:solidFill>
+        <a:schemeClr val="bg1"/>
+      </a:solidFill>
+      <a:ln w="9525" cap="flat" cmpd="sng" algn="ctr">
+        <a:solidFill>
+          <a:schemeClr val="tx1">
+            <a:lumMod val="15000"/>
+            <a:lumOff val="85000"/>
+          </a:schemeClr>
+        </a:solidFill>
+        <a:round/>
+      </a:ln>
+    </cs:spPr>
+    <cs:defRPr sz="1000" kern="1200"/>
+  </cs:chartArea>
+  <cs:dataLabel>
+    <cs:lnRef idx="0"/>
+    <cs:fillRef idx="0"/>
+    <cs:effectRef idx="0"/>
+    <cs:fontRef idx="minor">
+      <a:schemeClr val="tx1">
+        <a:lumMod val="75000"/>
+        <a:lumOff val="25000"/>
+      </a:schemeClr>
+    </cs:fontRef>
+    <cs:defRPr sz="900" kern="1200"/>
+  </cs:dataLabel>
+  <cs:dataLabelCallout>
+    <cs:lnRef idx="0"/>
+    <cs:fillRef idx="0"/>
+    <cs:effectRef idx="0"/>
+    <cs:fontRef idx="minor">
+      <a:schemeClr val="dk1">
+        <a:lumMod val="65000"/>
+        <a:lumOff val="35000"/>
+      </a:schemeClr>
+    </cs:fontRef>
+    <cs:spPr>
+      <a:solidFill>
+        <a:schemeClr val="lt1"/>
+      </a:solidFill>
+      <a:ln>
+        <a:solidFill>
+          <a:schemeClr val="dk1">
+            <a:lumMod val="25000"/>
+            <a:lumOff val="75000"/>
+          </a:schemeClr>
+        </a:solidFill>
+      </a:ln>
+    </cs:spPr>
+    <cs:defRPr sz="900" kern="1200"/>
+    <cs:bodyPr rot="0" spcFirstLastPara="1" vertOverflow="clip" horzOverflow="clip" vert="horz" wrap="square" lIns="36576" tIns="18288" rIns="36576" bIns="18288" anchor="ctr" anchorCtr="1">
+      <a:spAutoFit/>
+    </cs:bodyPr>
+  </cs:dataLabelCallout>
+  <cs:dataPoint>
+    <cs:lnRef idx="0"/>
+    <cs:fillRef idx="1">
+      <cs:styleClr val="auto"/>
+    </cs:fillRef>
+    <cs:effectRef idx="0"/>
+    <cs:fontRef idx="minor">
+      <a:schemeClr val="tx1"/>
+    </cs:fontRef>
+  </cs:dataPoint>
+  <cs:dataPoint3D>
+    <cs:lnRef idx="0"/>
+    <cs:fillRef idx="1">
+      <cs:styleClr val="auto"/>
+    </cs:fillRef>
+    <cs:effectRef idx="0"/>
+    <cs:fontRef idx="minor">
+      <a:schemeClr val="tx1"/>
+    </cs:fontRef>
+  </cs:dataPoint3D>
+  <cs:dataPointLine>
+    <cs:lnRef idx="0">
+      <cs:styleClr val="auto"/>
+    </cs:lnRef>
+    <cs:fillRef idx="1"/>
+    <cs:effectRef idx="0"/>
+    <cs:fontRef idx="minor">
+      <a:schemeClr val="tx1"/>
+    </cs:fontRef>
+    <cs:spPr>
+      <a:ln w="28575" cap="rnd">
+        <a:solidFill>
+          <a:schemeClr val="phClr"/>
+        </a:solidFill>
+        <a:round/>
+      </a:ln>
+    </cs:spPr>
+  </cs:dataPointLine>
+  <cs:dataPointMarker>
+    <cs:lnRef idx="0">
+      <cs:styleClr val="auto"/>
+    </cs:lnRef>
+    <cs:fillRef idx="1">
+      <cs:styleClr val="auto"/>
+    </cs:fillRef>
+    <cs:effectRef idx="0"/>
+    <cs:fontRef idx="minor">
+      <a:schemeClr val="tx1"/>
+    </cs:fontRef>
+    <cs:spPr>
+      <a:ln w="9525">
+        <a:solidFill>
+          <a:schemeClr val="phClr"/>
+        </a:solidFill>
+      </a:ln>
+    </cs:spPr>
+  </cs:dataPointMarker>
+  <cs:dataPointMarkerLayout symbol="circle" size="5"/>
+  <cs:dataPointWireframe>
+    <cs:lnRef idx="0">
+      <cs:styleClr val="auto"/>
+    </cs:lnRef>
+    <cs:fillRef idx="1"/>
+    <cs:effectRef idx="0"/>
+    <cs:fontRef idx="minor">
+      <a:schemeClr val="tx1"/>
+    </cs:fontRef>
+    <cs:spPr>
+      <a:ln w="9525" cap="rnd">
+        <a:solidFill>
+          <a:schemeClr val="phClr"/>
+        </a:solidFill>
+        <a:round/>
+      </a:ln>
+    </cs:spPr>
+  </cs:dataPointWireframe>
+  <cs:dataTable>
+    <cs:lnRef idx="0"/>
+    <cs:fillRef idx="0"/>
+    <cs:effectRef idx="0"/>
+    <cs:fontRef idx="minor">
+      <a:schemeClr val="tx1">
+        <a:lumMod val="65000"/>
+        <a:lumOff val="35000"/>
+      </a:schemeClr>
+    </cs:fontRef>
+    <cs:spPr>
+      <a:noFill/>
+      <a:ln w="9525" cap="flat" cmpd="sng" algn="ctr">
+        <a:solidFill>
+          <a:schemeClr val="tx1">
+            <a:lumMod val="15000"/>
+            <a:lumOff val="85000"/>
+          </a:schemeClr>
+        </a:solidFill>
+        <a:round/>
+      </a:ln>
+    </cs:spPr>
+    <cs:defRPr sz="900" kern="1200"/>
+  </cs:dataTable>
+  <cs:downBar>
+    <cs:lnRef idx="0"/>
+    <cs:fillRef idx="0"/>
+    <cs:effectRef idx="0"/>
+    <cs:fontRef idx="minor">
+      <a:schemeClr val="dk1"/>
+    </cs:fontRef>
+    <cs:spPr>
+      <a:solidFill>
+        <a:schemeClr val="dk1">
+          <a:lumMod val="65000"/>
+          <a:lumOff val="35000"/>
+        </a:schemeClr>
+      </a:solidFill>
+      <a:ln w="9525">
+        <a:solidFill>
+          <a:schemeClr val="tx1">
+            <a:lumMod val="65000"/>
+            <a:lumOff val="35000"/>
+          </a:schemeClr>
+        </a:solidFill>
+      </a:ln>
+    </cs:spPr>
+  </cs:downBar>
+  <cs:dropLine>
+    <cs:lnRef idx="0"/>
+    <cs:fillRef idx="0"/>
+    <cs:effectRef idx="0"/>
+    <cs:fontRef idx="minor">
+      <a:schemeClr val="tx1"/>
+    </cs:fontRef>
+    <cs:spPr>
+      <a:ln w="9525" cap="flat" cmpd="sng" algn="ctr">
+        <a:solidFill>
+          <a:schemeClr val="tx1">
+            <a:lumMod val="35000"/>
+            <a:lumOff val="65000"/>
+          </a:schemeClr>
+        </a:solidFill>
+        <a:round/>
+      </a:ln>
+    </cs:spPr>
+  </cs:dropLine>
+  <cs:errorBar>
+    <cs:lnRef idx="0"/>
+    <cs:fillRef idx="0"/>
+    <cs:effectRef idx="0"/>
+    <cs:fontRef idx="minor">
+      <a:schemeClr val="tx1"/>
+    </cs:fontRef>
+    <cs:spPr>
+      <a:ln w="9525" cap="flat" cmpd="sng" algn="ctr">
+        <a:solidFill>
+          <a:schemeClr val="tx1">
+            <a:lumMod val="65000"/>
+            <a:lumOff val="35000"/>
+          </a:schemeClr>
+        </a:solidFill>
+        <a:round/>
+      </a:ln>
+    </cs:spPr>
+  </cs:errorBar>
+  <cs:floor>
+    <cs:lnRef idx="0"/>
+    <cs:fillRef idx="0"/>
+    <cs:effectRef idx="0"/>
+    <cs:fontRef idx="minor">
+      <a:schemeClr val="tx1"/>
+    </cs:fontRef>
+    <cs:spPr>
+      <a:noFill/>
+      <a:ln>
+        <a:noFill/>
+      </a:ln>
+    </cs:spPr>
+  </cs:floor>
+  <cs:gridlineMajor>
+    <cs:lnRef idx="0"/>
+    <cs:fillRef idx="0"/>
+    <cs:effectRef idx="0"/>
+    <cs:fontRef idx="minor">
+      <a:schemeClr val="tx1"/>
+    </cs:fontRef>
+    <cs:spPr>
+      <a:ln w="9525" cap="flat" cmpd="sng" algn="ctr">
+        <a:solidFill>
+          <a:schemeClr val="tx1">
+            <a:lumMod val="15000"/>
+            <a:lumOff val="85000"/>
+          </a:schemeClr>
+        </a:solidFill>
+        <a:round/>
+      </a:ln>
+    </cs:spPr>
+  </cs:gridlineMajor>
+  <cs:gridlineMinor>
+    <cs:lnRef idx="0"/>
+    <cs:fillRef idx="0"/>
+    <cs:effectRef idx="0"/>
+    <cs:fontRef idx="minor">
+      <a:schemeClr val="tx1"/>
+    </cs:fontRef>
+    <cs:spPr>
+      <a:ln w="9525" cap="flat" cmpd="sng" algn="ctr">
+        <a:solidFill>
+          <a:schemeClr val="tx1">
+            <a:lumMod val="5000"/>
+            <a:lumOff val="95000"/>
+          </a:schemeClr>
+        </a:solidFill>
+        <a:round/>
+      </a:ln>
+    </cs:spPr>
+  </cs:gridlineMinor>
+  <cs:hiLoLine>
+    <cs:lnRef idx="0"/>
+    <cs:fillRef idx="0"/>
+    <cs:effectRef idx="0"/>
+    <cs:fontRef idx="minor">
+      <a:schemeClr val="tx1"/>
+    </cs:fontRef>
+    <cs:spPr>
+      <a:ln w="9525" cap="flat" cmpd="sng" algn="ctr">
+        <a:solidFill>
+          <a:schemeClr val="tx1">
+            <a:lumMod val="75000"/>
+            <a:lumOff val="25000"/>
+          </a:schemeClr>
+        </a:solidFill>
+        <a:round/>
+      </a:ln>
+    </cs:spPr>
+  </cs:hiLoLine>
+  <cs:leaderLine>
+    <cs:lnRef idx="0"/>
+    <cs:fillRef idx="0"/>
+    <cs:effectRef idx="0"/>
+    <cs:fontRef idx="minor">
+      <a:schemeClr val="tx1"/>
+    </cs:fontRef>
+    <cs:spPr>
+      <a:ln w="9525" cap="flat" cmpd="sng" algn="ctr">
+        <a:solidFill>
+          <a:schemeClr val="tx1">
+            <a:lumMod val="35000"/>
+            <a:lumOff val="65000"/>
+          </a:schemeClr>
+        </a:solidFill>
+        <a:round/>
+      </a:ln>
+    </cs:spPr>
+  </cs:leaderLine>
+  <cs:legend>
+    <cs:lnRef idx="0"/>
+    <cs:fillRef idx="0"/>
+    <cs:effectRef idx="0"/>
+    <cs:fontRef idx="minor">
+      <a:schemeClr val="tx1">
+        <a:lumMod val="65000"/>
+        <a:lumOff val="35000"/>
+      </a:schemeClr>
+    </cs:fontRef>
+    <cs:defRPr sz="900" kern="1200"/>
+  </cs:legend>
+  <cs:plotArea mods="allowNoFillOverride allowNoLineOverride">
+    <cs:lnRef idx="0"/>
+    <cs:fillRef idx="0"/>
+    <cs:effectRef idx="0"/>
+    <cs:fontRef idx="minor">
+      <a:schemeClr val="tx1"/>
+    </cs:fontRef>
+  </cs:plotArea>
+  <cs:plotArea3D mods="allowNoFillOverride allowNoLineOverride">
+    <cs:lnRef idx="0"/>
+    <cs:fillRef idx="0"/>
+    <cs:effectRef idx="0"/>
+    <cs:fontRef idx="minor">
+      <a:schemeClr val="tx1"/>
+    </cs:fontRef>
+  </cs:plotArea3D>
+  <cs:seriesAxis>
+    <cs:lnRef idx="0"/>
+    <cs:fillRef idx="0"/>
+    <cs:effectRef idx="0"/>
+    <cs:fontRef idx="minor">
+      <a:schemeClr val="tx1">
+        <a:lumMod val="65000"/>
+        <a:lumOff val="35000"/>
+      </a:schemeClr>
+    </cs:fontRef>
+    <cs:defRPr sz="900" kern="1200"/>
+  </cs:seriesAxis>
+  <cs:seriesLine>
+    <cs:lnRef idx="0"/>
+    <cs:fillRef idx="0"/>
+    <cs:effectRef idx="0"/>
+    <cs:fontRef idx="minor">
+      <a:schemeClr val="tx1"/>
+    </cs:fontRef>
+    <cs:spPr>
+      <a:ln w="9525" cap="flat" cmpd="sng" algn="ctr">
+        <a:solidFill>
+          <a:schemeClr val="tx1">
+            <a:lumMod val="35000"/>
+            <a:lumOff val="65000"/>
+          </a:schemeClr>
+        </a:solidFill>
+        <a:round/>
+      </a:ln>
+    </cs:spPr>
+  </cs:seriesLine>
+  <cs:title>
+    <cs:lnRef idx="0"/>
+    <cs:fillRef idx="0"/>
+    <cs:effectRef idx="0"/>
+    <cs:fontRef idx="minor">
+      <a:schemeClr val="tx1">
+        <a:lumMod val="65000"/>
+        <a:lumOff val="35000"/>
+      </a:schemeClr>
+    </cs:fontRef>
+    <cs:defRPr sz="1400" b="0" kern="1200" spc="0" baseline="0"/>
+  </cs:title>
+  <cs:trendline>
+    <cs:lnRef idx="0">
+      <cs:styleClr val="auto"/>
+    </cs:lnRef>
+    <cs:fillRef idx="0"/>
+    <cs:effectRef idx="0"/>
+    <cs:fontRef idx="minor">
+      <a:schemeClr val="tx1"/>
+    </cs:fontRef>
+    <cs:spPr>
+      <a:ln w="19050" cap="rnd">
+        <a:solidFill>
+          <a:schemeClr val="phClr"/>
+        </a:solidFill>
+        <a:prstDash val="sysDot"/>
+      </a:ln>
+    </cs:spPr>
+  </cs:trendline>
+  <cs:trendlineLabel>
+    <cs:lnRef idx="0"/>
+    <cs:fillRef idx="0"/>
+    <cs:effectRef idx="0"/>
+    <cs:fontRef idx="minor">
+      <a:schemeClr val="tx1">
+        <a:lumMod val="65000"/>
+        <a:lumOff val="35000"/>
+      </a:schemeClr>
+    </cs:fontRef>
+    <cs:defRPr sz="900" kern="1200"/>
+  </cs:trendlineLabel>
+  <cs:upBar>
+    <cs:lnRef idx="0"/>
+    <cs:fillRef idx="0"/>
+    <cs:effectRef idx="0"/>
+    <cs:fontRef idx="minor">
+      <a:schemeClr val="dk1"/>
+    </cs:fontRef>
+    <cs:spPr>
+      <a:solidFill>
+        <a:schemeClr val="lt1"/>
+      </a:solidFill>
+      <a:ln w="9525">
+        <a:solidFill>
+          <a:schemeClr val="tx1">
+            <a:lumMod val="15000"/>
+            <a:lumOff val="85000"/>
+          </a:schemeClr>
+        </a:solidFill>
+      </a:ln>
+    </cs:spPr>
+  </cs:upBar>
+  <cs:valueAxis>
+    <cs:lnRef idx="0"/>
+    <cs:fillRef idx="0"/>
+    <cs:effectRef idx="0"/>
+    <cs:fontRef idx="minor">
+      <a:schemeClr val="tx1">
+        <a:lumMod val="65000"/>
+        <a:lumOff val="35000"/>
+      </a:schemeClr>
+    </cs:fontRef>
+    <cs:defRPr sz="900" kern="1200"/>
+  </cs:valueAxis>
+  <cs:wall>
+    <cs:lnRef idx="0"/>
+    <cs:fillRef idx="0"/>
+    <cs:effectRef idx="0"/>
+    <cs:fontRef idx="minor">
+      <a:schemeClr val="tx1"/>
+    </cs:fontRef>
+    <cs:spPr>
+      <a:noFill/>
+      <a:ln>
+        <a:noFill/>
+      </a:ln>
+    </cs:spPr>
+  </cs:wall>
+</cs:chartStyle>
+</file>
+
+<file path=word/charts/style28.xml><?xml version="1.0" encoding="utf-8"?>
+<cs:chartStyle xmlns:cs="http://schemas.microsoft.com/office/drawing/2012/chartStyle" xmlns:a="http://schemas.openxmlformats.org/drawingml/2006/main" id="201">
+  <cs:axisTitle>
+    <cs:lnRef idx="0"/>
+    <cs:fillRef idx="0"/>
+    <cs:effectRef idx="0"/>
+    <cs:fontRef idx="minor">
+      <a:schemeClr val="tx1">
+        <a:lumMod val="65000"/>
+        <a:lumOff val="35000"/>
+      </a:schemeClr>
+    </cs:fontRef>
+    <cs:defRPr sz="1000" kern="1200"/>
+  </cs:axisTitle>
+  <cs:categoryAxis>
+    <cs:lnRef idx="0"/>
+    <cs:fillRef idx="0"/>
+    <cs:effectRef idx="0"/>
+    <cs:fontRef idx="minor">
+      <a:schemeClr val="tx1">
+        <a:lumMod val="65000"/>
+        <a:lumOff val="35000"/>
+      </a:schemeClr>
+    </cs:fontRef>
+    <cs:spPr>
+      <a:ln w="9525" cap="flat" cmpd="sng" algn="ctr">
+        <a:solidFill>
+          <a:schemeClr val="tx1">
+            <a:lumMod val="15000"/>
+            <a:lumOff val="85000"/>
+          </a:schemeClr>
+        </a:solidFill>
+        <a:round/>
+      </a:ln>
+    </cs:spPr>
+    <cs:defRPr sz="900" kern="1200"/>
+  </cs:categoryAxis>
+  <cs:chartArea mods="allowNoFillOverride allowNoLineOverride">
+    <cs:lnRef idx="0"/>
+    <cs:fillRef idx="0"/>
+    <cs:effectRef idx="0"/>
+    <cs:fontRef idx="minor">
+      <a:schemeClr val="tx1"/>
+    </cs:fontRef>
+    <cs:spPr>
+      <a:solidFill>
+        <a:schemeClr val="bg1"/>
+      </a:solidFill>
+      <a:ln w="9525" cap="flat" cmpd="sng" algn="ctr">
+        <a:solidFill>
+          <a:schemeClr val="tx1">
+            <a:lumMod val="15000"/>
+            <a:lumOff val="85000"/>
+          </a:schemeClr>
+        </a:solidFill>
+        <a:round/>
+      </a:ln>
+    </cs:spPr>
+    <cs:defRPr sz="1000" kern="1200"/>
+  </cs:chartArea>
+  <cs:dataLabel>
+    <cs:lnRef idx="0"/>
+    <cs:fillRef idx="0"/>
+    <cs:effectRef idx="0"/>
+    <cs:fontRef idx="minor">
+      <a:schemeClr val="tx1">
+        <a:lumMod val="75000"/>
+        <a:lumOff val="25000"/>
+      </a:schemeClr>
+    </cs:fontRef>
+    <cs:defRPr sz="900" kern="1200"/>
+  </cs:dataLabel>
+  <cs:dataLabelCallout>
+    <cs:lnRef idx="0"/>
+    <cs:fillRef idx="0"/>
+    <cs:effectRef idx="0"/>
+    <cs:fontRef idx="minor">
+      <a:schemeClr val="dk1">
+        <a:lumMod val="65000"/>
+        <a:lumOff val="35000"/>
+      </a:schemeClr>
+    </cs:fontRef>
+    <cs:spPr>
+      <a:solidFill>
+        <a:schemeClr val="lt1"/>
+      </a:solidFill>
+      <a:ln>
+        <a:solidFill>
+          <a:schemeClr val="dk1">
+            <a:lumMod val="25000"/>
+            <a:lumOff val="75000"/>
+          </a:schemeClr>
+        </a:solidFill>
+      </a:ln>
+    </cs:spPr>
+    <cs:defRPr sz="900" kern="1200"/>
+    <cs:bodyPr rot="0" spcFirstLastPara="1" vertOverflow="clip" horzOverflow="clip" vert="horz" wrap="square" lIns="36576" tIns="18288" rIns="36576" bIns="18288" anchor="ctr" anchorCtr="1">
+      <a:spAutoFit/>
+    </cs:bodyPr>
+  </cs:dataLabelCallout>
+  <cs:dataPoint>
+    <cs:lnRef idx="0"/>
+    <cs:fillRef idx="1">
+      <cs:styleClr val="auto"/>
+    </cs:fillRef>
+    <cs:effectRef idx="0"/>
+    <cs:fontRef idx="minor">
+      <a:schemeClr val="tx1"/>
+    </cs:fontRef>
+  </cs:dataPoint>
+  <cs:dataPoint3D>
+    <cs:lnRef idx="0"/>
+    <cs:fillRef idx="1">
+      <cs:styleClr val="auto"/>
+    </cs:fillRef>
+    <cs:effectRef idx="0"/>
+    <cs:fontRef idx="minor">
+      <a:schemeClr val="tx1"/>
+    </cs:fontRef>
+  </cs:dataPoint3D>
+  <cs:dataPointLine>
+    <cs:lnRef idx="0">
+      <cs:styleClr val="auto"/>
+    </cs:lnRef>
+    <cs:fillRef idx="1"/>
+    <cs:effectRef idx="0"/>
+    <cs:fontRef idx="minor">
+      <a:schemeClr val="tx1"/>
+    </cs:fontRef>
+    <cs:spPr>
+      <a:ln w="28575" cap="rnd">
+        <a:solidFill>
+          <a:schemeClr val="phClr"/>
+        </a:solidFill>
+        <a:round/>
+      </a:ln>
+    </cs:spPr>
+  </cs:dataPointLine>
+  <cs:dataPointMarker>
+    <cs:lnRef idx="0">
+      <cs:styleClr val="auto"/>
+    </cs:lnRef>
+    <cs:fillRef idx="1">
+      <cs:styleClr val="auto"/>
+    </cs:fillRef>
+    <cs:effectRef idx="0"/>
+    <cs:fontRef idx="minor">
+      <a:schemeClr val="tx1"/>
+    </cs:fontRef>
+    <cs:spPr>
+      <a:ln w="9525">
+        <a:solidFill>
+          <a:schemeClr val="phClr"/>
+        </a:solidFill>
+      </a:ln>
+    </cs:spPr>
+  </cs:dataPointMarker>
+  <cs:dataPointMarkerLayout symbol="circle" size="5"/>
+  <cs:dataPointWireframe>
+    <cs:lnRef idx="0">
+      <cs:styleClr val="auto"/>
+    </cs:lnRef>
+    <cs:fillRef idx="1"/>
+    <cs:effectRef idx="0"/>
+    <cs:fontRef idx="minor">
+      <a:schemeClr val="tx1"/>
+    </cs:fontRef>
+    <cs:spPr>
+      <a:ln w="9525" cap="rnd">
+        <a:solidFill>
+          <a:schemeClr val="phClr"/>
+        </a:solidFill>
+        <a:round/>
+      </a:ln>
+    </cs:spPr>
+  </cs:dataPointWireframe>
+  <cs:dataTable>
+    <cs:lnRef idx="0"/>
+    <cs:fillRef idx="0"/>
+    <cs:effectRef idx="0"/>
+    <cs:fontRef idx="minor">
+      <a:schemeClr val="tx1">
+        <a:lumMod val="65000"/>
+        <a:lumOff val="35000"/>
+      </a:schemeClr>
+    </cs:fontRef>
+    <cs:spPr>
+      <a:noFill/>
+      <a:ln w="9525" cap="flat" cmpd="sng" algn="ctr">
+        <a:solidFill>
+          <a:schemeClr val="tx1">
+            <a:lumMod val="15000"/>
+            <a:lumOff val="85000"/>
+          </a:schemeClr>
+        </a:solidFill>
+        <a:round/>
+      </a:ln>
+    </cs:spPr>
+    <cs:defRPr sz="900" kern="1200"/>
+  </cs:dataTable>
+  <cs:downBar>
+    <cs:lnRef idx="0"/>
+    <cs:fillRef idx="0"/>
+    <cs:effectRef idx="0"/>
+    <cs:fontRef idx="minor">
+      <a:schemeClr val="dk1"/>
+    </cs:fontRef>
+    <cs:spPr>
+      <a:solidFill>
+        <a:schemeClr val="dk1">
+          <a:lumMod val="65000"/>
+          <a:lumOff val="35000"/>
+        </a:schemeClr>
+      </a:solidFill>
+      <a:ln w="9525">
+        <a:solidFill>
+          <a:schemeClr val="tx1">
+            <a:lumMod val="65000"/>
+            <a:lumOff val="35000"/>
+          </a:schemeClr>
+        </a:solidFill>
+      </a:ln>
+    </cs:spPr>
+  </cs:downBar>
+  <cs:dropLine>
+    <cs:lnRef idx="0"/>
+    <cs:fillRef idx="0"/>
+    <cs:effectRef idx="0"/>
+    <cs:fontRef idx="minor">
+      <a:schemeClr val="tx1"/>
+    </cs:fontRef>
+    <cs:spPr>
+      <a:ln w="9525" cap="flat" cmpd="sng" algn="ctr">
+        <a:solidFill>
+          <a:schemeClr val="tx1">
+            <a:lumMod val="35000"/>
+            <a:lumOff val="65000"/>
+          </a:schemeClr>
+        </a:solidFill>
+        <a:round/>
+      </a:ln>
+    </cs:spPr>
+  </cs:dropLine>
+  <cs:errorBar>
+    <cs:lnRef idx="0"/>
+    <cs:fillRef idx="0"/>
+    <cs:effectRef idx="0"/>
+    <cs:fontRef idx="minor">
+      <a:schemeClr val="tx1"/>
+    </cs:fontRef>
+    <cs:spPr>
+      <a:ln w="9525" cap="flat" cmpd="sng" algn="ctr">
+        <a:solidFill>
+          <a:schemeClr val="tx1">
+            <a:lumMod val="65000"/>
+            <a:lumOff val="35000"/>
+          </a:schemeClr>
+        </a:solidFill>
+        <a:round/>
+      </a:ln>
+    </cs:spPr>
+  </cs:errorBar>
+  <cs:floor>
+    <cs:lnRef idx="0"/>
+    <cs:fillRef idx="0"/>
+    <cs:effectRef idx="0"/>
+    <cs:fontRef idx="minor">
+      <a:schemeClr val="tx1"/>
+    </cs:fontRef>
+    <cs:spPr>
+      <a:noFill/>
+      <a:ln>
+        <a:noFill/>
+      </a:ln>
+    </cs:spPr>
+  </cs:floor>
+  <cs:gridlineMajor>
+    <cs:lnRef idx="0"/>
+    <cs:fillRef idx="0"/>
+    <cs:effectRef idx="0"/>
+    <cs:fontRef idx="minor">
+      <a:schemeClr val="tx1"/>
+    </cs:fontRef>
+    <cs:spPr>
+      <a:ln w="9525" cap="flat" cmpd="sng" algn="ctr">
+        <a:solidFill>
+          <a:schemeClr val="tx1">
+            <a:lumMod val="15000"/>
+            <a:lumOff val="85000"/>
+          </a:schemeClr>
+        </a:solidFill>
+        <a:round/>
+      </a:ln>
+    </cs:spPr>
+  </cs:gridlineMajor>
+  <cs:gridlineMinor>
+    <cs:lnRef idx="0"/>
+    <cs:fillRef idx="0"/>
+    <cs:effectRef idx="0"/>
+    <cs:fontRef idx="minor">
+      <a:schemeClr val="tx1"/>
+    </cs:fontRef>
+    <cs:spPr>
+      <a:ln w="9525" cap="flat" cmpd="sng" algn="ctr">
+        <a:solidFill>
+          <a:schemeClr val="tx1">
+            <a:lumMod val="5000"/>
+            <a:lumOff val="95000"/>
+          </a:schemeClr>
+        </a:solidFill>
+        <a:round/>
+      </a:ln>
+    </cs:spPr>
+  </cs:gridlineMinor>
+  <cs:hiLoLine>
+    <cs:lnRef idx="0"/>
+    <cs:fillRef idx="0"/>
+    <cs:effectRef idx="0"/>
+    <cs:fontRef idx="minor">
+      <a:schemeClr val="tx1"/>
+    </cs:fontRef>
+    <cs:spPr>
+      <a:ln w="9525" cap="flat" cmpd="sng" algn="ctr">
+        <a:solidFill>
+          <a:schemeClr val="tx1">
+            <a:lumMod val="75000"/>
+            <a:lumOff val="25000"/>
+          </a:schemeClr>
+        </a:solidFill>
+        <a:round/>
+      </a:ln>
+    </cs:spPr>
+  </cs:hiLoLine>
+  <cs:leaderLine>
+    <cs:lnRef idx="0"/>
+    <cs:fillRef idx="0"/>
+    <cs:effectRef idx="0"/>
+    <cs:fontRef idx="minor">
+      <a:schemeClr val="tx1"/>
+    </cs:fontRef>
+    <cs:spPr>
+      <a:ln w="9525" cap="flat" cmpd="sng" algn="ctr">
+        <a:solidFill>
+          <a:schemeClr val="tx1">
+            <a:lumMod val="35000"/>
+            <a:lumOff val="65000"/>
+          </a:schemeClr>
+        </a:solidFill>
+        <a:round/>
+      </a:ln>
+    </cs:spPr>
+  </cs:leaderLine>
+  <cs:legend>
+    <cs:lnRef idx="0"/>
+    <cs:fillRef idx="0"/>
+    <cs:effectRef idx="0"/>
+    <cs:fontRef idx="minor">
+      <a:schemeClr val="tx1">
+        <a:lumMod val="65000"/>
+        <a:lumOff val="35000"/>
+      </a:schemeClr>
+    </cs:fontRef>
+    <cs:defRPr sz="900" kern="1200"/>
+  </cs:legend>
+  <cs:plotArea mods="allowNoFillOverride allowNoLineOverride">
+    <cs:lnRef idx="0"/>
+    <cs:fillRef idx="0"/>
+    <cs:effectRef idx="0"/>
+    <cs:fontRef idx="minor">
+      <a:schemeClr val="tx1"/>
+    </cs:fontRef>
+  </cs:plotArea>
+  <cs:plotArea3D mods="allowNoFillOverride allowNoLineOverride">
+    <cs:lnRef idx="0"/>
+    <cs:fillRef idx="0"/>
+    <cs:effectRef idx="0"/>
+    <cs:fontRef idx="minor">
+      <a:schemeClr val="tx1"/>
+    </cs:fontRef>
+  </cs:plotArea3D>
+  <cs:seriesAxis>
+    <cs:lnRef idx="0"/>
+    <cs:fillRef idx="0"/>
+    <cs:effectRef idx="0"/>
+    <cs:fontRef idx="minor">
+      <a:schemeClr val="tx1">
+        <a:lumMod val="65000"/>
+        <a:lumOff val="35000"/>
+      </a:schemeClr>
+    </cs:fontRef>
+    <cs:defRPr sz="900" kern="1200"/>
+  </cs:seriesAxis>
+  <cs:seriesLine>
+    <cs:lnRef idx="0"/>
+    <cs:fillRef idx="0"/>
+    <cs:effectRef idx="0"/>
+    <cs:fontRef idx="minor">
+      <a:schemeClr val="tx1"/>
+    </cs:fontRef>
+    <cs:spPr>
+      <a:ln w="9525" cap="flat" cmpd="sng" algn="ctr">
+        <a:solidFill>
+          <a:schemeClr val="tx1">
+            <a:lumMod val="35000"/>
+            <a:lumOff val="65000"/>
+          </a:schemeClr>
+        </a:solidFill>
+        <a:round/>
+      </a:ln>
+    </cs:spPr>
+  </cs:seriesLine>
+  <cs:title>
+    <cs:lnRef idx="0"/>
+    <cs:fillRef idx="0"/>
+    <cs:effectRef idx="0"/>
+    <cs:fontRef idx="minor">
+      <a:schemeClr val="tx1">
+        <a:lumMod val="65000"/>
+        <a:lumOff val="35000"/>
+      </a:schemeClr>
+    </cs:fontRef>
+    <cs:defRPr sz="1400" b="0" kern="1200" spc="0" baseline="0"/>
+  </cs:title>
+  <cs:trendline>
+    <cs:lnRef idx="0">
+      <cs:styleClr val="auto"/>
+    </cs:lnRef>
+    <cs:fillRef idx="0"/>
+    <cs:effectRef idx="0"/>
+    <cs:fontRef idx="minor">
+      <a:schemeClr val="tx1"/>
+    </cs:fontRef>
+    <cs:spPr>
+      <a:ln w="19050" cap="rnd">
+        <a:solidFill>
+          <a:schemeClr val="phClr"/>
+        </a:solidFill>
+        <a:prstDash val="sysDot"/>
+      </a:ln>
+    </cs:spPr>
+  </cs:trendline>
+  <cs:trendlineLabel>
+    <cs:lnRef idx="0"/>
+    <cs:fillRef idx="0"/>
+    <cs:effectRef idx="0"/>
+    <cs:fontRef idx="minor">
+      <a:schemeClr val="tx1">
+        <a:lumMod val="65000"/>
+        <a:lumOff val="35000"/>
+      </a:schemeClr>
+    </cs:fontRef>
+    <cs:defRPr sz="900" kern="1200"/>
+  </cs:trendlineLabel>
+  <cs:upBar>
+    <cs:lnRef idx="0"/>
+    <cs:fillRef idx="0"/>
+    <cs:effectRef idx="0"/>
+    <cs:fontRef idx="minor">
+      <a:schemeClr val="dk1"/>
+    </cs:fontRef>
+    <cs:spPr>
+      <a:solidFill>
+        <a:schemeClr val="lt1"/>
+      </a:solidFill>
+      <a:ln w="9525">
+        <a:solidFill>
+          <a:schemeClr val="tx1">
+            <a:lumMod val="15000"/>
+            <a:lumOff val="85000"/>
+          </a:schemeClr>
+        </a:solidFill>
+      </a:ln>
+    </cs:spPr>
+  </cs:upBar>
+  <cs:valueAxis>
+    <cs:lnRef idx="0"/>
+    <cs:fillRef idx="0"/>
+    <cs:effectRef idx="0"/>
+    <cs:fontRef idx="minor">
+      <a:schemeClr val="tx1">
+        <a:lumMod val="65000"/>
+        <a:lumOff val="35000"/>
+      </a:schemeClr>
+    </cs:fontRef>
+    <cs:defRPr sz="900" kern="1200"/>
+  </cs:valueAxis>
+  <cs:wall>
+    <cs:lnRef idx="0"/>
+    <cs:fillRef idx="0"/>
+    <cs:effectRef idx="0"/>
+    <cs:fontRef idx="minor">
+      <a:schemeClr val="tx1"/>
+    </cs:fontRef>
+    <cs:spPr>
+      <a:noFill/>
+      <a:ln>
+        <a:noFill/>
+      </a:ln>
+    </cs:spPr>
+  </cs:wall>
+</cs:chartStyle>
+</file>
+
+<file path=word/charts/style29.xml><?xml version="1.0" encoding="utf-8"?>
+<cs:chartStyle xmlns:cs="http://schemas.microsoft.com/office/drawing/2012/chartStyle" xmlns:a="http://schemas.openxmlformats.org/drawingml/2006/main" id="201">
+  <cs:axisTitle>
+    <cs:lnRef idx="0"/>
+    <cs:fillRef idx="0"/>
+    <cs:effectRef idx="0"/>
+    <cs:fontRef idx="minor">
+      <a:schemeClr val="tx1">
+        <a:lumMod val="65000"/>
+        <a:lumOff val="35000"/>
+      </a:schemeClr>
+    </cs:fontRef>
+    <cs:defRPr sz="1000" kern="1200"/>
+  </cs:axisTitle>
+  <cs:categoryAxis>
+    <cs:lnRef idx="0"/>
+    <cs:fillRef idx="0"/>
+    <cs:effectRef idx="0"/>
+    <cs:fontRef idx="minor">
+      <a:schemeClr val="tx1">
+        <a:lumMod val="65000"/>
+        <a:lumOff val="35000"/>
+      </a:schemeClr>
+    </cs:fontRef>
+    <cs:spPr>
+      <a:ln w="9525" cap="flat" cmpd="sng" algn="ctr">
+        <a:solidFill>
+          <a:schemeClr val="tx1">
+            <a:lumMod val="15000"/>
+            <a:lumOff val="85000"/>
+          </a:schemeClr>
+        </a:solidFill>
+        <a:round/>
+      </a:ln>
+    </cs:spPr>
+    <cs:defRPr sz="900" kern="1200"/>
+  </cs:categoryAxis>
+  <cs:chartArea mods="allowNoFillOverride allowNoLineOverride">
+    <cs:lnRef idx="0"/>
+    <cs:fillRef idx="0"/>
+    <cs:effectRef idx="0"/>
+    <cs:fontRef idx="minor">
+      <a:schemeClr val="tx1"/>
+    </cs:fontRef>
+    <cs:spPr>
+      <a:solidFill>
+        <a:schemeClr val="bg1"/>
+      </a:solidFill>
+      <a:ln w="9525" cap="flat" cmpd="sng" algn="ctr">
+        <a:solidFill>
+          <a:schemeClr val="tx1">
+            <a:lumMod val="15000"/>
+            <a:lumOff val="85000"/>
+          </a:schemeClr>
+        </a:solidFill>
+        <a:round/>
+      </a:ln>
+    </cs:spPr>
+    <cs:defRPr sz="1000" kern="1200"/>
+  </cs:chartArea>
+  <cs:dataLabel>
+    <cs:lnRef idx="0"/>
+    <cs:fillRef idx="0"/>
+    <cs:effectRef idx="0"/>
+    <cs:fontRef idx="minor">
+      <a:schemeClr val="tx1">
+        <a:lumMod val="75000"/>
+        <a:lumOff val="25000"/>
+      </a:schemeClr>
+    </cs:fontRef>
+    <cs:defRPr sz="900" kern="1200"/>
+  </cs:dataLabel>
+  <cs:dataLabelCallout>
+    <cs:lnRef idx="0"/>
+    <cs:fillRef idx="0"/>
+    <cs:effectRef idx="0"/>
+    <cs:fontRef idx="minor">
+      <a:schemeClr val="dk1">
+        <a:lumMod val="65000"/>
+        <a:lumOff val="35000"/>
+      </a:schemeClr>
+    </cs:fontRef>
+    <cs:spPr>
+      <a:solidFill>
+        <a:schemeClr val="lt1"/>
+      </a:solidFill>
+      <a:ln>
+        <a:solidFill>
+          <a:schemeClr val="dk1">
+            <a:lumMod val="25000"/>
+            <a:lumOff val="75000"/>
+          </a:schemeClr>
+        </a:solidFill>
+      </a:ln>
+    </cs:spPr>
+    <cs:defRPr sz="900" kern="1200"/>
+    <cs:bodyPr rot="0" spcFirstLastPara="1" vertOverflow="clip" horzOverflow="clip" vert="horz" wrap="square" lIns="36576" tIns="18288" rIns="36576" bIns="18288" anchor="ctr" anchorCtr="1">
+      <a:spAutoFit/>
+    </cs:bodyPr>
+  </cs:dataLabelCallout>
+  <cs:dataPoint>
+    <cs:lnRef idx="0"/>
+    <cs:fillRef idx="1">
+      <cs:styleClr val="auto"/>
+    </cs:fillRef>
+    <cs:effectRef idx="0"/>
+    <cs:fontRef idx="minor">
+      <a:schemeClr val="tx1"/>
+    </cs:fontRef>
+  </cs:dataPoint>
+  <cs:dataPoint3D>
+    <cs:lnRef idx="0"/>
+    <cs:fillRef idx="1">
+      <cs:styleClr val="auto"/>
+    </cs:fillRef>
+    <cs:effectRef idx="0"/>
+    <cs:fontRef idx="minor">
+      <a:schemeClr val="tx1"/>
+    </cs:fontRef>
+  </cs:dataPoint3D>
+  <cs:dataPointLine>
+    <cs:lnRef idx="0">
+      <cs:styleClr val="auto"/>
+    </cs:lnRef>
+    <cs:fillRef idx="1"/>
+    <cs:effectRef idx="0"/>
+    <cs:fontRef idx="minor">
+      <a:schemeClr val="tx1"/>
+    </cs:fontRef>
+    <cs:spPr>
+      <a:ln w="28575" cap="rnd">
+        <a:solidFill>
+          <a:schemeClr val="phClr"/>
+        </a:solidFill>
+        <a:round/>
+      </a:ln>
+    </cs:spPr>
+  </cs:dataPointLine>
+  <cs:dataPointMarker>
+    <cs:lnRef idx="0">
+      <cs:styleClr val="auto"/>
+    </cs:lnRef>
+    <cs:fillRef idx="1">
+      <cs:styleClr val="auto"/>
+    </cs:fillRef>
+    <cs:effectRef idx="0"/>
+    <cs:fontRef idx="minor">
+      <a:schemeClr val="tx1"/>
+    </cs:fontRef>
+    <cs:spPr>
+      <a:ln w="9525">
+        <a:solidFill>
+          <a:schemeClr val="phClr"/>
+        </a:solidFill>
+      </a:ln>
+    </cs:spPr>
+  </cs:dataPointMarker>
+  <cs:dataPointMarkerLayout symbol="circle" size="5"/>
+  <cs:dataPointWireframe>
+    <cs:lnRef idx="0">
+      <cs:styleClr val="auto"/>
+    </cs:lnRef>
+    <cs:fillRef idx="1"/>
+    <cs:effectRef idx="0"/>
+    <cs:fontRef idx="minor">
+      <a:schemeClr val="tx1"/>
+    </cs:fontRef>
+    <cs:spPr>
+      <a:ln w="9525" cap="rnd">
+        <a:solidFill>
+          <a:schemeClr val="phClr"/>
+        </a:solidFill>
+        <a:round/>
+      </a:ln>
+    </cs:spPr>
+  </cs:dataPointWireframe>
+  <cs:dataTable>
+    <cs:lnRef idx="0"/>
+    <cs:fillRef idx="0"/>
+    <cs:effectRef idx="0"/>
+    <cs:fontRef idx="minor">
+      <a:schemeClr val="tx1">
+        <a:lumMod val="65000"/>
+        <a:lumOff val="35000"/>
+      </a:schemeClr>
+    </cs:fontRef>
+    <cs:spPr>
+      <a:noFill/>
+      <a:ln w="9525" cap="flat" cmpd="sng" algn="ctr">
+        <a:solidFill>
+          <a:schemeClr val="tx1">
+            <a:lumMod val="15000"/>
+            <a:lumOff val="85000"/>
+          </a:schemeClr>
+        </a:solidFill>
+        <a:round/>
+      </a:ln>
+    </cs:spPr>
+    <cs:defRPr sz="900" kern="1200"/>
+  </cs:dataTable>
+  <cs:downBar>
+    <cs:lnRef idx="0"/>
+    <cs:fillRef idx="0"/>
+    <cs:effectRef idx="0"/>
+    <cs:fontRef idx="minor">
+      <a:schemeClr val="dk1"/>
+    </cs:fontRef>
+    <cs:spPr>
+      <a:solidFill>
+        <a:schemeClr val="dk1">
+          <a:lumMod val="65000"/>
+          <a:lumOff val="35000"/>
+        </a:schemeClr>
+      </a:solidFill>
+      <a:ln w="9525">
+        <a:solidFill>
+          <a:schemeClr val="tx1">
+            <a:lumMod val="65000"/>
+            <a:lumOff val="35000"/>
+          </a:schemeClr>
+        </a:solidFill>
+      </a:ln>
+    </cs:spPr>
+  </cs:downBar>
+  <cs:dropLine>
+    <cs:lnRef idx="0"/>
+    <cs:fillRef idx="0"/>
+    <cs:effectRef idx="0"/>
+    <cs:fontRef idx="minor">
+      <a:schemeClr val="tx1"/>
+    </cs:fontRef>
+    <cs:spPr>
+      <a:ln w="9525" cap="flat" cmpd="sng" algn="ctr">
+        <a:solidFill>
+          <a:schemeClr val="tx1">
+            <a:lumMod val="35000"/>
+            <a:lumOff val="65000"/>
+          </a:schemeClr>
+        </a:solidFill>
+        <a:round/>
+      </a:ln>
+    </cs:spPr>
+  </cs:dropLine>
+  <cs:errorBar>
+    <cs:lnRef idx="0"/>
+    <cs:fillRef idx="0"/>
+    <cs:effectRef idx="0"/>
+    <cs:fontRef idx="minor">
+      <a:schemeClr val="tx1"/>
+    </cs:fontRef>
+    <cs:spPr>
+      <a:ln w="9525" cap="flat" cmpd="sng" algn="ctr">
+        <a:solidFill>
+          <a:schemeClr val="tx1">
+            <a:lumMod val="65000"/>
+            <a:lumOff val="35000"/>
+          </a:schemeClr>
+        </a:solidFill>
+        <a:round/>
+      </a:ln>
+    </cs:spPr>
+  </cs:errorBar>
+  <cs:floor>
+    <cs:lnRef idx="0"/>
+    <cs:fillRef idx="0"/>
+    <cs:effectRef idx="0"/>
+    <cs:fontRef idx="minor">
+      <a:schemeClr val="tx1"/>
+    </cs:fontRef>
+    <cs:spPr>
+      <a:noFill/>
+      <a:ln>
+        <a:noFill/>
+      </a:ln>
+    </cs:spPr>
+  </cs:floor>
+  <cs:gridlineMajor>
+    <cs:lnRef idx="0"/>
+    <cs:fillRef idx="0"/>
+    <cs:effectRef idx="0"/>
+    <cs:fontRef idx="minor">
+      <a:schemeClr val="tx1"/>
+    </cs:fontRef>
+    <cs:spPr>
+      <a:ln w="9525" cap="flat" cmpd="sng" algn="ctr">
+        <a:solidFill>
+          <a:schemeClr val="tx1">
+            <a:lumMod val="15000"/>
+            <a:lumOff val="85000"/>
+          </a:schemeClr>
+        </a:solidFill>
+        <a:round/>
+      </a:ln>
+    </cs:spPr>
+  </cs:gridlineMajor>
+  <cs:gridlineMinor>
+    <cs:lnRef idx="0"/>
+    <cs:fillRef idx="0"/>
+    <cs:effectRef idx="0"/>
+    <cs:fontRef idx="minor">
+      <a:schemeClr val="tx1"/>
+    </cs:fontRef>
+    <cs:spPr>
+      <a:ln w="9525" cap="flat" cmpd="sng" algn="ctr">
+        <a:solidFill>
+          <a:schemeClr val="tx1">
+            <a:lumMod val="5000"/>
+            <a:lumOff val="95000"/>
+          </a:schemeClr>
+        </a:solidFill>
+        <a:round/>
+      </a:ln>
+    </cs:spPr>
+  </cs:gridlineMinor>
+  <cs:hiLoLine>
+    <cs:lnRef idx="0"/>
+    <cs:fillRef idx="0"/>
+    <cs:effectRef idx="0"/>
+    <cs:fontRef idx="minor">
+      <a:schemeClr val="tx1"/>
+    </cs:fontRef>
+    <cs:spPr>
+      <a:ln w="9525" cap="flat" cmpd="sng" algn="ctr">
+        <a:solidFill>
+          <a:schemeClr val="tx1">
+            <a:lumMod val="75000"/>
+            <a:lumOff val="25000"/>
+          </a:schemeClr>
+        </a:solidFill>
+        <a:round/>
+      </a:ln>
+    </cs:spPr>
+  </cs:hiLoLine>
+  <cs:leaderLine>
+    <cs:lnRef idx="0"/>
+    <cs:fillRef idx="0"/>
+    <cs:effectRef idx="0"/>
+    <cs:fontRef idx="minor">
+      <a:schemeClr val="tx1"/>
+    </cs:fontRef>
+    <cs:spPr>
+      <a:ln w="9525" cap="flat" cmpd="sng" algn="ctr">
+        <a:solidFill>
+          <a:schemeClr val="tx1">
+            <a:lumMod val="35000"/>
+            <a:lumOff val="65000"/>
+          </a:schemeClr>
+        </a:solidFill>
+        <a:round/>
+      </a:ln>
+    </cs:spPr>
+  </cs:leaderLine>
+  <cs:legend>
+    <cs:lnRef idx="0"/>
+    <cs:fillRef idx="0"/>
+    <cs:effectRef idx="0"/>
+    <cs:fontRef idx="minor">
+      <a:schemeClr val="tx1">
+        <a:lumMod val="65000"/>
+        <a:lumOff val="35000"/>
+      </a:schemeClr>
+    </cs:fontRef>
+    <cs:defRPr sz="900" kern="1200"/>
+  </cs:legend>
+  <cs:plotArea mods="allowNoFillOverride allowNoLineOverride">
+    <cs:lnRef idx="0"/>
+    <cs:fillRef idx="0"/>
+    <cs:effectRef idx="0"/>
+    <cs:fontRef idx="minor">
+      <a:schemeClr val="tx1"/>
+    </cs:fontRef>
+  </cs:plotArea>
+  <cs:plotArea3D mods="allowNoFillOverride allowNoLineOverride">
+    <cs:lnRef idx="0"/>
+    <cs:fillRef idx="0"/>
+    <cs:effectRef idx="0"/>
+    <cs:fontRef idx="minor">
+      <a:schemeClr val="tx1"/>
+    </cs:fontRef>
+  </cs:plotArea3D>
+  <cs:seriesAxis>
+    <cs:lnRef idx="0"/>
+    <cs:fillRef idx="0"/>
+    <cs:effectRef idx="0"/>
+    <cs:fontRef idx="minor">
+      <a:schemeClr val="tx1">
+        <a:lumMod val="65000"/>
+        <a:lumOff val="35000"/>
+      </a:schemeClr>
+    </cs:fontRef>
+    <cs:defRPr sz="900" kern="1200"/>
+  </cs:seriesAxis>
+  <cs:seriesLine>
+    <cs:lnRef idx="0"/>
+    <cs:fillRef idx="0"/>
+    <cs:effectRef idx="0"/>
+    <cs:fontRef idx="minor">
+      <a:schemeClr val="tx1"/>
+    </cs:fontRef>
+    <cs:spPr>
+      <a:ln w="9525" cap="flat" cmpd="sng" algn="ctr">
+        <a:solidFill>
+          <a:schemeClr val="tx1">
+            <a:lumMod val="35000"/>
+            <a:lumOff val="65000"/>
+          </a:schemeClr>
+        </a:solidFill>
+        <a:round/>
+      </a:ln>
+    </cs:spPr>
+  </cs:seriesLine>
+  <cs:title>
+    <cs:lnRef idx="0"/>
+    <cs:fillRef idx="0"/>
+    <cs:effectRef idx="0"/>
+    <cs:fontRef idx="minor">
+      <a:schemeClr val="tx1">
+        <a:lumMod val="65000"/>
+        <a:lumOff val="35000"/>
+      </a:schemeClr>
+    </cs:fontRef>
+    <cs:defRPr sz="1400" b="0" kern="1200" spc="0" baseline="0"/>
+  </cs:title>
+  <cs:trendline>
+    <cs:lnRef idx="0">
+      <cs:styleClr val="auto"/>
+    </cs:lnRef>
+    <cs:fillRef idx="0"/>
+    <cs:effectRef idx="0"/>
+    <cs:fontRef idx="minor">
+      <a:schemeClr val="tx1"/>
+    </cs:fontRef>
+    <cs:spPr>
+      <a:ln w="19050" cap="rnd">
+        <a:solidFill>
+          <a:schemeClr val="phClr"/>
+        </a:solidFill>
+        <a:prstDash val="sysDot"/>
+      </a:ln>
+    </cs:spPr>
+  </cs:trendline>
+  <cs:trendlineLabel>
+    <cs:lnRef idx="0"/>
+    <cs:fillRef idx="0"/>
+    <cs:effectRef idx="0"/>
+    <cs:fontRef idx="minor">
+      <a:schemeClr val="tx1">
+        <a:lumMod val="65000"/>
+        <a:lumOff val="35000"/>
+      </a:schemeClr>
+    </cs:fontRef>
+    <cs:defRPr sz="900" kern="1200"/>
+  </cs:trendlineLabel>
+  <cs:upBar>
+    <cs:lnRef idx="0"/>
+    <cs:fillRef idx="0"/>
+    <cs:effectRef idx="0"/>
+    <cs:fontRef idx="minor">
+      <a:schemeClr val="dk1"/>
+    </cs:fontRef>
+    <cs:spPr>
+      <a:solidFill>
+        <a:schemeClr val="lt1"/>
+      </a:solidFill>
+      <a:ln w="9525">
+        <a:solidFill>
+          <a:schemeClr val="tx1">
+            <a:lumMod val="15000"/>
+            <a:lumOff val="85000"/>
+          </a:schemeClr>
+        </a:solidFill>
+      </a:ln>
+    </cs:spPr>
+  </cs:upBar>
+  <cs:valueAxis>
+    <cs:lnRef idx="0"/>
+    <cs:fillRef idx="0"/>
+    <cs:effectRef idx="0"/>
+    <cs:fontRef idx="minor">
+      <a:schemeClr val="tx1">
+        <a:lumMod val="65000"/>
+        <a:lumOff val="35000"/>
+      </a:schemeClr>
+    </cs:fontRef>
+    <cs:defRPr sz="900" kern="1200"/>
+  </cs:valueAxis>
+  <cs:wall>
+    <cs:lnRef idx="0"/>
+    <cs:fillRef idx="0"/>
+    <cs:effectRef idx="0"/>
+    <cs:fontRef idx="minor">
+      <a:schemeClr val="tx1"/>
+    </cs:fontRef>
+    <cs:spPr>
+      <a:noFill/>
+      <a:ln>
+        <a:noFill/>
+      </a:ln>
+    </cs:spPr>
+  </cs:wall>
+</cs:chartStyle>
+</file>
+
+<file path=word/charts/style3.xml><?xml version="1.0" encoding="utf-8"?>
+<cs:chartStyle xmlns:cs="http://schemas.microsoft.com/office/drawing/2012/chartStyle" xmlns:a="http://schemas.openxmlformats.org/drawingml/2006/main" id="251">
+  <cs:axisTitle>
+    <cs:lnRef idx="0"/>
+    <cs:fillRef idx="0"/>
+    <cs:effectRef idx="0"/>
+    <cs:fontRef idx="minor">
+      <a:schemeClr val="tx1">
+        <a:lumMod val="65000"/>
+        <a:lumOff val="35000"/>
+      </a:schemeClr>
+    </cs:fontRef>
+    <cs:defRPr sz="1000" kern="1200"/>
+  </cs:axisTitle>
+  <cs:categoryAxis>
+    <cs:lnRef idx="0"/>
+    <cs:fillRef idx="0"/>
+    <cs:effectRef idx="0"/>
+    <cs:fontRef idx="minor">
+      <a:schemeClr val="tx1">
+        <a:lumMod val="65000"/>
+        <a:lumOff val="35000"/>
+      </a:schemeClr>
+    </cs:fontRef>
+    <cs:spPr>
+      <a:ln w="9525" cap="flat" cmpd="sng" algn="ctr">
+        <a:solidFill>
+          <a:schemeClr val="tx1">
+            <a:lumMod val="15000"/>
+            <a:lumOff val="85000"/>
+          </a:schemeClr>
+        </a:solidFill>
+        <a:round/>
+      </a:ln>
+    </cs:spPr>
+    <cs:defRPr sz="900" kern="1200"/>
+  </cs:categoryAxis>
+  <cs:chartArea mods="allowNoFillOverride allowNoLineOverride">
+    <cs:lnRef idx="0"/>
+    <cs:fillRef idx="0"/>
+    <cs:effectRef idx="0"/>
+    <cs:fontRef idx="minor">
+      <a:schemeClr val="tx1"/>
+    </cs:fontRef>
+    <cs:spPr>
+      <a:solidFill>
+        <a:schemeClr val="bg1"/>
+      </a:solidFill>
+      <a:ln w="9525" cap="flat" cmpd="sng" algn="ctr">
+        <a:solidFill>
+          <a:schemeClr val="tx1">
+            <a:lumMod val="15000"/>
+            <a:lumOff val="85000"/>
+          </a:schemeClr>
+        </a:solidFill>
+        <a:round/>
+      </a:ln>
+    </cs:spPr>
+    <cs:defRPr sz="900" kern="1200"/>
+  </cs:chartArea>
+  <cs:dataLabel>
+    <cs:lnRef idx="0"/>
+    <cs:fillRef idx="0"/>
+    <cs:effectRef idx="0"/>
+    <cs:fontRef idx="minor">
+      <a:schemeClr val="tx1">
+        <a:lumMod val="75000"/>
+        <a:lumOff val="25000"/>
+      </a:schemeClr>
+    </cs:fontRef>
+    <cs:defRPr sz="900" kern="1200"/>
+  </cs:dataLabel>
+  <cs:dataLabelCallout>
+    <cs:lnRef idx="0"/>
+    <cs:fillRef idx="0"/>
+    <cs:effectRef idx="0"/>
+    <cs:fontRef idx="minor">
+      <a:schemeClr val="dk1">
+        <a:lumMod val="65000"/>
+        <a:lumOff val="35000"/>
+      </a:schemeClr>
+    </cs:fontRef>
+    <cs:spPr>
+      <a:solidFill>
+        <a:schemeClr val="lt1"/>
+      </a:solidFill>
+      <a:ln>
+        <a:solidFill>
+          <a:schemeClr val="dk1">
+            <a:lumMod val="25000"/>
+            <a:lumOff val="75000"/>
+          </a:schemeClr>
+        </a:solidFill>
+      </a:ln>
+    </cs:spPr>
+    <cs:defRPr sz="900" kern="1200"/>
+    <cs:bodyPr rot="0" spcFirstLastPara="1" vertOverflow="clip" horzOverflow="clip" vert="horz" wrap="square" lIns="36576" tIns="18288" rIns="36576" bIns="18288" anchor="ctr" anchorCtr="1">
+      <a:spAutoFit/>
+    </cs:bodyPr>
+  </cs:dataLabelCallout>
+  <cs:dataPoint>
+    <cs:lnRef idx="0"/>
+    <cs:fillRef idx="1">
+      <cs:styleClr val="auto"/>
+    </cs:fillRef>
+    <cs:effectRef idx="0"/>
+    <cs:fontRef idx="minor">
+      <a:schemeClr val="tx1"/>
+    </cs:fontRef>
+    <cs:spPr>
+      <a:ln w="19050">
+        <a:solidFill>
+          <a:schemeClr val="lt1"/>
+        </a:solidFill>
+      </a:ln>
+    </cs:spPr>
+  </cs:dataPoint>
+  <cs:dataPoint3D>
+    <cs:lnRef idx="0"/>
+    <cs:fillRef idx="1">
+      <cs:styleClr val="auto"/>
+    </cs:fillRef>
+    <cs:effectRef idx="0"/>
+    <cs:fontRef idx="minor">
+      <a:schemeClr val="tx1"/>
+    </cs:fontRef>
+    <cs:spPr>
+      <a:ln w="25400">
+        <a:solidFill>
+          <a:schemeClr val="lt1"/>
+        </a:solidFill>
+      </a:ln>
+    </cs:spPr>
+  </cs:dataPoint3D>
+  <cs:dataPointLine>
+    <cs:lnRef idx="0">
+      <cs:styleClr val="auto"/>
+    </cs:lnRef>
+    <cs:fillRef idx="0"/>
+    <cs:effectRef idx="0"/>
+    <cs:fontRef idx="minor">
+      <a:schemeClr val="tx1"/>
+    </cs:fontRef>
+    <cs:spPr>
+      <a:ln w="28575" cap="rnd">
+        <a:solidFill>
+          <a:schemeClr val="phClr"/>
+        </a:solidFill>
+        <a:round/>
+      </a:ln>
+    </cs:spPr>
+  </cs:dataPointLine>
+  <cs:dataPointMarker>
+    <cs:lnRef idx="0">
+      <cs:styleClr val="auto"/>
+    </cs:lnRef>
+    <cs:fillRef idx="1">
+      <cs:styleClr val="auto"/>
+    </cs:fillRef>
+    <cs:effectRef idx="0"/>
+    <cs:fontRef idx="minor">
+      <a:schemeClr val="tx1"/>
+    </cs:fontRef>
+    <cs:spPr>
+      <a:ln w="9525">
+        <a:solidFill>
+          <a:schemeClr val="phClr"/>
+        </a:solidFill>
+      </a:ln>
+    </cs:spPr>
+  </cs:dataPointMarker>
+  <cs:dataPointMarkerLayout symbol="circle" size="5"/>
+  <cs:dataPointWireframe>
+    <cs:lnRef idx="0">
+      <cs:styleClr val="auto"/>
+    </cs:lnRef>
+    <cs:fillRef idx="0"/>
+    <cs:effectRef idx="0"/>
+    <cs:fontRef idx="minor">
+      <a:schemeClr val="tx1"/>
+    </cs:fontRef>
+    <cs:spPr>
+      <a:ln w="9525" cap="rnd">
+        <a:solidFill>
+          <a:schemeClr val="phClr"/>
+        </a:solidFill>
+        <a:round/>
+      </a:ln>
+    </cs:spPr>
+  </cs:dataPointWireframe>
+  <cs:dataTable>
+    <cs:lnRef idx="0"/>
+    <cs:fillRef idx="0"/>
+    <cs:effectRef idx="0"/>
+    <cs:fontRef idx="minor">
+      <a:schemeClr val="tx1">
+        <a:lumMod val="65000"/>
+        <a:lumOff val="35000"/>
+      </a:schemeClr>
+    </cs:fontRef>
+    <cs:spPr>
+      <a:noFill/>
+      <a:ln w="9525" cap="flat" cmpd="sng" algn="ctr">
+        <a:solidFill>
+          <a:schemeClr val="tx1">
+            <a:lumMod val="15000"/>
+            <a:lumOff val="85000"/>
+          </a:schemeClr>
+        </a:solidFill>
+        <a:round/>
+      </a:ln>
+    </cs:spPr>
+    <cs:defRPr sz="900" kern="1200"/>
+  </cs:dataTable>
+  <cs:downBar>
+    <cs:lnRef idx="0"/>
+    <cs:fillRef idx="0"/>
+    <cs:effectRef idx="0"/>
+    <cs:fontRef idx="minor">
+      <a:schemeClr val="tx1"/>
+    </cs:fontRef>
+    <cs:spPr>
+      <a:solidFill>
+        <a:schemeClr val="dk1">
+          <a:lumMod val="75000"/>
+          <a:lumOff val="25000"/>
+        </a:schemeClr>
+      </a:solidFill>
+      <a:ln w="9525" cap="flat" cmpd="sng" algn="ctr">
+        <a:solidFill>
+          <a:schemeClr val="tx1">
+            <a:lumMod val="65000"/>
+            <a:lumOff val="35000"/>
+          </a:schemeClr>
+        </a:solidFill>
+        <a:round/>
+      </a:ln>
+    </cs:spPr>
+  </cs:downBar>
+  <cs:dropLine>
+    <cs:lnRef idx="0"/>
+    <cs:fillRef idx="0"/>
+    <cs:effectRef idx="0"/>
+    <cs:fontRef idx="minor">
+      <a:schemeClr val="tx1"/>
+    </cs:fontRef>
+    <cs:spPr>
+      <a:ln w="9525" cap="flat" cmpd="sng" algn="ctr">
+        <a:solidFill>
+          <a:schemeClr val="tx1">
+            <a:lumMod val="35000"/>
+            <a:lumOff val="65000"/>
+          </a:schemeClr>
+        </a:solidFill>
+        <a:round/>
+      </a:ln>
+    </cs:spPr>
+  </cs:dropLine>
+  <cs:errorBar>
+    <cs:lnRef idx="0"/>
+    <cs:fillRef idx="0"/>
+    <cs:effectRef idx="0"/>
+    <cs:fontRef idx="minor">
+      <a:schemeClr val="tx1"/>
+    </cs:fontRef>
+    <cs:spPr>
+      <a:ln w="9525" cap="flat" cmpd="sng" algn="ctr">
+        <a:solidFill>
+          <a:schemeClr val="tx1">
+            <a:lumMod val="65000"/>
+            <a:lumOff val="35000"/>
+          </a:schemeClr>
+        </a:solidFill>
+        <a:round/>
+      </a:ln>
+    </cs:spPr>
+  </cs:errorBar>
+  <cs:floor>
+    <cs:lnRef idx="0"/>
+    <cs:fillRef idx="0"/>
+    <cs:effectRef idx="0"/>
+    <cs:fontRef idx="minor">
+      <a:schemeClr val="tx1"/>
+    </cs:fontRef>
+    <cs:spPr>
+      <a:noFill/>
+      <a:ln>
+        <a:noFill/>
+      </a:ln>
+    </cs:spPr>
+  </cs:floor>
+  <cs:gridlineMajor>
+    <cs:lnRef idx="0"/>
+    <cs:fillRef idx="0"/>
+    <cs:effectRef idx="0"/>
+    <cs:fontRef idx="minor">
+      <a:schemeClr val="tx1"/>
+    </cs:fontRef>
+    <cs:spPr>
+      <a:ln w="9525" cap="flat" cmpd="sng" algn="ctr">
+        <a:solidFill>
+          <a:schemeClr val="tx1">
+            <a:lumMod val="15000"/>
+            <a:lumOff val="85000"/>
+          </a:schemeClr>
+        </a:solidFill>
+        <a:round/>
+      </a:ln>
+    </cs:spPr>
+  </cs:gridlineMajor>
+  <cs:gridlineMinor>
+    <cs:lnRef idx="0"/>
+    <cs:fillRef idx="0"/>
+    <cs:effectRef idx="0"/>
+    <cs:fontRef idx="minor">
+      <a:schemeClr val="tx1"/>
+    </cs:fontRef>
+    <cs:spPr>
+      <a:ln w="9525" cap="flat" cmpd="sng" algn="ctr">
+        <a:solidFill>
+          <a:schemeClr val="tx1">
+            <a:lumMod val="5000"/>
+            <a:lumOff val="95000"/>
+          </a:schemeClr>
+        </a:solidFill>
+        <a:round/>
+      </a:ln>
+    </cs:spPr>
+  </cs:gridlineMinor>
+  <cs:hiLoLine>
+    <cs:lnRef idx="0"/>
+    <cs:fillRef idx="0"/>
+    <cs:effectRef idx="0"/>
+    <cs:fontRef idx="minor">
+      <a:schemeClr val="tx1"/>
+    </cs:fontRef>
+    <cs:spPr>
+      <a:ln w="9525" cap="flat" cmpd="sng" algn="ctr">
+        <a:solidFill>
+          <a:schemeClr val="tx1">
+            <a:lumMod val="50000"/>
+            <a:lumOff val="50000"/>
+          </a:schemeClr>
+        </a:solidFill>
+        <a:round/>
+      </a:ln>
+    </cs:spPr>
+  </cs:hiLoLine>
+  <cs:leaderLine>
+    <cs:lnRef idx="0"/>
+    <cs:fillRef idx="0"/>
+    <cs:effectRef idx="0"/>
+    <cs:fontRef idx="minor">
+      <a:schemeClr val="tx1"/>
+    </cs:fontRef>
+    <cs:spPr>
+      <a:ln w="9525" cap="flat" cmpd="sng" algn="ctr">
+        <a:solidFill>
+          <a:schemeClr val="tx1">
+            <a:lumMod val="35000"/>
+            <a:lumOff val="65000"/>
+          </a:schemeClr>
+        </a:solidFill>
+        <a:round/>
+      </a:ln>
+    </cs:spPr>
+  </cs:leaderLine>
+  <cs:legend>
+    <cs:lnRef idx="0"/>
+    <cs:fillRef idx="0"/>
+    <cs:effectRef idx="0"/>
+    <cs:fontRef idx="minor">
+      <a:schemeClr val="tx1">
+        <a:lumMod val="65000"/>
+        <a:lumOff val="35000"/>
+      </a:schemeClr>
+    </cs:fontRef>
+    <cs:defRPr sz="900" kern="1200"/>
+  </cs:legend>
+  <cs:plotArea mods="allowNoFillOverride allowNoLineOverride">
+    <cs:lnRef idx="0"/>
+    <cs:fillRef idx="0"/>
+    <cs:effectRef idx="0"/>
+    <cs:fontRef idx="minor">
+      <a:schemeClr val="tx1"/>
+    </cs:fontRef>
+  </cs:plotArea>
+  <cs:plotArea3D mods="allowNoFillOverride allowNoLineOverride">
+    <cs:lnRef idx="0"/>
+    <cs:fillRef idx="0"/>
+    <cs:effectRef idx="0"/>
+    <cs:fontRef idx="minor">
+      <a:schemeClr val="tx1"/>
+    </cs:fontRef>
+  </cs:plotArea3D>
+  <cs:seriesAxis>
+    <cs:lnRef idx="0"/>
+    <cs:fillRef idx="0"/>
+    <cs:effectRef idx="0"/>
+    <cs:fontRef idx="minor">
+      <a:schemeClr val="tx1">
+        <a:lumMod val="65000"/>
+        <a:lumOff val="35000"/>
+      </a:schemeClr>
+    </cs:fontRef>
+    <cs:defRPr sz="900" kern="1200"/>
+  </cs:seriesAxis>
+  <cs:seriesLine>
+    <cs:lnRef idx="0"/>
+    <cs:fillRef idx="0"/>
+    <cs:effectRef idx="0"/>
+    <cs:fontRef idx="minor">
+      <a:schemeClr val="tx1"/>
+    </cs:fontRef>
+    <cs:spPr>
+      <a:ln w="9525" cap="flat" cmpd="sng" algn="ctr">
+        <a:solidFill>
+          <a:schemeClr val="tx1">
+            <a:lumMod val="35000"/>
+            <a:lumOff val="65000"/>
+          </a:schemeClr>
+        </a:solidFill>
+        <a:round/>
+      </a:ln>
+    </cs:spPr>
+  </cs:seriesLine>
+  <cs:title>
+    <cs:lnRef idx="0"/>
+    <cs:fillRef idx="0"/>
+    <cs:effectRef idx="0"/>
+    <cs:fontRef idx="minor">
+      <a:schemeClr val="tx1">
+        <a:lumMod val="65000"/>
+        <a:lumOff val="35000"/>
+      </a:schemeClr>
+    </cs:fontRef>
+    <cs:defRPr sz="1400" b="0" kern="1200" spc="0" baseline="0"/>
+  </cs:title>
+  <cs:trendline>
+    <cs:lnRef idx="0">
+      <cs:styleClr val="auto"/>
+    </cs:lnRef>
+    <cs:fillRef idx="0"/>
+    <cs:effectRef idx="0"/>
+    <cs:fontRef idx="minor">
+      <a:schemeClr val="tx1"/>
+    </cs:fontRef>
+    <cs:spPr>
+      <a:ln w="19050" cap="rnd">
+        <a:solidFill>
+          <a:schemeClr val="phClr"/>
+        </a:solidFill>
+        <a:prstDash val="sysDot"/>
+      </a:ln>
+    </cs:spPr>
+  </cs:trendline>
+  <cs:trendlineLabel>
+    <cs:lnRef idx="0"/>
+    <cs:fillRef idx="0"/>
+    <cs:effectRef idx="0"/>
+    <cs:fontRef idx="minor">
+      <a:schemeClr val="tx1">
+        <a:lumMod val="65000"/>
+        <a:lumOff val="35000"/>
+      </a:schemeClr>
+    </cs:fontRef>
+    <cs:defRPr sz="900" kern="1200"/>
+  </cs:trendlineLabel>
+  <cs:upBar>
+    <cs:lnRef idx="0"/>
+    <cs:fillRef idx="0"/>
+    <cs:effectRef idx="0"/>
+    <cs:fontRef idx="minor">
+      <a:schemeClr val="tx1"/>
+    </cs:fontRef>
+    <cs:spPr>
+      <a:solidFill>
+        <a:schemeClr val="lt1"/>
+      </a:solidFill>
+      <a:ln w="9525" cap="flat" cmpd="sng" algn="ctr">
+        <a:solidFill>
+          <a:schemeClr val="tx1">
+            <a:lumMod val="65000"/>
+            <a:lumOff val="35000"/>
+          </a:schemeClr>
+        </a:solidFill>
+        <a:round/>
+      </a:ln>
+    </cs:spPr>
+  </cs:upBar>
+  <cs:valueAxis>
+    <cs:lnRef idx="0"/>
+    <cs:fillRef idx="0"/>
+    <cs:effectRef idx="0"/>
+    <cs:fontRef idx="minor">
+      <a:schemeClr val="tx1">
+        <a:lumMod val="65000"/>
+        <a:lumOff val="35000"/>
+      </a:schemeClr>
+    </cs:fontRef>
+    <cs:defRPr sz="900" kern="1200"/>
+  </cs:valueAxis>
+  <cs:wall>
+    <cs:lnRef idx="0"/>
+    <cs:fillRef idx="0"/>
+    <cs:effectRef idx="0"/>
+    <cs:fontRef idx="minor">
+      <a:schemeClr val="tx1"/>
+    </cs:fontRef>
+    <cs:spPr>
+      <a:noFill/>
+      <a:ln>
+        <a:noFill/>
+      </a:ln>
+    </cs:spPr>
+  </cs:wall>
+</cs:chartStyle>
+</file>
+
+<file path=word/charts/style30.xml><?xml version="1.0" encoding="utf-8"?>
+<cs:chartStyle xmlns:cs="http://schemas.microsoft.com/office/drawing/2012/chartStyle" xmlns:a="http://schemas.openxmlformats.org/drawingml/2006/main" id="201">
+  <cs:axisTitle>
+    <cs:lnRef idx="0"/>
+    <cs:fillRef idx="0"/>
+    <cs:effectRef idx="0"/>
+    <cs:fontRef idx="minor">
+      <a:schemeClr val="tx1">
+        <a:lumMod val="65000"/>
+        <a:lumOff val="35000"/>
+      </a:schemeClr>
+    </cs:fontRef>
+    <cs:defRPr sz="1000" kern="1200"/>
+  </cs:axisTitle>
+  <cs:categoryAxis>
+    <cs:lnRef idx="0"/>
+    <cs:fillRef idx="0"/>
+    <cs:effectRef idx="0"/>
+    <cs:fontRef idx="minor">
+      <a:schemeClr val="tx1">
+        <a:lumMod val="65000"/>
+        <a:lumOff val="35000"/>
+      </a:schemeClr>
+    </cs:fontRef>
+    <cs:spPr>
+      <a:ln w="9525" cap="flat" cmpd="sng" algn="ctr">
+        <a:solidFill>
+          <a:schemeClr val="tx1">
+            <a:lumMod val="15000"/>
+            <a:lumOff val="85000"/>
+          </a:schemeClr>
+        </a:solidFill>
+        <a:round/>
+      </a:ln>
+    </cs:spPr>
+    <cs:defRPr sz="900" kern="1200"/>
+  </cs:categoryAxis>
+  <cs:chartArea mods="allowNoFillOverride allowNoLineOverride">
+    <cs:lnRef idx="0"/>
+    <cs:fillRef idx="0"/>
+    <cs:effectRef idx="0"/>
+    <cs:fontRef idx="minor">
+      <a:schemeClr val="tx1"/>
+    </cs:fontRef>
+    <cs:spPr>
+      <a:solidFill>
+        <a:schemeClr val="bg1"/>
+      </a:solidFill>
+      <a:ln w="9525" cap="flat" cmpd="sng" algn="ctr">
+        <a:solidFill>
+          <a:schemeClr val="tx1">
+            <a:lumMod val="15000"/>
+            <a:lumOff val="85000"/>
+          </a:schemeClr>
+        </a:solidFill>
+        <a:round/>
+      </a:ln>
+    </cs:spPr>
+    <cs:defRPr sz="1000" kern="1200"/>
+  </cs:chartArea>
+  <cs:dataLabel>
+    <cs:lnRef idx="0"/>
+    <cs:fillRef idx="0"/>
+    <cs:effectRef idx="0"/>
+    <cs:fontRef idx="minor">
+      <a:schemeClr val="tx1">
+        <a:lumMod val="75000"/>
+        <a:lumOff val="25000"/>
+      </a:schemeClr>
+    </cs:fontRef>
+    <cs:defRPr sz="900" kern="1200"/>
+  </cs:dataLabel>
+  <cs:dataLabelCallout>
+    <cs:lnRef idx="0"/>
+    <cs:fillRef idx="0"/>
+    <cs:effectRef idx="0"/>
+    <cs:fontRef idx="minor">
+      <a:schemeClr val="dk1">
+        <a:lumMod val="65000"/>
+        <a:lumOff val="35000"/>
+      </a:schemeClr>
+    </cs:fontRef>
+    <cs:spPr>
+      <a:solidFill>
+        <a:schemeClr val="lt1"/>
+      </a:solidFill>
+      <a:ln>
+        <a:solidFill>
+          <a:schemeClr val="dk1">
+            <a:lumMod val="25000"/>
+            <a:lumOff val="75000"/>
+          </a:schemeClr>
+        </a:solidFill>
+      </a:ln>
+    </cs:spPr>
+    <cs:defRPr sz="900" kern="1200"/>
+    <cs:bodyPr rot="0" spcFirstLastPara="1" vertOverflow="clip" horzOverflow="clip" vert="horz" wrap="square" lIns="36576" tIns="18288" rIns="36576" bIns="18288" anchor="ctr" anchorCtr="1">
+      <a:spAutoFit/>
+    </cs:bodyPr>
+  </cs:dataLabelCallout>
+  <cs:dataPoint>
+    <cs:lnRef idx="0"/>
+    <cs:fillRef idx="1">
+      <cs:styleClr val="auto"/>
+    </cs:fillRef>
+    <cs:effectRef idx="0"/>
+    <cs:fontRef idx="minor">
+      <a:schemeClr val="tx1"/>
+    </cs:fontRef>
+  </cs:dataPoint>
+  <cs:dataPoint3D>
+    <cs:lnRef idx="0"/>
+    <cs:fillRef idx="1">
+      <cs:styleClr val="auto"/>
+    </cs:fillRef>
+    <cs:effectRef idx="0"/>
+    <cs:fontRef idx="minor">
+      <a:schemeClr val="tx1"/>
+    </cs:fontRef>
+  </cs:dataPoint3D>
+  <cs:dataPointLine>
+    <cs:lnRef idx="0">
+      <cs:styleClr val="auto"/>
+    </cs:lnRef>
+    <cs:fillRef idx="1"/>
+    <cs:effectRef idx="0"/>
+    <cs:fontRef idx="minor">
+      <a:schemeClr val="tx1"/>
+    </cs:fontRef>
+    <cs:spPr>
+      <a:ln w="28575" cap="rnd">
+        <a:solidFill>
+          <a:schemeClr val="phClr"/>
+        </a:solidFill>
+        <a:round/>
+      </a:ln>
+    </cs:spPr>
+  </cs:dataPointLine>
+  <cs:dataPointMarker>
+    <cs:lnRef idx="0">
+      <cs:styleClr val="auto"/>
+    </cs:lnRef>
+    <cs:fillRef idx="1">
+      <cs:styleClr val="auto"/>
+    </cs:fillRef>
+    <cs:effectRef idx="0"/>
+    <cs:fontRef idx="minor">
+      <a:schemeClr val="tx1"/>
+    </cs:fontRef>
+    <cs:spPr>
+      <a:ln w="9525">
+        <a:solidFill>
+          <a:schemeClr val="phClr"/>
+        </a:solidFill>
+      </a:ln>
+    </cs:spPr>
+  </cs:dataPointMarker>
+  <cs:dataPointMarkerLayout symbol="circle" size="5"/>
+  <cs:dataPointWireframe>
+    <cs:lnRef idx="0">
+      <cs:styleClr val="auto"/>
+    </cs:lnRef>
+    <cs:fillRef idx="1"/>
+    <cs:effectRef idx="0"/>
+    <cs:fontRef idx="minor">
+      <a:schemeClr val="tx1"/>
+    </cs:fontRef>
+    <cs:spPr>
+      <a:ln w="9525" cap="rnd">
+        <a:solidFill>
+          <a:schemeClr val="phClr"/>
+        </a:solidFill>
+        <a:round/>
+      </a:ln>
+    </cs:spPr>
+  </cs:dataPointWireframe>
+  <cs:dataTable>
+    <cs:lnRef idx="0"/>
+    <cs:fillRef idx="0"/>
+    <cs:effectRef idx="0"/>
+    <cs:fontRef idx="minor">
+      <a:schemeClr val="tx1">
+        <a:lumMod val="65000"/>
+        <a:lumOff val="35000"/>
+      </a:schemeClr>
+    </cs:fontRef>
+    <cs:spPr>
+      <a:noFill/>
+      <a:ln w="9525" cap="flat" cmpd="sng" algn="ctr">
+        <a:solidFill>
+          <a:schemeClr val="tx1">
+            <a:lumMod val="15000"/>
+            <a:lumOff val="85000"/>
+          </a:schemeClr>
+        </a:solidFill>
+        <a:round/>
+      </a:ln>
+    </cs:spPr>
+    <cs:defRPr sz="900" kern="1200"/>
+  </cs:dataTable>
+  <cs:downBar>
+    <cs:lnRef idx="0"/>
+    <cs:fillRef idx="0"/>
+    <cs:effectRef idx="0"/>
+    <cs:fontRef idx="minor">
+      <a:schemeClr val="dk1"/>
+    </cs:fontRef>
+    <cs:spPr>
+      <a:solidFill>
+        <a:schemeClr val="dk1">
+          <a:lumMod val="65000"/>
+          <a:lumOff val="35000"/>
+        </a:schemeClr>
+      </a:solidFill>
+      <a:ln w="9525">
+        <a:solidFill>
+          <a:schemeClr val="tx1">
+            <a:lumMod val="65000"/>
+            <a:lumOff val="35000"/>
+          </a:schemeClr>
+        </a:solidFill>
+      </a:ln>
+    </cs:spPr>
+  </cs:downBar>
+  <cs:dropLine>
+    <cs:lnRef idx="0"/>
+    <cs:fillRef idx="0"/>
+    <cs:effectRef idx="0"/>
+    <cs:fontRef idx="minor">
+      <a:schemeClr val="tx1"/>
+    </cs:fontRef>
+    <cs:spPr>
+      <a:ln w="9525" cap="flat" cmpd="sng" algn="ctr">
+        <a:solidFill>
+          <a:schemeClr val="tx1">
+            <a:lumMod val="35000"/>
+            <a:lumOff val="65000"/>
+          </a:schemeClr>
+        </a:solidFill>
+        <a:round/>
+      </a:ln>
+    </cs:spPr>
+  </cs:dropLine>
+  <cs:errorBar>
+    <cs:lnRef idx="0"/>
+    <cs:fillRef idx="0"/>
+    <cs:effectRef idx="0"/>
+    <cs:fontRef idx="minor">
+      <a:schemeClr val="tx1"/>
+    </cs:fontRef>
+    <cs:spPr>
+      <a:ln w="9525" cap="flat" cmpd="sng" algn="ctr">
+        <a:solidFill>
+          <a:schemeClr val="tx1">
+            <a:lumMod val="65000"/>
+            <a:lumOff val="35000"/>
+          </a:schemeClr>
+        </a:solidFill>
+        <a:round/>
+      </a:ln>
+    </cs:spPr>
+  </cs:errorBar>
+  <cs:floor>
+    <cs:lnRef idx="0"/>
+    <cs:fillRef idx="0"/>
+    <cs:effectRef idx="0"/>
+    <cs:fontRef idx="minor">
+      <a:schemeClr val="tx1"/>
+    </cs:fontRef>
+    <cs:spPr>
+      <a:noFill/>
+      <a:ln>
+        <a:noFill/>
+      </a:ln>
+    </cs:spPr>
+  </cs:floor>
+  <cs:gridlineMajor>
+    <cs:lnRef idx="0"/>
+    <cs:fillRef idx="0"/>
+    <cs:effectRef idx="0"/>
+    <cs:fontRef idx="minor">
+      <a:schemeClr val="tx1"/>
+    </cs:fontRef>
+    <cs:spPr>
+      <a:ln w="9525" cap="flat" cmpd="sng" algn="ctr">
+        <a:solidFill>
+          <a:schemeClr val="tx1">
+            <a:lumMod val="15000"/>
+            <a:lumOff val="85000"/>
+          </a:schemeClr>
+        </a:solidFill>
+        <a:round/>
+      </a:ln>
+    </cs:spPr>
+  </cs:gridlineMajor>
+  <cs:gridlineMinor>
+    <cs:lnRef idx="0"/>
+    <cs:fillRef idx="0"/>
+    <cs:effectRef idx="0"/>
+    <cs:fontRef idx="minor">
+      <a:schemeClr val="tx1"/>
+    </cs:fontRef>
+    <cs:spPr>
+      <a:ln w="9525" cap="flat" cmpd="sng" algn="ctr">
+        <a:solidFill>
+          <a:schemeClr val="tx1">
+            <a:lumMod val="5000"/>
+            <a:lumOff val="95000"/>
+          </a:schemeClr>
+        </a:solidFill>
+        <a:round/>
+      </a:ln>
+    </cs:spPr>
+  </cs:gridlineMinor>
+  <cs:hiLoLine>
+    <cs:lnRef idx="0"/>
+    <cs:fillRef idx="0"/>
+    <cs:effectRef idx="0"/>
+    <cs:fontRef idx="minor">
+      <a:schemeClr val="tx1"/>
+    </cs:fontRef>
+    <cs:spPr>
+      <a:ln w="9525" cap="flat" cmpd="sng" algn="ctr">
+        <a:solidFill>
+          <a:schemeClr val="tx1">
+            <a:lumMod val="75000"/>
+            <a:lumOff val="25000"/>
+          </a:schemeClr>
+        </a:solidFill>
+        <a:round/>
+      </a:ln>
+    </cs:spPr>
+  </cs:hiLoLine>
+  <cs:leaderLine>
+    <cs:lnRef idx="0"/>
+    <cs:fillRef idx="0"/>
+    <cs:effectRef idx="0"/>
+    <cs:fontRef idx="minor">
+      <a:schemeClr val="tx1"/>
+    </cs:fontRef>
+    <cs:spPr>
+      <a:ln w="9525" cap="flat" cmpd="sng" algn="ctr">
+        <a:solidFill>
+          <a:schemeClr val="tx1">
+            <a:lumMod val="35000"/>
+            <a:lumOff val="65000"/>
+          </a:schemeClr>
+        </a:solidFill>
+        <a:round/>
+      </a:ln>
+    </cs:spPr>
+  </cs:leaderLine>
+  <cs:legend>
+    <cs:lnRef idx="0"/>
+    <cs:fillRef idx="0"/>
+    <cs:effectRef idx="0"/>
+    <cs:fontRef idx="minor">
+      <a:schemeClr val="tx1">
+        <a:lumMod val="65000"/>
+        <a:lumOff val="35000"/>
+      </a:schemeClr>
+    </cs:fontRef>
+    <cs:defRPr sz="900" kern="1200"/>
+  </cs:legend>
+  <cs:plotArea mods="allowNoFillOverride allowNoLineOverride">
+    <cs:lnRef idx="0"/>
+    <cs:fillRef idx="0"/>
+    <cs:effectRef idx="0"/>
+    <cs:fontRef idx="minor">
+      <a:schemeClr val="tx1"/>
+    </cs:fontRef>
+  </cs:plotArea>
+  <cs:plotArea3D mods="allowNoFillOverride allowNoLineOverride">
+    <cs:lnRef idx="0"/>
+    <cs:fillRef idx="0"/>
+    <cs:effectRef idx="0"/>
+    <cs:fontRef idx="minor">
+      <a:schemeClr val="tx1"/>
+    </cs:fontRef>
+  </cs:plotArea3D>
+  <cs:seriesAxis>
+    <cs:lnRef idx="0"/>
+    <cs:fillRef idx="0"/>
+    <cs:effectRef idx="0"/>
+    <cs:fontRef idx="minor">
+      <a:schemeClr val="tx1">
+        <a:lumMod val="65000"/>
+        <a:lumOff val="35000"/>
+      </a:schemeClr>
+    </cs:fontRef>
+    <cs:defRPr sz="900" kern="1200"/>
+  </cs:seriesAxis>
+  <cs:seriesLine>
+    <cs:lnRef idx="0"/>
+    <cs:fillRef idx="0"/>
+    <cs:effectRef idx="0"/>
+    <cs:fontRef idx="minor">
+      <a:schemeClr val="tx1"/>
+    </cs:fontRef>
+    <cs:spPr>
+      <a:ln w="9525" cap="flat" cmpd="sng" algn="ctr">
+        <a:solidFill>
+          <a:schemeClr val="tx1">
+            <a:lumMod val="35000"/>
+            <a:lumOff val="65000"/>
+          </a:schemeClr>
+        </a:solidFill>
+        <a:round/>
+      </a:ln>
+    </cs:spPr>
+  </cs:seriesLine>
+  <cs:title>
+    <cs:lnRef idx="0"/>
+    <cs:fillRef idx="0"/>
+    <cs:effectRef idx="0"/>
+    <cs:fontRef idx="minor">
+      <a:schemeClr val="tx1">
+        <a:lumMod val="65000"/>
+        <a:lumOff val="35000"/>
+      </a:schemeClr>
+    </cs:fontRef>
+    <cs:defRPr sz="1400" b="0" kern="1200" spc="0" baseline="0"/>
+  </cs:title>
+  <cs:trendline>
+    <cs:lnRef idx="0">
+      <cs:styleClr val="auto"/>
+    </cs:lnRef>
+    <cs:fillRef idx="0"/>
+    <cs:effectRef idx="0"/>
+    <cs:fontRef idx="minor">
+      <a:schemeClr val="tx1"/>
+    </cs:fontRef>
+    <cs:spPr>
+      <a:ln w="19050" cap="rnd">
+        <a:solidFill>
+          <a:schemeClr val="phClr"/>
+        </a:solidFill>
+        <a:prstDash val="sysDot"/>
+      </a:ln>
+    </cs:spPr>
+  </cs:trendline>
+  <cs:trendlineLabel>
+    <cs:lnRef idx="0"/>
+    <cs:fillRef idx="0"/>
+    <cs:effectRef idx="0"/>
+    <cs:fontRef idx="minor">
+      <a:schemeClr val="tx1">
+        <a:lumMod val="65000"/>
+        <a:lumOff val="35000"/>
+      </a:schemeClr>
+    </cs:fontRef>
+    <cs:defRPr sz="900" kern="1200"/>
+  </cs:trendlineLabel>
+  <cs:upBar>
+    <cs:lnRef idx="0"/>
+    <cs:fillRef idx="0"/>
+    <cs:effectRef idx="0"/>
+    <cs:fontRef idx="minor">
+      <a:schemeClr val="dk1"/>
+    </cs:fontRef>
+    <cs:spPr>
+      <a:solidFill>
+        <a:schemeClr val="lt1"/>
+      </a:solidFill>
+      <a:ln w="9525">
+        <a:solidFill>
+          <a:schemeClr val="tx1">
+            <a:lumMod val="15000"/>
+            <a:lumOff val="85000"/>
+          </a:schemeClr>
+        </a:solidFill>
+      </a:ln>
+    </cs:spPr>
+  </cs:upBar>
+  <cs:valueAxis>
+    <cs:lnRef idx="0"/>
+    <cs:fillRef idx="0"/>
+    <cs:effectRef idx="0"/>
+    <cs:fontRef idx="minor">
+      <a:schemeClr val="tx1">
+        <a:lumMod val="65000"/>
+        <a:lumOff val="35000"/>
+      </a:schemeClr>
+    </cs:fontRef>
+    <cs:defRPr sz="900" kern="1200"/>
+  </cs:valueAxis>
+  <cs:wall>
+    <cs:lnRef idx="0"/>
+    <cs:fillRef idx="0"/>
+    <cs:effectRef idx="0"/>
+    <cs:fontRef idx="minor">
+      <a:schemeClr val="tx1"/>
+    </cs:fontRef>
+    <cs:spPr>
+      <a:noFill/>
+      <a:ln>
+        <a:noFill/>
+      </a:ln>
+    </cs:spPr>
+  </cs:wall>
+</cs:chartStyle>
+</file>
+
+<file path=word/charts/style31.xml><?xml version="1.0" encoding="utf-8"?>
+<cs:chartStyle xmlns:cs="http://schemas.microsoft.com/office/drawing/2012/chartStyle" xmlns:a="http://schemas.openxmlformats.org/drawingml/2006/main" id="201">
+  <cs:axisTitle>
+    <cs:lnRef idx="0"/>
+    <cs:fillRef idx="0"/>
+    <cs:effectRef idx="0"/>
+    <cs:fontRef idx="minor">
+      <a:schemeClr val="tx1">
+        <a:lumMod val="65000"/>
+        <a:lumOff val="35000"/>
+      </a:schemeClr>
+    </cs:fontRef>
+    <cs:defRPr sz="1000" kern="1200"/>
+  </cs:axisTitle>
+  <cs:categoryAxis>
+    <cs:lnRef idx="0"/>
+    <cs:fillRef idx="0"/>
+    <cs:effectRef idx="0"/>
+    <cs:fontRef idx="minor">
+      <a:schemeClr val="tx1">
+        <a:lumMod val="65000"/>
+        <a:lumOff val="35000"/>
+      </a:schemeClr>
+    </cs:fontRef>
+    <cs:spPr>
+      <a:ln w="9525" cap="flat" cmpd="sng" algn="ctr">
+        <a:solidFill>
+          <a:schemeClr val="tx1">
+            <a:lumMod val="15000"/>
+            <a:lumOff val="85000"/>
+          </a:schemeClr>
+        </a:solidFill>
+        <a:round/>
+      </a:ln>
+    </cs:spPr>
+    <cs:defRPr sz="900" kern="1200"/>
+  </cs:categoryAxis>
+  <cs:chartArea mods="allowNoFillOverride allowNoLineOverride">
+    <cs:lnRef idx="0"/>
+    <cs:fillRef idx="0"/>
+    <cs:effectRef idx="0"/>
+    <cs:fontRef idx="minor">
+      <a:schemeClr val="tx1"/>
+    </cs:fontRef>
+    <cs:spPr>
+      <a:solidFill>
+        <a:schemeClr val="bg1"/>
+      </a:solidFill>
+      <a:ln w="9525" cap="flat" cmpd="sng" algn="ctr">
+        <a:solidFill>
+          <a:schemeClr val="tx1">
+            <a:lumMod val="15000"/>
+            <a:lumOff val="85000"/>
+          </a:schemeClr>
+        </a:solidFill>
+        <a:round/>
+      </a:ln>
+    </cs:spPr>
+    <cs:defRPr sz="1000" kern="1200"/>
+  </cs:chartArea>
+  <cs:dataLabel>
+    <cs:lnRef idx="0"/>
+    <cs:fillRef idx="0"/>
+    <cs:effectRef idx="0"/>
+    <cs:fontRef idx="minor">
+      <a:schemeClr val="tx1">
+        <a:lumMod val="75000"/>
+        <a:lumOff val="25000"/>
+      </a:schemeClr>
+    </cs:fontRef>
+    <cs:defRPr sz="900" kern="1200"/>
+  </cs:dataLabel>
+  <cs:dataLabelCallout>
+    <cs:lnRef idx="0"/>
+    <cs:fillRef idx="0"/>
+    <cs:effectRef idx="0"/>
+    <cs:fontRef idx="minor">
+      <a:schemeClr val="dk1">
+        <a:lumMod val="65000"/>
+        <a:lumOff val="35000"/>
+      </a:schemeClr>
+    </cs:fontRef>
+    <cs:spPr>
+      <a:solidFill>
+        <a:schemeClr val="lt1"/>
+      </a:solidFill>
+      <a:ln>
+        <a:solidFill>
+          <a:schemeClr val="dk1">
+            <a:lumMod val="25000"/>
+            <a:lumOff val="75000"/>
+          </a:schemeClr>
+        </a:solidFill>
+      </a:ln>
+    </cs:spPr>
+    <cs:defRPr sz="900" kern="1200"/>
+    <cs:bodyPr rot="0" spcFirstLastPara="1" vertOverflow="clip" horzOverflow="clip" vert="horz" wrap="square" lIns="36576" tIns="18288" rIns="36576" bIns="18288" anchor="ctr" anchorCtr="1">
+      <a:spAutoFit/>
+    </cs:bodyPr>
+  </cs:dataLabelCallout>
+  <cs:dataPoint>
+    <cs:lnRef idx="0"/>
+    <cs:fillRef idx="1">
+      <cs:styleClr val="auto"/>
+    </cs:fillRef>
+    <cs:effectRef idx="0"/>
+    <cs:fontRef idx="minor">
+      <a:schemeClr val="tx1"/>
+    </cs:fontRef>
+  </cs:dataPoint>
+  <cs:dataPoint3D>
+    <cs:lnRef idx="0"/>
+    <cs:fillRef idx="1">
+      <cs:styleClr val="auto"/>
+    </cs:fillRef>
+    <cs:effectRef idx="0"/>
+    <cs:fontRef idx="minor">
+      <a:schemeClr val="tx1"/>
+    </cs:fontRef>
+  </cs:dataPoint3D>
+  <cs:dataPointLine>
+    <cs:lnRef idx="0">
+      <cs:styleClr val="auto"/>
+    </cs:lnRef>
+    <cs:fillRef idx="1"/>
+    <cs:effectRef idx="0"/>
+    <cs:fontRef idx="minor">
+      <a:schemeClr val="tx1"/>
+    </cs:fontRef>
+    <cs:spPr>
+      <a:ln w="28575" cap="rnd">
+        <a:solidFill>
+          <a:schemeClr val="phClr"/>
+        </a:solidFill>
+        <a:round/>
+      </a:ln>
+    </cs:spPr>
+  </cs:dataPointLine>
+  <cs:dataPointMarker>
+    <cs:lnRef idx="0">
+      <cs:styleClr val="auto"/>
+    </cs:lnRef>
+    <cs:fillRef idx="1">
+      <cs:styleClr val="auto"/>
+    </cs:fillRef>
+    <cs:effectRef idx="0"/>
+    <cs:fontRef idx="minor">
+      <a:schemeClr val="tx1"/>
+    </cs:fontRef>
+    <cs:spPr>
+      <a:ln w="9525">
+        <a:solidFill>
+          <a:schemeClr val="phClr"/>
+        </a:solidFill>
+      </a:ln>
+    </cs:spPr>
+  </cs:dataPointMarker>
+  <cs:dataPointMarkerLayout symbol="circle" size="5"/>
+  <cs:dataPointWireframe>
+    <cs:lnRef idx="0">
+      <cs:styleClr val="auto"/>
+    </cs:lnRef>
+    <cs:fillRef idx="1"/>
+    <cs:effectRef idx="0"/>
+    <cs:fontRef idx="minor">
+      <a:schemeClr val="tx1"/>
+    </cs:fontRef>
+    <cs:spPr>
+      <a:ln w="9525" cap="rnd">
+        <a:solidFill>
+          <a:schemeClr val="phClr"/>
+        </a:solidFill>
+        <a:round/>
+      </a:ln>
+    </cs:spPr>
+  </cs:dataPointWireframe>
+  <cs:dataTable>
+    <cs:lnRef idx="0"/>
+    <cs:fillRef idx="0"/>
+    <cs:effectRef idx="0"/>
+    <cs:fontRef idx="minor">
+      <a:schemeClr val="tx1">
+        <a:lumMod val="65000"/>
+        <a:lumOff val="35000"/>
+      </a:schemeClr>
+    </cs:fontRef>
+    <cs:spPr>
+      <a:noFill/>
+      <a:ln w="9525" cap="flat" cmpd="sng" algn="ctr">
+        <a:solidFill>
+          <a:schemeClr val="tx1">
+            <a:lumMod val="15000"/>
+            <a:lumOff val="85000"/>
+          </a:schemeClr>
+        </a:solidFill>
+        <a:round/>
+      </a:ln>
+    </cs:spPr>
+    <cs:defRPr sz="900" kern="1200"/>
+  </cs:dataTable>
+  <cs:downBar>
+    <cs:lnRef idx="0"/>
+    <cs:fillRef idx="0"/>
+    <cs:effectRef idx="0"/>
+    <cs:fontRef idx="minor">
+      <a:schemeClr val="dk1"/>
+    </cs:fontRef>
+    <cs:spPr>
+      <a:solidFill>
+        <a:schemeClr val="dk1">
+          <a:lumMod val="65000"/>
+          <a:lumOff val="35000"/>
+        </a:schemeClr>
+      </a:solidFill>
+      <a:ln w="9525">
+        <a:solidFill>
+          <a:schemeClr val="tx1">
+            <a:lumMod val="65000"/>
+            <a:lumOff val="35000"/>
+          </a:schemeClr>
+        </a:solidFill>
+      </a:ln>
+    </cs:spPr>
+  </cs:downBar>
+  <cs:dropLine>
+    <cs:lnRef idx="0"/>
+    <cs:fillRef idx="0"/>
+    <cs:effectRef idx="0"/>
+    <cs:fontRef idx="minor">
+      <a:schemeClr val="tx1"/>
+    </cs:fontRef>
+    <cs:spPr>
+      <a:ln w="9525" cap="flat" cmpd="sng" algn="ctr">
+        <a:solidFill>
+          <a:schemeClr val="tx1">
+            <a:lumMod val="35000"/>
+            <a:lumOff val="65000"/>
+          </a:schemeClr>
+        </a:solidFill>
+        <a:round/>
+      </a:ln>
+    </cs:spPr>
+  </cs:dropLine>
+  <cs:errorBar>
+    <cs:lnRef idx="0"/>
+    <cs:fillRef idx="0"/>
+    <cs:effectRef idx="0"/>
+    <cs:fontRef idx="minor">
+      <a:schemeClr val="tx1"/>
+    </cs:fontRef>
+    <cs:spPr>
+      <a:ln w="9525" cap="flat" cmpd="sng" algn="ctr">
+        <a:solidFill>
+          <a:schemeClr val="tx1">
+            <a:lumMod val="65000"/>
+            <a:lumOff val="35000"/>
+          </a:schemeClr>
+        </a:solidFill>
+        <a:round/>
+      </a:ln>
+    </cs:spPr>
+  </cs:errorBar>
+  <cs:floor>
+    <cs:lnRef idx="0"/>
+    <cs:fillRef idx="0"/>
+    <cs:effectRef idx="0"/>
+    <cs:fontRef idx="minor">
+      <a:schemeClr val="tx1"/>
+    </cs:fontRef>
+    <cs:spPr>
+      <a:noFill/>
+      <a:ln>
+        <a:noFill/>
+      </a:ln>
+    </cs:spPr>
+  </cs:floor>
+  <cs:gridlineMajor>
+    <cs:lnRef idx="0"/>
+    <cs:fillRef idx="0"/>
+    <cs:effectRef idx="0"/>
+    <cs:fontRef idx="minor">
+      <a:schemeClr val="tx1"/>
+    </cs:fontRef>
+    <cs:spPr>
+      <a:ln w="9525" cap="flat" cmpd="sng" algn="ctr">
+        <a:solidFill>
+          <a:schemeClr val="tx1">
+            <a:lumMod val="15000"/>
+            <a:lumOff val="85000"/>
+          </a:schemeClr>
+        </a:solidFill>
+        <a:round/>
+      </a:ln>
+    </cs:spPr>
+  </cs:gridlineMajor>
+  <cs:gridlineMinor>
+    <cs:lnRef idx="0"/>
+    <cs:fillRef idx="0"/>
+    <cs:effectRef idx="0"/>
+    <cs:fontRef idx="minor">
+      <a:schemeClr val="tx1"/>
+    </cs:fontRef>
+    <cs:spPr>
+      <a:ln w="9525" cap="flat" cmpd="sng" algn="ctr">
+        <a:solidFill>
+          <a:schemeClr val="tx1">
+            <a:lumMod val="5000"/>
+            <a:lumOff val="95000"/>
+          </a:schemeClr>
+        </a:solidFill>
+        <a:round/>
+      </a:ln>
+    </cs:spPr>
+  </cs:gridlineMinor>
+  <cs:hiLoLine>
+    <cs:lnRef idx="0"/>
+    <cs:fillRef idx="0"/>
+    <cs:effectRef idx="0"/>
+    <cs:fontRef idx="minor">
+      <a:schemeClr val="tx1"/>
+    </cs:fontRef>
+    <cs:spPr>
+      <a:ln w="9525" cap="flat" cmpd="sng" algn="ctr">
+        <a:solidFill>
+          <a:schemeClr val="tx1">
+            <a:lumMod val="75000"/>
+            <a:lumOff val="25000"/>
+          </a:schemeClr>
+        </a:solidFill>
+        <a:round/>
+      </a:ln>
+    </cs:spPr>
+  </cs:hiLoLine>
+  <cs:leaderLine>
+    <cs:lnRef idx="0"/>
+    <cs:fillRef idx="0"/>
+    <cs:effectRef idx="0"/>
+    <cs:fontRef idx="minor">
+      <a:schemeClr val="tx1"/>
+    </cs:fontRef>
+    <cs:spPr>
+      <a:ln w="9525" cap="flat" cmpd="sng" algn="ctr">
+        <a:solidFill>
+          <a:schemeClr val="tx1">
+            <a:lumMod val="35000"/>
+            <a:lumOff val="65000"/>
+          </a:schemeClr>
+        </a:solidFill>
+        <a:round/>
+      </a:ln>
+    </cs:spPr>
+  </cs:leaderLine>
+  <cs:legend>
+    <cs:lnRef idx="0"/>
+    <cs:fillRef idx="0"/>
+    <cs:effectRef idx="0"/>
+    <cs:fontRef idx="minor">
+      <a:schemeClr val="tx1">
+        <a:lumMod val="65000"/>
+        <a:lumOff val="35000"/>
+      </a:schemeClr>
+    </cs:fontRef>
+    <cs:defRPr sz="900" kern="1200"/>
+  </cs:legend>
+  <cs:plotArea mods="allowNoFillOverride allowNoLineOverride">
+    <cs:lnRef idx="0"/>
+    <cs:fillRef idx="0"/>
+    <cs:effectRef idx="0"/>
+    <cs:fontRef idx="minor">
+      <a:schemeClr val="tx1"/>
+    </cs:fontRef>
+  </cs:plotArea>
+  <cs:plotArea3D mods="allowNoFillOverride allowNoLineOverride">
+    <cs:lnRef idx="0"/>
+    <cs:fillRef idx="0"/>
+    <cs:effectRef idx="0"/>
+    <cs:fontRef idx="minor">
+      <a:schemeClr val="tx1"/>
+    </cs:fontRef>
+  </cs:plotArea3D>
+  <cs:seriesAxis>
+    <cs:lnRef idx="0"/>
+    <cs:fillRef idx="0"/>
+    <cs:effectRef idx="0"/>
+    <cs:fontRef idx="minor">
+      <a:schemeClr val="tx1">
+        <a:lumMod val="65000"/>
+        <a:lumOff val="35000"/>
+      </a:schemeClr>
+    </cs:fontRef>
+    <cs:defRPr sz="900" kern="1200"/>
+  </cs:seriesAxis>
+  <cs:seriesLine>
+    <cs:lnRef idx="0"/>
+    <cs:fillRef idx="0"/>
+    <cs:effectRef idx="0"/>
+    <cs:fontRef idx="minor">
+      <a:schemeClr val="tx1"/>
+    </cs:fontRef>
+    <cs:spPr>
+      <a:ln w="9525" cap="flat" cmpd="sng" algn="ctr">
+        <a:solidFill>
+          <a:schemeClr val="tx1">
+            <a:lumMod val="35000"/>
+            <a:lumOff val="65000"/>
+          </a:schemeClr>
+        </a:solidFill>
+        <a:round/>
+      </a:ln>
+    </cs:spPr>
+  </cs:seriesLine>
+  <cs:title>
+    <cs:lnRef idx="0"/>
+    <cs:fillRef idx="0"/>
+    <cs:effectRef idx="0"/>
+    <cs:fontRef idx="minor">
+      <a:schemeClr val="tx1">
+        <a:lumMod val="65000"/>
+        <a:lumOff val="35000"/>
+      </a:schemeClr>
+    </cs:fontRef>
+    <cs:defRPr sz="1400" b="0" kern="1200" spc="0" baseline="0"/>
+  </cs:title>
+  <cs:trendline>
+    <cs:lnRef idx="0">
+      <cs:styleClr val="auto"/>
+    </cs:lnRef>
+    <cs:fillRef idx="0"/>
+    <cs:effectRef idx="0"/>
+    <cs:fontRef idx="minor">
+      <a:schemeClr val="tx1"/>
+    </cs:fontRef>
+    <cs:spPr>
+      <a:ln w="19050" cap="rnd">
+        <a:solidFill>
+          <a:schemeClr val="phClr"/>
+        </a:solidFill>
+        <a:prstDash val="sysDot"/>
+      </a:ln>
+    </cs:spPr>
+  </cs:trendline>
+  <cs:trendlineLabel>
+    <cs:lnRef idx="0"/>
+    <cs:fillRef idx="0"/>
+    <cs:effectRef idx="0"/>
+    <cs:fontRef idx="minor">
+      <a:schemeClr val="tx1">
+        <a:lumMod val="65000"/>
+        <a:lumOff val="35000"/>
+      </a:schemeClr>
+    </cs:fontRef>
+    <cs:defRPr sz="900" kern="1200"/>
+  </cs:trendlineLabel>
+  <cs:upBar>
+    <cs:lnRef idx="0"/>
+    <cs:fillRef idx="0"/>
+    <cs:effectRef idx="0"/>
+    <cs:fontRef idx="minor">
+      <a:schemeClr val="dk1"/>
+    </cs:fontRef>
+    <cs:spPr>
+      <a:solidFill>
+        <a:schemeClr val="lt1"/>
+      </a:solidFill>
+      <a:ln w="9525">
+        <a:solidFill>
+          <a:schemeClr val="tx1">
+            <a:lumMod val="15000"/>
+            <a:lumOff val="85000"/>
+          </a:schemeClr>
+        </a:solidFill>
       </a:ln>
     </cs:spPr>
   </cs:upBar>

--- a/ProjectReport/Project 1 Report.docx
+++ b/ProjectReport/Project 1 Report.docx
@@ -4,42 +4,29 @@
   <w:body>
     <w:p>
       <w:pPr>
-        <w:jc w:val="right"/>
+        <w:pStyle w:val="Title"/>
       </w:pPr>
-      <w:bookmarkStart w:id="0" w:name="_Hlk65355139"/>
-      <w:bookmarkEnd w:id="0"/>
-      <w:r>
-        <w:t>Project 1</w:t>
+      <w:r>
+        <w:t>Comparing Clinical Trial Datasets for COVID-19 and Hepatitis A</w:t>
       </w:r>
     </w:p>
     <w:p>
       <w:pPr>
-        <w:jc w:val="right"/>
+        <w:pStyle w:val="Author"/>
       </w:pPr>
       <w:r>
-        <w:t>Group 1</w:t>
-      </w:r>
-    </w:p>
-    <w:p>
-      <w:pPr>
-        <w:jc w:val="right"/>
-      </w:pPr>
-      <w:r>
-        <w:t>March 1</w:t>
-      </w:r>
-      <w:r>
-        <w:rPr>
-          <w:vertAlign w:val="superscript"/>
-        </w:rPr>
-        <w:t>st</w:t>
-      </w:r>
-      <w:r>
-        <w:t>, 2021</w:t>
+        <w:t>Holly Bennett, Yoon Choi, Cami Reittinger</w:t>
       </w:r>
     </w:p>
     <w:p>
       <w:pPr>
         <w:pStyle w:val="Heading1"/>
+        <w:numPr>
+          <w:ilvl w:val="0"/>
+          <w:numId w:val="4"/>
+        </w:numPr>
+        <w:spacing w:before="400" w:after="240"/>
+        <w:contextualSpacing/>
         <w:jc w:val="center"/>
       </w:pPr>
       <w:r>
@@ -64,6 +51,12 @@
     <w:p>
       <w:pPr>
         <w:pStyle w:val="Heading1"/>
+        <w:numPr>
+          <w:ilvl w:val="0"/>
+          <w:numId w:val="4"/>
+        </w:numPr>
+        <w:spacing w:before="400" w:after="240"/>
+        <w:contextualSpacing/>
         <w:jc w:val="center"/>
       </w:pPr>
       <w:r>
@@ -119,7 +112,11 @@
         <w:t xml:space="preserve">  </w:t>
       </w:r>
       <w:r>
-        <w:t xml:space="preserve">For a given search term, ClinicalTrials.gov returns trials using an automated algorithm based on MeSH terms. This meant that some of the trials that were exported did not have the provided search query listed as a condition. As the focus of our study was comparing trials for COVID-19 versus Hepatitis A, we filtered the dataset even further to only contain trials where one of those two diseases was listed as a condition. </w:t>
+        <w:t xml:space="preserve">For a given search term, ClinicalTrials.gov returns trials using an automated algorithm based on MeSH terms. This meant that some of the trials that were exported did not have the </w:t>
+      </w:r>
+      <w:r>
+        <w:lastRenderedPageBreak/>
+        <w:t xml:space="preserve">provided search query listed as a condition. As the focus of our study was comparing trials for COVID-19 versus Hepatitis A, we filtered the dataset even further to only contain trials where one of those two diseases was listed as a condition. </w:t>
       </w:r>
     </w:p>
     <w:p>
@@ -134,11 +131,10 @@
     <w:p/>
     <w:p>
       <w:pPr>
-        <w:pStyle w:val="Heading2"/>
+        <w:pStyle w:val="Heading1"/>
       </w:pPr>
       <w:r>
-        <w:lastRenderedPageBreak/>
-        <w:t>Section A:</w:t>
+        <w:t>2.1 Section A:</w:t>
       </w:r>
     </w:p>
     <w:p>
@@ -152,11 +148,11 @@
         <w:t xml:space="preserve">This included phase data, activity status, type of trial, eligibility criteria, result availability, design aspects, study duration, and our two features of choice, intervention data and location information. </w:t>
       </w:r>
       <w:r>
-        <w:t xml:space="preserve">Our main function loaded the JSON file into a dictionary and called the remaining functions: </w:t>
+        <w:t xml:space="preserve">Our main function loaded the JSON file into a dictionary and called the remaining functions: getStudyDuration, </w:t>
       </w:r>
       <w:proofErr w:type="spellStart"/>
       <w:r>
-        <w:t>getStudyDuration</w:t>
+        <w:t>getStudyResults</w:t>
       </w:r>
       <w:proofErr w:type="spellEnd"/>
       <w:r>
@@ -164,7 +160,7 @@
       </w:r>
       <w:proofErr w:type="spellStart"/>
       <w:r>
-        <w:t>getStudyResults</w:t>
+        <w:t>getAgeGroups</w:t>
       </w:r>
       <w:proofErr w:type="spellEnd"/>
       <w:r>
@@ -172,7 +168,7 @@
       </w:r>
       <w:proofErr w:type="spellStart"/>
       <w:r>
-        <w:t>getAgeGroups</w:t>
+        <w:t>getMinMaxAge</w:t>
       </w:r>
       <w:proofErr w:type="spellEnd"/>
       <w:r>
@@ -180,7 +176,7 @@
       </w:r>
       <w:proofErr w:type="spellStart"/>
       <w:r>
-        <w:t>getMinMaxAge</w:t>
+        <w:t>getGender</w:t>
       </w:r>
       <w:proofErr w:type="spellEnd"/>
       <w:r>
@@ -188,43 +184,19 @@
       </w:r>
       <w:proofErr w:type="spellStart"/>
       <w:r>
-        <w:t>getGender</w:t>
+        <w:t>getStudyType</w:t>
       </w:r>
       <w:proofErr w:type="spellEnd"/>
       <w:r>
-        <w:t xml:space="preserve">, </w:t>
+        <w:t xml:space="preserve">, getInterventionStatus, </w:t>
       </w:r>
       <w:proofErr w:type="spellStart"/>
       <w:r>
-        <w:t>getStudyType</w:t>
+        <w:t>getActivityStatus</w:t>
       </w:r>
       <w:proofErr w:type="spellEnd"/>
       <w:r>
-        <w:t xml:space="preserve">, </w:t>
-      </w:r>
-      <w:proofErr w:type="spellStart"/>
-      <w:r>
-        <w:t>getInterventionStatus</w:t>
-      </w:r>
-      <w:proofErr w:type="spellEnd"/>
-      <w:r>
-        <w:t xml:space="preserve">, </w:t>
-      </w:r>
-      <w:proofErr w:type="spellStart"/>
-      <w:r>
-        <w:t>getActivityStatus</w:t>
-      </w:r>
-      <w:proofErr w:type="spellEnd"/>
-      <w:r>
-        <w:t xml:space="preserve">, </w:t>
-      </w:r>
-      <w:proofErr w:type="spellStart"/>
-      <w:r>
-        <w:t>getStudyDesignData</w:t>
-      </w:r>
-      <w:proofErr w:type="spellEnd"/>
-      <w:r>
-        <w:t xml:space="preserve">, </w:t>
+        <w:t xml:space="preserve">, getStudyDesignData, </w:t>
       </w:r>
       <w:proofErr w:type="spellStart"/>
       <w:r>
@@ -345,7 +317,15 @@
       </w:r>
       <w:proofErr w:type="spellEnd"/>
       <w:r>
-        <w:t xml:space="preserve"> extracted data regarding the locations for each study. This data was stored in the dictionary object under the key ‘locations’. Some files had no location information available, and thus we had to filter through studies to add those with a </w:t>
+        <w:t xml:space="preserve"> extracted data regarding the locations for each study. This data was stored in the dictionary object under the key ‘</w:t>
+      </w:r>
+      <w:proofErr w:type="gramStart"/>
+      <w:r>
+        <w:t>locations’</w:t>
+      </w:r>
+      <w:proofErr w:type="gramEnd"/>
+      <w:r>
+        <w:t xml:space="preserve">. Some files had no location information available, and thus we had to filter through studies to add those with a </w:t>
       </w:r>
       <w:proofErr w:type="spellStart"/>
       <w:r>
@@ -378,7 +358,11 @@
       </w:r>
       <w:proofErr w:type="spellEnd"/>
       <w:r>
-        <w:t xml:space="preserve">, meaning no data was available, a Unicode type meaning one phases was listed, or as a list which represented a trial with multiple phases provided. The </w:t>
+        <w:t xml:space="preserve">, meaning no data was available, a Unicode type </w:t>
+      </w:r>
+      <w:r>
+        <w:lastRenderedPageBreak/>
+        <w:t xml:space="preserve">meaning one phases was listed, or as a list which represented a trial with multiple phases provided. The </w:t>
       </w:r>
       <w:proofErr w:type="spellStart"/>
       <w:r>
@@ -398,11 +382,7 @@
         </w:numPr>
       </w:pPr>
       <w:r>
-        <w:t xml:space="preserve">getStudyDesignData extracted data regarding the study design portion of each study. This section was not uniform among clinical trials. Some trials had no design data, some had design data stored as a string, and the majority of trials had a list containing the study design information. Within the lists were six </w:t>
-      </w:r>
-      <w:r>
-        <w:lastRenderedPageBreak/>
-        <w:t xml:space="preserve">possible categories of information: the primary study purpose, intervention model, allocation, masking information, time perspective, and observational model. We chose to extract information for all of these categories, as the study design of a trial is an important component in a clinical trial. The getStudyDesignData function returned 6 dictionaries containing study design and frequency information for each of the aforementioned categories. </w:t>
+        <w:t xml:space="preserve">getStudyDesignData extracted data regarding the study design portion of each study. This section was not uniform among clinical trials. Some trials had no design data, some had design data stored as a string, and the majority of trials had a list containing the study design information. Within the lists were six possible categories of information: the primary study purpose, intervention model, allocation, masking information, time perspective, and observational model. We chose to extract information for all of these categories, as the study design of a trial is an important component in a clinical trial. The getStudyDesignData function returned 6 dictionaries containing study design and frequency information for each of the aforementioned categories. </w:t>
       </w:r>
     </w:p>
     <w:p>
@@ -439,10 +419,22 @@
     </w:p>
     <w:p>
       <w:pPr>
-        <w:pStyle w:val="Heading2"/>
+        <w:pStyle w:val="Heading1"/>
       </w:pPr>
       <w:r>
-        <w:t>Section B:</w:t>
+        <w:t>2.</w:t>
+      </w:r>
+      <w:r>
+        <w:t>2</w:t>
+      </w:r>
+      <w:r>
+        <w:t xml:space="preserve"> Section </w:t>
+      </w:r>
+      <w:r>
+        <w:t>B</w:t>
+      </w:r>
+      <w:r>
+        <w:t>:</w:t>
       </w:r>
     </w:p>
     <w:p>
@@ -492,10 +484,23 @@
     </w:p>
     <w:p>
       <w:pPr>
-        <w:pStyle w:val="Heading2"/>
+        <w:pStyle w:val="Heading1"/>
       </w:pPr>
       <w:r>
-        <w:t>Section C:</w:t>
+        <w:lastRenderedPageBreak/>
+        <w:t>2.</w:t>
+      </w:r>
+      <w:r>
+        <w:t>3</w:t>
+      </w:r>
+      <w:r>
+        <w:t xml:space="preserve"> Section </w:t>
+      </w:r>
+      <w:r>
+        <w:t>C</w:t>
+      </w:r>
+      <w:r>
+        <w:t>:</w:t>
       </w:r>
     </w:p>
     <w:p>
@@ -542,26 +547,19 @@
       </w:r>
       <w:proofErr w:type="spellEnd"/>
       <w:r>
-        <w:t xml:space="preserve">’ </w:t>
-      </w:r>
-      <w:r>
-        <w:lastRenderedPageBreak/>
-        <w:t xml:space="preserve">feature to combine data from both conditions into one table for a more direct analysis. Excel also has charting and graphing features that we used to visually analyze all data. Any calculations such as the average number of interventions per trial were calculated using Excel. </w:t>
+        <w:t xml:space="preserve">’ feature to combine data from both conditions into one table for a more direct analysis. Excel also has charting and graphing features that we used to visually analyze all data. Any calculations such as the average number of interventions per trial were calculated using Excel. </w:t>
       </w:r>
     </w:p>
-    <w:p/>
-    <w:p/>
-    <w:p/>
-    <w:p/>
-    <w:p/>
-    <w:p/>
-    <w:p/>
-    <w:p/>
-    <w:p/>
     <w:p/>
     <w:p>
       <w:pPr>
         <w:pStyle w:val="Heading1"/>
+        <w:numPr>
+          <w:ilvl w:val="0"/>
+          <w:numId w:val="4"/>
+        </w:numPr>
+        <w:spacing w:before="400" w:after="240"/>
+        <w:contextualSpacing/>
         <w:jc w:val="center"/>
       </w:pPr>
       <w:r>
@@ -585,13 +583,22 @@
     </w:p>
     <w:p>
       <w:pPr>
-        <w:pStyle w:val="Heading2"/>
+        <w:pStyle w:val="Heading1"/>
       </w:pPr>
       <w:r>
-        <w:t>Section A</w:t>
-      </w:r>
-      <w:r>
-        <w:t xml:space="preserve"> Results</w:t>
+        <w:t>3</w:t>
+      </w:r>
+      <w:r>
+        <w:t>.</w:t>
+      </w:r>
+      <w:r>
+        <w:t>1</w:t>
+      </w:r>
+      <w:r>
+        <w:t xml:space="preserve"> Section </w:t>
+      </w:r>
+      <w:r>
+        <w:t>A Results</w:t>
       </w:r>
       <w:r>
         <w:t>:</w:t>
@@ -599,11 +606,17 @@
     </w:p>
     <w:p>
       <w:pPr>
-        <w:pStyle w:val="Subtitle"/>
+        <w:pStyle w:val="Heading2"/>
         <w:rPr>
           <w:rStyle w:val="SubtleEmphasis"/>
         </w:rPr>
       </w:pPr>
+      <w:r>
+        <w:rPr>
+          <w:rStyle w:val="SubtleEmphasis"/>
+        </w:rPr>
+        <w:t xml:space="preserve">3.1.1 </w:t>
+      </w:r>
       <w:r>
         <w:rPr>
           <w:rStyle w:val="SubtleEmphasis"/>
@@ -628,93 +641,47 @@
     <w:p>
       <w:pPr>
         <w:ind w:firstLine="720"/>
-      </w:pPr>
-      <w:r>
-        <w:t xml:space="preserve">The majority of COVID-19 trials had no phase information provided, while the majority of Hepatitis A trials were in phase 4 at the time of analysis. </w:t>
-      </w:r>
-      <w:r>
-        <w:t>It is most likely the case that trials with ‘None’ as the current phase are actually in Phase 0</w:t>
-      </w:r>
-      <w:r>
-        <w:t>/Early Phase 1</w:t>
-      </w:r>
-      <w:r>
-        <w:t xml:space="preserve">, meaning they are just starting out. This makes sense as the desire to learn more about COVID-19 </w:t>
-      </w:r>
-      <w:r>
-        <w:t>is a new concept within the past year, indicating new clinical trials. Phase 4 clinical trials are in the last stages of drug testing after FDA approval, which aligns itself with an ‘older’ disease such as Hepatitis A.</w:t>
-      </w:r>
-    </w:p>
-    <w:p>
-      <w:r>
-        <w:tab/>
-      </w:r>
-    </w:p>
-    <w:p/>
-    <w:p/>
-    <w:p>
-      <w:pPr>
         <w:rPr>
           <w:rStyle w:val="SubtleEmphasis"/>
+          <w:i w:val="0"/>
+          <w:iCs w:val="0"/>
+          <w:color w:val="auto"/>
         </w:rPr>
       </w:pPr>
       <w:r>
-        <w:rPr>
-          <w:rStyle w:val="SubtleEmphasis"/>
-        </w:rPr>
-        <w:t>Activity Status</w:t>
+        <w:t xml:space="preserve">The majority of COVID-19 trials had no phase information provided, while the majority of Hepatitis A trials were in phase 4 at the time of analysis. </w:t>
+      </w:r>
+      <w:r>
+        <w:t>It is most likely the case that trials with ‘None’ as the current phase are actually in Phase 0</w:t>
+      </w:r>
+      <w:r>
+        <w:t>/Early Phase 1</w:t>
+      </w:r>
+      <w:r>
+        <w:t xml:space="preserve">, meaning they are just starting out. This makes sense as the desire to learn more about COVID-19 </w:t>
+      </w:r>
+      <w:r>
+        <w:t>is a new concept within the past year, indicating new clinical trials. Phase 4 clinical trials are in the last stages of drug testing after FDA approval, which aligns itself with an ‘older’ disease such as Hepatitis A.</w:t>
       </w:r>
     </w:p>
     <w:p>
       <w:pPr>
-        <w:rPr>
-          <w:rStyle w:val="SubtleEmphasis"/>
-        </w:rPr>
-      </w:pPr>
-      <w:r>
         <w:rPr>
           <w:rStyle w:val="SubtleEmphasis"/>
           <w:i w:val="0"/>
           <w:iCs w:val="0"/>
           <w:color w:val="000000" w:themeColor="text1"/>
         </w:rPr>
-        <w:lastRenderedPageBreak/>
-        <w:t xml:space="preserve">Activity status </w:t>
-      </w:r>
-      <w:r>
-        <w:rPr>
-          <w:rStyle w:val="SubtleEmphasis"/>
-          <w:i w:val="0"/>
-          <w:iCs w:val="0"/>
-          <w:color w:val="000000" w:themeColor="text1"/>
-        </w:rPr>
-        <w:t xml:space="preserve">can be generalized as open or not open, </w:t>
-      </w:r>
-      <w:r>
-        <w:rPr>
-          <w:rStyle w:val="SubtleEmphasis"/>
-          <w:i w:val="0"/>
-          <w:iCs w:val="0"/>
-          <w:color w:val="000000" w:themeColor="text1"/>
-        </w:rPr>
-        <w:t>where a non-open trial is either completed, terminated, or not accepting participants. Of the 1,536 COVID-19 clini</w:t>
-      </w:r>
+      </w:pPr>
       <w:r>
         <w:rPr>
           <w:noProof/>
         </w:rPr>
+        <w:lastRenderedPageBreak/>
         <w:drawing>
-          <wp:anchor distT="0" distB="0" distL="114300" distR="114300" simplePos="0" relativeHeight="251658240" behindDoc="0" locked="0" layoutInCell="1" allowOverlap="1" wp14:anchorId="0A1DA8D6" wp14:editId="3E7D1ABC">
-            <wp:simplePos x="0" y="0"/>
-            <wp:positionH relativeFrom="column">
-              <wp:posOffset>0</wp:posOffset>
-            </wp:positionH>
-            <wp:positionV relativeFrom="paragraph">
-              <wp:posOffset>0</wp:posOffset>
-            </wp:positionV>
-            <wp:extent cx="3495675" cy="2047875"/>
-            <wp:effectExtent l="0" t="0" r="9525" b="9525"/>
-            <wp:wrapSquare wrapText="bothSides"/>
+          <wp:inline distT="0" distB="0" distL="0" distR="0" wp14:anchorId="691AA9E2" wp14:editId="215527B9">
+            <wp:extent cx="5937813" cy="1712595"/>
+            <wp:effectExtent l="0" t="0" r="6350" b="14605"/>
             <wp:docPr id="6" name="Chart 6">
               <a:extLst xmlns:a="http://schemas.openxmlformats.org/drawingml/2006/main">
                 <a:ext uri="{FF2B5EF4-FFF2-40B4-BE49-F238E27FC236}">
@@ -728,17 +695,95 @@
                 <c:chart xmlns:c="http://schemas.openxmlformats.org/drawingml/2006/chart" xmlns:r="http://schemas.openxmlformats.org/officeDocument/2006/relationships" r:id="rId7"/>
               </a:graphicData>
             </a:graphic>
-          </wp:anchor>
+          </wp:inline>
         </w:drawing>
       </w:r>
-      <w:r>
+    </w:p>
+    <w:p>
+      <w:pPr>
         <w:rPr>
           <w:rStyle w:val="SubtleEmphasis"/>
           <w:i w:val="0"/>
           <w:iCs w:val="0"/>
           <w:color w:val="000000" w:themeColor="text1"/>
         </w:rPr>
-        <w:t>cal trials, only 474</w:t>
+      </w:pPr>
+    </w:p>
+    <w:p>
+      <w:pPr>
+        <w:pStyle w:val="Heading2"/>
+        <w:rPr>
+          <w:rStyle w:val="SubtleEmphasis"/>
+        </w:rPr>
+      </w:pPr>
+      <w:r>
+        <w:rPr>
+          <w:rStyle w:val="SubtleEmphasis"/>
+        </w:rPr>
+        <w:t>3.1.</w:t>
+      </w:r>
+      <w:r>
+        <w:rPr>
+          <w:rStyle w:val="SubtleEmphasis"/>
+        </w:rPr>
+        <w:t>2</w:t>
+      </w:r>
+      <w:r>
+        <w:rPr>
+          <w:rStyle w:val="SubtleEmphasis"/>
+        </w:rPr>
+        <w:t xml:space="preserve"> </w:t>
+      </w:r>
+      <w:r>
+        <w:rPr>
+          <w:rStyle w:val="SubtleEmphasis"/>
+        </w:rPr>
+        <w:t>Activity Status</w:t>
+      </w:r>
+    </w:p>
+    <w:p>
+      <w:pPr>
+        <w:rPr>
+          <w:rStyle w:val="SubtleEmphasis"/>
+          <w:i w:val="0"/>
+          <w:iCs w:val="0"/>
+          <w:color w:val="000000" w:themeColor="text1"/>
+        </w:rPr>
+      </w:pPr>
+    </w:p>
+    <w:p>
+      <w:pPr>
+        <w:ind w:firstLine="720"/>
+        <w:rPr>
+          <w:rStyle w:val="SubtleEmphasis"/>
+        </w:rPr>
+      </w:pPr>
+      <w:r>
+        <w:rPr>
+          <w:rStyle w:val="SubtleEmphasis"/>
+          <w:i w:val="0"/>
+          <w:iCs w:val="0"/>
+          <w:color w:val="000000" w:themeColor="text1"/>
+        </w:rPr>
+        <w:t xml:space="preserve">Activity status </w:t>
+      </w:r>
+      <w:r>
+        <w:rPr>
+          <w:rStyle w:val="SubtleEmphasis"/>
+          <w:i w:val="0"/>
+          <w:iCs w:val="0"/>
+          <w:color w:val="000000" w:themeColor="text1"/>
+        </w:rPr>
+        <w:t xml:space="preserve">can be generalized as open or not open, </w:t>
+      </w:r>
+      <w:r>
+        <w:rPr>
+          <w:rStyle w:val="SubtleEmphasis"/>
+          <w:i w:val="0"/>
+          <w:iCs w:val="0"/>
+          <w:color w:val="000000" w:themeColor="text1"/>
+        </w:rPr>
+        <w:t>where a non-open trial is either completed, terminated, or not accepting participants. Of the 1,536 COVID-19 clinical trials, only 474</w:t>
       </w:r>
       <w:r>
         <w:rPr>
@@ -906,10 +951,35 @@
     </w:p>
     <w:p>
       <w:pPr>
+        <w:pStyle w:val="Heading2"/>
         <w:rPr>
           <w:rStyle w:val="SubtleEmphasis"/>
         </w:rPr>
       </w:pPr>
+      <w:r>
+        <w:rPr>
+          <w:rStyle w:val="SubtleEmphasis"/>
+        </w:rPr>
+        <w:t>3.1.</w:t>
+      </w:r>
+      <w:r>
+        <w:rPr>
+          <w:rStyle w:val="SubtleEmphasis"/>
+        </w:rPr>
+        <w:t>3</w:t>
+      </w:r>
+      <w:r>
+        <w:rPr>
+          <w:rStyle w:val="SubtleEmphasis"/>
+        </w:rPr>
+        <w:t xml:space="preserve"> </w:t>
+      </w:r>
+      <w:r>
+        <w:rPr>
+          <w:rStyle w:val="SubtleEmphasis"/>
+        </w:rPr>
+        <w:t>Type of Trial</w:t>
+      </w:r>
     </w:p>
     <w:p>
       <w:pPr>
@@ -917,12 +987,6 @@
           <w:rStyle w:val="SubtleEmphasis"/>
         </w:rPr>
       </w:pPr>
-      <w:r>
-        <w:rPr>
-          <w:rStyle w:val="SubtleEmphasis"/>
-        </w:rPr>
-        <w:t>Type of Trial</w:t>
-      </w:r>
     </w:p>
     <w:p>
       <w:pPr>
@@ -1022,10 +1086,29 @@
     </w:p>
     <w:p>
       <w:pPr>
+        <w:pStyle w:val="Heading2"/>
         <w:rPr>
           <w:rStyle w:val="SubtleEmphasis"/>
         </w:rPr>
       </w:pPr>
+      <w:r>
+        <w:rPr>
+          <w:rStyle w:val="SubtleEmphasis"/>
+        </w:rPr>
+        <w:t>3.1.</w:t>
+      </w:r>
+      <w:r>
+        <w:rPr>
+          <w:rStyle w:val="SubtleEmphasis"/>
+        </w:rPr>
+        <w:t>4</w:t>
+      </w:r>
+      <w:r>
+        <w:rPr>
+          <w:rStyle w:val="SubtleEmphasis"/>
+        </w:rPr>
+        <w:t xml:space="preserve"> </w:t>
+      </w:r>
       <w:r>
         <w:rPr>
           <w:rStyle w:val="SubtleEmphasis"/>
@@ -1134,6 +1217,7 @@
     <w:p/>
     <w:p>
       <w:pPr>
+        <w:pStyle w:val="Heading2"/>
         <w:rPr>
           <w:rStyle w:val="SubtleEmphasis"/>
         </w:rPr>
@@ -1142,7 +1226,25 @@
         <w:rPr>
           <w:rStyle w:val="SubtleEmphasis"/>
         </w:rPr>
-        <w:t>Trial Result</w:t>
+        <w:t>3.1.</w:t>
+      </w:r>
+      <w:r>
+        <w:rPr>
+          <w:rStyle w:val="SubtleEmphasis"/>
+        </w:rPr>
+        <w:t>5</w:t>
+      </w:r>
+      <w:r>
+        <w:rPr>
+          <w:rStyle w:val="SubtleEmphasis"/>
+        </w:rPr>
+        <w:t xml:space="preserve"> </w:t>
+      </w:r>
+      <w:r>
+        <w:rPr>
+          <w:rStyle w:val="SubtleEmphasis"/>
+        </w:rPr>
+        <w:t>Result Availability</w:t>
       </w:r>
     </w:p>
     <w:p>
@@ -1256,10 +1358,29 @@
     </w:p>
     <w:p>
       <w:pPr>
+        <w:pStyle w:val="Heading2"/>
         <w:rPr>
           <w:rStyle w:val="SubtleEmphasis"/>
         </w:rPr>
       </w:pPr>
+      <w:r>
+        <w:rPr>
+          <w:rStyle w:val="SubtleEmphasis"/>
+        </w:rPr>
+        <w:t>3.1.</w:t>
+      </w:r>
+      <w:r>
+        <w:rPr>
+          <w:rStyle w:val="SubtleEmphasis"/>
+        </w:rPr>
+        <w:t>6</w:t>
+      </w:r>
+      <w:r>
+        <w:rPr>
+          <w:rStyle w:val="SubtleEmphasis"/>
+        </w:rPr>
+        <w:t xml:space="preserve"> </w:t>
+      </w:r>
       <w:r>
         <w:rPr>
           <w:rStyle w:val="SubtleEmphasis"/>
@@ -1297,6 +1418,7 @@
     </w:p>
     <w:p>
       <w:pPr>
+        <w:pStyle w:val="Heading3"/>
         <w:rPr>
           <w:rStyle w:val="SubtleEmphasis"/>
         </w:rPr>
@@ -1305,7 +1427,25 @@
         <w:rPr>
           <w:rStyle w:val="SubtleEmphasis"/>
         </w:rPr>
-        <w:t xml:space="preserve">Observational: </w:t>
+        <w:t>3.1.</w:t>
+      </w:r>
+      <w:r>
+        <w:rPr>
+          <w:rStyle w:val="SubtleEmphasis"/>
+        </w:rPr>
+        <w:t>6.1</w:t>
+      </w:r>
+      <w:r>
+        <w:rPr>
+          <w:rStyle w:val="SubtleEmphasis"/>
+        </w:rPr>
+        <w:t xml:space="preserve"> </w:t>
+      </w:r>
+      <w:r>
+        <w:rPr>
+          <w:rStyle w:val="SubtleEmphasis"/>
+        </w:rPr>
+        <w:t>Observational</w:t>
       </w:r>
     </w:p>
     <w:p>
@@ -1395,11 +1535,9 @@
       <w:r>
         <w:t xml:space="preserve">The different models include cohort, case-only, case-crossover, case-control, family-based, ecologic/community, and other. With a very limited number of Hepatitis A </w:t>
       </w:r>
-      <w:proofErr w:type="spellStart"/>
-      <w:r>
-        <w:t>observttional</w:t>
-      </w:r>
-      <w:proofErr w:type="spellEnd"/>
+      <w:r>
+        <w:t>observational</w:t>
+      </w:r>
       <w:r>
         <w:t xml:space="preserve"> studies ,analyzing the model proportions against that of COVID-19 is not very accurate. However, both have the same majority model of cohort, which is a study design that studies a group for biomedical outcomes. The only other remaining model seen in Hepatitis A trials is case-only, which includes only patients with the condition being studied. </w:t>
       </w:r>
@@ -1459,17 +1597,22 @@
     </w:p>
     <w:p>
       <w:pPr>
+        <w:pStyle w:val="Heading3"/>
         <w:rPr>
-          <w:i/>
-          <w:iCs/>
+          <w:rStyle w:val="SubtleEmphasis"/>
         </w:rPr>
       </w:pPr>
       <w:r>
         <w:rPr>
-          <w:i/>
-          <w:iCs/>
+          <w:rStyle w:val="SubtleEmphasis"/>
         </w:rPr>
-        <w:t>Interventional:</w:t>
+        <w:t>3.1.</w:t>
+      </w:r>
+      <w:r>
+        <w:rPr>
+          <w:rStyle w:val="SubtleEmphasis"/>
+        </w:rPr>
+        <w:t>6.2 Interventional</w:t>
       </w:r>
     </w:p>
     <w:p/>
@@ -1615,6 +1758,7 @@
     <w:p/>
     <w:p>
       <w:pPr>
+        <w:pStyle w:val="Heading2"/>
         <w:rPr>
           <w:rStyle w:val="SubtleEmphasis"/>
         </w:rPr>
@@ -1623,7 +1767,13 @@
         <w:rPr>
           <w:rStyle w:val="SubtleEmphasis"/>
         </w:rPr>
-        <w:t>Study Duration</w:t>
+        <w:t>3.1.</w:t>
+      </w:r>
+      <w:r>
+        <w:rPr>
+          <w:rStyle w:val="SubtleEmphasis"/>
+        </w:rPr>
+        <w:t>7 Study Duration</w:t>
       </w:r>
     </w:p>
     <w:p/>
@@ -1708,15 +1858,61 @@
     </w:p>
     <w:p>
       <w:pPr>
+        <w:pStyle w:val="Heading2"/>
         <w:rPr>
-          <w:i/>
-          <w:iCs/>
+          <w:rStyle w:val="SubtleEmphasis"/>
         </w:rPr>
       </w:pPr>
       <w:r>
         <w:rPr>
-          <w:i/>
-          <w:iCs/>
+          <w:rStyle w:val="SubtleEmphasis"/>
+        </w:rPr>
+        <w:t>3.1.</w:t>
+      </w:r>
+      <w:r>
+        <w:rPr>
+          <w:rStyle w:val="SubtleEmphasis"/>
+        </w:rPr>
+        <w:t>8</w:t>
+      </w:r>
+      <w:r>
+        <w:rPr>
+          <w:rStyle w:val="SubtleEmphasis"/>
+        </w:rPr>
+        <w:t xml:space="preserve"> </w:t>
+      </w:r>
+      <w:r>
+        <w:rPr>
+          <w:rStyle w:val="SubtleEmphasis"/>
+        </w:rPr>
+        <w:t>2 Additional Features</w:t>
+      </w:r>
+    </w:p>
+    <w:p>
+      <w:pPr>
+        <w:pStyle w:val="Heading3"/>
+      </w:pPr>
+      <w:r>
+        <w:rPr>
+          <w:rStyle w:val="SubtleEmphasis"/>
+        </w:rPr>
+        <w:t>3.1.8</w:t>
+      </w:r>
+      <w:r>
+        <w:rPr>
+          <w:rStyle w:val="SubtleEmphasis"/>
+        </w:rPr>
+        <w:t>.1</w:t>
+      </w:r>
+      <w:r>
+        <w:rPr>
+          <w:rStyle w:val="SubtleEmphasis"/>
+        </w:rPr>
+        <w:t xml:space="preserve"> </w:t>
+      </w:r>
+      <w:r>
+        <w:rPr>
+          <w:rStyle w:val="SubtleEmphasis"/>
         </w:rPr>
         <w:t>Intervention Information</w:t>
       </w:r>
@@ -1765,6 +1961,7 @@
         <w:rPr>
           <w:noProof/>
         </w:rPr>
+        <w:lastRenderedPageBreak/>
         <w:drawing>
           <wp:inline distT="0" distB="0" distL="0" distR="0" wp14:anchorId="67DC8DCE" wp14:editId="77644A9A">
             <wp:extent cx="5715000" cy="1762125"/>
@@ -1791,7 +1988,6 @@
         <w:rPr>
           <w:noProof/>
         </w:rPr>
-        <w:lastRenderedPageBreak/>
         <w:drawing>
           <wp:inline distT="0" distB="0" distL="0" distR="0" wp14:anchorId="6474A7A0" wp14:editId="6A4FA33A">
             <wp:extent cx="4451451" cy="3205037"/>
@@ -1818,6 +2014,7 @@
         <w:rPr>
           <w:noProof/>
         </w:rPr>
+        <w:lastRenderedPageBreak/>
         <w:drawing>
           <wp:inline distT="0" distB="0" distL="0" distR="0" wp14:anchorId="48DF8DFD" wp14:editId="4357013F">
             <wp:extent cx="4450362" cy="3246403"/>
@@ -1842,18 +2039,43 @@
     <w:p/>
     <w:p>
       <w:pPr>
+        <w:pStyle w:val="Heading3"/>
+        <w:rPr>
+          <w:rStyle w:val="SubtleEmphasis"/>
+        </w:rPr>
+      </w:pPr>
+      <w:r>
+        <w:rPr>
+          <w:rStyle w:val="SubtleEmphasis"/>
+        </w:rPr>
+        <w:t>3.1.8</w:t>
+      </w:r>
+      <w:r>
+        <w:rPr>
+          <w:rStyle w:val="SubtleEmphasis"/>
+        </w:rPr>
+        <w:t>.2</w:t>
+      </w:r>
+      <w:r>
+        <w:rPr>
+          <w:rStyle w:val="SubtleEmphasis"/>
+        </w:rPr>
+        <w:t xml:space="preserve"> </w:t>
+      </w:r>
+      <w:r>
+        <w:rPr>
+          <w:rStyle w:val="SubtleEmphasis"/>
+        </w:rPr>
+        <w:t>Locations</w:t>
+      </w:r>
+    </w:p>
+    <w:p>
+      <w:pPr>
         <w:rPr>
           <w:i/>
           <w:iCs/>
         </w:rPr>
       </w:pPr>
-      <w:r>
-        <w:rPr>
-          <w:i/>
-          <w:iCs/>
-        </w:rPr>
-        <w:t>Locations</w:t>
-      </w:r>
     </w:p>
     <w:p/>
     <w:p>
@@ -1868,11 +2090,7 @@
     <w:p>
       <w:r>
         <w:tab/>
-        <w:t xml:space="preserve">We also looked at how many locations were found in multiple trials. Many of the Hepatitis A locations that were found in multiple trials were different GSK Investigational sites </w:t>
-      </w:r>
-      <w:r>
-        <w:lastRenderedPageBreak/>
-        <w:t xml:space="preserve">found in different cities across the world. The maximum number of trials found at one singular location was a GSK Investigational site in </w:t>
+        <w:t xml:space="preserve">We also looked at how many locations were found in multiple trials. Many of the Hepatitis A locations that were found in multiple trials were different GSK Investigational sites found in different cities across the world. The maximum number of trials found at one singular location was a GSK Investigational site in </w:t>
       </w:r>
       <w:proofErr w:type="spellStart"/>
       <w:r>
@@ -1886,7 +2104,15 @@
         <w:t xml:space="preserve">. </w:t>
       </w:r>
       <w:r>
-        <w:t xml:space="preserve">For COVID-19, GSK investigational had no locations. The maximum amount of trials found for one location for COVID was 19 trials at </w:t>
+        <w:t xml:space="preserve">For COVID-19, GSK investigational had no locations. The maximum </w:t>
+      </w:r>
+      <w:proofErr w:type="gramStart"/>
+      <w:r>
+        <w:t>amount</w:t>
+      </w:r>
+      <w:proofErr w:type="gramEnd"/>
+      <w:r>
+        <w:t xml:space="preserve"> of trials found for one location for COVID was 19 trials at </w:t>
       </w:r>
       <w:r>
         <w:t>Regeneron Study Site, New York, New York, United States</w:t>
@@ -1925,7 +2151,7 @@
               </wp:inline>
             </w:drawing>
           </mc:Choice>
-          <mc:Fallback>
+          <mc:Fallback xmlns="">
             <w:drawing>
               <wp:inline distT="0" distB="0" distL="0" distR="0" wp14:anchorId="2D799283" wp14:editId="7BDFA81E">
                 <wp:extent cx="5772150" cy="2028825"/>
@@ -2014,7 +2240,7 @@
               </wp:inline>
             </w:drawing>
           </mc:Choice>
-          <mc:Fallback>
+          <mc:Fallback xmlns="">
             <w:drawing>
               <wp:inline distT="0" distB="0" distL="0" distR="0" wp14:anchorId="15B6772B" wp14:editId="412A39F9">
                 <wp:extent cx="5848350" cy="1885950"/>
@@ -2071,6 +2297,58 @@
     <w:p/>
     <w:p>
       <w:pPr>
+        <w:pStyle w:val="Heading1"/>
+      </w:pPr>
+      <w:r>
+        <w:t>3.</w:t>
+      </w:r>
+      <w:r>
+        <w:t>2</w:t>
+      </w:r>
+      <w:r>
+        <w:t xml:space="preserve"> Section </w:t>
+      </w:r>
+      <w:r>
+        <w:t>B</w:t>
+      </w:r>
+      <w:r>
+        <w:t xml:space="preserve"> Results:</w:t>
+      </w:r>
+    </w:p>
+    <w:p>
+      <w:pPr>
+        <w:pStyle w:val="Heading2"/>
+        <w:rPr>
+          <w:rStyle w:val="SubtleEmphasis"/>
+        </w:rPr>
+      </w:pPr>
+      <w:r>
+        <w:rPr>
+          <w:rStyle w:val="SubtleEmphasis"/>
+        </w:rPr>
+        <w:t>3.</w:t>
+      </w:r>
+      <w:r>
+        <w:rPr>
+          <w:rStyle w:val="SubtleEmphasis"/>
+        </w:rPr>
+        <w:t>2</w:t>
+      </w:r>
+      <w:r>
+        <w:rPr>
+          <w:rStyle w:val="SubtleEmphasis"/>
+        </w:rPr>
+        <w:t>.</w:t>
+      </w:r>
+      <w:r>
+        <w:rPr>
+          <w:rStyle w:val="SubtleEmphasis"/>
+        </w:rPr>
+        <w:t>1 Most Studied Drug</w:t>
+      </w:r>
+    </w:p>
+    <w:p>
+      <w:pPr>
         <w:pStyle w:val="Heading2"/>
         <w:rPr>
           <w:b/>
@@ -2079,47 +2357,6 @@
           <w:szCs w:val="40"/>
         </w:rPr>
       </w:pPr>
-      <w:r>
-        <w:rPr>
-          <w:b/>
-          <w:bCs/>
-          <w:sz w:val="40"/>
-          <w:szCs w:val="40"/>
-        </w:rPr>
-        <w:t xml:space="preserve">Section </w:t>
-      </w:r>
-      <w:r>
-        <w:rPr>
-          <w:b/>
-          <w:bCs/>
-          <w:sz w:val="40"/>
-          <w:szCs w:val="40"/>
-        </w:rPr>
-        <w:t>B Results</w:t>
-      </w:r>
-      <w:r>
-        <w:rPr>
-          <w:b/>
-          <w:bCs/>
-          <w:sz w:val="40"/>
-          <w:szCs w:val="40"/>
-        </w:rPr>
-        <w:t>:</w:t>
-      </w:r>
-    </w:p>
-    <w:p>
-      <w:pPr>
-        <w:pStyle w:val="Subtitle"/>
-        <w:rPr>
-          <w:rStyle w:val="SubtleEmphasis"/>
-        </w:rPr>
-      </w:pPr>
-      <w:r>
-        <w:rPr>
-          <w:rStyle w:val="SubtleEmphasis"/>
-        </w:rPr>
-        <w:t>Most studied Drug</w:t>
-      </w:r>
     </w:p>
     <w:p>
       <w:r>
@@ -2127,9 +2364,9 @@
           <w:noProof/>
         </w:rPr>
         <w:drawing>
-          <wp:inline distT="0" distB="0" distL="0" distR="0" wp14:anchorId="2207D425" wp14:editId="297ECE66">
-            <wp:extent cx="4191000" cy="1962150"/>
-            <wp:effectExtent l="0" t="0" r="0" b="0"/>
+          <wp:inline distT="0" distB="0" distL="0" distR="0" wp14:anchorId="2207D425" wp14:editId="08673A87">
+            <wp:extent cx="4872942" cy="2419108"/>
+            <wp:effectExtent l="0" t="0" r="17145" b="6985"/>
             <wp:docPr id="23" name="Chart 23">
               <a:extLst xmlns:a="http://schemas.openxmlformats.org/drawingml/2006/main">
                 <a:ext uri="{FF2B5EF4-FFF2-40B4-BE49-F238E27FC236}">
@@ -2147,12 +2384,56 @@
         </w:drawing>
       </w:r>
     </w:p>
+    <w:p/>
+    <w:p/>
     <w:p>
-      <w:r>
-        <w:t xml:space="preserve">- </w:t>
-      </w:r>
-      <w:r>
-        <w:t xml:space="preserve">We can see Havrix720 Junior and Vaqta was the most studied drugs for Hepatitis A. </w:t>
+      <w:pPr>
+        <w:ind w:firstLine="720"/>
+      </w:pPr>
+      <w:r>
+        <w:t xml:space="preserve">We </w:t>
+      </w:r>
+      <w:r>
+        <w:t>saw that</w:t>
+      </w:r>
+      <w:r>
+        <w:t xml:space="preserve"> </w:t>
+      </w:r>
+      <w:proofErr w:type="spellStart"/>
+      <w:r>
+        <w:t>Havrix</w:t>
+      </w:r>
+      <w:proofErr w:type="spellEnd"/>
+      <w:r>
+        <w:t xml:space="preserve"> </w:t>
+      </w:r>
+      <w:r>
+        <w:t xml:space="preserve">720 Junior and </w:t>
+      </w:r>
+      <w:proofErr w:type="spellStart"/>
+      <w:r>
+        <w:t>Vaqta</w:t>
+      </w:r>
+      <w:proofErr w:type="spellEnd"/>
+      <w:r>
+        <w:t xml:space="preserve"> </w:t>
+      </w:r>
+      <w:r>
+        <w:t>were</w:t>
+      </w:r>
+      <w:r>
+        <w:t xml:space="preserve"> the most studied drugs for Hepatitis A. </w:t>
+      </w:r>
+      <w:r>
+        <w:t xml:space="preserve">After further investigation, we found that </w:t>
+      </w:r>
+      <w:proofErr w:type="spellStart"/>
+      <w:r>
+        <w:t>Havrix</w:t>
+      </w:r>
+      <w:proofErr w:type="spellEnd"/>
+      <w:r>
+        <w:t xml:space="preserve"> 720 is a Hepatitis A vaccine manufactured by GSK Investigational in Belgium. As we saw in section 3.1.7.2, that location was the most frequent site found for Hepatitis A trials. </w:t>
       </w:r>
     </w:p>
     <w:p/>
@@ -2162,6 +2443,7 @@
         <w:rPr>
           <w:noProof/>
         </w:rPr>
+        <w:lastRenderedPageBreak/>
         <w:drawing>
           <wp:inline distT="0" distB="0" distL="0" distR="0" wp14:anchorId="261BC1BB" wp14:editId="31482373">
             <wp:extent cx="4791075" cy="1885950"/>
@@ -2184,61 +2466,88 @@
       </w:r>
     </w:p>
     <w:p>
-      <w:r>
-        <w:t xml:space="preserve">- </w:t>
-      </w:r>
-      <w:r>
-        <w:t xml:space="preserve">We can see </w:t>
+      <w:pPr>
+        <w:rPr>
+          <w:rFonts w:ascii="Times New Roman" w:eastAsia="Times New Roman" w:hAnsi="Times New Roman" w:cs="Times New Roman"/>
+        </w:rPr>
+      </w:pPr>
+      <w:r>
+        <w:tab/>
+        <w:t xml:space="preserve">For COVID-19, the most studied drug was </w:t>
       </w:r>
       <w:r>
         <w:t>Hydroxychloroquine</w:t>
       </w:r>
       <w:r>
-        <w:t xml:space="preserve"> was the most studied drugs for </w:t>
-      </w:r>
-      <w:r>
-        <w:t>COVID</w:t>
-      </w:r>
-      <w:r>
-        <w:t xml:space="preserve"> from others by substantial amount</w:t>
-      </w:r>
-      <w:r>
-        <w:t xml:space="preserve">. </w:t>
+        <w:t xml:space="preserve">, found in over 50 trials. This is an FDA approved drug for the treatment of malaria and certain autoimmune conditions such as rheumatoid arthritis. </w:t>
+      </w:r>
+      <w:r>
+        <w:t>Hydroxychloroquine</w:t>
+      </w:r>
+      <w:r>
+        <w:t xml:space="preserve"> was tested for effectiveness in COVID-19 as a repositioned drug. </w:t>
+      </w:r>
+    </w:p>
+    <w:p>
+      <w:r>
+        <w:tab/>
+        <w:t xml:space="preserve">No overlap was found between Hepatitis A drugs and COVID-19 drugs, which makes sense due to the difference in the diseases. </w:t>
+      </w:r>
+    </w:p>
+    <w:p/>
+    <w:p/>
+    <w:p/>
+    <w:p/>
+    <w:p>
+      <w:pPr>
+        <w:pStyle w:val="Heading2"/>
+        <w:rPr>
+          <w:rStyle w:val="SubtleEmphasis"/>
+        </w:rPr>
+      </w:pPr>
+      <w:r>
+        <w:rPr>
+          <w:rStyle w:val="SubtleEmphasis"/>
+        </w:rPr>
+        <w:t>3.2.</w:t>
+      </w:r>
+      <w:r>
+        <w:rPr>
+          <w:rStyle w:val="SubtleEmphasis"/>
+        </w:rPr>
+        <w:t>2 Adverse Events</w:t>
+      </w:r>
+    </w:p>
+    <w:p/>
+    <w:p>
+      <w:pPr>
+        <w:pStyle w:val="Heading2"/>
+        <w:rPr>
+          <w:i/>
+          <w:iCs/>
+          <w:color w:val="404040" w:themeColor="text1" w:themeTint="BF"/>
+        </w:rPr>
+      </w:pPr>
+      <w:r>
+        <w:rPr>
+          <w:rStyle w:val="SubtleEmphasis"/>
+        </w:rPr>
+        <w:t>3.2.</w:t>
+      </w:r>
+      <w:r>
+        <w:rPr>
+          <w:rStyle w:val="SubtleEmphasis"/>
+        </w:rPr>
+        <w:t>3 Trends over the Years</w:t>
       </w:r>
     </w:p>
     <w:p/>
     <w:p/>
     <w:p>
-      <w:pPr>
+      <w:r>
         <w:rPr>
-          <w:b/>
-          <w:bCs/>
-          <w:sz w:val="32"/>
-          <w:szCs w:val="32"/>
+          <w:noProof/>
         </w:rPr>
-      </w:pPr>
-      <w:r>
-        <w:rPr>
-          <w:b/>
-          <w:bCs/>
-          <w:sz w:val="32"/>
-          <w:szCs w:val="32"/>
-        </w:rPr>
-        <w:t>Hep A</w:t>
-      </w:r>
-      <w:r>
-        <w:rPr>
-          <w:b/>
-          <w:bCs/>
-          <w:sz w:val="32"/>
-          <w:szCs w:val="32"/>
-        </w:rPr>
-        <w:t xml:space="preserve"> trends over the years</w:t>
-      </w:r>
-    </w:p>
-    <w:p/>
-    <w:p>
-      <w:r>
         <w:drawing>
           <wp:anchor distT="0" distB="0" distL="114300" distR="114300" simplePos="0" relativeHeight="251667456" behindDoc="0" locked="0" layoutInCell="1" allowOverlap="1" wp14:anchorId="77789F31" wp14:editId="6B935F26">
             <wp:simplePos x="0" y="0"/>
@@ -2317,6 +2626,10 @@
     <w:p/>
     <w:p>
       <w:r>
+        <w:rPr>
+          <w:noProof/>
+        </w:rPr>
+        <w:lastRenderedPageBreak/>
         <w:drawing>
           <wp:anchor distT="0" distB="0" distL="114300" distR="114300" simplePos="0" relativeHeight="251668480" behindDoc="0" locked="0" layoutInCell="1" allowOverlap="1" wp14:anchorId="09FBA5E9" wp14:editId="4B488CA9">
             <wp:simplePos x="0" y="0"/>
@@ -2385,9 +2698,20 @@
         <w:t>2000s.</w:t>
       </w:r>
     </w:p>
+    <w:p/>
+    <w:p/>
+    <w:p/>
+    <w:p/>
+    <w:p/>
+    <w:p/>
+    <w:p/>
+    <w:p/>
+    <w:p/>
     <w:p>
       <w:r>
-        <w:lastRenderedPageBreak/>
+        <w:rPr>
+          <w:noProof/>
+        </w:rPr>
         <w:drawing>
           <wp:anchor distT="0" distB="0" distL="114300" distR="114300" simplePos="0" relativeHeight="251669504" behindDoc="0" locked="0" layoutInCell="1" allowOverlap="1" wp14:anchorId="61002B80" wp14:editId="2A31620A">
             <wp:simplePos x="0" y="0"/>
@@ -2482,6 +2806,10 @@
     <w:p/>
     <w:p>
       <w:r>
+        <w:rPr>
+          <w:noProof/>
+        </w:rPr>
+        <w:lastRenderedPageBreak/>
         <w:drawing>
           <wp:anchor distT="0" distB="0" distL="114300" distR="114300" simplePos="0" relativeHeight="251670528" behindDoc="0" locked="0" layoutInCell="1" allowOverlap="1" wp14:anchorId="1E0BB818" wp14:editId="4A8E4897">
             <wp:simplePos x="0" y="0"/>
@@ -2570,6 +2898,9 @@
     </w:p>
     <w:p>
       <w:r>
+        <w:rPr>
+          <w:noProof/>
+        </w:rPr>
         <w:drawing>
           <wp:anchor distT="0" distB="0" distL="114300" distR="114300" simplePos="0" relativeHeight="251671552" behindDoc="0" locked="0" layoutInCell="1" allowOverlap="1" wp14:anchorId="03BB9947" wp14:editId="116D8A97">
             <wp:simplePos x="0" y="0"/>
@@ -2684,7 +3015,9 @@
         </w:tabs>
       </w:pPr>
       <w:r>
-        <w:lastRenderedPageBreak/>
+        <w:rPr>
+          <w:noProof/>
+        </w:rPr>
         <w:drawing>
           <wp:anchor distT="0" distB="0" distL="114300" distR="114300" simplePos="0" relativeHeight="251672576" behindDoc="0" locked="0" layoutInCell="1" allowOverlap="1" wp14:anchorId="7B5831A0" wp14:editId="19136BA6">
             <wp:simplePos x="0" y="0"/>
@@ -2854,6 +3187,7 @@
           <w:sz w:val="36"/>
           <w:szCs w:val="36"/>
         </w:rPr>
+        <w:lastRenderedPageBreak/>
         <w:t>COVID</w:t>
       </w:r>
       <w:r>
@@ -2878,6 +3212,9 @@
     <w:p/>
     <w:p>
       <w:r>
+        <w:rPr>
+          <w:noProof/>
+        </w:rPr>
         <w:drawing>
           <wp:anchor distT="0" distB="0" distL="114300" distR="114300" simplePos="0" relativeHeight="251673600" behindDoc="0" locked="0" layoutInCell="1" allowOverlap="1" wp14:anchorId="43496AD7" wp14:editId="10FA1E7E">
             <wp:simplePos x="0" y="0"/>
@@ -2948,6 +3285,9 @@
     <w:p/>
     <w:p>
       <w:r>
+        <w:rPr>
+          <w:noProof/>
+        </w:rPr>
         <w:drawing>
           <wp:anchor distT="0" distB="0" distL="114300" distR="114300" simplePos="0" relativeHeight="251674624" behindDoc="0" locked="0" layoutInCell="1" allowOverlap="1" wp14:anchorId="6F41DB8E" wp14:editId="7FB2FA98">
             <wp:simplePos x="0" y="0"/>
@@ -3012,6 +3352,9 @@
     <w:p/>
     <w:p>
       <w:r>
+        <w:rPr>
+          <w:noProof/>
+        </w:rPr>
         <w:drawing>
           <wp:anchor distT="0" distB="0" distL="114300" distR="114300" simplePos="0" relativeHeight="251675648" behindDoc="0" locked="0" layoutInCell="1" allowOverlap="1" wp14:anchorId="26469E52" wp14:editId="02449BA5">
             <wp:simplePos x="0" y="0"/>
@@ -3082,6 +3425,10 @@
     <w:p/>
     <w:p>
       <w:r>
+        <w:rPr>
+          <w:noProof/>
+        </w:rPr>
+        <w:lastRenderedPageBreak/>
         <w:drawing>
           <wp:anchor distT="0" distB="0" distL="114300" distR="114300" simplePos="0" relativeHeight="251676672" behindDoc="0" locked="0" layoutInCell="1" allowOverlap="1" wp14:anchorId="3D058EFB" wp14:editId="0D669DC1">
             <wp:simplePos x="0" y="0"/>
@@ -3145,6 +3492,9 @@
     <w:p/>
     <w:p>
       <w:r>
+        <w:rPr>
+          <w:noProof/>
+        </w:rPr>
         <w:drawing>
           <wp:anchor distT="0" distB="0" distL="114300" distR="114300" simplePos="0" relativeHeight="251677696" behindDoc="0" locked="0" layoutInCell="1" allowOverlap="1" wp14:anchorId="154AC731" wp14:editId="6CF112A7">
             <wp:simplePos x="0" y="0"/>
@@ -3233,7 +3583,9 @@
     <w:p/>
     <w:p>
       <w:r>
-        <w:lastRenderedPageBreak/>
+        <w:rPr>
+          <w:noProof/>
+        </w:rPr>
         <w:drawing>
           <wp:anchor distT="0" distB="0" distL="114300" distR="114300" simplePos="0" relativeHeight="251678720" behindDoc="0" locked="0" layoutInCell="1" allowOverlap="1" wp14:anchorId="60553742" wp14:editId="040EE98E">
             <wp:simplePos x="0" y="0"/>
@@ -3358,40 +3710,22 @@
     </w:p>
     <w:p>
       <w:pPr>
-        <w:pStyle w:val="Heading2"/>
-        <w:rPr>
-          <w:b/>
-          <w:bCs/>
-          <w:sz w:val="40"/>
-          <w:szCs w:val="40"/>
-        </w:rPr>
+        <w:pStyle w:val="Heading1"/>
       </w:pPr>
       <w:r>
-        <w:rPr>
-          <w:b/>
-          <w:bCs/>
-          <w:sz w:val="40"/>
-          <w:szCs w:val="40"/>
-        </w:rPr>
-        <w:t xml:space="preserve">Section </w:t>
-      </w:r>
-      <w:r>
-        <w:rPr>
-          <w:b/>
-          <w:bCs/>
-          <w:sz w:val="40"/>
-          <w:szCs w:val="40"/>
-        </w:rPr>
-        <w:t xml:space="preserve">C </w:t>
-      </w:r>
-      <w:r>
-        <w:rPr>
-          <w:b/>
-          <w:bCs/>
-          <w:sz w:val="40"/>
-          <w:szCs w:val="40"/>
-        </w:rPr>
-        <w:t>Results:</w:t>
+        <w:t>3.</w:t>
+      </w:r>
+      <w:r>
+        <w:t>3</w:t>
+      </w:r>
+      <w:r>
+        <w:t xml:space="preserve"> Section </w:t>
+      </w:r>
+      <w:r>
+        <w:t>C</w:t>
+      </w:r>
+      <w:r>
+        <w:t xml:space="preserve"> Results:</w:t>
       </w:r>
     </w:p>
     <w:p/>
@@ -3721,6 +4055,13 @@
     <w:p/>
     <w:p>
       <w:pPr>
+        <w:pStyle w:val="Heading1"/>
+        <w:numPr>
+          <w:ilvl w:val="0"/>
+          <w:numId w:val="4"/>
+        </w:numPr>
+        <w:spacing w:before="400" w:after="240"/>
+        <w:contextualSpacing/>
         <w:jc w:val="center"/>
       </w:pPr>
       <w:r>
@@ -3728,13 +4069,67 @@
       </w:r>
     </w:p>
     <w:p>
-      <w:r>
-        <w:t>- A lot of studies were skipped especially for Hep A.</w:t>
+      <w:pPr>
+        <w:ind w:firstLine="720"/>
+      </w:pPr>
+      <w:r>
+        <w:t>Both Hepatitis A and COVID-19 started out with a s</w:t>
+      </w:r>
+      <w:r>
+        <w:t>imilar</w:t>
+      </w:r>
+      <w:r>
+        <w:t xml:space="preserve"> sized</w:t>
+      </w:r>
+      <w:r>
+        <w:t xml:space="preserve"> dataset, </w:t>
+      </w:r>
+      <w:r>
+        <w:t>but because trials were included without matching conditions, we had to filter the data. This</w:t>
+      </w:r>
+      <w:r>
+        <w:t xml:space="preserve"> resulted in </w:t>
+      </w:r>
+      <w:r>
+        <w:t xml:space="preserve">a </w:t>
+      </w:r>
+      <w:r>
+        <w:t>very different number of trials</w:t>
+      </w:r>
+      <w:r>
+        <w:t xml:space="preserve"> for the two diseases</w:t>
+      </w:r>
+      <w:r>
+        <w:t>.</w:t>
+      </w:r>
+      <w:r>
+        <w:t xml:space="preserve"> We had to analyze based on proportion of the whole instead of total numbers to account for this difference. Any analyses thus might not hold true if the datasets were of the same size. </w:t>
       </w:r>
     </w:p>
     <w:p>
-      <w:r>
-        <w:t>- ?</w:t>
+      <w:pPr>
+        <w:ind w:firstLine="720"/>
+      </w:pPr>
+      <w:r>
+        <w:t>We also</w:t>
+      </w:r>
+      <w:r>
+        <w:t xml:space="preserve"> </w:t>
+      </w:r>
+      <w:r>
+        <w:t>f</w:t>
+      </w:r>
+      <w:r>
+        <w:t xml:space="preserve">iltered based on original search query, </w:t>
+      </w:r>
+      <w:r>
+        <w:t xml:space="preserve">so if a trial had the condition ‘Coronavirus infection’ instead of ‘COVID-19’, it was excluded. </w:t>
+      </w:r>
+      <w:r>
+        <w:t xml:space="preserve">This could </w:t>
+      </w:r>
+      <w:r>
+        <w:t xml:space="preserve">mean that we were missing some relevant trials, however, Coronavirus is an infection that has been around since the mid 1900’s, and COVID-19 is a specific strain of the infection. We were only curious about COVID-19, and our dataset was large enough just filtering by that, so we are confident that we had enough data for COVID to make a proper analysis. </w:t>
       </w:r>
     </w:p>
     <w:p>
@@ -3744,34 +4139,444 @@
     </w:p>
     <w:p>
       <w:pPr>
+        <w:pStyle w:val="Heading1"/>
+        <w:numPr>
+          <w:ilvl w:val="0"/>
+          <w:numId w:val="4"/>
+        </w:numPr>
+        <w:spacing w:before="400" w:after="240"/>
+        <w:contextualSpacing/>
         <w:jc w:val="center"/>
       </w:pPr>
       <w:r>
         <w:t>Conclusions</w:t>
       </w:r>
     </w:p>
-    <w:p/>
     <w:p>
-      <w:hyperlink r:id="rId53" w:history="1">
-        <w:r>
-          <w:rPr>
-            <w:rStyle w:val="Hyperlink"/>
-          </w:rPr>
-          <w:t>https://www.nccn.org/patients/resources/clinical_trials/phases.aspx</w:t>
-        </w:r>
-      </w:hyperlink>
+      <w:pPr>
+        <w:ind w:firstLine="720"/>
+      </w:pPr>
+      <w:r>
+        <w:t xml:space="preserve">COVID-19 and Hepatitis A are two very different conditions, the former is a new strain of a contagious respiratory infection, while the latter is a long-established condition affecting the liver. Despite these differences, the general study design of the two diseases is fairly similar. As both diseases are contagious and vaccine-preventable, it seems that this connector between </w:t>
+      </w:r>
+      <w:r>
+        <w:lastRenderedPageBreak/>
+        <w:t xml:space="preserve">the two resulted in similar trial designs. Proportionately, the trials are similar in masking and allocation strategy, interventional and observational models, type of trial, and gender. </w:t>
+      </w:r>
     </w:p>
     <w:p>
-      <w:hyperlink r:id="rId54" w:history="1">
-        <w:r>
-          <w:rPr>
-            <w:rStyle w:val="Hyperlink"/>
-          </w:rPr>
-          <w:t>https://clinicaltrials.gov/ct2/about-studies/glossary</w:t>
-        </w:r>
-      </w:hyperlink>
+      <w:r>
+        <w:tab/>
+        <w:t xml:space="preserve">The trials do differ in many sections, but most of these differences can be explained by the </w:t>
+      </w:r>
+      <w:r>
+        <w:t>data obtained in part 3.3. A new disease strain that is being studied will have different phase data and result availability than a disease that has been studied for decades.</w:t>
+      </w:r>
+      <w:r>
+        <w:t xml:space="preserve"> COVID-19 </w:t>
+      </w:r>
+      <w:r>
+        <w:t>studies exploded in 2020</w:t>
+      </w:r>
+      <w:r>
+        <w:t>, and thus its result availability and higher phase trial count is much less than for Hepatitis A. Also, eligibility criteria, drugs, and adverse events are different. The diseases affect different parts of the body and different groups of people, so the drugs created and the primary population differs</w:t>
+      </w:r>
+      <w:r>
+        <w:t>.</w:t>
+      </w:r>
+    </w:p>
+    <w:p>
+      <w:r>
+        <w:tab/>
+        <w:t xml:space="preserve">The general study design and strategy is similar for two very different diseases because of their similarity in being contagious and vaccine preventable. These two features of COVID-19 and Hepatitis A caused many similarities among the two trial datasets. The remaining differences can be explained by the newness of COVID-19 and how they differ in affecting people.  </w:t>
+      </w:r>
     </w:p>
     <w:p/>
+    <w:p/>
+    <w:p/>
+    <w:p/>
+    <w:p/>
+    <w:p/>
+    <w:p/>
+    <w:p/>
+    <w:p/>
+    <w:p/>
+    <w:p/>
+    <w:p/>
+    <w:p/>
+    <w:p/>
+    <w:p/>
+    <w:p/>
+    <w:p/>
+    <w:p/>
+    <w:p/>
+    <w:p/>
+    <w:p/>
+    <w:p/>
+    <w:p/>
+    <w:p/>
+    <w:p/>
+    <w:p/>
+    <w:p/>
+    <w:p/>
+    <w:p/>
+    <w:sdt>
+      <w:sdtPr>
+        <w:rPr>
+          <w:rFonts w:asciiTheme="minorHAnsi" w:eastAsiaTheme="minorHAnsi" w:hAnsiTheme="minorHAnsi" w:cstheme="minorBidi"/>
+          <w:sz w:val="24"/>
+          <w:szCs w:val="24"/>
+        </w:rPr>
+        <w:id w:val="-454871380"/>
+        <w:docPartObj>
+          <w:docPartGallery w:val="Bibliographies"/>
+          <w:docPartUnique/>
+        </w:docPartObj>
+      </w:sdtPr>
+      <w:sdtEndPr>
+        <w:rPr>
+          <w:color w:val="auto"/>
+        </w:rPr>
+      </w:sdtEndPr>
+      <w:sdtContent>
+        <w:p>
+          <w:pPr>
+            <w:pStyle w:val="Heading1"/>
+          </w:pPr>
+          <w:r>
+            <w:t>Bibliography</w:t>
+          </w:r>
+        </w:p>
+        <w:sdt>
+          <w:sdtPr>
+            <w:rPr>
+              <w:rFonts w:asciiTheme="minorHAnsi" w:eastAsiaTheme="minorHAnsi" w:hAnsiTheme="minorHAnsi" w:cstheme="minorBidi"/>
+              <w:color w:val="000000" w:themeColor="text1"/>
+              <w:lang w:eastAsia="ja-JP"/>
+            </w:rPr>
+            <w:id w:val="111145805"/>
+            <w:bibliography/>
+          </w:sdtPr>
+          <w:sdtEndPr>
+            <w:rPr>
+              <w:color w:val="auto"/>
+              <w:lang w:eastAsia="en-US"/>
+            </w:rPr>
+          </w:sdtEndPr>
+          <w:sdtContent>
+            <w:p>
+              <w:pPr>
+                <w:pStyle w:val="NormalWeb"/>
+                <w:numPr>
+                  <w:ilvl w:val="0"/>
+                  <w:numId w:val="7"/>
+                </w:numPr>
+              </w:pPr>
+              <w:r>
+                <w:t xml:space="preserve">“Glossary of Common Site Terms,” </w:t>
+              </w:r>
+              <w:r>
+                <w:rPr>
+                  <w:i/>
+                  <w:iCs/>
+                </w:rPr>
+                <w:t>ClinicalTrials.gov</w:t>
+              </w:r>
+              <w:r>
+                <w:t xml:space="preserve">. [Online]. Available: https://clinicaltrials.gov/ct2/about-studies/glossary. [Accessed: 26-Feb-2021]. </w:t>
+              </w:r>
+            </w:p>
+            <w:p>
+              <w:pPr>
+                <w:pStyle w:val="ListParagraph"/>
+                <w:numPr>
+                  <w:ilvl w:val="0"/>
+                  <w:numId w:val="7"/>
+                </w:numPr>
+                <w:spacing w:before="100" w:beforeAutospacing="1" w:after="100" w:afterAutospacing="1"/>
+                <w:rPr>
+                  <w:rFonts w:ascii="Times New Roman" w:eastAsia="Times New Roman" w:hAnsi="Times New Roman" w:cs="Times New Roman"/>
+                </w:rPr>
+              </w:pPr>
+              <w:r>
+                <w:rPr>
+                  <w:rFonts w:ascii="Times New Roman" w:eastAsia="Times New Roman" w:hAnsi="Times New Roman" w:cs="Times New Roman"/>
+                </w:rPr>
+                <w:t>“</w:t>
+              </w:r>
+              <w:proofErr w:type="spellStart"/>
+              <w:r>
+                <w:rPr>
+                  <w:rFonts w:ascii="Times New Roman" w:eastAsia="Times New Roman" w:hAnsi="Times New Roman" w:cs="Times New Roman"/>
+                </w:rPr>
+                <w:t>Havrix</w:t>
+              </w:r>
+              <w:proofErr w:type="spellEnd"/>
+              <w:r>
+                <w:rPr>
+                  <w:rFonts w:ascii="Times New Roman" w:eastAsia="Times New Roman" w:hAnsi="Times New Roman" w:cs="Times New Roman"/>
+                </w:rPr>
+                <w:t xml:space="preserve">™ 720 Junior, one dose vial,” </w:t>
+              </w:r>
+              <w:r>
+                <w:rPr>
+                  <w:rFonts w:ascii="Times New Roman" w:eastAsia="Times New Roman" w:hAnsi="Times New Roman" w:cs="Times New Roman"/>
+                  <w:i/>
+                  <w:iCs/>
+                </w:rPr>
+                <w:t>World Health Organization</w:t>
+              </w:r>
+              <w:r>
+                <w:rPr>
+                  <w:rFonts w:ascii="Times New Roman" w:eastAsia="Times New Roman" w:hAnsi="Times New Roman" w:cs="Times New Roman"/>
+                </w:rPr>
+                <w:t xml:space="preserve">, 20-Mar-2015. [Online]. Available: https://www.who.int/immunization_standards/vaccine_quality/pq_267_hepa_1dose_gsk/en/. [Accessed: 27-Feb-2021]. </w:t>
+              </w:r>
+            </w:p>
+            <w:p>
+              <w:pPr>
+                <w:pStyle w:val="ListParagraph"/>
+                <w:numPr>
+                  <w:ilvl w:val="0"/>
+                  <w:numId w:val="7"/>
+                </w:numPr>
+                <w:spacing w:before="100" w:beforeAutospacing="1" w:after="100" w:afterAutospacing="1"/>
+                <w:rPr>
+                  <w:rFonts w:ascii="Times New Roman" w:eastAsia="Times New Roman" w:hAnsi="Times New Roman" w:cs="Times New Roman"/>
+                </w:rPr>
+              </w:pPr>
+              <w:r>
+                <w:rPr>
+                  <w:rFonts w:ascii="Times New Roman" w:eastAsia="Times New Roman" w:hAnsi="Times New Roman" w:cs="Times New Roman"/>
+                </w:rPr>
+                <w:t xml:space="preserve">“json - JSON encoder and decoder¶,” </w:t>
+              </w:r>
+              <w:r>
+                <w:rPr>
+                  <w:rFonts w:ascii="Times New Roman" w:eastAsia="Times New Roman" w:hAnsi="Times New Roman" w:cs="Times New Roman"/>
+                  <w:i/>
+                  <w:iCs/>
+                </w:rPr>
+                <w:t>json - JSON encoder and decoder - Python 3.9.2 documentation</w:t>
+              </w:r>
+              <w:r>
+                <w:rPr>
+                  <w:rFonts w:ascii="Times New Roman" w:eastAsia="Times New Roman" w:hAnsi="Times New Roman" w:cs="Times New Roman"/>
+                </w:rPr>
+                <w:t xml:space="preserve">. [Online]. Available: https://docs.python.org/3/library/json.html. [Accessed: 26-Feb-2021]. </w:t>
+              </w:r>
+            </w:p>
+            <w:p>
+              <w:pPr>
+                <w:pStyle w:val="ListParagraph"/>
+                <w:numPr>
+                  <w:ilvl w:val="0"/>
+                  <w:numId w:val="7"/>
+                </w:numPr>
+                <w:spacing w:before="100" w:beforeAutospacing="1" w:after="100" w:afterAutospacing="1"/>
+                <w:rPr>
+                  <w:rFonts w:ascii="Times New Roman" w:eastAsia="Times New Roman" w:hAnsi="Times New Roman" w:cs="Times New Roman"/>
+                </w:rPr>
+              </w:pPr>
+              <w:proofErr w:type="spellStart"/>
+              <w:r>
+                <w:rPr>
+                  <w:rFonts w:ascii="Times New Roman" w:eastAsia="Times New Roman" w:hAnsi="Times New Roman" w:cs="Times New Roman"/>
+                </w:rPr>
+                <w:t>Martinblech</w:t>
+              </w:r>
+              <w:proofErr w:type="spellEnd"/>
+              <w:r>
+                <w:rPr>
+                  <w:rFonts w:ascii="Times New Roman" w:eastAsia="Times New Roman" w:hAnsi="Times New Roman" w:cs="Times New Roman"/>
+                </w:rPr>
+                <w:t>, “</w:t>
+              </w:r>
+              <w:proofErr w:type="spellStart"/>
+              <w:r>
+                <w:rPr>
+                  <w:rFonts w:ascii="Times New Roman" w:eastAsia="Times New Roman" w:hAnsi="Times New Roman" w:cs="Times New Roman"/>
+                </w:rPr>
+                <w:t>xmltodict</w:t>
+              </w:r>
+              <w:proofErr w:type="spellEnd"/>
+              <w:r>
+                <w:rPr>
+                  <w:rFonts w:ascii="Times New Roman" w:eastAsia="Times New Roman" w:hAnsi="Times New Roman" w:cs="Times New Roman"/>
+                </w:rPr>
+                <w:t xml:space="preserve">,” </w:t>
+              </w:r>
+              <w:r>
+                <w:rPr>
+                  <w:rFonts w:ascii="Times New Roman" w:eastAsia="Times New Roman" w:hAnsi="Times New Roman" w:cs="Times New Roman"/>
+                  <w:i/>
+                  <w:iCs/>
+                </w:rPr>
+                <w:t>GitHub</w:t>
+              </w:r>
+              <w:r>
+                <w:rPr>
+                  <w:rFonts w:ascii="Times New Roman" w:eastAsia="Times New Roman" w:hAnsi="Times New Roman" w:cs="Times New Roman"/>
+                </w:rPr>
+                <w:t xml:space="preserve">. [Online]. Available: https://github.com/martinblech/xmltodict. [Accessed: 26-Feb-2021]. </w:t>
+              </w:r>
+            </w:p>
+            <w:p>
+              <w:pPr>
+                <w:pStyle w:val="ListParagraph"/>
+                <w:numPr>
+                  <w:ilvl w:val="0"/>
+                  <w:numId w:val="7"/>
+                </w:numPr>
+                <w:spacing w:before="100" w:beforeAutospacing="1" w:after="100" w:afterAutospacing="1"/>
+                <w:rPr>
+                  <w:rFonts w:ascii="Times New Roman" w:eastAsia="Times New Roman" w:hAnsi="Times New Roman" w:cs="Times New Roman"/>
+                </w:rPr>
+              </w:pPr>
+              <w:r>
+                <w:rPr>
+                  <w:rFonts w:ascii="Times New Roman" w:eastAsia="Times New Roman" w:hAnsi="Times New Roman" w:cs="Times New Roman"/>
+                </w:rPr>
+                <w:t xml:space="preserve">“National Comprehensive Cancer Network,” </w:t>
+              </w:r>
+              <w:r>
+                <w:rPr>
+                  <w:rFonts w:ascii="Times New Roman" w:eastAsia="Times New Roman" w:hAnsi="Times New Roman" w:cs="Times New Roman"/>
+                  <w:i/>
+                  <w:iCs/>
+                </w:rPr>
+                <w:t>Phases of clinical trials</w:t>
+              </w:r>
+              <w:r>
+                <w:rPr>
+                  <w:rFonts w:ascii="Times New Roman" w:eastAsia="Times New Roman" w:hAnsi="Times New Roman" w:cs="Times New Roman"/>
+                </w:rPr>
+                <w:t xml:space="preserve">. [Online]. Available: https://www.nccn.org/patients/resources/clinical_trials/phases.aspx. [Accessed: 26-Feb-2021]. </w:t>
+              </w:r>
+            </w:p>
+            <w:p>
+              <w:pPr>
+                <w:pStyle w:val="ListParagraph"/>
+                <w:numPr>
+                  <w:ilvl w:val="0"/>
+                  <w:numId w:val="7"/>
+                </w:numPr>
+                <w:spacing w:before="100" w:beforeAutospacing="1" w:after="100" w:afterAutospacing="1"/>
+                <w:rPr>
+                  <w:rFonts w:ascii="Times New Roman" w:eastAsia="Times New Roman" w:hAnsi="Times New Roman" w:cs="Times New Roman"/>
+                </w:rPr>
+              </w:pPr>
+              <w:r>
+                <w:rPr>
+                  <w:rFonts w:ascii="Times New Roman" w:eastAsia="Times New Roman" w:hAnsi="Times New Roman" w:cs="Times New Roman"/>
+                </w:rPr>
+                <w:t xml:space="preserve">“Our COVID-19 Rapid Response Program,” </w:t>
+              </w:r>
+              <w:r>
+                <w:rPr>
+                  <w:rFonts w:ascii="Times New Roman" w:eastAsia="Times New Roman" w:hAnsi="Times New Roman" w:cs="Times New Roman"/>
+                  <w:i/>
+                  <w:iCs/>
+                </w:rPr>
+                <w:t>Regeneron's COVID-19 Response Efforts</w:t>
+              </w:r>
+              <w:r>
+                <w:rPr>
+                  <w:rFonts w:ascii="Times New Roman" w:eastAsia="Times New Roman" w:hAnsi="Times New Roman" w:cs="Times New Roman"/>
+                </w:rPr>
+                <w:t xml:space="preserve">. [Online]. Available: https://www.regeneron.com/covid19. [Accessed: 26-Feb-2021]. </w:t>
+              </w:r>
+            </w:p>
+            <w:p>
+              <w:pPr>
+                <w:pStyle w:val="ListParagraph"/>
+                <w:numPr>
+                  <w:ilvl w:val="0"/>
+                  <w:numId w:val="7"/>
+                </w:numPr>
+                <w:spacing w:before="100" w:beforeAutospacing="1" w:after="100" w:afterAutospacing="1"/>
+                <w:rPr>
+                  <w:rFonts w:ascii="Times New Roman" w:eastAsia="Times New Roman" w:hAnsi="Times New Roman" w:cs="Times New Roman"/>
+                </w:rPr>
+              </w:pPr>
+              <w:r>
+                <w:rPr>
+                  <w:rFonts w:ascii="Times New Roman" w:eastAsia="Times New Roman" w:hAnsi="Times New Roman" w:cs="Times New Roman"/>
+                </w:rPr>
+                <w:t>Python, “python/</w:t>
+              </w:r>
+              <w:proofErr w:type="spellStart"/>
+              <w:r>
+                <w:rPr>
+                  <w:rFonts w:ascii="Times New Roman" w:eastAsia="Times New Roman" w:hAnsi="Times New Roman" w:cs="Times New Roman"/>
+                </w:rPr>
+                <w:t>cpython</w:t>
+              </w:r>
+              <w:proofErr w:type="spellEnd"/>
+              <w:r>
+                <w:rPr>
+                  <w:rFonts w:ascii="Times New Roman" w:eastAsia="Times New Roman" w:hAnsi="Times New Roman" w:cs="Times New Roman"/>
+                </w:rPr>
+                <w:t xml:space="preserve">,” </w:t>
+              </w:r>
+              <w:r>
+                <w:rPr>
+                  <w:rFonts w:ascii="Times New Roman" w:eastAsia="Times New Roman" w:hAnsi="Times New Roman" w:cs="Times New Roman"/>
+                  <w:i/>
+                  <w:iCs/>
+                </w:rPr>
+                <w:t>GitHub</w:t>
+              </w:r>
+              <w:r>
+                <w:rPr>
+                  <w:rFonts w:ascii="Times New Roman" w:eastAsia="Times New Roman" w:hAnsi="Times New Roman" w:cs="Times New Roman"/>
+                </w:rPr>
+                <w:t xml:space="preserve">, 07-Apr-2020. [Online]. Available: https://github.com/python/cpython/blob/3.9/Lib/os.py. [Accessed: 26-Feb-2021]. </w:t>
+              </w:r>
+            </w:p>
+            <w:p>
+              <w:pPr>
+                <w:pStyle w:val="ListParagraph"/>
+                <w:numPr>
+                  <w:ilvl w:val="0"/>
+                  <w:numId w:val="7"/>
+                </w:numPr>
+                <w:spacing w:before="100" w:beforeAutospacing="1" w:after="100" w:afterAutospacing="1"/>
+                <w:rPr>
+                  <w:rFonts w:ascii="Times New Roman" w:eastAsia="Times New Roman" w:hAnsi="Times New Roman" w:cs="Times New Roman"/>
+                </w:rPr>
+              </w:pPr>
+              <w:r>
+                <w:rPr>
+                  <w:rFonts w:ascii="Times New Roman" w:eastAsia="Times New Roman" w:hAnsi="Times New Roman" w:cs="Times New Roman"/>
+                </w:rPr>
+                <w:t xml:space="preserve">“Welcome to GSK Clinical Trials,” </w:t>
+              </w:r>
+              <w:r>
+                <w:rPr>
+                  <w:rFonts w:ascii="Times New Roman" w:eastAsia="Times New Roman" w:hAnsi="Times New Roman" w:cs="Times New Roman"/>
+                  <w:i/>
+                  <w:iCs/>
+                </w:rPr>
+                <w:t>GSK Study Register</w:t>
+              </w:r>
+              <w:r>
+                <w:rPr>
+                  <w:rFonts w:ascii="Times New Roman" w:eastAsia="Times New Roman" w:hAnsi="Times New Roman" w:cs="Times New Roman"/>
+                </w:rPr>
+                <w:t xml:space="preserve">. [Online]. Available: https://www.gsk-studyregister.com/en/. [Accessed: 26-Feb-2021]. </w:t>
+              </w:r>
+            </w:p>
+            <w:p>
+              <w:pPr>
+                <w:pStyle w:val="NormalWeb"/>
+              </w:pPr>
+            </w:p>
+            <w:p/>
+          </w:sdtContent>
+        </w:sdt>
+      </w:sdtContent>
+    </w:sdt>
     <w:p/>
     <w:sectPr>
       <w:pgSz w:w="12240" w:h="15840"/>
@@ -3824,6 +4629,217 @@
 <file path=word/numbering.xml><?xml version="1.0" encoding="utf-8"?>
 <w:numbering xmlns:wpc="http://schemas.microsoft.com/office/word/2010/wordprocessingCanvas" xmlns:cx="http://schemas.microsoft.com/office/drawing/2014/chartex" xmlns:cx1="http://schemas.microsoft.com/office/drawing/2015/9/8/chartex" xmlns:cx2="http://schemas.microsoft.com/office/drawing/2015/10/21/chartex" xmlns:cx3="http://schemas.microsoft.com/office/drawing/2016/5/9/chartex" xmlns:cx4="http://schemas.microsoft.com/office/drawing/2016/5/10/chartex" xmlns:cx5="http://schemas.microsoft.com/office/drawing/2016/5/11/chartex" xmlns:cx6="http://schemas.microsoft.com/office/drawing/2016/5/12/chartex" xmlns:cx7="http://schemas.microsoft.com/office/drawing/2016/5/13/chartex" xmlns:cx8="http://schemas.microsoft.com/office/drawing/2016/5/14/chartex" xmlns:mc="http://schemas.openxmlformats.org/markup-compatibility/2006" xmlns:aink="http://schemas.microsoft.com/office/drawing/2016/ink" xmlns:am3d="http://schemas.microsoft.com/office/drawing/2017/model3d" xmlns:o="urn:schemas-microsoft-com:office:office" xmlns:r="http://schemas.openxmlformats.org/officeDocument/2006/relationships" xmlns:m="http://schemas.openxmlformats.org/officeDocument/2006/math" xmlns:v="urn:schemas-microsoft-com:vml" xmlns:wp14="http://schemas.microsoft.com/office/word/2010/wordprocessingDrawing" xmlns:wp="http://schemas.openxmlformats.org/drawingml/2006/wordprocessingDrawing" xmlns:w10="urn:schemas-microsoft-com:office:word" xmlns:w="http://schemas.openxmlformats.org/wordprocessingml/2006/main" xmlns:w14="http://schemas.microsoft.com/office/word/2010/wordml" xmlns:w15="http://schemas.microsoft.com/office/word/2012/wordml" xmlns:w16cex="http://schemas.microsoft.com/office/word/2018/wordml/cex" xmlns:w16cid="http://schemas.microsoft.com/office/word/2016/wordml/cid" xmlns:w16="http://schemas.microsoft.com/office/word/2018/wordml" xmlns:w16se="http://schemas.microsoft.com/office/word/2015/wordml/symex" xmlns:wpg="http://schemas.microsoft.com/office/word/2010/wordprocessingGroup" xmlns:wpi="http://schemas.microsoft.com/office/word/2010/wordprocessingInk" xmlns:wne="http://schemas.microsoft.com/office/word/2006/wordml" xmlns:wps="http://schemas.microsoft.com/office/word/2010/wordprocessingShape" mc:Ignorable="w14 w15 w16se w16cid w16 w16cex wp14">
   <w:abstractNum w:abstractNumId="0" w15:restartNumberingAfterBreak="0">
+    <w:nsid w:val="003C3578"/>
+    <w:multiLevelType w:val="multilevel"/>
+    <w:tmpl w:val="56BE4476"/>
+    <w:lvl w:ilvl="0">
+      <w:start w:val="1"/>
+      <w:numFmt w:val="decimal"/>
+      <w:lvlText w:val="%1."/>
+      <w:lvlJc w:val="left"/>
+      <w:pPr>
+        <w:ind w:left="720" w:hanging="360"/>
+      </w:pPr>
+      <w:rPr>
+        <w:rFonts w:hint="default"/>
+      </w:rPr>
+    </w:lvl>
+    <w:lvl w:ilvl="1">
+      <w:start w:val="1"/>
+      <w:numFmt w:val="decimal"/>
+      <w:isLgl/>
+      <w:lvlText w:val="%1.%2"/>
+      <w:lvlJc w:val="left"/>
+      <w:pPr>
+        <w:ind w:left="1080" w:hanging="720"/>
+      </w:pPr>
+      <w:rPr>
+        <w:rFonts w:hint="default"/>
+      </w:rPr>
+    </w:lvl>
+    <w:lvl w:ilvl="2">
+      <w:start w:val="7"/>
+      <w:numFmt w:val="decimal"/>
+      <w:isLgl/>
+      <w:lvlText w:val="%1.%2.%3"/>
+      <w:lvlJc w:val="left"/>
+      <w:pPr>
+        <w:ind w:left="1080" w:hanging="720"/>
+      </w:pPr>
+      <w:rPr>
+        <w:rFonts w:hint="default"/>
+      </w:rPr>
+    </w:lvl>
+    <w:lvl w:ilvl="3">
+      <w:start w:val="1"/>
+      <w:numFmt w:val="decimal"/>
+      <w:isLgl/>
+      <w:lvlText w:val="%1.%2.%3.%4"/>
+      <w:lvlJc w:val="left"/>
+      <w:pPr>
+        <w:ind w:left="1440" w:hanging="1080"/>
+      </w:pPr>
+      <w:rPr>
+        <w:rFonts w:hint="default"/>
+      </w:rPr>
+    </w:lvl>
+    <w:lvl w:ilvl="4">
+      <w:start w:val="1"/>
+      <w:numFmt w:val="decimal"/>
+      <w:isLgl/>
+      <w:lvlText w:val="%1.%2.%3.%4.%5"/>
+      <w:lvlJc w:val="left"/>
+      <w:pPr>
+        <w:ind w:left="1800" w:hanging="1440"/>
+      </w:pPr>
+      <w:rPr>
+        <w:rFonts w:hint="default"/>
+      </w:rPr>
+    </w:lvl>
+    <w:lvl w:ilvl="5">
+      <w:start w:val="1"/>
+      <w:numFmt w:val="decimal"/>
+      <w:isLgl/>
+      <w:lvlText w:val="%1.%2.%3.%4.%5.%6"/>
+      <w:lvlJc w:val="left"/>
+      <w:pPr>
+        <w:ind w:left="1800" w:hanging="1440"/>
+      </w:pPr>
+      <w:rPr>
+        <w:rFonts w:hint="default"/>
+      </w:rPr>
+    </w:lvl>
+    <w:lvl w:ilvl="6">
+      <w:start w:val="1"/>
+      <w:numFmt w:val="decimal"/>
+      <w:isLgl/>
+      <w:lvlText w:val="%1.%2.%3.%4.%5.%6.%7"/>
+      <w:lvlJc w:val="left"/>
+      <w:pPr>
+        <w:ind w:left="2160" w:hanging="1800"/>
+      </w:pPr>
+      <w:rPr>
+        <w:rFonts w:hint="default"/>
+      </w:rPr>
+    </w:lvl>
+    <w:lvl w:ilvl="7">
+      <w:start w:val="1"/>
+      <w:numFmt w:val="decimal"/>
+      <w:isLgl/>
+      <w:lvlText w:val="%1.%2.%3.%4.%5.%6.%7.%8"/>
+      <w:lvlJc w:val="left"/>
+      <w:pPr>
+        <w:ind w:left="2520" w:hanging="2160"/>
+      </w:pPr>
+      <w:rPr>
+        <w:rFonts w:hint="default"/>
+      </w:rPr>
+    </w:lvl>
+    <w:lvl w:ilvl="8">
+      <w:start w:val="1"/>
+      <w:numFmt w:val="decimal"/>
+      <w:isLgl/>
+      <w:lvlText w:val="%1.%2.%3.%4.%5.%6.%7.%8.%9"/>
+      <w:lvlJc w:val="left"/>
+      <w:pPr>
+        <w:ind w:left="2520" w:hanging="2160"/>
+      </w:pPr>
+      <w:rPr>
+        <w:rFonts w:hint="default"/>
+      </w:rPr>
+    </w:lvl>
+  </w:abstractNum>
+  <w:abstractNum w:abstractNumId="1" w15:restartNumberingAfterBreak="0">
+    <w:nsid w:val="16671FF7"/>
+    <w:multiLevelType w:val="hybridMultilevel"/>
+    <w:tmpl w:val="BBF2AE74"/>
+    <w:lvl w:ilvl="0" w:tplc="A9D01CCA">
+      <w:start w:val="1"/>
+      <w:numFmt w:val="decimal"/>
+      <w:lvlText w:val="%1."/>
+      <w:lvlJc w:val="left"/>
+      <w:pPr>
+        <w:ind w:left="720" w:hanging="360"/>
+      </w:pPr>
+      <w:rPr>
+        <w:rFonts w:asciiTheme="minorHAnsi" w:eastAsiaTheme="minorHAnsi" w:hAnsiTheme="minorHAnsi" w:cstheme="minorBidi" w:hint="default"/>
+        <w:color w:val="000000" w:themeColor="text1"/>
+      </w:rPr>
+    </w:lvl>
+    <w:lvl w:ilvl="1" w:tplc="04090019" w:tentative="1">
+      <w:start w:val="1"/>
+      <w:numFmt w:val="lowerLetter"/>
+      <w:lvlText w:val="%2."/>
+      <w:lvlJc w:val="left"/>
+      <w:pPr>
+        <w:ind w:left="1440" w:hanging="360"/>
+      </w:pPr>
+    </w:lvl>
+    <w:lvl w:ilvl="2" w:tplc="0409001B" w:tentative="1">
+      <w:start w:val="1"/>
+      <w:numFmt w:val="lowerRoman"/>
+      <w:lvlText w:val="%3."/>
+      <w:lvlJc w:val="right"/>
+      <w:pPr>
+        <w:ind w:left="2160" w:hanging="180"/>
+      </w:pPr>
+    </w:lvl>
+    <w:lvl w:ilvl="3" w:tplc="0409000F" w:tentative="1">
+      <w:start w:val="1"/>
+      <w:numFmt w:val="decimal"/>
+      <w:lvlText w:val="%4."/>
+      <w:lvlJc w:val="left"/>
+      <w:pPr>
+        <w:ind w:left="2880" w:hanging="360"/>
+      </w:pPr>
+    </w:lvl>
+    <w:lvl w:ilvl="4" w:tplc="04090019" w:tentative="1">
+      <w:start w:val="1"/>
+      <w:numFmt w:val="lowerLetter"/>
+      <w:lvlText w:val="%5."/>
+      <w:lvlJc w:val="left"/>
+      <w:pPr>
+        <w:ind w:left="3600" w:hanging="360"/>
+      </w:pPr>
+    </w:lvl>
+    <w:lvl w:ilvl="5" w:tplc="0409001B" w:tentative="1">
+      <w:start w:val="1"/>
+      <w:numFmt w:val="lowerRoman"/>
+      <w:lvlText w:val="%6."/>
+      <w:lvlJc w:val="right"/>
+      <w:pPr>
+        <w:ind w:left="4320" w:hanging="180"/>
+      </w:pPr>
+    </w:lvl>
+    <w:lvl w:ilvl="6" w:tplc="0409000F" w:tentative="1">
+      <w:start w:val="1"/>
+      <w:numFmt w:val="decimal"/>
+      <w:lvlText w:val="%7."/>
+      <w:lvlJc w:val="left"/>
+      <w:pPr>
+        <w:ind w:left="5040" w:hanging="360"/>
+      </w:pPr>
+    </w:lvl>
+    <w:lvl w:ilvl="7" w:tplc="04090019" w:tentative="1">
+      <w:start w:val="1"/>
+      <w:numFmt w:val="lowerLetter"/>
+      <w:lvlText w:val="%8."/>
+      <w:lvlJc w:val="left"/>
+      <w:pPr>
+        <w:ind w:left="5760" w:hanging="360"/>
+      </w:pPr>
+    </w:lvl>
+    <w:lvl w:ilvl="8" w:tplc="0409001B" w:tentative="1">
+      <w:start w:val="1"/>
+      <w:numFmt w:val="lowerRoman"/>
+      <w:lvlText w:val="%9."/>
+      <w:lvlJc w:val="right"/>
+      <w:pPr>
+        <w:ind w:left="6480" w:hanging="180"/>
+      </w:pPr>
+    </w:lvl>
+  </w:abstractNum>
+  <w:abstractNum w:abstractNumId="2" w15:restartNumberingAfterBreak="0">
     <w:nsid w:val="26401DE0"/>
     <w:multiLevelType w:val="hybridMultilevel"/>
     <w:tmpl w:val="8A50C024"/>
@@ -3936,7 +4952,217 @@
       </w:rPr>
     </w:lvl>
   </w:abstractNum>
-  <w:abstractNum w:abstractNumId="1" w15:restartNumberingAfterBreak="0">
+  <w:abstractNum w:abstractNumId="3" w15:restartNumberingAfterBreak="0">
+    <w:nsid w:val="28D1091B"/>
+    <w:multiLevelType w:val="hybridMultilevel"/>
+    <w:tmpl w:val="B91614E0"/>
+    <w:lvl w:ilvl="0" w:tplc="0409000F">
+      <w:start w:val="1"/>
+      <w:numFmt w:val="decimal"/>
+      <w:lvlText w:val="%1."/>
+      <w:lvlJc w:val="left"/>
+      <w:pPr>
+        <w:ind w:left="720" w:hanging="360"/>
+      </w:pPr>
+      <w:rPr>
+        <w:rFonts w:hint="default"/>
+      </w:rPr>
+    </w:lvl>
+    <w:lvl w:ilvl="1" w:tplc="04090019" w:tentative="1">
+      <w:start w:val="1"/>
+      <w:numFmt w:val="lowerLetter"/>
+      <w:lvlText w:val="%2."/>
+      <w:lvlJc w:val="left"/>
+      <w:pPr>
+        <w:ind w:left="1440" w:hanging="360"/>
+      </w:pPr>
+    </w:lvl>
+    <w:lvl w:ilvl="2" w:tplc="0409001B" w:tentative="1">
+      <w:start w:val="1"/>
+      <w:numFmt w:val="lowerRoman"/>
+      <w:lvlText w:val="%3."/>
+      <w:lvlJc w:val="right"/>
+      <w:pPr>
+        <w:ind w:left="2160" w:hanging="180"/>
+      </w:pPr>
+    </w:lvl>
+    <w:lvl w:ilvl="3" w:tplc="0409000F" w:tentative="1">
+      <w:start w:val="1"/>
+      <w:numFmt w:val="decimal"/>
+      <w:lvlText w:val="%4."/>
+      <w:lvlJc w:val="left"/>
+      <w:pPr>
+        <w:ind w:left="2880" w:hanging="360"/>
+      </w:pPr>
+    </w:lvl>
+    <w:lvl w:ilvl="4" w:tplc="04090019" w:tentative="1">
+      <w:start w:val="1"/>
+      <w:numFmt w:val="lowerLetter"/>
+      <w:lvlText w:val="%5."/>
+      <w:lvlJc w:val="left"/>
+      <w:pPr>
+        <w:ind w:left="3600" w:hanging="360"/>
+      </w:pPr>
+    </w:lvl>
+    <w:lvl w:ilvl="5" w:tplc="0409001B" w:tentative="1">
+      <w:start w:val="1"/>
+      <w:numFmt w:val="lowerRoman"/>
+      <w:lvlText w:val="%6."/>
+      <w:lvlJc w:val="right"/>
+      <w:pPr>
+        <w:ind w:left="4320" w:hanging="180"/>
+      </w:pPr>
+    </w:lvl>
+    <w:lvl w:ilvl="6" w:tplc="0409000F" w:tentative="1">
+      <w:start w:val="1"/>
+      <w:numFmt w:val="decimal"/>
+      <w:lvlText w:val="%7."/>
+      <w:lvlJc w:val="left"/>
+      <w:pPr>
+        <w:ind w:left="5040" w:hanging="360"/>
+      </w:pPr>
+    </w:lvl>
+    <w:lvl w:ilvl="7" w:tplc="04090019" w:tentative="1">
+      <w:start w:val="1"/>
+      <w:numFmt w:val="lowerLetter"/>
+      <w:lvlText w:val="%8."/>
+      <w:lvlJc w:val="left"/>
+      <w:pPr>
+        <w:ind w:left="5760" w:hanging="360"/>
+      </w:pPr>
+    </w:lvl>
+    <w:lvl w:ilvl="8" w:tplc="0409001B" w:tentative="1">
+      <w:start w:val="1"/>
+      <w:numFmt w:val="lowerRoman"/>
+      <w:lvlText w:val="%9."/>
+      <w:lvlJc w:val="right"/>
+      <w:pPr>
+        <w:ind w:left="6480" w:hanging="180"/>
+      </w:pPr>
+    </w:lvl>
+  </w:abstractNum>
+  <w:abstractNum w:abstractNumId="4" w15:restartNumberingAfterBreak="0">
+    <w:nsid w:val="3EF27E7F"/>
+    <w:multiLevelType w:val="multilevel"/>
+    <w:tmpl w:val="56BE4476"/>
+    <w:lvl w:ilvl="0">
+      <w:start w:val="1"/>
+      <w:numFmt w:val="decimal"/>
+      <w:lvlText w:val="%1."/>
+      <w:lvlJc w:val="left"/>
+      <w:pPr>
+        <w:ind w:left="720" w:hanging="360"/>
+      </w:pPr>
+      <w:rPr>
+        <w:rFonts w:hint="default"/>
+      </w:rPr>
+    </w:lvl>
+    <w:lvl w:ilvl="1">
+      <w:start w:val="1"/>
+      <w:numFmt w:val="decimal"/>
+      <w:isLgl/>
+      <w:lvlText w:val="%1.%2"/>
+      <w:lvlJc w:val="left"/>
+      <w:pPr>
+        <w:ind w:left="1080" w:hanging="720"/>
+      </w:pPr>
+      <w:rPr>
+        <w:rFonts w:hint="default"/>
+      </w:rPr>
+    </w:lvl>
+    <w:lvl w:ilvl="2">
+      <w:start w:val="7"/>
+      <w:numFmt w:val="decimal"/>
+      <w:isLgl/>
+      <w:lvlText w:val="%1.%2.%3"/>
+      <w:lvlJc w:val="left"/>
+      <w:pPr>
+        <w:ind w:left="1080" w:hanging="720"/>
+      </w:pPr>
+      <w:rPr>
+        <w:rFonts w:hint="default"/>
+      </w:rPr>
+    </w:lvl>
+    <w:lvl w:ilvl="3">
+      <w:start w:val="1"/>
+      <w:numFmt w:val="decimal"/>
+      <w:isLgl/>
+      <w:lvlText w:val="%1.%2.%3.%4"/>
+      <w:lvlJc w:val="left"/>
+      <w:pPr>
+        <w:ind w:left="1440" w:hanging="1080"/>
+      </w:pPr>
+      <w:rPr>
+        <w:rFonts w:hint="default"/>
+      </w:rPr>
+    </w:lvl>
+    <w:lvl w:ilvl="4">
+      <w:start w:val="1"/>
+      <w:numFmt w:val="decimal"/>
+      <w:isLgl/>
+      <w:lvlText w:val="%1.%2.%3.%4.%5"/>
+      <w:lvlJc w:val="left"/>
+      <w:pPr>
+        <w:ind w:left="1800" w:hanging="1440"/>
+      </w:pPr>
+      <w:rPr>
+        <w:rFonts w:hint="default"/>
+      </w:rPr>
+    </w:lvl>
+    <w:lvl w:ilvl="5">
+      <w:start w:val="1"/>
+      <w:numFmt w:val="decimal"/>
+      <w:isLgl/>
+      <w:lvlText w:val="%1.%2.%3.%4.%5.%6"/>
+      <w:lvlJc w:val="left"/>
+      <w:pPr>
+        <w:ind w:left="1800" w:hanging="1440"/>
+      </w:pPr>
+      <w:rPr>
+        <w:rFonts w:hint="default"/>
+      </w:rPr>
+    </w:lvl>
+    <w:lvl w:ilvl="6">
+      <w:start w:val="1"/>
+      <w:numFmt w:val="decimal"/>
+      <w:isLgl/>
+      <w:lvlText w:val="%1.%2.%3.%4.%5.%6.%7"/>
+      <w:lvlJc w:val="left"/>
+      <w:pPr>
+        <w:ind w:left="2160" w:hanging="1800"/>
+      </w:pPr>
+      <w:rPr>
+        <w:rFonts w:hint="default"/>
+      </w:rPr>
+    </w:lvl>
+    <w:lvl w:ilvl="7">
+      <w:start w:val="1"/>
+      <w:numFmt w:val="decimal"/>
+      <w:isLgl/>
+      <w:lvlText w:val="%1.%2.%3.%4.%5.%6.%7.%8"/>
+      <w:lvlJc w:val="left"/>
+      <w:pPr>
+        <w:ind w:left="2520" w:hanging="2160"/>
+      </w:pPr>
+      <w:rPr>
+        <w:rFonts w:hint="default"/>
+      </w:rPr>
+    </w:lvl>
+    <w:lvl w:ilvl="8">
+      <w:start w:val="1"/>
+      <w:numFmt w:val="decimal"/>
+      <w:isLgl/>
+      <w:lvlText w:val="%1.%2.%3.%4.%5.%6.%7.%8.%9"/>
+      <w:lvlJc w:val="left"/>
+      <w:pPr>
+        <w:ind w:left="2520" w:hanging="2160"/>
+      </w:pPr>
+      <w:rPr>
+        <w:rFonts w:hint="default"/>
+      </w:rPr>
+    </w:lvl>
+  </w:abstractNum>
+  <w:abstractNum w:abstractNumId="5" w15:restartNumberingAfterBreak="0">
     <w:nsid w:val="54B33069"/>
     <w:multiLevelType w:val="hybridMultilevel"/>
     <w:tmpl w:val="BD70F278"/>
@@ -4025,11 +5251,147 @@
       </w:pPr>
     </w:lvl>
   </w:abstractNum>
+  <w:abstractNum w:abstractNumId="6" w15:restartNumberingAfterBreak="0">
+    <w:nsid w:val="73CE7693"/>
+    <w:multiLevelType w:val="multilevel"/>
+    <w:tmpl w:val="56BE4476"/>
+    <w:lvl w:ilvl="0">
+      <w:start w:val="1"/>
+      <w:numFmt w:val="decimal"/>
+      <w:lvlText w:val="%1."/>
+      <w:lvlJc w:val="left"/>
+      <w:pPr>
+        <w:ind w:left="720" w:hanging="360"/>
+      </w:pPr>
+      <w:rPr>
+        <w:rFonts w:hint="default"/>
+      </w:rPr>
+    </w:lvl>
+    <w:lvl w:ilvl="1">
+      <w:start w:val="1"/>
+      <w:numFmt w:val="decimal"/>
+      <w:isLgl/>
+      <w:lvlText w:val="%1.%2"/>
+      <w:lvlJc w:val="left"/>
+      <w:pPr>
+        <w:ind w:left="1080" w:hanging="720"/>
+      </w:pPr>
+      <w:rPr>
+        <w:rFonts w:hint="default"/>
+      </w:rPr>
+    </w:lvl>
+    <w:lvl w:ilvl="2">
+      <w:start w:val="7"/>
+      <w:numFmt w:val="decimal"/>
+      <w:isLgl/>
+      <w:lvlText w:val="%1.%2.%3"/>
+      <w:lvlJc w:val="left"/>
+      <w:pPr>
+        <w:ind w:left="1080" w:hanging="720"/>
+      </w:pPr>
+      <w:rPr>
+        <w:rFonts w:hint="default"/>
+      </w:rPr>
+    </w:lvl>
+    <w:lvl w:ilvl="3">
+      <w:start w:val="1"/>
+      <w:numFmt w:val="decimal"/>
+      <w:isLgl/>
+      <w:lvlText w:val="%1.%2.%3.%4"/>
+      <w:lvlJc w:val="left"/>
+      <w:pPr>
+        <w:ind w:left="1440" w:hanging="1080"/>
+      </w:pPr>
+      <w:rPr>
+        <w:rFonts w:hint="default"/>
+      </w:rPr>
+    </w:lvl>
+    <w:lvl w:ilvl="4">
+      <w:start w:val="1"/>
+      <w:numFmt w:val="decimal"/>
+      <w:isLgl/>
+      <w:lvlText w:val="%1.%2.%3.%4.%5"/>
+      <w:lvlJc w:val="left"/>
+      <w:pPr>
+        <w:ind w:left="1800" w:hanging="1440"/>
+      </w:pPr>
+      <w:rPr>
+        <w:rFonts w:hint="default"/>
+      </w:rPr>
+    </w:lvl>
+    <w:lvl w:ilvl="5">
+      <w:start w:val="1"/>
+      <w:numFmt w:val="decimal"/>
+      <w:isLgl/>
+      <w:lvlText w:val="%1.%2.%3.%4.%5.%6"/>
+      <w:lvlJc w:val="left"/>
+      <w:pPr>
+        <w:ind w:left="1800" w:hanging="1440"/>
+      </w:pPr>
+      <w:rPr>
+        <w:rFonts w:hint="default"/>
+      </w:rPr>
+    </w:lvl>
+    <w:lvl w:ilvl="6">
+      <w:start w:val="1"/>
+      <w:numFmt w:val="decimal"/>
+      <w:isLgl/>
+      <w:lvlText w:val="%1.%2.%3.%4.%5.%6.%7"/>
+      <w:lvlJc w:val="left"/>
+      <w:pPr>
+        <w:ind w:left="2160" w:hanging="1800"/>
+      </w:pPr>
+      <w:rPr>
+        <w:rFonts w:hint="default"/>
+      </w:rPr>
+    </w:lvl>
+    <w:lvl w:ilvl="7">
+      <w:start w:val="1"/>
+      <w:numFmt w:val="decimal"/>
+      <w:isLgl/>
+      <w:lvlText w:val="%1.%2.%3.%4.%5.%6.%7.%8"/>
+      <w:lvlJc w:val="left"/>
+      <w:pPr>
+        <w:ind w:left="2520" w:hanging="2160"/>
+      </w:pPr>
+      <w:rPr>
+        <w:rFonts w:hint="default"/>
+      </w:rPr>
+    </w:lvl>
+    <w:lvl w:ilvl="8">
+      <w:start w:val="1"/>
+      <w:numFmt w:val="decimal"/>
+      <w:isLgl/>
+      <w:lvlText w:val="%1.%2.%3.%4.%5.%6.%7.%8.%9"/>
+      <w:lvlJc w:val="left"/>
+      <w:pPr>
+        <w:ind w:left="2520" w:hanging="2160"/>
+      </w:pPr>
+      <w:rPr>
+        <w:rFonts w:hint="default"/>
+      </w:rPr>
+    </w:lvl>
+  </w:abstractNum>
   <w:num w:numId="1">
-    <w:abstractNumId w:val="1"/>
+    <w:abstractNumId w:val="5"/>
   </w:num>
   <w:num w:numId="2">
+    <w:abstractNumId w:val="2"/>
+  </w:num>
+  <w:num w:numId="3">
+    <w:abstractNumId w:val="3"/>
+  </w:num>
+  <w:num w:numId="4">
+    <w:abstractNumId w:val="6"/>
+  </w:num>
+  <w:num w:numId="5">
     <w:abstractNumId w:val="0"/>
+  </w:num>
+  <w:num w:numId="6">
+    <w:abstractNumId w:val="4"/>
+  </w:num>
+  <w:num w:numId="7">
+    <w:abstractNumId w:val="1"/>
   </w:num>
 </w:numbering>
 </file>
@@ -4110,7 +5472,7 @@
     <w:lsdException w:name="List Number 3" w:semiHidden="1" w:unhideWhenUsed="1"/>
     <w:lsdException w:name="List Number 4" w:semiHidden="1" w:unhideWhenUsed="1"/>
     <w:lsdException w:name="List Number 5" w:semiHidden="1" w:unhideWhenUsed="1"/>
-    <w:lsdException w:name="Title" w:uiPriority="10" w:qFormat="1"/>
+    <w:lsdException w:name="Title" w:uiPriority="1" w:qFormat="1"/>
     <w:lsdException w:name="Closing" w:semiHidden="1" w:unhideWhenUsed="1"/>
     <w:lsdException w:name="Signature" w:semiHidden="1" w:unhideWhenUsed="1"/>
     <w:lsdException w:name="Default Paragraph Font" w:semiHidden="1" w:uiPriority="1" w:unhideWhenUsed="1"/>
@@ -4471,6 +5833,26 @@
       <w:szCs w:val="26"/>
     </w:rPr>
   </w:style>
+  <w:style w:type="paragraph" w:styleId="Heading3">
+    <w:name w:val="heading 3"/>
+    <w:basedOn w:val="Normal"/>
+    <w:next w:val="Normal"/>
+    <w:link w:val="Heading3Char"/>
+    <w:uiPriority w:val="9"/>
+    <w:unhideWhenUsed/>
+    <w:qFormat/>
+    <w:rsid w:val="00462CB7"/>
+    <w:pPr>
+      <w:keepNext/>
+      <w:keepLines/>
+      <w:spacing w:before="40"/>
+      <w:outlineLvl w:val="2"/>
+    </w:pPr>
+    <w:rPr>
+      <w:rFonts w:asciiTheme="majorHAnsi" w:eastAsiaTheme="majorEastAsia" w:hAnsiTheme="majorHAnsi" w:cstheme="majorBidi"/>
+      <w:color w:val="1F3763" w:themeColor="accent1" w:themeShade="7F"/>
+    </w:rPr>
+  </w:style>
   <w:style w:type="character" w:default="1" w:styleId="DefaultParagraphFont">
     <w:name w:val="Default Paragraph Font"/>
     <w:uiPriority w:val="1"/>
@@ -4670,6 +6052,83 @@
       <w:shd w:val="clear" w:color="auto" w:fill="E1DFDD"/>
     </w:rPr>
   </w:style>
+  <w:style w:type="paragraph" w:styleId="NormalWeb">
+    <w:name w:val="Normal (Web)"/>
+    <w:basedOn w:val="Normal"/>
+    <w:uiPriority w:val="99"/>
+    <w:unhideWhenUsed/>
+    <w:rsid w:val="008F113E"/>
+    <w:pPr>
+      <w:spacing w:before="100" w:beforeAutospacing="1" w:after="100" w:afterAutospacing="1"/>
+    </w:pPr>
+    <w:rPr>
+      <w:rFonts w:ascii="Times New Roman" w:eastAsia="Times New Roman" w:hAnsi="Times New Roman" w:cs="Times New Roman"/>
+    </w:rPr>
+  </w:style>
+  <w:style w:type="paragraph" w:styleId="Title">
+    <w:name w:val="Title"/>
+    <w:basedOn w:val="Normal"/>
+    <w:link w:val="TitleChar"/>
+    <w:uiPriority w:val="1"/>
+    <w:qFormat/>
+    <w:rsid w:val="00462CB7"/>
+    <w:pPr>
+      <w:spacing w:after="240"/>
+      <w:contextualSpacing/>
+    </w:pPr>
+    <w:rPr>
+      <w:rFonts w:asciiTheme="majorHAnsi" w:eastAsiaTheme="majorEastAsia" w:hAnsiTheme="majorHAnsi" w:cstheme="majorBidi"/>
+      <w:color w:val="000000" w:themeColor="text1"/>
+      <w:kern w:val="28"/>
+      <w:sz w:val="56"/>
+      <w:szCs w:val="56"/>
+      <w:lang w:eastAsia="ja-JP"/>
+    </w:rPr>
+  </w:style>
+  <w:style w:type="character" w:customStyle="1" w:styleId="TitleChar">
+    <w:name w:val="Title Char"/>
+    <w:basedOn w:val="DefaultParagraphFont"/>
+    <w:link w:val="Title"/>
+    <w:uiPriority w:val="1"/>
+    <w:rsid w:val="00462CB7"/>
+    <w:rPr>
+      <w:rFonts w:asciiTheme="majorHAnsi" w:eastAsiaTheme="majorEastAsia" w:hAnsiTheme="majorHAnsi" w:cstheme="majorBidi"/>
+      <w:color w:val="000000" w:themeColor="text1"/>
+      <w:kern w:val="28"/>
+      <w:sz w:val="56"/>
+      <w:szCs w:val="56"/>
+      <w:lang w:eastAsia="ja-JP"/>
+    </w:rPr>
+  </w:style>
+  <w:style w:type="paragraph" w:customStyle="1" w:styleId="Author">
+    <w:name w:val="Author"/>
+    <w:basedOn w:val="Normal"/>
+    <w:uiPriority w:val="3"/>
+    <w:qFormat/>
+    <w:rsid w:val="00462CB7"/>
+    <w:pPr>
+      <w:pBdr>
+        <w:bottom w:val="single" w:sz="8" w:space="17" w:color="000000" w:themeColor="text1"/>
+      </w:pBdr>
+      <w:spacing w:after="640"/>
+      <w:contextualSpacing/>
+    </w:pPr>
+    <w:rPr>
+      <w:color w:val="000000" w:themeColor="text1"/>
+      <w:lang w:eastAsia="ja-JP"/>
+    </w:rPr>
+  </w:style>
+  <w:style w:type="character" w:customStyle="1" w:styleId="Heading3Char">
+    <w:name w:val="Heading 3 Char"/>
+    <w:basedOn w:val="DefaultParagraphFont"/>
+    <w:link w:val="Heading3"/>
+    <w:uiPriority w:val="9"/>
+    <w:rsid w:val="00462CB7"/>
+    <w:rPr>
+      <w:rFonts w:asciiTheme="majorHAnsi" w:eastAsiaTheme="majorEastAsia" w:hAnsiTheme="majorHAnsi" w:cstheme="majorBidi"/>
+      <w:color w:val="1F3763" w:themeColor="accent1" w:themeShade="7F"/>
+    </w:rPr>
+  </w:style>
 </w:styles>
 </file>
 
@@ -4845,7 +6304,7 @@
           </c:val>
           <c:extLst>
             <c:ext xmlns:c16="http://schemas.microsoft.com/office/drawing/2014/chart" uri="{C3380CC4-5D6E-409C-BE32-E72D297353CC}">
-              <c16:uniqueId val="{00000000-1DCE-4916-A905-F3639959B7E4}"/>
+              <c16:uniqueId val="{00000000-E1C0-474A-838D-2CBAA966B9DF}"/>
             </c:ext>
           </c:extLst>
         </c:ser>
@@ -4940,7 +6399,7 @@
           </c:val>
           <c:extLst>
             <c:ext xmlns:c16="http://schemas.microsoft.com/office/drawing/2014/chart" uri="{C3380CC4-5D6E-409C-BE32-E72D297353CC}">
-              <c16:uniqueId val="{00000001-1DCE-4916-A905-F3639959B7E4}"/>
+              <c16:uniqueId val="{00000001-E1C0-474A-838D-2CBAA966B9DF}"/>
             </c:ext>
           </c:extLst>
         </c:ser>

--- a/ProjectReport/Project 1 Report.docx
+++ b/ProjectReport/Project 1 Report.docx
@@ -87,18 +87,33 @@
     <w:p>
       <w:r>
         <w:tab/>
-        <w:t xml:space="preserve">Once the data was exported, the next step was to parse the files and extract all relevant information. We decided on using Python for our parsing language. Rather than parsing the XML contents directly, we decided on converting the data into a JSON file. This method was an extra step, but it allowed for easier data parsing which saved both time and effort. Utilizing Python’s json, </w:t>
+        <w:t xml:space="preserve">Once the data was exported, the next step was to parse the files and extract all relevant information. We decided on using Python for our parsing language. Rather than parsing the XML contents directly, we decided on converting the data into a JSON file. This method was an extra step, but it allowed for easier data parsing which saved both time and effort. Utilizing Python’s </w:t>
+      </w:r>
+      <w:r>
+        <w:rPr>
+          <w:highlight w:val="yellow"/>
+        </w:rPr>
+        <w:t xml:space="preserve">json, </w:t>
       </w:r>
       <w:proofErr w:type="spellStart"/>
       <w:r>
+        <w:rPr>
+          <w:highlight w:val="yellow"/>
+        </w:rPr>
         <w:t>os</w:t>
       </w:r>
       <w:proofErr w:type="spellEnd"/>
       <w:r>
+        <w:rPr>
+          <w:highlight w:val="yellow"/>
+        </w:rPr>
         <w:t xml:space="preserve">, and </w:t>
       </w:r>
       <w:proofErr w:type="spellStart"/>
       <w:r>
+        <w:rPr>
+          <w:highlight w:val="yellow"/>
+        </w:rPr>
         <w:t>xmltodict</w:t>
       </w:r>
       <w:proofErr w:type="spellEnd"/>
@@ -206,17 +221,12 @@
       <w:r>
         <w:t xml:space="preserve">, </w:t>
       </w:r>
+      <w:r>
+        <w:t xml:space="preserve">and </w:t>
+      </w:r>
       <w:proofErr w:type="spellStart"/>
       <w:r>
         <w:t>getLocationCount</w:t>
-      </w:r>
-      <w:proofErr w:type="spellEnd"/>
-      <w:r>
-        <w:t xml:space="preserve">, and </w:t>
-      </w:r>
-      <w:proofErr w:type="spellStart"/>
-      <w:r>
-        <w:t>getEnrollmentCount</w:t>
       </w:r>
       <w:proofErr w:type="spellEnd"/>
       <w:r>
@@ -362,7 +372,7 @@
       </w:r>
       <w:r>
         <w:lastRenderedPageBreak/>
-        <w:t xml:space="preserve">meaning one phases was listed, or as a list which represented a trial with multiple phases provided. The </w:t>
+        <w:t xml:space="preserve">meaning one phase was listed, or as a list which represented a trial with multiple phases provided. The </w:t>
       </w:r>
       <w:proofErr w:type="spellStart"/>
       <w:r>
@@ -422,19 +432,7 @@
         <w:pStyle w:val="Heading1"/>
       </w:pPr>
       <w:r>
-        <w:t>2.</w:t>
-      </w:r>
-      <w:r>
-        <w:t>2</w:t>
-      </w:r>
-      <w:r>
-        <w:t xml:space="preserve"> Section </w:t>
-      </w:r>
-      <w:r>
-        <w:t>B</w:t>
-      </w:r>
-      <w:r>
-        <w:t>:</w:t>
+        <w:t>2.2 Section B:</w:t>
       </w:r>
     </w:p>
     <w:p>
@@ -488,19 +486,7 @@
       </w:pPr>
       <w:r>
         <w:lastRenderedPageBreak/>
-        <w:t>2.</w:t>
-      </w:r>
-      <w:r>
-        <w:t>3</w:t>
-      </w:r>
-      <w:r>
-        <w:t xml:space="preserve"> Section </w:t>
-      </w:r>
-      <w:r>
-        <w:t>C</w:t>
-      </w:r>
-      <w:r>
-        <w:t>:</w:t>
+        <w:t>2.3 Section C:</w:t>
       </w:r>
     </w:p>
     <w:p>
@@ -586,22 +572,7 @@
         <w:pStyle w:val="Heading1"/>
       </w:pPr>
       <w:r>
-        <w:t>3</w:t>
-      </w:r>
-      <w:r>
-        <w:t>.</w:t>
-      </w:r>
-      <w:r>
-        <w:t>1</w:t>
-      </w:r>
-      <w:r>
-        <w:t xml:space="preserve"> Section </w:t>
-      </w:r>
-      <w:r>
-        <w:t>A Results</w:t>
-      </w:r>
-      <w:r>
-        <w:t>:</w:t>
+        <w:t>3.1 Section A Results:</w:t>
       </w:r>
     </w:p>
     <w:p>
@@ -635,7 +606,16 @@
         <w:t xml:space="preserve"> (or early phase 1)</w:t>
       </w:r>
       <w:r>
-        <w:t xml:space="preserve"> through 4. Phase 0 indicates a trial that is learning how a drug is processed by the body on a very small group of patients and Phase 4 indicates a trial that is testing FDA approved drugs in more participants. As the phase number increases, so does the number of participants and the information obtained about the drug being tested. </w:t>
+        <w:t xml:space="preserve"> through 4. Phase 0 indicates a trial that is learning how a drug is processed by the body on a very small group of patients and Phase 4 indicates a trial that is testing FDA approved drugs in more participants. As the </w:t>
+      </w:r>
+      <w:r>
+        <w:rPr>
+          <w:highlight w:val="yellow"/>
+        </w:rPr>
+        <w:t>phase</w:t>
+      </w:r>
+      <w:r>
+        <w:t xml:space="preserve"> number increases, so does the number of participants and the information obtained about the drug being tested. </w:t>
       </w:r>
     </w:p>
     <w:p>
@@ -652,7 +632,13 @@
         <w:t xml:space="preserve">The majority of COVID-19 trials had no phase information provided, while the majority of Hepatitis A trials were in phase 4 at the time of analysis. </w:t>
       </w:r>
       <w:r>
-        <w:t>It is most likely the case that trials with ‘None’ as the current phase are actually in Phase 0</w:t>
+        <w:t xml:space="preserve">It is most likely the case that trials with ‘None’ as the current phase </w:t>
+      </w:r>
+      <w:r>
+        <w:t>were</w:t>
+      </w:r>
+      <w:r>
+        <w:t xml:space="preserve"> actually in Phase 0</w:t>
       </w:r>
       <w:r>
         <w:t>/Early Phase 1</w:t>
@@ -720,25 +706,7 @@
         <w:rPr>
           <w:rStyle w:val="SubtleEmphasis"/>
         </w:rPr>
-        <w:t>3.1.</w:t>
-      </w:r>
-      <w:r>
-        <w:rPr>
-          <w:rStyle w:val="SubtleEmphasis"/>
-        </w:rPr>
-        <w:t>2</w:t>
-      </w:r>
-      <w:r>
-        <w:rPr>
-          <w:rStyle w:val="SubtleEmphasis"/>
-        </w:rPr>
-        <w:t xml:space="preserve"> </w:t>
-      </w:r>
-      <w:r>
-        <w:rPr>
-          <w:rStyle w:val="SubtleEmphasis"/>
-        </w:rPr>
-        <w:t>Activity Status</w:t>
+        <w:t>3.1.2 Activity Status</w:t>
       </w:r>
     </w:p>
     <w:p>
@@ -801,7 +769,25 @@
           <w:iCs w:val="0"/>
           <w:color w:val="000000" w:themeColor="text1"/>
         </w:rPr>
-        <w:t>(31%) are not open, and for Hepatitis A</w:t>
+        <w:t xml:space="preserve">(31%) </w:t>
+      </w:r>
+      <w:r>
+        <w:rPr>
+          <w:rStyle w:val="SubtleEmphasis"/>
+          <w:i w:val="0"/>
+          <w:iCs w:val="0"/>
+          <w:color w:val="000000" w:themeColor="text1"/>
+        </w:rPr>
+        <w:t>were</w:t>
+      </w:r>
+      <w:r>
+        <w:rPr>
+          <w:rStyle w:val="SubtleEmphasis"/>
+          <w:i w:val="0"/>
+          <w:iCs w:val="0"/>
+          <w:color w:val="000000" w:themeColor="text1"/>
+        </w:rPr>
+        <w:t xml:space="preserve"> not open, and for Hepatitis A</w:t>
       </w:r>
       <w:r>
         <w:rPr>
@@ -819,7 +805,25 @@
           <w:iCs w:val="0"/>
           <w:color w:val="000000" w:themeColor="text1"/>
         </w:rPr>
-        <w:t xml:space="preserve"> 70 of the 71 trials are not open. As mentioned earlier, COVID-19 trials are up and coming as this particular strain of the disease was first seen in 2019, so newer trials align with more open trials. </w:t>
+        <w:t xml:space="preserve"> 70 of the 71 trials </w:t>
+      </w:r>
+      <w:r>
+        <w:rPr>
+          <w:rStyle w:val="SubtleEmphasis"/>
+          <w:i w:val="0"/>
+          <w:iCs w:val="0"/>
+          <w:color w:val="000000" w:themeColor="text1"/>
+        </w:rPr>
+        <w:t>were</w:t>
+      </w:r>
+      <w:r>
+        <w:rPr>
+          <w:rStyle w:val="SubtleEmphasis"/>
+          <w:i w:val="0"/>
+          <w:iCs w:val="0"/>
+          <w:color w:val="000000" w:themeColor="text1"/>
+        </w:rPr>
+        <w:t xml:space="preserve"> not open. As mentioned earlier, COVID-19 trials are up and coming as this particular strain of the disease was first seen in 2019, so newer trials align with more open trials. </w:t>
       </w:r>
     </w:p>
     <w:p>
@@ -833,7 +837,67 @@
         <w:rPr>
           <w:color w:val="000000" w:themeColor="text1"/>
         </w:rPr>
-        <w:t xml:space="preserve">Other than just open or not open, a trial can be further classified based on its recruiting status. Hepatitis A has a miniscule one singular trial that is open and recruiting, while COVID-19 has 797 trials that are open and recruiting patients currently. </w:t>
+        <w:t>Other than just open or not open, a trial can be further classified based on its recruiting status. Hepatitis A ha</w:t>
+      </w:r>
+      <w:r>
+        <w:rPr>
+          <w:color w:val="000000" w:themeColor="text1"/>
+        </w:rPr>
+        <w:t>d</w:t>
+      </w:r>
+      <w:r>
+        <w:rPr>
+          <w:color w:val="000000" w:themeColor="text1"/>
+        </w:rPr>
+        <w:t xml:space="preserve"> a miniscule one singular trial that </w:t>
+      </w:r>
+      <w:r>
+        <w:rPr>
+          <w:color w:val="000000" w:themeColor="text1"/>
+        </w:rPr>
+        <w:t>wa</w:t>
+      </w:r>
+      <w:r>
+        <w:rPr>
+          <w:color w:val="000000" w:themeColor="text1"/>
+        </w:rPr>
+        <w:t>s open and recruiting, while COVID-19 ha</w:t>
+      </w:r>
+      <w:r>
+        <w:rPr>
+          <w:color w:val="000000" w:themeColor="text1"/>
+        </w:rPr>
+        <w:t>d</w:t>
+      </w:r>
+      <w:r>
+        <w:rPr>
+          <w:color w:val="000000" w:themeColor="text1"/>
+        </w:rPr>
+        <w:t xml:space="preserve"> 797 trials that </w:t>
+      </w:r>
+      <w:r>
+        <w:rPr>
+          <w:color w:val="000000" w:themeColor="text1"/>
+        </w:rPr>
+        <w:t>we</w:t>
+      </w:r>
+      <w:r>
+        <w:rPr>
+          <w:color w:val="000000" w:themeColor="text1"/>
+        </w:rPr>
+        <w:t>re open and recruiting patient</w:t>
+      </w:r>
+      <w:r>
+        <w:rPr>
+          <w:color w:val="000000" w:themeColor="text1"/>
+        </w:rPr>
+        <w:t>s</w:t>
+      </w:r>
+      <w:r>
+        <w:rPr>
+          <w:color w:val="000000" w:themeColor="text1"/>
+        </w:rPr>
+        <w:t xml:space="preserve">. </w:t>
       </w:r>
     </w:p>
     <w:p>
@@ -960,33 +1024,8 @@
         <w:rPr>
           <w:rStyle w:val="SubtleEmphasis"/>
         </w:rPr>
-        <w:t>3.1.</w:t>
+        <w:t>3.1.3 Type of Trial</w:t>
       </w:r>
-      <w:r>
-        <w:rPr>
-          <w:rStyle w:val="SubtleEmphasis"/>
-        </w:rPr>
-        <w:t>3</w:t>
-      </w:r>
-      <w:r>
-        <w:rPr>
-          <w:rStyle w:val="SubtleEmphasis"/>
-        </w:rPr>
-        <w:t xml:space="preserve"> </w:t>
-      </w:r>
-      <w:r>
-        <w:rPr>
-          <w:rStyle w:val="SubtleEmphasis"/>
-        </w:rPr>
-        <w:t>Type of Trial</w:t>
-      </w:r>
-    </w:p>
-    <w:p>
-      <w:pPr>
-        <w:rPr>
-          <w:rStyle w:val="SubtleEmphasis"/>
-        </w:rPr>
-      </w:pPr>
     </w:p>
     <w:p>
       <w:pPr>
@@ -1021,7 +1060,25 @@
           <w:iCs w:val="0"/>
           <w:color w:val="000000" w:themeColor="text1"/>
         </w:rPr>
-        <w:t>Each of these types of trials include differing design aspects, which was made evident when looking at the design aspects. Despite the difference in total trials conducted for both Hepatitis A and COVID-19, the proportional breakdown for trial types is very similar among the two. Interventional trials making up the majority can be expected, as the goal of an interventional trial is to give some sort of intervention or treatment to evaluate outcome on participants. With two vaccine preventable diseases that are highly contagious, investi</w:t>
+        <w:t xml:space="preserve">Each of these types of trials include differing design aspects, which was made evident when looking at the design aspects. Despite the difference in total trials conducted for both Hepatitis A and COVID-19, the proportional breakdown for trial types </w:t>
+      </w:r>
+      <w:r>
+        <w:rPr>
+          <w:rStyle w:val="SubtleEmphasis"/>
+          <w:i w:val="0"/>
+          <w:iCs w:val="0"/>
+          <w:color w:val="000000" w:themeColor="text1"/>
+        </w:rPr>
+        <w:t>wa</w:t>
+      </w:r>
+      <w:r>
+        <w:rPr>
+          <w:rStyle w:val="SubtleEmphasis"/>
+          <w:i w:val="0"/>
+          <w:iCs w:val="0"/>
+          <w:color w:val="000000" w:themeColor="text1"/>
+        </w:rPr>
+        <w:t>s very similar among the two. Interventional trials making up the majority can be expected, as the goal of an interventional trial is to give some sort of intervention or treatment to evaluate outcome on participants. With two vaccine preventable diseases that are highly contagious, investi</w:t>
       </w:r>
       <w:r>
         <w:rPr>
@@ -1056,6 +1113,7 @@
         <w:rPr>
           <w:noProof/>
         </w:rPr>
+        <w:lastRenderedPageBreak/>
         <w:drawing>
           <wp:inline distT="0" distB="0" distL="0" distR="0" wp14:anchorId="7ACEC7B3" wp14:editId="5BDCB759">
             <wp:extent cx="2857500" cy="3200400"/>
@@ -1095,25 +1153,7 @@
         <w:rPr>
           <w:rStyle w:val="SubtleEmphasis"/>
         </w:rPr>
-        <w:t>3.1.</w:t>
-      </w:r>
-      <w:r>
-        <w:rPr>
-          <w:rStyle w:val="SubtleEmphasis"/>
-        </w:rPr>
-        <w:t>4</w:t>
-      </w:r>
-      <w:r>
-        <w:rPr>
-          <w:rStyle w:val="SubtleEmphasis"/>
-        </w:rPr>
-        <w:t xml:space="preserve"> </w:t>
-      </w:r>
-      <w:r>
-        <w:rPr>
-          <w:rStyle w:val="SubtleEmphasis"/>
-        </w:rPr>
-        <w:t>Eligibility Criteria</w:t>
+        <w:t>3.1.4 Eligibility Criteria</w:t>
       </w:r>
     </w:p>
     <w:p>
@@ -1179,7 +1219,13 @@
     <w:p>
       <w:r>
         <w:tab/>
-        <w:t xml:space="preserve">Eligibility criteria is an important aspect in clinical trials as it lets potential participants and other researchers know who the object of the trial is. While there are more criterium than age and gender, we decided to focus on those two for our analysis. The vast majority of trials for both COVID-19 and Hepatitis A included all genders. Roughly one percent of COVID-19 trials were female only, and there was only one Hepatitis A study that did not include all genders. As for age groups, there are three categories, child (birth-17 years), adult (18-64 years), and older adult (65+). There is no limit on the number of age groups a trial can allow, so </w:t>
+        <w:t xml:space="preserve">Eligibility criteria is an important aspect in clinical trials as it lets potential participants and other researchers know who the object of the trial is. While there are more </w:t>
+      </w:r>
+      <w:r>
+        <w:t>criteria</w:t>
+      </w:r>
+      <w:r>
+        <w:t xml:space="preserve"> than age and gender, we decided to focus on those two for our analysis. The vast majority of trials for both COVID-19 and Hepatitis A included all genders. Roughly one percent of COVID-19 trials were female only, and there was only one Hepatitis A study that did not include all genders. As for age groups, there are three categories, child (birth-17 years), adult (18-64 years), and older adult (65+). There is no limit on the number of age groups a trial can allow, so </w:t>
       </w:r>
       <w:r>
         <w:t xml:space="preserve">we differentiated data from a trial allowing only children from one allowing children and adults. </w:t>
@@ -1213,8 +1259,6 @@
       </w:r>
     </w:p>
     <w:p/>
-    <w:p/>
-    <w:p/>
     <w:p>
       <w:pPr>
         <w:pStyle w:val="Heading2"/>
@@ -1226,25 +1270,7 @@
         <w:rPr>
           <w:rStyle w:val="SubtleEmphasis"/>
         </w:rPr>
-        <w:t>3.1.</w:t>
-      </w:r>
-      <w:r>
-        <w:rPr>
-          <w:rStyle w:val="SubtleEmphasis"/>
-        </w:rPr>
-        <w:t>5</w:t>
-      </w:r>
-      <w:r>
-        <w:rPr>
-          <w:rStyle w:val="SubtleEmphasis"/>
-        </w:rPr>
-        <w:t xml:space="preserve"> </w:t>
-      </w:r>
-      <w:r>
-        <w:rPr>
-          <w:rStyle w:val="SubtleEmphasis"/>
-        </w:rPr>
-        <w:t>Result Availability</w:t>
+        <w:t>3.1.5 Result Availability</w:t>
       </w:r>
     </w:p>
     <w:p>
@@ -1260,6 +1286,7 @@
           <w:rStyle w:val="SubtleEmphasis"/>
           <w:i w:val="0"/>
           <w:iCs w:val="0"/>
+          <w:color w:val="000000" w:themeColor="text1"/>
         </w:rPr>
       </w:pPr>
       <w:r>
@@ -1269,13 +1296,41 @@
           <w:iCs w:val="0"/>
         </w:rPr>
         <w:tab/>
-        <w:t xml:space="preserve">Of the 1,536 COVID-19 related trials, only 12 had results available, equating to less than 1%. Hepatitis A had roughly 37% of trials with available results and 63% with no results. Looking back at (FIGURE??) in the activity status section, Hepatitis A had significantly more trials that were completed than 37%, meaning some of the trials were finished but results </w:t>
       </w:r>
       <w:r>
         <w:rPr>
           <w:rStyle w:val="SubtleEmphasis"/>
           <w:i w:val="0"/>
           <w:iCs w:val="0"/>
+          <w:color w:val="000000" w:themeColor="text1"/>
+        </w:rPr>
+        <w:t>Of the 1,536 COVID-19 related trials, only 12 had results available, equating to less than 1%. Hepatitis A had roughly 37% of trials with available results and 63% with no results. Looking back at (</w:t>
+      </w:r>
+      <w:r>
+        <w:rPr>
+          <w:rStyle w:val="SubtleEmphasis"/>
+          <w:i w:val="0"/>
+          <w:iCs w:val="0"/>
+          <w:color w:val="000000" w:themeColor="text1"/>
+          <w:highlight w:val="green"/>
+        </w:rPr>
+        <w:t>FIGURE??)</w:t>
+      </w:r>
+      <w:r>
+        <w:rPr>
+          <w:rStyle w:val="SubtleEmphasis"/>
+          <w:i w:val="0"/>
+          <w:iCs w:val="0"/>
+          <w:color w:val="000000" w:themeColor="text1"/>
+        </w:rPr>
+        <w:t xml:space="preserve"> in the activity status section, Hepatitis A had significantly more trials that were completed than 37%, meaning some of the trials were finished but results </w:t>
+      </w:r>
+      <w:r>
+        <w:rPr>
+          <w:rStyle w:val="SubtleEmphasis"/>
+          <w:i w:val="0"/>
+          <w:iCs w:val="0"/>
+          <w:color w:val="000000" w:themeColor="text1"/>
         </w:rPr>
         <w:t>were</w:t>
       </w:r>
@@ -1284,6 +1339,7 @@
           <w:rStyle w:val="SubtleEmphasis"/>
           <w:i w:val="0"/>
           <w:iCs w:val="0"/>
+          <w:color w:val="000000" w:themeColor="text1"/>
         </w:rPr>
         <w:t xml:space="preserve"> not available. </w:t>
       </w:r>
@@ -1294,6 +1350,7 @@
           <w:bCs/>
           <w:i w:val="0"/>
           <w:iCs w:val="0"/>
+          <w:color w:val="000000" w:themeColor="text1"/>
           <w:highlight w:val="yellow"/>
         </w:rPr>
         <w:t>According to ClinicalTrials.gov</w:t>
@@ -1303,17 +1360,9 @@
           <w:rStyle w:val="SubtleEmphasis"/>
           <w:i w:val="0"/>
           <w:iCs w:val="0"/>
+          <w:color w:val="000000" w:themeColor="text1"/>
         </w:rPr>
-        <w:t xml:space="preserve">, potential reasonings behind no results available </w:t>
-      </w:r>
-      <w:r>
-        <w:rPr>
-          <w:rStyle w:val="SubtleEmphasis"/>
-          <w:i w:val="0"/>
-          <w:iCs w:val="0"/>
-        </w:rPr>
-        <w:lastRenderedPageBreak/>
-        <w:t xml:space="preserve">include the study not being subject to United States requirements to submit results, the results submission deadline has not been passed, or result submission has been delayed.  </w:t>
+        <w:t xml:space="preserve">, potential reasonings behind no results available include the study not being subject to United States requirements to submit results, the results submission deadline has not been passed, or result submission has been delayed.  </w:t>
       </w:r>
     </w:p>
     <w:p>
@@ -1321,6 +1370,7 @@
         <w:rPr>
           <w:noProof/>
         </w:rPr>
+        <w:lastRenderedPageBreak/>
         <w:drawing>
           <wp:inline distT="0" distB="0" distL="0" distR="0" wp14:anchorId="173B0FE3" wp14:editId="27A7E475">
             <wp:extent cx="3114675" cy="3390900"/>
@@ -1351,13 +1401,6 @@
     </w:p>
     <w:p>
       <w:pPr>
-        <w:rPr>
-          <w:rStyle w:val="SubtleEmphasis"/>
-        </w:rPr>
-      </w:pPr>
-    </w:p>
-    <w:p>
-      <w:pPr>
         <w:pStyle w:val="Heading2"/>
         <w:rPr>
           <w:rStyle w:val="SubtleEmphasis"/>
@@ -1367,27 +1410,10 @@
         <w:rPr>
           <w:rStyle w:val="SubtleEmphasis"/>
         </w:rPr>
-        <w:t>3.1.</w:t>
-      </w:r>
-      <w:r>
-        <w:rPr>
-          <w:rStyle w:val="SubtleEmphasis"/>
-        </w:rPr>
-        <w:t>6</w:t>
-      </w:r>
-      <w:r>
-        <w:rPr>
-          <w:rStyle w:val="SubtleEmphasis"/>
-        </w:rPr>
-        <w:t xml:space="preserve"> </w:t>
-      </w:r>
-      <w:r>
-        <w:rPr>
-          <w:rStyle w:val="SubtleEmphasis"/>
-        </w:rPr>
-        <w:t>Design Aspects</w:t>
+        <w:t>3.1.6 Design Aspects</w:t>
       </w:r>
     </w:p>
+    <w:p/>
     <w:p>
       <w:pPr>
         <w:ind w:firstLine="720"/>
@@ -1395,6 +1421,7 @@
           <w:rStyle w:val="SubtleEmphasis"/>
           <w:i w:val="0"/>
           <w:iCs w:val="0"/>
+          <w:color w:val="000000" w:themeColor="text1"/>
         </w:rPr>
       </w:pPr>
       <w:r>
@@ -1402,6 +1429,7 @@
           <w:rStyle w:val="SubtleEmphasis"/>
           <w:i w:val="0"/>
           <w:iCs w:val="0"/>
+          <w:color w:val="000000" w:themeColor="text1"/>
         </w:rPr>
         <w:t xml:space="preserve">Study design aspects relate to different types of trials. The design of interventional trials is different to that of an observational study, and thus the data available differs. As seen before in the trial type section, there were 532 observational COVID-19 trials, 989 interventional COVID-19 trials, 8 observational Hepatitis A trials, and 63 interventional Hepatitis A trials. The study design aspects we analyzed for observational studies were the time perspective and the observational model. For interventional studies we analyzed the primary purpose, masking, and allocation data available in the study design portion of the results. </w:t>
       </w:r>
@@ -1427,25 +1455,7 @@
         <w:rPr>
           <w:rStyle w:val="SubtleEmphasis"/>
         </w:rPr>
-        <w:t>3.1.</w:t>
-      </w:r>
-      <w:r>
-        <w:rPr>
-          <w:rStyle w:val="SubtleEmphasis"/>
-        </w:rPr>
-        <w:t>6.1</w:t>
-      </w:r>
-      <w:r>
-        <w:rPr>
-          <w:rStyle w:val="SubtleEmphasis"/>
-        </w:rPr>
-        <w:t xml:space="preserve"> </w:t>
-      </w:r>
-      <w:r>
-        <w:rPr>
-          <w:rStyle w:val="SubtleEmphasis"/>
-        </w:rPr>
-        <w:t>Observational</w:t>
+        <w:t>3.1.6.1 Observational</w:t>
       </w:r>
     </w:p>
     <w:p>
@@ -1461,6 +1471,7 @@
           <w:rStyle w:val="SubtleEmphasis"/>
           <w:i w:val="0"/>
           <w:iCs w:val="0"/>
+          <w:color w:val="000000" w:themeColor="text1"/>
         </w:rPr>
       </w:pPr>
       <w:r>
@@ -1470,6 +1481,14 @@
           <w:iCs w:val="0"/>
         </w:rPr>
         <w:tab/>
+      </w:r>
+      <w:r>
+        <w:rPr>
+          <w:rStyle w:val="SubtleEmphasis"/>
+          <w:i w:val="0"/>
+          <w:iCs w:val="0"/>
+          <w:color w:val="000000" w:themeColor="text1"/>
+        </w:rPr>
         <w:t xml:space="preserve">Time perspective refers to which state of time researchers are examining. For prospective observation, the goal is to watch for developments over a longer time period to determine a future outcome. A retrospective study looks back in time to examine exposure or risk in relation to an outcome that was predetermined when the study was created. Cross-sectional studies </w:t>
       </w:r>
       <w:r>
@@ -1477,6 +1496,7 @@
           <w:rStyle w:val="SubtleEmphasis"/>
           <w:i w:val="0"/>
           <w:iCs w:val="0"/>
+          <w:color w:val="000000" w:themeColor="text1"/>
         </w:rPr>
         <w:t xml:space="preserve">look at data at a defined time period.  </w:t>
       </w:r>
@@ -1487,6 +1507,7 @@
           <w:rStyle w:val="SubtleEmphasis"/>
           <w:i w:val="0"/>
           <w:iCs w:val="0"/>
+          <w:color w:val="000000" w:themeColor="text1"/>
         </w:rPr>
       </w:pPr>
       <w:r>
@@ -1494,9 +1515,82 @@
           <w:rStyle w:val="SubtleEmphasis"/>
           <w:i w:val="0"/>
           <w:iCs w:val="0"/>
+          <w:color w:val="000000" w:themeColor="text1"/>
         </w:rPr>
         <w:tab/>
-        <w:t xml:space="preserve">For both conditions, a prospective time perspective is the most common. Hepatitis A has no retrospective studies, while COVID-19 has 18% of its trials fall under this category. Understanding exposure and risk for a new disease strain like COVID-19 is an important part in determining how to respond to a disease outbreak. As such, it makes sense that COVID trials include some retrospective trials. </w:t>
+        <w:t xml:space="preserve">For both conditions, a prospective time perspective </w:t>
+      </w:r>
+      <w:r>
+        <w:rPr>
+          <w:rStyle w:val="SubtleEmphasis"/>
+          <w:i w:val="0"/>
+          <w:iCs w:val="0"/>
+          <w:color w:val="000000" w:themeColor="text1"/>
+        </w:rPr>
+        <w:t>wa</w:t>
+      </w:r>
+      <w:r>
+        <w:rPr>
+          <w:rStyle w:val="SubtleEmphasis"/>
+          <w:i w:val="0"/>
+          <w:iCs w:val="0"/>
+          <w:color w:val="000000" w:themeColor="text1"/>
+        </w:rPr>
+        <w:t>s the most common. Hepatitis A ha</w:t>
+      </w:r>
+      <w:r>
+        <w:rPr>
+          <w:rStyle w:val="SubtleEmphasis"/>
+          <w:i w:val="0"/>
+          <w:iCs w:val="0"/>
+          <w:color w:val="000000" w:themeColor="text1"/>
+        </w:rPr>
+        <w:t>d</w:t>
+      </w:r>
+      <w:r>
+        <w:rPr>
+          <w:rStyle w:val="SubtleEmphasis"/>
+          <w:i w:val="0"/>
+          <w:iCs w:val="0"/>
+          <w:color w:val="000000" w:themeColor="text1"/>
+        </w:rPr>
+        <w:t xml:space="preserve"> no retrospective studies, while COVID-19 ha</w:t>
+      </w:r>
+      <w:r>
+        <w:rPr>
+          <w:rStyle w:val="SubtleEmphasis"/>
+          <w:i w:val="0"/>
+          <w:iCs w:val="0"/>
+          <w:color w:val="000000" w:themeColor="text1"/>
+        </w:rPr>
+        <w:t>d</w:t>
+      </w:r>
+      <w:r>
+        <w:rPr>
+          <w:rStyle w:val="SubtleEmphasis"/>
+          <w:i w:val="0"/>
+          <w:iCs w:val="0"/>
+          <w:color w:val="000000" w:themeColor="text1"/>
+        </w:rPr>
+        <w:t xml:space="preserve"> 18% of its trials fall under this category. Understanding exposure and risk for a new disease strain like COVID-19 is an important part in determining how to respond to a disease outbreak. As such, it makes sense that COVID trials includ</w:t>
+      </w:r>
+      <w:r>
+        <w:rPr>
+          <w:rStyle w:val="SubtleEmphasis"/>
+          <w:i w:val="0"/>
+          <w:iCs w:val="0"/>
+          <w:color w:val="000000" w:themeColor="text1"/>
+        </w:rPr>
+        <w:t>ed</w:t>
+      </w:r>
+      <w:r>
+        <w:rPr>
+          <w:rStyle w:val="SubtleEmphasis"/>
+          <w:i w:val="0"/>
+          <w:iCs w:val="0"/>
+          <w:color w:val="000000" w:themeColor="text1"/>
+        </w:rPr>
+        <w:t xml:space="preserve"> some retrospective trials. </w:t>
       </w:r>
     </w:p>
     <w:p>
@@ -1539,7 +1633,19 @@
         <w:t>observational</w:t>
       </w:r>
       <w:r>
-        <w:t xml:space="preserve"> studies ,analyzing the model proportions against that of COVID-19 is not very accurate. However, both have the same majority model of cohort, which is a study design that studies a group for biomedical outcomes. The only other remaining model seen in Hepatitis A trials is case-only, which includes only patients with the condition being studied. </w:t>
+        <w:t xml:space="preserve"> studies ,analyzing the model proportions against that of COVID-19 is not very accurate. However, both ha</w:t>
+      </w:r>
+      <w:r>
+        <w:t>d</w:t>
+      </w:r>
+      <w:r>
+        <w:t xml:space="preserve"> the same majority model of cohort, which is a study design that studies a group for biomedical outcomes. The only other remaining model seen in Hepatitis A trials </w:t>
+      </w:r>
+      <w:r>
+        <w:t>wa</w:t>
+      </w:r>
+      <w:r>
+        <w:t xml:space="preserve">s case-only, which includes only patients with the condition being studied. </w:t>
       </w:r>
     </w:p>
     <w:p>
@@ -1606,38 +1712,100 @@
         <w:rPr>
           <w:rStyle w:val="SubtleEmphasis"/>
         </w:rPr>
-        <w:t>3.1.</w:t>
-      </w:r>
-      <w:r>
-        <w:rPr>
-          <w:rStyle w:val="SubtleEmphasis"/>
-        </w:rPr>
-        <w:t>6.2 Interventional</w:t>
+        <w:t>3.1.6.2 Interventional</w:t>
       </w:r>
     </w:p>
     <w:p/>
     <w:p>
+      <w:pPr>
+        <w:rPr>
+          <w:color w:val="000000" w:themeColor="text1"/>
+        </w:rPr>
+      </w:pPr>
       <w:r>
         <w:tab/>
+      </w:r>
+      <w:r>
+        <w:rPr>
+          <w:color w:val="000000" w:themeColor="text1"/>
+        </w:rPr>
         <w:t xml:space="preserve">For interventional models, we first looked at the primary purpose. </w:t>
       </w:r>
       <w:r>
+        <w:rPr>
+          <w:color w:val="000000" w:themeColor="text1"/>
+        </w:rPr>
         <w:t xml:space="preserve">Over 90% of the Hepatitis A interventional trials were focused on prevention, while COVID interventional trials focused heavily on treatment. The second highest category for COVID-19 was prevention, which could indicate that newer disease trials focus on treatment, and then slowly turn into prevention studies. </w:t>
       </w:r>
     </w:p>
     <w:p>
+      <w:pPr>
+        <w:rPr>
+          <w:color w:val="000000" w:themeColor="text1"/>
+        </w:rPr>
+      </w:pPr>
       <w:r>
+        <w:rPr>
+          <w:color w:val="000000" w:themeColor="text1"/>
+        </w:rPr>
         <w:tab/>
-        <w:t xml:space="preserve">Another strategy of interventional clinical trials is masking, which describes when a party involved in the trial is unaware of which participants have received which intervention. Both COVID-19 and Hepatitis A had the majority of their trials qualified as ‘None’ for masking, which would indicate an open label. This means all parties are aware of which participant received which treatment. The remainder of the trials for each disease are fairly evenly distributed amongst single, double, triple, and quadruple masking. These strategies define the number of parties who are blinded. Some trials only mask the investigators, while others mask everyone involved. Overall, it can be seen that the most popular interventional masking strategy is an open label for COVID-19 and Hepatitis A. </w:t>
+        <w:t xml:space="preserve">Another strategy of interventional clinical trials is masking, which describes when a party involved in the trial is unaware of which participants have received which intervention. Both COVID-19 and Hepatitis A had the majority of their trials qualified as ‘None’ for masking, which would indicate an open label. This means all parties are aware of which participant received which treatment. The remainder of the trials for each disease </w:t>
+      </w:r>
+      <w:r>
+        <w:rPr>
+          <w:color w:val="000000" w:themeColor="text1"/>
+        </w:rPr>
+        <w:t>we</w:t>
+      </w:r>
+      <w:r>
+        <w:rPr>
+          <w:color w:val="000000" w:themeColor="text1"/>
+        </w:rPr>
+        <w:t xml:space="preserve">re fairly evenly distributed amongst single, double, triple, and quadruple masking. These strategies define the number of parties who are blinded. Some trials only mask the investigators, while others mask everyone involved. Overall, it can be seen that the most popular interventional masking strategy </w:t>
+      </w:r>
+      <w:r>
+        <w:rPr>
+          <w:color w:val="000000" w:themeColor="text1"/>
+        </w:rPr>
+        <w:t>wa</w:t>
+      </w:r>
+      <w:r>
+        <w:rPr>
+          <w:color w:val="000000" w:themeColor="text1"/>
+        </w:rPr>
+        <w:t xml:space="preserve">s an open label for COVID-19 and Hepatitis A. </w:t>
       </w:r>
     </w:p>
     <w:p>
+      <w:pPr>
+        <w:rPr>
+          <w:color w:val="000000" w:themeColor="text1"/>
+        </w:rPr>
+      </w:pPr>
       <w:r>
+        <w:rPr>
+          <w:color w:val="000000" w:themeColor="text1"/>
+        </w:rPr>
         <w:tab/>
         <w:t xml:space="preserve">The final strategy we analyzed for interventional trials was allocation, or how participants are assigned to an arm of the trial. There are two types of allocation, randomized or non-randomized, as well as the occasional trial with ‘N/A’ listed. Once again, despite the difference in total studies for both diseases, the proportion of studies </w:t>
       </w:r>
       <w:r>
-        <w:t xml:space="preserve">assigned to each allocation type is very similar, with the majority being randomized. </w:t>
+        <w:rPr>
+          <w:color w:val="000000" w:themeColor="text1"/>
+        </w:rPr>
+        <w:t xml:space="preserve">assigned to each allocation type </w:t>
+      </w:r>
+      <w:r>
+        <w:rPr>
+          <w:color w:val="000000" w:themeColor="text1"/>
+        </w:rPr>
+        <w:t>wa</w:t>
+      </w:r>
+      <w:r>
+        <w:rPr>
+          <w:color w:val="000000" w:themeColor="text1"/>
+        </w:rPr>
+        <w:t xml:space="preserve">s very similar, with the majority being randomized. </w:t>
       </w:r>
     </w:p>
     <w:p>
@@ -1754,8 +1922,6 @@
       </w:r>
     </w:p>
     <w:p/>
-    <w:p/>
-    <w:p/>
     <w:p>
       <w:pPr>
         <w:pStyle w:val="Heading2"/>
@@ -1767,13 +1933,7 @@
         <w:rPr>
           <w:rStyle w:val="SubtleEmphasis"/>
         </w:rPr>
-        <w:t>3.1.</w:t>
-      </w:r>
-      <w:r>
-        <w:rPr>
-          <w:rStyle w:val="SubtleEmphasis"/>
-        </w:rPr>
-        <w:t>7 Study Duration</w:t>
+        <w:t>3.1.7 Study Duration</w:t>
       </w:r>
     </w:p>
     <w:p/>
@@ -1867,25 +2027,7 @@
         <w:rPr>
           <w:rStyle w:val="SubtleEmphasis"/>
         </w:rPr>
-        <w:t>3.1.</w:t>
-      </w:r>
-      <w:r>
-        <w:rPr>
-          <w:rStyle w:val="SubtleEmphasis"/>
-        </w:rPr>
-        <w:t>8</w:t>
-      </w:r>
-      <w:r>
-        <w:rPr>
-          <w:rStyle w:val="SubtleEmphasis"/>
-        </w:rPr>
-        <w:t xml:space="preserve"> </w:t>
-      </w:r>
-      <w:r>
-        <w:rPr>
-          <w:rStyle w:val="SubtleEmphasis"/>
-        </w:rPr>
-        <w:t>2 Additional Features</w:t>
+        <w:t>3.1.8 2 Additional Features</w:t>
       </w:r>
     </w:p>
     <w:p>
@@ -1896,25 +2038,7 @@
         <w:rPr>
           <w:rStyle w:val="SubtleEmphasis"/>
         </w:rPr>
-        <w:t>3.1.8</w:t>
-      </w:r>
-      <w:r>
-        <w:rPr>
-          <w:rStyle w:val="SubtleEmphasis"/>
-        </w:rPr>
-        <w:t>.1</w:t>
-      </w:r>
-      <w:r>
-        <w:rPr>
-          <w:rStyle w:val="SubtleEmphasis"/>
-        </w:rPr>
-        <w:t xml:space="preserve"> </w:t>
-      </w:r>
-      <w:r>
-        <w:rPr>
-          <w:rStyle w:val="SubtleEmphasis"/>
-        </w:rPr>
-        <w:t>Intervention Information</w:t>
+        <w:t>3.1.8.1 Intervention Information</w:t>
       </w:r>
     </w:p>
     <w:p/>
@@ -1923,25 +2047,13 @@
         <w:ind w:firstLine="720"/>
       </w:pPr>
       <w:r>
-        <w:t xml:space="preserve">Interventional clinical trials can have multiple interventions of differing types. After calculating the proportion of trials and how many interventions occurred per study, the data for both COVID-19 and Hepatitis A followed a similar plotted line as seen in </w:t>
+        <w:t xml:space="preserve">Interventional clinical trials can have multiple interventions of differing types. After calculating the proportion of trials and how many interventions occurred per study, the data for both COVID-19 and Hepatitis A followed a similar plotted line as seen </w:t>
       </w:r>
       <w:r>
         <w:rPr>
-          <w:highlight w:val="yellow"/>
+          <w:highlight w:val="green"/>
         </w:rPr>
-        <w:t xml:space="preserve">FIGURE </w:t>
-      </w:r>
-      <w:r>
-        <w:rPr>
-          <w:highlight w:val="yellow"/>
-        </w:rPr>
-        <w:t>X</w:t>
-      </w:r>
-      <w:r>
-        <w:rPr>
-          <w:highlight w:val="yellow"/>
-        </w:rPr>
-        <w:t>.</w:t>
+        <w:t>in FIGURE X.</w:t>
       </w:r>
       <w:r>
         <w:t xml:space="preserve"> The extreme majority of trials had only one or two interventions, and the percentage of trials decreased as the number of interventions increased. </w:t>
@@ -2048,34 +2160,8 @@
         <w:rPr>
           <w:rStyle w:val="SubtleEmphasis"/>
         </w:rPr>
-        <w:t>3.1.8</w:t>
+        <w:t>3.1.8.2 Locations</w:t>
       </w:r>
-      <w:r>
-        <w:rPr>
-          <w:rStyle w:val="SubtleEmphasis"/>
-        </w:rPr>
-        <w:t>.2</w:t>
-      </w:r>
-      <w:r>
-        <w:rPr>
-          <w:rStyle w:val="SubtleEmphasis"/>
-        </w:rPr>
-        <w:t xml:space="preserve"> </w:t>
-      </w:r>
-      <w:r>
-        <w:rPr>
-          <w:rStyle w:val="SubtleEmphasis"/>
-        </w:rPr>
-        <w:t>Locations</w:t>
-      </w:r>
-    </w:p>
-    <w:p>
-      <w:pPr>
-        <w:rPr>
-          <w:i/>
-          <w:iCs/>
-        </w:rPr>
-      </w:pPr>
     </w:p>
     <w:p/>
     <w:p>
@@ -2106,11 +2192,9 @@
       <w:r>
         <w:t xml:space="preserve">For COVID-19, GSK investigational had no locations. The maximum </w:t>
       </w:r>
-      <w:proofErr w:type="gramStart"/>
       <w:r>
-        <w:t>amount</w:t>
+        <w:t>number</w:t>
       </w:r>
-      <w:proofErr w:type="gramEnd"/>
       <w:r>
         <w:t xml:space="preserve"> of trials found for one location for COVID was 19 trials at </w:t>
       </w:r>
@@ -2218,6 +2302,7 @@
         <w:rPr>
           <w:noProof/>
         </w:rPr>
+        <w:lastRenderedPageBreak/>
         <mc:AlternateContent>
           <mc:Choice Requires="cx1">
             <w:drawing>
@@ -2300,19 +2385,7 @@
         <w:pStyle w:val="Heading1"/>
       </w:pPr>
       <w:r>
-        <w:t>3.</w:t>
-      </w:r>
-      <w:r>
-        <w:t>2</w:t>
-      </w:r>
-      <w:r>
-        <w:t xml:space="preserve"> Section </w:t>
-      </w:r>
-      <w:r>
-        <w:t>B</w:t>
-      </w:r>
-      <w:r>
-        <w:t xml:space="preserve"> Results:</w:t>
+        <w:t>3.2 Section B Results:</w:t>
       </w:r>
     </w:p>
     <w:p>
@@ -2326,25 +2399,7 @@
         <w:rPr>
           <w:rStyle w:val="SubtleEmphasis"/>
         </w:rPr>
-        <w:t>3.</w:t>
-      </w:r>
-      <w:r>
-        <w:rPr>
-          <w:rStyle w:val="SubtleEmphasis"/>
-        </w:rPr>
-        <w:t>2</w:t>
-      </w:r>
-      <w:r>
-        <w:rPr>
-          <w:rStyle w:val="SubtleEmphasis"/>
-        </w:rPr>
-        <w:t>.</w:t>
-      </w:r>
-      <w:r>
-        <w:rPr>
-          <w:rStyle w:val="SubtleEmphasis"/>
-        </w:rPr>
-        <w:t>1 Most Studied Drug</w:t>
+        <w:t>3.2.1 Most Studied Drug</w:t>
       </w:r>
     </w:p>
     <w:p>
@@ -2433,7 +2488,22 @@
       </w:r>
       <w:proofErr w:type="spellEnd"/>
       <w:r>
-        <w:t xml:space="preserve"> 720 is a Hepatitis A vaccine manufactured by GSK Investigational in Belgium. As we saw in section 3.1.7.2, that location was the most frequent site found for Hepatitis A trials. </w:t>
+        <w:t xml:space="preserve"> 720 is a Hepatitis A vaccine manufactured by GSK Investigational in </w:t>
+      </w:r>
+      <w:r>
+        <w:rPr>
+          <w:highlight w:val="yellow"/>
+        </w:rPr>
+        <w:t>Belgium</w:t>
+      </w:r>
+      <w:r>
+        <w:t>. As we saw in section 3.1.</w:t>
+      </w:r>
+      <w:r>
+        <w:t>8</w:t>
+      </w:r>
+      <w:r>
+        <w:t xml:space="preserve">.2, that location was the most frequent site found for Hepatitis A trials. </w:t>
       </w:r>
     </w:p>
     <w:p/>
@@ -2473,19 +2543,16 @@
       </w:pPr>
       <w:r>
         <w:tab/>
-        <w:t xml:space="preserve">For COVID-19, the most studied drug was </w:t>
+        <w:t xml:space="preserve">For COVID-19, the most studied drug was Hydroxychloroquine, found in over 50 trials. This is an FDA approved drug for the treatment of malaria and certain autoimmune conditions such as rheumatoid arthritis. Hydroxychloroquine was tested for effectiveness in COVID-19 as a repositioned </w:t>
       </w:r>
       <w:r>
-        <w:t>Hydroxychloroquine</w:t>
+        <w:rPr>
+          <w:highlight w:val="yellow"/>
+        </w:rPr>
+        <w:t>drug</w:t>
       </w:r>
       <w:r>
-        <w:t xml:space="preserve">, found in over 50 trials. This is an FDA approved drug for the treatment of malaria and certain autoimmune conditions such as rheumatoid arthritis. </w:t>
-      </w:r>
-      <w:r>
-        <w:t>Hydroxychloroquine</w:t>
-      </w:r>
-      <w:r>
-        <w:t xml:space="preserve"> was tested for effectiveness in COVID-19 as a repositioned drug. </w:t>
+        <w:t xml:space="preserve">. </w:t>
       </w:r>
     </w:p>
     <w:p>
@@ -2494,9 +2561,6 @@
         <w:t xml:space="preserve">No overlap was found between Hepatitis A drugs and COVID-19 drugs, which makes sense due to the difference in the diseases. </w:t>
       </w:r>
     </w:p>
-    <w:p/>
-    <w:p/>
-    <w:p/>
     <w:p/>
     <w:p>
       <w:pPr>
@@ -2509,13 +2573,7 @@
         <w:rPr>
           <w:rStyle w:val="SubtleEmphasis"/>
         </w:rPr>
-        <w:t>3.2.</w:t>
-      </w:r>
-      <w:r>
-        <w:rPr>
-          <w:rStyle w:val="SubtleEmphasis"/>
-        </w:rPr>
-        <w:t>2 Adverse Events</w:t>
+        <w:t>3.2.2 Adverse Events</w:t>
       </w:r>
     </w:p>
     <w:p/>
@@ -2532,13 +2590,7 @@
         <w:rPr>
           <w:rStyle w:val="SubtleEmphasis"/>
         </w:rPr>
-        <w:t>3.2.</w:t>
-      </w:r>
-      <w:r>
-        <w:rPr>
-          <w:rStyle w:val="SubtleEmphasis"/>
-        </w:rPr>
-        <w:t>3 Trends over the Years</w:t>
+        <w:t>3.2.3 Trends over the Years</w:t>
       </w:r>
     </w:p>
     <w:p/>
@@ -3713,19 +3765,7 @@
         <w:pStyle w:val="Heading1"/>
       </w:pPr>
       <w:r>
-        <w:t>3.</w:t>
-      </w:r>
-      <w:r>
-        <w:t>3</w:t>
-      </w:r>
-      <w:r>
-        <w:t xml:space="preserve"> Section </w:t>
-      </w:r>
-      <w:r>
-        <w:t>C</w:t>
-      </w:r>
-      <w:r>
-        <w:t xml:space="preserve"> Results:</w:t>
+        <w:t>3.3 Section C Results:</w:t>
       </w:r>
     </w:p>
     <w:p/>
@@ -4073,37 +4113,7 @@
         <w:ind w:firstLine="720"/>
       </w:pPr>
       <w:r>
-        <w:t>Both Hepatitis A and COVID-19 started out with a s</w:t>
-      </w:r>
-      <w:r>
-        <w:t>imilar</w:t>
-      </w:r>
-      <w:r>
-        <w:t xml:space="preserve"> sized</w:t>
-      </w:r>
-      <w:r>
-        <w:t xml:space="preserve"> dataset, </w:t>
-      </w:r>
-      <w:r>
-        <w:t>but because trials were included without matching conditions, we had to filter the data. This</w:t>
-      </w:r>
-      <w:r>
-        <w:t xml:space="preserve"> resulted in </w:t>
-      </w:r>
-      <w:r>
-        <w:t xml:space="preserve">a </w:t>
-      </w:r>
-      <w:r>
-        <w:t>very different number of trials</w:t>
-      </w:r>
-      <w:r>
-        <w:t xml:space="preserve"> for the two diseases</w:t>
-      </w:r>
-      <w:r>
-        <w:t>.</w:t>
-      </w:r>
-      <w:r>
-        <w:t xml:space="preserve"> We had to analyze based on proportion of the whole instead of total numbers to account for this difference. Any analyses thus might not hold true if the datasets were of the same size. </w:t>
+        <w:t xml:space="preserve">Both Hepatitis A and COVID-19 started out with a similar sized dataset, but because trials were included without matching conditions, we had to filter the data. This resulted in a very different number of trials for the two diseases. We had to analyze based on proportion of the whole instead of total numbers to account for this difference. Any analyses thus might not hold true if the datasets were of the same size. </w:t>
       </w:r>
     </w:p>
     <w:p>
@@ -4111,25 +4121,7 @@
         <w:ind w:firstLine="720"/>
       </w:pPr>
       <w:r>
-        <w:t>We also</w:t>
-      </w:r>
-      <w:r>
-        <w:t xml:space="preserve"> </w:t>
-      </w:r>
-      <w:r>
-        <w:t>f</w:t>
-      </w:r>
-      <w:r>
-        <w:t xml:space="preserve">iltered based on original search query, </w:t>
-      </w:r>
-      <w:r>
-        <w:t xml:space="preserve">so if a trial had the condition ‘Coronavirus infection’ instead of ‘COVID-19’, it was excluded. </w:t>
-      </w:r>
-      <w:r>
-        <w:t xml:space="preserve">This could </w:t>
-      </w:r>
-      <w:r>
-        <w:t xml:space="preserve">mean that we were missing some relevant trials, however, Coronavirus is an infection that has been around since the mid 1900’s, and COVID-19 is a specific strain of the infection. We were only curious about COVID-19, and our dataset was large enough just filtering by that, so we are confident that we had enough data for COVID to make a proper analysis. </w:t>
+        <w:t xml:space="preserve">We also filtered based on original search query, so if a trial had the condition ‘Coronavirus infection’ instead of ‘COVID-19’, it was excluded. This could mean that we were missing some relevant trials, however, Coronavirus is an infection that has been around since the mid 1900’s, and COVID-19 is a specific strain of the infection. We were only curious about COVID-19, and our dataset was large enough just filtering by that, so we are confident that we had enough data for COVID to make a proper analysis. </w:t>
       </w:r>
     </w:p>
     <w:p>
@@ -4157,11 +4149,23 @@
         <w:ind w:firstLine="720"/>
       </w:pPr>
       <w:r>
-        <w:t xml:space="preserve">COVID-19 and Hepatitis A are two very different conditions, the former is a new strain of a contagious respiratory infection, while the latter is a long-established condition affecting the liver. Despite these differences, the general study design of the two diseases is fairly similar. As both diseases are contagious and vaccine-preventable, it seems that this connector between </w:t>
+        <w:t xml:space="preserve">COVID-19 and Hepatitis A are two very different conditions, the former is a new strain of a contagious respiratory infection, while the latter is a long-established condition affecting the liver. Despite these differences, the general study design of the two diseases </w:t>
+      </w:r>
+      <w:r>
+        <w:t>wa</w:t>
+      </w:r>
+      <w:r>
+        <w:t xml:space="preserve">s fairly similar. As both diseases are contagious and vaccine-preventable, it seems that this connector between </w:t>
       </w:r>
       <w:r>
         <w:lastRenderedPageBreak/>
-        <w:t xml:space="preserve">the two resulted in similar trial designs. Proportionately, the trials are similar in masking and allocation strategy, interventional and observational models, type of trial, and gender. </w:t>
+        <w:t xml:space="preserve">the two resulted in similar trial designs. Proportionately, the trials </w:t>
+      </w:r>
+      <w:r>
+        <w:t>we</w:t>
+      </w:r>
+      <w:r>
+        <w:t xml:space="preserve">re similar in masking and allocation strategy, interventional and observational models, type of trial, and gender. </w:t>
       </w:r>
     </w:p>
     <w:p>
@@ -4179,10 +4183,7 @@
         <w:t>studies exploded in 2020</w:t>
       </w:r>
       <w:r>
-        <w:t>, and thus its result availability and higher phase trial count is much less than for Hepatitis A. Also, eligibility criteria, drugs, and adverse events are different. The diseases affect different parts of the body and different groups of people, so the drugs created and the primary population differs</w:t>
-      </w:r>
-      <w:r>
-        <w:t>.</w:t>
+        <w:t>, and thus its result availability and higher phase trial count is much less than for Hepatitis A. Also, eligibility criteria, drugs, and adverse events are different. The diseases affect different parts of the body and different groups of people, so the drugs created and the primary population differs.</w:t>
       </w:r>
     </w:p>
     <w:p>
@@ -4224,6 +4225,7 @@
       <w:sdtPr>
         <w:rPr>
           <w:rFonts w:asciiTheme="minorHAnsi" w:eastAsiaTheme="minorHAnsi" w:hAnsiTheme="minorHAnsi" w:cstheme="minorBidi"/>
+          <w:color w:val="auto"/>
           <w:sz w:val="24"/>
           <w:szCs w:val="24"/>
         </w:rPr>
@@ -4233,11 +4235,7 @@
           <w:docPartUnique/>
         </w:docPartObj>
       </w:sdtPr>
-      <w:sdtEndPr>
-        <w:rPr>
-          <w:color w:val="auto"/>
-        </w:rPr>
-      </w:sdtEndPr>
+      <w:sdtEndPr/>
       <w:sdtContent>
         <w:p>
           <w:pPr>

--- a/ProjectReport/Project 1 Report.docx
+++ b/ProjectReport/Project 1 Report.docx
@@ -163,10 +163,18 @@
         <w:t xml:space="preserve">This included phase data, activity status, type of trial, eligibility criteria, result availability, design aspects, study duration, and our two features of choice, intervention data and location information. </w:t>
       </w:r>
       <w:r>
-        <w:t xml:space="preserve">Our main function loaded the JSON file into a dictionary and called the remaining functions: getStudyDuration, </w:t>
+        <w:t xml:space="preserve">Our main function loaded the JSON file into a dictionary and called the remaining functions: </w:t>
       </w:r>
       <w:proofErr w:type="spellStart"/>
       <w:r>
+        <w:t>getStudyDuration</w:t>
+      </w:r>
+      <w:proofErr w:type="spellEnd"/>
+      <w:r>
+        <w:t xml:space="preserve">, </w:t>
+      </w:r>
+      <w:proofErr w:type="spellStart"/>
+      <w:r>
         <w:t>getStudyResults</w:t>
       </w:r>
       <w:proofErr w:type="spellEnd"/>
@@ -203,15 +211,31 @@
       </w:r>
       <w:proofErr w:type="spellEnd"/>
       <w:r>
-        <w:t xml:space="preserve">, getInterventionStatus, </w:t>
+        <w:t xml:space="preserve">, </w:t>
       </w:r>
       <w:proofErr w:type="spellStart"/>
       <w:r>
+        <w:t>getInterventionStatus</w:t>
+      </w:r>
+      <w:proofErr w:type="spellEnd"/>
+      <w:r>
+        <w:t xml:space="preserve">, </w:t>
+      </w:r>
+      <w:proofErr w:type="spellStart"/>
+      <w:r>
         <w:t>getActivityStatus</w:t>
       </w:r>
       <w:proofErr w:type="spellEnd"/>
       <w:r>
-        <w:t xml:space="preserve">, getStudyDesignData, </w:t>
+        <w:t xml:space="preserve">, </w:t>
+      </w:r>
+      <w:proofErr w:type="spellStart"/>
+      <w:r>
+        <w:t>getStudyDesignData</w:t>
+      </w:r>
+      <w:proofErr w:type="spellEnd"/>
+      <w:r>
+        <w:t xml:space="preserve">, </w:t>
       </w:r>
       <w:proofErr w:type="spellStart"/>
       <w:r>
@@ -919,9 +943,9 @@
           <w:noProof/>
         </w:rPr>
         <w:drawing>
-          <wp:inline distT="0" distB="0" distL="0" distR="0" wp14:anchorId="5B9CEC56" wp14:editId="2117D2E8">
-            <wp:extent cx="2762250" cy="3486150"/>
-            <wp:effectExtent l="0" t="0" r="0" b="0"/>
+          <wp:inline distT="0" distB="0" distL="0" distR="0" wp14:anchorId="5B9CEC56" wp14:editId="47ACFD95">
+            <wp:extent cx="5867400" cy="3343275"/>
+            <wp:effectExtent l="0" t="0" r="0" b="9525"/>
             <wp:docPr id="4" name="Chart 4">
               <a:extLst xmlns:a="http://schemas.openxmlformats.org/drawingml/2006/main">
                 <a:ext uri="{FF2B5EF4-FFF2-40B4-BE49-F238E27FC236}">
@@ -950,9 +974,9 @@
         </w:rPr>
         <w:lastRenderedPageBreak/>
         <w:drawing>
-          <wp:inline distT="0" distB="0" distL="0" distR="0" wp14:anchorId="2935BE69" wp14:editId="48AC5F21">
-            <wp:extent cx="5162550" cy="2762250"/>
-            <wp:effectExtent l="0" t="0" r="0" b="0"/>
+          <wp:inline distT="0" distB="0" distL="0" distR="0" wp14:anchorId="2935BE69" wp14:editId="18E79464">
+            <wp:extent cx="5895975" cy="2705100"/>
+            <wp:effectExtent l="0" t="0" r="9525" b="0"/>
             <wp:docPr id="3" name="Chart 3">
               <a:extLst xmlns:a="http://schemas.openxmlformats.org/drawingml/2006/main">
                 <a:ext uri="{FF2B5EF4-FFF2-40B4-BE49-F238E27FC236}">
@@ -979,9 +1003,9 @@
           <w:noProof/>
         </w:rPr>
         <w:drawing>
-          <wp:inline distT="0" distB="0" distL="0" distR="0" wp14:anchorId="1F40B920" wp14:editId="7632A305">
-            <wp:extent cx="5191125" cy="2790825"/>
-            <wp:effectExtent l="0" t="0" r="9525" b="9525"/>
+          <wp:inline distT="0" distB="0" distL="0" distR="0" wp14:anchorId="1F40B920" wp14:editId="6E31214B">
+            <wp:extent cx="5895975" cy="2800350"/>
+            <wp:effectExtent l="0" t="0" r="9525" b="0"/>
             <wp:docPr id="2" name="Chart 2">
               <a:extLst xmlns:a="http://schemas.openxmlformats.org/drawingml/2006/main">
                 <a:ext uri="{FF2B5EF4-FFF2-40B4-BE49-F238E27FC236}">
@@ -1115,9 +1139,9 @@
         </w:rPr>
         <w:lastRenderedPageBreak/>
         <w:drawing>
-          <wp:inline distT="0" distB="0" distL="0" distR="0" wp14:anchorId="7ACEC7B3" wp14:editId="5BDCB759">
-            <wp:extent cx="2857500" cy="3200400"/>
-            <wp:effectExtent l="0" t="0" r="0" b="0"/>
+          <wp:inline distT="0" distB="0" distL="0" distR="0" wp14:anchorId="7ACEC7B3" wp14:editId="2BE919A9">
+            <wp:extent cx="5876925" cy="2543175"/>
+            <wp:effectExtent l="0" t="0" r="9525" b="9525"/>
             <wp:docPr id="7" name="Chart 7">
               <a:extLst xmlns:a="http://schemas.openxmlformats.org/drawingml/2006/main">
                 <a:ext uri="{FF2B5EF4-FFF2-40B4-BE49-F238E27FC236}">
@@ -1167,8 +1191,8 @@
           <w:noProof/>
         </w:rPr>
         <w:drawing>
-          <wp:inline distT="0" distB="0" distL="0" distR="0" wp14:anchorId="61477A2D" wp14:editId="38BE9139">
-            <wp:extent cx="2819400" cy="2809875"/>
+          <wp:inline distT="0" distB="0" distL="0" distR="0" wp14:anchorId="61477A2D" wp14:editId="694BE9E0">
+            <wp:extent cx="5924550" cy="2428875"/>
             <wp:effectExtent l="0" t="0" r="0" b="9525"/>
             <wp:docPr id="10" name="Chart 10">
               <a:extLst xmlns:a="http://schemas.openxmlformats.org/drawingml/2006/main">
@@ -1192,11 +1216,10 @@
         <w:rPr>
           <w:noProof/>
         </w:rPr>
-        <w:lastRenderedPageBreak/>
         <w:drawing>
-          <wp:inline distT="0" distB="0" distL="0" distR="0" wp14:anchorId="5EF136FE" wp14:editId="5958EC87">
-            <wp:extent cx="5972175" cy="2438400"/>
-            <wp:effectExtent l="0" t="0" r="9525" b="0"/>
+          <wp:inline distT="0" distB="0" distL="0" distR="0" wp14:anchorId="5EF136FE" wp14:editId="1CE1ECAE">
+            <wp:extent cx="5895975" cy="2409825"/>
+            <wp:effectExtent l="0" t="0" r="9525" b="9525"/>
             <wp:docPr id="9" name="Chart 9">
               <a:extLst xmlns:a="http://schemas.openxmlformats.org/drawingml/2006/main">
                 <a:ext uri="{FF2B5EF4-FFF2-40B4-BE49-F238E27FC236}">
@@ -1218,6 +1241,7 @@
     <w:p/>
     <w:p>
       <w:r>
+        <w:lastRenderedPageBreak/>
         <w:tab/>
         <w:t xml:space="preserve">Eligibility criteria is an important aspect in clinical trials as it lets potential participants and other researchers know who the object of the trial is. While there are more </w:t>
       </w:r>
@@ -1370,11 +1394,10 @@
         <w:rPr>
           <w:noProof/>
         </w:rPr>
-        <w:lastRenderedPageBreak/>
         <w:drawing>
-          <wp:inline distT="0" distB="0" distL="0" distR="0" wp14:anchorId="173B0FE3" wp14:editId="27A7E475">
-            <wp:extent cx="3114675" cy="3390900"/>
-            <wp:effectExtent l="0" t="0" r="9525" b="0"/>
+          <wp:inline distT="0" distB="0" distL="0" distR="0" wp14:anchorId="173B0FE3" wp14:editId="74BFE1AB">
+            <wp:extent cx="5838825" cy="2638425"/>
+            <wp:effectExtent l="0" t="0" r="9525" b="9525"/>
             <wp:docPr id="11" name="Chart 11">
               <a:extLst xmlns:a="http://schemas.openxmlformats.org/drawingml/2006/main">
                 <a:ext uri="{FF2B5EF4-FFF2-40B4-BE49-F238E27FC236}">
@@ -1410,6 +1433,7 @@
         <w:rPr>
           <w:rStyle w:val="SubtleEmphasis"/>
         </w:rPr>
+        <w:lastRenderedPageBreak/>
         <w:t>3.1.6 Design Aspects</w:t>
       </w:r>
     </w:p>
@@ -1598,10 +1622,9 @@
         <w:rPr>
           <w:noProof/>
         </w:rPr>
-        <w:lastRenderedPageBreak/>
         <w:drawing>
-          <wp:inline distT="0" distB="0" distL="0" distR="0" wp14:anchorId="6BA10496" wp14:editId="5CF555DB">
-            <wp:extent cx="4133850" cy="2514600"/>
+          <wp:inline distT="0" distB="0" distL="0" distR="0" wp14:anchorId="6BA10496" wp14:editId="38FBD334">
+            <wp:extent cx="5924550" cy="2152650"/>
             <wp:effectExtent l="0" t="0" r="0" b="0"/>
             <wp:docPr id="1" name="Chart 1">
               <a:extLst xmlns:a="http://schemas.openxmlformats.org/drawingml/2006/main">
@@ -1653,10 +1676,11 @@
         <w:rPr>
           <w:noProof/>
         </w:rPr>
+        <w:lastRenderedPageBreak/>
         <w:drawing>
-          <wp:inline distT="0" distB="0" distL="0" distR="0" wp14:anchorId="56580BB8" wp14:editId="4E761B8F">
-            <wp:extent cx="4000500" cy="2590800"/>
-            <wp:effectExtent l="0" t="0" r="0" b="0"/>
+          <wp:inline distT="0" distB="0" distL="0" distR="0" wp14:anchorId="56580BB8" wp14:editId="3FC9B546">
+            <wp:extent cx="5943600" cy="2733675"/>
+            <wp:effectExtent l="0" t="0" r="0" b="9525"/>
             <wp:docPr id="16" name="Chart 16">
               <a:extLst xmlns:a="http://schemas.openxmlformats.org/drawingml/2006/main">
                 <a:ext uri="{FF2B5EF4-FFF2-40B4-BE49-F238E27FC236}">
@@ -1679,11 +1703,10 @@
         <w:rPr>
           <w:noProof/>
         </w:rPr>
-        <w:lastRenderedPageBreak/>
         <w:drawing>
-          <wp:inline distT="0" distB="0" distL="0" distR="0" wp14:anchorId="02A342A1" wp14:editId="2DB47636">
-            <wp:extent cx="4076700" cy="2562225"/>
-            <wp:effectExtent l="0" t="0" r="0" b="9525"/>
+          <wp:inline distT="0" distB="0" distL="0" distR="0" wp14:anchorId="02A342A1" wp14:editId="123FABA0">
+            <wp:extent cx="5943600" cy="2514600"/>
+            <wp:effectExtent l="0" t="0" r="0" b="0"/>
             <wp:docPr id="17" name="Chart 17">
               <a:extLst xmlns:a="http://schemas.openxmlformats.org/drawingml/2006/main">
                 <a:ext uri="{FF2B5EF4-FFF2-40B4-BE49-F238E27FC236}">
@@ -1761,7 +1784,14 @@
         <w:rPr>
           <w:color w:val="000000" w:themeColor="text1"/>
         </w:rPr>
-        <w:t xml:space="preserve">re fairly evenly distributed amongst single, double, triple, and quadruple masking. These strategies define the number of parties who are blinded. Some trials only mask the investigators, while others mask everyone involved. Overall, it can be seen that the most popular interventional masking strategy </w:t>
+        <w:t xml:space="preserve">re fairly evenly distributed amongst single, double, triple, and quadruple masking. These strategies define the number of parties who are blinded. Some trials only mask the investigators, while others mask </w:t>
+      </w:r>
+      <w:r>
+        <w:rPr>
+          <w:color w:val="000000" w:themeColor="text1"/>
+        </w:rPr>
+        <w:lastRenderedPageBreak/>
+        <w:t xml:space="preserve">everyone involved. Overall, it can be seen that the most popular interventional masking strategy </w:t>
       </w:r>
       <w:r>
         <w:rPr>
@@ -1813,11 +1843,10 @@
         <w:rPr>
           <w:noProof/>
         </w:rPr>
-        <w:lastRenderedPageBreak/>
         <w:drawing>
-          <wp:inline distT="0" distB="0" distL="0" distR="0" wp14:anchorId="1099E04B" wp14:editId="417B9385">
-            <wp:extent cx="4391025" cy="2724150"/>
-            <wp:effectExtent l="0" t="0" r="9525" b="0"/>
+          <wp:inline distT="0" distB="0" distL="0" distR="0" wp14:anchorId="1099E04B" wp14:editId="5A9F30D7">
+            <wp:extent cx="5924550" cy="2609850"/>
+            <wp:effectExtent l="0" t="0" r="0" b="0"/>
             <wp:docPr id="15" name="Chart 15">
               <a:extLst xmlns:a="http://schemas.openxmlformats.org/drawingml/2006/main">
                 <a:ext uri="{FF2B5EF4-FFF2-40B4-BE49-F238E27FC236}">
@@ -1841,9 +1870,9 @@
           <w:noProof/>
         </w:rPr>
         <w:drawing>
-          <wp:inline distT="0" distB="0" distL="0" distR="0" wp14:anchorId="57B5C27C" wp14:editId="559164B9">
-            <wp:extent cx="4410075" cy="2695575"/>
-            <wp:effectExtent l="0" t="0" r="9525" b="9525"/>
+          <wp:inline distT="0" distB="0" distL="0" distR="0" wp14:anchorId="57B5C27C" wp14:editId="4812366B">
+            <wp:extent cx="5924550" cy="2400300"/>
+            <wp:effectExtent l="0" t="0" r="0" b="0"/>
             <wp:docPr id="14" name="Chart 14">
               <a:extLst xmlns:a="http://schemas.openxmlformats.org/drawingml/2006/main">
                 <a:ext uri="{FF2B5EF4-FFF2-40B4-BE49-F238E27FC236}">
@@ -1872,9 +1901,9 @@
         </w:rPr>
         <w:lastRenderedPageBreak/>
         <w:drawing>
-          <wp:inline distT="0" distB="0" distL="0" distR="0" wp14:anchorId="17796C2C" wp14:editId="771A5A93">
-            <wp:extent cx="4352925" cy="2581275"/>
-            <wp:effectExtent l="0" t="0" r="9525" b="9525"/>
+          <wp:inline distT="0" distB="0" distL="0" distR="0" wp14:anchorId="17796C2C" wp14:editId="1FA1A08C">
+            <wp:extent cx="5953125" cy="2438400"/>
+            <wp:effectExtent l="0" t="0" r="9525" b="0"/>
             <wp:docPr id="18" name="Chart 18">
               <a:extLst xmlns:a="http://schemas.openxmlformats.org/drawingml/2006/main">
                 <a:ext uri="{FF2B5EF4-FFF2-40B4-BE49-F238E27FC236}">
@@ -1901,9 +1930,9 @@
           <w:noProof/>
         </w:rPr>
         <w:drawing>
-          <wp:inline distT="0" distB="0" distL="0" distR="0" wp14:anchorId="655DAA40" wp14:editId="7B82312E">
-            <wp:extent cx="4305300" cy="2209800"/>
-            <wp:effectExtent l="0" t="0" r="0" b="0"/>
+          <wp:inline distT="0" distB="0" distL="0" distR="0" wp14:anchorId="655DAA40" wp14:editId="38C4136F">
+            <wp:extent cx="5962650" cy="2181225"/>
+            <wp:effectExtent l="0" t="0" r="0" b="9525"/>
             <wp:docPr id="19" name="Chart 19">
               <a:extLst xmlns:a="http://schemas.openxmlformats.org/drawingml/2006/main">
                 <a:ext uri="{FF2B5EF4-FFF2-40B4-BE49-F238E27FC236}">
@@ -2101,9 +2130,9 @@
           <w:noProof/>
         </w:rPr>
         <w:drawing>
-          <wp:inline distT="0" distB="0" distL="0" distR="0" wp14:anchorId="6474A7A0" wp14:editId="6A4FA33A">
-            <wp:extent cx="4451451" cy="3205037"/>
-            <wp:effectExtent l="0" t="0" r="6350" b="8255"/>
+          <wp:inline distT="0" distB="0" distL="0" distR="0" wp14:anchorId="6474A7A0" wp14:editId="4DBBC12E">
+            <wp:extent cx="5743575" cy="2809875"/>
+            <wp:effectExtent l="0" t="0" r="9525" b="9525"/>
             <wp:docPr id="20" name="Chart 20">
               <a:extLst xmlns:a="http://schemas.openxmlformats.org/drawingml/2006/main">
                 <a:ext uri="{FF2B5EF4-FFF2-40B4-BE49-F238E27FC236}">
@@ -2126,11 +2155,10 @@
         <w:rPr>
           <w:noProof/>
         </w:rPr>
-        <w:lastRenderedPageBreak/>
         <w:drawing>
-          <wp:inline distT="0" distB="0" distL="0" distR="0" wp14:anchorId="48DF8DFD" wp14:editId="4357013F">
-            <wp:extent cx="4450362" cy="3246403"/>
-            <wp:effectExtent l="0" t="0" r="7620" b="17780"/>
+          <wp:inline distT="0" distB="0" distL="0" distR="0" wp14:anchorId="48DF8DFD" wp14:editId="3061CE4B">
+            <wp:extent cx="5743575" cy="2847975"/>
+            <wp:effectExtent l="0" t="0" r="9525" b="9525"/>
             <wp:docPr id="8" name="Chart 8">
               <a:extLst xmlns:a="http://schemas.openxmlformats.org/drawingml/2006/main">
                 <a:ext uri="{FF2B5EF4-FFF2-40B4-BE49-F238E27FC236}">
@@ -2166,6 +2194,7 @@
     <w:p/>
     <w:p>
       <w:r>
+        <w:lastRenderedPageBreak/>
         <w:tab/>
         <w:t xml:space="preserve">The final feature we analyzed for both conditions were the locations. </w:t>
       </w:r>
@@ -2205,6 +2234,7 @@
         <w:t xml:space="preserve">. Overall, there were 1,211 COVID locations that had multiple trials, and only 29 Hepatitis A locations with more than one trial. </w:t>
       </w:r>
     </w:p>
+    <w:p/>
     <w:p>
       <w:pPr>
         <w:jc w:val="center"/>
@@ -2235,7 +2265,7 @@
               </wp:inline>
             </w:drawing>
           </mc:Choice>
-          <mc:Fallback xmlns="">
+          <mc:Fallback>
             <w:drawing>
               <wp:inline distT="0" distB="0" distL="0" distR="0" wp14:anchorId="2D799283" wp14:editId="7BDFA81E">
                 <wp:extent cx="5772150" cy="2028825"/>
@@ -2302,7 +2332,6 @@
         <w:rPr>
           <w:noProof/>
         </w:rPr>
-        <w:lastRenderedPageBreak/>
         <mc:AlternateContent>
           <mc:Choice Requires="cx1">
             <w:drawing>
@@ -2325,7 +2354,7 @@
               </wp:inline>
             </w:drawing>
           </mc:Choice>
-          <mc:Fallback xmlns="">
+          <mc:Fallback>
             <w:drawing>
               <wp:inline distT="0" distB="0" distL="0" distR="0" wp14:anchorId="15B6772B" wp14:editId="412A39F9">
                 <wp:extent cx="5848350" cy="1885950"/>
@@ -2385,6 +2414,7 @@
         <w:pStyle w:val="Heading1"/>
       </w:pPr>
       <w:r>
+        <w:lastRenderedPageBreak/>
         <w:t>3.2 Section B Results:</w:t>
       </w:r>
     </w:p>
@@ -2419,9 +2449,9 @@
           <w:noProof/>
         </w:rPr>
         <w:drawing>
-          <wp:inline distT="0" distB="0" distL="0" distR="0" wp14:anchorId="2207D425" wp14:editId="08673A87">
-            <wp:extent cx="4872942" cy="2419108"/>
-            <wp:effectExtent l="0" t="0" r="17145" b="6985"/>
+          <wp:inline distT="0" distB="0" distL="0" distR="0" wp14:anchorId="2207D425" wp14:editId="180995C3">
+            <wp:extent cx="5905500" cy="2219325"/>
+            <wp:effectExtent l="0" t="0" r="0" b="9525"/>
             <wp:docPr id="23" name="Chart 23">
               <a:extLst xmlns:a="http://schemas.openxmlformats.org/drawingml/2006/main">
                 <a:ext uri="{FF2B5EF4-FFF2-40B4-BE49-F238E27FC236}">
@@ -2440,7 +2470,6 @@
       </w:r>
     </w:p>
     <w:p/>
-    <w:p/>
     <w:p>
       <w:pPr>
         <w:ind w:firstLine="720"/>
@@ -2463,15 +2492,7 @@
         <w:t xml:space="preserve"> </w:t>
       </w:r>
       <w:r>
-        <w:t xml:space="preserve">720 Junior and </w:t>
-      </w:r>
-      <w:proofErr w:type="spellStart"/>
-      <w:r>
-        <w:t>Vaqta</w:t>
-      </w:r>
-      <w:proofErr w:type="spellEnd"/>
-      <w:r>
-        <w:t xml:space="preserve"> </w:t>
+        <w:t xml:space="preserve">720 Junior and Vaqta </w:t>
       </w:r>
       <w:r>
         <w:t>were</w:t>
@@ -2513,11 +2534,10 @@
         <w:rPr>
           <w:noProof/>
         </w:rPr>
-        <w:lastRenderedPageBreak/>
         <w:drawing>
-          <wp:inline distT="0" distB="0" distL="0" distR="0" wp14:anchorId="261BC1BB" wp14:editId="31482373">
-            <wp:extent cx="4791075" cy="1885950"/>
-            <wp:effectExtent l="0" t="0" r="9525" b="0"/>
+          <wp:inline distT="0" distB="0" distL="0" distR="0" wp14:anchorId="261BC1BB" wp14:editId="57693A7C">
+            <wp:extent cx="6057900" cy="1905000"/>
+            <wp:effectExtent l="0" t="0" r="0" b="0"/>
             <wp:docPr id="24" name="Chart 24">
               <a:extLst xmlns:a="http://schemas.openxmlformats.org/drawingml/2006/main">
                 <a:ext uri="{FF2B5EF4-FFF2-40B4-BE49-F238E27FC236}">
@@ -2588,28 +2608,19 @@
       </w:pPr>
       <w:r>
         <w:rPr>
-          <w:rStyle w:val="SubtleEmphasis"/>
-        </w:rPr>
-        <w:t>3.2.3 Trends over the Years</w:t>
-      </w:r>
-    </w:p>
-    <w:p/>
-    <w:p/>
-    <w:p>
-      <w:r>
-        <w:rPr>
           <w:noProof/>
         </w:rPr>
+        <w:lastRenderedPageBreak/>
         <w:drawing>
-          <wp:anchor distT="0" distB="0" distL="114300" distR="114300" simplePos="0" relativeHeight="251667456" behindDoc="0" locked="0" layoutInCell="1" allowOverlap="1" wp14:anchorId="77789F31" wp14:editId="6B935F26">
+          <wp:anchor distT="0" distB="0" distL="114300" distR="114300" simplePos="0" relativeHeight="251667456" behindDoc="0" locked="0" layoutInCell="1" allowOverlap="1" wp14:anchorId="77789F31" wp14:editId="1C2C10E4">
             <wp:simplePos x="0" y="0"/>
             <wp:positionH relativeFrom="margin">
               <wp:align>left</wp:align>
             </wp:positionH>
             <wp:positionV relativeFrom="paragraph">
-              <wp:posOffset>8255</wp:posOffset>
+              <wp:posOffset>275590</wp:posOffset>
             </wp:positionV>
-            <wp:extent cx="5124450" cy="2105025"/>
+            <wp:extent cx="5867400" cy="2409825"/>
             <wp:effectExtent l="0" t="0" r="0" b="9525"/>
             <wp:wrapSquare wrapText="bothSides"/>
             <wp:docPr id="32" name="Picture 32"/>
@@ -2638,7 +2649,7 @@
                   <pic:spPr>
                     <a:xfrm>
                       <a:off x="0" y="0"/>
-                      <a:ext cx="5124450" cy="2105025"/>
+                      <a:ext cx="5867400" cy="2409825"/>
                     </a:xfrm>
                     <a:prstGeom prst="rect">
                       <a:avLst/>
@@ -2656,10 +2667,16 @@
           </wp:anchor>
         </w:drawing>
       </w:r>
+      <w:r>
+        <w:rPr>
+          <w:rStyle w:val="SubtleEmphasis"/>
+        </w:rPr>
+        <w:t>3.2.3 Trends over the Years</w:t>
+      </w:r>
     </w:p>
     <w:p>
       <w:r>
-        <w:t xml:space="preserve">- </w:t>
+        <w:tab/>
       </w:r>
       <w:r>
         <w:t>F</w:t>
@@ -2671,28 +2688,23 @@
         <w:t>.</w:t>
       </w:r>
     </w:p>
-    <w:p/>
-    <w:p/>
-    <w:p/>
-    <w:p/>
     <w:p/>
     <w:p>
       <w:r>
         <w:rPr>
           <w:noProof/>
         </w:rPr>
-        <w:lastRenderedPageBreak/>
         <w:drawing>
-          <wp:anchor distT="0" distB="0" distL="114300" distR="114300" simplePos="0" relativeHeight="251668480" behindDoc="0" locked="0" layoutInCell="1" allowOverlap="1" wp14:anchorId="09FBA5E9" wp14:editId="4B488CA9">
+          <wp:anchor distT="0" distB="0" distL="114300" distR="114300" simplePos="0" relativeHeight="251668480" behindDoc="0" locked="0" layoutInCell="1" allowOverlap="1" wp14:anchorId="09FBA5E9" wp14:editId="2ABBA5A2">
             <wp:simplePos x="0" y="0"/>
             <wp:positionH relativeFrom="margin">
-              <wp:align>left</wp:align>
+              <wp:posOffset>114300</wp:posOffset>
             </wp:positionH>
             <wp:positionV relativeFrom="paragraph">
-              <wp:posOffset>84455</wp:posOffset>
+              <wp:posOffset>8890</wp:posOffset>
             </wp:positionV>
-            <wp:extent cx="2695575" cy="2105918"/>
-            <wp:effectExtent l="0" t="0" r="0" b="8890"/>
+            <wp:extent cx="2619375" cy="2105660"/>
+            <wp:effectExtent l="0" t="0" r="9525" b="8890"/>
             <wp:wrapSquare wrapText="bothSides"/>
             <wp:docPr id="33" name="Picture 33"/>
             <wp:cNvGraphicFramePr>
@@ -2720,7 +2732,7 @@
                   <pic:spPr>
                     <a:xfrm>
                       <a:off x="0" y="0"/>
-                      <a:ext cx="2695575" cy="2105918"/>
+                      <a:ext cx="2619375" cy="2105660"/>
                     </a:xfrm>
                     <a:prstGeom prst="rect">
                       <a:avLst/>
@@ -2729,34 +2741,36 @@
                 </pic:pic>
               </a:graphicData>
             </a:graphic>
+            <wp14:sizeRelH relativeFrom="margin">
+              <wp14:pctWidth>0</wp14:pctWidth>
+            </wp14:sizeRelH>
           </wp:anchor>
         </w:drawing>
       </w:r>
-    </w:p>
-    <w:p>
-      <w:r>
-        <w:t>- Following shows distribution of the Hep A study</w:t>
-      </w:r>
-      <w:r>
-        <w:t xml:space="preserve"> start year</w:t>
-      </w:r>
-      <w:r>
-        <w:t xml:space="preserve">. Oldest one started in 1990s and the most recent one started in 2010s. </w:t>
-      </w:r>
-      <w:r>
-        <w:t xml:space="preserve">Median is </w:t>
-      </w:r>
-      <w:r>
-        <w:t>2000s.</w:t>
+      <w:r>
+        <w:tab/>
       </w:r>
     </w:p>
     <w:p/>
     <w:p/>
     <w:p/>
-    <w:p/>
-    <w:p/>
-    <w:p/>
-    <w:p/>
+    <w:p>
+      <w:r>
+        <w:t>Following shows distribution of the Hep A study</w:t>
+      </w:r>
+      <w:r>
+        <w:t xml:space="preserve"> start year</w:t>
+      </w:r>
+      <w:r>
+        <w:t xml:space="preserve">. Oldest one started in 1990s and the most recent one started in 2010s. </w:t>
+      </w:r>
+      <w:r>
+        <w:t xml:space="preserve">Median is </w:t>
+      </w:r>
+      <w:r>
+        <w:t>2000s.</w:t>
+      </w:r>
+    </w:p>
     <w:p/>
     <w:p/>
     <w:p>
@@ -2765,16 +2779,16 @@
           <w:noProof/>
         </w:rPr>
         <w:drawing>
-          <wp:anchor distT="0" distB="0" distL="114300" distR="114300" simplePos="0" relativeHeight="251669504" behindDoc="0" locked="0" layoutInCell="1" allowOverlap="1" wp14:anchorId="61002B80" wp14:editId="2A31620A">
+          <wp:anchor distT="0" distB="0" distL="114300" distR="114300" simplePos="0" relativeHeight="251669504" behindDoc="0" locked="0" layoutInCell="1" allowOverlap="1" wp14:anchorId="61002B80" wp14:editId="7F19D774">
             <wp:simplePos x="0" y="0"/>
-            <wp:positionH relativeFrom="column">
-              <wp:posOffset>0</wp:posOffset>
+            <wp:positionH relativeFrom="margin">
+              <wp:posOffset>-76200</wp:posOffset>
             </wp:positionH>
             <wp:positionV relativeFrom="paragraph">
-              <wp:posOffset>0</wp:posOffset>
+              <wp:posOffset>292100</wp:posOffset>
             </wp:positionV>
-            <wp:extent cx="3600450" cy="2930742"/>
-            <wp:effectExtent l="0" t="0" r="0" b="3175"/>
+            <wp:extent cx="5572125" cy="2151380"/>
+            <wp:effectExtent l="0" t="0" r="9525" b="1270"/>
             <wp:wrapSquare wrapText="bothSides"/>
             <wp:docPr id="43" name="Picture 43"/>
             <wp:cNvGraphicFramePr>
@@ -2802,7 +2816,7 @@
                   <pic:spPr>
                     <a:xfrm>
                       <a:off x="0" y="0"/>
-                      <a:ext cx="3600450" cy="2930742"/>
+                      <a:ext cx="5572125" cy="2151380"/>
                     </a:xfrm>
                     <a:prstGeom prst="rect">
                       <a:avLst/>
@@ -2811,14 +2825,22 @@
                 </pic:pic>
               </a:graphicData>
             </a:graphic>
+            <wp14:sizeRelH relativeFrom="margin">
+              <wp14:pctWidth>0</wp14:pctWidth>
+            </wp14:sizeRelH>
+            <wp14:sizeRelV relativeFrom="margin">
+              <wp14:pctHeight>0</wp14:pctHeight>
+            </wp14:sizeRelV>
           </wp:anchor>
         </w:drawing>
       </w:r>
     </w:p>
-    <w:p/>
     <w:p>
       <w:r>
-        <w:t xml:space="preserve">- Following is ongoing Hep A study at </w:t>
+        <w:tab/>
+      </w:r>
+      <w:r>
+        <w:t xml:space="preserve">Following is ongoing Hep A study at </w:t>
       </w:r>
       <w:r>
         <w:t xml:space="preserve">any particular year. We can see that Hep A study </w:t>
@@ -2850,12 +2872,6 @@
         <w:t xml:space="preserve"> </w:t>
       </w:r>
     </w:p>
-    <w:p/>
-    <w:p/>
-    <w:p/>
-    <w:p/>
-    <w:p/>
-    <w:p/>
     <w:p>
       <w:r>
         <w:rPr>
@@ -2863,16 +2879,16 @@
         </w:rPr>
         <w:lastRenderedPageBreak/>
         <w:drawing>
-          <wp:anchor distT="0" distB="0" distL="114300" distR="114300" simplePos="0" relativeHeight="251670528" behindDoc="0" locked="0" layoutInCell="1" allowOverlap="1" wp14:anchorId="1E0BB818" wp14:editId="4A8E4897">
+          <wp:anchor distT="0" distB="0" distL="114300" distR="114300" simplePos="0" relativeHeight="251670528" behindDoc="0" locked="0" layoutInCell="1" allowOverlap="1" wp14:anchorId="1E0BB818" wp14:editId="2D59C3EE">
             <wp:simplePos x="0" y="0"/>
             <wp:positionH relativeFrom="margin">
               <wp:align>left</wp:align>
             </wp:positionH>
             <wp:positionV relativeFrom="paragraph">
-              <wp:posOffset>130810</wp:posOffset>
+              <wp:posOffset>8890</wp:posOffset>
             </wp:positionV>
-            <wp:extent cx="3152775" cy="2466492"/>
-            <wp:effectExtent l="0" t="0" r="0" b="0"/>
+            <wp:extent cx="2447925" cy="1914525"/>
+            <wp:effectExtent l="0" t="0" r="9525" b="9525"/>
             <wp:wrapSquare wrapText="bothSides"/>
             <wp:docPr id="44" name="Picture 44"/>
             <wp:cNvGraphicFramePr>
@@ -2900,7 +2916,7 @@
                   <pic:spPr>
                     <a:xfrm>
                       <a:off x="0" y="0"/>
-                      <a:ext cx="3152775" cy="2466492"/>
+                      <a:ext cx="2447925" cy="1914525"/>
                     </a:xfrm>
                     <a:prstGeom prst="rect">
                       <a:avLst/>
@@ -2909,61 +2925,44 @@
                 </pic:pic>
               </a:graphicData>
             </a:graphic>
+            <wp14:sizeRelH relativeFrom="margin">
+              <wp14:pctWidth>0</wp14:pctWidth>
+            </wp14:sizeRelH>
+            <wp14:sizeRelV relativeFrom="margin">
+              <wp14:pctHeight>0</wp14:pctHeight>
+            </wp14:sizeRelV>
           </wp:anchor>
         </w:drawing>
       </w:r>
     </w:p>
     <w:p/>
-    <w:p/>
     <w:p>
       <w:r>
-        <w:t>- Following shows distribution of the Hep A study going on at any time of the year.</w:t>
+        <w:t>Following shows distribution of the Hep A study going on at any time of the year.</w:t>
+      </w:r>
+      <w:r>
+        <w:t xml:space="preserve"> Few are ongoing since a few years ago, but most seem to have been going on slightly before and after 2010s.</w:t>
       </w:r>
     </w:p>
     <w:p/>
     <w:p/>
     <w:p/>
-    <w:p/>
-    <w:p/>
-    <w:p/>
-    <w:p/>
-    <w:p/>
-    <w:p/>
-    <w:p/>
-    <w:p/>
-    <w:p>
-      <w:r>
-        <w:t xml:space="preserve">- Following is the chart of when </w:t>
-      </w:r>
-      <w:r>
-        <w:t>Hep A</w:t>
-      </w:r>
-      <w:r>
-        <w:t xml:space="preserve"> study </w:t>
-      </w:r>
-      <w:r>
-        <w:t xml:space="preserve">ended </w:t>
-      </w:r>
-      <w:r>
-        <w:t>over the years.</w:t>
-      </w:r>
-    </w:p>
     <w:p>
       <w:r>
         <w:rPr>
           <w:noProof/>
         </w:rPr>
         <w:drawing>
-          <wp:anchor distT="0" distB="0" distL="114300" distR="114300" simplePos="0" relativeHeight="251671552" behindDoc="0" locked="0" layoutInCell="1" allowOverlap="1" wp14:anchorId="03BB9947" wp14:editId="116D8A97">
+          <wp:anchor distT="0" distB="0" distL="114300" distR="114300" simplePos="0" relativeHeight="251671552" behindDoc="0" locked="0" layoutInCell="1" allowOverlap="1" wp14:anchorId="03BB9947" wp14:editId="10F56F74">
             <wp:simplePos x="0" y="0"/>
-            <wp:positionH relativeFrom="column">
-              <wp:posOffset>-161925</wp:posOffset>
+            <wp:positionH relativeFrom="margin">
+              <wp:posOffset>-152400</wp:posOffset>
             </wp:positionH>
             <wp:positionV relativeFrom="paragraph">
-              <wp:posOffset>-660400</wp:posOffset>
+              <wp:posOffset>280670</wp:posOffset>
             </wp:positionV>
-            <wp:extent cx="3228975" cy="2561654"/>
-            <wp:effectExtent l="0" t="0" r="0" b="0"/>
+            <wp:extent cx="6124575" cy="2276475"/>
+            <wp:effectExtent l="0" t="0" r="9525" b="9525"/>
             <wp:wrapSquare wrapText="bothSides"/>
             <wp:docPr id="45" name="Picture 45"/>
             <wp:cNvGraphicFramePr>
@@ -2991,7 +2990,7 @@
                   <pic:spPr>
                     <a:xfrm>
                       <a:off x="0" y="0"/>
-                      <a:ext cx="3228975" cy="2561654"/>
+                      <a:ext cx="6124575" cy="2276475"/>
                     </a:xfrm>
                     <a:prstGeom prst="rect">
                       <a:avLst/>
@@ -3000,10 +2999,40 @@
                 </pic:pic>
               </a:graphicData>
             </a:graphic>
+            <wp14:sizeRelH relativeFrom="margin">
+              <wp14:pctWidth>0</wp14:pctWidth>
+            </wp14:sizeRelH>
+            <wp14:sizeRelV relativeFrom="margin">
+              <wp14:pctHeight>0</wp14:pctHeight>
+            </wp14:sizeRelV>
           </wp:anchor>
         </w:drawing>
       </w:r>
     </w:p>
+    <w:p>
+      <w:r>
+        <w:tab/>
+      </w:r>
+      <w:r>
+        <w:t xml:space="preserve">Following is the chart of when </w:t>
+      </w:r>
+      <w:r>
+        <w:t>Hep A</w:t>
+      </w:r>
+      <w:r>
+        <w:t xml:space="preserve"> study </w:t>
+      </w:r>
+      <w:r>
+        <w:t xml:space="preserve">ended </w:t>
+      </w:r>
+      <w:r>
+        <w:t>over the years.</w:t>
+      </w:r>
+      <w:r>
+        <w:t xml:space="preserve"> It seems the conclusion year is concentrated towards the middle of the graph.</w:t>
+      </w:r>
+    </w:p>
+    <w:p/>
     <w:p>
       <w:pPr>
         <w:tabs>
@@ -3017,70 +3046,21 @@
           <w:tab w:val="left" w:pos="5235"/>
         </w:tabs>
       </w:pPr>
-    </w:p>
-    <w:p>
-      <w:pPr>
-        <w:tabs>
-          <w:tab w:val="left" w:pos="5235"/>
-        </w:tabs>
-      </w:pPr>
-    </w:p>
-    <w:p>
-      <w:pPr>
-        <w:tabs>
-          <w:tab w:val="left" w:pos="5235"/>
-        </w:tabs>
-      </w:pPr>
-    </w:p>
-    <w:p>
-      <w:pPr>
-        <w:tabs>
-          <w:tab w:val="left" w:pos="5235"/>
-        </w:tabs>
-      </w:pPr>
-    </w:p>
-    <w:p>
-      <w:pPr>
-        <w:tabs>
-          <w:tab w:val="left" w:pos="5235"/>
-        </w:tabs>
-      </w:pPr>
-    </w:p>
-    <w:p>
-      <w:pPr>
-        <w:tabs>
-          <w:tab w:val="left" w:pos="5235"/>
-        </w:tabs>
-      </w:pPr>
-    </w:p>
-    <w:p>
-      <w:pPr>
-        <w:tabs>
-          <w:tab w:val="left" w:pos="5235"/>
-        </w:tabs>
-      </w:pPr>
-    </w:p>
-    <w:p>
-      <w:pPr>
-        <w:tabs>
-          <w:tab w:val="left" w:pos="5235"/>
-        </w:tabs>
-      </w:pPr>
       <w:r>
         <w:rPr>
           <w:noProof/>
         </w:rPr>
         <w:drawing>
-          <wp:anchor distT="0" distB="0" distL="114300" distR="114300" simplePos="0" relativeHeight="251672576" behindDoc="0" locked="0" layoutInCell="1" allowOverlap="1" wp14:anchorId="7B5831A0" wp14:editId="19136BA6">
+          <wp:anchor distT="0" distB="0" distL="114300" distR="114300" simplePos="0" relativeHeight="251672576" behindDoc="0" locked="0" layoutInCell="1" allowOverlap="1" wp14:anchorId="7B5831A0" wp14:editId="0E1F48CD">
             <wp:simplePos x="0" y="0"/>
             <wp:positionH relativeFrom="column">
-              <wp:posOffset>-19050</wp:posOffset>
+              <wp:posOffset>257175</wp:posOffset>
             </wp:positionH>
             <wp:positionV relativeFrom="paragraph">
-              <wp:posOffset>5080</wp:posOffset>
+              <wp:posOffset>121920</wp:posOffset>
             </wp:positionV>
-            <wp:extent cx="3341857" cy="2647950"/>
-            <wp:effectExtent l="0" t="0" r="0" b="0"/>
+            <wp:extent cx="2607945" cy="2400300"/>
+            <wp:effectExtent l="0" t="0" r="1905" b="0"/>
             <wp:wrapSquare wrapText="bothSides"/>
             <wp:docPr id="46" name="Picture 46"/>
             <wp:cNvGraphicFramePr>
@@ -3108,7 +3088,7 @@
                   <pic:spPr>
                     <a:xfrm>
                       <a:off x="0" y="0"/>
-                      <a:ext cx="3341857" cy="2647950"/>
+                      <a:ext cx="2607945" cy="2400300"/>
                     </a:xfrm>
                     <a:prstGeom prst="rect">
                       <a:avLst/>
@@ -3117,6 +3097,12 @@
                 </pic:pic>
               </a:graphicData>
             </a:graphic>
+            <wp14:sizeRelH relativeFrom="margin">
+              <wp14:pctWidth>0</wp14:pctWidth>
+            </wp14:sizeRelH>
+            <wp14:sizeRelV relativeFrom="margin">
+              <wp14:pctHeight>0</wp14:pctHeight>
+            </wp14:sizeRelV>
           </wp:anchor>
         </w:drawing>
       </w:r>
@@ -3141,22 +3127,20 @@
           <w:tab w:val="left" w:pos="5235"/>
         </w:tabs>
       </w:pPr>
-    </w:p>
-    <w:p>
-      <w:pPr>
-        <w:tabs>
-          <w:tab w:val="left" w:pos="5235"/>
-        </w:tabs>
-      </w:pPr>
-    </w:p>
-    <w:p>
-      <w:pPr>
-        <w:tabs>
-          <w:tab w:val="left" w:pos="5235"/>
-        </w:tabs>
-      </w:pPr>
-      <w:r>
-        <w:t>- distribution of end years for hep a study</w:t>
+      <w:r>
+        <w:t>Following shows the di</w:t>
+      </w:r>
+      <w:r>
+        <w:t xml:space="preserve">stribution of end years for hep </w:t>
+      </w:r>
+      <w:r>
+        <w:t>A</w:t>
+      </w:r>
+      <w:r>
+        <w:t xml:space="preserve"> study</w:t>
+      </w:r>
+      <w:r>
+        <w:t>. Most seem to have ended between 2007 and 2016.</w:t>
       </w:r>
     </w:p>
     <w:p>
@@ -3232,14 +3216,43 @@
           <w:szCs w:val="36"/>
         </w:rPr>
       </w:pPr>
-      <w:r>
+    </w:p>
+    <w:p>
+      <w:pPr>
         <w:rPr>
           <w:b/>
           <w:bCs/>
           <w:sz w:val="36"/>
           <w:szCs w:val="36"/>
         </w:rPr>
-        <w:lastRenderedPageBreak/>
+      </w:pPr>
+    </w:p>
+    <w:p>
+      <w:pPr>
+        <w:rPr>
+          <w:b/>
+          <w:bCs/>
+          <w:sz w:val="36"/>
+          <w:szCs w:val="36"/>
+        </w:rPr>
+      </w:pPr>
+    </w:p>
+    <w:p>
+      <w:pPr>
+        <w:rPr>
+          <w:b/>
+          <w:bCs/>
+          <w:sz w:val="36"/>
+          <w:szCs w:val="36"/>
+        </w:rPr>
+      </w:pPr>
+      <w:r>
+        <w:rPr>
+          <w:b/>
+          <w:bCs/>
+          <w:sz w:val="36"/>
+          <w:szCs w:val="36"/>
+        </w:rPr>
         <w:t>COVID</w:t>
       </w:r>
       <w:r>
@@ -3322,7 +3335,13 @@
     <w:p/>
     <w:p>
       <w:r>
-        <w:t>- there are a lot of COVID-19 studies that opened in 2020 because of the pandemic</w:t>
+        <w:t>T</w:t>
+      </w:r>
+      <w:r>
+        <w:t>here are a lot of COVID-19 studies that opened in 2020 because of the pandemic</w:t>
+      </w:r>
+      <w:r>
+        <w:t>.</w:t>
       </w:r>
     </w:p>
     <w:p/>
@@ -3391,8 +3410,16 @@
         </w:drawing>
       </w:r>
       <w:r>
-        <w:t>- median is 2016+s, and it is skewed to more recent years, because of a lot of studies that started in 2020</w:t>
-      </w:r>
+        <w:t>M</w:t>
+      </w:r>
+      <w:r>
+        <w:t xml:space="preserve">edian is 2016+s, and it is skewed to more recent years, because of a lot of studies that started in </w:t>
+      </w:r>
+      <w:proofErr w:type="gramStart"/>
+      <w:r>
+        <w:t>2020</w:t>
+      </w:r>
+      <w:proofErr w:type="gramEnd"/>
     </w:p>
     <w:p/>
     <w:p/>
@@ -3408,7 +3435,7 @@
           <w:noProof/>
         </w:rPr>
         <w:drawing>
-          <wp:anchor distT="0" distB="0" distL="114300" distR="114300" simplePos="0" relativeHeight="251675648" behindDoc="0" locked="0" layoutInCell="1" allowOverlap="1" wp14:anchorId="26469E52" wp14:editId="02449BA5">
+          <wp:anchor distT="0" distB="0" distL="114300" distR="114300" simplePos="0" relativeHeight="251675648" behindDoc="0" locked="0" layoutInCell="1" allowOverlap="1" wp14:anchorId="26469E52" wp14:editId="33E60341">
             <wp:simplePos x="0" y="0"/>
             <wp:positionH relativeFrom="margin">
               <wp:align>left</wp:align>
@@ -3416,8 +3443,8 @@
             <wp:positionV relativeFrom="paragraph">
               <wp:posOffset>15240</wp:posOffset>
             </wp:positionV>
-            <wp:extent cx="3124200" cy="2513964"/>
-            <wp:effectExtent l="0" t="0" r="0" b="1270"/>
+            <wp:extent cx="2867025" cy="2306955"/>
+            <wp:effectExtent l="0" t="0" r="0" b="0"/>
             <wp:wrapSquare wrapText="bothSides"/>
             <wp:docPr id="47" name="Picture 47"/>
             <wp:cNvGraphicFramePr>
@@ -3445,7 +3472,7 @@
                   <pic:spPr>
                     <a:xfrm>
                       <a:off x="0" y="0"/>
-                      <a:ext cx="3124200" cy="2513964"/>
+                      <a:ext cx="2870487" cy="2309808"/>
                     </a:xfrm>
                     <a:prstGeom prst="rect">
                       <a:avLst/>
@@ -3454,6 +3481,12 @@
                 </pic:pic>
               </a:graphicData>
             </a:graphic>
+            <wp14:sizeRelH relativeFrom="margin">
+              <wp14:pctWidth>0</wp14:pctWidth>
+            </wp14:sizeRelH>
+            <wp14:sizeRelV relativeFrom="margin">
+              <wp14:pctHeight>0</wp14:pctHeight>
+            </wp14:sizeRelV>
           </wp:anchor>
         </w:drawing>
       </w:r>
@@ -3461,7 +3494,13 @@
     <w:p/>
     <w:p>
       <w:r>
-        <w:t>- study at any time for COVID-19.</w:t>
+        <w:t xml:space="preserve">This is a bar graph of COVID </w:t>
+      </w:r>
+      <w:r>
+        <w:t>study at any time</w:t>
+      </w:r>
+      <w:r>
+        <w:t>. Most are 2020 and 2021.</w:t>
       </w:r>
     </w:p>
     <w:p/>
@@ -3480,7 +3519,6 @@
         <w:rPr>
           <w:noProof/>
         </w:rPr>
-        <w:lastRenderedPageBreak/>
         <w:drawing>
           <wp:anchor distT="0" distB="0" distL="114300" distR="114300" simplePos="0" relativeHeight="251676672" behindDoc="0" locked="0" layoutInCell="1" allowOverlap="1" wp14:anchorId="3D058EFB" wp14:editId="0D669DC1">
             <wp:simplePos x="0" y="0"/>
@@ -3535,13 +3573,18 @@
     <w:p/>
     <w:p>
       <w:r>
-        <w:t>- distribution of studies opened</w:t>
+        <w:t>Following is the distribution</w:t>
+      </w:r>
+      <w:r>
+        <w:t xml:space="preserve"> of studies opened</w:t>
       </w:r>
       <w:r>
         <w:t xml:space="preserve"> on COVID-19</w:t>
       </w:r>
+      <w:r>
+        <w:t>. Most are concentrated between 2010 and 2018.</w:t>
+      </w:r>
     </w:p>
-    <w:p/>
     <w:p>
       <w:r>
         <w:rPr>
@@ -3612,16 +3655,16 @@
     <w:p/>
     <w:p>
       <w:r>
-        <w:t xml:space="preserve">- </w:t>
-      </w:r>
-      <w:r>
-        <w:t>All</w:t>
-      </w:r>
-      <w:r>
-        <w:t xml:space="preserve"> ended in 2020 and 2021 but some are expecting to end pretty soon</w:t>
-      </w:r>
-      <w:r>
-        <w:t xml:space="preserve"> that are not included in this graph</w:t>
+        <w:t>A</w:t>
+      </w:r>
+      <w:r>
+        <w:t>ll</w:t>
+      </w:r>
+      <w:r>
+        <w:t xml:space="preserve"> ended in 2020 and 2021</w:t>
+      </w:r>
+      <w:r>
+        <w:t>.</w:t>
       </w:r>
     </w:p>
     <w:p/>
@@ -3632,23 +3675,22 @@
     <w:p/>
     <w:p/>
     <w:p/>
-    <w:p/>
     <w:p>
       <w:r>
         <w:rPr>
           <w:noProof/>
         </w:rPr>
         <w:drawing>
-          <wp:anchor distT="0" distB="0" distL="114300" distR="114300" simplePos="0" relativeHeight="251678720" behindDoc="0" locked="0" layoutInCell="1" allowOverlap="1" wp14:anchorId="60553742" wp14:editId="040EE98E">
+          <wp:anchor distT="0" distB="0" distL="114300" distR="114300" simplePos="0" relativeHeight="251678720" behindDoc="0" locked="0" layoutInCell="1" allowOverlap="1" wp14:anchorId="60553742" wp14:editId="22109B06">
             <wp:simplePos x="0" y="0"/>
             <wp:positionH relativeFrom="margin">
-              <wp:align>left</wp:align>
+              <wp:posOffset>123825</wp:posOffset>
             </wp:positionH>
             <wp:positionV relativeFrom="paragraph">
-              <wp:posOffset>0</wp:posOffset>
+              <wp:posOffset>10795</wp:posOffset>
             </wp:positionV>
-            <wp:extent cx="2943225" cy="2288089"/>
-            <wp:effectExtent l="0" t="0" r="0" b="0"/>
+            <wp:extent cx="2621915" cy="2038350"/>
+            <wp:effectExtent l="0" t="0" r="6985" b="0"/>
             <wp:wrapSquare wrapText="bothSides"/>
             <wp:docPr id="50" name="Picture 50"/>
             <wp:cNvGraphicFramePr>
@@ -3676,7 +3718,7 @@
                   <pic:spPr>
                     <a:xfrm>
                       <a:off x="0" y="0"/>
-                      <a:ext cx="2943225" cy="2288089"/>
+                      <a:ext cx="2621915" cy="2038350"/>
                     </a:xfrm>
                     <a:prstGeom prst="rect">
                       <a:avLst/>
@@ -3685,9 +3727,42 @@
                 </pic:pic>
               </a:graphicData>
             </a:graphic>
+            <wp14:sizeRelH relativeFrom="margin">
+              <wp14:pctWidth>0</wp14:pctWidth>
+            </wp14:sizeRelH>
+            <wp14:sizeRelV relativeFrom="margin">
+              <wp14:pctHeight>0</wp14:pctHeight>
+            </wp14:sizeRelV>
           </wp:anchor>
         </w:drawing>
       </w:r>
+    </w:p>
+    <w:p/>
+    <w:p/>
+    <w:p>
+      <w:r>
+        <w:t xml:space="preserve">The following is a distribution of </w:t>
+      </w:r>
+      <w:r>
+        <w:t xml:space="preserve">studies </w:t>
+      </w:r>
+      <w:r>
+        <w:t xml:space="preserve">ending </w:t>
+      </w:r>
+      <w:r>
+        <w:t xml:space="preserve">year </w:t>
+      </w:r>
+      <w:r>
+        <w:t>for COVID</w:t>
+      </w:r>
+      <w:r>
+        <w:t>.</w:t>
+      </w:r>
+    </w:p>
+    <w:p>
+      <w:pPr>
+        <w:pStyle w:val="Heading1"/>
+      </w:pPr>
     </w:p>
     <w:p/>
     <w:p/>
@@ -3695,69 +3770,8 @@
     <w:p/>
     <w:p/>
     <w:p>
-      <w:r>
-        <w:t xml:space="preserve">- studies </w:t>
-      </w:r>
-      <w:r>
-        <w:t>ending distribution for COVID</w:t>
-      </w:r>
-      <w:r>
-        <w:t>.</w:t>
-      </w:r>
-    </w:p>
-    <w:p>
       <w:pPr>
-        <w:pStyle w:val="Heading2"/>
-        <w:rPr>
-          <w:b/>
-          <w:bCs/>
-          <w:sz w:val="40"/>
-          <w:szCs w:val="40"/>
-        </w:rPr>
-      </w:pPr>
-    </w:p>
-    <w:p>
-      <w:pPr>
-        <w:pStyle w:val="Heading2"/>
-        <w:rPr>
-          <w:b/>
-          <w:bCs/>
-          <w:sz w:val="40"/>
-          <w:szCs w:val="40"/>
-        </w:rPr>
-      </w:pPr>
-    </w:p>
-    <w:p>
-      <w:pPr>
-        <w:pStyle w:val="Heading2"/>
-        <w:rPr>
-          <w:b/>
-          <w:bCs/>
-          <w:sz w:val="40"/>
-          <w:szCs w:val="40"/>
-        </w:rPr>
-      </w:pPr>
-    </w:p>
-    <w:p>
-      <w:pPr>
-        <w:pStyle w:val="Heading2"/>
-        <w:rPr>
-          <w:b/>
-          <w:bCs/>
-          <w:sz w:val="40"/>
-          <w:szCs w:val="40"/>
-        </w:rPr>
-      </w:pPr>
-    </w:p>
-    <w:p>
-      <w:pPr>
-        <w:pStyle w:val="Heading2"/>
-        <w:rPr>
-          <w:b/>
-          <w:bCs/>
-          <w:sz w:val="40"/>
-          <w:szCs w:val="40"/>
-        </w:rPr>
+        <w:pStyle w:val="Heading1"/>
       </w:pPr>
     </w:p>
     <w:p>
@@ -3765,7 +3779,10 @@
         <w:pStyle w:val="Heading1"/>
       </w:pPr>
       <w:r>
-        <w:t>3.3 Section C Results:</w:t>
+        <w:t>3</w:t>
+      </w:r>
+      <w:r>
+        <w:t>.3 Section C Results:</w:t>
       </w:r>
     </w:p>
     <w:p/>
@@ -3849,22 +3866,25 @@
         </w:drawing>
       </w:r>
     </w:p>
-    <w:p/>
+    <w:p>
+      <w:r>
+        <w:t>There are more total number of collaborators for studying COVID than Hep A.</w:t>
+      </w:r>
+    </w:p>
     <w:p/>
     <w:p>
       <w:r>
         <w:rPr>
           <w:noProof/>
         </w:rPr>
-        <w:lastRenderedPageBreak/>
         <w:drawing>
-          <wp:anchor distT="0" distB="0" distL="114300" distR="114300" simplePos="0" relativeHeight="251662336" behindDoc="0" locked="0" layoutInCell="1" allowOverlap="1" wp14:anchorId="5CB852E9" wp14:editId="29F4B34E">
+          <wp:anchor distT="0" distB="0" distL="114300" distR="114300" simplePos="0" relativeHeight="251662336" behindDoc="0" locked="0" layoutInCell="1" allowOverlap="1" wp14:anchorId="5CB852E9" wp14:editId="5FC87A94">
             <wp:simplePos x="0" y="0"/>
             <wp:positionH relativeFrom="column">
-              <wp:posOffset>3448050</wp:posOffset>
+              <wp:posOffset>3352800</wp:posOffset>
             </wp:positionH>
             <wp:positionV relativeFrom="paragraph">
-              <wp:posOffset>351155</wp:posOffset>
+              <wp:posOffset>341630</wp:posOffset>
             </wp:positionV>
             <wp:extent cx="3228975" cy="3200400"/>
             <wp:effectExtent l="0" t="0" r="9525" b="0"/>
@@ -3896,7 +3916,7 @@
           <w:noProof/>
         </w:rPr>
         <w:drawing>
-          <wp:anchor distT="0" distB="0" distL="114300" distR="114300" simplePos="0" relativeHeight="251661312" behindDoc="0" locked="0" layoutInCell="1" allowOverlap="1" wp14:anchorId="6C848671" wp14:editId="10D39BDE">
+          <wp:anchor distT="0" distB="0" distL="114300" distR="114300" simplePos="0" relativeHeight="251661312" behindDoc="0" locked="0" layoutInCell="1" allowOverlap="1" wp14:anchorId="6C848671" wp14:editId="56D3943D">
             <wp:simplePos x="0" y="0"/>
             <wp:positionH relativeFrom="margin">
               <wp:posOffset>-742950</wp:posOffset>
@@ -3904,8 +3924,8 @@
             <wp:positionV relativeFrom="paragraph">
               <wp:posOffset>346075</wp:posOffset>
             </wp:positionV>
-            <wp:extent cx="4057650" cy="3657600"/>
-            <wp:effectExtent l="0" t="0" r="0" b="0"/>
+            <wp:extent cx="3838575" cy="3133725"/>
+            <wp:effectExtent l="0" t="0" r="9525" b="9525"/>
             <wp:wrapSquare wrapText="bothSides"/>
             <wp:docPr id="53" name="Chart 53">
               <a:extLst xmlns:a="http://schemas.openxmlformats.org/drawingml/2006/main">
@@ -3931,24 +3951,29 @@
       </w:r>
     </w:p>
     <w:p/>
-    <w:p/>
+    <w:p>
+      <w:r>
+        <w:t xml:space="preserve">The following graphs are top collaborators for each disease by their frequency. </w:t>
+      </w:r>
+    </w:p>
     <w:p/>
     <w:p>
       <w:r>
         <w:rPr>
           <w:noProof/>
         </w:rPr>
+        <w:lastRenderedPageBreak/>
         <w:drawing>
-          <wp:anchor distT="0" distB="0" distL="114300" distR="114300" simplePos="0" relativeHeight="251666432" behindDoc="0" locked="0" layoutInCell="1" allowOverlap="1" wp14:anchorId="45382949" wp14:editId="2B1FB9DF">
+          <wp:anchor distT="0" distB="0" distL="114300" distR="114300" simplePos="0" relativeHeight="251666432" behindDoc="0" locked="0" layoutInCell="1" allowOverlap="1" wp14:anchorId="45382949" wp14:editId="3939C89F">
             <wp:simplePos x="0" y="0"/>
             <wp:positionH relativeFrom="margin">
-              <wp:posOffset>3352800</wp:posOffset>
+              <wp:posOffset>2952750</wp:posOffset>
             </wp:positionH>
             <wp:positionV relativeFrom="paragraph">
-              <wp:posOffset>287655</wp:posOffset>
+              <wp:posOffset>205740</wp:posOffset>
             </wp:positionV>
-            <wp:extent cx="3276600" cy="3829050"/>
-            <wp:effectExtent l="0" t="0" r="0" b="0"/>
+            <wp:extent cx="3505200" cy="3381375"/>
+            <wp:effectExtent l="0" t="0" r="0" b="9525"/>
             <wp:wrapSquare wrapText="bothSides"/>
             <wp:docPr id="58" name="Chart 58">
               <a:extLst xmlns:a="http://schemas.openxmlformats.org/drawingml/2006/main">
@@ -3977,16 +4002,16 @@
           <w:noProof/>
         </w:rPr>
         <w:drawing>
-          <wp:anchor distT="0" distB="0" distL="114300" distR="114300" simplePos="0" relativeHeight="251665408" behindDoc="0" locked="0" layoutInCell="1" allowOverlap="1" wp14:anchorId="20C90C28" wp14:editId="481A44E2">
+          <wp:anchor distT="0" distB="0" distL="114300" distR="114300" simplePos="0" relativeHeight="251665408" behindDoc="0" locked="0" layoutInCell="1" allowOverlap="1" wp14:anchorId="20C90C28" wp14:editId="5C8BC2B5">
             <wp:simplePos x="0" y="0"/>
             <wp:positionH relativeFrom="column">
-              <wp:posOffset>-609600</wp:posOffset>
+              <wp:posOffset>-571500</wp:posOffset>
             </wp:positionH>
             <wp:positionV relativeFrom="paragraph">
-              <wp:posOffset>287655</wp:posOffset>
+              <wp:posOffset>196215</wp:posOffset>
             </wp:positionV>
-            <wp:extent cx="3838575" cy="3371850"/>
-            <wp:effectExtent l="0" t="0" r="9525" b="0"/>
+            <wp:extent cx="3524250" cy="3457575"/>
+            <wp:effectExtent l="0" t="0" r="0" b="9525"/>
             <wp:wrapSquare wrapText="bothSides"/>
             <wp:docPr id="57" name="Chart 57">
               <a:extLst xmlns:a="http://schemas.openxmlformats.org/drawingml/2006/main">
@@ -4012,29 +4037,27 @@
       </w:r>
     </w:p>
     <w:p/>
-    <w:p/>
     <w:p>
       <w:r>
         <w:rPr>
           <w:noProof/>
         </w:rPr>
-        <w:lastRenderedPageBreak/>
         <w:drawing>
-          <wp:anchor distT="0" distB="0" distL="114300" distR="114300" simplePos="0" relativeHeight="251663360" behindDoc="0" locked="0" layoutInCell="1" allowOverlap="1" wp14:anchorId="45B2DAC5" wp14:editId="449C85E8">
+          <wp:anchor distT="0" distB="0" distL="114300" distR="114300" simplePos="0" relativeHeight="251680768" behindDoc="0" locked="0" layoutInCell="1" allowOverlap="1" wp14:anchorId="36D1A522" wp14:editId="483C6C8B">
             <wp:simplePos x="0" y="0"/>
             <wp:positionH relativeFrom="margin">
-              <wp:posOffset>3124200</wp:posOffset>
+              <wp:posOffset>-647700</wp:posOffset>
             </wp:positionH>
             <wp:positionV relativeFrom="paragraph">
-              <wp:posOffset>0</wp:posOffset>
+              <wp:posOffset>339725</wp:posOffset>
             </wp:positionV>
-            <wp:extent cx="3524250" cy="3286125"/>
-            <wp:effectExtent l="0" t="0" r="0" b="9525"/>
+            <wp:extent cx="3419475" cy="3286125"/>
+            <wp:effectExtent l="0" t="0" r="9525" b="9525"/>
             <wp:wrapSquare wrapText="bothSides"/>
-            <wp:docPr id="55" name="Chart 55">
+            <wp:docPr id="56" name="Chart 56">
               <a:extLst xmlns:a="http://schemas.openxmlformats.org/drawingml/2006/main">
                 <a:ext uri="{FF2B5EF4-FFF2-40B4-BE49-F238E27FC236}">
-                  <a16:creationId xmlns:a16="http://schemas.microsoft.com/office/drawing/2014/main" id="{8D20559D-1B8B-48B3-A6FA-9876A6ABE94F}"/>
+                  <a16:creationId xmlns:a16="http://schemas.microsoft.com/office/drawing/2014/main" id="{94D5F514-1F04-4B2C-BAC4-9C093681A902}"/>
                 </a:ext>
               </a:extLst>
             </wp:docPr>
@@ -4054,25 +4077,30 @@
         </w:drawing>
       </w:r>
       <w:r>
+        <w:t>The following graphs are top lead sponsors for each disease by their frequency.</w:t>
+      </w:r>
+    </w:p>
+    <w:p>
+      <w:r>
         <w:rPr>
           <w:noProof/>
         </w:rPr>
         <w:drawing>
-          <wp:anchor distT="0" distB="0" distL="114300" distR="114300" simplePos="0" relativeHeight="251680768" behindDoc="0" locked="0" layoutInCell="1" allowOverlap="1" wp14:anchorId="36D1A522" wp14:editId="49E17F68">
+          <wp:anchor distT="0" distB="0" distL="114300" distR="114300" simplePos="0" relativeHeight="251663360" behindDoc="0" locked="0" layoutInCell="1" allowOverlap="1" wp14:anchorId="45B2DAC5" wp14:editId="58CBB716">
             <wp:simplePos x="0" y="0"/>
             <wp:positionH relativeFrom="margin">
-              <wp:posOffset>-447675</wp:posOffset>
+              <wp:posOffset>2857500</wp:posOffset>
             </wp:positionH>
             <wp:positionV relativeFrom="paragraph">
-              <wp:posOffset>0</wp:posOffset>
+              <wp:posOffset>231775</wp:posOffset>
             </wp:positionV>
-            <wp:extent cx="3419475" cy="3286125"/>
-            <wp:effectExtent l="0" t="0" r="9525" b="9525"/>
+            <wp:extent cx="3524250" cy="3286125"/>
+            <wp:effectExtent l="0" t="0" r="0" b="9525"/>
             <wp:wrapSquare wrapText="bothSides"/>
-            <wp:docPr id="56" name="Chart 56">
+            <wp:docPr id="55" name="Chart 55">
               <a:extLst xmlns:a="http://schemas.openxmlformats.org/drawingml/2006/main">
                 <a:ext uri="{FF2B5EF4-FFF2-40B4-BE49-F238E27FC236}">
-                  <a16:creationId xmlns:a16="http://schemas.microsoft.com/office/drawing/2014/main" id="{94D5F514-1F04-4B2C-BAC4-9C093681A902}"/>
+                  <a16:creationId xmlns:a16="http://schemas.microsoft.com/office/drawing/2014/main" id="{8D20559D-1B8B-48B3-A6FA-9876A6ABE94F}"/>
                 </a:ext>
               </a:extLst>
             </wp:docPr>
@@ -4093,6 +4121,14 @@
       </w:r>
     </w:p>
     <w:p/>
+    <w:p/>
+    <w:p>
+      <w:r>
+        <w:t>The following graphs compare the total number of lead sponsor and collaborator in each disease.</w:t>
+      </w:r>
+    </w:p>
+    <w:p/>
+    <w:p/>
     <w:p>
       <w:pPr>
         <w:pStyle w:val="Heading1"/>
@@ -4155,11 +4191,7 @@
         <w:t>wa</w:t>
       </w:r>
       <w:r>
-        <w:t xml:space="preserve">s fairly similar. As both diseases are contagious and vaccine-preventable, it seems that this connector between </w:t>
-      </w:r>
-      <w:r>
-        <w:lastRenderedPageBreak/>
-        <w:t xml:space="preserve">the two resulted in similar trial designs. Proportionately, the trials </w:t>
+        <w:t xml:space="preserve">s fairly similar. As both diseases are contagious and vaccine-preventable, it seems that this connector between the two resulted in similar trial designs. Proportionately, the trials </w:t>
       </w:r>
       <w:r>
         <w:t>we</w:t>
@@ -4192,27 +4224,6 @@
         <w:t xml:space="preserve">The general study design and strategy is similar for two very different diseases because of their similarity in being contagious and vaccine preventable. These two features of COVID-19 and Hepatitis A caused many similarities among the two trial datasets. The remaining differences can be explained by the newness of COVID-19 and how they differ in affecting people.  </w:t>
       </w:r>
     </w:p>
-    <w:p/>
-    <w:p/>
-    <w:p/>
-    <w:p/>
-    <w:p/>
-    <w:p/>
-    <w:p/>
-    <w:p/>
-    <w:p/>
-    <w:p/>
-    <w:p/>
-    <w:p/>
-    <w:p/>
-    <w:p/>
-    <w:p/>
-    <w:p/>
-    <w:p/>
-    <w:p/>
-    <w:p/>
-    <w:p/>
-    <w:p/>
     <w:p/>
     <w:p/>
     <w:p/>
@@ -15708,11 +15719,11 @@
             </a:pPr>
             <a:r>
               <a:rPr lang="en-US"/>
-              <a:t>Collaborator number for</a:t>
+              <a:t>Sponsor number</a:t>
             </a:r>
             <a:r>
               <a:rPr lang="en-US" baseline="0"/>
-              <a:t> Hep A vs. COVID</a:t>
+              <a:t> for Hep A vs. COVID</a:t>
             </a:r>
             <a:endParaRPr lang="en-US"/>
           </a:p>
@@ -15769,36 +15780,36 @@
           <c:invertIfNegative val="0"/>
           <c:cat>
             <c:strRef>
-              <c:f>(spon_collab_numb!$A$3,spon_collab_numb!$A$5)</c:f>
+              <c:f>(spon_collab_numb!$A$2,spon_collab_numb!$A$4)</c:f>
               <c:strCache>
                 <c:ptCount val="2"/>
                 <c:pt idx="0">
-                  <c:v>HepA_collaborators</c:v>
+                  <c:v>HepA_sponsors</c:v>
                 </c:pt>
                 <c:pt idx="1">
-                  <c:v>COVID_collaborators</c:v>
+                  <c:v>COVID_sponsors</c:v>
                 </c:pt>
               </c:strCache>
             </c:strRef>
           </c:cat>
           <c:val>
             <c:numRef>
-              <c:f>(spon_collab_numb!$B$3,spon_collab_numb!$B$5)</c:f>
+              <c:f>(spon_collab_numb!$B$2,spon_collab_numb!$B$4)</c:f>
               <c:numCache>
                 <c:formatCode>General</c:formatCode>
                 <c:ptCount val="2"/>
                 <c:pt idx="0">
-                  <c:v>21</c:v>
+                  <c:v>27</c:v>
                 </c:pt>
                 <c:pt idx="1">
-                  <c:v>1212</c:v>
+                  <c:v>898</c:v>
                 </c:pt>
               </c:numCache>
             </c:numRef>
           </c:val>
           <c:extLst>
             <c:ext xmlns:c16="http://schemas.microsoft.com/office/drawing/2014/chart" uri="{C3380CC4-5D6E-409C-BE32-E72D297353CC}">
-              <c16:uniqueId val="{00000000-3A66-4B2C-8CF7-5D3303068FA9}"/>
+              <c16:uniqueId val="{00000000-04FF-4FE6-A79C-5430F445A380}"/>
             </c:ext>
           </c:extLst>
         </c:ser>
@@ -15812,11 +15823,11 @@
         </c:dLbls>
         <c:gapWidth val="219"/>
         <c:overlap val="-27"/>
-        <c:axId val="1347330111"/>
-        <c:axId val="1347330943"/>
+        <c:axId val="269577807"/>
+        <c:axId val="269575311"/>
       </c:barChart>
       <c:catAx>
-        <c:axId val="1347330111"/>
+        <c:axId val="269577807"/>
         <c:scaling>
           <c:orientation val="minMax"/>
         </c:scaling>
@@ -15914,7 +15925,7 @@
             <a:endParaRPr lang="en-US"/>
           </a:p>
         </c:txPr>
-        <c:crossAx val="1347330943"/>
+        <c:crossAx val="269575311"/>
         <c:crosses val="autoZero"/>
         <c:auto val="1"/>
         <c:lblAlgn val="ctr"/>
@@ -15922,7 +15933,7 @@
         <c:noMultiLvlLbl val="0"/>
       </c:catAx>
       <c:valAx>
-        <c:axId val="1347330943"/>
+        <c:axId val="269575311"/>
         <c:scaling>
           <c:orientation val="minMax"/>
         </c:scaling>
@@ -16028,7 +16039,7 @@
             <a:endParaRPr lang="en-US"/>
           </a:p>
         </c:txPr>
-        <c:crossAx val="1347330111"/>
+        <c:crossAx val="269577807"/>
         <c:crosses val="autoZero"/>
         <c:crossBetween val="between"/>
       </c:valAx>
@@ -16608,11 +16619,11 @@
             </a:pPr>
             <a:r>
               <a:rPr lang="en-US"/>
-              <a:t>Sponsor number</a:t>
+              <a:t>Collaborator number for</a:t>
             </a:r>
             <a:r>
               <a:rPr lang="en-US" baseline="0"/>
-              <a:t> for Hep A vs. COVID</a:t>
+              <a:t> Hep A vs. COVID</a:t>
             </a:r>
             <a:endParaRPr lang="en-US"/>
           </a:p>
@@ -16669,36 +16680,36 @@
           <c:invertIfNegative val="0"/>
           <c:cat>
             <c:strRef>
-              <c:f>(spon_collab_numb!$A$2,spon_collab_numb!$A$4)</c:f>
+              <c:f>(spon_collab_numb!$A$3,spon_collab_numb!$A$5)</c:f>
               <c:strCache>
                 <c:ptCount val="2"/>
                 <c:pt idx="0">
-                  <c:v>HepA_sponsors</c:v>
+                  <c:v>HepA_collaborators</c:v>
                 </c:pt>
                 <c:pt idx="1">
-                  <c:v>COVID_sponsors</c:v>
+                  <c:v>COVID_collaborators</c:v>
                 </c:pt>
               </c:strCache>
             </c:strRef>
           </c:cat>
           <c:val>
             <c:numRef>
-              <c:f>(spon_collab_numb!$B$2,spon_collab_numb!$B$4)</c:f>
+              <c:f>(spon_collab_numb!$B$3,spon_collab_numb!$B$5)</c:f>
               <c:numCache>
                 <c:formatCode>General</c:formatCode>
                 <c:ptCount val="2"/>
                 <c:pt idx="0">
-                  <c:v>27</c:v>
+                  <c:v>21</c:v>
                 </c:pt>
                 <c:pt idx="1">
-                  <c:v>898</c:v>
+                  <c:v>1212</c:v>
                 </c:pt>
               </c:numCache>
             </c:numRef>
           </c:val>
           <c:extLst>
             <c:ext xmlns:c16="http://schemas.microsoft.com/office/drawing/2014/chart" uri="{C3380CC4-5D6E-409C-BE32-E72D297353CC}">
-              <c16:uniqueId val="{00000000-04FF-4FE6-A79C-5430F445A380}"/>
+              <c16:uniqueId val="{00000000-3A66-4B2C-8CF7-5D3303068FA9}"/>
             </c:ext>
           </c:extLst>
         </c:ser>
@@ -16712,11 +16723,11 @@
         </c:dLbls>
         <c:gapWidth val="219"/>
         <c:overlap val="-27"/>
-        <c:axId val="269577807"/>
-        <c:axId val="269575311"/>
+        <c:axId val="1347330111"/>
+        <c:axId val="1347330943"/>
       </c:barChart>
       <c:catAx>
-        <c:axId val="269577807"/>
+        <c:axId val="1347330111"/>
         <c:scaling>
           <c:orientation val="minMax"/>
         </c:scaling>
@@ -16814,7 +16825,7 @@
             <a:endParaRPr lang="en-US"/>
           </a:p>
         </c:txPr>
-        <c:crossAx val="269575311"/>
+        <c:crossAx val="1347330943"/>
         <c:crosses val="autoZero"/>
         <c:auto val="1"/>
         <c:lblAlgn val="ctr"/>
@@ -16822,7 +16833,7 @@
         <c:noMultiLvlLbl val="0"/>
       </c:catAx>
       <c:valAx>
-        <c:axId val="269575311"/>
+        <c:axId val="1347330943"/>
         <c:scaling>
           <c:orientation val="minMax"/>
         </c:scaling>
@@ -16928,7 +16939,7 @@
             <a:endParaRPr lang="en-US"/>
           </a:p>
         </c:txPr>
-        <c:crossAx val="269577807"/>
+        <c:crossAx val="1347330111"/>
         <c:crosses val="autoZero"/>
         <c:crossBetween val="between"/>
       </c:valAx>

--- a/ProjectReport/Project 1 Report.docx
+++ b/ProjectReport/Project 1 Report.docx
@@ -5,6 +5,7 @@
     <w:p>
       <w:pPr>
         <w:pStyle w:val="Title"/>
+        <w:spacing w:line="276" w:lineRule="auto"/>
       </w:pPr>
       <w:r>
         <w:t>Comparing Clinical Trial Datasets for COVID-19 and Hepatitis A</w:t>
@@ -13,6 +14,7 @@
     <w:p>
       <w:pPr>
         <w:pStyle w:val="Author"/>
+        <w:spacing w:line="276" w:lineRule="auto"/>
       </w:pPr>
       <w:r>
         <w:t>Holly Bennett, Yoon Choi, Cami Reittinger</w:t>
@@ -25,7 +27,7 @@
           <w:ilvl w:val="0"/>
           <w:numId w:val="4"/>
         </w:numPr>
-        <w:spacing w:before="400" w:after="240"/>
+        <w:spacing w:before="400" w:after="240" w:line="276" w:lineRule="auto"/>
         <w:contextualSpacing/>
         <w:jc w:val="center"/>
       </w:pPr>
@@ -34,6 +36,9 @@
       </w:r>
     </w:p>
     <w:p>
+      <w:pPr>
+        <w:spacing w:line="276" w:lineRule="auto"/>
+      </w:pPr>
       <w:r>
         <w:tab/>
         <w:t xml:space="preserve">In the past year, the desire for knowledge regarding COVID-19 has exploded. With this quest for information came an increase in COVID-19 related clinical trials. On the other hand, Hepatitis A is an infection that has been around for decades. </w:t>
@@ -55,7 +60,7 @@
           <w:ilvl w:val="0"/>
           <w:numId w:val="4"/>
         </w:numPr>
-        <w:spacing w:before="400" w:after="240"/>
+        <w:spacing w:before="400" w:after="240" w:line="276" w:lineRule="auto"/>
         <w:contextualSpacing/>
         <w:jc w:val="center"/>
       </w:pPr>
@@ -64,6 +69,9 @@
       </w:r>
     </w:p>
     <w:p>
+      <w:pPr>
+        <w:spacing w:line="276" w:lineRule="auto"/>
+      </w:pPr>
       <w:r>
         <w:tab/>
         <w:t xml:space="preserve">The first step in analyzing the two conditions was to </w:t>
@@ -85,9 +93,16 @@
       </w:r>
     </w:p>
     <w:p>
+      <w:pPr>
+        <w:spacing w:line="276" w:lineRule="auto"/>
+      </w:pPr>
       <w:r>
         <w:tab/>
-        <w:t xml:space="preserve">Once the data was exported, the next step was to parse the files and extract all relevant information. We decided on using Python for our parsing language. Rather than parsing the XML contents directly, we decided on converting the data into a JSON file. This method was an extra step, but it allowed for easier data parsing which saved both time and effort. Utilizing Python’s </w:t>
+        <w:t xml:space="preserve">Once the data was exported, the next step was to parse the files and extract all relevant information. We decided on using Python for our parsing language. Rather than parsing the XML contents directly, we decided on converting the data into a JSON file. This method was an </w:t>
+      </w:r>
+      <w:r>
+        <w:lastRenderedPageBreak/>
+        <w:t xml:space="preserve">extra step, but it allowed for easier data parsing which saved both time and effort. Utilizing Python’s </w:t>
       </w:r>
       <w:r>
         <w:rPr>
@@ -122,19 +137,21 @@
       </w:r>
     </w:p>
     <w:p>
+      <w:pPr>
+        <w:spacing w:line="276" w:lineRule="auto"/>
+      </w:pPr>
       <w:r>
         <w:tab/>
         <w:t xml:space="preserve">  </w:t>
       </w:r>
       <w:r>
-        <w:t xml:space="preserve">For a given search term, ClinicalTrials.gov returns trials using an automated algorithm based on MeSH terms. This meant that some of the trials that were exported did not have the </w:t>
-      </w:r>
-      <w:r>
-        <w:lastRenderedPageBreak/>
-        <w:t xml:space="preserve">provided search query listed as a condition. As the focus of our study was comparing trials for COVID-19 versus Hepatitis A, we filtered the dataset even further to only contain trials where one of those two diseases was listed as a condition. </w:t>
+        <w:t xml:space="preserve">For a given search term, ClinicalTrials.gov returns trials using an automated algorithm based on MeSH terms. This meant that some of the trials that were exported did not have the provided search query listed as a condition. As the focus of our study was comparing trials for COVID-19 versus Hepatitis A, we filtered the dataset even further to only contain trials where one of those two diseases was listed as a condition. </w:t>
       </w:r>
     </w:p>
     <w:p>
+      <w:pPr>
+        <w:spacing w:line="276" w:lineRule="auto"/>
+      </w:pPr>
       <w:r>
         <w:tab/>
         <w:t xml:space="preserve">Our filtering process was a simple iterative function that took the </w:t>
@@ -143,10 +160,15 @@
         <w:t xml:space="preserve">data dictionary as an input and returned a dictionary with only the relevant results. The original search query was stored in the JSON object, so each study’s conditions were compared to the original search term. All studies that did not contain the search term were discarded. </w:t>
       </w:r>
     </w:p>
-    <w:p/>
     <w:p>
       <w:pPr>
+        <w:spacing w:line="276" w:lineRule="auto"/>
+      </w:pPr>
+    </w:p>
+    <w:p>
+      <w:pPr>
         <w:pStyle w:val="Heading1"/>
+        <w:spacing w:line="276" w:lineRule="auto"/>
       </w:pPr>
       <w:r>
         <w:t>2.1 Section A:</w:t>
@@ -154,6 +176,7 @@
     </w:p>
     <w:p>
       <w:pPr>
+        <w:spacing w:line="276" w:lineRule="auto"/>
         <w:ind w:firstLine="720"/>
       </w:pPr>
       <w:r>
@@ -240,6 +263,7 @@
           <w:ilvl w:val="0"/>
           <w:numId w:val="1"/>
         </w:numPr>
+        <w:spacing w:line="276" w:lineRule="auto"/>
       </w:pPr>
       <w:r>
         <w:t>Create a dictionary for storing the information.</w:t>
@@ -252,6 +276,7 @@
           <w:ilvl w:val="0"/>
           <w:numId w:val="1"/>
         </w:numPr>
+        <w:spacing w:line="276" w:lineRule="auto"/>
       </w:pPr>
       <w:r>
         <w:t>Iterate over the dataset.</w:t>
@@ -264,6 +289,7 @@
           <w:ilvl w:val="0"/>
           <w:numId w:val="1"/>
         </w:numPr>
+        <w:spacing w:line="276" w:lineRule="auto"/>
       </w:pPr>
       <w:r>
         <w:t>Extract the desired data from the current study.</w:t>
@@ -276,6 +302,7 @@
           <w:ilvl w:val="0"/>
           <w:numId w:val="1"/>
         </w:numPr>
+        <w:spacing w:line="276" w:lineRule="auto"/>
       </w:pPr>
       <w:r>
         <w:t>If that item was not stored in the new dictionary, add the item as a key with a value of 1</w:t>
@@ -288,6 +315,7 @@
           <w:ilvl w:val="0"/>
           <w:numId w:val="1"/>
         </w:numPr>
+        <w:spacing w:line="276" w:lineRule="auto"/>
       </w:pPr>
       <w:r>
         <w:t>If that item was stored in the new dictionary, add one to the value stored at the matching key.</w:t>
@@ -300,6 +328,7 @@
           <w:ilvl w:val="0"/>
           <w:numId w:val="1"/>
         </w:numPr>
+        <w:spacing w:line="276" w:lineRule="auto"/>
       </w:pPr>
       <w:r>
         <w:t xml:space="preserve">Return the dictionary storing all the keys and corresponding value representing the data found in each study for a given procedure and the frequency at which they occurred. </w:t>
@@ -307,6 +336,7 @@
     </w:p>
     <w:p>
       <w:pPr>
+        <w:spacing w:line="276" w:lineRule="auto"/>
         <w:ind w:left="720"/>
       </w:pPr>
       <w:r>
@@ -320,9 +350,11 @@
           <w:ilvl w:val="0"/>
           <w:numId w:val="2"/>
         </w:numPr>
+        <w:spacing w:line="276" w:lineRule="auto"/>
       </w:pPr>
       <w:proofErr w:type="spellStart"/>
       <w:r>
+        <w:lastRenderedPageBreak/>
         <w:t>getLocationCount</w:t>
       </w:r>
       <w:proofErr w:type="spellEnd"/>
@@ -353,6 +385,7 @@
           <w:ilvl w:val="0"/>
           <w:numId w:val="2"/>
         </w:numPr>
+        <w:spacing w:line="276" w:lineRule="auto"/>
       </w:pPr>
       <w:proofErr w:type="spellStart"/>
       <w:r>
@@ -368,11 +401,7 @@
       </w:r>
       <w:proofErr w:type="spellEnd"/>
       <w:r>
-        <w:t xml:space="preserve">, meaning no data was available, a Unicode type </w:t>
-      </w:r>
-      <w:r>
-        <w:lastRenderedPageBreak/>
-        <w:t xml:space="preserve">meaning one phase was listed, or as a list which represented a trial with multiple phases provided. The </w:t>
+        <w:t xml:space="preserve">, meaning no data was available, a Unicode type meaning one phase was listed, or as a list which represented a trial with multiple phases provided. The </w:t>
       </w:r>
       <w:proofErr w:type="spellStart"/>
       <w:r>
@@ -390,6 +419,7 @@
           <w:ilvl w:val="0"/>
           <w:numId w:val="2"/>
         </w:numPr>
+        <w:spacing w:line="276" w:lineRule="auto"/>
       </w:pPr>
       <w:r>
         <w:t xml:space="preserve">getStudyDesignData extracted data regarding the study design portion of each study. This section was not uniform among clinical trials. Some trials had no design data, some had design data stored as a string, and the majority of trials had a list containing the study design information. Within the lists were six possible categories of information: the primary study purpose, intervention model, allocation, masking information, time perspective, and observational model. We chose to extract information for all of these categories, as the study design of a trial is an important component in a clinical trial. The getStudyDesignData function returned 6 dictionaries containing study design and frequency information for each of the aforementioned categories. </w:t>
@@ -402,6 +432,7 @@
           <w:ilvl w:val="0"/>
           <w:numId w:val="2"/>
         </w:numPr>
+        <w:spacing w:line="276" w:lineRule="auto"/>
       </w:pPr>
       <w:r>
         <w:t xml:space="preserve">getInterventionStatus extracted data regarding the invention of a clinical trial. This information is interesting as the number of interventions per trial differs. Thus, we extracted both the types and frequencies of interventions as well as calculated the average number of interventions per trial. </w:t>
@@ -414,6 +445,7 @@
           <w:ilvl w:val="0"/>
           <w:numId w:val="2"/>
         </w:numPr>
+        <w:spacing w:line="276" w:lineRule="auto"/>
       </w:pPr>
       <w:r>
         <w:t xml:space="preserve">getStudyDuration extracted data regarding the length a trial was conducted. Some trials had their completion date listed under the ‘primary_completion_date’ tag while others stored the information under the ‘last_update_posted’ tag. The majority of trials used the former, and we utilized the Python library dateutil.parse to convert the date stored as strings into a datetime object. This library was extremely useful as many of the dates entered were saved under differing formats, and the </w:t>
@@ -424,12 +456,17 @@
       </w:r>
       <w:proofErr w:type="spellEnd"/>
       <w:r>
-        <w:t xml:space="preserve"> library converted every date to a uniform format. We then calculated the difference in months between the start and end date and returned a dictionary containing the month data and their frequencies. </w:t>
+        <w:t xml:space="preserve"> library converted every </w:t>
+      </w:r>
+      <w:r>
+        <w:lastRenderedPageBreak/>
+        <w:t xml:space="preserve">date to a uniform format. We then calculated the difference in months between the start and end date and returned a dictionary containing the month data and their frequencies. </w:t>
       </w:r>
     </w:p>
     <w:p>
       <w:pPr>
         <w:pStyle w:val="Heading1"/>
+        <w:spacing w:line="276" w:lineRule="auto"/>
       </w:pPr>
       <w:r>
         <w:t>2.2 Section B:</w:t>
@@ -437,6 +474,7 @@
     </w:p>
     <w:p>
       <w:pPr>
+        <w:spacing w:line="276" w:lineRule="auto"/>
         <w:ind w:firstLine="720"/>
       </w:pPr>
       <w:r>
@@ -475,6 +513,7 @@
     </w:p>
     <w:p>
       <w:pPr>
+        <w:spacing w:line="276" w:lineRule="auto"/>
         <w:rPr>
           <w:rFonts w:cstheme="minorHAnsi"/>
         </w:rPr>
@@ -483,13 +522,16 @@
     <w:p>
       <w:pPr>
         <w:pStyle w:val="Heading1"/>
+        <w:spacing w:line="276" w:lineRule="auto"/>
       </w:pPr>
       <w:r>
-        <w:lastRenderedPageBreak/>
         <w:t>2.3 Section C:</w:t>
       </w:r>
     </w:p>
     <w:p>
+      <w:pPr>
+        <w:spacing w:line="276" w:lineRule="auto"/>
+      </w:pPr>
       <w:r>
         <w:tab/>
         <w:t xml:space="preserve">We decided to compare the sponsors in the trials for each disease. We wanted to see who </w:t>
@@ -504,16 +546,32 @@
         <w:t xml:space="preserve"> the most and who collaborated with others the most.</w:t>
       </w:r>
     </w:p>
-    <w:p/>
-    <w:p/>
     <w:p>
+      <w:pPr>
+        <w:spacing w:line="276" w:lineRule="auto"/>
+      </w:pPr>
+    </w:p>
+    <w:p>
+      <w:pPr>
+        <w:spacing w:line="276" w:lineRule="auto"/>
+      </w:pPr>
+    </w:p>
+    <w:p>
+      <w:pPr>
+        <w:spacing w:line="276" w:lineRule="auto"/>
+      </w:pPr>
       <w:r>
         <w:t>------</w:t>
       </w:r>
     </w:p>
-    <w:p/>
     <w:p>
       <w:pPr>
+        <w:spacing w:line="276" w:lineRule="auto"/>
+      </w:pPr>
+    </w:p>
+    <w:p>
+      <w:pPr>
+        <w:spacing w:line="276" w:lineRule="auto"/>
         <w:ind w:firstLine="720"/>
       </w:pPr>
       <w:r>
@@ -522,6 +580,7 @@
     </w:p>
     <w:p>
       <w:pPr>
+        <w:spacing w:line="276" w:lineRule="auto"/>
         <w:ind w:firstLine="720"/>
       </w:pPr>
       <w:r>
@@ -536,7 +595,21 @@
         <w:t xml:space="preserve">’ feature to combine data from both conditions into one table for a more direct analysis. Excel also has charting and graphing features that we used to visually analyze all data. Any calculations such as the average number of interventions per trial were calculated using Excel. </w:t>
       </w:r>
     </w:p>
-    <w:p/>
+    <w:p>
+      <w:pPr>
+        <w:spacing w:line="276" w:lineRule="auto"/>
+      </w:pPr>
+    </w:p>
+    <w:p>
+      <w:pPr>
+        <w:spacing w:line="276" w:lineRule="auto"/>
+      </w:pPr>
+    </w:p>
+    <w:p>
+      <w:pPr>
+        <w:spacing w:line="276" w:lineRule="auto"/>
+      </w:pPr>
+    </w:p>
     <w:p>
       <w:pPr>
         <w:pStyle w:val="Heading1"/>
@@ -544,15 +617,19 @@
           <w:ilvl w:val="0"/>
           <w:numId w:val="4"/>
         </w:numPr>
-        <w:spacing w:before="400" w:after="240"/>
+        <w:spacing w:before="400" w:after="240" w:line="276" w:lineRule="auto"/>
         <w:contextualSpacing/>
         <w:jc w:val="center"/>
       </w:pPr>
       <w:r>
+        <w:lastRenderedPageBreak/>
         <w:t>Results</w:t>
       </w:r>
     </w:p>
     <w:p>
+      <w:pPr>
+        <w:spacing w:line="276" w:lineRule="auto"/>
+      </w:pPr>
       <w:r>
         <w:tab/>
         <w:t>We exported Hepatitis A and COVID-19 trials from ClinicalTrials.gov on February 8</w:t>
@@ -570,6 +647,7 @@
     <w:p>
       <w:pPr>
         <w:pStyle w:val="Heading1"/>
+        <w:spacing w:line="276" w:lineRule="auto"/>
       </w:pPr>
       <w:r>
         <w:t>3.1 Section A Results:</w:t>
@@ -578,6 +656,7 @@
     <w:p>
       <w:pPr>
         <w:pStyle w:val="Heading2"/>
+        <w:spacing w:line="276" w:lineRule="auto"/>
         <w:rPr>
           <w:rStyle w:val="SubtleEmphasis"/>
         </w:rPr>
@@ -597,6 +676,7 @@
     </w:p>
     <w:p>
       <w:pPr>
+        <w:spacing w:line="276" w:lineRule="auto"/>
         <w:ind w:firstLine="720"/>
       </w:pPr>
       <w:r>
@@ -620,6 +700,7 @@
     </w:p>
     <w:p>
       <w:pPr>
+        <w:spacing w:line="276" w:lineRule="auto"/>
         <w:ind w:firstLine="720"/>
         <w:rPr>
           <w:rStyle w:val="SubtleEmphasis"/>
@@ -652,22 +733,17 @@
     </w:p>
     <w:p>
       <w:pPr>
-        <w:rPr>
-          <w:rStyle w:val="SubtleEmphasis"/>
-          <w:i w:val="0"/>
-          <w:iCs w:val="0"/>
-          <w:color w:val="000000" w:themeColor="text1"/>
-        </w:rPr>
+        <w:keepNext/>
+        <w:spacing w:line="276" w:lineRule="auto"/>
       </w:pPr>
       <w:r>
         <w:rPr>
           <w:noProof/>
         </w:rPr>
-        <w:lastRenderedPageBreak/>
         <w:drawing>
-          <wp:inline distT="0" distB="0" distL="0" distR="0" wp14:anchorId="691AA9E2" wp14:editId="215527B9">
-            <wp:extent cx="5937813" cy="1712595"/>
-            <wp:effectExtent l="0" t="0" r="6350" b="14605"/>
+          <wp:inline distT="0" distB="0" distL="0" distR="0" wp14:anchorId="691AA9E2" wp14:editId="6753A9AB">
+            <wp:extent cx="5937250" cy="2708476"/>
+            <wp:effectExtent l="0" t="0" r="6350" b="9525"/>
             <wp:docPr id="6" name="Chart 6">
               <a:extLst xmlns:a="http://schemas.openxmlformats.org/drawingml/2006/main">
                 <a:ext uri="{FF2B5EF4-FFF2-40B4-BE49-F238E27FC236}">
@@ -687,6 +763,42 @@
     </w:p>
     <w:p>
       <w:pPr>
+        <w:pStyle w:val="Caption"/>
+        <w:spacing w:line="276" w:lineRule="auto"/>
+      </w:pPr>
+      <w:r>
+        <w:t xml:space="preserve">Figure </w:t>
+      </w:r>
+      <w:fldSimple w:instr=" SEQ Figure \* ARABIC ">
+        <w:r>
+          <w:rPr>
+            <w:noProof/>
+          </w:rPr>
+          <w:t>1</w:t>
+        </w:r>
+      </w:fldSimple>
+    </w:p>
+    <w:p/>
+    <w:p/>
+    <w:p>
+      <w:pPr>
+        <w:pStyle w:val="Heading2"/>
+        <w:spacing w:line="276" w:lineRule="auto"/>
+        <w:rPr>
+          <w:rStyle w:val="SubtleEmphasis"/>
+        </w:rPr>
+      </w:pPr>
+      <w:r>
+        <w:rPr>
+          <w:rStyle w:val="SubtleEmphasis"/>
+        </w:rPr>
+        <w:lastRenderedPageBreak/>
+        <w:t>3.1.2 Activity Status</w:t>
+      </w:r>
+    </w:p>
+    <w:p>
+      <w:pPr>
+        <w:spacing w:line="276" w:lineRule="auto"/>
         <w:rPr>
           <w:rStyle w:val="SubtleEmphasis"/>
           <w:i w:val="0"/>
@@ -694,23 +806,45 @@
           <w:color w:val="000000" w:themeColor="text1"/>
         </w:rPr>
       </w:pPr>
-    </w:p>
-    <w:p>
-      <w:pPr>
-        <w:pStyle w:val="Heading2"/>
-        <w:rPr>
-          <w:rStyle w:val="SubtleEmphasis"/>
-        </w:rPr>
-      </w:pPr>
       <w:r>
         <w:rPr>
-          <w:rStyle w:val="SubtleEmphasis"/>
+          <w:noProof/>
         </w:rPr>
-        <w:t>3.1.2 Activity Status</w:t>
+        <w:drawing>
+          <wp:anchor distT="0" distB="0" distL="114300" distR="114300" simplePos="0" relativeHeight="251681792" behindDoc="0" locked="0" layoutInCell="1" allowOverlap="1" wp14:anchorId="5B9CEC56" wp14:editId="09D92468">
+            <wp:simplePos x="0" y="0"/>
+            <wp:positionH relativeFrom="margin">
+              <wp:posOffset>-402</wp:posOffset>
+            </wp:positionH>
+            <wp:positionV relativeFrom="margin">
+              <wp:posOffset>450850</wp:posOffset>
+            </wp:positionV>
+            <wp:extent cx="2762250" cy="4154805"/>
+            <wp:effectExtent l="0" t="0" r="6350" b="10795"/>
+            <wp:wrapSquare wrapText="bothSides"/>
+            <wp:docPr id="4" name="Chart 4">
+              <a:extLst xmlns:a="http://schemas.openxmlformats.org/drawingml/2006/main">
+                <a:ext uri="{FF2B5EF4-FFF2-40B4-BE49-F238E27FC236}">
+                  <a16:creationId xmlns:a16="http://schemas.microsoft.com/office/drawing/2014/main" id="{5C6A6167-51B3-4860-8F69-FB5A7551091C}"/>
+                </a:ext>
+              </a:extLst>
+            </wp:docPr>
+            <wp:cNvGraphicFramePr/>
+            <a:graphic xmlns:a="http://schemas.openxmlformats.org/drawingml/2006/main">
+              <a:graphicData uri="http://schemas.openxmlformats.org/drawingml/2006/chart">
+                <c:chart xmlns:c="http://schemas.openxmlformats.org/drawingml/2006/chart" xmlns:r="http://schemas.openxmlformats.org/officeDocument/2006/relationships" r:id="rId8"/>
+              </a:graphicData>
+            </a:graphic>
+            <wp14:sizeRelV relativeFrom="margin">
+              <wp14:pctHeight>0</wp14:pctHeight>
+            </wp14:sizeRelV>
+          </wp:anchor>
+        </w:drawing>
       </w:r>
     </w:p>
     <w:p>
       <w:pPr>
+        <w:spacing w:line="276" w:lineRule="auto"/>
         <w:rPr>
           <w:rStyle w:val="SubtleEmphasis"/>
           <w:i w:val="0"/>
@@ -721,6 +855,7 @@
     </w:p>
     <w:p>
       <w:pPr>
+        <w:spacing w:line="276" w:lineRule="auto"/>
         <w:ind w:firstLine="720"/>
         <w:rPr>
           <w:rStyle w:val="SubtleEmphasis"/>
@@ -828,6 +963,7 @@
     </w:p>
     <w:p>
       <w:pPr>
+        <w:spacing w:line="276" w:lineRule="auto"/>
         <w:ind w:firstLine="720"/>
         <w:rPr>
           <w:color w:val="000000" w:themeColor="text1"/>
@@ -902,6 +1038,7 @@
     </w:p>
     <w:p>
       <w:pPr>
+        <w:spacing w:line="276" w:lineRule="auto"/>
         <w:ind w:firstLine="720"/>
         <w:rPr>
           <w:rStyle w:val="SubtleEmphasis"/>
@@ -913,46 +1050,145 @@
     <w:p>
       <w:pPr>
         <w:keepNext/>
-      </w:pPr>
+        <w:spacing w:line="276" w:lineRule="auto"/>
+      </w:pPr>
+    </w:p>
+    <w:p>
+      <w:pPr>
+        <w:spacing w:line="276" w:lineRule="auto"/>
+      </w:pPr>
+      <w:r>
+        <w:rPr>
+          <w:noProof/>
+        </w:rPr>
+        <mc:AlternateContent>
+          <mc:Choice Requires="wps">
+            <w:drawing>
+              <wp:anchor distT="0" distB="0" distL="114300" distR="114300" simplePos="0" relativeHeight="251696128" behindDoc="0" locked="0" layoutInCell="1" allowOverlap="1" wp14:anchorId="4B47C1D1" wp14:editId="0BE695CF">
+                <wp:simplePos x="0" y="0"/>
+                <wp:positionH relativeFrom="column">
+                  <wp:posOffset>22538</wp:posOffset>
+                </wp:positionH>
+                <wp:positionV relativeFrom="paragraph">
+                  <wp:posOffset>3209909</wp:posOffset>
+                </wp:positionV>
+                <wp:extent cx="717550" cy="219710"/>
+                <wp:effectExtent l="0" t="0" r="6350" b="0"/>
+                <wp:wrapSquare wrapText="bothSides"/>
+                <wp:docPr id="31" name="Text Box 31"/>
+                <wp:cNvGraphicFramePr/>
+                <a:graphic xmlns:a="http://schemas.openxmlformats.org/drawingml/2006/main">
+                  <a:graphicData uri="http://schemas.microsoft.com/office/word/2010/wordprocessingShape">
+                    <wps:wsp>
+                      <wps:cNvSpPr txBox="1"/>
+                      <wps:spPr>
+                        <a:xfrm>
+                          <a:off x="0" y="0"/>
+                          <a:ext cx="717550" cy="219710"/>
+                        </a:xfrm>
+                        <a:prstGeom prst="rect">
+                          <a:avLst/>
+                        </a:prstGeom>
+                        <a:solidFill>
+                          <a:prstClr val="white"/>
+                        </a:solidFill>
+                        <a:ln>
+                          <a:noFill/>
+                        </a:ln>
+                      </wps:spPr>
+                      <wps:txbx>
+                        <w:txbxContent>
+                          <w:p>
+                            <w:pPr>
+                              <w:pStyle w:val="Caption"/>
+                              <w:rPr>
+                                <w:noProof/>
+                              </w:rPr>
+                            </w:pPr>
+                            <w:r>
+                              <w:t xml:space="preserve">Figure </w:t>
+                            </w:r>
+                            <w:fldSimple w:instr=" SEQ Figure \* ARABIC ">
+                              <w:r>
+                                <w:rPr>
+                                  <w:noProof/>
+                                </w:rPr>
+                                <w:t>3</w:t>
+                              </w:r>
+                            </w:fldSimple>
+                          </w:p>
+                        </w:txbxContent>
+                      </wps:txbx>
+                      <wps:bodyPr rot="0" spcFirstLastPara="0" vertOverflow="overflow" horzOverflow="overflow" vert="horz" wrap="square" lIns="0" tIns="0" rIns="0" bIns="0" numCol="1" spcCol="0" rtlCol="0" fromWordArt="0" anchor="t" anchorCtr="0" forceAA="0" compatLnSpc="1">
+                        <a:prstTxWarp prst="textNoShape">
+                          <a:avLst/>
+                        </a:prstTxWarp>
+                        <a:noAutofit/>
+                      </wps:bodyPr>
+                    </wps:wsp>
+                  </a:graphicData>
+                </a:graphic>
+                <wp14:sizeRelH relativeFrom="margin">
+                  <wp14:pctWidth>0</wp14:pctWidth>
+                </wp14:sizeRelH>
+                <wp14:sizeRelV relativeFrom="margin">
+                  <wp14:pctHeight>0</wp14:pctHeight>
+                </wp14:sizeRelV>
+              </wp:anchor>
+            </w:drawing>
+          </mc:Choice>
+          <mc:Fallback>
+            <w:pict>
+              <v:shapetype w14:anchorId="4B47C1D1" id="_x0000_t202" coordsize="21600,21600" o:spt="202" path="m,l,21600r21600,l21600,xe">
+                <v:stroke joinstyle="miter"/>
+                <v:path gradientshapeok="t" o:connecttype="rect"/>
+              </v:shapetype>
+              <v:shape id="Text Box 31" o:spid="_x0000_s1026" type="#_x0000_t202" style="position:absolute;margin-left:1.75pt;margin-top:252.75pt;width:56.5pt;height:17.3pt;z-index:251696128;visibility:visible;mso-wrap-style:square;mso-width-percent:0;mso-height-percent:0;mso-wrap-distance-left:9pt;mso-wrap-distance-top:0;mso-wrap-distance-right:9pt;mso-wrap-distance-bottom:0;mso-position-horizontal:absolute;mso-position-horizontal-relative:text;mso-position-vertical:absolute;mso-position-vertical-relative:text;mso-width-percent:0;mso-height-percent:0;mso-width-relative:margin;mso-height-relative:margin;v-text-anchor:top" o:gfxdata="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" stroked="f">
+                <v:textbox inset="0,0,0,0">
+                  <w:txbxContent>
+                    <w:p>
+                      <w:pPr>
+                        <w:pStyle w:val="Caption"/>
+                        <w:rPr>
+                          <w:noProof/>
+                        </w:rPr>
+                      </w:pPr>
+                      <w:r>
+                        <w:t xml:space="preserve">Figure </w:t>
+                      </w:r>
+                      <w:fldSimple w:instr=" SEQ Figure \* ARABIC ">
+                        <w:r>
+                          <w:rPr>
+                            <w:noProof/>
+                          </w:rPr>
+                          <w:t>3</w:t>
+                        </w:r>
+                      </w:fldSimple>
+                    </w:p>
+                  </w:txbxContent>
+                </v:textbox>
+                <w10:wrap type="square"/>
+              </v:shape>
+            </w:pict>
+          </mc:Fallback>
+        </mc:AlternateContent>
+      </w:r>
       <w:r>
         <w:rPr>
           <w:noProof/>
         </w:rPr>
         <w:drawing>
-          <wp:inline distT="0" distB="0" distL="0" distR="0" wp14:anchorId="5B9CEC56" wp14:editId="2117D2E8">
-            <wp:extent cx="2762250" cy="3486150"/>
-            <wp:effectExtent l="0" t="0" r="0" b="0"/>
-            <wp:docPr id="4" name="Chart 4">
-              <a:extLst xmlns:a="http://schemas.openxmlformats.org/drawingml/2006/main">
-                <a:ext uri="{FF2B5EF4-FFF2-40B4-BE49-F238E27FC236}">
-                  <a16:creationId xmlns:a16="http://schemas.microsoft.com/office/drawing/2014/main" id="{5C6A6167-51B3-4860-8F69-FB5A7551091C}"/>
-                </a:ext>
-              </a:extLst>
-            </wp:docPr>
-            <wp:cNvGraphicFramePr/>
-            <a:graphic xmlns:a="http://schemas.openxmlformats.org/drawingml/2006/main">
-              <a:graphicData uri="http://schemas.openxmlformats.org/drawingml/2006/chart">
-                <c:chart xmlns:c="http://schemas.openxmlformats.org/drawingml/2006/chart" xmlns:r="http://schemas.openxmlformats.org/officeDocument/2006/relationships" r:id="rId8"/>
-              </a:graphicData>
-            </a:graphic>
-          </wp:inline>
-        </w:drawing>
-      </w:r>
-    </w:p>
-    <w:p/>
-    <w:p>
-      <w:pPr>
-        <w:keepNext/>
-      </w:pPr>
-      <w:r>
-        <w:rPr>
-          <w:noProof/>
-        </w:rPr>
-        <w:lastRenderedPageBreak/>
-        <w:drawing>
-          <wp:inline distT="0" distB="0" distL="0" distR="0" wp14:anchorId="2935BE69" wp14:editId="48AC5F21">
-            <wp:extent cx="5162550" cy="2762250"/>
-            <wp:effectExtent l="0" t="0" r="0" b="0"/>
+          <wp:anchor distT="0" distB="0" distL="114300" distR="114300" simplePos="0" relativeHeight="251682816" behindDoc="0" locked="0" layoutInCell="1" allowOverlap="1" wp14:anchorId="287EEE62" wp14:editId="72FBE497">
+            <wp:simplePos x="0" y="0"/>
+            <wp:positionH relativeFrom="column">
+              <wp:posOffset>0</wp:posOffset>
+            </wp:positionH>
+            <wp:positionV relativeFrom="paragraph">
+              <wp:posOffset>348992</wp:posOffset>
+            </wp:positionV>
+            <wp:extent cx="6423660" cy="2762250"/>
+            <wp:effectExtent l="0" t="0" r="15240" b="6350"/>
+            <wp:wrapSquare wrapText="bothSides"/>
             <wp:docPr id="3" name="Chart 3">
               <a:extLst xmlns:a="http://schemas.openxmlformats.org/drawingml/2006/main">
                 <a:ext uri="{FF2B5EF4-FFF2-40B4-BE49-F238E27FC236}">
@@ -966,22 +1202,145 @@
                 <c:chart xmlns:c="http://schemas.openxmlformats.org/drawingml/2006/chart" xmlns:r="http://schemas.openxmlformats.org/officeDocument/2006/relationships" r:id="rId9"/>
               </a:graphicData>
             </a:graphic>
-          </wp:inline>
+            <wp14:sizeRelH relativeFrom="page">
+              <wp14:pctWidth>0</wp14:pctWidth>
+            </wp14:sizeRelH>
+            <wp14:sizeRelV relativeFrom="page">
+              <wp14:pctHeight>0</wp14:pctHeight>
+            </wp14:sizeRelV>
+          </wp:anchor>
         </w:drawing>
       </w:r>
-    </w:p>
-    <w:p>
-      <w:pPr>
-        <w:keepNext/>
-      </w:pPr>
       <w:r>
         <w:rPr>
           <w:noProof/>
         </w:rPr>
+        <mc:AlternateContent>
+          <mc:Choice Requires="wps">
+            <w:drawing>
+              <wp:anchor distT="0" distB="0" distL="114300" distR="114300" simplePos="0" relativeHeight="251694080" behindDoc="0" locked="0" layoutInCell="1" allowOverlap="1" wp14:anchorId="2BE514B1" wp14:editId="4E8BB3F5">
+                <wp:simplePos x="0" y="0"/>
+                <wp:positionH relativeFrom="column">
+                  <wp:posOffset>-635</wp:posOffset>
+                </wp:positionH>
+                <wp:positionV relativeFrom="paragraph">
+                  <wp:posOffset>152400</wp:posOffset>
+                </wp:positionV>
+                <wp:extent cx="2762250" cy="635"/>
+                <wp:effectExtent l="0" t="0" r="6350" b="0"/>
+                <wp:wrapSquare wrapText="bothSides"/>
+                <wp:docPr id="29" name="Text Box 29"/>
+                <wp:cNvGraphicFramePr/>
+                <a:graphic xmlns:a="http://schemas.openxmlformats.org/drawingml/2006/main">
+                  <a:graphicData uri="http://schemas.microsoft.com/office/word/2010/wordprocessingShape">
+                    <wps:wsp>
+                      <wps:cNvSpPr txBox="1"/>
+                      <wps:spPr>
+                        <a:xfrm>
+                          <a:off x="0" y="0"/>
+                          <a:ext cx="2762250" cy="635"/>
+                        </a:xfrm>
+                        <a:prstGeom prst="rect">
+                          <a:avLst/>
+                        </a:prstGeom>
+                        <a:noFill/>
+                        <a:ln>
+                          <a:noFill/>
+                        </a:ln>
+                      </wps:spPr>
+                      <wps:txbx>
+                        <w:txbxContent>
+                          <w:p>
+                            <w:pPr>
+                              <w:pStyle w:val="Caption"/>
+                              <w:rPr>
+                                <w:noProof/>
+                              </w:rPr>
+                            </w:pPr>
+                            <w:r>
+                              <w:t xml:space="preserve">Figure </w:t>
+                            </w:r>
+                            <w:fldSimple w:instr=" SEQ Figure \* ARABIC ">
+                              <w:r>
+                                <w:rPr>
+                                  <w:noProof/>
+                                </w:rPr>
+                                <w:t>2</w:t>
+                              </w:r>
+                            </w:fldSimple>
+                          </w:p>
+                        </w:txbxContent>
+                      </wps:txbx>
+                      <wps:bodyPr rot="0" spcFirstLastPara="0" vertOverflow="overflow" horzOverflow="overflow" vert="horz" wrap="square" lIns="0" tIns="0" rIns="0" bIns="0" numCol="1" spcCol="0" rtlCol="0" fromWordArt="0" anchor="t" anchorCtr="0" forceAA="0" compatLnSpc="1">
+                        <a:prstTxWarp prst="textNoShape">
+                          <a:avLst/>
+                        </a:prstTxWarp>
+                        <a:spAutoFit/>
+                      </wps:bodyPr>
+                    </wps:wsp>
+                  </a:graphicData>
+                </a:graphic>
+              </wp:anchor>
+            </w:drawing>
+          </mc:Choice>
+          <mc:Fallback>
+            <w:pict>
+              <v:shape w14:anchorId="2BE514B1" id="Text Box 29" o:spid="_x0000_s1027" type="#_x0000_t202" style="position:absolute;margin-left:-.05pt;margin-top:12pt;width:217.5pt;height:.05pt;z-index:251694080;visibility:visible;mso-wrap-style:square;mso-wrap-distance-left:9pt;mso-wrap-distance-top:0;mso-wrap-distance-right:9pt;mso-wrap-distance-bottom:0;mso-position-horizontal:absolute;mso-position-horizontal-relative:text;mso-position-vertical:absolute;mso-position-vertical-relative:text;v-text-anchor:top" o:gfxdata="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" filled="f" stroked="f">
+                <v:textbox style="mso-fit-shape-to-text:t" inset="0,0,0,0">
+                  <w:txbxContent>
+                    <w:p>
+                      <w:pPr>
+                        <w:pStyle w:val="Caption"/>
+                        <w:rPr>
+                          <w:noProof/>
+                        </w:rPr>
+                      </w:pPr>
+                      <w:r>
+                        <w:t xml:space="preserve">Figure </w:t>
+                      </w:r>
+                      <w:fldSimple w:instr=" SEQ Figure \* ARABIC ">
+                        <w:r>
+                          <w:rPr>
+                            <w:noProof/>
+                          </w:rPr>
+                          <w:t>2</w:t>
+                        </w:r>
+                      </w:fldSimple>
+                    </w:p>
+                  </w:txbxContent>
+                </v:textbox>
+                <w10:wrap type="square"/>
+              </v:shape>
+            </w:pict>
+          </mc:Fallback>
+        </mc:AlternateContent>
+      </w:r>
+    </w:p>
+    <w:p>
+      <w:pPr>
+        <w:keepNext/>
+        <w:spacing w:line="276" w:lineRule="auto"/>
+        <w:rPr>
+          <w:rStyle w:val="SubtleEmphasis"/>
+        </w:rPr>
+      </w:pPr>
+      <w:r>
+        <w:rPr>
+          <w:noProof/>
+        </w:rPr>
+        <w:lastRenderedPageBreak/>
         <w:drawing>
-          <wp:inline distT="0" distB="0" distL="0" distR="0" wp14:anchorId="1F40B920" wp14:editId="7632A305">
-            <wp:extent cx="5191125" cy="2790825"/>
-            <wp:effectExtent l="0" t="0" r="9525" b="9525"/>
+          <wp:anchor distT="0" distB="0" distL="114300" distR="114300" simplePos="0" relativeHeight="251687936" behindDoc="0" locked="0" layoutInCell="1" allowOverlap="1" wp14:anchorId="1F40B920" wp14:editId="4920BA95">
+            <wp:simplePos x="0" y="0"/>
+            <wp:positionH relativeFrom="column">
+              <wp:posOffset>11341</wp:posOffset>
+            </wp:positionH>
+            <wp:positionV relativeFrom="paragraph">
+              <wp:posOffset>81</wp:posOffset>
+            </wp:positionV>
+            <wp:extent cx="5925820" cy="3113405"/>
+            <wp:effectExtent l="0" t="0" r="17780" b="10795"/>
+            <wp:wrapSquare wrapText="bothSides"/>
             <wp:docPr id="2" name="Chart 2">
               <a:extLst xmlns:a="http://schemas.openxmlformats.org/drawingml/2006/main">
                 <a:ext uri="{FF2B5EF4-FFF2-40B4-BE49-F238E27FC236}">
@@ -995,31 +1354,133 @@
                 <c:chart xmlns:c="http://schemas.openxmlformats.org/drawingml/2006/chart" xmlns:r="http://schemas.openxmlformats.org/officeDocument/2006/relationships" r:id="rId10"/>
               </a:graphicData>
             </a:graphic>
-          </wp:inline>
+            <wp14:sizeRelH relativeFrom="page">
+              <wp14:pctWidth>0</wp14:pctWidth>
+            </wp14:sizeRelH>
+            <wp14:sizeRelV relativeFrom="page">
+              <wp14:pctHeight>0</wp14:pctHeight>
+            </wp14:sizeRelV>
+          </wp:anchor>
         </w:drawing>
       </w:r>
     </w:p>
     <w:p>
       <w:pPr>
+        <w:keepNext/>
+        <w:spacing w:line="276" w:lineRule="auto"/>
         <w:rPr>
           <w:rStyle w:val="SubtleEmphasis"/>
+          <w:i w:val="0"/>
+          <w:iCs w:val="0"/>
+          <w:color w:val="auto"/>
         </w:rPr>
       </w:pPr>
-    </w:p>
-    <w:p>
-      <w:pPr>
+      <w:r>
         <w:rPr>
-          <w:rStyle w:val="SubtleEmphasis"/>
+          <w:noProof/>
         </w:rPr>
-      </w:pPr>
-    </w:p>
-    <w:p>
-      <w:pPr>
-        <w:pStyle w:val="Heading2"/>
-        <w:rPr>
-          <w:rStyle w:val="SubtleEmphasis"/>
-        </w:rPr>
-      </w:pPr>
+        <mc:AlternateContent>
+          <mc:Choice Requires="wps">
+            <w:drawing>
+              <wp:anchor distT="0" distB="0" distL="114300" distR="114300" simplePos="0" relativeHeight="251689984" behindDoc="0" locked="0" layoutInCell="1" allowOverlap="1" wp14:anchorId="5D59F896" wp14:editId="4E3128BD">
+                <wp:simplePos x="0" y="0"/>
+                <wp:positionH relativeFrom="column">
+                  <wp:posOffset>68861</wp:posOffset>
+                </wp:positionH>
+                <wp:positionV relativeFrom="paragraph">
+                  <wp:posOffset>3002594</wp:posOffset>
+                </wp:positionV>
+                <wp:extent cx="5567045" cy="635"/>
+                <wp:effectExtent l="0" t="0" r="0" b="12065"/>
+                <wp:wrapSquare wrapText="bothSides"/>
+                <wp:docPr id="27" name="Text Box 27"/>
+                <wp:cNvGraphicFramePr/>
+                <a:graphic xmlns:a="http://schemas.openxmlformats.org/drawingml/2006/main">
+                  <a:graphicData uri="http://schemas.microsoft.com/office/word/2010/wordprocessingShape">
+                    <wps:wsp>
+                      <wps:cNvSpPr txBox="1"/>
+                      <wps:spPr>
+                        <a:xfrm>
+                          <a:off x="0" y="0"/>
+                          <a:ext cx="5567045" cy="635"/>
+                        </a:xfrm>
+                        <a:prstGeom prst="rect">
+                          <a:avLst/>
+                        </a:prstGeom>
+                        <a:solidFill>
+                          <a:prstClr val="white"/>
+                        </a:solidFill>
+                        <a:ln>
+                          <a:noFill/>
+                        </a:ln>
+                      </wps:spPr>
+                      <wps:txbx>
+                        <w:txbxContent>
+                          <w:p>
+                            <w:pPr>
+                              <w:pStyle w:val="Caption"/>
+                              <w:rPr>
+                                <w:noProof/>
+                              </w:rPr>
+                            </w:pPr>
+                            <w:r>
+                              <w:t xml:space="preserve">Figure </w:t>
+                            </w:r>
+                            <w:fldSimple w:instr=" SEQ Figure \* ARABIC ">
+                              <w:r>
+                                <w:rPr>
+                                  <w:noProof/>
+                                </w:rPr>
+                                <w:t>4</w:t>
+                              </w:r>
+                            </w:fldSimple>
+                          </w:p>
+                        </w:txbxContent>
+                      </wps:txbx>
+                      <wps:bodyPr rot="0" spcFirstLastPara="0" vertOverflow="overflow" horzOverflow="overflow" vert="horz" wrap="square" lIns="0" tIns="0" rIns="0" bIns="0" numCol="1" spcCol="0" rtlCol="0" fromWordArt="0" anchor="t" anchorCtr="0" forceAA="0" compatLnSpc="1">
+                        <a:prstTxWarp prst="textNoShape">
+                          <a:avLst/>
+                        </a:prstTxWarp>
+                        <a:spAutoFit/>
+                      </wps:bodyPr>
+                    </wps:wsp>
+                  </a:graphicData>
+                </a:graphic>
+              </wp:anchor>
+            </w:drawing>
+          </mc:Choice>
+          <mc:Fallback>
+            <w:pict>
+              <v:shape w14:anchorId="5D59F896" id="Text Box 27" o:spid="_x0000_s1028" type="#_x0000_t202" style="position:absolute;margin-left:5.4pt;margin-top:236.4pt;width:438.35pt;height:.05pt;z-index:251689984;visibility:visible;mso-wrap-style:square;mso-wrap-distance-left:9pt;mso-wrap-distance-top:0;mso-wrap-distance-right:9pt;mso-wrap-distance-bottom:0;mso-position-horizontal:absolute;mso-position-horizontal-relative:text;mso-position-vertical:absolute;mso-position-vertical-relative:text;v-text-anchor:top" o:gfxdata="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" stroked="f">
+                <v:textbox style="mso-fit-shape-to-text:t" inset="0,0,0,0">
+                  <w:txbxContent>
+                    <w:p>
+                      <w:pPr>
+                        <w:pStyle w:val="Caption"/>
+                        <w:rPr>
+                          <w:noProof/>
+                        </w:rPr>
+                      </w:pPr>
+                      <w:r>
+                        <w:t xml:space="preserve">Figure </w:t>
+                      </w:r>
+                      <w:fldSimple w:instr=" SEQ Figure \* ARABIC ">
+                        <w:r>
+                          <w:rPr>
+                            <w:noProof/>
+                          </w:rPr>
+                          <w:t>4</w:t>
+                        </w:r>
+                      </w:fldSimple>
+                    </w:p>
+                  </w:txbxContent>
+                </v:textbox>
+                <w10:wrap type="square"/>
+              </v:shape>
+            </w:pict>
+          </mc:Fallback>
+        </mc:AlternateContent>
+      </w:r>
       <w:r>
         <w:rPr>
           <w:rStyle w:val="SubtleEmphasis"/>
@@ -1029,6 +1490,7 @@
     </w:p>
     <w:p>
       <w:pPr>
+        <w:spacing w:line="276" w:lineRule="auto"/>
         <w:rPr>
           <w:rStyle w:val="SubtleEmphasis"/>
         </w:rPr>
@@ -1036,6 +1498,7 @@
     </w:p>
     <w:p>
       <w:pPr>
+        <w:spacing w:line="276" w:lineRule="auto"/>
         <w:rPr>
           <w:rStyle w:val="SubtleEmphasis"/>
           <w:i w:val="0"/>
@@ -1043,6 +1506,44 @@
           <w:color w:val="000000" w:themeColor="text1"/>
         </w:rPr>
       </w:pPr>
+      <w:r>
+        <w:rPr>
+          <w:noProof/>
+        </w:rPr>
+        <w:drawing>
+          <wp:anchor distT="0" distB="0" distL="114300" distR="114300" simplePos="0" relativeHeight="251697152" behindDoc="0" locked="0" layoutInCell="1" allowOverlap="1" wp14:anchorId="2ED3C4E8" wp14:editId="28B2F26D">
+            <wp:simplePos x="0" y="0"/>
+            <wp:positionH relativeFrom="column">
+              <wp:posOffset>-219927</wp:posOffset>
+            </wp:positionH>
+            <wp:positionV relativeFrom="paragraph">
+              <wp:posOffset>1304290</wp:posOffset>
+            </wp:positionV>
+            <wp:extent cx="2857500" cy="3200400"/>
+            <wp:effectExtent l="0" t="0" r="12700" b="12700"/>
+            <wp:wrapSquare wrapText="bothSides"/>
+            <wp:docPr id="7" name="Chart 7">
+              <a:extLst xmlns:a="http://schemas.openxmlformats.org/drawingml/2006/main">
+                <a:ext uri="{FF2B5EF4-FFF2-40B4-BE49-F238E27FC236}">
+                  <a16:creationId xmlns:a16="http://schemas.microsoft.com/office/drawing/2014/main" id="{5C856DA2-8CA4-42F6-B50C-489C34E313DD}"/>
+                </a:ext>
+              </a:extLst>
+            </wp:docPr>
+            <wp:cNvGraphicFramePr/>
+            <a:graphic xmlns:a="http://schemas.openxmlformats.org/drawingml/2006/main">
+              <a:graphicData uri="http://schemas.openxmlformats.org/drawingml/2006/chart">
+                <c:chart xmlns:c="http://schemas.openxmlformats.org/drawingml/2006/chart" xmlns:r="http://schemas.openxmlformats.org/officeDocument/2006/relationships" r:id="rId11"/>
+              </a:graphicData>
+            </a:graphic>
+            <wp14:sizeRelH relativeFrom="page">
+              <wp14:pctWidth>0</wp14:pctWidth>
+            </wp14:sizeRelH>
+            <wp14:sizeRelV relativeFrom="page">
+              <wp14:pctHeight>0</wp14:pctHeight>
+            </wp14:sizeRelV>
+          </wp:anchor>
+        </w:drawing>
+      </w:r>
       <w:r>
         <w:rPr>
           <w:rStyle w:val="SubtleEmphasis"/>
@@ -1099,52 +1600,20 @@
         <w:t xml:space="preserve">ng intervention methods to prevent and or treat the diseases would be the most logical approach for a clinical trial. </w:t>
       </w:r>
     </w:p>
-    <w:p/>
     <w:p>
       <w:pPr>
+        <w:spacing w:line="276" w:lineRule="auto"/>
         <w:rPr>
           <w:rStyle w:val="SubtleEmphasis"/>
           <w:i w:val="0"/>
           <w:iCs w:val="0"/>
-          <w:color w:val="auto"/>
+          <w:color w:val="000000" w:themeColor="text1"/>
         </w:rPr>
       </w:pPr>
-      <w:r>
-        <w:rPr>
-          <w:noProof/>
-        </w:rPr>
-        <w:lastRenderedPageBreak/>
-        <w:drawing>
-          <wp:inline distT="0" distB="0" distL="0" distR="0" wp14:anchorId="7ACEC7B3" wp14:editId="5BDCB759">
-            <wp:extent cx="2857500" cy="3200400"/>
-            <wp:effectExtent l="0" t="0" r="0" b="0"/>
-            <wp:docPr id="7" name="Chart 7">
-              <a:extLst xmlns:a="http://schemas.openxmlformats.org/drawingml/2006/main">
-                <a:ext uri="{FF2B5EF4-FFF2-40B4-BE49-F238E27FC236}">
-                  <a16:creationId xmlns:a16="http://schemas.microsoft.com/office/drawing/2014/main" id="{5C856DA2-8CA4-42F6-B50C-489C34E313DD}"/>
-                </a:ext>
-              </a:extLst>
-            </wp:docPr>
-            <wp:cNvGraphicFramePr/>
-            <a:graphic xmlns:a="http://schemas.openxmlformats.org/drawingml/2006/main">
-              <a:graphicData uri="http://schemas.openxmlformats.org/drawingml/2006/chart">
-                <c:chart xmlns:c="http://schemas.openxmlformats.org/drawingml/2006/chart" xmlns:r="http://schemas.openxmlformats.org/officeDocument/2006/relationships" r:id="rId11"/>
-              </a:graphicData>
-            </a:graphic>
-          </wp:inline>
-        </w:drawing>
-      </w:r>
     </w:p>
     <w:p>
       <w:pPr>
-        <w:rPr>
-          <w:rStyle w:val="SubtleEmphasis"/>
-        </w:rPr>
-      </w:pPr>
-    </w:p>
-    <w:p>
-      <w:pPr>
-        <w:pStyle w:val="Heading2"/>
+        <w:spacing w:line="276" w:lineRule="auto"/>
         <w:rPr>
           <w:rStyle w:val="SubtleEmphasis"/>
         </w:rPr>
@@ -1158,6 +1627,56 @@
     </w:p>
     <w:p>
       <w:pPr>
+        <w:spacing w:line="276" w:lineRule="auto"/>
+        <w:rPr>
+          <w:rStyle w:val="SubtleEmphasis"/>
+        </w:rPr>
+      </w:pPr>
+    </w:p>
+    <w:p>
+      <w:pPr>
+        <w:spacing w:line="276" w:lineRule="auto"/>
+      </w:pPr>
+      <w:r>
+        <w:t xml:space="preserve">Eligibility criteria is an important aspect in clinical trials as it lets potential participants and other researchers know who the object of the trial is. While there are more criteria than age and gender, </w:t>
+      </w:r>
+      <w:r>
+        <w:lastRenderedPageBreak/>
+        <w:t xml:space="preserve">we decided to focus on those two for our analysis. The vast majority of trials for both COVID-19 and Hepatitis A included all genders. Roughly one percent of COVID-19 trials were female only, and there was only one Hepatitis A study that did not include all genders. As for age groups, there are three categories, child (birth-17 years), adult (18-64 years), and older adult (65+). There is no limit on the number of age groups a trial can allow, so we differentiated data from a trial allowing only children from one allowing children and adults. </w:t>
+      </w:r>
+    </w:p>
+    <w:p>
+      <w:pPr>
+        <w:spacing w:line="276" w:lineRule="auto"/>
+      </w:pPr>
+      <w:r>
+        <w:tab/>
+        <w:t xml:space="preserve">Overall, COVID-19 trials tended to include adults and older adults, with the older adults’ group eligible for almost 95% of the trials. On the other hand, children were eligible for only 15% of the COVID-19 trials. Hepatitis A was the opposite, with children being eligible for the majority of the trials and older adults eligible for only 35% of the trials. </w:t>
+      </w:r>
+    </w:p>
+    <w:p>
+      <w:pPr>
+        <w:spacing w:line="276" w:lineRule="auto"/>
+      </w:pPr>
+      <w:r>
+        <w:tab/>
+        <w:t xml:space="preserve">This difference can be seen further in the average minimum and maximum age eligible for trials in each condition. For COVID, the average minimum eligibility age was 19 years old and the average maximum age was 76 years old. For Hepatitis A, the average minimum age was 10 years old and the average maximum was 20 years old. The maximum age for Hepatitis is almost equal to the minimum for COVID, showing the vast difference in the target audience for the two disease trials. </w:t>
+      </w:r>
+    </w:p>
+    <w:p>
+      <w:pPr>
+        <w:spacing w:line="276" w:lineRule="auto"/>
+        <w:rPr>
+          <w:rStyle w:val="SubtleEmphasis"/>
+          <w:i w:val="0"/>
+          <w:iCs w:val="0"/>
+          <w:color w:val="000000" w:themeColor="text1"/>
+        </w:rPr>
+      </w:pPr>
+    </w:p>
+    <w:p>
+      <w:pPr>
+        <w:spacing w:line="276" w:lineRule="auto"/>
         <w:rPr>
           <w:rStyle w:val="SubtleEmphasis"/>
         </w:rPr>
@@ -1188,6 +1707,9 @@
       </w:r>
     </w:p>
     <w:p>
+      <w:pPr>
+        <w:spacing w:line="276" w:lineRule="auto"/>
+      </w:pPr>
       <w:r>
         <w:rPr>
           <w:noProof/>
@@ -1214,54 +1736,36 @@
         </w:drawing>
       </w:r>
     </w:p>
-    <w:p/>
-    <w:p/>
     <w:p>
+      <w:pPr>
+        <w:spacing w:line="276" w:lineRule="auto"/>
+      </w:pPr>
+    </w:p>
+    <w:p>
+      <w:pPr>
+        <w:spacing w:line="276" w:lineRule="auto"/>
+      </w:pPr>
+    </w:p>
+    <w:p>
+      <w:pPr>
+        <w:spacing w:line="276" w:lineRule="auto"/>
+      </w:pPr>
       <w:r>
         <w:tab/>
-        <w:t xml:space="preserve">Eligibility criteria is an important aspect in clinical trials as it lets potential participants and other researchers know who the object of the trial is. While there are more </w:t>
       </w:r>
       <w:r>
-        <w:t>criteria</w:t>
-      </w:r>
-      <w:r>
-        <w:t xml:space="preserve"> than age and gender, we decided to focus on those two for our analysis. The vast majority of trials for both COVID-19 and Hepatitis A included all genders. Roughly one percent of COVID-19 trials were female only, and there was only one Hepatitis A study that did not include all genders. As for age groups, there are three categories, child (birth-17 years), adult (18-64 years), and older adult (65+). There is no limit on the number of age groups a trial can allow, so </w:t>
-      </w:r>
-      <w:r>
-        <w:t xml:space="preserve">we differentiated data from a trial allowing only children from one allowing children and adults. </w:t>
+        <w:t xml:space="preserve"> </w:t>
       </w:r>
     </w:p>
     <w:p>
-      <w:r>
-        <w:tab/>
-        <w:t xml:space="preserve">Overall, COVID-19 trials tended to include adults and older adults, with the older adults’ group eligible for almost 95% of the trials. On the other hand, children were eligible for only 15% of the COVID-19 trials. Hepatitis A was the opposite, with children being eligible for the majority of the trials and older adults eligible for only 35% of the trials. </w:t>
-      </w:r>
+      <w:pPr>
+        <w:spacing w:line="276" w:lineRule="auto"/>
+      </w:pPr>
     </w:p>
     <w:p>
-      <w:r>
-        <w:tab/>
-        <w:t xml:space="preserve">This difference can be seen further in the average minimum and maximum age eligible for trials in each condition. For COVID, the </w:t>
-      </w:r>
-      <w:r>
-        <w:t xml:space="preserve">average </w:t>
-      </w:r>
-      <w:r>
-        <w:t xml:space="preserve">minimum </w:t>
-      </w:r>
-      <w:r>
-        <w:t>eligibility</w:t>
-      </w:r>
-      <w:r>
-        <w:t xml:space="preserve"> age </w:t>
-      </w:r>
-      <w:r>
-        <w:t xml:space="preserve">was 19 years old and the average maximum age was 76 years old. For Hepatitis A, the average minimum age was 10 years old and the average maximum was 20 years old. The maximum age for Hepatitis is almost equal to the minimum for COVID, showing the vast difference in the target audience for the two disease trials. </w:t>
-      </w:r>
-    </w:p>
-    <w:p/>
-    <w:p>
       <w:pPr>
         <w:pStyle w:val="Heading2"/>
+        <w:spacing w:line="276" w:lineRule="auto"/>
         <w:rPr>
           <w:rStyle w:val="SubtleEmphasis"/>
         </w:rPr>
@@ -1275,6 +1779,7 @@
     </w:p>
     <w:p>
       <w:pPr>
+        <w:spacing w:line="276" w:lineRule="auto"/>
         <w:rPr>
           <w:rStyle w:val="SubtleEmphasis"/>
         </w:rPr>
@@ -1282,6 +1787,7 @@
     </w:p>
     <w:p>
       <w:pPr>
+        <w:spacing w:line="276" w:lineRule="auto"/>
         <w:rPr>
           <w:rStyle w:val="SubtleEmphasis"/>
           <w:i w:val="0"/>
@@ -1366,6 +1872,9 @@
       </w:r>
     </w:p>
     <w:p>
+      <w:pPr>
+        <w:spacing w:line="276" w:lineRule="auto"/>
+      </w:pPr>
       <w:r>
         <w:rPr>
           <w:noProof/>
@@ -1394,6 +1903,7 @@
     </w:p>
     <w:p>
       <w:pPr>
+        <w:spacing w:line="276" w:lineRule="auto"/>
         <w:rPr>
           <w:rStyle w:val="SubtleEmphasis"/>
         </w:rPr>
@@ -1402,6 +1912,7 @@
     <w:p>
       <w:pPr>
         <w:pStyle w:val="Heading2"/>
+        <w:spacing w:line="276" w:lineRule="auto"/>
         <w:rPr>
           <w:rStyle w:val="SubtleEmphasis"/>
         </w:rPr>
@@ -1413,9 +1924,14 @@
         <w:t>3.1.6 Design Aspects</w:t>
       </w:r>
     </w:p>
-    <w:p/>
     <w:p>
       <w:pPr>
+        <w:spacing w:line="276" w:lineRule="auto"/>
+      </w:pPr>
+    </w:p>
+    <w:p>
+      <w:pPr>
+        <w:spacing w:line="276" w:lineRule="auto"/>
         <w:ind w:firstLine="720"/>
         <w:rPr>
           <w:rStyle w:val="SubtleEmphasis"/>
@@ -1436,6 +1952,7 @@
     </w:p>
     <w:p>
       <w:pPr>
+        <w:spacing w:line="276" w:lineRule="auto"/>
         <w:ind w:firstLine="720"/>
         <w:rPr>
           <w:rStyle w:val="SubtleEmphasis"/>
@@ -1447,6 +1964,7 @@
     <w:p>
       <w:pPr>
         <w:pStyle w:val="Heading3"/>
+        <w:spacing w:line="276" w:lineRule="auto"/>
         <w:rPr>
           <w:rStyle w:val="SubtleEmphasis"/>
         </w:rPr>
@@ -1460,6 +1978,7 @@
     </w:p>
     <w:p>
       <w:pPr>
+        <w:spacing w:line="276" w:lineRule="auto"/>
         <w:rPr>
           <w:rStyle w:val="SubtleEmphasis"/>
         </w:rPr>
@@ -1467,6 +1986,7 @@
     </w:p>
     <w:p>
       <w:pPr>
+        <w:spacing w:line="276" w:lineRule="auto"/>
         <w:rPr>
           <w:rStyle w:val="SubtleEmphasis"/>
           <w:i w:val="0"/>
@@ -1503,6 +2023,7 @@
     </w:p>
     <w:p>
       <w:pPr>
+        <w:spacing w:line="276" w:lineRule="auto"/>
         <w:rPr>
           <w:rStyle w:val="SubtleEmphasis"/>
           <w:i w:val="0"/>
@@ -1572,7 +2093,17 @@
           <w:iCs w:val="0"/>
           <w:color w:val="000000" w:themeColor="text1"/>
         </w:rPr>
-        <w:t xml:space="preserve"> 18% of its trials fall under this category. Understanding exposure and risk for a new disease strain like COVID-19 is an important part in determining how to respond to a disease outbreak. As such, it makes sense that COVID trials includ</w:t>
+        <w:t xml:space="preserve"> 18% of its trials fall under this category. Understanding exposure and risk for a new disease strain like COVID-19 is an important part in </w:t>
+      </w:r>
+      <w:r>
+        <w:rPr>
+          <w:rStyle w:val="SubtleEmphasis"/>
+          <w:i w:val="0"/>
+          <w:iCs w:val="0"/>
+          <w:color w:val="000000" w:themeColor="text1"/>
+        </w:rPr>
+        <w:lastRenderedPageBreak/>
+        <w:t>determining how to respond to a disease outbreak. As such, it makes sense that COVID trials includ</w:t>
       </w:r>
       <w:r>
         <w:rPr>
@@ -1594,11 +2125,13 @@
       </w:r>
     </w:p>
     <w:p>
+      <w:pPr>
+        <w:spacing w:line="276" w:lineRule="auto"/>
+      </w:pPr>
       <w:r>
         <w:rPr>
           <w:noProof/>
         </w:rPr>
-        <w:lastRenderedPageBreak/>
         <w:drawing>
           <wp:inline distT="0" distB="0" distL="0" distR="0" wp14:anchorId="6BA10496" wp14:editId="5CF555DB">
             <wp:extent cx="4133850" cy="2514600"/>
@@ -1620,8 +2153,15 @@
         </w:drawing>
       </w:r>
     </w:p>
-    <w:p/>
     <w:p>
+      <w:pPr>
+        <w:spacing w:line="276" w:lineRule="auto"/>
+      </w:pPr>
+    </w:p>
+    <w:p>
+      <w:pPr>
+        <w:spacing w:line="276" w:lineRule="auto"/>
+      </w:pPr>
       <w:r>
         <w:tab/>
         <w:t xml:space="preserve">The observational study model is the general design for identifying patients and following up during an observational study trial. </w:t>
@@ -1649,6 +2189,9 @@
       </w:r>
     </w:p>
     <w:p>
+      <w:pPr>
+        <w:spacing w:line="276" w:lineRule="auto"/>
+      </w:pPr>
       <w:r>
         <w:rPr>
           <w:noProof/>
@@ -1675,6 +2218,9 @@
       </w:r>
     </w:p>
     <w:p>
+      <w:pPr>
+        <w:spacing w:line="276" w:lineRule="auto"/>
+      </w:pPr>
       <w:r>
         <w:rPr>
           <w:noProof/>
@@ -1704,6 +2250,7 @@
     <w:p>
       <w:pPr>
         <w:pStyle w:val="Heading3"/>
+        <w:spacing w:line="276" w:lineRule="auto"/>
         <w:rPr>
           <w:rStyle w:val="SubtleEmphasis"/>
         </w:rPr>
@@ -1715,9 +2262,14 @@
         <w:t>3.1.6.2 Interventional</w:t>
       </w:r>
     </w:p>
-    <w:p/>
     <w:p>
       <w:pPr>
+        <w:spacing w:line="276" w:lineRule="auto"/>
+      </w:pPr>
+    </w:p>
+    <w:p>
+      <w:pPr>
+        <w:spacing w:line="276" w:lineRule="auto"/>
         <w:rPr>
           <w:color w:val="000000" w:themeColor="text1"/>
         </w:rPr>
@@ -1740,6 +2292,7 @@
     </w:p>
     <w:p>
       <w:pPr>
+        <w:spacing w:line="276" w:lineRule="auto"/>
         <w:rPr>
           <w:color w:val="000000" w:themeColor="text1"/>
         </w:rPr>
@@ -1778,6 +2331,7 @@
     </w:p>
     <w:p>
       <w:pPr>
+        <w:spacing w:line="276" w:lineRule="auto"/>
         <w:rPr>
           <w:color w:val="000000" w:themeColor="text1"/>
         </w:rPr>
@@ -1809,6 +2363,9 @@
       </w:r>
     </w:p>
     <w:p>
+      <w:pPr>
+        <w:spacing w:line="276" w:lineRule="auto"/>
+      </w:pPr>
       <w:r>
         <w:rPr>
           <w:noProof/>
@@ -1836,6 +2393,9 @@
       </w:r>
     </w:p>
     <w:p>
+      <w:pPr>
+        <w:spacing w:line="276" w:lineRule="auto"/>
+      </w:pPr>
       <w:r>
         <w:rPr>
           <w:noProof/>
@@ -1861,11 +2421,30 @@
         </w:drawing>
       </w:r>
     </w:p>
-    <w:p/>
-    <w:p/>
-    <w:p/>
-    <w:p/>
     <w:p>
+      <w:pPr>
+        <w:spacing w:line="276" w:lineRule="auto"/>
+      </w:pPr>
+    </w:p>
+    <w:p>
+      <w:pPr>
+        <w:spacing w:line="276" w:lineRule="auto"/>
+      </w:pPr>
+    </w:p>
+    <w:p>
+      <w:pPr>
+        <w:spacing w:line="276" w:lineRule="auto"/>
+      </w:pPr>
+    </w:p>
+    <w:p>
+      <w:pPr>
+        <w:spacing w:line="276" w:lineRule="auto"/>
+      </w:pPr>
+    </w:p>
+    <w:p>
+      <w:pPr>
+        <w:spacing w:line="276" w:lineRule="auto"/>
+      </w:pPr>
       <w:r>
         <w:rPr>
           <w:noProof/>
@@ -1892,10 +2471,25 @@
         </w:drawing>
       </w:r>
     </w:p>
-    <w:p/>
-    <w:p/>
-    <w:p/>
     <w:p>
+      <w:pPr>
+        <w:spacing w:line="276" w:lineRule="auto"/>
+      </w:pPr>
+    </w:p>
+    <w:p>
+      <w:pPr>
+        <w:spacing w:line="276" w:lineRule="auto"/>
+      </w:pPr>
+    </w:p>
+    <w:p>
+      <w:pPr>
+        <w:spacing w:line="276" w:lineRule="auto"/>
+      </w:pPr>
+    </w:p>
+    <w:p>
+      <w:pPr>
+        <w:spacing w:line="276" w:lineRule="auto"/>
+      </w:pPr>
       <w:r>
         <w:rPr>
           <w:noProof/>
@@ -1921,10 +2515,15 @@
         </w:drawing>
       </w:r>
     </w:p>
-    <w:p/>
     <w:p>
       <w:pPr>
+        <w:spacing w:line="276" w:lineRule="auto"/>
+      </w:pPr>
+    </w:p>
+    <w:p>
+      <w:pPr>
         <w:pStyle w:val="Heading2"/>
+        <w:spacing w:line="276" w:lineRule="auto"/>
         <w:rPr>
           <w:rStyle w:val="SubtleEmphasis"/>
         </w:rPr>
@@ -1936,9 +2535,14 @@
         <w:t>3.1.7 Study Duration</w:t>
       </w:r>
     </w:p>
-    <w:p/>
     <w:p>
       <w:pPr>
+        <w:spacing w:line="276" w:lineRule="auto"/>
+      </w:pPr>
+    </w:p>
+    <w:p>
+      <w:pPr>
+        <w:spacing w:line="276" w:lineRule="auto"/>
         <w:ind w:firstLine="720"/>
       </w:pPr>
       <w:r>
@@ -1947,6 +2551,7 @@
     </w:p>
     <w:p>
       <w:pPr>
+        <w:spacing w:line="276" w:lineRule="auto"/>
         <w:ind w:firstLine="720"/>
       </w:pPr>
       <w:r>
@@ -1963,6 +2568,9 @@
       </w:r>
     </w:p>
     <w:p>
+      <w:pPr>
+        <w:spacing w:line="276" w:lineRule="auto"/>
+      </w:pPr>
       <w:r>
         <w:rPr>
           <w:noProof/>
@@ -1989,8 +2597,15 @@
         </w:drawing>
       </w:r>
     </w:p>
-    <w:p/>
     <w:p>
+      <w:pPr>
+        <w:spacing w:line="276" w:lineRule="auto"/>
+      </w:pPr>
+    </w:p>
+    <w:p>
+      <w:pPr>
+        <w:spacing w:line="276" w:lineRule="auto"/>
+      </w:pPr>
       <w:r>
         <w:rPr>
           <w:noProof/>
@@ -2019,6 +2634,7 @@
     <w:p>
       <w:pPr>
         <w:pStyle w:val="Heading2"/>
+        <w:spacing w:line="276" w:lineRule="auto"/>
         <w:rPr>
           <w:rStyle w:val="SubtleEmphasis"/>
         </w:rPr>
@@ -2033,6 +2649,7 @@
     <w:p>
       <w:pPr>
         <w:pStyle w:val="Heading3"/>
+        <w:spacing w:line="276" w:lineRule="auto"/>
       </w:pPr>
       <w:r>
         <w:rPr>
@@ -2041,9 +2658,14 @@
         <w:t>3.1.8.1 Intervention Information</w:t>
       </w:r>
     </w:p>
-    <w:p/>
     <w:p>
       <w:pPr>
+        <w:spacing w:line="276" w:lineRule="auto"/>
+      </w:pPr>
+    </w:p>
+    <w:p>
+      <w:pPr>
+        <w:spacing w:line="276" w:lineRule="auto"/>
         <w:ind w:firstLine="720"/>
       </w:pPr>
       <w:r>
@@ -2061,14 +2683,22 @@
     </w:p>
     <w:p>
       <w:pPr>
+        <w:spacing w:line="276" w:lineRule="auto"/>
         <w:ind w:firstLine="720"/>
       </w:pPr>
       <w:r>
         <w:t xml:space="preserve">Where the two diseases differed was in the type of intervention. For COVID, 44% of the trials had a drug intervention method, while the majority of Hepatitis A trials, roughly 85%, had a biological intervention method. There were some COVID intervention types that were not found in any of the Hepatitis trials, including radiation, diagnostic test, genetic intervention, and device.  </w:t>
       </w:r>
     </w:p>
-    <w:p/>
     <w:p>
+      <w:pPr>
+        <w:spacing w:line="276" w:lineRule="auto"/>
+      </w:pPr>
+    </w:p>
+    <w:p>
+      <w:pPr>
+        <w:spacing w:line="276" w:lineRule="auto"/>
+      </w:pPr>
       <w:r>
         <w:rPr>
           <w:noProof/>
@@ -2096,6 +2726,9 @@
       </w:r>
     </w:p>
     <w:p>
+      <w:pPr>
+        <w:spacing w:line="276" w:lineRule="auto"/>
+      </w:pPr>
       <w:r>
         <w:rPr>
           <w:noProof/>
@@ -2122,6 +2755,9 @@
       </w:r>
     </w:p>
     <w:p>
+      <w:pPr>
+        <w:spacing w:line="276" w:lineRule="auto"/>
+      </w:pPr>
       <w:r>
         <w:rPr>
           <w:noProof/>
@@ -2148,10 +2784,15 @@
         </w:drawing>
       </w:r>
     </w:p>
-    <w:p/>
     <w:p>
       <w:pPr>
+        <w:spacing w:line="276" w:lineRule="auto"/>
+      </w:pPr>
+    </w:p>
+    <w:p>
+      <w:pPr>
         <w:pStyle w:val="Heading3"/>
+        <w:spacing w:line="276" w:lineRule="auto"/>
         <w:rPr>
           <w:rStyle w:val="SubtleEmphasis"/>
         </w:rPr>
@@ -2163,8 +2804,15 @@
         <w:t>3.1.8.2 Locations</w:t>
       </w:r>
     </w:p>
-    <w:p/>
     <w:p>
+      <w:pPr>
+        <w:spacing w:line="276" w:lineRule="auto"/>
+      </w:pPr>
+    </w:p>
+    <w:p>
+      <w:pPr>
+        <w:spacing w:line="276" w:lineRule="auto"/>
+      </w:pPr>
       <w:r>
         <w:tab/>
         <w:t xml:space="preserve">The final feature we analyzed for both conditions were the locations. </w:t>
@@ -2174,6 +2822,9 @@
       </w:r>
     </w:p>
     <w:p>
+      <w:pPr>
+        <w:spacing w:line="276" w:lineRule="auto"/>
+      </w:pPr>
       <w:r>
         <w:tab/>
         <w:t xml:space="preserve">We also looked at how many locations were found in multiple trials. Many of the Hepatitis A locations that were found in multiple trials were different GSK Investigational sites found in different cities across the world. The maximum number of trials found at one singular location was a GSK Investigational site in </w:t>
@@ -2207,12 +2858,14 @@
     </w:p>
     <w:p>
       <w:pPr>
+        <w:spacing w:line="276" w:lineRule="auto"/>
         <w:jc w:val="center"/>
       </w:pPr>
       <w:r>
         <w:rPr>
           <w:noProof/>
         </w:rPr>
+        <w:lastRenderedPageBreak/>
         <mc:AlternateContent>
           <mc:Choice Requires="cx1">
             <w:drawing>
@@ -2291,18 +2944,19 @@
     </w:p>
     <w:p>
       <w:pPr>
+        <w:spacing w:line="276" w:lineRule="auto"/>
         <w:jc w:val="center"/>
       </w:pPr>
     </w:p>
     <w:p>
       <w:pPr>
+        <w:spacing w:line="276" w:lineRule="auto"/>
         <w:jc w:val="center"/>
       </w:pPr>
       <w:r>
         <w:rPr>
           <w:noProof/>
         </w:rPr>
-        <w:lastRenderedPageBreak/>
         <mc:AlternateContent>
           <mc:Choice Requires="cx1">
             <w:drawing>
@@ -2379,10 +3033,15 @@
         </mc:AlternateContent>
       </w:r>
     </w:p>
-    <w:p/>
     <w:p>
       <w:pPr>
+        <w:spacing w:line="276" w:lineRule="auto"/>
+      </w:pPr>
+    </w:p>
+    <w:p>
+      <w:pPr>
         <w:pStyle w:val="Heading1"/>
+        <w:spacing w:line="276" w:lineRule="auto"/>
       </w:pPr>
       <w:r>
         <w:t>3.2 Section B Results:</w:t>
@@ -2391,6 +3050,7 @@
     <w:p>
       <w:pPr>
         <w:pStyle w:val="Heading2"/>
+        <w:spacing w:line="276" w:lineRule="auto"/>
         <w:rPr>
           <w:rStyle w:val="SubtleEmphasis"/>
         </w:rPr>
@@ -2405,6 +3065,7 @@
     <w:p>
       <w:pPr>
         <w:pStyle w:val="Heading2"/>
+        <w:spacing w:line="276" w:lineRule="auto"/>
         <w:rPr>
           <w:b/>
           <w:bCs/>
@@ -2414,6 +3075,9 @@
       </w:pPr>
     </w:p>
     <w:p>
+      <w:pPr>
+        <w:spacing w:line="276" w:lineRule="auto"/>
+      </w:pPr>
       <w:r>
         <w:rPr>
           <w:noProof/>
@@ -2439,10 +3103,19 @@
         </w:drawing>
       </w:r>
     </w:p>
-    <w:p/>
-    <w:p/>
     <w:p>
       <w:pPr>
+        <w:spacing w:line="276" w:lineRule="auto"/>
+      </w:pPr>
+    </w:p>
+    <w:p>
+      <w:pPr>
+        <w:spacing w:line="276" w:lineRule="auto"/>
+      </w:pPr>
+    </w:p>
+    <w:p>
+      <w:pPr>
+        <w:spacing w:line="276" w:lineRule="auto"/>
         <w:ind w:firstLine="720"/>
       </w:pPr>
       <w:r>
@@ -2506,14 +3179,24 @@
         <w:t xml:space="preserve">.2, that location was the most frequent site found for Hepatitis A trials. </w:t>
       </w:r>
     </w:p>
-    <w:p/>
-    <w:p/>
     <w:p>
+      <w:pPr>
+        <w:spacing w:line="276" w:lineRule="auto"/>
+      </w:pPr>
+    </w:p>
+    <w:p>
+      <w:pPr>
+        <w:spacing w:line="276" w:lineRule="auto"/>
+      </w:pPr>
+    </w:p>
+    <w:p>
+      <w:pPr>
+        <w:spacing w:line="276" w:lineRule="auto"/>
+      </w:pPr>
       <w:r>
         <w:rPr>
           <w:noProof/>
         </w:rPr>
-        <w:lastRenderedPageBreak/>
         <w:drawing>
           <wp:inline distT="0" distB="0" distL="0" distR="0" wp14:anchorId="261BC1BB" wp14:editId="31482373">
             <wp:extent cx="4791075" cy="1885950"/>
@@ -2537,6 +3220,7 @@
     </w:p>
     <w:p>
       <w:pPr>
+        <w:spacing w:line="276" w:lineRule="auto"/>
         <w:rPr>
           <w:rFonts w:ascii="Times New Roman" w:eastAsia="Times New Roman" w:hAnsi="Times New Roman" w:cs="Times New Roman"/>
         </w:rPr>
@@ -2556,15 +3240,23 @@
       </w:r>
     </w:p>
     <w:p>
+      <w:pPr>
+        <w:spacing w:line="276" w:lineRule="auto"/>
+      </w:pPr>
       <w:r>
         <w:tab/>
         <w:t xml:space="preserve">No overlap was found between Hepatitis A drugs and COVID-19 drugs, which makes sense due to the difference in the diseases. </w:t>
       </w:r>
     </w:p>
-    <w:p/>
     <w:p>
       <w:pPr>
+        <w:spacing w:line="276" w:lineRule="auto"/>
+      </w:pPr>
+    </w:p>
+    <w:p>
+      <w:pPr>
         <w:pStyle w:val="Heading2"/>
+        <w:spacing w:line="276" w:lineRule="auto"/>
         <w:rPr>
           <w:rStyle w:val="SubtleEmphasis"/>
         </w:rPr>
@@ -2576,10 +3268,15 @@
         <w:t>3.2.2 Adverse Events</w:t>
       </w:r>
     </w:p>
-    <w:p/>
     <w:p>
       <w:pPr>
+        <w:spacing w:line="276" w:lineRule="auto"/>
+      </w:pPr>
+    </w:p>
+    <w:p>
+      <w:pPr>
         <w:pStyle w:val="Heading2"/>
+        <w:spacing w:line="276" w:lineRule="auto"/>
         <w:rPr>
           <w:i/>
           <w:iCs/>
@@ -2593,9 +3290,20 @@
         <w:t>3.2.3 Trends over the Years</w:t>
       </w:r>
     </w:p>
-    <w:p/>
-    <w:p/>
     <w:p>
+      <w:pPr>
+        <w:spacing w:line="276" w:lineRule="auto"/>
+      </w:pPr>
+    </w:p>
+    <w:p>
+      <w:pPr>
+        <w:spacing w:line="276" w:lineRule="auto"/>
+      </w:pPr>
+    </w:p>
+    <w:p>
+      <w:pPr>
+        <w:spacing w:line="276" w:lineRule="auto"/>
+      </w:pPr>
       <w:r>
         <w:rPr>
           <w:noProof/>
@@ -2658,6 +3366,9 @@
       </w:r>
     </w:p>
     <w:p>
+      <w:pPr>
+        <w:spacing w:line="276" w:lineRule="auto"/>
+      </w:pPr>
       <w:r>
         <w:t xml:space="preserve">- </w:t>
       </w:r>
@@ -2671,17 +3382,39 @@
         <w:t>.</w:t>
       </w:r>
     </w:p>
-    <w:p/>
-    <w:p/>
-    <w:p/>
-    <w:p/>
-    <w:p/>
     <w:p>
+      <w:pPr>
+        <w:spacing w:line="276" w:lineRule="auto"/>
+      </w:pPr>
+    </w:p>
+    <w:p>
+      <w:pPr>
+        <w:spacing w:line="276" w:lineRule="auto"/>
+      </w:pPr>
+    </w:p>
+    <w:p>
+      <w:pPr>
+        <w:spacing w:line="276" w:lineRule="auto"/>
+      </w:pPr>
+    </w:p>
+    <w:p>
+      <w:pPr>
+        <w:spacing w:line="276" w:lineRule="auto"/>
+      </w:pPr>
+    </w:p>
+    <w:p>
+      <w:pPr>
+        <w:spacing w:line="276" w:lineRule="auto"/>
+      </w:pPr>
+    </w:p>
+    <w:p>
+      <w:pPr>
+        <w:spacing w:line="276" w:lineRule="auto"/>
+      </w:pPr>
       <w:r>
         <w:rPr>
           <w:noProof/>
         </w:rPr>
-        <w:lastRenderedPageBreak/>
         <w:drawing>
           <wp:anchor distT="0" distB="0" distL="114300" distR="114300" simplePos="0" relativeHeight="251668480" behindDoc="0" locked="0" layoutInCell="1" allowOverlap="1" wp14:anchorId="09FBA5E9" wp14:editId="4B488CA9">
             <wp:simplePos x="0" y="0"/>
@@ -2734,6 +3467,9 @@
       </w:r>
     </w:p>
     <w:p>
+      <w:pPr>
+        <w:spacing w:line="276" w:lineRule="auto"/>
+      </w:pPr>
       <w:r>
         <w:t>- Following shows distribution of the Hep A study</w:t>
       </w:r>
@@ -2750,16 +3486,55 @@
         <w:t>2000s.</w:t>
       </w:r>
     </w:p>
-    <w:p/>
-    <w:p/>
-    <w:p/>
-    <w:p/>
-    <w:p/>
-    <w:p/>
-    <w:p/>
-    <w:p/>
-    <w:p/>
     <w:p>
+      <w:pPr>
+        <w:spacing w:line="276" w:lineRule="auto"/>
+      </w:pPr>
+    </w:p>
+    <w:p>
+      <w:pPr>
+        <w:spacing w:line="276" w:lineRule="auto"/>
+      </w:pPr>
+    </w:p>
+    <w:p>
+      <w:pPr>
+        <w:spacing w:line="276" w:lineRule="auto"/>
+      </w:pPr>
+    </w:p>
+    <w:p>
+      <w:pPr>
+        <w:spacing w:line="276" w:lineRule="auto"/>
+      </w:pPr>
+    </w:p>
+    <w:p>
+      <w:pPr>
+        <w:spacing w:line="276" w:lineRule="auto"/>
+      </w:pPr>
+    </w:p>
+    <w:p>
+      <w:pPr>
+        <w:spacing w:line="276" w:lineRule="auto"/>
+      </w:pPr>
+    </w:p>
+    <w:p>
+      <w:pPr>
+        <w:spacing w:line="276" w:lineRule="auto"/>
+      </w:pPr>
+    </w:p>
+    <w:p>
+      <w:pPr>
+        <w:spacing w:line="276" w:lineRule="auto"/>
+      </w:pPr>
+    </w:p>
+    <w:p>
+      <w:pPr>
+        <w:spacing w:line="276" w:lineRule="auto"/>
+      </w:pPr>
+    </w:p>
+    <w:p>
+      <w:pPr>
+        <w:spacing w:line="276" w:lineRule="auto"/>
+      </w:pPr>
       <w:r>
         <w:rPr>
           <w:noProof/>
@@ -2815,8 +3590,15 @@
         </w:drawing>
       </w:r>
     </w:p>
-    <w:p/>
     <w:p>
+      <w:pPr>
+        <w:spacing w:line="276" w:lineRule="auto"/>
+      </w:pPr>
+    </w:p>
+    <w:p>
+      <w:pPr>
+        <w:spacing w:line="276" w:lineRule="auto"/>
+      </w:pPr>
       <w:r>
         <w:t xml:space="preserve">- Following is ongoing Hep A study at </w:t>
       </w:r>
@@ -2846,17 +3628,47 @@
       </w:r>
     </w:p>
     <w:p>
+      <w:pPr>
+        <w:spacing w:line="276" w:lineRule="auto"/>
+      </w:pPr>
       <w:r>
         <w:t xml:space="preserve"> </w:t>
       </w:r>
     </w:p>
-    <w:p/>
-    <w:p/>
-    <w:p/>
-    <w:p/>
-    <w:p/>
-    <w:p/>
     <w:p>
+      <w:pPr>
+        <w:spacing w:line="276" w:lineRule="auto"/>
+      </w:pPr>
+    </w:p>
+    <w:p>
+      <w:pPr>
+        <w:spacing w:line="276" w:lineRule="auto"/>
+      </w:pPr>
+    </w:p>
+    <w:p>
+      <w:pPr>
+        <w:spacing w:line="276" w:lineRule="auto"/>
+      </w:pPr>
+    </w:p>
+    <w:p>
+      <w:pPr>
+        <w:spacing w:line="276" w:lineRule="auto"/>
+      </w:pPr>
+    </w:p>
+    <w:p>
+      <w:pPr>
+        <w:spacing w:line="276" w:lineRule="auto"/>
+      </w:pPr>
+    </w:p>
+    <w:p>
+      <w:pPr>
+        <w:spacing w:line="276" w:lineRule="auto"/>
+      </w:pPr>
+    </w:p>
+    <w:p>
+      <w:pPr>
+        <w:spacing w:line="276" w:lineRule="auto"/>
+      </w:pPr>
       <w:r>
         <w:rPr>
           <w:noProof/>
@@ -2913,25 +3725,83 @@
         </w:drawing>
       </w:r>
     </w:p>
-    <w:p/>
-    <w:p/>
     <w:p>
+      <w:pPr>
+        <w:spacing w:line="276" w:lineRule="auto"/>
+      </w:pPr>
+    </w:p>
+    <w:p>
+      <w:pPr>
+        <w:spacing w:line="276" w:lineRule="auto"/>
+      </w:pPr>
+    </w:p>
+    <w:p>
+      <w:pPr>
+        <w:spacing w:line="276" w:lineRule="auto"/>
+      </w:pPr>
       <w:r>
         <w:t>- Following shows distribution of the Hep A study going on at any time of the year.</w:t>
       </w:r>
     </w:p>
-    <w:p/>
-    <w:p/>
-    <w:p/>
-    <w:p/>
-    <w:p/>
-    <w:p/>
-    <w:p/>
-    <w:p/>
-    <w:p/>
-    <w:p/>
-    <w:p/>
     <w:p>
+      <w:pPr>
+        <w:spacing w:line="276" w:lineRule="auto"/>
+      </w:pPr>
+    </w:p>
+    <w:p>
+      <w:pPr>
+        <w:spacing w:line="276" w:lineRule="auto"/>
+      </w:pPr>
+    </w:p>
+    <w:p>
+      <w:pPr>
+        <w:spacing w:line="276" w:lineRule="auto"/>
+      </w:pPr>
+    </w:p>
+    <w:p>
+      <w:pPr>
+        <w:spacing w:line="276" w:lineRule="auto"/>
+      </w:pPr>
+    </w:p>
+    <w:p>
+      <w:pPr>
+        <w:spacing w:line="276" w:lineRule="auto"/>
+      </w:pPr>
+    </w:p>
+    <w:p>
+      <w:pPr>
+        <w:spacing w:line="276" w:lineRule="auto"/>
+      </w:pPr>
+    </w:p>
+    <w:p>
+      <w:pPr>
+        <w:spacing w:line="276" w:lineRule="auto"/>
+      </w:pPr>
+    </w:p>
+    <w:p>
+      <w:pPr>
+        <w:spacing w:line="276" w:lineRule="auto"/>
+      </w:pPr>
+    </w:p>
+    <w:p>
+      <w:pPr>
+        <w:spacing w:line="276" w:lineRule="auto"/>
+      </w:pPr>
+    </w:p>
+    <w:p>
+      <w:pPr>
+        <w:spacing w:line="276" w:lineRule="auto"/>
+      </w:pPr>
+    </w:p>
+    <w:p>
+      <w:pPr>
+        <w:spacing w:line="276" w:lineRule="auto"/>
+      </w:pPr>
+    </w:p>
+    <w:p>
+      <w:pPr>
+        <w:spacing w:line="276" w:lineRule="auto"/>
+      </w:pPr>
       <w:r>
         <w:t xml:space="preserve">- Following is the chart of when </w:t>
       </w:r>
@@ -2949,6 +3819,9 @@
       </w:r>
     </w:p>
     <w:p>
+      <w:pPr>
+        <w:spacing w:line="276" w:lineRule="auto"/>
+      </w:pPr>
       <w:r>
         <w:rPr>
           <w:noProof/>
@@ -3009,6 +3882,7 @@
         <w:tabs>
           <w:tab w:val="left" w:pos="5235"/>
         </w:tabs>
+        <w:spacing w:line="276" w:lineRule="auto"/>
       </w:pPr>
     </w:p>
     <w:p>
@@ -3016,6 +3890,7 @@
         <w:tabs>
           <w:tab w:val="left" w:pos="5235"/>
         </w:tabs>
+        <w:spacing w:line="276" w:lineRule="auto"/>
       </w:pPr>
     </w:p>
     <w:p>
@@ -3023,6 +3898,7 @@
         <w:tabs>
           <w:tab w:val="left" w:pos="5235"/>
         </w:tabs>
+        <w:spacing w:line="276" w:lineRule="auto"/>
       </w:pPr>
     </w:p>
     <w:p>
@@ -3030,6 +3906,7 @@
         <w:tabs>
           <w:tab w:val="left" w:pos="5235"/>
         </w:tabs>
+        <w:spacing w:line="276" w:lineRule="auto"/>
       </w:pPr>
     </w:p>
     <w:p>
@@ -3037,6 +3914,7 @@
         <w:tabs>
           <w:tab w:val="left" w:pos="5235"/>
         </w:tabs>
+        <w:spacing w:line="276" w:lineRule="auto"/>
       </w:pPr>
     </w:p>
     <w:p>
@@ -3044,6 +3922,7 @@
         <w:tabs>
           <w:tab w:val="left" w:pos="5235"/>
         </w:tabs>
+        <w:spacing w:line="276" w:lineRule="auto"/>
       </w:pPr>
     </w:p>
     <w:p>
@@ -3051,6 +3930,7 @@
         <w:tabs>
           <w:tab w:val="left" w:pos="5235"/>
         </w:tabs>
+        <w:spacing w:line="276" w:lineRule="auto"/>
       </w:pPr>
     </w:p>
     <w:p>
@@ -3058,6 +3938,7 @@
         <w:tabs>
           <w:tab w:val="left" w:pos="5235"/>
         </w:tabs>
+        <w:spacing w:line="276" w:lineRule="auto"/>
       </w:pPr>
     </w:p>
     <w:p>
@@ -3065,11 +3946,13 @@
         <w:tabs>
           <w:tab w:val="left" w:pos="5235"/>
         </w:tabs>
+        <w:spacing w:line="276" w:lineRule="auto"/>
       </w:pPr>
       <w:r>
         <w:rPr>
           <w:noProof/>
         </w:rPr>
+        <w:lastRenderedPageBreak/>
         <w:drawing>
           <wp:anchor distT="0" distB="0" distL="114300" distR="114300" simplePos="0" relativeHeight="251672576" behindDoc="0" locked="0" layoutInCell="1" allowOverlap="1" wp14:anchorId="7B5831A0" wp14:editId="19136BA6">
             <wp:simplePos x="0" y="0"/>
@@ -3126,6 +4009,7 @@
         <w:tabs>
           <w:tab w:val="left" w:pos="5235"/>
         </w:tabs>
+        <w:spacing w:line="276" w:lineRule="auto"/>
       </w:pPr>
     </w:p>
     <w:p>
@@ -3133,6 +4017,7 @@
         <w:tabs>
           <w:tab w:val="left" w:pos="5235"/>
         </w:tabs>
+        <w:spacing w:line="276" w:lineRule="auto"/>
       </w:pPr>
     </w:p>
     <w:p>
@@ -3140,6 +4025,7 @@
         <w:tabs>
           <w:tab w:val="left" w:pos="5235"/>
         </w:tabs>
+        <w:spacing w:line="276" w:lineRule="auto"/>
       </w:pPr>
     </w:p>
     <w:p>
@@ -3147,6 +4033,7 @@
         <w:tabs>
           <w:tab w:val="left" w:pos="5235"/>
         </w:tabs>
+        <w:spacing w:line="276" w:lineRule="auto"/>
       </w:pPr>
     </w:p>
     <w:p>
@@ -3154,6 +4041,7 @@
         <w:tabs>
           <w:tab w:val="left" w:pos="5235"/>
         </w:tabs>
+        <w:spacing w:line="276" w:lineRule="auto"/>
       </w:pPr>
       <w:r>
         <w:t>- distribution of end years for hep a study</w:t>
@@ -3164,6 +4052,7 @@
         <w:tabs>
           <w:tab w:val="left" w:pos="5235"/>
         </w:tabs>
+        <w:spacing w:line="276" w:lineRule="auto"/>
       </w:pPr>
     </w:p>
     <w:p>
@@ -3171,10 +4060,12 @@
         <w:tabs>
           <w:tab w:val="left" w:pos="5235"/>
         </w:tabs>
+        <w:spacing w:line="276" w:lineRule="auto"/>
       </w:pPr>
     </w:p>
     <w:p>
       <w:pPr>
+        <w:spacing w:line="276" w:lineRule="auto"/>
         <w:rPr>
           <w:b/>
           <w:bCs/>
@@ -3185,6 +4076,7 @@
     </w:p>
     <w:p>
       <w:pPr>
+        <w:spacing w:line="276" w:lineRule="auto"/>
         <w:rPr>
           <w:b/>
           <w:bCs/>
@@ -3195,6 +4087,7 @@
     </w:p>
     <w:p>
       <w:pPr>
+        <w:spacing w:line="276" w:lineRule="auto"/>
         <w:rPr>
           <w:b/>
           <w:bCs/>
@@ -3205,6 +4098,7 @@
     </w:p>
     <w:p>
       <w:pPr>
+        <w:spacing w:line="276" w:lineRule="auto"/>
         <w:rPr>
           <w:b/>
           <w:bCs/>
@@ -3215,6 +4109,7 @@
     </w:p>
     <w:p>
       <w:pPr>
+        <w:spacing w:line="276" w:lineRule="auto"/>
         <w:rPr>
           <w:b/>
           <w:bCs/>
@@ -3225,6 +4120,7 @@
     </w:p>
     <w:p>
       <w:pPr>
+        <w:spacing w:line="276" w:lineRule="auto"/>
         <w:rPr>
           <w:b/>
           <w:bCs/>
@@ -3239,7 +4135,6 @@
           <w:sz w:val="36"/>
           <w:szCs w:val="36"/>
         </w:rPr>
-        <w:lastRenderedPageBreak/>
         <w:t>COVID</w:t>
       </w:r>
       <w:r>
@@ -3261,8 +4156,15 @@
         <w:t>trends over the years</w:t>
       </w:r>
     </w:p>
-    <w:p/>
     <w:p>
+      <w:pPr>
+        <w:spacing w:line="276" w:lineRule="auto"/>
+      </w:pPr>
+    </w:p>
+    <w:p>
+      <w:pPr>
+        <w:spacing w:line="276" w:lineRule="auto"/>
+      </w:pPr>
       <w:r>
         <w:rPr>
           <w:noProof/>
@@ -3318,28 +4220,83 @@
         </w:drawing>
       </w:r>
     </w:p>
-    <w:p/>
-    <w:p/>
     <w:p>
+      <w:pPr>
+        <w:spacing w:line="276" w:lineRule="auto"/>
+      </w:pPr>
+    </w:p>
+    <w:p>
+      <w:pPr>
+        <w:spacing w:line="276" w:lineRule="auto"/>
+      </w:pPr>
+    </w:p>
+    <w:p>
+      <w:pPr>
+        <w:spacing w:line="276" w:lineRule="auto"/>
+      </w:pPr>
       <w:r>
         <w:t>- there are a lot of COVID-19 studies that opened in 2020 because of the pandemic</w:t>
       </w:r>
     </w:p>
-    <w:p/>
-    <w:p/>
-    <w:p/>
-    <w:p/>
-    <w:p/>
-    <w:p/>
-    <w:p/>
-    <w:p/>
-    <w:p/>
-    <w:p/>
     <w:p>
+      <w:pPr>
+        <w:spacing w:line="276" w:lineRule="auto"/>
+      </w:pPr>
+    </w:p>
+    <w:p>
+      <w:pPr>
+        <w:spacing w:line="276" w:lineRule="auto"/>
+      </w:pPr>
+    </w:p>
+    <w:p>
+      <w:pPr>
+        <w:spacing w:line="276" w:lineRule="auto"/>
+      </w:pPr>
+    </w:p>
+    <w:p>
+      <w:pPr>
+        <w:spacing w:line="276" w:lineRule="auto"/>
+      </w:pPr>
+    </w:p>
+    <w:p>
+      <w:pPr>
+        <w:spacing w:line="276" w:lineRule="auto"/>
+      </w:pPr>
+    </w:p>
+    <w:p>
+      <w:pPr>
+        <w:spacing w:line="276" w:lineRule="auto"/>
+      </w:pPr>
+    </w:p>
+    <w:p>
+      <w:pPr>
+        <w:spacing w:line="276" w:lineRule="auto"/>
+      </w:pPr>
+    </w:p>
+    <w:p>
+      <w:pPr>
+        <w:spacing w:line="276" w:lineRule="auto"/>
+      </w:pPr>
+    </w:p>
+    <w:p>
+      <w:pPr>
+        <w:spacing w:line="276" w:lineRule="auto"/>
+      </w:pPr>
+    </w:p>
+    <w:p>
+      <w:pPr>
+        <w:spacing w:line="276" w:lineRule="auto"/>
+      </w:pPr>
+    </w:p>
+    <w:p>
+      <w:pPr>
+        <w:spacing w:line="276" w:lineRule="auto"/>
+      </w:pPr>
       <w:r>
         <w:rPr>
           <w:noProof/>
         </w:rPr>
+        <w:lastRenderedPageBreak/>
         <w:drawing>
           <wp:anchor distT="0" distB="0" distL="114300" distR="114300" simplePos="0" relativeHeight="251674624" behindDoc="0" locked="0" layoutInCell="1" allowOverlap="1" wp14:anchorId="6F41DB8E" wp14:editId="7FB2FA98">
             <wp:simplePos x="0" y="0"/>
@@ -3394,15 +4351,50 @@
         <w:t>- median is 2016+s, and it is skewed to more recent years, because of a lot of studies that started in 2020</w:t>
       </w:r>
     </w:p>
-    <w:p/>
-    <w:p/>
-    <w:p/>
-    <w:p/>
-    <w:p/>
-    <w:p/>
-    <w:p/>
-    <w:p/>
     <w:p>
+      <w:pPr>
+        <w:spacing w:line="276" w:lineRule="auto"/>
+      </w:pPr>
+    </w:p>
+    <w:p>
+      <w:pPr>
+        <w:spacing w:line="276" w:lineRule="auto"/>
+      </w:pPr>
+    </w:p>
+    <w:p>
+      <w:pPr>
+        <w:spacing w:line="276" w:lineRule="auto"/>
+      </w:pPr>
+    </w:p>
+    <w:p>
+      <w:pPr>
+        <w:spacing w:line="276" w:lineRule="auto"/>
+      </w:pPr>
+    </w:p>
+    <w:p>
+      <w:pPr>
+        <w:spacing w:line="276" w:lineRule="auto"/>
+      </w:pPr>
+    </w:p>
+    <w:p>
+      <w:pPr>
+        <w:spacing w:line="276" w:lineRule="auto"/>
+      </w:pPr>
+    </w:p>
+    <w:p>
+      <w:pPr>
+        <w:spacing w:line="276" w:lineRule="auto"/>
+      </w:pPr>
+    </w:p>
+    <w:p>
+      <w:pPr>
+        <w:spacing w:line="276" w:lineRule="auto"/>
+      </w:pPr>
+    </w:p>
+    <w:p>
+      <w:pPr>
+        <w:spacing w:line="276" w:lineRule="auto"/>
+      </w:pPr>
       <w:r>
         <w:rPr>
           <w:noProof/>
@@ -3458,29 +4450,82 @@
         </w:drawing>
       </w:r>
     </w:p>
-    <w:p/>
     <w:p>
+      <w:pPr>
+        <w:spacing w:line="276" w:lineRule="auto"/>
+      </w:pPr>
+    </w:p>
+    <w:p>
+      <w:pPr>
+        <w:spacing w:line="276" w:lineRule="auto"/>
+      </w:pPr>
       <w:r>
         <w:t>- study at any time for COVID-19.</w:t>
       </w:r>
     </w:p>
-    <w:p/>
-    <w:p/>
-    <w:p/>
-    <w:p/>
-    <w:p/>
-    <w:p/>
-    <w:p/>
-    <w:p/>
-    <w:p/>
-    <w:p/>
-    <w:p/>
     <w:p>
+      <w:pPr>
+        <w:spacing w:line="276" w:lineRule="auto"/>
+      </w:pPr>
+    </w:p>
+    <w:p>
+      <w:pPr>
+        <w:spacing w:line="276" w:lineRule="auto"/>
+      </w:pPr>
+    </w:p>
+    <w:p>
+      <w:pPr>
+        <w:spacing w:line="276" w:lineRule="auto"/>
+      </w:pPr>
+    </w:p>
+    <w:p>
+      <w:pPr>
+        <w:spacing w:line="276" w:lineRule="auto"/>
+      </w:pPr>
+    </w:p>
+    <w:p>
+      <w:pPr>
+        <w:spacing w:line="276" w:lineRule="auto"/>
+      </w:pPr>
+    </w:p>
+    <w:p>
+      <w:pPr>
+        <w:spacing w:line="276" w:lineRule="auto"/>
+      </w:pPr>
+    </w:p>
+    <w:p>
+      <w:pPr>
+        <w:spacing w:line="276" w:lineRule="auto"/>
+      </w:pPr>
+    </w:p>
+    <w:p>
+      <w:pPr>
+        <w:spacing w:line="276" w:lineRule="auto"/>
+      </w:pPr>
+    </w:p>
+    <w:p>
+      <w:pPr>
+        <w:spacing w:line="276" w:lineRule="auto"/>
+      </w:pPr>
+    </w:p>
+    <w:p>
+      <w:pPr>
+        <w:spacing w:line="276" w:lineRule="auto"/>
+      </w:pPr>
+    </w:p>
+    <w:p>
+      <w:pPr>
+        <w:spacing w:line="276" w:lineRule="auto"/>
+      </w:pPr>
+    </w:p>
+    <w:p>
+      <w:pPr>
+        <w:spacing w:line="276" w:lineRule="auto"/>
+      </w:pPr>
       <w:r>
         <w:rPr>
           <w:noProof/>
         </w:rPr>
-        <w:lastRenderedPageBreak/>
         <w:drawing>
           <wp:anchor distT="0" distB="0" distL="114300" distR="114300" simplePos="0" relativeHeight="251676672" behindDoc="0" locked="0" layoutInCell="1" allowOverlap="1" wp14:anchorId="3D058EFB" wp14:editId="0D669DC1">
             <wp:simplePos x="0" y="0"/>
@@ -3532,8 +4577,15 @@
         </w:drawing>
       </w:r>
     </w:p>
-    <w:p/>
     <w:p>
+      <w:pPr>
+        <w:spacing w:line="276" w:lineRule="auto"/>
+      </w:pPr>
+    </w:p>
+    <w:p>
+      <w:pPr>
+        <w:spacing w:line="276" w:lineRule="auto"/>
+      </w:pPr>
       <w:r>
         <w:t>- distribution of studies opened</w:t>
       </w:r>
@@ -3541,12 +4593,20 @@
         <w:t xml:space="preserve"> on COVID-19</w:t>
       </w:r>
     </w:p>
-    <w:p/>
     <w:p>
+      <w:pPr>
+        <w:spacing w:line="276" w:lineRule="auto"/>
+      </w:pPr>
+    </w:p>
+    <w:p>
+      <w:pPr>
+        <w:spacing w:line="276" w:lineRule="auto"/>
+      </w:pPr>
       <w:r>
         <w:rPr>
           <w:noProof/>
         </w:rPr>
+        <w:lastRenderedPageBreak/>
         <w:drawing>
           <wp:anchor distT="0" distB="0" distL="114300" distR="114300" simplePos="0" relativeHeight="251677696" behindDoc="0" locked="0" layoutInCell="1" allowOverlap="1" wp14:anchorId="154AC731" wp14:editId="6CF112A7">
             <wp:simplePos x="0" y="0"/>
@@ -3598,19 +4658,70 @@
         </w:drawing>
       </w:r>
     </w:p>
-    <w:p/>
-    <w:p/>
-    <w:p/>
-    <w:p/>
-    <w:p/>
-    <w:p/>
-    <w:p/>
-    <w:p/>
-    <w:p/>
-    <w:p/>
-    <w:p/>
-    <w:p/>
     <w:p>
+      <w:pPr>
+        <w:spacing w:line="276" w:lineRule="auto"/>
+      </w:pPr>
+    </w:p>
+    <w:p>
+      <w:pPr>
+        <w:spacing w:line="276" w:lineRule="auto"/>
+      </w:pPr>
+    </w:p>
+    <w:p>
+      <w:pPr>
+        <w:spacing w:line="276" w:lineRule="auto"/>
+      </w:pPr>
+    </w:p>
+    <w:p>
+      <w:pPr>
+        <w:spacing w:line="276" w:lineRule="auto"/>
+      </w:pPr>
+    </w:p>
+    <w:p>
+      <w:pPr>
+        <w:spacing w:line="276" w:lineRule="auto"/>
+      </w:pPr>
+    </w:p>
+    <w:p>
+      <w:pPr>
+        <w:spacing w:line="276" w:lineRule="auto"/>
+      </w:pPr>
+    </w:p>
+    <w:p>
+      <w:pPr>
+        <w:spacing w:line="276" w:lineRule="auto"/>
+      </w:pPr>
+    </w:p>
+    <w:p>
+      <w:pPr>
+        <w:spacing w:line="276" w:lineRule="auto"/>
+      </w:pPr>
+    </w:p>
+    <w:p>
+      <w:pPr>
+        <w:spacing w:line="276" w:lineRule="auto"/>
+      </w:pPr>
+    </w:p>
+    <w:p>
+      <w:pPr>
+        <w:spacing w:line="276" w:lineRule="auto"/>
+      </w:pPr>
+    </w:p>
+    <w:p>
+      <w:pPr>
+        <w:spacing w:line="276" w:lineRule="auto"/>
+      </w:pPr>
+    </w:p>
+    <w:p>
+      <w:pPr>
+        <w:spacing w:line="276" w:lineRule="auto"/>
+      </w:pPr>
+    </w:p>
+    <w:p>
+      <w:pPr>
+        <w:spacing w:line="276" w:lineRule="auto"/>
+      </w:pPr>
       <w:r>
         <w:t xml:space="preserve">- </w:t>
       </w:r>
@@ -3624,16 +4735,55 @@
         <w:t xml:space="preserve"> that are not included in this graph</w:t>
       </w:r>
     </w:p>
-    <w:p/>
-    <w:p/>
-    <w:p/>
-    <w:p/>
-    <w:p/>
-    <w:p/>
-    <w:p/>
-    <w:p/>
-    <w:p/>
     <w:p>
+      <w:pPr>
+        <w:spacing w:line="276" w:lineRule="auto"/>
+      </w:pPr>
+    </w:p>
+    <w:p>
+      <w:pPr>
+        <w:spacing w:line="276" w:lineRule="auto"/>
+      </w:pPr>
+    </w:p>
+    <w:p>
+      <w:pPr>
+        <w:spacing w:line="276" w:lineRule="auto"/>
+      </w:pPr>
+    </w:p>
+    <w:p>
+      <w:pPr>
+        <w:spacing w:line="276" w:lineRule="auto"/>
+      </w:pPr>
+    </w:p>
+    <w:p>
+      <w:pPr>
+        <w:spacing w:line="276" w:lineRule="auto"/>
+      </w:pPr>
+    </w:p>
+    <w:p>
+      <w:pPr>
+        <w:spacing w:line="276" w:lineRule="auto"/>
+      </w:pPr>
+    </w:p>
+    <w:p>
+      <w:pPr>
+        <w:spacing w:line="276" w:lineRule="auto"/>
+      </w:pPr>
+    </w:p>
+    <w:p>
+      <w:pPr>
+        <w:spacing w:line="276" w:lineRule="auto"/>
+      </w:pPr>
+    </w:p>
+    <w:p>
+      <w:pPr>
+        <w:spacing w:line="276" w:lineRule="auto"/>
+      </w:pPr>
+    </w:p>
+    <w:p>
+      <w:pPr>
+        <w:spacing w:line="276" w:lineRule="auto"/>
+      </w:pPr>
       <w:r>
         <w:rPr>
           <w:noProof/>
@@ -3689,12 +4839,35 @@
         </w:drawing>
       </w:r>
     </w:p>
-    <w:p/>
-    <w:p/>
-    <w:p/>
-    <w:p/>
-    <w:p/>
     <w:p>
+      <w:pPr>
+        <w:spacing w:line="276" w:lineRule="auto"/>
+      </w:pPr>
+    </w:p>
+    <w:p>
+      <w:pPr>
+        <w:spacing w:line="276" w:lineRule="auto"/>
+      </w:pPr>
+    </w:p>
+    <w:p>
+      <w:pPr>
+        <w:spacing w:line="276" w:lineRule="auto"/>
+      </w:pPr>
+    </w:p>
+    <w:p>
+      <w:pPr>
+        <w:spacing w:line="276" w:lineRule="auto"/>
+      </w:pPr>
+    </w:p>
+    <w:p>
+      <w:pPr>
+        <w:spacing w:line="276" w:lineRule="auto"/>
+      </w:pPr>
+    </w:p>
+    <w:p>
+      <w:pPr>
+        <w:spacing w:line="276" w:lineRule="auto"/>
+      </w:pPr>
       <w:r>
         <w:t xml:space="preserve">- studies </w:t>
       </w:r>
@@ -3708,6 +4881,7 @@
     <w:p>
       <w:pPr>
         <w:pStyle w:val="Heading2"/>
+        <w:spacing w:line="276" w:lineRule="auto"/>
         <w:rPr>
           <w:b/>
           <w:bCs/>
@@ -3719,6 +4893,7 @@
     <w:p>
       <w:pPr>
         <w:pStyle w:val="Heading2"/>
+        <w:spacing w:line="276" w:lineRule="auto"/>
         <w:rPr>
           <w:b/>
           <w:bCs/>
@@ -3730,6 +4905,7 @@
     <w:p>
       <w:pPr>
         <w:pStyle w:val="Heading2"/>
+        <w:spacing w:line="276" w:lineRule="auto"/>
         <w:rPr>
           <w:b/>
           <w:bCs/>
@@ -3741,6 +4917,7 @@
     <w:p>
       <w:pPr>
         <w:pStyle w:val="Heading2"/>
+        <w:spacing w:line="276" w:lineRule="auto"/>
         <w:rPr>
           <w:b/>
           <w:bCs/>
@@ -3752,6 +4929,7 @@
     <w:p>
       <w:pPr>
         <w:pStyle w:val="Heading2"/>
+        <w:spacing w:line="276" w:lineRule="auto"/>
         <w:rPr>
           <w:b/>
           <w:bCs/>
@@ -3763,13 +4941,21 @@
     <w:p>
       <w:pPr>
         <w:pStyle w:val="Heading1"/>
+        <w:spacing w:line="276" w:lineRule="auto"/>
       </w:pPr>
       <w:r>
         <w:t>3.3 Section C Results:</w:t>
       </w:r>
     </w:p>
-    <w:p/>
     <w:p>
+      <w:pPr>
+        <w:spacing w:line="276" w:lineRule="auto"/>
+      </w:pPr>
+    </w:p>
+    <w:p>
+      <w:pPr>
+        <w:spacing w:line="276" w:lineRule="auto"/>
+      </w:pPr>
       <w:r>
         <w:rPr>
           <w:noProof/>
@@ -3849,9 +5035,20 @@
         </w:drawing>
       </w:r>
     </w:p>
-    <w:p/>
-    <w:p/>
     <w:p>
+      <w:pPr>
+        <w:spacing w:line="276" w:lineRule="auto"/>
+      </w:pPr>
+    </w:p>
+    <w:p>
+      <w:pPr>
+        <w:spacing w:line="276" w:lineRule="auto"/>
+      </w:pPr>
+    </w:p>
+    <w:p>
+      <w:pPr>
+        <w:spacing w:line="276" w:lineRule="auto"/>
+      </w:pPr>
       <w:r>
         <w:rPr>
           <w:noProof/>
@@ -3930,14 +5127,30 @@
         </w:drawing>
       </w:r>
     </w:p>
-    <w:p/>
-    <w:p/>
-    <w:p/>
     <w:p>
+      <w:pPr>
+        <w:spacing w:line="276" w:lineRule="auto"/>
+      </w:pPr>
+    </w:p>
+    <w:p>
+      <w:pPr>
+        <w:spacing w:line="276" w:lineRule="auto"/>
+      </w:pPr>
+    </w:p>
+    <w:p>
+      <w:pPr>
+        <w:spacing w:line="276" w:lineRule="auto"/>
+      </w:pPr>
+    </w:p>
+    <w:p>
+      <w:pPr>
+        <w:spacing w:line="276" w:lineRule="auto"/>
+      </w:pPr>
       <w:r>
         <w:rPr>
           <w:noProof/>
         </w:rPr>
+        <w:lastRenderedPageBreak/>
         <w:drawing>
           <wp:anchor distT="0" distB="0" distL="114300" distR="114300" simplePos="0" relativeHeight="251666432" behindDoc="0" locked="0" layoutInCell="1" allowOverlap="1" wp14:anchorId="45382949" wp14:editId="2B1FB9DF">
             <wp:simplePos x="0" y="0"/>
@@ -4011,14 +5224,24 @@
         </w:drawing>
       </w:r>
     </w:p>
-    <w:p/>
-    <w:p/>
     <w:p>
+      <w:pPr>
+        <w:spacing w:line="276" w:lineRule="auto"/>
+      </w:pPr>
+    </w:p>
+    <w:p>
+      <w:pPr>
+        <w:spacing w:line="276" w:lineRule="auto"/>
+      </w:pPr>
+    </w:p>
+    <w:p>
+      <w:pPr>
+        <w:spacing w:line="276" w:lineRule="auto"/>
+      </w:pPr>
       <w:r>
         <w:rPr>
           <w:noProof/>
         </w:rPr>
-        <w:lastRenderedPageBreak/>
         <w:drawing>
           <wp:anchor distT="0" distB="0" distL="114300" distR="114300" simplePos="0" relativeHeight="251663360" behindDoc="0" locked="0" layoutInCell="1" allowOverlap="1" wp14:anchorId="45B2DAC5" wp14:editId="449C85E8">
             <wp:simplePos x="0" y="0"/>
@@ -4092,7 +5315,11 @@
         </w:drawing>
       </w:r>
     </w:p>
-    <w:p/>
+    <w:p>
+      <w:pPr>
+        <w:spacing w:line="276" w:lineRule="auto"/>
+      </w:pPr>
+    </w:p>
     <w:p>
       <w:pPr>
         <w:pStyle w:val="Heading1"/>
@@ -4100,16 +5327,18 @@
           <w:ilvl w:val="0"/>
           <w:numId w:val="4"/>
         </w:numPr>
-        <w:spacing w:before="400" w:after="240"/>
+        <w:spacing w:before="400" w:after="240" w:line="276" w:lineRule="auto"/>
         <w:contextualSpacing/>
         <w:jc w:val="center"/>
       </w:pPr>
       <w:r>
+        <w:lastRenderedPageBreak/>
         <w:t>Limitations</w:t>
       </w:r>
     </w:p>
     <w:p>
       <w:pPr>
+        <w:spacing w:line="276" w:lineRule="auto"/>
         <w:ind w:firstLine="720"/>
       </w:pPr>
       <w:r>
@@ -4118,6 +5347,7 @@
     </w:p>
     <w:p>
       <w:pPr>
+        <w:spacing w:line="276" w:lineRule="auto"/>
         <w:ind w:firstLine="720"/>
       </w:pPr>
       <w:r>
@@ -4126,6 +5356,7 @@
     </w:p>
     <w:p>
       <w:pPr>
+        <w:spacing w:line="276" w:lineRule="auto"/>
         <w:jc w:val="center"/>
       </w:pPr>
     </w:p>
@@ -4136,7 +5367,7 @@
           <w:ilvl w:val="0"/>
           <w:numId w:val="4"/>
         </w:numPr>
-        <w:spacing w:before="400" w:after="240"/>
+        <w:spacing w:before="400" w:after="240" w:line="276" w:lineRule="auto"/>
         <w:contextualSpacing/>
         <w:jc w:val="center"/>
       </w:pPr>
@@ -4146,6 +5377,7 @@
     </w:p>
     <w:p>
       <w:pPr>
+        <w:spacing w:line="276" w:lineRule="auto"/>
         <w:ind w:firstLine="720"/>
       </w:pPr>
       <w:r>
@@ -4155,11 +5387,7 @@
         <w:t>wa</w:t>
       </w:r>
       <w:r>
-        <w:t xml:space="preserve">s fairly similar. As both diseases are contagious and vaccine-preventable, it seems that this connector between </w:t>
-      </w:r>
-      <w:r>
-        <w:lastRenderedPageBreak/>
-        <w:t xml:space="preserve">the two resulted in similar trial designs. Proportionately, the trials </w:t>
+        <w:t xml:space="preserve">s fairly similar. As both diseases are contagious and vaccine-preventable, it seems that this connector between the two resulted in similar trial designs. Proportionately, the trials </w:t>
       </w:r>
       <w:r>
         <w:t>we</w:t>
@@ -4169,6 +5397,9 @@
       </w:r>
     </w:p>
     <w:p>
+      <w:pPr>
+        <w:spacing w:line="276" w:lineRule="auto"/>
+      </w:pPr>
       <w:r>
         <w:tab/>
         <w:t xml:space="preserve">The trials do differ in many sections, but most of these differences can be explained by the </w:t>
@@ -4187,40 +5418,159 @@
       </w:r>
     </w:p>
     <w:p>
+      <w:pPr>
+        <w:spacing w:line="276" w:lineRule="auto"/>
+      </w:pPr>
       <w:r>
         <w:tab/>
         <w:t xml:space="preserve">The general study design and strategy is similar for two very different diseases because of their similarity in being contagious and vaccine preventable. These two features of COVID-19 and Hepatitis A caused many similarities among the two trial datasets. The remaining differences can be explained by the newness of COVID-19 and how they differ in affecting people.  </w:t>
       </w:r>
     </w:p>
-    <w:p/>
-    <w:p/>
-    <w:p/>
-    <w:p/>
-    <w:p/>
-    <w:p/>
-    <w:p/>
-    <w:p/>
-    <w:p/>
-    <w:p/>
-    <w:p/>
-    <w:p/>
-    <w:p/>
-    <w:p/>
-    <w:p/>
-    <w:p/>
-    <w:p/>
-    <w:p/>
-    <w:p/>
-    <w:p/>
-    <w:p/>
-    <w:p/>
-    <w:p/>
-    <w:p/>
-    <w:p/>
-    <w:p/>
-    <w:p/>
-    <w:p/>
-    <w:p/>
+    <w:p>
+      <w:pPr>
+        <w:spacing w:line="276" w:lineRule="auto"/>
+      </w:pPr>
+    </w:p>
+    <w:p>
+      <w:pPr>
+        <w:spacing w:line="276" w:lineRule="auto"/>
+      </w:pPr>
+    </w:p>
+    <w:p>
+      <w:pPr>
+        <w:spacing w:line="276" w:lineRule="auto"/>
+      </w:pPr>
+    </w:p>
+    <w:p>
+      <w:pPr>
+        <w:spacing w:line="276" w:lineRule="auto"/>
+      </w:pPr>
+    </w:p>
+    <w:p>
+      <w:pPr>
+        <w:spacing w:line="276" w:lineRule="auto"/>
+      </w:pPr>
+    </w:p>
+    <w:p>
+      <w:pPr>
+        <w:spacing w:line="276" w:lineRule="auto"/>
+      </w:pPr>
+    </w:p>
+    <w:p>
+      <w:pPr>
+        <w:spacing w:line="276" w:lineRule="auto"/>
+      </w:pPr>
+    </w:p>
+    <w:p>
+      <w:pPr>
+        <w:spacing w:line="276" w:lineRule="auto"/>
+      </w:pPr>
+    </w:p>
+    <w:p>
+      <w:pPr>
+        <w:spacing w:line="276" w:lineRule="auto"/>
+      </w:pPr>
+    </w:p>
+    <w:p>
+      <w:pPr>
+        <w:spacing w:line="276" w:lineRule="auto"/>
+      </w:pPr>
+    </w:p>
+    <w:p>
+      <w:pPr>
+        <w:spacing w:line="276" w:lineRule="auto"/>
+      </w:pPr>
+    </w:p>
+    <w:p>
+      <w:pPr>
+        <w:spacing w:line="276" w:lineRule="auto"/>
+      </w:pPr>
+    </w:p>
+    <w:p>
+      <w:pPr>
+        <w:spacing w:line="276" w:lineRule="auto"/>
+      </w:pPr>
+    </w:p>
+    <w:p>
+      <w:pPr>
+        <w:spacing w:line="276" w:lineRule="auto"/>
+      </w:pPr>
+    </w:p>
+    <w:p>
+      <w:pPr>
+        <w:spacing w:line="276" w:lineRule="auto"/>
+      </w:pPr>
+    </w:p>
+    <w:p>
+      <w:pPr>
+        <w:spacing w:line="276" w:lineRule="auto"/>
+      </w:pPr>
+    </w:p>
+    <w:p>
+      <w:pPr>
+        <w:spacing w:line="276" w:lineRule="auto"/>
+      </w:pPr>
+    </w:p>
+    <w:p>
+      <w:pPr>
+        <w:spacing w:line="276" w:lineRule="auto"/>
+      </w:pPr>
+    </w:p>
+    <w:p>
+      <w:pPr>
+        <w:spacing w:line="276" w:lineRule="auto"/>
+      </w:pPr>
+    </w:p>
+    <w:p>
+      <w:pPr>
+        <w:spacing w:line="276" w:lineRule="auto"/>
+      </w:pPr>
+    </w:p>
+    <w:p>
+      <w:pPr>
+        <w:spacing w:line="276" w:lineRule="auto"/>
+      </w:pPr>
+    </w:p>
+    <w:p>
+      <w:pPr>
+        <w:spacing w:line="276" w:lineRule="auto"/>
+      </w:pPr>
+    </w:p>
+    <w:p>
+      <w:pPr>
+        <w:spacing w:line="276" w:lineRule="auto"/>
+      </w:pPr>
+    </w:p>
+    <w:p>
+      <w:pPr>
+        <w:spacing w:line="276" w:lineRule="auto"/>
+      </w:pPr>
+    </w:p>
+    <w:p>
+      <w:pPr>
+        <w:spacing w:line="276" w:lineRule="auto"/>
+      </w:pPr>
+    </w:p>
+    <w:p>
+      <w:pPr>
+        <w:spacing w:line="276" w:lineRule="auto"/>
+      </w:pPr>
+    </w:p>
+    <w:p>
+      <w:pPr>
+        <w:spacing w:line="276" w:lineRule="auto"/>
+      </w:pPr>
+    </w:p>
+    <w:p>
+      <w:pPr>
+        <w:spacing w:line="276" w:lineRule="auto"/>
+      </w:pPr>
+    </w:p>
+    <w:p>
+      <w:pPr>
+        <w:spacing w:line="276" w:lineRule="auto"/>
+      </w:pPr>
+    </w:p>
     <w:sdt>
       <w:sdtPr>
         <w:rPr>
@@ -4240,6 +5590,7 @@
         <w:p>
           <w:pPr>
             <w:pStyle w:val="Heading1"/>
+            <w:spacing w:line="276" w:lineRule="auto"/>
           </w:pPr>
           <w:r>
             <w:t>Bibliography</w:t>
@@ -4269,6 +5620,7 @@
                   <w:ilvl w:val="0"/>
                   <w:numId w:val="7"/>
                 </w:numPr>
+                <w:spacing w:line="276" w:lineRule="auto"/>
               </w:pPr>
               <w:r>
                 <w:t xml:space="preserve">“Glossary of Common Site Terms,” </w:t>
@@ -4291,7 +5643,7 @@
                   <w:ilvl w:val="0"/>
                   <w:numId w:val="7"/>
                 </w:numPr>
-                <w:spacing w:before="100" w:beforeAutospacing="1" w:after="100" w:afterAutospacing="1"/>
+                <w:spacing w:before="100" w:beforeAutospacing="1" w:after="100" w:afterAutospacing="1" w:line="276" w:lineRule="auto"/>
                 <w:rPr>
                   <w:rFonts w:ascii="Times New Roman" w:eastAsia="Times New Roman" w:hAnsi="Times New Roman" w:cs="Times New Roman"/>
                 </w:rPr>
@@ -4338,7 +5690,7 @@
                   <w:ilvl w:val="0"/>
                   <w:numId w:val="7"/>
                 </w:numPr>
-                <w:spacing w:before="100" w:beforeAutospacing="1" w:after="100" w:afterAutospacing="1"/>
+                <w:spacing w:before="100" w:beforeAutospacing="1" w:after="100" w:afterAutospacing="1" w:line="276" w:lineRule="auto"/>
                 <w:rPr>
                   <w:rFonts w:ascii="Times New Roman" w:eastAsia="Times New Roman" w:hAnsi="Times New Roman" w:cs="Times New Roman"/>
                 </w:rPr>
@@ -4371,7 +5723,7 @@
                   <w:ilvl w:val="0"/>
                   <w:numId w:val="7"/>
                 </w:numPr>
-                <w:spacing w:before="100" w:beforeAutospacing="1" w:after="100" w:afterAutospacing="1"/>
+                <w:spacing w:before="100" w:beforeAutospacing="1" w:after="100" w:afterAutospacing="1" w:line="276" w:lineRule="auto"/>
                 <w:rPr>
                   <w:rFonts w:ascii="Times New Roman" w:eastAsia="Times New Roman" w:hAnsi="Times New Roman" w:cs="Times New Roman"/>
                 </w:rPr>
@@ -4381,6 +5733,7 @@
                 <w:rPr>
                   <w:rFonts w:ascii="Times New Roman" w:eastAsia="Times New Roman" w:hAnsi="Times New Roman" w:cs="Times New Roman"/>
                 </w:rPr>
+                <w:lastRenderedPageBreak/>
                 <w:t>Martinblech</w:t>
               </w:r>
               <w:proofErr w:type="spellEnd"/>
@@ -4426,7 +5779,7 @@
                   <w:ilvl w:val="0"/>
                   <w:numId w:val="7"/>
                 </w:numPr>
-                <w:spacing w:before="100" w:beforeAutospacing="1" w:after="100" w:afterAutospacing="1"/>
+                <w:spacing w:before="100" w:beforeAutospacing="1" w:after="100" w:afterAutospacing="1" w:line="276" w:lineRule="auto"/>
                 <w:rPr>
                   <w:rFonts w:ascii="Times New Roman" w:eastAsia="Times New Roman" w:hAnsi="Times New Roman" w:cs="Times New Roman"/>
                 </w:rPr>
@@ -4459,7 +5812,7 @@
                   <w:ilvl w:val="0"/>
                   <w:numId w:val="7"/>
                 </w:numPr>
-                <w:spacing w:before="100" w:beforeAutospacing="1" w:after="100" w:afterAutospacing="1"/>
+                <w:spacing w:before="100" w:beforeAutospacing="1" w:after="100" w:afterAutospacing="1" w:line="276" w:lineRule="auto"/>
                 <w:rPr>
                   <w:rFonts w:ascii="Times New Roman" w:eastAsia="Times New Roman" w:hAnsi="Times New Roman" w:cs="Times New Roman"/>
                 </w:rPr>
@@ -4492,7 +5845,7 @@
                   <w:ilvl w:val="0"/>
                   <w:numId w:val="7"/>
                 </w:numPr>
-                <w:spacing w:before="100" w:beforeAutospacing="1" w:after="100" w:afterAutospacing="1"/>
+                <w:spacing w:before="100" w:beforeAutospacing="1" w:after="100" w:afterAutospacing="1" w:line="276" w:lineRule="auto"/>
                 <w:rPr>
                   <w:rFonts w:ascii="Times New Roman" w:eastAsia="Times New Roman" w:hAnsi="Times New Roman" w:cs="Times New Roman"/>
                 </w:rPr>
@@ -4539,7 +5892,7 @@
                   <w:ilvl w:val="0"/>
                   <w:numId w:val="7"/>
                 </w:numPr>
-                <w:spacing w:before="100" w:beforeAutospacing="1" w:after="100" w:afterAutospacing="1"/>
+                <w:spacing w:before="100" w:beforeAutospacing="1" w:after="100" w:afterAutospacing="1" w:line="276" w:lineRule="auto"/>
                 <w:rPr>
                   <w:rFonts w:ascii="Times New Roman" w:eastAsia="Times New Roman" w:hAnsi="Times New Roman" w:cs="Times New Roman"/>
                 </w:rPr>
@@ -4568,14 +5921,23 @@
             <w:p>
               <w:pPr>
                 <w:pStyle w:val="NormalWeb"/>
+                <w:spacing w:line="276" w:lineRule="auto"/>
               </w:pPr>
             </w:p>
-            <w:p/>
+            <w:p>
+              <w:pPr>
+                <w:spacing w:line="276" w:lineRule="auto"/>
+              </w:pPr>
+            </w:p>
           </w:sdtContent>
         </w:sdt>
       </w:sdtContent>
     </w:sdt>
-    <w:p/>
+    <w:p>
+      <w:pPr>
+        <w:spacing w:line="276" w:lineRule="auto"/>
+      </w:pPr>
+    </w:p>
     <w:sectPr>
       <w:pgSz w:w="12240" w:h="15840"/>
       <w:pgMar w:top="1440" w:right="1440" w:bottom="1440" w:left="1440" w:header="720" w:footer="720" w:gutter="0"/>
@@ -16178,7 +17540,7 @@
             </c:spPr>
             <c:extLst>
               <c:ext xmlns:c16="http://schemas.microsoft.com/office/drawing/2014/chart" uri="{C3380CC4-5D6E-409C-BE32-E72D297353CC}">
-                <c16:uniqueId val="{00000001-C45D-BA41-B3AC-738771D9C62C}"/>
+                <c16:uniqueId val="{00000001-9A10-004A-BE82-71E21121A7E7}"/>
               </c:ext>
             </c:extLst>
           </c:dPt>
@@ -16198,7 +17560,7 @@
             </c:spPr>
             <c:extLst>
               <c:ext xmlns:c16="http://schemas.microsoft.com/office/drawing/2014/chart" uri="{C3380CC4-5D6E-409C-BE32-E72D297353CC}">
-                <c16:uniqueId val="{00000003-C45D-BA41-B3AC-738771D9C62C}"/>
+                <c16:uniqueId val="{00000003-9A10-004A-BE82-71E21121A7E7}"/>
               </c:ext>
             </c:extLst>
           </c:dPt>
@@ -16218,7 +17580,7 @@
             </c:spPr>
             <c:extLst>
               <c:ext xmlns:c16="http://schemas.microsoft.com/office/drawing/2014/chart" uri="{C3380CC4-5D6E-409C-BE32-E72D297353CC}">
-                <c16:uniqueId val="{00000005-C45D-BA41-B3AC-738771D9C62C}"/>
+                <c16:uniqueId val="{00000005-9A10-004A-BE82-71E21121A7E7}"/>
               </c:ext>
             </c:extLst>
           </c:dPt>
@@ -16238,7 +17600,7 @@
             </c:spPr>
             <c:extLst>
               <c:ext xmlns:c16="http://schemas.microsoft.com/office/drawing/2014/chart" uri="{C3380CC4-5D6E-409C-BE32-E72D297353CC}">
-                <c16:uniqueId val="{00000007-C45D-BA41-B3AC-738771D9C62C}"/>
+                <c16:uniqueId val="{00000007-9A10-004A-BE82-71E21121A7E7}"/>
               </c:ext>
             </c:extLst>
           </c:dPt>
@@ -16258,7 +17620,7 @@
             </c:spPr>
             <c:extLst>
               <c:ext xmlns:c16="http://schemas.microsoft.com/office/drawing/2014/chart" uri="{C3380CC4-5D6E-409C-BE32-E72D297353CC}">
-                <c16:uniqueId val="{00000009-C45D-BA41-B3AC-738771D9C62C}"/>
+                <c16:uniqueId val="{00000009-9A10-004A-BE82-71E21121A7E7}"/>
               </c:ext>
             </c:extLst>
           </c:dPt>
@@ -16278,7 +17640,7 @@
             </c:spPr>
             <c:extLst>
               <c:ext xmlns:c16="http://schemas.microsoft.com/office/drawing/2014/chart" uri="{C3380CC4-5D6E-409C-BE32-E72D297353CC}">
-                <c16:uniqueId val="{0000000B-C45D-BA41-B3AC-738771D9C62C}"/>
+                <c16:uniqueId val="{0000000B-9A10-004A-BE82-71E21121A7E7}"/>
               </c:ext>
             </c:extLst>
           </c:dPt>
@@ -16300,7 +17662,7 @@
             </c:spPr>
             <c:extLst>
               <c:ext xmlns:c16="http://schemas.microsoft.com/office/drawing/2014/chart" uri="{C3380CC4-5D6E-409C-BE32-E72D297353CC}">
-                <c16:uniqueId val="{0000000D-C45D-BA41-B3AC-738771D9C62C}"/>
+                <c16:uniqueId val="{0000000D-9A10-004A-BE82-71E21121A7E7}"/>
               </c:ext>
             </c:extLst>
           </c:dPt>
@@ -16322,7 +17684,7 @@
             </c:spPr>
             <c:extLst>
               <c:ext xmlns:c16="http://schemas.microsoft.com/office/drawing/2014/chart" uri="{C3380CC4-5D6E-409C-BE32-E72D297353CC}">
-                <c16:uniqueId val="{0000000F-C45D-BA41-B3AC-738771D9C62C}"/>
+                <c16:uniqueId val="{0000000F-9A10-004A-BE82-71E21121A7E7}"/>
               </c:ext>
             </c:extLst>
           </c:dPt>
@@ -16344,7 +17706,7 @@
             </c:spPr>
             <c:extLst>
               <c:ext xmlns:c16="http://schemas.microsoft.com/office/drawing/2014/chart" uri="{C3380CC4-5D6E-409C-BE32-E72D297353CC}">
-                <c16:uniqueId val="{00000011-C45D-BA41-B3AC-738771D9C62C}"/>
+                <c16:uniqueId val="{00000011-9A10-004A-BE82-71E21121A7E7}"/>
               </c:ext>
             </c:extLst>
           </c:dPt>
@@ -16366,7 +17728,7 @@
             </c:spPr>
             <c:extLst>
               <c:ext xmlns:c16="http://schemas.microsoft.com/office/drawing/2014/chart" uri="{C3380CC4-5D6E-409C-BE32-E72D297353CC}">
-                <c16:uniqueId val="{00000013-C45D-BA41-B3AC-738771D9C62C}"/>
+                <c16:uniqueId val="{00000013-9A10-004A-BE82-71E21121A7E7}"/>
               </c:ext>
             </c:extLst>
           </c:dPt>
@@ -16388,7 +17750,7 @@
             </c:spPr>
             <c:extLst>
               <c:ext xmlns:c16="http://schemas.microsoft.com/office/drawing/2014/chart" uri="{C3380CC4-5D6E-409C-BE32-E72D297353CC}">
-                <c16:uniqueId val="{00000015-C45D-BA41-B3AC-738771D9C62C}"/>
+                <c16:uniqueId val="{00000015-9A10-004A-BE82-71E21121A7E7}"/>
               </c:ext>
             </c:extLst>
           </c:dPt>
@@ -16477,7 +17839,7 @@
           </c:val>
           <c:extLst>
             <c:ext xmlns:c16="http://schemas.microsoft.com/office/drawing/2014/chart" uri="{C3380CC4-5D6E-409C-BE32-E72D297353CC}">
-              <c16:uniqueId val="{00000016-C45D-BA41-B3AC-738771D9C62C}"/>
+              <c16:uniqueId val="{00000016-9A10-004A-BE82-71E21121A7E7}"/>
             </c:ext>
           </c:extLst>
         </c:ser>
@@ -17592,7 +18954,7 @@
           </c:val>
           <c:extLst>
             <c:ext xmlns:c16="http://schemas.microsoft.com/office/drawing/2014/chart" uri="{C3380CC4-5D6E-409C-BE32-E72D297353CC}">
-              <c16:uniqueId val="{00000000-05B8-EA44-97BB-45BF76D579FE}"/>
+              <c16:uniqueId val="{00000000-55B3-A04A-BF3B-3E7AF14EBC6C}"/>
             </c:ext>
           </c:extLst>
         </c:ser>
@@ -17651,7 +19013,7 @@
           </c:val>
           <c:extLst>
             <c:ext xmlns:c16="http://schemas.microsoft.com/office/drawing/2014/chart" uri="{C3380CC4-5D6E-409C-BE32-E72D297353CC}">
-              <c16:uniqueId val="{00000001-05B8-EA44-97BB-45BF76D579FE}"/>
+              <c16:uniqueId val="{00000001-55B3-A04A-BF3B-3E7AF14EBC6C}"/>
             </c:ext>
           </c:extLst>
         </c:ser>

--- a/ProjectReport/Project 1 Report.docx
+++ b/ProjectReport/Project 1 Report.docx
@@ -5,7 +5,6 @@
     <w:p>
       <w:pPr>
         <w:pStyle w:val="Title"/>
-        <w:spacing w:line="276" w:lineRule="auto"/>
       </w:pPr>
       <w:r>
         <w:t>Comparing Clinical Trial Datasets for COVID-19 and Hepatitis A</w:t>
@@ -14,7 +13,6 @@
     <w:p>
       <w:pPr>
         <w:pStyle w:val="Author"/>
-        <w:spacing w:line="276" w:lineRule="auto"/>
       </w:pPr>
       <w:r>
         <w:t>Holly Bennett, Yoon Choi, Cami Reittinger</w:t>
@@ -27,7 +25,7 @@
           <w:ilvl w:val="0"/>
           <w:numId w:val="4"/>
         </w:numPr>
-        <w:spacing w:before="400" w:after="240" w:line="276" w:lineRule="auto"/>
+        <w:spacing w:before="400" w:after="240"/>
         <w:contextualSpacing/>
         <w:jc w:val="center"/>
       </w:pPr>
@@ -36,9 +34,6 @@
       </w:r>
     </w:p>
     <w:p>
-      <w:pPr>
-        <w:spacing w:line="276" w:lineRule="auto"/>
-      </w:pPr>
       <w:r>
         <w:tab/>
         <w:t xml:space="preserve">In the past year, the desire for knowledge regarding COVID-19 has exploded. With this quest for information came an increase in COVID-19 related clinical trials. On the other hand, Hepatitis A is an infection that has been around for decades. </w:t>
@@ -60,7 +55,7 @@
           <w:ilvl w:val="0"/>
           <w:numId w:val="4"/>
         </w:numPr>
-        <w:spacing w:before="400" w:after="240" w:line="276" w:lineRule="auto"/>
+        <w:spacing w:before="400" w:after="240"/>
         <w:contextualSpacing/>
         <w:jc w:val="center"/>
       </w:pPr>
@@ -69,9 +64,6 @@
       </w:r>
     </w:p>
     <w:p>
-      <w:pPr>
-        <w:spacing w:line="276" w:lineRule="auto"/>
-      </w:pPr>
       <w:r>
         <w:tab/>
         <w:t xml:space="preserve">The first step in analyzing the two conditions was to </w:t>
@@ -93,16 +85,9 @@
       </w:r>
     </w:p>
     <w:p>
-      <w:pPr>
-        <w:spacing w:line="276" w:lineRule="auto"/>
-      </w:pPr>
       <w:r>
         <w:tab/>
-        <w:t xml:space="preserve">Once the data was exported, the next step was to parse the files and extract all relevant information. We decided on using Python for our parsing language. Rather than parsing the XML contents directly, we decided on converting the data into a JSON file. This method was an </w:t>
-      </w:r>
-      <w:r>
-        <w:lastRenderedPageBreak/>
-        <w:t xml:space="preserve">extra step, but it allowed for easier data parsing which saved both time and effort. Utilizing Python’s </w:t>
+        <w:t xml:space="preserve">Once the data was exported, the next step was to parse the files and extract all relevant information. We decided on using Python for our parsing language. Rather than parsing the XML contents directly, we decided on converting the data into a JSON file. This method was an extra step, but it allowed for easier data parsing which saved both time and effort. Utilizing Python’s </w:t>
       </w:r>
       <w:r>
         <w:rPr>
@@ -137,21 +122,19 @@
       </w:r>
     </w:p>
     <w:p>
-      <w:pPr>
-        <w:spacing w:line="276" w:lineRule="auto"/>
-      </w:pPr>
       <w:r>
         <w:tab/>
         <w:t xml:space="preserve">  </w:t>
       </w:r>
       <w:r>
-        <w:t xml:space="preserve">For a given search term, ClinicalTrials.gov returns trials using an automated algorithm based on MeSH terms. This meant that some of the trials that were exported did not have the provided search query listed as a condition. As the focus of our study was comparing trials for COVID-19 versus Hepatitis A, we filtered the dataset even further to only contain trials where one of those two diseases was listed as a condition. </w:t>
+        <w:t xml:space="preserve">For a given search term, ClinicalTrials.gov returns trials using an automated algorithm based on MeSH terms. This meant that some of the trials that were exported did not have the </w:t>
+      </w:r>
+      <w:r>
+        <w:lastRenderedPageBreak/>
+        <w:t xml:space="preserve">provided search query listed as a condition. As the focus of our study was comparing trials for COVID-19 versus Hepatitis A, we filtered the dataset even further to only contain trials where one of those two diseases was listed as a condition. </w:t>
       </w:r>
     </w:p>
     <w:p>
-      <w:pPr>
-        <w:spacing w:line="276" w:lineRule="auto"/>
-      </w:pPr>
       <w:r>
         <w:tab/>
         <w:t xml:space="preserve">Our filtering process was a simple iterative function that took the </w:t>
@@ -160,15 +143,10 @@
         <w:t xml:space="preserve">data dictionary as an input and returned a dictionary with only the relevant results. The original search query was stored in the JSON object, so each study’s conditions were compared to the original search term. All studies that did not contain the search term were discarded. </w:t>
       </w:r>
     </w:p>
-    <w:p>
-      <w:pPr>
-        <w:spacing w:line="276" w:lineRule="auto"/>
-      </w:pPr>
-    </w:p>
+    <w:p/>
     <w:p>
       <w:pPr>
         <w:pStyle w:val="Heading1"/>
-        <w:spacing w:line="276" w:lineRule="auto"/>
       </w:pPr>
       <w:r>
         <w:t>2.1 Section A:</w:t>
@@ -176,7 +154,6 @@
     </w:p>
     <w:p>
       <w:pPr>
-        <w:spacing w:line="276" w:lineRule="auto"/>
         <w:ind w:firstLine="720"/>
       </w:pPr>
       <w:r>
@@ -263,7 +240,6 @@
           <w:ilvl w:val="0"/>
           <w:numId w:val="1"/>
         </w:numPr>
-        <w:spacing w:line="276" w:lineRule="auto"/>
       </w:pPr>
       <w:r>
         <w:t>Create a dictionary for storing the information.</w:t>
@@ -276,7 +252,6 @@
           <w:ilvl w:val="0"/>
           <w:numId w:val="1"/>
         </w:numPr>
-        <w:spacing w:line="276" w:lineRule="auto"/>
       </w:pPr>
       <w:r>
         <w:t>Iterate over the dataset.</w:t>
@@ -289,7 +264,6 @@
           <w:ilvl w:val="0"/>
           <w:numId w:val="1"/>
         </w:numPr>
-        <w:spacing w:line="276" w:lineRule="auto"/>
       </w:pPr>
       <w:r>
         <w:t>Extract the desired data from the current study.</w:t>
@@ -302,7 +276,6 @@
           <w:ilvl w:val="0"/>
           <w:numId w:val="1"/>
         </w:numPr>
-        <w:spacing w:line="276" w:lineRule="auto"/>
       </w:pPr>
       <w:r>
         <w:t>If that item was not stored in the new dictionary, add the item as a key with a value of 1</w:t>
@@ -315,7 +288,6 @@
           <w:ilvl w:val="0"/>
           <w:numId w:val="1"/>
         </w:numPr>
-        <w:spacing w:line="276" w:lineRule="auto"/>
       </w:pPr>
       <w:r>
         <w:t>If that item was stored in the new dictionary, add one to the value stored at the matching key.</w:t>
@@ -328,7 +300,6 @@
           <w:ilvl w:val="0"/>
           <w:numId w:val="1"/>
         </w:numPr>
-        <w:spacing w:line="276" w:lineRule="auto"/>
       </w:pPr>
       <w:r>
         <w:t xml:space="preserve">Return the dictionary storing all the keys and corresponding value representing the data found in each study for a given procedure and the frequency at which they occurred. </w:t>
@@ -336,7 +307,6 @@
     </w:p>
     <w:p>
       <w:pPr>
-        <w:spacing w:line="276" w:lineRule="auto"/>
         <w:ind w:left="720"/>
       </w:pPr>
       <w:r>
@@ -350,11 +320,9 @@
           <w:ilvl w:val="0"/>
           <w:numId w:val="2"/>
         </w:numPr>
-        <w:spacing w:line="276" w:lineRule="auto"/>
       </w:pPr>
       <w:proofErr w:type="spellStart"/>
       <w:r>
-        <w:lastRenderedPageBreak/>
         <w:t>getLocationCount</w:t>
       </w:r>
       <w:proofErr w:type="spellEnd"/>
@@ -385,7 +353,6 @@
           <w:ilvl w:val="0"/>
           <w:numId w:val="2"/>
         </w:numPr>
-        <w:spacing w:line="276" w:lineRule="auto"/>
       </w:pPr>
       <w:proofErr w:type="spellStart"/>
       <w:r>
@@ -401,7 +368,11 @@
       </w:r>
       <w:proofErr w:type="spellEnd"/>
       <w:r>
-        <w:t xml:space="preserve">, meaning no data was available, a Unicode type meaning one phase was listed, or as a list which represented a trial with multiple phases provided. The </w:t>
+        <w:t xml:space="preserve">, meaning no data was available, a Unicode type </w:t>
+      </w:r>
+      <w:r>
+        <w:lastRenderedPageBreak/>
+        <w:t xml:space="preserve">meaning one phase was listed, or as a list which represented a trial with multiple phases provided. The </w:t>
       </w:r>
       <w:proofErr w:type="spellStart"/>
       <w:r>
@@ -419,7 +390,6 @@
           <w:ilvl w:val="0"/>
           <w:numId w:val="2"/>
         </w:numPr>
-        <w:spacing w:line="276" w:lineRule="auto"/>
       </w:pPr>
       <w:r>
         <w:t xml:space="preserve">getStudyDesignData extracted data regarding the study design portion of each study. This section was not uniform among clinical trials. Some trials had no design data, some had design data stored as a string, and the majority of trials had a list containing the study design information. Within the lists were six possible categories of information: the primary study purpose, intervention model, allocation, masking information, time perspective, and observational model. We chose to extract information for all of these categories, as the study design of a trial is an important component in a clinical trial. The getStudyDesignData function returned 6 dictionaries containing study design and frequency information for each of the aforementioned categories. </w:t>
@@ -432,7 +402,6 @@
           <w:ilvl w:val="0"/>
           <w:numId w:val="2"/>
         </w:numPr>
-        <w:spacing w:line="276" w:lineRule="auto"/>
       </w:pPr>
       <w:r>
         <w:t xml:space="preserve">getInterventionStatus extracted data regarding the invention of a clinical trial. This information is interesting as the number of interventions per trial differs. Thus, we extracted both the types and frequencies of interventions as well as calculated the average number of interventions per trial. </w:t>
@@ -445,7 +414,6 @@
           <w:ilvl w:val="0"/>
           <w:numId w:val="2"/>
         </w:numPr>
-        <w:spacing w:line="276" w:lineRule="auto"/>
       </w:pPr>
       <w:r>
         <w:t xml:space="preserve">getStudyDuration extracted data regarding the length a trial was conducted. Some trials had their completion date listed under the ‘primary_completion_date’ tag while others stored the information under the ‘last_update_posted’ tag. The majority of trials used the former, and we utilized the Python library dateutil.parse to convert the date stored as strings into a datetime object. This library was extremely useful as many of the dates entered were saved under differing formats, and the </w:t>
@@ -456,17 +424,12 @@
       </w:r>
       <w:proofErr w:type="spellEnd"/>
       <w:r>
-        <w:t xml:space="preserve"> library converted every </w:t>
-      </w:r>
-      <w:r>
-        <w:lastRenderedPageBreak/>
-        <w:t xml:space="preserve">date to a uniform format. We then calculated the difference in months between the start and end date and returned a dictionary containing the month data and their frequencies. </w:t>
+        <w:t xml:space="preserve"> library converted every date to a uniform format. We then calculated the difference in months between the start and end date and returned a dictionary containing the month data and their frequencies. </w:t>
       </w:r>
     </w:p>
     <w:p>
       <w:pPr>
         <w:pStyle w:val="Heading1"/>
-        <w:spacing w:line="276" w:lineRule="auto"/>
       </w:pPr>
       <w:r>
         <w:t>2.2 Section B:</w:t>
@@ -474,7 +437,6 @@
     </w:p>
     <w:p>
       <w:pPr>
-        <w:spacing w:line="276" w:lineRule="auto"/>
         <w:ind w:firstLine="720"/>
       </w:pPr>
       <w:r>
@@ -513,7 +475,6 @@
     </w:p>
     <w:p>
       <w:pPr>
-        <w:spacing w:line="276" w:lineRule="auto"/>
         <w:rPr>
           <w:rFonts w:cstheme="minorHAnsi"/>
         </w:rPr>
@@ -522,16 +483,13 @@
     <w:p>
       <w:pPr>
         <w:pStyle w:val="Heading1"/>
-        <w:spacing w:line="276" w:lineRule="auto"/>
       </w:pPr>
       <w:r>
+        <w:lastRenderedPageBreak/>
         <w:t>2.3 Section C:</w:t>
       </w:r>
     </w:p>
     <w:p>
-      <w:pPr>
-        <w:spacing w:line="276" w:lineRule="auto"/>
-      </w:pPr>
       <w:r>
         <w:tab/>
         <w:t xml:space="preserve">We decided to compare the sponsors in the trials for each disease. We wanted to see who </w:t>
@@ -546,32 +504,16 @@
         <w:t xml:space="preserve"> the most and who collaborated with others the most.</w:t>
       </w:r>
     </w:p>
+    <w:p/>
+    <w:p/>
     <w:p>
-      <w:pPr>
-        <w:spacing w:line="276" w:lineRule="auto"/>
-      </w:pPr>
-    </w:p>
-    <w:p>
-      <w:pPr>
-        <w:spacing w:line="276" w:lineRule="auto"/>
-      </w:pPr>
-    </w:p>
-    <w:p>
-      <w:pPr>
-        <w:spacing w:line="276" w:lineRule="auto"/>
-      </w:pPr>
       <w:r>
         <w:t>------</w:t>
       </w:r>
     </w:p>
+    <w:p/>
     <w:p>
       <w:pPr>
-        <w:spacing w:line="276" w:lineRule="auto"/>
-      </w:pPr>
-    </w:p>
-    <w:p>
-      <w:pPr>
-        <w:spacing w:line="276" w:lineRule="auto"/>
         <w:ind w:firstLine="720"/>
       </w:pPr>
       <w:r>
@@ -580,7 +522,6 @@
     </w:p>
     <w:p>
       <w:pPr>
-        <w:spacing w:line="276" w:lineRule="auto"/>
         <w:ind w:firstLine="720"/>
       </w:pPr>
       <w:r>
@@ -595,21 +536,7 @@
         <w:t xml:space="preserve">’ feature to combine data from both conditions into one table for a more direct analysis. Excel also has charting and graphing features that we used to visually analyze all data. Any calculations such as the average number of interventions per trial were calculated using Excel. </w:t>
       </w:r>
     </w:p>
-    <w:p>
-      <w:pPr>
-        <w:spacing w:line="276" w:lineRule="auto"/>
-      </w:pPr>
-    </w:p>
-    <w:p>
-      <w:pPr>
-        <w:spacing w:line="276" w:lineRule="auto"/>
-      </w:pPr>
-    </w:p>
-    <w:p>
-      <w:pPr>
-        <w:spacing w:line="276" w:lineRule="auto"/>
-      </w:pPr>
-    </w:p>
+    <w:p/>
     <w:p>
       <w:pPr>
         <w:pStyle w:val="Heading1"/>
@@ -617,19 +544,15 @@
           <w:ilvl w:val="0"/>
           <w:numId w:val="4"/>
         </w:numPr>
-        <w:spacing w:before="400" w:after="240" w:line="276" w:lineRule="auto"/>
+        <w:spacing w:before="400" w:after="240"/>
         <w:contextualSpacing/>
         <w:jc w:val="center"/>
       </w:pPr>
       <w:r>
-        <w:lastRenderedPageBreak/>
         <w:t>Results</w:t>
       </w:r>
     </w:p>
     <w:p>
-      <w:pPr>
-        <w:spacing w:line="276" w:lineRule="auto"/>
-      </w:pPr>
       <w:r>
         <w:tab/>
         <w:t>We exported Hepatitis A and COVID-19 trials from ClinicalTrials.gov on February 8</w:t>
@@ -647,7 +570,6 @@
     <w:p>
       <w:pPr>
         <w:pStyle w:val="Heading1"/>
-        <w:spacing w:line="276" w:lineRule="auto"/>
       </w:pPr>
       <w:r>
         <w:t>3.1 Section A Results:</w:t>
@@ -656,7 +578,6 @@
     <w:p>
       <w:pPr>
         <w:pStyle w:val="Heading2"/>
-        <w:spacing w:line="276" w:lineRule="auto"/>
         <w:rPr>
           <w:rStyle w:val="SubtleEmphasis"/>
         </w:rPr>
@@ -676,7 +597,6 @@
     </w:p>
     <w:p>
       <w:pPr>
-        <w:spacing w:line="276" w:lineRule="auto"/>
         <w:ind w:firstLine="720"/>
       </w:pPr>
       <w:r>
@@ -700,7 +620,6 @@
     </w:p>
     <w:p>
       <w:pPr>
-        <w:spacing w:line="276" w:lineRule="auto"/>
         <w:ind w:firstLine="720"/>
         <w:rPr>
           <w:rStyle w:val="SubtleEmphasis"/>
@@ -733,17 +652,22 @@
     </w:p>
     <w:p>
       <w:pPr>
-        <w:keepNext/>
-        <w:spacing w:line="276" w:lineRule="auto"/>
+        <w:rPr>
+          <w:rStyle w:val="SubtleEmphasis"/>
+          <w:i w:val="0"/>
+          <w:iCs w:val="0"/>
+          <w:color w:val="000000" w:themeColor="text1"/>
+        </w:rPr>
       </w:pPr>
       <w:r>
         <w:rPr>
           <w:noProof/>
         </w:rPr>
+        <w:lastRenderedPageBreak/>
         <w:drawing>
-          <wp:inline distT="0" distB="0" distL="0" distR="0" wp14:anchorId="691AA9E2" wp14:editId="6753A9AB">
-            <wp:extent cx="5937250" cy="2708476"/>
-            <wp:effectExtent l="0" t="0" r="6350" b="9525"/>
+          <wp:inline distT="0" distB="0" distL="0" distR="0" wp14:anchorId="691AA9E2" wp14:editId="215527B9">
+            <wp:extent cx="5937813" cy="1712595"/>
+            <wp:effectExtent l="0" t="0" r="6350" b="14605"/>
             <wp:docPr id="6" name="Chart 6">
               <a:extLst xmlns:a="http://schemas.openxmlformats.org/drawingml/2006/main">
                 <a:ext uri="{FF2B5EF4-FFF2-40B4-BE49-F238E27FC236}">
@@ -763,88 +687,6 @@
     </w:p>
     <w:p>
       <w:pPr>
-        <w:pStyle w:val="Caption"/>
-        <w:spacing w:line="276" w:lineRule="auto"/>
-      </w:pPr>
-      <w:r>
-        <w:t xml:space="preserve">Figure </w:t>
-      </w:r>
-      <w:fldSimple w:instr=" SEQ Figure \* ARABIC ">
-        <w:r>
-          <w:rPr>
-            <w:noProof/>
-          </w:rPr>
-          <w:t>1</w:t>
-        </w:r>
-      </w:fldSimple>
-    </w:p>
-    <w:p/>
-    <w:p/>
-    <w:p>
-      <w:pPr>
-        <w:pStyle w:val="Heading2"/>
-        <w:spacing w:line="276" w:lineRule="auto"/>
-        <w:rPr>
-          <w:rStyle w:val="SubtleEmphasis"/>
-        </w:rPr>
-      </w:pPr>
-      <w:r>
-        <w:rPr>
-          <w:rStyle w:val="SubtleEmphasis"/>
-        </w:rPr>
-        <w:lastRenderedPageBreak/>
-        <w:t>3.1.2 Activity Status</w:t>
-      </w:r>
-    </w:p>
-    <w:p>
-      <w:pPr>
-        <w:spacing w:line="276" w:lineRule="auto"/>
-        <w:rPr>
-          <w:rStyle w:val="SubtleEmphasis"/>
-          <w:i w:val="0"/>
-          <w:iCs w:val="0"/>
-          <w:color w:val="000000" w:themeColor="text1"/>
-        </w:rPr>
-      </w:pPr>
-      <w:r>
-        <w:rPr>
-          <w:noProof/>
-        </w:rPr>
-        <w:drawing>
-          <wp:anchor distT="0" distB="0" distL="114300" distR="114300" simplePos="0" relativeHeight="251681792" behindDoc="0" locked="0" layoutInCell="1" allowOverlap="1" wp14:anchorId="5B9CEC56" wp14:editId="09D92468">
-            <wp:simplePos x="0" y="0"/>
-            <wp:positionH relativeFrom="margin">
-              <wp:posOffset>-402</wp:posOffset>
-            </wp:positionH>
-            <wp:positionV relativeFrom="margin">
-              <wp:posOffset>450850</wp:posOffset>
-            </wp:positionV>
-            <wp:extent cx="2762250" cy="4154805"/>
-            <wp:effectExtent l="0" t="0" r="6350" b="10795"/>
-            <wp:wrapSquare wrapText="bothSides"/>
-            <wp:docPr id="4" name="Chart 4">
-              <a:extLst xmlns:a="http://schemas.openxmlformats.org/drawingml/2006/main">
-                <a:ext uri="{FF2B5EF4-FFF2-40B4-BE49-F238E27FC236}">
-                  <a16:creationId xmlns:a16="http://schemas.microsoft.com/office/drawing/2014/main" id="{5C6A6167-51B3-4860-8F69-FB5A7551091C}"/>
-                </a:ext>
-              </a:extLst>
-            </wp:docPr>
-            <wp:cNvGraphicFramePr/>
-            <a:graphic xmlns:a="http://schemas.openxmlformats.org/drawingml/2006/main">
-              <a:graphicData uri="http://schemas.openxmlformats.org/drawingml/2006/chart">
-                <c:chart xmlns:c="http://schemas.openxmlformats.org/drawingml/2006/chart" xmlns:r="http://schemas.openxmlformats.org/officeDocument/2006/relationships" r:id="rId8"/>
-              </a:graphicData>
-            </a:graphic>
-            <wp14:sizeRelV relativeFrom="margin">
-              <wp14:pctHeight>0</wp14:pctHeight>
-            </wp14:sizeRelV>
-          </wp:anchor>
-        </w:drawing>
-      </w:r>
-    </w:p>
-    <w:p>
-      <w:pPr>
-        <w:spacing w:line="276" w:lineRule="auto"/>
         <w:rPr>
           <w:rStyle w:val="SubtleEmphasis"/>
           <w:i w:val="0"/>
@@ -855,7 +697,30 @@
     </w:p>
     <w:p>
       <w:pPr>
-        <w:spacing w:line="276" w:lineRule="auto"/>
+        <w:pStyle w:val="Heading2"/>
+        <w:rPr>
+          <w:rStyle w:val="SubtleEmphasis"/>
+        </w:rPr>
+      </w:pPr>
+      <w:r>
+        <w:rPr>
+          <w:rStyle w:val="SubtleEmphasis"/>
+        </w:rPr>
+        <w:t>3.1.2 Activity Status</w:t>
+      </w:r>
+    </w:p>
+    <w:p>
+      <w:pPr>
+        <w:rPr>
+          <w:rStyle w:val="SubtleEmphasis"/>
+          <w:i w:val="0"/>
+          <w:iCs w:val="0"/>
+          <w:color w:val="000000" w:themeColor="text1"/>
+        </w:rPr>
+      </w:pPr>
+    </w:p>
+    <w:p>
+      <w:pPr>
         <w:ind w:firstLine="720"/>
         <w:rPr>
           <w:rStyle w:val="SubtleEmphasis"/>
@@ -963,7 +828,6 @@
     </w:p>
     <w:p>
       <w:pPr>
-        <w:spacing w:line="276" w:lineRule="auto"/>
         <w:ind w:firstLine="720"/>
         <w:rPr>
           <w:color w:val="000000" w:themeColor="text1"/>
@@ -1038,7 +902,6 @@
     </w:p>
     <w:p>
       <w:pPr>
-        <w:spacing w:line="276" w:lineRule="auto"/>
         <w:ind w:firstLine="720"/>
         <w:rPr>
           <w:rStyle w:val="SubtleEmphasis"/>
@@ -1050,145 +913,46 @@
     <w:p>
       <w:pPr>
         <w:keepNext/>
-        <w:spacing w:line="276" w:lineRule="auto"/>
-      </w:pPr>
-    </w:p>
-    <w:p>
-      <w:pPr>
-        <w:spacing w:line="276" w:lineRule="auto"/>
       </w:pPr>
       <w:r>
         <w:rPr>
           <w:noProof/>
         </w:rPr>
-        <mc:AlternateContent>
-          <mc:Choice Requires="wps">
-            <w:drawing>
-              <wp:anchor distT="0" distB="0" distL="114300" distR="114300" simplePos="0" relativeHeight="251696128" behindDoc="0" locked="0" layoutInCell="1" allowOverlap="1" wp14:anchorId="4B47C1D1" wp14:editId="0BE695CF">
-                <wp:simplePos x="0" y="0"/>
-                <wp:positionH relativeFrom="column">
-                  <wp:posOffset>22538</wp:posOffset>
-                </wp:positionH>
-                <wp:positionV relativeFrom="paragraph">
-                  <wp:posOffset>3209909</wp:posOffset>
-                </wp:positionV>
-                <wp:extent cx="717550" cy="219710"/>
-                <wp:effectExtent l="0" t="0" r="6350" b="0"/>
-                <wp:wrapSquare wrapText="bothSides"/>
-                <wp:docPr id="31" name="Text Box 31"/>
-                <wp:cNvGraphicFramePr/>
-                <a:graphic xmlns:a="http://schemas.openxmlformats.org/drawingml/2006/main">
-                  <a:graphicData uri="http://schemas.microsoft.com/office/word/2010/wordprocessingShape">
-                    <wps:wsp>
-                      <wps:cNvSpPr txBox="1"/>
-                      <wps:spPr>
-                        <a:xfrm>
-                          <a:off x="0" y="0"/>
-                          <a:ext cx="717550" cy="219710"/>
-                        </a:xfrm>
-                        <a:prstGeom prst="rect">
-                          <a:avLst/>
-                        </a:prstGeom>
-                        <a:solidFill>
-                          <a:prstClr val="white"/>
-                        </a:solidFill>
-                        <a:ln>
-                          <a:noFill/>
-                        </a:ln>
-                      </wps:spPr>
-                      <wps:txbx>
-                        <w:txbxContent>
-                          <w:p>
-                            <w:pPr>
-                              <w:pStyle w:val="Caption"/>
-                              <w:rPr>
-                                <w:noProof/>
-                              </w:rPr>
-                            </w:pPr>
-                            <w:r>
-                              <w:t xml:space="preserve">Figure </w:t>
-                            </w:r>
-                            <w:fldSimple w:instr=" SEQ Figure \* ARABIC ">
-                              <w:r>
-                                <w:rPr>
-                                  <w:noProof/>
-                                </w:rPr>
-                                <w:t>3</w:t>
-                              </w:r>
-                            </w:fldSimple>
-                          </w:p>
-                        </w:txbxContent>
-                      </wps:txbx>
-                      <wps:bodyPr rot="0" spcFirstLastPara="0" vertOverflow="overflow" horzOverflow="overflow" vert="horz" wrap="square" lIns="0" tIns="0" rIns="0" bIns="0" numCol="1" spcCol="0" rtlCol="0" fromWordArt="0" anchor="t" anchorCtr="0" forceAA="0" compatLnSpc="1">
-                        <a:prstTxWarp prst="textNoShape">
-                          <a:avLst/>
-                        </a:prstTxWarp>
-                        <a:noAutofit/>
-                      </wps:bodyPr>
-                    </wps:wsp>
-                  </a:graphicData>
-                </a:graphic>
-                <wp14:sizeRelH relativeFrom="margin">
-                  <wp14:pctWidth>0</wp14:pctWidth>
-                </wp14:sizeRelH>
-                <wp14:sizeRelV relativeFrom="margin">
-                  <wp14:pctHeight>0</wp14:pctHeight>
-                </wp14:sizeRelV>
-              </wp:anchor>
-            </w:drawing>
-          </mc:Choice>
-          <mc:Fallback>
-            <w:pict>
-              <v:shapetype w14:anchorId="4B47C1D1" id="_x0000_t202" coordsize="21600,21600" o:spt="202" path="m,l,21600r21600,l21600,xe">
-                <v:stroke joinstyle="miter"/>
-                <v:path gradientshapeok="t" o:connecttype="rect"/>
-              </v:shapetype>
-              <v:shape id="Text Box 31" o:spid="_x0000_s1026" type="#_x0000_t202" style="position:absolute;margin-left:1.75pt;margin-top:252.75pt;width:56.5pt;height:17.3pt;z-index:251696128;visibility:visible;mso-wrap-style:square;mso-width-percent:0;mso-height-percent:0;mso-wrap-distance-left:9pt;mso-wrap-distance-top:0;mso-wrap-distance-right:9pt;mso-wrap-distance-bottom:0;mso-position-horizontal:absolute;mso-position-horizontal-relative:text;mso-position-vertical:absolute;mso-position-vertical-relative:text;mso-width-percent:0;mso-height-percent:0;mso-width-relative:margin;mso-height-relative:margin;v-text-anchor:top" o:gfxdata="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" stroked="f">
-                <v:textbox inset="0,0,0,0">
-                  <w:txbxContent>
-                    <w:p>
-                      <w:pPr>
-                        <w:pStyle w:val="Caption"/>
-                        <w:rPr>
-                          <w:noProof/>
-                        </w:rPr>
-                      </w:pPr>
-                      <w:r>
-                        <w:t xml:space="preserve">Figure </w:t>
-                      </w:r>
-                      <w:fldSimple w:instr=" SEQ Figure \* ARABIC ">
-                        <w:r>
-                          <w:rPr>
-                            <w:noProof/>
-                          </w:rPr>
-                          <w:t>3</w:t>
-                        </w:r>
-                      </w:fldSimple>
-                    </w:p>
-                  </w:txbxContent>
-                </v:textbox>
-                <w10:wrap type="square"/>
-              </v:shape>
-            </w:pict>
-          </mc:Fallback>
-        </mc:AlternateContent>
+        <w:drawing>
+          <wp:inline distT="0" distB="0" distL="0" distR="0" wp14:anchorId="5B9CEC56" wp14:editId="2117D2E8">
+            <wp:extent cx="2762250" cy="3486150"/>
+            <wp:effectExtent l="0" t="0" r="0" b="0"/>
+            <wp:docPr id="4" name="Chart 4">
+              <a:extLst xmlns:a="http://schemas.openxmlformats.org/drawingml/2006/main">
+                <a:ext uri="{FF2B5EF4-FFF2-40B4-BE49-F238E27FC236}">
+                  <a16:creationId xmlns:a16="http://schemas.microsoft.com/office/drawing/2014/main" id="{5C6A6167-51B3-4860-8F69-FB5A7551091C}"/>
+                </a:ext>
+              </a:extLst>
+            </wp:docPr>
+            <wp:cNvGraphicFramePr/>
+            <a:graphic xmlns:a="http://schemas.openxmlformats.org/drawingml/2006/main">
+              <a:graphicData uri="http://schemas.openxmlformats.org/drawingml/2006/chart">
+                <c:chart xmlns:c="http://schemas.openxmlformats.org/drawingml/2006/chart" xmlns:r="http://schemas.openxmlformats.org/officeDocument/2006/relationships" r:id="rId8"/>
+              </a:graphicData>
+            </a:graphic>
+          </wp:inline>
+        </w:drawing>
       </w:r>
+    </w:p>
+    <w:p/>
+    <w:p>
+      <w:pPr>
+        <w:keepNext/>
+      </w:pPr>
       <w:r>
         <w:rPr>
           <w:noProof/>
         </w:rPr>
+        <w:lastRenderedPageBreak/>
         <w:drawing>
-          <wp:anchor distT="0" distB="0" distL="114300" distR="114300" simplePos="0" relativeHeight="251682816" behindDoc="0" locked="0" layoutInCell="1" allowOverlap="1" wp14:anchorId="287EEE62" wp14:editId="72FBE497">
-            <wp:simplePos x="0" y="0"/>
-            <wp:positionH relativeFrom="column">
-              <wp:posOffset>0</wp:posOffset>
-            </wp:positionH>
-            <wp:positionV relativeFrom="paragraph">
-              <wp:posOffset>348992</wp:posOffset>
-            </wp:positionV>
-            <wp:extent cx="6423660" cy="2762250"/>
-            <wp:effectExtent l="0" t="0" r="15240" b="6350"/>
-            <wp:wrapSquare wrapText="bothSides"/>
+          <wp:inline distT="0" distB="0" distL="0" distR="0" wp14:anchorId="2935BE69" wp14:editId="48AC5F21">
+            <wp:extent cx="5162550" cy="2762250"/>
+            <wp:effectExtent l="0" t="0" r="0" b="0"/>
             <wp:docPr id="3" name="Chart 3">
               <a:extLst xmlns:a="http://schemas.openxmlformats.org/drawingml/2006/main">
                 <a:ext uri="{FF2B5EF4-FFF2-40B4-BE49-F238E27FC236}">
@@ -1202,145 +966,22 @@
                 <c:chart xmlns:c="http://schemas.openxmlformats.org/drawingml/2006/chart" xmlns:r="http://schemas.openxmlformats.org/officeDocument/2006/relationships" r:id="rId9"/>
               </a:graphicData>
             </a:graphic>
-            <wp14:sizeRelH relativeFrom="page">
-              <wp14:pctWidth>0</wp14:pctWidth>
-            </wp14:sizeRelH>
-            <wp14:sizeRelV relativeFrom="page">
-              <wp14:pctHeight>0</wp14:pctHeight>
-            </wp14:sizeRelV>
-          </wp:anchor>
+          </wp:inline>
         </w:drawing>
-      </w:r>
-      <w:r>
-        <w:rPr>
-          <w:noProof/>
-        </w:rPr>
-        <mc:AlternateContent>
-          <mc:Choice Requires="wps">
-            <w:drawing>
-              <wp:anchor distT="0" distB="0" distL="114300" distR="114300" simplePos="0" relativeHeight="251694080" behindDoc="0" locked="0" layoutInCell="1" allowOverlap="1" wp14:anchorId="2BE514B1" wp14:editId="4E8BB3F5">
-                <wp:simplePos x="0" y="0"/>
-                <wp:positionH relativeFrom="column">
-                  <wp:posOffset>-635</wp:posOffset>
-                </wp:positionH>
-                <wp:positionV relativeFrom="paragraph">
-                  <wp:posOffset>152400</wp:posOffset>
-                </wp:positionV>
-                <wp:extent cx="2762250" cy="635"/>
-                <wp:effectExtent l="0" t="0" r="6350" b="0"/>
-                <wp:wrapSquare wrapText="bothSides"/>
-                <wp:docPr id="29" name="Text Box 29"/>
-                <wp:cNvGraphicFramePr/>
-                <a:graphic xmlns:a="http://schemas.openxmlformats.org/drawingml/2006/main">
-                  <a:graphicData uri="http://schemas.microsoft.com/office/word/2010/wordprocessingShape">
-                    <wps:wsp>
-                      <wps:cNvSpPr txBox="1"/>
-                      <wps:spPr>
-                        <a:xfrm>
-                          <a:off x="0" y="0"/>
-                          <a:ext cx="2762250" cy="635"/>
-                        </a:xfrm>
-                        <a:prstGeom prst="rect">
-                          <a:avLst/>
-                        </a:prstGeom>
-                        <a:noFill/>
-                        <a:ln>
-                          <a:noFill/>
-                        </a:ln>
-                      </wps:spPr>
-                      <wps:txbx>
-                        <w:txbxContent>
-                          <w:p>
-                            <w:pPr>
-                              <w:pStyle w:val="Caption"/>
-                              <w:rPr>
-                                <w:noProof/>
-                              </w:rPr>
-                            </w:pPr>
-                            <w:r>
-                              <w:t xml:space="preserve">Figure </w:t>
-                            </w:r>
-                            <w:fldSimple w:instr=" SEQ Figure \* ARABIC ">
-                              <w:r>
-                                <w:rPr>
-                                  <w:noProof/>
-                                </w:rPr>
-                                <w:t>2</w:t>
-                              </w:r>
-                            </w:fldSimple>
-                          </w:p>
-                        </w:txbxContent>
-                      </wps:txbx>
-                      <wps:bodyPr rot="0" spcFirstLastPara="0" vertOverflow="overflow" horzOverflow="overflow" vert="horz" wrap="square" lIns="0" tIns="0" rIns="0" bIns="0" numCol="1" spcCol="0" rtlCol="0" fromWordArt="0" anchor="t" anchorCtr="0" forceAA="0" compatLnSpc="1">
-                        <a:prstTxWarp prst="textNoShape">
-                          <a:avLst/>
-                        </a:prstTxWarp>
-                        <a:spAutoFit/>
-                      </wps:bodyPr>
-                    </wps:wsp>
-                  </a:graphicData>
-                </a:graphic>
-              </wp:anchor>
-            </w:drawing>
-          </mc:Choice>
-          <mc:Fallback>
-            <w:pict>
-              <v:shape w14:anchorId="2BE514B1" id="Text Box 29" o:spid="_x0000_s1027" type="#_x0000_t202" style="position:absolute;margin-left:-.05pt;margin-top:12pt;width:217.5pt;height:.05pt;z-index:251694080;visibility:visible;mso-wrap-style:square;mso-wrap-distance-left:9pt;mso-wrap-distance-top:0;mso-wrap-distance-right:9pt;mso-wrap-distance-bottom:0;mso-position-horizontal:absolute;mso-position-horizontal-relative:text;mso-position-vertical:absolute;mso-position-vertical-relative:text;v-text-anchor:top" o:gfxdata="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" filled="f" stroked="f">
-                <v:textbox style="mso-fit-shape-to-text:t" inset="0,0,0,0">
-                  <w:txbxContent>
-                    <w:p>
-                      <w:pPr>
-                        <w:pStyle w:val="Caption"/>
-                        <w:rPr>
-                          <w:noProof/>
-                        </w:rPr>
-                      </w:pPr>
-                      <w:r>
-                        <w:t xml:space="preserve">Figure </w:t>
-                      </w:r>
-                      <w:fldSimple w:instr=" SEQ Figure \* ARABIC ">
-                        <w:r>
-                          <w:rPr>
-                            <w:noProof/>
-                          </w:rPr>
-                          <w:t>2</w:t>
-                        </w:r>
-                      </w:fldSimple>
-                    </w:p>
-                  </w:txbxContent>
-                </v:textbox>
-                <w10:wrap type="square"/>
-              </v:shape>
-            </w:pict>
-          </mc:Fallback>
-        </mc:AlternateContent>
       </w:r>
     </w:p>
     <w:p>
       <w:pPr>
         <w:keepNext/>
-        <w:spacing w:line="276" w:lineRule="auto"/>
-        <w:rPr>
-          <w:rStyle w:val="SubtleEmphasis"/>
-        </w:rPr>
       </w:pPr>
       <w:r>
         <w:rPr>
           <w:noProof/>
         </w:rPr>
-        <w:lastRenderedPageBreak/>
         <w:drawing>
-          <wp:anchor distT="0" distB="0" distL="114300" distR="114300" simplePos="0" relativeHeight="251687936" behindDoc="0" locked="0" layoutInCell="1" allowOverlap="1" wp14:anchorId="1F40B920" wp14:editId="4920BA95">
-            <wp:simplePos x="0" y="0"/>
-            <wp:positionH relativeFrom="column">
-              <wp:posOffset>11341</wp:posOffset>
-            </wp:positionH>
-            <wp:positionV relativeFrom="paragraph">
-              <wp:posOffset>81</wp:posOffset>
-            </wp:positionV>
-            <wp:extent cx="5925820" cy="3113405"/>
-            <wp:effectExtent l="0" t="0" r="17780" b="10795"/>
-            <wp:wrapSquare wrapText="bothSides"/>
+          <wp:inline distT="0" distB="0" distL="0" distR="0" wp14:anchorId="1F40B920" wp14:editId="7632A305">
+            <wp:extent cx="5191125" cy="2790825"/>
+            <wp:effectExtent l="0" t="0" r="9525" b="9525"/>
             <wp:docPr id="2" name="Chart 2">
               <a:extLst xmlns:a="http://schemas.openxmlformats.org/drawingml/2006/main">
                 <a:ext uri="{FF2B5EF4-FFF2-40B4-BE49-F238E27FC236}">
@@ -1354,133 +995,31 @@
                 <c:chart xmlns:c="http://schemas.openxmlformats.org/drawingml/2006/chart" xmlns:r="http://schemas.openxmlformats.org/officeDocument/2006/relationships" r:id="rId10"/>
               </a:graphicData>
             </a:graphic>
-            <wp14:sizeRelH relativeFrom="page">
-              <wp14:pctWidth>0</wp14:pctWidth>
-            </wp14:sizeRelH>
-            <wp14:sizeRelV relativeFrom="page">
-              <wp14:pctHeight>0</wp14:pctHeight>
-            </wp14:sizeRelV>
-          </wp:anchor>
+          </wp:inline>
         </w:drawing>
       </w:r>
     </w:p>
     <w:p>
       <w:pPr>
-        <w:keepNext/>
-        <w:spacing w:line="276" w:lineRule="auto"/>
         <w:rPr>
           <w:rStyle w:val="SubtleEmphasis"/>
-          <w:i w:val="0"/>
-          <w:iCs w:val="0"/>
-          <w:color w:val="auto"/>
         </w:rPr>
       </w:pPr>
-      <w:r>
+    </w:p>
+    <w:p>
+      <w:pPr>
         <w:rPr>
-          <w:noProof/>
+          <w:rStyle w:val="SubtleEmphasis"/>
         </w:rPr>
-        <mc:AlternateContent>
-          <mc:Choice Requires="wps">
-            <w:drawing>
-              <wp:anchor distT="0" distB="0" distL="114300" distR="114300" simplePos="0" relativeHeight="251689984" behindDoc="0" locked="0" layoutInCell="1" allowOverlap="1" wp14:anchorId="5D59F896" wp14:editId="4E3128BD">
-                <wp:simplePos x="0" y="0"/>
-                <wp:positionH relativeFrom="column">
-                  <wp:posOffset>68861</wp:posOffset>
-                </wp:positionH>
-                <wp:positionV relativeFrom="paragraph">
-                  <wp:posOffset>3002594</wp:posOffset>
-                </wp:positionV>
-                <wp:extent cx="5567045" cy="635"/>
-                <wp:effectExtent l="0" t="0" r="0" b="12065"/>
-                <wp:wrapSquare wrapText="bothSides"/>
-                <wp:docPr id="27" name="Text Box 27"/>
-                <wp:cNvGraphicFramePr/>
-                <a:graphic xmlns:a="http://schemas.openxmlformats.org/drawingml/2006/main">
-                  <a:graphicData uri="http://schemas.microsoft.com/office/word/2010/wordprocessingShape">
-                    <wps:wsp>
-                      <wps:cNvSpPr txBox="1"/>
-                      <wps:spPr>
-                        <a:xfrm>
-                          <a:off x="0" y="0"/>
-                          <a:ext cx="5567045" cy="635"/>
-                        </a:xfrm>
-                        <a:prstGeom prst="rect">
-                          <a:avLst/>
-                        </a:prstGeom>
-                        <a:solidFill>
-                          <a:prstClr val="white"/>
-                        </a:solidFill>
-                        <a:ln>
-                          <a:noFill/>
-                        </a:ln>
-                      </wps:spPr>
-                      <wps:txbx>
-                        <w:txbxContent>
-                          <w:p>
-                            <w:pPr>
-                              <w:pStyle w:val="Caption"/>
-                              <w:rPr>
-                                <w:noProof/>
-                              </w:rPr>
-                            </w:pPr>
-                            <w:r>
-                              <w:t xml:space="preserve">Figure </w:t>
-                            </w:r>
-                            <w:fldSimple w:instr=" SEQ Figure \* ARABIC ">
-                              <w:r>
-                                <w:rPr>
-                                  <w:noProof/>
-                                </w:rPr>
-                                <w:t>4</w:t>
-                              </w:r>
-                            </w:fldSimple>
-                          </w:p>
-                        </w:txbxContent>
-                      </wps:txbx>
-                      <wps:bodyPr rot="0" spcFirstLastPara="0" vertOverflow="overflow" horzOverflow="overflow" vert="horz" wrap="square" lIns="0" tIns="0" rIns="0" bIns="0" numCol="1" spcCol="0" rtlCol="0" fromWordArt="0" anchor="t" anchorCtr="0" forceAA="0" compatLnSpc="1">
-                        <a:prstTxWarp prst="textNoShape">
-                          <a:avLst/>
-                        </a:prstTxWarp>
-                        <a:spAutoFit/>
-                      </wps:bodyPr>
-                    </wps:wsp>
-                  </a:graphicData>
-                </a:graphic>
-              </wp:anchor>
-            </w:drawing>
-          </mc:Choice>
-          <mc:Fallback>
-            <w:pict>
-              <v:shape w14:anchorId="5D59F896" id="Text Box 27" o:spid="_x0000_s1028" type="#_x0000_t202" style="position:absolute;margin-left:5.4pt;margin-top:236.4pt;width:438.35pt;height:.05pt;z-index:251689984;visibility:visible;mso-wrap-style:square;mso-wrap-distance-left:9pt;mso-wrap-distance-top:0;mso-wrap-distance-right:9pt;mso-wrap-distance-bottom:0;mso-position-horizontal:absolute;mso-position-horizontal-relative:text;mso-position-vertical:absolute;mso-position-vertical-relative:text;v-text-anchor:top" o:gfxdata="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" stroked="f">
-                <v:textbox style="mso-fit-shape-to-text:t" inset="0,0,0,0">
-                  <w:txbxContent>
-                    <w:p>
-                      <w:pPr>
-                        <w:pStyle w:val="Caption"/>
-                        <w:rPr>
-                          <w:noProof/>
-                        </w:rPr>
-                      </w:pPr>
-                      <w:r>
-                        <w:t xml:space="preserve">Figure </w:t>
-                      </w:r>
-                      <w:fldSimple w:instr=" SEQ Figure \* ARABIC ">
-                        <w:r>
-                          <w:rPr>
-                            <w:noProof/>
-                          </w:rPr>
-                          <w:t>4</w:t>
-                        </w:r>
-                      </w:fldSimple>
-                    </w:p>
-                  </w:txbxContent>
-                </v:textbox>
-                <w10:wrap type="square"/>
-              </v:shape>
-            </w:pict>
-          </mc:Fallback>
-        </mc:AlternateContent>
-      </w:r>
+      </w:pPr>
+    </w:p>
+    <w:p>
+      <w:pPr>
+        <w:pStyle w:val="Heading2"/>
+        <w:rPr>
+          <w:rStyle w:val="SubtleEmphasis"/>
+        </w:rPr>
+      </w:pPr>
       <w:r>
         <w:rPr>
           <w:rStyle w:val="SubtleEmphasis"/>
@@ -1490,7 +1029,6 @@
     </w:p>
     <w:p>
       <w:pPr>
-        <w:spacing w:line="276" w:lineRule="auto"/>
         <w:rPr>
           <w:rStyle w:val="SubtleEmphasis"/>
         </w:rPr>
@@ -1498,7 +1036,6 @@
     </w:p>
     <w:p>
       <w:pPr>
-        <w:spacing w:line="276" w:lineRule="auto"/>
         <w:rPr>
           <w:rStyle w:val="SubtleEmphasis"/>
           <w:i w:val="0"/>
@@ -1506,44 +1043,6 @@
           <w:color w:val="000000" w:themeColor="text1"/>
         </w:rPr>
       </w:pPr>
-      <w:r>
-        <w:rPr>
-          <w:noProof/>
-        </w:rPr>
-        <w:drawing>
-          <wp:anchor distT="0" distB="0" distL="114300" distR="114300" simplePos="0" relativeHeight="251697152" behindDoc="0" locked="0" layoutInCell="1" allowOverlap="1" wp14:anchorId="2ED3C4E8" wp14:editId="28B2F26D">
-            <wp:simplePos x="0" y="0"/>
-            <wp:positionH relativeFrom="column">
-              <wp:posOffset>-219927</wp:posOffset>
-            </wp:positionH>
-            <wp:positionV relativeFrom="paragraph">
-              <wp:posOffset>1304290</wp:posOffset>
-            </wp:positionV>
-            <wp:extent cx="2857500" cy="3200400"/>
-            <wp:effectExtent l="0" t="0" r="12700" b="12700"/>
-            <wp:wrapSquare wrapText="bothSides"/>
-            <wp:docPr id="7" name="Chart 7">
-              <a:extLst xmlns:a="http://schemas.openxmlformats.org/drawingml/2006/main">
-                <a:ext uri="{FF2B5EF4-FFF2-40B4-BE49-F238E27FC236}">
-                  <a16:creationId xmlns:a16="http://schemas.microsoft.com/office/drawing/2014/main" id="{5C856DA2-8CA4-42F6-B50C-489C34E313DD}"/>
-                </a:ext>
-              </a:extLst>
-            </wp:docPr>
-            <wp:cNvGraphicFramePr/>
-            <a:graphic xmlns:a="http://schemas.openxmlformats.org/drawingml/2006/main">
-              <a:graphicData uri="http://schemas.openxmlformats.org/drawingml/2006/chart">
-                <c:chart xmlns:c="http://schemas.openxmlformats.org/drawingml/2006/chart" xmlns:r="http://schemas.openxmlformats.org/officeDocument/2006/relationships" r:id="rId11"/>
-              </a:graphicData>
-            </a:graphic>
-            <wp14:sizeRelH relativeFrom="page">
-              <wp14:pctWidth>0</wp14:pctWidth>
-            </wp14:sizeRelH>
-            <wp14:sizeRelV relativeFrom="page">
-              <wp14:pctHeight>0</wp14:pctHeight>
-            </wp14:sizeRelV>
-          </wp:anchor>
-        </w:drawing>
-      </w:r>
       <w:r>
         <w:rPr>
           <w:rStyle w:val="SubtleEmphasis"/>
@@ -1600,20 +1099,52 @@
         <w:t xml:space="preserve">ng intervention methods to prevent and or treat the diseases would be the most logical approach for a clinical trial. </w:t>
       </w:r>
     </w:p>
+    <w:p/>
     <w:p>
       <w:pPr>
-        <w:spacing w:line="276" w:lineRule="auto"/>
         <w:rPr>
           <w:rStyle w:val="SubtleEmphasis"/>
           <w:i w:val="0"/>
           <w:iCs w:val="0"/>
-          <w:color w:val="000000" w:themeColor="text1"/>
+          <w:color w:val="auto"/>
+        </w:rPr>
+      </w:pPr>
+      <w:r>
+        <w:rPr>
+          <w:noProof/>
+        </w:rPr>
+        <w:lastRenderedPageBreak/>
+        <w:drawing>
+          <wp:inline distT="0" distB="0" distL="0" distR="0" wp14:anchorId="7ACEC7B3" wp14:editId="5BDCB759">
+            <wp:extent cx="2857500" cy="3200400"/>
+            <wp:effectExtent l="0" t="0" r="0" b="0"/>
+            <wp:docPr id="7" name="Chart 7">
+              <a:extLst xmlns:a="http://schemas.openxmlformats.org/drawingml/2006/main">
+                <a:ext uri="{FF2B5EF4-FFF2-40B4-BE49-F238E27FC236}">
+                  <a16:creationId xmlns:a16="http://schemas.microsoft.com/office/drawing/2014/main" id="{5C856DA2-8CA4-42F6-B50C-489C34E313DD}"/>
+                </a:ext>
+              </a:extLst>
+            </wp:docPr>
+            <wp:cNvGraphicFramePr/>
+            <a:graphic xmlns:a="http://schemas.openxmlformats.org/drawingml/2006/main">
+              <a:graphicData uri="http://schemas.openxmlformats.org/drawingml/2006/chart">
+                <c:chart xmlns:c="http://schemas.openxmlformats.org/drawingml/2006/chart" xmlns:r="http://schemas.openxmlformats.org/officeDocument/2006/relationships" r:id="rId11"/>
+              </a:graphicData>
+            </a:graphic>
+          </wp:inline>
+        </w:drawing>
+      </w:r>
+    </w:p>
+    <w:p>
+      <w:pPr>
+        <w:rPr>
+          <w:rStyle w:val="SubtleEmphasis"/>
         </w:rPr>
       </w:pPr>
     </w:p>
     <w:p>
       <w:pPr>
-        <w:spacing w:line="276" w:lineRule="auto"/>
+        <w:pStyle w:val="Heading2"/>
         <w:rPr>
           <w:rStyle w:val="SubtleEmphasis"/>
         </w:rPr>
@@ -1627,56 +1158,6 @@
     </w:p>
     <w:p>
       <w:pPr>
-        <w:spacing w:line="276" w:lineRule="auto"/>
-        <w:rPr>
-          <w:rStyle w:val="SubtleEmphasis"/>
-        </w:rPr>
-      </w:pPr>
-    </w:p>
-    <w:p>
-      <w:pPr>
-        <w:spacing w:line="276" w:lineRule="auto"/>
-      </w:pPr>
-      <w:r>
-        <w:t xml:space="preserve">Eligibility criteria is an important aspect in clinical trials as it lets potential participants and other researchers know who the object of the trial is. While there are more criteria than age and gender, </w:t>
-      </w:r>
-      <w:r>
-        <w:lastRenderedPageBreak/>
-        <w:t xml:space="preserve">we decided to focus on those two for our analysis. The vast majority of trials for both COVID-19 and Hepatitis A included all genders. Roughly one percent of COVID-19 trials were female only, and there was only one Hepatitis A study that did not include all genders. As for age groups, there are three categories, child (birth-17 years), adult (18-64 years), and older adult (65+). There is no limit on the number of age groups a trial can allow, so we differentiated data from a trial allowing only children from one allowing children and adults. </w:t>
-      </w:r>
-    </w:p>
-    <w:p>
-      <w:pPr>
-        <w:spacing w:line="276" w:lineRule="auto"/>
-      </w:pPr>
-      <w:r>
-        <w:tab/>
-        <w:t xml:space="preserve">Overall, COVID-19 trials tended to include adults and older adults, with the older adults’ group eligible for almost 95% of the trials. On the other hand, children were eligible for only 15% of the COVID-19 trials. Hepatitis A was the opposite, with children being eligible for the majority of the trials and older adults eligible for only 35% of the trials. </w:t>
-      </w:r>
-    </w:p>
-    <w:p>
-      <w:pPr>
-        <w:spacing w:line="276" w:lineRule="auto"/>
-      </w:pPr>
-      <w:r>
-        <w:tab/>
-        <w:t xml:space="preserve">This difference can be seen further in the average minimum and maximum age eligible for trials in each condition. For COVID, the average minimum eligibility age was 19 years old and the average maximum age was 76 years old. For Hepatitis A, the average minimum age was 10 years old and the average maximum was 20 years old. The maximum age for Hepatitis is almost equal to the minimum for COVID, showing the vast difference in the target audience for the two disease trials. </w:t>
-      </w:r>
-    </w:p>
-    <w:p>
-      <w:pPr>
-        <w:spacing w:line="276" w:lineRule="auto"/>
-        <w:rPr>
-          <w:rStyle w:val="SubtleEmphasis"/>
-          <w:i w:val="0"/>
-          <w:iCs w:val="0"/>
-          <w:color w:val="000000" w:themeColor="text1"/>
-        </w:rPr>
-      </w:pPr>
-    </w:p>
-    <w:p>
-      <w:pPr>
-        <w:spacing w:line="276" w:lineRule="auto"/>
         <w:rPr>
           <w:rStyle w:val="SubtleEmphasis"/>
         </w:rPr>
@@ -1707,9 +1188,6 @@
       </w:r>
     </w:p>
     <w:p>
-      <w:pPr>
-        <w:spacing w:line="276" w:lineRule="auto"/>
-      </w:pPr>
       <w:r>
         <w:rPr>
           <w:noProof/>
@@ -1736,36 +1214,54 @@
         </w:drawing>
       </w:r>
     </w:p>
+    <w:p/>
+    <w:p/>
     <w:p>
-      <w:pPr>
-        <w:spacing w:line="276" w:lineRule="auto"/>
-      </w:pPr>
-    </w:p>
-    <w:p>
-      <w:pPr>
-        <w:spacing w:line="276" w:lineRule="auto"/>
-      </w:pPr>
-    </w:p>
-    <w:p>
-      <w:pPr>
-        <w:spacing w:line="276" w:lineRule="auto"/>
-      </w:pPr>
       <w:r>
         <w:tab/>
+        <w:t xml:space="preserve">Eligibility criteria is an important aspect in clinical trials as it lets potential participants and other researchers know who the object of the trial is. While there are more </w:t>
       </w:r>
       <w:r>
-        <w:t xml:space="preserve"> </w:t>
+        <w:t>criteria</w:t>
+      </w:r>
+      <w:r>
+        <w:t xml:space="preserve"> than age and gender, we decided to focus on those two for our analysis. The vast majority of trials for both COVID-19 and Hepatitis A included all genders. Roughly one percent of COVID-19 trials were female only, and there was only one Hepatitis A study that did not include all genders. As for age groups, there are three categories, child (birth-17 years), adult (18-64 years), and older adult (65+). There is no limit on the number of age groups a trial can allow, so </w:t>
+      </w:r>
+      <w:r>
+        <w:t xml:space="preserve">we differentiated data from a trial allowing only children from one allowing children and adults. </w:t>
       </w:r>
     </w:p>
     <w:p>
-      <w:pPr>
-        <w:spacing w:line="276" w:lineRule="auto"/>
-      </w:pPr>
+      <w:r>
+        <w:tab/>
+        <w:t xml:space="preserve">Overall, COVID-19 trials tended to include adults and older adults, with the older adults’ group eligible for almost 95% of the trials. On the other hand, children were eligible for only 15% of the COVID-19 trials. Hepatitis A was the opposite, with children being eligible for the majority of the trials and older adults eligible for only 35% of the trials. </w:t>
+      </w:r>
     </w:p>
+    <w:p>
+      <w:r>
+        <w:tab/>
+        <w:t xml:space="preserve">This difference can be seen further in the average minimum and maximum age eligible for trials in each condition. For COVID, the </w:t>
+      </w:r>
+      <w:r>
+        <w:t xml:space="preserve">average </w:t>
+      </w:r>
+      <w:r>
+        <w:t xml:space="preserve">minimum </w:t>
+      </w:r>
+      <w:r>
+        <w:t>eligibility</w:t>
+      </w:r>
+      <w:r>
+        <w:t xml:space="preserve"> age </w:t>
+      </w:r>
+      <w:r>
+        <w:t xml:space="preserve">was 19 years old and the average maximum age was 76 years old. For Hepatitis A, the average minimum age was 10 years old and the average maximum was 20 years old. The maximum age for Hepatitis is almost equal to the minimum for COVID, showing the vast difference in the target audience for the two disease trials. </w:t>
+      </w:r>
+    </w:p>
+    <w:p/>
     <w:p>
       <w:pPr>
         <w:pStyle w:val="Heading2"/>
-        <w:spacing w:line="276" w:lineRule="auto"/>
         <w:rPr>
           <w:rStyle w:val="SubtleEmphasis"/>
         </w:rPr>
@@ -1779,7 +1275,6 @@
     </w:p>
     <w:p>
       <w:pPr>
-        <w:spacing w:line="276" w:lineRule="auto"/>
         <w:rPr>
           <w:rStyle w:val="SubtleEmphasis"/>
         </w:rPr>
@@ -1787,7 +1282,6 @@
     </w:p>
     <w:p>
       <w:pPr>
-        <w:spacing w:line="276" w:lineRule="auto"/>
         <w:rPr>
           <w:rStyle w:val="SubtleEmphasis"/>
           <w:i w:val="0"/>
@@ -1872,9 +1366,6 @@
       </w:r>
     </w:p>
     <w:p>
-      <w:pPr>
-        <w:spacing w:line="276" w:lineRule="auto"/>
-      </w:pPr>
       <w:r>
         <w:rPr>
           <w:noProof/>
@@ -1903,7 +1394,6 @@
     </w:p>
     <w:p>
       <w:pPr>
-        <w:spacing w:line="276" w:lineRule="auto"/>
         <w:rPr>
           <w:rStyle w:val="SubtleEmphasis"/>
         </w:rPr>
@@ -1912,7 +1402,6 @@
     <w:p>
       <w:pPr>
         <w:pStyle w:val="Heading2"/>
-        <w:spacing w:line="276" w:lineRule="auto"/>
         <w:rPr>
           <w:rStyle w:val="SubtleEmphasis"/>
         </w:rPr>
@@ -1924,14 +1413,9 @@
         <w:t>3.1.6 Design Aspects</w:t>
       </w:r>
     </w:p>
+    <w:p/>
     <w:p>
       <w:pPr>
-        <w:spacing w:line="276" w:lineRule="auto"/>
-      </w:pPr>
-    </w:p>
-    <w:p>
-      <w:pPr>
-        <w:spacing w:line="276" w:lineRule="auto"/>
         <w:ind w:firstLine="720"/>
         <w:rPr>
           <w:rStyle w:val="SubtleEmphasis"/>
@@ -1952,7 +1436,6 @@
     </w:p>
     <w:p>
       <w:pPr>
-        <w:spacing w:line="276" w:lineRule="auto"/>
         <w:ind w:firstLine="720"/>
         <w:rPr>
           <w:rStyle w:val="SubtleEmphasis"/>
@@ -1964,7 +1447,6 @@
     <w:p>
       <w:pPr>
         <w:pStyle w:val="Heading3"/>
-        <w:spacing w:line="276" w:lineRule="auto"/>
         <w:rPr>
           <w:rStyle w:val="SubtleEmphasis"/>
         </w:rPr>
@@ -1978,7 +1460,6 @@
     </w:p>
     <w:p>
       <w:pPr>
-        <w:spacing w:line="276" w:lineRule="auto"/>
         <w:rPr>
           <w:rStyle w:val="SubtleEmphasis"/>
         </w:rPr>
@@ -1986,7 +1467,6 @@
     </w:p>
     <w:p>
       <w:pPr>
-        <w:spacing w:line="276" w:lineRule="auto"/>
         <w:rPr>
           <w:rStyle w:val="SubtleEmphasis"/>
           <w:i w:val="0"/>
@@ -2023,7 +1503,6 @@
     </w:p>
     <w:p>
       <w:pPr>
-        <w:spacing w:line="276" w:lineRule="auto"/>
         <w:rPr>
           <w:rStyle w:val="SubtleEmphasis"/>
           <w:i w:val="0"/>
@@ -2093,17 +1572,7 @@
           <w:iCs w:val="0"/>
           <w:color w:val="000000" w:themeColor="text1"/>
         </w:rPr>
-        <w:t xml:space="preserve"> 18% of its trials fall under this category. Understanding exposure and risk for a new disease strain like COVID-19 is an important part in </w:t>
-      </w:r>
-      <w:r>
-        <w:rPr>
-          <w:rStyle w:val="SubtleEmphasis"/>
-          <w:i w:val="0"/>
-          <w:iCs w:val="0"/>
-          <w:color w:val="000000" w:themeColor="text1"/>
-        </w:rPr>
-        <w:lastRenderedPageBreak/>
-        <w:t>determining how to respond to a disease outbreak. As such, it makes sense that COVID trials includ</w:t>
+        <w:t xml:space="preserve"> 18% of its trials fall under this category. Understanding exposure and risk for a new disease strain like COVID-19 is an important part in determining how to respond to a disease outbreak. As such, it makes sense that COVID trials includ</w:t>
       </w:r>
       <w:r>
         <w:rPr>
@@ -2125,13 +1594,11 @@
       </w:r>
     </w:p>
     <w:p>
-      <w:pPr>
-        <w:spacing w:line="276" w:lineRule="auto"/>
-      </w:pPr>
       <w:r>
         <w:rPr>
           <w:noProof/>
         </w:rPr>
+        <w:lastRenderedPageBreak/>
         <w:drawing>
           <wp:inline distT="0" distB="0" distL="0" distR="0" wp14:anchorId="6BA10496" wp14:editId="5CF555DB">
             <wp:extent cx="4133850" cy="2514600"/>
@@ -2153,15 +1620,8 @@
         </w:drawing>
       </w:r>
     </w:p>
+    <w:p/>
     <w:p>
-      <w:pPr>
-        <w:spacing w:line="276" w:lineRule="auto"/>
-      </w:pPr>
-    </w:p>
-    <w:p>
-      <w:pPr>
-        <w:spacing w:line="276" w:lineRule="auto"/>
-      </w:pPr>
       <w:r>
         <w:tab/>
         <w:t xml:space="preserve">The observational study model is the general design for identifying patients and following up during an observational study trial. </w:t>
@@ -2189,9 +1649,6 @@
       </w:r>
     </w:p>
     <w:p>
-      <w:pPr>
-        <w:spacing w:line="276" w:lineRule="auto"/>
-      </w:pPr>
       <w:r>
         <w:rPr>
           <w:noProof/>
@@ -2218,9 +1675,6 @@
       </w:r>
     </w:p>
     <w:p>
-      <w:pPr>
-        <w:spacing w:line="276" w:lineRule="auto"/>
-      </w:pPr>
       <w:r>
         <w:rPr>
           <w:noProof/>
@@ -2250,7 +1704,6 @@
     <w:p>
       <w:pPr>
         <w:pStyle w:val="Heading3"/>
-        <w:spacing w:line="276" w:lineRule="auto"/>
         <w:rPr>
           <w:rStyle w:val="SubtleEmphasis"/>
         </w:rPr>
@@ -2262,14 +1715,9 @@
         <w:t>3.1.6.2 Interventional</w:t>
       </w:r>
     </w:p>
+    <w:p/>
     <w:p>
       <w:pPr>
-        <w:spacing w:line="276" w:lineRule="auto"/>
-      </w:pPr>
-    </w:p>
-    <w:p>
-      <w:pPr>
-        <w:spacing w:line="276" w:lineRule="auto"/>
         <w:rPr>
           <w:color w:val="000000" w:themeColor="text1"/>
         </w:rPr>
@@ -2292,7 +1740,6 @@
     </w:p>
     <w:p>
       <w:pPr>
-        <w:spacing w:line="276" w:lineRule="auto"/>
         <w:rPr>
           <w:color w:val="000000" w:themeColor="text1"/>
         </w:rPr>
@@ -2331,7 +1778,6 @@
     </w:p>
     <w:p>
       <w:pPr>
-        <w:spacing w:line="276" w:lineRule="auto"/>
         <w:rPr>
           <w:color w:val="000000" w:themeColor="text1"/>
         </w:rPr>
@@ -2363,9 +1809,6 @@
       </w:r>
     </w:p>
     <w:p>
-      <w:pPr>
-        <w:spacing w:line="276" w:lineRule="auto"/>
-      </w:pPr>
       <w:r>
         <w:rPr>
           <w:noProof/>
@@ -2393,9 +1836,6 @@
       </w:r>
     </w:p>
     <w:p>
-      <w:pPr>
-        <w:spacing w:line="276" w:lineRule="auto"/>
-      </w:pPr>
       <w:r>
         <w:rPr>
           <w:noProof/>
@@ -2421,30 +1861,11 @@
         </w:drawing>
       </w:r>
     </w:p>
+    <w:p/>
+    <w:p/>
+    <w:p/>
+    <w:p/>
     <w:p>
-      <w:pPr>
-        <w:spacing w:line="276" w:lineRule="auto"/>
-      </w:pPr>
-    </w:p>
-    <w:p>
-      <w:pPr>
-        <w:spacing w:line="276" w:lineRule="auto"/>
-      </w:pPr>
-    </w:p>
-    <w:p>
-      <w:pPr>
-        <w:spacing w:line="276" w:lineRule="auto"/>
-      </w:pPr>
-    </w:p>
-    <w:p>
-      <w:pPr>
-        <w:spacing w:line="276" w:lineRule="auto"/>
-      </w:pPr>
-    </w:p>
-    <w:p>
-      <w:pPr>
-        <w:spacing w:line="276" w:lineRule="auto"/>
-      </w:pPr>
       <w:r>
         <w:rPr>
           <w:noProof/>
@@ -2471,25 +1892,10 @@
         </w:drawing>
       </w:r>
     </w:p>
+    <w:p/>
+    <w:p/>
+    <w:p/>
     <w:p>
-      <w:pPr>
-        <w:spacing w:line="276" w:lineRule="auto"/>
-      </w:pPr>
-    </w:p>
-    <w:p>
-      <w:pPr>
-        <w:spacing w:line="276" w:lineRule="auto"/>
-      </w:pPr>
-    </w:p>
-    <w:p>
-      <w:pPr>
-        <w:spacing w:line="276" w:lineRule="auto"/>
-      </w:pPr>
-    </w:p>
-    <w:p>
-      <w:pPr>
-        <w:spacing w:line="276" w:lineRule="auto"/>
-      </w:pPr>
       <w:r>
         <w:rPr>
           <w:noProof/>
@@ -2515,15 +1921,10 @@
         </w:drawing>
       </w:r>
     </w:p>
-    <w:p>
-      <w:pPr>
-        <w:spacing w:line="276" w:lineRule="auto"/>
-      </w:pPr>
-    </w:p>
+    <w:p/>
     <w:p>
       <w:pPr>
         <w:pStyle w:val="Heading2"/>
-        <w:spacing w:line="276" w:lineRule="auto"/>
         <w:rPr>
           <w:rStyle w:val="SubtleEmphasis"/>
         </w:rPr>
@@ -2535,14 +1936,9 @@
         <w:t>3.1.7 Study Duration</w:t>
       </w:r>
     </w:p>
+    <w:p/>
     <w:p>
       <w:pPr>
-        <w:spacing w:line="276" w:lineRule="auto"/>
-      </w:pPr>
-    </w:p>
-    <w:p>
-      <w:pPr>
-        <w:spacing w:line="276" w:lineRule="auto"/>
         <w:ind w:firstLine="720"/>
       </w:pPr>
       <w:r>
@@ -2551,7 +1947,6 @@
     </w:p>
     <w:p>
       <w:pPr>
-        <w:spacing w:line="276" w:lineRule="auto"/>
         <w:ind w:firstLine="720"/>
       </w:pPr>
       <w:r>
@@ -2568,9 +1963,6 @@
       </w:r>
     </w:p>
     <w:p>
-      <w:pPr>
-        <w:spacing w:line="276" w:lineRule="auto"/>
-      </w:pPr>
       <w:r>
         <w:rPr>
           <w:noProof/>
@@ -2597,15 +1989,8 @@
         </w:drawing>
       </w:r>
     </w:p>
+    <w:p/>
     <w:p>
-      <w:pPr>
-        <w:spacing w:line="276" w:lineRule="auto"/>
-      </w:pPr>
-    </w:p>
-    <w:p>
-      <w:pPr>
-        <w:spacing w:line="276" w:lineRule="auto"/>
-      </w:pPr>
       <w:r>
         <w:rPr>
           <w:noProof/>
@@ -2634,7 +2019,6 @@
     <w:p>
       <w:pPr>
         <w:pStyle w:val="Heading2"/>
-        <w:spacing w:line="276" w:lineRule="auto"/>
         <w:rPr>
           <w:rStyle w:val="SubtleEmphasis"/>
         </w:rPr>
@@ -2649,7 +2033,6 @@
     <w:p>
       <w:pPr>
         <w:pStyle w:val="Heading3"/>
-        <w:spacing w:line="276" w:lineRule="auto"/>
       </w:pPr>
       <w:r>
         <w:rPr>
@@ -2658,14 +2041,9 @@
         <w:t>3.1.8.1 Intervention Information</w:t>
       </w:r>
     </w:p>
+    <w:p/>
     <w:p>
       <w:pPr>
-        <w:spacing w:line="276" w:lineRule="auto"/>
-      </w:pPr>
-    </w:p>
-    <w:p>
-      <w:pPr>
-        <w:spacing w:line="276" w:lineRule="auto"/>
         <w:ind w:firstLine="720"/>
       </w:pPr>
       <w:r>
@@ -2683,22 +2061,14 @@
     </w:p>
     <w:p>
       <w:pPr>
-        <w:spacing w:line="276" w:lineRule="auto"/>
         <w:ind w:firstLine="720"/>
       </w:pPr>
       <w:r>
         <w:t xml:space="preserve">Where the two diseases differed was in the type of intervention. For COVID, 44% of the trials had a drug intervention method, while the majority of Hepatitis A trials, roughly 85%, had a biological intervention method. There were some COVID intervention types that were not found in any of the Hepatitis trials, including radiation, diagnostic test, genetic intervention, and device.  </w:t>
       </w:r>
     </w:p>
+    <w:p/>
     <w:p>
-      <w:pPr>
-        <w:spacing w:line="276" w:lineRule="auto"/>
-      </w:pPr>
-    </w:p>
-    <w:p>
-      <w:pPr>
-        <w:spacing w:line="276" w:lineRule="auto"/>
-      </w:pPr>
       <w:r>
         <w:rPr>
           <w:noProof/>
@@ -2726,9 +2096,6 @@
       </w:r>
     </w:p>
     <w:p>
-      <w:pPr>
-        <w:spacing w:line="276" w:lineRule="auto"/>
-      </w:pPr>
       <w:r>
         <w:rPr>
           <w:noProof/>
@@ -2755,9 +2122,6 @@
       </w:r>
     </w:p>
     <w:p>
-      <w:pPr>
-        <w:spacing w:line="276" w:lineRule="auto"/>
-      </w:pPr>
       <w:r>
         <w:rPr>
           <w:noProof/>
@@ -2784,15 +2148,10 @@
         </w:drawing>
       </w:r>
     </w:p>
-    <w:p>
-      <w:pPr>
-        <w:spacing w:line="276" w:lineRule="auto"/>
-      </w:pPr>
-    </w:p>
+    <w:p/>
     <w:p>
       <w:pPr>
         <w:pStyle w:val="Heading3"/>
-        <w:spacing w:line="276" w:lineRule="auto"/>
         <w:rPr>
           <w:rStyle w:val="SubtleEmphasis"/>
         </w:rPr>
@@ -2804,15 +2163,8 @@
         <w:t>3.1.8.2 Locations</w:t>
       </w:r>
     </w:p>
+    <w:p/>
     <w:p>
-      <w:pPr>
-        <w:spacing w:line="276" w:lineRule="auto"/>
-      </w:pPr>
-    </w:p>
-    <w:p>
-      <w:pPr>
-        <w:spacing w:line="276" w:lineRule="auto"/>
-      </w:pPr>
       <w:r>
         <w:tab/>
         <w:t xml:space="preserve">The final feature we analyzed for both conditions were the locations. </w:t>
@@ -2822,9 +2174,6 @@
       </w:r>
     </w:p>
     <w:p>
-      <w:pPr>
-        <w:spacing w:line="276" w:lineRule="auto"/>
-      </w:pPr>
       <w:r>
         <w:tab/>
         <w:t xml:space="preserve">We also looked at how many locations were found in multiple trials. Many of the Hepatitis A locations that were found in multiple trials were different GSK Investigational sites found in different cities across the world. The maximum number of trials found at one singular location was a GSK Investigational site in </w:t>
@@ -2858,14 +2207,12 @@
     </w:p>
     <w:p>
       <w:pPr>
-        <w:spacing w:line="276" w:lineRule="auto"/>
         <w:jc w:val="center"/>
       </w:pPr>
       <w:r>
         <w:rPr>
           <w:noProof/>
         </w:rPr>
-        <w:lastRenderedPageBreak/>
         <mc:AlternateContent>
           <mc:Choice Requires="cx1">
             <w:drawing>
@@ -2944,19 +2291,18 @@
     </w:p>
     <w:p>
       <w:pPr>
-        <w:spacing w:line="276" w:lineRule="auto"/>
         <w:jc w:val="center"/>
       </w:pPr>
     </w:p>
     <w:p>
       <w:pPr>
-        <w:spacing w:line="276" w:lineRule="auto"/>
         <w:jc w:val="center"/>
       </w:pPr>
       <w:r>
         <w:rPr>
           <w:noProof/>
         </w:rPr>
+        <w:lastRenderedPageBreak/>
         <mc:AlternateContent>
           <mc:Choice Requires="cx1">
             <w:drawing>
@@ -3033,15 +2379,10 @@
         </mc:AlternateContent>
       </w:r>
     </w:p>
-    <w:p>
-      <w:pPr>
-        <w:spacing w:line="276" w:lineRule="auto"/>
-      </w:pPr>
-    </w:p>
+    <w:p/>
     <w:p>
       <w:pPr>
         <w:pStyle w:val="Heading1"/>
-        <w:spacing w:line="276" w:lineRule="auto"/>
       </w:pPr>
       <w:r>
         <w:t>3.2 Section B Results:</w:t>
@@ -3050,7 +2391,6 @@
     <w:p>
       <w:pPr>
         <w:pStyle w:val="Heading2"/>
-        <w:spacing w:line="276" w:lineRule="auto"/>
         <w:rPr>
           <w:rStyle w:val="SubtleEmphasis"/>
         </w:rPr>
@@ -3065,7 +2405,6 @@
     <w:p>
       <w:pPr>
         <w:pStyle w:val="Heading2"/>
-        <w:spacing w:line="276" w:lineRule="auto"/>
         <w:rPr>
           <w:b/>
           <w:bCs/>
@@ -3075,9 +2414,6 @@
       </w:pPr>
     </w:p>
     <w:p>
-      <w:pPr>
-        <w:spacing w:line="276" w:lineRule="auto"/>
-      </w:pPr>
       <w:r>
         <w:rPr>
           <w:noProof/>
@@ -3103,19 +2439,10 @@
         </w:drawing>
       </w:r>
     </w:p>
+    <w:p/>
+    <w:p/>
     <w:p>
       <w:pPr>
-        <w:spacing w:line="276" w:lineRule="auto"/>
-      </w:pPr>
-    </w:p>
-    <w:p>
-      <w:pPr>
-        <w:spacing w:line="276" w:lineRule="auto"/>
-      </w:pPr>
-    </w:p>
-    <w:p>
-      <w:pPr>
-        <w:spacing w:line="276" w:lineRule="auto"/>
         <w:ind w:firstLine="720"/>
       </w:pPr>
       <w:r>
@@ -3179,24 +2506,14 @@
         <w:t xml:space="preserve">.2, that location was the most frequent site found for Hepatitis A trials. </w:t>
       </w:r>
     </w:p>
+    <w:p/>
+    <w:p/>
     <w:p>
-      <w:pPr>
-        <w:spacing w:line="276" w:lineRule="auto"/>
-      </w:pPr>
-    </w:p>
-    <w:p>
-      <w:pPr>
-        <w:spacing w:line="276" w:lineRule="auto"/>
-      </w:pPr>
-    </w:p>
-    <w:p>
-      <w:pPr>
-        <w:spacing w:line="276" w:lineRule="auto"/>
-      </w:pPr>
       <w:r>
         <w:rPr>
           <w:noProof/>
         </w:rPr>
+        <w:lastRenderedPageBreak/>
         <w:drawing>
           <wp:inline distT="0" distB="0" distL="0" distR="0" wp14:anchorId="261BC1BB" wp14:editId="31482373">
             <wp:extent cx="4791075" cy="1885950"/>
@@ -3220,7 +2537,6 @@
     </w:p>
     <w:p>
       <w:pPr>
-        <w:spacing w:line="276" w:lineRule="auto"/>
         <w:rPr>
           <w:rFonts w:ascii="Times New Roman" w:eastAsia="Times New Roman" w:hAnsi="Times New Roman" w:cs="Times New Roman"/>
         </w:rPr>
@@ -3240,23 +2556,15 @@
       </w:r>
     </w:p>
     <w:p>
-      <w:pPr>
-        <w:spacing w:line="276" w:lineRule="auto"/>
-      </w:pPr>
       <w:r>
         <w:tab/>
         <w:t xml:space="preserve">No overlap was found between Hepatitis A drugs and COVID-19 drugs, which makes sense due to the difference in the diseases. </w:t>
       </w:r>
     </w:p>
-    <w:p>
-      <w:pPr>
-        <w:spacing w:line="276" w:lineRule="auto"/>
-      </w:pPr>
-    </w:p>
+    <w:p/>
     <w:p>
       <w:pPr>
         <w:pStyle w:val="Heading2"/>
-        <w:spacing w:line="276" w:lineRule="auto"/>
         <w:rPr>
           <w:rStyle w:val="SubtleEmphasis"/>
         </w:rPr>
@@ -3268,15 +2576,10 @@
         <w:t>3.2.2 Adverse Events</w:t>
       </w:r>
     </w:p>
-    <w:p>
-      <w:pPr>
-        <w:spacing w:line="276" w:lineRule="auto"/>
-      </w:pPr>
-    </w:p>
+    <w:p/>
     <w:p>
       <w:pPr>
         <w:pStyle w:val="Heading2"/>
-        <w:spacing w:line="276" w:lineRule="auto"/>
         <w:rPr>
           <w:i/>
           <w:iCs/>
@@ -3290,20 +2593,9 @@
         <w:t>3.2.3 Trends over the Years</w:t>
       </w:r>
     </w:p>
+    <w:p/>
+    <w:p/>
     <w:p>
-      <w:pPr>
-        <w:spacing w:line="276" w:lineRule="auto"/>
-      </w:pPr>
-    </w:p>
-    <w:p>
-      <w:pPr>
-        <w:spacing w:line="276" w:lineRule="auto"/>
-      </w:pPr>
-    </w:p>
-    <w:p>
-      <w:pPr>
-        <w:spacing w:line="276" w:lineRule="auto"/>
-      </w:pPr>
       <w:r>
         <w:rPr>
           <w:noProof/>
@@ -3366,9 +2658,6 @@
       </w:r>
     </w:p>
     <w:p>
-      <w:pPr>
-        <w:spacing w:line="276" w:lineRule="auto"/>
-      </w:pPr>
       <w:r>
         <w:t xml:space="preserve">- </w:t>
       </w:r>
@@ -3382,39 +2671,17 @@
         <w:t>.</w:t>
       </w:r>
     </w:p>
+    <w:p/>
+    <w:p/>
+    <w:p/>
+    <w:p/>
+    <w:p/>
     <w:p>
-      <w:pPr>
-        <w:spacing w:line="276" w:lineRule="auto"/>
-      </w:pPr>
-    </w:p>
-    <w:p>
-      <w:pPr>
-        <w:spacing w:line="276" w:lineRule="auto"/>
-      </w:pPr>
-    </w:p>
-    <w:p>
-      <w:pPr>
-        <w:spacing w:line="276" w:lineRule="auto"/>
-      </w:pPr>
-    </w:p>
-    <w:p>
-      <w:pPr>
-        <w:spacing w:line="276" w:lineRule="auto"/>
-      </w:pPr>
-    </w:p>
-    <w:p>
-      <w:pPr>
-        <w:spacing w:line="276" w:lineRule="auto"/>
-      </w:pPr>
-    </w:p>
-    <w:p>
-      <w:pPr>
-        <w:spacing w:line="276" w:lineRule="auto"/>
-      </w:pPr>
       <w:r>
         <w:rPr>
           <w:noProof/>
         </w:rPr>
+        <w:lastRenderedPageBreak/>
         <w:drawing>
           <wp:anchor distT="0" distB="0" distL="114300" distR="114300" simplePos="0" relativeHeight="251668480" behindDoc="0" locked="0" layoutInCell="1" allowOverlap="1" wp14:anchorId="09FBA5E9" wp14:editId="4B488CA9">
             <wp:simplePos x="0" y="0"/>
@@ -3467,9 +2734,6 @@
       </w:r>
     </w:p>
     <w:p>
-      <w:pPr>
-        <w:spacing w:line="276" w:lineRule="auto"/>
-      </w:pPr>
       <w:r>
         <w:t>- Following shows distribution of the Hep A study</w:t>
       </w:r>
@@ -3486,55 +2750,16 @@
         <w:t>2000s.</w:t>
       </w:r>
     </w:p>
+    <w:p/>
+    <w:p/>
+    <w:p/>
+    <w:p/>
+    <w:p/>
+    <w:p/>
+    <w:p/>
+    <w:p/>
+    <w:p/>
     <w:p>
-      <w:pPr>
-        <w:spacing w:line="276" w:lineRule="auto"/>
-      </w:pPr>
-    </w:p>
-    <w:p>
-      <w:pPr>
-        <w:spacing w:line="276" w:lineRule="auto"/>
-      </w:pPr>
-    </w:p>
-    <w:p>
-      <w:pPr>
-        <w:spacing w:line="276" w:lineRule="auto"/>
-      </w:pPr>
-    </w:p>
-    <w:p>
-      <w:pPr>
-        <w:spacing w:line="276" w:lineRule="auto"/>
-      </w:pPr>
-    </w:p>
-    <w:p>
-      <w:pPr>
-        <w:spacing w:line="276" w:lineRule="auto"/>
-      </w:pPr>
-    </w:p>
-    <w:p>
-      <w:pPr>
-        <w:spacing w:line="276" w:lineRule="auto"/>
-      </w:pPr>
-    </w:p>
-    <w:p>
-      <w:pPr>
-        <w:spacing w:line="276" w:lineRule="auto"/>
-      </w:pPr>
-    </w:p>
-    <w:p>
-      <w:pPr>
-        <w:spacing w:line="276" w:lineRule="auto"/>
-      </w:pPr>
-    </w:p>
-    <w:p>
-      <w:pPr>
-        <w:spacing w:line="276" w:lineRule="auto"/>
-      </w:pPr>
-    </w:p>
-    <w:p>
-      <w:pPr>
-        <w:spacing w:line="276" w:lineRule="auto"/>
-      </w:pPr>
       <w:r>
         <w:rPr>
           <w:noProof/>
@@ -3590,15 +2815,8 @@
         </w:drawing>
       </w:r>
     </w:p>
+    <w:p/>
     <w:p>
-      <w:pPr>
-        <w:spacing w:line="276" w:lineRule="auto"/>
-      </w:pPr>
-    </w:p>
-    <w:p>
-      <w:pPr>
-        <w:spacing w:line="276" w:lineRule="auto"/>
-      </w:pPr>
       <w:r>
         <w:t xml:space="preserve">- Following is ongoing Hep A study at </w:t>
       </w:r>
@@ -3628,47 +2846,17 @@
       </w:r>
     </w:p>
     <w:p>
-      <w:pPr>
-        <w:spacing w:line="276" w:lineRule="auto"/>
-      </w:pPr>
       <w:r>
         <w:t xml:space="preserve"> </w:t>
       </w:r>
     </w:p>
+    <w:p/>
+    <w:p/>
+    <w:p/>
+    <w:p/>
+    <w:p/>
+    <w:p/>
     <w:p>
-      <w:pPr>
-        <w:spacing w:line="276" w:lineRule="auto"/>
-      </w:pPr>
-    </w:p>
-    <w:p>
-      <w:pPr>
-        <w:spacing w:line="276" w:lineRule="auto"/>
-      </w:pPr>
-    </w:p>
-    <w:p>
-      <w:pPr>
-        <w:spacing w:line="276" w:lineRule="auto"/>
-      </w:pPr>
-    </w:p>
-    <w:p>
-      <w:pPr>
-        <w:spacing w:line="276" w:lineRule="auto"/>
-      </w:pPr>
-    </w:p>
-    <w:p>
-      <w:pPr>
-        <w:spacing w:line="276" w:lineRule="auto"/>
-      </w:pPr>
-    </w:p>
-    <w:p>
-      <w:pPr>
-        <w:spacing w:line="276" w:lineRule="auto"/>
-      </w:pPr>
-    </w:p>
-    <w:p>
-      <w:pPr>
-        <w:spacing w:line="276" w:lineRule="auto"/>
-      </w:pPr>
       <w:r>
         <w:rPr>
           <w:noProof/>
@@ -3725,83 +2913,25 @@
         </w:drawing>
       </w:r>
     </w:p>
+    <w:p/>
+    <w:p/>
     <w:p>
-      <w:pPr>
-        <w:spacing w:line="276" w:lineRule="auto"/>
-      </w:pPr>
-    </w:p>
-    <w:p>
-      <w:pPr>
-        <w:spacing w:line="276" w:lineRule="auto"/>
-      </w:pPr>
-    </w:p>
-    <w:p>
-      <w:pPr>
-        <w:spacing w:line="276" w:lineRule="auto"/>
-      </w:pPr>
       <w:r>
         <w:t>- Following shows distribution of the Hep A study going on at any time of the year.</w:t>
       </w:r>
     </w:p>
+    <w:p/>
+    <w:p/>
+    <w:p/>
+    <w:p/>
+    <w:p/>
+    <w:p/>
+    <w:p/>
+    <w:p/>
+    <w:p/>
+    <w:p/>
+    <w:p/>
     <w:p>
-      <w:pPr>
-        <w:spacing w:line="276" w:lineRule="auto"/>
-      </w:pPr>
-    </w:p>
-    <w:p>
-      <w:pPr>
-        <w:spacing w:line="276" w:lineRule="auto"/>
-      </w:pPr>
-    </w:p>
-    <w:p>
-      <w:pPr>
-        <w:spacing w:line="276" w:lineRule="auto"/>
-      </w:pPr>
-    </w:p>
-    <w:p>
-      <w:pPr>
-        <w:spacing w:line="276" w:lineRule="auto"/>
-      </w:pPr>
-    </w:p>
-    <w:p>
-      <w:pPr>
-        <w:spacing w:line="276" w:lineRule="auto"/>
-      </w:pPr>
-    </w:p>
-    <w:p>
-      <w:pPr>
-        <w:spacing w:line="276" w:lineRule="auto"/>
-      </w:pPr>
-    </w:p>
-    <w:p>
-      <w:pPr>
-        <w:spacing w:line="276" w:lineRule="auto"/>
-      </w:pPr>
-    </w:p>
-    <w:p>
-      <w:pPr>
-        <w:spacing w:line="276" w:lineRule="auto"/>
-      </w:pPr>
-    </w:p>
-    <w:p>
-      <w:pPr>
-        <w:spacing w:line="276" w:lineRule="auto"/>
-      </w:pPr>
-    </w:p>
-    <w:p>
-      <w:pPr>
-        <w:spacing w:line="276" w:lineRule="auto"/>
-      </w:pPr>
-    </w:p>
-    <w:p>
-      <w:pPr>
-        <w:spacing w:line="276" w:lineRule="auto"/>
-      </w:pPr>
-    </w:p>
-    <w:p>
-      <w:pPr>
-        <w:spacing w:line="276" w:lineRule="auto"/>
-      </w:pPr>
       <w:r>
         <w:t xml:space="preserve">- Following is the chart of when </w:t>
       </w:r>
@@ -3819,9 +2949,6 @@
       </w:r>
     </w:p>
     <w:p>
-      <w:pPr>
-        <w:spacing w:line="276" w:lineRule="auto"/>
-      </w:pPr>
       <w:r>
         <w:rPr>
           <w:noProof/>
@@ -3882,7 +3009,6 @@
         <w:tabs>
           <w:tab w:val="left" w:pos="5235"/>
         </w:tabs>
-        <w:spacing w:line="276" w:lineRule="auto"/>
       </w:pPr>
     </w:p>
     <w:p>
@@ -3890,7 +3016,6 @@
         <w:tabs>
           <w:tab w:val="left" w:pos="5235"/>
         </w:tabs>
-        <w:spacing w:line="276" w:lineRule="auto"/>
       </w:pPr>
     </w:p>
     <w:p>
@@ -3898,7 +3023,6 @@
         <w:tabs>
           <w:tab w:val="left" w:pos="5235"/>
         </w:tabs>
-        <w:spacing w:line="276" w:lineRule="auto"/>
       </w:pPr>
     </w:p>
     <w:p>
@@ -3906,7 +3030,6 @@
         <w:tabs>
           <w:tab w:val="left" w:pos="5235"/>
         </w:tabs>
-        <w:spacing w:line="276" w:lineRule="auto"/>
       </w:pPr>
     </w:p>
     <w:p>
@@ -3914,7 +3037,6 @@
         <w:tabs>
           <w:tab w:val="left" w:pos="5235"/>
         </w:tabs>
-        <w:spacing w:line="276" w:lineRule="auto"/>
       </w:pPr>
     </w:p>
     <w:p>
@@ -3922,7 +3044,6 @@
         <w:tabs>
           <w:tab w:val="left" w:pos="5235"/>
         </w:tabs>
-        <w:spacing w:line="276" w:lineRule="auto"/>
       </w:pPr>
     </w:p>
     <w:p>
@@ -3930,7 +3051,6 @@
         <w:tabs>
           <w:tab w:val="left" w:pos="5235"/>
         </w:tabs>
-        <w:spacing w:line="276" w:lineRule="auto"/>
       </w:pPr>
     </w:p>
     <w:p>
@@ -3938,7 +3058,6 @@
         <w:tabs>
           <w:tab w:val="left" w:pos="5235"/>
         </w:tabs>
-        <w:spacing w:line="276" w:lineRule="auto"/>
       </w:pPr>
     </w:p>
     <w:p>
@@ -3946,13 +3065,11 @@
         <w:tabs>
           <w:tab w:val="left" w:pos="5235"/>
         </w:tabs>
-        <w:spacing w:line="276" w:lineRule="auto"/>
       </w:pPr>
       <w:r>
         <w:rPr>
           <w:noProof/>
         </w:rPr>
-        <w:lastRenderedPageBreak/>
         <w:drawing>
           <wp:anchor distT="0" distB="0" distL="114300" distR="114300" simplePos="0" relativeHeight="251672576" behindDoc="0" locked="0" layoutInCell="1" allowOverlap="1" wp14:anchorId="7B5831A0" wp14:editId="19136BA6">
             <wp:simplePos x="0" y="0"/>
@@ -4009,7 +3126,6 @@
         <w:tabs>
           <w:tab w:val="left" w:pos="5235"/>
         </w:tabs>
-        <w:spacing w:line="276" w:lineRule="auto"/>
       </w:pPr>
     </w:p>
     <w:p>
@@ -4017,7 +3133,6 @@
         <w:tabs>
           <w:tab w:val="left" w:pos="5235"/>
         </w:tabs>
-        <w:spacing w:line="276" w:lineRule="auto"/>
       </w:pPr>
     </w:p>
     <w:p>
@@ -4025,7 +3140,6 @@
         <w:tabs>
           <w:tab w:val="left" w:pos="5235"/>
         </w:tabs>
-        <w:spacing w:line="276" w:lineRule="auto"/>
       </w:pPr>
     </w:p>
     <w:p>
@@ -4033,7 +3147,6 @@
         <w:tabs>
           <w:tab w:val="left" w:pos="5235"/>
         </w:tabs>
-        <w:spacing w:line="276" w:lineRule="auto"/>
       </w:pPr>
     </w:p>
     <w:p>
@@ -4041,7 +3154,6 @@
         <w:tabs>
           <w:tab w:val="left" w:pos="5235"/>
         </w:tabs>
-        <w:spacing w:line="276" w:lineRule="auto"/>
       </w:pPr>
       <w:r>
         <w:t>- distribution of end years for hep a study</w:t>
@@ -4052,7 +3164,6 @@
         <w:tabs>
           <w:tab w:val="left" w:pos="5235"/>
         </w:tabs>
-        <w:spacing w:line="276" w:lineRule="auto"/>
       </w:pPr>
     </w:p>
     <w:p>
@@ -4060,12 +3171,10 @@
         <w:tabs>
           <w:tab w:val="left" w:pos="5235"/>
         </w:tabs>
-        <w:spacing w:line="276" w:lineRule="auto"/>
       </w:pPr>
     </w:p>
     <w:p>
       <w:pPr>
-        <w:spacing w:line="276" w:lineRule="auto"/>
         <w:rPr>
           <w:b/>
           <w:bCs/>
@@ -4076,7 +3185,6 @@
     </w:p>
     <w:p>
       <w:pPr>
-        <w:spacing w:line="276" w:lineRule="auto"/>
         <w:rPr>
           <w:b/>
           <w:bCs/>
@@ -4087,7 +3195,6 @@
     </w:p>
     <w:p>
       <w:pPr>
-        <w:spacing w:line="276" w:lineRule="auto"/>
         <w:rPr>
           <w:b/>
           <w:bCs/>
@@ -4098,7 +3205,6 @@
     </w:p>
     <w:p>
       <w:pPr>
-        <w:spacing w:line="276" w:lineRule="auto"/>
         <w:rPr>
           <w:b/>
           <w:bCs/>
@@ -4109,7 +3215,6 @@
     </w:p>
     <w:p>
       <w:pPr>
-        <w:spacing w:line="276" w:lineRule="auto"/>
         <w:rPr>
           <w:b/>
           <w:bCs/>
@@ -4120,7 +3225,6 @@
     </w:p>
     <w:p>
       <w:pPr>
-        <w:spacing w:line="276" w:lineRule="auto"/>
         <w:rPr>
           <w:b/>
           <w:bCs/>
@@ -4135,6 +3239,7 @@
           <w:sz w:val="36"/>
           <w:szCs w:val="36"/>
         </w:rPr>
+        <w:lastRenderedPageBreak/>
         <w:t>COVID</w:t>
       </w:r>
       <w:r>
@@ -4156,15 +3261,8 @@
         <w:t>trends over the years</w:t>
       </w:r>
     </w:p>
+    <w:p/>
     <w:p>
-      <w:pPr>
-        <w:spacing w:line="276" w:lineRule="auto"/>
-      </w:pPr>
-    </w:p>
-    <w:p>
-      <w:pPr>
-        <w:spacing w:line="276" w:lineRule="auto"/>
-      </w:pPr>
       <w:r>
         <w:rPr>
           <w:noProof/>
@@ -4220,83 +3318,28 @@
         </w:drawing>
       </w:r>
     </w:p>
+    <w:p/>
+    <w:p/>
     <w:p>
-      <w:pPr>
-        <w:spacing w:line="276" w:lineRule="auto"/>
-      </w:pPr>
-    </w:p>
-    <w:p>
-      <w:pPr>
-        <w:spacing w:line="276" w:lineRule="auto"/>
-      </w:pPr>
-    </w:p>
-    <w:p>
-      <w:pPr>
-        <w:spacing w:line="276" w:lineRule="auto"/>
-      </w:pPr>
       <w:r>
         <w:t>- there are a lot of COVID-19 studies that opened in 2020 because of the pandemic</w:t>
       </w:r>
     </w:p>
+    <w:p/>
+    <w:p/>
+    <w:p/>
+    <w:p/>
+    <w:p/>
+    <w:p/>
+    <w:p/>
+    <w:p/>
+    <w:p/>
+    <w:p/>
     <w:p>
-      <w:pPr>
-        <w:spacing w:line="276" w:lineRule="auto"/>
-      </w:pPr>
-    </w:p>
-    <w:p>
-      <w:pPr>
-        <w:spacing w:line="276" w:lineRule="auto"/>
-      </w:pPr>
-    </w:p>
-    <w:p>
-      <w:pPr>
-        <w:spacing w:line="276" w:lineRule="auto"/>
-      </w:pPr>
-    </w:p>
-    <w:p>
-      <w:pPr>
-        <w:spacing w:line="276" w:lineRule="auto"/>
-      </w:pPr>
-    </w:p>
-    <w:p>
-      <w:pPr>
-        <w:spacing w:line="276" w:lineRule="auto"/>
-      </w:pPr>
-    </w:p>
-    <w:p>
-      <w:pPr>
-        <w:spacing w:line="276" w:lineRule="auto"/>
-      </w:pPr>
-    </w:p>
-    <w:p>
-      <w:pPr>
-        <w:spacing w:line="276" w:lineRule="auto"/>
-      </w:pPr>
-    </w:p>
-    <w:p>
-      <w:pPr>
-        <w:spacing w:line="276" w:lineRule="auto"/>
-      </w:pPr>
-    </w:p>
-    <w:p>
-      <w:pPr>
-        <w:spacing w:line="276" w:lineRule="auto"/>
-      </w:pPr>
-    </w:p>
-    <w:p>
-      <w:pPr>
-        <w:spacing w:line="276" w:lineRule="auto"/>
-      </w:pPr>
-    </w:p>
-    <w:p>
-      <w:pPr>
-        <w:spacing w:line="276" w:lineRule="auto"/>
-      </w:pPr>
       <w:r>
         <w:rPr>
           <w:noProof/>
         </w:rPr>
-        <w:lastRenderedPageBreak/>
         <w:drawing>
           <wp:anchor distT="0" distB="0" distL="114300" distR="114300" simplePos="0" relativeHeight="251674624" behindDoc="0" locked="0" layoutInCell="1" allowOverlap="1" wp14:anchorId="6F41DB8E" wp14:editId="7FB2FA98">
             <wp:simplePos x="0" y="0"/>
@@ -4351,50 +3394,15 @@
         <w:t>- median is 2016+s, and it is skewed to more recent years, because of a lot of studies that started in 2020</w:t>
       </w:r>
     </w:p>
+    <w:p/>
+    <w:p/>
+    <w:p/>
+    <w:p/>
+    <w:p/>
+    <w:p/>
+    <w:p/>
+    <w:p/>
     <w:p>
-      <w:pPr>
-        <w:spacing w:line="276" w:lineRule="auto"/>
-      </w:pPr>
-    </w:p>
-    <w:p>
-      <w:pPr>
-        <w:spacing w:line="276" w:lineRule="auto"/>
-      </w:pPr>
-    </w:p>
-    <w:p>
-      <w:pPr>
-        <w:spacing w:line="276" w:lineRule="auto"/>
-      </w:pPr>
-    </w:p>
-    <w:p>
-      <w:pPr>
-        <w:spacing w:line="276" w:lineRule="auto"/>
-      </w:pPr>
-    </w:p>
-    <w:p>
-      <w:pPr>
-        <w:spacing w:line="276" w:lineRule="auto"/>
-      </w:pPr>
-    </w:p>
-    <w:p>
-      <w:pPr>
-        <w:spacing w:line="276" w:lineRule="auto"/>
-      </w:pPr>
-    </w:p>
-    <w:p>
-      <w:pPr>
-        <w:spacing w:line="276" w:lineRule="auto"/>
-      </w:pPr>
-    </w:p>
-    <w:p>
-      <w:pPr>
-        <w:spacing w:line="276" w:lineRule="auto"/>
-      </w:pPr>
-    </w:p>
-    <w:p>
-      <w:pPr>
-        <w:spacing w:line="276" w:lineRule="auto"/>
-      </w:pPr>
       <w:r>
         <w:rPr>
           <w:noProof/>
@@ -4450,82 +3458,29 @@
         </w:drawing>
       </w:r>
     </w:p>
+    <w:p/>
     <w:p>
-      <w:pPr>
-        <w:spacing w:line="276" w:lineRule="auto"/>
-      </w:pPr>
-    </w:p>
-    <w:p>
-      <w:pPr>
-        <w:spacing w:line="276" w:lineRule="auto"/>
-      </w:pPr>
       <w:r>
         <w:t>- study at any time for COVID-19.</w:t>
       </w:r>
     </w:p>
+    <w:p/>
+    <w:p/>
+    <w:p/>
+    <w:p/>
+    <w:p/>
+    <w:p/>
+    <w:p/>
+    <w:p/>
+    <w:p/>
+    <w:p/>
+    <w:p/>
     <w:p>
-      <w:pPr>
-        <w:spacing w:line="276" w:lineRule="auto"/>
-      </w:pPr>
-    </w:p>
-    <w:p>
-      <w:pPr>
-        <w:spacing w:line="276" w:lineRule="auto"/>
-      </w:pPr>
-    </w:p>
-    <w:p>
-      <w:pPr>
-        <w:spacing w:line="276" w:lineRule="auto"/>
-      </w:pPr>
-    </w:p>
-    <w:p>
-      <w:pPr>
-        <w:spacing w:line="276" w:lineRule="auto"/>
-      </w:pPr>
-    </w:p>
-    <w:p>
-      <w:pPr>
-        <w:spacing w:line="276" w:lineRule="auto"/>
-      </w:pPr>
-    </w:p>
-    <w:p>
-      <w:pPr>
-        <w:spacing w:line="276" w:lineRule="auto"/>
-      </w:pPr>
-    </w:p>
-    <w:p>
-      <w:pPr>
-        <w:spacing w:line="276" w:lineRule="auto"/>
-      </w:pPr>
-    </w:p>
-    <w:p>
-      <w:pPr>
-        <w:spacing w:line="276" w:lineRule="auto"/>
-      </w:pPr>
-    </w:p>
-    <w:p>
-      <w:pPr>
-        <w:spacing w:line="276" w:lineRule="auto"/>
-      </w:pPr>
-    </w:p>
-    <w:p>
-      <w:pPr>
-        <w:spacing w:line="276" w:lineRule="auto"/>
-      </w:pPr>
-    </w:p>
-    <w:p>
-      <w:pPr>
-        <w:spacing w:line="276" w:lineRule="auto"/>
-      </w:pPr>
-    </w:p>
-    <w:p>
-      <w:pPr>
-        <w:spacing w:line="276" w:lineRule="auto"/>
-      </w:pPr>
       <w:r>
         <w:rPr>
           <w:noProof/>
         </w:rPr>
+        <w:lastRenderedPageBreak/>
         <w:drawing>
           <wp:anchor distT="0" distB="0" distL="114300" distR="114300" simplePos="0" relativeHeight="251676672" behindDoc="0" locked="0" layoutInCell="1" allowOverlap="1" wp14:anchorId="3D058EFB" wp14:editId="0D669DC1">
             <wp:simplePos x="0" y="0"/>
@@ -4577,15 +3532,8 @@
         </w:drawing>
       </w:r>
     </w:p>
+    <w:p/>
     <w:p>
-      <w:pPr>
-        <w:spacing w:line="276" w:lineRule="auto"/>
-      </w:pPr>
-    </w:p>
-    <w:p>
-      <w:pPr>
-        <w:spacing w:line="276" w:lineRule="auto"/>
-      </w:pPr>
       <w:r>
         <w:t>- distribution of studies opened</w:t>
       </w:r>
@@ -4593,20 +3541,12 @@
         <w:t xml:space="preserve"> on COVID-19</w:t>
       </w:r>
     </w:p>
+    <w:p/>
     <w:p>
-      <w:pPr>
-        <w:spacing w:line="276" w:lineRule="auto"/>
-      </w:pPr>
-    </w:p>
-    <w:p>
-      <w:pPr>
-        <w:spacing w:line="276" w:lineRule="auto"/>
-      </w:pPr>
       <w:r>
         <w:rPr>
           <w:noProof/>
         </w:rPr>
-        <w:lastRenderedPageBreak/>
         <w:drawing>
           <wp:anchor distT="0" distB="0" distL="114300" distR="114300" simplePos="0" relativeHeight="251677696" behindDoc="0" locked="0" layoutInCell="1" allowOverlap="1" wp14:anchorId="154AC731" wp14:editId="6CF112A7">
             <wp:simplePos x="0" y="0"/>
@@ -4658,70 +3598,19 @@
         </w:drawing>
       </w:r>
     </w:p>
+    <w:p/>
+    <w:p/>
+    <w:p/>
+    <w:p/>
+    <w:p/>
+    <w:p/>
+    <w:p/>
+    <w:p/>
+    <w:p/>
+    <w:p/>
+    <w:p/>
+    <w:p/>
     <w:p>
-      <w:pPr>
-        <w:spacing w:line="276" w:lineRule="auto"/>
-      </w:pPr>
-    </w:p>
-    <w:p>
-      <w:pPr>
-        <w:spacing w:line="276" w:lineRule="auto"/>
-      </w:pPr>
-    </w:p>
-    <w:p>
-      <w:pPr>
-        <w:spacing w:line="276" w:lineRule="auto"/>
-      </w:pPr>
-    </w:p>
-    <w:p>
-      <w:pPr>
-        <w:spacing w:line="276" w:lineRule="auto"/>
-      </w:pPr>
-    </w:p>
-    <w:p>
-      <w:pPr>
-        <w:spacing w:line="276" w:lineRule="auto"/>
-      </w:pPr>
-    </w:p>
-    <w:p>
-      <w:pPr>
-        <w:spacing w:line="276" w:lineRule="auto"/>
-      </w:pPr>
-    </w:p>
-    <w:p>
-      <w:pPr>
-        <w:spacing w:line="276" w:lineRule="auto"/>
-      </w:pPr>
-    </w:p>
-    <w:p>
-      <w:pPr>
-        <w:spacing w:line="276" w:lineRule="auto"/>
-      </w:pPr>
-    </w:p>
-    <w:p>
-      <w:pPr>
-        <w:spacing w:line="276" w:lineRule="auto"/>
-      </w:pPr>
-    </w:p>
-    <w:p>
-      <w:pPr>
-        <w:spacing w:line="276" w:lineRule="auto"/>
-      </w:pPr>
-    </w:p>
-    <w:p>
-      <w:pPr>
-        <w:spacing w:line="276" w:lineRule="auto"/>
-      </w:pPr>
-    </w:p>
-    <w:p>
-      <w:pPr>
-        <w:spacing w:line="276" w:lineRule="auto"/>
-      </w:pPr>
-    </w:p>
-    <w:p>
-      <w:pPr>
-        <w:spacing w:line="276" w:lineRule="auto"/>
-      </w:pPr>
       <w:r>
         <w:t xml:space="preserve">- </w:t>
       </w:r>
@@ -4735,55 +3624,16 @@
         <w:t xml:space="preserve"> that are not included in this graph</w:t>
       </w:r>
     </w:p>
+    <w:p/>
+    <w:p/>
+    <w:p/>
+    <w:p/>
+    <w:p/>
+    <w:p/>
+    <w:p/>
+    <w:p/>
+    <w:p/>
     <w:p>
-      <w:pPr>
-        <w:spacing w:line="276" w:lineRule="auto"/>
-      </w:pPr>
-    </w:p>
-    <w:p>
-      <w:pPr>
-        <w:spacing w:line="276" w:lineRule="auto"/>
-      </w:pPr>
-    </w:p>
-    <w:p>
-      <w:pPr>
-        <w:spacing w:line="276" w:lineRule="auto"/>
-      </w:pPr>
-    </w:p>
-    <w:p>
-      <w:pPr>
-        <w:spacing w:line="276" w:lineRule="auto"/>
-      </w:pPr>
-    </w:p>
-    <w:p>
-      <w:pPr>
-        <w:spacing w:line="276" w:lineRule="auto"/>
-      </w:pPr>
-    </w:p>
-    <w:p>
-      <w:pPr>
-        <w:spacing w:line="276" w:lineRule="auto"/>
-      </w:pPr>
-    </w:p>
-    <w:p>
-      <w:pPr>
-        <w:spacing w:line="276" w:lineRule="auto"/>
-      </w:pPr>
-    </w:p>
-    <w:p>
-      <w:pPr>
-        <w:spacing w:line="276" w:lineRule="auto"/>
-      </w:pPr>
-    </w:p>
-    <w:p>
-      <w:pPr>
-        <w:spacing w:line="276" w:lineRule="auto"/>
-      </w:pPr>
-    </w:p>
-    <w:p>
-      <w:pPr>
-        <w:spacing w:line="276" w:lineRule="auto"/>
-      </w:pPr>
       <w:r>
         <w:rPr>
           <w:noProof/>
@@ -4839,35 +3689,12 @@
         </w:drawing>
       </w:r>
     </w:p>
+    <w:p/>
+    <w:p/>
+    <w:p/>
+    <w:p/>
+    <w:p/>
     <w:p>
-      <w:pPr>
-        <w:spacing w:line="276" w:lineRule="auto"/>
-      </w:pPr>
-    </w:p>
-    <w:p>
-      <w:pPr>
-        <w:spacing w:line="276" w:lineRule="auto"/>
-      </w:pPr>
-    </w:p>
-    <w:p>
-      <w:pPr>
-        <w:spacing w:line="276" w:lineRule="auto"/>
-      </w:pPr>
-    </w:p>
-    <w:p>
-      <w:pPr>
-        <w:spacing w:line="276" w:lineRule="auto"/>
-      </w:pPr>
-    </w:p>
-    <w:p>
-      <w:pPr>
-        <w:spacing w:line="276" w:lineRule="auto"/>
-      </w:pPr>
-    </w:p>
-    <w:p>
-      <w:pPr>
-        <w:spacing w:line="276" w:lineRule="auto"/>
-      </w:pPr>
       <w:r>
         <w:t xml:space="preserve">- studies </w:t>
       </w:r>
@@ -4881,7 +3708,6 @@
     <w:p>
       <w:pPr>
         <w:pStyle w:val="Heading2"/>
-        <w:spacing w:line="276" w:lineRule="auto"/>
         <w:rPr>
           <w:b/>
           <w:bCs/>
@@ -4893,7 +3719,6 @@
     <w:p>
       <w:pPr>
         <w:pStyle w:val="Heading2"/>
-        <w:spacing w:line="276" w:lineRule="auto"/>
         <w:rPr>
           <w:b/>
           <w:bCs/>
@@ -4905,7 +3730,6 @@
     <w:p>
       <w:pPr>
         <w:pStyle w:val="Heading2"/>
-        <w:spacing w:line="276" w:lineRule="auto"/>
         <w:rPr>
           <w:b/>
           <w:bCs/>
@@ -4917,7 +3741,6 @@
     <w:p>
       <w:pPr>
         <w:pStyle w:val="Heading2"/>
-        <w:spacing w:line="276" w:lineRule="auto"/>
         <w:rPr>
           <w:b/>
           <w:bCs/>
@@ -4929,7 +3752,6 @@
     <w:p>
       <w:pPr>
         <w:pStyle w:val="Heading2"/>
-        <w:spacing w:line="276" w:lineRule="auto"/>
         <w:rPr>
           <w:b/>
           <w:bCs/>
@@ -4941,21 +3763,13 @@
     <w:p>
       <w:pPr>
         <w:pStyle w:val="Heading1"/>
-        <w:spacing w:line="276" w:lineRule="auto"/>
       </w:pPr>
       <w:r>
         <w:t>3.3 Section C Results:</w:t>
       </w:r>
     </w:p>
+    <w:p/>
     <w:p>
-      <w:pPr>
-        <w:spacing w:line="276" w:lineRule="auto"/>
-      </w:pPr>
-    </w:p>
-    <w:p>
-      <w:pPr>
-        <w:spacing w:line="276" w:lineRule="auto"/>
-      </w:pPr>
       <w:r>
         <w:rPr>
           <w:noProof/>
@@ -5035,20 +3849,9 @@
         </w:drawing>
       </w:r>
     </w:p>
+    <w:p/>
+    <w:p/>
     <w:p>
-      <w:pPr>
-        <w:spacing w:line="276" w:lineRule="auto"/>
-      </w:pPr>
-    </w:p>
-    <w:p>
-      <w:pPr>
-        <w:spacing w:line="276" w:lineRule="auto"/>
-      </w:pPr>
-    </w:p>
-    <w:p>
-      <w:pPr>
-        <w:spacing w:line="276" w:lineRule="auto"/>
-      </w:pPr>
       <w:r>
         <w:rPr>
           <w:noProof/>
@@ -5127,30 +3930,14 @@
         </w:drawing>
       </w:r>
     </w:p>
+    <w:p/>
+    <w:p/>
+    <w:p/>
     <w:p>
-      <w:pPr>
-        <w:spacing w:line="276" w:lineRule="auto"/>
-      </w:pPr>
-    </w:p>
-    <w:p>
-      <w:pPr>
-        <w:spacing w:line="276" w:lineRule="auto"/>
-      </w:pPr>
-    </w:p>
-    <w:p>
-      <w:pPr>
-        <w:spacing w:line="276" w:lineRule="auto"/>
-      </w:pPr>
-    </w:p>
-    <w:p>
-      <w:pPr>
-        <w:spacing w:line="276" w:lineRule="auto"/>
-      </w:pPr>
       <w:r>
         <w:rPr>
           <w:noProof/>
         </w:rPr>
-        <w:lastRenderedPageBreak/>
         <w:drawing>
           <wp:anchor distT="0" distB="0" distL="114300" distR="114300" simplePos="0" relativeHeight="251666432" behindDoc="0" locked="0" layoutInCell="1" allowOverlap="1" wp14:anchorId="45382949" wp14:editId="2B1FB9DF">
             <wp:simplePos x="0" y="0"/>
@@ -5224,24 +4011,14 @@
         </w:drawing>
       </w:r>
     </w:p>
+    <w:p/>
+    <w:p/>
     <w:p>
-      <w:pPr>
-        <w:spacing w:line="276" w:lineRule="auto"/>
-      </w:pPr>
-    </w:p>
-    <w:p>
-      <w:pPr>
-        <w:spacing w:line="276" w:lineRule="auto"/>
-      </w:pPr>
-    </w:p>
-    <w:p>
-      <w:pPr>
-        <w:spacing w:line="276" w:lineRule="auto"/>
-      </w:pPr>
       <w:r>
         <w:rPr>
           <w:noProof/>
         </w:rPr>
+        <w:lastRenderedPageBreak/>
         <w:drawing>
           <wp:anchor distT="0" distB="0" distL="114300" distR="114300" simplePos="0" relativeHeight="251663360" behindDoc="0" locked="0" layoutInCell="1" allowOverlap="1" wp14:anchorId="45B2DAC5" wp14:editId="449C85E8">
             <wp:simplePos x="0" y="0"/>
@@ -5315,11 +4092,7 @@
         </w:drawing>
       </w:r>
     </w:p>
-    <w:p>
-      <w:pPr>
-        <w:spacing w:line="276" w:lineRule="auto"/>
-      </w:pPr>
-    </w:p>
+    <w:p/>
     <w:p>
       <w:pPr>
         <w:pStyle w:val="Heading1"/>
@@ -5327,18 +4100,16 @@
           <w:ilvl w:val="0"/>
           <w:numId w:val="4"/>
         </w:numPr>
-        <w:spacing w:before="400" w:after="240" w:line="276" w:lineRule="auto"/>
+        <w:spacing w:before="400" w:after="240"/>
         <w:contextualSpacing/>
         <w:jc w:val="center"/>
       </w:pPr>
       <w:r>
-        <w:lastRenderedPageBreak/>
         <w:t>Limitations</w:t>
       </w:r>
     </w:p>
     <w:p>
       <w:pPr>
-        <w:spacing w:line="276" w:lineRule="auto"/>
         <w:ind w:firstLine="720"/>
       </w:pPr>
       <w:r>
@@ -5347,7 +4118,6 @@
     </w:p>
     <w:p>
       <w:pPr>
-        <w:spacing w:line="276" w:lineRule="auto"/>
         <w:ind w:firstLine="720"/>
       </w:pPr>
       <w:r>
@@ -5356,7 +4126,6 @@
     </w:p>
     <w:p>
       <w:pPr>
-        <w:spacing w:line="276" w:lineRule="auto"/>
         <w:jc w:val="center"/>
       </w:pPr>
     </w:p>
@@ -5367,7 +4136,7 @@
           <w:ilvl w:val="0"/>
           <w:numId w:val="4"/>
         </w:numPr>
-        <w:spacing w:before="400" w:after="240" w:line="276" w:lineRule="auto"/>
+        <w:spacing w:before="400" w:after="240"/>
         <w:contextualSpacing/>
         <w:jc w:val="center"/>
       </w:pPr>
@@ -5377,7 +4146,6 @@
     </w:p>
     <w:p>
       <w:pPr>
-        <w:spacing w:line="276" w:lineRule="auto"/>
         <w:ind w:firstLine="720"/>
       </w:pPr>
       <w:r>
@@ -5387,7 +4155,11 @@
         <w:t>wa</w:t>
       </w:r>
       <w:r>
-        <w:t xml:space="preserve">s fairly similar. As both diseases are contagious and vaccine-preventable, it seems that this connector between the two resulted in similar trial designs. Proportionately, the trials </w:t>
+        <w:t xml:space="preserve">s fairly similar. As both diseases are contagious and vaccine-preventable, it seems that this connector between </w:t>
+      </w:r>
+      <w:r>
+        <w:lastRenderedPageBreak/>
+        <w:t xml:space="preserve">the two resulted in similar trial designs. Proportionately, the trials </w:t>
       </w:r>
       <w:r>
         <w:t>we</w:t>
@@ -5397,9 +4169,6 @@
       </w:r>
     </w:p>
     <w:p>
-      <w:pPr>
-        <w:spacing w:line="276" w:lineRule="auto"/>
-      </w:pPr>
       <w:r>
         <w:tab/>
         <w:t xml:space="preserve">The trials do differ in many sections, but most of these differences can be explained by the </w:t>
@@ -5418,159 +4187,40 @@
       </w:r>
     </w:p>
     <w:p>
-      <w:pPr>
-        <w:spacing w:line="276" w:lineRule="auto"/>
-      </w:pPr>
       <w:r>
         <w:tab/>
         <w:t xml:space="preserve">The general study design and strategy is similar for two very different diseases because of their similarity in being contagious and vaccine preventable. These two features of COVID-19 and Hepatitis A caused many similarities among the two trial datasets. The remaining differences can be explained by the newness of COVID-19 and how they differ in affecting people.  </w:t>
       </w:r>
     </w:p>
-    <w:p>
-      <w:pPr>
-        <w:spacing w:line="276" w:lineRule="auto"/>
-      </w:pPr>
-    </w:p>
-    <w:p>
-      <w:pPr>
-        <w:spacing w:line="276" w:lineRule="auto"/>
-      </w:pPr>
-    </w:p>
-    <w:p>
-      <w:pPr>
-        <w:spacing w:line="276" w:lineRule="auto"/>
-      </w:pPr>
-    </w:p>
-    <w:p>
-      <w:pPr>
-        <w:spacing w:line="276" w:lineRule="auto"/>
-      </w:pPr>
-    </w:p>
-    <w:p>
-      <w:pPr>
-        <w:spacing w:line="276" w:lineRule="auto"/>
-      </w:pPr>
-    </w:p>
-    <w:p>
-      <w:pPr>
-        <w:spacing w:line="276" w:lineRule="auto"/>
-      </w:pPr>
-    </w:p>
-    <w:p>
-      <w:pPr>
-        <w:spacing w:line="276" w:lineRule="auto"/>
-      </w:pPr>
-    </w:p>
-    <w:p>
-      <w:pPr>
-        <w:spacing w:line="276" w:lineRule="auto"/>
-      </w:pPr>
-    </w:p>
-    <w:p>
-      <w:pPr>
-        <w:spacing w:line="276" w:lineRule="auto"/>
-      </w:pPr>
-    </w:p>
-    <w:p>
-      <w:pPr>
-        <w:spacing w:line="276" w:lineRule="auto"/>
-      </w:pPr>
-    </w:p>
-    <w:p>
-      <w:pPr>
-        <w:spacing w:line="276" w:lineRule="auto"/>
-      </w:pPr>
-    </w:p>
-    <w:p>
-      <w:pPr>
-        <w:spacing w:line="276" w:lineRule="auto"/>
-      </w:pPr>
-    </w:p>
-    <w:p>
-      <w:pPr>
-        <w:spacing w:line="276" w:lineRule="auto"/>
-      </w:pPr>
-    </w:p>
-    <w:p>
-      <w:pPr>
-        <w:spacing w:line="276" w:lineRule="auto"/>
-      </w:pPr>
-    </w:p>
-    <w:p>
-      <w:pPr>
-        <w:spacing w:line="276" w:lineRule="auto"/>
-      </w:pPr>
-    </w:p>
-    <w:p>
-      <w:pPr>
-        <w:spacing w:line="276" w:lineRule="auto"/>
-      </w:pPr>
-    </w:p>
-    <w:p>
-      <w:pPr>
-        <w:spacing w:line="276" w:lineRule="auto"/>
-      </w:pPr>
-    </w:p>
-    <w:p>
-      <w:pPr>
-        <w:spacing w:line="276" w:lineRule="auto"/>
-      </w:pPr>
-    </w:p>
-    <w:p>
-      <w:pPr>
-        <w:spacing w:line="276" w:lineRule="auto"/>
-      </w:pPr>
-    </w:p>
-    <w:p>
-      <w:pPr>
-        <w:spacing w:line="276" w:lineRule="auto"/>
-      </w:pPr>
-    </w:p>
-    <w:p>
-      <w:pPr>
-        <w:spacing w:line="276" w:lineRule="auto"/>
-      </w:pPr>
-    </w:p>
-    <w:p>
-      <w:pPr>
-        <w:spacing w:line="276" w:lineRule="auto"/>
-      </w:pPr>
-    </w:p>
-    <w:p>
-      <w:pPr>
-        <w:spacing w:line="276" w:lineRule="auto"/>
-      </w:pPr>
-    </w:p>
-    <w:p>
-      <w:pPr>
-        <w:spacing w:line="276" w:lineRule="auto"/>
-      </w:pPr>
-    </w:p>
-    <w:p>
-      <w:pPr>
-        <w:spacing w:line="276" w:lineRule="auto"/>
-      </w:pPr>
-    </w:p>
-    <w:p>
-      <w:pPr>
-        <w:spacing w:line="276" w:lineRule="auto"/>
-      </w:pPr>
-    </w:p>
-    <w:p>
-      <w:pPr>
-        <w:spacing w:line="276" w:lineRule="auto"/>
-      </w:pPr>
-    </w:p>
-    <w:p>
-      <w:pPr>
-        <w:spacing w:line="276" w:lineRule="auto"/>
-      </w:pPr>
-    </w:p>
-    <w:p>
-      <w:pPr>
-        <w:spacing w:line="276" w:lineRule="auto"/>
-      </w:pPr>
-    </w:p>
+    <w:p/>
+    <w:p/>
+    <w:p/>
+    <w:p/>
+    <w:p/>
+    <w:p/>
+    <w:p/>
+    <w:p/>
+    <w:p/>
+    <w:p/>
+    <w:p/>
+    <w:p/>
+    <w:p/>
+    <w:p/>
+    <w:p/>
+    <w:p/>
+    <w:p/>
+    <w:p/>
+    <w:p/>
+    <w:p/>
+    <w:p/>
+    <w:p/>
+    <w:p/>
+    <w:p/>
+    <w:p/>
+    <w:p/>
+    <w:p/>
+    <w:p/>
+    <w:p/>
     <w:sdt>
       <w:sdtPr>
         <w:rPr>
@@ -5590,7 +4240,6 @@
         <w:p>
           <w:pPr>
             <w:pStyle w:val="Heading1"/>
-            <w:spacing w:line="276" w:lineRule="auto"/>
           </w:pPr>
           <w:r>
             <w:t>Bibliography</w:t>
@@ -5620,7 +4269,6 @@
                   <w:ilvl w:val="0"/>
                   <w:numId w:val="7"/>
                 </w:numPr>
-                <w:spacing w:line="276" w:lineRule="auto"/>
               </w:pPr>
               <w:r>
                 <w:t xml:space="preserve">“Glossary of Common Site Terms,” </w:t>
@@ -5643,7 +4291,7 @@
                   <w:ilvl w:val="0"/>
                   <w:numId w:val="7"/>
                 </w:numPr>
-                <w:spacing w:before="100" w:beforeAutospacing="1" w:after="100" w:afterAutospacing="1" w:line="276" w:lineRule="auto"/>
+                <w:spacing w:before="100" w:beforeAutospacing="1" w:after="100" w:afterAutospacing="1"/>
                 <w:rPr>
                   <w:rFonts w:ascii="Times New Roman" w:eastAsia="Times New Roman" w:hAnsi="Times New Roman" w:cs="Times New Roman"/>
                 </w:rPr>
@@ -5690,7 +4338,7 @@
                   <w:ilvl w:val="0"/>
                   <w:numId w:val="7"/>
                 </w:numPr>
-                <w:spacing w:before="100" w:beforeAutospacing="1" w:after="100" w:afterAutospacing="1" w:line="276" w:lineRule="auto"/>
+                <w:spacing w:before="100" w:beforeAutospacing="1" w:after="100" w:afterAutospacing="1"/>
                 <w:rPr>
                   <w:rFonts w:ascii="Times New Roman" w:eastAsia="Times New Roman" w:hAnsi="Times New Roman" w:cs="Times New Roman"/>
                 </w:rPr>
@@ -5723,7 +4371,7 @@
                   <w:ilvl w:val="0"/>
                   <w:numId w:val="7"/>
                 </w:numPr>
-                <w:spacing w:before="100" w:beforeAutospacing="1" w:after="100" w:afterAutospacing="1" w:line="276" w:lineRule="auto"/>
+                <w:spacing w:before="100" w:beforeAutospacing="1" w:after="100" w:afterAutospacing="1"/>
                 <w:rPr>
                   <w:rFonts w:ascii="Times New Roman" w:eastAsia="Times New Roman" w:hAnsi="Times New Roman" w:cs="Times New Roman"/>
                 </w:rPr>
@@ -5733,7 +4381,6 @@
                 <w:rPr>
                   <w:rFonts w:ascii="Times New Roman" w:eastAsia="Times New Roman" w:hAnsi="Times New Roman" w:cs="Times New Roman"/>
                 </w:rPr>
-                <w:lastRenderedPageBreak/>
                 <w:t>Martinblech</w:t>
               </w:r>
               <w:proofErr w:type="spellEnd"/>
@@ -5779,7 +4426,7 @@
                   <w:ilvl w:val="0"/>
                   <w:numId w:val="7"/>
                 </w:numPr>
-                <w:spacing w:before="100" w:beforeAutospacing="1" w:after="100" w:afterAutospacing="1" w:line="276" w:lineRule="auto"/>
+                <w:spacing w:before="100" w:beforeAutospacing="1" w:after="100" w:afterAutospacing="1"/>
                 <w:rPr>
                   <w:rFonts w:ascii="Times New Roman" w:eastAsia="Times New Roman" w:hAnsi="Times New Roman" w:cs="Times New Roman"/>
                 </w:rPr>
@@ -5812,7 +4459,7 @@
                   <w:ilvl w:val="0"/>
                   <w:numId w:val="7"/>
                 </w:numPr>
-                <w:spacing w:before="100" w:beforeAutospacing="1" w:after="100" w:afterAutospacing="1" w:line="276" w:lineRule="auto"/>
+                <w:spacing w:before="100" w:beforeAutospacing="1" w:after="100" w:afterAutospacing="1"/>
                 <w:rPr>
                   <w:rFonts w:ascii="Times New Roman" w:eastAsia="Times New Roman" w:hAnsi="Times New Roman" w:cs="Times New Roman"/>
                 </w:rPr>
@@ -5845,7 +4492,7 @@
                   <w:ilvl w:val="0"/>
                   <w:numId w:val="7"/>
                 </w:numPr>
-                <w:spacing w:before="100" w:beforeAutospacing="1" w:after="100" w:afterAutospacing="1" w:line="276" w:lineRule="auto"/>
+                <w:spacing w:before="100" w:beforeAutospacing="1" w:after="100" w:afterAutospacing="1"/>
                 <w:rPr>
                   <w:rFonts w:ascii="Times New Roman" w:eastAsia="Times New Roman" w:hAnsi="Times New Roman" w:cs="Times New Roman"/>
                 </w:rPr>
@@ -5892,7 +4539,7 @@
                   <w:ilvl w:val="0"/>
                   <w:numId w:val="7"/>
                 </w:numPr>
-                <w:spacing w:before="100" w:beforeAutospacing="1" w:after="100" w:afterAutospacing="1" w:line="276" w:lineRule="auto"/>
+                <w:spacing w:before="100" w:beforeAutospacing="1" w:after="100" w:afterAutospacing="1"/>
                 <w:rPr>
                   <w:rFonts w:ascii="Times New Roman" w:eastAsia="Times New Roman" w:hAnsi="Times New Roman" w:cs="Times New Roman"/>
                 </w:rPr>
@@ -5921,23 +4568,14 @@
             <w:p>
               <w:pPr>
                 <w:pStyle w:val="NormalWeb"/>
-                <w:spacing w:line="276" w:lineRule="auto"/>
               </w:pPr>
             </w:p>
-            <w:p>
-              <w:pPr>
-                <w:spacing w:line="276" w:lineRule="auto"/>
-              </w:pPr>
-            </w:p>
+            <w:p/>
           </w:sdtContent>
         </w:sdt>
       </w:sdtContent>
     </w:sdt>
-    <w:p>
-      <w:pPr>
-        <w:spacing w:line="276" w:lineRule="auto"/>
-      </w:pPr>
-    </w:p>
+    <w:p/>
     <w:sectPr>
       <w:pgSz w:w="12240" w:h="15840"/>
       <w:pgMar w:top="1440" w:right="1440" w:bottom="1440" w:left="1440" w:header="720" w:footer="720" w:gutter="0"/>
@@ -17540,7 +16178,7 @@
             </c:spPr>
             <c:extLst>
               <c:ext xmlns:c16="http://schemas.microsoft.com/office/drawing/2014/chart" uri="{C3380CC4-5D6E-409C-BE32-E72D297353CC}">
-                <c16:uniqueId val="{00000001-9A10-004A-BE82-71E21121A7E7}"/>
+                <c16:uniqueId val="{00000001-C45D-BA41-B3AC-738771D9C62C}"/>
               </c:ext>
             </c:extLst>
           </c:dPt>
@@ -17560,7 +16198,7 @@
             </c:spPr>
             <c:extLst>
               <c:ext xmlns:c16="http://schemas.microsoft.com/office/drawing/2014/chart" uri="{C3380CC4-5D6E-409C-BE32-E72D297353CC}">
-                <c16:uniqueId val="{00000003-9A10-004A-BE82-71E21121A7E7}"/>
+                <c16:uniqueId val="{00000003-C45D-BA41-B3AC-738771D9C62C}"/>
               </c:ext>
             </c:extLst>
           </c:dPt>
@@ -17580,7 +16218,7 @@
             </c:spPr>
             <c:extLst>
               <c:ext xmlns:c16="http://schemas.microsoft.com/office/drawing/2014/chart" uri="{C3380CC4-5D6E-409C-BE32-E72D297353CC}">
-                <c16:uniqueId val="{00000005-9A10-004A-BE82-71E21121A7E7}"/>
+                <c16:uniqueId val="{00000005-C45D-BA41-B3AC-738771D9C62C}"/>
               </c:ext>
             </c:extLst>
           </c:dPt>
@@ -17600,7 +16238,7 @@
             </c:spPr>
             <c:extLst>
               <c:ext xmlns:c16="http://schemas.microsoft.com/office/drawing/2014/chart" uri="{C3380CC4-5D6E-409C-BE32-E72D297353CC}">
-                <c16:uniqueId val="{00000007-9A10-004A-BE82-71E21121A7E7}"/>
+                <c16:uniqueId val="{00000007-C45D-BA41-B3AC-738771D9C62C}"/>
               </c:ext>
             </c:extLst>
           </c:dPt>
@@ -17620,7 +16258,7 @@
             </c:spPr>
             <c:extLst>
               <c:ext xmlns:c16="http://schemas.microsoft.com/office/drawing/2014/chart" uri="{C3380CC4-5D6E-409C-BE32-E72D297353CC}">
-                <c16:uniqueId val="{00000009-9A10-004A-BE82-71E21121A7E7}"/>
+                <c16:uniqueId val="{00000009-C45D-BA41-B3AC-738771D9C62C}"/>
               </c:ext>
             </c:extLst>
           </c:dPt>
@@ -17640,7 +16278,7 @@
             </c:spPr>
             <c:extLst>
               <c:ext xmlns:c16="http://schemas.microsoft.com/office/drawing/2014/chart" uri="{C3380CC4-5D6E-409C-BE32-E72D297353CC}">
-                <c16:uniqueId val="{0000000B-9A10-004A-BE82-71E21121A7E7}"/>
+                <c16:uniqueId val="{0000000B-C45D-BA41-B3AC-738771D9C62C}"/>
               </c:ext>
             </c:extLst>
           </c:dPt>
@@ -17662,7 +16300,7 @@
             </c:spPr>
             <c:extLst>
               <c:ext xmlns:c16="http://schemas.microsoft.com/office/drawing/2014/chart" uri="{C3380CC4-5D6E-409C-BE32-E72D297353CC}">
-                <c16:uniqueId val="{0000000D-9A10-004A-BE82-71E21121A7E7}"/>
+                <c16:uniqueId val="{0000000D-C45D-BA41-B3AC-738771D9C62C}"/>
               </c:ext>
             </c:extLst>
           </c:dPt>
@@ -17684,7 +16322,7 @@
             </c:spPr>
             <c:extLst>
               <c:ext xmlns:c16="http://schemas.microsoft.com/office/drawing/2014/chart" uri="{C3380CC4-5D6E-409C-BE32-E72D297353CC}">
-                <c16:uniqueId val="{0000000F-9A10-004A-BE82-71E21121A7E7}"/>
+                <c16:uniqueId val="{0000000F-C45D-BA41-B3AC-738771D9C62C}"/>
               </c:ext>
             </c:extLst>
           </c:dPt>
@@ -17706,7 +16344,7 @@
             </c:spPr>
             <c:extLst>
               <c:ext xmlns:c16="http://schemas.microsoft.com/office/drawing/2014/chart" uri="{C3380CC4-5D6E-409C-BE32-E72D297353CC}">
-                <c16:uniqueId val="{00000011-9A10-004A-BE82-71E21121A7E7}"/>
+                <c16:uniqueId val="{00000011-C45D-BA41-B3AC-738771D9C62C}"/>
               </c:ext>
             </c:extLst>
           </c:dPt>
@@ -17728,7 +16366,7 @@
             </c:spPr>
             <c:extLst>
               <c:ext xmlns:c16="http://schemas.microsoft.com/office/drawing/2014/chart" uri="{C3380CC4-5D6E-409C-BE32-E72D297353CC}">
-                <c16:uniqueId val="{00000013-9A10-004A-BE82-71E21121A7E7}"/>
+                <c16:uniqueId val="{00000013-C45D-BA41-B3AC-738771D9C62C}"/>
               </c:ext>
             </c:extLst>
           </c:dPt>
@@ -17750,7 +16388,7 @@
             </c:spPr>
             <c:extLst>
               <c:ext xmlns:c16="http://schemas.microsoft.com/office/drawing/2014/chart" uri="{C3380CC4-5D6E-409C-BE32-E72D297353CC}">
-                <c16:uniqueId val="{00000015-9A10-004A-BE82-71E21121A7E7}"/>
+                <c16:uniqueId val="{00000015-C45D-BA41-B3AC-738771D9C62C}"/>
               </c:ext>
             </c:extLst>
           </c:dPt>
@@ -17839,7 +16477,7 @@
           </c:val>
           <c:extLst>
             <c:ext xmlns:c16="http://schemas.microsoft.com/office/drawing/2014/chart" uri="{C3380CC4-5D6E-409C-BE32-E72D297353CC}">
-              <c16:uniqueId val="{00000016-9A10-004A-BE82-71E21121A7E7}"/>
+              <c16:uniqueId val="{00000016-C45D-BA41-B3AC-738771D9C62C}"/>
             </c:ext>
           </c:extLst>
         </c:ser>
@@ -18954,7 +17592,7 @@
           </c:val>
           <c:extLst>
             <c:ext xmlns:c16="http://schemas.microsoft.com/office/drawing/2014/chart" uri="{C3380CC4-5D6E-409C-BE32-E72D297353CC}">
-              <c16:uniqueId val="{00000000-55B3-A04A-BF3B-3E7AF14EBC6C}"/>
+              <c16:uniqueId val="{00000000-05B8-EA44-97BB-45BF76D579FE}"/>
             </c:ext>
           </c:extLst>
         </c:ser>
@@ -19013,7 +17651,7 @@
           </c:val>
           <c:extLst>
             <c:ext xmlns:c16="http://schemas.microsoft.com/office/drawing/2014/chart" uri="{C3380CC4-5D6E-409C-BE32-E72D297353CC}">
-              <c16:uniqueId val="{00000001-55B3-A04A-BF3B-3E7AF14EBC6C}"/>
+              <c16:uniqueId val="{00000001-05B8-EA44-97BB-45BF76D579FE}"/>
             </c:ext>
           </c:extLst>
         </c:ser>

--- a/ProjectReport/Project 1 Report.docx
+++ b/ProjectReport/Project 1 Report.docx
@@ -163,7 +163,15 @@
         <w:t xml:space="preserve">This included phase data, activity status, type of trial, eligibility criteria, result availability, design aspects, study duration, and our two features of choice, intervention data and location information. </w:t>
       </w:r>
       <w:r>
-        <w:t xml:space="preserve">Our main function loaded the JSON file into a dictionary and called the remaining functions: getStudyDuration, </w:t>
+        <w:t xml:space="preserve">Our main function loaded the JSON file into a dictionary and called the remaining functions: </w:t>
+      </w:r>
+      <w:proofErr w:type="spellStart"/>
+      <w:r>
+        <w:t>getStudyDuration</w:t>
+      </w:r>
+      <w:proofErr w:type="spellEnd"/>
+      <w:r>
+        <w:t xml:space="preserve">, </w:t>
       </w:r>
       <w:proofErr w:type="spellStart"/>
       <w:r>
@@ -203,7 +211,15 @@
       </w:r>
       <w:proofErr w:type="spellEnd"/>
       <w:r>
-        <w:t xml:space="preserve">, getInterventionStatus, </w:t>
+        <w:t xml:space="preserve">, </w:t>
+      </w:r>
+      <w:proofErr w:type="spellStart"/>
+      <w:r>
+        <w:t>getInterventionStatus</w:t>
+      </w:r>
+      <w:proofErr w:type="spellEnd"/>
+      <w:r>
+        <w:t xml:space="preserve">, </w:t>
       </w:r>
       <w:proofErr w:type="spellStart"/>
       <w:r>
@@ -211,7 +227,15 @@
       </w:r>
       <w:proofErr w:type="spellEnd"/>
       <w:r>
-        <w:t xml:space="preserve">, getStudyDesignData, </w:t>
+        <w:t xml:space="preserve">, </w:t>
+      </w:r>
+      <w:proofErr w:type="spellStart"/>
+      <w:r>
+        <w:t>getStudyDesignData</w:t>
+      </w:r>
+      <w:proofErr w:type="spellEnd"/>
+      <w:r>
+        <w:t xml:space="preserve">, </w:t>
       </w:r>
       <w:proofErr w:type="spellStart"/>
       <w:r>
@@ -327,15 +351,7 @@
       </w:r>
       <w:proofErr w:type="spellEnd"/>
       <w:r>
-        <w:t xml:space="preserve"> extracted data regarding the locations for each study. This data was stored in the dictionary object under the key ‘</w:t>
-      </w:r>
-      <w:proofErr w:type="gramStart"/>
-      <w:r>
-        <w:t>locations’</w:t>
-      </w:r>
-      <w:proofErr w:type="gramEnd"/>
-      <w:r>
-        <w:t xml:space="preserve">. Some files had no location information available, and thus we had to filter through studies to add those with a </w:t>
+        <w:t xml:space="preserve"> extracted data regarding the locations for each study. This data was stored in the dictionary object under the key ‘locations’. Some files had no location information available, and thus we had to filter through studies to add those with a </w:t>
       </w:r>
       <w:proofErr w:type="spellStart"/>
       <w:r>
@@ -919,10 +935,10 @@
           <w:noProof/>
         </w:rPr>
         <w:drawing>
-          <wp:inline distT="0" distB="0" distL="0" distR="0" wp14:anchorId="5B9CEC56" wp14:editId="2117D2E8">
-            <wp:extent cx="2762250" cy="3486150"/>
-            <wp:effectExtent l="0" t="0" r="0" b="0"/>
-            <wp:docPr id="4" name="Chart 4">
+          <wp:inline distT="0" distB="0" distL="0" distR="0" wp14:anchorId="7CA691B7" wp14:editId="1D310DFF">
+            <wp:extent cx="5867400" cy="3343275"/>
+            <wp:effectExtent l="0" t="0" r="0" b="9525"/>
+            <wp:docPr id="25" name="Chart 25">
               <a:extLst xmlns:a="http://schemas.openxmlformats.org/drawingml/2006/main">
                 <a:ext uri="{FF2B5EF4-FFF2-40B4-BE49-F238E27FC236}">
                   <a16:creationId xmlns:a16="http://schemas.microsoft.com/office/drawing/2014/main" id="{5C6A6167-51B3-4860-8F69-FB5A7551091C}"/>
@@ -950,9 +966,9 @@
         </w:rPr>
         <w:lastRenderedPageBreak/>
         <w:drawing>
-          <wp:inline distT="0" distB="0" distL="0" distR="0" wp14:anchorId="2935BE69" wp14:editId="48AC5F21">
-            <wp:extent cx="5162550" cy="2762250"/>
-            <wp:effectExtent l="0" t="0" r="0" b="0"/>
+          <wp:inline distT="0" distB="0" distL="0" distR="0" wp14:anchorId="2935BE69" wp14:editId="3A1D962D">
+            <wp:extent cx="5857875" cy="2657475"/>
+            <wp:effectExtent l="0" t="0" r="9525" b="9525"/>
             <wp:docPr id="3" name="Chart 3">
               <a:extLst xmlns:a="http://schemas.openxmlformats.org/drawingml/2006/main">
                 <a:ext uri="{FF2B5EF4-FFF2-40B4-BE49-F238E27FC236}">
@@ -979,8 +995,8 @@
           <w:noProof/>
         </w:rPr>
         <w:drawing>
-          <wp:inline distT="0" distB="0" distL="0" distR="0" wp14:anchorId="1F40B920" wp14:editId="7632A305">
-            <wp:extent cx="5191125" cy="2790825"/>
+          <wp:inline distT="0" distB="0" distL="0" distR="0" wp14:anchorId="1F40B920" wp14:editId="0F79AE7E">
+            <wp:extent cx="5838825" cy="2714625"/>
             <wp:effectExtent l="0" t="0" r="9525" b="9525"/>
             <wp:docPr id="2" name="Chart 2">
               <a:extLst xmlns:a="http://schemas.openxmlformats.org/drawingml/2006/main">
@@ -1115,9 +1131,9 @@
         </w:rPr>
         <w:lastRenderedPageBreak/>
         <w:drawing>
-          <wp:inline distT="0" distB="0" distL="0" distR="0" wp14:anchorId="7ACEC7B3" wp14:editId="5BDCB759">
-            <wp:extent cx="2857500" cy="3200400"/>
-            <wp:effectExtent l="0" t="0" r="0" b="0"/>
+          <wp:inline distT="0" distB="0" distL="0" distR="0" wp14:anchorId="7ACEC7B3" wp14:editId="191E52F1">
+            <wp:extent cx="5924550" cy="2333625"/>
+            <wp:effectExtent l="0" t="0" r="0" b="9525"/>
             <wp:docPr id="7" name="Chart 7">
               <a:extLst xmlns:a="http://schemas.openxmlformats.org/drawingml/2006/main">
                 <a:ext uri="{FF2B5EF4-FFF2-40B4-BE49-F238E27FC236}">
@@ -1167,9 +1183,9 @@
           <w:noProof/>
         </w:rPr>
         <w:drawing>
-          <wp:inline distT="0" distB="0" distL="0" distR="0" wp14:anchorId="61477A2D" wp14:editId="38BE9139">
-            <wp:extent cx="2819400" cy="2809875"/>
-            <wp:effectExtent l="0" t="0" r="0" b="9525"/>
+          <wp:inline distT="0" distB="0" distL="0" distR="0" wp14:anchorId="61477A2D" wp14:editId="42274A2E">
+            <wp:extent cx="5895975" cy="2466975"/>
+            <wp:effectExtent l="0" t="0" r="9525" b="9525"/>
             <wp:docPr id="10" name="Chart 10">
               <a:extLst xmlns:a="http://schemas.openxmlformats.org/drawingml/2006/main">
                 <a:ext uri="{FF2B5EF4-FFF2-40B4-BE49-F238E27FC236}">
@@ -1192,7 +1208,6 @@
         <w:rPr>
           <w:noProof/>
         </w:rPr>
-        <w:lastRenderedPageBreak/>
         <w:drawing>
           <wp:inline distT="0" distB="0" distL="0" distR="0" wp14:anchorId="5EF136FE" wp14:editId="5958EC87">
             <wp:extent cx="5972175" cy="2438400"/>
@@ -1218,6 +1233,7 @@
     <w:p/>
     <w:p>
       <w:r>
+        <w:lastRenderedPageBreak/>
         <w:tab/>
         <w:t xml:space="preserve">Eligibility criteria is an important aspect in clinical trials as it lets potential participants and other researchers know who the object of the trial is. While there are more </w:t>
       </w:r>
@@ -1370,11 +1386,10 @@
         <w:rPr>
           <w:noProof/>
         </w:rPr>
-        <w:lastRenderedPageBreak/>
         <w:drawing>
-          <wp:inline distT="0" distB="0" distL="0" distR="0" wp14:anchorId="173B0FE3" wp14:editId="27A7E475">
-            <wp:extent cx="3114675" cy="3390900"/>
-            <wp:effectExtent l="0" t="0" r="9525" b="0"/>
+          <wp:inline distT="0" distB="0" distL="0" distR="0" wp14:anchorId="173B0FE3" wp14:editId="51E97B29">
+            <wp:extent cx="5943600" cy="2733675"/>
+            <wp:effectExtent l="0" t="0" r="0" b="9525"/>
             <wp:docPr id="11" name="Chart 11">
               <a:extLst xmlns:a="http://schemas.openxmlformats.org/drawingml/2006/main">
                 <a:ext uri="{FF2B5EF4-FFF2-40B4-BE49-F238E27FC236}">
@@ -1410,6 +1425,7 @@
         <w:rPr>
           <w:rStyle w:val="SubtleEmphasis"/>
         </w:rPr>
+        <w:lastRenderedPageBreak/>
         <w:t>3.1.6 Design Aspects</w:t>
       </w:r>
     </w:p>
@@ -1598,11 +1614,10 @@
         <w:rPr>
           <w:noProof/>
         </w:rPr>
-        <w:lastRenderedPageBreak/>
         <w:drawing>
-          <wp:inline distT="0" distB="0" distL="0" distR="0" wp14:anchorId="6BA10496" wp14:editId="5CF555DB">
-            <wp:extent cx="4133850" cy="2514600"/>
-            <wp:effectExtent l="0" t="0" r="0" b="0"/>
+          <wp:inline distT="0" distB="0" distL="0" distR="0" wp14:anchorId="6BA10496" wp14:editId="13CF9CB4">
+            <wp:extent cx="5991225" cy="2200275"/>
+            <wp:effectExtent l="0" t="0" r="9525" b="9525"/>
             <wp:docPr id="1" name="Chart 1">
               <a:extLst xmlns:a="http://schemas.openxmlformats.org/drawingml/2006/main">
                 <a:ext uri="{FF2B5EF4-FFF2-40B4-BE49-F238E27FC236}">
@@ -1653,10 +1668,11 @@
         <w:rPr>
           <w:noProof/>
         </w:rPr>
+        <w:lastRenderedPageBreak/>
         <w:drawing>
-          <wp:inline distT="0" distB="0" distL="0" distR="0" wp14:anchorId="56580BB8" wp14:editId="4E761B8F">
-            <wp:extent cx="4000500" cy="2590800"/>
-            <wp:effectExtent l="0" t="0" r="0" b="0"/>
+          <wp:inline distT="0" distB="0" distL="0" distR="0" wp14:anchorId="56580BB8" wp14:editId="4C276A4C">
+            <wp:extent cx="5857875" cy="2419350"/>
+            <wp:effectExtent l="0" t="0" r="9525" b="0"/>
             <wp:docPr id="16" name="Chart 16">
               <a:extLst xmlns:a="http://schemas.openxmlformats.org/drawingml/2006/main">
                 <a:ext uri="{FF2B5EF4-FFF2-40B4-BE49-F238E27FC236}">
@@ -1679,11 +1695,10 @@
         <w:rPr>
           <w:noProof/>
         </w:rPr>
-        <w:lastRenderedPageBreak/>
         <w:drawing>
-          <wp:inline distT="0" distB="0" distL="0" distR="0" wp14:anchorId="02A342A1" wp14:editId="2DB47636">
-            <wp:extent cx="4076700" cy="2562225"/>
-            <wp:effectExtent l="0" t="0" r="0" b="9525"/>
+          <wp:inline distT="0" distB="0" distL="0" distR="0" wp14:anchorId="02A342A1" wp14:editId="5C711BE1">
+            <wp:extent cx="5943600" cy="2305050"/>
+            <wp:effectExtent l="0" t="0" r="0" b="0"/>
             <wp:docPr id="17" name="Chart 17">
               <a:extLst xmlns:a="http://schemas.openxmlformats.org/drawingml/2006/main">
                 <a:ext uri="{FF2B5EF4-FFF2-40B4-BE49-F238E27FC236}">
@@ -1787,7 +1802,14 @@
           <w:color w:val="000000" w:themeColor="text1"/>
         </w:rPr>
         <w:tab/>
-        <w:t xml:space="preserve">The final strategy we analyzed for interventional trials was allocation, or how participants are assigned to an arm of the trial. There are two types of allocation, randomized or non-randomized, as well as the occasional trial with ‘N/A’ listed. Once again, despite the difference in total studies for both diseases, the proportion of studies </w:t>
+        <w:t xml:space="preserve">The final strategy we analyzed for interventional trials was allocation, or how participants are assigned to an arm of the trial. There are two types of allocation, randomized </w:t>
+      </w:r>
+      <w:r>
+        <w:rPr>
+          <w:color w:val="000000" w:themeColor="text1"/>
+        </w:rPr>
+        <w:lastRenderedPageBreak/>
+        <w:t xml:space="preserve">or non-randomized, as well as the occasional trial with ‘N/A’ listed. Once again, despite the difference in total studies for both diseases, the proportion of studies </w:t>
       </w:r>
       <w:r>
         <w:rPr>
@@ -1813,11 +1835,10 @@
         <w:rPr>
           <w:noProof/>
         </w:rPr>
-        <w:lastRenderedPageBreak/>
         <w:drawing>
-          <wp:inline distT="0" distB="0" distL="0" distR="0" wp14:anchorId="1099E04B" wp14:editId="417B9385">
-            <wp:extent cx="4391025" cy="2724150"/>
-            <wp:effectExtent l="0" t="0" r="9525" b="0"/>
+          <wp:inline distT="0" distB="0" distL="0" distR="0" wp14:anchorId="1099E04B" wp14:editId="2DDE9911">
+            <wp:extent cx="6153150" cy="2724150"/>
+            <wp:effectExtent l="0" t="0" r="0" b="0"/>
             <wp:docPr id="15" name="Chart 15">
               <a:extLst xmlns:a="http://schemas.openxmlformats.org/drawingml/2006/main">
                 <a:ext uri="{FF2B5EF4-FFF2-40B4-BE49-F238E27FC236}">
@@ -1841,8 +1862,8 @@
           <w:noProof/>
         </w:rPr>
         <w:drawing>
-          <wp:inline distT="0" distB="0" distL="0" distR="0" wp14:anchorId="57B5C27C" wp14:editId="559164B9">
-            <wp:extent cx="4410075" cy="2695575"/>
+          <wp:inline distT="0" distB="0" distL="0" distR="0" wp14:anchorId="57B5C27C" wp14:editId="020F33C7">
+            <wp:extent cx="6067425" cy="2676525"/>
             <wp:effectExtent l="0" t="0" r="9525" b="9525"/>
             <wp:docPr id="14" name="Chart 14">
               <a:extLst xmlns:a="http://schemas.openxmlformats.org/drawingml/2006/main">
@@ -1872,8 +1893,8 @@
         </w:rPr>
         <w:lastRenderedPageBreak/>
         <w:drawing>
-          <wp:inline distT="0" distB="0" distL="0" distR="0" wp14:anchorId="17796C2C" wp14:editId="771A5A93">
-            <wp:extent cx="4352925" cy="2581275"/>
+          <wp:inline distT="0" distB="0" distL="0" distR="0" wp14:anchorId="17796C2C" wp14:editId="7DFB9259">
+            <wp:extent cx="5972175" cy="2428875"/>
             <wp:effectExtent l="0" t="0" r="9525" b="9525"/>
             <wp:docPr id="18" name="Chart 18">
               <a:extLst xmlns:a="http://schemas.openxmlformats.org/drawingml/2006/main">
@@ -1894,16 +1915,15 @@
     </w:p>
     <w:p/>
     <w:p/>
-    <w:p/>
     <w:p>
       <w:r>
         <w:rPr>
           <w:noProof/>
         </w:rPr>
         <w:drawing>
-          <wp:inline distT="0" distB="0" distL="0" distR="0" wp14:anchorId="655DAA40" wp14:editId="7B82312E">
-            <wp:extent cx="4305300" cy="2209800"/>
-            <wp:effectExtent l="0" t="0" r="0" b="0"/>
+          <wp:inline distT="0" distB="0" distL="0" distR="0" wp14:anchorId="655DAA40" wp14:editId="65FBCA3B">
+            <wp:extent cx="5953125" cy="2190750"/>
+            <wp:effectExtent l="0" t="0" r="9525" b="0"/>
             <wp:docPr id="19" name="Chart 19">
               <a:extLst xmlns:a="http://schemas.openxmlformats.org/drawingml/2006/main">
                 <a:ext uri="{FF2B5EF4-FFF2-40B4-BE49-F238E27FC236}">
@@ -2101,9 +2121,9 @@
           <w:noProof/>
         </w:rPr>
         <w:drawing>
-          <wp:inline distT="0" distB="0" distL="0" distR="0" wp14:anchorId="6474A7A0" wp14:editId="6A4FA33A">
-            <wp:extent cx="4451451" cy="3205037"/>
-            <wp:effectExtent l="0" t="0" r="6350" b="8255"/>
+          <wp:inline distT="0" distB="0" distL="0" distR="0" wp14:anchorId="6474A7A0" wp14:editId="5F732834">
+            <wp:extent cx="5686425" cy="2705100"/>
+            <wp:effectExtent l="0" t="0" r="9525" b="0"/>
             <wp:docPr id="20" name="Chart 20">
               <a:extLst xmlns:a="http://schemas.openxmlformats.org/drawingml/2006/main">
                 <a:ext uri="{FF2B5EF4-FFF2-40B4-BE49-F238E27FC236}">
@@ -2126,11 +2146,10 @@
         <w:rPr>
           <w:noProof/>
         </w:rPr>
-        <w:lastRenderedPageBreak/>
         <w:drawing>
-          <wp:inline distT="0" distB="0" distL="0" distR="0" wp14:anchorId="48DF8DFD" wp14:editId="4357013F">
-            <wp:extent cx="4450362" cy="3246403"/>
-            <wp:effectExtent l="0" t="0" r="7620" b="17780"/>
+          <wp:inline distT="0" distB="0" distL="0" distR="0" wp14:anchorId="48DF8DFD" wp14:editId="2C4AEF2B">
+            <wp:extent cx="5695950" cy="2981325"/>
+            <wp:effectExtent l="0" t="0" r="0" b="9525"/>
             <wp:docPr id="8" name="Chart 8">
               <a:extLst xmlns:a="http://schemas.openxmlformats.org/drawingml/2006/main">
                 <a:ext uri="{FF2B5EF4-FFF2-40B4-BE49-F238E27FC236}">
@@ -2166,6 +2185,7 @@
     <w:p/>
     <w:p>
       <w:r>
+        <w:lastRenderedPageBreak/>
         <w:tab/>
         <w:t xml:space="preserve">The final feature we analyzed for both conditions were the locations. </w:t>
       </w:r>
@@ -2235,7 +2255,7 @@
               </wp:inline>
             </w:drawing>
           </mc:Choice>
-          <mc:Fallback xmlns="">
+          <mc:Fallback>
             <w:drawing>
               <wp:inline distT="0" distB="0" distL="0" distR="0" wp14:anchorId="2D799283" wp14:editId="7BDFA81E">
                 <wp:extent cx="5772150" cy="2028825"/>
@@ -2302,7 +2322,6 @@
         <w:rPr>
           <w:noProof/>
         </w:rPr>
-        <w:lastRenderedPageBreak/>
         <mc:AlternateContent>
           <mc:Choice Requires="cx1">
             <w:drawing>
@@ -2325,7 +2344,7 @@
               </wp:inline>
             </w:drawing>
           </mc:Choice>
-          <mc:Fallback xmlns="">
+          <mc:Fallback>
             <w:drawing>
               <wp:inline distT="0" distB="0" distL="0" distR="0" wp14:anchorId="15B6772B" wp14:editId="412A39F9">
                 <wp:extent cx="5848350" cy="1885950"/>
@@ -2385,6 +2404,7 @@
         <w:pStyle w:val="Heading1"/>
       </w:pPr>
       <w:r>
+        <w:lastRenderedPageBreak/>
         <w:t>3.2 Section B Results:</w:t>
       </w:r>
     </w:p>
@@ -2419,9 +2439,9 @@
           <w:noProof/>
         </w:rPr>
         <w:drawing>
-          <wp:inline distT="0" distB="0" distL="0" distR="0" wp14:anchorId="2207D425" wp14:editId="08673A87">
-            <wp:extent cx="4872942" cy="2419108"/>
-            <wp:effectExtent l="0" t="0" r="17145" b="6985"/>
+          <wp:inline distT="0" distB="0" distL="0" distR="0" wp14:anchorId="2207D425" wp14:editId="10ED03E5">
+            <wp:extent cx="5972175" cy="2286000"/>
+            <wp:effectExtent l="0" t="0" r="9525" b="0"/>
             <wp:docPr id="23" name="Chart 23">
               <a:extLst xmlns:a="http://schemas.openxmlformats.org/drawingml/2006/main">
                 <a:ext uri="{FF2B5EF4-FFF2-40B4-BE49-F238E27FC236}">
@@ -2463,15 +2483,7 @@
         <w:t xml:space="preserve"> </w:t>
       </w:r>
       <w:r>
-        <w:t xml:space="preserve">720 Junior and </w:t>
-      </w:r>
-      <w:proofErr w:type="spellStart"/>
-      <w:r>
-        <w:t>Vaqta</w:t>
-      </w:r>
-      <w:proofErr w:type="spellEnd"/>
-      <w:r>
-        <w:t xml:space="preserve"> </w:t>
+        <w:t xml:space="preserve">720 Junior and Vaqta </w:t>
       </w:r>
       <w:r>
         <w:t>were</w:t>
@@ -2513,10 +2525,9 @@
         <w:rPr>
           <w:noProof/>
         </w:rPr>
-        <w:lastRenderedPageBreak/>
         <w:drawing>
-          <wp:inline distT="0" distB="0" distL="0" distR="0" wp14:anchorId="261BC1BB" wp14:editId="31482373">
-            <wp:extent cx="4791075" cy="1885950"/>
+          <wp:inline distT="0" distB="0" distL="0" distR="0" wp14:anchorId="261BC1BB" wp14:editId="7050A322">
+            <wp:extent cx="6067425" cy="1943100"/>
             <wp:effectExtent l="0" t="0" r="9525" b="0"/>
             <wp:docPr id="24" name="Chart 24">
               <a:extLst xmlns:a="http://schemas.openxmlformats.org/drawingml/2006/main">
@@ -2573,6 +2584,7 @@
         <w:rPr>
           <w:rStyle w:val="SubtleEmphasis"/>
         </w:rPr>
+        <w:lastRenderedPageBreak/>
         <w:t>3.2.2 Adverse Events</w:t>
       </w:r>
     </w:p>
@@ -2588,29 +2600,19 @@
       </w:pPr>
       <w:r>
         <w:rPr>
-          <w:rStyle w:val="SubtleEmphasis"/>
-        </w:rPr>
-        <w:t>3.2.3 Trends over the Years</w:t>
-      </w:r>
-    </w:p>
-    <w:p/>
-    <w:p/>
-    <w:p>
-      <w:r>
-        <w:rPr>
           <w:noProof/>
         </w:rPr>
         <w:drawing>
-          <wp:anchor distT="0" distB="0" distL="114300" distR="114300" simplePos="0" relativeHeight="251667456" behindDoc="0" locked="0" layoutInCell="1" allowOverlap="1" wp14:anchorId="77789F31" wp14:editId="6B935F26">
+          <wp:anchor distT="0" distB="0" distL="114300" distR="114300" simplePos="0" relativeHeight="251667456" behindDoc="0" locked="0" layoutInCell="1" allowOverlap="1" wp14:anchorId="77789F31" wp14:editId="0468B5F3">
             <wp:simplePos x="0" y="0"/>
             <wp:positionH relativeFrom="margin">
-              <wp:align>left</wp:align>
+              <wp:posOffset>-314325</wp:posOffset>
             </wp:positionH>
             <wp:positionV relativeFrom="paragraph">
-              <wp:posOffset>8255</wp:posOffset>
+              <wp:posOffset>298450</wp:posOffset>
             </wp:positionV>
-            <wp:extent cx="5124450" cy="2105025"/>
-            <wp:effectExtent l="0" t="0" r="0" b="9525"/>
+            <wp:extent cx="4638675" cy="2466975"/>
+            <wp:effectExtent l="0" t="0" r="9525" b="9525"/>
             <wp:wrapSquare wrapText="bothSides"/>
             <wp:docPr id="32" name="Picture 32"/>
             <wp:cNvGraphicFramePr>
@@ -2638,7 +2640,7 @@
                   <pic:spPr>
                     <a:xfrm>
                       <a:off x="0" y="0"/>
-                      <a:ext cx="5124450" cy="2105025"/>
+                      <a:ext cx="4638675" cy="2466975"/>
                     </a:xfrm>
                     <a:prstGeom prst="rect">
                       <a:avLst/>
@@ -2656,11 +2658,19 @@
           </wp:anchor>
         </w:drawing>
       </w:r>
+      <w:r>
+        <w:rPr>
+          <w:rStyle w:val="SubtleEmphasis"/>
+        </w:rPr>
+        <w:t>3.2.3 Trends over the Years</w:t>
+      </w:r>
     </w:p>
+    <w:p/>
+    <w:p/>
+    <w:p/>
+    <w:p/>
+    <w:p/>
     <w:p>
-      <w:r>
-        <w:t xml:space="preserve">- </w:t>
-      </w:r>
       <w:r>
         <w:t>F</w:t>
       </w:r>
@@ -2681,15 +2691,14 @@
         <w:rPr>
           <w:noProof/>
         </w:rPr>
-        <w:lastRenderedPageBreak/>
         <w:drawing>
-          <wp:anchor distT="0" distB="0" distL="114300" distR="114300" simplePos="0" relativeHeight="251668480" behindDoc="0" locked="0" layoutInCell="1" allowOverlap="1" wp14:anchorId="09FBA5E9" wp14:editId="4B488CA9">
+          <wp:anchor distT="0" distB="0" distL="114300" distR="114300" simplePos="0" relativeHeight="251668480" behindDoc="0" locked="0" layoutInCell="1" allowOverlap="1" wp14:anchorId="09FBA5E9" wp14:editId="41C1E089">
             <wp:simplePos x="0" y="0"/>
             <wp:positionH relativeFrom="margin">
-              <wp:align>left</wp:align>
+              <wp:posOffset>-95250</wp:posOffset>
             </wp:positionH>
             <wp:positionV relativeFrom="paragraph">
-              <wp:posOffset>84455</wp:posOffset>
+              <wp:posOffset>146685</wp:posOffset>
             </wp:positionV>
             <wp:extent cx="2695575" cy="2105918"/>
             <wp:effectExtent l="0" t="0" r="0" b="8890"/>
@@ -2733,9 +2742,13 @@
         </w:drawing>
       </w:r>
     </w:p>
+    <w:p/>
+    <w:p/>
+    <w:p/>
+    <w:p/>
     <w:p>
       <w:r>
-        <w:t>- Following shows distribution of the Hep A study</w:t>
+        <w:t>Following shows distribution of the Hep A study</w:t>
       </w:r>
       <w:r>
         <w:t xml:space="preserve"> start year</w:t>
@@ -2756,25 +2769,22 @@
     <w:p/>
     <w:p/>
     <w:p/>
-    <w:p/>
-    <w:p/>
-    <w:p/>
     <w:p>
       <w:r>
         <w:rPr>
           <w:noProof/>
         </w:rPr>
         <w:drawing>
-          <wp:anchor distT="0" distB="0" distL="114300" distR="114300" simplePos="0" relativeHeight="251669504" behindDoc="0" locked="0" layoutInCell="1" allowOverlap="1" wp14:anchorId="61002B80" wp14:editId="2A31620A">
+          <wp:anchor distT="0" distB="0" distL="114300" distR="114300" simplePos="0" relativeHeight="251669504" behindDoc="0" locked="0" layoutInCell="1" allowOverlap="1" wp14:anchorId="61002B80" wp14:editId="26C4A239">
             <wp:simplePos x="0" y="0"/>
-            <wp:positionH relativeFrom="column">
-              <wp:posOffset>0</wp:posOffset>
+            <wp:positionH relativeFrom="margin">
+              <wp:posOffset>-333375</wp:posOffset>
             </wp:positionH>
             <wp:positionV relativeFrom="paragraph">
-              <wp:posOffset>0</wp:posOffset>
+              <wp:posOffset>49530</wp:posOffset>
             </wp:positionV>
-            <wp:extent cx="3600450" cy="2930742"/>
-            <wp:effectExtent l="0" t="0" r="0" b="3175"/>
+            <wp:extent cx="4695825" cy="2539365"/>
+            <wp:effectExtent l="0" t="0" r="9525" b="0"/>
             <wp:wrapSquare wrapText="bothSides"/>
             <wp:docPr id="43" name="Picture 43"/>
             <wp:cNvGraphicFramePr>
@@ -2802,7 +2812,7 @@
                   <pic:spPr>
                     <a:xfrm>
                       <a:off x="0" y="0"/>
-                      <a:ext cx="3600450" cy="2930742"/>
+                      <a:ext cx="4695825" cy="2539365"/>
                     </a:xfrm>
                     <a:prstGeom prst="rect">
                       <a:avLst/>
@@ -2811,14 +2821,20 @@
                 </pic:pic>
               </a:graphicData>
             </a:graphic>
+            <wp14:sizeRelH relativeFrom="margin">
+              <wp14:pctWidth>0</wp14:pctWidth>
+            </wp14:sizeRelH>
+            <wp14:sizeRelV relativeFrom="margin">
+              <wp14:pctHeight>0</wp14:pctHeight>
+            </wp14:sizeRelV>
           </wp:anchor>
         </w:drawing>
       </w:r>
-    </w:p>
-    <w:p/>
-    <w:p>
       <w:r>
-        <w:t xml:space="preserve">- Following is ongoing Hep A study at </w:t>
+        <w:tab/>
+      </w:r>
+      <w:r>
+        <w:t xml:space="preserve">Following is ongoing Hep A study at </w:t>
       </w:r>
       <w:r>
         <w:t xml:space="preserve">any particular year. We can see that Hep A study </w:t>
@@ -2847,31 +2863,25 @@
     </w:p>
     <w:p>
       <w:r>
+        <w:lastRenderedPageBreak/>
         <w:t xml:space="preserve"> </w:t>
       </w:r>
     </w:p>
-    <w:p/>
-    <w:p/>
-    <w:p/>
-    <w:p/>
-    <w:p/>
-    <w:p/>
     <w:p>
       <w:r>
         <w:rPr>
           <w:noProof/>
         </w:rPr>
-        <w:lastRenderedPageBreak/>
         <w:drawing>
-          <wp:anchor distT="0" distB="0" distL="114300" distR="114300" simplePos="0" relativeHeight="251670528" behindDoc="0" locked="0" layoutInCell="1" allowOverlap="1" wp14:anchorId="1E0BB818" wp14:editId="4A8E4897">
+          <wp:anchor distT="0" distB="0" distL="114300" distR="114300" simplePos="0" relativeHeight="251670528" behindDoc="0" locked="0" layoutInCell="1" allowOverlap="1" wp14:anchorId="1E0BB818" wp14:editId="6A5BA9C7">
             <wp:simplePos x="0" y="0"/>
             <wp:positionH relativeFrom="margin">
               <wp:align>left</wp:align>
             </wp:positionH>
             <wp:positionV relativeFrom="paragraph">
-              <wp:posOffset>130810</wp:posOffset>
+              <wp:posOffset>66040</wp:posOffset>
             </wp:positionV>
-            <wp:extent cx="3152775" cy="2466492"/>
+            <wp:extent cx="2581275" cy="2019300"/>
             <wp:effectExtent l="0" t="0" r="0" b="0"/>
             <wp:wrapSquare wrapText="bothSides"/>
             <wp:docPr id="44" name="Picture 44"/>
@@ -2900,7 +2910,7 @@
                   <pic:spPr>
                     <a:xfrm>
                       <a:off x="0" y="0"/>
-                      <a:ext cx="3152775" cy="2466492"/>
+                      <a:ext cx="2585460" cy="2022668"/>
                     </a:xfrm>
                     <a:prstGeom prst="rect">
                       <a:avLst/>
@@ -2909,6 +2919,12 @@
                 </pic:pic>
               </a:graphicData>
             </a:graphic>
+            <wp14:sizeRelH relativeFrom="margin">
+              <wp14:pctWidth>0</wp14:pctWidth>
+            </wp14:sizeRelH>
+            <wp14:sizeRelV relativeFrom="margin">
+              <wp14:pctHeight>0</wp14:pctHeight>
+            </wp14:sizeRelV>
           </wp:anchor>
         </w:drawing>
       </w:r>
@@ -2917,52 +2933,27 @@
     <w:p/>
     <w:p>
       <w:r>
-        <w:t>- Following shows distribution of the Hep A study going on at any time of the year.</w:t>
+        <w:t>Following shows distribution of the Hep A study going on at any time of the year. Few are ongoing since a few years ago, but most seem to have been going on slightly before and after 2010s.</w:t>
       </w:r>
     </w:p>
     <w:p/>
     <w:p/>
     <w:p/>
-    <w:p/>
-    <w:p/>
-    <w:p/>
-    <w:p/>
-    <w:p/>
-    <w:p/>
-    <w:p/>
-    <w:p/>
-    <w:p>
-      <w:r>
-        <w:t xml:space="preserve">- Following is the chart of when </w:t>
-      </w:r>
-      <w:r>
-        <w:t>Hep A</w:t>
-      </w:r>
-      <w:r>
-        <w:t xml:space="preserve"> study </w:t>
-      </w:r>
-      <w:r>
-        <w:t xml:space="preserve">ended </w:t>
-      </w:r>
-      <w:r>
-        <w:t>over the years.</w:t>
-      </w:r>
-    </w:p>
     <w:p>
       <w:r>
         <w:rPr>
           <w:noProof/>
         </w:rPr>
         <w:drawing>
-          <wp:anchor distT="0" distB="0" distL="114300" distR="114300" simplePos="0" relativeHeight="251671552" behindDoc="0" locked="0" layoutInCell="1" allowOverlap="1" wp14:anchorId="03BB9947" wp14:editId="116D8A97">
+          <wp:anchor distT="0" distB="0" distL="114300" distR="114300" simplePos="0" relativeHeight="251671552" behindDoc="0" locked="0" layoutInCell="1" allowOverlap="1" wp14:anchorId="03BB9947" wp14:editId="25330939">
             <wp:simplePos x="0" y="0"/>
-            <wp:positionH relativeFrom="column">
-              <wp:posOffset>-161925</wp:posOffset>
+            <wp:positionH relativeFrom="margin">
+              <wp:posOffset>-552450</wp:posOffset>
             </wp:positionH>
             <wp:positionV relativeFrom="paragraph">
-              <wp:posOffset>-660400</wp:posOffset>
+              <wp:posOffset>224790</wp:posOffset>
             </wp:positionV>
-            <wp:extent cx="3228975" cy="2561654"/>
+            <wp:extent cx="4819650" cy="2158365"/>
             <wp:effectExtent l="0" t="0" r="0" b="0"/>
             <wp:wrapSquare wrapText="bothSides"/>
             <wp:docPr id="45" name="Picture 45"/>
@@ -2991,7 +2982,7 @@
                   <pic:spPr>
                     <a:xfrm>
                       <a:off x="0" y="0"/>
-                      <a:ext cx="3228975" cy="2561654"/>
+                      <a:ext cx="4819650" cy="2158365"/>
                     </a:xfrm>
                     <a:prstGeom prst="rect">
                       <a:avLst/>
@@ -3000,8 +2991,146 @@
                 </pic:pic>
               </a:graphicData>
             </a:graphic>
+            <wp14:sizeRelH relativeFrom="margin">
+              <wp14:pctWidth>0</wp14:pctWidth>
+            </wp14:sizeRelH>
+            <wp14:sizeRelV relativeFrom="margin">
+              <wp14:pctHeight>0</wp14:pctHeight>
+            </wp14:sizeRelV>
           </wp:anchor>
         </w:drawing>
+      </w:r>
+    </w:p>
+    <w:p/>
+    <w:p/>
+    <w:p>
+      <w:r>
+        <w:tab/>
+      </w:r>
+    </w:p>
+    <w:p>
+      <w:r>
+        <w:t>Following is the chart of when Hep A study ended over the years. It seems the conclusion year is concentrated towards the middle of the graph.</w:t>
+      </w:r>
+    </w:p>
+    <w:p/>
+    <w:p>
+      <w:pPr>
+        <w:tabs>
+          <w:tab w:val="left" w:pos="5235"/>
+        </w:tabs>
+      </w:pPr>
+    </w:p>
+    <w:p>
+      <w:pPr>
+        <w:tabs>
+          <w:tab w:val="left" w:pos="5235"/>
+        </w:tabs>
+      </w:pPr>
+    </w:p>
+    <w:p>
+      <w:pPr>
+        <w:tabs>
+          <w:tab w:val="left" w:pos="5235"/>
+        </w:tabs>
+      </w:pPr>
+    </w:p>
+    <w:p>
+      <w:pPr>
+        <w:tabs>
+          <w:tab w:val="left" w:pos="5235"/>
+        </w:tabs>
+      </w:pPr>
+      <w:r>
+        <w:rPr>
+          <w:noProof/>
+        </w:rPr>
+        <w:drawing>
+          <wp:anchor distT="0" distB="0" distL="114300" distR="114300" simplePos="0" relativeHeight="251672576" behindDoc="0" locked="0" layoutInCell="1" allowOverlap="1" wp14:anchorId="7B5831A0" wp14:editId="700F9CFE">
+            <wp:simplePos x="0" y="0"/>
+            <wp:positionH relativeFrom="margin">
+              <wp:align>left</wp:align>
+            </wp:positionH>
+            <wp:positionV relativeFrom="paragraph">
+              <wp:posOffset>69850</wp:posOffset>
+            </wp:positionV>
+            <wp:extent cx="2428875" cy="1924050"/>
+            <wp:effectExtent l="0" t="0" r="9525" b="0"/>
+            <wp:wrapSquare wrapText="bothSides"/>
+            <wp:docPr id="46" name="Picture 46"/>
+            <wp:cNvGraphicFramePr>
+              <a:graphicFrameLocks xmlns:a="http://schemas.openxmlformats.org/drawingml/2006/main" noChangeAspect="1"/>
+            </wp:cNvGraphicFramePr>
+            <a:graphic xmlns:a="http://schemas.openxmlformats.org/drawingml/2006/main">
+              <a:graphicData uri="http://schemas.openxmlformats.org/drawingml/2006/picture">
+                <pic:pic xmlns:pic="http://schemas.openxmlformats.org/drawingml/2006/picture">
+                  <pic:nvPicPr>
+                    <pic:cNvPr id="1" name=""/>
+                    <pic:cNvPicPr/>
+                  </pic:nvPicPr>
+                  <pic:blipFill>
+                    <a:blip r:embed="rId38">
+                      <a:extLst>
+                        <a:ext uri="{28A0092B-C50C-407E-A947-70E740481C1C}">
+                          <a14:useLocalDpi xmlns:a14="http://schemas.microsoft.com/office/drawing/2010/main" val="0"/>
+                        </a:ext>
+                      </a:extLst>
+                    </a:blip>
+                    <a:stretch>
+                      <a:fillRect/>
+                    </a:stretch>
+                  </pic:blipFill>
+                  <pic:spPr>
+                    <a:xfrm>
+                      <a:off x="0" y="0"/>
+                      <a:ext cx="2428875" cy="1924050"/>
+                    </a:xfrm>
+                    <a:prstGeom prst="rect">
+                      <a:avLst/>
+                    </a:prstGeom>
+                  </pic:spPr>
+                </pic:pic>
+              </a:graphicData>
+            </a:graphic>
+            <wp14:sizeRelH relativeFrom="margin">
+              <wp14:pctWidth>0</wp14:pctWidth>
+            </wp14:sizeRelH>
+            <wp14:sizeRelV relativeFrom="margin">
+              <wp14:pctHeight>0</wp14:pctHeight>
+            </wp14:sizeRelV>
+          </wp:anchor>
+        </w:drawing>
+      </w:r>
+    </w:p>
+    <w:p>
+      <w:pPr>
+        <w:tabs>
+          <w:tab w:val="left" w:pos="5235"/>
+        </w:tabs>
+      </w:pPr>
+    </w:p>
+    <w:p>
+      <w:pPr>
+        <w:tabs>
+          <w:tab w:val="left" w:pos="5235"/>
+        </w:tabs>
+      </w:pPr>
+    </w:p>
+    <w:p>
+      <w:pPr>
+        <w:tabs>
+          <w:tab w:val="left" w:pos="5235"/>
+        </w:tabs>
+      </w:pPr>
+    </w:p>
+    <w:p>
+      <w:pPr>
+        <w:tabs>
+          <w:tab w:val="left" w:pos="5235"/>
+        </w:tabs>
+      </w:pPr>
+      <w:r>
+        <w:t>Following shows the distribution of end years for hep A study. Most seem to have ended between 2007 and 2016.</w:t>
       </w:r>
     </w:p>
     <w:p>
@@ -3066,151 +3195,12 @@
           <w:tab w:val="left" w:pos="5235"/>
         </w:tabs>
       </w:pPr>
-      <w:r>
-        <w:rPr>
-          <w:noProof/>
-        </w:rPr>
-        <w:drawing>
-          <wp:anchor distT="0" distB="0" distL="114300" distR="114300" simplePos="0" relativeHeight="251672576" behindDoc="0" locked="0" layoutInCell="1" allowOverlap="1" wp14:anchorId="7B5831A0" wp14:editId="19136BA6">
-            <wp:simplePos x="0" y="0"/>
-            <wp:positionH relativeFrom="column">
-              <wp:posOffset>-19050</wp:posOffset>
-            </wp:positionH>
-            <wp:positionV relativeFrom="paragraph">
-              <wp:posOffset>5080</wp:posOffset>
-            </wp:positionV>
-            <wp:extent cx="3341857" cy="2647950"/>
-            <wp:effectExtent l="0" t="0" r="0" b="0"/>
-            <wp:wrapSquare wrapText="bothSides"/>
-            <wp:docPr id="46" name="Picture 46"/>
-            <wp:cNvGraphicFramePr>
-              <a:graphicFrameLocks xmlns:a="http://schemas.openxmlformats.org/drawingml/2006/main" noChangeAspect="1"/>
-            </wp:cNvGraphicFramePr>
-            <a:graphic xmlns:a="http://schemas.openxmlformats.org/drawingml/2006/main">
-              <a:graphicData uri="http://schemas.openxmlformats.org/drawingml/2006/picture">
-                <pic:pic xmlns:pic="http://schemas.openxmlformats.org/drawingml/2006/picture">
-                  <pic:nvPicPr>
-                    <pic:cNvPr id="1" name=""/>
-                    <pic:cNvPicPr/>
-                  </pic:nvPicPr>
-                  <pic:blipFill>
-                    <a:blip r:embed="rId38">
-                      <a:extLst>
-                        <a:ext uri="{28A0092B-C50C-407E-A947-70E740481C1C}">
-                          <a14:useLocalDpi xmlns:a14="http://schemas.microsoft.com/office/drawing/2010/main" val="0"/>
-                        </a:ext>
-                      </a:extLst>
-                    </a:blip>
-                    <a:stretch>
-                      <a:fillRect/>
-                    </a:stretch>
-                  </pic:blipFill>
-                  <pic:spPr>
-                    <a:xfrm>
-                      <a:off x="0" y="0"/>
-                      <a:ext cx="3341857" cy="2647950"/>
-                    </a:xfrm>
-                    <a:prstGeom prst="rect">
-                      <a:avLst/>
-                    </a:prstGeom>
-                  </pic:spPr>
-                </pic:pic>
-              </a:graphicData>
-            </a:graphic>
-          </wp:anchor>
-        </w:drawing>
-      </w:r>
     </w:p>
     <w:p>
       <w:pPr>
         <w:tabs>
           <w:tab w:val="left" w:pos="5235"/>
         </w:tabs>
-      </w:pPr>
-    </w:p>
-    <w:p>
-      <w:pPr>
-        <w:tabs>
-          <w:tab w:val="left" w:pos="5235"/>
-        </w:tabs>
-      </w:pPr>
-    </w:p>
-    <w:p>
-      <w:pPr>
-        <w:tabs>
-          <w:tab w:val="left" w:pos="5235"/>
-        </w:tabs>
-      </w:pPr>
-    </w:p>
-    <w:p>
-      <w:pPr>
-        <w:tabs>
-          <w:tab w:val="left" w:pos="5235"/>
-        </w:tabs>
-      </w:pPr>
-    </w:p>
-    <w:p>
-      <w:pPr>
-        <w:tabs>
-          <w:tab w:val="left" w:pos="5235"/>
-        </w:tabs>
-      </w:pPr>
-      <w:r>
-        <w:t>- distribution of end years for hep a study</w:t>
-      </w:r>
-    </w:p>
-    <w:p>
-      <w:pPr>
-        <w:tabs>
-          <w:tab w:val="left" w:pos="5235"/>
-        </w:tabs>
-      </w:pPr>
-    </w:p>
-    <w:p>
-      <w:pPr>
-        <w:tabs>
-          <w:tab w:val="left" w:pos="5235"/>
-        </w:tabs>
-      </w:pPr>
-    </w:p>
-    <w:p>
-      <w:pPr>
-        <w:rPr>
-          <w:b/>
-          <w:bCs/>
-          <w:sz w:val="36"/>
-          <w:szCs w:val="36"/>
-        </w:rPr>
-      </w:pPr>
-    </w:p>
-    <w:p>
-      <w:pPr>
-        <w:rPr>
-          <w:b/>
-          <w:bCs/>
-          <w:sz w:val="36"/>
-          <w:szCs w:val="36"/>
-        </w:rPr>
-      </w:pPr>
-    </w:p>
-    <w:p>
-      <w:pPr>
-        <w:rPr>
-          <w:b/>
-          <w:bCs/>
-          <w:sz w:val="36"/>
-          <w:szCs w:val="36"/>
-        </w:rPr>
-      </w:pPr>
-    </w:p>
-    <w:p>
-      <w:pPr>
-        <w:rPr>
-          <w:b/>
-          <w:bCs/>
-          <w:sz w:val="36"/>
-          <w:szCs w:val="36"/>
-        </w:rPr>
       </w:pPr>
     </w:p>
     <w:p>
@@ -3461,10 +3451,14 @@
     <w:p/>
     <w:p>
       <w:r>
-        <w:t>- study at any time for COVID-19.</w:t>
+        <w:t>This is a bar graph of COVID study at any time. Most are 2020 and 2021.</w:t>
       </w:r>
     </w:p>
-    <w:p/>
+    <w:p>
+      <w:r>
+        <w:t>s</w:t>
+      </w:r>
+    </w:p>
     <w:p/>
     <w:p/>
     <w:p/>
@@ -3535,10 +3529,7 @@
     <w:p/>
     <w:p>
       <w:r>
-        <w:t>- distribution of studies opened</w:t>
-      </w:r>
-      <w:r>
-        <w:t xml:space="preserve"> on COVID-19</w:t>
+        <w:t>Following is the distribution of studies opened on COVID-19. Most are concentrated between 2010 and 2018.</w:t>
       </w:r>
     </w:p>
     <w:p/>
@@ -3609,21 +3600,12 @@
     <w:p/>
     <w:p/>
     <w:p/>
-    <w:p/>
     <w:p>
       <w:r>
-        <w:t xml:space="preserve">- </w:t>
-      </w:r>
-      <w:r>
-        <w:t>All</w:t>
-      </w:r>
-      <w:r>
-        <w:t xml:space="preserve"> ended in 2020 and 2021 but some are expecting to end pretty soon</w:t>
-      </w:r>
-      <w:r>
-        <w:t xml:space="preserve"> that are not included in this graph</w:t>
+        <w:t>All ended in 2020 and 2021.</w:t>
       </w:r>
     </w:p>
+    <w:p/>
     <w:p/>
     <w:p/>
     <w:p/>
@@ -3639,13 +3621,13 @@
           <w:noProof/>
         </w:rPr>
         <w:drawing>
-          <wp:anchor distT="0" distB="0" distL="114300" distR="114300" simplePos="0" relativeHeight="251678720" behindDoc="0" locked="0" layoutInCell="1" allowOverlap="1" wp14:anchorId="60553742" wp14:editId="040EE98E">
+          <wp:anchor distT="0" distB="0" distL="114300" distR="114300" simplePos="0" relativeHeight="251678720" behindDoc="0" locked="0" layoutInCell="1" allowOverlap="1" wp14:anchorId="60553742" wp14:editId="1ED59D3B">
             <wp:simplePos x="0" y="0"/>
             <wp:positionH relativeFrom="margin">
               <wp:align>left</wp:align>
             </wp:positionH>
             <wp:positionV relativeFrom="paragraph">
-              <wp:posOffset>0</wp:posOffset>
+              <wp:posOffset>185420</wp:posOffset>
             </wp:positionV>
             <wp:extent cx="2943225" cy="2288089"/>
             <wp:effectExtent l="0" t="0" r="0" b="0"/>
@@ -3691,18 +3673,9 @@
     </w:p>
     <w:p/>
     <w:p/>
-    <w:p/>
-    <w:p/>
-    <w:p/>
     <w:p>
       <w:r>
-        <w:t xml:space="preserve">- studies </w:t>
-      </w:r>
-      <w:r>
-        <w:t>ending distribution for COVID</w:t>
-      </w:r>
-      <w:r>
-        <w:t>.</w:t>
+        <w:t>The following is a distribution of studies ending year for COVID.</w:t>
       </w:r>
     </w:p>
     <w:p>
@@ -3738,33 +3711,14 @@
         </w:rPr>
       </w:pPr>
     </w:p>
-    <w:p>
-      <w:pPr>
-        <w:pStyle w:val="Heading2"/>
-        <w:rPr>
-          <w:b/>
-          <w:bCs/>
-          <w:sz w:val="40"/>
-          <w:szCs w:val="40"/>
-        </w:rPr>
-      </w:pPr>
-    </w:p>
-    <w:p>
-      <w:pPr>
-        <w:pStyle w:val="Heading2"/>
-        <w:rPr>
-          <w:b/>
-          <w:bCs/>
-          <w:sz w:val="40"/>
-          <w:szCs w:val="40"/>
-        </w:rPr>
-      </w:pPr>
-    </w:p>
+    <w:p/>
+    <w:p/>
     <w:p>
       <w:pPr>
         <w:pStyle w:val="Heading1"/>
       </w:pPr>
       <w:r>
+        <w:lastRenderedPageBreak/>
         <w:t>3.3 Section C Results:</w:t>
       </w:r>
     </w:p>
@@ -3849,30 +3803,32 @@
         </w:drawing>
       </w:r>
     </w:p>
-    <w:p/>
-    <w:p/>
+    <w:p>
+      <w:r>
+        <w:t>There are more total number of collaborators for studying COVID than Hep A.</w:t>
+      </w:r>
+    </w:p>
     <w:p>
       <w:r>
         <w:rPr>
           <w:noProof/>
         </w:rPr>
-        <w:lastRenderedPageBreak/>
         <w:drawing>
-          <wp:anchor distT="0" distB="0" distL="114300" distR="114300" simplePos="0" relativeHeight="251662336" behindDoc="0" locked="0" layoutInCell="1" allowOverlap="1" wp14:anchorId="5CB852E9" wp14:editId="29F4B34E">
+          <wp:anchor distT="0" distB="0" distL="114300" distR="114300" simplePos="0" relativeHeight="251661312" behindDoc="0" locked="0" layoutInCell="1" allowOverlap="1" wp14:anchorId="6C848671" wp14:editId="2A9F1FE0">
             <wp:simplePos x="0" y="0"/>
-            <wp:positionH relativeFrom="column">
-              <wp:posOffset>3448050</wp:posOffset>
+            <wp:positionH relativeFrom="margin">
+              <wp:posOffset>-742950</wp:posOffset>
             </wp:positionH>
             <wp:positionV relativeFrom="paragraph">
-              <wp:posOffset>351155</wp:posOffset>
+              <wp:posOffset>342265</wp:posOffset>
             </wp:positionV>
-            <wp:extent cx="3228975" cy="3200400"/>
-            <wp:effectExtent l="0" t="0" r="9525" b="0"/>
+            <wp:extent cx="4048125" cy="3171825"/>
+            <wp:effectExtent l="0" t="0" r="9525" b="9525"/>
             <wp:wrapSquare wrapText="bothSides"/>
-            <wp:docPr id="54" name="Chart 54">
+            <wp:docPr id="53" name="Chart 53">
               <a:extLst xmlns:a="http://schemas.openxmlformats.org/drawingml/2006/main">
                 <a:ext uri="{FF2B5EF4-FFF2-40B4-BE49-F238E27FC236}">
-                  <a16:creationId xmlns:a16="http://schemas.microsoft.com/office/drawing/2014/main" id="{E38C3290-D66D-44E3-96AD-71FEA65E86AA}"/>
+                  <a16:creationId xmlns:a16="http://schemas.microsoft.com/office/drawing/2014/main" id="{A7C8881A-4DBB-41A7-B255-73B41A384C00}"/>
                 </a:ext>
               </a:extLst>
             </wp:docPr>
@@ -3896,21 +3852,21 @@
           <w:noProof/>
         </w:rPr>
         <w:drawing>
-          <wp:anchor distT="0" distB="0" distL="114300" distR="114300" simplePos="0" relativeHeight="251661312" behindDoc="0" locked="0" layoutInCell="1" allowOverlap="1" wp14:anchorId="6C848671" wp14:editId="10D39BDE">
+          <wp:anchor distT="0" distB="0" distL="114300" distR="114300" simplePos="0" relativeHeight="251662336" behindDoc="0" locked="0" layoutInCell="1" allowOverlap="1" wp14:anchorId="5CB852E9" wp14:editId="0B96473D">
             <wp:simplePos x="0" y="0"/>
-            <wp:positionH relativeFrom="margin">
-              <wp:posOffset>-742950</wp:posOffset>
+            <wp:positionH relativeFrom="column">
+              <wp:posOffset>3448050</wp:posOffset>
             </wp:positionH>
             <wp:positionV relativeFrom="paragraph">
-              <wp:posOffset>346075</wp:posOffset>
+              <wp:posOffset>351155</wp:posOffset>
             </wp:positionV>
-            <wp:extent cx="4057650" cy="3657600"/>
-            <wp:effectExtent l="0" t="0" r="0" b="0"/>
+            <wp:extent cx="3228975" cy="3200400"/>
+            <wp:effectExtent l="0" t="0" r="9525" b="0"/>
             <wp:wrapSquare wrapText="bothSides"/>
-            <wp:docPr id="53" name="Chart 53">
+            <wp:docPr id="54" name="Chart 54">
               <a:extLst xmlns:a="http://schemas.openxmlformats.org/drawingml/2006/main">
                 <a:ext uri="{FF2B5EF4-FFF2-40B4-BE49-F238E27FC236}">
-                  <a16:creationId xmlns:a16="http://schemas.microsoft.com/office/drawing/2014/main" id="{A7C8881A-4DBB-41A7-B255-73B41A384C00}"/>
+                  <a16:creationId xmlns:a16="http://schemas.microsoft.com/office/drawing/2014/main" id="{E38C3290-D66D-44E3-96AD-71FEA65E86AA}"/>
                 </a:ext>
               </a:extLst>
             </wp:docPr>
@@ -3931,6 +3887,11 @@
       </w:r>
     </w:p>
     <w:p/>
+    <w:p>
+      <w:r>
+        <w:t xml:space="preserve">The following graphs are top collaborators for each disease by their frequency. </w:t>
+      </w:r>
+    </w:p>
     <w:p/>
     <w:p/>
     <w:p>
@@ -3938,17 +3899,18 @@
         <w:rPr>
           <w:noProof/>
         </w:rPr>
+        <w:lastRenderedPageBreak/>
         <w:drawing>
-          <wp:anchor distT="0" distB="0" distL="114300" distR="114300" simplePos="0" relativeHeight="251666432" behindDoc="0" locked="0" layoutInCell="1" allowOverlap="1" wp14:anchorId="45382949" wp14:editId="2B1FB9DF">
+          <wp:anchor distT="0" distB="0" distL="114300" distR="114300" simplePos="0" relativeHeight="251666432" behindDoc="0" locked="0" layoutInCell="1" allowOverlap="1" wp14:anchorId="45382949" wp14:editId="2781582C">
             <wp:simplePos x="0" y="0"/>
             <wp:positionH relativeFrom="margin">
-              <wp:posOffset>3352800</wp:posOffset>
+              <wp:posOffset>3105150</wp:posOffset>
             </wp:positionH>
             <wp:positionV relativeFrom="paragraph">
-              <wp:posOffset>287655</wp:posOffset>
+              <wp:posOffset>142875</wp:posOffset>
             </wp:positionV>
-            <wp:extent cx="3276600" cy="3829050"/>
-            <wp:effectExtent l="0" t="0" r="0" b="0"/>
+            <wp:extent cx="3381375" cy="3495675"/>
+            <wp:effectExtent l="0" t="0" r="9525" b="9525"/>
             <wp:wrapSquare wrapText="bothSides"/>
             <wp:docPr id="58" name="Chart 58">
               <a:extLst xmlns:a="http://schemas.openxmlformats.org/drawingml/2006/main">
@@ -3977,16 +3939,16 @@
           <w:noProof/>
         </w:rPr>
         <w:drawing>
-          <wp:anchor distT="0" distB="0" distL="114300" distR="114300" simplePos="0" relativeHeight="251665408" behindDoc="0" locked="0" layoutInCell="1" allowOverlap="1" wp14:anchorId="20C90C28" wp14:editId="481A44E2">
+          <wp:anchor distT="0" distB="0" distL="114300" distR="114300" simplePos="0" relativeHeight="251665408" behindDoc="0" locked="0" layoutInCell="1" allowOverlap="1" wp14:anchorId="20C90C28" wp14:editId="49CB2E0E">
             <wp:simplePos x="0" y="0"/>
             <wp:positionH relativeFrom="column">
               <wp:posOffset>-609600</wp:posOffset>
             </wp:positionH>
             <wp:positionV relativeFrom="paragraph">
-              <wp:posOffset>287655</wp:posOffset>
+              <wp:posOffset>161925</wp:posOffset>
             </wp:positionV>
-            <wp:extent cx="3838575" cy="3371850"/>
-            <wp:effectExtent l="0" t="0" r="9525" b="0"/>
+            <wp:extent cx="3648075" cy="3495675"/>
+            <wp:effectExtent l="0" t="0" r="9525" b="9525"/>
             <wp:wrapSquare wrapText="bothSides"/>
             <wp:docPr id="57" name="Chart 57">
               <a:extLst xmlns:a="http://schemas.openxmlformats.org/drawingml/2006/main">
@@ -4011,25 +3973,22 @@
         </w:drawing>
       </w:r>
     </w:p>
-    <w:p/>
-    <w:p/>
     <w:p>
       <w:r>
         <w:rPr>
           <w:noProof/>
         </w:rPr>
-        <w:lastRenderedPageBreak/>
         <w:drawing>
-          <wp:anchor distT="0" distB="0" distL="114300" distR="114300" simplePos="0" relativeHeight="251663360" behindDoc="0" locked="0" layoutInCell="1" allowOverlap="1" wp14:anchorId="45B2DAC5" wp14:editId="449C85E8">
+          <wp:anchor distT="0" distB="0" distL="114300" distR="114300" simplePos="0" relativeHeight="251663360" behindDoc="0" locked="0" layoutInCell="1" allowOverlap="1" wp14:anchorId="45B2DAC5" wp14:editId="061FEDFB">
             <wp:simplePos x="0" y="0"/>
             <wp:positionH relativeFrom="margin">
-              <wp:posOffset>3124200</wp:posOffset>
+              <wp:posOffset>2923540</wp:posOffset>
             </wp:positionH>
             <wp:positionV relativeFrom="paragraph">
-              <wp:posOffset>0</wp:posOffset>
+              <wp:posOffset>328295</wp:posOffset>
             </wp:positionV>
-            <wp:extent cx="3524250" cy="3286125"/>
-            <wp:effectExtent l="0" t="0" r="0" b="9525"/>
+            <wp:extent cx="3514725" cy="3152775"/>
+            <wp:effectExtent l="0" t="0" r="9525" b="9525"/>
             <wp:wrapSquare wrapText="bothSides"/>
             <wp:docPr id="55" name="Chart 55">
               <a:extLst xmlns:a="http://schemas.openxmlformats.org/drawingml/2006/main">
@@ -4054,20 +4013,25 @@
         </w:drawing>
       </w:r>
       <w:r>
+        <w:t>The following graphs are top lead sponsors for each disease by their frequency.</w:t>
+      </w:r>
+    </w:p>
+    <w:p>
+      <w:r>
         <w:rPr>
           <w:noProof/>
         </w:rPr>
         <w:drawing>
-          <wp:anchor distT="0" distB="0" distL="114300" distR="114300" simplePos="0" relativeHeight="251680768" behindDoc="0" locked="0" layoutInCell="1" allowOverlap="1" wp14:anchorId="36D1A522" wp14:editId="49E17F68">
+          <wp:anchor distT="0" distB="0" distL="114300" distR="114300" simplePos="0" relativeHeight="251680768" behindDoc="0" locked="0" layoutInCell="1" allowOverlap="1" wp14:anchorId="36D1A522" wp14:editId="7A3E5B53">
             <wp:simplePos x="0" y="0"/>
             <wp:positionH relativeFrom="margin">
-              <wp:posOffset>-447675</wp:posOffset>
+              <wp:posOffset>-342900</wp:posOffset>
             </wp:positionH>
             <wp:positionV relativeFrom="paragraph">
-              <wp:posOffset>0</wp:posOffset>
+              <wp:posOffset>158115</wp:posOffset>
             </wp:positionV>
-            <wp:extent cx="3419475" cy="3286125"/>
-            <wp:effectExtent l="0" t="0" r="9525" b="9525"/>
+            <wp:extent cx="3143250" cy="3143250"/>
+            <wp:effectExtent l="0" t="0" r="0" b="0"/>
             <wp:wrapSquare wrapText="bothSides"/>
             <wp:docPr id="56" name="Chart 56">
               <a:extLst xmlns:a="http://schemas.openxmlformats.org/drawingml/2006/main">
@@ -4092,6 +4056,11 @@
         </w:drawing>
       </w:r>
     </w:p>
+    <w:p>
+      <w:r>
+        <w:t>The following graphs compare the total number of lead sponsor and collaborator in each disease.</w:t>
+      </w:r>
+    </w:p>
     <w:p/>
     <w:p>
       <w:pPr>
@@ -4105,6 +4074,7 @@
         <w:jc w:val="center"/>
       </w:pPr>
       <w:r>
+        <w:lastRenderedPageBreak/>
         <w:t>Limitations</w:t>
       </w:r>
     </w:p>
@@ -4155,11 +4125,7 @@
         <w:t>wa</w:t>
       </w:r>
       <w:r>
-        <w:t xml:space="preserve">s fairly similar. As both diseases are contagious and vaccine-preventable, it seems that this connector between </w:t>
-      </w:r>
-      <w:r>
-        <w:lastRenderedPageBreak/>
-        <w:t xml:space="preserve">the two resulted in similar trial designs. Proportionately, the trials </w:t>
+        <w:t xml:space="preserve">s fairly similar. As both diseases are contagious and vaccine-preventable, it seems that this connector between the two resulted in similar trial designs. Proportionately, the trials </w:t>
       </w:r>
       <w:r>
         <w:t>we</w:t>
@@ -4192,25 +4158,6 @@
         <w:t xml:space="preserve">The general study design and strategy is similar for two very different diseases because of their similarity in being contagious and vaccine preventable. These two features of COVID-19 and Hepatitis A caused many similarities among the two trial datasets. The remaining differences can be explained by the newness of COVID-19 and how they differ in affecting people.  </w:t>
       </w:r>
     </w:p>
-    <w:p/>
-    <w:p/>
-    <w:p/>
-    <w:p/>
-    <w:p/>
-    <w:p/>
-    <w:p/>
-    <w:p/>
-    <w:p/>
-    <w:p/>
-    <w:p/>
-    <w:p/>
-    <w:p/>
-    <w:p/>
-    <w:p/>
-    <w:p/>
-    <w:p/>
-    <w:p/>
-    <w:p/>
     <w:p/>
     <w:p/>
     <w:p/>
@@ -11357,7 +11304,7 @@
           </c:val>
           <c:extLst>
             <c:ext xmlns:c16="http://schemas.microsoft.com/office/drawing/2014/chart" uri="{C3380CC4-5D6E-409C-BE32-E72D297353CC}">
-              <c16:uniqueId val="{00000000-486C-6E40-AC32-5878BB5948D8}"/>
+              <c16:uniqueId val="{00000000-BB67-4F01-9024-888F055F50B6}"/>
             </c:ext>
           </c:extLst>
         </c:ser>
@@ -11410,7 +11357,7 @@
           </c:val>
           <c:extLst>
             <c:ext xmlns:c16="http://schemas.microsoft.com/office/drawing/2014/chart" uri="{C3380CC4-5D6E-409C-BE32-E72D297353CC}">
-              <c16:uniqueId val="{00000001-486C-6E40-AC32-5878BB5948D8}"/>
+              <c16:uniqueId val="{00000001-BB67-4F01-9024-888F055F50B6}"/>
             </c:ext>
           </c:extLst>
         </c:ser>
@@ -13909,383 +13856,6 @@
               </a:defRPr>
             </a:pPr>
             <a:r>
-              <a:rPr lang="en-US" sz="1800" b="0" i="0" baseline="0">
-                <a:effectLst/>
-              </a:rPr>
-              <a:t>Top Collaborators for Covid and their frequency in collaborating</a:t>
-            </a:r>
-            <a:endParaRPr lang="en-US">
-              <a:effectLst/>
-            </a:endParaRPr>
-          </a:p>
-        </c:rich>
-      </c:tx>
-      <c:overlay val="0"/>
-      <c:spPr>
-        <a:noFill/>
-        <a:ln>
-          <a:noFill/>
-        </a:ln>
-        <a:effectLst/>
-      </c:spPr>
-      <c:txPr>
-        <a:bodyPr rot="0" spcFirstLastPara="1" vertOverflow="ellipsis" vert="horz" wrap="square" anchor="ctr" anchorCtr="1"/>
-        <a:lstStyle/>
-        <a:p>
-          <a:pPr>
-            <a:defRPr sz="1400" b="0" i="0" u="none" strike="noStrike" kern="1200" spc="0" baseline="0">
-              <a:solidFill>
-                <a:schemeClr val="tx1">
-                  <a:lumMod val="65000"/>
-                  <a:lumOff val="35000"/>
-                </a:schemeClr>
-              </a:solidFill>
-              <a:latin typeface="+mn-lt"/>
-              <a:ea typeface="+mn-ea"/>
-              <a:cs typeface="+mn-cs"/>
-            </a:defRPr>
-          </a:pPr>
-          <a:endParaRPr lang="en-US"/>
-        </a:p>
-      </c:txPr>
-    </c:title>
-    <c:autoTitleDeleted val="0"/>
-    <c:plotArea>
-      <c:layout/>
-      <c:barChart>
-        <c:barDir val="col"/>
-        <c:grouping val="clustered"/>
-        <c:varyColors val="0"/>
-        <c:ser>
-          <c:idx val="0"/>
-          <c:order val="0"/>
-          <c:spPr>
-            <a:solidFill>
-              <a:schemeClr val="accent1"/>
-            </a:solidFill>
-            <a:ln>
-              <a:noFill/>
-            </a:ln>
-            <a:effectLst/>
-          </c:spPr>
-          <c:invertIfNegative val="0"/>
-          <c:cat>
-            <c:strRef>
-              <c:f>'collaborator_DataHepA'!$A$2:$A$3</c:f>
-              <c:strCache>
-                <c:ptCount val="2"/>
-                <c:pt idx="0">
-                  <c:v>Sanofi</c:v>
-                </c:pt>
-                <c:pt idx="1">
-                  <c:v>GlaxoSmithKline</c:v>
-                </c:pt>
-              </c:strCache>
-            </c:strRef>
-          </c:cat>
-          <c:val>
-            <c:numRef>
-              <c:f>'collaborator_DataHepA'!$B$2:$B$3</c:f>
-              <c:numCache>
-                <c:formatCode>General</c:formatCode>
-                <c:ptCount val="2"/>
-                <c:pt idx="0">
-                  <c:v>7</c:v>
-                </c:pt>
-                <c:pt idx="1">
-                  <c:v>2</c:v>
-                </c:pt>
-              </c:numCache>
-            </c:numRef>
-          </c:val>
-          <c:extLst>
-            <c:ext xmlns:c16="http://schemas.microsoft.com/office/drawing/2014/chart" uri="{C3380CC4-5D6E-409C-BE32-E72D297353CC}">
-              <c16:uniqueId val="{00000000-9934-45A5-B4F3-6A5A523BC592}"/>
-            </c:ext>
-          </c:extLst>
-        </c:ser>
-        <c:dLbls>
-          <c:showLegendKey val="0"/>
-          <c:showVal val="0"/>
-          <c:showCatName val="0"/>
-          <c:showSerName val="0"/>
-          <c:showPercent val="0"/>
-          <c:showBubbleSize val="0"/>
-        </c:dLbls>
-        <c:gapWidth val="219"/>
-        <c:overlap val="-27"/>
-        <c:axId val="1465388671"/>
-        <c:axId val="1465402815"/>
-      </c:barChart>
-      <c:catAx>
-        <c:axId val="1465388671"/>
-        <c:scaling>
-          <c:orientation val="minMax"/>
-        </c:scaling>
-        <c:delete val="0"/>
-        <c:axPos val="b"/>
-        <c:title>
-          <c:overlay val="0"/>
-          <c:spPr>
-            <a:noFill/>
-            <a:ln>
-              <a:noFill/>
-            </a:ln>
-            <a:effectLst/>
-          </c:spPr>
-          <c:txPr>
-            <a:bodyPr rot="0" spcFirstLastPara="1" vertOverflow="ellipsis" vert="horz" wrap="square" anchor="ctr" anchorCtr="1"/>
-            <a:lstStyle/>
-            <a:p>
-              <a:pPr>
-                <a:defRPr sz="1000" b="0" i="0" u="none" strike="noStrike" kern="1200" baseline="0">
-                  <a:solidFill>
-                    <a:schemeClr val="tx1">
-                      <a:lumMod val="65000"/>
-                      <a:lumOff val="35000"/>
-                    </a:schemeClr>
-                  </a:solidFill>
-                  <a:latin typeface="+mn-lt"/>
-                  <a:ea typeface="+mn-ea"/>
-                  <a:cs typeface="+mn-cs"/>
-                </a:defRPr>
-              </a:pPr>
-              <a:endParaRPr lang="en-US"/>
-            </a:p>
-          </c:txPr>
-        </c:title>
-        <c:numFmt formatCode="General" sourceLinked="1"/>
-        <c:majorTickMark val="none"/>
-        <c:minorTickMark val="none"/>
-        <c:tickLblPos val="nextTo"/>
-        <c:spPr>
-          <a:noFill/>
-          <a:ln w="9525" cap="flat" cmpd="sng" algn="ctr">
-            <a:solidFill>
-              <a:schemeClr val="tx1">
-                <a:lumMod val="15000"/>
-                <a:lumOff val="85000"/>
-              </a:schemeClr>
-            </a:solidFill>
-            <a:round/>
-          </a:ln>
-          <a:effectLst/>
-        </c:spPr>
-        <c:txPr>
-          <a:bodyPr rot="-60000000" spcFirstLastPara="1" vertOverflow="ellipsis" vert="horz" wrap="square" anchor="ctr" anchorCtr="1"/>
-          <a:lstStyle/>
-          <a:p>
-            <a:pPr>
-              <a:defRPr sz="900" b="0" i="0" u="none" strike="noStrike" kern="1200" baseline="0">
-                <a:solidFill>
-                  <a:schemeClr val="tx1">
-                    <a:lumMod val="65000"/>
-                    <a:lumOff val="35000"/>
-                  </a:schemeClr>
-                </a:solidFill>
-                <a:latin typeface="+mn-lt"/>
-                <a:ea typeface="+mn-ea"/>
-                <a:cs typeface="+mn-cs"/>
-              </a:defRPr>
-            </a:pPr>
-            <a:endParaRPr lang="en-US"/>
-          </a:p>
-        </c:txPr>
-        <c:crossAx val="1465402815"/>
-        <c:crosses val="autoZero"/>
-        <c:auto val="1"/>
-        <c:lblAlgn val="ctr"/>
-        <c:lblOffset val="100"/>
-        <c:noMultiLvlLbl val="0"/>
-      </c:catAx>
-      <c:valAx>
-        <c:axId val="1465402815"/>
-        <c:scaling>
-          <c:orientation val="minMax"/>
-        </c:scaling>
-        <c:delete val="0"/>
-        <c:axPos val="l"/>
-        <c:majorGridlines>
-          <c:spPr>
-            <a:ln w="9525" cap="flat" cmpd="sng" algn="ctr">
-              <a:solidFill>
-                <a:schemeClr val="tx1">
-                  <a:lumMod val="15000"/>
-                  <a:lumOff val="85000"/>
-                </a:schemeClr>
-              </a:solidFill>
-              <a:round/>
-            </a:ln>
-            <a:effectLst/>
-          </c:spPr>
-        </c:majorGridlines>
-        <c:title>
-          <c:tx>
-            <c:rich>
-              <a:bodyPr rot="-5400000" spcFirstLastPara="1" vertOverflow="ellipsis" vert="horz" wrap="square" anchor="ctr" anchorCtr="1"/>
-              <a:lstStyle/>
-              <a:p>
-                <a:pPr>
-                  <a:defRPr sz="1000" b="0" i="0" u="none" strike="noStrike" kern="1200" baseline="0">
-                    <a:solidFill>
-                      <a:schemeClr val="tx1">
-                        <a:lumMod val="65000"/>
-                        <a:lumOff val="35000"/>
-                      </a:schemeClr>
-                    </a:solidFill>
-                    <a:latin typeface="+mn-lt"/>
-                    <a:ea typeface="+mn-ea"/>
-                    <a:cs typeface="+mn-cs"/>
-                  </a:defRPr>
-                </a:pPr>
-                <a:r>
-                  <a:rPr lang="en-US"/>
-                  <a:t>Frequency</a:t>
-                </a:r>
-              </a:p>
-            </c:rich>
-          </c:tx>
-          <c:overlay val="0"/>
-          <c:spPr>
-            <a:noFill/>
-            <a:ln>
-              <a:noFill/>
-            </a:ln>
-            <a:effectLst/>
-          </c:spPr>
-          <c:txPr>
-            <a:bodyPr rot="-5400000" spcFirstLastPara="1" vertOverflow="ellipsis" vert="horz" wrap="square" anchor="ctr" anchorCtr="1"/>
-            <a:lstStyle/>
-            <a:p>
-              <a:pPr>
-                <a:defRPr sz="1000" b="0" i="0" u="none" strike="noStrike" kern="1200" baseline="0">
-                  <a:solidFill>
-                    <a:schemeClr val="tx1">
-                      <a:lumMod val="65000"/>
-                      <a:lumOff val="35000"/>
-                    </a:schemeClr>
-                  </a:solidFill>
-                  <a:latin typeface="+mn-lt"/>
-                  <a:ea typeface="+mn-ea"/>
-                  <a:cs typeface="+mn-cs"/>
-                </a:defRPr>
-              </a:pPr>
-              <a:endParaRPr lang="en-US"/>
-            </a:p>
-          </c:txPr>
-        </c:title>
-        <c:numFmt formatCode="General" sourceLinked="1"/>
-        <c:majorTickMark val="none"/>
-        <c:minorTickMark val="none"/>
-        <c:tickLblPos val="nextTo"/>
-        <c:spPr>
-          <a:noFill/>
-          <a:ln>
-            <a:noFill/>
-          </a:ln>
-          <a:effectLst/>
-        </c:spPr>
-        <c:txPr>
-          <a:bodyPr rot="-60000000" spcFirstLastPara="1" vertOverflow="ellipsis" vert="horz" wrap="square" anchor="ctr" anchorCtr="1"/>
-          <a:lstStyle/>
-          <a:p>
-            <a:pPr>
-              <a:defRPr sz="900" b="0" i="0" u="none" strike="noStrike" kern="1200" baseline="0">
-                <a:solidFill>
-                  <a:schemeClr val="tx1">
-                    <a:lumMod val="65000"/>
-                    <a:lumOff val="35000"/>
-                  </a:schemeClr>
-                </a:solidFill>
-                <a:latin typeface="+mn-lt"/>
-                <a:ea typeface="+mn-ea"/>
-                <a:cs typeface="+mn-cs"/>
-              </a:defRPr>
-            </a:pPr>
-            <a:endParaRPr lang="en-US"/>
-          </a:p>
-        </c:txPr>
-        <c:crossAx val="1465388671"/>
-        <c:crosses val="autoZero"/>
-        <c:crossBetween val="between"/>
-      </c:valAx>
-      <c:spPr>
-        <a:noFill/>
-        <a:ln>
-          <a:noFill/>
-        </a:ln>
-        <a:effectLst/>
-      </c:spPr>
-    </c:plotArea>
-    <c:plotVisOnly val="1"/>
-    <c:dispBlanksAs val="gap"/>
-    <c:showDLblsOverMax val="0"/>
-  </c:chart>
-  <c:spPr>
-    <a:solidFill>
-      <a:schemeClr val="bg1"/>
-    </a:solidFill>
-    <a:ln w="9525" cap="flat" cmpd="sng" algn="ctr">
-      <a:solidFill>
-        <a:schemeClr val="tx1">
-          <a:lumMod val="15000"/>
-          <a:lumOff val="85000"/>
-        </a:schemeClr>
-      </a:solidFill>
-      <a:round/>
-    </a:ln>
-    <a:effectLst/>
-  </c:spPr>
-  <c:txPr>
-    <a:bodyPr/>
-    <a:lstStyle/>
-    <a:p>
-      <a:pPr>
-        <a:defRPr/>
-      </a:pPr>
-      <a:endParaRPr lang="en-US"/>
-    </a:p>
-  </c:txPr>
-  <c:externalData r:id="rId3">
-    <c:autoUpdate val="0"/>
-  </c:externalData>
-</c:chartSpace>
-</file>
-
-<file path=word/charts/chart26.xml><?xml version="1.0" encoding="utf-8"?>
-<c:chartSpace xmlns:c="http://schemas.openxmlformats.org/drawingml/2006/chart" xmlns:a="http://schemas.openxmlformats.org/drawingml/2006/main" xmlns:r="http://schemas.openxmlformats.org/officeDocument/2006/relationships" xmlns:c16r2="http://schemas.microsoft.com/office/drawing/2015/06/chart">
-  <c:date1904 val="0"/>
-  <c:lang val="en-US"/>
-  <c:roundedCorners val="0"/>
-  <mc:AlternateContent xmlns:mc="http://schemas.openxmlformats.org/markup-compatibility/2006">
-    <mc:Choice xmlns:c14="http://schemas.microsoft.com/office/drawing/2007/8/2/chart" Requires="c14">
-      <c14:style val="102"/>
-    </mc:Choice>
-    <mc:Fallback>
-      <c:style val="2"/>
-    </mc:Fallback>
-  </mc:AlternateContent>
-  <c:chart>
-    <c:title>
-      <c:tx>
-        <c:rich>
-          <a:bodyPr rot="0" spcFirstLastPara="1" vertOverflow="ellipsis" vert="horz" wrap="square" anchor="ctr" anchorCtr="1"/>
-          <a:lstStyle/>
-          <a:p>
-            <a:pPr>
-              <a:defRPr sz="1400" b="0" i="0" u="none" strike="noStrike" kern="1200" spc="0" baseline="0">
-                <a:solidFill>
-                  <a:schemeClr val="tx1">
-                    <a:lumMod val="65000"/>
-                    <a:lumOff val="35000"/>
-                  </a:schemeClr>
-                </a:solidFill>
-                <a:latin typeface="+mn-lt"/>
-                <a:ea typeface="+mn-ea"/>
-                <a:cs typeface="+mn-cs"/>
-              </a:defRPr>
-            </a:pPr>
-            <a:r>
               <a:rPr lang="en-US"/>
               <a:t>Top</a:t>
             </a:r>
@@ -14714,6 +14284,383 @@
         </c16r3:dataDisplayOptions16>
       </c:ext>
     </c:extLst>
+    <c:showDLblsOverMax val="0"/>
+  </c:chart>
+  <c:spPr>
+    <a:solidFill>
+      <a:schemeClr val="bg1"/>
+    </a:solidFill>
+    <a:ln w="9525" cap="flat" cmpd="sng" algn="ctr">
+      <a:solidFill>
+        <a:schemeClr val="tx1">
+          <a:lumMod val="15000"/>
+          <a:lumOff val="85000"/>
+        </a:schemeClr>
+      </a:solidFill>
+      <a:round/>
+    </a:ln>
+    <a:effectLst/>
+  </c:spPr>
+  <c:txPr>
+    <a:bodyPr/>
+    <a:lstStyle/>
+    <a:p>
+      <a:pPr>
+        <a:defRPr/>
+      </a:pPr>
+      <a:endParaRPr lang="en-US"/>
+    </a:p>
+  </c:txPr>
+  <c:externalData r:id="rId3">
+    <c:autoUpdate val="0"/>
+  </c:externalData>
+</c:chartSpace>
+</file>
+
+<file path=word/charts/chart26.xml><?xml version="1.0" encoding="utf-8"?>
+<c:chartSpace xmlns:c="http://schemas.openxmlformats.org/drawingml/2006/chart" xmlns:a="http://schemas.openxmlformats.org/drawingml/2006/main" xmlns:r="http://schemas.openxmlformats.org/officeDocument/2006/relationships" xmlns:c16r2="http://schemas.microsoft.com/office/drawing/2015/06/chart">
+  <c:date1904 val="0"/>
+  <c:lang val="en-US"/>
+  <c:roundedCorners val="0"/>
+  <mc:AlternateContent xmlns:mc="http://schemas.openxmlformats.org/markup-compatibility/2006">
+    <mc:Choice xmlns:c14="http://schemas.microsoft.com/office/drawing/2007/8/2/chart" Requires="c14">
+      <c14:style val="102"/>
+    </mc:Choice>
+    <mc:Fallback>
+      <c:style val="2"/>
+    </mc:Fallback>
+  </mc:AlternateContent>
+  <c:chart>
+    <c:title>
+      <c:tx>
+        <c:rich>
+          <a:bodyPr rot="0" spcFirstLastPara="1" vertOverflow="ellipsis" vert="horz" wrap="square" anchor="ctr" anchorCtr="1"/>
+          <a:lstStyle/>
+          <a:p>
+            <a:pPr>
+              <a:defRPr sz="1400" b="0" i="0" u="none" strike="noStrike" kern="1200" spc="0" baseline="0">
+                <a:solidFill>
+                  <a:schemeClr val="tx1">
+                    <a:lumMod val="65000"/>
+                    <a:lumOff val="35000"/>
+                  </a:schemeClr>
+                </a:solidFill>
+                <a:latin typeface="+mn-lt"/>
+                <a:ea typeface="+mn-ea"/>
+                <a:cs typeface="+mn-cs"/>
+              </a:defRPr>
+            </a:pPr>
+            <a:r>
+              <a:rPr lang="en-US" sz="1800" b="0" i="0" baseline="0">
+                <a:effectLst/>
+              </a:rPr>
+              <a:t>Top Collaborators for Covid and their frequency in collaborating</a:t>
+            </a:r>
+            <a:endParaRPr lang="en-US">
+              <a:effectLst/>
+            </a:endParaRPr>
+          </a:p>
+        </c:rich>
+      </c:tx>
+      <c:overlay val="0"/>
+      <c:spPr>
+        <a:noFill/>
+        <a:ln>
+          <a:noFill/>
+        </a:ln>
+        <a:effectLst/>
+      </c:spPr>
+      <c:txPr>
+        <a:bodyPr rot="0" spcFirstLastPara="1" vertOverflow="ellipsis" vert="horz" wrap="square" anchor="ctr" anchorCtr="1"/>
+        <a:lstStyle/>
+        <a:p>
+          <a:pPr>
+            <a:defRPr sz="1400" b="0" i="0" u="none" strike="noStrike" kern="1200" spc="0" baseline="0">
+              <a:solidFill>
+                <a:schemeClr val="tx1">
+                  <a:lumMod val="65000"/>
+                  <a:lumOff val="35000"/>
+                </a:schemeClr>
+              </a:solidFill>
+              <a:latin typeface="+mn-lt"/>
+              <a:ea typeface="+mn-ea"/>
+              <a:cs typeface="+mn-cs"/>
+            </a:defRPr>
+          </a:pPr>
+          <a:endParaRPr lang="en-US"/>
+        </a:p>
+      </c:txPr>
+    </c:title>
+    <c:autoTitleDeleted val="0"/>
+    <c:plotArea>
+      <c:layout/>
+      <c:barChart>
+        <c:barDir val="col"/>
+        <c:grouping val="clustered"/>
+        <c:varyColors val="0"/>
+        <c:ser>
+          <c:idx val="0"/>
+          <c:order val="0"/>
+          <c:spPr>
+            <a:solidFill>
+              <a:schemeClr val="accent1"/>
+            </a:solidFill>
+            <a:ln>
+              <a:noFill/>
+            </a:ln>
+            <a:effectLst/>
+          </c:spPr>
+          <c:invertIfNegative val="0"/>
+          <c:cat>
+            <c:strRef>
+              <c:f>'collaborator_DataHepA'!$A$2:$A$3</c:f>
+              <c:strCache>
+                <c:ptCount val="2"/>
+                <c:pt idx="0">
+                  <c:v>Sanofi</c:v>
+                </c:pt>
+                <c:pt idx="1">
+                  <c:v>GlaxoSmithKline</c:v>
+                </c:pt>
+              </c:strCache>
+            </c:strRef>
+          </c:cat>
+          <c:val>
+            <c:numRef>
+              <c:f>'collaborator_DataHepA'!$B$2:$B$3</c:f>
+              <c:numCache>
+                <c:formatCode>General</c:formatCode>
+                <c:ptCount val="2"/>
+                <c:pt idx="0">
+                  <c:v>7</c:v>
+                </c:pt>
+                <c:pt idx="1">
+                  <c:v>2</c:v>
+                </c:pt>
+              </c:numCache>
+            </c:numRef>
+          </c:val>
+          <c:extLst>
+            <c:ext xmlns:c16="http://schemas.microsoft.com/office/drawing/2014/chart" uri="{C3380CC4-5D6E-409C-BE32-E72D297353CC}">
+              <c16:uniqueId val="{00000000-9934-45A5-B4F3-6A5A523BC592}"/>
+            </c:ext>
+          </c:extLst>
+        </c:ser>
+        <c:dLbls>
+          <c:showLegendKey val="0"/>
+          <c:showVal val="0"/>
+          <c:showCatName val="0"/>
+          <c:showSerName val="0"/>
+          <c:showPercent val="0"/>
+          <c:showBubbleSize val="0"/>
+        </c:dLbls>
+        <c:gapWidth val="219"/>
+        <c:overlap val="-27"/>
+        <c:axId val="1465388671"/>
+        <c:axId val="1465402815"/>
+      </c:barChart>
+      <c:catAx>
+        <c:axId val="1465388671"/>
+        <c:scaling>
+          <c:orientation val="minMax"/>
+        </c:scaling>
+        <c:delete val="0"/>
+        <c:axPos val="b"/>
+        <c:title>
+          <c:overlay val="0"/>
+          <c:spPr>
+            <a:noFill/>
+            <a:ln>
+              <a:noFill/>
+            </a:ln>
+            <a:effectLst/>
+          </c:spPr>
+          <c:txPr>
+            <a:bodyPr rot="0" spcFirstLastPara="1" vertOverflow="ellipsis" vert="horz" wrap="square" anchor="ctr" anchorCtr="1"/>
+            <a:lstStyle/>
+            <a:p>
+              <a:pPr>
+                <a:defRPr sz="1000" b="0" i="0" u="none" strike="noStrike" kern="1200" baseline="0">
+                  <a:solidFill>
+                    <a:schemeClr val="tx1">
+                      <a:lumMod val="65000"/>
+                      <a:lumOff val="35000"/>
+                    </a:schemeClr>
+                  </a:solidFill>
+                  <a:latin typeface="+mn-lt"/>
+                  <a:ea typeface="+mn-ea"/>
+                  <a:cs typeface="+mn-cs"/>
+                </a:defRPr>
+              </a:pPr>
+              <a:endParaRPr lang="en-US"/>
+            </a:p>
+          </c:txPr>
+        </c:title>
+        <c:numFmt formatCode="General" sourceLinked="1"/>
+        <c:majorTickMark val="none"/>
+        <c:minorTickMark val="none"/>
+        <c:tickLblPos val="nextTo"/>
+        <c:spPr>
+          <a:noFill/>
+          <a:ln w="9525" cap="flat" cmpd="sng" algn="ctr">
+            <a:solidFill>
+              <a:schemeClr val="tx1">
+                <a:lumMod val="15000"/>
+                <a:lumOff val="85000"/>
+              </a:schemeClr>
+            </a:solidFill>
+            <a:round/>
+          </a:ln>
+          <a:effectLst/>
+        </c:spPr>
+        <c:txPr>
+          <a:bodyPr rot="-60000000" spcFirstLastPara="1" vertOverflow="ellipsis" vert="horz" wrap="square" anchor="ctr" anchorCtr="1"/>
+          <a:lstStyle/>
+          <a:p>
+            <a:pPr>
+              <a:defRPr sz="900" b="0" i="0" u="none" strike="noStrike" kern="1200" baseline="0">
+                <a:solidFill>
+                  <a:schemeClr val="tx1">
+                    <a:lumMod val="65000"/>
+                    <a:lumOff val="35000"/>
+                  </a:schemeClr>
+                </a:solidFill>
+                <a:latin typeface="+mn-lt"/>
+                <a:ea typeface="+mn-ea"/>
+                <a:cs typeface="+mn-cs"/>
+              </a:defRPr>
+            </a:pPr>
+            <a:endParaRPr lang="en-US"/>
+          </a:p>
+        </c:txPr>
+        <c:crossAx val="1465402815"/>
+        <c:crosses val="autoZero"/>
+        <c:auto val="1"/>
+        <c:lblAlgn val="ctr"/>
+        <c:lblOffset val="100"/>
+        <c:noMultiLvlLbl val="0"/>
+      </c:catAx>
+      <c:valAx>
+        <c:axId val="1465402815"/>
+        <c:scaling>
+          <c:orientation val="minMax"/>
+        </c:scaling>
+        <c:delete val="0"/>
+        <c:axPos val="l"/>
+        <c:majorGridlines>
+          <c:spPr>
+            <a:ln w="9525" cap="flat" cmpd="sng" algn="ctr">
+              <a:solidFill>
+                <a:schemeClr val="tx1">
+                  <a:lumMod val="15000"/>
+                  <a:lumOff val="85000"/>
+                </a:schemeClr>
+              </a:solidFill>
+              <a:round/>
+            </a:ln>
+            <a:effectLst/>
+          </c:spPr>
+        </c:majorGridlines>
+        <c:title>
+          <c:tx>
+            <c:rich>
+              <a:bodyPr rot="-5400000" spcFirstLastPara="1" vertOverflow="ellipsis" vert="horz" wrap="square" anchor="ctr" anchorCtr="1"/>
+              <a:lstStyle/>
+              <a:p>
+                <a:pPr>
+                  <a:defRPr sz="1000" b="0" i="0" u="none" strike="noStrike" kern="1200" baseline="0">
+                    <a:solidFill>
+                      <a:schemeClr val="tx1">
+                        <a:lumMod val="65000"/>
+                        <a:lumOff val="35000"/>
+                      </a:schemeClr>
+                    </a:solidFill>
+                    <a:latin typeface="+mn-lt"/>
+                    <a:ea typeface="+mn-ea"/>
+                    <a:cs typeface="+mn-cs"/>
+                  </a:defRPr>
+                </a:pPr>
+                <a:r>
+                  <a:rPr lang="en-US"/>
+                  <a:t>Frequency</a:t>
+                </a:r>
+              </a:p>
+            </c:rich>
+          </c:tx>
+          <c:overlay val="0"/>
+          <c:spPr>
+            <a:noFill/>
+            <a:ln>
+              <a:noFill/>
+            </a:ln>
+            <a:effectLst/>
+          </c:spPr>
+          <c:txPr>
+            <a:bodyPr rot="-5400000" spcFirstLastPara="1" vertOverflow="ellipsis" vert="horz" wrap="square" anchor="ctr" anchorCtr="1"/>
+            <a:lstStyle/>
+            <a:p>
+              <a:pPr>
+                <a:defRPr sz="1000" b="0" i="0" u="none" strike="noStrike" kern="1200" baseline="0">
+                  <a:solidFill>
+                    <a:schemeClr val="tx1">
+                      <a:lumMod val="65000"/>
+                      <a:lumOff val="35000"/>
+                    </a:schemeClr>
+                  </a:solidFill>
+                  <a:latin typeface="+mn-lt"/>
+                  <a:ea typeface="+mn-ea"/>
+                  <a:cs typeface="+mn-cs"/>
+                </a:defRPr>
+              </a:pPr>
+              <a:endParaRPr lang="en-US"/>
+            </a:p>
+          </c:txPr>
+        </c:title>
+        <c:numFmt formatCode="General" sourceLinked="1"/>
+        <c:majorTickMark val="none"/>
+        <c:minorTickMark val="none"/>
+        <c:tickLblPos val="nextTo"/>
+        <c:spPr>
+          <a:noFill/>
+          <a:ln>
+            <a:noFill/>
+          </a:ln>
+          <a:effectLst/>
+        </c:spPr>
+        <c:txPr>
+          <a:bodyPr rot="-60000000" spcFirstLastPara="1" vertOverflow="ellipsis" vert="horz" wrap="square" anchor="ctr" anchorCtr="1"/>
+          <a:lstStyle/>
+          <a:p>
+            <a:pPr>
+              <a:defRPr sz="900" b="0" i="0" u="none" strike="noStrike" kern="1200" baseline="0">
+                <a:solidFill>
+                  <a:schemeClr val="tx1">
+                    <a:lumMod val="65000"/>
+                    <a:lumOff val="35000"/>
+                  </a:schemeClr>
+                </a:solidFill>
+                <a:latin typeface="+mn-lt"/>
+                <a:ea typeface="+mn-ea"/>
+                <a:cs typeface="+mn-cs"/>
+              </a:defRPr>
+            </a:pPr>
+            <a:endParaRPr lang="en-US"/>
+          </a:p>
+        </c:txPr>
+        <c:crossAx val="1465388671"/>
+        <c:crosses val="autoZero"/>
+        <c:crossBetween val="between"/>
+      </c:valAx>
+      <c:spPr>
+        <a:noFill/>
+        <a:ln>
+          <a:noFill/>
+        </a:ln>
+        <a:effectLst/>
+      </c:spPr>
+    </c:plotArea>
+    <c:plotVisOnly val="1"/>
+    <c:dispBlanksAs val="gap"/>
     <c:showDLblsOverMax val="0"/>
   </c:chart>
   <c:spPr>

--- a/ProjectReport/Project 1 Report.docx
+++ b/ProjectReport/Project 1 Report.docx
@@ -76,40 +76,14 @@
       </w:pPr>
       <w:r>
         <w:tab/>
-        <w:t xml:space="preserve">Once the data was exported, the next step was to parse the files and extract all relevant information. We decided on using Python for our parsing language. Rather than parsing the XML contents directly, we decided on converting the data into a JSON file. This method was an </w:t>
-      </w:r>
-      <w:r>
-        <w:lastRenderedPageBreak/>
-        <w:t xml:space="preserve">extra step, but it allowed for easier data parsing which saved both time and effort. Utilizing Python’s </w:t>
+        <w:t xml:space="preserve">Once the data was exported, the next step was to parse the files and extract all relevant information. We decided on using Python for our parsing language. Rather than parsing the XML contents directly, we decided on converting the data into a JSON file. This method was an extra step, but it allowed for easier data parsing which saved both time and effort. Utilizing Python’s </w:t>
       </w:r>
       <w:r>
         <w:rPr>
           <w:highlight w:val="yellow"/>
         </w:rPr>
-        <w:t xml:space="preserve">json, </w:t>
+        <w:t>json, os, and xmltodict</w:t>
       </w:r>
-      <w:proofErr w:type="spellStart"/>
-      <w:r>
-        <w:rPr>
-          <w:highlight w:val="yellow"/>
-        </w:rPr>
-        <w:t>os</w:t>
-      </w:r>
-      <w:proofErr w:type="spellEnd"/>
-      <w:r>
-        <w:rPr>
-          <w:highlight w:val="yellow"/>
-        </w:rPr>
-        <w:t xml:space="preserve">, and </w:t>
-      </w:r>
-      <w:proofErr w:type="spellStart"/>
-      <w:r>
-        <w:rPr>
-          <w:highlight w:val="yellow"/>
-        </w:rPr>
-        <w:t>xmltodict</w:t>
-      </w:r>
-      <w:proofErr w:type="spellEnd"/>
       <w:r>
         <w:t xml:space="preserve"> libraries, the downloaded XML file was converted to JSON with a simple function. </w:t>
       </w:r>
@@ -152,95 +126,7 @@
         <w:ind w:firstLine="720"/>
       </w:pPr>
       <w:r>
-        <w:t xml:space="preserve">With the data stored in an efficient format for parsing, we began extracting relevant data for part A. Using the Python json library, we loaded the data file into our code. In total, 13 functions were created and utilized to extract the relevant data as outlined in the project specs file for part A. This included phase data, activity status, type of trial, eligibility criteria, result availability, design aspects, study duration, and our two features of choice, intervention data and location information. Our main function loaded the JSON file into a dictionary and called the remaining functions: </w:t>
-      </w:r>
-      <w:proofErr w:type="spellStart"/>
-      <w:r>
-        <w:t>getStudyDuration</w:t>
-      </w:r>
-      <w:proofErr w:type="spellEnd"/>
-      <w:r>
-        <w:t xml:space="preserve">, </w:t>
-      </w:r>
-      <w:proofErr w:type="spellStart"/>
-      <w:r>
-        <w:t>getStudyResults</w:t>
-      </w:r>
-      <w:proofErr w:type="spellEnd"/>
-      <w:r>
-        <w:t xml:space="preserve">, </w:t>
-      </w:r>
-      <w:proofErr w:type="spellStart"/>
-      <w:r>
-        <w:t>getAgeGroups</w:t>
-      </w:r>
-      <w:proofErr w:type="spellEnd"/>
-      <w:r>
-        <w:t xml:space="preserve">, </w:t>
-      </w:r>
-      <w:proofErr w:type="spellStart"/>
-      <w:r>
-        <w:t>getMinMaxAge</w:t>
-      </w:r>
-      <w:proofErr w:type="spellEnd"/>
-      <w:r>
-        <w:t xml:space="preserve">, </w:t>
-      </w:r>
-      <w:proofErr w:type="spellStart"/>
-      <w:r>
-        <w:t>getGender</w:t>
-      </w:r>
-      <w:proofErr w:type="spellEnd"/>
-      <w:r>
-        <w:t xml:space="preserve">, </w:t>
-      </w:r>
-      <w:proofErr w:type="spellStart"/>
-      <w:r>
-        <w:t>getStudyType</w:t>
-      </w:r>
-      <w:proofErr w:type="spellEnd"/>
-      <w:r>
-        <w:t xml:space="preserve">, </w:t>
-      </w:r>
-      <w:proofErr w:type="spellStart"/>
-      <w:r>
-        <w:t>getInterventionStatus</w:t>
-      </w:r>
-      <w:proofErr w:type="spellEnd"/>
-      <w:r>
-        <w:t xml:space="preserve">, </w:t>
-      </w:r>
-      <w:proofErr w:type="spellStart"/>
-      <w:r>
-        <w:t>getActivityStatus</w:t>
-      </w:r>
-      <w:proofErr w:type="spellEnd"/>
-      <w:r>
-        <w:t xml:space="preserve">, </w:t>
-      </w:r>
-      <w:proofErr w:type="spellStart"/>
-      <w:r>
-        <w:t>getStudyDesignData</w:t>
-      </w:r>
-      <w:proofErr w:type="spellEnd"/>
-      <w:r>
-        <w:t xml:space="preserve">, </w:t>
-      </w:r>
-      <w:proofErr w:type="spellStart"/>
-      <w:r>
-        <w:t>getPhaseData</w:t>
-      </w:r>
-      <w:proofErr w:type="spellEnd"/>
-      <w:r>
-        <w:t xml:space="preserve">, and </w:t>
-      </w:r>
-      <w:proofErr w:type="spellStart"/>
-      <w:r>
-        <w:t>getLocationCount</w:t>
-      </w:r>
-      <w:proofErr w:type="spellEnd"/>
-      <w:r>
-        <w:t>. Each function had a single parameter input of the data object dictionary and returned a dictionary with the relevant extracted data. The general format of each procedure was as follows</w:t>
+        <w:t>With the data stored in an efficient format for parsing, we began extracting relevant data for part A. Using the Python json library, we loaded the data file into our code. In total, 13 functions were created and utilized to extract the relevant data as outlined in the project specs file for part A. This included phase data, activity status, type of trial, eligibility criteria, result availability, design aspects, study duration, and our two features of choice, intervention data and location information. Our main function loaded the JSON file into a dictionary and called the remaining functions: getStudyDuration, getStudyResults, getAgeGroups, getMinMaxAge, getGender, getStudyType, getInterventionStatus, getActivityStatus, getStudyDesignData, getPhaseData, and getLocationCount. Each function had a single parameter input of the data object dictionary and returned a dictionary with the relevant extracted data. The general format of each procedure was as follows</w:t>
       </w:r>
     </w:p>
     <w:p>
@@ -339,30 +225,8 @@
         </w:numPr>
         <w:spacing w:line="276" w:lineRule="auto"/>
       </w:pPr>
-      <w:proofErr w:type="spellStart"/>
       <w:r>
-        <w:lastRenderedPageBreak/>
-        <w:t>getLocationCount</w:t>
-      </w:r>
-      <w:proofErr w:type="spellEnd"/>
-      <w:r>
-        <w:t xml:space="preserve"> extracted data regarding the locations for each study. This data was stored in the dictionary object under the key ‘</w:t>
-      </w:r>
-      <w:proofErr w:type="gramStart"/>
-      <w:r>
-        <w:t>locations’</w:t>
-      </w:r>
-      <w:proofErr w:type="gramEnd"/>
-      <w:r>
-        <w:t xml:space="preserve">. Some files had no location information available, and thus we had to filter through studies to add those with a </w:t>
-      </w:r>
-      <w:proofErr w:type="spellStart"/>
-      <w:r>
-        <w:t>NoneType</w:t>
-      </w:r>
-      <w:proofErr w:type="spellEnd"/>
-      <w:r>
-        <w:t xml:space="preserve"> value for the locations key to the dictionary key counting studies with 0 locations. For the remaining studies, locations could either be stored as a Unicode string or a list of Unicode strings. Those with a list had to be iterated over again to count the total number of locations found. Those with a Unicode string represented studies with only one location provided. </w:t>
+        <w:t xml:space="preserve">getLocationCount extracted data regarding the locations for each study. This data was stored in the dictionary object under the key ‘locations’. Some files had no location information available, and thus we had to filter through studies to add those with a NoneType value for the locations key to the dictionary key counting studies with 0 locations. For the remaining studies, locations could either be stored as a Unicode string or a list of Unicode strings. Those with a list had to be iterated over again to count the total number of locations found. Those with a Unicode string represented studies with only one location provided. </w:t>
       </w:r>
     </w:p>
     <w:p>
@@ -374,29 +238,8 @@
         </w:numPr>
         <w:spacing w:line="276" w:lineRule="auto"/>
       </w:pPr>
-      <w:proofErr w:type="spellStart"/>
       <w:r>
-        <w:t>getPhaseData</w:t>
-      </w:r>
-      <w:proofErr w:type="spellEnd"/>
-      <w:r>
-        <w:t xml:space="preserve"> extracted data regarding the phase of each study. Phases were either stored as a </w:t>
-      </w:r>
-      <w:proofErr w:type="spellStart"/>
-      <w:r>
-        <w:t>NoneType</w:t>
-      </w:r>
-      <w:proofErr w:type="spellEnd"/>
-      <w:r>
-        <w:t xml:space="preserve">, meaning no data was available, a Unicode type meaning one phase was listed, or as a list which represented a trial with multiple phases provided. The </w:t>
-      </w:r>
-      <w:proofErr w:type="spellStart"/>
-      <w:r>
-        <w:t>NoneType</w:t>
-      </w:r>
-      <w:proofErr w:type="spellEnd"/>
-      <w:r>
-        <w:t xml:space="preserve"> and Unicode studies were simply added to the dictionary to count frequency. The list types were converted to a string joining the two phases together. For instance, [‘Phase 1’,’Phase 2’] was converted to ‘Phase 1/Phase 2’. Once converted, these objects were added to the dictionary containing the phase data. </w:t>
+        <w:t xml:space="preserve">getPhaseData extracted data regarding the phase of each study. Phases were either stored as a NoneType, meaning no data was available, a Unicode type meaning one phase was listed, or as a list which represented a trial with multiple phases provided. The NoneType and Unicode studies were simply added to the dictionary to count frequency. The list types were converted to a string joining the two phases together. For instance, [‘Phase 1’,’Phase 2’] was converted to ‘Phase 1/Phase 2’. Once converted, these objects were added to the dictionary containing the phase data. </w:t>
       </w:r>
     </w:p>
     <w:p>
@@ -408,21 +251,8 @@
         </w:numPr>
         <w:spacing w:line="276" w:lineRule="auto"/>
       </w:pPr>
-      <w:proofErr w:type="spellStart"/>
       <w:r>
-        <w:t>getStudyDesignData</w:t>
-      </w:r>
-      <w:proofErr w:type="spellEnd"/>
-      <w:r>
-        <w:t xml:space="preserve"> extracted data regarding the study design portion of each study. This section was not uniform among clinical trials. Some trials had no design data, some had design data stored as a string, and the majority of trials had a list containing the study design information. Within the lists were six possible categories of information: the primary study purpose, intervention model, allocation, masking information, time perspective, and observational model. We chose to extract information for all of these categories, as the study design of a trial is an important component in a clinical trial. The </w:t>
-      </w:r>
-      <w:proofErr w:type="spellStart"/>
-      <w:r>
-        <w:t>getStudyDesignData</w:t>
-      </w:r>
-      <w:proofErr w:type="spellEnd"/>
-      <w:r>
-        <w:t xml:space="preserve"> function returned 6 dictionaries containing study design and frequency information for each of the aforementioned categories. </w:t>
+        <w:t xml:space="preserve">getStudyDesignData extracted data regarding the study design portion of each study. This section was not uniform among clinical trials. Some trials had no design data, some had design data stored as a string, and the majority of trials had a list containing the study design information. Within the lists were six possible categories of information: the primary study purpose, intervention model, allocation, masking information, time perspective, and observational model. We chose to extract information for all of these categories, as the study design of a trial is an important component in a clinical trial. The getStudyDesignData function returned 6 dictionaries containing study design and frequency information for each of the aforementioned categories. </w:t>
       </w:r>
     </w:p>
     <w:p>
@@ -434,13 +264,8 @@
         </w:numPr>
         <w:spacing w:line="276" w:lineRule="auto"/>
       </w:pPr>
-      <w:proofErr w:type="spellStart"/>
       <w:r>
-        <w:t>getInterventionStatus</w:t>
-      </w:r>
-      <w:proofErr w:type="spellEnd"/>
-      <w:r>
-        <w:t xml:space="preserve"> extracted data regarding the invention of a clinical trial. This information is interesting as the number of interventions per trial differs. Thus, we extracted both the types and frequencies of interventions as well as calculated the average number of interventions per trial. </w:t>
+        <w:t xml:space="preserve">getInterventionStatus extracted data regarding the invention of a clinical trial. This information is interesting as the number of interventions per trial differs. Thus, we extracted both the types and frequencies of interventions as well as calculated the average number of interventions per trial. </w:t>
       </w:r>
     </w:p>
     <w:p>
@@ -452,49 +277,8 @@
         </w:numPr>
         <w:spacing w:line="276" w:lineRule="auto"/>
       </w:pPr>
-      <w:proofErr w:type="spellStart"/>
       <w:r>
-        <w:t>getStudyDuration</w:t>
-      </w:r>
-      <w:proofErr w:type="spellEnd"/>
-      <w:r>
-        <w:t xml:space="preserve"> extracted data regarding the length a trial was conducted. Some trials had their completion date listed under the ‘</w:t>
-      </w:r>
-      <w:proofErr w:type="spellStart"/>
-      <w:r>
-        <w:t>primary_completion_date</w:t>
-      </w:r>
-      <w:proofErr w:type="spellEnd"/>
-      <w:r>
-        <w:t>’ tag while others stored the information under the ‘</w:t>
-      </w:r>
-      <w:proofErr w:type="spellStart"/>
-      <w:r>
-        <w:t>last_update_posted</w:t>
-      </w:r>
-      <w:proofErr w:type="spellEnd"/>
-      <w:r>
-        <w:t xml:space="preserve">’ tag. The majority of trials used the former, and we utilized the Python library </w:t>
-      </w:r>
-      <w:proofErr w:type="spellStart"/>
-      <w:r>
-        <w:t>dateutil.parse</w:t>
-      </w:r>
-      <w:proofErr w:type="spellEnd"/>
-      <w:r>
-        <w:t xml:space="preserve"> to convert the date stored as strings into a datetime object. This library was extremely useful as many of the dates entered were saved under differing formats, and the </w:t>
-      </w:r>
-      <w:proofErr w:type="spellStart"/>
-      <w:r>
-        <w:t>dateutil</w:t>
-      </w:r>
-      <w:proofErr w:type="spellEnd"/>
-      <w:r>
-        <w:t xml:space="preserve"> library converted every </w:t>
-      </w:r>
-      <w:r>
-        <w:lastRenderedPageBreak/>
-        <w:t xml:space="preserve">date to a uniform format. We then calculated the difference in months between the start and end date and returned a dictionary containing the month data and their frequencies. </w:t>
+        <w:t xml:space="preserve">getStudyDuration extracted data regarding the length a trial was conducted. Some trials had their completion date listed under the ‘primary_completion_date’ tag while others stored the information under the ‘last_update_posted’ tag. The majority of trials used the former, and we utilized the Python library dateutil.parse to convert the date stored as strings into a datetime object. This library was extremely useful as many of the dates entered were saved under differing formats, and the dateutil library converted every date to a uniform format. We then calculated the difference in months between the start and end date and returned a dictionary containing the month data and their frequencies. </w:t>
       </w:r>
     </w:p>
     <w:p>
@@ -512,31 +296,22 @@
         <w:ind w:firstLine="720"/>
       </w:pPr>
       <w:r>
-        <w:t xml:space="preserve">We repeated section A in Section B. In total, 3 functions were created and utilized to extract the relevant data as outlined in the project specs file for part B. This included most studied drugs, frequent adverse events, and trends over the years in the number of trials for both drugs. Our main function loaded the JSON file into a dictionary and called the remaining functions: </w:t>
+        <w:t xml:space="preserve">We repeated section A in Section B. In total, 3 functions were created and utilized to extract the relevant data as outlined in the project specs file for part B. This included most studied drugs, frequent adverse events, and trends over the years in the number of trials for both drugs. Our main function loaded the JSON file into a dictionary and called the remaining functions: getMostStudiedDrugs, getAdverseEvents, and getTrends. Each function had a single parameter input of the data object dictionary and returned a dictionary with the relevant extracted data. In the visualization, we incorporated box chart to look at the median and general distribution of the trends over the years in part 3 of section B. </w:t>
       </w:r>
-      <w:proofErr w:type="spellStart"/>
       <w:r>
-        <w:t>getMostStudiedDrugs</w:t>
+        <w:t>When extracting adverse events</w:t>
       </w:r>
-      <w:proofErr w:type="spellEnd"/>
       <w:r>
-        <w:t xml:space="preserve">, </w:t>
+        <w:t xml:space="preserve">, only studies that reported results were used. </w:t>
       </w:r>
-      <w:proofErr w:type="spellStart"/>
       <w:r>
-        <w:t>getAdverseEvents</w:t>
+        <w:t xml:space="preserve"> </w:t>
       </w:r>
-      <w:proofErr w:type="spellEnd"/>
       <w:r>
-        <w:t xml:space="preserve">, and </w:t>
+        <w:t xml:space="preserve">Event </w:t>
       </w:r>
-      <w:proofErr w:type="spellStart"/>
       <w:r>
-        <w:t>getTrends</w:t>
-      </w:r>
-      <w:proofErr w:type="spellEnd"/>
-      <w:r>
-        <w:t xml:space="preserve">. Each function had a single parameter input of the data object dictionary and returned a dictionary with the relevant extracted data. In the visualization, we incorporated box chart to look at the median and general distribution of the trends over the years in part 3 of section B. </w:t>
+        <w:t>names given by the clinical trials were used, except for three conditions- viral pneumonia was renamed to pneumonia and acute respiratory distress/failure was replaced with respiratory distress/failure.</w:t>
       </w:r>
     </w:p>
     <w:p>
@@ -603,15 +378,7 @@
         <w:ind w:firstLine="720"/>
       </w:pPr>
       <w:r>
-        <w:t>Finally, data analysis was completed using Excel. Matching CSV files from both Hepatitis A and COVID-19 were opened in a single Excel workbook. This allowed us to use the ‘</w:t>
-      </w:r>
-      <w:proofErr w:type="spellStart"/>
-      <w:r>
-        <w:t>vlookup</w:t>
-      </w:r>
-      <w:proofErr w:type="spellEnd"/>
-      <w:r>
-        <w:t xml:space="preserve">’ feature to combine data from both conditions into one table for a more direct analysis. Excel also has charting and graphing features that we used to visually analyze all data. Any calculations such as the average number of interventions per trial were calculated using Excel. </w:t>
+        <w:t xml:space="preserve">Finally, data analysis was completed using Excel. Matching CSV files from both Hepatitis A and COVID-19 were opened in a single Excel workbook. This allowed us to use the ‘vlookup’ feature to combine data from both conditions into one table for a more direct analysis. Excel also has charting and graphing features that we used to visually analyze all data. Any calculations such as the average number of interventions per trial were calculated using Excel. </w:t>
       </w:r>
     </w:p>
     <w:p>
@@ -641,7 +408,6 @@
         <w:jc w:val="center"/>
       </w:pPr>
       <w:r>
-        <w:lastRenderedPageBreak/>
         <w:t>Results</w:t>
       </w:r>
     </w:p>
@@ -763,7 +529,6 @@
         <w:rPr>
           <w:rStyle w:val="SubtleEmphasis"/>
         </w:rPr>
-        <w:lastRenderedPageBreak/>
         <w:t>3.1.2 Activity Status</w:t>
       </w:r>
     </w:p>
@@ -782,7 +547,7 @@
           <w:noProof/>
         </w:rPr>
         <w:drawing>
-          <wp:anchor distT="0" distB="0" distL="114300" distR="114300" simplePos="0" relativeHeight="251658240" behindDoc="0" locked="0" layoutInCell="1" allowOverlap="1" wp14:anchorId="56BBB57A" wp14:editId="353E7B1A">
+          <wp:anchor distT="0" distB="0" distL="114300" distR="114300" simplePos="0" relativeHeight="251639296" behindDoc="0" locked="0" layoutInCell="1" allowOverlap="1" wp14:anchorId="56BBB57A" wp14:editId="353E7B1A">
             <wp:simplePos x="0" y="0"/>
             <wp:positionH relativeFrom="margin">
               <wp:posOffset>-13335</wp:posOffset>
@@ -884,7 +649,7 @@
           <w:noProof/>
         </w:rPr>
         <w:drawing>
-          <wp:anchor distT="0" distB="0" distL="114300" distR="114300" simplePos="0" relativeHeight="251658240" behindDoc="0" locked="0" layoutInCell="1" allowOverlap="1" wp14:anchorId="7A2DE3E8" wp14:editId="6E99A5D3">
+          <wp:anchor distT="0" distB="0" distL="114300" distR="114300" simplePos="0" relativeHeight="251640320" behindDoc="0" locked="0" layoutInCell="1" allowOverlap="1" wp14:anchorId="7A2DE3E8" wp14:editId="6E99A5D3">
             <wp:simplePos x="0" y="0"/>
             <wp:positionH relativeFrom="column">
               <wp:posOffset>-12700</wp:posOffset>
@@ -930,9 +695,8 @@
         <w:rPr>
           <w:noProof/>
         </w:rPr>
-        <w:lastRenderedPageBreak/>
         <w:drawing>
-          <wp:anchor distT="0" distB="0" distL="114300" distR="114300" simplePos="0" relativeHeight="251658240" behindDoc="0" locked="0" layoutInCell="1" allowOverlap="1" wp14:anchorId="4D8D2C46" wp14:editId="5387AB5B">
+          <wp:anchor distT="0" distB="0" distL="114300" distR="114300" simplePos="0" relativeHeight="251641344" behindDoc="0" locked="0" layoutInCell="1" allowOverlap="1" wp14:anchorId="4D8D2C46" wp14:editId="5387AB5B">
             <wp:simplePos x="0" y="0"/>
             <wp:positionH relativeFrom="column">
               <wp:posOffset>-1270</wp:posOffset>
@@ -983,7 +747,7 @@
         <mc:AlternateContent>
           <mc:Choice Requires="wps">
             <w:drawing>
-              <wp:anchor distT="0" distB="0" distL="114300" distR="114300" simplePos="0" relativeHeight="251658240" behindDoc="0" locked="0" layoutInCell="1" allowOverlap="1" wp14:anchorId="3BE84FF9" wp14:editId="19DF7876">
+              <wp:anchor distT="0" distB="0" distL="114300" distR="114300" simplePos="0" relativeHeight="251642368" behindDoc="0" locked="0" layoutInCell="1" allowOverlap="1" wp14:anchorId="3BE84FF9" wp14:editId="19DF7876">
                 <wp:simplePos x="0" y="0"/>
                 <wp:positionH relativeFrom="column">
                   <wp:posOffset>68580</wp:posOffset>
@@ -1027,27 +791,14 @@
                             <w:r>
                               <w:t xml:space="preserve">Figure </w:t>
                             </w:r>
-                            <w:r>
-                              <w:fldChar w:fldCharType="begin"/>
-                            </w:r>
-                            <w:r>
-                              <w:instrText xml:space="preserve"> SEQ Figure \* ARABIC </w:instrText>
-                            </w:r>
-                            <w:r>
-                              <w:fldChar w:fldCharType="separate"/>
-                            </w:r>
-                            <w:r>
-                              <w:rPr>
-                                <w:noProof/>
-                              </w:rPr>
-                              <w:t>4</w:t>
-                            </w:r>
-                            <w:r>
-                              <w:rPr>
-                                <w:noProof/>
-                              </w:rPr>
-                              <w:fldChar w:fldCharType="end"/>
-                            </w:r>
+                            <w:fldSimple w:instr=" SEQ Figure \* ARABIC ">
+                              <w:r>
+                                <w:rPr>
+                                  <w:noProof/>
+                                </w:rPr>
+                                <w:t>4</w:t>
+                              </w:r>
+                            </w:fldSimple>
                           </w:p>
                         </w:txbxContent>
                       </wps:txbx>
@@ -1075,7 +826,7 @@
                 <v:stroke joinstyle="miter"/>
                 <v:path gradientshapeok="t" o:connecttype="rect"/>
               </v:shapetype>
-              <v:shape id="Text Box 88" o:spid="_x0000_s1026" type="#_x0000_t202" style="position:absolute;margin-left:5.4pt;margin-top:236.4pt;width:438.35pt;height:21.95pt;z-index:251658240;visibility:visible;mso-wrap-style:square;mso-width-percent:0;mso-height-percent:0;mso-wrap-distance-left:9pt;mso-wrap-distance-top:0;mso-wrap-distance-right:9pt;mso-wrap-distance-bottom:0;mso-position-horizontal:absolute;mso-position-horizontal-relative:text;mso-position-vertical:absolute;mso-position-vertical-relative:text;mso-width-percent:0;mso-height-percent:0;mso-width-relative:page;mso-height-relative:page;v-text-anchor:top" o:gfxdata="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" stroked="f">
+              <v:shape id="Text Box 88" o:spid="_x0000_s1026" type="#_x0000_t202" style="position:absolute;margin-left:5.4pt;margin-top:236.4pt;width:438.35pt;height:21.95pt;z-index:251658240;visibility:visible;mso-wrap-style:square;mso-width-percent:0;mso-height-percent:0;mso-wrap-distance-left:9pt;mso-wrap-distance-top:0;mso-wrap-distance-right:9pt;mso-wrap-distance-bottom:0;mso-position-horizontal:absolute;mso-position-horizontal-relative:text;mso-position-vertical:absolute;mso-position-vertical-relative:text;mso-width-percent:0;mso-height-percent:0;mso-width-relative:page;mso-height-relative:page;v-text-anchor:top" o:gfxdata="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" stroked="f">
                 <v:textbox style="mso-fit-shape-to-text:t" inset="0,0,0,0">
                   <w:txbxContent>
                     <w:p>
@@ -1148,7 +899,7 @@
           <w:noProof/>
         </w:rPr>
         <w:drawing>
-          <wp:anchor distT="0" distB="0" distL="114300" distR="114300" simplePos="0" relativeHeight="251658240" behindDoc="0" locked="0" layoutInCell="1" allowOverlap="1" wp14:anchorId="5A50D56D" wp14:editId="45496556">
+          <wp:anchor distT="0" distB="0" distL="114300" distR="114300" simplePos="0" relativeHeight="251643392" behindDoc="0" locked="0" layoutInCell="1" allowOverlap="1" wp14:anchorId="5A50D56D" wp14:editId="45496556">
             <wp:simplePos x="0" y="0"/>
             <wp:positionH relativeFrom="column">
               <wp:posOffset>-232410</wp:posOffset>
@@ -1217,11 +968,7 @@
         <w:spacing w:line="276" w:lineRule="auto"/>
       </w:pPr>
       <w:r>
-        <w:t xml:space="preserve">Eligibility criteria is an important aspect in clinical trials as it lets potential participants and other researchers know who the object of the trial is. While there are more criteria than age and gender, we decided to focus on those two for our analysis. </w:t>
-      </w:r>
-      <w:r>
-        <w:lastRenderedPageBreak/>
-        <w:t xml:space="preserve">The vast majority of trials for both COVID-19 and Hepatitis A included all genders. Roughly one percent of COVID-19 trials were female only, and there was only one Hepatitis A study that did not include all genders. As for age groups, there are three categories, child (birth-17 years), adult (18-64 years), and older adult (65+). There is no limit on the number of age groups a trial can allow, so we differentiated data from a trial allowing only children from one allowing children and adults. </w:t>
+        <w:t xml:space="preserve">Eligibility criteria is an important aspect in clinical trials as it lets potential participants and other researchers know who the object of the trial is. While there are more criteria than age and gender, we decided to focus on those two for our analysis. The vast majority of trials for both COVID-19 and Hepatitis A included all genders. Roughly one percent of COVID-19 trials were female only, and there was only one Hepatitis A study that did not include all genders. As for age groups, there are three categories, child (birth-17 years), adult (18-64 years), and older adult (65+). There is no limit on the number of age groups a trial can allow, so we differentiated data from a trial allowing only children from one allowing children and adults. </w:t>
       </w:r>
     </w:p>
     <w:p>
@@ -1244,7 +991,7 @@
         <mc:AlternateContent>
           <mc:Choice Requires="wps">
             <w:drawing>
-              <wp:anchor distT="0" distB="0" distL="114300" distR="114300" simplePos="0" relativeHeight="251658240" behindDoc="0" locked="0" layoutInCell="1" allowOverlap="1" wp14:anchorId="6A18ABDC" wp14:editId="56592BFA">
+              <wp:anchor distT="0" distB="0" distL="114300" distR="114300" simplePos="0" relativeHeight="251644416" behindDoc="0" locked="0" layoutInCell="1" allowOverlap="1" wp14:anchorId="6A18ABDC" wp14:editId="56592BFA">
                 <wp:simplePos x="0" y="0"/>
                 <wp:positionH relativeFrom="column">
                   <wp:posOffset>127000</wp:posOffset>
@@ -1290,27 +1037,14 @@
                             <w:r>
                               <w:t xml:space="preserve">Figure </w:t>
                             </w:r>
-                            <w:r>
-                              <w:fldChar w:fldCharType="begin"/>
-                            </w:r>
-                            <w:r>
-                              <w:instrText xml:space="preserve"> SEQ Figure \* ARABIC </w:instrText>
-                            </w:r>
-                            <w:r>
-                              <w:fldChar w:fldCharType="separate"/>
-                            </w:r>
-                            <w:r>
-                              <w:rPr>
-                                <w:noProof/>
-                              </w:rPr>
-                              <w:t>6</w:t>
-                            </w:r>
-                            <w:r>
-                              <w:rPr>
-                                <w:noProof/>
-                              </w:rPr>
-                              <w:fldChar w:fldCharType="end"/>
-                            </w:r>
+                            <w:fldSimple w:instr=" SEQ Figure \* ARABIC ">
+                              <w:r>
+                                <w:rPr>
+                                  <w:noProof/>
+                                </w:rPr>
+                                <w:t>6</w:t>
+                              </w:r>
+                            </w:fldSimple>
                           </w:p>
                         </w:txbxContent>
                       </wps:txbx>
@@ -1334,7 +1068,7 @@
           </mc:Choice>
           <mc:Fallback>
             <w:pict>
-              <v:shape w14:anchorId="6A18ABDC" id="Text Box 86" o:spid="_x0000_s1027" type="#_x0000_t202" style="position:absolute;margin-left:10pt;margin-top:434.9pt;width:483pt;height:21.95pt;z-index:251658240;visibility:visible;mso-wrap-style:square;mso-width-percent:0;mso-height-percent:0;mso-wrap-distance-left:9pt;mso-wrap-distance-top:0;mso-wrap-distance-right:9pt;mso-wrap-distance-bottom:0;mso-position-horizontal:absolute;mso-position-horizontal-relative:text;mso-position-vertical:absolute;mso-position-vertical-relative:text;mso-width-percent:0;mso-height-percent:0;mso-width-relative:page;mso-height-relative:page;v-text-anchor:top" o:gfxdata="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" filled="f" stroked="f">
+              <v:shape w14:anchorId="6A18ABDC" id="Text Box 86" o:spid="_x0000_s1027" type="#_x0000_t202" style="position:absolute;margin-left:10pt;margin-top:434.9pt;width:483pt;height:21.95pt;z-index:251658240;visibility:visible;mso-wrap-style:square;mso-width-percent:0;mso-height-percent:0;mso-wrap-distance-left:9pt;mso-wrap-distance-top:0;mso-wrap-distance-right:9pt;mso-wrap-distance-bottom:0;mso-position-horizontal:absolute;mso-position-horizontal-relative:text;mso-position-vertical:absolute;mso-position-vertical-relative:text;mso-width-percent:0;mso-height-percent:0;mso-width-relative:page;mso-height-relative:page;v-text-anchor:top" o:gfxdata="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" filled="f" stroked="f">
                 <v:textbox style="mso-fit-shape-to-text:t" inset="0,0,0,0">
                   <w:txbxContent>
                     <w:p>
@@ -1388,7 +1122,7 @@
         <mc:AlternateContent>
           <mc:Choice Requires="wps">
             <w:drawing>
-              <wp:anchor distT="0" distB="0" distL="114300" distR="114300" simplePos="0" relativeHeight="251658240" behindDoc="0" locked="0" layoutInCell="1" allowOverlap="1" wp14:anchorId="4F85FB07" wp14:editId="3799E980">
+              <wp:anchor distT="0" distB="0" distL="114300" distR="114300" simplePos="0" relativeHeight="251645440" behindDoc="0" locked="0" layoutInCell="1" allowOverlap="1" wp14:anchorId="4F85FB07" wp14:editId="3799E980">
                 <wp:simplePos x="0" y="0"/>
                 <wp:positionH relativeFrom="column">
                   <wp:posOffset>127635</wp:posOffset>
@@ -1430,27 +1164,14 @@
                             <w:r>
                               <w:t xml:space="preserve">Figure </w:t>
                             </w:r>
-                            <w:r>
-                              <w:fldChar w:fldCharType="begin"/>
-                            </w:r>
-                            <w:r>
-                              <w:instrText xml:space="preserve"> SEQ Figure \* ARABIC </w:instrText>
-                            </w:r>
-                            <w:r>
-                              <w:fldChar w:fldCharType="separate"/>
-                            </w:r>
-                            <w:r>
-                              <w:rPr>
-                                <w:noProof/>
-                              </w:rPr>
-                              <w:t>5</w:t>
-                            </w:r>
-                            <w:r>
-                              <w:rPr>
-                                <w:noProof/>
-                              </w:rPr>
-                              <w:fldChar w:fldCharType="end"/>
-                            </w:r>
+                            <w:fldSimple w:instr=" SEQ Figure \* ARABIC ">
+                              <w:r>
+                                <w:rPr>
+                                  <w:noProof/>
+                                </w:rPr>
+                                <w:t>5</w:t>
+                              </w:r>
+                            </w:fldSimple>
                           </w:p>
                         </w:txbxContent>
                       </wps:txbx>
@@ -1474,7 +1195,7 @@
           </mc:Choice>
           <mc:Fallback>
             <w:pict>
-              <v:shape w14:anchorId="4F85FB07" id="Text Box 85" o:spid="_x0000_s1028" type="#_x0000_t202" style="position:absolute;margin-left:10.05pt;margin-top:261.6pt;width:483pt;height:21.95pt;z-index:251658240;visibility:visible;mso-wrap-style:square;mso-width-percent:0;mso-height-percent:0;mso-wrap-distance-left:9pt;mso-wrap-distance-top:0;mso-wrap-distance-right:9pt;mso-wrap-distance-bottom:0;mso-position-horizontal:absolute;mso-position-horizontal-relative:text;mso-position-vertical:absolute;mso-position-vertical-relative:text;mso-width-percent:0;mso-height-percent:0;mso-width-relative:page;mso-height-relative:page;v-text-anchor:top" o:gfxdata="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" filled="f" stroked="f">
+              <v:shape w14:anchorId="4F85FB07" id="Text Box 85" o:spid="_x0000_s1028" type="#_x0000_t202" style="position:absolute;margin-left:10.05pt;margin-top:261.6pt;width:483pt;height:21.95pt;z-index:251658240;visibility:visible;mso-wrap-style:square;mso-width-percent:0;mso-height-percent:0;mso-wrap-distance-left:9pt;mso-wrap-distance-top:0;mso-wrap-distance-right:9pt;mso-wrap-distance-bottom:0;mso-position-horizontal:absolute;mso-position-horizontal-relative:text;mso-position-vertical:absolute;mso-position-vertical-relative:text;mso-width-percent:0;mso-height-percent:0;mso-width-relative:page;mso-height-relative:page;v-text-anchor:top" o:gfxdata="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" filled="f" stroked="f">
                 <v:textbox style="mso-fit-shape-to-text:t" inset="0,0,0,0">
                   <w:txbxContent>
                     <w:p>
@@ -1522,7 +1243,7 @@
           <w:noProof/>
         </w:rPr>
         <w:drawing>
-          <wp:anchor distT="0" distB="0" distL="114300" distR="114300" simplePos="0" relativeHeight="251658240" behindDoc="0" locked="0" layoutInCell="1" allowOverlap="1" wp14:anchorId="61FC08CB" wp14:editId="53429FEE">
+          <wp:anchor distT="0" distB="0" distL="114300" distR="114300" simplePos="0" relativeHeight="251646464" behindDoc="0" locked="0" layoutInCell="1" allowOverlap="1" wp14:anchorId="61FC08CB" wp14:editId="53429FEE">
             <wp:simplePos x="0" y="0"/>
             <wp:positionH relativeFrom="column">
               <wp:posOffset>-12700</wp:posOffset>
@@ -1572,7 +1293,7 @@
           <w:noProof/>
         </w:rPr>
         <w:drawing>
-          <wp:anchor distT="0" distB="0" distL="114300" distR="114300" simplePos="0" relativeHeight="251658240" behindDoc="0" locked="0" layoutInCell="1" allowOverlap="1" wp14:anchorId="1CEA3801" wp14:editId="38B26978">
+          <wp:anchor distT="0" distB="0" distL="114300" distR="114300" simplePos="0" relativeHeight="251647488" behindDoc="0" locked="0" layoutInCell="1" allowOverlap="1" wp14:anchorId="1CEA3801" wp14:editId="38B26978">
             <wp:simplePos x="0" y="0"/>
             <wp:positionH relativeFrom="column">
               <wp:posOffset>-12700</wp:posOffset>
@@ -1620,7 +1341,6 @@
         <w:rPr>
           <w:rStyle w:val="SubtleEmphasis"/>
         </w:rPr>
-        <w:lastRenderedPageBreak/>
         <w:t>3.1.5 Result Availability</w:t>
       </w:r>
     </w:p>
@@ -1682,7 +1402,7 @@
           <w:noProof/>
         </w:rPr>
         <w:drawing>
-          <wp:anchor distT="0" distB="0" distL="114300" distR="114300" simplePos="0" relativeHeight="251658240" behindDoc="0" locked="0" layoutInCell="1" allowOverlap="1" wp14:anchorId="60733330" wp14:editId="75F1D9F9">
+          <wp:anchor distT="0" distB="0" distL="114300" distR="114300" simplePos="0" relativeHeight="251648512" behindDoc="0" locked="0" layoutInCell="1" allowOverlap="1" wp14:anchorId="60733330" wp14:editId="75F1D9F9">
             <wp:simplePos x="0" y="0"/>
             <wp:positionH relativeFrom="column">
               <wp:posOffset>-12700</wp:posOffset>
@@ -1839,7 +1559,6 @@
           <w:rStyle w:val="SubtleEmphasis"/>
           <w:color w:val="000000" w:themeColor="text1"/>
         </w:rPr>
-        <w:lastRenderedPageBreak/>
         <w:tab/>
         <w:t xml:space="preserve">For both conditions, a prospective time perspective was the most common. Hepatitis A had no retrospective studies, while COVID-19 had 18% of its trials fall under this category. Understanding exposure and risk for a new disease strain like COVID-19 is an important part in determining how to respond to a disease outbreak. As such, it makes sense that COVID trials included some retrospective trials. </w:t>
       </w:r>
@@ -1853,7 +1572,7 @@
           <w:noProof/>
         </w:rPr>
         <w:drawing>
-          <wp:anchor distT="0" distB="0" distL="114300" distR="114300" simplePos="0" relativeHeight="251658240" behindDoc="0" locked="0" layoutInCell="1" allowOverlap="1" wp14:anchorId="3E7F9473" wp14:editId="2A1CF371">
+          <wp:anchor distT="0" distB="0" distL="114300" distR="114300" simplePos="0" relativeHeight="251649536" behindDoc="0" locked="0" layoutInCell="1" allowOverlap="1" wp14:anchorId="3E7F9473" wp14:editId="2A1CF371">
             <wp:simplePos x="0" y="0"/>
             <wp:positionH relativeFrom="column">
               <wp:posOffset>-13335</wp:posOffset>
@@ -1955,7 +1674,7 @@
           <w:noProof/>
         </w:rPr>
         <w:drawing>
-          <wp:anchor distT="0" distB="0" distL="114300" distR="114300" simplePos="0" relativeHeight="251658240" behindDoc="0" locked="0" layoutInCell="1" allowOverlap="1" wp14:anchorId="3F6EDBB7" wp14:editId="479FDD79">
+          <wp:anchor distT="0" distB="0" distL="114300" distR="114300" simplePos="0" relativeHeight="251650560" behindDoc="0" locked="0" layoutInCell="1" allowOverlap="1" wp14:anchorId="3F6EDBB7" wp14:editId="479FDD79">
             <wp:simplePos x="0" y="0"/>
             <wp:positionH relativeFrom="column">
               <wp:posOffset>137795</wp:posOffset>
@@ -2005,9 +1724,8 @@
         <w:rPr>
           <w:noProof/>
         </w:rPr>
-        <w:lastRenderedPageBreak/>
         <w:drawing>
-          <wp:anchor distT="0" distB="0" distL="114300" distR="114300" simplePos="0" relativeHeight="251658240" behindDoc="0" locked="0" layoutInCell="1" allowOverlap="1" wp14:anchorId="1AEFD074" wp14:editId="7B8BA540">
+          <wp:anchor distT="0" distB="0" distL="114300" distR="114300" simplePos="0" relativeHeight="251651584" behindDoc="0" locked="0" layoutInCell="1" allowOverlap="1" wp14:anchorId="1AEFD074" wp14:editId="7B8BA540">
             <wp:simplePos x="0" y="0"/>
             <wp:positionH relativeFrom="column">
               <wp:posOffset>219075</wp:posOffset>
@@ -2116,9 +1834,8 @@
         <w:rPr>
           <w:noProof/>
         </w:rPr>
-        <w:lastRenderedPageBreak/>
         <w:drawing>
-          <wp:anchor distT="0" distB="0" distL="114300" distR="114300" simplePos="0" relativeHeight="251658240" behindDoc="0" locked="0" layoutInCell="1" allowOverlap="1" wp14:anchorId="7D1CA4DD" wp14:editId="09487B46">
+          <wp:anchor distT="0" distB="0" distL="114300" distR="114300" simplePos="0" relativeHeight="251652608" behindDoc="0" locked="0" layoutInCell="1" allowOverlap="1" wp14:anchorId="7D1CA4DD" wp14:editId="09487B46">
             <wp:simplePos x="0" y="0"/>
             <wp:positionH relativeFrom="column">
               <wp:posOffset>-12700</wp:posOffset>
@@ -2156,7 +1873,7 @@
           <w:noProof/>
         </w:rPr>
         <w:drawing>
-          <wp:anchor distT="0" distB="0" distL="114300" distR="114300" simplePos="0" relativeHeight="251658240" behindDoc="0" locked="0" layoutInCell="1" allowOverlap="1" wp14:anchorId="4EEDB15D" wp14:editId="1B513A72">
+          <wp:anchor distT="0" distB="0" distL="114300" distR="114300" simplePos="0" relativeHeight="251653632" behindDoc="0" locked="0" layoutInCell="1" allowOverlap="1" wp14:anchorId="4EEDB15D" wp14:editId="1B513A72">
             <wp:simplePos x="0" y="0"/>
             <wp:positionH relativeFrom="column">
               <wp:posOffset>3227705</wp:posOffset>
@@ -2194,7 +1911,7 @@
           <w:noProof/>
         </w:rPr>
         <w:drawing>
-          <wp:anchor distT="0" distB="0" distL="114300" distR="114300" simplePos="0" relativeHeight="251658240" behindDoc="0" locked="0" layoutInCell="1" allowOverlap="1" wp14:anchorId="0FBA1906" wp14:editId="382F97B3">
+          <wp:anchor distT="0" distB="0" distL="114300" distR="114300" simplePos="0" relativeHeight="251654656" behindDoc="0" locked="0" layoutInCell="1" allowOverlap="1" wp14:anchorId="0FBA1906" wp14:editId="382F97B3">
             <wp:simplePos x="0" y="0"/>
             <wp:positionH relativeFrom="column">
               <wp:posOffset>-12700</wp:posOffset>
@@ -2237,7 +1954,7 @@
           <w:noProof/>
         </w:rPr>
         <w:drawing>
-          <wp:anchor distT="0" distB="0" distL="114300" distR="114300" simplePos="0" relativeHeight="251658240" behindDoc="0" locked="0" layoutInCell="1" allowOverlap="1" wp14:anchorId="715EC5A8" wp14:editId="28C0F704">
+          <wp:anchor distT="0" distB="0" distL="114300" distR="114300" simplePos="0" relativeHeight="251655680" behindDoc="0" locked="0" layoutInCell="1" allowOverlap="1" wp14:anchorId="715EC5A8" wp14:editId="28C0F704">
             <wp:simplePos x="0" y="0"/>
             <wp:positionH relativeFrom="column">
               <wp:posOffset>-12700</wp:posOffset>
@@ -2283,7 +2000,6 @@
         <w:rPr>
           <w:rStyle w:val="SubtleEmphasis"/>
         </w:rPr>
-        <w:lastRenderedPageBreak/>
         <w:t>3.1.7 Study Duration</w:t>
       </w:r>
     </w:p>
@@ -2420,7 +2136,6 @@
         <w:ind w:firstLine="720"/>
       </w:pPr>
       <w:r>
-        <w:lastRenderedPageBreak/>
         <w:t xml:space="preserve">Where the two diseases differed was in the type of intervention. For COVID, 44% of the trials had a drug intervention method, while the majority of Hepatitis A trials, roughly 85%, had a biological intervention method. There were some COVID intervention types that were not found in any of the Hepatitis trials, including radiation, diagnostic test, genetic intervention, and device.  </w:t>
       </w:r>
     </w:p>
@@ -2495,7 +2210,6 @@
         <w:rPr>
           <w:noProof/>
         </w:rPr>
-        <w:lastRenderedPageBreak/>
         <w:drawing>
           <wp:inline distT="0" distB="0" distL="0" distR="0" wp14:anchorId="4402490D" wp14:editId="000893E8">
             <wp:extent cx="6064885" cy="2453640"/>
@@ -2557,15 +2271,7 @@
       </w:pPr>
       <w:r>
         <w:tab/>
-        <w:t xml:space="preserve">We also looked at how many locations were found in multiple trials. Many of the Hepatitis A locations that were found in multiple trials were different GSK Investigational sites found in different cities across the world. The maximum number of trials found at one singular location was a GSK Investigational site in </w:t>
-      </w:r>
-      <w:proofErr w:type="spellStart"/>
-      <w:r>
-        <w:t>Wilrijk</w:t>
-      </w:r>
-      <w:proofErr w:type="spellEnd"/>
-      <w:r>
-        <w:t xml:space="preserve">, Belgium. For COVID-19, GSK investigational had no locations. The maximum number of trials found for one location for COVID was 19 trials at Regeneron Study Site, New York, New York, United States. Overall, there were 1,211 COVID locations that had multiple trials, and only 29 Hepatitis A locations with more than one trial. </w:t>
+        <w:t xml:space="preserve">We also looked at how many locations were found in multiple trials. Many of the Hepatitis A locations that were found in multiple trials were different GSK Investigational sites found in different cities across the world. The maximum number of trials found at one singular location was a GSK Investigational site in Wilrijk, Belgium. For COVID-19, GSK investigational had no locations. The maximum number of trials found for one location for COVID was 19 trials at Regeneron Study Site, New York, New York, United States. Overall, there were 1,211 COVID locations that had multiple trials, and only 29 Hepatitis A locations with more than one trial. </w:t>
       </w:r>
     </w:p>
     <w:p>
@@ -2577,7 +2283,6 @@
         <w:rPr>
           <w:noProof/>
         </w:rPr>
-        <w:lastRenderedPageBreak/>
         <mc:AlternateContent>
           <mc:Choice Requires="cx1">
             <w:drawing>
@@ -2756,7 +2461,6 @@
         <w:spacing w:line="276" w:lineRule="auto"/>
       </w:pPr>
       <w:r>
-        <w:lastRenderedPageBreak/>
         <w:t>3.2 Section B Results:</w:t>
       </w:r>
     </w:p>
@@ -2827,31 +2531,7 @@
         <w:ind w:firstLine="720"/>
       </w:pPr>
       <w:r>
-        <w:t xml:space="preserve">We saw that </w:t>
-      </w:r>
-      <w:proofErr w:type="spellStart"/>
-      <w:r>
-        <w:t>Havrix</w:t>
-      </w:r>
-      <w:proofErr w:type="spellEnd"/>
-      <w:r>
-        <w:t xml:space="preserve"> 720 Junior and </w:t>
-      </w:r>
-      <w:proofErr w:type="spellStart"/>
-      <w:r>
-        <w:t>Vaqta</w:t>
-      </w:r>
-      <w:proofErr w:type="spellEnd"/>
-      <w:r>
-        <w:t xml:space="preserve"> were the most studied drugs for Hepatitis A. After further investigation, we found that </w:t>
-      </w:r>
-      <w:proofErr w:type="spellStart"/>
-      <w:r>
-        <w:t>Havrix</w:t>
-      </w:r>
-      <w:proofErr w:type="spellEnd"/>
-      <w:r>
-        <w:t xml:space="preserve"> 720 is a Hepatitis A vaccine manufactured by GSK Investigational in </w:t>
+        <w:t xml:space="preserve">We saw that Havrix 720 Junior and Vaqta were the most studied drugs for Hepatitis A. After further investigation, we found that Havrix 720 is a Hepatitis A vaccine manufactured by GSK Investigational in </w:t>
       </w:r>
       <w:r>
         <w:rPr>
@@ -2956,6 +2636,368 @@
       <w:pPr>
         <w:spacing w:line="276" w:lineRule="auto"/>
       </w:pPr>
+      <w:r>
+        <w:t xml:space="preserve">For hepatitis A, the most common severe adverse effect was gastroenteritis, affecting 24 participants, followed shortly by febrile convulsion, which affected </w:t>
+      </w:r>
+      <w:r>
+        <w:t>23 participants.</w:t>
+      </w:r>
+    </w:p>
+    <w:p>
+      <w:pPr>
+        <w:spacing w:line="276" w:lineRule="auto"/>
+      </w:pPr>
+      <w:r>
+        <w:rPr>
+          <w:noProof/>
+        </w:rPr>
+        <w:drawing>
+          <wp:inline distT="0" distB="0" distL="0" distR="0" wp14:anchorId="6F341AED" wp14:editId="40A2E6DA">
+            <wp:extent cx="4555067" cy="2622633"/>
+            <wp:effectExtent l="0" t="0" r="0" b="6350"/>
+            <wp:docPr id="6" name="Picture 6"/>
+            <wp:cNvGraphicFramePr>
+              <a:graphicFrameLocks xmlns:a="http://schemas.openxmlformats.org/drawingml/2006/main" noChangeAspect="1"/>
+            </wp:cNvGraphicFramePr>
+            <a:graphic xmlns:a="http://schemas.openxmlformats.org/drawingml/2006/main">
+              <a:graphicData uri="http://schemas.openxmlformats.org/drawingml/2006/picture">
+                <pic:pic xmlns:pic="http://schemas.openxmlformats.org/drawingml/2006/picture">
+                  <pic:nvPicPr>
+                    <pic:cNvPr id="0" name="Picture 5"/>
+                    <pic:cNvPicPr>
+                      <a:picLocks noChangeAspect="1" noChangeArrowheads="1"/>
+                    </pic:cNvPicPr>
+                  </pic:nvPicPr>
+                  <pic:blipFill>
+                    <a:blip r:embed="rId33">
+                      <a:extLst>
+                        <a:ext uri="{28A0092B-C50C-407E-A947-70E740481C1C}">
+                          <a14:useLocalDpi xmlns:a14="http://schemas.microsoft.com/office/drawing/2010/main" val="0"/>
+                        </a:ext>
+                      </a:extLst>
+                    </a:blip>
+                    <a:srcRect/>
+                    <a:stretch>
+                      <a:fillRect/>
+                    </a:stretch>
+                  </pic:blipFill>
+                  <pic:spPr bwMode="auto">
+                    <a:xfrm>
+                      <a:off x="0" y="0"/>
+                      <a:ext cx="4569264" cy="2630807"/>
+                    </a:xfrm>
+                    <a:prstGeom prst="rect">
+                      <a:avLst/>
+                    </a:prstGeom>
+                    <a:noFill/>
+                  </pic:spPr>
+                </pic:pic>
+              </a:graphicData>
+            </a:graphic>
+          </wp:inline>
+        </w:drawing>
+      </w:r>
+    </w:p>
+    <w:p>
+      <w:pPr>
+        <w:spacing w:line="276" w:lineRule="auto"/>
+      </w:pPr>
+      <w:r>
+        <w:t xml:space="preserve">For </w:t>
+      </w:r>
+      <w:r>
+        <w:t>CO</w:t>
+      </w:r>
+      <w:r>
+        <w:t>VID-</w:t>
+      </w:r>
+      <w:r>
+        <w:t>19</w:t>
+      </w:r>
+      <w:r>
+        <w:t>, the most common severe adverse e</w:t>
+      </w:r>
+      <w:r>
+        <w:t>vent</w:t>
+      </w:r>
+      <w:r>
+        <w:t xml:space="preserve"> was </w:t>
+      </w:r>
+      <w:r>
+        <w:t>respiratory failure affecting 356</w:t>
+      </w:r>
+      <w:r>
+        <w:t xml:space="preserve"> participants</w:t>
+      </w:r>
+      <w:r>
+        <w:t>. This was</w:t>
+      </w:r>
+      <w:r>
+        <w:t xml:space="preserve"> followed</w:t>
+      </w:r>
+      <w:r>
+        <w:t xml:space="preserve"> by either</w:t>
+      </w:r>
+      <w:r>
+        <w:t xml:space="preserve"> </w:t>
+      </w:r>
+      <w:r>
+        <w:t>acute kidney injury, affecting 145 participants, or if one includes septic shock as a subset of sepsis, then sepsis is the second most common severe adverse event, with 162 participants affected between septic shock and sepsis.</w:t>
+      </w:r>
+    </w:p>
+    <w:p>
+      <w:pPr>
+        <w:spacing w:line="276" w:lineRule="auto"/>
+      </w:pPr>
+      <w:r>
+        <w:rPr>
+          <w:noProof/>
+        </w:rPr>
+        <w:drawing>
+          <wp:inline distT="0" distB="0" distL="0" distR="0" wp14:anchorId="63E37016" wp14:editId="1907F334">
+            <wp:extent cx="4541440" cy="2569845"/>
+            <wp:effectExtent l="0" t="0" r="0" b="1905"/>
+            <wp:docPr id="9" name="Picture 9"/>
+            <wp:cNvGraphicFramePr>
+              <a:graphicFrameLocks xmlns:a="http://schemas.openxmlformats.org/drawingml/2006/main" noChangeAspect="1"/>
+            </wp:cNvGraphicFramePr>
+            <a:graphic xmlns:a="http://schemas.openxmlformats.org/drawingml/2006/main">
+              <a:graphicData uri="http://schemas.openxmlformats.org/drawingml/2006/picture">
+                <pic:pic xmlns:pic="http://schemas.openxmlformats.org/drawingml/2006/picture">
+                  <pic:nvPicPr>
+                    <pic:cNvPr id="0" name="Picture 8"/>
+                    <pic:cNvPicPr>
+                      <a:picLocks noChangeAspect="1" noChangeArrowheads="1"/>
+                    </pic:cNvPicPr>
+                  </pic:nvPicPr>
+                  <pic:blipFill>
+                    <a:blip r:embed="rId34">
+                      <a:extLst>
+                        <a:ext uri="{28A0092B-C50C-407E-A947-70E740481C1C}">
+                          <a14:useLocalDpi xmlns:a14="http://schemas.microsoft.com/office/drawing/2010/main" val="0"/>
+                        </a:ext>
+                      </a:extLst>
+                    </a:blip>
+                    <a:srcRect/>
+                    <a:stretch>
+                      <a:fillRect/>
+                    </a:stretch>
+                  </pic:blipFill>
+                  <pic:spPr bwMode="auto">
+                    <a:xfrm>
+                      <a:off x="0" y="0"/>
+                      <a:ext cx="4559856" cy="2580266"/>
+                    </a:xfrm>
+                    <a:prstGeom prst="rect">
+                      <a:avLst/>
+                    </a:prstGeom>
+                    <a:noFill/>
+                  </pic:spPr>
+                </pic:pic>
+              </a:graphicData>
+            </a:graphic>
+          </wp:inline>
+        </w:drawing>
+      </w:r>
+    </w:p>
+    <w:p>
+      <w:pPr>
+        <w:spacing w:line="276" w:lineRule="auto"/>
+      </w:pPr>
+    </w:p>
+    <w:p>
+      <w:pPr>
+        <w:spacing w:line="276" w:lineRule="auto"/>
+      </w:pPr>
+      <w:r>
+        <w:t xml:space="preserve">We also </w:t>
+      </w:r>
+      <w:r>
+        <w:t>m</w:t>
+      </w:r>
+      <w:r>
+        <w:t>easured the most common</w:t>
+      </w:r>
+      <w:r>
+        <w:t xml:space="preserve"> (by number of events)</w:t>
+      </w:r>
+      <w:r>
+        <w:t xml:space="preserve"> serious adverse effects by organ system, shown in the charts belo</w:t>
+      </w:r>
+      <w:r>
+        <w:t>w</w:t>
+      </w:r>
+      <w:r>
+        <w:t xml:space="preserve">. </w:t>
+      </w:r>
+      <w:r>
+        <w:t xml:space="preserve">This gives a broader comparison of the different organ systems affected by each disease and its treatment. </w:t>
+      </w:r>
+      <w:r>
+        <w:t>In hepatitis A, the most common serious adverse effects were infections and nervous system disorders</w:t>
+      </w:r>
+      <w:r>
+        <w:t>, while in COVID-19, respiratory disorders were the most common with infections the second most common organ system affected</w:t>
+      </w:r>
+      <w:r>
+        <w:t>. Unsurprisingly, respiratory</w:t>
+      </w:r>
+      <w:r>
+        <w:t xml:space="preserve"> disorders</w:t>
+      </w:r>
+      <w:r>
+        <w:t xml:space="preserve"> and cardiac disorders </w:t>
+      </w:r>
+      <w:r>
+        <w:t>made up a higher proportion of serious adverse events</w:t>
+      </w:r>
+      <w:r>
+        <w:t xml:space="preserve"> in </w:t>
+      </w:r>
+      <w:r>
+        <w:t>COVID-19 than in hepatitis A.</w:t>
+      </w:r>
+    </w:p>
+    <w:p>
+      <w:pPr>
+        <w:spacing w:line="276" w:lineRule="auto"/>
+      </w:pPr>
+      <w:r>
+        <w:rPr>
+          <w:noProof/>
+        </w:rPr>
+        <w:drawing>
+          <wp:inline distT="0" distB="0" distL="0" distR="0" wp14:anchorId="645C6A5B" wp14:editId="3DAFE29D">
+            <wp:extent cx="6998584" cy="4529667"/>
+            <wp:effectExtent l="0" t="0" r="0" b="4445"/>
+            <wp:docPr id="5" name="Picture 5"/>
+            <wp:cNvGraphicFramePr>
+              <a:graphicFrameLocks xmlns:a="http://schemas.openxmlformats.org/drawingml/2006/main" noChangeAspect="1"/>
+            </wp:cNvGraphicFramePr>
+            <a:graphic xmlns:a="http://schemas.openxmlformats.org/drawingml/2006/main">
+              <a:graphicData uri="http://schemas.openxmlformats.org/drawingml/2006/picture">
+                <pic:pic xmlns:pic="http://schemas.openxmlformats.org/drawingml/2006/picture">
+                  <pic:nvPicPr>
+                    <pic:cNvPr id="0" name="Picture 4"/>
+                    <pic:cNvPicPr>
+                      <a:picLocks noChangeAspect="1" noChangeArrowheads="1"/>
+                    </pic:cNvPicPr>
+                  </pic:nvPicPr>
+                  <pic:blipFill>
+                    <a:blip r:embed="rId35">
+                      <a:extLst>
+                        <a:ext uri="{28A0092B-C50C-407E-A947-70E740481C1C}">
+                          <a14:useLocalDpi xmlns:a14="http://schemas.microsoft.com/office/drawing/2010/main" val="0"/>
+                        </a:ext>
+                      </a:extLst>
+                    </a:blip>
+                    <a:srcRect/>
+                    <a:stretch>
+                      <a:fillRect/>
+                    </a:stretch>
+                  </pic:blipFill>
+                  <pic:spPr bwMode="auto">
+                    <a:xfrm>
+                      <a:off x="0" y="0"/>
+                      <a:ext cx="7018187" cy="4542355"/>
+                    </a:xfrm>
+                    <a:prstGeom prst="rect">
+                      <a:avLst/>
+                    </a:prstGeom>
+                    <a:noFill/>
+                  </pic:spPr>
+                </pic:pic>
+              </a:graphicData>
+            </a:graphic>
+          </wp:inline>
+        </w:drawing>
+      </w:r>
+    </w:p>
+    <w:p>
+      <w:pPr>
+        <w:spacing w:line="276" w:lineRule="auto"/>
+      </w:pPr>
+      <w:r>
+        <w:t xml:space="preserve">Finally, we report summary statistics in the table below. </w:t>
+      </w:r>
+      <w:r>
+        <w:t>The most notabl</w:t>
+      </w:r>
+      <w:r>
+        <w:t>e</w:t>
+      </w:r>
+      <w:r>
+        <w:t xml:space="preserve"> difference </w:t>
+      </w:r>
+      <w:r>
+        <w:t>observed was that</w:t>
+      </w:r>
+      <w:r>
+        <w:t xml:space="preserve"> </w:t>
+      </w:r>
+      <w:r>
+        <w:t>participants were far more likely to die in COVID-19 trials, with over 100 times more deaths in all COVID-19 trials than in hepatitis-A trials despite similar number of participants.</w:t>
+      </w:r>
+    </w:p>
+    <w:p>
+      <w:pPr>
+        <w:spacing w:line="276" w:lineRule="auto"/>
+      </w:pPr>
+      <w:r>
+        <w:drawing>
+          <wp:inline distT="0" distB="0" distL="0" distR="0" wp14:anchorId="710FB8D9" wp14:editId="6C1E9CB0">
+            <wp:extent cx="7010738" cy="1261745"/>
+            <wp:effectExtent l="0" t="0" r="0" b="0"/>
+            <wp:docPr id="2" name="Picture 2"/>
+            <wp:cNvGraphicFramePr>
+              <a:graphicFrameLocks xmlns:a="http://schemas.openxmlformats.org/drawingml/2006/main" noChangeAspect="1"/>
+            </wp:cNvGraphicFramePr>
+            <a:graphic xmlns:a="http://schemas.openxmlformats.org/drawingml/2006/main">
+              <a:graphicData uri="http://schemas.openxmlformats.org/drawingml/2006/picture">
+                <pic:pic xmlns:pic="http://schemas.openxmlformats.org/drawingml/2006/picture">
+                  <pic:nvPicPr>
+                    <pic:cNvPr id="0" name="Picture 2"/>
+                    <pic:cNvPicPr>
+                      <a:picLocks noChangeAspect="1" noChangeArrowheads="1"/>
+                    </pic:cNvPicPr>
+                  </pic:nvPicPr>
+                  <pic:blipFill>
+                    <a:blip r:embed="rId36">
+                      <a:extLst>
+                        <a:ext uri="{28A0092B-C50C-407E-A947-70E740481C1C}">
+                          <a14:useLocalDpi xmlns:a14="http://schemas.microsoft.com/office/drawing/2010/main" val="0"/>
+                        </a:ext>
+                      </a:extLst>
+                    </a:blip>
+                    <a:srcRect/>
+                    <a:stretch>
+                      <a:fillRect/>
+                    </a:stretch>
+                  </pic:blipFill>
+                  <pic:spPr bwMode="auto">
+                    <a:xfrm>
+                      <a:off x="0" y="0"/>
+                      <a:ext cx="7022445" cy="1263852"/>
+                    </a:xfrm>
+                    <a:prstGeom prst="rect">
+                      <a:avLst/>
+                    </a:prstGeom>
+                    <a:noFill/>
+                    <a:ln>
+                      <a:noFill/>
+                    </a:ln>
+                  </pic:spPr>
+                </pic:pic>
+              </a:graphicData>
+            </a:graphic>
+          </wp:inline>
+        </w:drawing>
+      </w:r>
+    </w:p>
+    <w:p>
+      <w:pPr>
+        <w:spacing w:line="276" w:lineRule="auto"/>
+      </w:pPr>
     </w:p>
     <w:p>
       <w:pPr>
@@ -2983,7 +3025,7 @@
           <w:noProof/>
         </w:rPr>
         <w:drawing>
-          <wp:anchor distT="0" distB="0" distL="114300" distR="114300" simplePos="0" relativeHeight="251658240" behindDoc="0" locked="0" layoutInCell="1" allowOverlap="1" wp14:anchorId="5BD1AD00" wp14:editId="5F749C4A">
+          <wp:anchor distT="0" distB="0" distL="114300" distR="114300" simplePos="0" relativeHeight="251656704" behindDoc="0" locked="0" layoutInCell="1" allowOverlap="1" wp14:anchorId="5BD1AD00" wp14:editId="5F749C4A">
             <wp:simplePos x="0" y="0"/>
             <wp:positionH relativeFrom="column">
               <wp:posOffset>-12700</wp:posOffset>
@@ -3004,7 +3046,7 @@
             <wp:cNvGraphicFramePr/>
             <a:graphic xmlns:a="http://schemas.openxmlformats.org/drawingml/2006/main">
               <a:graphicData uri="http://schemas.openxmlformats.org/drawingml/2006/chart">
-                <c:chart xmlns:c="http://schemas.openxmlformats.org/drawingml/2006/chart" xmlns:r="http://schemas.openxmlformats.org/officeDocument/2006/relationships" r:id="rId33"/>
+                <c:chart xmlns:c="http://schemas.openxmlformats.org/drawingml/2006/chart" xmlns:r="http://schemas.openxmlformats.org/officeDocument/2006/relationships" r:id="rId37"/>
               </a:graphicData>
             </a:graphic>
             <wp14:sizeRelH relativeFrom="page">
@@ -3039,9 +3081,8 @@
         <w:rPr>
           <w:noProof/>
         </w:rPr>
-        <w:lastRenderedPageBreak/>
         <w:drawing>
-          <wp:anchor distT="0" distB="0" distL="114300" distR="114300" simplePos="0" relativeHeight="251658240" behindDoc="0" locked="0" layoutInCell="1" allowOverlap="1" wp14:anchorId="15E6B34B" wp14:editId="7A958E94">
+          <wp:anchor distT="0" distB="0" distL="114300" distR="114300" simplePos="0" relativeHeight="251657728" behindDoc="0" locked="0" layoutInCell="1" allowOverlap="1" wp14:anchorId="15E6B34B" wp14:editId="7A958E94">
             <wp:simplePos x="0" y="0"/>
             <wp:positionH relativeFrom="margin">
               <wp:posOffset>0</wp:posOffset>
@@ -3066,7 +3107,7 @@
                     </pic:cNvPicPr>
                   </pic:nvPicPr>
                   <pic:blipFill>
-                    <a:blip r:embed="rId34">
+                    <a:blip r:embed="rId38">
                       <a:extLst>
                         <a:ext uri="{28A0092B-C50C-407E-A947-70E740481C1C}">
                           <a14:useLocalDpi xmlns:a14="http://schemas.microsoft.com/office/drawing/2010/main" val="0"/>
@@ -3188,7 +3229,7 @@
           <w:noProof/>
         </w:rPr>
         <w:drawing>
-          <wp:anchor distT="0" distB="0" distL="114300" distR="114300" simplePos="0" relativeHeight="251658240" behindDoc="0" locked="0" layoutInCell="1" allowOverlap="1" wp14:anchorId="4E78F300" wp14:editId="305E9CC3">
+          <wp:anchor distT="0" distB="0" distL="114300" distR="114300" simplePos="0" relativeHeight="251658752" behindDoc="0" locked="0" layoutInCell="1" allowOverlap="1" wp14:anchorId="4E78F300" wp14:editId="305E9CC3">
             <wp:simplePos x="0" y="0"/>
             <wp:positionH relativeFrom="column">
               <wp:posOffset>0</wp:posOffset>
@@ -3213,7 +3254,7 @@
                     </pic:cNvPicPr>
                   </pic:nvPicPr>
                   <pic:blipFill>
-                    <a:blip r:embed="rId35">
+                    <a:blip r:embed="rId39">
                       <a:extLst>
                         <a:ext uri="{28A0092B-C50C-407E-A947-70E740481C1C}">
                           <a14:useLocalDpi xmlns:a14="http://schemas.microsoft.com/office/drawing/2010/main" val="0"/>
@@ -3307,9 +3348,8 @@
         <w:rPr>
           <w:noProof/>
         </w:rPr>
-        <w:lastRenderedPageBreak/>
         <w:drawing>
-          <wp:anchor distT="0" distB="0" distL="114300" distR="114300" simplePos="0" relativeHeight="251658240" behindDoc="0" locked="0" layoutInCell="1" allowOverlap="1" wp14:anchorId="110F2E08" wp14:editId="2552B129">
+          <wp:anchor distT="0" distB="0" distL="114300" distR="114300" simplePos="0" relativeHeight="251659776" behindDoc="0" locked="0" layoutInCell="1" allowOverlap="1" wp14:anchorId="110F2E08" wp14:editId="2552B129">
             <wp:simplePos x="0" y="0"/>
             <wp:positionH relativeFrom="margin">
               <wp:align>left</wp:align>
@@ -3334,7 +3374,7 @@
                     </pic:cNvPicPr>
                   </pic:nvPicPr>
                   <pic:blipFill>
-                    <a:blip r:embed="rId36">
+                    <a:blip r:embed="rId40">
                       <a:extLst>
                         <a:ext uri="{28A0092B-C50C-407E-A947-70E740481C1C}">
                           <a14:useLocalDpi xmlns:a14="http://schemas.microsoft.com/office/drawing/2010/main" val="0"/>
@@ -3453,7 +3493,7 @@
           <w:noProof/>
         </w:rPr>
         <w:drawing>
-          <wp:anchor distT="0" distB="0" distL="114300" distR="114300" simplePos="0" relativeHeight="251658240" behindDoc="0" locked="0" layoutInCell="1" allowOverlap="1" wp14:anchorId="0E659305" wp14:editId="42EB04E7">
+          <wp:anchor distT="0" distB="0" distL="114300" distR="114300" simplePos="0" relativeHeight="251660800" behindDoc="0" locked="0" layoutInCell="1" allowOverlap="1" wp14:anchorId="0E659305" wp14:editId="42EB04E7">
             <wp:simplePos x="0" y="0"/>
             <wp:positionH relativeFrom="column">
               <wp:posOffset>-161925</wp:posOffset>
@@ -3478,7 +3518,7 @@
                     </pic:cNvPicPr>
                   </pic:nvPicPr>
                   <pic:blipFill>
-                    <a:blip r:embed="rId37">
+                    <a:blip r:embed="rId41">
                       <a:extLst>
                         <a:ext uri="{28A0092B-C50C-407E-A947-70E740481C1C}">
                           <a14:useLocalDpi xmlns:a14="http://schemas.microsoft.com/office/drawing/2010/main" val="0"/>
@@ -3588,9 +3628,8 @@
         <w:rPr>
           <w:noProof/>
         </w:rPr>
-        <w:lastRenderedPageBreak/>
         <w:drawing>
-          <wp:anchor distT="0" distB="0" distL="114300" distR="114300" simplePos="0" relativeHeight="251658240" behindDoc="0" locked="0" layoutInCell="1" allowOverlap="1" wp14:anchorId="69C5DD70" wp14:editId="30E1633F">
+          <wp:anchor distT="0" distB="0" distL="114300" distR="114300" simplePos="0" relativeHeight="251661824" behindDoc="0" locked="0" layoutInCell="1" allowOverlap="1" wp14:anchorId="69C5DD70" wp14:editId="30E1633F">
             <wp:simplePos x="0" y="0"/>
             <wp:positionH relativeFrom="column">
               <wp:posOffset>-19050</wp:posOffset>
@@ -3615,7 +3654,7 @@
                     </pic:cNvPicPr>
                   </pic:nvPicPr>
                   <pic:blipFill>
-                    <a:blip r:embed="rId38">
+                    <a:blip r:embed="rId42">
                       <a:extLst>
                         <a:ext uri="{28A0092B-C50C-407E-A947-70E740481C1C}">
                           <a14:useLocalDpi xmlns:a14="http://schemas.microsoft.com/office/drawing/2010/main" val="0"/>
@@ -3755,7 +3794,7 @@
           <w:noProof/>
         </w:rPr>
         <w:drawing>
-          <wp:anchor distT="0" distB="0" distL="114300" distR="114300" simplePos="0" relativeHeight="251658240" behindDoc="0" locked="0" layoutInCell="1" allowOverlap="1" wp14:anchorId="66CCFB7C" wp14:editId="3542197E">
+          <wp:anchor distT="0" distB="0" distL="114300" distR="114300" simplePos="0" relativeHeight="251662848" behindDoc="0" locked="0" layoutInCell="1" allowOverlap="1" wp14:anchorId="66CCFB7C" wp14:editId="3542197E">
             <wp:simplePos x="0" y="0"/>
             <wp:positionH relativeFrom="margin">
               <wp:align>left</wp:align>
@@ -3780,7 +3819,7 @@
                     </pic:cNvPicPr>
                   </pic:nvPicPr>
                   <pic:blipFill>
-                    <a:blip r:embed="rId39">
+                    <a:blip r:embed="rId43">
                       <a:extLst>
                         <a:ext uri="{28A0092B-C50C-407E-A947-70E740481C1C}">
                           <a14:useLocalDpi xmlns:a14="http://schemas.microsoft.com/office/drawing/2010/main" val="0"/>
@@ -3891,9 +3930,8 @@
         <w:rPr>
           <w:noProof/>
         </w:rPr>
-        <w:lastRenderedPageBreak/>
         <w:drawing>
-          <wp:anchor distT="0" distB="0" distL="114300" distR="114300" simplePos="0" relativeHeight="251658240" behindDoc="0" locked="0" layoutInCell="1" allowOverlap="1" wp14:anchorId="60D8B02B" wp14:editId="667FFCC6">
+          <wp:anchor distT="0" distB="0" distL="114300" distR="114300" simplePos="0" relativeHeight="251663872" behindDoc="0" locked="0" layoutInCell="1" allowOverlap="1" wp14:anchorId="60D8B02B" wp14:editId="667FFCC6">
             <wp:simplePos x="0" y="0"/>
             <wp:positionH relativeFrom="column">
               <wp:posOffset>-56515</wp:posOffset>
@@ -3918,7 +3956,7 @@
                     </pic:cNvPicPr>
                   </pic:nvPicPr>
                   <pic:blipFill>
-                    <a:blip r:embed="rId40">
+                    <a:blip r:embed="rId44">
                       <a:extLst>
                         <a:ext uri="{28A0092B-C50C-407E-A947-70E740481C1C}">
                           <a14:useLocalDpi xmlns:a14="http://schemas.microsoft.com/office/drawing/2010/main" val="0"/>
@@ -4005,7 +4043,7 @@
           <w:noProof/>
         </w:rPr>
         <w:drawing>
-          <wp:anchor distT="0" distB="0" distL="114300" distR="114300" simplePos="0" relativeHeight="251658240" behindDoc="0" locked="0" layoutInCell="1" allowOverlap="1" wp14:anchorId="73EB3F94" wp14:editId="20AADD68">
+          <wp:anchor distT="0" distB="0" distL="114300" distR="114300" simplePos="0" relativeHeight="251664896" behindDoc="0" locked="0" layoutInCell="1" allowOverlap="1" wp14:anchorId="73EB3F94" wp14:editId="20AADD68">
             <wp:simplePos x="0" y="0"/>
             <wp:positionH relativeFrom="margin">
               <wp:align>left</wp:align>
@@ -4030,7 +4068,7 @@
                     </pic:cNvPicPr>
                   </pic:nvPicPr>
                   <pic:blipFill>
-                    <a:blip r:embed="rId41">
+                    <a:blip r:embed="rId45">
                       <a:extLst>
                         <a:ext uri="{28A0092B-C50C-407E-A947-70E740481C1C}">
                           <a14:useLocalDpi xmlns:a14="http://schemas.microsoft.com/office/drawing/2010/main" val="0"/>
@@ -4139,7 +4177,7 @@
           <w:noProof/>
         </w:rPr>
         <w:drawing>
-          <wp:anchor distT="0" distB="0" distL="114300" distR="114300" simplePos="0" relativeHeight="251658240" behindDoc="0" locked="0" layoutInCell="1" allowOverlap="1" wp14:anchorId="22F3086E" wp14:editId="1D4D0FAD">
+          <wp:anchor distT="0" distB="0" distL="114300" distR="114300" simplePos="0" relativeHeight="251665920" behindDoc="0" locked="0" layoutInCell="1" allowOverlap="1" wp14:anchorId="22F3086E" wp14:editId="1D4D0FAD">
             <wp:simplePos x="0" y="0"/>
             <wp:positionH relativeFrom="margin">
               <wp:align>left</wp:align>
@@ -4164,7 +4202,7 @@
                     </pic:cNvPicPr>
                   </pic:nvPicPr>
                   <pic:blipFill>
-                    <a:blip r:embed="rId42">
+                    <a:blip r:embed="rId46">
                       <a:extLst>
                         <a:ext uri="{28A0092B-C50C-407E-A947-70E740481C1C}">
                           <a14:useLocalDpi xmlns:a14="http://schemas.microsoft.com/office/drawing/2010/main" val="0"/>
@@ -4222,9 +4260,8 @@
         <w:rPr>
           <w:noProof/>
         </w:rPr>
-        <w:lastRenderedPageBreak/>
         <w:drawing>
-          <wp:anchor distT="0" distB="0" distL="114300" distR="114300" simplePos="0" relativeHeight="251658240" behindDoc="0" locked="0" layoutInCell="1" allowOverlap="1" wp14:anchorId="60971A95" wp14:editId="32A283EF">
+          <wp:anchor distT="0" distB="0" distL="114300" distR="114300" simplePos="0" relativeHeight="251666944" behindDoc="0" locked="0" layoutInCell="1" allowOverlap="1" wp14:anchorId="60971A95" wp14:editId="32A283EF">
             <wp:simplePos x="0" y="0"/>
             <wp:positionH relativeFrom="column">
               <wp:posOffset>0</wp:posOffset>
@@ -4249,7 +4286,7 @@
                     </pic:cNvPicPr>
                   </pic:nvPicPr>
                   <pic:blipFill>
-                    <a:blip r:embed="rId43">
+                    <a:blip r:embed="rId47">
                       <a:extLst>
                         <a:ext uri="{28A0092B-C50C-407E-A947-70E740481C1C}">
                           <a14:useLocalDpi xmlns:a14="http://schemas.microsoft.com/office/drawing/2010/main" val="0"/>
@@ -4406,7 +4443,7 @@
           <w:noProof/>
         </w:rPr>
         <w:drawing>
-          <wp:anchor distT="0" distB="0" distL="114300" distR="114300" simplePos="0" relativeHeight="251658240" behindDoc="0" locked="0" layoutInCell="1" allowOverlap="1" wp14:anchorId="1FE3AFEE" wp14:editId="4E78E1D3">
+          <wp:anchor distT="0" distB="0" distL="114300" distR="114300" simplePos="0" relativeHeight="251667968" behindDoc="0" locked="0" layoutInCell="1" allowOverlap="1" wp14:anchorId="1FE3AFEE" wp14:editId="4E78E1D3">
             <wp:simplePos x="0" y="0"/>
             <wp:positionH relativeFrom="margin">
               <wp:align>left</wp:align>
@@ -4431,7 +4468,7 @@
                     </pic:cNvPicPr>
                   </pic:nvPicPr>
                   <pic:blipFill>
-                    <a:blip r:embed="rId44">
+                    <a:blip r:embed="rId48">
                       <a:extLst>
                         <a:ext uri="{28A0092B-C50C-407E-A947-70E740481C1C}">
                           <a14:useLocalDpi xmlns:a14="http://schemas.microsoft.com/office/drawing/2010/main" val="0"/>
@@ -4531,7 +4568,7 @@
           <w:noProof/>
         </w:rPr>
         <w:drawing>
-          <wp:anchor distT="0" distB="0" distL="114300" distR="114300" simplePos="0" relativeHeight="251658240" behindDoc="0" locked="0" layoutInCell="1" allowOverlap="1" wp14:anchorId="5F45594D" wp14:editId="78AD2B59">
+          <wp:anchor distT="0" distB="0" distL="114300" distR="114300" simplePos="0" relativeHeight="251668992" behindDoc="0" locked="0" layoutInCell="1" allowOverlap="1" wp14:anchorId="5F45594D" wp14:editId="78AD2B59">
             <wp:simplePos x="0" y="0"/>
             <wp:positionH relativeFrom="column">
               <wp:posOffset>3263900</wp:posOffset>
@@ -4552,7 +4589,7 @@
             <wp:cNvGraphicFramePr/>
             <a:graphic xmlns:a="http://schemas.openxmlformats.org/drawingml/2006/main">
               <a:graphicData uri="http://schemas.openxmlformats.org/drawingml/2006/chart">
-                <c:chart xmlns:c="http://schemas.openxmlformats.org/drawingml/2006/chart" xmlns:r="http://schemas.openxmlformats.org/officeDocument/2006/relationships" r:id="rId45"/>
+                <c:chart xmlns:c="http://schemas.openxmlformats.org/drawingml/2006/chart" xmlns:r="http://schemas.openxmlformats.org/officeDocument/2006/relationships" r:id="rId49"/>
               </a:graphicData>
             </a:graphic>
             <wp14:sizeRelH relativeFrom="page">
@@ -4584,7 +4621,7 @@
           <w:noProof/>
         </w:rPr>
         <w:drawing>
-          <wp:anchor distT="0" distB="0" distL="114300" distR="114300" simplePos="0" relativeHeight="251658240" behindDoc="1" locked="0" layoutInCell="1" allowOverlap="1" wp14:anchorId="7CE10337" wp14:editId="5136388D">
+          <wp:anchor distT="0" distB="0" distL="114300" distR="114300" simplePos="0" relativeHeight="251670016" behindDoc="1" locked="0" layoutInCell="1" allowOverlap="1" wp14:anchorId="7CE10337" wp14:editId="5136388D">
             <wp:simplePos x="0" y="0"/>
             <wp:positionH relativeFrom="margin">
               <wp:posOffset>0</wp:posOffset>
@@ -4605,7 +4642,7 @@
             <wp:cNvGraphicFramePr/>
             <a:graphic xmlns:a="http://schemas.openxmlformats.org/drawingml/2006/main">
               <a:graphicData uri="http://schemas.openxmlformats.org/drawingml/2006/chart">
-                <c:chart xmlns:c="http://schemas.openxmlformats.org/drawingml/2006/chart" xmlns:r="http://schemas.openxmlformats.org/officeDocument/2006/relationships" r:id="rId46"/>
+                <c:chart xmlns:c="http://schemas.openxmlformats.org/drawingml/2006/chart" xmlns:r="http://schemas.openxmlformats.org/officeDocument/2006/relationships" r:id="rId50"/>
               </a:graphicData>
             </a:graphic>
             <wp14:sizeRelH relativeFrom="margin">
@@ -4661,9 +4698,8 @@
         <w:rPr>
           <w:noProof/>
         </w:rPr>
-        <w:lastRenderedPageBreak/>
         <w:drawing>
-          <wp:anchor distT="0" distB="0" distL="114300" distR="114300" simplePos="0" relativeHeight="251658240" behindDoc="0" locked="0" layoutInCell="1" allowOverlap="1" wp14:anchorId="027FD6C9" wp14:editId="3F746E88">
+          <wp:anchor distT="0" distB="0" distL="114300" distR="114300" simplePos="0" relativeHeight="251671040" behindDoc="0" locked="0" layoutInCell="1" allowOverlap="1" wp14:anchorId="027FD6C9" wp14:editId="3F746E88">
             <wp:simplePos x="0" y="0"/>
             <wp:positionH relativeFrom="column">
               <wp:posOffset>3478353</wp:posOffset>
@@ -4684,7 +4720,7 @@
             <wp:cNvGraphicFramePr/>
             <a:graphic xmlns:a="http://schemas.openxmlformats.org/drawingml/2006/main">
               <a:graphicData uri="http://schemas.openxmlformats.org/drawingml/2006/chart">
-                <c:chart xmlns:c="http://schemas.openxmlformats.org/drawingml/2006/chart" xmlns:r="http://schemas.openxmlformats.org/officeDocument/2006/relationships" r:id="rId47"/>
+                <c:chart xmlns:c="http://schemas.openxmlformats.org/drawingml/2006/chart" xmlns:r="http://schemas.openxmlformats.org/officeDocument/2006/relationships" r:id="rId51"/>
               </a:graphicData>
             </a:graphic>
             <wp14:sizeRelH relativeFrom="margin">
@@ -4701,7 +4737,7 @@
           <w:noProof/>
         </w:rPr>
         <w:drawing>
-          <wp:anchor distT="0" distB="0" distL="114300" distR="114300" simplePos="0" relativeHeight="251658240" behindDoc="0" locked="0" layoutInCell="1" allowOverlap="1" wp14:anchorId="7D5FA180" wp14:editId="5A4BA579">
+          <wp:anchor distT="0" distB="0" distL="114300" distR="114300" simplePos="0" relativeHeight="251672064" behindDoc="0" locked="0" layoutInCell="1" allowOverlap="1" wp14:anchorId="7D5FA180" wp14:editId="5A4BA579">
             <wp:simplePos x="0" y="0"/>
             <wp:positionH relativeFrom="margin">
               <wp:posOffset>-428625</wp:posOffset>
@@ -4722,7 +4758,7 @@
             <wp:cNvGraphicFramePr/>
             <a:graphic xmlns:a="http://schemas.openxmlformats.org/drawingml/2006/main">
               <a:graphicData uri="http://schemas.openxmlformats.org/drawingml/2006/chart">
-                <c:chart xmlns:c="http://schemas.openxmlformats.org/drawingml/2006/chart" xmlns:r="http://schemas.openxmlformats.org/officeDocument/2006/relationships" r:id="rId48"/>
+                <c:chart xmlns:c="http://schemas.openxmlformats.org/drawingml/2006/chart" xmlns:r="http://schemas.openxmlformats.org/officeDocument/2006/relationships" r:id="rId52"/>
               </a:graphicData>
             </a:graphic>
             <wp14:sizeRelH relativeFrom="margin">
@@ -4782,9 +4818,8 @@
         <w:rPr>
           <w:noProof/>
         </w:rPr>
-        <w:lastRenderedPageBreak/>
         <w:drawing>
-          <wp:anchor distT="0" distB="0" distL="114300" distR="114300" simplePos="0" relativeHeight="251658240" behindDoc="0" locked="0" layoutInCell="1" allowOverlap="1" wp14:anchorId="58C3AC74" wp14:editId="628F3611">
+          <wp:anchor distT="0" distB="0" distL="114300" distR="114300" simplePos="0" relativeHeight="251673088" behindDoc="0" locked="0" layoutInCell="1" allowOverlap="1" wp14:anchorId="58C3AC74" wp14:editId="628F3611">
             <wp:simplePos x="0" y="0"/>
             <wp:positionH relativeFrom="margin">
               <wp:posOffset>3340100</wp:posOffset>
@@ -4805,7 +4840,7 @@
             <wp:cNvGraphicFramePr/>
             <a:graphic xmlns:a="http://schemas.openxmlformats.org/drawingml/2006/main">
               <a:graphicData uri="http://schemas.openxmlformats.org/drawingml/2006/chart">
-                <c:chart xmlns:c="http://schemas.openxmlformats.org/drawingml/2006/chart" xmlns:r="http://schemas.openxmlformats.org/officeDocument/2006/relationships" r:id="rId49"/>
+                <c:chart xmlns:c="http://schemas.openxmlformats.org/drawingml/2006/chart" xmlns:r="http://schemas.openxmlformats.org/officeDocument/2006/relationships" r:id="rId53"/>
               </a:graphicData>
             </a:graphic>
             <wp14:sizeRelH relativeFrom="margin">
@@ -4822,7 +4857,7 @@
           <w:noProof/>
         </w:rPr>
         <w:drawing>
-          <wp:anchor distT="0" distB="0" distL="114300" distR="114300" simplePos="0" relativeHeight="251658240" behindDoc="0" locked="0" layoutInCell="1" allowOverlap="1" wp14:anchorId="65BBBFC5" wp14:editId="3D9BCB82">
+          <wp:anchor distT="0" distB="0" distL="114300" distR="114300" simplePos="0" relativeHeight="251674112" behindDoc="0" locked="0" layoutInCell="1" allowOverlap="1" wp14:anchorId="65BBBFC5" wp14:editId="3D9BCB82">
             <wp:simplePos x="0" y="0"/>
             <wp:positionH relativeFrom="column">
               <wp:posOffset>-622300</wp:posOffset>
@@ -4843,7 +4878,7 @@
             <wp:cNvGraphicFramePr/>
             <a:graphic xmlns:a="http://schemas.openxmlformats.org/drawingml/2006/main">
               <a:graphicData uri="http://schemas.openxmlformats.org/drawingml/2006/chart">
-                <c:chart xmlns:c="http://schemas.openxmlformats.org/drawingml/2006/chart" xmlns:r="http://schemas.openxmlformats.org/officeDocument/2006/relationships" r:id="rId50"/>
+                <c:chart xmlns:c="http://schemas.openxmlformats.org/drawingml/2006/chart" xmlns:r="http://schemas.openxmlformats.org/officeDocument/2006/relationships" r:id="rId54"/>
               </a:graphicData>
             </a:graphic>
             <wp14:sizeRelH relativeFrom="margin">
@@ -4872,7 +4907,7 @@
           <w:noProof/>
         </w:rPr>
         <w:drawing>
-          <wp:anchor distT="0" distB="0" distL="114300" distR="114300" simplePos="0" relativeHeight="251658240" behindDoc="0" locked="0" layoutInCell="1" allowOverlap="1" wp14:anchorId="6EB8DC67" wp14:editId="439C3BED">
+          <wp:anchor distT="0" distB="0" distL="114300" distR="114300" simplePos="0" relativeHeight="251675136" behindDoc="0" locked="0" layoutInCell="1" allowOverlap="1" wp14:anchorId="6EB8DC67" wp14:editId="439C3BED">
             <wp:simplePos x="0" y="0"/>
             <wp:positionH relativeFrom="margin">
               <wp:posOffset>3116805</wp:posOffset>
@@ -4893,7 +4928,7 @@
             <wp:cNvGraphicFramePr/>
             <a:graphic xmlns:a="http://schemas.openxmlformats.org/drawingml/2006/main">
               <a:graphicData uri="http://schemas.openxmlformats.org/drawingml/2006/chart">
-                <c:chart xmlns:c="http://schemas.openxmlformats.org/drawingml/2006/chart" xmlns:r="http://schemas.openxmlformats.org/officeDocument/2006/relationships" r:id="rId51"/>
+                <c:chart xmlns:c="http://schemas.openxmlformats.org/drawingml/2006/chart" xmlns:r="http://schemas.openxmlformats.org/officeDocument/2006/relationships" r:id="rId55"/>
               </a:graphicData>
             </a:graphic>
             <wp14:sizeRelH relativeFrom="margin">
@@ -4910,7 +4945,7 @@
           <w:noProof/>
         </w:rPr>
         <w:drawing>
-          <wp:anchor distT="0" distB="0" distL="114300" distR="114300" simplePos="0" relativeHeight="251658240" behindDoc="0" locked="0" layoutInCell="1" allowOverlap="1" wp14:anchorId="44EC5494" wp14:editId="772EB83A">
+          <wp:anchor distT="0" distB="0" distL="114300" distR="114300" simplePos="0" relativeHeight="251676160" behindDoc="0" locked="0" layoutInCell="1" allowOverlap="1" wp14:anchorId="44EC5494" wp14:editId="772EB83A">
             <wp:simplePos x="0" y="0"/>
             <wp:positionH relativeFrom="margin">
               <wp:posOffset>-552972</wp:posOffset>
@@ -4931,7 +4966,7 @@
             <wp:cNvGraphicFramePr/>
             <a:graphic xmlns:a="http://schemas.openxmlformats.org/drawingml/2006/main">
               <a:graphicData uri="http://schemas.openxmlformats.org/drawingml/2006/chart">
-                <c:chart xmlns:c="http://schemas.openxmlformats.org/drawingml/2006/chart" xmlns:r="http://schemas.openxmlformats.org/officeDocument/2006/relationships" r:id="rId52"/>
+                <c:chart xmlns:c="http://schemas.openxmlformats.org/drawingml/2006/chart" xmlns:r="http://schemas.openxmlformats.org/officeDocument/2006/relationships" r:id="rId56"/>
               </a:graphicData>
             </a:graphic>
             <wp14:sizeRelH relativeFrom="margin">
@@ -4970,7 +5005,6 @@
         <w:jc w:val="center"/>
       </w:pPr>
       <w:r>
-        <w:lastRenderedPageBreak/>
         <w:t>Limitations</w:t>
       </w:r>
     </w:p>
@@ -5199,6 +5233,7 @@
           <w:docPartUnique/>
         </w:docPartObj>
       </w:sdtPr>
+      <w:sdtEndPr/>
       <w:sdtContent>
         <w:p>
           <w:pPr>
@@ -5219,6 +5254,7 @@
             <w:id w:val="111145805"/>
             <w:bibliography/>
           </w:sdtPr>
+          <w:sdtEndPr/>
           <w:sdtContent>
             <w:p>
               <w:pPr>
@@ -5259,21 +5295,7 @@
                 <w:rPr>
                   <w:rFonts w:ascii="Times New Roman" w:eastAsia="Times New Roman" w:hAnsi="Times New Roman" w:cs="Times New Roman"/>
                 </w:rPr>
-                <w:t>“</w:t>
-              </w:r>
-              <w:proofErr w:type="spellStart"/>
-              <w:r>
-                <w:rPr>
-                  <w:rFonts w:ascii="Times New Roman" w:eastAsia="Times New Roman" w:hAnsi="Times New Roman" w:cs="Times New Roman"/>
-                </w:rPr>
-                <w:t>Havrix</w:t>
-              </w:r>
-              <w:proofErr w:type="spellEnd"/>
-              <w:r>
-                <w:rPr>
-                  <w:rFonts w:ascii="Times New Roman" w:eastAsia="Times New Roman" w:hAnsi="Times New Roman" w:cs="Times New Roman"/>
-                </w:rPr>
-                <w:t xml:space="preserve">™ 720 Junior, one dose vial,” </w:t>
+                <w:t xml:space="preserve">“Havrix™ 720 Junior, one dose vial,” </w:t>
               </w:r>
               <w:r>
                 <w:rPr>
@@ -5335,34 +5357,11 @@
                   <w:rFonts w:ascii="Times New Roman" w:eastAsia="Times New Roman" w:hAnsi="Times New Roman" w:cs="Times New Roman"/>
                 </w:rPr>
               </w:pPr>
-              <w:proofErr w:type="spellStart"/>
               <w:r>
                 <w:rPr>
                   <w:rFonts w:ascii="Times New Roman" w:eastAsia="Times New Roman" w:hAnsi="Times New Roman" w:cs="Times New Roman"/>
                 </w:rPr>
-                <w:lastRenderedPageBreak/>
-                <w:t>Martinblech</w:t>
-              </w:r>
-              <w:proofErr w:type="spellEnd"/>
-              <w:r>
-                <w:rPr>
-                  <w:rFonts w:ascii="Times New Roman" w:eastAsia="Times New Roman" w:hAnsi="Times New Roman" w:cs="Times New Roman"/>
-                </w:rPr>
-                <w:t>, “</w:t>
-              </w:r>
-              <w:proofErr w:type="spellStart"/>
-              <w:r>
-                <w:rPr>
-                  <w:rFonts w:ascii="Times New Roman" w:eastAsia="Times New Roman" w:hAnsi="Times New Roman" w:cs="Times New Roman"/>
-                </w:rPr>
-                <w:t>xmltodict</w:t>
-              </w:r>
-              <w:proofErr w:type="spellEnd"/>
-              <w:r>
-                <w:rPr>
-                  <w:rFonts w:ascii="Times New Roman" w:eastAsia="Times New Roman" w:hAnsi="Times New Roman" w:cs="Times New Roman"/>
-                </w:rPr>
-                <w:t xml:space="preserve">,” </w:t>
+                <w:t xml:space="preserve">Martinblech, “xmltodict,” </w:t>
               </w:r>
               <w:r>
                 <w:rPr>
@@ -5461,21 +5460,7 @@
                 <w:rPr>
                   <w:rFonts w:ascii="Times New Roman" w:eastAsia="Times New Roman" w:hAnsi="Times New Roman" w:cs="Times New Roman"/>
                 </w:rPr>
-                <w:t>Python, “python/</w:t>
-              </w:r>
-              <w:proofErr w:type="spellStart"/>
-              <w:r>
-                <w:rPr>
-                  <w:rFonts w:ascii="Times New Roman" w:eastAsia="Times New Roman" w:hAnsi="Times New Roman" w:cs="Times New Roman"/>
-                </w:rPr>
-                <w:t>cpython</w:t>
-              </w:r>
-              <w:proofErr w:type="spellEnd"/>
-              <w:r>
-                <w:rPr>
-                  <w:rFonts w:ascii="Times New Roman" w:eastAsia="Times New Roman" w:hAnsi="Times New Roman" w:cs="Times New Roman"/>
-                </w:rPr>
-                <w:t xml:space="preserve">,” </w:t>
+                <w:t xml:space="preserve">Python, “python/cpython,” </w:t>
               </w:r>
               <w:r>
                 <w:rPr>
@@ -6425,15 +6410,6 @@
   </w:num>
   <w:num w:numId="10">
     <w:abstractNumId w:val="2"/>
-    <w:lvlOverride w:ilvl="0"/>
-    <w:lvlOverride w:ilvl="1"/>
-    <w:lvlOverride w:ilvl="2"/>
-    <w:lvlOverride w:ilvl="3"/>
-    <w:lvlOverride w:ilvl="4"/>
-    <w:lvlOverride w:ilvl="5"/>
-    <w:lvlOverride w:ilvl="6"/>
-    <w:lvlOverride w:ilvl="7"/>
-    <w:lvlOverride w:ilvl="8"/>
   </w:num>
   <w:num w:numId="11">
     <w:abstractNumId w:val="1"/>

--- a/ProjectReport/Project 1 Report.docx
+++ b/ProjectReport/Project 1 Report.docx
@@ -76,14 +76,40 @@
       </w:pPr>
       <w:r>
         <w:tab/>
-        <w:t xml:space="preserve">Once the data was exported, the next step was to parse the files and extract all relevant information. We decided on using Python for our parsing language. Rather than parsing the XML contents directly, we decided on converting the data into a JSON file. This method was an extra step, but it allowed for easier data parsing which saved both time and effort. Utilizing Python’s </w:t>
+        <w:t xml:space="preserve">Once the data was exported, the next step was to parse the files and extract all relevant information. We decided on using Python for our parsing language. Rather than parsing the XML contents directly, we decided on converting the data into a JSON file. This method was an </w:t>
+      </w:r>
+      <w:r>
+        <w:lastRenderedPageBreak/>
+        <w:t xml:space="preserve">extra step, but it allowed for easier data parsing which saved both time and effort. Utilizing Python’s </w:t>
       </w:r>
       <w:r>
         <w:rPr>
           <w:highlight w:val="yellow"/>
         </w:rPr>
-        <w:t>json, os, and xmltodict</w:t>
+        <w:t xml:space="preserve">json, </w:t>
       </w:r>
+      <w:proofErr w:type="spellStart"/>
+      <w:r>
+        <w:rPr>
+          <w:highlight w:val="yellow"/>
+        </w:rPr>
+        <w:t>os</w:t>
+      </w:r>
+      <w:proofErr w:type="spellEnd"/>
+      <w:r>
+        <w:rPr>
+          <w:highlight w:val="yellow"/>
+        </w:rPr>
+        <w:t xml:space="preserve">, and </w:t>
+      </w:r>
+      <w:proofErr w:type="spellStart"/>
+      <w:r>
+        <w:rPr>
+          <w:highlight w:val="yellow"/>
+        </w:rPr>
+        <w:t>xmltodict</w:t>
+      </w:r>
+      <w:proofErr w:type="spellEnd"/>
       <w:r>
         <w:t xml:space="preserve"> libraries, the downloaded XML file was converted to JSON with a simple function. </w:t>
       </w:r>
@@ -126,7 +152,95 @@
         <w:ind w:firstLine="720"/>
       </w:pPr>
       <w:r>
-        <w:t>With the data stored in an efficient format for parsing, we began extracting relevant data for part A. Using the Python json library, we loaded the data file into our code. In total, 13 functions were created and utilized to extract the relevant data as outlined in the project specs file for part A. This included phase data, activity status, type of trial, eligibility criteria, result availability, design aspects, study duration, and our two features of choice, intervention data and location information. Our main function loaded the JSON file into a dictionary and called the remaining functions: getStudyDuration, getStudyResults, getAgeGroups, getMinMaxAge, getGender, getStudyType, getInterventionStatus, getActivityStatus, getStudyDesignData, getPhaseData, and getLocationCount. Each function had a single parameter input of the data object dictionary and returned a dictionary with the relevant extracted data. The general format of each procedure was as follows</w:t>
+        <w:t xml:space="preserve">With the data stored in an efficient format for parsing, we began extracting relevant data for part A. Using the Python json library, we loaded the data file into our code. In total, 13 functions were created and utilized to extract the relevant data as outlined in the project specs file for part A. This included phase data, activity status, type of trial, eligibility criteria, result availability, design aspects, study duration, and our two features of choice, intervention data and location information. Our main function loaded the JSON file into a dictionary and called the remaining functions: </w:t>
+      </w:r>
+      <w:proofErr w:type="spellStart"/>
+      <w:r>
+        <w:t>getStudyDuration</w:t>
+      </w:r>
+      <w:proofErr w:type="spellEnd"/>
+      <w:r>
+        <w:t xml:space="preserve">, </w:t>
+      </w:r>
+      <w:proofErr w:type="spellStart"/>
+      <w:r>
+        <w:t>getStudyResults</w:t>
+      </w:r>
+      <w:proofErr w:type="spellEnd"/>
+      <w:r>
+        <w:t xml:space="preserve">, </w:t>
+      </w:r>
+      <w:proofErr w:type="spellStart"/>
+      <w:r>
+        <w:t>getAgeGroups</w:t>
+      </w:r>
+      <w:proofErr w:type="spellEnd"/>
+      <w:r>
+        <w:t xml:space="preserve">, </w:t>
+      </w:r>
+      <w:proofErr w:type="spellStart"/>
+      <w:r>
+        <w:t>getMinMaxAge</w:t>
+      </w:r>
+      <w:proofErr w:type="spellEnd"/>
+      <w:r>
+        <w:t xml:space="preserve">, </w:t>
+      </w:r>
+      <w:proofErr w:type="spellStart"/>
+      <w:r>
+        <w:t>getGender</w:t>
+      </w:r>
+      <w:proofErr w:type="spellEnd"/>
+      <w:r>
+        <w:t xml:space="preserve">, </w:t>
+      </w:r>
+      <w:proofErr w:type="spellStart"/>
+      <w:r>
+        <w:t>getStudyType</w:t>
+      </w:r>
+      <w:proofErr w:type="spellEnd"/>
+      <w:r>
+        <w:t xml:space="preserve">, </w:t>
+      </w:r>
+      <w:proofErr w:type="spellStart"/>
+      <w:r>
+        <w:t>getInterventionStatus</w:t>
+      </w:r>
+      <w:proofErr w:type="spellEnd"/>
+      <w:r>
+        <w:t xml:space="preserve">, </w:t>
+      </w:r>
+      <w:proofErr w:type="spellStart"/>
+      <w:r>
+        <w:t>getActivityStatus</w:t>
+      </w:r>
+      <w:proofErr w:type="spellEnd"/>
+      <w:r>
+        <w:t xml:space="preserve">, </w:t>
+      </w:r>
+      <w:proofErr w:type="spellStart"/>
+      <w:r>
+        <w:t>getStudyDesignData</w:t>
+      </w:r>
+      <w:proofErr w:type="spellEnd"/>
+      <w:r>
+        <w:t xml:space="preserve">, </w:t>
+      </w:r>
+      <w:proofErr w:type="spellStart"/>
+      <w:r>
+        <w:t>getPhaseData</w:t>
+      </w:r>
+      <w:proofErr w:type="spellEnd"/>
+      <w:r>
+        <w:t xml:space="preserve">, and </w:t>
+      </w:r>
+      <w:proofErr w:type="spellStart"/>
+      <w:r>
+        <w:t>getLocationCount</w:t>
+      </w:r>
+      <w:proofErr w:type="spellEnd"/>
+      <w:r>
+        <w:t>. Each function had a single parameter input of the data object dictionary and returned a dictionary with the relevant extracted data. The general format of each procedure was as follows</w:t>
       </w:r>
     </w:p>
     <w:p>
@@ -225,8 +339,30 @@
         </w:numPr>
         <w:spacing w:line="276" w:lineRule="auto"/>
       </w:pPr>
+      <w:proofErr w:type="spellStart"/>
       <w:r>
-        <w:t xml:space="preserve">getLocationCount extracted data regarding the locations for each study. This data was stored in the dictionary object under the key ‘locations’. Some files had no location information available, and thus we had to filter through studies to add those with a NoneType value for the locations key to the dictionary key counting studies with 0 locations. For the remaining studies, locations could either be stored as a Unicode string or a list of Unicode strings. Those with a list had to be iterated over again to count the total number of locations found. Those with a Unicode string represented studies with only one location provided. </w:t>
+        <w:lastRenderedPageBreak/>
+        <w:t>getLocationCount</w:t>
+      </w:r>
+      <w:proofErr w:type="spellEnd"/>
+      <w:r>
+        <w:t xml:space="preserve"> extracted data regarding the locations for each study. This data was stored in the dictionary object under the key ‘</w:t>
+      </w:r>
+      <w:proofErr w:type="gramStart"/>
+      <w:r>
+        <w:t>locations’</w:t>
+      </w:r>
+      <w:proofErr w:type="gramEnd"/>
+      <w:r>
+        <w:t xml:space="preserve">. Some files had no location information available, and thus we had to filter through studies to add those with a </w:t>
+      </w:r>
+      <w:proofErr w:type="spellStart"/>
+      <w:r>
+        <w:t>NoneType</w:t>
+      </w:r>
+      <w:proofErr w:type="spellEnd"/>
+      <w:r>
+        <w:t xml:space="preserve"> value for the locations key to the dictionary key counting studies with 0 locations. For the remaining studies, locations could either be stored as a Unicode string or a list of Unicode strings. Those with a list had to be iterated over again to count the total number of locations found. Those with a Unicode string represented studies with only one location provided. </w:t>
       </w:r>
     </w:p>
     <w:p>
@@ -238,8 +374,29 @@
         </w:numPr>
         <w:spacing w:line="276" w:lineRule="auto"/>
       </w:pPr>
+      <w:proofErr w:type="spellStart"/>
       <w:r>
-        <w:t xml:space="preserve">getPhaseData extracted data regarding the phase of each study. Phases were either stored as a NoneType, meaning no data was available, a Unicode type meaning one phase was listed, or as a list which represented a trial with multiple phases provided. The NoneType and Unicode studies were simply added to the dictionary to count frequency. The list types were converted to a string joining the two phases together. For instance, [‘Phase 1’,’Phase 2’] was converted to ‘Phase 1/Phase 2’. Once converted, these objects were added to the dictionary containing the phase data. </w:t>
+        <w:t>getPhaseData</w:t>
+      </w:r>
+      <w:proofErr w:type="spellEnd"/>
+      <w:r>
+        <w:t xml:space="preserve"> extracted data regarding the phase of each study. Phases were either stored as a </w:t>
+      </w:r>
+      <w:proofErr w:type="spellStart"/>
+      <w:r>
+        <w:t>NoneType</w:t>
+      </w:r>
+      <w:proofErr w:type="spellEnd"/>
+      <w:r>
+        <w:t xml:space="preserve">, meaning no data was available, a Unicode type meaning one phase was listed, or as a list which represented a trial with multiple phases provided. The </w:t>
+      </w:r>
+      <w:proofErr w:type="spellStart"/>
+      <w:r>
+        <w:t>NoneType</w:t>
+      </w:r>
+      <w:proofErr w:type="spellEnd"/>
+      <w:r>
+        <w:t xml:space="preserve"> and Unicode studies were simply added to the dictionary to count frequency. The list types were converted to a string joining the two phases together. For instance, [‘Phase 1’,’Phase 2’] was converted to ‘Phase 1/Phase 2’. Once converted, these objects were added to the dictionary containing the phase data. </w:t>
       </w:r>
     </w:p>
     <w:p>
@@ -251,8 +408,21 @@
         </w:numPr>
         <w:spacing w:line="276" w:lineRule="auto"/>
       </w:pPr>
+      <w:proofErr w:type="spellStart"/>
       <w:r>
-        <w:t xml:space="preserve">getStudyDesignData extracted data regarding the study design portion of each study. This section was not uniform among clinical trials. Some trials had no design data, some had design data stored as a string, and the majority of trials had a list containing the study design information. Within the lists were six possible categories of information: the primary study purpose, intervention model, allocation, masking information, time perspective, and observational model. We chose to extract information for all of these categories, as the study design of a trial is an important component in a clinical trial. The getStudyDesignData function returned 6 dictionaries containing study design and frequency information for each of the aforementioned categories. </w:t>
+        <w:t>getStudyDesignData</w:t>
+      </w:r>
+      <w:proofErr w:type="spellEnd"/>
+      <w:r>
+        <w:t xml:space="preserve"> extracted data regarding the study design portion of each study. This section was not uniform among clinical trials. Some trials had no design data, some had design data stored as a string, and the majority of trials had a list containing the study design information. Within the lists were six possible categories of information: the primary study purpose, intervention model, allocation, masking information, time perspective, and observational model. We chose to extract information for all of these categories, as the study design of a trial is an important component in a clinical trial. The </w:t>
+      </w:r>
+      <w:proofErr w:type="spellStart"/>
+      <w:r>
+        <w:t>getStudyDesignData</w:t>
+      </w:r>
+      <w:proofErr w:type="spellEnd"/>
+      <w:r>
+        <w:t xml:space="preserve"> function returned 6 dictionaries containing study design and frequency information for each of the aforementioned categories. </w:t>
       </w:r>
     </w:p>
     <w:p>
@@ -264,8 +434,13 @@
         </w:numPr>
         <w:spacing w:line="276" w:lineRule="auto"/>
       </w:pPr>
+      <w:proofErr w:type="spellStart"/>
       <w:r>
-        <w:t xml:space="preserve">getInterventionStatus extracted data regarding the invention of a clinical trial. This information is interesting as the number of interventions per trial differs. Thus, we extracted both the types and frequencies of interventions as well as calculated the average number of interventions per trial. </w:t>
+        <w:t>getInterventionStatus</w:t>
+      </w:r>
+      <w:proofErr w:type="spellEnd"/>
+      <w:r>
+        <w:t xml:space="preserve"> extracted data regarding the invention of a clinical trial. This information is interesting as the number of interventions per trial differs. Thus, we extracted both the types and frequencies of interventions as well as calculated the average number of interventions per trial. </w:t>
       </w:r>
     </w:p>
     <w:p>
@@ -277,8 +452,49 @@
         </w:numPr>
         <w:spacing w:line="276" w:lineRule="auto"/>
       </w:pPr>
+      <w:proofErr w:type="spellStart"/>
       <w:r>
-        <w:t xml:space="preserve">getStudyDuration extracted data regarding the length a trial was conducted. Some trials had their completion date listed under the ‘primary_completion_date’ tag while others stored the information under the ‘last_update_posted’ tag. The majority of trials used the former, and we utilized the Python library dateutil.parse to convert the date stored as strings into a datetime object. This library was extremely useful as many of the dates entered were saved under differing formats, and the dateutil library converted every date to a uniform format. We then calculated the difference in months between the start and end date and returned a dictionary containing the month data and their frequencies. </w:t>
+        <w:t>getStudyDuration</w:t>
+      </w:r>
+      <w:proofErr w:type="spellEnd"/>
+      <w:r>
+        <w:t xml:space="preserve"> extracted data regarding the length a trial was conducted. Some trials had their completion date listed under the ‘</w:t>
+      </w:r>
+      <w:proofErr w:type="spellStart"/>
+      <w:r>
+        <w:t>primary_completion_date</w:t>
+      </w:r>
+      <w:proofErr w:type="spellEnd"/>
+      <w:r>
+        <w:t>’ tag while others stored the information under the ‘</w:t>
+      </w:r>
+      <w:proofErr w:type="spellStart"/>
+      <w:r>
+        <w:t>last_update_posted</w:t>
+      </w:r>
+      <w:proofErr w:type="spellEnd"/>
+      <w:r>
+        <w:t xml:space="preserve">’ tag. The majority of trials used the former, and we utilized the Python library </w:t>
+      </w:r>
+      <w:proofErr w:type="spellStart"/>
+      <w:r>
+        <w:t>dateutil.parse</w:t>
+      </w:r>
+      <w:proofErr w:type="spellEnd"/>
+      <w:r>
+        <w:t xml:space="preserve"> to convert the date stored as strings into a datetime object. This library was extremely useful as many of the dates entered were saved under differing formats, and the </w:t>
+      </w:r>
+      <w:proofErr w:type="spellStart"/>
+      <w:r>
+        <w:t>dateutil</w:t>
+      </w:r>
+      <w:proofErr w:type="spellEnd"/>
+      <w:r>
+        <w:t xml:space="preserve"> library converted every </w:t>
+      </w:r>
+      <w:r>
+        <w:lastRenderedPageBreak/>
+        <w:t xml:space="preserve">date to a uniform format. We then calculated the difference in months between the start and end date and returned a dictionary containing the month data and their frequencies. </w:t>
       </w:r>
     </w:p>
     <w:p>
@@ -296,22 +512,31 @@
         <w:ind w:firstLine="720"/>
       </w:pPr>
       <w:r>
-        <w:t xml:space="preserve">We repeated section A in Section B. In total, 3 functions were created and utilized to extract the relevant data as outlined in the project specs file for part B. This included most studied drugs, frequent adverse events, and trends over the years in the number of trials for both drugs. Our main function loaded the JSON file into a dictionary and called the remaining functions: getMostStudiedDrugs, getAdverseEvents, and getTrends. Each function had a single parameter input of the data object dictionary and returned a dictionary with the relevant extracted data. In the visualization, we incorporated box chart to look at the median and general distribution of the trends over the years in part 3 of section B. </w:t>
+        <w:t xml:space="preserve">We repeated section A in Section B. In total, 3 functions were created and utilized to extract the relevant data as outlined in the project specs file for part B. This included most studied drugs, frequent adverse events, and trends over the years in the number of trials for both drugs. Our main function loaded the JSON file into a dictionary and called the remaining functions: </w:t>
       </w:r>
+      <w:proofErr w:type="spellStart"/>
       <w:r>
-        <w:t>When extracting adverse events</w:t>
+        <w:t>getMostStudiedDrugs</w:t>
       </w:r>
+      <w:proofErr w:type="spellEnd"/>
       <w:r>
-        <w:t xml:space="preserve">, only studies that reported results were used. </w:t>
+        <w:t xml:space="preserve">, </w:t>
       </w:r>
+      <w:proofErr w:type="spellStart"/>
       <w:r>
-        <w:t xml:space="preserve"> </w:t>
+        <w:t>getAdverseEvents</w:t>
       </w:r>
+      <w:proofErr w:type="spellEnd"/>
       <w:r>
-        <w:t xml:space="preserve">Event </w:t>
+        <w:t xml:space="preserve">, and </w:t>
       </w:r>
+      <w:proofErr w:type="spellStart"/>
       <w:r>
-        <w:t>names given by the clinical trials were used, except for three conditions- viral pneumonia was renamed to pneumonia and acute respiratory distress/failure was replaced with respiratory distress/failure.</w:t>
+        <w:t>getTrends</w:t>
+      </w:r>
+      <w:proofErr w:type="spellEnd"/>
+      <w:r>
+        <w:t xml:space="preserve">. Each function had a single parameter input of the data object dictionary and returned a dictionary with the relevant extracted data. In the visualization, we incorporated box chart to look at the median and general distribution of the trends over the years in part 3 of section B. </w:t>
       </w:r>
     </w:p>
     <w:p>
@@ -378,7 +603,15 @@
         <w:ind w:firstLine="720"/>
       </w:pPr>
       <w:r>
-        <w:t xml:space="preserve">Finally, data analysis was completed using Excel. Matching CSV files from both Hepatitis A and COVID-19 were opened in a single Excel workbook. This allowed us to use the ‘vlookup’ feature to combine data from both conditions into one table for a more direct analysis. Excel also has charting and graphing features that we used to visually analyze all data. Any calculations such as the average number of interventions per trial were calculated using Excel. </w:t>
+        <w:t>Finally, data analysis was completed using Excel. Matching CSV files from both Hepatitis A and COVID-19 were opened in a single Excel workbook. This allowed us to use the ‘</w:t>
+      </w:r>
+      <w:proofErr w:type="spellStart"/>
+      <w:r>
+        <w:t>vlookup</w:t>
+      </w:r>
+      <w:proofErr w:type="spellEnd"/>
+      <w:r>
+        <w:t xml:space="preserve">’ feature to combine data from both conditions into one table for a more direct analysis. Excel also has charting and graphing features that we used to visually analyze all data. Any calculations such as the average number of interventions per trial were calculated using Excel. </w:t>
       </w:r>
     </w:p>
     <w:p>
@@ -408,6 +641,7 @@
         <w:jc w:val="center"/>
       </w:pPr>
       <w:r>
+        <w:lastRenderedPageBreak/>
         <w:t>Results</w:t>
       </w:r>
     </w:p>
@@ -529,6 +763,7 @@
         <w:rPr>
           <w:rStyle w:val="SubtleEmphasis"/>
         </w:rPr>
+        <w:lastRenderedPageBreak/>
         <w:t>3.1.2 Activity Status</w:t>
       </w:r>
     </w:p>
@@ -547,7 +782,7 @@
           <w:noProof/>
         </w:rPr>
         <w:drawing>
-          <wp:anchor distT="0" distB="0" distL="114300" distR="114300" simplePos="0" relativeHeight="251639296" behindDoc="0" locked="0" layoutInCell="1" allowOverlap="1" wp14:anchorId="56BBB57A" wp14:editId="353E7B1A">
+          <wp:anchor distT="0" distB="0" distL="114300" distR="114300" simplePos="0" relativeHeight="251658240" behindDoc="0" locked="0" layoutInCell="1" allowOverlap="1" wp14:anchorId="56BBB57A" wp14:editId="353E7B1A">
             <wp:simplePos x="0" y="0"/>
             <wp:positionH relativeFrom="margin">
               <wp:posOffset>-13335</wp:posOffset>
@@ -649,7 +884,7 @@
           <w:noProof/>
         </w:rPr>
         <w:drawing>
-          <wp:anchor distT="0" distB="0" distL="114300" distR="114300" simplePos="0" relativeHeight="251640320" behindDoc="0" locked="0" layoutInCell="1" allowOverlap="1" wp14:anchorId="7A2DE3E8" wp14:editId="6E99A5D3">
+          <wp:anchor distT="0" distB="0" distL="114300" distR="114300" simplePos="0" relativeHeight="251658240" behindDoc="0" locked="0" layoutInCell="1" allowOverlap="1" wp14:anchorId="7A2DE3E8" wp14:editId="6E99A5D3">
             <wp:simplePos x="0" y="0"/>
             <wp:positionH relativeFrom="column">
               <wp:posOffset>-12700</wp:posOffset>
@@ -695,8 +930,9 @@
         <w:rPr>
           <w:noProof/>
         </w:rPr>
+        <w:lastRenderedPageBreak/>
         <w:drawing>
-          <wp:anchor distT="0" distB="0" distL="114300" distR="114300" simplePos="0" relativeHeight="251641344" behindDoc="0" locked="0" layoutInCell="1" allowOverlap="1" wp14:anchorId="4D8D2C46" wp14:editId="5387AB5B">
+          <wp:anchor distT="0" distB="0" distL="114300" distR="114300" simplePos="0" relativeHeight="251658240" behindDoc="0" locked="0" layoutInCell="1" allowOverlap="1" wp14:anchorId="4D8D2C46" wp14:editId="5387AB5B">
             <wp:simplePos x="0" y="0"/>
             <wp:positionH relativeFrom="column">
               <wp:posOffset>-1270</wp:posOffset>
@@ -747,7 +983,7 @@
         <mc:AlternateContent>
           <mc:Choice Requires="wps">
             <w:drawing>
-              <wp:anchor distT="0" distB="0" distL="114300" distR="114300" simplePos="0" relativeHeight="251642368" behindDoc="0" locked="0" layoutInCell="1" allowOverlap="1" wp14:anchorId="3BE84FF9" wp14:editId="19DF7876">
+              <wp:anchor distT="0" distB="0" distL="114300" distR="114300" simplePos="0" relativeHeight="251658240" behindDoc="0" locked="0" layoutInCell="1" allowOverlap="1" wp14:anchorId="3BE84FF9" wp14:editId="19DF7876">
                 <wp:simplePos x="0" y="0"/>
                 <wp:positionH relativeFrom="column">
                   <wp:posOffset>68580</wp:posOffset>
@@ -791,14 +1027,27 @@
                             <w:r>
                               <w:t xml:space="preserve">Figure </w:t>
                             </w:r>
-                            <w:fldSimple w:instr=" SEQ Figure \* ARABIC ">
-                              <w:r>
-                                <w:rPr>
-                                  <w:noProof/>
-                                </w:rPr>
-                                <w:t>4</w:t>
-                              </w:r>
-                            </w:fldSimple>
+                            <w:r>
+                              <w:fldChar w:fldCharType="begin"/>
+                            </w:r>
+                            <w:r>
+                              <w:instrText xml:space="preserve"> SEQ Figure \* ARABIC </w:instrText>
+                            </w:r>
+                            <w:r>
+                              <w:fldChar w:fldCharType="separate"/>
+                            </w:r>
+                            <w:r>
+                              <w:rPr>
+                                <w:noProof/>
+                              </w:rPr>
+                              <w:t>4</w:t>
+                            </w:r>
+                            <w:r>
+                              <w:rPr>
+                                <w:noProof/>
+                              </w:rPr>
+                              <w:fldChar w:fldCharType="end"/>
+                            </w:r>
                           </w:p>
                         </w:txbxContent>
                       </wps:txbx>
@@ -826,7 +1075,7 @@
                 <v:stroke joinstyle="miter"/>
                 <v:path gradientshapeok="t" o:connecttype="rect"/>
               </v:shapetype>
-              <v:shape id="Text Box 88" o:spid="_x0000_s1026" type="#_x0000_t202" style="position:absolute;margin-left:5.4pt;margin-top:236.4pt;width:438.35pt;height:21.95pt;z-index:251658240;visibility:visible;mso-wrap-style:square;mso-width-percent:0;mso-height-percent:0;mso-wrap-distance-left:9pt;mso-wrap-distance-top:0;mso-wrap-distance-right:9pt;mso-wrap-distance-bottom:0;mso-position-horizontal:absolute;mso-position-horizontal-relative:text;mso-position-vertical:absolute;mso-position-vertical-relative:text;mso-width-percent:0;mso-height-percent:0;mso-width-relative:page;mso-height-relative:page;v-text-anchor:top" o:gfxdata="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" stroked="f">
+              <v:shape id="Text Box 88" o:spid="_x0000_s1026" type="#_x0000_t202" style="position:absolute;margin-left:5.4pt;margin-top:236.4pt;width:438.35pt;height:21.95pt;z-index:251658240;visibility:visible;mso-wrap-style:square;mso-width-percent:0;mso-height-percent:0;mso-wrap-distance-left:9pt;mso-wrap-distance-top:0;mso-wrap-distance-right:9pt;mso-wrap-distance-bottom:0;mso-position-horizontal:absolute;mso-position-horizontal-relative:text;mso-position-vertical:absolute;mso-position-vertical-relative:text;mso-width-percent:0;mso-height-percent:0;mso-width-relative:page;mso-height-relative:page;v-text-anchor:top" o:gfxdata="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" stroked="f">
                 <v:textbox style="mso-fit-shape-to-text:t" inset="0,0,0,0">
                   <w:txbxContent>
                     <w:p>
@@ -899,7 +1148,7 @@
           <w:noProof/>
         </w:rPr>
         <w:drawing>
-          <wp:anchor distT="0" distB="0" distL="114300" distR="114300" simplePos="0" relativeHeight="251643392" behindDoc="0" locked="0" layoutInCell="1" allowOverlap="1" wp14:anchorId="5A50D56D" wp14:editId="45496556">
+          <wp:anchor distT="0" distB="0" distL="114300" distR="114300" simplePos="0" relativeHeight="251658240" behindDoc="0" locked="0" layoutInCell="1" allowOverlap="1" wp14:anchorId="5A50D56D" wp14:editId="45496556">
             <wp:simplePos x="0" y="0"/>
             <wp:positionH relativeFrom="column">
               <wp:posOffset>-232410</wp:posOffset>
@@ -968,7 +1217,11 @@
         <w:spacing w:line="276" w:lineRule="auto"/>
       </w:pPr>
       <w:r>
-        <w:t xml:space="preserve">Eligibility criteria is an important aspect in clinical trials as it lets potential participants and other researchers know who the object of the trial is. While there are more criteria than age and gender, we decided to focus on those two for our analysis. The vast majority of trials for both COVID-19 and Hepatitis A included all genders. Roughly one percent of COVID-19 trials were female only, and there was only one Hepatitis A study that did not include all genders. As for age groups, there are three categories, child (birth-17 years), adult (18-64 years), and older adult (65+). There is no limit on the number of age groups a trial can allow, so we differentiated data from a trial allowing only children from one allowing children and adults. </w:t>
+        <w:t xml:space="preserve">Eligibility criteria is an important aspect in clinical trials as it lets potential participants and other researchers know who the object of the trial is. While there are more criteria than age and gender, we decided to focus on those two for our analysis. </w:t>
+      </w:r>
+      <w:r>
+        <w:lastRenderedPageBreak/>
+        <w:t xml:space="preserve">The vast majority of trials for both COVID-19 and Hepatitis A included all genders. Roughly one percent of COVID-19 trials were female only, and there was only one Hepatitis A study that did not include all genders. As for age groups, there are three categories, child (birth-17 years), adult (18-64 years), and older adult (65+). There is no limit on the number of age groups a trial can allow, so we differentiated data from a trial allowing only children from one allowing children and adults. </w:t>
       </w:r>
     </w:p>
     <w:p>
@@ -991,7 +1244,7 @@
         <mc:AlternateContent>
           <mc:Choice Requires="wps">
             <w:drawing>
-              <wp:anchor distT="0" distB="0" distL="114300" distR="114300" simplePos="0" relativeHeight="251644416" behindDoc="0" locked="0" layoutInCell="1" allowOverlap="1" wp14:anchorId="6A18ABDC" wp14:editId="56592BFA">
+              <wp:anchor distT="0" distB="0" distL="114300" distR="114300" simplePos="0" relativeHeight="251658240" behindDoc="0" locked="0" layoutInCell="1" allowOverlap="1" wp14:anchorId="6A18ABDC" wp14:editId="56592BFA">
                 <wp:simplePos x="0" y="0"/>
                 <wp:positionH relativeFrom="column">
                   <wp:posOffset>127000</wp:posOffset>
@@ -1037,14 +1290,27 @@
                             <w:r>
                               <w:t xml:space="preserve">Figure </w:t>
                             </w:r>
-                            <w:fldSimple w:instr=" SEQ Figure \* ARABIC ">
-                              <w:r>
-                                <w:rPr>
-                                  <w:noProof/>
-                                </w:rPr>
-                                <w:t>6</w:t>
-                              </w:r>
-                            </w:fldSimple>
+                            <w:r>
+                              <w:fldChar w:fldCharType="begin"/>
+                            </w:r>
+                            <w:r>
+                              <w:instrText xml:space="preserve"> SEQ Figure \* ARABIC </w:instrText>
+                            </w:r>
+                            <w:r>
+                              <w:fldChar w:fldCharType="separate"/>
+                            </w:r>
+                            <w:r>
+                              <w:rPr>
+                                <w:noProof/>
+                              </w:rPr>
+                              <w:t>6</w:t>
+                            </w:r>
+                            <w:r>
+                              <w:rPr>
+                                <w:noProof/>
+                              </w:rPr>
+                              <w:fldChar w:fldCharType="end"/>
+                            </w:r>
                           </w:p>
                         </w:txbxContent>
                       </wps:txbx>
@@ -1068,7 +1334,7 @@
           </mc:Choice>
           <mc:Fallback>
             <w:pict>
-              <v:shape w14:anchorId="6A18ABDC" id="Text Box 86" o:spid="_x0000_s1027" type="#_x0000_t202" style="position:absolute;margin-left:10pt;margin-top:434.9pt;width:483pt;height:21.95pt;z-index:251658240;visibility:visible;mso-wrap-style:square;mso-width-percent:0;mso-height-percent:0;mso-wrap-distance-left:9pt;mso-wrap-distance-top:0;mso-wrap-distance-right:9pt;mso-wrap-distance-bottom:0;mso-position-horizontal:absolute;mso-position-horizontal-relative:text;mso-position-vertical:absolute;mso-position-vertical-relative:text;mso-width-percent:0;mso-height-percent:0;mso-width-relative:page;mso-height-relative:page;v-text-anchor:top" o:gfxdata="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" filled="f" stroked="f">
+              <v:shape w14:anchorId="6A18ABDC" id="Text Box 86" o:spid="_x0000_s1027" type="#_x0000_t202" style="position:absolute;margin-left:10pt;margin-top:434.9pt;width:483pt;height:21.95pt;z-index:251658240;visibility:visible;mso-wrap-style:square;mso-width-percent:0;mso-height-percent:0;mso-wrap-distance-left:9pt;mso-wrap-distance-top:0;mso-wrap-distance-right:9pt;mso-wrap-distance-bottom:0;mso-position-horizontal:absolute;mso-position-horizontal-relative:text;mso-position-vertical:absolute;mso-position-vertical-relative:text;mso-width-percent:0;mso-height-percent:0;mso-width-relative:page;mso-height-relative:page;v-text-anchor:top" o:gfxdata="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" filled="f" stroked="f">
                 <v:textbox style="mso-fit-shape-to-text:t" inset="0,0,0,0">
                   <w:txbxContent>
                     <w:p>
@@ -1122,7 +1388,7 @@
         <mc:AlternateContent>
           <mc:Choice Requires="wps">
             <w:drawing>
-              <wp:anchor distT="0" distB="0" distL="114300" distR="114300" simplePos="0" relativeHeight="251645440" behindDoc="0" locked="0" layoutInCell="1" allowOverlap="1" wp14:anchorId="4F85FB07" wp14:editId="3799E980">
+              <wp:anchor distT="0" distB="0" distL="114300" distR="114300" simplePos="0" relativeHeight="251658240" behindDoc="0" locked="0" layoutInCell="1" allowOverlap="1" wp14:anchorId="4F85FB07" wp14:editId="3799E980">
                 <wp:simplePos x="0" y="0"/>
                 <wp:positionH relativeFrom="column">
                   <wp:posOffset>127635</wp:posOffset>
@@ -1164,14 +1430,27 @@
                             <w:r>
                               <w:t xml:space="preserve">Figure </w:t>
                             </w:r>
-                            <w:fldSimple w:instr=" SEQ Figure \* ARABIC ">
-                              <w:r>
-                                <w:rPr>
-                                  <w:noProof/>
-                                </w:rPr>
-                                <w:t>5</w:t>
-                              </w:r>
-                            </w:fldSimple>
+                            <w:r>
+                              <w:fldChar w:fldCharType="begin"/>
+                            </w:r>
+                            <w:r>
+                              <w:instrText xml:space="preserve"> SEQ Figure \* ARABIC </w:instrText>
+                            </w:r>
+                            <w:r>
+                              <w:fldChar w:fldCharType="separate"/>
+                            </w:r>
+                            <w:r>
+                              <w:rPr>
+                                <w:noProof/>
+                              </w:rPr>
+                              <w:t>5</w:t>
+                            </w:r>
+                            <w:r>
+                              <w:rPr>
+                                <w:noProof/>
+                              </w:rPr>
+                              <w:fldChar w:fldCharType="end"/>
+                            </w:r>
                           </w:p>
                         </w:txbxContent>
                       </wps:txbx>
@@ -1195,7 +1474,7 @@
           </mc:Choice>
           <mc:Fallback>
             <w:pict>
-              <v:shape w14:anchorId="4F85FB07" id="Text Box 85" o:spid="_x0000_s1028" type="#_x0000_t202" style="position:absolute;margin-left:10.05pt;margin-top:261.6pt;width:483pt;height:21.95pt;z-index:251658240;visibility:visible;mso-wrap-style:square;mso-width-percent:0;mso-height-percent:0;mso-wrap-distance-left:9pt;mso-wrap-distance-top:0;mso-wrap-distance-right:9pt;mso-wrap-distance-bottom:0;mso-position-horizontal:absolute;mso-position-horizontal-relative:text;mso-position-vertical:absolute;mso-position-vertical-relative:text;mso-width-percent:0;mso-height-percent:0;mso-width-relative:page;mso-height-relative:page;v-text-anchor:top" o:gfxdata="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" filled="f" stroked="f">
+              <v:shape w14:anchorId="4F85FB07" id="Text Box 85" o:spid="_x0000_s1028" type="#_x0000_t202" style="position:absolute;margin-left:10.05pt;margin-top:261.6pt;width:483pt;height:21.95pt;z-index:251658240;visibility:visible;mso-wrap-style:square;mso-width-percent:0;mso-height-percent:0;mso-wrap-distance-left:9pt;mso-wrap-distance-top:0;mso-wrap-distance-right:9pt;mso-wrap-distance-bottom:0;mso-position-horizontal:absolute;mso-position-horizontal-relative:text;mso-position-vertical:absolute;mso-position-vertical-relative:text;mso-width-percent:0;mso-height-percent:0;mso-width-relative:page;mso-height-relative:page;v-text-anchor:top" o:gfxdata="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" filled="f" stroked="f">
                 <v:textbox style="mso-fit-shape-to-text:t" inset="0,0,0,0">
                   <w:txbxContent>
                     <w:p>
@@ -1243,7 +1522,7 @@
           <w:noProof/>
         </w:rPr>
         <w:drawing>
-          <wp:anchor distT="0" distB="0" distL="114300" distR="114300" simplePos="0" relativeHeight="251646464" behindDoc="0" locked="0" layoutInCell="1" allowOverlap="1" wp14:anchorId="61FC08CB" wp14:editId="53429FEE">
+          <wp:anchor distT="0" distB="0" distL="114300" distR="114300" simplePos="0" relativeHeight="251658240" behindDoc="0" locked="0" layoutInCell="1" allowOverlap="1" wp14:anchorId="61FC08CB" wp14:editId="53429FEE">
             <wp:simplePos x="0" y="0"/>
             <wp:positionH relativeFrom="column">
               <wp:posOffset>-12700</wp:posOffset>
@@ -1293,7 +1572,7 @@
           <w:noProof/>
         </w:rPr>
         <w:drawing>
-          <wp:anchor distT="0" distB="0" distL="114300" distR="114300" simplePos="0" relativeHeight="251647488" behindDoc="0" locked="0" layoutInCell="1" allowOverlap="1" wp14:anchorId="1CEA3801" wp14:editId="38B26978">
+          <wp:anchor distT="0" distB="0" distL="114300" distR="114300" simplePos="0" relativeHeight="251658240" behindDoc="0" locked="0" layoutInCell="1" allowOverlap="1" wp14:anchorId="1CEA3801" wp14:editId="38B26978">
             <wp:simplePos x="0" y="0"/>
             <wp:positionH relativeFrom="column">
               <wp:posOffset>-12700</wp:posOffset>
@@ -1341,6 +1620,7 @@
         <w:rPr>
           <w:rStyle w:val="SubtleEmphasis"/>
         </w:rPr>
+        <w:lastRenderedPageBreak/>
         <w:t>3.1.5 Result Availability</w:t>
       </w:r>
     </w:p>
@@ -1402,7 +1682,7 @@
           <w:noProof/>
         </w:rPr>
         <w:drawing>
-          <wp:anchor distT="0" distB="0" distL="114300" distR="114300" simplePos="0" relativeHeight="251648512" behindDoc="0" locked="0" layoutInCell="1" allowOverlap="1" wp14:anchorId="60733330" wp14:editId="75F1D9F9">
+          <wp:anchor distT="0" distB="0" distL="114300" distR="114300" simplePos="0" relativeHeight="251658240" behindDoc="0" locked="0" layoutInCell="1" allowOverlap="1" wp14:anchorId="60733330" wp14:editId="75F1D9F9">
             <wp:simplePos x="0" y="0"/>
             <wp:positionH relativeFrom="column">
               <wp:posOffset>-12700</wp:posOffset>
@@ -1559,6 +1839,7 @@
           <w:rStyle w:val="SubtleEmphasis"/>
           <w:color w:val="000000" w:themeColor="text1"/>
         </w:rPr>
+        <w:lastRenderedPageBreak/>
         <w:tab/>
         <w:t xml:space="preserve">For both conditions, a prospective time perspective was the most common. Hepatitis A had no retrospective studies, while COVID-19 had 18% of its trials fall under this category. Understanding exposure and risk for a new disease strain like COVID-19 is an important part in determining how to respond to a disease outbreak. As such, it makes sense that COVID trials included some retrospective trials. </w:t>
       </w:r>
@@ -1572,7 +1853,7 @@
           <w:noProof/>
         </w:rPr>
         <w:drawing>
-          <wp:anchor distT="0" distB="0" distL="114300" distR="114300" simplePos="0" relativeHeight="251649536" behindDoc="0" locked="0" layoutInCell="1" allowOverlap="1" wp14:anchorId="3E7F9473" wp14:editId="2A1CF371">
+          <wp:anchor distT="0" distB="0" distL="114300" distR="114300" simplePos="0" relativeHeight="251658240" behindDoc="0" locked="0" layoutInCell="1" allowOverlap="1" wp14:anchorId="3E7F9473" wp14:editId="2A1CF371">
             <wp:simplePos x="0" y="0"/>
             <wp:positionH relativeFrom="column">
               <wp:posOffset>-13335</wp:posOffset>
@@ -1674,7 +1955,7 @@
           <w:noProof/>
         </w:rPr>
         <w:drawing>
-          <wp:anchor distT="0" distB="0" distL="114300" distR="114300" simplePos="0" relativeHeight="251650560" behindDoc="0" locked="0" layoutInCell="1" allowOverlap="1" wp14:anchorId="3F6EDBB7" wp14:editId="479FDD79">
+          <wp:anchor distT="0" distB="0" distL="114300" distR="114300" simplePos="0" relativeHeight="251658240" behindDoc="0" locked="0" layoutInCell="1" allowOverlap="1" wp14:anchorId="3F6EDBB7" wp14:editId="479FDD79">
             <wp:simplePos x="0" y="0"/>
             <wp:positionH relativeFrom="column">
               <wp:posOffset>137795</wp:posOffset>
@@ -1724,8 +2005,9 @@
         <w:rPr>
           <w:noProof/>
         </w:rPr>
+        <w:lastRenderedPageBreak/>
         <w:drawing>
-          <wp:anchor distT="0" distB="0" distL="114300" distR="114300" simplePos="0" relativeHeight="251651584" behindDoc="0" locked="0" layoutInCell="1" allowOverlap="1" wp14:anchorId="1AEFD074" wp14:editId="7B8BA540">
+          <wp:anchor distT="0" distB="0" distL="114300" distR="114300" simplePos="0" relativeHeight="251658240" behindDoc="0" locked="0" layoutInCell="1" allowOverlap="1" wp14:anchorId="1AEFD074" wp14:editId="7B8BA540">
             <wp:simplePos x="0" y="0"/>
             <wp:positionH relativeFrom="column">
               <wp:posOffset>219075</wp:posOffset>
@@ -1834,8 +2116,9 @@
         <w:rPr>
           <w:noProof/>
         </w:rPr>
+        <w:lastRenderedPageBreak/>
         <w:drawing>
-          <wp:anchor distT="0" distB="0" distL="114300" distR="114300" simplePos="0" relativeHeight="251652608" behindDoc="0" locked="0" layoutInCell="1" allowOverlap="1" wp14:anchorId="7D1CA4DD" wp14:editId="09487B46">
+          <wp:anchor distT="0" distB="0" distL="114300" distR="114300" simplePos="0" relativeHeight="251658240" behindDoc="0" locked="0" layoutInCell="1" allowOverlap="1" wp14:anchorId="7D1CA4DD" wp14:editId="09487B46">
             <wp:simplePos x="0" y="0"/>
             <wp:positionH relativeFrom="column">
               <wp:posOffset>-12700</wp:posOffset>
@@ -1873,7 +2156,7 @@
           <w:noProof/>
         </w:rPr>
         <w:drawing>
-          <wp:anchor distT="0" distB="0" distL="114300" distR="114300" simplePos="0" relativeHeight="251653632" behindDoc="0" locked="0" layoutInCell="1" allowOverlap="1" wp14:anchorId="4EEDB15D" wp14:editId="1B513A72">
+          <wp:anchor distT="0" distB="0" distL="114300" distR="114300" simplePos="0" relativeHeight="251658240" behindDoc="0" locked="0" layoutInCell="1" allowOverlap="1" wp14:anchorId="4EEDB15D" wp14:editId="1B513A72">
             <wp:simplePos x="0" y="0"/>
             <wp:positionH relativeFrom="column">
               <wp:posOffset>3227705</wp:posOffset>
@@ -1911,7 +2194,7 @@
           <w:noProof/>
         </w:rPr>
         <w:drawing>
-          <wp:anchor distT="0" distB="0" distL="114300" distR="114300" simplePos="0" relativeHeight="251654656" behindDoc="0" locked="0" layoutInCell="1" allowOverlap="1" wp14:anchorId="0FBA1906" wp14:editId="382F97B3">
+          <wp:anchor distT="0" distB="0" distL="114300" distR="114300" simplePos="0" relativeHeight="251658240" behindDoc="0" locked="0" layoutInCell="1" allowOverlap="1" wp14:anchorId="0FBA1906" wp14:editId="382F97B3">
             <wp:simplePos x="0" y="0"/>
             <wp:positionH relativeFrom="column">
               <wp:posOffset>-12700</wp:posOffset>
@@ -1954,7 +2237,7 @@
           <w:noProof/>
         </w:rPr>
         <w:drawing>
-          <wp:anchor distT="0" distB="0" distL="114300" distR="114300" simplePos="0" relativeHeight="251655680" behindDoc="0" locked="0" layoutInCell="1" allowOverlap="1" wp14:anchorId="715EC5A8" wp14:editId="28C0F704">
+          <wp:anchor distT="0" distB="0" distL="114300" distR="114300" simplePos="0" relativeHeight="251658240" behindDoc="0" locked="0" layoutInCell="1" allowOverlap="1" wp14:anchorId="715EC5A8" wp14:editId="28C0F704">
             <wp:simplePos x="0" y="0"/>
             <wp:positionH relativeFrom="column">
               <wp:posOffset>-12700</wp:posOffset>
@@ -2000,6 +2283,7 @@
         <w:rPr>
           <w:rStyle w:val="SubtleEmphasis"/>
         </w:rPr>
+        <w:lastRenderedPageBreak/>
         <w:t>3.1.7 Study Duration</w:t>
       </w:r>
     </w:p>
@@ -2136,6 +2420,7 @@
         <w:ind w:firstLine="720"/>
       </w:pPr>
       <w:r>
+        <w:lastRenderedPageBreak/>
         <w:t xml:space="preserve">Where the two diseases differed was in the type of intervention. For COVID, 44% of the trials had a drug intervention method, while the majority of Hepatitis A trials, roughly 85%, had a biological intervention method. There were some COVID intervention types that were not found in any of the Hepatitis trials, including radiation, diagnostic test, genetic intervention, and device.  </w:t>
       </w:r>
     </w:p>
@@ -2210,6 +2495,7 @@
         <w:rPr>
           <w:noProof/>
         </w:rPr>
+        <w:lastRenderedPageBreak/>
         <w:drawing>
           <wp:inline distT="0" distB="0" distL="0" distR="0" wp14:anchorId="4402490D" wp14:editId="000893E8">
             <wp:extent cx="6064885" cy="2453640"/>
@@ -2271,7 +2557,15 @@
       </w:pPr>
       <w:r>
         <w:tab/>
-        <w:t xml:space="preserve">We also looked at how many locations were found in multiple trials. Many of the Hepatitis A locations that were found in multiple trials were different GSK Investigational sites found in different cities across the world. The maximum number of trials found at one singular location was a GSK Investigational site in Wilrijk, Belgium. For COVID-19, GSK investigational had no locations. The maximum number of trials found for one location for COVID was 19 trials at Regeneron Study Site, New York, New York, United States. Overall, there were 1,211 COVID locations that had multiple trials, and only 29 Hepatitis A locations with more than one trial. </w:t>
+        <w:t xml:space="preserve">We also looked at how many locations were found in multiple trials. Many of the Hepatitis A locations that were found in multiple trials were different GSK Investigational sites found in different cities across the world. The maximum number of trials found at one singular location was a GSK Investigational site in </w:t>
+      </w:r>
+      <w:proofErr w:type="spellStart"/>
+      <w:r>
+        <w:t>Wilrijk</w:t>
+      </w:r>
+      <w:proofErr w:type="spellEnd"/>
+      <w:r>
+        <w:t xml:space="preserve">, Belgium. For COVID-19, GSK investigational had no locations. The maximum number of trials found for one location for COVID was 19 trials at Regeneron Study Site, New York, New York, United States. Overall, there were 1,211 COVID locations that had multiple trials, and only 29 Hepatitis A locations with more than one trial. </w:t>
       </w:r>
     </w:p>
     <w:p>
@@ -2283,6 +2577,7 @@
         <w:rPr>
           <w:noProof/>
         </w:rPr>
+        <w:lastRenderedPageBreak/>
         <mc:AlternateContent>
           <mc:Choice Requires="cx1">
             <w:drawing>
@@ -2461,6 +2756,7 @@
         <w:spacing w:line="276" w:lineRule="auto"/>
       </w:pPr>
       <w:r>
+        <w:lastRenderedPageBreak/>
         <w:t>3.2 Section B Results:</w:t>
       </w:r>
     </w:p>
@@ -2531,7 +2827,31 @@
         <w:ind w:firstLine="720"/>
       </w:pPr>
       <w:r>
-        <w:t xml:space="preserve">We saw that Havrix 720 Junior and Vaqta were the most studied drugs for Hepatitis A. After further investigation, we found that Havrix 720 is a Hepatitis A vaccine manufactured by GSK Investigational in </w:t>
+        <w:t xml:space="preserve">We saw that </w:t>
+      </w:r>
+      <w:proofErr w:type="spellStart"/>
+      <w:r>
+        <w:t>Havrix</w:t>
+      </w:r>
+      <w:proofErr w:type="spellEnd"/>
+      <w:r>
+        <w:t xml:space="preserve"> 720 Junior and </w:t>
+      </w:r>
+      <w:proofErr w:type="spellStart"/>
+      <w:r>
+        <w:t>Vaqta</w:t>
+      </w:r>
+      <w:proofErr w:type="spellEnd"/>
+      <w:r>
+        <w:t xml:space="preserve"> were the most studied drugs for Hepatitis A. After further investigation, we found that </w:t>
+      </w:r>
+      <w:proofErr w:type="spellStart"/>
+      <w:r>
+        <w:t>Havrix</w:t>
+      </w:r>
+      <w:proofErr w:type="spellEnd"/>
+      <w:r>
+        <w:t xml:space="preserve"> 720 is a Hepatitis A vaccine manufactured by GSK Investigational in </w:t>
       </w:r>
       <w:r>
         <w:rPr>
@@ -2636,368 +2956,6 @@
       <w:pPr>
         <w:spacing w:line="276" w:lineRule="auto"/>
       </w:pPr>
-      <w:r>
-        <w:t xml:space="preserve">For hepatitis A, the most common severe adverse effect was gastroenteritis, affecting 24 participants, followed shortly by febrile convulsion, which affected </w:t>
-      </w:r>
-      <w:r>
-        <w:t>23 participants.</w:t>
-      </w:r>
-    </w:p>
-    <w:p>
-      <w:pPr>
-        <w:spacing w:line="276" w:lineRule="auto"/>
-      </w:pPr>
-      <w:r>
-        <w:rPr>
-          <w:noProof/>
-        </w:rPr>
-        <w:drawing>
-          <wp:inline distT="0" distB="0" distL="0" distR="0" wp14:anchorId="6F341AED" wp14:editId="40A2E6DA">
-            <wp:extent cx="4555067" cy="2622633"/>
-            <wp:effectExtent l="0" t="0" r="0" b="6350"/>
-            <wp:docPr id="6" name="Picture 6"/>
-            <wp:cNvGraphicFramePr>
-              <a:graphicFrameLocks xmlns:a="http://schemas.openxmlformats.org/drawingml/2006/main" noChangeAspect="1"/>
-            </wp:cNvGraphicFramePr>
-            <a:graphic xmlns:a="http://schemas.openxmlformats.org/drawingml/2006/main">
-              <a:graphicData uri="http://schemas.openxmlformats.org/drawingml/2006/picture">
-                <pic:pic xmlns:pic="http://schemas.openxmlformats.org/drawingml/2006/picture">
-                  <pic:nvPicPr>
-                    <pic:cNvPr id="0" name="Picture 5"/>
-                    <pic:cNvPicPr>
-                      <a:picLocks noChangeAspect="1" noChangeArrowheads="1"/>
-                    </pic:cNvPicPr>
-                  </pic:nvPicPr>
-                  <pic:blipFill>
-                    <a:blip r:embed="rId33">
-                      <a:extLst>
-                        <a:ext uri="{28A0092B-C50C-407E-A947-70E740481C1C}">
-                          <a14:useLocalDpi xmlns:a14="http://schemas.microsoft.com/office/drawing/2010/main" val="0"/>
-                        </a:ext>
-                      </a:extLst>
-                    </a:blip>
-                    <a:srcRect/>
-                    <a:stretch>
-                      <a:fillRect/>
-                    </a:stretch>
-                  </pic:blipFill>
-                  <pic:spPr bwMode="auto">
-                    <a:xfrm>
-                      <a:off x="0" y="0"/>
-                      <a:ext cx="4569264" cy="2630807"/>
-                    </a:xfrm>
-                    <a:prstGeom prst="rect">
-                      <a:avLst/>
-                    </a:prstGeom>
-                    <a:noFill/>
-                  </pic:spPr>
-                </pic:pic>
-              </a:graphicData>
-            </a:graphic>
-          </wp:inline>
-        </w:drawing>
-      </w:r>
-    </w:p>
-    <w:p>
-      <w:pPr>
-        <w:spacing w:line="276" w:lineRule="auto"/>
-      </w:pPr>
-      <w:r>
-        <w:t xml:space="preserve">For </w:t>
-      </w:r>
-      <w:r>
-        <w:t>CO</w:t>
-      </w:r>
-      <w:r>
-        <w:t>VID-</w:t>
-      </w:r>
-      <w:r>
-        <w:t>19</w:t>
-      </w:r>
-      <w:r>
-        <w:t>, the most common severe adverse e</w:t>
-      </w:r>
-      <w:r>
-        <w:t>vent</w:t>
-      </w:r>
-      <w:r>
-        <w:t xml:space="preserve"> was </w:t>
-      </w:r>
-      <w:r>
-        <w:t>respiratory failure affecting 356</w:t>
-      </w:r>
-      <w:r>
-        <w:t xml:space="preserve"> participants</w:t>
-      </w:r>
-      <w:r>
-        <w:t>. This was</w:t>
-      </w:r>
-      <w:r>
-        <w:t xml:space="preserve"> followed</w:t>
-      </w:r>
-      <w:r>
-        <w:t xml:space="preserve"> by either</w:t>
-      </w:r>
-      <w:r>
-        <w:t xml:space="preserve"> </w:t>
-      </w:r>
-      <w:r>
-        <w:t>acute kidney injury, affecting 145 participants, or if one includes septic shock as a subset of sepsis, then sepsis is the second most common severe adverse event, with 162 participants affected between septic shock and sepsis.</w:t>
-      </w:r>
-    </w:p>
-    <w:p>
-      <w:pPr>
-        <w:spacing w:line="276" w:lineRule="auto"/>
-      </w:pPr>
-      <w:r>
-        <w:rPr>
-          <w:noProof/>
-        </w:rPr>
-        <w:drawing>
-          <wp:inline distT="0" distB="0" distL="0" distR="0" wp14:anchorId="63E37016" wp14:editId="1907F334">
-            <wp:extent cx="4541440" cy="2569845"/>
-            <wp:effectExtent l="0" t="0" r="0" b="1905"/>
-            <wp:docPr id="9" name="Picture 9"/>
-            <wp:cNvGraphicFramePr>
-              <a:graphicFrameLocks xmlns:a="http://schemas.openxmlformats.org/drawingml/2006/main" noChangeAspect="1"/>
-            </wp:cNvGraphicFramePr>
-            <a:graphic xmlns:a="http://schemas.openxmlformats.org/drawingml/2006/main">
-              <a:graphicData uri="http://schemas.openxmlformats.org/drawingml/2006/picture">
-                <pic:pic xmlns:pic="http://schemas.openxmlformats.org/drawingml/2006/picture">
-                  <pic:nvPicPr>
-                    <pic:cNvPr id="0" name="Picture 8"/>
-                    <pic:cNvPicPr>
-                      <a:picLocks noChangeAspect="1" noChangeArrowheads="1"/>
-                    </pic:cNvPicPr>
-                  </pic:nvPicPr>
-                  <pic:blipFill>
-                    <a:blip r:embed="rId34">
-                      <a:extLst>
-                        <a:ext uri="{28A0092B-C50C-407E-A947-70E740481C1C}">
-                          <a14:useLocalDpi xmlns:a14="http://schemas.microsoft.com/office/drawing/2010/main" val="0"/>
-                        </a:ext>
-                      </a:extLst>
-                    </a:blip>
-                    <a:srcRect/>
-                    <a:stretch>
-                      <a:fillRect/>
-                    </a:stretch>
-                  </pic:blipFill>
-                  <pic:spPr bwMode="auto">
-                    <a:xfrm>
-                      <a:off x="0" y="0"/>
-                      <a:ext cx="4559856" cy="2580266"/>
-                    </a:xfrm>
-                    <a:prstGeom prst="rect">
-                      <a:avLst/>
-                    </a:prstGeom>
-                    <a:noFill/>
-                  </pic:spPr>
-                </pic:pic>
-              </a:graphicData>
-            </a:graphic>
-          </wp:inline>
-        </w:drawing>
-      </w:r>
-    </w:p>
-    <w:p>
-      <w:pPr>
-        <w:spacing w:line="276" w:lineRule="auto"/>
-      </w:pPr>
-    </w:p>
-    <w:p>
-      <w:pPr>
-        <w:spacing w:line="276" w:lineRule="auto"/>
-      </w:pPr>
-      <w:r>
-        <w:t xml:space="preserve">We also </w:t>
-      </w:r>
-      <w:r>
-        <w:t>m</w:t>
-      </w:r>
-      <w:r>
-        <w:t>easured the most common</w:t>
-      </w:r>
-      <w:r>
-        <w:t xml:space="preserve"> (by number of events)</w:t>
-      </w:r>
-      <w:r>
-        <w:t xml:space="preserve"> serious adverse effects by organ system, shown in the charts belo</w:t>
-      </w:r>
-      <w:r>
-        <w:t>w</w:t>
-      </w:r>
-      <w:r>
-        <w:t xml:space="preserve">. </w:t>
-      </w:r>
-      <w:r>
-        <w:t xml:space="preserve">This gives a broader comparison of the different organ systems affected by each disease and its treatment. </w:t>
-      </w:r>
-      <w:r>
-        <w:t>In hepatitis A, the most common serious adverse effects were infections and nervous system disorders</w:t>
-      </w:r>
-      <w:r>
-        <w:t>, while in COVID-19, respiratory disorders were the most common with infections the second most common organ system affected</w:t>
-      </w:r>
-      <w:r>
-        <w:t>. Unsurprisingly, respiratory</w:t>
-      </w:r>
-      <w:r>
-        <w:t xml:space="preserve"> disorders</w:t>
-      </w:r>
-      <w:r>
-        <w:t xml:space="preserve"> and cardiac disorders </w:t>
-      </w:r>
-      <w:r>
-        <w:t>made up a higher proportion of serious adverse events</w:t>
-      </w:r>
-      <w:r>
-        <w:t xml:space="preserve"> in </w:t>
-      </w:r>
-      <w:r>
-        <w:t>COVID-19 than in hepatitis A.</w:t>
-      </w:r>
-    </w:p>
-    <w:p>
-      <w:pPr>
-        <w:spacing w:line="276" w:lineRule="auto"/>
-      </w:pPr>
-      <w:r>
-        <w:rPr>
-          <w:noProof/>
-        </w:rPr>
-        <w:drawing>
-          <wp:inline distT="0" distB="0" distL="0" distR="0" wp14:anchorId="645C6A5B" wp14:editId="3DAFE29D">
-            <wp:extent cx="6998584" cy="4529667"/>
-            <wp:effectExtent l="0" t="0" r="0" b="4445"/>
-            <wp:docPr id="5" name="Picture 5"/>
-            <wp:cNvGraphicFramePr>
-              <a:graphicFrameLocks xmlns:a="http://schemas.openxmlformats.org/drawingml/2006/main" noChangeAspect="1"/>
-            </wp:cNvGraphicFramePr>
-            <a:graphic xmlns:a="http://schemas.openxmlformats.org/drawingml/2006/main">
-              <a:graphicData uri="http://schemas.openxmlformats.org/drawingml/2006/picture">
-                <pic:pic xmlns:pic="http://schemas.openxmlformats.org/drawingml/2006/picture">
-                  <pic:nvPicPr>
-                    <pic:cNvPr id="0" name="Picture 4"/>
-                    <pic:cNvPicPr>
-                      <a:picLocks noChangeAspect="1" noChangeArrowheads="1"/>
-                    </pic:cNvPicPr>
-                  </pic:nvPicPr>
-                  <pic:blipFill>
-                    <a:blip r:embed="rId35">
-                      <a:extLst>
-                        <a:ext uri="{28A0092B-C50C-407E-A947-70E740481C1C}">
-                          <a14:useLocalDpi xmlns:a14="http://schemas.microsoft.com/office/drawing/2010/main" val="0"/>
-                        </a:ext>
-                      </a:extLst>
-                    </a:blip>
-                    <a:srcRect/>
-                    <a:stretch>
-                      <a:fillRect/>
-                    </a:stretch>
-                  </pic:blipFill>
-                  <pic:spPr bwMode="auto">
-                    <a:xfrm>
-                      <a:off x="0" y="0"/>
-                      <a:ext cx="7018187" cy="4542355"/>
-                    </a:xfrm>
-                    <a:prstGeom prst="rect">
-                      <a:avLst/>
-                    </a:prstGeom>
-                    <a:noFill/>
-                  </pic:spPr>
-                </pic:pic>
-              </a:graphicData>
-            </a:graphic>
-          </wp:inline>
-        </w:drawing>
-      </w:r>
-    </w:p>
-    <w:p>
-      <w:pPr>
-        <w:spacing w:line="276" w:lineRule="auto"/>
-      </w:pPr>
-      <w:r>
-        <w:t xml:space="preserve">Finally, we report summary statistics in the table below. </w:t>
-      </w:r>
-      <w:r>
-        <w:t>The most notabl</w:t>
-      </w:r>
-      <w:r>
-        <w:t>e</w:t>
-      </w:r>
-      <w:r>
-        <w:t xml:space="preserve"> difference </w:t>
-      </w:r>
-      <w:r>
-        <w:t>observed was that</w:t>
-      </w:r>
-      <w:r>
-        <w:t xml:space="preserve"> </w:t>
-      </w:r>
-      <w:r>
-        <w:t>participants were far more likely to die in COVID-19 trials, with over 100 times more deaths in all COVID-19 trials than in hepatitis-A trials despite similar number of participants.</w:t>
-      </w:r>
-    </w:p>
-    <w:p>
-      <w:pPr>
-        <w:spacing w:line="276" w:lineRule="auto"/>
-      </w:pPr>
-      <w:r>
-        <w:drawing>
-          <wp:inline distT="0" distB="0" distL="0" distR="0" wp14:anchorId="710FB8D9" wp14:editId="6C1E9CB0">
-            <wp:extent cx="7010738" cy="1261745"/>
-            <wp:effectExtent l="0" t="0" r="0" b="0"/>
-            <wp:docPr id="2" name="Picture 2"/>
-            <wp:cNvGraphicFramePr>
-              <a:graphicFrameLocks xmlns:a="http://schemas.openxmlformats.org/drawingml/2006/main" noChangeAspect="1"/>
-            </wp:cNvGraphicFramePr>
-            <a:graphic xmlns:a="http://schemas.openxmlformats.org/drawingml/2006/main">
-              <a:graphicData uri="http://schemas.openxmlformats.org/drawingml/2006/picture">
-                <pic:pic xmlns:pic="http://schemas.openxmlformats.org/drawingml/2006/picture">
-                  <pic:nvPicPr>
-                    <pic:cNvPr id="0" name="Picture 2"/>
-                    <pic:cNvPicPr>
-                      <a:picLocks noChangeAspect="1" noChangeArrowheads="1"/>
-                    </pic:cNvPicPr>
-                  </pic:nvPicPr>
-                  <pic:blipFill>
-                    <a:blip r:embed="rId36">
-                      <a:extLst>
-                        <a:ext uri="{28A0092B-C50C-407E-A947-70E740481C1C}">
-                          <a14:useLocalDpi xmlns:a14="http://schemas.microsoft.com/office/drawing/2010/main" val="0"/>
-                        </a:ext>
-                      </a:extLst>
-                    </a:blip>
-                    <a:srcRect/>
-                    <a:stretch>
-                      <a:fillRect/>
-                    </a:stretch>
-                  </pic:blipFill>
-                  <pic:spPr bwMode="auto">
-                    <a:xfrm>
-                      <a:off x="0" y="0"/>
-                      <a:ext cx="7022445" cy="1263852"/>
-                    </a:xfrm>
-                    <a:prstGeom prst="rect">
-                      <a:avLst/>
-                    </a:prstGeom>
-                    <a:noFill/>
-                    <a:ln>
-                      <a:noFill/>
-                    </a:ln>
-                  </pic:spPr>
-                </pic:pic>
-              </a:graphicData>
-            </a:graphic>
-          </wp:inline>
-        </w:drawing>
-      </w:r>
-    </w:p>
-    <w:p>
-      <w:pPr>
-        <w:spacing w:line="276" w:lineRule="auto"/>
-      </w:pPr>
     </w:p>
     <w:p>
       <w:pPr>
@@ -3025,7 +2983,7 @@
           <w:noProof/>
         </w:rPr>
         <w:drawing>
-          <wp:anchor distT="0" distB="0" distL="114300" distR="114300" simplePos="0" relativeHeight="251656704" behindDoc="0" locked="0" layoutInCell="1" allowOverlap="1" wp14:anchorId="5BD1AD00" wp14:editId="5F749C4A">
+          <wp:anchor distT="0" distB="0" distL="114300" distR="114300" simplePos="0" relativeHeight="251658240" behindDoc="0" locked="0" layoutInCell="1" allowOverlap="1" wp14:anchorId="5BD1AD00" wp14:editId="5F749C4A">
             <wp:simplePos x="0" y="0"/>
             <wp:positionH relativeFrom="column">
               <wp:posOffset>-12700</wp:posOffset>
@@ -3046,7 +3004,7 @@
             <wp:cNvGraphicFramePr/>
             <a:graphic xmlns:a="http://schemas.openxmlformats.org/drawingml/2006/main">
               <a:graphicData uri="http://schemas.openxmlformats.org/drawingml/2006/chart">
-                <c:chart xmlns:c="http://schemas.openxmlformats.org/drawingml/2006/chart" xmlns:r="http://schemas.openxmlformats.org/officeDocument/2006/relationships" r:id="rId37"/>
+                <c:chart xmlns:c="http://schemas.openxmlformats.org/drawingml/2006/chart" xmlns:r="http://schemas.openxmlformats.org/officeDocument/2006/relationships" r:id="rId33"/>
               </a:graphicData>
             </a:graphic>
             <wp14:sizeRelH relativeFrom="page">
@@ -3081,8 +3039,9 @@
         <w:rPr>
           <w:noProof/>
         </w:rPr>
+        <w:lastRenderedPageBreak/>
         <w:drawing>
-          <wp:anchor distT="0" distB="0" distL="114300" distR="114300" simplePos="0" relativeHeight="251657728" behindDoc="0" locked="0" layoutInCell="1" allowOverlap="1" wp14:anchorId="15E6B34B" wp14:editId="7A958E94">
+          <wp:anchor distT="0" distB="0" distL="114300" distR="114300" simplePos="0" relativeHeight="251658240" behindDoc="0" locked="0" layoutInCell="1" allowOverlap="1" wp14:anchorId="15E6B34B" wp14:editId="7A958E94">
             <wp:simplePos x="0" y="0"/>
             <wp:positionH relativeFrom="margin">
               <wp:posOffset>0</wp:posOffset>
@@ -3107,7 +3066,7 @@
                     </pic:cNvPicPr>
                   </pic:nvPicPr>
                   <pic:blipFill>
-                    <a:blip r:embed="rId38">
+                    <a:blip r:embed="rId34">
                       <a:extLst>
                         <a:ext uri="{28A0092B-C50C-407E-A947-70E740481C1C}">
                           <a14:useLocalDpi xmlns:a14="http://schemas.microsoft.com/office/drawing/2010/main" val="0"/>
@@ -3229,7 +3188,7 @@
           <w:noProof/>
         </w:rPr>
         <w:drawing>
-          <wp:anchor distT="0" distB="0" distL="114300" distR="114300" simplePos="0" relativeHeight="251658752" behindDoc="0" locked="0" layoutInCell="1" allowOverlap="1" wp14:anchorId="4E78F300" wp14:editId="305E9CC3">
+          <wp:anchor distT="0" distB="0" distL="114300" distR="114300" simplePos="0" relativeHeight="251658240" behindDoc="0" locked="0" layoutInCell="1" allowOverlap="1" wp14:anchorId="4E78F300" wp14:editId="305E9CC3">
             <wp:simplePos x="0" y="0"/>
             <wp:positionH relativeFrom="column">
               <wp:posOffset>0</wp:posOffset>
@@ -3254,7 +3213,7 @@
                     </pic:cNvPicPr>
                   </pic:nvPicPr>
                   <pic:blipFill>
-                    <a:blip r:embed="rId39">
+                    <a:blip r:embed="rId35">
                       <a:extLst>
                         <a:ext uri="{28A0092B-C50C-407E-A947-70E740481C1C}">
                           <a14:useLocalDpi xmlns:a14="http://schemas.microsoft.com/office/drawing/2010/main" val="0"/>
@@ -3348,8 +3307,9 @@
         <w:rPr>
           <w:noProof/>
         </w:rPr>
+        <w:lastRenderedPageBreak/>
         <w:drawing>
-          <wp:anchor distT="0" distB="0" distL="114300" distR="114300" simplePos="0" relativeHeight="251659776" behindDoc="0" locked="0" layoutInCell="1" allowOverlap="1" wp14:anchorId="110F2E08" wp14:editId="2552B129">
+          <wp:anchor distT="0" distB="0" distL="114300" distR="114300" simplePos="0" relativeHeight="251658240" behindDoc="0" locked="0" layoutInCell="1" allowOverlap="1" wp14:anchorId="110F2E08" wp14:editId="2552B129">
             <wp:simplePos x="0" y="0"/>
             <wp:positionH relativeFrom="margin">
               <wp:align>left</wp:align>
@@ -3374,7 +3334,7 @@
                     </pic:cNvPicPr>
                   </pic:nvPicPr>
                   <pic:blipFill>
-                    <a:blip r:embed="rId40">
+                    <a:blip r:embed="rId36">
                       <a:extLst>
                         <a:ext uri="{28A0092B-C50C-407E-A947-70E740481C1C}">
                           <a14:useLocalDpi xmlns:a14="http://schemas.microsoft.com/office/drawing/2010/main" val="0"/>
@@ -3493,7 +3453,7 @@
           <w:noProof/>
         </w:rPr>
         <w:drawing>
-          <wp:anchor distT="0" distB="0" distL="114300" distR="114300" simplePos="0" relativeHeight="251660800" behindDoc="0" locked="0" layoutInCell="1" allowOverlap="1" wp14:anchorId="0E659305" wp14:editId="42EB04E7">
+          <wp:anchor distT="0" distB="0" distL="114300" distR="114300" simplePos="0" relativeHeight="251658240" behindDoc="0" locked="0" layoutInCell="1" allowOverlap="1" wp14:anchorId="0E659305" wp14:editId="42EB04E7">
             <wp:simplePos x="0" y="0"/>
             <wp:positionH relativeFrom="column">
               <wp:posOffset>-161925</wp:posOffset>
@@ -3518,7 +3478,7 @@
                     </pic:cNvPicPr>
                   </pic:nvPicPr>
                   <pic:blipFill>
-                    <a:blip r:embed="rId41">
+                    <a:blip r:embed="rId37">
                       <a:extLst>
                         <a:ext uri="{28A0092B-C50C-407E-A947-70E740481C1C}">
                           <a14:useLocalDpi xmlns:a14="http://schemas.microsoft.com/office/drawing/2010/main" val="0"/>
@@ -3628,8 +3588,9 @@
         <w:rPr>
           <w:noProof/>
         </w:rPr>
+        <w:lastRenderedPageBreak/>
         <w:drawing>
-          <wp:anchor distT="0" distB="0" distL="114300" distR="114300" simplePos="0" relativeHeight="251661824" behindDoc="0" locked="0" layoutInCell="1" allowOverlap="1" wp14:anchorId="69C5DD70" wp14:editId="30E1633F">
+          <wp:anchor distT="0" distB="0" distL="114300" distR="114300" simplePos="0" relativeHeight="251658240" behindDoc="0" locked="0" layoutInCell="1" allowOverlap="1" wp14:anchorId="69C5DD70" wp14:editId="30E1633F">
             <wp:simplePos x="0" y="0"/>
             <wp:positionH relativeFrom="column">
               <wp:posOffset>-19050</wp:posOffset>
@@ -3654,7 +3615,7 @@
                     </pic:cNvPicPr>
                   </pic:nvPicPr>
                   <pic:blipFill>
-                    <a:blip r:embed="rId42">
+                    <a:blip r:embed="rId38">
                       <a:extLst>
                         <a:ext uri="{28A0092B-C50C-407E-A947-70E740481C1C}">
                           <a14:useLocalDpi xmlns:a14="http://schemas.microsoft.com/office/drawing/2010/main" val="0"/>
@@ -3794,7 +3755,7 @@
           <w:noProof/>
         </w:rPr>
         <w:drawing>
-          <wp:anchor distT="0" distB="0" distL="114300" distR="114300" simplePos="0" relativeHeight="251662848" behindDoc="0" locked="0" layoutInCell="1" allowOverlap="1" wp14:anchorId="66CCFB7C" wp14:editId="3542197E">
+          <wp:anchor distT="0" distB="0" distL="114300" distR="114300" simplePos="0" relativeHeight="251658240" behindDoc="0" locked="0" layoutInCell="1" allowOverlap="1" wp14:anchorId="66CCFB7C" wp14:editId="3542197E">
             <wp:simplePos x="0" y="0"/>
             <wp:positionH relativeFrom="margin">
               <wp:align>left</wp:align>
@@ -3819,7 +3780,7 @@
                     </pic:cNvPicPr>
                   </pic:nvPicPr>
                   <pic:blipFill>
-                    <a:blip r:embed="rId43">
+                    <a:blip r:embed="rId39">
                       <a:extLst>
                         <a:ext uri="{28A0092B-C50C-407E-A947-70E740481C1C}">
                           <a14:useLocalDpi xmlns:a14="http://schemas.microsoft.com/office/drawing/2010/main" val="0"/>
@@ -3930,8 +3891,9 @@
         <w:rPr>
           <w:noProof/>
         </w:rPr>
+        <w:lastRenderedPageBreak/>
         <w:drawing>
-          <wp:anchor distT="0" distB="0" distL="114300" distR="114300" simplePos="0" relativeHeight="251663872" behindDoc="0" locked="0" layoutInCell="1" allowOverlap="1" wp14:anchorId="60D8B02B" wp14:editId="667FFCC6">
+          <wp:anchor distT="0" distB="0" distL="114300" distR="114300" simplePos="0" relativeHeight="251658240" behindDoc="0" locked="0" layoutInCell="1" allowOverlap="1" wp14:anchorId="60D8B02B" wp14:editId="667FFCC6">
             <wp:simplePos x="0" y="0"/>
             <wp:positionH relativeFrom="column">
               <wp:posOffset>-56515</wp:posOffset>
@@ -3956,7 +3918,7 @@
                     </pic:cNvPicPr>
                   </pic:nvPicPr>
                   <pic:blipFill>
-                    <a:blip r:embed="rId44">
+                    <a:blip r:embed="rId40">
                       <a:extLst>
                         <a:ext uri="{28A0092B-C50C-407E-A947-70E740481C1C}">
                           <a14:useLocalDpi xmlns:a14="http://schemas.microsoft.com/office/drawing/2010/main" val="0"/>
@@ -4043,7 +4005,7 @@
           <w:noProof/>
         </w:rPr>
         <w:drawing>
-          <wp:anchor distT="0" distB="0" distL="114300" distR="114300" simplePos="0" relativeHeight="251664896" behindDoc="0" locked="0" layoutInCell="1" allowOverlap="1" wp14:anchorId="73EB3F94" wp14:editId="20AADD68">
+          <wp:anchor distT="0" distB="0" distL="114300" distR="114300" simplePos="0" relativeHeight="251658240" behindDoc="0" locked="0" layoutInCell="1" allowOverlap="1" wp14:anchorId="73EB3F94" wp14:editId="20AADD68">
             <wp:simplePos x="0" y="0"/>
             <wp:positionH relativeFrom="margin">
               <wp:align>left</wp:align>
@@ -4068,7 +4030,7 @@
                     </pic:cNvPicPr>
                   </pic:nvPicPr>
                   <pic:blipFill>
-                    <a:blip r:embed="rId45">
+                    <a:blip r:embed="rId41">
                       <a:extLst>
                         <a:ext uri="{28A0092B-C50C-407E-A947-70E740481C1C}">
                           <a14:useLocalDpi xmlns:a14="http://schemas.microsoft.com/office/drawing/2010/main" val="0"/>
@@ -4177,7 +4139,7 @@
           <w:noProof/>
         </w:rPr>
         <w:drawing>
-          <wp:anchor distT="0" distB="0" distL="114300" distR="114300" simplePos="0" relativeHeight="251665920" behindDoc="0" locked="0" layoutInCell="1" allowOverlap="1" wp14:anchorId="22F3086E" wp14:editId="1D4D0FAD">
+          <wp:anchor distT="0" distB="0" distL="114300" distR="114300" simplePos="0" relativeHeight="251658240" behindDoc="0" locked="0" layoutInCell="1" allowOverlap="1" wp14:anchorId="22F3086E" wp14:editId="1D4D0FAD">
             <wp:simplePos x="0" y="0"/>
             <wp:positionH relativeFrom="margin">
               <wp:align>left</wp:align>
@@ -4202,7 +4164,7 @@
                     </pic:cNvPicPr>
                   </pic:nvPicPr>
                   <pic:blipFill>
-                    <a:blip r:embed="rId46">
+                    <a:blip r:embed="rId42">
                       <a:extLst>
                         <a:ext uri="{28A0092B-C50C-407E-A947-70E740481C1C}">
                           <a14:useLocalDpi xmlns:a14="http://schemas.microsoft.com/office/drawing/2010/main" val="0"/>
@@ -4260,8 +4222,9 @@
         <w:rPr>
           <w:noProof/>
         </w:rPr>
+        <w:lastRenderedPageBreak/>
         <w:drawing>
-          <wp:anchor distT="0" distB="0" distL="114300" distR="114300" simplePos="0" relativeHeight="251666944" behindDoc="0" locked="0" layoutInCell="1" allowOverlap="1" wp14:anchorId="60971A95" wp14:editId="32A283EF">
+          <wp:anchor distT="0" distB="0" distL="114300" distR="114300" simplePos="0" relativeHeight="251658240" behindDoc="0" locked="0" layoutInCell="1" allowOverlap="1" wp14:anchorId="60971A95" wp14:editId="32A283EF">
             <wp:simplePos x="0" y="0"/>
             <wp:positionH relativeFrom="column">
               <wp:posOffset>0</wp:posOffset>
@@ -4286,7 +4249,7 @@
                     </pic:cNvPicPr>
                   </pic:nvPicPr>
                   <pic:blipFill>
-                    <a:blip r:embed="rId47">
+                    <a:blip r:embed="rId43">
                       <a:extLst>
                         <a:ext uri="{28A0092B-C50C-407E-A947-70E740481C1C}">
                           <a14:useLocalDpi xmlns:a14="http://schemas.microsoft.com/office/drawing/2010/main" val="0"/>
@@ -4443,7 +4406,7 @@
           <w:noProof/>
         </w:rPr>
         <w:drawing>
-          <wp:anchor distT="0" distB="0" distL="114300" distR="114300" simplePos="0" relativeHeight="251667968" behindDoc="0" locked="0" layoutInCell="1" allowOverlap="1" wp14:anchorId="1FE3AFEE" wp14:editId="4E78E1D3">
+          <wp:anchor distT="0" distB="0" distL="114300" distR="114300" simplePos="0" relativeHeight="251658240" behindDoc="0" locked="0" layoutInCell="1" allowOverlap="1" wp14:anchorId="1FE3AFEE" wp14:editId="4E78E1D3">
             <wp:simplePos x="0" y="0"/>
             <wp:positionH relativeFrom="margin">
               <wp:align>left</wp:align>
@@ -4468,7 +4431,7 @@
                     </pic:cNvPicPr>
                   </pic:nvPicPr>
                   <pic:blipFill>
-                    <a:blip r:embed="rId48">
+                    <a:blip r:embed="rId44">
                       <a:extLst>
                         <a:ext uri="{28A0092B-C50C-407E-A947-70E740481C1C}">
                           <a14:useLocalDpi xmlns:a14="http://schemas.microsoft.com/office/drawing/2010/main" val="0"/>
@@ -4568,7 +4531,7 @@
           <w:noProof/>
         </w:rPr>
         <w:drawing>
-          <wp:anchor distT="0" distB="0" distL="114300" distR="114300" simplePos="0" relativeHeight="251668992" behindDoc="0" locked="0" layoutInCell="1" allowOverlap="1" wp14:anchorId="5F45594D" wp14:editId="78AD2B59">
+          <wp:anchor distT="0" distB="0" distL="114300" distR="114300" simplePos="0" relativeHeight="251658240" behindDoc="0" locked="0" layoutInCell="1" allowOverlap="1" wp14:anchorId="5F45594D" wp14:editId="78AD2B59">
             <wp:simplePos x="0" y="0"/>
             <wp:positionH relativeFrom="column">
               <wp:posOffset>3263900</wp:posOffset>
@@ -4589,7 +4552,7 @@
             <wp:cNvGraphicFramePr/>
             <a:graphic xmlns:a="http://schemas.openxmlformats.org/drawingml/2006/main">
               <a:graphicData uri="http://schemas.openxmlformats.org/drawingml/2006/chart">
-                <c:chart xmlns:c="http://schemas.openxmlformats.org/drawingml/2006/chart" xmlns:r="http://schemas.openxmlformats.org/officeDocument/2006/relationships" r:id="rId49"/>
+                <c:chart xmlns:c="http://schemas.openxmlformats.org/drawingml/2006/chart" xmlns:r="http://schemas.openxmlformats.org/officeDocument/2006/relationships" r:id="rId45"/>
               </a:graphicData>
             </a:graphic>
             <wp14:sizeRelH relativeFrom="page">
@@ -4621,7 +4584,7 @@
           <w:noProof/>
         </w:rPr>
         <w:drawing>
-          <wp:anchor distT="0" distB="0" distL="114300" distR="114300" simplePos="0" relativeHeight="251670016" behindDoc="1" locked="0" layoutInCell="1" allowOverlap="1" wp14:anchorId="7CE10337" wp14:editId="5136388D">
+          <wp:anchor distT="0" distB="0" distL="114300" distR="114300" simplePos="0" relativeHeight="251658240" behindDoc="1" locked="0" layoutInCell="1" allowOverlap="1" wp14:anchorId="7CE10337" wp14:editId="5136388D">
             <wp:simplePos x="0" y="0"/>
             <wp:positionH relativeFrom="margin">
               <wp:posOffset>0</wp:posOffset>
@@ -4642,7 +4605,7 @@
             <wp:cNvGraphicFramePr/>
             <a:graphic xmlns:a="http://schemas.openxmlformats.org/drawingml/2006/main">
               <a:graphicData uri="http://schemas.openxmlformats.org/drawingml/2006/chart">
-                <c:chart xmlns:c="http://schemas.openxmlformats.org/drawingml/2006/chart" xmlns:r="http://schemas.openxmlformats.org/officeDocument/2006/relationships" r:id="rId50"/>
+                <c:chart xmlns:c="http://schemas.openxmlformats.org/drawingml/2006/chart" xmlns:r="http://schemas.openxmlformats.org/officeDocument/2006/relationships" r:id="rId46"/>
               </a:graphicData>
             </a:graphic>
             <wp14:sizeRelH relativeFrom="margin">
@@ -4698,8 +4661,9 @@
         <w:rPr>
           <w:noProof/>
         </w:rPr>
+        <w:lastRenderedPageBreak/>
         <w:drawing>
-          <wp:anchor distT="0" distB="0" distL="114300" distR="114300" simplePos="0" relativeHeight="251671040" behindDoc="0" locked="0" layoutInCell="1" allowOverlap="1" wp14:anchorId="027FD6C9" wp14:editId="3F746E88">
+          <wp:anchor distT="0" distB="0" distL="114300" distR="114300" simplePos="0" relativeHeight="251658240" behindDoc="0" locked="0" layoutInCell="1" allowOverlap="1" wp14:anchorId="027FD6C9" wp14:editId="3F746E88">
             <wp:simplePos x="0" y="0"/>
             <wp:positionH relativeFrom="column">
               <wp:posOffset>3478353</wp:posOffset>
@@ -4720,7 +4684,7 @@
             <wp:cNvGraphicFramePr/>
             <a:graphic xmlns:a="http://schemas.openxmlformats.org/drawingml/2006/main">
               <a:graphicData uri="http://schemas.openxmlformats.org/drawingml/2006/chart">
-                <c:chart xmlns:c="http://schemas.openxmlformats.org/drawingml/2006/chart" xmlns:r="http://schemas.openxmlformats.org/officeDocument/2006/relationships" r:id="rId51"/>
+                <c:chart xmlns:c="http://schemas.openxmlformats.org/drawingml/2006/chart" xmlns:r="http://schemas.openxmlformats.org/officeDocument/2006/relationships" r:id="rId47"/>
               </a:graphicData>
             </a:graphic>
             <wp14:sizeRelH relativeFrom="margin">
@@ -4737,7 +4701,7 @@
           <w:noProof/>
         </w:rPr>
         <w:drawing>
-          <wp:anchor distT="0" distB="0" distL="114300" distR="114300" simplePos="0" relativeHeight="251672064" behindDoc="0" locked="0" layoutInCell="1" allowOverlap="1" wp14:anchorId="7D5FA180" wp14:editId="5A4BA579">
+          <wp:anchor distT="0" distB="0" distL="114300" distR="114300" simplePos="0" relativeHeight="251658240" behindDoc="0" locked="0" layoutInCell="1" allowOverlap="1" wp14:anchorId="7D5FA180" wp14:editId="5A4BA579">
             <wp:simplePos x="0" y="0"/>
             <wp:positionH relativeFrom="margin">
               <wp:posOffset>-428625</wp:posOffset>
@@ -4758,7 +4722,7 @@
             <wp:cNvGraphicFramePr/>
             <a:graphic xmlns:a="http://schemas.openxmlformats.org/drawingml/2006/main">
               <a:graphicData uri="http://schemas.openxmlformats.org/drawingml/2006/chart">
-                <c:chart xmlns:c="http://schemas.openxmlformats.org/drawingml/2006/chart" xmlns:r="http://schemas.openxmlformats.org/officeDocument/2006/relationships" r:id="rId52"/>
+                <c:chart xmlns:c="http://schemas.openxmlformats.org/drawingml/2006/chart" xmlns:r="http://schemas.openxmlformats.org/officeDocument/2006/relationships" r:id="rId48"/>
               </a:graphicData>
             </a:graphic>
             <wp14:sizeRelH relativeFrom="margin">
@@ -4818,8 +4782,9 @@
         <w:rPr>
           <w:noProof/>
         </w:rPr>
+        <w:lastRenderedPageBreak/>
         <w:drawing>
-          <wp:anchor distT="0" distB="0" distL="114300" distR="114300" simplePos="0" relativeHeight="251673088" behindDoc="0" locked="0" layoutInCell="1" allowOverlap="1" wp14:anchorId="58C3AC74" wp14:editId="628F3611">
+          <wp:anchor distT="0" distB="0" distL="114300" distR="114300" simplePos="0" relativeHeight="251658240" behindDoc="0" locked="0" layoutInCell="1" allowOverlap="1" wp14:anchorId="58C3AC74" wp14:editId="628F3611">
             <wp:simplePos x="0" y="0"/>
             <wp:positionH relativeFrom="margin">
               <wp:posOffset>3340100</wp:posOffset>
@@ -4840,7 +4805,7 @@
             <wp:cNvGraphicFramePr/>
             <a:graphic xmlns:a="http://schemas.openxmlformats.org/drawingml/2006/main">
               <a:graphicData uri="http://schemas.openxmlformats.org/drawingml/2006/chart">
-                <c:chart xmlns:c="http://schemas.openxmlformats.org/drawingml/2006/chart" xmlns:r="http://schemas.openxmlformats.org/officeDocument/2006/relationships" r:id="rId53"/>
+                <c:chart xmlns:c="http://schemas.openxmlformats.org/drawingml/2006/chart" xmlns:r="http://schemas.openxmlformats.org/officeDocument/2006/relationships" r:id="rId49"/>
               </a:graphicData>
             </a:graphic>
             <wp14:sizeRelH relativeFrom="margin">
@@ -4857,7 +4822,7 @@
           <w:noProof/>
         </w:rPr>
         <w:drawing>
-          <wp:anchor distT="0" distB="0" distL="114300" distR="114300" simplePos="0" relativeHeight="251674112" behindDoc="0" locked="0" layoutInCell="1" allowOverlap="1" wp14:anchorId="65BBBFC5" wp14:editId="3D9BCB82">
+          <wp:anchor distT="0" distB="0" distL="114300" distR="114300" simplePos="0" relativeHeight="251658240" behindDoc="0" locked="0" layoutInCell="1" allowOverlap="1" wp14:anchorId="65BBBFC5" wp14:editId="3D9BCB82">
             <wp:simplePos x="0" y="0"/>
             <wp:positionH relativeFrom="column">
               <wp:posOffset>-622300</wp:posOffset>
@@ -4878,7 +4843,7 @@
             <wp:cNvGraphicFramePr/>
             <a:graphic xmlns:a="http://schemas.openxmlformats.org/drawingml/2006/main">
               <a:graphicData uri="http://schemas.openxmlformats.org/drawingml/2006/chart">
-                <c:chart xmlns:c="http://schemas.openxmlformats.org/drawingml/2006/chart" xmlns:r="http://schemas.openxmlformats.org/officeDocument/2006/relationships" r:id="rId54"/>
+                <c:chart xmlns:c="http://schemas.openxmlformats.org/drawingml/2006/chart" xmlns:r="http://schemas.openxmlformats.org/officeDocument/2006/relationships" r:id="rId50"/>
               </a:graphicData>
             </a:graphic>
             <wp14:sizeRelH relativeFrom="margin">
@@ -4907,7 +4872,7 @@
           <w:noProof/>
         </w:rPr>
         <w:drawing>
-          <wp:anchor distT="0" distB="0" distL="114300" distR="114300" simplePos="0" relativeHeight="251675136" behindDoc="0" locked="0" layoutInCell="1" allowOverlap="1" wp14:anchorId="6EB8DC67" wp14:editId="439C3BED">
+          <wp:anchor distT="0" distB="0" distL="114300" distR="114300" simplePos="0" relativeHeight="251658240" behindDoc="0" locked="0" layoutInCell="1" allowOverlap="1" wp14:anchorId="6EB8DC67" wp14:editId="439C3BED">
             <wp:simplePos x="0" y="0"/>
             <wp:positionH relativeFrom="margin">
               <wp:posOffset>3116805</wp:posOffset>
@@ -4928,7 +4893,7 @@
             <wp:cNvGraphicFramePr/>
             <a:graphic xmlns:a="http://schemas.openxmlformats.org/drawingml/2006/main">
               <a:graphicData uri="http://schemas.openxmlformats.org/drawingml/2006/chart">
-                <c:chart xmlns:c="http://schemas.openxmlformats.org/drawingml/2006/chart" xmlns:r="http://schemas.openxmlformats.org/officeDocument/2006/relationships" r:id="rId55"/>
+                <c:chart xmlns:c="http://schemas.openxmlformats.org/drawingml/2006/chart" xmlns:r="http://schemas.openxmlformats.org/officeDocument/2006/relationships" r:id="rId51"/>
               </a:graphicData>
             </a:graphic>
             <wp14:sizeRelH relativeFrom="margin">
@@ -4945,7 +4910,7 @@
           <w:noProof/>
         </w:rPr>
         <w:drawing>
-          <wp:anchor distT="0" distB="0" distL="114300" distR="114300" simplePos="0" relativeHeight="251676160" behindDoc="0" locked="0" layoutInCell="1" allowOverlap="1" wp14:anchorId="44EC5494" wp14:editId="772EB83A">
+          <wp:anchor distT="0" distB="0" distL="114300" distR="114300" simplePos="0" relativeHeight="251658240" behindDoc="0" locked="0" layoutInCell="1" allowOverlap="1" wp14:anchorId="44EC5494" wp14:editId="772EB83A">
             <wp:simplePos x="0" y="0"/>
             <wp:positionH relativeFrom="margin">
               <wp:posOffset>-552972</wp:posOffset>
@@ -4966,7 +4931,7 @@
             <wp:cNvGraphicFramePr/>
             <a:graphic xmlns:a="http://schemas.openxmlformats.org/drawingml/2006/main">
               <a:graphicData uri="http://schemas.openxmlformats.org/drawingml/2006/chart">
-                <c:chart xmlns:c="http://schemas.openxmlformats.org/drawingml/2006/chart" xmlns:r="http://schemas.openxmlformats.org/officeDocument/2006/relationships" r:id="rId56"/>
+                <c:chart xmlns:c="http://schemas.openxmlformats.org/drawingml/2006/chart" xmlns:r="http://schemas.openxmlformats.org/officeDocument/2006/relationships" r:id="rId52"/>
               </a:graphicData>
             </a:graphic>
             <wp14:sizeRelH relativeFrom="margin">
@@ -5005,6 +4970,7 @@
         <w:jc w:val="center"/>
       </w:pPr>
       <w:r>
+        <w:lastRenderedPageBreak/>
         <w:t>Limitations</w:t>
       </w:r>
     </w:p>
@@ -5233,7 +5199,6 @@
           <w:docPartUnique/>
         </w:docPartObj>
       </w:sdtPr>
-      <w:sdtEndPr/>
       <w:sdtContent>
         <w:p>
           <w:pPr>
@@ -5254,7 +5219,6 @@
             <w:id w:val="111145805"/>
             <w:bibliography/>
           </w:sdtPr>
-          <w:sdtEndPr/>
           <w:sdtContent>
             <w:p>
               <w:pPr>
@@ -5295,7 +5259,21 @@
                 <w:rPr>
                   <w:rFonts w:ascii="Times New Roman" w:eastAsia="Times New Roman" w:hAnsi="Times New Roman" w:cs="Times New Roman"/>
                 </w:rPr>
-                <w:t xml:space="preserve">“Havrix™ 720 Junior, one dose vial,” </w:t>
+                <w:t>“</w:t>
+              </w:r>
+              <w:proofErr w:type="spellStart"/>
+              <w:r>
+                <w:rPr>
+                  <w:rFonts w:ascii="Times New Roman" w:eastAsia="Times New Roman" w:hAnsi="Times New Roman" w:cs="Times New Roman"/>
+                </w:rPr>
+                <w:t>Havrix</w:t>
+              </w:r>
+              <w:proofErr w:type="spellEnd"/>
+              <w:r>
+                <w:rPr>
+                  <w:rFonts w:ascii="Times New Roman" w:eastAsia="Times New Roman" w:hAnsi="Times New Roman" w:cs="Times New Roman"/>
+                </w:rPr>
+                <w:t xml:space="preserve">™ 720 Junior, one dose vial,” </w:t>
               </w:r>
               <w:r>
                 <w:rPr>
@@ -5357,11 +5335,34 @@
                   <w:rFonts w:ascii="Times New Roman" w:eastAsia="Times New Roman" w:hAnsi="Times New Roman" w:cs="Times New Roman"/>
                 </w:rPr>
               </w:pPr>
+              <w:proofErr w:type="spellStart"/>
               <w:r>
                 <w:rPr>
                   <w:rFonts w:ascii="Times New Roman" w:eastAsia="Times New Roman" w:hAnsi="Times New Roman" w:cs="Times New Roman"/>
                 </w:rPr>
-                <w:t xml:space="preserve">Martinblech, “xmltodict,” </w:t>
+                <w:lastRenderedPageBreak/>
+                <w:t>Martinblech</w:t>
+              </w:r>
+              <w:proofErr w:type="spellEnd"/>
+              <w:r>
+                <w:rPr>
+                  <w:rFonts w:ascii="Times New Roman" w:eastAsia="Times New Roman" w:hAnsi="Times New Roman" w:cs="Times New Roman"/>
+                </w:rPr>
+                <w:t>, “</w:t>
+              </w:r>
+              <w:proofErr w:type="spellStart"/>
+              <w:r>
+                <w:rPr>
+                  <w:rFonts w:ascii="Times New Roman" w:eastAsia="Times New Roman" w:hAnsi="Times New Roman" w:cs="Times New Roman"/>
+                </w:rPr>
+                <w:t>xmltodict</w:t>
+              </w:r>
+              <w:proofErr w:type="spellEnd"/>
+              <w:r>
+                <w:rPr>
+                  <w:rFonts w:ascii="Times New Roman" w:eastAsia="Times New Roman" w:hAnsi="Times New Roman" w:cs="Times New Roman"/>
+                </w:rPr>
+                <w:t xml:space="preserve">,” </w:t>
               </w:r>
               <w:r>
                 <w:rPr>
@@ -5460,7 +5461,21 @@
                 <w:rPr>
                   <w:rFonts w:ascii="Times New Roman" w:eastAsia="Times New Roman" w:hAnsi="Times New Roman" w:cs="Times New Roman"/>
                 </w:rPr>
-                <w:t xml:space="preserve">Python, “python/cpython,” </w:t>
+                <w:t>Python, “python/</w:t>
+              </w:r>
+              <w:proofErr w:type="spellStart"/>
+              <w:r>
+                <w:rPr>
+                  <w:rFonts w:ascii="Times New Roman" w:eastAsia="Times New Roman" w:hAnsi="Times New Roman" w:cs="Times New Roman"/>
+                </w:rPr>
+                <w:t>cpython</w:t>
+              </w:r>
+              <w:proofErr w:type="spellEnd"/>
+              <w:r>
+                <w:rPr>
+                  <w:rFonts w:ascii="Times New Roman" w:eastAsia="Times New Roman" w:hAnsi="Times New Roman" w:cs="Times New Roman"/>
+                </w:rPr>
+                <w:t xml:space="preserve">,” </w:t>
               </w:r>
               <w:r>
                 <w:rPr>
@@ -6410,6 +6425,15 @@
   </w:num>
   <w:num w:numId="10">
     <w:abstractNumId w:val="2"/>
+    <w:lvlOverride w:ilvl="0"/>
+    <w:lvlOverride w:ilvl="1"/>
+    <w:lvlOverride w:ilvl="2"/>
+    <w:lvlOverride w:ilvl="3"/>
+    <w:lvlOverride w:ilvl="4"/>
+    <w:lvlOverride w:ilvl="5"/>
+    <w:lvlOverride w:ilvl="6"/>
+    <w:lvlOverride w:ilvl="7"/>
+    <w:lvlOverride w:ilvl="8"/>
   </w:num>
   <w:num w:numId="11">
     <w:abstractNumId w:val="1"/>

--- a/ProjectReport/Project 1 Report.docx
+++ b/ProjectReport/Project 1 Report.docx
@@ -76,16 +76,39 @@
       </w:pPr>
       <w:r>
         <w:tab/>
-        <w:t xml:space="preserve">Once the data was exported, the next step was to parse the files and extract all relevant information. We decided on using Python for our parsing language. Rather than parsing the XML contents directly, we decided on converting the data into a JSON file. This method was an extra step, but it allowed for easier data parsing which saved both time and effort. Utilizing Python’s </w:t>
+        <w:t xml:space="preserve">Once the data was exported, the next step was to parse the files and extract all relevant information. We decided on using Python for our parsing language. Rather than parsing the XML contents directly, we decided on converting the data into a JSON file. This method was an </w:t>
       </w:r>
       <w:r>
-        <w:rPr>
-          <w:highlight w:val="yellow"/>
-        </w:rPr>
-        <w:t>json, os, and xmltodict</w:t>
+        <w:lastRenderedPageBreak/>
+        <w:t xml:space="preserve">extra step, but it allowed for easier data parsing which saved both time and effort. Utilizing </w:t>
       </w:r>
       <w:r>
-        <w:t xml:space="preserve"> libraries, the downloaded XML file was converted to JSON with a simple function. </w:t>
+        <w:t xml:space="preserve">Python’s json, </w:t>
+      </w:r>
+      <w:proofErr w:type="spellStart"/>
+      <w:r>
+        <w:t>os</w:t>
+      </w:r>
+      <w:proofErr w:type="spellEnd"/>
+      <w:r>
+        <w:t xml:space="preserve">, and </w:t>
+      </w:r>
+      <w:proofErr w:type="spellStart"/>
+      <w:r>
+        <w:t>xmltodict</w:t>
+      </w:r>
+      <w:proofErr w:type="spellEnd"/>
+      <w:r>
+        <w:t xml:space="preserve"> libraries</w:t>
+      </w:r>
+      <w:r>
+        <w:t>, the downloaded XML file was converted to JSON with a simple function</w:t>
+      </w:r>
+      <w:r>
+        <w:t xml:space="preserve"> [3] [4] [7].</w:t>
+      </w:r>
+      <w:r>
+        <w:t xml:space="preserve"> </w:t>
       </w:r>
     </w:p>
     <w:p>
@@ -126,7 +149,95 @@
         <w:ind w:firstLine="720"/>
       </w:pPr>
       <w:r>
-        <w:t>With the data stored in an efficient format for parsing, we began extracting relevant data for part A. Using the Python json library, we loaded the data file into our code. In total, 13 functions were created and utilized to extract the relevant data as outlined in the project specs file for part A. This included phase data, activity status, type of trial, eligibility criteria, result availability, design aspects, study duration, and our two features of choice, intervention data and location information. Our main function loaded the JSON file into a dictionary and called the remaining functions: getStudyDuration, getStudyResults, getAgeGroups, getMinMaxAge, getGender, getStudyType, getInterventionStatus, getActivityStatus, getStudyDesignData, getPhaseData, and getLocationCount. Each function had a single parameter input of the data object dictionary and returned a dictionary with the relevant extracted data. The general format of each procedure was as follows</w:t>
+        <w:t xml:space="preserve">With the data stored in an efficient format for parsing, we began extracting relevant data for part A. Using the Python json library, we loaded the data file into our code. In total, 13 functions were created and utilized to extract the relevant data as outlined in the project specs file for part A. This included phase data, activity status, type of trial, eligibility criteria, result availability, design aspects, study duration, and our two features of choice, intervention data and location information. Our main function loaded the JSON file into a dictionary and called the remaining functions: </w:t>
+      </w:r>
+      <w:proofErr w:type="spellStart"/>
+      <w:r>
+        <w:t>getStudyDuration</w:t>
+      </w:r>
+      <w:proofErr w:type="spellEnd"/>
+      <w:r>
+        <w:t xml:space="preserve">, </w:t>
+      </w:r>
+      <w:proofErr w:type="spellStart"/>
+      <w:r>
+        <w:t>getStudyResults</w:t>
+      </w:r>
+      <w:proofErr w:type="spellEnd"/>
+      <w:r>
+        <w:t xml:space="preserve">, </w:t>
+      </w:r>
+      <w:proofErr w:type="spellStart"/>
+      <w:r>
+        <w:t>getAgeGroups</w:t>
+      </w:r>
+      <w:proofErr w:type="spellEnd"/>
+      <w:r>
+        <w:t xml:space="preserve">, </w:t>
+      </w:r>
+      <w:proofErr w:type="spellStart"/>
+      <w:r>
+        <w:t>getMinMaxAge</w:t>
+      </w:r>
+      <w:proofErr w:type="spellEnd"/>
+      <w:r>
+        <w:t xml:space="preserve">, </w:t>
+      </w:r>
+      <w:proofErr w:type="spellStart"/>
+      <w:r>
+        <w:t>getGender</w:t>
+      </w:r>
+      <w:proofErr w:type="spellEnd"/>
+      <w:r>
+        <w:t xml:space="preserve">, </w:t>
+      </w:r>
+      <w:proofErr w:type="spellStart"/>
+      <w:r>
+        <w:t>getStudyType</w:t>
+      </w:r>
+      <w:proofErr w:type="spellEnd"/>
+      <w:r>
+        <w:t xml:space="preserve">, </w:t>
+      </w:r>
+      <w:proofErr w:type="spellStart"/>
+      <w:r>
+        <w:t>getInterventionStatus</w:t>
+      </w:r>
+      <w:proofErr w:type="spellEnd"/>
+      <w:r>
+        <w:t xml:space="preserve">, </w:t>
+      </w:r>
+      <w:proofErr w:type="spellStart"/>
+      <w:r>
+        <w:t>getActivityStatus</w:t>
+      </w:r>
+      <w:proofErr w:type="spellEnd"/>
+      <w:r>
+        <w:t xml:space="preserve">, </w:t>
+      </w:r>
+      <w:proofErr w:type="spellStart"/>
+      <w:r>
+        <w:t>getStudyDesignData</w:t>
+      </w:r>
+      <w:proofErr w:type="spellEnd"/>
+      <w:r>
+        <w:t xml:space="preserve">, </w:t>
+      </w:r>
+      <w:proofErr w:type="spellStart"/>
+      <w:r>
+        <w:t>getPhaseData</w:t>
+      </w:r>
+      <w:proofErr w:type="spellEnd"/>
+      <w:r>
+        <w:t xml:space="preserve">, and </w:t>
+      </w:r>
+      <w:proofErr w:type="spellStart"/>
+      <w:r>
+        <w:t>getLocationCount</w:t>
+      </w:r>
+      <w:proofErr w:type="spellEnd"/>
+      <w:r>
+        <w:t>. Each function had a single parameter input of the data object dictionary and returned a dictionary with the relevant extracted data. The general format of each procedure was as follows</w:t>
       </w:r>
     </w:p>
     <w:p>
@@ -225,8 +336,30 @@
         </w:numPr>
         <w:spacing w:line="276" w:lineRule="auto"/>
       </w:pPr>
+      <w:proofErr w:type="spellStart"/>
       <w:r>
-        <w:t xml:space="preserve">getLocationCount extracted data regarding the locations for each study. This data was stored in the dictionary object under the key ‘locations’. Some files had no location information available, and thus we had to filter through studies to add those with a NoneType value for the locations key to the dictionary key counting studies with 0 locations. For the remaining studies, locations could either be stored as a Unicode string or a list of Unicode strings. Those with a list had to be iterated over again to count the total number of locations found. Those with a Unicode string represented studies with only one location provided. </w:t>
+        <w:lastRenderedPageBreak/>
+        <w:t>getLocationCount</w:t>
+      </w:r>
+      <w:proofErr w:type="spellEnd"/>
+      <w:r>
+        <w:t xml:space="preserve"> extracted data regarding the locations for each study. This data was stored in the dictionary object under the key ‘</w:t>
+      </w:r>
+      <w:proofErr w:type="gramStart"/>
+      <w:r>
+        <w:t>locations’</w:t>
+      </w:r>
+      <w:proofErr w:type="gramEnd"/>
+      <w:r>
+        <w:t xml:space="preserve">. Some files had no location information available, and thus we had to filter through studies to add those with a </w:t>
+      </w:r>
+      <w:proofErr w:type="spellStart"/>
+      <w:r>
+        <w:t>NoneType</w:t>
+      </w:r>
+      <w:proofErr w:type="spellEnd"/>
+      <w:r>
+        <w:t xml:space="preserve"> value for the locations key to the dictionary key counting studies with 0 locations. For the remaining studies, locations could either be stored as a Unicode string or a list of Unicode strings. Those with a list had to be iterated over again to count the total number of locations found. Those with a Unicode string represented studies with only one location provided. </w:t>
       </w:r>
     </w:p>
     <w:p>
@@ -238,8 +371,29 @@
         </w:numPr>
         <w:spacing w:line="276" w:lineRule="auto"/>
       </w:pPr>
+      <w:proofErr w:type="spellStart"/>
       <w:r>
-        <w:t xml:space="preserve">getPhaseData extracted data regarding the phase of each study. Phases were either stored as a NoneType, meaning no data was available, a Unicode type meaning one phase was listed, or as a list which represented a trial with multiple phases provided. The NoneType and Unicode studies were simply added to the dictionary to count frequency. The list types were converted to a string joining the two phases together. For instance, [‘Phase 1’,’Phase 2’] was converted to ‘Phase 1/Phase 2’. Once converted, these objects were added to the dictionary containing the phase data. </w:t>
+        <w:t>getPhaseData</w:t>
+      </w:r>
+      <w:proofErr w:type="spellEnd"/>
+      <w:r>
+        <w:t xml:space="preserve"> extracted data regarding the phase of each study. Phases were either stored as a </w:t>
+      </w:r>
+      <w:proofErr w:type="spellStart"/>
+      <w:r>
+        <w:t>NoneType</w:t>
+      </w:r>
+      <w:proofErr w:type="spellEnd"/>
+      <w:r>
+        <w:t xml:space="preserve">, meaning no data was available, a Unicode type meaning one phase was listed, or as a list which represented a trial with multiple phases provided. The </w:t>
+      </w:r>
+      <w:proofErr w:type="spellStart"/>
+      <w:r>
+        <w:t>NoneType</w:t>
+      </w:r>
+      <w:proofErr w:type="spellEnd"/>
+      <w:r>
+        <w:t xml:space="preserve"> and Unicode studies were simply added to the dictionary to count frequency. The list types were converted to a string joining the two phases together. For instance, [‘Phase 1’,’Phase 2’] was converted to ‘Phase 1/Phase 2’. Once converted, these objects were added to the dictionary containing the phase data. </w:t>
       </w:r>
     </w:p>
     <w:p>
@@ -251,8 +405,21 @@
         </w:numPr>
         <w:spacing w:line="276" w:lineRule="auto"/>
       </w:pPr>
+      <w:proofErr w:type="spellStart"/>
       <w:r>
-        <w:t xml:space="preserve">getStudyDesignData extracted data regarding the study design portion of each study. This section was not uniform among clinical trials. Some trials had no design data, some had design data stored as a string, and the majority of trials had a list containing the study design information. Within the lists were six possible categories of information: the primary study purpose, intervention model, allocation, masking information, time perspective, and observational model. We chose to extract information for all of these categories, as the study design of a trial is an important component in a clinical trial. The getStudyDesignData function returned 6 dictionaries containing study design and frequency information for each of the aforementioned categories. </w:t>
+        <w:t>getStudyDesignData</w:t>
+      </w:r>
+      <w:proofErr w:type="spellEnd"/>
+      <w:r>
+        <w:t xml:space="preserve"> extracted data regarding the study design portion of each study. This section was not uniform among clinical trials. Some trials had no design data, some had design data stored as a string, and the majority of trials had a list containing the study design information. Within the lists were six possible categories of information: the primary study purpose, intervention model, allocation, masking information, time perspective, and observational model. We chose to extract information for all of these categories, as the study design of a trial is an important component in a clinical trial. The </w:t>
+      </w:r>
+      <w:proofErr w:type="spellStart"/>
+      <w:r>
+        <w:t>getStudyDesignData</w:t>
+      </w:r>
+      <w:proofErr w:type="spellEnd"/>
+      <w:r>
+        <w:t xml:space="preserve"> function returned 6 dictionaries containing study design and frequency information for each of the aforementioned categories. </w:t>
       </w:r>
     </w:p>
     <w:p>
@@ -264,8 +431,13 @@
         </w:numPr>
         <w:spacing w:line="276" w:lineRule="auto"/>
       </w:pPr>
+      <w:proofErr w:type="spellStart"/>
       <w:r>
-        <w:t xml:space="preserve">getInterventionStatus extracted data regarding the invention of a clinical trial. This information is interesting as the number of interventions per trial differs. Thus, we extracted both the types and frequencies of interventions as well as calculated the average number of interventions per trial. </w:t>
+        <w:t>getInterventionStatus</w:t>
+      </w:r>
+      <w:proofErr w:type="spellEnd"/>
+      <w:r>
+        <w:t xml:space="preserve"> extracted data regarding the invention of a clinical trial. This information is interesting as the number of interventions per trial differs. Thus, we extracted both the types and frequencies of interventions as well as calculated the average number of interventions per trial. </w:t>
       </w:r>
     </w:p>
     <w:p>
@@ -277,8 +449,49 @@
         </w:numPr>
         <w:spacing w:line="276" w:lineRule="auto"/>
       </w:pPr>
+      <w:proofErr w:type="spellStart"/>
       <w:r>
-        <w:t xml:space="preserve">getStudyDuration extracted data regarding the length a trial was conducted. Some trials had their completion date listed under the ‘primary_completion_date’ tag while others stored the information under the ‘last_update_posted’ tag. The majority of trials used the former, and we utilized the Python library dateutil.parse to convert the date stored as strings into a datetime object. This library was extremely useful as many of the dates entered were saved under differing formats, and the dateutil library converted every date to a uniform format. We then calculated the difference in months between the start and end date and returned a dictionary containing the month data and their frequencies. </w:t>
+        <w:t>getStudyDuration</w:t>
+      </w:r>
+      <w:proofErr w:type="spellEnd"/>
+      <w:r>
+        <w:t xml:space="preserve"> extracted data regarding the length a trial was conducted. Some trials had their completion date listed under the ‘</w:t>
+      </w:r>
+      <w:proofErr w:type="spellStart"/>
+      <w:r>
+        <w:t>primary_completion_date</w:t>
+      </w:r>
+      <w:proofErr w:type="spellEnd"/>
+      <w:r>
+        <w:t>’ tag while others stored the information under the ‘</w:t>
+      </w:r>
+      <w:proofErr w:type="spellStart"/>
+      <w:r>
+        <w:t>last_update_posted</w:t>
+      </w:r>
+      <w:proofErr w:type="spellEnd"/>
+      <w:r>
+        <w:t xml:space="preserve">’ tag. The majority of trials used the former, and we utilized the Python library </w:t>
+      </w:r>
+      <w:proofErr w:type="spellStart"/>
+      <w:r>
+        <w:t>dateutil.parse</w:t>
+      </w:r>
+      <w:proofErr w:type="spellEnd"/>
+      <w:r>
+        <w:t xml:space="preserve"> to convert the date stored as strings into a datetime object. This library was extremely useful as many of the dates entered were saved under differing formats, and the </w:t>
+      </w:r>
+      <w:proofErr w:type="spellStart"/>
+      <w:r>
+        <w:t>dateutil</w:t>
+      </w:r>
+      <w:proofErr w:type="spellEnd"/>
+      <w:r>
+        <w:t xml:space="preserve"> library converted every </w:t>
+      </w:r>
+      <w:r>
+        <w:lastRenderedPageBreak/>
+        <w:t xml:space="preserve">date to a uniform format. We then calculated the difference in months between the start and end date and returned a dictionary containing the month data and their frequencies. </w:t>
       </w:r>
     </w:p>
     <w:p>
@@ -296,7 +509,55 @@
         <w:ind w:firstLine="720"/>
       </w:pPr>
       <w:r>
-        <w:t xml:space="preserve">We repeated section A in Section B. In total, 3 functions were created and utilized to extract the relevant data as outlined in the project specs file for part B. This included most studied drugs, frequent adverse events, and trends over the years in the number of trials for both drugs. Our main function loaded the JSON file into a dictionary and called the remaining functions: getMostStudiedDrugs, getAdverseEvents, and getTrends. Each function had a single parameter input of the data object dictionary and returned a dictionary with the relevant extracted data. In the visualization, we incorporated box chart to look at the median and general distribution of the trends over the years in part 3 of section B. </w:t>
+        <w:t xml:space="preserve">We repeated </w:t>
+      </w:r>
+      <w:r>
+        <w:t xml:space="preserve">the </w:t>
+      </w:r>
+      <w:r>
+        <w:t>section A</w:t>
+      </w:r>
+      <w:r>
+        <w:t xml:space="preserve"> steps</w:t>
+      </w:r>
+      <w:r>
+        <w:t xml:space="preserve"> in </w:t>
+      </w:r>
+      <w:r>
+        <w:t>s</w:t>
+      </w:r>
+      <w:r>
+        <w:t xml:space="preserve">ection B. In total, 3 functions were created and utilized to extract the relevant data as outlined in the project specs file for part B. This included most studied drugs, frequent adverse events, and trends over the years in the number of trials for both drugs. Our main function loaded the JSON file into a dictionary and called the remaining functions: </w:t>
+      </w:r>
+      <w:proofErr w:type="spellStart"/>
+      <w:r>
+        <w:t>getMostStudiedDrugs</w:t>
+      </w:r>
+      <w:proofErr w:type="spellEnd"/>
+      <w:r>
+        <w:t xml:space="preserve">, </w:t>
+      </w:r>
+      <w:proofErr w:type="spellStart"/>
+      <w:r>
+        <w:t>getAdverseEvents</w:t>
+      </w:r>
+      <w:proofErr w:type="spellEnd"/>
+      <w:r>
+        <w:t xml:space="preserve">, and </w:t>
+      </w:r>
+      <w:proofErr w:type="spellStart"/>
+      <w:r>
+        <w:t>getTrends</w:t>
+      </w:r>
+      <w:proofErr w:type="spellEnd"/>
+      <w:r>
+        <w:t>. Each function had a single parameter input of the data object dictionary and returned a dictionary with the relevant extracted data. In the visualization, we incorporated box chart</w:t>
+      </w:r>
+      <w:r>
+        <w:t>s</w:t>
+      </w:r>
+      <w:r>
+        <w:t xml:space="preserve"> to look at the median and general distribution of the trends over the years in part 3 of section B. </w:t>
       </w:r>
       <w:r>
         <w:t>When extracting adverse events</w:t>
@@ -312,6 +573,9 @@
       </w:r>
       <w:r>
         <w:t>names given by the clinical trials were used, except for three conditions- viral pneumonia was renamed to pneumonia and acute respiratory distress/failure was replaced with respiratory distress/failure.</w:t>
+      </w:r>
+      <w:r>
+        <w:t xml:space="preserve"> </w:t>
       </w:r>
     </w:p>
     <w:p>
@@ -337,7 +601,9 @@
       </w:pPr>
       <w:r>
         <w:tab/>
-        <w:t>We decided to compare the sponsors in the trials for each disease. We wanted to see who the lead sponsor was the most and who collaborated with others the most.</w:t>
+      </w:r>
+      <w:r>
+        <w:t xml:space="preserve">Our final data analysis section looked into the frequency of sponsors and collaborators per clinical trial. Our goal was to look for organizations who were found in multiple trials and see if there was any overlap between Hepatitis A and COVID-19 sponsors and collaborators. The steps taken to extract the relevant data followed the same outline as described in 2.1. </w:t>
       </w:r>
     </w:p>
     <w:p>
@@ -349,13 +615,68 @@
       <w:pPr>
         <w:spacing w:line="276" w:lineRule="auto"/>
       </w:pPr>
-    </w:p>
-    <w:p>
-      <w:pPr>
-        <w:spacing w:line="276" w:lineRule="auto"/>
-      </w:pPr>
       <w:r>
-        <w:t>------</w:t>
+        <w:rPr>
+          <w:noProof/>
+        </w:rPr>
+        <mc:AlternateContent>
+          <mc:Choice Requires="wps">
+            <w:drawing>
+              <wp:anchor distT="0" distB="0" distL="114300" distR="114300" simplePos="0" relativeHeight="251683328" behindDoc="0" locked="0" layoutInCell="1" allowOverlap="1" wp14:anchorId="6CDC3E3B" wp14:editId="524E2271">
+                <wp:simplePos x="0" y="0"/>
+                <wp:positionH relativeFrom="column">
+                  <wp:posOffset>23149</wp:posOffset>
+                </wp:positionH>
+                <wp:positionV relativeFrom="paragraph">
+                  <wp:posOffset>77462</wp:posOffset>
+                </wp:positionV>
+                <wp:extent cx="5960962" cy="0"/>
+                <wp:effectExtent l="0" t="0" r="8255" b="12700"/>
+                <wp:wrapNone/>
+                <wp:docPr id="11" name="Straight Connector 11"/>
+                <wp:cNvGraphicFramePr/>
+                <a:graphic xmlns:a="http://schemas.openxmlformats.org/drawingml/2006/main">
+                  <a:graphicData uri="http://schemas.microsoft.com/office/word/2010/wordprocessingShape">
+                    <wps:wsp>
+                      <wps:cNvCnPr/>
+                      <wps:spPr>
+                        <a:xfrm>
+                          <a:off x="0" y="0"/>
+                          <a:ext cx="5960962" cy="0"/>
+                        </a:xfrm>
+                        <a:prstGeom prst="line">
+                          <a:avLst/>
+                        </a:prstGeom>
+                      </wps:spPr>
+                      <wps:style>
+                        <a:lnRef idx="1">
+                          <a:schemeClr val="accent1"/>
+                        </a:lnRef>
+                        <a:fillRef idx="0">
+                          <a:schemeClr val="accent1"/>
+                        </a:fillRef>
+                        <a:effectRef idx="0">
+                          <a:schemeClr val="accent1"/>
+                        </a:effectRef>
+                        <a:fontRef idx="minor">
+                          <a:schemeClr val="tx1"/>
+                        </a:fontRef>
+                      </wps:style>
+                      <wps:bodyPr/>
+                    </wps:wsp>
+                  </a:graphicData>
+                </a:graphic>
+              </wp:anchor>
+            </w:drawing>
+          </mc:Choice>
+          <mc:Fallback>
+            <w:pict>
+              <v:line w14:anchorId="60FCE172" id="Straight Connector 11" o:spid="_x0000_s1026" style="position:absolute;z-index:251683328;visibility:visible;mso-wrap-style:square;mso-wrap-distance-left:9pt;mso-wrap-distance-top:0;mso-wrap-distance-right:9pt;mso-wrap-distance-bottom:0;mso-position-horizontal:absolute;mso-position-horizontal-relative:text;mso-position-vertical:absolute;mso-position-vertical-relative:text" from="1.8pt,6.1pt" to="471.15pt,6.1pt" o:gfxdata="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" strokecolor="#4472c4 [3204]" strokeweight=".5pt">
+                <v:stroke joinstyle="miter"/>
+              </v:line>
+            </w:pict>
+          </mc:Fallback>
+        </mc:AlternateContent>
       </w:r>
     </w:p>
     <w:p>
@@ -378,7 +699,15 @@
         <w:ind w:firstLine="720"/>
       </w:pPr>
       <w:r>
-        <w:t xml:space="preserve">Finally, data analysis was completed using Excel. Matching CSV files from both Hepatitis A and COVID-19 were opened in a single Excel workbook. This allowed us to use the ‘vlookup’ feature to combine data from both conditions into one table for a more direct analysis. Excel also has charting and graphing features that we used to visually analyze all data. Any calculations such as the average number of interventions per trial were calculated using Excel. </w:t>
+        <w:t>Finally, data analysis was completed using Excel. Matching CSV files from both Hepatitis A and COVID-19 were opened in a single Excel workbook. This allowed us to use the ‘</w:t>
+      </w:r>
+      <w:proofErr w:type="spellStart"/>
+      <w:r>
+        <w:t>vlookup</w:t>
+      </w:r>
+      <w:proofErr w:type="spellEnd"/>
+      <w:r>
+        <w:t xml:space="preserve">’ feature to combine data from both conditions into one table for a more direct analysis. Excel also has charting and graphing features that we used to visually analyze all data. Any calculations such as the average number of interventions per trial were calculated using Excel. </w:t>
       </w:r>
     </w:p>
     <w:p>
@@ -408,6 +737,7 @@
         <w:jc w:val="center"/>
       </w:pPr>
       <w:r>
+        <w:lastRenderedPageBreak/>
         <w:t>Results</w:t>
       </w:r>
     </w:p>
@@ -459,16 +789,19 @@
         <w:ind w:firstLine="720"/>
       </w:pPr>
       <w:r>
-        <w:t xml:space="preserve">Clinical trials can be classified into 5 different phases, 0 (or early phase 1) through 4. Phase 0 indicates a trial that is learning how a drug is processed by the body on a very small group of patients and Phase 4 indicates a trial that is testing FDA approved drugs in more participants. As the </w:t>
+        <w:t xml:space="preserve">Clinical trials can be classified into 5 different phases, 0 (or early phase 1) through 4. Phase 0 indicates a trial that is learning how a drug is processed by the body on a very small group of patients and Phase 4 indicates a trial that is testing FDA approved drugs in more participants. </w:t>
       </w:r>
       <w:r>
-        <w:rPr>
-          <w:highlight w:val="yellow"/>
-        </w:rPr>
-        <w:t>phase</w:t>
+        <w:t>As the phase</w:t>
       </w:r>
       <w:r>
-        <w:t xml:space="preserve"> number increases, so does the number of participants and the information obtained about the drug being tested. </w:t>
+        <w:t xml:space="preserve"> number increases, so does the number of participants and the information obtained about the drug being tested</w:t>
+      </w:r>
+      <w:r>
+        <w:t xml:space="preserve"> [5]</w:t>
+      </w:r>
+      <w:r>
+        <w:t xml:space="preserve">. </w:t>
       </w:r>
     </w:p>
     <w:p>
@@ -515,8 +848,16 @@
         </w:drawing>
       </w:r>
     </w:p>
-    <w:p/>
-    <w:p/>
+    <w:p>
+      <w:pPr>
+        <w:spacing w:line="276" w:lineRule="auto"/>
+      </w:pPr>
+    </w:p>
+    <w:p>
+      <w:pPr>
+        <w:spacing w:line="276" w:lineRule="auto"/>
+      </w:pPr>
+    </w:p>
     <w:p>
       <w:pPr>
         <w:pStyle w:val="Heading2"/>
@@ -529,6 +870,7 @@
         <w:rPr>
           <w:rStyle w:val="SubtleEmphasis"/>
         </w:rPr>
+        <w:lastRenderedPageBreak/>
         <w:t>3.1.2 Activity Status</w:t>
       </w:r>
     </w:p>
@@ -598,11 +940,15 @@
         <w:ind w:firstLine="720"/>
         <w:rPr>
           <w:rStyle w:val="SubtleEmphasis"/>
+          <w:i w:val="0"/>
+          <w:iCs w:val="0"/>
         </w:rPr>
       </w:pPr>
       <w:r>
         <w:rPr>
           <w:rStyle w:val="SubtleEmphasis"/>
+          <w:i w:val="0"/>
+          <w:iCs w:val="0"/>
           <w:color w:val="000000" w:themeColor="text1"/>
         </w:rPr>
         <w:t xml:space="preserve">Activity status can be generalized as open or not open, where a non-open trial is either completed, terminated, or not accepting participants. Of the 1,536 COVID-19 clinical trials, only 474 (31%) were not open, and for Hepatitis A, 70 of the 71 trials were not open. As mentioned earlier, COVID-19 trials are up and coming as this particular strain of the disease was first seen in 2019, so newer trials align with more open trials. </w:t>
@@ -695,6 +1041,7 @@
         <w:rPr>
           <w:noProof/>
         </w:rPr>
+        <w:lastRenderedPageBreak/>
         <w:drawing>
           <wp:anchor distT="0" distB="0" distL="114300" distR="114300" simplePos="0" relativeHeight="251641344" behindDoc="0" locked="0" layoutInCell="1" allowOverlap="1" wp14:anchorId="4D8D2C46" wp14:editId="5387AB5B">
             <wp:simplePos x="0" y="0"/>
@@ -791,14 +1138,27 @@
                             <w:r>
                               <w:t xml:space="preserve">Figure </w:t>
                             </w:r>
-                            <w:fldSimple w:instr=" SEQ Figure \* ARABIC ">
-                              <w:r>
-                                <w:rPr>
-                                  <w:noProof/>
-                                </w:rPr>
-                                <w:t>4</w:t>
-                              </w:r>
-                            </w:fldSimple>
+                            <w:r>
+                              <w:fldChar w:fldCharType="begin"/>
+                            </w:r>
+                            <w:r>
+                              <w:instrText xml:space="preserve"> SEQ Figure \* ARABIC </w:instrText>
+                            </w:r>
+                            <w:r>
+                              <w:fldChar w:fldCharType="separate"/>
+                            </w:r>
+                            <w:r>
+                              <w:rPr>
+                                <w:noProof/>
+                              </w:rPr>
+                              <w:t>4</w:t>
+                            </w:r>
+                            <w:r>
+                              <w:rPr>
+                                <w:noProof/>
+                              </w:rPr>
+                              <w:fldChar w:fldCharType="end"/>
+                            </w:r>
                           </w:p>
                         </w:txbxContent>
                       </wps:txbx>
@@ -938,6 +1298,14 @@
           <w:color w:val="000000" w:themeColor="text1"/>
         </w:rPr>
         <w:tab/>
+      </w:r>
+      <w:r>
+        <w:rPr>
+          <w:rStyle w:val="SubtleEmphasis"/>
+          <w:i w:val="0"/>
+          <w:iCs w:val="0"/>
+          <w:color w:val="000000" w:themeColor="text1"/>
+        </w:rPr>
         <w:t xml:space="preserve">Clinical trials can be one of three types: interventional, observational, or expanded access. Each of these types of trials include differing design aspects, which was made evident when looking at the design aspects. Despite the difference in total trials conducted for both Hepatitis A and COVID-19, the proportional breakdown for trial types was very similar among the two. Interventional trials making up the majority can be expected, as the goal of an interventional trial is to give some sort of intervention or treatment to evaluate outcome on participants. With two vaccine preventable diseases that are highly contagious, investigating intervention methods to prevent and or treat the diseases would be the most logical approach for a clinical trial. </w:t>
       </w:r>
     </w:p>
@@ -968,7 +1336,11 @@
         <w:spacing w:line="276" w:lineRule="auto"/>
       </w:pPr>
       <w:r>
-        <w:t xml:space="preserve">Eligibility criteria is an important aspect in clinical trials as it lets potential participants and other researchers know who the object of the trial is. While there are more criteria than age and gender, we decided to focus on those two for our analysis. The vast majority of trials for both COVID-19 and Hepatitis A included all genders. Roughly one percent of COVID-19 trials were female only, and there was only one Hepatitis A study that did not include all genders. As for age groups, there are three categories, child (birth-17 years), adult (18-64 years), and older adult (65+). There is no limit on the number of age groups a trial can allow, so we differentiated data from a trial allowing only children from one allowing children and adults. </w:t>
+        <w:t xml:space="preserve">Eligibility criteria is an important aspect in clinical trials as it lets potential participants and other researchers know who the object of the trial is. While there are more criteria than age and gender, we decided to focus on those two for our analysis. </w:t>
+      </w:r>
+      <w:r>
+        <w:lastRenderedPageBreak/>
+        <w:t xml:space="preserve">The vast majority of trials for both COVID-19 and Hepatitis A included all genders. Roughly one percent of COVID-19 trials were female only, and there was only one Hepatitis A study that did not include all genders. As for age groups, there are three categories, child (birth-17 years), adult (18-64 years), and older adult (65+). There is no limit on the number of age groups a trial can allow, so we differentiated data from a trial allowing only children from one allowing children and adults. </w:t>
       </w:r>
     </w:p>
     <w:p>
@@ -1037,14 +1409,27 @@
                             <w:r>
                               <w:t xml:space="preserve">Figure </w:t>
                             </w:r>
-                            <w:fldSimple w:instr=" SEQ Figure \* ARABIC ">
-                              <w:r>
-                                <w:rPr>
-                                  <w:noProof/>
-                                </w:rPr>
-                                <w:t>6</w:t>
-                              </w:r>
-                            </w:fldSimple>
+                            <w:r>
+                              <w:fldChar w:fldCharType="begin"/>
+                            </w:r>
+                            <w:r>
+                              <w:instrText xml:space="preserve"> SEQ Figure \* ARABIC </w:instrText>
+                            </w:r>
+                            <w:r>
+                              <w:fldChar w:fldCharType="separate"/>
+                            </w:r>
+                            <w:r>
+                              <w:rPr>
+                                <w:noProof/>
+                              </w:rPr>
+                              <w:t>6</w:t>
+                            </w:r>
+                            <w:r>
+                              <w:rPr>
+                                <w:noProof/>
+                              </w:rPr>
+                              <w:fldChar w:fldCharType="end"/>
+                            </w:r>
                           </w:p>
                         </w:txbxContent>
                       </wps:txbx>
@@ -1164,14 +1549,27 @@
                             <w:r>
                               <w:t xml:space="preserve">Figure </w:t>
                             </w:r>
-                            <w:fldSimple w:instr=" SEQ Figure \* ARABIC ">
-                              <w:r>
-                                <w:rPr>
-                                  <w:noProof/>
-                                </w:rPr>
-                                <w:t>5</w:t>
-                              </w:r>
-                            </w:fldSimple>
+                            <w:r>
+                              <w:fldChar w:fldCharType="begin"/>
+                            </w:r>
+                            <w:r>
+                              <w:instrText xml:space="preserve"> SEQ Figure \* ARABIC </w:instrText>
+                            </w:r>
+                            <w:r>
+                              <w:fldChar w:fldCharType="separate"/>
+                            </w:r>
+                            <w:r>
+                              <w:rPr>
+                                <w:noProof/>
+                              </w:rPr>
+                              <w:t>5</w:t>
+                            </w:r>
+                            <w:r>
+                              <w:rPr>
+                                <w:noProof/>
+                              </w:rPr>
+                              <w:fldChar w:fldCharType="end"/>
+                            </w:r>
                           </w:p>
                         </w:txbxContent>
                       </wps:txbx>
@@ -1341,6 +1739,7 @@
         <w:rPr>
           <w:rStyle w:val="SubtleEmphasis"/>
         </w:rPr>
+        <w:lastRenderedPageBreak/>
         <w:t>3.1.5 Result Availability</w:t>
       </w:r>
     </w:p>
@@ -1356,6 +1755,8 @@
       <w:pPr>
         <w:spacing w:line="276" w:lineRule="auto"/>
         <w:rPr>
+          <w:i/>
+          <w:iCs/>
           <w:color w:val="000000" w:themeColor="text1"/>
         </w:rPr>
       </w:pPr>
@@ -1368,26 +1769,29 @@
       <w:r>
         <w:rPr>
           <w:rStyle w:val="SubtleEmphasis"/>
+          <w:i w:val="0"/>
+          <w:iCs w:val="0"/>
           <w:color w:val="000000" w:themeColor="text1"/>
         </w:rPr>
-        <w:t xml:space="preserve">Of the 1,536 COVID-19 related trials, only 12 had results available, equating to less than 1%. Hepatitis A had roughly 37% of trials with available results and 63% with no results. Looking back at the data in the activity status section, Hepatitis A had significantly more trials that were completed than 37%, meaning some of the trials were finished but results were not available. </w:t>
+        <w:t>Of the 1,536 COVID-19 related trials, only 12 had results available, equating to less than 1%. Hepatitis A had roughly 37% of trials with available results and 63% with no results. Looking back at the data in the activity status section, Hepatitis A had significantly more trials that were completed than 37%, meaning some of the trials were finished but results were not available. According to ClinicalTrials.gov, potential reasonings behind no results available include the study not being subject to United States requirements to submit results, the results submission deadline has not been passed, or result submission has been delayed</w:t>
       </w:r>
       <w:r>
         <w:rPr>
           <w:rStyle w:val="SubtleEmphasis"/>
-          <w:b/>
-          <w:bCs/>
+          <w:i w:val="0"/>
+          <w:iCs w:val="0"/>
           <w:color w:val="000000" w:themeColor="text1"/>
-          <w:highlight w:val="yellow"/>
         </w:rPr>
-        <w:t>According to ClinicalTrials.gov</w:t>
+        <w:t xml:space="preserve"> [1]</w:t>
       </w:r>
       <w:r>
         <w:rPr>
           <w:rStyle w:val="SubtleEmphasis"/>
+          <w:i w:val="0"/>
+          <w:iCs w:val="0"/>
           <w:color w:val="000000" w:themeColor="text1"/>
         </w:rPr>
-        <w:t xml:space="preserve">, potential reasonings behind no results available include the study not being subject to United States requirements to submit results, the results submission deadline has not been passed, or result submission has been delayed.  </w:t>
+        <w:t xml:space="preserve">.  </w:t>
       </w:r>
     </w:p>
     <w:p>
@@ -1470,6 +1874,8 @@
       <w:r>
         <w:rPr>
           <w:rStyle w:val="SubtleEmphasis"/>
+          <w:i w:val="0"/>
+          <w:iCs w:val="0"/>
           <w:color w:val="000000" w:themeColor="text1"/>
         </w:rPr>
         <w:t xml:space="preserve">Study design aspects relate to different types of trials. The design of interventional trials is different to that of an observational study, and thus the data available differs. As seen before in the trial type section, there were 532 observational COVID-19 trials, 989 interventional COVID-19 trials, 8 observational Hepatitis A trials, and 63 interventional Hepatitis A trials. The study design aspects we analyzed for observational studies were the time perspective and the observational model. For interventional studies we analyzed the primary purpose, masking, and allocation data available in the study design portion of the results. </w:t>
@@ -1539,6 +1945,8 @@
       <w:r>
         <w:rPr>
           <w:rStyle w:val="SubtleEmphasis"/>
+          <w:i w:val="0"/>
+          <w:iCs w:val="0"/>
           <w:color w:val="000000" w:themeColor="text1"/>
         </w:rPr>
         <w:t xml:space="preserve">Time perspective refers to which state of time researchers are examining. For prospective observation, the goal is to watch for developments over a longer time period to determine a future outcome. A retrospective study looks back in time to examine exposure or risk in relation to an outcome that was predetermined when the study was created. Cross-sectional studies look at data at a defined time period.  </w:t>
@@ -1557,8 +1965,11 @@
       <w:r>
         <w:rPr>
           <w:rStyle w:val="SubtleEmphasis"/>
+          <w:i w:val="0"/>
+          <w:iCs w:val="0"/>
           <w:color w:val="000000" w:themeColor="text1"/>
         </w:rPr>
+        <w:lastRenderedPageBreak/>
         <w:tab/>
         <w:t xml:space="preserve">For both conditions, a prospective time perspective was the most common. Hepatitis A had no retrospective studies, while COVID-19 had 18% of its trials fall under this category. Understanding exposure and risk for a new disease strain like COVID-19 is an important part in determining how to respond to a disease outbreak. As such, it makes sense that COVID trials included some retrospective trials. </w:t>
       </w:r>
@@ -1724,6 +2135,7 @@
         <w:rPr>
           <w:noProof/>
         </w:rPr>
+        <w:lastRenderedPageBreak/>
         <w:drawing>
           <wp:anchor distT="0" distB="0" distL="114300" distR="114300" simplePos="0" relativeHeight="251651584" behindDoc="0" locked="0" layoutInCell="1" allowOverlap="1" wp14:anchorId="1AEFD074" wp14:editId="7B8BA540">
             <wp:simplePos x="0" y="0"/>
@@ -1834,6 +2246,7 @@
         <w:rPr>
           <w:noProof/>
         </w:rPr>
+        <w:lastRenderedPageBreak/>
         <w:drawing>
           <wp:anchor distT="0" distB="0" distL="114300" distR="114300" simplePos="0" relativeHeight="251652608" behindDoc="0" locked="0" layoutInCell="1" allowOverlap="1" wp14:anchorId="7D1CA4DD" wp14:editId="09487B46">
             <wp:simplePos x="0" y="0"/>
@@ -2000,6 +2413,7 @@
         <w:rPr>
           <w:rStyle w:val="SubtleEmphasis"/>
         </w:rPr>
+        <w:lastRenderedPageBreak/>
         <w:t>3.1.7 Study Duration</w:t>
       </w:r>
     </w:p>
@@ -2136,6 +2550,7 @@
         <w:ind w:firstLine="720"/>
       </w:pPr>
       <w:r>
+        <w:lastRenderedPageBreak/>
         <w:t xml:space="preserve">Where the two diseases differed was in the type of intervention. For COVID, 44% of the trials had a drug intervention method, while the majority of Hepatitis A trials, roughly 85%, had a biological intervention method. There were some COVID intervention types that were not found in any of the Hepatitis trials, including radiation, diagnostic test, genetic intervention, and device.  </w:t>
       </w:r>
     </w:p>
@@ -2210,6 +2625,7 @@
         <w:rPr>
           <w:noProof/>
         </w:rPr>
+        <w:lastRenderedPageBreak/>
         <w:drawing>
           <wp:inline distT="0" distB="0" distL="0" distR="0" wp14:anchorId="4402490D" wp14:editId="000893E8">
             <wp:extent cx="6064885" cy="2453640"/>
@@ -2271,7 +2687,27 @@
       </w:pPr>
       <w:r>
         <w:tab/>
-        <w:t xml:space="preserve">We also looked at how many locations were found in multiple trials. Many of the Hepatitis A locations that were found in multiple trials were different GSK Investigational sites found in different cities across the world. The maximum number of trials found at one singular location was a GSK Investigational site in Wilrijk, Belgium. For COVID-19, GSK investigational had no locations. The maximum number of trials found for one location for COVID was 19 trials at Regeneron Study Site, New York, New York, United States. Overall, there were 1,211 COVID locations that had multiple trials, and only 29 Hepatitis A locations with more than one trial. </w:t>
+        <w:t>We also looked at how many locations were found in multiple trials. Many of the Hepatitis A locations that were found in multiple trials were different GSK Investigational sites found in different cities across the world</w:t>
+      </w:r>
+      <w:r>
+        <w:t xml:space="preserve"> [8]</w:t>
+      </w:r>
+      <w:r>
+        <w:t xml:space="preserve">. The maximum number of trials found at one singular location was a GSK Investigational site in </w:t>
+      </w:r>
+      <w:proofErr w:type="spellStart"/>
+      <w:r>
+        <w:t>Wilrijk</w:t>
+      </w:r>
+      <w:proofErr w:type="spellEnd"/>
+      <w:r>
+        <w:t>, Belgium. For COVID-19, GSK investigational had no locations. The maximum number of trials found for one location for COVID was 19 trials at Regeneron Study Site, New York, New York, United States</w:t>
+      </w:r>
+      <w:r>
+        <w:t xml:space="preserve"> [6]</w:t>
+      </w:r>
+      <w:r>
+        <w:t xml:space="preserve">. Overall, there were 1,211 COVID locations that had multiple trials, and only 29 Hepatitis A locations with more than one trial. </w:t>
       </w:r>
     </w:p>
     <w:p>
@@ -2283,6 +2719,7 @@
         <w:rPr>
           <w:noProof/>
         </w:rPr>
+        <w:lastRenderedPageBreak/>
         <mc:AlternateContent>
           <mc:Choice Requires="cx1">
             <w:drawing>
@@ -2461,6 +2898,7 @@
         <w:spacing w:line="276" w:lineRule="auto"/>
       </w:pPr>
       <w:r>
+        <w:lastRenderedPageBreak/>
         <w:t>3.2 Section B Results:</w:t>
       </w:r>
     </w:p>
@@ -2531,16 +2969,43 @@
         <w:ind w:firstLine="720"/>
       </w:pPr>
       <w:r>
-        <w:t xml:space="preserve">We saw that Havrix 720 Junior and Vaqta were the most studied drugs for Hepatitis A. After further investigation, we found that Havrix 720 is a Hepatitis A vaccine manufactured by GSK Investigational in </w:t>
+        <w:t xml:space="preserve">We saw that </w:t>
+      </w:r>
+      <w:proofErr w:type="spellStart"/>
+      <w:r>
+        <w:t>Havrix</w:t>
+      </w:r>
+      <w:proofErr w:type="spellEnd"/>
+      <w:r>
+        <w:t xml:space="preserve"> 720 Junior and </w:t>
+      </w:r>
+      <w:proofErr w:type="spellStart"/>
+      <w:r>
+        <w:t>Vaqta</w:t>
+      </w:r>
+      <w:proofErr w:type="spellEnd"/>
+      <w:r>
+        <w:t xml:space="preserve"> were the most studied drugs for Hepatitis A. After further investigation, we found that </w:t>
+      </w:r>
+      <w:proofErr w:type="spellStart"/>
+      <w:r>
+        <w:t>Havrix</w:t>
+      </w:r>
+      <w:proofErr w:type="spellEnd"/>
+      <w:r>
+        <w:t xml:space="preserve"> 720 is a Hepatitis A vaccine manufactured by GSK </w:t>
       </w:r>
       <w:r>
-        <w:rPr>
-          <w:highlight w:val="yellow"/>
-        </w:rPr>
-        <w:t>Belgium</w:t>
+        <w:t>Investigational in Belgium</w:t>
       </w:r>
       <w:r>
-        <w:t xml:space="preserve">. As we saw in section 3.1.8.2, that location was the most frequent site found for Hepatitis A trials. </w:t>
+        <w:t xml:space="preserve"> [2]</w:t>
+      </w:r>
+      <w:r>
+        <w:t>.</w:t>
+      </w:r>
+      <w:r>
+        <w:t xml:space="preserve"> As we saw in section 3.1.8.2, that location was the most frequent site found for Hepatitis A trials. </w:t>
       </w:r>
     </w:p>
     <w:p>
@@ -2580,27 +3045,20 @@
     <w:p>
       <w:pPr>
         <w:spacing w:line="276" w:lineRule="auto"/>
-      </w:pPr>
-    </w:p>
-    <w:p>
-      <w:pPr>
-        <w:spacing w:line="276" w:lineRule="auto"/>
         <w:rPr>
           <w:rFonts w:ascii="Times New Roman" w:eastAsia="Times New Roman" w:hAnsi="Times New Roman" w:cs="Times New Roman"/>
         </w:rPr>
       </w:pPr>
       <w:r>
+        <w:lastRenderedPageBreak/>
         <w:tab/>
-        <w:t xml:space="preserve">For COVID-19, the most studied drug was Hydroxychloroquine, found in over 50 trials. This is an FDA approved drug for the treatment of malaria and certain autoimmune conditions such as rheumatoid arthritis. Hydroxychloroquine was tested for effectiveness in COVID-19 as a repositioned </w:t>
+        <w:t xml:space="preserve">For COVID-19, the most studied drug was Hydroxychloroquine, found in over 50 trials. This </w:t>
       </w:r>
       <w:r>
-        <w:rPr>
-          <w:highlight w:val="yellow"/>
-        </w:rPr>
-        <w:t>drug</w:t>
+        <w:t>is an FDA approved drug for the treatment of malaria and certain autoimmune conditions such as rheumatoid arthritis. Hydroxychloroquine was tested for effectiveness in COVID-19 as a repositioned drug.</w:t>
       </w:r>
       <w:r>
-        <w:t xml:space="preserve">. </w:t>
+        <w:t xml:space="preserve"> </w:t>
       </w:r>
     </w:p>
     <w:p>
@@ -2636,8 +3094,20 @@
       <w:pPr>
         <w:spacing w:line="276" w:lineRule="auto"/>
       </w:pPr>
+    </w:p>
+    <w:p>
+      <w:pPr>
+        <w:spacing w:line="276" w:lineRule="auto"/>
+        <w:ind w:firstLine="720"/>
+      </w:pPr>
       <w:r>
-        <w:t xml:space="preserve">For hepatitis A, the most common severe adverse effect was gastroenteritis, affecting 24 participants, followed shortly by febrile convulsion, which affected </w:t>
+        <w:t xml:space="preserve">For </w:t>
+      </w:r>
+      <w:r>
+        <w:t>H</w:t>
+      </w:r>
+      <w:r>
+        <w:t xml:space="preserve">epatitis A, the most common severe adverse effect was gastroenteritis, affecting 24 participants, followed shortly by febrile convulsion, which affected </w:t>
       </w:r>
       <w:r>
         <w:t>23 participants.</w:t>
@@ -2652,9 +3122,17 @@
           <w:noProof/>
         </w:rPr>
         <w:drawing>
-          <wp:inline distT="0" distB="0" distL="0" distR="0" wp14:anchorId="6F341AED" wp14:editId="40A2E6DA">
-            <wp:extent cx="4555067" cy="2622633"/>
-            <wp:effectExtent l="0" t="0" r="0" b="6350"/>
+          <wp:anchor distT="0" distB="0" distL="114300" distR="114300" simplePos="0" relativeHeight="251678208" behindDoc="0" locked="0" layoutInCell="1" allowOverlap="1" wp14:anchorId="6F341AED" wp14:editId="71E3ED52">
+            <wp:simplePos x="0" y="0"/>
+            <wp:positionH relativeFrom="column">
+              <wp:posOffset>0</wp:posOffset>
+            </wp:positionH>
+            <wp:positionV relativeFrom="paragraph">
+              <wp:posOffset>-635</wp:posOffset>
+            </wp:positionV>
+            <wp:extent cx="4328795" cy="2621915"/>
+            <wp:effectExtent l="0" t="0" r="1905" b="0"/>
+            <wp:wrapSquare wrapText="bothSides"/>
             <wp:docPr id="6" name="Picture 6"/>
             <wp:cNvGraphicFramePr>
               <a:graphicFrameLocks xmlns:a="http://schemas.openxmlformats.org/drawingml/2006/main" noChangeAspect="1"/>
@@ -2684,7 +3162,7 @@
                   <pic:spPr bwMode="auto">
                     <a:xfrm>
                       <a:off x="0" y="0"/>
-                      <a:ext cx="4569264" cy="2630807"/>
+                      <a:ext cx="4328795" cy="2621915"/>
                     </a:xfrm>
                     <a:prstGeom prst="rect">
                       <a:avLst/>
@@ -2694,70 +3172,63 @@
                 </pic:pic>
               </a:graphicData>
             </a:graphic>
-          </wp:inline>
+            <wp14:sizeRelH relativeFrom="page">
+              <wp14:pctWidth>0</wp14:pctWidth>
+            </wp14:sizeRelH>
+            <wp14:sizeRelV relativeFrom="page">
+              <wp14:pctHeight>0</wp14:pctHeight>
+            </wp14:sizeRelV>
+          </wp:anchor>
         </w:drawing>
       </w:r>
     </w:p>
     <w:p>
       <w:pPr>
         <w:spacing w:line="276" w:lineRule="auto"/>
+        <w:ind w:firstLine="720"/>
       </w:pPr>
       <w:r>
-        <w:t xml:space="preserve">For </w:t>
-      </w:r>
-      <w:r>
-        <w:t>CO</w:t>
+        <w:t>For CO</w:t>
       </w:r>
       <w:r>
         <w:t>VID-</w:t>
       </w:r>
       <w:r>
-        <w:t>19</w:t>
-      </w:r>
-      <w:r>
-        <w:t>, the most common severe adverse e</w:t>
-      </w:r>
-      <w:r>
-        <w:t>vent</w:t>
-      </w:r>
-      <w:r>
-        <w:t xml:space="preserve"> was </w:t>
-      </w:r>
-      <w:r>
-        <w:t>respiratory failure affecting 356</w:t>
-      </w:r>
-      <w:r>
-        <w:t xml:space="preserve"> participants</w:t>
-      </w:r>
-      <w:r>
-        <w:t>. This was</w:t>
-      </w:r>
-      <w:r>
-        <w:t xml:space="preserve"> followed</w:t>
-      </w:r>
-      <w:r>
-        <w:t xml:space="preserve"> by either</w:t>
-      </w:r>
-      <w:r>
-        <w:t xml:space="preserve"> </w:t>
-      </w:r>
-      <w:r>
-        <w:t>acute kidney injury, affecting 145 participants, or if one includes septic shock as a subset of sepsis, then sepsis is the second most common severe adverse event, with 162 participants affected between septic shock and sepsis.</w:t>
+        <w:t>19, the most common severe adverse event was respiratory failure affecting 356 participants. This was followed by either acute kidney injury, affecting 145 participants, or if one includes septic shock as a subset of sepsis, then sepsis is the second most common severe adverse event, with 162 participants affected between septic shock and sepsis.</w:t>
       </w:r>
     </w:p>
     <w:p>
       <w:pPr>
         <w:spacing w:line="276" w:lineRule="auto"/>
       </w:pPr>
+    </w:p>
+    <w:p>
+      <w:pPr>
+        <w:spacing w:line="276" w:lineRule="auto"/>
+      </w:pPr>
+    </w:p>
+    <w:p>
+      <w:pPr>
+        <w:spacing w:line="276" w:lineRule="auto"/>
+        <w:ind w:firstLine="720"/>
+      </w:pPr>
       <w:r>
         <w:rPr>
           <w:noProof/>
         </w:rPr>
         <w:drawing>
-          <wp:inline distT="0" distB="0" distL="0" distR="0" wp14:anchorId="63E37016" wp14:editId="1907F334">
+          <wp:anchor distT="0" distB="0" distL="114300" distR="114300" simplePos="0" relativeHeight="251677184" behindDoc="0" locked="0" layoutInCell="1" allowOverlap="1" wp14:anchorId="777E8383" wp14:editId="580B914A">
+            <wp:simplePos x="0" y="0"/>
+            <wp:positionH relativeFrom="column">
+              <wp:posOffset>3810</wp:posOffset>
+            </wp:positionH>
+            <wp:positionV relativeFrom="paragraph">
+              <wp:posOffset>-376571</wp:posOffset>
+            </wp:positionV>
             <wp:extent cx="4541440" cy="2569845"/>
-            <wp:effectExtent l="0" t="0" r="0" b="1905"/>
-            <wp:docPr id="9" name="Picture 9"/>
+            <wp:effectExtent l="0" t="0" r="5715" b="0"/>
+            <wp:wrapSquare wrapText="bothSides"/>
+            <wp:docPr id="9" name="Picture 9" descr="Chart, bar chart&#10;&#10;Description automatically generated"/>
             <wp:cNvGraphicFramePr>
               <a:graphicFrameLocks xmlns:a="http://schemas.openxmlformats.org/drawingml/2006/main" noChangeAspect="1"/>
             </wp:cNvGraphicFramePr>
@@ -2765,7 +3236,7 @@
               <a:graphicData uri="http://schemas.openxmlformats.org/drawingml/2006/picture">
                 <pic:pic xmlns:pic="http://schemas.openxmlformats.org/drawingml/2006/picture">
                   <pic:nvPicPr>
-                    <pic:cNvPr id="0" name="Picture 8"/>
+                    <pic:cNvPr id="9" name="Picture 9" descr="Chart, bar chart&#10;&#10;Description automatically generated"/>
                     <pic:cNvPicPr>
                       <a:picLocks noChangeAspect="1" noChangeArrowheads="1"/>
                     </pic:cNvPicPr>
@@ -2786,7 +3257,7 @@
                   <pic:spPr bwMode="auto">
                     <a:xfrm>
                       <a:off x="0" y="0"/>
-                      <a:ext cx="4559856" cy="2580266"/>
+                      <a:ext cx="4541440" cy="2569845"/>
                     </a:xfrm>
                     <a:prstGeom prst="rect">
                       <a:avLst/>
@@ -2796,19 +3267,15 @@
                 </pic:pic>
               </a:graphicData>
             </a:graphic>
-          </wp:inline>
+            <wp14:sizeRelH relativeFrom="page">
+              <wp14:pctWidth>0</wp14:pctWidth>
+            </wp14:sizeRelH>
+            <wp14:sizeRelV relativeFrom="page">
+              <wp14:pctHeight>0</wp14:pctHeight>
+            </wp14:sizeRelV>
+          </wp:anchor>
         </w:drawing>
       </w:r>
-    </w:p>
-    <w:p>
-      <w:pPr>
-        <w:spacing w:line="276" w:lineRule="auto"/>
-      </w:pPr>
-    </w:p>
-    <w:p>
-      <w:pPr>
-        <w:spacing w:line="276" w:lineRule="auto"/>
-      </w:pPr>
       <w:r>
         <w:t xml:space="preserve">We also </w:t>
       </w:r>
@@ -2831,10 +3298,20 @@
         <w:t xml:space="preserve">. </w:t>
       </w:r>
       <w:r>
-        <w:t xml:space="preserve">This gives a broader comparison of the different organ systems affected by each disease and its treatment. </w:t>
+        <w:t xml:space="preserve">This gives a broader comparison of the </w:t>
       </w:r>
       <w:r>
-        <w:t>In hepatitis A, the most common serious adverse effects were infections and nervous system disorders</w:t>
+        <w:lastRenderedPageBreak/>
+        <w:t xml:space="preserve">different organ systems affected by each disease and its treatment. </w:t>
+      </w:r>
+      <w:r>
+        <w:t xml:space="preserve">In </w:t>
+      </w:r>
+      <w:r>
+        <w:t>H</w:t>
+      </w:r>
+      <w:r>
+        <w:t>epatitis A, the most common serious adverse effects were infections and nervous system disorders</w:t>
       </w:r>
       <w:r>
         <w:t>, while in COVID-19, respiratory disorders were the most common with infections the second most common organ system affected</w:t>
@@ -2849,27 +3326,24 @@
         <w:t xml:space="preserve"> and cardiac disorders </w:t>
       </w:r>
       <w:r>
-        <w:t>made up a higher proportion of serious adverse events</w:t>
+        <w:t xml:space="preserve">made up a </w:t>
       </w:r>
-      <w:r>
-        <w:t xml:space="preserve"> in </w:t>
-      </w:r>
-      <w:r>
-        <w:t>COVID-19 than in hepatitis A.</w:t>
-      </w:r>
-    </w:p>
-    <w:p>
-      <w:pPr>
-        <w:spacing w:line="276" w:lineRule="auto"/>
-      </w:pPr>
       <w:r>
         <w:rPr>
           <w:noProof/>
         </w:rPr>
         <w:drawing>
-          <wp:inline distT="0" distB="0" distL="0" distR="0" wp14:anchorId="645C6A5B" wp14:editId="3DAFE29D">
-            <wp:extent cx="6998584" cy="4529667"/>
+          <wp:anchor distT="0" distB="0" distL="114300" distR="114300" simplePos="0" relativeHeight="251679232" behindDoc="0" locked="0" layoutInCell="1" allowOverlap="1" wp14:anchorId="645C6A5B" wp14:editId="12B19475">
+            <wp:simplePos x="0" y="0"/>
+            <wp:positionH relativeFrom="column">
+              <wp:posOffset>-383403</wp:posOffset>
+            </wp:positionH>
+            <wp:positionV relativeFrom="paragraph">
+              <wp:posOffset>1064260</wp:posOffset>
+            </wp:positionV>
+            <wp:extent cx="6998335" cy="4529455"/>
             <wp:effectExtent l="0" t="0" r="0" b="4445"/>
+            <wp:wrapSquare wrapText="bothSides"/>
             <wp:docPr id="5" name="Picture 5"/>
             <wp:cNvGraphicFramePr>
               <a:graphicFrameLocks xmlns:a="http://schemas.openxmlformats.org/drawingml/2006/main" noChangeAspect="1"/>
@@ -2899,7 +3373,7 @@
                   <pic:spPr bwMode="auto">
                     <a:xfrm>
                       <a:off x="0" y="0"/>
-                      <a:ext cx="7018187" cy="4542355"/>
+                      <a:ext cx="6998335" cy="4529455"/>
                     </a:xfrm>
                     <a:prstGeom prst="rect">
                       <a:avLst/>
@@ -2909,8 +3383,43 @@
                 </pic:pic>
               </a:graphicData>
             </a:graphic>
-          </wp:inline>
+            <wp14:sizeRelH relativeFrom="page">
+              <wp14:pctWidth>0</wp14:pctWidth>
+            </wp14:sizeRelH>
+            <wp14:sizeRelV relativeFrom="page">
+              <wp14:pctHeight>0</wp14:pctHeight>
+            </wp14:sizeRelV>
+          </wp:anchor>
         </w:drawing>
+      </w:r>
+      <w:r>
+        <w:t>higher proportion of serious adverse events</w:t>
+      </w:r>
+      <w:r>
+        <w:t xml:space="preserve"> in </w:t>
+      </w:r>
+      <w:r>
+        <w:t xml:space="preserve">COVID-19 than in </w:t>
+      </w:r>
+      <w:r>
+        <w:t>H</w:t>
+      </w:r>
+      <w:r>
+        <w:t>epatitis A.</w:t>
+      </w:r>
+    </w:p>
+    <w:p>
+      <w:pPr>
+        <w:spacing w:line="276" w:lineRule="auto"/>
+      </w:pPr>
+    </w:p>
+    <w:p>
+      <w:pPr>
+        <w:spacing w:line="276" w:lineRule="auto"/>
+        <w:ind w:firstLine="720"/>
+      </w:pPr>
+      <w:r>
+        <w:t>Finally, we report summary statistics in the table below. The most notable difference observed was that participants were far more likely to die in COVID-19 trials, with over 100 times more deaths in all COVID-19 trials than in hepatitis-A trials despite similar number of participants.</w:t>
       </w:r>
     </w:p>
     <w:p>
@@ -2918,36 +3427,13 @@
         <w:spacing w:line="276" w:lineRule="auto"/>
       </w:pPr>
       <w:r>
-        <w:t xml:space="preserve">Finally, we report summary statistics in the table below. </w:t>
-      </w:r>
-      <w:r>
-        <w:t>The most notabl</w:t>
-      </w:r>
-      <w:r>
-        <w:t>e</w:t>
-      </w:r>
-      <w:r>
-        <w:t xml:space="preserve"> difference </w:t>
-      </w:r>
-      <w:r>
-        <w:t>observed was that</w:t>
-      </w:r>
-      <w:r>
-        <w:t xml:space="preserve"> </w:t>
-      </w:r>
-      <w:r>
-        <w:t>participants were far more likely to die in COVID-19 trials, with over 100 times more deaths in all COVID-19 trials than in hepatitis-A trials despite similar number of participants.</w:t>
-      </w:r>
-    </w:p>
-    <w:p>
-      <w:pPr>
-        <w:spacing w:line="276" w:lineRule="auto"/>
-      </w:pPr>
-      <w:r>
+        <w:rPr>
+          <w:noProof/>
+        </w:rPr>
         <w:drawing>
-          <wp:inline distT="0" distB="0" distL="0" distR="0" wp14:anchorId="710FB8D9" wp14:editId="6C1E9CB0">
-            <wp:extent cx="7010738" cy="1261745"/>
-            <wp:effectExtent l="0" t="0" r="0" b="0"/>
+          <wp:inline distT="0" distB="0" distL="0" distR="0" wp14:anchorId="710FB8D9" wp14:editId="6790DE0D">
+            <wp:extent cx="6177023" cy="1111698"/>
+            <wp:effectExtent l="0" t="0" r="0" b="6350"/>
             <wp:docPr id="2" name="Picture 2"/>
             <wp:cNvGraphicFramePr>
               <a:graphicFrameLocks xmlns:a="http://schemas.openxmlformats.org/drawingml/2006/main" noChangeAspect="1"/>
@@ -2977,7 +3463,7 @@
                   <pic:spPr bwMode="auto">
                     <a:xfrm>
                       <a:off x="0" y="0"/>
-                      <a:ext cx="7022445" cy="1263852"/>
+                      <a:ext cx="6213888" cy="1118333"/>
                     </a:xfrm>
                     <a:prstGeom prst="rect">
                       <a:avLst/>
@@ -3013,6 +3499,7 @@
         <w:rPr>
           <w:rStyle w:val="SubtleEmphasis"/>
         </w:rPr>
+        <w:lastRenderedPageBreak/>
         <w:t>3.2.3 Trends over the Years</w:t>
       </w:r>
     </w:p>
@@ -3070,7 +3557,13 @@
         <w:ind w:firstLine="720"/>
       </w:pPr>
       <w:r>
-        <w:t xml:space="preserve"> The above chart shows the start year of the Hepatitis A clinical trials. We also plotted this data in a box and whisker chart to analyze the minimum, median, max, and quartiles. The oldest Hepatitis A trial started in 1996</w:t>
+        <w:t xml:space="preserve"> </w:t>
+      </w:r>
+      <w:r>
+        <w:t>The above chart shows the start year of the Hepatitis A clinical trials. We also plotted this data in a box and whisker chart to analyze the minimum, median, max, and quartiles. The oldest Hepatitis A trial started in 1996, the median trial start year was 2008, and the most recent trial start year was 2019.</w:t>
+      </w:r>
+      <w:r>
+        <w:t xml:space="preserve"> </w:t>
       </w:r>
     </w:p>
     <w:p>
@@ -3082,16 +3575,16 @@
           <w:noProof/>
         </w:rPr>
         <w:drawing>
-          <wp:anchor distT="0" distB="0" distL="114300" distR="114300" simplePos="0" relativeHeight="251657728" behindDoc="0" locked="0" layoutInCell="1" allowOverlap="1" wp14:anchorId="15E6B34B" wp14:editId="7A958E94">
+          <wp:anchor distT="0" distB="0" distL="114300" distR="114300" simplePos="0" relativeHeight="251657728" behindDoc="0" locked="0" layoutInCell="1" allowOverlap="1" wp14:anchorId="15E6B34B" wp14:editId="760720C2">
             <wp:simplePos x="0" y="0"/>
             <wp:positionH relativeFrom="margin">
               <wp:posOffset>0</wp:posOffset>
             </wp:positionH>
             <wp:positionV relativeFrom="paragraph">
-              <wp:posOffset>38100</wp:posOffset>
+              <wp:posOffset>39370</wp:posOffset>
             </wp:positionV>
-            <wp:extent cx="2695575" cy="2244090"/>
-            <wp:effectExtent l="0" t="0" r="0" b="3810"/>
+            <wp:extent cx="3392170" cy="2823845"/>
+            <wp:effectExtent l="0" t="0" r="0" b="0"/>
             <wp:wrapSquare wrapText="bothSides"/>
             <wp:docPr id="73" name="Picture 73" descr="Chart, box and whisker chart&#10;&#10;Description automatically generated"/>
             <wp:cNvGraphicFramePr>
@@ -3122,7 +3615,7 @@
                   <pic:spPr bwMode="auto">
                     <a:xfrm>
                       <a:off x="0" y="0"/>
-                      <a:ext cx="2695575" cy="2244090"/>
+                      <a:ext cx="3392170" cy="2823845"/>
                     </a:xfrm>
                     <a:prstGeom prst="rect">
                       <a:avLst/>
@@ -3140,288 +3633,6 @@
             </wp14:sizeRelV>
           </wp:anchor>
         </w:drawing>
-      </w:r>
-    </w:p>
-    <w:p>
-      <w:pPr>
-        <w:spacing w:line="276" w:lineRule="auto"/>
-      </w:pPr>
-    </w:p>
-    <w:p>
-      <w:pPr>
-        <w:spacing w:line="276" w:lineRule="auto"/>
-      </w:pPr>
-    </w:p>
-    <w:p>
-      <w:pPr>
-        <w:spacing w:line="276" w:lineRule="auto"/>
-      </w:pPr>
-    </w:p>
-    <w:p>
-      <w:pPr>
-        <w:spacing w:line="276" w:lineRule="auto"/>
-      </w:pPr>
-    </w:p>
-    <w:p>
-      <w:pPr>
-        <w:spacing w:line="276" w:lineRule="auto"/>
-      </w:pPr>
-    </w:p>
-    <w:p>
-      <w:pPr>
-        <w:spacing w:line="276" w:lineRule="auto"/>
-      </w:pPr>
-      <w:r>
-        <w:t>- Following shows distribution of the Hep A study start year. Oldest one started in 1990s and the most recent one started in 2010s. Median is 2000s.</w:t>
-      </w:r>
-    </w:p>
-    <w:p>
-      <w:pPr>
-        <w:spacing w:line="276" w:lineRule="auto"/>
-      </w:pPr>
-    </w:p>
-    <w:p>
-      <w:pPr>
-        <w:spacing w:line="276" w:lineRule="auto"/>
-      </w:pPr>
-    </w:p>
-    <w:p>
-      <w:pPr>
-        <w:spacing w:line="276" w:lineRule="auto"/>
-      </w:pPr>
-    </w:p>
-    <w:p>
-      <w:pPr>
-        <w:spacing w:line="276" w:lineRule="auto"/>
-      </w:pPr>
-    </w:p>
-    <w:p>
-      <w:pPr>
-        <w:spacing w:line="276" w:lineRule="auto"/>
-      </w:pPr>
-    </w:p>
-    <w:p>
-      <w:pPr>
-        <w:spacing w:line="276" w:lineRule="auto"/>
-      </w:pPr>
-    </w:p>
-    <w:p>
-      <w:pPr>
-        <w:spacing w:line="276" w:lineRule="auto"/>
-      </w:pPr>
-    </w:p>
-    <w:p>
-      <w:pPr>
-        <w:spacing w:line="276" w:lineRule="auto"/>
-      </w:pPr>
-    </w:p>
-    <w:p>
-      <w:pPr>
-        <w:spacing w:line="276" w:lineRule="auto"/>
-      </w:pPr>
-    </w:p>
-    <w:p>
-      <w:pPr>
-        <w:spacing w:line="276" w:lineRule="auto"/>
-      </w:pPr>
-      <w:r>
-        <w:rPr>
-          <w:noProof/>
-        </w:rPr>
-        <w:drawing>
-          <wp:anchor distT="0" distB="0" distL="114300" distR="114300" simplePos="0" relativeHeight="251658752" behindDoc="0" locked="0" layoutInCell="1" allowOverlap="1" wp14:anchorId="4E78F300" wp14:editId="305E9CC3">
-            <wp:simplePos x="0" y="0"/>
-            <wp:positionH relativeFrom="column">
-              <wp:posOffset>0</wp:posOffset>
-            </wp:positionH>
-            <wp:positionV relativeFrom="paragraph">
-              <wp:posOffset>0</wp:posOffset>
-            </wp:positionV>
-            <wp:extent cx="3600450" cy="2930525"/>
-            <wp:effectExtent l="0" t="0" r="6350" b="3175"/>
-            <wp:wrapSquare wrapText="bothSides"/>
-            <wp:docPr id="72" name="Picture 72" descr="Chart, histogram&#10;&#10;Description automatically generated"/>
-            <wp:cNvGraphicFramePr>
-              <a:graphicFrameLocks xmlns:a="http://schemas.openxmlformats.org/drawingml/2006/main" noChangeAspect="1"/>
-            </wp:cNvGraphicFramePr>
-            <a:graphic xmlns:a="http://schemas.openxmlformats.org/drawingml/2006/main">
-              <a:graphicData uri="http://schemas.openxmlformats.org/drawingml/2006/picture">
-                <pic:pic xmlns:pic="http://schemas.openxmlformats.org/drawingml/2006/picture">
-                  <pic:nvPicPr>
-                    <pic:cNvPr id="72" name="Picture 72" descr="Chart, histogram&#10;&#10;Description automatically generated"/>
-                    <pic:cNvPicPr>
-                      <a:picLocks noChangeAspect="1" noChangeArrowheads="1"/>
-                    </pic:cNvPicPr>
-                  </pic:nvPicPr>
-                  <pic:blipFill>
-                    <a:blip r:embed="rId39">
-                      <a:extLst>
-                        <a:ext uri="{28A0092B-C50C-407E-A947-70E740481C1C}">
-                          <a14:useLocalDpi xmlns:a14="http://schemas.microsoft.com/office/drawing/2010/main" val="0"/>
-                        </a:ext>
-                      </a:extLst>
-                    </a:blip>
-                    <a:srcRect/>
-                    <a:stretch>
-                      <a:fillRect/>
-                    </a:stretch>
-                  </pic:blipFill>
-                  <pic:spPr bwMode="auto">
-                    <a:xfrm>
-                      <a:off x="0" y="0"/>
-                      <a:ext cx="3600450" cy="2930525"/>
-                    </a:xfrm>
-                    <a:prstGeom prst="rect">
-                      <a:avLst/>
-                    </a:prstGeom>
-                    <a:noFill/>
-                  </pic:spPr>
-                </pic:pic>
-              </a:graphicData>
-            </a:graphic>
-            <wp14:sizeRelH relativeFrom="page">
-              <wp14:pctWidth>0</wp14:pctWidth>
-            </wp14:sizeRelH>
-            <wp14:sizeRelV relativeFrom="page">
-              <wp14:pctHeight>0</wp14:pctHeight>
-            </wp14:sizeRelV>
-          </wp:anchor>
-        </w:drawing>
-      </w:r>
-    </w:p>
-    <w:p>
-      <w:pPr>
-        <w:spacing w:line="276" w:lineRule="auto"/>
-      </w:pPr>
-    </w:p>
-    <w:p>
-      <w:pPr>
-        <w:spacing w:line="276" w:lineRule="auto"/>
-      </w:pPr>
-      <w:r>
-        <w:t>- Following is ongoing Hep A study at any particular year. We can see that Hep A study keeps around 2000s and there are not a lot of study going around left end of the tail of the graph. The downtrend suggests that studies on Hep A are almost on completion.</w:t>
-      </w:r>
-    </w:p>
-    <w:p>
-      <w:pPr>
-        <w:spacing w:line="276" w:lineRule="auto"/>
-      </w:pPr>
-      <w:r>
-        <w:t xml:space="preserve"> </w:t>
-      </w:r>
-    </w:p>
-    <w:p>
-      <w:pPr>
-        <w:spacing w:line="276" w:lineRule="auto"/>
-      </w:pPr>
-    </w:p>
-    <w:p>
-      <w:pPr>
-        <w:spacing w:line="276" w:lineRule="auto"/>
-      </w:pPr>
-    </w:p>
-    <w:p>
-      <w:pPr>
-        <w:spacing w:line="276" w:lineRule="auto"/>
-      </w:pPr>
-    </w:p>
-    <w:p>
-      <w:pPr>
-        <w:spacing w:line="276" w:lineRule="auto"/>
-      </w:pPr>
-    </w:p>
-    <w:p>
-      <w:pPr>
-        <w:spacing w:line="276" w:lineRule="auto"/>
-      </w:pPr>
-    </w:p>
-    <w:p>
-      <w:pPr>
-        <w:spacing w:line="276" w:lineRule="auto"/>
-      </w:pPr>
-    </w:p>
-    <w:p>
-      <w:pPr>
-        <w:spacing w:line="276" w:lineRule="auto"/>
-      </w:pPr>
-      <w:r>
-        <w:rPr>
-          <w:noProof/>
-        </w:rPr>
-        <w:drawing>
-          <wp:anchor distT="0" distB="0" distL="114300" distR="114300" simplePos="0" relativeHeight="251659776" behindDoc="0" locked="0" layoutInCell="1" allowOverlap="1" wp14:anchorId="110F2E08" wp14:editId="2552B129">
-            <wp:simplePos x="0" y="0"/>
-            <wp:positionH relativeFrom="margin">
-              <wp:align>left</wp:align>
-            </wp:positionH>
-            <wp:positionV relativeFrom="paragraph">
-              <wp:posOffset>130810</wp:posOffset>
-            </wp:positionV>
-            <wp:extent cx="3152775" cy="2466340"/>
-            <wp:effectExtent l="0" t="0" r="0" b="0"/>
-            <wp:wrapSquare wrapText="bothSides"/>
-            <wp:docPr id="71" name="Picture 71" descr="Chart, box and whisker chart&#10;&#10;Description automatically generated"/>
-            <wp:cNvGraphicFramePr>
-              <a:graphicFrameLocks xmlns:a="http://schemas.openxmlformats.org/drawingml/2006/main" noChangeAspect="1"/>
-            </wp:cNvGraphicFramePr>
-            <a:graphic xmlns:a="http://schemas.openxmlformats.org/drawingml/2006/main">
-              <a:graphicData uri="http://schemas.openxmlformats.org/drawingml/2006/picture">
-                <pic:pic xmlns:pic="http://schemas.openxmlformats.org/drawingml/2006/picture">
-                  <pic:nvPicPr>
-                    <pic:cNvPr id="71" name="Picture 71" descr="Chart, box and whisker chart&#10;&#10;Description automatically generated"/>
-                    <pic:cNvPicPr>
-                      <a:picLocks noChangeAspect="1" noChangeArrowheads="1"/>
-                    </pic:cNvPicPr>
-                  </pic:nvPicPr>
-                  <pic:blipFill>
-                    <a:blip r:embed="rId40">
-                      <a:extLst>
-                        <a:ext uri="{28A0092B-C50C-407E-A947-70E740481C1C}">
-                          <a14:useLocalDpi xmlns:a14="http://schemas.microsoft.com/office/drawing/2010/main" val="0"/>
-                        </a:ext>
-                      </a:extLst>
-                    </a:blip>
-                    <a:srcRect/>
-                    <a:stretch>
-                      <a:fillRect/>
-                    </a:stretch>
-                  </pic:blipFill>
-                  <pic:spPr bwMode="auto">
-                    <a:xfrm>
-                      <a:off x="0" y="0"/>
-                      <a:ext cx="3152775" cy="2466340"/>
-                    </a:xfrm>
-                    <a:prstGeom prst="rect">
-                      <a:avLst/>
-                    </a:prstGeom>
-                    <a:noFill/>
-                  </pic:spPr>
-                </pic:pic>
-              </a:graphicData>
-            </a:graphic>
-            <wp14:sizeRelH relativeFrom="page">
-              <wp14:pctWidth>0</wp14:pctWidth>
-            </wp14:sizeRelH>
-            <wp14:sizeRelV relativeFrom="page">
-              <wp14:pctHeight>0</wp14:pctHeight>
-            </wp14:sizeRelV>
-          </wp:anchor>
-        </w:drawing>
-      </w:r>
-    </w:p>
-    <w:p>
-      <w:pPr>
-        <w:spacing w:line="276" w:lineRule="auto"/>
-      </w:pPr>
-    </w:p>
-    <w:p>
-      <w:pPr>
-        <w:spacing w:line="276" w:lineRule="auto"/>
-      </w:pPr>
-    </w:p>
-    <w:p>
-      <w:r>
-        <w:t>Following shows distribution of the Hep A study going on at any time of the year. Few are ongoing since a few years ago, but most seem to have been going on slightly before and after 2010s.</w:t>
       </w:r>
     </w:p>
     <w:p>
@@ -3480,8 +3691,48 @@
       </w:pPr>
     </w:p>
     <w:p>
+      <w:pPr>
+        <w:spacing w:line="276" w:lineRule="auto"/>
+      </w:pPr>
+    </w:p>
+    <w:p>
+      <w:pPr>
+        <w:spacing w:line="276" w:lineRule="auto"/>
+      </w:pPr>
+    </w:p>
+    <w:p>
+      <w:pPr>
+        <w:spacing w:line="276" w:lineRule="auto"/>
+      </w:pPr>
+    </w:p>
+    <w:p>
+      <w:pPr>
+        <w:spacing w:line="276" w:lineRule="auto"/>
+      </w:pPr>
+    </w:p>
+    <w:p>
+      <w:pPr>
+        <w:spacing w:line="276" w:lineRule="auto"/>
+        <w:ind w:firstLine="720"/>
+      </w:pPr>
       <w:r>
-        <w:t>Following is the chart of when Hep A study ended over the years. It seems the conclusion year is concentrated towards the middle of the graph.</w:t>
+        <w:lastRenderedPageBreak/>
+        <w:t>The f</w:t>
+      </w:r>
+      <w:r>
+        <w:t>ollowing is the chart of when Hep</w:t>
+      </w:r>
+      <w:r>
+        <w:t>atitis</w:t>
+      </w:r>
+      <w:r>
+        <w:t xml:space="preserve"> A stud</w:t>
+      </w:r>
+      <w:r>
+        <w:t>ies</w:t>
+      </w:r>
+      <w:r>
+        <w:t xml:space="preserve"> ended over the years. It seems the conclusion year is concentrated towards the middle of the graph.</w:t>
       </w:r>
     </w:p>
     <w:p>
@@ -3493,54 +3744,28 @@
           <w:noProof/>
         </w:rPr>
         <w:drawing>
-          <wp:anchor distT="0" distB="0" distL="114300" distR="114300" simplePos="0" relativeHeight="251660800" behindDoc="0" locked="0" layoutInCell="1" allowOverlap="1" wp14:anchorId="0E659305" wp14:editId="42EB04E7">
+          <wp:anchor distT="0" distB="0" distL="114300" distR="114300" simplePos="0" relativeHeight="251680256" behindDoc="0" locked="0" layoutInCell="1" allowOverlap="1" wp14:anchorId="59BD9B42" wp14:editId="47D73E14">
             <wp:simplePos x="0" y="0"/>
             <wp:positionH relativeFrom="column">
-              <wp:posOffset>-161925</wp:posOffset>
+              <wp:posOffset>393539</wp:posOffset>
             </wp:positionH>
             <wp:positionV relativeFrom="paragraph">
-              <wp:posOffset>-660400</wp:posOffset>
+              <wp:posOffset>0</wp:posOffset>
             </wp:positionV>
-            <wp:extent cx="3228975" cy="2561590"/>
-            <wp:effectExtent l="0" t="0" r="0" b="3810"/>
+            <wp:extent cx="5213350" cy="3048000"/>
+            <wp:effectExtent l="0" t="0" r="6350" b="12700"/>
             <wp:wrapSquare wrapText="bothSides"/>
-            <wp:docPr id="70" name="Picture 70" descr="Chart, histogram&#10;&#10;Description automatically generated"/>
-            <wp:cNvGraphicFramePr>
-              <a:graphicFrameLocks xmlns:a="http://schemas.openxmlformats.org/drawingml/2006/main" noChangeAspect="1"/>
-            </wp:cNvGraphicFramePr>
+            <wp:docPr id="1" name="Chart 1">
+              <a:extLst xmlns:a="http://schemas.openxmlformats.org/drawingml/2006/main">
+                <a:ext uri="{FF2B5EF4-FFF2-40B4-BE49-F238E27FC236}">
+                  <a16:creationId xmlns:a16="http://schemas.microsoft.com/office/drawing/2014/main" id="{B772E483-0E6A-A943-84C0-59FCAE10B068}"/>
+                </a:ext>
+              </a:extLst>
+            </wp:docPr>
+            <wp:cNvGraphicFramePr/>
             <a:graphic xmlns:a="http://schemas.openxmlformats.org/drawingml/2006/main">
-              <a:graphicData uri="http://schemas.openxmlformats.org/drawingml/2006/picture">
-                <pic:pic xmlns:pic="http://schemas.openxmlformats.org/drawingml/2006/picture">
-                  <pic:nvPicPr>
-                    <pic:cNvPr id="70" name="Picture 70" descr="Chart, histogram&#10;&#10;Description automatically generated"/>
-                    <pic:cNvPicPr>
-                      <a:picLocks noChangeAspect="1" noChangeArrowheads="1"/>
-                    </pic:cNvPicPr>
-                  </pic:nvPicPr>
-                  <pic:blipFill>
-                    <a:blip r:embed="rId41">
-                      <a:extLst>
-                        <a:ext uri="{28A0092B-C50C-407E-A947-70E740481C1C}">
-                          <a14:useLocalDpi xmlns:a14="http://schemas.microsoft.com/office/drawing/2010/main" val="0"/>
-                        </a:ext>
-                      </a:extLst>
-                    </a:blip>
-                    <a:srcRect/>
-                    <a:stretch>
-                      <a:fillRect/>
-                    </a:stretch>
-                  </pic:blipFill>
-                  <pic:spPr bwMode="auto">
-                    <a:xfrm>
-                      <a:off x="0" y="0"/>
-                      <a:ext cx="3228975" cy="2561590"/>
-                    </a:xfrm>
-                    <a:prstGeom prst="rect">
-                      <a:avLst/>
-                    </a:prstGeom>
-                    <a:noFill/>
-                  </pic:spPr>
-                </pic:pic>
+              <a:graphicData uri="http://schemas.openxmlformats.org/drawingml/2006/chart">
+                <c:chart xmlns:c="http://schemas.openxmlformats.org/drawingml/2006/chart" xmlns:r="http://schemas.openxmlformats.org/officeDocument/2006/relationships" r:id="rId39"/>
               </a:graphicData>
             </a:graphic>
             <wp14:sizeRelH relativeFrom="page">
@@ -3624,18 +3849,66 @@
         </w:tabs>
         <w:spacing w:line="276" w:lineRule="auto"/>
       </w:pPr>
+    </w:p>
+    <w:p>
+      <w:pPr>
+        <w:tabs>
+          <w:tab w:val="left" w:pos="5235"/>
+        </w:tabs>
+        <w:spacing w:line="276" w:lineRule="auto"/>
+      </w:pPr>
+    </w:p>
+    <w:p>
+      <w:pPr>
+        <w:tabs>
+          <w:tab w:val="left" w:pos="5235"/>
+        </w:tabs>
+        <w:spacing w:line="276" w:lineRule="auto"/>
+      </w:pPr>
+    </w:p>
+    <w:p>
+      <w:pPr>
+        <w:tabs>
+          <w:tab w:val="left" w:pos="5235"/>
+        </w:tabs>
+        <w:spacing w:line="276" w:lineRule="auto"/>
+      </w:pPr>
+    </w:p>
+    <w:p>
+      <w:pPr>
+        <w:tabs>
+          <w:tab w:val="left" w:pos="5235"/>
+        </w:tabs>
+        <w:spacing w:line="276" w:lineRule="auto"/>
+      </w:pPr>
+    </w:p>
+    <w:p>
+      <w:pPr>
+        <w:tabs>
+          <w:tab w:val="left" w:pos="5235"/>
+        </w:tabs>
+        <w:spacing w:line="276" w:lineRule="auto"/>
+      </w:pPr>
+    </w:p>
+    <w:p>
+      <w:pPr>
+        <w:tabs>
+          <w:tab w:val="left" w:pos="5235"/>
+        </w:tabs>
+        <w:spacing w:line="276" w:lineRule="auto"/>
+      </w:pPr>
       <w:r>
         <w:rPr>
           <w:noProof/>
         </w:rPr>
         <w:drawing>
-          <wp:anchor distT="0" distB="0" distL="114300" distR="114300" simplePos="0" relativeHeight="251661824" behindDoc="0" locked="0" layoutInCell="1" allowOverlap="1" wp14:anchorId="69C5DD70" wp14:editId="30E1633F">
+          <wp:anchor distT="0" distB="0" distL="114300" distR="114300" simplePos="0" relativeHeight="251661824" behindDoc="0" locked="0" layoutInCell="1" allowOverlap="1" wp14:anchorId="69C5DD70" wp14:editId="375C7650">
             <wp:simplePos x="0" y="0"/>
             <wp:positionH relativeFrom="column">
               <wp:posOffset>-19050</wp:posOffset>
             </wp:positionH>
             <wp:positionV relativeFrom="paragraph">
-              <wp:posOffset>5080</wp:posOffset>
+              <wp:posOffset>70244</wp:posOffset>
             </wp:positionV>
             <wp:extent cx="3342005" cy="2647950"/>
             <wp:effectExtent l="0" t="0" r="0" b="6350"/>
@@ -3654,7 +3927,7 @@
                     </pic:cNvPicPr>
                   </pic:nvPicPr>
                   <pic:blipFill>
-                    <a:blip r:embed="rId42">
+                    <a:blip r:embed="rId40">
                       <a:extLst>
                         <a:ext uri="{28A0092B-C50C-407E-A947-70E740481C1C}">
                           <a14:useLocalDpi xmlns:a14="http://schemas.microsoft.com/office/drawing/2010/main" val="0"/>
@@ -3704,31 +3977,24 @@
         </w:tabs>
         <w:spacing w:line="276" w:lineRule="auto"/>
       </w:pPr>
-    </w:p>
-    <w:p>
-      <w:pPr>
-        <w:tabs>
-          <w:tab w:val="left" w:pos="5235"/>
-        </w:tabs>
-        <w:spacing w:line="276" w:lineRule="auto"/>
-      </w:pPr>
-    </w:p>
-    <w:p>
-      <w:pPr>
-        <w:tabs>
-          <w:tab w:val="left" w:pos="5235"/>
-        </w:tabs>
-        <w:spacing w:line="276" w:lineRule="auto"/>
-      </w:pPr>
-    </w:p>
-    <w:p>
-      <w:pPr>
-        <w:tabs>
-          <w:tab w:val="left" w:pos="5235"/>
-        </w:tabs>
-      </w:pPr>
       <w:r>
-        <w:t>Following shows the distribution of end years for hep A study. Most seem to have ended between 2007 and 2016.</w:t>
+        <w:tab/>
+        <w:t>The box and whisker plot to the left</w:t>
+      </w:r>
+      <w:r>
+        <w:t xml:space="preserve"> shows the distribution of end years for </w:t>
+      </w:r>
+      <w:r>
+        <w:t>Hepatitis A</w:t>
+      </w:r>
+      <w:r>
+        <w:t xml:space="preserve"> stud</w:t>
+      </w:r>
+      <w:r>
+        <w:t>ies</w:t>
+      </w:r>
+      <w:r>
+        <w:t>. Most seem to have ended between 2007 and 2016.</w:t>
       </w:r>
     </w:p>
     <w:p>
@@ -3783,7 +4049,30 @@
     <w:p>
       <w:pPr>
         <w:spacing w:line="276" w:lineRule="auto"/>
+        <w:rPr>
+          <w:b/>
+          <w:bCs/>
+          <w:sz w:val="36"/>
+          <w:szCs w:val="36"/>
+        </w:rPr>
       </w:pPr>
+    </w:p>
+    <w:p>
+      <w:pPr>
+        <w:spacing w:line="276" w:lineRule="auto"/>
+      </w:pPr>
+      <w:r>
+        <w:rPr>
+          <w:b/>
+          <w:bCs/>
+          <w:sz w:val="36"/>
+          <w:szCs w:val="36"/>
+        </w:rPr>
+        <w:tab/>
+      </w:r>
+      <w:r>
+        <w:t>The COVID-19 start year trends show that the clinical trials exploded in 2020. This makes sense, as this strain of the disease was not encountered until late 2019. There were a handful of instances of COVID-19 related clinical trials occurring before 2019. After further research into those studies, we found that COVID-19 was one of many conditions being tested. We assumed that COVID-19 was added on as a condition to a previous trial, which would explain why a 2019 disease strain was seen in trials before 2019.</w:t>
+      </w:r>
     </w:p>
     <w:p>
       <w:pPr>
@@ -3793,55 +4082,30 @@
         <w:rPr>
           <w:noProof/>
         </w:rPr>
+        <w:lastRenderedPageBreak/>
         <w:drawing>
-          <wp:anchor distT="0" distB="0" distL="114300" distR="114300" simplePos="0" relativeHeight="251662848" behindDoc="0" locked="0" layoutInCell="1" allowOverlap="1" wp14:anchorId="66CCFB7C" wp14:editId="3542197E">
+          <wp:anchor distT="0" distB="0" distL="114300" distR="114300" simplePos="0" relativeHeight="251681280" behindDoc="0" locked="0" layoutInCell="1" allowOverlap="1" wp14:anchorId="54FB7F05" wp14:editId="1828CA3A">
             <wp:simplePos x="0" y="0"/>
-            <wp:positionH relativeFrom="margin">
-              <wp:align>left</wp:align>
+            <wp:positionH relativeFrom="column">
+              <wp:posOffset>0</wp:posOffset>
             </wp:positionH>
             <wp:positionV relativeFrom="paragraph">
-              <wp:posOffset>76835</wp:posOffset>
+              <wp:posOffset>213995</wp:posOffset>
             </wp:positionV>
-            <wp:extent cx="2876550" cy="2250440"/>
-            <wp:effectExtent l="0" t="0" r="6350" b="0"/>
+            <wp:extent cx="5960110" cy="2476500"/>
+            <wp:effectExtent l="0" t="0" r="8890" b="12700"/>
             <wp:wrapSquare wrapText="bothSides"/>
-            <wp:docPr id="68" name="Picture 68" descr="Chart, bar chart&#10;&#10;Description automatically generated"/>
-            <wp:cNvGraphicFramePr>
-              <a:graphicFrameLocks xmlns:a="http://schemas.openxmlformats.org/drawingml/2006/main" noChangeAspect="1"/>
-            </wp:cNvGraphicFramePr>
+            <wp:docPr id="3" name="Chart 3">
+              <a:extLst xmlns:a="http://schemas.openxmlformats.org/drawingml/2006/main">
+                <a:ext uri="{FF2B5EF4-FFF2-40B4-BE49-F238E27FC236}">
+                  <a16:creationId xmlns:a16="http://schemas.microsoft.com/office/drawing/2014/main" id="{57197350-516F-4543-BC34-9A43B0D7B6D6}"/>
+                </a:ext>
+              </a:extLst>
+            </wp:docPr>
+            <wp:cNvGraphicFramePr/>
             <a:graphic xmlns:a="http://schemas.openxmlformats.org/drawingml/2006/main">
-              <a:graphicData uri="http://schemas.openxmlformats.org/drawingml/2006/picture">
-                <pic:pic xmlns:pic="http://schemas.openxmlformats.org/drawingml/2006/picture">
-                  <pic:nvPicPr>
-                    <pic:cNvPr id="68" name="Picture 68" descr="Chart, bar chart&#10;&#10;Description automatically generated"/>
-                    <pic:cNvPicPr>
-                      <a:picLocks noChangeAspect="1" noChangeArrowheads="1"/>
-                    </pic:cNvPicPr>
-                  </pic:nvPicPr>
-                  <pic:blipFill>
-                    <a:blip r:embed="rId43">
-                      <a:extLst>
-                        <a:ext uri="{28A0092B-C50C-407E-A947-70E740481C1C}">
-                          <a14:useLocalDpi xmlns:a14="http://schemas.microsoft.com/office/drawing/2010/main" val="0"/>
-                        </a:ext>
-                      </a:extLst>
-                    </a:blip>
-                    <a:srcRect/>
-                    <a:stretch>
-                      <a:fillRect/>
-                    </a:stretch>
-                  </pic:blipFill>
-                  <pic:spPr bwMode="auto">
-                    <a:xfrm>
-                      <a:off x="0" y="0"/>
-                      <a:ext cx="2876550" cy="2250440"/>
-                    </a:xfrm>
-                    <a:prstGeom prst="rect">
-                      <a:avLst/>
-                    </a:prstGeom>
-                    <a:noFill/>
-                  </pic:spPr>
-                </pic:pic>
+              <a:graphicData uri="http://schemas.openxmlformats.org/drawingml/2006/chart">
+                <c:chart xmlns:c="http://schemas.openxmlformats.org/drawingml/2006/chart" xmlns:r="http://schemas.openxmlformats.org/officeDocument/2006/relationships" r:id="rId41"/>
               </a:graphicData>
             </a:graphic>
             <wp14:sizeRelH relativeFrom="page">
@@ -3868,49 +4132,48 @@
       <w:pPr>
         <w:spacing w:line="276" w:lineRule="auto"/>
       </w:pPr>
-      <w:r>
-        <w:t>- there are a lot of COVID-19 studies that opened in 2020 because of the pandemic</w:t>
-      </w:r>
     </w:p>
     <w:p>
       <w:pPr>
         <w:spacing w:line="276" w:lineRule="auto"/>
+        <w:ind w:firstLine="720"/>
       </w:pPr>
-    </w:p>
-    <w:p>
-      <w:pPr>
-        <w:spacing w:line="276" w:lineRule="auto"/>
-      </w:pPr>
-    </w:p>
-    <w:p>
-      <w:pPr>
-        <w:spacing w:line="276" w:lineRule="auto"/>
-      </w:pPr>
-    </w:p>
-    <w:p>
-      <w:pPr>
-        <w:spacing w:line="276" w:lineRule="auto"/>
-      </w:pPr>
-    </w:p>
-    <w:p>
-      <w:pPr>
-        <w:spacing w:line="276" w:lineRule="auto"/>
-      </w:pPr>
-    </w:p>
-    <w:p>
-      <w:pPr>
-        <w:spacing w:line="276" w:lineRule="auto"/>
-      </w:pPr>
-    </w:p>
-    <w:p>
-      <w:pPr>
-        <w:spacing w:line="276" w:lineRule="auto"/>
-      </w:pPr>
-    </w:p>
-    <w:p>
-      <w:pPr>
-        <w:spacing w:line="276" w:lineRule="auto"/>
-      </w:pPr>
+      <w:r>
+        <w:t xml:space="preserve">All </w:t>
+      </w:r>
+      <w:r>
+        <w:t xml:space="preserve">COVID-19 clinical trials </w:t>
+      </w:r>
+      <w:r>
+        <w:t xml:space="preserve">ended in 2020 </w:t>
+      </w:r>
+      <w:r>
+        <w:t>or</w:t>
+      </w:r>
+      <w:r>
+        <w:t xml:space="preserve"> 2021</w:t>
+      </w:r>
+      <w:r>
+        <w:t xml:space="preserve">. There were </w:t>
+      </w:r>
+      <w:r>
+        <w:t xml:space="preserve">some </w:t>
+      </w:r>
+      <w:r>
+        <w:t>studies expected</w:t>
+      </w:r>
+      <w:r>
+        <w:t xml:space="preserve"> to end pretty </w:t>
+      </w:r>
+      <w:r>
+        <w:t>soon,</w:t>
+      </w:r>
+      <w:r>
+        <w:t xml:space="preserve"> </w:t>
+      </w:r>
+      <w:r>
+        <w:t xml:space="preserve">but we only included trials that were completed at the time of analysis. </w:t>
+      </w:r>
     </w:p>
     <w:p>
       <w:pPr>
@@ -3931,54 +4194,28 @@
           <w:noProof/>
         </w:rPr>
         <w:drawing>
-          <wp:anchor distT="0" distB="0" distL="114300" distR="114300" simplePos="0" relativeHeight="251663872" behindDoc="0" locked="0" layoutInCell="1" allowOverlap="1" wp14:anchorId="60D8B02B" wp14:editId="667FFCC6">
+          <wp:anchor distT="0" distB="0" distL="114300" distR="114300" simplePos="0" relativeHeight="251682304" behindDoc="0" locked="0" layoutInCell="1" allowOverlap="1" wp14:anchorId="56EAABA7" wp14:editId="666A6FE1">
             <wp:simplePos x="0" y="0"/>
             <wp:positionH relativeFrom="column">
-              <wp:posOffset>-56515</wp:posOffset>
+              <wp:posOffset>0</wp:posOffset>
             </wp:positionH>
             <wp:positionV relativeFrom="paragraph">
-              <wp:posOffset>-504825</wp:posOffset>
+              <wp:posOffset>151041</wp:posOffset>
             </wp:positionV>
-            <wp:extent cx="3038475" cy="2406650"/>
-            <wp:effectExtent l="0" t="0" r="0" b="6350"/>
+            <wp:extent cx="5960110" cy="2743200"/>
+            <wp:effectExtent l="0" t="0" r="8890" b="12700"/>
             <wp:wrapSquare wrapText="bothSides"/>
-            <wp:docPr id="67" name="Picture 67" descr="Chart, box and whisker chart&#10;&#10;Description automatically generated"/>
-            <wp:cNvGraphicFramePr>
-              <a:graphicFrameLocks xmlns:a="http://schemas.openxmlformats.org/drawingml/2006/main" noChangeAspect="1"/>
-            </wp:cNvGraphicFramePr>
+            <wp:docPr id="7" name="Chart 7">
+              <a:extLst xmlns:a="http://schemas.openxmlformats.org/drawingml/2006/main">
+                <a:ext uri="{FF2B5EF4-FFF2-40B4-BE49-F238E27FC236}">
+                  <a16:creationId xmlns:a16="http://schemas.microsoft.com/office/drawing/2014/main" id="{2A34414C-2A59-FF43-B53A-89339560FD3F}"/>
+                </a:ext>
+              </a:extLst>
+            </wp:docPr>
+            <wp:cNvGraphicFramePr/>
             <a:graphic xmlns:a="http://schemas.openxmlformats.org/drawingml/2006/main">
-              <a:graphicData uri="http://schemas.openxmlformats.org/drawingml/2006/picture">
-                <pic:pic xmlns:pic="http://schemas.openxmlformats.org/drawingml/2006/picture">
-                  <pic:nvPicPr>
-                    <pic:cNvPr id="67" name="Picture 67" descr="Chart, box and whisker chart&#10;&#10;Description automatically generated"/>
-                    <pic:cNvPicPr>
-                      <a:picLocks noChangeAspect="1" noChangeArrowheads="1"/>
-                    </pic:cNvPicPr>
-                  </pic:nvPicPr>
-                  <pic:blipFill>
-                    <a:blip r:embed="rId44">
-                      <a:extLst>
-                        <a:ext uri="{28A0092B-C50C-407E-A947-70E740481C1C}">
-                          <a14:useLocalDpi xmlns:a14="http://schemas.microsoft.com/office/drawing/2010/main" val="0"/>
-                        </a:ext>
-                      </a:extLst>
-                    </a:blip>
-                    <a:srcRect/>
-                    <a:stretch>
-                      <a:fillRect/>
-                    </a:stretch>
-                  </pic:blipFill>
-                  <pic:spPr bwMode="auto">
-                    <a:xfrm>
-                      <a:off x="0" y="0"/>
-                      <a:ext cx="3038475" cy="2406650"/>
-                    </a:xfrm>
-                    <a:prstGeom prst="rect">
-                      <a:avLst/>
-                    </a:prstGeom>
-                    <a:noFill/>
-                  </pic:spPr>
-                </pic:pic>
+              <a:graphicData uri="http://schemas.openxmlformats.org/drawingml/2006/chart">
+                <c:chart xmlns:c="http://schemas.openxmlformats.org/drawingml/2006/chart" xmlns:r="http://schemas.openxmlformats.org/officeDocument/2006/relationships" r:id="rId42"/>
               </a:graphicData>
             </a:graphic>
             <wp14:sizeRelH relativeFrom="page">
@@ -3990,8 +4227,20 @@
           </wp:anchor>
         </w:drawing>
       </w:r>
+    </w:p>
+    <w:p>
+      <w:pPr>
+        <w:pStyle w:val="Heading1"/>
+        <w:spacing w:line="276" w:lineRule="auto"/>
+      </w:pPr>
+    </w:p>
+    <w:p>
+      <w:pPr>
+        <w:pStyle w:val="Heading1"/>
+        <w:spacing w:line="276" w:lineRule="auto"/>
+      </w:pPr>
       <w:r>
-        <w:t>- median is 2016+s, and it is skewed to more recent years, because of a lot of studies that started in 2020</w:t>
+        <w:t>3.3 Section C Results:</w:t>
       </w:r>
     </w:p>
     <w:p>
@@ -4003,31 +4252,28 @@
       <w:pPr>
         <w:spacing w:line="276" w:lineRule="auto"/>
       </w:pPr>
+      <w:r>
+        <w:tab/>
+        <w:t xml:space="preserve">The final piece of data we analyzed was the collaborator and sponsor frequency for COVID-19 and Hepatitis A clinical trials. Sponsors are </w:t>
+      </w:r>
+      <w:r>
+        <w:t xml:space="preserve">an organization who start a study. They have full authority over the clinical trial. A collaborator describes an organization other than the sponsor that provides clinical trial support including funding or resources. </w:t>
+      </w:r>
+      <w:r>
+        <w:t xml:space="preserve"> </w:t>
+      </w:r>
     </w:p>
     <w:p>
       <w:pPr>
         <w:spacing w:line="276" w:lineRule="auto"/>
       </w:pPr>
-    </w:p>
-    <w:p>
-      <w:pPr>
-        <w:spacing w:line="276" w:lineRule="auto"/>
-      </w:pPr>
-    </w:p>
-    <w:p>
-      <w:pPr>
-        <w:spacing w:line="276" w:lineRule="auto"/>
-      </w:pPr>
-    </w:p>
-    <w:p>
-      <w:pPr>
-        <w:spacing w:line="276" w:lineRule="auto"/>
-      </w:pPr>
-    </w:p>
-    <w:p>
-      <w:pPr>
-        <w:spacing w:line="276" w:lineRule="auto"/>
-      </w:pPr>
+      <w:r>
+        <w:tab/>
+        <w:t xml:space="preserve">We found that the both COVID-19 and Hepatitis A collaborator frequencies follow a similar plotted line, however the number of collaborators is far higher for COVID. The maximum number of collaborators found in a single COVID-19 trial was 25, while the maximum for Hepatitis A was only 6. </w:t>
+      </w:r>
+      <w:r>
+        <w:tab/>
+      </w:r>
     </w:p>
     <w:p>
       <w:pPr>
@@ -4043,74 +4289,38 @@
           <w:noProof/>
         </w:rPr>
         <w:drawing>
-          <wp:anchor distT="0" distB="0" distL="114300" distR="114300" simplePos="0" relativeHeight="251664896" behindDoc="0" locked="0" layoutInCell="1" allowOverlap="1" wp14:anchorId="73EB3F94" wp14:editId="20AADD68">
+          <wp:anchor distT="0" distB="0" distL="114300" distR="114300" simplePos="0" relativeHeight="251670016" behindDoc="1" locked="0" layoutInCell="1" allowOverlap="1" wp14:anchorId="7CE10337" wp14:editId="132ABD06">
             <wp:simplePos x="0" y="0"/>
             <wp:positionH relativeFrom="margin">
-              <wp:align>left</wp:align>
+              <wp:posOffset>0</wp:posOffset>
             </wp:positionH>
             <wp:positionV relativeFrom="paragraph">
-              <wp:posOffset>15240</wp:posOffset>
+              <wp:posOffset>157954</wp:posOffset>
             </wp:positionV>
-            <wp:extent cx="3124200" cy="2513965"/>
-            <wp:effectExtent l="0" t="0" r="0" b="635"/>
-            <wp:wrapSquare wrapText="bothSides"/>
-            <wp:docPr id="66" name="Picture 66" descr="Chart&#10;&#10;Description automatically generated"/>
-            <wp:cNvGraphicFramePr>
-              <a:graphicFrameLocks xmlns:a="http://schemas.openxmlformats.org/drawingml/2006/main" noChangeAspect="1"/>
-            </wp:cNvGraphicFramePr>
+            <wp:extent cx="6169306" cy="2514600"/>
+            <wp:effectExtent l="0" t="0" r="15875" b="12700"/>
+            <wp:wrapNone/>
+            <wp:docPr id="62" name="Chart 62">
+              <a:extLst xmlns:a="http://schemas.openxmlformats.org/drawingml/2006/main">
+                <a:ext uri="{FF2B5EF4-FFF2-40B4-BE49-F238E27FC236}">
+                  <a16:creationId xmlns:a16="http://schemas.microsoft.com/office/drawing/2014/main" id="{F5154878-A804-4DCB-8859-7526CBA693A6}"/>
+                </a:ext>
+              </a:extLst>
+            </wp:docPr>
+            <wp:cNvGraphicFramePr/>
             <a:graphic xmlns:a="http://schemas.openxmlformats.org/drawingml/2006/main">
-              <a:graphicData uri="http://schemas.openxmlformats.org/drawingml/2006/picture">
-                <pic:pic xmlns:pic="http://schemas.openxmlformats.org/drawingml/2006/picture">
-                  <pic:nvPicPr>
-                    <pic:cNvPr id="66" name="Picture 66" descr="Chart&#10;&#10;Description automatically generated"/>
-                    <pic:cNvPicPr>
-                      <a:picLocks noChangeAspect="1" noChangeArrowheads="1"/>
-                    </pic:cNvPicPr>
-                  </pic:nvPicPr>
-                  <pic:blipFill>
-                    <a:blip r:embed="rId45">
-                      <a:extLst>
-                        <a:ext uri="{28A0092B-C50C-407E-A947-70E740481C1C}">
-                          <a14:useLocalDpi xmlns:a14="http://schemas.microsoft.com/office/drawing/2010/main" val="0"/>
-                        </a:ext>
-                      </a:extLst>
-                    </a:blip>
-                    <a:srcRect/>
-                    <a:stretch>
-                      <a:fillRect/>
-                    </a:stretch>
-                  </pic:blipFill>
-                  <pic:spPr bwMode="auto">
-                    <a:xfrm>
-                      <a:off x="0" y="0"/>
-                      <a:ext cx="3124200" cy="2513965"/>
-                    </a:xfrm>
-                    <a:prstGeom prst="rect">
-                      <a:avLst/>
-                    </a:prstGeom>
-                    <a:noFill/>
-                  </pic:spPr>
-                </pic:pic>
+              <a:graphicData uri="http://schemas.openxmlformats.org/drawingml/2006/chart">
+                <c:chart xmlns:c="http://schemas.openxmlformats.org/drawingml/2006/chart" xmlns:r="http://schemas.openxmlformats.org/officeDocument/2006/relationships" r:id="rId43"/>
               </a:graphicData>
             </a:graphic>
-            <wp14:sizeRelH relativeFrom="page">
+            <wp14:sizeRelH relativeFrom="margin">
               <wp14:pctWidth>0</wp14:pctWidth>
             </wp14:sizeRelH>
-            <wp14:sizeRelV relativeFrom="page">
+            <wp14:sizeRelV relativeFrom="margin">
               <wp14:pctHeight>0</wp14:pctHeight>
             </wp14:sizeRelV>
           </wp:anchor>
         </w:drawing>
-      </w:r>
-    </w:p>
-    <w:p>
-      <w:pPr>
-        <w:spacing w:line="276" w:lineRule="auto"/>
-      </w:pPr>
-    </w:p>
-    <w:p>
-      <w:r>
-        <w:t>This is a bar graph of COVID study at any time. Most are 2020 and 2021.</w:t>
       </w:r>
     </w:p>
     <w:p>
@@ -4177,54 +4387,28 @@
           <w:noProof/>
         </w:rPr>
         <w:drawing>
-          <wp:anchor distT="0" distB="0" distL="114300" distR="114300" simplePos="0" relativeHeight="251665920" behindDoc="0" locked="0" layoutInCell="1" allowOverlap="1" wp14:anchorId="22F3086E" wp14:editId="1D4D0FAD">
+          <wp:anchor distT="0" distB="0" distL="114300" distR="114300" simplePos="0" relativeHeight="251668992" behindDoc="0" locked="0" layoutInCell="1" allowOverlap="1" wp14:anchorId="5F45594D" wp14:editId="5C4C389D">
             <wp:simplePos x="0" y="0"/>
-            <wp:positionH relativeFrom="margin">
-              <wp:align>left</wp:align>
+            <wp:positionH relativeFrom="column">
+              <wp:posOffset>-635</wp:posOffset>
             </wp:positionH>
             <wp:positionV relativeFrom="paragraph">
-              <wp:posOffset>8255</wp:posOffset>
+              <wp:posOffset>344805</wp:posOffset>
             </wp:positionV>
-            <wp:extent cx="3011170" cy="2362200"/>
-            <wp:effectExtent l="0" t="0" r="0" b="0"/>
+            <wp:extent cx="6169025" cy="2565400"/>
+            <wp:effectExtent l="0" t="0" r="15875" b="12700"/>
             <wp:wrapSquare wrapText="bothSides"/>
-            <wp:docPr id="65" name="Picture 65" descr="Chart, box and whisker chart&#10;&#10;Description automatically generated"/>
-            <wp:cNvGraphicFramePr>
-              <a:graphicFrameLocks xmlns:a="http://schemas.openxmlformats.org/drawingml/2006/main" noChangeAspect="1"/>
-            </wp:cNvGraphicFramePr>
+            <wp:docPr id="61" name="Chart 61">
+              <a:extLst xmlns:a="http://schemas.openxmlformats.org/drawingml/2006/main">
+                <a:ext uri="{FF2B5EF4-FFF2-40B4-BE49-F238E27FC236}">
+                  <a16:creationId xmlns:a16="http://schemas.microsoft.com/office/drawing/2014/main" id="{377FAE8C-C827-473F-ADA5-28D0B2F63887}"/>
+                </a:ext>
+              </a:extLst>
+            </wp:docPr>
+            <wp:cNvGraphicFramePr/>
             <a:graphic xmlns:a="http://schemas.openxmlformats.org/drawingml/2006/main">
-              <a:graphicData uri="http://schemas.openxmlformats.org/drawingml/2006/picture">
-                <pic:pic xmlns:pic="http://schemas.openxmlformats.org/drawingml/2006/picture">
-                  <pic:nvPicPr>
-                    <pic:cNvPr id="65" name="Picture 65" descr="Chart, box and whisker chart&#10;&#10;Description automatically generated"/>
-                    <pic:cNvPicPr>
-                      <a:picLocks noChangeAspect="1" noChangeArrowheads="1"/>
-                    </pic:cNvPicPr>
-                  </pic:nvPicPr>
-                  <pic:blipFill>
-                    <a:blip r:embed="rId46">
-                      <a:extLst>
-                        <a:ext uri="{28A0092B-C50C-407E-A947-70E740481C1C}">
-                          <a14:useLocalDpi xmlns:a14="http://schemas.microsoft.com/office/drawing/2010/main" val="0"/>
-                        </a:ext>
-                      </a:extLst>
-                    </a:blip>
-                    <a:srcRect/>
-                    <a:stretch>
-                      <a:fillRect/>
-                    </a:stretch>
-                  </pic:blipFill>
-                  <pic:spPr bwMode="auto">
-                    <a:xfrm>
-                      <a:off x="0" y="0"/>
-                      <a:ext cx="3011170" cy="2362200"/>
-                    </a:xfrm>
-                    <a:prstGeom prst="rect">
-                      <a:avLst/>
-                    </a:prstGeom>
-                    <a:noFill/>
-                  </pic:spPr>
-                </pic:pic>
+              <a:graphicData uri="http://schemas.openxmlformats.org/drawingml/2006/chart">
+                <c:chart xmlns:c="http://schemas.openxmlformats.org/drawingml/2006/chart" xmlns:r="http://schemas.openxmlformats.org/officeDocument/2006/relationships" r:id="rId44"/>
               </a:graphicData>
             </a:graphic>
             <wp14:sizeRelH relativeFrom="page">
@@ -4241,375 +4425,22 @@
       <w:pPr>
         <w:spacing w:line="276" w:lineRule="auto"/>
       </w:pPr>
-    </w:p>
-    <w:p>
       <w:r>
-        <w:t>Following is the distribution of studies opened on COVID-19. Most are concentrated between 2010 and 2018.</w:t>
+        <w:lastRenderedPageBreak/>
+        <w:tab/>
+        <w:t xml:space="preserve">The most frequently seen COVID-19 collaborators were </w:t>
       </w:r>
-    </w:p>
-    <w:p>
-      <w:pPr>
-        <w:spacing w:line="276" w:lineRule="auto"/>
-      </w:pPr>
-    </w:p>
-    <w:p>
-      <w:pPr>
-        <w:spacing w:line="276" w:lineRule="auto"/>
-      </w:pPr>
       <w:r>
-        <w:rPr>
-          <w:noProof/>
-        </w:rPr>
-        <w:drawing>
-          <wp:anchor distT="0" distB="0" distL="114300" distR="114300" simplePos="0" relativeHeight="251666944" behindDoc="0" locked="0" layoutInCell="1" allowOverlap="1" wp14:anchorId="60971A95" wp14:editId="32A283EF">
-            <wp:simplePos x="0" y="0"/>
-            <wp:positionH relativeFrom="column">
-              <wp:posOffset>0</wp:posOffset>
-            </wp:positionH>
-            <wp:positionV relativeFrom="paragraph">
-              <wp:posOffset>1628140</wp:posOffset>
-            </wp:positionV>
-            <wp:extent cx="3128010" cy="2514600"/>
-            <wp:effectExtent l="0" t="0" r="0" b="0"/>
-            <wp:wrapSquare wrapText="bothSides"/>
-            <wp:docPr id="64" name="Picture 64" descr="Chart, bar chart&#10;&#10;Description automatically generated"/>
-            <wp:cNvGraphicFramePr>
-              <a:graphicFrameLocks xmlns:a="http://schemas.openxmlformats.org/drawingml/2006/main" noChangeAspect="1"/>
-            </wp:cNvGraphicFramePr>
-            <a:graphic xmlns:a="http://schemas.openxmlformats.org/drawingml/2006/main">
-              <a:graphicData uri="http://schemas.openxmlformats.org/drawingml/2006/picture">
-                <pic:pic xmlns:pic="http://schemas.openxmlformats.org/drawingml/2006/picture">
-                  <pic:nvPicPr>
-                    <pic:cNvPr id="64" name="Picture 64" descr="Chart, bar chart&#10;&#10;Description automatically generated"/>
-                    <pic:cNvPicPr>
-                      <a:picLocks noChangeAspect="1" noChangeArrowheads="1"/>
-                    </pic:cNvPicPr>
-                  </pic:nvPicPr>
-                  <pic:blipFill>
-                    <a:blip r:embed="rId47">
-                      <a:extLst>
-                        <a:ext uri="{28A0092B-C50C-407E-A947-70E740481C1C}">
-                          <a14:useLocalDpi xmlns:a14="http://schemas.microsoft.com/office/drawing/2010/main" val="0"/>
-                        </a:ext>
-                      </a:extLst>
-                    </a:blip>
-                    <a:srcRect/>
-                    <a:stretch>
-                      <a:fillRect/>
-                    </a:stretch>
-                  </pic:blipFill>
-                  <pic:spPr bwMode="auto">
-                    <a:xfrm>
-                      <a:off x="0" y="0"/>
-                      <a:ext cx="3128010" cy="2514600"/>
-                    </a:xfrm>
-                    <a:prstGeom prst="rect">
-                      <a:avLst/>
-                    </a:prstGeom>
-                    <a:noFill/>
-                  </pic:spPr>
-                </pic:pic>
-              </a:graphicData>
-            </a:graphic>
-            <wp14:sizeRelH relativeFrom="page">
-              <wp14:pctWidth>0</wp14:pctWidth>
-            </wp14:sizeRelH>
-            <wp14:sizeRelV relativeFrom="page">
-              <wp14:pctHeight>0</wp14:pctHeight>
-            </wp14:sizeRelV>
-          </wp:anchor>
-        </w:drawing>
+        <w:t>National Cancer Institute</w:t>
       </w:r>
-    </w:p>
-    <w:p>
-      <w:pPr>
-        <w:spacing w:line="276" w:lineRule="auto"/>
-      </w:pPr>
-    </w:p>
-    <w:p>
-      <w:pPr>
-        <w:spacing w:line="276" w:lineRule="auto"/>
-      </w:pPr>
-    </w:p>
-    <w:p>
-      <w:pPr>
-        <w:spacing w:line="276" w:lineRule="auto"/>
-      </w:pPr>
-    </w:p>
-    <w:p>
-      <w:pPr>
-        <w:spacing w:line="276" w:lineRule="auto"/>
-      </w:pPr>
-    </w:p>
-    <w:p>
-      <w:pPr>
-        <w:spacing w:line="276" w:lineRule="auto"/>
-      </w:pPr>
-    </w:p>
-    <w:p>
-      <w:pPr>
-        <w:spacing w:line="276" w:lineRule="auto"/>
-      </w:pPr>
-    </w:p>
-    <w:p>
-      <w:pPr>
-        <w:spacing w:line="276" w:lineRule="auto"/>
-      </w:pPr>
-    </w:p>
-    <w:p>
-      <w:pPr>
-        <w:spacing w:line="276" w:lineRule="auto"/>
-      </w:pPr>
-    </w:p>
-    <w:p>
-      <w:pPr>
-        <w:spacing w:line="276" w:lineRule="auto"/>
-      </w:pPr>
-    </w:p>
-    <w:p>
-      <w:pPr>
-        <w:spacing w:line="276" w:lineRule="auto"/>
-      </w:pPr>
-    </w:p>
-    <w:p>
-      <w:pPr>
-        <w:spacing w:line="276" w:lineRule="auto"/>
-      </w:pPr>
-    </w:p>
-    <w:p>
-      <w:pPr>
-        <w:spacing w:line="276" w:lineRule="auto"/>
-      </w:pPr>
-    </w:p>
-    <w:p>
-      <w:pPr>
-        <w:spacing w:line="276" w:lineRule="auto"/>
-      </w:pPr>
       <w:r>
-        <w:t>- All ended in 2020 and 2021 but some are expecting to end pretty soon that are not included in this graph</w:t>
+        <w:t xml:space="preserve">, </w:t>
       </w:r>
-    </w:p>
-    <w:p>
-      <w:pPr>
-        <w:spacing w:line="276" w:lineRule="auto"/>
-      </w:pPr>
-    </w:p>
-    <w:p>
-      <w:pPr>
-        <w:spacing w:line="276" w:lineRule="auto"/>
-      </w:pPr>
-    </w:p>
-    <w:p>
-      <w:pPr>
-        <w:spacing w:line="276" w:lineRule="auto"/>
-      </w:pPr>
-    </w:p>
-    <w:p>
-      <w:pPr>
-        <w:spacing w:line="276" w:lineRule="auto"/>
-      </w:pPr>
-    </w:p>
-    <w:p>
-      <w:pPr>
-        <w:spacing w:line="276" w:lineRule="auto"/>
-      </w:pPr>
-    </w:p>
-    <w:p>
-      <w:pPr>
-        <w:spacing w:line="276" w:lineRule="auto"/>
-      </w:pPr>
-    </w:p>
-    <w:p>
-      <w:pPr>
-        <w:spacing w:line="276" w:lineRule="auto"/>
-      </w:pPr>
-    </w:p>
-    <w:p>
-      <w:pPr>
-        <w:spacing w:line="276" w:lineRule="auto"/>
-      </w:pPr>
-    </w:p>
-    <w:p>
-      <w:pPr>
-        <w:spacing w:line="276" w:lineRule="auto"/>
-      </w:pPr>
-    </w:p>
-    <w:p>
-      <w:pPr>
-        <w:spacing w:line="276" w:lineRule="auto"/>
-      </w:pPr>
       <w:r>
-        <w:rPr>
-          <w:noProof/>
-        </w:rPr>
-        <w:drawing>
-          <wp:anchor distT="0" distB="0" distL="114300" distR="114300" simplePos="0" relativeHeight="251667968" behindDoc="0" locked="0" layoutInCell="1" allowOverlap="1" wp14:anchorId="1FE3AFEE" wp14:editId="4E78E1D3">
-            <wp:simplePos x="0" y="0"/>
-            <wp:positionH relativeFrom="margin">
-              <wp:align>left</wp:align>
-            </wp:positionH>
-            <wp:positionV relativeFrom="paragraph">
-              <wp:posOffset>0</wp:posOffset>
-            </wp:positionV>
-            <wp:extent cx="2943225" cy="2287905"/>
-            <wp:effectExtent l="0" t="0" r="3175" b="0"/>
-            <wp:wrapSquare wrapText="bothSides"/>
-            <wp:docPr id="63" name="Picture 63" descr="Chart, box and whisker chart&#10;&#10;Description automatically generated"/>
-            <wp:cNvGraphicFramePr>
-              <a:graphicFrameLocks xmlns:a="http://schemas.openxmlformats.org/drawingml/2006/main" noChangeAspect="1"/>
-            </wp:cNvGraphicFramePr>
-            <a:graphic xmlns:a="http://schemas.openxmlformats.org/drawingml/2006/main">
-              <a:graphicData uri="http://schemas.openxmlformats.org/drawingml/2006/picture">
-                <pic:pic xmlns:pic="http://schemas.openxmlformats.org/drawingml/2006/picture">
-                  <pic:nvPicPr>
-                    <pic:cNvPr id="63" name="Picture 63" descr="Chart, box and whisker chart&#10;&#10;Description automatically generated"/>
-                    <pic:cNvPicPr>
-                      <a:picLocks noChangeAspect="1" noChangeArrowheads="1"/>
-                    </pic:cNvPicPr>
-                  </pic:nvPicPr>
-                  <pic:blipFill>
-                    <a:blip r:embed="rId48">
-                      <a:extLst>
-                        <a:ext uri="{28A0092B-C50C-407E-A947-70E740481C1C}">
-                          <a14:useLocalDpi xmlns:a14="http://schemas.microsoft.com/office/drawing/2010/main" val="0"/>
-                        </a:ext>
-                      </a:extLst>
-                    </a:blip>
-                    <a:srcRect/>
-                    <a:stretch>
-                      <a:fillRect/>
-                    </a:stretch>
-                  </pic:blipFill>
-                  <pic:spPr bwMode="auto">
-                    <a:xfrm>
-                      <a:off x="0" y="0"/>
-                      <a:ext cx="2943225" cy="2287905"/>
-                    </a:xfrm>
-                    <a:prstGeom prst="rect">
-                      <a:avLst/>
-                    </a:prstGeom>
-                    <a:noFill/>
-                  </pic:spPr>
-                </pic:pic>
-              </a:graphicData>
-            </a:graphic>
-            <wp14:sizeRelH relativeFrom="page">
-              <wp14:pctWidth>0</wp14:pctWidth>
-            </wp14:sizeRelH>
-            <wp14:sizeRelV relativeFrom="page">
-              <wp14:pctHeight>0</wp14:pctHeight>
-            </wp14:sizeRelV>
-          </wp:anchor>
-        </w:drawing>
+        <w:t>National Institutes of Health Clinical Center</w:t>
       </w:r>
-    </w:p>
-    <w:p>
-      <w:pPr>
-        <w:spacing w:line="276" w:lineRule="auto"/>
-      </w:pPr>
-    </w:p>
-    <w:p>
-      <w:pPr>
-        <w:spacing w:line="276" w:lineRule="auto"/>
-      </w:pPr>
-    </w:p>
-    <w:p>
-      <w:pPr>
-        <w:spacing w:line="276" w:lineRule="auto"/>
-      </w:pPr>
-    </w:p>
-    <w:p>
-      <w:pPr>
-        <w:spacing w:line="276" w:lineRule="auto"/>
-      </w:pPr>
-    </w:p>
-    <w:p>
-      <w:pPr>
-        <w:spacing w:line="276" w:lineRule="auto"/>
-      </w:pPr>
-    </w:p>
-    <w:p>
       <w:r>
-        <w:t>The following is a distribution of studies ending year for COVID.</w:t>
-      </w:r>
-    </w:p>
-    <w:p>
-      <w:pPr>
-        <w:pStyle w:val="Heading1"/>
-        <w:spacing w:line="276" w:lineRule="auto"/>
-      </w:pPr>
-    </w:p>
-    <w:p>
-      <w:pPr>
-        <w:pStyle w:val="Heading1"/>
-        <w:spacing w:line="276" w:lineRule="auto"/>
-      </w:pPr>
-    </w:p>
-    <w:p>
-      <w:pPr>
-        <w:pStyle w:val="Heading1"/>
-        <w:spacing w:line="276" w:lineRule="auto"/>
-      </w:pPr>
-      <w:r>
-        <w:t>3.3 Section C Results:</w:t>
-      </w:r>
-    </w:p>
-    <w:p>
-      <w:pPr>
-        <w:spacing w:line="276" w:lineRule="auto"/>
-      </w:pPr>
-    </w:p>
-    <w:p>
-      <w:pPr>
-        <w:spacing w:line="276" w:lineRule="auto"/>
-      </w:pPr>
-      <w:r>
-        <w:rPr>
-          <w:noProof/>
-        </w:rPr>
-        <w:drawing>
-          <wp:anchor distT="0" distB="0" distL="114300" distR="114300" simplePos="0" relativeHeight="251668992" behindDoc="0" locked="0" layoutInCell="1" allowOverlap="1" wp14:anchorId="5F45594D" wp14:editId="78AD2B59">
-            <wp:simplePos x="0" y="0"/>
-            <wp:positionH relativeFrom="column">
-              <wp:posOffset>3263900</wp:posOffset>
-            </wp:positionH>
-            <wp:positionV relativeFrom="paragraph">
-              <wp:posOffset>158115</wp:posOffset>
-            </wp:positionV>
-            <wp:extent cx="2959100" cy="2565400"/>
-            <wp:effectExtent l="0" t="0" r="12700" b="12700"/>
-            <wp:wrapSquare wrapText="bothSides"/>
-            <wp:docPr id="61" name="Chart 61">
-              <a:extLst xmlns:a="http://schemas.openxmlformats.org/drawingml/2006/main">
-                <a:ext uri="{FF2B5EF4-FFF2-40B4-BE49-F238E27FC236}">
-                  <a16:creationId xmlns:a16="http://schemas.microsoft.com/office/drawing/2014/main" id="{377FAE8C-C827-473F-ADA5-28D0B2F63887}"/>
-                </a:ext>
-              </a:extLst>
-            </wp:docPr>
-            <wp:cNvGraphicFramePr/>
-            <a:graphic xmlns:a="http://schemas.openxmlformats.org/drawingml/2006/main">
-              <a:graphicData uri="http://schemas.openxmlformats.org/drawingml/2006/chart">
-                <c:chart xmlns:c="http://schemas.openxmlformats.org/drawingml/2006/chart" xmlns:r="http://schemas.openxmlformats.org/officeDocument/2006/relationships" r:id="rId49"/>
-              </a:graphicData>
-            </a:graphic>
-            <wp14:sizeRelH relativeFrom="page">
-              <wp14:pctWidth>0</wp14:pctWidth>
-            </wp14:sizeRelH>
-            <wp14:sizeRelV relativeFrom="page">
-              <wp14:pctHeight>0</wp14:pctHeight>
-            </wp14:sizeRelV>
-          </wp:anchor>
-        </w:drawing>
-      </w:r>
-    </w:p>
-    <w:p>
-      <w:pPr>
-        <w:spacing w:line="276" w:lineRule="auto"/>
-      </w:pPr>
-    </w:p>
-    <w:p>
-      <w:r>
-        <w:t>There are more total number of collaborators for studying COVID than Hep A.</w:t>
+        <w:t xml:space="preserve">, and Pfizer. Pfizer is a pharmaceutical company responsible for a mass manufactured COVID vaccine, so it seems as it their collaborative efforts were successful. </w:t>
       </w:r>
     </w:p>
     <w:p>
@@ -4621,28 +4452,75 @@
           <w:noProof/>
         </w:rPr>
         <w:drawing>
-          <wp:anchor distT="0" distB="0" distL="114300" distR="114300" simplePos="0" relativeHeight="251670016" behindDoc="1" locked="0" layoutInCell="1" allowOverlap="1" wp14:anchorId="7CE10337" wp14:editId="5136388D">
+          <wp:anchor distT="0" distB="0" distL="114300" distR="114300" simplePos="0" relativeHeight="251672064" behindDoc="0" locked="0" layoutInCell="1" allowOverlap="1" wp14:anchorId="7D5FA180" wp14:editId="1958372D">
             <wp:simplePos x="0" y="0"/>
             <wp:positionH relativeFrom="margin">
-              <wp:posOffset>0</wp:posOffset>
+              <wp:posOffset>-69850</wp:posOffset>
             </wp:positionH>
             <wp:positionV relativeFrom="paragraph">
-              <wp:posOffset>187928</wp:posOffset>
+              <wp:posOffset>1203960</wp:posOffset>
             </wp:positionV>
-            <wp:extent cx="3162300" cy="2514600"/>
-            <wp:effectExtent l="0" t="0" r="12700" b="12700"/>
-            <wp:wrapNone/>
-            <wp:docPr id="62" name="Chart 62">
+            <wp:extent cx="6504940" cy="3089910"/>
+            <wp:effectExtent l="0" t="0" r="10160" b="8890"/>
+            <wp:wrapSquare wrapText="bothSides"/>
+            <wp:docPr id="59" name="Chart 59">
               <a:extLst xmlns:a="http://schemas.openxmlformats.org/drawingml/2006/main">
                 <a:ext uri="{FF2B5EF4-FFF2-40B4-BE49-F238E27FC236}">
-                  <a16:creationId xmlns:a16="http://schemas.microsoft.com/office/drawing/2014/main" id="{F5154878-A804-4DCB-8859-7526CBA693A6}"/>
+                  <a16:creationId xmlns:a16="http://schemas.microsoft.com/office/drawing/2014/main" id="{A7C8881A-4DBB-41A7-B255-73B41A384C00}"/>
                 </a:ext>
               </a:extLst>
             </wp:docPr>
             <wp:cNvGraphicFramePr/>
             <a:graphic xmlns:a="http://schemas.openxmlformats.org/drawingml/2006/main">
               <a:graphicData uri="http://schemas.openxmlformats.org/drawingml/2006/chart">
-                <c:chart xmlns:c="http://schemas.openxmlformats.org/drawingml/2006/chart" xmlns:r="http://schemas.openxmlformats.org/officeDocument/2006/relationships" r:id="rId50"/>
+                <c:chart xmlns:c="http://schemas.openxmlformats.org/drawingml/2006/chart" xmlns:r="http://schemas.openxmlformats.org/officeDocument/2006/relationships" r:id="rId45"/>
+              </a:graphicData>
+            </a:graphic>
+            <wp14:sizeRelH relativeFrom="margin">
+              <wp14:pctWidth>0</wp14:pctWidth>
+            </wp14:sizeRelH>
+            <wp14:sizeRelV relativeFrom="margin">
+              <wp14:pctHeight>0</wp14:pctHeight>
+            </wp14:sizeRelV>
+          </wp:anchor>
+        </w:drawing>
+      </w:r>
+      <w:r>
+        <w:tab/>
+        <w:t xml:space="preserve">Only two collaborators were found for Hepatitis A, Sanofi and GSK. GSK was one of the frequent locations for Hepatitis A trials, so it makes sense for the company to be a big collaborator for clinical trials. Sanofi is the only collaborator found in both Hepatitis A and COVID-19. As a leading global healthcare company, it makes sense to see them present in clinical trials. </w:t>
+      </w:r>
+    </w:p>
+    <w:p>
+      <w:pPr>
+        <w:spacing w:line="276" w:lineRule="auto"/>
+      </w:pPr>
+      <w:r>
+        <w:rPr>
+          <w:noProof/>
+        </w:rPr>
+        <w:drawing>
+          <wp:anchor distT="0" distB="0" distL="114300" distR="114300" simplePos="0" relativeHeight="251671040" behindDoc="0" locked="0" layoutInCell="1" allowOverlap="1" wp14:anchorId="027FD6C9" wp14:editId="169F2D1A">
+            <wp:simplePos x="0" y="0"/>
+            <wp:positionH relativeFrom="column">
+              <wp:posOffset>-69850</wp:posOffset>
+            </wp:positionH>
+            <wp:positionV relativeFrom="paragraph">
+              <wp:posOffset>3456305</wp:posOffset>
+            </wp:positionV>
+            <wp:extent cx="6435090" cy="2407285"/>
+            <wp:effectExtent l="0" t="0" r="16510" b="18415"/>
+            <wp:wrapSquare wrapText="bothSides"/>
+            <wp:docPr id="60" name="Chart 60">
+              <a:extLst xmlns:a="http://schemas.openxmlformats.org/drawingml/2006/main">
+                <a:ext uri="{FF2B5EF4-FFF2-40B4-BE49-F238E27FC236}">
+                  <a16:creationId xmlns:a16="http://schemas.microsoft.com/office/drawing/2014/main" id="{E38C3290-D66D-44E3-96AD-71FEA65E86AA}"/>
+                </a:ext>
+              </a:extLst>
+            </wp:docPr>
+            <wp:cNvGraphicFramePr/>
+            <a:graphic xmlns:a="http://schemas.openxmlformats.org/drawingml/2006/main">
+              <a:graphicData uri="http://schemas.openxmlformats.org/drawingml/2006/chart">
+                <c:chart xmlns:c="http://schemas.openxmlformats.org/drawingml/2006/chart" xmlns:r="http://schemas.openxmlformats.org/officeDocument/2006/relationships" r:id="rId46"/>
               </a:graphicData>
             </a:graphic>
             <wp14:sizeRelH relativeFrom="margin">
@@ -4669,58 +4547,65 @@
       <w:pPr>
         <w:spacing w:line="276" w:lineRule="auto"/>
       </w:pPr>
+      <w:r>
+        <w:lastRenderedPageBreak/>
+        <w:tab/>
+        <w:t xml:space="preserve">The leading sponsor found in COVID-19 clinical trials was </w:t>
+      </w:r>
+      <w:r>
+        <w:t xml:space="preserve">Assistance </w:t>
+      </w:r>
+      <w:proofErr w:type="spellStart"/>
+      <w:r>
+        <w:t>Publique</w:t>
+      </w:r>
+      <w:proofErr w:type="spellEnd"/>
+      <w:r>
+        <w:t xml:space="preserve"> - </w:t>
+      </w:r>
+      <w:proofErr w:type="spellStart"/>
+      <w:r>
+        <w:t>HÃ´pitaux</w:t>
+      </w:r>
+      <w:proofErr w:type="spellEnd"/>
+      <w:r>
+        <w:t xml:space="preserve"> de Paris</w:t>
+      </w:r>
+      <w:r>
+        <w:t xml:space="preserve">, found in almost 30 studies. For Hepatitis A, the most seen sponsor was GSK. It is evident that GSK is a major part of Hepatitis A trials as seen in the location, sponsor, and collaborator data. </w:t>
+      </w:r>
     </w:p>
     <w:p>
       <w:pPr>
         <w:spacing w:line="276" w:lineRule="auto"/>
       </w:pPr>
-    </w:p>
-    <w:p/>
-    <w:p/>
-    <w:p/>
-    <w:p/>
-    <w:p/>
-    <w:p/>
-    <w:p/>
-    <w:p/>
-    <w:p/>
-    <w:p/>
-    <w:p/>
-    <w:p/>
-    <w:p/>
-    <w:p/>
-    <w:p/>
-    <w:p/>
-    <w:p/>
-    <w:p/>
-    <w:p>
       <w:r>
         <w:rPr>
           <w:noProof/>
         </w:rPr>
         <w:drawing>
-          <wp:anchor distT="0" distB="0" distL="114300" distR="114300" simplePos="0" relativeHeight="251671040" behindDoc="0" locked="0" layoutInCell="1" allowOverlap="1" wp14:anchorId="027FD6C9" wp14:editId="3F746E88">
+          <wp:anchor distT="0" distB="0" distL="114300" distR="114300" simplePos="0" relativeHeight="251673088" behindDoc="0" locked="0" layoutInCell="1" allowOverlap="1" wp14:anchorId="58C3AC74" wp14:editId="1FBEBB32">
             <wp:simplePos x="0" y="0"/>
-            <wp:positionH relativeFrom="column">
-              <wp:posOffset>3478353</wp:posOffset>
+            <wp:positionH relativeFrom="margin">
+              <wp:posOffset>-127635</wp:posOffset>
             </wp:positionH>
             <wp:positionV relativeFrom="paragraph">
-              <wp:posOffset>0</wp:posOffset>
+              <wp:posOffset>2951480</wp:posOffset>
             </wp:positionV>
-            <wp:extent cx="3251200" cy="3225800"/>
-            <wp:effectExtent l="0" t="0" r="12700" b="12700"/>
+            <wp:extent cx="6412230" cy="2684780"/>
+            <wp:effectExtent l="0" t="0" r="13970" b="7620"/>
             <wp:wrapSquare wrapText="bothSides"/>
-            <wp:docPr id="60" name="Chart 60">
+            <wp:docPr id="42" name="Chart 42">
               <a:extLst xmlns:a="http://schemas.openxmlformats.org/drawingml/2006/main">
                 <a:ext uri="{FF2B5EF4-FFF2-40B4-BE49-F238E27FC236}">
-                  <a16:creationId xmlns:a16="http://schemas.microsoft.com/office/drawing/2014/main" id="{E38C3290-D66D-44E3-96AD-71FEA65E86AA}"/>
+                  <a16:creationId xmlns:a16="http://schemas.microsoft.com/office/drawing/2014/main" id="{56EAA8B8-D8C5-4502-9C85-ECE8494E52EF}"/>
                 </a:ext>
               </a:extLst>
             </wp:docPr>
             <wp:cNvGraphicFramePr/>
             <a:graphic xmlns:a="http://schemas.openxmlformats.org/drawingml/2006/main">
               <a:graphicData uri="http://schemas.openxmlformats.org/drawingml/2006/chart">
-                <c:chart xmlns:c="http://schemas.openxmlformats.org/drawingml/2006/chart" xmlns:r="http://schemas.openxmlformats.org/officeDocument/2006/relationships" r:id="rId51"/>
+                <c:chart xmlns:c="http://schemas.openxmlformats.org/drawingml/2006/chart" xmlns:r="http://schemas.openxmlformats.org/officeDocument/2006/relationships" r:id="rId47"/>
               </a:graphicData>
             </a:graphic>
             <wp14:sizeRelH relativeFrom="margin">
@@ -4737,136 +4622,16 @@
           <w:noProof/>
         </w:rPr>
         <w:drawing>
-          <wp:anchor distT="0" distB="0" distL="114300" distR="114300" simplePos="0" relativeHeight="251672064" behindDoc="0" locked="0" layoutInCell="1" allowOverlap="1" wp14:anchorId="7D5FA180" wp14:editId="5A4BA579">
+          <wp:anchor distT="0" distB="0" distL="114300" distR="114300" simplePos="0" relativeHeight="251674112" behindDoc="0" locked="0" layoutInCell="1" allowOverlap="1" wp14:anchorId="65BBBFC5" wp14:editId="433C3F39">
             <wp:simplePos x="0" y="0"/>
-            <wp:positionH relativeFrom="margin">
-              <wp:posOffset>-428625</wp:posOffset>
+            <wp:positionH relativeFrom="column">
+              <wp:posOffset>-127764</wp:posOffset>
             </wp:positionH>
             <wp:positionV relativeFrom="paragraph">
-              <wp:posOffset>0</wp:posOffset>
+              <wp:posOffset>278130</wp:posOffset>
             </wp:positionV>
-            <wp:extent cx="3425825" cy="3225800"/>
-            <wp:effectExtent l="0" t="0" r="15875" b="12700"/>
-            <wp:wrapSquare wrapText="bothSides"/>
-            <wp:docPr id="59" name="Chart 59">
-              <a:extLst xmlns:a="http://schemas.openxmlformats.org/drawingml/2006/main">
-                <a:ext uri="{FF2B5EF4-FFF2-40B4-BE49-F238E27FC236}">
-                  <a16:creationId xmlns:a16="http://schemas.microsoft.com/office/drawing/2014/main" id="{A7C8881A-4DBB-41A7-B255-73B41A384C00}"/>
-                </a:ext>
-              </a:extLst>
-            </wp:docPr>
-            <wp:cNvGraphicFramePr/>
-            <a:graphic xmlns:a="http://schemas.openxmlformats.org/drawingml/2006/main">
-              <a:graphicData uri="http://schemas.openxmlformats.org/drawingml/2006/chart">
-                <c:chart xmlns:c="http://schemas.openxmlformats.org/drawingml/2006/chart" xmlns:r="http://schemas.openxmlformats.org/officeDocument/2006/relationships" r:id="rId52"/>
-              </a:graphicData>
-            </a:graphic>
-            <wp14:sizeRelH relativeFrom="margin">
-              <wp14:pctWidth>0</wp14:pctWidth>
-            </wp14:sizeRelH>
-            <wp14:sizeRelV relativeFrom="margin">
-              <wp14:pctHeight>0</wp14:pctHeight>
-            </wp14:sizeRelV>
-          </wp:anchor>
-        </w:drawing>
-      </w:r>
-    </w:p>
-    <w:p/>
-    <w:p/>
-    <w:p/>
-    <w:p/>
-    <w:p/>
-    <w:p/>
-    <w:p/>
-    <w:p/>
-    <w:p/>
-    <w:p/>
-    <w:p/>
-    <w:p/>
-    <w:p/>
-    <w:p/>
-    <w:p/>
-    <w:p/>
-    <w:p/>
-    <w:p/>
-    <w:p/>
-    <w:p/>
-    <w:p/>
-    <w:p>
-      <w:r>
-        <w:t xml:space="preserve">The following graphs are top collaborators for each disease by their frequency. </w:t>
-      </w:r>
-    </w:p>
-    <w:p/>
-    <w:p/>
-    <w:p/>
-    <w:p/>
-    <w:p/>
-    <w:p/>
-    <w:p/>
-    <w:p/>
-    <w:p/>
-    <w:p/>
-    <w:p/>
-    <w:p/>
-    <w:p/>
-    <w:p>
-      <w:pPr>
-        <w:spacing w:line="276" w:lineRule="auto"/>
-      </w:pPr>
-      <w:r>
-        <w:rPr>
-          <w:noProof/>
-        </w:rPr>
-        <w:drawing>
-          <wp:anchor distT="0" distB="0" distL="114300" distR="114300" simplePos="0" relativeHeight="251673088" behindDoc="0" locked="0" layoutInCell="1" allowOverlap="1" wp14:anchorId="58C3AC74" wp14:editId="628F3611">
-            <wp:simplePos x="0" y="0"/>
-            <wp:positionH relativeFrom="margin">
-              <wp:posOffset>3340100</wp:posOffset>
-            </wp:positionH>
-            <wp:positionV relativeFrom="paragraph">
-              <wp:posOffset>274955</wp:posOffset>
-            </wp:positionV>
-            <wp:extent cx="3302000" cy="3848100"/>
-            <wp:effectExtent l="0" t="0" r="12700" b="12700"/>
-            <wp:wrapSquare wrapText="bothSides"/>
-            <wp:docPr id="42" name="Chart 42">
-              <a:extLst xmlns:a="http://schemas.openxmlformats.org/drawingml/2006/main">
-                <a:ext uri="{FF2B5EF4-FFF2-40B4-BE49-F238E27FC236}">
-                  <a16:creationId xmlns:a16="http://schemas.microsoft.com/office/drawing/2014/main" id="{56EAA8B8-D8C5-4502-9C85-ECE8494E52EF}"/>
-                </a:ext>
-              </a:extLst>
-            </wp:docPr>
-            <wp:cNvGraphicFramePr/>
-            <a:graphic xmlns:a="http://schemas.openxmlformats.org/drawingml/2006/main">
-              <a:graphicData uri="http://schemas.openxmlformats.org/drawingml/2006/chart">
-                <c:chart xmlns:c="http://schemas.openxmlformats.org/drawingml/2006/chart" xmlns:r="http://schemas.openxmlformats.org/officeDocument/2006/relationships" r:id="rId53"/>
-              </a:graphicData>
-            </a:graphic>
-            <wp14:sizeRelH relativeFrom="margin">
-              <wp14:pctWidth>0</wp14:pctWidth>
-            </wp14:sizeRelH>
-            <wp14:sizeRelV relativeFrom="margin">
-              <wp14:pctHeight>0</wp14:pctHeight>
-            </wp14:sizeRelV>
-          </wp:anchor>
-        </w:drawing>
-      </w:r>
-      <w:r>
-        <w:rPr>
-          <w:noProof/>
-        </w:rPr>
-        <w:drawing>
-          <wp:anchor distT="0" distB="0" distL="114300" distR="114300" simplePos="0" relativeHeight="251674112" behindDoc="0" locked="0" layoutInCell="1" allowOverlap="1" wp14:anchorId="65BBBFC5" wp14:editId="3D9BCB82">
-            <wp:simplePos x="0" y="0"/>
-            <wp:positionH relativeFrom="column">
-              <wp:posOffset>-622300</wp:posOffset>
-            </wp:positionH>
-            <wp:positionV relativeFrom="paragraph">
-              <wp:posOffset>274955</wp:posOffset>
-            </wp:positionV>
-            <wp:extent cx="3860800" cy="3390900"/>
-            <wp:effectExtent l="0" t="0" r="12700" b="12700"/>
+            <wp:extent cx="6412230" cy="2546350"/>
+            <wp:effectExtent l="0" t="0" r="13970" b="6350"/>
             <wp:wrapSquare wrapText="bothSides"/>
             <wp:docPr id="41" name="Chart 41">
               <a:extLst xmlns:a="http://schemas.openxmlformats.org/drawingml/2006/main">
@@ -4878,7 +4643,7 @@
             <wp:cNvGraphicFramePr/>
             <a:graphic xmlns:a="http://schemas.openxmlformats.org/drawingml/2006/main">
               <a:graphicData uri="http://schemas.openxmlformats.org/drawingml/2006/chart">
-                <c:chart xmlns:c="http://schemas.openxmlformats.org/drawingml/2006/chart" xmlns:r="http://schemas.openxmlformats.org/officeDocument/2006/relationships" r:id="rId54"/>
+                <c:chart xmlns:c="http://schemas.openxmlformats.org/drawingml/2006/chart" xmlns:r="http://schemas.openxmlformats.org/officeDocument/2006/relationships" r:id="rId48"/>
               </a:graphicData>
             </a:graphic>
             <wp14:sizeRelH relativeFrom="margin">
@@ -4900,93 +4665,93 @@
       <w:pPr>
         <w:spacing w:line="276" w:lineRule="auto"/>
       </w:pPr>
+      <w:r>
+        <w:tab/>
+        <w:t xml:space="preserve">Finally, we looked at the average number of sponsors and </w:t>
+      </w:r>
+      <w:bookmarkStart w:id="2" w:name="OLE_LINK6"/>
+      <w:r>
+        <w:t xml:space="preserve">collaborators </w:t>
+      </w:r>
+      <w:bookmarkEnd w:id="2"/>
+      <w:r>
+        <w:t>for both COVID-19 and Hepatitis A. COVID-19 trials had a greater frequency of both collaborators and sponsors per trial. Having more collaborators and sponsors means more funding and resources, which should correlate with more successful trials. Due to the newness of COVID-19 clinical trials, it is hard to analyze if this is true.</w:t>
+      </w:r>
     </w:p>
     <w:p>
+      <w:pPr>
+        <w:spacing w:line="276" w:lineRule="auto"/>
+      </w:pPr>
+    </w:p>
+    <w:p>
+      <w:pPr>
+        <w:spacing w:line="276" w:lineRule="auto"/>
+      </w:pPr>
+    </w:p>
+    <w:p>
+      <w:pPr>
+        <w:spacing w:line="276" w:lineRule="auto"/>
+      </w:pPr>
       <w:r>
         <w:rPr>
           <w:noProof/>
         </w:rPr>
+        <w:lastRenderedPageBreak/>
         <w:drawing>
-          <wp:anchor distT="0" distB="0" distL="114300" distR="114300" simplePos="0" relativeHeight="251675136" behindDoc="0" locked="0" layoutInCell="1" allowOverlap="1" wp14:anchorId="6EB8DC67" wp14:editId="439C3BED">
-            <wp:simplePos x="0" y="0"/>
-            <wp:positionH relativeFrom="margin">
-              <wp:posOffset>3116805</wp:posOffset>
-            </wp:positionH>
-            <wp:positionV relativeFrom="paragraph">
-              <wp:posOffset>793043</wp:posOffset>
-            </wp:positionV>
-            <wp:extent cx="3543300" cy="3314700"/>
-            <wp:effectExtent l="0" t="0" r="12700" b="12700"/>
-            <wp:wrapSquare wrapText="bothSides"/>
-            <wp:docPr id="40" name="Chart 40">
+          <wp:inline distT="0" distB="0" distL="0" distR="0" wp14:anchorId="3F51C560" wp14:editId="4DF4BC31">
+            <wp:extent cx="2974694" cy="2974693"/>
+            <wp:effectExtent l="0" t="0" r="10160" b="10160"/>
+            <wp:docPr id="8" name="Chart 8">
               <a:extLst xmlns:a="http://schemas.openxmlformats.org/drawingml/2006/main">
                 <a:ext uri="{FF2B5EF4-FFF2-40B4-BE49-F238E27FC236}">
-                  <a16:creationId xmlns:a16="http://schemas.microsoft.com/office/drawing/2014/main" id="{8D20559D-1B8B-48B3-A6FA-9876A6ABE94F}"/>
+                  <a16:creationId xmlns:a16="http://schemas.microsoft.com/office/drawing/2014/main" id="{EEE4B9AC-D36C-A04C-81A6-1C1476F46590}"/>
                 </a:ext>
               </a:extLst>
             </wp:docPr>
             <wp:cNvGraphicFramePr/>
             <a:graphic xmlns:a="http://schemas.openxmlformats.org/drawingml/2006/main">
               <a:graphicData uri="http://schemas.openxmlformats.org/drawingml/2006/chart">
-                <c:chart xmlns:c="http://schemas.openxmlformats.org/drawingml/2006/chart" xmlns:r="http://schemas.openxmlformats.org/officeDocument/2006/relationships" r:id="rId55"/>
+                <c:chart xmlns:c="http://schemas.openxmlformats.org/drawingml/2006/chart" xmlns:r="http://schemas.openxmlformats.org/officeDocument/2006/relationships" r:id="rId49"/>
               </a:graphicData>
             </a:graphic>
-            <wp14:sizeRelH relativeFrom="margin">
-              <wp14:pctWidth>0</wp14:pctWidth>
-            </wp14:sizeRelH>
-            <wp14:sizeRelV relativeFrom="margin">
-              <wp14:pctHeight>0</wp14:pctHeight>
-            </wp14:sizeRelV>
-          </wp:anchor>
+          </wp:inline>
         </w:drawing>
       </w:r>
       <w:r>
         <w:rPr>
           <w:noProof/>
         </w:rPr>
+        <w:t xml:space="preserve"> </w:t>
+      </w:r>
+      <w:r>
+        <w:rPr>
+          <w:noProof/>
+        </w:rPr>
         <w:drawing>
-          <wp:anchor distT="0" distB="0" distL="114300" distR="114300" simplePos="0" relativeHeight="251676160" behindDoc="0" locked="0" layoutInCell="1" allowOverlap="1" wp14:anchorId="44EC5494" wp14:editId="772EB83A">
-            <wp:simplePos x="0" y="0"/>
-            <wp:positionH relativeFrom="margin">
-              <wp:posOffset>-552972</wp:posOffset>
-            </wp:positionH>
-            <wp:positionV relativeFrom="paragraph">
-              <wp:posOffset>792488</wp:posOffset>
-            </wp:positionV>
-            <wp:extent cx="3441700" cy="3314700"/>
-            <wp:effectExtent l="0" t="0" r="12700" b="12700"/>
-            <wp:wrapSquare wrapText="bothSides"/>
-            <wp:docPr id="37" name="Chart 37">
+          <wp:inline distT="0" distB="0" distL="0" distR="0" wp14:anchorId="01F1E650" wp14:editId="380B4022">
+            <wp:extent cx="2823845" cy="2974661"/>
+            <wp:effectExtent l="0" t="0" r="8255" b="10160"/>
+            <wp:docPr id="10" name="Chart 10">
               <a:extLst xmlns:a="http://schemas.openxmlformats.org/drawingml/2006/main">
                 <a:ext uri="{FF2B5EF4-FFF2-40B4-BE49-F238E27FC236}">
-                  <a16:creationId xmlns:a16="http://schemas.microsoft.com/office/drawing/2014/main" id="{94D5F514-1F04-4B2C-BAC4-9C093681A902}"/>
+                  <a16:creationId xmlns:a16="http://schemas.microsoft.com/office/drawing/2014/main" id="{989E4E30-E799-6840-86A1-BA2B70D982CD}"/>
                 </a:ext>
               </a:extLst>
             </wp:docPr>
             <wp:cNvGraphicFramePr/>
             <a:graphic xmlns:a="http://schemas.openxmlformats.org/drawingml/2006/main">
               <a:graphicData uri="http://schemas.openxmlformats.org/drawingml/2006/chart">
-                <c:chart xmlns:c="http://schemas.openxmlformats.org/drawingml/2006/chart" xmlns:r="http://schemas.openxmlformats.org/officeDocument/2006/relationships" r:id="rId56"/>
+                <c:chart xmlns:c="http://schemas.openxmlformats.org/drawingml/2006/chart" xmlns:r="http://schemas.openxmlformats.org/officeDocument/2006/relationships" r:id="rId50"/>
               </a:graphicData>
             </a:graphic>
-            <wp14:sizeRelH relativeFrom="margin">
-              <wp14:pctWidth>0</wp14:pctWidth>
-            </wp14:sizeRelH>
-            <wp14:sizeRelV relativeFrom="margin">
-              <wp14:pctHeight>0</wp14:pctHeight>
-            </wp14:sizeRelV>
-          </wp:anchor>
+          </wp:inline>
         </w:drawing>
       </w:r>
-      <w:r>
-        <w:t>The following graphs are top lead sponsors for each disease by their frequency.</w:t>
-      </w:r>
-      <w:r>
-        <w:t xml:space="preserve"> </w:t>
-      </w:r>
-      <w:r>
-        <w:t>The following graphs compare the total number of lead sponsor and collaborator in each disease.</w:t>
-      </w:r>
+    </w:p>
+    <w:p>
+      <w:pPr>
+        <w:spacing w:line="276" w:lineRule="auto"/>
+      </w:pPr>
     </w:p>
     <w:p>
       <w:pPr>
@@ -5053,7 +4818,11 @@
         <w:ind w:firstLine="720"/>
       </w:pPr>
       <w:r>
-        <w:t xml:space="preserve">COVID-19 and Hepatitis A are two very different conditions, the former is a new strain of a contagious respiratory infection, while the latter is a long-established condition affecting the liver. Despite these differences, the general study design of the two diseases was fairly similar. As both diseases are contagious and vaccine-preventable, it seems that this connector between the two resulted in similar trial designs. Proportionately, the trials were similar in masking and allocation strategy, interventional and observational models, type of trial, and gender. </w:t>
+        <w:t xml:space="preserve">COVID-19 and Hepatitis A are two very different conditions, the former is a new strain of a contagious respiratory infection, while the latter is a long-established condition affecting the liver. Despite these differences, the general study design of the two diseases was fairly similar. As both diseases are contagious and vaccine-preventable, it seems that this connector between </w:t>
+      </w:r>
+      <w:r>
+        <w:lastRenderedPageBreak/>
+        <w:t xml:space="preserve">the two resulted in similar trial designs. Proportionately, the trials were similar in masking and allocation strategy, interventional and observational models, type of trial, and gender. </w:t>
       </w:r>
     </w:p>
     <w:p>
@@ -5073,31 +4842,6 @@
         <w:tab/>
         <w:t xml:space="preserve">The general study design and strategy is similar for two very different diseases because of their similarity in being contagious and vaccine preventable. These two features of COVID-19 and Hepatitis A caused many similarities among the two trial datasets. The remaining differences can be explained by the newness of COVID-19 and how they differ in affecting people.  </w:t>
       </w:r>
-    </w:p>
-    <w:p>
-      <w:pPr>
-        <w:spacing w:line="276" w:lineRule="auto"/>
-      </w:pPr>
-    </w:p>
-    <w:p>
-      <w:pPr>
-        <w:spacing w:line="276" w:lineRule="auto"/>
-      </w:pPr>
-    </w:p>
-    <w:p>
-      <w:pPr>
-        <w:spacing w:line="276" w:lineRule="auto"/>
-      </w:pPr>
-    </w:p>
-    <w:p>
-      <w:pPr>
-        <w:spacing w:line="276" w:lineRule="auto"/>
-      </w:pPr>
-    </w:p>
-    <w:p>
-      <w:pPr>
-        <w:spacing w:line="276" w:lineRule="auto"/>
-      </w:pPr>
     </w:p>
     <w:p>
       <w:pPr>
@@ -5295,7 +5039,21 @@
                 <w:rPr>
                   <w:rFonts w:ascii="Times New Roman" w:eastAsia="Times New Roman" w:hAnsi="Times New Roman" w:cs="Times New Roman"/>
                 </w:rPr>
-                <w:t xml:space="preserve">“Havrix™ 720 Junior, one dose vial,” </w:t>
+                <w:t>“</w:t>
+              </w:r>
+              <w:proofErr w:type="spellStart"/>
+              <w:r>
+                <w:rPr>
+                  <w:rFonts w:ascii="Times New Roman" w:eastAsia="Times New Roman" w:hAnsi="Times New Roman" w:cs="Times New Roman"/>
+                </w:rPr>
+                <w:t>Havrix</w:t>
+              </w:r>
+              <w:proofErr w:type="spellEnd"/>
+              <w:r>
+                <w:rPr>
+                  <w:rFonts w:ascii="Times New Roman" w:eastAsia="Times New Roman" w:hAnsi="Times New Roman" w:cs="Times New Roman"/>
+                </w:rPr>
+                <w:t xml:space="preserve">™ 720 Junior, one dose vial,” </w:t>
               </w:r>
               <w:r>
                 <w:rPr>
@@ -5357,11 +5115,33 @@
                   <w:rFonts w:ascii="Times New Roman" w:eastAsia="Times New Roman" w:hAnsi="Times New Roman" w:cs="Times New Roman"/>
                 </w:rPr>
               </w:pPr>
+              <w:proofErr w:type="spellStart"/>
               <w:r>
                 <w:rPr>
                   <w:rFonts w:ascii="Times New Roman" w:eastAsia="Times New Roman" w:hAnsi="Times New Roman" w:cs="Times New Roman"/>
                 </w:rPr>
-                <w:t xml:space="preserve">Martinblech, “xmltodict,” </w:t>
+                <w:t>Martinblech</w:t>
+              </w:r>
+              <w:proofErr w:type="spellEnd"/>
+              <w:r>
+                <w:rPr>
+                  <w:rFonts w:ascii="Times New Roman" w:eastAsia="Times New Roman" w:hAnsi="Times New Roman" w:cs="Times New Roman"/>
+                </w:rPr>
+                <w:t>, “</w:t>
+              </w:r>
+              <w:proofErr w:type="spellStart"/>
+              <w:r>
+                <w:rPr>
+                  <w:rFonts w:ascii="Times New Roman" w:eastAsia="Times New Roman" w:hAnsi="Times New Roman" w:cs="Times New Roman"/>
+                </w:rPr>
+                <w:t>xmltodict</w:t>
+              </w:r>
+              <w:proofErr w:type="spellEnd"/>
+              <w:r>
+                <w:rPr>
+                  <w:rFonts w:ascii="Times New Roman" w:eastAsia="Times New Roman" w:hAnsi="Times New Roman" w:cs="Times New Roman"/>
+                </w:rPr>
+                <w:t xml:space="preserve">,” </w:t>
               </w:r>
               <w:r>
                 <w:rPr>
@@ -5460,7 +5240,21 @@
                 <w:rPr>
                   <w:rFonts w:ascii="Times New Roman" w:eastAsia="Times New Roman" w:hAnsi="Times New Roman" w:cs="Times New Roman"/>
                 </w:rPr>
-                <w:t xml:space="preserve">Python, “python/cpython,” </w:t>
+                <w:t>Python, “python/</w:t>
+              </w:r>
+              <w:proofErr w:type="spellStart"/>
+              <w:r>
+                <w:rPr>
+                  <w:rFonts w:ascii="Times New Roman" w:eastAsia="Times New Roman" w:hAnsi="Times New Roman" w:cs="Times New Roman"/>
+                </w:rPr>
+                <w:t>cpython</w:t>
+              </w:r>
+              <w:proofErr w:type="spellEnd"/>
+              <w:r>
+                <w:rPr>
+                  <w:rFonts w:ascii="Times New Roman" w:eastAsia="Times New Roman" w:hAnsi="Times New Roman" w:cs="Times New Roman"/>
+                </w:rPr>
+                <w:t xml:space="preserve">,” </w:t>
               </w:r>
               <w:r>
                 <w:rPr>
@@ -5532,7 +5326,11 @@
         <w:spacing w:line="276" w:lineRule="auto"/>
       </w:pPr>
     </w:p>
-    <w:p/>
+    <w:p>
+      <w:pPr>
+        <w:spacing w:line="276" w:lineRule="auto"/>
+      </w:pPr>
+    </w:p>
     <w:sectPr>
       <w:pgSz w:w="12240" w:h="15840"/>
       <w:pgMar w:top="1440" w:right="1440" w:bottom="1440" w:left="1440" w:header="720" w:footer="720" w:gutter="0"/>
@@ -14562,35 +14360,6 @@
   </mc:AlternateContent>
   <c:chart>
     <c:title>
-      <c:tx>
-        <c:rich>
-          <a:bodyPr rot="0" spcFirstLastPara="1" vertOverflow="ellipsis" vert="horz" wrap="square" anchor="ctr" anchorCtr="1"/>
-          <a:lstStyle/>
-          <a:p>
-            <a:pPr>
-              <a:defRPr sz="1400" b="0" i="0" u="none" strike="noStrike" kern="1200" spc="0" baseline="0">
-                <a:solidFill>
-                  <a:schemeClr val="tx1">
-                    <a:lumMod val="65000"/>
-                    <a:lumOff val="35000"/>
-                  </a:schemeClr>
-                </a:solidFill>
-                <a:latin typeface="+mn-lt"/>
-                <a:ea typeface="+mn-ea"/>
-                <a:cs typeface="+mn-cs"/>
-              </a:defRPr>
-            </a:pPr>
-            <a:r>
-              <a:rPr lang="en-US"/>
-              <a:t>Number</a:t>
-            </a:r>
-            <a:r>
-              <a:rPr lang="en-US" baseline="0"/>
-              <a:t> of collaborators per Study in COVID-19 and its frequency</a:t>
-            </a:r>
-          </a:p>
-        </c:rich>
-      </c:tx>
       <c:overlay val="0"/>
       <c:spPr>
         <a:noFill/>
@@ -14623,172 +14392,167 @@
     <c:autoTitleDeleted val="0"/>
     <c:plotArea>
       <c:layout/>
-      <c:scatterChart>
-        <c:scatterStyle val="lineMarker"/>
+      <c:barChart>
+        <c:barDir val="col"/>
+        <c:grouping val="clustered"/>
         <c:varyColors val="0"/>
         <c:ser>
           <c:idx val="0"/>
           <c:order val="0"/>
+          <c:tx>
+            <c:v>Hepatitis A End Year</c:v>
+          </c:tx>
           <c:spPr>
-            <a:ln w="19050" cap="rnd">
-              <a:solidFill>
-                <a:schemeClr val="accent1"/>
-              </a:solidFill>
-              <a:round/>
+            <a:solidFill>
+              <a:schemeClr val="accent1"/>
+            </a:solidFill>
+            <a:ln>
+              <a:noFill/>
             </a:ln>
             <a:effectLst/>
           </c:spPr>
-          <c:marker>
-            <c:symbol val="circle"/>
-            <c:size val="5"/>
-            <c:spPr>
-              <a:solidFill>
-                <a:schemeClr val="accent1"/>
-              </a:solidFill>
-              <a:ln w="9525">
-                <a:solidFill>
-                  <a:schemeClr val="accent1"/>
-                </a:solidFill>
-              </a:ln>
-              <a:effectLst/>
-            </c:spPr>
-          </c:marker>
-          <c:xVal>
+          <c:invertIfNegative val="0"/>
+          <c:cat>
             <c:numRef>
-              <c:f>'collab_per_study_DataCovid'!$A$2:$A$20</c:f>
+              <c:f>EndHepA!$A$2:$A$21</c:f>
               <c:numCache>
                 <c:formatCode>General</c:formatCode>
-                <c:ptCount val="19"/>
+                <c:ptCount val="20"/>
+                <c:pt idx="0">
+                  <c:v>2001</c:v>
+                </c:pt>
+                <c:pt idx="1">
+                  <c:v>2003</c:v>
+                </c:pt>
+                <c:pt idx="2">
+                  <c:v>2004</c:v>
+                </c:pt>
+                <c:pt idx="3">
+                  <c:v>2005</c:v>
+                </c:pt>
+                <c:pt idx="4">
+                  <c:v>2006</c:v>
+                </c:pt>
+                <c:pt idx="5">
+                  <c:v>2007</c:v>
+                </c:pt>
+                <c:pt idx="6">
+                  <c:v>2008</c:v>
+                </c:pt>
+                <c:pt idx="7">
+                  <c:v>2009</c:v>
+                </c:pt>
+                <c:pt idx="8">
+                  <c:v>2010</c:v>
+                </c:pt>
+                <c:pt idx="9">
+                  <c:v>2011</c:v>
+                </c:pt>
+                <c:pt idx="10">
+                  <c:v>2012</c:v>
+                </c:pt>
+                <c:pt idx="11">
+                  <c:v>2013</c:v>
+                </c:pt>
+                <c:pt idx="12">
+                  <c:v>2014</c:v>
+                </c:pt>
+                <c:pt idx="13">
+                  <c:v>2015</c:v>
+                </c:pt>
+                <c:pt idx="14">
+                  <c:v>2016</c:v>
+                </c:pt>
+                <c:pt idx="15">
+                  <c:v>2017</c:v>
+                </c:pt>
+                <c:pt idx="16">
+                  <c:v>2018</c:v>
+                </c:pt>
+                <c:pt idx="17">
+                  <c:v>2019</c:v>
+                </c:pt>
+                <c:pt idx="18">
+                  <c:v>2020</c:v>
+                </c:pt>
+                <c:pt idx="19">
+                  <c:v>2021</c:v>
+                </c:pt>
+              </c:numCache>
+            </c:numRef>
+          </c:cat>
+          <c:val>
+            <c:numRef>
+              <c:f>EndHepA!$B$2:$B$21</c:f>
+              <c:numCache>
+                <c:formatCode>General</c:formatCode>
+                <c:ptCount val="20"/>
                 <c:pt idx="0">
                   <c:v>1</c:v>
                 </c:pt>
                 <c:pt idx="1">
+                  <c:v>1</c:v>
+                </c:pt>
+                <c:pt idx="2">
+                  <c:v>5</c:v>
+                </c:pt>
+                <c:pt idx="3">
+                  <c:v>3</c:v>
+                </c:pt>
+                <c:pt idx="4">
                   <c:v>2</c:v>
                 </c:pt>
-                <c:pt idx="2">
+                <c:pt idx="5">
+                  <c:v>2</c:v>
+                </c:pt>
+                <c:pt idx="6">
+                  <c:v>8</c:v>
+                </c:pt>
+                <c:pt idx="7">
                   <c:v>3</c:v>
                 </c:pt>
-                <c:pt idx="3">
+                <c:pt idx="8">
                   <c:v>4</c:v>
                 </c:pt>
-                <c:pt idx="4">
+                <c:pt idx="9">
+                  <c:v>4</c:v>
+                </c:pt>
+                <c:pt idx="10">
+                  <c:v>3</c:v>
+                </c:pt>
+                <c:pt idx="11">
                   <c:v>5</c:v>
                 </c:pt>
-                <c:pt idx="5">
-                  <c:v>6</c:v>
-                </c:pt>
-                <c:pt idx="6">
+                <c:pt idx="12">
+                  <c:v>5</c:v>
+                </c:pt>
+                <c:pt idx="13">
                   <c:v>7</c:v>
                 </c:pt>
-                <c:pt idx="7">
-                  <c:v>8</c:v>
-                </c:pt>
-                <c:pt idx="8">
-                  <c:v>9</c:v>
-                </c:pt>
-                <c:pt idx="9">
-                  <c:v>10</c:v>
-                </c:pt>
-                <c:pt idx="10">
-                  <c:v>11</c:v>
-                </c:pt>
-                <c:pt idx="11">
-                  <c:v>12</c:v>
-                </c:pt>
-                <c:pt idx="12">
-                  <c:v>13</c:v>
-                </c:pt>
-                <c:pt idx="13">
-                  <c:v>14</c:v>
-                </c:pt>
                 <c:pt idx="14">
-                  <c:v>15</c:v>
+                  <c:v>3</c:v>
                 </c:pt>
                 <c:pt idx="15">
-                  <c:v>16</c:v>
+                  <c:v>2</c:v>
                 </c:pt>
                 <c:pt idx="16">
-                  <c:v>17</c:v>
+                  <c:v>2</c:v>
                 </c:pt>
                 <c:pt idx="17">
-                  <c:v>18</c:v>
+                  <c:v>5</c:v>
                 </c:pt>
                 <c:pt idx="18">
-                  <c:v>25</c:v>
+                  <c:v>2</c:v>
+                </c:pt>
+                <c:pt idx="19">
+                  <c:v>1</c:v>
                 </c:pt>
               </c:numCache>
             </c:numRef>
-          </c:xVal>
-          <c:yVal>
-            <c:numRef>
-              <c:f>'collab_per_study_DataCovid'!$B$2:$B$20</c:f>
-              <c:numCache>
-                <c:formatCode>General</c:formatCode>
-                <c:ptCount val="19"/>
-                <c:pt idx="0">
-                  <c:v>344</c:v>
-                </c:pt>
-                <c:pt idx="1">
-                  <c:v>113</c:v>
-                </c:pt>
-                <c:pt idx="2">
-                  <c:v>55</c:v>
-                </c:pt>
-                <c:pt idx="3">
-                  <c:v>32</c:v>
-                </c:pt>
-                <c:pt idx="4">
-                  <c:v>17</c:v>
-                </c:pt>
-                <c:pt idx="5">
-                  <c:v>15</c:v>
-                </c:pt>
-                <c:pt idx="6">
-                  <c:v>13</c:v>
-                </c:pt>
-                <c:pt idx="7">
-                  <c:v>7</c:v>
-                </c:pt>
-                <c:pt idx="8">
-                  <c:v>5</c:v>
-                </c:pt>
-                <c:pt idx="9">
-                  <c:v>1</c:v>
-                </c:pt>
-                <c:pt idx="10">
-                  <c:v>2</c:v>
-                </c:pt>
-                <c:pt idx="11">
-                  <c:v>2</c:v>
-                </c:pt>
-                <c:pt idx="12">
-                  <c:v>1</c:v>
-                </c:pt>
-                <c:pt idx="13">
-                  <c:v>5</c:v>
-                </c:pt>
-                <c:pt idx="14">
-                  <c:v>2</c:v>
-                </c:pt>
-                <c:pt idx="15">
-                  <c:v>2</c:v>
-                </c:pt>
-                <c:pt idx="16">
-                  <c:v>3</c:v>
-                </c:pt>
-                <c:pt idx="17">
-                  <c:v>1</c:v>
-                </c:pt>
-                <c:pt idx="18">
-                  <c:v>1</c:v>
-                </c:pt>
-              </c:numCache>
-            </c:numRef>
-          </c:yVal>
-          <c:smooth val="0"/>
+          </c:val>
           <c:extLst>
             <c:ext xmlns:c16="http://schemas.microsoft.com/office/drawing/2014/chart" uri="{C3380CC4-5D6E-409C-BE32-E72D297353CC}">
-              <c16:uniqueId val="{00000000-BCD0-3640-8059-CD7935BB4C2E}"/>
+              <c16:uniqueId val="{00000000-453C-FD41-8513-ECEFA73DDC6A}"/>
             </c:ext>
           </c:extLst>
         </c:ser>
@@ -14800,85 +14564,18 @@
           <c:showPercent val="0"/>
           <c:showBubbleSize val="0"/>
         </c:dLbls>
-        <c:axId val="1338691487"/>
-        <c:axId val="1338693567"/>
-      </c:scatterChart>
-      <c:valAx>
-        <c:axId val="1338691487"/>
+        <c:gapWidth val="45"/>
+        <c:overlap val="-27"/>
+        <c:axId val="485173408"/>
+        <c:axId val="572361952"/>
+      </c:barChart>
+      <c:catAx>
+        <c:axId val="485173408"/>
         <c:scaling>
           <c:orientation val="minMax"/>
         </c:scaling>
         <c:delete val="0"/>
         <c:axPos val="b"/>
-        <c:majorGridlines>
-          <c:spPr>
-            <a:ln w="9525" cap="flat" cmpd="sng" algn="ctr">
-              <a:solidFill>
-                <a:schemeClr val="tx1">
-                  <a:lumMod val="15000"/>
-                  <a:lumOff val="85000"/>
-                </a:schemeClr>
-              </a:solidFill>
-              <a:round/>
-            </a:ln>
-            <a:effectLst/>
-          </c:spPr>
-        </c:majorGridlines>
-        <c:title>
-          <c:tx>
-            <c:rich>
-              <a:bodyPr rot="0" spcFirstLastPara="1" vertOverflow="ellipsis" vert="horz" wrap="square" anchor="ctr" anchorCtr="1"/>
-              <a:lstStyle/>
-              <a:p>
-                <a:pPr>
-                  <a:defRPr sz="1000" b="0" i="0" u="none" strike="noStrike" kern="1200" baseline="0">
-                    <a:solidFill>
-                      <a:schemeClr val="tx1">
-                        <a:lumMod val="65000"/>
-                        <a:lumOff val="35000"/>
-                      </a:schemeClr>
-                    </a:solidFill>
-                    <a:latin typeface="+mn-lt"/>
-                    <a:ea typeface="+mn-ea"/>
-                    <a:cs typeface="+mn-cs"/>
-                  </a:defRPr>
-                </a:pPr>
-                <a:r>
-                  <a:rPr lang="en-US"/>
-                  <a:t>Num of collaborators per Study</a:t>
-                </a:r>
-              </a:p>
-            </c:rich>
-          </c:tx>
-          <c:overlay val="0"/>
-          <c:spPr>
-            <a:noFill/>
-            <a:ln>
-              <a:noFill/>
-            </a:ln>
-            <a:effectLst/>
-          </c:spPr>
-          <c:txPr>
-            <a:bodyPr rot="0" spcFirstLastPara="1" vertOverflow="ellipsis" vert="horz" wrap="square" anchor="ctr" anchorCtr="1"/>
-            <a:lstStyle/>
-            <a:p>
-              <a:pPr>
-                <a:defRPr sz="1000" b="0" i="0" u="none" strike="noStrike" kern="1200" baseline="0">
-                  <a:solidFill>
-                    <a:schemeClr val="tx1">
-                      <a:lumMod val="65000"/>
-                      <a:lumOff val="35000"/>
-                    </a:schemeClr>
-                  </a:solidFill>
-                  <a:latin typeface="+mn-lt"/>
-                  <a:ea typeface="+mn-ea"/>
-                  <a:cs typeface="+mn-cs"/>
-                </a:defRPr>
-              </a:pPr>
-              <a:endParaRPr lang="en-US"/>
-            </a:p>
-          </c:txPr>
-        </c:title>
         <c:numFmt formatCode="General" sourceLinked="1"/>
         <c:majorTickMark val="none"/>
         <c:minorTickMark val="none"/>
@@ -14888,8 +14585,8 @@
           <a:ln w="9525" cap="flat" cmpd="sng" algn="ctr">
             <a:solidFill>
               <a:schemeClr val="tx1">
-                <a:lumMod val="25000"/>
-                <a:lumOff val="75000"/>
+                <a:lumMod val="15000"/>
+                <a:lumOff val="85000"/>
               </a:schemeClr>
             </a:solidFill>
             <a:round/>
@@ -14916,12 +14613,15 @@
             <a:endParaRPr lang="en-US"/>
           </a:p>
         </c:txPr>
-        <c:crossAx val="1338693567"/>
+        <c:crossAx val="572361952"/>
         <c:crosses val="autoZero"/>
-        <c:crossBetween val="midCat"/>
-      </c:valAx>
+        <c:auto val="1"/>
+        <c:lblAlgn val="ctr"/>
+        <c:lblOffset val="100"/>
+        <c:noMultiLvlLbl val="0"/>
+      </c:catAx>
       <c:valAx>
-        <c:axId val="1338693567"/>
+        <c:axId val="572361952"/>
         <c:scaling>
           <c:orientation val="minMax"/>
         </c:scaling>
@@ -15002,14 +14702,8 @@
         <c:tickLblPos val="nextTo"/>
         <c:spPr>
           <a:noFill/>
-          <a:ln w="9525" cap="flat" cmpd="sng" algn="ctr">
-            <a:solidFill>
-              <a:schemeClr val="tx1">
-                <a:lumMod val="25000"/>
-                <a:lumOff val="75000"/>
-              </a:schemeClr>
-            </a:solidFill>
-            <a:round/>
+          <a:ln>
+            <a:noFill/>
           </a:ln>
           <a:effectLst/>
         </c:spPr>
@@ -15033,9 +14727,9 @@
             <a:endParaRPr lang="en-US"/>
           </a:p>
         </c:txPr>
-        <c:crossAx val="1338691487"/>
+        <c:crossAx val="485173408"/>
         <c:crosses val="autoZero"/>
-        <c:crossBetween val="midCat"/>
+        <c:crossBetween val="between"/>
       </c:valAx>
       <c:spPr>
         <a:noFill/>
@@ -15047,6 +14741,13 @@
     </c:plotArea>
     <c:plotVisOnly val="1"/>
     <c:dispBlanksAs val="gap"/>
+    <c:extLst>
+      <c:ext xmlns:c16r3="http://schemas.microsoft.com/office/drawing/2017/03/chart" uri="{56B9EC1D-385E-4148-901F-78D8002777C0}">
+        <c16r3:dataDisplayOptions16>
+          <c16r3:dispNaAsBlank val="1"/>
+        </c16r3:dataDisplayOptions16>
+      </c:ext>
+    </c:extLst>
     <c:showDLblsOverMax val="0"/>
   </c:chart>
   <c:spPr>
@@ -15081,6 +14782,594 @@
 </file>
 
 <file path=word/charts/chart25.xml><?xml version="1.0" encoding="utf-8"?>
+<c:chartSpace xmlns:c="http://schemas.openxmlformats.org/drawingml/2006/chart" xmlns:a="http://schemas.openxmlformats.org/drawingml/2006/main" xmlns:r="http://schemas.openxmlformats.org/officeDocument/2006/relationships" xmlns:c16r2="http://schemas.microsoft.com/office/drawing/2015/06/chart">
+  <c:date1904 val="0"/>
+  <c:lang val="en-US"/>
+  <c:roundedCorners val="0"/>
+  <mc:AlternateContent xmlns:mc="http://schemas.openxmlformats.org/markup-compatibility/2006">
+    <mc:Choice xmlns:c14="http://schemas.microsoft.com/office/drawing/2007/8/2/chart" Requires="c14">
+      <c14:style val="102"/>
+    </mc:Choice>
+    <mc:Fallback>
+      <c:style val="2"/>
+    </mc:Fallback>
+  </mc:AlternateContent>
+  <c:chart>
+    <c:title>
+      <c:overlay val="0"/>
+      <c:spPr>
+        <a:noFill/>
+        <a:ln>
+          <a:noFill/>
+        </a:ln>
+        <a:effectLst/>
+      </c:spPr>
+      <c:txPr>
+        <a:bodyPr rot="0" spcFirstLastPara="1" vertOverflow="ellipsis" vert="horz" wrap="square" anchor="ctr" anchorCtr="1"/>
+        <a:lstStyle/>
+        <a:p>
+          <a:pPr>
+            <a:defRPr sz="1400" b="0" i="0" u="none" strike="noStrike" kern="1200" spc="0" baseline="0">
+              <a:solidFill>
+                <a:schemeClr val="tx1">
+                  <a:lumMod val="65000"/>
+                  <a:lumOff val="35000"/>
+                </a:schemeClr>
+              </a:solidFill>
+              <a:latin typeface="+mn-lt"/>
+              <a:ea typeface="+mn-ea"/>
+              <a:cs typeface="+mn-cs"/>
+            </a:defRPr>
+          </a:pPr>
+          <a:endParaRPr lang="en-US"/>
+        </a:p>
+      </c:txPr>
+    </c:title>
+    <c:autoTitleDeleted val="0"/>
+    <c:plotArea>
+      <c:layout/>
+      <c:barChart>
+        <c:barDir val="col"/>
+        <c:grouping val="clustered"/>
+        <c:varyColors val="0"/>
+        <c:ser>
+          <c:idx val="0"/>
+          <c:order val="0"/>
+          <c:tx>
+            <c:v>COVID-19 Start Year</c:v>
+          </c:tx>
+          <c:spPr>
+            <a:solidFill>
+              <a:schemeClr val="accent1"/>
+            </a:solidFill>
+            <a:ln>
+              <a:noFill/>
+            </a:ln>
+            <a:effectLst/>
+          </c:spPr>
+          <c:invertIfNegative val="0"/>
+          <c:cat>
+            <c:numRef>
+              <c:f>StartCOVID!$A$2:$A$10</c:f>
+              <c:numCache>
+                <c:formatCode>General</c:formatCode>
+                <c:ptCount val="9"/>
+                <c:pt idx="0">
+                  <c:v>2007</c:v>
+                </c:pt>
+                <c:pt idx="1">
+                  <c:v>2011</c:v>
+                </c:pt>
+                <c:pt idx="2">
+                  <c:v>2013</c:v>
+                </c:pt>
+                <c:pt idx="3">
+                  <c:v>2016</c:v>
+                </c:pt>
+                <c:pt idx="4">
+                  <c:v>2017</c:v>
+                </c:pt>
+                <c:pt idx="5">
+                  <c:v>2018</c:v>
+                </c:pt>
+                <c:pt idx="6">
+                  <c:v>2019</c:v>
+                </c:pt>
+                <c:pt idx="7">
+                  <c:v>2020</c:v>
+                </c:pt>
+                <c:pt idx="8">
+                  <c:v>2021</c:v>
+                </c:pt>
+              </c:numCache>
+            </c:numRef>
+          </c:cat>
+          <c:val>
+            <c:numRef>
+              <c:f>StartCOVID!$B$2:$B$10</c:f>
+              <c:numCache>
+                <c:formatCode>General</c:formatCode>
+                <c:ptCount val="9"/>
+                <c:pt idx="0">
+                  <c:v>1</c:v>
+                </c:pt>
+                <c:pt idx="1">
+                  <c:v>1</c:v>
+                </c:pt>
+                <c:pt idx="2">
+                  <c:v>1</c:v>
+                </c:pt>
+                <c:pt idx="3">
+                  <c:v>2</c:v>
+                </c:pt>
+                <c:pt idx="4">
+                  <c:v>1</c:v>
+                </c:pt>
+                <c:pt idx="5">
+                  <c:v>2</c:v>
+                </c:pt>
+                <c:pt idx="6">
+                  <c:v>9</c:v>
+                </c:pt>
+                <c:pt idx="7">
+                  <c:v>1418</c:v>
+                </c:pt>
+                <c:pt idx="8">
+                  <c:v>101</c:v>
+                </c:pt>
+              </c:numCache>
+            </c:numRef>
+          </c:val>
+          <c:extLst>
+            <c:ext xmlns:c16="http://schemas.microsoft.com/office/drawing/2014/chart" uri="{C3380CC4-5D6E-409C-BE32-E72D297353CC}">
+              <c16:uniqueId val="{00000000-F58C-A246-AAC1-ED30FD38055B}"/>
+            </c:ext>
+          </c:extLst>
+        </c:ser>
+        <c:dLbls>
+          <c:showLegendKey val="0"/>
+          <c:showVal val="0"/>
+          <c:showCatName val="0"/>
+          <c:showSerName val="0"/>
+          <c:showPercent val="0"/>
+          <c:showBubbleSize val="0"/>
+        </c:dLbls>
+        <c:gapWidth val="1"/>
+        <c:overlap val="-27"/>
+        <c:axId val="501024432"/>
+        <c:axId val="575008672"/>
+      </c:barChart>
+      <c:catAx>
+        <c:axId val="501024432"/>
+        <c:scaling>
+          <c:orientation val="minMax"/>
+        </c:scaling>
+        <c:delete val="0"/>
+        <c:axPos val="b"/>
+        <c:numFmt formatCode="General" sourceLinked="1"/>
+        <c:majorTickMark val="none"/>
+        <c:minorTickMark val="none"/>
+        <c:tickLblPos val="nextTo"/>
+        <c:spPr>
+          <a:noFill/>
+          <a:ln w="9525" cap="flat" cmpd="sng" algn="ctr">
+            <a:solidFill>
+              <a:schemeClr val="tx1">
+                <a:lumMod val="15000"/>
+                <a:lumOff val="85000"/>
+              </a:schemeClr>
+            </a:solidFill>
+            <a:round/>
+          </a:ln>
+          <a:effectLst/>
+        </c:spPr>
+        <c:txPr>
+          <a:bodyPr rot="-60000000" spcFirstLastPara="1" vertOverflow="ellipsis" vert="horz" wrap="square" anchor="ctr" anchorCtr="1"/>
+          <a:lstStyle/>
+          <a:p>
+            <a:pPr>
+              <a:defRPr sz="900" b="0" i="0" u="none" strike="noStrike" kern="1200" baseline="0">
+                <a:solidFill>
+                  <a:schemeClr val="tx1">
+                    <a:lumMod val="65000"/>
+                    <a:lumOff val="35000"/>
+                  </a:schemeClr>
+                </a:solidFill>
+                <a:latin typeface="+mn-lt"/>
+                <a:ea typeface="+mn-ea"/>
+                <a:cs typeface="+mn-cs"/>
+              </a:defRPr>
+            </a:pPr>
+            <a:endParaRPr lang="en-US"/>
+          </a:p>
+        </c:txPr>
+        <c:crossAx val="575008672"/>
+        <c:crosses val="autoZero"/>
+        <c:auto val="1"/>
+        <c:lblAlgn val="ctr"/>
+        <c:lblOffset val="100"/>
+        <c:noMultiLvlLbl val="0"/>
+      </c:catAx>
+      <c:valAx>
+        <c:axId val="575008672"/>
+        <c:scaling>
+          <c:orientation val="minMax"/>
+        </c:scaling>
+        <c:delete val="0"/>
+        <c:axPos val="l"/>
+        <c:majorGridlines>
+          <c:spPr>
+            <a:ln w="9525" cap="flat" cmpd="sng" algn="ctr">
+              <a:solidFill>
+                <a:schemeClr val="tx1">
+                  <a:lumMod val="15000"/>
+                  <a:lumOff val="85000"/>
+                </a:schemeClr>
+              </a:solidFill>
+              <a:round/>
+            </a:ln>
+            <a:effectLst/>
+          </c:spPr>
+        </c:majorGridlines>
+        <c:numFmt formatCode="General" sourceLinked="1"/>
+        <c:majorTickMark val="none"/>
+        <c:minorTickMark val="none"/>
+        <c:tickLblPos val="nextTo"/>
+        <c:spPr>
+          <a:noFill/>
+          <a:ln>
+            <a:noFill/>
+          </a:ln>
+          <a:effectLst/>
+        </c:spPr>
+        <c:txPr>
+          <a:bodyPr rot="-60000000" spcFirstLastPara="1" vertOverflow="ellipsis" vert="horz" wrap="square" anchor="ctr" anchorCtr="1"/>
+          <a:lstStyle/>
+          <a:p>
+            <a:pPr>
+              <a:defRPr sz="900" b="0" i="0" u="none" strike="noStrike" kern="1200" baseline="0">
+                <a:solidFill>
+                  <a:schemeClr val="tx1">
+                    <a:lumMod val="65000"/>
+                    <a:lumOff val="35000"/>
+                  </a:schemeClr>
+                </a:solidFill>
+                <a:latin typeface="+mn-lt"/>
+                <a:ea typeface="+mn-ea"/>
+                <a:cs typeface="+mn-cs"/>
+              </a:defRPr>
+            </a:pPr>
+            <a:endParaRPr lang="en-US"/>
+          </a:p>
+        </c:txPr>
+        <c:crossAx val="501024432"/>
+        <c:crosses val="autoZero"/>
+        <c:crossBetween val="between"/>
+      </c:valAx>
+      <c:spPr>
+        <a:noFill/>
+        <a:ln>
+          <a:noFill/>
+        </a:ln>
+        <a:effectLst/>
+      </c:spPr>
+    </c:plotArea>
+    <c:plotVisOnly val="1"/>
+    <c:dispBlanksAs val="gap"/>
+    <c:extLst>
+      <c:ext xmlns:c16r3="http://schemas.microsoft.com/office/drawing/2017/03/chart" uri="{56B9EC1D-385E-4148-901F-78D8002777C0}">
+        <c16r3:dataDisplayOptions16>
+          <c16r3:dispNaAsBlank val="1"/>
+        </c16r3:dataDisplayOptions16>
+      </c:ext>
+    </c:extLst>
+    <c:showDLblsOverMax val="0"/>
+  </c:chart>
+  <c:spPr>
+    <a:solidFill>
+      <a:schemeClr val="bg1"/>
+    </a:solidFill>
+    <a:ln w="9525" cap="flat" cmpd="sng" algn="ctr">
+      <a:solidFill>
+        <a:schemeClr val="tx1">
+          <a:lumMod val="15000"/>
+          <a:lumOff val="85000"/>
+        </a:schemeClr>
+      </a:solidFill>
+      <a:round/>
+    </a:ln>
+    <a:effectLst/>
+  </c:spPr>
+  <c:txPr>
+    <a:bodyPr/>
+    <a:lstStyle/>
+    <a:p>
+      <a:pPr>
+        <a:defRPr/>
+      </a:pPr>
+      <a:endParaRPr lang="en-US"/>
+    </a:p>
+  </c:txPr>
+  <c:externalData r:id="rId3">
+    <c:autoUpdate val="0"/>
+  </c:externalData>
+</c:chartSpace>
+</file>
+
+<file path=word/charts/chart26.xml><?xml version="1.0" encoding="utf-8"?>
+<c:chartSpace xmlns:c="http://schemas.openxmlformats.org/drawingml/2006/chart" xmlns:a="http://schemas.openxmlformats.org/drawingml/2006/main" xmlns:r="http://schemas.openxmlformats.org/officeDocument/2006/relationships" xmlns:c16r2="http://schemas.microsoft.com/office/drawing/2015/06/chart">
+  <c:date1904 val="0"/>
+  <c:lang val="en-US"/>
+  <c:roundedCorners val="0"/>
+  <mc:AlternateContent xmlns:mc="http://schemas.openxmlformats.org/markup-compatibility/2006">
+    <mc:Choice xmlns:c14="http://schemas.microsoft.com/office/drawing/2007/8/2/chart" Requires="c14">
+      <c14:style val="102"/>
+    </mc:Choice>
+    <mc:Fallback>
+      <c:style val="2"/>
+    </mc:Fallback>
+  </mc:AlternateContent>
+  <c:chart>
+    <c:title>
+      <c:overlay val="0"/>
+      <c:spPr>
+        <a:noFill/>
+        <a:ln>
+          <a:noFill/>
+        </a:ln>
+        <a:effectLst/>
+      </c:spPr>
+      <c:txPr>
+        <a:bodyPr rot="0" spcFirstLastPara="1" vertOverflow="ellipsis" vert="horz" wrap="square" anchor="ctr" anchorCtr="1"/>
+        <a:lstStyle/>
+        <a:p>
+          <a:pPr>
+            <a:defRPr sz="1400" b="0" i="0" u="none" strike="noStrike" kern="1200" spc="0" baseline="0">
+              <a:solidFill>
+                <a:schemeClr val="tx1">
+                  <a:lumMod val="65000"/>
+                  <a:lumOff val="35000"/>
+                </a:schemeClr>
+              </a:solidFill>
+              <a:latin typeface="+mn-lt"/>
+              <a:ea typeface="+mn-ea"/>
+              <a:cs typeface="+mn-cs"/>
+            </a:defRPr>
+          </a:pPr>
+          <a:endParaRPr lang="en-US"/>
+        </a:p>
+      </c:txPr>
+    </c:title>
+    <c:autoTitleDeleted val="0"/>
+    <c:plotArea>
+      <c:layout/>
+      <c:barChart>
+        <c:barDir val="col"/>
+        <c:grouping val="clustered"/>
+        <c:varyColors val="0"/>
+        <c:ser>
+          <c:idx val="0"/>
+          <c:order val="0"/>
+          <c:tx>
+            <c:v>COVID-19 End Years</c:v>
+          </c:tx>
+          <c:spPr>
+            <a:solidFill>
+              <a:schemeClr val="accent1"/>
+            </a:solidFill>
+            <a:ln>
+              <a:noFill/>
+            </a:ln>
+            <a:effectLst/>
+          </c:spPr>
+          <c:invertIfNegative val="0"/>
+          <c:cat>
+            <c:numRef>
+              <c:f>EndCOVID!$A$1:$A$2</c:f>
+              <c:numCache>
+                <c:formatCode>General</c:formatCode>
+                <c:ptCount val="2"/>
+                <c:pt idx="0">
+                  <c:v>2020</c:v>
+                </c:pt>
+                <c:pt idx="1">
+                  <c:v>2021</c:v>
+                </c:pt>
+              </c:numCache>
+            </c:numRef>
+          </c:cat>
+          <c:val>
+            <c:numRef>
+              <c:f>EndCOVID!$B$1:$B$2</c:f>
+              <c:numCache>
+                <c:formatCode>General</c:formatCode>
+                <c:ptCount val="2"/>
+                <c:pt idx="0">
+                  <c:v>564</c:v>
+                </c:pt>
+                <c:pt idx="1">
+                  <c:v>706</c:v>
+                </c:pt>
+              </c:numCache>
+            </c:numRef>
+          </c:val>
+          <c:extLst>
+            <c:ext xmlns:c16="http://schemas.microsoft.com/office/drawing/2014/chart" uri="{C3380CC4-5D6E-409C-BE32-E72D297353CC}">
+              <c16:uniqueId val="{00000000-C5A6-FA48-8DDA-DCB9AA60ED46}"/>
+            </c:ext>
+          </c:extLst>
+        </c:ser>
+        <c:dLbls>
+          <c:showLegendKey val="0"/>
+          <c:showVal val="0"/>
+          <c:showCatName val="0"/>
+          <c:showSerName val="0"/>
+          <c:showPercent val="0"/>
+          <c:showBubbleSize val="0"/>
+        </c:dLbls>
+        <c:gapWidth val="219"/>
+        <c:overlap val="-27"/>
+        <c:axId val="484852640"/>
+        <c:axId val="565391616"/>
+      </c:barChart>
+      <c:catAx>
+        <c:axId val="484852640"/>
+        <c:scaling>
+          <c:orientation val="minMax"/>
+        </c:scaling>
+        <c:delete val="0"/>
+        <c:axPos val="b"/>
+        <c:numFmt formatCode="General" sourceLinked="1"/>
+        <c:majorTickMark val="none"/>
+        <c:minorTickMark val="none"/>
+        <c:tickLblPos val="nextTo"/>
+        <c:spPr>
+          <a:noFill/>
+          <a:ln w="9525" cap="flat" cmpd="sng" algn="ctr">
+            <a:solidFill>
+              <a:schemeClr val="tx1">
+                <a:lumMod val="15000"/>
+                <a:lumOff val="85000"/>
+              </a:schemeClr>
+            </a:solidFill>
+            <a:round/>
+          </a:ln>
+          <a:effectLst/>
+        </c:spPr>
+        <c:txPr>
+          <a:bodyPr rot="-60000000" spcFirstLastPara="1" vertOverflow="ellipsis" vert="horz" wrap="square" anchor="ctr" anchorCtr="1"/>
+          <a:lstStyle/>
+          <a:p>
+            <a:pPr>
+              <a:defRPr sz="900" b="0" i="0" u="none" strike="noStrike" kern="1200" baseline="0">
+                <a:solidFill>
+                  <a:schemeClr val="tx1">
+                    <a:lumMod val="65000"/>
+                    <a:lumOff val="35000"/>
+                  </a:schemeClr>
+                </a:solidFill>
+                <a:latin typeface="+mn-lt"/>
+                <a:ea typeface="+mn-ea"/>
+                <a:cs typeface="+mn-cs"/>
+              </a:defRPr>
+            </a:pPr>
+            <a:endParaRPr lang="en-US"/>
+          </a:p>
+        </c:txPr>
+        <c:crossAx val="565391616"/>
+        <c:crosses val="autoZero"/>
+        <c:auto val="1"/>
+        <c:lblAlgn val="ctr"/>
+        <c:lblOffset val="100"/>
+        <c:noMultiLvlLbl val="0"/>
+      </c:catAx>
+      <c:valAx>
+        <c:axId val="565391616"/>
+        <c:scaling>
+          <c:orientation val="minMax"/>
+        </c:scaling>
+        <c:delete val="0"/>
+        <c:axPos val="l"/>
+        <c:majorGridlines>
+          <c:spPr>
+            <a:ln w="9525" cap="flat" cmpd="sng" algn="ctr">
+              <a:solidFill>
+                <a:schemeClr val="tx1">
+                  <a:lumMod val="15000"/>
+                  <a:lumOff val="85000"/>
+                </a:schemeClr>
+              </a:solidFill>
+              <a:round/>
+            </a:ln>
+            <a:effectLst/>
+          </c:spPr>
+        </c:majorGridlines>
+        <c:numFmt formatCode="General" sourceLinked="1"/>
+        <c:majorTickMark val="none"/>
+        <c:minorTickMark val="none"/>
+        <c:tickLblPos val="nextTo"/>
+        <c:spPr>
+          <a:noFill/>
+          <a:ln>
+            <a:noFill/>
+          </a:ln>
+          <a:effectLst/>
+        </c:spPr>
+        <c:txPr>
+          <a:bodyPr rot="-60000000" spcFirstLastPara="1" vertOverflow="ellipsis" vert="horz" wrap="square" anchor="ctr" anchorCtr="1"/>
+          <a:lstStyle/>
+          <a:p>
+            <a:pPr>
+              <a:defRPr sz="900" b="0" i="0" u="none" strike="noStrike" kern="1200" baseline="0">
+                <a:solidFill>
+                  <a:schemeClr val="tx1">
+                    <a:lumMod val="65000"/>
+                    <a:lumOff val="35000"/>
+                  </a:schemeClr>
+                </a:solidFill>
+                <a:latin typeface="+mn-lt"/>
+                <a:ea typeface="+mn-ea"/>
+                <a:cs typeface="+mn-cs"/>
+              </a:defRPr>
+            </a:pPr>
+            <a:endParaRPr lang="en-US"/>
+          </a:p>
+        </c:txPr>
+        <c:crossAx val="484852640"/>
+        <c:crosses val="autoZero"/>
+        <c:crossBetween val="between"/>
+      </c:valAx>
+      <c:spPr>
+        <a:noFill/>
+        <a:ln>
+          <a:noFill/>
+        </a:ln>
+        <a:effectLst/>
+      </c:spPr>
+    </c:plotArea>
+    <c:plotVisOnly val="1"/>
+    <c:dispBlanksAs val="gap"/>
+    <c:extLst>
+      <c:ext xmlns:c16r3="http://schemas.microsoft.com/office/drawing/2017/03/chart" uri="{56B9EC1D-385E-4148-901F-78D8002777C0}">
+        <c16r3:dataDisplayOptions16>
+          <c16r3:dispNaAsBlank val="1"/>
+        </c16r3:dataDisplayOptions16>
+      </c:ext>
+    </c:extLst>
+    <c:showDLblsOverMax val="0"/>
+  </c:chart>
+  <c:spPr>
+    <a:solidFill>
+      <a:schemeClr val="bg1"/>
+    </a:solidFill>
+    <a:ln w="9525" cap="flat" cmpd="sng" algn="ctr">
+      <a:solidFill>
+        <a:schemeClr val="tx1">
+          <a:lumMod val="15000"/>
+          <a:lumOff val="85000"/>
+        </a:schemeClr>
+      </a:solidFill>
+      <a:round/>
+    </a:ln>
+    <a:effectLst/>
+  </c:spPr>
+  <c:txPr>
+    <a:bodyPr/>
+    <a:lstStyle/>
+    <a:p>
+      <a:pPr>
+        <a:defRPr/>
+      </a:pPr>
+      <a:endParaRPr lang="en-US"/>
+    </a:p>
+  </c:txPr>
+  <c:externalData r:id="rId3">
+    <c:autoUpdate val="0"/>
+  </c:externalData>
+</c:chartSpace>
+</file>
+
+<file path=word/charts/chart27.xml><?xml version="1.0" encoding="utf-8"?>
 <c:chartSpace xmlns:c="http://schemas.openxmlformats.org/drawingml/2006/chart" xmlns:a="http://schemas.openxmlformats.org/drawingml/2006/main" xmlns:r="http://schemas.openxmlformats.org/officeDocument/2006/relationships" xmlns:c16r2="http://schemas.microsoft.com/office/drawing/2015/06/chart">
   <c:date1904 val="0"/>
   <c:lang val="en-US"/>
@@ -15509,7 +15798,7 @@
 </c:chartSpace>
 </file>
 
-<file path=word/charts/chart26.xml><?xml version="1.0" encoding="utf-8"?>
+<file path=word/charts/chart28.xml><?xml version="1.0" encoding="utf-8"?>
 <c:chartSpace xmlns:c="http://schemas.openxmlformats.org/drawingml/2006/chart" xmlns:a="http://schemas.openxmlformats.org/drawingml/2006/main" xmlns:r="http://schemas.openxmlformats.org/officeDocument/2006/relationships" xmlns:c16r2="http://schemas.microsoft.com/office/drawing/2015/06/chart">
   <c:date1904 val="0"/>
   <c:lang val="en-US"/>
@@ -15543,14 +15832,13 @@
               </a:defRPr>
             </a:pPr>
             <a:r>
-              <a:rPr lang="en-US" sz="1800" b="0" i="0" baseline="0">
-                <a:effectLst/>
-              </a:rPr>
-              <a:t>Top Collaborators for Covid and their frequency in collaborating</a:t>
+              <a:rPr lang="en-US"/>
+              <a:t>Number</a:t>
             </a:r>
-            <a:endParaRPr lang="en-US">
-              <a:effectLst/>
-            </a:endParaRPr>
+            <a:r>
+              <a:rPr lang="en-US" baseline="0"/>
+              <a:t> of collaborators per Study in COVID-19 and its frequency</a:t>
+            </a:r>
           </a:p>
         </c:rich>
       </c:tx>
@@ -15586,55 +15874,172 @@
     <c:autoTitleDeleted val="0"/>
     <c:plotArea>
       <c:layout/>
-      <c:barChart>
-        <c:barDir val="col"/>
-        <c:grouping val="clustered"/>
+      <c:scatterChart>
+        <c:scatterStyle val="lineMarker"/>
         <c:varyColors val="0"/>
         <c:ser>
           <c:idx val="0"/>
           <c:order val="0"/>
           <c:spPr>
-            <a:solidFill>
-              <a:schemeClr val="accent1"/>
-            </a:solidFill>
-            <a:ln>
-              <a:noFill/>
+            <a:ln w="19050" cap="rnd">
+              <a:solidFill>
+                <a:schemeClr val="accent1"/>
+              </a:solidFill>
+              <a:round/>
             </a:ln>
             <a:effectLst/>
           </c:spPr>
-          <c:invertIfNegative val="0"/>
-          <c:cat>
-            <c:strRef>
-              <c:f>'collaborator_DataHepA'!$A$2:$A$3</c:f>
-              <c:strCache>
-                <c:ptCount val="2"/>
-                <c:pt idx="0">
-                  <c:v>Sanofi</c:v>
-                </c:pt>
-                <c:pt idx="1">
-                  <c:v>GlaxoSmithKline</c:v>
-                </c:pt>
-              </c:strCache>
-            </c:strRef>
-          </c:cat>
-          <c:val>
+          <c:marker>
+            <c:symbol val="circle"/>
+            <c:size val="5"/>
+            <c:spPr>
+              <a:solidFill>
+                <a:schemeClr val="accent1"/>
+              </a:solidFill>
+              <a:ln w="9525">
+                <a:solidFill>
+                  <a:schemeClr val="accent1"/>
+                </a:solidFill>
+              </a:ln>
+              <a:effectLst/>
+            </c:spPr>
+          </c:marker>
+          <c:xVal>
             <c:numRef>
-              <c:f>'collaborator_DataHepA'!$B$2:$B$3</c:f>
+              <c:f>'collab_per_study_DataCovid'!$A$2:$A$20</c:f>
               <c:numCache>
                 <c:formatCode>General</c:formatCode>
-                <c:ptCount val="2"/>
+                <c:ptCount val="19"/>
                 <c:pt idx="0">
-                  <c:v>7</c:v>
+                  <c:v>1</c:v>
                 </c:pt>
                 <c:pt idx="1">
                   <c:v>2</c:v>
                 </c:pt>
+                <c:pt idx="2">
+                  <c:v>3</c:v>
+                </c:pt>
+                <c:pt idx="3">
+                  <c:v>4</c:v>
+                </c:pt>
+                <c:pt idx="4">
+                  <c:v>5</c:v>
+                </c:pt>
+                <c:pt idx="5">
+                  <c:v>6</c:v>
+                </c:pt>
+                <c:pt idx="6">
+                  <c:v>7</c:v>
+                </c:pt>
+                <c:pt idx="7">
+                  <c:v>8</c:v>
+                </c:pt>
+                <c:pt idx="8">
+                  <c:v>9</c:v>
+                </c:pt>
+                <c:pt idx="9">
+                  <c:v>10</c:v>
+                </c:pt>
+                <c:pt idx="10">
+                  <c:v>11</c:v>
+                </c:pt>
+                <c:pt idx="11">
+                  <c:v>12</c:v>
+                </c:pt>
+                <c:pt idx="12">
+                  <c:v>13</c:v>
+                </c:pt>
+                <c:pt idx="13">
+                  <c:v>14</c:v>
+                </c:pt>
+                <c:pt idx="14">
+                  <c:v>15</c:v>
+                </c:pt>
+                <c:pt idx="15">
+                  <c:v>16</c:v>
+                </c:pt>
+                <c:pt idx="16">
+                  <c:v>17</c:v>
+                </c:pt>
+                <c:pt idx="17">
+                  <c:v>18</c:v>
+                </c:pt>
+                <c:pt idx="18">
+                  <c:v>25</c:v>
+                </c:pt>
               </c:numCache>
             </c:numRef>
-          </c:val>
+          </c:xVal>
+          <c:yVal>
+            <c:numRef>
+              <c:f>'collab_per_study_DataCovid'!$B$2:$B$20</c:f>
+              <c:numCache>
+                <c:formatCode>General</c:formatCode>
+                <c:ptCount val="19"/>
+                <c:pt idx="0">
+                  <c:v>344</c:v>
+                </c:pt>
+                <c:pt idx="1">
+                  <c:v>113</c:v>
+                </c:pt>
+                <c:pt idx="2">
+                  <c:v>55</c:v>
+                </c:pt>
+                <c:pt idx="3">
+                  <c:v>32</c:v>
+                </c:pt>
+                <c:pt idx="4">
+                  <c:v>17</c:v>
+                </c:pt>
+                <c:pt idx="5">
+                  <c:v>15</c:v>
+                </c:pt>
+                <c:pt idx="6">
+                  <c:v>13</c:v>
+                </c:pt>
+                <c:pt idx="7">
+                  <c:v>7</c:v>
+                </c:pt>
+                <c:pt idx="8">
+                  <c:v>5</c:v>
+                </c:pt>
+                <c:pt idx="9">
+                  <c:v>1</c:v>
+                </c:pt>
+                <c:pt idx="10">
+                  <c:v>2</c:v>
+                </c:pt>
+                <c:pt idx="11">
+                  <c:v>2</c:v>
+                </c:pt>
+                <c:pt idx="12">
+                  <c:v>1</c:v>
+                </c:pt>
+                <c:pt idx="13">
+                  <c:v>5</c:v>
+                </c:pt>
+                <c:pt idx="14">
+                  <c:v>2</c:v>
+                </c:pt>
+                <c:pt idx="15">
+                  <c:v>2</c:v>
+                </c:pt>
+                <c:pt idx="16">
+                  <c:v>3</c:v>
+                </c:pt>
+                <c:pt idx="17">
+                  <c:v>1</c:v>
+                </c:pt>
+                <c:pt idx="18">
+                  <c:v>1</c:v>
+                </c:pt>
+              </c:numCache>
+            </c:numRef>
+          </c:yVal>
+          <c:smooth val="0"/>
           <c:extLst>
             <c:ext xmlns:c16="http://schemas.microsoft.com/office/drawing/2014/chart" uri="{C3380CC4-5D6E-409C-BE32-E72D297353CC}">
-              <c16:uniqueId val="{00000000-365A-C946-B418-D83CD74D3578}"/>
+              <c16:uniqueId val="{00000000-BCD0-3640-8059-CD7935BB4C2E}"/>
             </c:ext>
           </c:extLst>
         </c:ser>
@@ -15646,19 +16051,56 @@
           <c:showPercent val="0"/>
           <c:showBubbleSize val="0"/>
         </c:dLbls>
-        <c:gapWidth val="219"/>
-        <c:overlap val="-27"/>
-        <c:axId val="1465388671"/>
-        <c:axId val="1465402815"/>
-      </c:barChart>
-      <c:catAx>
-        <c:axId val="1465388671"/>
+        <c:axId val="1338691487"/>
+        <c:axId val="1338693567"/>
+      </c:scatterChart>
+      <c:valAx>
+        <c:axId val="1338691487"/>
         <c:scaling>
           <c:orientation val="minMax"/>
         </c:scaling>
         <c:delete val="0"/>
         <c:axPos val="b"/>
+        <c:majorGridlines>
+          <c:spPr>
+            <a:ln w="9525" cap="flat" cmpd="sng" algn="ctr">
+              <a:solidFill>
+                <a:schemeClr val="tx1">
+                  <a:lumMod val="15000"/>
+                  <a:lumOff val="85000"/>
+                </a:schemeClr>
+              </a:solidFill>
+              <a:round/>
+            </a:ln>
+            <a:effectLst/>
+          </c:spPr>
+        </c:majorGridlines>
         <c:title>
+          <c:tx>
+            <c:rich>
+              <a:bodyPr rot="0" spcFirstLastPara="1" vertOverflow="ellipsis" vert="horz" wrap="square" anchor="ctr" anchorCtr="1"/>
+              <a:lstStyle/>
+              <a:p>
+                <a:pPr>
+                  <a:defRPr sz="1000" b="0" i="0" u="none" strike="noStrike" kern="1200" baseline="0">
+                    <a:solidFill>
+                      <a:schemeClr val="tx1">
+                        <a:lumMod val="65000"/>
+                        <a:lumOff val="35000"/>
+                      </a:schemeClr>
+                    </a:solidFill>
+                    <a:latin typeface="+mn-lt"/>
+                    <a:ea typeface="+mn-ea"/>
+                    <a:cs typeface="+mn-cs"/>
+                  </a:defRPr>
+                </a:pPr>
+                <a:r>
+                  <a:rPr lang="en-US"/>
+                  <a:t>Num of collaborators per Study</a:t>
+                </a:r>
+              </a:p>
+            </c:rich>
+          </c:tx>
           <c:overlay val="0"/>
           <c:spPr>
             <a:noFill/>
@@ -15697,8 +16139,8 @@
           <a:ln w="9525" cap="flat" cmpd="sng" algn="ctr">
             <a:solidFill>
               <a:schemeClr val="tx1">
-                <a:lumMod val="15000"/>
-                <a:lumOff val="85000"/>
+                <a:lumMod val="25000"/>
+                <a:lumOff val="75000"/>
               </a:schemeClr>
             </a:solidFill>
             <a:round/>
@@ -15725,15 +16167,12 @@
             <a:endParaRPr lang="en-US"/>
           </a:p>
         </c:txPr>
-        <c:crossAx val="1465402815"/>
+        <c:crossAx val="1338693567"/>
         <c:crosses val="autoZero"/>
-        <c:auto val="1"/>
-        <c:lblAlgn val="ctr"/>
-        <c:lblOffset val="100"/>
-        <c:noMultiLvlLbl val="0"/>
-      </c:catAx>
+        <c:crossBetween val="midCat"/>
+      </c:valAx>
       <c:valAx>
-        <c:axId val="1465402815"/>
+        <c:axId val="1338693567"/>
         <c:scaling>
           <c:orientation val="minMax"/>
         </c:scaling>
@@ -15814,8 +16253,14 @@
         <c:tickLblPos val="nextTo"/>
         <c:spPr>
           <a:noFill/>
-          <a:ln>
-            <a:noFill/>
+          <a:ln w="9525" cap="flat" cmpd="sng" algn="ctr">
+            <a:solidFill>
+              <a:schemeClr val="tx1">
+                <a:lumMod val="25000"/>
+                <a:lumOff val="75000"/>
+              </a:schemeClr>
+            </a:solidFill>
+            <a:round/>
           </a:ln>
           <a:effectLst/>
         </c:spPr>
@@ -15839,9 +16284,9 @@
             <a:endParaRPr lang="en-US"/>
           </a:p>
         </c:txPr>
-        <c:crossAx val="1465388671"/>
+        <c:crossAx val="1338691487"/>
         <c:crosses val="autoZero"/>
-        <c:crossBetween val="between"/>
+        <c:crossBetween val="midCat"/>
       </c:valAx>
       <c:spPr>
         <a:noFill/>
@@ -15886,7 +16331,7 @@
 </c:chartSpace>
 </file>
 
-<file path=word/charts/chart27.xml><?xml version="1.0" encoding="utf-8"?>
+<file path=word/charts/chart29.xml><?xml version="1.0" encoding="utf-8"?>
 <c:chartSpace xmlns:c="http://schemas.openxmlformats.org/drawingml/2006/chart" xmlns:a="http://schemas.openxmlformats.org/drawingml/2006/main" xmlns:r="http://schemas.openxmlformats.org/officeDocument/2006/relationships" xmlns:c16r2="http://schemas.microsoft.com/office/drawing/2015/06/chart">
   <c:date1904 val="0"/>
   <c:lang val="en-US"/>
@@ -16328,932 +16773,6 @@
           </a:p>
         </c:txPr>
         <c:crossAx val="263996559"/>
-        <c:crosses val="autoZero"/>
-        <c:crossBetween val="between"/>
-      </c:valAx>
-      <c:spPr>
-        <a:noFill/>
-        <a:ln>
-          <a:noFill/>
-        </a:ln>
-        <a:effectLst/>
-      </c:spPr>
-    </c:plotArea>
-    <c:plotVisOnly val="1"/>
-    <c:dispBlanksAs val="gap"/>
-    <c:extLst>
-      <c:ext xmlns:c16r3="http://schemas.microsoft.com/office/drawing/2017/03/chart" uri="{56B9EC1D-385E-4148-901F-78D8002777C0}">
-        <c16r3:dataDisplayOptions16>
-          <c16r3:dispNaAsBlank val="1"/>
-        </c16r3:dataDisplayOptions16>
-      </c:ext>
-    </c:extLst>
-    <c:showDLblsOverMax val="0"/>
-  </c:chart>
-  <c:spPr>
-    <a:solidFill>
-      <a:schemeClr val="bg1"/>
-    </a:solidFill>
-    <a:ln w="9525" cap="flat" cmpd="sng" algn="ctr">
-      <a:solidFill>
-        <a:schemeClr val="tx1">
-          <a:lumMod val="15000"/>
-          <a:lumOff val="85000"/>
-        </a:schemeClr>
-      </a:solidFill>
-      <a:round/>
-    </a:ln>
-    <a:effectLst/>
-  </c:spPr>
-  <c:txPr>
-    <a:bodyPr/>
-    <a:lstStyle/>
-    <a:p>
-      <a:pPr>
-        <a:defRPr/>
-      </a:pPr>
-      <a:endParaRPr lang="en-US"/>
-    </a:p>
-  </c:txPr>
-  <c:externalData r:id="rId3">
-    <c:autoUpdate val="0"/>
-  </c:externalData>
-</c:chartSpace>
-</file>
-
-<file path=word/charts/chart28.xml><?xml version="1.0" encoding="utf-8"?>
-<c:chartSpace xmlns:c="http://schemas.openxmlformats.org/drawingml/2006/chart" xmlns:a="http://schemas.openxmlformats.org/drawingml/2006/main" xmlns:r="http://schemas.openxmlformats.org/officeDocument/2006/relationships" xmlns:c16r2="http://schemas.microsoft.com/office/drawing/2015/06/chart">
-  <c:date1904 val="0"/>
-  <c:lang val="en-US"/>
-  <c:roundedCorners val="0"/>
-  <mc:AlternateContent xmlns:mc="http://schemas.openxmlformats.org/markup-compatibility/2006">
-    <mc:Choice xmlns:c14="http://schemas.microsoft.com/office/drawing/2007/8/2/chart" Requires="c14">
-      <c14:style val="102"/>
-    </mc:Choice>
-    <mc:Fallback>
-      <c:style val="2"/>
-    </mc:Fallback>
-  </mc:AlternateContent>
-  <c:chart>
-    <c:title>
-      <c:tx>
-        <c:rich>
-          <a:bodyPr rot="0" spcFirstLastPara="1" vertOverflow="ellipsis" vert="horz" wrap="square" anchor="ctr" anchorCtr="1"/>
-          <a:lstStyle/>
-          <a:p>
-            <a:pPr>
-              <a:defRPr sz="1400" b="0" i="0" u="none" strike="noStrike" kern="1200" spc="0" baseline="0">
-                <a:solidFill>
-                  <a:schemeClr val="tx1">
-                    <a:lumMod val="65000"/>
-                    <a:lumOff val="35000"/>
-                  </a:schemeClr>
-                </a:solidFill>
-                <a:latin typeface="+mn-lt"/>
-                <a:ea typeface="+mn-ea"/>
-                <a:cs typeface="+mn-cs"/>
-              </a:defRPr>
-            </a:pPr>
-            <a:r>
-              <a:rPr lang="en-US"/>
-              <a:t>Leading sponsors</a:t>
-            </a:r>
-            <a:r>
-              <a:rPr lang="en-US" baseline="0"/>
-              <a:t> for Hep A and their frequencies as a lead sponsor</a:t>
-            </a:r>
-            <a:endParaRPr lang="en-US"/>
-          </a:p>
-        </c:rich>
-      </c:tx>
-      <c:overlay val="0"/>
-      <c:spPr>
-        <a:noFill/>
-        <a:ln>
-          <a:noFill/>
-        </a:ln>
-        <a:effectLst/>
-      </c:spPr>
-      <c:txPr>
-        <a:bodyPr rot="0" spcFirstLastPara="1" vertOverflow="ellipsis" vert="horz" wrap="square" anchor="ctr" anchorCtr="1"/>
-        <a:lstStyle/>
-        <a:p>
-          <a:pPr>
-            <a:defRPr sz="1400" b="0" i="0" u="none" strike="noStrike" kern="1200" spc="0" baseline="0">
-              <a:solidFill>
-                <a:schemeClr val="tx1">
-                  <a:lumMod val="65000"/>
-                  <a:lumOff val="35000"/>
-                </a:schemeClr>
-              </a:solidFill>
-              <a:latin typeface="+mn-lt"/>
-              <a:ea typeface="+mn-ea"/>
-              <a:cs typeface="+mn-cs"/>
-            </a:defRPr>
-          </a:pPr>
-          <a:endParaRPr lang="en-US"/>
-        </a:p>
-      </c:txPr>
-    </c:title>
-    <c:autoTitleDeleted val="0"/>
-    <c:plotArea>
-      <c:layout/>
-      <c:barChart>
-        <c:barDir val="col"/>
-        <c:grouping val="clustered"/>
-        <c:varyColors val="0"/>
-        <c:ser>
-          <c:idx val="0"/>
-          <c:order val="0"/>
-          <c:spPr>
-            <a:solidFill>
-              <a:schemeClr val="accent1"/>
-            </a:solidFill>
-            <a:ln>
-              <a:noFill/>
-            </a:ln>
-            <a:effectLst/>
-          </c:spPr>
-          <c:invertIfNegative val="0"/>
-          <c:cat>
-            <c:strRef>
-              <c:f>sponsor_DataHepA!$A$2:$A$8</c:f>
-              <c:strCache>
-                <c:ptCount val="7"/>
-                <c:pt idx="0">
-                  <c:v>GlaxoSmithKline</c:v>
-                </c:pt>
-                <c:pt idx="1">
-                  <c:v>Sanofi Pasteur, a Sanofi Company</c:v>
-                </c:pt>
-                <c:pt idx="2">
-                  <c:v>Sinovac Biotech Co., Ltd</c:v>
-                </c:pt>
-                <c:pt idx="3">
-                  <c:v>Merck Sharp &amp; Dohme Corp.</c:v>
-                </c:pt>
-                <c:pt idx="4">
-                  <c:v>Crucell Holland BV</c:v>
-                </c:pt>
-                <c:pt idx="5">
-                  <c:v>Boryung Pharmaceutical Co., Ltd</c:v>
-                </c:pt>
-                <c:pt idx="6">
-                  <c:v>Centers for Disease Control and Prevention</c:v>
-                </c:pt>
-              </c:strCache>
-            </c:strRef>
-          </c:cat>
-          <c:val>
-            <c:numRef>
-              <c:f>sponsor_DataHepA!$B$2:$B$8</c:f>
-              <c:numCache>
-                <c:formatCode>General</c:formatCode>
-                <c:ptCount val="7"/>
-                <c:pt idx="0">
-                  <c:v>28</c:v>
-                </c:pt>
-                <c:pt idx="1">
-                  <c:v>7</c:v>
-                </c:pt>
-                <c:pt idx="2">
-                  <c:v>5</c:v>
-                </c:pt>
-                <c:pt idx="3">
-                  <c:v>4</c:v>
-                </c:pt>
-                <c:pt idx="4">
-                  <c:v>3</c:v>
-                </c:pt>
-                <c:pt idx="5">
-                  <c:v>2</c:v>
-                </c:pt>
-                <c:pt idx="6">
-                  <c:v>2</c:v>
-                </c:pt>
-              </c:numCache>
-            </c:numRef>
-          </c:val>
-          <c:extLst>
-            <c:ext xmlns:c16="http://schemas.microsoft.com/office/drawing/2014/chart" uri="{C3380CC4-5D6E-409C-BE32-E72D297353CC}">
-              <c16:uniqueId val="{00000000-183A-954A-A71A-3E4A0D6D4599}"/>
-            </c:ext>
-          </c:extLst>
-        </c:ser>
-        <c:dLbls>
-          <c:showLegendKey val="0"/>
-          <c:showVal val="0"/>
-          <c:showCatName val="0"/>
-          <c:showSerName val="0"/>
-          <c:showPercent val="0"/>
-          <c:showBubbleSize val="0"/>
-        </c:dLbls>
-        <c:gapWidth val="219"/>
-        <c:overlap val="-27"/>
-        <c:axId val="1449182847"/>
-        <c:axId val="1449183263"/>
-      </c:barChart>
-      <c:catAx>
-        <c:axId val="1449182847"/>
-        <c:scaling>
-          <c:orientation val="minMax"/>
-        </c:scaling>
-        <c:delete val="0"/>
-        <c:axPos val="b"/>
-        <c:title>
-          <c:tx>
-            <c:rich>
-              <a:bodyPr rot="0" spcFirstLastPara="1" vertOverflow="ellipsis" vert="horz" wrap="square" anchor="ctr" anchorCtr="1"/>
-              <a:lstStyle/>
-              <a:p>
-                <a:pPr>
-                  <a:defRPr sz="1000" b="0" i="0" u="none" strike="noStrike" kern="1200" baseline="0">
-                    <a:solidFill>
-                      <a:schemeClr val="tx1">
-                        <a:lumMod val="65000"/>
-                        <a:lumOff val="35000"/>
-                      </a:schemeClr>
-                    </a:solidFill>
-                    <a:latin typeface="+mn-lt"/>
-                    <a:ea typeface="+mn-ea"/>
-                    <a:cs typeface="+mn-cs"/>
-                  </a:defRPr>
-                </a:pPr>
-                <a:r>
-                  <a:rPr lang="en-US"/>
-                  <a:t>Leading Sponsor</a:t>
-                </a:r>
-              </a:p>
-            </c:rich>
-          </c:tx>
-          <c:overlay val="0"/>
-          <c:spPr>
-            <a:noFill/>
-            <a:ln>
-              <a:noFill/>
-            </a:ln>
-            <a:effectLst/>
-          </c:spPr>
-          <c:txPr>
-            <a:bodyPr rot="0" spcFirstLastPara="1" vertOverflow="ellipsis" vert="horz" wrap="square" anchor="ctr" anchorCtr="1"/>
-            <a:lstStyle/>
-            <a:p>
-              <a:pPr>
-                <a:defRPr sz="1000" b="0" i="0" u="none" strike="noStrike" kern="1200" baseline="0">
-                  <a:solidFill>
-                    <a:schemeClr val="tx1">
-                      <a:lumMod val="65000"/>
-                      <a:lumOff val="35000"/>
-                    </a:schemeClr>
-                  </a:solidFill>
-                  <a:latin typeface="+mn-lt"/>
-                  <a:ea typeface="+mn-ea"/>
-                  <a:cs typeface="+mn-cs"/>
-                </a:defRPr>
-              </a:pPr>
-              <a:endParaRPr lang="en-US"/>
-            </a:p>
-          </c:txPr>
-        </c:title>
-        <c:numFmt formatCode="General" sourceLinked="1"/>
-        <c:majorTickMark val="none"/>
-        <c:minorTickMark val="none"/>
-        <c:tickLblPos val="nextTo"/>
-        <c:spPr>
-          <a:noFill/>
-          <a:ln w="9525" cap="flat" cmpd="sng" algn="ctr">
-            <a:solidFill>
-              <a:schemeClr val="tx1">
-                <a:lumMod val="15000"/>
-                <a:lumOff val="85000"/>
-              </a:schemeClr>
-            </a:solidFill>
-            <a:round/>
-          </a:ln>
-          <a:effectLst/>
-        </c:spPr>
-        <c:txPr>
-          <a:bodyPr rot="-60000000" spcFirstLastPara="1" vertOverflow="ellipsis" vert="horz" wrap="square" anchor="ctr" anchorCtr="1"/>
-          <a:lstStyle/>
-          <a:p>
-            <a:pPr>
-              <a:defRPr sz="900" b="0" i="0" u="none" strike="noStrike" kern="1200" baseline="0">
-                <a:solidFill>
-                  <a:schemeClr val="tx1">
-                    <a:lumMod val="65000"/>
-                    <a:lumOff val="35000"/>
-                  </a:schemeClr>
-                </a:solidFill>
-                <a:latin typeface="+mn-lt"/>
-                <a:ea typeface="+mn-ea"/>
-                <a:cs typeface="+mn-cs"/>
-              </a:defRPr>
-            </a:pPr>
-            <a:endParaRPr lang="en-US"/>
-          </a:p>
-        </c:txPr>
-        <c:crossAx val="1449183263"/>
-        <c:crosses val="autoZero"/>
-        <c:auto val="1"/>
-        <c:lblAlgn val="ctr"/>
-        <c:lblOffset val="100"/>
-        <c:noMultiLvlLbl val="0"/>
-      </c:catAx>
-      <c:valAx>
-        <c:axId val="1449183263"/>
-        <c:scaling>
-          <c:orientation val="minMax"/>
-        </c:scaling>
-        <c:delete val="0"/>
-        <c:axPos val="l"/>
-        <c:majorGridlines>
-          <c:spPr>
-            <a:ln w="9525" cap="flat" cmpd="sng" algn="ctr">
-              <a:solidFill>
-                <a:schemeClr val="tx1">
-                  <a:lumMod val="15000"/>
-                  <a:lumOff val="85000"/>
-                </a:schemeClr>
-              </a:solidFill>
-              <a:round/>
-            </a:ln>
-            <a:effectLst/>
-          </c:spPr>
-        </c:majorGridlines>
-        <c:title>
-          <c:tx>
-            <c:rich>
-              <a:bodyPr rot="-5400000" spcFirstLastPara="1" vertOverflow="ellipsis" vert="horz" wrap="square" anchor="ctr" anchorCtr="1"/>
-              <a:lstStyle/>
-              <a:p>
-                <a:pPr>
-                  <a:defRPr sz="1000" b="0" i="0" u="none" strike="noStrike" kern="1200" baseline="0">
-                    <a:solidFill>
-                      <a:schemeClr val="tx1">
-                        <a:lumMod val="65000"/>
-                        <a:lumOff val="35000"/>
-                      </a:schemeClr>
-                    </a:solidFill>
-                    <a:latin typeface="+mn-lt"/>
-                    <a:ea typeface="+mn-ea"/>
-                    <a:cs typeface="+mn-cs"/>
-                  </a:defRPr>
-                </a:pPr>
-                <a:r>
-                  <a:rPr lang="en-US"/>
-                  <a:t>Frequency</a:t>
-                </a:r>
-              </a:p>
-            </c:rich>
-          </c:tx>
-          <c:overlay val="0"/>
-          <c:spPr>
-            <a:noFill/>
-            <a:ln>
-              <a:noFill/>
-            </a:ln>
-            <a:effectLst/>
-          </c:spPr>
-          <c:txPr>
-            <a:bodyPr rot="-5400000" spcFirstLastPara="1" vertOverflow="ellipsis" vert="horz" wrap="square" anchor="ctr" anchorCtr="1"/>
-            <a:lstStyle/>
-            <a:p>
-              <a:pPr>
-                <a:defRPr sz="1000" b="0" i="0" u="none" strike="noStrike" kern="1200" baseline="0">
-                  <a:solidFill>
-                    <a:schemeClr val="tx1">
-                      <a:lumMod val="65000"/>
-                      <a:lumOff val="35000"/>
-                    </a:schemeClr>
-                  </a:solidFill>
-                  <a:latin typeface="+mn-lt"/>
-                  <a:ea typeface="+mn-ea"/>
-                  <a:cs typeface="+mn-cs"/>
-                </a:defRPr>
-              </a:pPr>
-              <a:endParaRPr lang="en-US"/>
-            </a:p>
-          </c:txPr>
-        </c:title>
-        <c:numFmt formatCode="General" sourceLinked="1"/>
-        <c:majorTickMark val="none"/>
-        <c:minorTickMark val="none"/>
-        <c:tickLblPos val="nextTo"/>
-        <c:spPr>
-          <a:noFill/>
-          <a:ln>
-            <a:noFill/>
-          </a:ln>
-          <a:effectLst/>
-        </c:spPr>
-        <c:txPr>
-          <a:bodyPr rot="-60000000" spcFirstLastPara="1" vertOverflow="ellipsis" vert="horz" wrap="square" anchor="ctr" anchorCtr="1"/>
-          <a:lstStyle/>
-          <a:p>
-            <a:pPr>
-              <a:defRPr sz="900" b="0" i="0" u="none" strike="noStrike" kern="1200" baseline="0">
-                <a:solidFill>
-                  <a:schemeClr val="tx1">
-                    <a:lumMod val="65000"/>
-                    <a:lumOff val="35000"/>
-                  </a:schemeClr>
-                </a:solidFill>
-                <a:latin typeface="+mn-lt"/>
-                <a:ea typeface="+mn-ea"/>
-                <a:cs typeface="+mn-cs"/>
-              </a:defRPr>
-            </a:pPr>
-            <a:endParaRPr lang="en-US"/>
-          </a:p>
-        </c:txPr>
-        <c:crossAx val="1449182847"/>
-        <c:crosses val="autoZero"/>
-        <c:crossBetween val="between"/>
-      </c:valAx>
-      <c:spPr>
-        <a:noFill/>
-        <a:ln>
-          <a:noFill/>
-        </a:ln>
-        <a:effectLst/>
-      </c:spPr>
-    </c:plotArea>
-    <c:plotVisOnly val="1"/>
-    <c:dispBlanksAs val="gap"/>
-    <c:extLst>
-      <c:ext xmlns:c16r3="http://schemas.microsoft.com/office/drawing/2017/03/chart" uri="{56B9EC1D-385E-4148-901F-78D8002777C0}">
-        <c16r3:dataDisplayOptions16>
-          <c16r3:dispNaAsBlank val="1"/>
-        </c16r3:dataDisplayOptions16>
-      </c:ext>
-    </c:extLst>
-    <c:showDLblsOverMax val="0"/>
-  </c:chart>
-  <c:spPr>
-    <a:solidFill>
-      <a:schemeClr val="bg1"/>
-    </a:solidFill>
-    <a:ln w="9525" cap="flat" cmpd="sng" algn="ctr">
-      <a:solidFill>
-        <a:schemeClr val="tx1">
-          <a:lumMod val="15000"/>
-          <a:lumOff val="85000"/>
-        </a:schemeClr>
-      </a:solidFill>
-      <a:round/>
-    </a:ln>
-    <a:effectLst/>
-  </c:spPr>
-  <c:txPr>
-    <a:bodyPr/>
-    <a:lstStyle/>
-    <a:p>
-      <a:pPr>
-        <a:defRPr/>
-      </a:pPr>
-      <a:endParaRPr lang="en-US"/>
-    </a:p>
-  </c:txPr>
-  <c:externalData r:id="rId3">
-    <c:autoUpdate val="0"/>
-  </c:externalData>
-</c:chartSpace>
-</file>
-
-<file path=word/charts/chart29.xml><?xml version="1.0" encoding="utf-8"?>
-<c:chartSpace xmlns:c="http://schemas.openxmlformats.org/drawingml/2006/chart" xmlns:a="http://schemas.openxmlformats.org/drawingml/2006/main" xmlns:r="http://schemas.openxmlformats.org/officeDocument/2006/relationships" xmlns:c16r2="http://schemas.microsoft.com/office/drawing/2015/06/chart">
-  <c:date1904 val="0"/>
-  <c:lang val="en-US"/>
-  <c:roundedCorners val="0"/>
-  <mc:AlternateContent xmlns:mc="http://schemas.openxmlformats.org/markup-compatibility/2006">
-    <mc:Choice xmlns:c14="http://schemas.microsoft.com/office/drawing/2007/8/2/chart" Requires="c14">
-      <c14:style val="102"/>
-    </mc:Choice>
-    <mc:Fallback>
-      <c:style val="2"/>
-    </mc:Fallback>
-  </mc:AlternateContent>
-  <c:chart>
-    <c:title>
-      <c:tx>
-        <c:rich>
-          <a:bodyPr rot="0" spcFirstLastPara="1" vertOverflow="ellipsis" vert="horz" wrap="square" anchor="ctr" anchorCtr="1"/>
-          <a:lstStyle/>
-          <a:p>
-            <a:pPr>
-              <a:defRPr sz="1400" b="0" i="0" u="none" strike="noStrike" kern="1200" spc="0" baseline="0">
-                <a:solidFill>
-                  <a:schemeClr val="tx1">
-                    <a:lumMod val="65000"/>
-                    <a:lumOff val="35000"/>
-                  </a:schemeClr>
-                </a:solidFill>
-                <a:latin typeface="+mn-lt"/>
-                <a:ea typeface="+mn-ea"/>
-                <a:cs typeface="+mn-cs"/>
-              </a:defRPr>
-            </a:pPr>
-            <a:r>
-              <a:rPr lang="en-US" sz="1800" b="0" i="0" baseline="0">
-                <a:effectLst/>
-              </a:rPr>
-              <a:t>Leading sponsors for COVID and their frequencies as a lead sponsor</a:t>
-            </a:r>
-            <a:endParaRPr lang="en-US">
-              <a:effectLst/>
-            </a:endParaRPr>
-          </a:p>
-        </c:rich>
-      </c:tx>
-      <c:overlay val="0"/>
-      <c:spPr>
-        <a:noFill/>
-        <a:ln>
-          <a:noFill/>
-        </a:ln>
-        <a:effectLst/>
-      </c:spPr>
-      <c:txPr>
-        <a:bodyPr rot="0" spcFirstLastPara="1" vertOverflow="ellipsis" vert="horz" wrap="square" anchor="ctr" anchorCtr="1"/>
-        <a:lstStyle/>
-        <a:p>
-          <a:pPr>
-            <a:defRPr sz="1400" b="0" i="0" u="none" strike="noStrike" kern="1200" spc="0" baseline="0">
-              <a:solidFill>
-                <a:schemeClr val="tx1">
-                  <a:lumMod val="65000"/>
-                  <a:lumOff val="35000"/>
-                </a:schemeClr>
-              </a:solidFill>
-              <a:latin typeface="+mn-lt"/>
-              <a:ea typeface="+mn-ea"/>
-              <a:cs typeface="+mn-cs"/>
-            </a:defRPr>
-          </a:pPr>
-          <a:endParaRPr lang="en-US"/>
-        </a:p>
-      </c:txPr>
-    </c:title>
-    <c:autoTitleDeleted val="0"/>
-    <c:plotArea>
-      <c:layout/>
-      <c:barChart>
-        <c:barDir val="col"/>
-        <c:grouping val="clustered"/>
-        <c:varyColors val="0"/>
-        <c:ser>
-          <c:idx val="0"/>
-          <c:order val="0"/>
-          <c:spPr>
-            <a:solidFill>
-              <a:schemeClr val="accent1"/>
-            </a:solidFill>
-            <a:ln>
-              <a:noFill/>
-            </a:ln>
-            <a:effectLst/>
-          </c:spPr>
-          <c:invertIfNegative val="0"/>
-          <c:cat>
-            <c:strRef>
-              <c:f>sponsor_DataCovid!$A$2:$A$16</c:f>
-              <c:strCache>
-                <c:ptCount val="15"/>
-                <c:pt idx="0">
-                  <c:v>Assistance Publique - HÃ´pitaux de Paris</c:v>
-                </c:pt>
-                <c:pt idx="1">
-                  <c:v>National Institute of Allergy and Infectious Diseases (NIAID)</c:v>
-                </c:pt>
-                <c:pt idx="2">
-                  <c:v>Assiut University</c:v>
-                </c:pt>
-                <c:pt idx="3">
-                  <c:v>University Hospital, Montpellier</c:v>
-                </c:pt>
-                <c:pt idx="4">
-                  <c:v>M.D. Anderson Cancer Center</c:v>
-                </c:pt>
-                <c:pt idx="5">
-                  <c:v>Duke University</c:v>
-                </c:pt>
-                <c:pt idx="6">
-                  <c:v>AstraZeneca</c:v>
-                </c:pt>
-                <c:pt idx="7">
-                  <c:v>Ain Shams University</c:v>
-                </c:pt>
-                <c:pt idx="8">
-                  <c:v>Columbia University</c:v>
-                </c:pt>
-                <c:pt idx="9">
-                  <c:v>University Hospital, Toulouse</c:v>
-                </c:pt>
-                <c:pt idx="10">
-                  <c:v>National Institutes of Health Clinical Center (CC)</c:v>
-                </c:pt>
-                <c:pt idx="11">
-                  <c:v>University Hospital, Strasbourg, France</c:v>
-                </c:pt>
-                <c:pt idx="12">
-                  <c:v>Stanford University</c:v>
-                </c:pt>
-                <c:pt idx="13">
-                  <c:v>University Hospital Tuebingen</c:v>
-                </c:pt>
-                <c:pt idx="14">
-                  <c:v>NYU Langone Health</c:v>
-                </c:pt>
-              </c:strCache>
-            </c:strRef>
-          </c:cat>
-          <c:val>
-            <c:numRef>
-              <c:f>sponsor_DataCovid!$B$2:$B$16</c:f>
-              <c:numCache>
-                <c:formatCode>General</c:formatCode>
-                <c:ptCount val="15"/>
-                <c:pt idx="0">
-                  <c:v>28</c:v>
-                </c:pt>
-                <c:pt idx="1">
-                  <c:v>19</c:v>
-                </c:pt>
-                <c:pt idx="2">
-                  <c:v>15</c:v>
-                </c:pt>
-                <c:pt idx="3">
-                  <c:v>15</c:v>
-                </c:pt>
-                <c:pt idx="4">
-                  <c:v>15</c:v>
-                </c:pt>
-                <c:pt idx="5">
-                  <c:v>13</c:v>
-                </c:pt>
-                <c:pt idx="6">
-                  <c:v>11</c:v>
-                </c:pt>
-                <c:pt idx="7">
-                  <c:v>11</c:v>
-                </c:pt>
-                <c:pt idx="8">
-                  <c:v>10</c:v>
-                </c:pt>
-                <c:pt idx="9">
-                  <c:v>10</c:v>
-                </c:pt>
-                <c:pt idx="10">
-                  <c:v>9</c:v>
-                </c:pt>
-                <c:pt idx="11">
-                  <c:v>9</c:v>
-                </c:pt>
-                <c:pt idx="12">
-                  <c:v>9</c:v>
-                </c:pt>
-                <c:pt idx="13">
-                  <c:v>8</c:v>
-                </c:pt>
-                <c:pt idx="14">
-                  <c:v>8</c:v>
-                </c:pt>
-              </c:numCache>
-            </c:numRef>
-          </c:val>
-          <c:extLst>
-            <c:ext xmlns:c16="http://schemas.microsoft.com/office/drawing/2014/chart" uri="{C3380CC4-5D6E-409C-BE32-E72D297353CC}">
-              <c16:uniqueId val="{00000000-F10B-DD44-8713-27414D738929}"/>
-            </c:ext>
-          </c:extLst>
-        </c:ser>
-        <c:dLbls>
-          <c:showLegendKey val="0"/>
-          <c:showVal val="0"/>
-          <c:showCatName val="0"/>
-          <c:showSerName val="0"/>
-          <c:showPercent val="0"/>
-          <c:showBubbleSize val="0"/>
-        </c:dLbls>
-        <c:gapWidth val="219"/>
-        <c:overlap val="-27"/>
-        <c:axId val="1456227551"/>
-        <c:axId val="1456230047"/>
-      </c:barChart>
-      <c:catAx>
-        <c:axId val="1456227551"/>
-        <c:scaling>
-          <c:orientation val="minMax"/>
-        </c:scaling>
-        <c:delete val="0"/>
-        <c:axPos val="b"/>
-        <c:title>
-          <c:tx>
-            <c:rich>
-              <a:bodyPr rot="0" spcFirstLastPara="1" vertOverflow="ellipsis" vert="horz" wrap="square" anchor="ctr" anchorCtr="1"/>
-              <a:lstStyle/>
-              <a:p>
-                <a:pPr>
-                  <a:defRPr sz="1000" b="0" i="0" u="none" strike="noStrike" kern="1200" baseline="0">
-                    <a:solidFill>
-                      <a:schemeClr val="tx1">
-                        <a:lumMod val="65000"/>
-                        <a:lumOff val="35000"/>
-                      </a:schemeClr>
-                    </a:solidFill>
-                    <a:latin typeface="+mn-lt"/>
-                    <a:ea typeface="+mn-ea"/>
-                    <a:cs typeface="+mn-cs"/>
-                  </a:defRPr>
-                </a:pPr>
-                <a:r>
-                  <a:rPr lang="en-US"/>
-                  <a:t>Leading Sponsor</a:t>
-                </a:r>
-              </a:p>
-            </c:rich>
-          </c:tx>
-          <c:overlay val="0"/>
-          <c:spPr>
-            <a:noFill/>
-            <a:ln>
-              <a:noFill/>
-            </a:ln>
-            <a:effectLst/>
-          </c:spPr>
-          <c:txPr>
-            <a:bodyPr rot="0" spcFirstLastPara="1" vertOverflow="ellipsis" vert="horz" wrap="square" anchor="ctr" anchorCtr="1"/>
-            <a:lstStyle/>
-            <a:p>
-              <a:pPr>
-                <a:defRPr sz="1000" b="0" i="0" u="none" strike="noStrike" kern="1200" baseline="0">
-                  <a:solidFill>
-                    <a:schemeClr val="tx1">
-                      <a:lumMod val="65000"/>
-                      <a:lumOff val="35000"/>
-                    </a:schemeClr>
-                  </a:solidFill>
-                  <a:latin typeface="+mn-lt"/>
-                  <a:ea typeface="+mn-ea"/>
-                  <a:cs typeface="+mn-cs"/>
-                </a:defRPr>
-              </a:pPr>
-              <a:endParaRPr lang="en-US"/>
-            </a:p>
-          </c:txPr>
-        </c:title>
-        <c:numFmt formatCode="General" sourceLinked="1"/>
-        <c:majorTickMark val="none"/>
-        <c:minorTickMark val="none"/>
-        <c:tickLblPos val="nextTo"/>
-        <c:spPr>
-          <a:noFill/>
-          <a:ln w="9525" cap="flat" cmpd="sng" algn="ctr">
-            <a:solidFill>
-              <a:schemeClr val="tx1">
-                <a:lumMod val="15000"/>
-                <a:lumOff val="85000"/>
-              </a:schemeClr>
-            </a:solidFill>
-            <a:round/>
-          </a:ln>
-          <a:effectLst/>
-        </c:spPr>
-        <c:txPr>
-          <a:bodyPr rot="-60000000" spcFirstLastPara="1" vertOverflow="ellipsis" vert="horz" wrap="square" anchor="ctr" anchorCtr="1"/>
-          <a:lstStyle/>
-          <a:p>
-            <a:pPr>
-              <a:defRPr sz="900" b="0" i="0" u="none" strike="noStrike" kern="1200" baseline="0">
-                <a:solidFill>
-                  <a:schemeClr val="tx1">
-                    <a:lumMod val="65000"/>
-                    <a:lumOff val="35000"/>
-                  </a:schemeClr>
-                </a:solidFill>
-                <a:latin typeface="+mn-lt"/>
-                <a:ea typeface="+mn-ea"/>
-                <a:cs typeface="+mn-cs"/>
-              </a:defRPr>
-            </a:pPr>
-            <a:endParaRPr lang="en-US"/>
-          </a:p>
-        </c:txPr>
-        <c:crossAx val="1456230047"/>
-        <c:crosses val="autoZero"/>
-        <c:auto val="1"/>
-        <c:lblAlgn val="ctr"/>
-        <c:lblOffset val="100"/>
-        <c:noMultiLvlLbl val="0"/>
-      </c:catAx>
-      <c:valAx>
-        <c:axId val="1456230047"/>
-        <c:scaling>
-          <c:orientation val="minMax"/>
-        </c:scaling>
-        <c:delete val="0"/>
-        <c:axPos val="l"/>
-        <c:majorGridlines>
-          <c:spPr>
-            <a:ln w="9525" cap="flat" cmpd="sng" algn="ctr">
-              <a:solidFill>
-                <a:schemeClr val="tx1">
-                  <a:lumMod val="15000"/>
-                  <a:lumOff val="85000"/>
-                </a:schemeClr>
-              </a:solidFill>
-              <a:round/>
-            </a:ln>
-            <a:effectLst/>
-          </c:spPr>
-        </c:majorGridlines>
-        <c:title>
-          <c:tx>
-            <c:rich>
-              <a:bodyPr rot="-5400000" spcFirstLastPara="1" vertOverflow="ellipsis" vert="horz" wrap="square" anchor="ctr" anchorCtr="1"/>
-              <a:lstStyle/>
-              <a:p>
-                <a:pPr>
-                  <a:defRPr sz="1000" b="0" i="0" u="none" strike="noStrike" kern="1200" baseline="0">
-                    <a:solidFill>
-                      <a:schemeClr val="tx1">
-                        <a:lumMod val="65000"/>
-                        <a:lumOff val="35000"/>
-                      </a:schemeClr>
-                    </a:solidFill>
-                    <a:latin typeface="+mn-lt"/>
-                    <a:ea typeface="+mn-ea"/>
-                    <a:cs typeface="+mn-cs"/>
-                  </a:defRPr>
-                </a:pPr>
-                <a:r>
-                  <a:rPr lang="en-US"/>
-                  <a:t>Frequency</a:t>
-                </a:r>
-              </a:p>
-            </c:rich>
-          </c:tx>
-          <c:overlay val="0"/>
-          <c:spPr>
-            <a:noFill/>
-            <a:ln>
-              <a:noFill/>
-            </a:ln>
-            <a:effectLst/>
-          </c:spPr>
-          <c:txPr>
-            <a:bodyPr rot="-5400000" spcFirstLastPara="1" vertOverflow="ellipsis" vert="horz" wrap="square" anchor="ctr" anchorCtr="1"/>
-            <a:lstStyle/>
-            <a:p>
-              <a:pPr>
-                <a:defRPr sz="1000" b="0" i="0" u="none" strike="noStrike" kern="1200" baseline="0">
-                  <a:solidFill>
-                    <a:schemeClr val="tx1">
-                      <a:lumMod val="65000"/>
-                      <a:lumOff val="35000"/>
-                    </a:schemeClr>
-                  </a:solidFill>
-                  <a:latin typeface="+mn-lt"/>
-                  <a:ea typeface="+mn-ea"/>
-                  <a:cs typeface="+mn-cs"/>
-                </a:defRPr>
-              </a:pPr>
-              <a:endParaRPr lang="en-US"/>
-            </a:p>
-          </c:txPr>
-        </c:title>
-        <c:numFmt formatCode="General" sourceLinked="1"/>
-        <c:majorTickMark val="none"/>
-        <c:minorTickMark val="none"/>
-        <c:tickLblPos val="nextTo"/>
-        <c:spPr>
-          <a:noFill/>
-          <a:ln>
-            <a:noFill/>
-          </a:ln>
-          <a:effectLst/>
-        </c:spPr>
-        <c:txPr>
-          <a:bodyPr rot="-60000000" spcFirstLastPara="1" vertOverflow="ellipsis" vert="horz" wrap="square" anchor="ctr" anchorCtr="1"/>
-          <a:lstStyle/>
-          <a:p>
-            <a:pPr>
-              <a:defRPr sz="900" b="0" i="0" u="none" strike="noStrike" kern="1200" baseline="0">
-                <a:solidFill>
-                  <a:schemeClr val="tx1">
-                    <a:lumMod val="65000"/>
-                    <a:lumOff val="35000"/>
-                  </a:schemeClr>
-                </a:solidFill>
-                <a:latin typeface="+mn-lt"/>
-                <a:ea typeface="+mn-ea"/>
-                <a:cs typeface="+mn-cs"/>
-              </a:defRPr>
-            </a:pPr>
-            <a:endParaRPr lang="en-US"/>
-          </a:p>
-        </c:txPr>
-        <c:crossAx val="1456227551"/>
         <c:crosses val="autoZero"/>
         <c:crossBetween val="between"/>
       </c:valAx>
@@ -17832,14 +17351,14 @@
               </a:defRPr>
             </a:pPr>
             <a:r>
-              <a:rPr lang="en-US"/>
-              <a:t>Collaborator number for</a:t>
+              <a:rPr lang="en-US" sz="1800" b="0" i="0" baseline="0">
+                <a:effectLst/>
+              </a:rPr>
+              <a:t>Top Collaborators for Hepatitis A and their frequency in collaborating</a:t>
             </a:r>
-            <a:r>
-              <a:rPr lang="en-US" baseline="0"/>
-              <a:t> Hep A vs. COVID</a:t>
-            </a:r>
-            <a:endParaRPr lang="en-US"/>
+            <a:endParaRPr lang="en-US">
+              <a:effectLst/>
+            </a:endParaRPr>
           </a:p>
         </c:rich>
       </c:tx>
@@ -17894,36 +17413,36 @@
           <c:invertIfNegative val="0"/>
           <c:cat>
             <c:strRef>
-              <c:f>(spon_collab_numb!$A$3,spon_collab_numb!$A$5)</c:f>
+              <c:f>'collaborator_DataHepA'!$A$2:$A$3</c:f>
               <c:strCache>
                 <c:ptCount val="2"/>
                 <c:pt idx="0">
-                  <c:v>HepA_collaborators</c:v>
+                  <c:v>Sanofi</c:v>
                 </c:pt>
                 <c:pt idx="1">
-                  <c:v>COVID_collaborators</c:v>
+                  <c:v>GlaxoSmithKline</c:v>
                 </c:pt>
               </c:strCache>
             </c:strRef>
           </c:cat>
           <c:val>
             <c:numRef>
-              <c:f>(spon_collab_numb!$B$3,spon_collab_numb!$B$5)</c:f>
+              <c:f>'collaborator_DataHepA'!$B$2:$B$3</c:f>
               <c:numCache>
                 <c:formatCode>General</c:formatCode>
                 <c:ptCount val="2"/>
                 <c:pt idx="0">
-                  <c:v>21</c:v>
+                  <c:v>7</c:v>
                 </c:pt>
                 <c:pt idx="1">
-                  <c:v>1212</c:v>
+                  <c:v>2</c:v>
                 </c:pt>
               </c:numCache>
             </c:numRef>
           </c:val>
           <c:extLst>
             <c:ext xmlns:c16="http://schemas.microsoft.com/office/drawing/2014/chart" uri="{C3380CC4-5D6E-409C-BE32-E72D297353CC}">
-              <c16:uniqueId val="{00000000-3D5A-F64C-8F4E-7B70D076E8F6}"/>
+              <c16:uniqueId val="{00000000-365A-C946-B418-D83CD74D3578}"/>
             </c:ext>
           </c:extLst>
         </c:ser>
@@ -17937,11 +17456,11 @@
         </c:dLbls>
         <c:gapWidth val="219"/>
         <c:overlap val="-27"/>
-        <c:axId val="1347330111"/>
-        <c:axId val="1347330943"/>
+        <c:axId val="1465388671"/>
+        <c:axId val="1465402815"/>
       </c:barChart>
       <c:catAx>
-        <c:axId val="1347330111"/>
+        <c:axId val="1465388671"/>
         <c:scaling>
           <c:orientation val="minMax"/>
         </c:scaling>
@@ -17968,7 +17487,7 @@
                 </a:pPr>
                 <a:r>
                   <a:rPr lang="en-US"/>
-                  <a:t>Disease Name</a:t>
+                  <a:t>Collaborator</a:t>
                 </a:r>
               </a:p>
             </c:rich>
@@ -18039,7 +17558,7 @@
             <a:endParaRPr lang="en-US"/>
           </a:p>
         </c:txPr>
-        <c:crossAx val="1347330943"/>
+        <c:crossAx val="1465402815"/>
         <c:crosses val="autoZero"/>
         <c:auto val="1"/>
         <c:lblAlgn val="ctr"/>
@@ -18047,7 +17566,7 @@
         <c:noMultiLvlLbl val="0"/>
       </c:catAx>
       <c:valAx>
-        <c:axId val="1347330943"/>
+        <c:axId val="1465402815"/>
         <c:scaling>
           <c:orientation val="minMax"/>
         </c:scaling>
@@ -18153,7 +17672,7 @@
             <a:endParaRPr lang="en-US"/>
           </a:p>
         </c:txPr>
-        <c:crossAx val="1347330111"/>
+        <c:crossAx val="1465388671"/>
         <c:crosses val="autoZero"/>
         <c:crossBetween val="between"/>
       </c:valAx>
@@ -18167,13 +17686,6 @@
     </c:plotArea>
     <c:plotVisOnly val="1"/>
     <c:dispBlanksAs val="gap"/>
-    <c:extLst>
-      <c:ext xmlns:c16r3="http://schemas.microsoft.com/office/drawing/2017/03/chart" uri="{56B9EC1D-385E-4148-901F-78D8002777C0}">
-        <c16r3:dataDisplayOptions16>
-          <c16r3:dispNaAsBlank val="1"/>
-        </c16r3:dataDisplayOptions16>
-      </c:ext>
-    </c:extLst>
     <c:showDLblsOverMax val="0"/>
   </c:chart>
   <c:spPr>
@@ -18242,11 +17754,11 @@
             </a:pPr>
             <a:r>
               <a:rPr lang="en-US"/>
-              <a:t>Sponsor number</a:t>
+              <a:t>Leading sponsors</a:t>
             </a:r>
             <a:r>
               <a:rPr lang="en-US" baseline="0"/>
-              <a:t> for Hep A vs. COVID</a:t>
+              <a:t> for Hep A and their frequencies as a lead sponsor</a:t>
             </a:r>
             <a:endParaRPr lang="en-US"/>
           </a:p>
@@ -18303,36 +17815,66 @@
           <c:invertIfNegative val="0"/>
           <c:cat>
             <c:strRef>
-              <c:f>(spon_collab_numb!$A$2,spon_collab_numb!$A$4)</c:f>
+              <c:f>sponsor_DataHepA!$A$2:$A$8</c:f>
               <c:strCache>
-                <c:ptCount val="2"/>
+                <c:ptCount val="7"/>
                 <c:pt idx="0">
-                  <c:v>HepA_sponsors</c:v>
+                  <c:v>GlaxoSmithKline</c:v>
                 </c:pt>
                 <c:pt idx="1">
-                  <c:v>COVID_sponsors</c:v>
+                  <c:v>Sanofi Pasteur, a Sanofi Company</c:v>
+                </c:pt>
+                <c:pt idx="2">
+                  <c:v>Sinovac Biotech Co., Ltd</c:v>
+                </c:pt>
+                <c:pt idx="3">
+                  <c:v>Merck Sharp &amp; Dohme Corp.</c:v>
+                </c:pt>
+                <c:pt idx="4">
+                  <c:v>Crucell Holland BV</c:v>
+                </c:pt>
+                <c:pt idx="5">
+                  <c:v>Boryung Pharmaceutical Co., Ltd</c:v>
+                </c:pt>
+                <c:pt idx="6">
+                  <c:v>Centers for Disease Control and Prevention</c:v>
                 </c:pt>
               </c:strCache>
             </c:strRef>
           </c:cat>
           <c:val>
             <c:numRef>
-              <c:f>(spon_collab_numb!$B$2,spon_collab_numb!$B$4)</c:f>
+              <c:f>sponsor_DataHepA!$B$2:$B$8</c:f>
               <c:numCache>
                 <c:formatCode>General</c:formatCode>
-                <c:ptCount val="2"/>
+                <c:ptCount val="7"/>
                 <c:pt idx="0">
-                  <c:v>27</c:v>
+                  <c:v>28</c:v>
                 </c:pt>
                 <c:pt idx="1">
-                  <c:v>898</c:v>
+                  <c:v>7</c:v>
+                </c:pt>
+                <c:pt idx="2">
+                  <c:v>5</c:v>
+                </c:pt>
+                <c:pt idx="3">
+                  <c:v>4</c:v>
+                </c:pt>
+                <c:pt idx="4">
+                  <c:v>3</c:v>
+                </c:pt>
+                <c:pt idx="5">
+                  <c:v>2</c:v>
+                </c:pt>
+                <c:pt idx="6">
+                  <c:v>2</c:v>
                 </c:pt>
               </c:numCache>
             </c:numRef>
           </c:val>
           <c:extLst>
             <c:ext xmlns:c16="http://schemas.microsoft.com/office/drawing/2014/chart" uri="{C3380CC4-5D6E-409C-BE32-E72D297353CC}">
-              <c16:uniqueId val="{00000000-A525-C149-8FCB-A35D48A254A8}"/>
+              <c16:uniqueId val="{00000000-183A-954A-A71A-3E4A0D6D4599}"/>
             </c:ext>
           </c:extLst>
         </c:ser>
@@ -18346,11 +17888,11 @@
         </c:dLbls>
         <c:gapWidth val="219"/>
         <c:overlap val="-27"/>
-        <c:axId val="269577807"/>
-        <c:axId val="269575311"/>
+        <c:axId val="1449182847"/>
+        <c:axId val="1449183263"/>
       </c:barChart>
       <c:catAx>
-        <c:axId val="269577807"/>
+        <c:axId val="1449182847"/>
         <c:scaling>
           <c:orientation val="minMax"/>
         </c:scaling>
@@ -18377,7 +17919,7 @@
                 </a:pPr>
                 <a:r>
                   <a:rPr lang="en-US"/>
-                  <a:t>Disease Name</a:t>
+                  <a:t>Leading Sponsor</a:t>
                 </a:r>
               </a:p>
             </c:rich>
@@ -18448,7 +17990,7 @@
             <a:endParaRPr lang="en-US"/>
           </a:p>
         </c:txPr>
-        <c:crossAx val="269575311"/>
+        <c:crossAx val="1449183263"/>
         <c:crosses val="autoZero"/>
         <c:auto val="1"/>
         <c:lblAlgn val="ctr"/>
@@ -18456,7 +17998,7 @@
         <c:noMultiLvlLbl val="0"/>
       </c:catAx>
       <c:valAx>
-        <c:axId val="269575311"/>
+        <c:axId val="1449183263"/>
         <c:scaling>
           <c:orientation val="minMax"/>
         </c:scaling>
@@ -18562,7 +18104,7 @@
             <a:endParaRPr lang="en-US"/>
           </a:p>
         </c:txPr>
-        <c:crossAx val="269577807"/>
+        <c:crossAx val="1449182847"/>
         <c:crosses val="autoZero"/>
         <c:crossBetween val="between"/>
       </c:valAx>
@@ -18574,6 +18116,1129 @@
         <a:effectLst/>
       </c:spPr>
     </c:plotArea>
+    <c:plotVisOnly val="1"/>
+    <c:dispBlanksAs val="gap"/>
+    <c:extLst>
+      <c:ext xmlns:c16r3="http://schemas.microsoft.com/office/drawing/2017/03/chart" uri="{56B9EC1D-385E-4148-901F-78D8002777C0}">
+        <c16r3:dataDisplayOptions16>
+          <c16r3:dispNaAsBlank val="1"/>
+        </c16r3:dataDisplayOptions16>
+      </c:ext>
+    </c:extLst>
+    <c:showDLblsOverMax val="0"/>
+  </c:chart>
+  <c:spPr>
+    <a:solidFill>
+      <a:schemeClr val="bg1"/>
+    </a:solidFill>
+    <a:ln w="9525" cap="flat" cmpd="sng" algn="ctr">
+      <a:solidFill>
+        <a:schemeClr val="tx1">
+          <a:lumMod val="15000"/>
+          <a:lumOff val="85000"/>
+        </a:schemeClr>
+      </a:solidFill>
+      <a:round/>
+    </a:ln>
+    <a:effectLst/>
+  </c:spPr>
+  <c:txPr>
+    <a:bodyPr/>
+    <a:lstStyle/>
+    <a:p>
+      <a:pPr>
+        <a:defRPr/>
+      </a:pPr>
+      <a:endParaRPr lang="en-US"/>
+    </a:p>
+  </c:txPr>
+  <c:externalData r:id="rId3">
+    <c:autoUpdate val="0"/>
+  </c:externalData>
+</c:chartSpace>
+</file>
+
+<file path=word/charts/chart32.xml><?xml version="1.0" encoding="utf-8"?>
+<c:chartSpace xmlns:c="http://schemas.openxmlformats.org/drawingml/2006/chart" xmlns:a="http://schemas.openxmlformats.org/drawingml/2006/main" xmlns:r="http://schemas.openxmlformats.org/officeDocument/2006/relationships" xmlns:c16r2="http://schemas.microsoft.com/office/drawing/2015/06/chart">
+  <c:date1904 val="0"/>
+  <c:lang val="en-US"/>
+  <c:roundedCorners val="0"/>
+  <mc:AlternateContent xmlns:mc="http://schemas.openxmlformats.org/markup-compatibility/2006">
+    <mc:Choice xmlns:c14="http://schemas.microsoft.com/office/drawing/2007/8/2/chart" Requires="c14">
+      <c14:style val="102"/>
+    </mc:Choice>
+    <mc:Fallback>
+      <c:style val="2"/>
+    </mc:Fallback>
+  </mc:AlternateContent>
+  <c:chart>
+    <c:title>
+      <c:tx>
+        <c:rich>
+          <a:bodyPr rot="0" spcFirstLastPara="1" vertOverflow="ellipsis" vert="horz" wrap="square" anchor="ctr" anchorCtr="1"/>
+          <a:lstStyle/>
+          <a:p>
+            <a:pPr>
+              <a:defRPr sz="1400" b="0" i="0" u="none" strike="noStrike" kern="1200" spc="0" baseline="0">
+                <a:solidFill>
+                  <a:schemeClr val="tx1">
+                    <a:lumMod val="65000"/>
+                    <a:lumOff val="35000"/>
+                  </a:schemeClr>
+                </a:solidFill>
+                <a:latin typeface="+mn-lt"/>
+                <a:ea typeface="+mn-ea"/>
+                <a:cs typeface="+mn-cs"/>
+              </a:defRPr>
+            </a:pPr>
+            <a:r>
+              <a:rPr lang="en-US" sz="1800" b="0" i="0" baseline="0">
+                <a:effectLst/>
+              </a:rPr>
+              <a:t>Leading sponsors for COVID and their frequencies as a lead sponsor</a:t>
+            </a:r>
+            <a:endParaRPr lang="en-US">
+              <a:effectLst/>
+            </a:endParaRPr>
+          </a:p>
+        </c:rich>
+      </c:tx>
+      <c:overlay val="0"/>
+      <c:spPr>
+        <a:noFill/>
+        <a:ln>
+          <a:noFill/>
+        </a:ln>
+        <a:effectLst/>
+      </c:spPr>
+      <c:txPr>
+        <a:bodyPr rot="0" spcFirstLastPara="1" vertOverflow="ellipsis" vert="horz" wrap="square" anchor="ctr" anchorCtr="1"/>
+        <a:lstStyle/>
+        <a:p>
+          <a:pPr>
+            <a:defRPr sz="1400" b="0" i="0" u="none" strike="noStrike" kern="1200" spc="0" baseline="0">
+              <a:solidFill>
+                <a:schemeClr val="tx1">
+                  <a:lumMod val="65000"/>
+                  <a:lumOff val="35000"/>
+                </a:schemeClr>
+              </a:solidFill>
+              <a:latin typeface="+mn-lt"/>
+              <a:ea typeface="+mn-ea"/>
+              <a:cs typeface="+mn-cs"/>
+            </a:defRPr>
+          </a:pPr>
+          <a:endParaRPr lang="en-US"/>
+        </a:p>
+      </c:txPr>
+    </c:title>
+    <c:autoTitleDeleted val="0"/>
+    <c:plotArea>
+      <c:layout/>
+      <c:barChart>
+        <c:barDir val="col"/>
+        <c:grouping val="clustered"/>
+        <c:varyColors val="0"/>
+        <c:ser>
+          <c:idx val="0"/>
+          <c:order val="0"/>
+          <c:spPr>
+            <a:solidFill>
+              <a:schemeClr val="accent1"/>
+            </a:solidFill>
+            <a:ln>
+              <a:noFill/>
+            </a:ln>
+            <a:effectLst/>
+          </c:spPr>
+          <c:invertIfNegative val="0"/>
+          <c:cat>
+            <c:strRef>
+              <c:f>sponsor_DataCovid!$A$2:$A$16</c:f>
+              <c:strCache>
+                <c:ptCount val="15"/>
+                <c:pt idx="0">
+                  <c:v>Assistance Publique - HÃ´pitaux de Paris</c:v>
+                </c:pt>
+                <c:pt idx="1">
+                  <c:v>National Institute of Allergy and Infectious Diseases (NIAID)</c:v>
+                </c:pt>
+                <c:pt idx="2">
+                  <c:v>Assiut University</c:v>
+                </c:pt>
+                <c:pt idx="3">
+                  <c:v>University Hospital, Montpellier</c:v>
+                </c:pt>
+                <c:pt idx="4">
+                  <c:v>M.D. Anderson Cancer Center</c:v>
+                </c:pt>
+                <c:pt idx="5">
+                  <c:v>Duke University</c:v>
+                </c:pt>
+                <c:pt idx="6">
+                  <c:v>AstraZeneca</c:v>
+                </c:pt>
+                <c:pt idx="7">
+                  <c:v>Ain Shams University</c:v>
+                </c:pt>
+                <c:pt idx="8">
+                  <c:v>Columbia University</c:v>
+                </c:pt>
+                <c:pt idx="9">
+                  <c:v>University Hospital, Toulouse</c:v>
+                </c:pt>
+                <c:pt idx="10">
+                  <c:v>National Institutes of Health Clinical Center (CC)</c:v>
+                </c:pt>
+                <c:pt idx="11">
+                  <c:v>University Hospital, Strasbourg, France</c:v>
+                </c:pt>
+                <c:pt idx="12">
+                  <c:v>Stanford University</c:v>
+                </c:pt>
+                <c:pt idx="13">
+                  <c:v>University Hospital Tuebingen</c:v>
+                </c:pt>
+                <c:pt idx="14">
+                  <c:v>NYU Langone Health</c:v>
+                </c:pt>
+              </c:strCache>
+            </c:strRef>
+          </c:cat>
+          <c:val>
+            <c:numRef>
+              <c:f>sponsor_DataCovid!$B$2:$B$16</c:f>
+              <c:numCache>
+                <c:formatCode>General</c:formatCode>
+                <c:ptCount val="15"/>
+                <c:pt idx="0">
+                  <c:v>28</c:v>
+                </c:pt>
+                <c:pt idx="1">
+                  <c:v>19</c:v>
+                </c:pt>
+                <c:pt idx="2">
+                  <c:v>15</c:v>
+                </c:pt>
+                <c:pt idx="3">
+                  <c:v>15</c:v>
+                </c:pt>
+                <c:pt idx="4">
+                  <c:v>15</c:v>
+                </c:pt>
+                <c:pt idx="5">
+                  <c:v>13</c:v>
+                </c:pt>
+                <c:pt idx="6">
+                  <c:v>11</c:v>
+                </c:pt>
+                <c:pt idx="7">
+                  <c:v>11</c:v>
+                </c:pt>
+                <c:pt idx="8">
+                  <c:v>10</c:v>
+                </c:pt>
+                <c:pt idx="9">
+                  <c:v>10</c:v>
+                </c:pt>
+                <c:pt idx="10">
+                  <c:v>9</c:v>
+                </c:pt>
+                <c:pt idx="11">
+                  <c:v>9</c:v>
+                </c:pt>
+                <c:pt idx="12">
+                  <c:v>9</c:v>
+                </c:pt>
+                <c:pt idx="13">
+                  <c:v>8</c:v>
+                </c:pt>
+                <c:pt idx="14">
+                  <c:v>8</c:v>
+                </c:pt>
+              </c:numCache>
+            </c:numRef>
+          </c:val>
+          <c:extLst>
+            <c:ext xmlns:c16="http://schemas.microsoft.com/office/drawing/2014/chart" uri="{C3380CC4-5D6E-409C-BE32-E72D297353CC}">
+              <c16:uniqueId val="{00000000-F10B-DD44-8713-27414D738929}"/>
+            </c:ext>
+          </c:extLst>
+        </c:ser>
+        <c:dLbls>
+          <c:showLegendKey val="0"/>
+          <c:showVal val="0"/>
+          <c:showCatName val="0"/>
+          <c:showSerName val="0"/>
+          <c:showPercent val="0"/>
+          <c:showBubbleSize val="0"/>
+        </c:dLbls>
+        <c:gapWidth val="219"/>
+        <c:overlap val="-27"/>
+        <c:axId val="1456227551"/>
+        <c:axId val="1456230047"/>
+      </c:barChart>
+      <c:catAx>
+        <c:axId val="1456227551"/>
+        <c:scaling>
+          <c:orientation val="minMax"/>
+        </c:scaling>
+        <c:delete val="0"/>
+        <c:axPos val="b"/>
+        <c:title>
+          <c:tx>
+            <c:rich>
+              <a:bodyPr rot="0" spcFirstLastPara="1" vertOverflow="ellipsis" vert="horz" wrap="square" anchor="ctr" anchorCtr="1"/>
+              <a:lstStyle/>
+              <a:p>
+                <a:pPr>
+                  <a:defRPr sz="1000" b="0" i="0" u="none" strike="noStrike" kern="1200" baseline="0">
+                    <a:solidFill>
+                      <a:schemeClr val="tx1">
+                        <a:lumMod val="65000"/>
+                        <a:lumOff val="35000"/>
+                      </a:schemeClr>
+                    </a:solidFill>
+                    <a:latin typeface="+mn-lt"/>
+                    <a:ea typeface="+mn-ea"/>
+                    <a:cs typeface="+mn-cs"/>
+                  </a:defRPr>
+                </a:pPr>
+                <a:r>
+                  <a:rPr lang="en-US"/>
+                  <a:t>Leading Sponsor</a:t>
+                </a:r>
+              </a:p>
+            </c:rich>
+          </c:tx>
+          <c:overlay val="0"/>
+          <c:spPr>
+            <a:noFill/>
+            <a:ln>
+              <a:noFill/>
+            </a:ln>
+            <a:effectLst/>
+          </c:spPr>
+          <c:txPr>
+            <a:bodyPr rot="0" spcFirstLastPara="1" vertOverflow="ellipsis" vert="horz" wrap="square" anchor="ctr" anchorCtr="1"/>
+            <a:lstStyle/>
+            <a:p>
+              <a:pPr>
+                <a:defRPr sz="1000" b="0" i="0" u="none" strike="noStrike" kern="1200" baseline="0">
+                  <a:solidFill>
+                    <a:schemeClr val="tx1">
+                      <a:lumMod val="65000"/>
+                      <a:lumOff val="35000"/>
+                    </a:schemeClr>
+                  </a:solidFill>
+                  <a:latin typeface="+mn-lt"/>
+                  <a:ea typeface="+mn-ea"/>
+                  <a:cs typeface="+mn-cs"/>
+                </a:defRPr>
+              </a:pPr>
+              <a:endParaRPr lang="en-US"/>
+            </a:p>
+          </c:txPr>
+        </c:title>
+        <c:numFmt formatCode="General" sourceLinked="1"/>
+        <c:majorTickMark val="none"/>
+        <c:minorTickMark val="none"/>
+        <c:tickLblPos val="nextTo"/>
+        <c:spPr>
+          <a:noFill/>
+          <a:ln w="9525" cap="flat" cmpd="sng" algn="ctr">
+            <a:solidFill>
+              <a:schemeClr val="tx1">
+                <a:lumMod val="15000"/>
+                <a:lumOff val="85000"/>
+              </a:schemeClr>
+            </a:solidFill>
+            <a:round/>
+          </a:ln>
+          <a:effectLst/>
+        </c:spPr>
+        <c:txPr>
+          <a:bodyPr rot="-60000000" spcFirstLastPara="1" vertOverflow="ellipsis" vert="horz" wrap="square" anchor="ctr" anchorCtr="1"/>
+          <a:lstStyle/>
+          <a:p>
+            <a:pPr>
+              <a:defRPr sz="900" b="0" i="0" u="none" strike="noStrike" kern="1200" baseline="0">
+                <a:solidFill>
+                  <a:schemeClr val="tx1">
+                    <a:lumMod val="65000"/>
+                    <a:lumOff val="35000"/>
+                  </a:schemeClr>
+                </a:solidFill>
+                <a:latin typeface="+mn-lt"/>
+                <a:ea typeface="+mn-ea"/>
+                <a:cs typeface="+mn-cs"/>
+              </a:defRPr>
+            </a:pPr>
+            <a:endParaRPr lang="en-US"/>
+          </a:p>
+        </c:txPr>
+        <c:crossAx val="1456230047"/>
+        <c:crosses val="autoZero"/>
+        <c:auto val="1"/>
+        <c:lblAlgn val="ctr"/>
+        <c:lblOffset val="100"/>
+        <c:noMultiLvlLbl val="0"/>
+      </c:catAx>
+      <c:valAx>
+        <c:axId val="1456230047"/>
+        <c:scaling>
+          <c:orientation val="minMax"/>
+        </c:scaling>
+        <c:delete val="0"/>
+        <c:axPos val="l"/>
+        <c:majorGridlines>
+          <c:spPr>
+            <a:ln w="9525" cap="flat" cmpd="sng" algn="ctr">
+              <a:solidFill>
+                <a:schemeClr val="tx1">
+                  <a:lumMod val="15000"/>
+                  <a:lumOff val="85000"/>
+                </a:schemeClr>
+              </a:solidFill>
+              <a:round/>
+            </a:ln>
+            <a:effectLst/>
+          </c:spPr>
+        </c:majorGridlines>
+        <c:title>
+          <c:tx>
+            <c:rich>
+              <a:bodyPr rot="-5400000" spcFirstLastPara="1" vertOverflow="ellipsis" vert="horz" wrap="square" anchor="ctr" anchorCtr="1"/>
+              <a:lstStyle/>
+              <a:p>
+                <a:pPr>
+                  <a:defRPr sz="1000" b="0" i="0" u="none" strike="noStrike" kern="1200" baseline="0">
+                    <a:solidFill>
+                      <a:schemeClr val="tx1">
+                        <a:lumMod val="65000"/>
+                        <a:lumOff val="35000"/>
+                      </a:schemeClr>
+                    </a:solidFill>
+                    <a:latin typeface="+mn-lt"/>
+                    <a:ea typeface="+mn-ea"/>
+                    <a:cs typeface="+mn-cs"/>
+                  </a:defRPr>
+                </a:pPr>
+                <a:r>
+                  <a:rPr lang="en-US"/>
+                  <a:t>Frequency</a:t>
+                </a:r>
+              </a:p>
+            </c:rich>
+          </c:tx>
+          <c:overlay val="0"/>
+          <c:spPr>
+            <a:noFill/>
+            <a:ln>
+              <a:noFill/>
+            </a:ln>
+            <a:effectLst/>
+          </c:spPr>
+          <c:txPr>
+            <a:bodyPr rot="-5400000" spcFirstLastPara="1" vertOverflow="ellipsis" vert="horz" wrap="square" anchor="ctr" anchorCtr="1"/>
+            <a:lstStyle/>
+            <a:p>
+              <a:pPr>
+                <a:defRPr sz="1000" b="0" i="0" u="none" strike="noStrike" kern="1200" baseline="0">
+                  <a:solidFill>
+                    <a:schemeClr val="tx1">
+                      <a:lumMod val="65000"/>
+                      <a:lumOff val="35000"/>
+                    </a:schemeClr>
+                  </a:solidFill>
+                  <a:latin typeface="+mn-lt"/>
+                  <a:ea typeface="+mn-ea"/>
+                  <a:cs typeface="+mn-cs"/>
+                </a:defRPr>
+              </a:pPr>
+              <a:endParaRPr lang="en-US"/>
+            </a:p>
+          </c:txPr>
+        </c:title>
+        <c:numFmt formatCode="General" sourceLinked="1"/>
+        <c:majorTickMark val="none"/>
+        <c:minorTickMark val="none"/>
+        <c:tickLblPos val="nextTo"/>
+        <c:spPr>
+          <a:noFill/>
+          <a:ln>
+            <a:noFill/>
+          </a:ln>
+          <a:effectLst/>
+        </c:spPr>
+        <c:txPr>
+          <a:bodyPr rot="-60000000" spcFirstLastPara="1" vertOverflow="ellipsis" vert="horz" wrap="square" anchor="ctr" anchorCtr="1"/>
+          <a:lstStyle/>
+          <a:p>
+            <a:pPr>
+              <a:defRPr sz="900" b="0" i="0" u="none" strike="noStrike" kern="1200" baseline="0">
+                <a:solidFill>
+                  <a:schemeClr val="tx1">
+                    <a:lumMod val="65000"/>
+                    <a:lumOff val="35000"/>
+                  </a:schemeClr>
+                </a:solidFill>
+                <a:latin typeface="+mn-lt"/>
+                <a:ea typeface="+mn-ea"/>
+                <a:cs typeface="+mn-cs"/>
+              </a:defRPr>
+            </a:pPr>
+            <a:endParaRPr lang="en-US"/>
+          </a:p>
+        </c:txPr>
+        <c:crossAx val="1456227551"/>
+        <c:crosses val="autoZero"/>
+        <c:crossBetween val="between"/>
+      </c:valAx>
+      <c:spPr>
+        <a:noFill/>
+        <a:ln>
+          <a:noFill/>
+        </a:ln>
+        <a:effectLst/>
+      </c:spPr>
+    </c:plotArea>
+    <c:plotVisOnly val="1"/>
+    <c:dispBlanksAs val="gap"/>
+    <c:extLst>
+      <c:ext xmlns:c16r3="http://schemas.microsoft.com/office/drawing/2017/03/chart" uri="{56B9EC1D-385E-4148-901F-78D8002777C0}">
+        <c16r3:dataDisplayOptions16>
+          <c16r3:dispNaAsBlank val="1"/>
+        </c16r3:dataDisplayOptions16>
+      </c:ext>
+    </c:extLst>
+    <c:showDLblsOverMax val="0"/>
+  </c:chart>
+  <c:spPr>
+    <a:solidFill>
+      <a:schemeClr val="bg1"/>
+    </a:solidFill>
+    <a:ln w="9525" cap="flat" cmpd="sng" algn="ctr">
+      <a:solidFill>
+        <a:schemeClr val="tx1">
+          <a:lumMod val="15000"/>
+          <a:lumOff val="85000"/>
+        </a:schemeClr>
+      </a:solidFill>
+      <a:round/>
+    </a:ln>
+    <a:effectLst/>
+  </c:spPr>
+  <c:txPr>
+    <a:bodyPr/>
+    <a:lstStyle/>
+    <a:p>
+      <a:pPr>
+        <a:defRPr/>
+      </a:pPr>
+      <a:endParaRPr lang="en-US"/>
+    </a:p>
+  </c:txPr>
+  <c:externalData r:id="rId3">
+    <c:autoUpdate val="0"/>
+  </c:externalData>
+</c:chartSpace>
+</file>
+
+<file path=word/charts/chart33.xml><?xml version="1.0" encoding="utf-8"?>
+<c:chartSpace xmlns:c="http://schemas.openxmlformats.org/drawingml/2006/chart" xmlns:a="http://schemas.openxmlformats.org/drawingml/2006/main" xmlns:r="http://schemas.openxmlformats.org/officeDocument/2006/relationships" xmlns:c16r2="http://schemas.microsoft.com/office/drawing/2015/06/chart">
+  <c:date1904 val="0"/>
+  <c:lang val="en-US"/>
+  <c:roundedCorners val="0"/>
+  <mc:AlternateContent xmlns:mc="http://schemas.openxmlformats.org/markup-compatibility/2006">
+    <mc:Choice xmlns:c14="http://schemas.microsoft.com/office/drawing/2007/8/2/chart" Requires="c14">
+      <c14:style val="102"/>
+    </mc:Choice>
+    <mc:Fallback>
+      <c:style val="2"/>
+    </mc:Fallback>
+  </mc:AlternateContent>
+  <c:chart>
+    <c:title>
+      <c:tx>
+        <c:rich>
+          <a:bodyPr rot="0" spcFirstLastPara="1" vertOverflow="ellipsis" vert="horz" wrap="square" anchor="ctr" anchorCtr="1"/>
+          <a:lstStyle/>
+          <a:p>
+            <a:pPr>
+              <a:defRPr sz="1400" b="0" i="0" u="none" strike="noStrike" kern="1200" spc="0" baseline="0">
+                <a:solidFill>
+                  <a:schemeClr val="tx1">
+                    <a:lumMod val="65000"/>
+                    <a:lumOff val="35000"/>
+                  </a:schemeClr>
+                </a:solidFill>
+                <a:latin typeface="+mn-lt"/>
+                <a:ea typeface="+mn-ea"/>
+                <a:cs typeface="+mn-cs"/>
+              </a:defRPr>
+            </a:pPr>
+            <a:r>
+              <a:rPr lang="en-US"/>
+              <a:t>Average </a:t>
+            </a:r>
+            <a:r>
+              <a:rPr lang="en-US" sz="1400" b="0" i="0" u="none" strike="noStrike" baseline="0">
+                <a:effectLst/>
+              </a:rPr>
+              <a:t>Number of Collaborators per Trial </a:t>
+            </a:r>
+            <a:endParaRPr lang="en-US"/>
+          </a:p>
+        </c:rich>
+      </c:tx>
+      <c:overlay val="0"/>
+      <c:spPr>
+        <a:noFill/>
+        <a:ln>
+          <a:noFill/>
+        </a:ln>
+        <a:effectLst/>
+      </c:spPr>
+      <c:txPr>
+        <a:bodyPr rot="0" spcFirstLastPara="1" vertOverflow="ellipsis" vert="horz" wrap="square" anchor="ctr" anchorCtr="1"/>
+        <a:lstStyle/>
+        <a:p>
+          <a:pPr>
+            <a:defRPr sz="1400" b="0" i="0" u="none" strike="noStrike" kern="1200" spc="0" baseline="0">
+              <a:solidFill>
+                <a:schemeClr val="tx1">
+                  <a:lumMod val="65000"/>
+                  <a:lumOff val="35000"/>
+                </a:schemeClr>
+              </a:solidFill>
+              <a:latin typeface="+mn-lt"/>
+              <a:ea typeface="+mn-ea"/>
+              <a:cs typeface="+mn-cs"/>
+            </a:defRPr>
+          </a:pPr>
+          <a:endParaRPr lang="en-US"/>
+        </a:p>
+      </c:txPr>
+    </c:title>
+    <c:autoTitleDeleted val="0"/>
+    <c:plotArea>
+      <c:layout/>
+      <c:barChart>
+        <c:barDir val="col"/>
+        <c:grouping val="clustered"/>
+        <c:varyColors val="0"/>
+        <c:ser>
+          <c:idx val="0"/>
+          <c:order val="0"/>
+          <c:tx>
+            <c:v>Hepatitis A Collaborator</c:v>
+          </c:tx>
+          <c:spPr>
+            <a:solidFill>
+              <a:schemeClr val="accent1"/>
+            </a:solidFill>
+            <a:ln>
+              <a:noFill/>
+            </a:ln>
+            <a:effectLst/>
+          </c:spPr>
+          <c:invertIfNegative val="0"/>
+          <c:val>
+            <c:numRef>
+              <c:f>spon_collab_numb!$M$3</c:f>
+              <c:numCache>
+                <c:formatCode>General</c:formatCode>
+                <c:ptCount val="1"/>
+                <c:pt idx="0">
+                  <c:v>0.29577464788732394</c:v>
+                </c:pt>
+              </c:numCache>
+            </c:numRef>
+          </c:val>
+          <c:extLst>
+            <c:ext xmlns:c16="http://schemas.microsoft.com/office/drawing/2014/chart" uri="{C3380CC4-5D6E-409C-BE32-E72D297353CC}">
+              <c16:uniqueId val="{00000000-198F-FC4C-96FD-1992DAD2D8E0}"/>
+            </c:ext>
+          </c:extLst>
+        </c:ser>
+        <c:ser>
+          <c:idx val="1"/>
+          <c:order val="1"/>
+          <c:tx>
+            <c:v>COVID-19 Collaborator Average</c:v>
+          </c:tx>
+          <c:spPr>
+            <a:solidFill>
+              <a:schemeClr val="accent2"/>
+            </a:solidFill>
+            <a:ln>
+              <a:noFill/>
+            </a:ln>
+            <a:effectLst/>
+          </c:spPr>
+          <c:invertIfNegative val="0"/>
+          <c:val>
+            <c:numRef>
+              <c:f>spon_collab_numb!$M$2</c:f>
+              <c:numCache>
+                <c:formatCode>General</c:formatCode>
+                <c:ptCount val="1"/>
+                <c:pt idx="0">
+                  <c:v>0.7890625</c:v>
+                </c:pt>
+              </c:numCache>
+            </c:numRef>
+          </c:val>
+          <c:extLst>
+            <c:ext xmlns:c16="http://schemas.microsoft.com/office/drawing/2014/chart" uri="{C3380CC4-5D6E-409C-BE32-E72D297353CC}">
+              <c16:uniqueId val="{00000001-198F-FC4C-96FD-1992DAD2D8E0}"/>
+            </c:ext>
+          </c:extLst>
+        </c:ser>
+        <c:dLbls>
+          <c:showLegendKey val="0"/>
+          <c:showVal val="0"/>
+          <c:showCatName val="0"/>
+          <c:showSerName val="0"/>
+          <c:showPercent val="0"/>
+          <c:showBubbleSize val="0"/>
+        </c:dLbls>
+        <c:gapWidth val="219"/>
+        <c:overlap val="-27"/>
+        <c:axId val="535867024"/>
+        <c:axId val="535867424"/>
+      </c:barChart>
+      <c:catAx>
+        <c:axId val="535867024"/>
+        <c:scaling>
+          <c:orientation val="minMax"/>
+        </c:scaling>
+        <c:delete val="1"/>
+        <c:axPos val="b"/>
+        <c:majorTickMark val="none"/>
+        <c:minorTickMark val="none"/>
+        <c:tickLblPos val="nextTo"/>
+        <c:crossAx val="535867424"/>
+        <c:crosses val="autoZero"/>
+        <c:auto val="1"/>
+        <c:lblAlgn val="ctr"/>
+        <c:lblOffset val="100"/>
+        <c:noMultiLvlLbl val="0"/>
+      </c:catAx>
+      <c:valAx>
+        <c:axId val="535867424"/>
+        <c:scaling>
+          <c:orientation val="minMax"/>
+        </c:scaling>
+        <c:delete val="0"/>
+        <c:axPos val="l"/>
+        <c:majorGridlines>
+          <c:spPr>
+            <a:ln w="9525" cap="flat" cmpd="sng" algn="ctr">
+              <a:solidFill>
+                <a:schemeClr val="tx1">
+                  <a:lumMod val="15000"/>
+                  <a:lumOff val="85000"/>
+                </a:schemeClr>
+              </a:solidFill>
+              <a:round/>
+            </a:ln>
+            <a:effectLst/>
+          </c:spPr>
+        </c:majorGridlines>
+        <c:numFmt formatCode="General" sourceLinked="1"/>
+        <c:majorTickMark val="none"/>
+        <c:minorTickMark val="none"/>
+        <c:tickLblPos val="nextTo"/>
+        <c:spPr>
+          <a:noFill/>
+          <a:ln>
+            <a:noFill/>
+          </a:ln>
+          <a:effectLst/>
+        </c:spPr>
+        <c:txPr>
+          <a:bodyPr rot="-60000000" spcFirstLastPara="1" vertOverflow="ellipsis" vert="horz" wrap="square" anchor="ctr" anchorCtr="1"/>
+          <a:lstStyle/>
+          <a:p>
+            <a:pPr>
+              <a:defRPr sz="900" b="0" i="0" u="none" strike="noStrike" kern="1200" baseline="0">
+                <a:solidFill>
+                  <a:schemeClr val="tx1">
+                    <a:lumMod val="65000"/>
+                    <a:lumOff val="35000"/>
+                  </a:schemeClr>
+                </a:solidFill>
+                <a:latin typeface="+mn-lt"/>
+                <a:ea typeface="+mn-ea"/>
+                <a:cs typeface="+mn-cs"/>
+              </a:defRPr>
+            </a:pPr>
+            <a:endParaRPr lang="en-US"/>
+          </a:p>
+        </c:txPr>
+        <c:crossAx val="535867024"/>
+        <c:crosses val="autoZero"/>
+        <c:crossBetween val="between"/>
+      </c:valAx>
+      <c:spPr>
+        <a:noFill/>
+        <a:ln>
+          <a:noFill/>
+        </a:ln>
+        <a:effectLst/>
+      </c:spPr>
+    </c:plotArea>
+    <c:legend>
+      <c:legendPos val="b"/>
+      <c:overlay val="0"/>
+      <c:spPr>
+        <a:noFill/>
+        <a:ln>
+          <a:noFill/>
+        </a:ln>
+        <a:effectLst/>
+      </c:spPr>
+      <c:txPr>
+        <a:bodyPr rot="0" spcFirstLastPara="1" vertOverflow="ellipsis" vert="horz" wrap="square" anchor="ctr" anchorCtr="1"/>
+        <a:lstStyle/>
+        <a:p>
+          <a:pPr>
+            <a:defRPr sz="900" b="0" i="0" u="none" strike="noStrike" kern="1200" baseline="0">
+              <a:solidFill>
+                <a:schemeClr val="tx1">
+                  <a:lumMod val="65000"/>
+                  <a:lumOff val="35000"/>
+                </a:schemeClr>
+              </a:solidFill>
+              <a:latin typeface="+mn-lt"/>
+              <a:ea typeface="+mn-ea"/>
+              <a:cs typeface="+mn-cs"/>
+            </a:defRPr>
+          </a:pPr>
+          <a:endParaRPr lang="en-US"/>
+        </a:p>
+      </c:txPr>
+    </c:legend>
+    <c:plotVisOnly val="1"/>
+    <c:dispBlanksAs val="gap"/>
+    <c:extLst>
+      <c:ext xmlns:c16r3="http://schemas.microsoft.com/office/drawing/2017/03/chart" uri="{56B9EC1D-385E-4148-901F-78D8002777C0}">
+        <c16r3:dataDisplayOptions16>
+          <c16r3:dispNaAsBlank val="1"/>
+        </c16r3:dataDisplayOptions16>
+      </c:ext>
+    </c:extLst>
+    <c:showDLblsOverMax val="0"/>
+  </c:chart>
+  <c:spPr>
+    <a:solidFill>
+      <a:schemeClr val="bg1"/>
+    </a:solidFill>
+    <a:ln w="9525" cap="flat" cmpd="sng" algn="ctr">
+      <a:solidFill>
+        <a:schemeClr val="tx1">
+          <a:lumMod val="15000"/>
+          <a:lumOff val="85000"/>
+        </a:schemeClr>
+      </a:solidFill>
+      <a:round/>
+    </a:ln>
+    <a:effectLst/>
+  </c:spPr>
+  <c:txPr>
+    <a:bodyPr/>
+    <a:lstStyle/>
+    <a:p>
+      <a:pPr>
+        <a:defRPr/>
+      </a:pPr>
+      <a:endParaRPr lang="en-US"/>
+    </a:p>
+  </c:txPr>
+  <c:externalData r:id="rId3">
+    <c:autoUpdate val="0"/>
+  </c:externalData>
+</c:chartSpace>
+</file>
+
+<file path=word/charts/chart34.xml><?xml version="1.0" encoding="utf-8"?>
+<c:chartSpace xmlns:c="http://schemas.openxmlformats.org/drawingml/2006/chart" xmlns:a="http://schemas.openxmlformats.org/drawingml/2006/main" xmlns:r="http://schemas.openxmlformats.org/officeDocument/2006/relationships" xmlns:c16r2="http://schemas.microsoft.com/office/drawing/2015/06/chart">
+  <c:date1904 val="0"/>
+  <c:lang val="en-US"/>
+  <c:roundedCorners val="0"/>
+  <mc:AlternateContent xmlns:mc="http://schemas.openxmlformats.org/markup-compatibility/2006">
+    <mc:Choice xmlns:c14="http://schemas.microsoft.com/office/drawing/2007/8/2/chart" Requires="c14">
+      <c14:style val="102"/>
+    </mc:Choice>
+    <mc:Fallback>
+      <c:style val="2"/>
+    </mc:Fallback>
+  </mc:AlternateContent>
+  <c:chart>
+    <c:title>
+      <c:tx>
+        <c:rich>
+          <a:bodyPr rot="0" spcFirstLastPara="1" vertOverflow="ellipsis" vert="horz" wrap="square" anchor="ctr" anchorCtr="1"/>
+          <a:lstStyle/>
+          <a:p>
+            <a:pPr>
+              <a:defRPr sz="1400" b="0" i="0" u="none" strike="noStrike" kern="1200" spc="0" baseline="0">
+                <a:solidFill>
+                  <a:schemeClr val="tx1">
+                    <a:lumMod val="65000"/>
+                    <a:lumOff val="35000"/>
+                  </a:schemeClr>
+                </a:solidFill>
+                <a:latin typeface="+mn-lt"/>
+                <a:ea typeface="+mn-ea"/>
+                <a:cs typeface="+mn-cs"/>
+              </a:defRPr>
+            </a:pPr>
+            <a:r>
+              <a:rPr lang="en-US"/>
+              <a:t>Average </a:t>
+            </a:r>
+            <a:r>
+              <a:rPr lang="en-US" sz="1400" b="0" i="0" u="none" strike="noStrike" baseline="0">
+                <a:effectLst/>
+              </a:rPr>
+              <a:t>Number of Sponsors per Trial </a:t>
+            </a:r>
+            <a:endParaRPr lang="en-US"/>
+          </a:p>
+        </c:rich>
+      </c:tx>
+      <c:overlay val="0"/>
+      <c:spPr>
+        <a:noFill/>
+        <a:ln>
+          <a:noFill/>
+        </a:ln>
+        <a:effectLst/>
+      </c:spPr>
+      <c:txPr>
+        <a:bodyPr rot="0" spcFirstLastPara="1" vertOverflow="ellipsis" vert="horz" wrap="square" anchor="ctr" anchorCtr="1"/>
+        <a:lstStyle/>
+        <a:p>
+          <a:pPr>
+            <a:defRPr sz="1400" b="0" i="0" u="none" strike="noStrike" kern="1200" spc="0" baseline="0">
+              <a:solidFill>
+                <a:schemeClr val="tx1">
+                  <a:lumMod val="65000"/>
+                  <a:lumOff val="35000"/>
+                </a:schemeClr>
+              </a:solidFill>
+              <a:latin typeface="+mn-lt"/>
+              <a:ea typeface="+mn-ea"/>
+              <a:cs typeface="+mn-cs"/>
+            </a:defRPr>
+          </a:pPr>
+          <a:endParaRPr lang="en-US"/>
+        </a:p>
+      </c:txPr>
+    </c:title>
+    <c:autoTitleDeleted val="0"/>
+    <c:plotArea>
+      <c:layout/>
+      <c:barChart>
+        <c:barDir val="col"/>
+        <c:grouping val="clustered"/>
+        <c:varyColors val="0"/>
+        <c:ser>
+          <c:idx val="0"/>
+          <c:order val="0"/>
+          <c:tx>
+            <c:v>Hepatitis A Collaborator</c:v>
+          </c:tx>
+          <c:spPr>
+            <a:solidFill>
+              <a:schemeClr val="accent1"/>
+            </a:solidFill>
+            <a:ln>
+              <a:noFill/>
+            </a:ln>
+            <a:effectLst/>
+          </c:spPr>
+          <c:invertIfNegative val="0"/>
+          <c:val>
+            <c:numRef>
+              <c:f>spon_collab_numb!$Q$3</c:f>
+              <c:numCache>
+                <c:formatCode>General</c:formatCode>
+                <c:ptCount val="1"/>
+                <c:pt idx="0">
+                  <c:v>0.38028169014084506</c:v>
+                </c:pt>
+              </c:numCache>
+            </c:numRef>
+          </c:val>
+          <c:extLst>
+            <c:ext xmlns:c16="http://schemas.microsoft.com/office/drawing/2014/chart" uri="{C3380CC4-5D6E-409C-BE32-E72D297353CC}">
+              <c16:uniqueId val="{00000000-18B3-E944-92F5-F78A7026B2BE}"/>
+            </c:ext>
+          </c:extLst>
+        </c:ser>
+        <c:ser>
+          <c:idx val="1"/>
+          <c:order val="1"/>
+          <c:tx>
+            <c:v>COVID-19 Collaborator Average</c:v>
+          </c:tx>
+          <c:spPr>
+            <a:solidFill>
+              <a:schemeClr val="accent2"/>
+            </a:solidFill>
+            <a:ln>
+              <a:noFill/>
+            </a:ln>
+            <a:effectLst/>
+          </c:spPr>
+          <c:invertIfNegative val="0"/>
+          <c:val>
+            <c:numRef>
+              <c:f>spon_collab_numb!$Q$2</c:f>
+              <c:numCache>
+                <c:formatCode>General</c:formatCode>
+                <c:ptCount val="1"/>
+                <c:pt idx="0">
+                  <c:v>0.58463541666666663</c:v>
+                </c:pt>
+              </c:numCache>
+            </c:numRef>
+          </c:val>
+          <c:extLst>
+            <c:ext xmlns:c16="http://schemas.microsoft.com/office/drawing/2014/chart" uri="{C3380CC4-5D6E-409C-BE32-E72D297353CC}">
+              <c16:uniqueId val="{00000001-18B3-E944-92F5-F78A7026B2BE}"/>
+            </c:ext>
+          </c:extLst>
+        </c:ser>
+        <c:dLbls>
+          <c:showLegendKey val="0"/>
+          <c:showVal val="0"/>
+          <c:showCatName val="0"/>
+          <c:showSerName val="0"/>
+          <c:showPercent val="0"/>
+          <c:showBubbleSize val="0"/>
+        </c:dLbls>
+        <c:gapWidth val="219"/>
+        <c:overlap val="-27"/>
+        <c:axId val="535867024"/>
+        <c:axId val="535867424"/>
+      </c:barChart>
+      <c:catAx>
+        <c:axId val="535867024"/>
+        <c:scaling>
+          <c:orientation val="minMax"/>
+        </c:scaling>
+        <c:delete val="1"/>
+        <c:axPos val="b"/>
+        <c:majorTickMark val="none"/>
+        <c:minorTickMark val="none"/>
+        <c:tickLblPos val="nextTo"/>
+        <c:crossAx val="535867424"/>
+        <c:crosses val="autoZero"/>
+        <c:auto val="1"/>
+        <c:lblAlgn val="ctr"/>
+        <c:lblOffset val="100"/>
+        <c:noMultiLvlLbl val="0"/>
+      </c:catAx>
+      <c:valAx>
+        <c:axId val="535867424"/>
+        <c:scaling>
+          <c:orientation val="minMax"/>
+        </c:scaling>
+        <c:delete val="0"/>
+        <c:axPos val="l"/>
+        <c:majorGridlines>
+          <c:spPr>
+            <a:ln w="9525" cap="flat" cmpd="sng" algn="ctr">
+              <a:solidFill>
+                <a:schemeClr val="tx1">
+                  <a:lumMod val="15000"/>
+                  <a:lumOff val="85000"/>
+                </a:schemeClr>
+              </a:solidFill>
+              <a:round/>
+            </a:ln>
+            <a:effectLst/>
+          </c:spPr>
+        </c:majorGridlines>
+        <c:numFmt formatCode="General" sourceLinked="1"/>
+        <c:majorTickMark val="none"/>
+        <c:minorTickMark val="none"/>
+        <c:tickLblPos val="nextTo"/>
+        <c:spPr>
+          <a:noFill/>
+          <a:ln>
+            <a:noFill/>
+          </a:ln>
+          <a:effectLst/>
+        </c:spPr>
+        <c:txPr>
+          <a:bodyPr rot="-60000000" spcFirstLastPara="1" vertOverflow="ellipsis" vert="horz" wrap="square" anchor="ctr" anchorCtr="1"/>
+          <a:lstStyle/>
+          <a:p>
+            <a:pPr>
+              <a:defRPr sz="900" b="0" i="0" u="none" strike="noStrike" kern="1200" baseline="0">
+                <a:solidFill>
+                  <a:schemeClr val="tx1">
+                    <a:lumMod val="65000"/>
+                    <a:lumOff val="35000"/>
+                  </a:schemeClr>
+                </a:solidFill>
+                <a:latin typeface="+mn-lt"/>
+                <a:ea typeface="+mn-ea"/>
+                <a:cs typeface="+mn-cs"/>
+              </a:defRPr>
+            </a:pPr>
+            <a:endParaRPr lang="en-US"/>
+          </a:p>
+        </c:txPr>
+        <c:crossAx val="535867024"/>
+        <c:crosses val="autoZero"/>
+        <c:crossBetween val="between"/>
+      </c:valAx>
+      <c:spPr>
+        <a:noFill/>
+        <a:ln>
+          <a:noFill/>
+        </a:ln>
+        <a:effectLst/>
+      </c:spPr>
+    </c:plotArea>
+    <c:legend>
+      <c:legendPos val="b"/>
+      <c:overlay val="0"/>
+      <c:spPr>
+        <a:noFill/>
+        <a:ln>
+          <a:noFill/>
+        </a:ln>
+        <a:effectLst/>
+      </c:spPr>
+      <c:txPr>
+        <a:bodyPr rot="0" spcFirstLastPara="1" vertOverflow="ellipsis" vert="horz" wrap="square" anchor="ctr" anchorCtr="1"/>
+        <a:lstStyle/>
+        <a:p>
+          <a:pPr>
+            <a:defRPr sz="900" b="0" i="0" u="none" strike="noStrike" kern="1200" baseline="0">
+              <a:solidFill>
+                <a:schemeClr val="tx1">
+                  <a:lumMod val="65000"/>
+                  <a:lumOff val="35000"/>
+                </a:schemeClr>
+              </a:solidFill>
+              <a:latin typeface="+mn-lt"/>
+              <a:ea typeface="+mn-ea"/>
+              <a:cs typeface="+mn-cs"/>
+            </a:defRPr>
+          </a:pPr>
+          <a:endParaRPr lang="en-US"/>
+        </a:p>
+      </c:txPr>
+    </c:legend>
     <c:plotVisOnly val="1"/>
     <c:dispBlanksAs val="gap"/>
     <c:extLst>
@@ -22744,6 +23409,126 @@
 </cs:colorStyle>
 </file>
 
+<file path=word/charts/colors33.xml><?xml version="1.0" encoding="utf-8"?>
+<cs:colorStyle xmlns:cs="http://schemas.microsoft.com/office/drawing/2012/chartStyle" xmlns:a="http://schemas.openxmlformats.org/drawingml/2006/main" meth="cycle" id="10">
+  <a:schemeClr val="accent1"/>
+  <a:schemeClr val="accent2"/>
+  <a:schemeClr val="accent3"/>
+  <a:schemeClr val="accent4"/>
+  <a:schemeClr val="accent5"/>
+  <a:schemeClr val="accent6"/>
+  <cs:variation/>
+  <cs:variation>
+    <a:lumMod val="60000"/>
+  </cs:variation>
+  <cs:variation>
+    <a:lumMod val="80000"/>
+    <a:lumOff val="20000"/>
+  </cs:variation>
+  <cs:variation>
+    <a:lumMod val="80000"/>
+  </cs:variation>
+  <cs:variation>
+    <a:lumMod val="60000"/>
+    <a:lumOff val="40000"/>
+  </cs:variation>
+  <cs:variation>
+    <a:lumMod val="50000"/>
+  </cs:variation>
+  <cs:variation>
+    <a:lumMod val="70000"/>
+    <a:lumOff val="30000"/>
+  </cs:variation>
+  <cs:variation>
+    <a:lumMod val="70000"/>
+  </cs:variation>
+  <cs:variation>
+    <a:lumMod val="50000"/>
+    <a:lumOff val="50000"/>
+  </cs:variation>
+</cs:colorStyle>
+</file>
+
+<file path=word/charts/colors34.xml><?xml version="1.0" encoding="utf-8"?>
+<cs:colorStyle xmlns:cs="http://schemas.microsoft.com/office/drawing/2012/chartStyle" xmlns:a="http://schemas.openxmlformats.org/drawingml/2006/main" meth="cycle" id="10">
+  <a:schemeClr val="accent1"/>
+  <a:schemeClr val="accent2"/>
+  <a:schemeClr val="accent3"/>
+  <a:schemeClr val="accent4"/>
+  <a:schemeClr val="accent5"/>
+  <a:schemeClr val="accent6"/>
+  <cs:variation/>
+  <cs:variation>
+    <a:lumMod val="60000"/>
+  </cs:variation>
+  <cs:variation>
+    <a:lumMod val="80000"/>
+    <a:lumOff val="20000"/>
+  </cs:variation>
+  <cs:variation>
+    <a:lumMod val="80000"/>
+  </cs:variation>
+  <cs:variation>
+    <a:lumMod val="60000"/>
+    <a:lumOff val="40000"/>
+  </cs:variation>
+  <cs:variation>
+    <a:lumMod val="50000"/>
+  </cs:variation>
+  <cs:variation>
+    <a:lumMod val="70000"/>
+    <a:lumOff val="30000"/>
+  </cs:variation>
+  <cs:variation>
+    <a:lumMod val="70000"/>
+  </cs:variation>
+  <cs:variation>
+    <a:lumMod val="50000"/>
+    <a:lumOff val="50000"/>
+  </cs:variation>
+</cs:colorStyle>
+</file>
+
+<file path=word/charts/colors35.xml><?xml version="1.0" encoding="utf-8"?>
+<cs:colorStyle xmlns:cs="http://schemas.microsoft.com/office/drawing/2012/chartStyle" xmlns:a="http://schemas.openxmlformats.org/drawingml/2006/main" meth="cycle" id="10">
+  <a:schemeClr val="accent1"/>
+  <a:schemeClr val="accent2"/>
+  <a:schemeClr val="accent3"/>
+  <a:schemeClr val="accent4"/>
+  <a:schemeClr val="accent5"/>
+  <a:schemeClr val="accent6"/>
+  <cs:variation/>
+  <cs:variation>
+    <a:lumMod val="60000"/>
+  </cs:variation>
+  <cs:variation>
+    <a:lumMod val="80000"/>
+    <a:lumOff val="20000"/>
+  </cs:variation>
+  <cs:variation>
+    <a:lumMod val="80000"/>
+  </cs:variation>
+  <cs:variation>
+    <a:lumMod val="60000"/>
+    <a:lumOff val="40000"/>
+  </cs:variation>
+  <cs:variation>
+    <a:lumMod val="50000"/>
+  </cs:variation>
+  <cs:variation>
+    <a:lumMod val="70000"/>
+    <a:lumOff val="30000"/>
+  </cs:variation>
+  <cs:variation>
+    <a:lumMod val="70000"/>
+  </cs:variation>
+  <cs:variation>
+    <a:lumMod val="50000"/>
+    <a:lumOff val="50000"/>
+  </cs:variation>
+</cs:colorStyle>
+</file>
+
 <file path=word/charts/colors4.xml><?xml version="1.0" encoding="utf-8"?>
 <cs:colorStyle xmlns:cs="http://schemas.microsoft.com/office/drawing/2012/chartStyle" xmlns:a="http://schemas.openxmlformats.org/drawingml/2006/main" meth="cycle" id="10">
   <a:schemeClr val="accent1"/>
@@ -31658,7 +32443,7 @@
 </file>
 
 <file path=word/charts/style25.xml><?xml version="1.0" encoding="utf-8"?>
-<cs:chartStyle xmlns:cs="http://schemas.microsoft.com/office/drawing/2012/chartStyle" xmlns:a="http://schemas.openxmlformats.org/drawingml/2006/main" id="240">
+<cs:chartStyle xmlns:cs="http://schemas.microsoft.com/office/drawing/2012/chartStyle" xmlns:a="http://schemas.openxmlformats.org/drawingml/2006/main" id="201">
   <cs:axisTitle>
     <cs:lnRef idx="0"/>
     <cs:fillRef idx="0"/>
@@ -31685,8 +32470,8 @@
       <a:ln w="9525" cap="flat" cmpd="sng" algn="ctr">
         <a:solidFill>
           <a:schemeClr val="tx1">
-            <a:lumMod val="25000"/>
-            <a:lumOff val="75000"/>
+            <a:lumMod val="15000"/>
+            <a:lumOff val="85000"/>
           </a:schemeClr>
         </a:solidFill>
         <a:round/>
@@ -31787,7 +32572,7 @@
       <a:schemeClr val="tx1"/>
     </cs:fontRef>
     <cs:spPr>
-      <a:ln w="19050" cap="rnd">
+      <a:ln w="28575" cap="rnd">
         <a:solidFill>
           <a:schemeClr val="phClr"/>
         </a:solidFill>
@@ -31819,10 +32604,10 @@
     <cs:lnRef idx="0">
       <cs:styleClr val="auto"/>
     </cs:lnRef>
-    <cs:fillRef idx="0"/>
-    <cs:effectRef idx="0"/>
-    <cs:fontRef idx="minor">
-      <a:schemeClr val="dk1"/>
+    <cs:fillRef idx="1"/>
+    <cs:effectRef idx="0"/>
+    <cs:fontRef idx="minor">
+      <a:schemeClr val="tx1"/>
     </cs:fontRef>
     <cs:spPr>
       <a:ln w="9525" cap="rnd">
@@ -31862,23 +32647,22 @@
     <cs:fillRef idx="0"/>
     <cs:effectRef idx="0"/>
     <cs:fontRef idx="minor">
-      <a:schemeClr val="tx1"/>
+      <a:schemeClr val="dk1"/>
     </cs:fontRef>
     <cs:spPr>
       <a:solidFill>
         <a:schemeClr val="dk1">
-          <a:lumMod val="75000"/>
-          <a:lumOff val="25000"/>
+          <a:lumMod val="65000"/>
+          <a:lumOff val="35000"/>
         </a:schemeClr>
       </a:solidFill>
-      <a:ln w="9525" cap="flat" cmpd="sng" algn="ctr">
+      <a:ln w="9525">
         <a:solidFill>
           <a:schemeClr val="tx1">
             <a:lumMod val="65000"/>
             <a:lumOff val="35000"/>
           </a:schemeClr>
         </a:solidFill>
-        <a:round/>
       </a:ln>
     </cs:spPr>
   </cs:downBar>
@@ -31983,8 +32767,8 @@
       <a:ln w="9525" cap="flat" cmpd="sng" algn="ctr">
         <a:solidFill>
           <a:schemeClr val="tx1">
-            <a:lumMod val="50000"/>
-            <a:lumOff val="50000"/>
+            <a:lumMod val="75000"/>
+            <a:lumOff val="25000"/>
           </a:schemeClr>
         </a:solidFill>
         <a:round/>
@@ -32116,20 +32900,19 @@
     <cs:fillRef idx="0"/>
     <cs:effectRef idx="0"/>
     <cs:fontRef idx="minor">
-      <a:schemeClr val="tx1"/>
+      <a:schemeClr val="dk1"/>
     </cs:fontRef>
     <cs:spPr>
       <a:solidFill>
         <a:schemeClr val="lt1"/>
       </a:solidFill>
-      <a:ln w="9525" cap="flat" cmpd="sng" algn="ctr">
-        <a:solidFill>
-          <a:schemeClr val="tx1">
-            <a:lumMod val="65000"/>
-            <a:lumOff val="35000"/>
-          </a:schemeClr>
-        </a:solidFill>
-        <a:round/>
+      <a:ln w="9525">
+        <a:solidFill>
+          <a:schemeClr val="tx1">
+            <a:lumMod val="15000"/>
+            <a:lumOff val="85000"/>
+          </a:schemeClr>
+        </a:solidFill>
       </a:ln>
     </cs:spPr>
   </cs:upBar>
@@ -32143,17 +32926,6 @@
         <a:lumOff val="35000"/>
       </a:schemeClr>
     </cs:fontRef>
-    <cs:spPr>
-      <a:ln w="9525" cap="flat" cmpd="sng" algn="ctr">
-        <a:solidFill>
-          <a:schemeClr val="tx1">
-            <a:lumMod val="25000"/>
-            <a:lumOff val="75000"/>
-          </a:schemeClr>
-        </a:solidFill>
-        <a:round/>
-      </a:ln>
-    </cs:spPr>
     <cs:defRPr sz="900" kern="1200"/>
   </cs:valueAxis>
   <cs:wall>
@@ -32174,7 +32946,7 @@
 </file>
 
 <file path=word/charts/style26.xml><?xml version="1.0" encoding="utf-8"?>
-<cs:chartStyle xmlns:cs="http://schemas.microsoft.com/office/drawing/2012/chartStyle" xmlns:a="http://schemas.openxmlformats.org/drawingml/2006/main" id="240">
+<cs:chartStyle xmlns:cs="http://schemas.microsoft.com/office/drawing/2012/chartStyle" xmlns:a="http://schemas.openxmlformats.org/drawingml/2006/main" id="201">
   <cs:axisTitle>
     <cs:lnRef idx="0"/>
     <cs:fillRef idx="0"/>
@@ -32201,8 +32973,8 @@
       <a:ln w="9525" cap="flat" cmpd="sng" algn="ctr">
         <a:solidFill>
           <a:schemeClr val="tx1">
-            <a:lumMod val="25000"/>
-            <a:lumOff val="75000"/>
+            <a:lumMod val="15000"/>
+            <a:lumOff val="85000"/>
           </a:schemeClr>
         </a:solidFill>
         <a:round/>
@@ -32303,7 +33075,7 @@
       <a:schemeClr val="tx1"/>
     </cs:fontRef>
     <cs:spPr>
-      <a:ln w="19050" cap="rnd">
+      <a:ln w="28575" cap="rnd">
         <a:solidFill>
           <a:schemeClr val="phClr"/>
         </a:solidFill>
@@ -32335,10 +33107,10 @@
     <cs:lnRef idx="0">
       <cs:styleClr val="auto"/>
     </cs:lnRef>
-    <cs:fillRef idx="0"/>
-    <cs:effectRef idx="0"/>
-    <cs:fontRef idx="minor">
-      <a:schemeClr val="dk1"/>
+    <cs:fillRef idx="1"/>
+    <cs:effectRef idx="0"/>
+    <cs:fontRef idx="minor">
+      <a:schemeClr val="tx1"/>
     </cs:fontRef>
     <cs:spPr>
       <a:ln w="9525" cap="rnd">
@@ -32378,23 +33150,22 @@
     <cs:fillRef idx="0"/>
     <cs:effectRef idx="0"/>
     <cs:fontRef idx="minor">
-      <a:schemeClr val="tx1"/>
+      <a:schemeClr val="dk1"/>
     </cs:fontRef>
     <cs:spPr>
       <a:solidFill>
         <a:schemeClr val="dk1">
-          <a:lumMod val="75000"/>
-          <a:lumOff val="25000"/>
+          <a:lumMod val="65000"/>
+          <a:lumOff val="35000"/>
         </a:schemeClr>
       </a:solidFill>
-      <a:ln w="9525" cap="flat" cmpd="sng" algn="ctr">
+      <a:ln w="9525">
         <a:solidFill>
           <a:schemeClr val="tx1">
             <a:lumMod val="65000"/>
             <a:lumOff val="35000"/>
           </a:schemeClr>
         </a:solidFill>
-        <a:round/>
       </a:ln>
     </cs:spPr>
   </cs:downBar>
@@ -32499,8 +33270,8 @@
       <a:ln w="9525" cap="flat" cmpd="sng" algn="ctr">
         <a:solidFill>
           <a:schemeClr val="tx1">
-            <a:lumMod val="50000"/>
-            <a:lumOff val="50000"/>
+            <a:lumMod val="75000"/>
+            <a:lumOff val="25000"/>
           </a:schemeClr>
         </a:solidFill>
         <a:round/>
@@ -32632,20 +33403,19 @@
     <cs:fillRef idx="0"/>
     <cs:effectRef idx="0"/>
     <cs:fontRef idx="minor">
-      <a:schemeClr val="tx1"/>
+      <a:schemeClr val="dk1"/>
     </cs:fontRef>
     <cs:spPr>
       <a:solidFill>
         <a:schemeClr val="lt1"/>
       </a:solidFill>
-      <a:ln w="9525" cap="flat" cmpd="sng" algn="ctr">
-        <a:solidFill>
-          <a:schemeClr val="tx1">
-            <a:lumMod val="65000"/>
-            <a:lumOff val="35000"/>
-          </a:schemeClr>
-        </a:solidFill>
-        <a:round/>
+      <a:ln w="9525">
+        <a:solidFill>
+          <a:schemeClr val="tx1">
+            <a:lumMod val="15000"/>
+            <a:lumOff val="85000"/>
+          </a:schemeClr>
+        </a:solidFill>
       </a:ln>
     </cs:spPr>
   </cs:upBar>
@@ -32659,17 +33429,6 @@
         <a:lumOff val="35000"/>
       </a:schemeClr>
     </cs:fontRef>
-    <cs:spPr>
-      <a:ln w="9525" cap="flat" cmpd="sng" algn="ctr">
-        <a:solidFill>
-          <a:schemeClr val="tx1">
-            <a:lumMod val="25000"/>
-            <a:lumOff val="75000"/>
-          </a:schemeClr>
-        </a:solidFill>
-        <a:round/>
-      </a:ln>
-    </cs:spPr>
     <cs:defRPr sz="900" kern="1200"/>
   </cs:valueAxis>
   <cs:wall>
@@ -33193,7 +33952,7 @@
 </file>
 
 <file path=word/charts/style28.xml><?xml version="1.0" encoding="utf-8"?>
-<cs:chartStyle xmlns:cs="http://schemas.microsoft.com/office/drawing/2012/chartStyle" xmlns:a="http://schemas.openxmlformats.org/drawingml/2006/main" id="201">
+<cs:chartStyle xmlns:cs="http://schemas.microsoft.com/office/drawing/2012/chartStyle" xmlns:a="http://schemas.openxmlformats.org/drawingml/2006/main" id="240">
   <cs:axisTitle>
     <cs:lnRef idx="0"/>
     <cs:fillRef idx="0"/>
@@ -33220,8 +33979,8 @@
       <a:ln w="9525" cap="flat" cmpd="sng" algn="ctr">
         <a:solidFill>
           <a:schemeClr val="tx1">
-            <a:lumMod val="15000"/>
-            <a:lumOff val="85000"/>
+            <a:lumMod val="25000"/>
+            <a:lumOff val="75000"/>
           </a:schemeClr>
         </a:solidFill>
         <a:round/>
@@ -33322,7 +34081,7 @@
       <a:schemeClr val="tx1"/>
     </cs:fontRef>
     <cs:spPr>
-      <a:ln w="28575" cap="rnd">
+      <a:ln w="19050" cap="rnd">
         <a:solidFill>
           <a:schemeClr val="phClr"/>
         </a:solidFill>
@@ -33354,10 +34113,10 @@
     <cs:lnRef idx="0">
       <cs:styleClr val="auto"/>
     </cs:lnRef>
-    <cs:fillRef idx="1"/>
-    <cs:effectRef idx="0"/>
-    <cs:fontRef idx="minor">
-      <a:schemeClr val="tx1"/>
+    <cs:fillRef idx="0"/>
+    <cs:effectRef idx="0"/>
+    <cs:fontRef idx="minor">
+      <a:schemeClr val="dk1"/>
     </cs:fontRef>
     <cs:spPr>
       <a:ln w="9525" cap="rnd">
@@ -33397,22 +34156,23 @@
     <cs:fillRef idx="0"/>
     <cs:effectRef idx="0"/>
     <cs:fontRef idx="minor">
-      <a:schemeClr val="dk1"/>
+      <a:schemeClr val="tx1"/>
     </cs:fontRef>
     <cs:spPr>
       <a:solidFill>
         <a:schemeClr val="dk1">
-          <a:lumMod val="65000"/>
-          <a:lumOff val="35000"/>
+          <a:lumMod val="75000"/>
+          <a:lumOff val="25000"/>
         </a:schemeClr>
       </a:solidFill>
-      <a:ln w="9525">
+      <a:ln w="9525" cap="flat" cmpd="sng" algn="ctr">
         <a:solidFill>
           <a:schemeClr val="tx1">
             <a:lumMod val="65000"/>
             <a:lumOff val="35000"/>
           </a:schemeClr>
         </a:solidFill>
+        <a:round/>
       </a:ln>
     </cs:spPr>
   </cs:downBar>
@@ -33517,8 +34277,8 @@
       <a:ln w="9525" cap="flat" cmpd="sng" algn="ctr">
         <a:solidFill>
           <a:schemeClr val="tx1">
-            <a:lumMod val="75000"/>
-            <a:lumOff val="25000"/>
+            <a:lumMod val="50000"/>
+            <a:lumOff val="50000"/>
           </a:schemeClr>
         </a:solidFill>
         <a:round/>
@@ -33650,19 +34410,20 @@
     <cs:fillRef idx="0"/>
     <cs:effectRef idx="0"/>
     <cs:fontRef idx="minor">
-      <a:schemeClr val="dk1"/>
+      <a:schemeClr val="tx1"/>
     </cs:fontRef>
     <cs:spPr>
       <a:solidFill>
         <a:schemeClr val="lt1"/>
       </a:solidFill>
-      <a:ln w="9525">
-        <a:solidFill>
-          <a:schemeClr val="tx1">
-            <a:lumMod val="15000"/>
-            <a:lumOff val="85000"/>
-          </a:schemeClr>
-        </a:solidFill>
+      <a:ln w="9525" cap="flat" cmpd="sng" algn="ctr">
+        <a:solidFill>
+          <a:schemeClr val="tx1">
+            <a:lumMod val="65000"/>
+            <a:lumOff val="35000"/>
+          </a:schemeClr>
+        </a:solidFill>
+        <a:round/>
       </a:ln>
     </cs:spPr>
   </cs:upBar>
@@ -33676,6 +34437,17 @@
         <a:lumOff val="35000"/>
       </a:schemeClr>
     </cs:fontRef>
+    <cs:spPr>
+      <a:ln w="9525" cap="flat" cmpd="sng" algn="ctr">
+        <a:solidFill>
+          <a:schemeClr val="tx1">
+            <a:lumMod val="25000"/>
+            <a:lumOff val="75000"/>
+          </a:schemeClr>
+        </a:solidFill>
+        <a:round/>
+      </a:ln>
+    </cs:spPr>
     <cs:defRPr sz="900" kern="1200"/>
   </cs:valueAxis>
   <cs:wall>
@@ -33696,7 +34468,7 @@
 </file>
 
 <file path=word/charts/style29.xml><?xml version="1.0" encoding="utf-8"?>
-<cs:chartStyle xmlns:cs="http://schemas.microsoft.com/office/drawing/2012/chartStyle" xmlns:a="http://schemas.openxmlformats.org/drawingml/2006/main" id="201">
+<cs:chartStyle xmlns:cs="http://schemas.microsoft.com/office/drawing/2012/chartStyle" xmlns:a="http://schemas.openxmlformats.org/drawingml/2006/main" id="240">
   <cs:axisTitle>
     <cs:lnRef idx="0"/>
     <cs:fillRef idx="0"/>
@@ -33723,8 +34495,8 @@
       <a:ln w="9525" cap="flat" cmpd="sng" algn="ctr">
         <a:solidFill>
           <a:schemeClr val="tx1">
-            <a:lumMod val="15000"/>
-            <a:lumOff val="85000"/>
+            <a:lumMod val="25000"/>
+            <a:lumOff val="75000"/>
           </a:schemeClr>
         </a:solidFill>
         <a:round/>
@@ -33825,7 +34597,7 @@
       <a:schemeClr val="tx1"/>
     </cs:fontRef>
     <cs:spPr>
-      <a:ln w="28575" cap="rnd">
+      <a:ln w="19050" cap="rnd">
         <a:solidFill>
           <a:schemeClr val="phClr"/>
         </a:solidFill>
@@ -33857,10 +34629,10 @@
     <cs:lnRef idx="0">
       <cs:styleClr val="auto"/>
     </cs:lnRef>
-    <cs:fillRef idx="1"/>
-    <cs:effectRef idx="0"/>
-    <cs:fontRef idx="minor">
-      <a:schemeClr val="tx1"/>
+    <cs:fillRef idx="0"/>
+    <cs:effectRef idx="0"/>
+    <cs:fontRef idx="minor">
+      <a:schemeClr val="dk1"/>
     </cs:fontRef>
     <cs:spPr>
       <a:ln w="9525" cap="rnd">
@@ -33900,22 +34672,23 @@
     <cs:fillRef idx="0"/>
     <cs:effectRef idx="0"/>
     <cs:fontRef idx="minor">
-      <a:schemeClr val="dk1"/>
+      <a:schemeClr val="tx1"/>
     </cs:fontRef>
     <cs:spPr>
       <a:solidFill>
         <a:schemeClr val="dk1">
-          <a:lumMod val="65000"/>
-          <a:lumOff val="35000"/>
+          <a:lumMod val="75000"/>
+          <a:lumOff val="25000"/>
         </a:schemeClr>
       </a:solidFill>
-      <a:ln w="9525">
+      <a:ln w="9525" cap="flat" cmpd="sng" algn="ctr">
         <a:solidFill>
           <a:schemeClr val="tx1">
             <a:lumMod val="65000"/>
             <a:lumOff val="35000"/>
           </a:schemeClr>
         </a:solidFill>
+        <a:round/>
       </a:ln>
     </cs:spPr>
   </cs:downBar>
@@ -34020,8 +34793,8 @@
       <a:ln w="9525" cap="flat" cmpd="sng" algn="ctr">
         <a:solidFill>
           <a:schemeClr val="tx1">
-            <a:lumMod val="75000"/>
-            <a:lumOff val="25000"/>
+            <a:lumMod val="50000"/>
+            <a:lumOff val="50000"/>
           </a:schemeClr>
         </a:solidFill>
         <a:round/>
@@ -34153,19 +34926,20 @@
     <cs:fillRef idx="0"/>
     <cs:effectRef idx="0"/>
     <cs:fontRef idx="minor">
-      <a:schemeClr val="dk1"/>
+      <a:schemeClr val="tx1"/>
     </cs:fontRef>
     <cs:spPr>
       <a:solidFill>
         <a:schemeClr val="lt1"/>
       </a:solidFill>
-      <a:ln w="9525">
-        <a:solidFill>
-          <a:schemeClr val="tx1">
-            <a:lumMod val="15000"/>
-            <a:lumOff val="85000"/>
-          </a:schemeClr>
-        </a:solidFill>
+      <a:ln w="9525" cap="flat" cmpd="sng" algn="ctr">
+        <a:solidFill>
+          <a:schemeClr val="tx1">
+            <a:lumMod val="65000"/>
+            <a:lumOff val="35000"/>
+          </a:schemeClr>
+        </a:solidFill>
+        <a:round/>
       </a:ln>
     </cs:spPr>
   </cs:upBar>
@@ -34179,6 +34953,17 @@
         <a:lumOff val="35000"/>
       </a:schemeClr>
     </cs:fontRef>
+    <cs:spPr>
+      <a:ln w="9525" cap="flat" cmpd="sng" algn="ctr">
+        <a:solidFill>
+          <a:schemeClr val="tx1">
+            <a:lumMod val="25000"/>
+            <a:lumOff val="75000"/>
+          </a:schemeClr>
+        </a:solidFill>
+        <a:round/>
+      </a:ln>
+    </cs:spPr>
     <cs:defRPr sz="900" kern="1200"/>
   </cs:valueAxis>
   <cs:wall>
@@ -35724,6 +36509,1515 @@
 </file>
 
 <file path=word/charts/style32.xml><?xml version="1.0" encoding="utf-8"?>
+<cs:chartStyle xmlns:cs="http://schemas.microsoft.com/office/drawing/2012/chartStyle" xmlns:a="http://schemas.openxmlformats.org/drawingml/2006/main" id="201">
+  <cs:axisTitle>
+    <cs:lnRef idx="0"/>
+    <cs:fillRef idx="0"/>
+    <cs:effectRef idx="0"/>
+    <cs:fontRef idx="minor">
+      <a:schemeClr val="tx1">
+        <a:lumMod val="65000"/>
+        <a:lumOff val="35000"/>
+      </a:schemeClr>
+    </cs:fontRef>
+    <cs:defRPr sz="1000" kern="1200"/>
+  </cs:axisTitle>
+  <cs:categoryAxis>
+    <cs:lnRef idx="0"/>
+    <cs:fillRef idx="0"/>
+    <cs:effectRef idx="0"/>
+    <cs:fontRef idx="minor">
+      <a:schemeClr val="tx1">
+        <a:lumMod val="65000"/>
+        <a:lumOff val="35000"/>
+      </a:schemeClr>
+    </cs:fontRef>
+    <cs:spPr>
+      <a:ln w="9525" cap="flat" cmpd="sng" algn="ctr">
+        <a:solidFill>
+          <a:schemeClr val="tx1">
+            <a:lumMod val="15000"/>
+            <a:lumOff val="85000"/>
+          </a:schemeClr>
+        </a:solidFill>
+        <a:round/>
+      </a:ln>
+    </cs:spPr>
+    <cs:defRPr sz="900" kern="1200"/>
+  </cs:categoryAxis>
+  <cs:chartArea mods="allowNoFillOverride allowNoLineOverride">
+    <cs:lnRef idx="0"/>
+    <cs:fillRef idx="0"/>
+    <cs:effectRef idx="0"/>
+    <cs:fontRef idx="minor">
+      <a:schemeClr val="tx1"/>
+    </cs:fontRef>
+    <cs:spPr>
+      <a:solidFill>
+        <a:schemeClr val="bg1"/>
+      </a:solidFill>
+      <a:ln w="9525" cap="flat" cmpd="sng" algn="ctr">
+        <a:solidFill>
+          <a:schemeClr val="tx1">
+            <a:lumMod val="15000"/>
+            <a:lumOff val="85000"/>
+          </a:schemeClr>
+        </a:solidFill>
+        <a:round/>
+      </a:ln>
+    </cs:spPr>
+    <cs:defRPr sz="1000" kern="1200"/>
+  </cs:chartArea>
+  <cs:dataLabel>
+    <cs:lnRef idx="0"/>
+    <cs:fillRef idx="0"/>
+    <cs:effectRef idx="0"/>
+    <cs:fontRef idx="minor">
+      <a:schemeClr val="tx1">
+        <a:lumMod val="75000"/>
+        <a:lumOff val="25000"/>
+      </a:schemeClr>
+    </cs:fontRef>
+    <cs:defRPr sz="900" kern="1200"/>
+  </cs:dataLabel>
+  <cs:dataLabelCallout>
+    <cs:lnRef idx="0"/>
+    <cs:fillRef idx="0"/>
+    <cs:effectRef idx="0"/>
+    <cs:fontRef idx="minor">
+      <a:schemeClr val="dk1">
+        <a:lumMod val="65000"/>
+        <a:lumOff val="35000"/>
+      </a:schemeClr>
+    </cs:fontRef>
+    <cs:spPr>
+      <a:solidFill>
+        <a:schemeClr val="lt1"/>
+      </a:solidFill>
+      <a:ln>
+        <a:solidFill>
+          <a:schemeClr val="dk1">
+            <a:lumMod val="25000"/>
+            <a:lumOff val="75000"/>
+          </a:schemeClr>
+        </a:solidFill>
+      </a:ln>
+    </cs:spPr>
+    <cs:defRPr sz="900" kern="1200"/>
+    <cs:bodyPr rot="0" spcFirstLastPara="1" vertOverflow="clip" horzOverflow="clip" vert="horz" wrap="square" lIns="36576" tIns="18288" rIns="36576" bIns="18288" anchor="ctr" anchorCtr="1">
+      <a:spAutoFit/>
+    </cs:bodyPr>
+  </cs:dataLabelCallout>
+  <cs:dataPoint>
+    <cs:lnRef idx="0"/>
+    <cs:fillRef idx="1">
+      <cs:styleClr val="auto"/>
+    </cs:fillRef>
+    <cs:effectRef idx="0"/>
+    <cs:fontRef idx="minor">
+      <a:schemeClr val="tx1"/>
+    </cs:fontRef>
+  </cs:dataPoint>
+  <cs:dataPoint3D>
+    <cs:lnRef idx="0"/>
+    <cs:fillRef idx="1">
+      <cs:styleClr val="auto"/>
+    </cs:fillRef>
+    <cs:effectRef idx="0"/>
+    <cs:fontRef idx="minor">
+      <a:schemeClr val="tx1"/>
+    </cs:fontRef>
+  </cs:dataPoint3D>
+  <cs:dataPointLine>
+    <cs:lnRef idx="0">
+      <cs:styleClr val="auto"/>
+    </cs:lnRef>
+    <cs:fillRef idx="1"/>
+    <cs:effectRef idx="0"/>
+    <cs:fontRef idx="minor">
+      <a:schemeClr val="tx1"/>
+    </cs:fontRef>
+    <cs:spPr>
+      <a:ln w="28575" cap="rnd">
+        <a:solidFill>
+          <a:schemeClr val="phClr"/>
+        </a:solidFill>
+        <a:round/>
+      </a:ln>
+    </cs:spPr>
+  </cs:dataPointLine>
+  <cs:dataPointMarker>
+    <cs:lnRef idx="0">
+      <cs:styleClr val="auto"/>
+    </cs:lnRef>
+    <cs:fillRef idx="1">
+      <cs:styleClr val="auto"/>
+    </cs:fillRef>
+    <cs:effectRef idx="0"/>
+    <cs:fontRef idx="minor">
+      <a:schemeClr val="tx1"/>
+    </cs:fontRef>
+    <cs:spPr>
+      <a:ln w="9525">
+        <a:solidFill>
+          <a:schemeClr val="phClr"/>
+        </a:solidFill>
+      </a:ln>
+    </cs:spPr>
+  </cs:dataPointMarker>
+  <cs:dataPointMarkerLayout symbol="circle" size="5"/>
+  <cs:dataPointWireframe>
+    <cs:lnRef idx="0">
+      <cs:styleClr val="auto"/>
+    </cs:lnRef>
+    <cs:fillRef idx="1"/>
+    <cs:effectRef idx="0"/>
+    <cs:fontRef idx="minor">
+      <a:schemeClr val="tx1"/>
+    </cs:fontRef>
+    <cs:spPr>
+      <a:ln w="9525" cap="rnd">
+        <a:solidFill>
+          <a:schemeClr val="phClr"/>
+        </a:solidFill>
+        <a:round/>
+      </a:ln>
+    </cs:spPr>
+  </cs:dataPointWireframe>
+  <cs:dataTable>
+    <cs:lnRef idx="0"/>
+    <cs:fillRef idx="0"/>
+    <cs:effectRef idx="0"/>
+    <cs:fontRef idx="minor">
+      <a:schemeClr val="tx1">
+        <a:lumMod val="65000"/>
+        <a:lumOff val="35000"/>
+      </a:schemeClr>
+    </cs:fontRef>
+    <cs:spPr>
+      <a:noFill/>
+      <a:ln w="9525" cap="flat" cmpd="sng" algn="ctr">
+        <a:solidFill>
+          <a:schemeClr val="tx1">
+            <a:lumMod val="15000"/>
+            <a:lumOff val="85000"/>
+          </a:schemeClr>
+        </a:solidFill>
+        <a:round/>
+      </a:ln>
+    </cs:spPr>
+    <cs:defRPr sz="900" kern="1200"/>
+  </cs:dataTable>
+  <cs:downBar>
+    <cs:lnRef idx="0"/>
+    <cs:fillRef idx="0"/>
+    <cs:effectRef idx="0"/>
+    <cs:fontRef idx="minor">
+      <a:schemeClr val="dk1"/>
+    </cs:fontRef>
+    <cs:spPr>
+      <a:solidFill>
+        <a:schemeClr val="dk1">
+          <a:lumMod val="65000"/>
+          <a:lumOff val="35000"/>
+        </a:schemeClr>
+      </a:solidFill>
+      <a:ln w="9525">
+        <a:solidFill>
+          <a:schemeClr val="tx1">
+            <a:lumMod val="65000"/>
+            <a:lumOff val="35000"/>
+          </a:schemeClr>
+        </a:solidFill>
+      </a:ln>
+    </cs:spPr>
+  </cs:downBar>
+  <cs:dropLine>
+    <cs:lnRef idx="0"/>
+    <cs:fillRef idx="0"/>
+    <cs:effectRef idx="0"/>
+    <cs:fontRef idx="minor">
+      <a:schemeClr val="tx1"/>
+    </cs:fontRef>
+    <cs:spPr>
+      <a:ln w="9525" cap="flat" cmpd="sng" algn="ctr">
+        <a:solidFill>
+          <a:schemeClr val="tx1">
+            <a:lumMod val="35000"/>
+            <a:lumOff val="65000"/>
+          </a:schemeClr>
+        </a:solidFill>
+        <a:round/>
+      </a:ln>
+    </cs:spPr>
+  </cs:dropLine>
+  <cs:errorBar>
+    <cs:lnRef idx="0"/>
+    <cs:fillRef idx="0"/>
+    <cs:effectRef idx="0"/>
+    <cs:fontRef idx="minor">
+      <a:schemeClr val="tx1"/>
+    </cs:fontRef>
+    <cs:spPr>
+      <a:ln w="9525" cap="flat" cmpd="sng" algn="ctr">
+        <a:solidFill>
+          <a:schemeClr val="tx1">
+            <a:lumMod val="65000"/>
+            <a:lumOff val="35000"/>
+          </a:schemeClr>
+        </a:solidFill>
+        <a:round/>
+      </a:ln>
+    </cs:spPr>
+  </cs:errorBar>
+  <cs:floor>
+    <cs:lnRef idx="0"/>
+    <cs:fillRef idx="0"/>
+    <cs:effectRef idx="0"/>
+    <cs:fontRef idx="minor">
+      <a:schemeClr val="tx1"/>
+    </cs:fontRef>
+    <cs:spPr>
+      <a:noFill/>
+      <a:ln>
+        <a:noFill/>
+      </a:ln>
+    </cs:spPr>
+  </cs:floor>
+  <cs:gridlineMajor>
+    <cs:lnRef idx="0"/>
+    <cs:fillRef idx="0"/>
+    <cs:effectRef idx="0"/>
+    <cs:fontRef idx="minor">
+      <a:schemeClr val="tx1"/>
+    </cs:fontRef>
+    <cs:spPr>
+      <a:ln w="9525" cap="flat" cmpd="sng" algn="ctr">
+        <a:solidFill>
+          <a:schemeClr val="tx1">
+            <a:lumMod val="15000"/>
+            <a:lumOff val="85000"/>
+          </a:schemeClr>
+        </a:solidFill>
+        <a:round/>
+      </a:ln>
+    </cs:spPr>
+  </cs:gridlineMajor>
+  <cs:gridlineMinor>
+    <cs:lnRef idx="0"/>
+    <cs:fillRef idx="0"/>
+    <cs:effectRef idx="0"/>
+    <cs:fontRef idx="minor">
+      <a:schemeClr val="tx1"/>
+    </cs:fontRef>
+    <cs:spPr>
+      <a:ln w="9525" cap="flat" cmpd="sng" algn="ctr">
+        <a:solidFill>
+          <a:schemeClr val="tx1">
+            <a:lumMod val="5000"/>
+            <a:lumOff val="95000"/>
+          </a:schemeClr>
+        </a:solidFill>
+        <a:round/>
+      </a:ln>
+    </cs:spPr>
+  </cs:gridlineMinor>
+  <cs:hiLoLine>
+    <cs:lnRef idx="0"/>
+    <cs:fillRef idx="0"/>
+    <cs:effectRef idx="0"/>
+    <cs:fontRef idx="minor">
+      <a:schemeClr val="tx1"/>
+    </cs:fontRef>
+    <cs:spPr>
+      <a:ln w="9525" cap="flat" cmpd="sng" algn="ctr">
+        <a:solidFill>
+          <a:schemeClr val="tx1">
+            <a:lumMod val="75000"/>
+            <a:lumOff val="25000"/>
+          </a:schemeClr>
+        </a:solidFill>
+        <a:round/>
+      </a:ln>
+    </cs:spPr>
+  </cs:hiLoLine>
+  <cs:leaderLine>
+    <cs:lnRef idx="0"/>
+    <cs:fillRef idx="0"/>
+    <cs:effectRef idx="0"/>
+    <cs:fontRef idx="minor">
+      <a:schemeClr val="tx1"/>
+    </cs:fontRef>
+    <cs:spPr>
+      <a:ln w="9525" cap="flat" cmpd="sng" algn="ctr">
+        <a:solidFill>
+          <a:schemeClr val="tx1">
+            <a:lumMod val="35000"/>
+            <a:lumOff val="65000"/>
+          </a:schemeClr>
+        </a:solidFill>
+        <a:round/>
+      </a:ln>
+    </cs:spPr>
+  </cs:leaderLine>
+  <cs:legend>
+    <cs:lnRef idx="0"/>
+    <cs:fillRef idx="0"/>
+    <cs:effectRef idx="0"/>
+    <cs:fontRef idx="minor">
+      <a:schemeClr val="tx1">
+        <a:lumMod val="65000"/>
+        <a:lumOff val="35000"/>
+      </a:schemeClr>
+    </cs:fontRef>
+    <cs:defRPr sz="900" kern="1200"/>
+  </cs:legend>
+  <cs:plotArea mods="allowNoFillOverride allowNoLineOverride">
+    <cs:lnRef idx="0"/>
+    <cs:fillRef idx="0"/>
+    <cs:effectRef idx="0"/>
+    <cs:fontRef idx="minor">
+      <a:schemeClr val="tx1"/>
+    </cs:fontRef>
+  </cs:plotArea>
+  <cs:plotArea3D mods="allowNoFillOverride allowNoLineOverride">
+    <cs:lnRef idx="0"/>
+    <cs:fillRef idx="0"/>
+    <cs:effectRef idx="0"/>
+    <cs:fontRef idx="minor">
+      <a:schemeClr val="tx1"/>
+    </cs:fontRef>
+  </cs:plotArea3D>
+  <cs:seriesAxis>
+    <cs:lnRef idx="0"/>
+    <cs:fillRef idx="0"/>
+    <cs:effectRef idx="0"/>
+    <cs:fontRef idx="minor">
+      <a:schemeClr val="tx1">
+        <a:lumMod val="65000"/>
+        <a:lumOff val="35000"/>
+      </a:schemeClr>
+    </cs:fontRef>
+    <cs:defRPr sz="900" kern="1200"/>
+  </cs:seriesAxis>
+  <cs:seriesLine>
+    <cs:lnRef idx="0"/>
+    <cs:fillRef idx="0"/>
+    <cs:effectRef idx="0"/>
+    <cs:fontRef idx="minor">
+      <a:schemeClr val="tx1"/>
+    </cs:fontRef>
+    <cs:spPr>
+      <a:ln w="9525" cap="flat" cmpd="sng" algn="ctr">
+        <a:solidFill>
+          <a:schemeClr val="tx1">
+            <a:lumMod val="35000"/>
+            <a:lumOff val="65000"/>
+          </a:schemeClr>
+        </a:solidFill>
+        <a:round/>
+      </a:ln>
+    </cs:spPr>
+  </cs:seriesLine>
+  <cs:title>
+    <cs:lnRef idx="0"/>
+    <cs:fillRef idx="0"/>
+    <cs:effectRef idx="0"/>
+    <cs:fontRef idx="minor">
+      <a:schemeClr val="tx1">
+        <a:lumMod val="65000"/>
+        <a:lumOff val="35000"/>
+      </a:schemeClr>
+    </cs:fontRef>
+    <cs:defRPr sz="1400" b="0" kern="1200" spc="0" baseline="0"/>
+  </cs:title>
+  <cs:trendline>
+    <cs:lnRef idx="0">
+      <cs:styleClr val="auto"/>
+    </cs:lnRef>
+    <cs:fillRef idx="0"/>
+    <cs:effectRef idx="0"/>
+    <cs:fontRef idx="minor">
+      <a:schemeClr val="tx1"/>
+    </cs:fontRef>
+    <cs:spPr>
+      <a:ln w="19050" cap="rnd">
+        <a:solidFill>
+          <a:schemeClr val="phClr"/>
+        </a:solidFill>
+        <a:prstDash val="sysDot"/>
+      </a:ln>
+    </cs:spPr>
+  </cs:trendline>
+  <cs:trendlineLabel>
+    <cs:lnRef idx="0"/>
+    <cs:fillRef idx="0"/>
+    <cs:effectRef idx="0"/>
+    <cs:fontRef idx="minor">
+      <a:schemeClr val="tx1">
+        <a:lumMod val="65000"/>
+        <a:lumOff val="35000"/>
+      </a:schemeClr>
+    </cs:fontRef>
+    <cs:defRPr sz="900" kern="1200"/>
+  </cs:trendlineLabel>
+  <cs:upBar>
+    <cs:lnRef idx="0"/>
+    <cs:fillRef idx="0"/>
+    <cs:effectRef idx="0"/>
+    <cs:fontRef idx="minor">
+      <a:schemeClr val="dk1"/>
+    </cs:fontRef>
+    <cs:spPr>
+      <a:solidFill>
+        <a:schemeClr val="lt1"/>
+      </a:solidFill>
+      <a:ln w="9525">
+        <a:solidFill>
+          <a:schemeClr val="tx1">
+            <a:lumMod val="15000"/>
+            <a:lumOff val="85000"/>
+          </a:schemeClr>
+        </a:solidFill>
+      </a:ln>
+    </cs:spPr>
+  </cs:upBar>
+  <cs:valueAxis>
+    <cs:lnRef idx="0"/>
+    <cs:fillRef idx="0"/>
+    <cs:effectRef idx="0"/>
+    <cs:fontRef idx="minor">
+      <a:schemeClr val="tx1">
+        <a:lumMod val="65000"/>
+        <a:lumOff val="35000"/>
+      </a:schemeClr>
+    </cs:fontRef>
+    <cs:defRPr sz="900" kern="1200"/>
+  </cs:valueAxis>
+  <cs:wall>
+    <cs:lnRef idx="0"/>
+    <cs:fillRef idx="0"/>
+    <cs:effectRef idx="0"/>
+    <cs:fontRef idx="minor">
+      <a:schemeClr val="tx1"/>
+    </cs:fontRef>
+    <cs:spPr>
+      <a:noFill/>
+      <a:ln>
+        <a:noFill/>
+      </a:ln>
+    </cs:spPr>
+  </cs:wall>
+</cs:chartStyle>
+</file>
+
+<file path=word/charts/style33.xml><?xml version="1.0" encoding="utf-8"?>
+<cs:chartStyle xmlns:cs="http://schemas.microsoft.com/office/drawing/2012/chartStyle" xmlns:a="http://schemas.openxmlformats.org/drawingml/2006/main" id="201">
+  <cs:axisTitle>
+    <cs:lnRef idx="0"/>
+    <cs:fillRef idx="0"/>
+    <cs:effectRef idx="0"/>
+    <cs:fontRef idx="minor">
+      <a:schemeClr val="tx1">
+        <a:lumMod val="65000"/>
+        <a:lumOff val="35000"/>
+      </a:schemeClr>
+    </cs:fontRef>
+    <cs:defRPr sz="1000" kern="1200"/>
+  </cs:axisTitle>
+  <cs:categoryAxis>
+    <cs:lnRef idx="0"/>
+    <cs:fillRef idx="0"/>
+    <cs:effectRef idx="0"/>
+    <cs:fontRef idx="minor">
+      <a:schemeClr val="tx1">
+        <a:lumMod val="65000"/>
+        <a:lumOff val="35000"/>
+      </a:schemeClr>
+    </cs:fontRef>
+    <cs:spPr>
+      <a:ln w="9525" cap="flat" cmpd="sng" algn="ctr">
+        <a:solidFill>
+          <a:schemeClr val="tx1">
+            <a:lumMod val="15000"/>
+            <a:lumOff val="85000"/>
+          </a:schemeClr>
+        </a:solidFill>
+        <a:round/>
+      </a:ln>
+    </cs:spPr>
+    <cs:defRPr sz="900" kern="1200"/>
+  </cs:categoryAxis>
+  <cs:chartArea mods="allowNoFillOverride allowNoLineOverride">
+    <cs:lnRef idx="0"/>
+    <cs:fillRef idx="0"/>
+    <cs:effectRef idx="0"/>
+    <cs:fontRef idx="minor">
+      <a:schemeClr val="tx1"/>
+    </cs:fontRef>
+    <cs:spPr>
+      <a:solidFill>
+        <a:schemeClr val="bg1"/>
+      </a:solidFill>
+      <a:ln w="9525" cap="flat" cmpd="sng" algn="ctr">
+        <a:solidFill>
+          <a:schemeClr val="tx1">
+            <a:lumMod val="15000"/>
+            <a:lumOff val="85000"/>
+          </a:schemeClr>
+        </a:solidFill>
+        <a:round/>
+      </a:ln>
+    </cs:spPr>
+    <cs:defRPr sz="1000" kern="1200"/>
+  </cs:chartArea>
+  <cs:dataLabel>
+    <cs:lnRef idx="0"/>
+    <cs:fillRef idx="0"/>
+    <cs:effectRef idx="0"/>
+    <cs:fontRef idx="minor">
+      <a:schemeClr val="tx1">
+        <a:lumMod val="75000"/>
+        <a:lumOff val="25000"/>
+      </a:schemeClr>
+    </cs:fontRef>
+    <cs:defRPr sz="900" kern="1200"/>
+  </cs:dataLabel>
+  <cs:dataLabelCallout>
+    <cs:lnRef idx="0"/>
+    <cs:fillRef idx="0"/>
+    <cs:effectRef idx="0"/>
+    <cs:fontRef idx="minor">
+      <a:schemeClr val="dk1">
+        <a:lumMod val="65000"/>
+        <a:lumOff val="35000"/>
+      </a:schemeClr>
+    </cs:fontRef>
+    <cs:spPr>
+      <a:solidFill>
+        <a:schemeClr val="lt1"/>
+      </a:solidFill>
+      <a:ln>
+        <a:solidFill>
+          <a:schemeClr val="dk1">
+            <a:lumMod val="25000"/>
+            <a:lumOff val="75000"/>
+          </a:schemeClr>
+        </a:solidFill>
+      </a:ln>
+    </cs:spPr>
+    <cs:defRPr sz="900" kern="1200"/>
+    <cs:bodyPr rot="0" spcFirstLastPara="1" vertOverflow="clip" horzOverflow="clip" vert="horz" wrap="square" lIns="36576" tIns="18288" rIns="36576" bIns="18288" anchor="ctr" anchorCtr="1">
+      <a:spAutoFit/>
+    </cs:bodyPr>
+  </cs:dataLabelCallout>
+  <cs:dataPoint>
+    <cs:lnRef idx="0"/>
+    <cs:fillRef idx="1">
+      <cs:styleClr val="auto"/>
+    </cs:fillRef>
+    <cs:effectRef idx="0"/>
+    <cs:fontRef idx="minor">
+      <a:schemeClr val="tx1"/>
+    </cs:fontRef>
+  </cs:dataPoint>
+  <cs:dataPoint3D>
+    <cs:lnRef idx="0"/>
+    <cs:fillRef idx="1">
+      <cs:styleClr val="auto"/>
+    </cs:fillRef>
+    <cs:effectRef idx="0"/>
+    <cs:fontRef idx="minor">
+      <a:schemeClr val="tx1"/>
+    </cs:fontRef>
+  </cs:dataPoint3D>
+  <cs:dataPointLine>
+    <cs:lnRef idx="0">
+      <cs:styleClr val="auto"/>
+    </cs:lnRef>
+    <cs:fillRef idx="1"/>
+    <cs:effectRef idx="0"/>
+    <cs:fontRef idx="minor">
+      <a:schemeClr val="tx1"/>
+    </cs:fontRef>
+    <cs:spPr>
+      <a:ln w="28575" cap="rnd">
+        <a:solidFill>
+          <a:schemeClr val="phClr"/>
+        </a:solidFill>
+        <a:round/>
+      </a:ln>
+    </cs:spPr>
+  </cs:dataPointLine>
+  <cs:dataPointMarker>
+    <cs:lnRef idx="0">
+      <cs:styleClr val="auto"/>
+    </cs:lnRef>
+    <cs:fillRef idx="1">
+      <cs:styleClr val="auto"/>
+    </cs:fillRef>
+    <cs:effectRef idx="0"/>
+    <cs:fontRef idx="minor">
+      <a:schemeClr val="tx1"/>
+    </cs:fontRef>
+    <cs:spPr>
+      <a:ln w="9525">
+        <a:solidFill>
+          <a:schemeClr val="phClr"/>
+        </a:solidFill>
+      </a:ln>
+    </cs:spPr>
+  </cs:dataPointMarker>
+  <cs:dataPointMarkerLayout symbol="circle" size="5"/>
+  <cs:dataPointWireframe>
+    <cs:lnRef idx="0">
+      <cs:styleClr val="auto"/>
+    </cs:lnRef>
+    <cs:fillRef idx="1"/>
+    <cs:effectRef idx="0"/>
+    <cs:fontRef idx="minor">
+      <a:schemeClr val="tx1"/>
+    </cs:fontRef>
+    <cs:spPr>
+      <a:ln w="9525" cap="rnd">
+        <a:solidFill>
+          <a:schemeClr val="phClr"/>
+        </a:solidFill>
+        <a:round/>
+      </a:ln>
+    </cs:spPr>
+  </cs:dataPointWireframe>
+  <cs:dataTable>
+    <cs:lnRef idx="0"/>
+    <cs:fillRef idx="0"/>
+    <cs:effectRef idx="0"/>
+    <cs:fontRef idx="minor">
+      <a:schemeClr val="tx1">
+        <a:lumMod val="65000"/>
+        <a:lumOff val="35000"/>
+      </a:schemeClr>
+    </cs:fontRef>
+    <cs:spPr>
+      <a:noFill/>
+      <a:ln w="9525" cap="flat" cmpd="sng" algn="ctr">
+        <a:solidFill>
+          <a:schemeClr val="tx1">
+            <a:lumMod val="15000"/>
+            <a:lumOff val="85000"/>
+          </a:schemeClr>
+        </a:solidFill>
+        <a:round/>
+      </a:ln>
+    </cs:spPr>
+    <cs:defRPr sz="900" kern="1200"/>
+  </cs:dataTable>
+  <cs:downBar>
+    <cs:lnRef idx="0"/>
+    <cs:fillRef idx="0"/>
+    <cs:effectRef idx="0"/>
+    <cs:fontRef idx="minor">
+      <a:schemeClr val="dk1"/>
+    </cs:fontRef>
+    <cs:spPr>
+      <a:solidFill>
+        <a:schemeClr val="dk1">
+          <a:lumMod val="65000"/>
+          <a:lumOff val="35000"/>
+        </a:schemeClr>
+      </a:solidFill>
+      <a:ln w="9525">
+        <a:solidFill>
+          <a:schemeClr val="tx1">
+            <a:lumMod val="65000"/>
+            <a:lumOff val="35000"/>
+          </a:schemeClr>
+        </a:solidFill>
+      </a:ln>
+    </cs:spPr>
+  </cs:downBar>
+  <cs:dropLine>
+    <cs:lnRef idx="0"/>
+    <cs:fillRef idx="0"/>
+    <cs:effectRef idx="0"/>
+    <cs:fontRef idx="minor">
+      <a:schemeClr val="tx1"/>
+    </cs:fontRef>
+    <cs:spPr>
+      <a:ln w="9525" cap="flat" cmpd="sng" algn="ctr">
+        <a:solidFill>
+          <a:schemeClr val="tx1">
+            <a:lumMod val="35000"/>
+            <a:lumOff val="65000"/>
+          </a:schemeClr>
+        </a:solidFill>
+        <a:round/>
+      </a:ln>
+    </cs:spPr>
+  </cs:dropLine>
+  <cs:errorBar>
+    <cs:lnRef idx="0"/>
+    <cs:fillRef idx="0"/>
+    <cs:effectRef idx="0"/>
+    <cs:fontRef idx="minor">
+      <a:schemeClr val="tx1"/>
+    </cs:fontRef>
+    <cs:spPr>
+      <a:ln w="9525" cap="flat" cmpd="sng" algn="ctr">
+        <a:solidFill>
+          <a:schemeClr val="tx1">
+            <a:lumMod val="65000"/>
+            <a:lumOff val="35000"/>
+          </a:schemeClr>
+        </a:solidFill>
+        <a:round/>
+      </a:ln>
+    </cs:spPr>
+  </cs:errorBar>
+  <cs:floor>
+    <cs:lnRef idx="0"/>
+    <cs:fillRef idx="0"/>
+    <cs:effectRef idx="0"/>
+    <cs:fontRef idx="minor">
+      <a:schemeClr val="tx1"/>
+    </cs:fontRef>
+    <cs:spPr>
+      <a:noFill/>
+      <a:ln>
+        <a:noFill/>
+      </a:ln>
+    </cs:spPr>
+  </cs:floor>
+  <cs:gridlineMajor>
+    <cs:lnRef idx="0"/>
+    <cs:fillRef idx="0"/>
+    <cs:effectRef idx="0"/>
+    <cs:fontRef idx="minor">
+      <a:schemeClr val="tx1"/>
+    </cs:fontRef>
+    <cs:spPr>
+      <a:ln w="9525" cap="flat" cmpd="sng" algn="ctr">
+        <a:solidFill>
+          <a:schemeClr val="tx1">
+            <a:lumMod val="15000"/>
+            <a:lumOff val="85000"/>
+          </a:schemeClr>
+        </a:solidFill>
+        <a:round/>
+      </a:ln>
+    </cs:spPr>
+  </cs:gridlineMajor>
+  <cs:gridlineMinor>
+    <cs:lnRef idx="0"/>
+    <cs:fillRef idx="0"/>
+    <cs:effectRef idx="0"/>
+    <cs:fontRef idx="minor">
+      <a:schemeClr val="tx1"/>
+    </cs:fontRef>
+    <cs:spPr>
+      <a:ln w="9525" cap="flat" cmpd="sng" algn="ctr">
+        <a:solidFill>
+          <a:schemeClr val="tx1">
+            <a:lumMod val="5000"/>
+            <a:lumOff val="95000"/>
+          </a:schemeClr>
+        </a:solidFill>
+        <a:round/>
+      </a:ln>
+    </cs:spPr>
+  </cs:gridlineMinor>
+  <cs:hiLoLine>
+    <cs:lnRef idx="0"/>
+    <cs:fillRef idx="0"/>
+    <cs:effectRef idx="0"/>
+    <cs:fontRef idx="minor">
+      <a:schemeClr val="tx1"/>
+    </cs:fontRef>
+    <cs:spPr>
+      <a:ln w="9525" cap="flat" cmpd="sng" algn="ctr">
+        <a:solidFill>
+          <a:schemeClr val="tx1">
+            <a:lumMod val="75000"/>
+            <a:lumOff val="25000"/>
+          </a:schemeClr>
+        </a:solidFill>
+        <a:round/>
+      </a:ln>
+    </cs:spPr>
+  </cs:hiLoLine>
+  <cs:leaderLine>
+    <cs:lnRef idx="0"/>
+    <cs:fillRef idx="0"/>
+    <cs:effectRef idx="0"/>
+    <cs:fontRef idx="minor">
+      <a:schemeClr val="tx1"/>
+    </cs:fontRef>
+    <cs:spPr>
+      <a:ln w="9525" cap="flat" cmpd="sng" algn="ctr">
+        <a:solidFill>
+          <a:schemeClr val="tx1">
+            <a:lumMod val="35000"/>
+            <a:lumOff val="65000"/>
+          </a:schemeClr>
+        </a:solidFill>
+        <a:round/>
+      </a:ln>
+    </cs:spPr>
+  </cs:leaderLine>
+  <cs:legend>
+    <cs:lnRef idx="0"/>
+    <cs:fillRef idx="0"/>
+    <cs:effectRef idx="0"/>
+    <cs:fontRef idx="minor">
+      <a:schemeClr val="tx1">
+        <a:lumMod val="65000"/>
+        <a:lumOff val="35000"/>
+      </a:schemeClr>
+    </cs:fontRef>
+    <cs:defRPr sz="900" kern="1200"/>
+  </cs:legend>
+  <cs:plotArea mods="allowNoFillOverride allowNoLineOverride">
+    <cs:lnRef idx="0"/>
+    <cs:fillRef idx="0"/>
+    <cs:effectRef idx="0"/>
+    <cs:fontRef idx="minor">
+      <a:schemeClr val="tx1"/>
+    </cs:fontRef>
+  </cs:plotArea>
+  <cs:plotArea3D mods="allowNoFillOverride allowNoLineOverride">
+    <cs:lnRef idx="0"/>
+    <cs:fillRef idx="0"/>
+    <cs:effectRef idx="0"/>
+    <cs:fontRef idx="minor">
+      <a:schemeClr val="tx1"/>
+    </cs:fontRef>
+  </cs:plotArea3D>
+  <cs:seriesAxis>
+    <cs:lnRef idx="0"/>
+    <cs:fillRef idx="0"/>
+    <cs:effectRef idx="0"/>
+    <cs:fontRef idx="minor">
+      <a:schemeClr val="tx1">
+        <a:lumMod val="65000"/>
+        <a:lumOff val="35000"/>
+      </a:schemeClr>
+    </cs:fontRef>
+    <cs:defRPr sz="900" kern="1200"/>
+  </cs:seriesAxis>
+  <cs:seriesLine>
+    <cs:lnRef idx="0"/>
+    <cs:fillRef idx="0"/>
+    <cs:effectRef idx="0"/>
+    <cs:fontRef idx="minor">
+      <a:schemeClr val="tx1"/>
+    </cs:fontRef>
+    <cs:spPr>
+      <a:ln w="9525" cap="flat" cmpd="sng" algn="ctr">
+        <a:solidFill>
+          <a:schemeClr val="tx1">
+            <a:lumMod val="35000"/>
+            <a:lumOff val="65000"/>
+          </a:schemeClr>
+        </a:solidFill>
+        <a:round/>
+      </a:ln>
+    </cs:spPr>
+  </cs:seriesLine>
+  <cs:title>
+    <cs:lnRef idx="0"/>
+    <cs:fillRef idx="0"/>
+    <cs:effectRef idx="0"/>
+    <cs:fontRef idx="minor">
+      <a:schemeClr val="tx1">
+        <a:lumMod val="65000"/>
+        <a:lumOff val="35000"/>
+      </a:schemeClr>
+    </cs:fontRef>
+    <cs:defRPr sz="1400" b="0" kern="1200" spc="0" baseline="0"/>
+  </cs:title>
+  <cs:trendline>
+    <cs:lnRef idx="0">
+      <cs:styleClr val="auto"/>
+    </cs:lnRef>
+    <cs:fillRef idx="0"/>
+    <cs:effectRef idx="0"/>
+    <cs:fontRef idx="minor">
+      <a:schemeClr val="tx1"/>
+    </cs:fontRef>
+    <cs:spPr>
+      <a:ln w="19050" cap="rnd">
+        <a:solidFill>
+          <a:schemeClr val="phClr"/>
+        </a:solidFill>
+        <a:prstDash val="sysDot"/>
+      </a:ln>
+    </cs:spPr>
+  </cs:trendline>
+  <cs:trendlineLabel>
+    <cs:lnRef idx="0"/>
+    <cs:fillRef idx="0"/>
+    <cs:effectRef idx="0"/>
+    <cs:fontRef idx="minor">
+      <a:schemeClr val="tx1">
+        <a:lumMod val="65000"/>
+        <a:lumOff val="35000"/>
+      </a:schemeClr>
+    </cs:fontRef>
+    <cs:defRPr sz="900" kern="1200"/>
+  </cs:trendlineLabel>
+  <cs:upBar>
+    <cs:lnRef idx="0"/>
+    <cs:fillRef idx="0"/>
+    <cs:effectRef idx="0"/>
+    <cs:fontRef idx="minor">
+      <a:schemeClr val="dk1"/>
+    </cs:fontRef>
+    <cs:spPr>
+      <a:solidFill>
+        <a:schemeClr val="lt1"/>
+      </a:solidFill>
+      <a:ln w="9525">
+        <a:solidFill>
+          <a:schemeClr val="tx1">
+            <a:lumMod val="15000"/>
+            <a:lumOff val="85000"/>
+          </a:schemeClr>
+        </a:solidFill>
+      </a:ln>
+    </cs:spPr>
+  </cs:upBar>
+  <cs:valueAxis>
+    <cs:lnRef idx="0"/>
+    <cs:fillRef idx="0"/>
+    <cs:effectRef idx="0"/>
+    <cs:fontRef idx="minor">
+      <a:schemeClr val="tx1">
+        <a:lumMod val="65000"/>
+        <a:lumOff val="35000"/>
+      </a:schemeClr>
+    </cs:fontRef>
+    <cs:defRPr sz="900" kern="1200"/>
+  </cs:valueAxis>
+  <cs:wall>
+    <cs:lnRef idx="0"/>
+    <cs:fillRef idx="0"/>
+    <cs:effectRef idx="0"/>
+    <cs:fontRef idx="minor">
+      <a:schemeClr val="tx1"/>
+    </cs:fontRef>
+    <cs:spPr>
+      <a:noFill/>
+      <a:ln>
+        <a:noFill/>
+      </a:ln>
+    </cs:spPr>
+  </cs:wall>
+</cs:chartStyle>
+</file>
+
+<file path=word/charts/style34.xml><?xml version="1.0" encoding="utf-8"?>
+<cs:chartStyle xmlns:cs="http://schemas.microsoft.com/office/drawing/2012/chartStyle" xmlns:a="http://schemas.openxmlformats.org/drawingml/2006/main" id="201">
+  <cs:axisTitle>
+    <cs:lnRef idx="0"/>
+    <cs:fillRef idx="0"/>
+    <cs:effectRef idx="0"/>
+    <cs:fontRef idx="minor">
+      <a:schemeClr val="tx1">
+        <a:lumMod val="65000"/>
+        <a:lumOff val="35000"/>
+      </a:schemeClr>
+    </cs:fontRef>
+    <cs:defRPr sz="1000" kern="1200"/>
+  </cs:axisTitle>
+  <cs:categoryAxis>
+    <cs:lnRef idx="0"/>
+    <cs:fillRef idx="0"/>
+    <cs:effectRef idx="0"/>
+    <cs:fontRef idx="minor">
+      <a:schemeClr val="tx1">
+        <a:lumMod val="65000"/>
+        <a:lumOff val="35000"/>
+      </a:schemeClr>
+    </cs:fontRef>
+    <cs:spPr>
+      <a:ln w="9525" cap="flat" cmpd="sng" algn="ctr">
+        <a:solidFill>
+          <a:schemeClr val="tx1">
+            <a:lumMod val="15000"/>
+            <a:lumOff val="85000"/>
+          </a:schemeClr>
+        </a:solidFill>
+        <a:round/>
+      </a:ln>
+    </cs:spPr>
+    <cs:defRPr sz="900" kern="1200"/>
+  </cs:categoryAxis>
+  <cs:chartArea mods="allowNoFillOverride allowNoLineOverride">
+    <cs:lnRef idx="0"/>
+    <cs:fillRef idx="0"/>
+    <cs:effectRef idx="0"/>
+    <cs:fontRef idx="minor">
+      <a:schemeClr val="tx1"/>
+    </cs:fontRef>
+    <cs:spPr>
+      <a:solidFill>
+        <a:schemeClr val="bg1"/>
+      </a:solidFill>
+      <a:ln w="9525" cap="flat" cmpd="sng" algn="ctr">
+        <a:solidFill>
+          <a:schemeClr val="tx1">
+            <a:lumMod val="15000"/>
+            <a:lumOff val="85000"/>
+          </a:schemeClr>
+        </a:solidFill>
+        <a:round/>
+      </a:ln>
+    </cs:spPr>
+    <cs:defRPr sz="1000" kern="1200"/>
+  </cs:chartArea>
+  <cs:dataLabel>
+    <cs:lnRef idx="0"/>
+    <cs:fillRef idx="0"/>
+    <cs:effectRef idx="0"/>
+    <cs:fontRef idx="minor">
+      <a:schemeClr val="tx1">
+        <a:lumMod val="75000"/>
+        <a:lumOff val="25000"/>
+      </a:schemeClr>
+    </cs:fontRef>
+    <cs:defRPr sz="900" kern="1200"/>
+  </cs:dataLabel>
+  <cs:dataLabelCallout>
+    <cs:lnRef idx="0"/>
+    <cs:fillRef idx="0"/>
+    <cs:effectRef idx="0"/>
+    <cs:fontRef idx="minor">
+      <a:schemeClr val="dk1">
+        <a:lumMod val="65000"/>
+        <a:lumOff val="35000"/>
+      </a:schemeClr>
+    </cs:fontRef>
+    <cs:spPr>
+      <a:solidFill>
+        <a:schemeClr val="lt1"/>
+      </a:solidFill>
+      <a:ln>
+        <a:solidFill>
+          <a:schemeClr val="dk1">
+            <a:lumMod val="25000"/>
+            <a:lumOff val="75000"/>
+          </a:schemeClr>
+        </a:solidFill>
+      </a:ln>
+    </cs:spPr>
+    <cs:defRPr sz="900" kern="1200"/>
+    <cs:bodyPr rot="0" spcFirstLastPara="1" vertOverflow="clip" horzOverflow="clip" vert="horz" wrap="square" lIns="36576" tIns="18288" rIns="36576" bIns="18288" anchor="ctr" anchorCtr="1">
+      <a:spAutoFit/>
+    </cs:bodyPr>
+  </cs:dataLabelCallout>
+  <cs:dataPoint>
+    <cs:lnRef idx="0"/>
+    <cs:fillRef idx="1">
+      <cs:styleClr val="auto"/>
+    </cs:fillRef>
+    <cs:effectRef idx="0"/>
+    <cs:fontRef idx="minor">
+      <a:schemeClr val="tx1"/>
+    </cs:fontRef>
+  </cs:dataPoint>
+  <cs:dataPoint3D>
+    <cs:lnRef idx="0"/>
+    <cs:fillRef idx="1">
+      <cs:styleClr val="auto"/>
+    </cs:fillRef>
+    <cs:effectRef idx="0"/>
+    <cs:fontRef idx="minor">
+      <a:schemeClr val="tx1"/>
+    </cs:fontRef>
+  </cs:dataPoint3D>
+  <cs:dataPointLine>
+    <cs:lnRef idx="0">
+      <cs:styleClr val="auto"/>
+    </cs:lnRef>
+    <cs:fillRef idx="1"/>
+    <cs:effectRef idx="0"/>
+    <cs:fontRef idx="minor">
+      <a:schemeClr val="tx1"/>
+    </cs:fontRef>
+    <cs:spPr>
+      <a:ln w="28575" cap="rnd">
+        <a:solidFill>
+          <a:schemeClr val="phClr"/>
+        </a:solidFill>
+        <a:round/>
+      </a:ln>
+    </cs:spPr>
+  </cs:dataPointLine>
+  <cs:dataPointMarker>
+    <cs:lnRef idx="0">
+      <cs:styleClr val="auto"/>
+    </cs:lnRef>
+    <cs:fillRef idx="1">
+      <cs:styleClr val="auto"/>
+    </cs:fillRef>
+    <cs:effectRef idx="0"/>
+    <cs:fontRef idx="minor">
+      <a:schemeClr val="tx1"/>
+    </cs:fontRef>
+    <cs:spPr>
+      <a:ln w="9525">
+        <a:solidFill>
+          <a:schemeClr val="phClr"/>
+        </a:solidFill>
+      </a:ln>
+    </cs:spPr>
+  </cs:dataPointMarker>
+  <cs:dataPointMarkerLayout symbol="circle" size="5"/>
+  <cs:dataPointWireframe>
+    <cs:lnRef idx="0">
+      <cs:styleClr val="auto"/>
+    </cs:lnRef>
+    <cs:fillRef idx="1"/>
+    <cs:effectRef idx="0"/>
+    <cs:fontRef idx="minor">
+      <a:schemeClr val="tx1"/>
+    </cs:fontRef>
+    <cs:spPr>
+      <a:ln w="9525" cap="rnd">
+        <a:solidFill>
+          <a:schemeClr val="phClr"/>
+        </a:solidFill>
+        <a:round/>
+      </a:ln>
+    </cs:spPr>
+  </cs:dataPointWireframe>
+  <cs:dataTable>
+    <cs:lnRef idx="0"/>
+    <cs:fillRef idx="0"/>
+    <cs:effectRef idx="0"/>
+    <cs:fontRef idx="minor">
+      <a:schemeClr val="tx1">
+        <a:lumMod val="65000"/>
+        <a:lumOff val="35000"/>
+      </a:schemeClr>
+    </cs:fontRef>
+    <cs:spPr>
+      <a:noFill/>
+      <a:ln w="9525" cap="flat" cmpd="sng" algn="ctr">
+        <a:solidFill>
+          <a:schemeClr val="tx1">
+            <a:lumMod val="15000"/>
+            <a:lumOff val="85000"/>
+          </a:schemeClr>
+        </a:solidFill>
+        <a:round/>
+      </a:ln>
+    </cs:spPr>
+    <cs:defRPr sz="900" kern="1200"/>
+  </cs:dataTable>
+  <cs:downBar>
+    <cs:lnRef idx="0"/>
+    <cs:fillRef idx="0"/>
+    <cs:effectRef idx="0"/>
+    <cs:fontRef idx="minor">
+      <a:schemeClr val="dk1"/>
+    </cs:fontRef>
+    <cs:spPr>
+      <a:solidFill>
+        <a:schemeClr val="dk1">
+          <a:lumMod val="65000"/>
+          <a:lumOff val="35000"/>
+        </a:schemeClr>
+      </a:solidFill>
+      <a:ln w="9525">
+        <a:solidFill>
+          <a:schemeClr val="tx1">
+            <a:lumMod val="65000"/>
+            <a:lumOff val="35000"/>
+          </a:schemeClr>
+        </a:solidFill>
+      </a:ln>
+    </cs:spPr>
+  </cs:downBar>
+  <cs:dropLine>
+    <cs:lnRef idx="0"/>
+    <cs:fillRef idx="0"/>
+    <cs:effectRef idx="0"/>
+    <cs:fontRef idx="minor">
+      <a:schemeClr val="tx1"/>
+    </cs:fontRef>
+    <cs:spPr>
+      <a:ln w="9525" cap="flat" cmpd="sng" algn="ctr">
+        <a:solidFill>
+          <a:schemeClr val="tx1">
+            <a:lumMod val="35000"/>
+            <a:lumOff val="65000"/>
+          </a:schemeClr>
+        </a:solidFill>
+        <a:round/>
+      </a:ln>
+    </cs:spPr>
+  </cs:dropLine>
+  <cs:errorBar>
+    <cs:lnRef idx="0"/>
+    <cs:fillRef idx="0"/>
+    <cs:effectRef idx="0"/>
+    <cs:fontRef idx="minor">
+      <a:schemeClr val="tx1"/>
+    </cs:fontRef>
+    <cs:spPr>
+      <a:ln w="9525" cap="flat" cmpd="sng" algn="ctr">
+        <a:solidFill>
+          <a:schemeClr val="tx1">
+            <a:lumMod val="65000"/>
+            <a:lumOff val="35000"/>
+          </a:schemeClr>
+        </a:solidFill>
+        <a:round/>
+      </a:ln>
+    </cs:spPr>
+  </cs:errorBar>
+  <cs:floor>
+    <cs:lnRef idx="0"/>
+    <cs:fillRef idx="0"/>
+    <cs:effectRef idx="0"/>
+    <cs:fontRef idx="minor">
+      <a:schemeClr val="tx1"/>
+    </cs:fontRef>
+    <cs:spPr>
+      <a:noFill/>
+      <a:ln>
+        <a:noFill/>
+      </a:ln>
+    </cs:spPr>
+  </cs:floor>
+  <cs:gridlineMajor>
+    <cs:lnRef idx="0"/>
+    <cs:fillRef idx="0"/>
+    <cs:effectRef idx="0"/>
+    <cs:fontRef idx="minor">
+      <a:schemeClr val="tx1"/>
+    </cs:fontRef>
+    <cs:spPr>
+      <a:ln w="9525" cap="flat" cmpd="sng" algn="ctr">
+        <a:solidFill>
+          <a:schemeClr val="tx1">
+            <a:lumMod val="15000"/>
+            <a:lumOff val="85000"/>
+          </a:schemeClr>
+        </a:solidFill>
+        <a:round/>
+      </a:ln>
+    </cs:spPr>
+  </cs:gridlineMajor>
+  <cs:gridlineMinor>
+    <cs:lnRef idx="0"/>
+    <cs:fillRef idx="0"/>
+    <cs:effectRef idx="0"/>
+    <cs:fontRef idx="minor">
+      <a:schemeClr val="tx1"/>
+    </cs:fontRef>
+    <cs:spPr>
+      <a:ln w="9525" cap="flat" cmpd="sng" algn="ctr">
+        <a:solidFill>
+          <a:schemeClr val="tx1">
+            <a:lumMod val="5000"/>
+            <a:lumOff val="95000"/>
+          </a:schemeClr>
+        </a:solidFill>
+        <a:round/>
+      </a:ln>
+    </cs:spPr>
+  </cs:gridlineMinor>
+  <cs:hiLoLine>
+    <cs:lnRef idx="0"/>
+    <cs:fillRef idx="0"/>
+    <cs:effectRef idx="0"/>
+    <cs:fontRef idx="minor">
+      <a:schemeClr val="tx1"/>
+    </cs:fontRef>
+    <cs:spPr>
+      <a:ln w="9525" cap="flat" cmpd="sng" algn="ctr">
+        <a:solidFill>
+          <a:schemeClr val="tx1">
+            <a:lumMod val="75000"/>
+            <a:lumOff val="25000"/>
+          </a:schemeClr>
+        </a:solidFill>
+        <a:round/>
+      </a:ln>
+    </cs:spPr>
+  </cs:hiLoLine>
+  <cs:leaderLine>
+    <cs:lnRef idx="0"/>
+    <cs:fillRef idx="0"/>
+    <cs:effectRef idx="0"/>
+    <cs:fontRef idx="minor">
+      <a:schemeClr val="tx1"/>
+    </cs:fontRef>
+    <cs:spPr>
+      <a:ln w="9525" cap="flat" cmpd="sng" algn="ctr">
+        <a:solidFill>
+          <a:schemeClr val="tx1">
+            <a:lumMod val="35000"/>
+            <a:lumOff val="65000"/>
+          </a:schemeClr>
+        </a:solidFill>
+        <a:round/>
+      </a:ln>
+    </cs:spPr>
+  </cs:leaderLine>
+  <cs:legend>
+    <cs:lnRef idx="0"/>
+    <cs:fillRef idx="0"/>
+    <cs:effectRef idx="0"/>
+    <cs:fontRef idx="minor">
+      <a:schemeClr val="tx1">
+        <a:lumMod val="65000"/>
+        <a:lumOff val="35000"/>
+      </a:schemeClr>
+    </cs:fontRef>
+    <cs:defRPr sz="900" kern="1200"/>
+  </cs:legend>
+  <cs:plotArea mods="allowNoFillOverride allowNoLineOverride">
+    <cs:lnRef idx="0"/>
+    <cs:fillRef idx="0"/>
+    <cs:effectRef idx="0"/>
+    <cs:fontRef idx="minor">
+      <a:schemeClr val="tx1"/>
+    </cs:fontRef>
+  </cs:plotArea>
+  <cs:plotArea3D mods="allowNoFillOverride allowNoLineOverride">
+    <cs:lnRef idx="0"/>
+    <cs:fillRef idx="0"/>
+    <cs:effectRef idx="0"/>
+    <cs:fontRef idx="minor">
+      <a:schemeClr val="tx1"/>
+    </cs:fontRef>
+  </cs:plotArea3D>
+  <cs:seriesAxis>
+    <cs:lnRef idx="0"/>
+    <cs:fillRef idx="0"/>
+    <cs:effectRef idx="0"/>
+    <cs:fontRef idx="minor">
+      <a:schemeClr val="tx1">
+        <a:lumMod val="65000"/>
+        <a:lumOff val="35000"/>
+      </a:schemeClr>
+    </cs:fontRef>
+    <cs:defRPr sz="900" kern="1200"/>
+  </cs:seriesAxis>
+  <cs:seriesLine>
+    <cs:lnRef idx="0"/>
+    <cs:fillRef idx="0"/>
+    <cs:effectRef idx="0"/>
+    <cs:fontRef idx="minor">
+      <a:schemeClr val="tx1"/>
+    </cs:fontRef>
+    <cs:spPr>
+      <a:ln w="9525" cap="flat" cmpd="sng" algn="ctr">
+        <a:solidFill>
+          <a:schemeClr val="tx1">
+            <a:lumMod val="35000"/>
+            <a:lumOff val="65000"/>
+          </a:schemeClr>
+        </a:solidFill>
+        <a:round/>
+      </a:ln>
+    </cs:spPr>
+  </cs:seriesLine>
+  <cs:title>
+    <cs:lnRef idx="0"/>
+    <cs:fillRef idx="0"/>
+    <cs:effectRef idx="0"/>
+    <cs:fontRef idx="minor">
+      <a:schemeClr val="tx1">
+        <a:lumMod val="65000"/>
+        <a:lumOff val="35000"/>
+      </a:schemeClr>
+    </cs:fontRef>
+    <cs:defRPr sz="1400" b="0" kern="1200" spc="0" baseline="0"/>
+  </cs:title>
+  <cs:trendline>
+    <cs:lnRef idx="0">
+      <cs:styleClr val="auto"/>
+    </cs:lnRef>
+    <cs:fillRef idx="0"/>
+    <cs:effectRef idx="0"/>
+    <cs:fontRef idx="minor">
+      <a:schemeClr val="tx1"/>
+    </cs:fontRef>
+    <cs:spPr>
+      <a:ln w="19050" cap="rnd">
+        <a:solidFill>
+          <a:schemeClr val="phClr"/>
+        </a:solidFill>
+        <a:prstDash val="sysDot"/>
+      </a:ln>
+    </cs:spPr>
+  </cs:trendline>
+  <cs:trendlineLabel>
+    <cs:lnRef idx="0"/>
+    <cs:fillRef idx="0"/>
+    <cs:effectRef idx="0"/>
+    <cs:fontRef idx="minor">
+      <a:schemeClr val="tx1">
+        <a:lumMod val="65000"/>
+        <a:lumOff val="35000"/>
+      </a:schemeClr>
+    </cs:fontRef>
+    <cs:defRPr sz="900" kern="1200"/>
+  </cs:trendlineLabel>
+  <cs:upBar>
+    <cs:lnRef idx="0"/>
+    <cs:fillRef idx="0"/>
+    <cs:effectRef idx="0"/>
+    <cs:fontRef idx="minor">
+      <a:schemeClr val="dk1"/>
+    </cs:fontRef>
+    <cs:spPr>
+      <a:solidFill>
+        <a:schemeClr val="lt1"/>
+      </a:solidFill>
+      <a:ln w="9525">
+        <a:solidFill>
+          <a:schemeClr val="tx1">
+            <a:lumMod val="15000"/>
+            <a:lumOff val="85000"/>
+          </a:schemeClr>
+        </a:solidFill>
+      </a:ln>
+    </cs:spPr>
+  </cs:upBar>
+  <cs:valueAxis>
+    <cs:lnRef idx="0"/>
+    <cs:fillRef idx="0"/>
+    <cs:effectRef idx="0"/>
+    <cs:fontRef idx="minor">
+      <a:schemeClr val="tx1">
+        <a:lumMod val="65000"/>
+        <a:lumOff val="35000"/>
+      </a:schemeClr>
+    </cs:fontRef>
+    <cs:defRPr sz="900" kern="1200"/>
+  </cs:valueAxis>
+  <cs:wall>
+    <cs:lnRef idx="0"/>
+    <cs:fillRef idx="0"/>
+    <cs:effectRef idx="0"/>
+    <cs:fontRef idx="minor">
+      <a:schemeClr val="tx1"/>
+    </cs:fontRef>
+    <cs:spPr>
+      <a:noFill/>
+      <a:ln>
+        <a:noFill/>
+      </a:ln>
+    </cs:spPr>
+  </cs:wall>
+</cs:chartStyle>
+</file>
+
+<file path=word/charts/style35.xml><?xml version="1.0" encoding="utf-8"?>
 <cs:chartStyle xmlns:cs="http://schemas.microsoft.com/office/drawing/2012/chartStyle" xmlns:a="http://schemas.openxmlformats.org/drawingml/2006/main" id="201">
   <cs:axisTitle>
     <cs:lnRef idx="0"/>

--- a/ProjectReport/Project 1 Report.docx
+++ b/ProjectReport/Project 1 Report.docx
@@ -9,6 +9,8 @@
       </w:pPr>
       <w:bookmarkStart w:id="0" w:name="OLE_LINK1"/>
       <w:bookmarkStart w:id="1" w:name="OLE_LINK2"/>
+      <w:bookmarkStart w:id="2" w:name="OLE_LINK7"/>
+      <w:bookmarkStart w:id="3" w:name="OLE_LINK8"/>
       <w:r>
         <w:t>Comparing Clinical Trial Datasets for COVID-19 and Hepatitis A</w:t>
       </w:r>
@@ -671,7 +673,7 @@
           </mc:Choice>
           <mc:Fallback>
             <w:pict>
-              <v:line w14:anchorId="60FCE172" id="Straight Connector 11" o:spid="_x0000_s1026" style="position:absolute;z-index:251683328;visibility:visible;mso-wrap-style:square;mso-wrap-distance-left:9pt;mso-wrap-distance-top:0;mso-wrap-distance-right:9pt;mso-wrap-distance-bottom:0;mso-position-horizontal:absolute;mso-position-horizontal-relative:text;mso-position-vertical:absolute;mso-position-vertical-relative:text" from="1.8pt,6.1pt" to="471.15pt,6.1pt" o:gfxdata="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" strokecolor="#4472c4 [3204]" strokeweight=".5pt">
+              <v:line w14:anchorId="380340E9" id="Straight Connector 11" o:spid="_x0000_s1026" style="position:absolute;z-index:251683328;visibility:visible;mso-wrap-style:square;mso-wrap-distance-left:9pt;mso-wrap-distance-top:0;mso-wrap-distance-right:9pt;mso-wrap-distance-bottom:0;mso-position-horizontal:absolute;mso-position-horizontal-relative:text;mso-position-vertical:absolute;mso-position-vertical-relative:text" from="1.8pt,6.1pt" to="471.15pt,6.1pt" o:gfxdata="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" strokecolor="#4472c4 [3204]" strokeweight=".5pt">
                 <v:stroke joinstyle="miter"/>
               </v:line>
             </w:pict>
@@ -4669,11 +4671,11 @@
         <w:tab/>
         <w:t xml:space="preserve">Finally, we looked at the average number of sponsors and </w:t>
       </w:r>
-      <w:bookmarkStart w:id="2" w:name="OLE_LINK6"/>
+      <w:bookmarkStart w:id="4" w:name="OLE_LINK6"/>
       <w:r>
         <w:t xml:space="preserve">collaborators </w:t>
       </w:r>
-      <w:bookmarkEnd w:id="2"/>
+      <w:bookmarkEnd w:id="4"/>
       <w:r>
         <w:t>for both COVID-19 and Hepatitis A. COVID-19 trials had a greater frequency of both collaborators and sponsors per trial. Having more collaborators and sponsors means more funding and resources, which should correlate with more successful trials. Due to the newness of COVID-19 clinical trials, it is hard to analyze if this is true.</w:t>
       </w:r>
@@ -4842,21 +4844,6 @@
         <w:tab/>
         <w:t xml:space="preserve">The general study design and strategy is similar for two very different diseases because of their similarity in being contagious and vaccine preventable. These two features of COVID-19 and Hepatitis A caused many similarities among the two trial datasets. The remaining differences can be explained by the newness of COVID-19 and how they differ in affecting people.  </w:t>
       </w:r>
-    </w:p>
-    <w:p>
-      <w:pPr>
-        <w:spacing w:line="276" w:lineRule="auto"/>
-      </w:pPr>
-    </w:p>
-    <w:p>
-      <w:pPr>
-        <w:spacing w:line="276" w:lineRule="auto"/>
-      </w:pPr>
-    </w:p>
-    <w:p>
-      <w:pPr>
-        <w:spacing w:line="276" w:lineRule="auto"/>
-      </w:pPr>
     </w:p>
     <w:p>
       <w:pPr>
@@ -5326,6 +5313,8 @@
         <w:spacing w:line="276" w:lineRule="auto"/>
       </w:pPr>
     </w:p>
+    <w:bookmarkEnd w:id="2"/>
+    <w:bookmarkEnd w:id="3"/>
     <w:p>
       <w:pPr>
         <w:spacing w:line="276" w:lineRule="auto"/>

--- a/ProjectReport/Project 1 Report.docx
+++ b/ProjectReport/Project 1 Report.docx
@@ -4,14 +4,418 @@
   <w:body>
     <w:p>
       <w:pPr>
-        <w:pStyle w:val="Title"/>
-        <w:spacing w:line="276" w:lineRule="auto"/>
+        <w:jc w:val="center"/>
+        <w:rPr>
+          <w:sz w:val="40"/>
+          <w:szCs w:val="40"/>
+        </w:rPr>
       </w:pPr>
       <w:bookmarkStart w:id="0" w:name="OLE_LINK1"/>
       <w:bookmarkStart w:id="1" w:name="OLE_LINK2"/>
       <w:bookmarkStart w:id="2" w:name="OLE_LINK7"/>
       <w:bookmarkStart w:id="3" w:name="OLE_LINK8"/>
       <w:r>
+        <w:rPr>
+          <w:sz w:val="40"/>
+          <w:szCs w:val="40"/>
+        </w:rPr>
+        <w:t>Final Work Distribution Sheet</w:t>
+      </w:r>
+    </w:p>
+    <w:p>
+      <w:pPr>
+        <w:jc w:val="center"/>
+        <w:rPr>
+          <w:sz w:val="32"/>
+          <w:szCs w:val="32"/>
+        </w:rPr>
+      </w:pPr>
+      <w:r>
+        <w:rPr>
+          <w:sz w:val="32"/>
+          <w:szCs w:val="32"/>
+        </w:rPr>
+        <w:t>Group 1</w:t>
+      </w:r>
+    </w:p>
+    <w:tbl>
+      <w:tblPr>
+        <w:tblStyle w:val="TableGrid"/>
+        <w:tblW w:w="0" w:type="auto"/>
+        <w:tblLook w:val="04A0" w:firstRow="1" w:lastRow="0" w:firstColumn="1" w:lastColumn="0" w:noHBand="0" w:noVBand="1"/>
+      </w:tblPr>
+      <w:tblGrid>
+        <w:gridCol w:w="1565"/>
+        <w:gridCol w:w="7785"/>
+      </w:tblGrid>
+      <w:tr>
+        <w:trPr>
+          <w:trHeight w:val="355"/>
+        </w:trPr>
+        <w:tc>
+          <w:tcPr>
+            <w:tcW w:w="1705" w:type="dxa"/>
+          </w:tcPr>
+          <w:p>
+            <w:r>
+              <w:t>Name</w:t>
+            </w:r>
+          </w:p>
+        </w:tc>
+        <w:tc>
+          <w:tcPr>
+            <w:tcW w:w="9083" w:type="dxa"/>
+          </w:tcPr>
+          <w:p>
+            <w:r>
+              <w:t>Contribution</w:t>
+            </w:r>
+          </w:p>
+        </w:tc>
+      </w:tr>
+      <w:tr>
+        <w:trPr>
+          <w:trHeight w:val="2852"/>
+        </w:trPr>
+        <w:tc>
+          <w:tcPr>
+            <w:tcW w:w="1705" w:type="dxa"/>
+          </w:tcPr>
+          <w:p>
+            <w:r>
+              <w:t>Yoon Choi</w:t>
+            </w:r>
+          </w:p>
+        </w:tc>
+        <w:tc>
+          <w:tcPr>
+            <w:tcW w:w="9083" w:type="dxa"/>
+          </w:tcPr>
+          <w:p>
+            <w:pPr>
+              <w:pStyle w:val="ListParagraph"/>
+              <w:numPr>
+                <w:ilvl w:val="0"/>
+                <w:numId w:val="13"/>
+              </w:numPr>
+            </w:pPr>
+            <w:r>
+              <w:t xml:space="preserve">Reorganize file and code structures in </w:t>
+            </w:r>
+            <w:proofErr w:type="spellStart"/>
+            <w:r>
+              <w:t>VSCode</w:t>
+            </w:r>
+            <w:proofErr w:type="spellEnd"/>
+            <w:r>
+              <w:t xml:space="preserve"> continuously, such as separating concerns in regard to csv data directory, code files for each of the part A, B, C, and main method.</w:t>
+            </w:r>
+          </w:p>
+          <w:p>
+            <w:pPr>
+              <w:pStyle w:val="ListParagraph"/>
+              <w:numPr>
+                <w:ilvl w:val="0"/>
+                <w:numId w:val="13"/>
+              </w:numPr>
+            </w:pPr>
+            <w:r>
+              <w:t>Allow easier parsing of clinical trials dataset of xml by changing them to dictionary for both Hep A and COVID dataset, in our custom model called xml_to_dict.py</w:t>
+            </w:r>
+          </w:p>
+          <w:p>
+            <w:pPr>
+              <w:pStyle w:val="ListParagraph"/>
+              <w:numPr>
+                <w:ilvl w:val="0"/>
+                <w:numId w:val="13"/>
+              </w:numPr>
+            </w:pPr>
+            <w:r>
+              <w:t>Document all our methods with standard documentation format for Part A, B, and C, for better readability</w:t>
+            </w:r>
+          </w:p>
+          <w:p>
+            <w:pPr>
+              <w:pStyle w:val="ListParagraph"/>
+              <w:numPr>
+                <w:ilvl w:val="0"/>
+                <w:numId w:val="13"/>
+              </w:numPr>
+            </w:pPr>
+            <w:r>
+              <w:t xml:space="preserve">Add functions for Part A, especially </w:t>
+            </w:r>
+            <w:proofErr w:type="spellStart"/>
+            <w:r>
+              <w:t>getGenderData</w:t>
+            </w:r>
+            <w:proofErr w:type="spellEnd"/>
+            <w:r>
+              <w:t xml:space="preserve"> and </w:t>
+            </w:r>
+            <w:proofErr w:type="spellStart"/>
+            <w:r>
+              <w:t>getStudyAvailabilityData</w:t>
+            </w:r>
+            <w:proofErr w:type="spellEnd"/>
+          </w:p>
+          <w:p>
+            <w:pPr>
+              <w:pStyle w:val="ListParagraph"/>
+              <w:numPr>
+                <w:ilvl w:val="0"/>
+                <w:numId w:val="13"/>
+              </w:numPr>
+            </w:pPr>
+            <w:r>
+              <w:t xml:space="preserve">Code Part B.1, B.3, and C, which is </w:t>
+            </w:r>
+            <w:proofErr w:type="spellStart"/>
+            <w:r>
+              <w:t>getMostStudiedDrugs</w:t>
+            </w:r>
+            <w:proofErr w:type="spellEnd"/>
+            <w:r>
+              <w:t xml:space="preserve">, </w:t>
+            </w:r>
+            <w:proofErr w:type="spellStart"/>
+            <w:r>
+              <w:t>getTrends</w:t>
+            </w:r>
+            <w:proofErr w:type="spellEnd"/>
+            <w:r>
+              <w:t xml:space="preserve">, and </w:t>
+            </w:r>
+            <w:proofErr w:type="spellStart"/>
+            <w:r>
+              <w:t>getSponsors</w:t>
+            </w:r>
+            <w:proofErr w:type="spellEnd"/>
+            <w:r>
+              <w:t>, respectively.</w:t>
+            </w:r>
+          </w:p>
+          <w:p>
+            <w:pPr>
+              <w:pStyle w:val="ListParagraph"/>
+              <w:numPr>
+                <w:ilvl w:val="0"/>
+                <w:numId w:val="13"/>
+              </w:numPr>
+            </w:pPr>
+            <w:r>
+              <w:t>Create and add visualization for part B and C in the final report.</w:t>
+            </w:r>
+          </w:p>
+        </w:tc>
+      </w:tr>
+      <w:tr>
+        <w:trPr>
+          <w:trHeight w:val="2467"/>
+        </w:trPr>
+        <w:tc>
+          <w:tcPr>
+            <w:tcW w:w="1705" w:type="dxa"/>
+          </w:tcPr>
+          <w:p>
+            <w:r>
+              <w:t>Holly Bennett</w:t>
+            </w:r>
+          </w:p>
+        </w:tc>
+        <w:tc>
+          <w:tcPr>
+            <w:tcW w:w="9083" w:type="dxa"/>
+          </w:tcPr>
+          <w:p>
+            <w:pPr>
+              <w:pStyle w:val="ListParagraph"/>
+              <w:numPr>
+                <w:ilvl w:val="0"/>
+                <w:numId w:val="13"/>
+              </w:numPr>
+            </w:pPr>
+            <w:r>
+              <w:t xml:space="preserve">Code Part B2, which was </w:t>
+            </w:r>
+            <w:proofErr w:type="spellStart"/>
+            <w:r>
+              <w:t>getAdverseEvents</w:t>
+            </w:r>
+            <w:proofErr w:type="spellEnd"/>
+            <w:r>
+              <w:t xml:space="preserve">, </w:t>
+            </w:r>
+            <w:proofErr w:type="spellStart"/>
+            <w:r>
+              <w:t>retrieveStudyData</w:t>
+            </w:r>
+            <w:proofErr w:type="spellEnd"/>
+            <w:r>
+              <w:t xml:space="preserve">, </w:t>
+            </w:r>
+            <w:proofErr w:type="spellStart"/>
+            <w:r>
+              <w:t>extractAdverseEventsFields</w:t>
+            </w:r>
+            <w:proofErr w:type="spellEnd"/>
+            <w:r>
+              <w:t xml:space="preserve">, </w:t>
+            </w:r>
+          </w:p>
+          <w:p>
+            <w:pPr>
+              <w:pStyle w:val="ListParagraph"/>
+              <w:numPr>
+                <w:ilvl w:val="0"/>
+                <w:numId w:val="13"/>
+              </w:numPr>
+            </w:pPr>
+            <w:r>
+              <w:t xml:space="preserve">Code for formatting drug names (removing dosing information, </w:t>
+            </w:r>
+            <w:proofErr w:type="spellStart"/>
+            <w:r>
+              <w:t>etc</w:t>
+            </w:r>
+            <w:proofErr w:type="spellEnd"/>
+            <w:r>
+              <w:t>)</w:t>
+            </w:r>
+          </w:p>
+          <w:p>
+            <w:pPr>
+              <w:pStyle w:val="ListParagraph"/>
+              <w:numPr>
+                <w:ilvl w:val="0"/>
+                <w:numId w:val="13"/>
+              </w:numPr>
+            </w:pPr>
+            <w:r>
+              <w:t>Part A visualizations</w:t>
+            </w:r>
+          </w:p>
+          <w:p>
+            <w:pPr>
+              <w:pStyle w:val="ListParagraph"/>
+              <w:numPr>
+                <w:ilvl w:val="0"/>
+                <w:numId w:val="13"/>
+              </w:numPr>
+            </w:pPr>
+            <w:r>
+              <w:t>Part B2 Methods, Results write up</w:t>
+            </w:r>
+          </w:p>
+          <w:p>
+            <w:pPr>
+              <w:pStyle w:val="ListParagraph"/>
+            </w:pPr>
+          </w:p>
+          <w:p/>
+          <w:p/>
+          <w:p/>
+          <w:p/>
+          <w:p/>
+          <w:p/>
+          <w:p/>
+        </w:tc>
+      </w:tr>
+      <w:tr>
+        <w:trPr>
+          <w:trHeight w:val="2823"/>
+        </w:trPr>
+        <w:tc>
+          <w:tcPr>
+            <w:tcW w:w="1705" w:type="dxa"/>
+          </w:tcPr>
+          <w:p>
+            <w:r>
+              <w:t>Cami Reittinger</w:t>
+            </w:r>
+          </w:p>
+        </w:tc>
+        <w:tc>
+          <w:tcPr>
+            <w:tcW w:w="9083" w:type="dxa"/>
+          </w:tcPr>
+          <w:p>
+            <w:pPr>
+              <w:pStyle w:val="ListParagraph"/>
+              <w:numPr>
+                <w:ilvl w:val="0"/>
+                <w:numId w:val="12"/>
+              </w:numPr>
+            </w:pPr>
+            <w:r>
+              <w:t>Downloaded all data from ClinicalTrials.gov for Hepatitis A and COVID-19</w:t>
+            </w:r>
+          </w:p>
+          <w:p>
+            <w:pPr>
+              <w:pStyle w:val="ListParagraph"/>
+              <w:numPr>
+                <w:ilvl w:val="0"/>
+                <w:numId w:val="12"/>
+              </w:numPr>
+            </w:pPr>
+            <w:r>
+              <w:t>Created filter function to extract trials pertaining to either Hep A or COVID-19</w:t>
+            </w:r>
+          </w:p>
+          <w:p>
+            <w:pPr>
+              <w:pStyle w:val="ListParagraph"/>
+              <w:numPr>
+                <w:ilvl w:val="0"/>
+                <w:numId w:val="12"/>
+              </w:numPr>
+            </w:pPr>
+            <w:r>
+              <w:t>Created part A functions for extracting phase data, activity status, age eligibility, locations, intervention information, study duration, observational model, allocation data, masking data, primary purpose, interventional model, and study type</w:t>
+            </w:r>
+          </w:p>
+          <w:p>
+            <w:pPr>
+              <w:pStyle w:val="ListParagraph"/>
+              <w:numPr>
+                <w:ilvl w:val="0"/>
+                <w:numId w:val="12"/>
+              </w:numPr>
+            </w:pPr>
+            <w:r>
+              <w:t>Created project report and wrote introduction, methods (section A), results (section A), limitations, conclusions, and bibliography</w:t>
+            </w:r>
+          </w:p>
+          <w:p>
+            <w:pPr>
+              <w:pStyle w:val="ListParagraph"/>
+              <w:numPr>
+                <w:ilvl w:val="0"/>
+                <w:numId w:val="12"/>
+              </w:numPr>
+            </w:pPr>
+            <w:r>
+              <w:t>Created charts and graphs for study design data</w:t>
+            </w:r>
+          </w:p>
+        </w:tc>
+      </w:tr>
+    </w:tbl>
+    <w:p>
+      <w:pPr>
+        <w:pStyle w:val="Title"/>
+        <w:spacing w:line="276" w:lineRule="auto"/>
+      </w:pPr>
+    </w:p>
+    <w:p>
+      <w:pPr>
+        <w:pStyle w:val="Title"/>
+        <w:spacing w:line="276" w:lineRule="auto"/>
+      </w:pPr>
+      <w:r>
+        <w:lastRenderedPageBreak/>
         <w:t>Comparing Clinical Trial Datasets for COVID-19 and Hepatitis A</w:t>
       </w:r>
     </w:p>
@@ -553,7 +957,13 @@
       </w:r>
       <w:proofErr w:type="spellEnd"/>
       <w:r>
-        <w:t>. Each function had a single parameter input of the data object dictionary and returned a dictionary with the relevant extracted data. In the visualization, we incorporated box chart</w:t>
+        <w:t xml:space="preserve">. Each function had a single parameter input of the data object dictionary and returned a dictionary with the relevant extracted data. </w:t>
+      </w:r>
+      <w:r>
+        <w:t xml:space="preserve">In order to extract the relevant drug information from the data, we created a drug formatting Python function. This function parsed disease strings and removed any dosing information as well as standardized drug names. </w:t>
+      </w:r>
+      <w:r>
+        <w:t>In the visualization, we incorporated box chart</w:t>
       </w:r>
       <w:r>
         <w:t>s</w:t>
@@ -579,14 +989,6 @@
       <w:r>
         <w:t xml:space="preserve"> </w:t>
       </w:r>
-    </w:p>
-    <w:p>
-      <w:pPr>
-        <w:spacing w:line="276" w:lineRule="auto"/>
-        <w:rPr>
-          <w:rFonts w:cstheme="minorHAnsi"/>
-        </w:rPr>
-      </w:pPr>
     </w:p>
     <w:p>
       <w:pPr>
@@ -711,21 +1113,6 @@
       <w:r>
         <w:t xml:space="preserve">’ feature to combine data from both conditions into one table for a more direct analysis. Excel also has charting and graphing features that we used to visually analyze all data. Any calculations such as the average number of interventions per trial were calculated using Excel. </w:t>
       </w:r>
-    </w:p>
-    <w:p>
-      <w:pPr>
-        <w:spacing w:line="276" w:lineRule="auto"/>
-      </w:pPr>
-    </w:p>
-    <w:p>
-      <w:pPr>
-        <w:spacing w:line="276" w:lineRule="auto"/>
-      </w:pPr>
-    </w:p>
-    <w:p>
-      <w:pPr>
-        <w:spacing w:line="276" w:lineRule="auto"/>
-      </w:pPr>
     </w:p>
     <w:p>
       <w:pPr>
@@ -1140,27 +1527,14 @@
                             <w:r>
                               <w:t xml:space="preserve">Figure </w:t>
                             </w:r>
-                            <w:r>
-                              <w:fldChar w:fldCharType="begin"/>
-                            </w:r>
-                            <w:r>
-                              <w:instrText xml:space="preserve"> SEQ Figure \* ARABIC </w:instrText>
-                            </w:r>
-                            <w:r>
-                              <w:fldChar w:fldCharType="separate"/>
-                            </w:r>
-                            <w:r>
-                              <w:rPr>
-                                <w:noProof/>
-                              </w:rPr>
-                              <w:t>4</w:t>
-                            </w:r>
-                            <w:r>
-                              <w:rPr>
-                                <w:noProof/>
-                              </w:rPr>
-                              <w:fldChar w:fldCharType="end"/>
-                            </w:r>
+                            <w:fldSimple w:instr=" SEQ Figure \* ARABIC ">
+                              <w:r>
+                                <w:rPr>
+                                  <w:noProof/>
+                                </w:rPr>
+                                <w:t>4</w:t>
+                              </w:r>
+                            </w:fldSimple>
                           </w:p>
                         </w:txbxContent>
                       </wps:txbx>
@@ -1188,7 +1562,7 @@
                 <v:stroke joinstyle="miter"/>
                 <v:path gradientshapeok="t" o:connecttype="rect"/>
               </v:shapetype>
-              <v:shape id="Text Box 88" o:spid="_x0000_s1026" type="#_x0000_t202" style="position:absolute;margin-left:5.4pt;margin-top:236.4pt;width:438.35pt;height:21.95pt;z-index:251658240;visibility:visible;mso-wrap-style:square;mso-width-percent:0;mso-height-percent:0;mso-wrap-distance-left:9pt;mso-wrap-distance-top:0;mso-wrap-distance-right:9pt;mso-wrap-distance-bottom:0;mso-position-horizontal:absolute;mso-position-horizontal-relative:text;mso-position-vertical:absolute;mso-position-vertical-relative:text;mso-width-percent:0;mso-height-percent:0;mso-width-relative:page;mso-height-relative:page;v-text-anchor:top" o:gfxdata="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" stroked="f">
+              <v:shape id="Text Box 88" o:spid="_x0000_s1026" type="#_x0000_t202" style="position:absolute;margin-left:5.4pt;margin-top:236.4pt;width:438.35pt;height:21.95pt;z-index:251642368;visibility:visible;mso-wrap-style:square;mso-width-percent:0;mso-height-percent:0;mso-wrap-distance-left:9pt;mso-wrap-distance-top:0;mso-wrap-distance-right:9pt;mso-wrap-distance-bottom:0;mso-position-horizontal:absolute;mso-position-horizontal-relative:text;mso-position-vertical:absolute;mso-position-vertical-relative:text;mso-width-percent:0;mso-height-percent:0;mso-width-relative:page;mso-height-relative:page;v-text-anchor:top" o:gfxdata="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" stroked="f">
                 <v:textbox style="mso-fit-shape-to-text:t" inset="0,0,0,0">
                   <w:txbxContent>
                     <w:p>
@@ -1201,27 +1575,14 @@
                       <w:r>
                         <w:t xml:space="preserve">Figure </w:t>
                       </w:r>
-                      <w:r>
-                        <w:fldChar w:fldCharType="begin"/>
-                      </w:r>
-                      <w:r>
-                        <w:instrText xml:space="preserve"> SEQ Figure \* ARABIC </w:instrText>
-                      </w:r>
-                      <w:r>
-                        <w:fldChar w:fldCharType="separate"/>
-                      </w:r>
-                      <w:r>
-                        <w:rPr>
-                          <w:noProof/>
-                        </w:rPr>
-                        <w:t>4</w:t>
-                      </w:r>
-                      <w:r>
-                        <w:rPr>
-                          <w:noProof/>
-                        </w:rPr>
-                        <w:fldChar w:fldCharType="end"/>
-                      </w:r>
+                      <w:fldSimple w:instr=" SEQ Figure \* ARABIC ">
+                        <w:r>
+                          <w:rPr>
+                            <w:noProof/>
+                          </w:rPr>
+                          <w:t>4</w:t>
+                        </w:r>
+                      </w:fldSimple>
                     </w:p>
                   </w:txbxContent>
                 </v:textbox>
@@ -1336,13 +1697,14 @@
     <w:p>
       <w:pPr>
         <w:spacing w:line="276" w:lineRule="auto"/>
+        <w:ind w:firstLine="720"/>
       </w:pPr>
       <w:r>
-        <w:t xml:space="preserve">Eligibility criteria is an important aspect in clinical trials as it lets potential participants and other researchers know who the object of the trial is. While there are more criteria than age and gender, we decided to focus on those two for our analysis. </w:t>
+        <w:t xml:space="preserve">Eligibility criteria is an important aspect in clinical trials as it lets potential participants and other researchers know who the object of the trial is. While there are more criteria than age and gender, we decided to focus on those two for our </w:t>
       </w:r>
       <w:r>
         <w:lastRenderedPageBreak/>
-        <w:t xml:space="preserve">The vast majority of trials for both COVID-19 and Hepatitis A included all genders. Roughly one percent of COVID-19 trials were female only, and there was only one Hepatitis A study that did not include all genders. As for age groups, there are three categories, child (birth-17 years), adult (18-64 years), and older adult (65+). There is no limit on the number of age groups a trial can allow, so we differentiated data from a trial allowing only children from one allowing children and adults. </w:t>
+        <w:t xml:space="preserve">analysis. The vast majority of trials for both COVID-19 and Hepatitis A included all genders. Roughly one percent of COVID-19 trials were female only, and there was only one Hepatitis A study that did not include all genders. As for age groups, there are three categories, child (birth-17 years), adult (18-64 years), and older adult (65+). There is no limit on the number of age groups a trial can allow, so we differentiated data from a trial allowing only children from one allowing children and adults. </w:t>
       </w:r>
     </w:p>
     <w:p>
@@ -1411,27 +1773,14 @@
                             <w:r>
                               <w:t xml:space="preserve">Figure </w:t>
                             </w:r>
-                            <w:r>
-                              <w:fldChar w:fldCharType="begin"/>
-                            </w:r>
-                            <w:r>
-                              <w:instrText xml:space="preserve"> SEQ Figure \* ARABIC </w:instrText>
-                            </w:r>
-                            <w:r>
-                              <w:fldChar w:fldCharType="separate"/>
-                            </w:r>
-                            <w:r>
-                              <w:rPr>
-                                <w:noProof/>
-                              </w:rPr>
-                              <w:t>6</w:t>
-                            </w:r>
-                            <w:r>
-                              <w:rPr>
-                                <w:noProof/>
-                              </w:rPr>
-                              <w:fldChar w:fldCharType="end"/>
-                            </w:r>
+                            <w:fldSimple w:instr=" SEQ Figure \* ARABIC ">
+                              <w:r>
+                                <w:rPr>
+                                  <w:noProof/>
+                                </w:rPr>
+                                <w:t>6</w:t>
+                              </w:r>
+                            </w:fldSimple>
                           </w:p>
                         </w:txbxContent>
                       </wps:txbx>
@@ -1455,7 +1804,7 @@
           </mc:Choice>
           <mc:Fallback>
             <w:pict>
-              <v:shape w14:anchorId="6A18ABDC" id="Text Box 86" o:spid="_x0000_s1027" type="#_x0000_t202" style="position:absolute;margin-left:10pt;margin-top:434.9pt;width:483pt;height:21.95pt;z-index:251658240;visibility:visible;mso-wrap-style:square;mso-width-percent:0;mso-height-percent:0;mso-wrap-distance-left:9pt;mso-wrap-distance-top:0;mso-wrap-distance-right:9pt;mso-wrap-distance-bottom:0;mso-position-horizontal:absolute;mso-position-horizontal-relative:text;mso-position-vertical:absolute;mso-position-vertical-relative:text;mso-width-percent:0;mso-height-percent:0;mso-width-relative:page;mso-height-relative:page;v-text-anchor:top" o:gfxdata="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" filled="f" stroked="f">
+              <v:shape w14:anchorId="6A18ABDC" id="Text Box 86" o:spid="_x0000_s1027" type="#_x0000_t202" style="position:absolute;margin-left:10pt;margin-top:434.9pt;width:483pt;height:21.95pt;z-index:251644416;visibility:visible;mso-wrap-style:square;mso-width-percent:0;mso-height-percent:0;mso-wrap-distance-left:9pt;mso-wrap-distance-top:0;mso-wrap-distance-right:9pt;mso-wrap-distance-bottom:0;mso-position-horizontal:absolute;mso-position-horizontal-relative:text;mso-position-vertical:absolute;mso-position-vertical-relative:text;mso-width-percent:0;mso-height-percent:0;mso-width-relative:page;mso-height-relative:page;v-text-anchor:top" o:gfxdata="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" filled="f" stroked="f">
                 <v:textbox style="mso-fit-shape-to-text:t" inset="0,0,0,0">
                   <w:txbxContent>
                     <w:p>
@@ -1472,27 +1821,14 @@
                       <w:r>
                         <w:t xml:space="preserve">Figure </w:t>
                       </w:r>
-                      <w:r>
-                        <w:fldChar w:fldCharType="begin"/>
-                      </w:r>
-                      <w:r>
-                        <w:instrText xml:space="preserve"> SEQ Figure \* ARABIC </w:instrText>
-                      </w:r>
-                      <w:r>
-                        <w:fldChar w:fldCharType="separate"/>
-                      </w:r>
-                      <w:r>
-                        <w:rPr>
-                          <w:noProof/>
-                        </w:rPr>
-                        <w:t>6</w:t>
-                      </w:r>
-                      <w:r>
-                        <w:rPr>
-                          <w:noProof/>
-                        </w:rPr>
-                        <w:fldChar w:fldCharType="end"/>
-                      </w:r>
+                      <w:fldSimple w:instr=" SEQ Figure \* ARABIC ">
+                        <w:r>
+                          <w:rPr>
+                            <w:noProof/>
+                          </w:rPr>
+                          <w:t>6</w:t>
+                        </w:r>
+                      </w:fldSimple>
                     </w:p>
                   </w:txbxContent>
                 </v:textbox>
@@ -1551,27 +1887,14 @@
                             <w:r>
                               <w:t xml:space="preserve">Figure </w:t>
                             </w:r>
-                            <w:r>
-                              <w:fldChar w:fldCharType="begin"/>
-                            </w:r>
-                            <w:r>
-                              <w:instrText xml:space="preserve"> SEQ Figure \* ARABIC </w:instrText>
-                            </w:r>
-                            <w:r>
-                              <w:fldChar w:fldCharType="separate"/>
-                            </w:r>
-                            <w:r>
-                              <w:rPr>
-                                <w:noProof/>
-                              </w:rPr>
-                              <w:t>5</w:t>
-                            </w:r>
-                            <w:r>
-                              <w:rPr>
-                                <w:noProof/>
-                              </w:rPr>
-                              <w:fldChar w:fldCharType="end"/>
-                            </w:r>
+                            <w:fldSimple w:instr=" SEQ Figure \* ARABIC ">
+                              <w:r>
+                                <w:rPr>
+                                  <w:noProof/>
+                                </w:rPr>
+                                <w:t>5</w:t>
+                              </w:r>
+                            </w:fldSimple>
                           </w:p>
                         </w:txbxContent>
                       </wps:txbx>
@@ -1595,7 +1918,7 @@
           </mc:Choice>
           <mc:Fallback>
             <w:pict>
-              <v:shape w14:anchorId="4F85FB07" id="Text Box 85" o:spid="_x0000_s1028" type="#_x0000_t202" style="position:absolute;margin-left:10.05pt;margin-top:261.6pt;width:483pt;height:21.95pt;z-index:251658240;visibility:visible;mso-wrap-style:square;mso-width-percent:0;mso-height-percent:0;mso-wrap-distance-left:9pt;mso-wrap-distance-top:0;mso-wrap-distance-right:9pt;mso-wrap-distance-bottom:0;mso-position-horizontal:absolute;mso-position-horizontal-relative:text;mso-position-vertical:absolute;mso-position-vertical-relative:text;mso-width-percent:0;mso-height-percent:0;mso-width-relative:page;mso-height-relative:page;v-text-anchor:top" o:gfxdata="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" filled="f" stroked="f">
+              <v:shape w14:anchorId="4F85FB07" id="Text Box 85" o:spid="_x0000_s1028" type="#_x0000_t202" style="position:absolute;margin-left:10.05pt;margin-top:261.6pt;width:483pt;height:21.95pt;z-index:251645440;visibility:visible;mso-wrap-style:square;mso-width-percent:0;mso-height-percent:0;mso-wrap-distance-left:9pt;mso-wrap-distance-top:0;mso-wrap-distance-right:9pt;mso-wrap-distance-bottom:0;mso-position-horizontal:absolute;mso-position-horizontal-relative:text;mso-position-vertical:absolute;mso-position-vertical-relative:text;mso-width-percent:0;mso-height-percent:0;mso-width-relative:page;mso-height-relative:page;v-text-anchor:top" o:gfxdata="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" filled="f" stroked="f">
                 <v:textbox style="mso-fit-shape-to-text:t" inset="0,0,0,0">
                   <w:txbxContent>
                     <w:p>
@@ -1608,27 +1931,14 @@
                       <w:r>
                         <w:t xml:space="preserve">Figure </w:t>
                       </w:r>
-                      <w:r>
-                        <w:fldChar w:fldCharType="begin"/>
-                      </w:r>
-                      <w:r>
-                        <w:instrText xml:space="preserve"> SEQ Figure \* ARABIC </w:instrText>
-                      </w:r>
-                      <w:r>
-                        <w:fldChar w:fldCharType="separate"/>
-                      </w:r>
-                      <w:r>
-                        <w:rPr>
-                          <w:noProof/>
-                        </w:rPr>
-                        <w:t>5</w:t>
-                      </w:r>
-                      <w:r>
-                        <w:rPr>
-                          <w:noProof/>
-                        </w:rPr>
-                        <w:fldChar w:fldCharType="end"/>
-                      </w:r>
+                      <w:fldSimple w:instr=" SEQ Figure \* ARABIC ">
+                        <w:r>
+                          <w:rPr>
+                            <w:noProof/>
+                          </w:rPr>
+                          <w:t>5</w:t>
+                        </w:r>
+                      </w:fldSimple>
                     </w:p>
                   </w:txbxContent>
                 </v:textbox>
@@ -1985,7 +2295,7 @@
           <w:noProof/>
         </w:rPr>
         <w:drawing>
-          <wp:anchor distT="0" distB="0" distL="114300" distR="114300" simplePos="0" relativeHeight="251649536" behindDoc="0" locked="0" layoutInCell="1" allowOverlap="1" wp14:anchorId="3E7F9473" wp14:editId="2A1CF371">
+          <wp:anchor distT="0" distB="0" distL="114300" distR="114300" simplePos="0" relativeHeight="251649536" behindDoc="0" locked="0" layoutInCell="1" allowOverlap="1" wp14:anchorId="3E7F9473" wp14:editId="176E986E">
             <wp:simplePos x="0" y="0"/>
             <wp:positionH relativeFrom="column">
               <wp:posOffset>-13335</wp:posOffset>
@@ -2570,38 +2880,17 @@
           <w:noProof/>
         </w:rPr>
         <w:drawing>
-          <wp:inline distT="0" distB="0" distL="0" distR="0" wp14:anchorId="3DC55019" wp14:editId="2DC23002">
-            <wp:extent cx="6064885" cy="1793875"/>
-            <wp:effectExtent l="0" t="0" r="18415" b="9525"/>
-            <wp:docPr id="31" name="Chart 31">
-              <a:extLst xmlns:a="http://schemas.openxmlformats.org/drawingml/2006/main">
-                <a:ext uri="{FF2B5EF4-FFF2-40B4-BE49-F238E27FC236}">
-                  <a16:creationId xmlns:a16="http://schemas.microsoft.com/office/drawing/2014/main" id="{D4B41566-7417-45FA-AC56-8BE977790A94}"/>
-                </a:ext>
-              </a:extLst>
-            </wp:docPr>
-            <wp:cNvGraphicFramePr/>
-            <a:graphic xmlns:a="http://schemas.openxmlformats.org/drawingml/2006/main">
-              <a:graphicData uri="http://schemas.openxmlformats.org/drawingml/2006/chart">
-                <c:chart xmlns:c="http://schemas.openxmlformats.org/drawingml/2006/chart" xmlns:r="http://schemas.openxmlformats.org/officeDocument/2006/relationships" r:id="rId24"/>
-              </a:graphicData>
-            </a:graphic>
-          </wp:inline>
-        </w:drawing>
-      </w:r>
-    </w:p>
-    <w:p>
-      <w:pPr>
-        <w:spacing w:line="276" w:lineRule="auto"/>
-      </w:pPr>
-      <w:r>
-        <w:rPr>
-          <w:noProof/>
-        </w:rPr>
-        <w:drawing>
-          <wp:inline distT="0" distB="0" distL="0" distR="0" wp14:anchorId="559EB13D" wp14:editId="445C9586">
-            <wp:extent cx="6064885" cy="2824480"/>
-            <wp:effectExtent l="0" t="0" r="18415" b="7620"/>
+          <wp:anchor distT="0" distB="0" distL="114300" distR="114300" simplePos="0" relativeHeight="251685376" behindDoc="0" locked="0" layoutInCell="1" allowOverlap="1" wp14:anchorId="559EB13D" wp14:editId="65D711C9">
+            <wp:simplePos x="0" y="0"/>
+            <wp:positionH relativeFrom="column">
+              <wp:posOffset>0</wp:posOffset>
+            </wp:positionH>
+            <wp:positionV relativeFrom="paragraph">
+              <wp:posOffset>1848485</wp:posOffset>
+            </wp:positionV>
+            <wp:extent cx="6064885" cy="2509520"/>
+            <wp:effectExtent l="0" t="0" r="18415" b="17780"/>
+            <wp:wrapSquare wrapText="bothSides"/>
             <wp:docPr id="30" name="Chart 30">
               <a:extLst xmlns:a="http://schemas.openxmlformats.org/drawingml/2006/main">
                 <a:ext uri="{FF2B5EF4-FFF2-40B4-BE49-F238E27FC236}">
@@ -2612,30 +2901,68 @@
             <wp:cNvGraphicFramePr/>
             <a:graphic xmlns:a="http://schemas.openxmlformats.org/drawingml/2006/main">
               <a:graphicData uri="http://schemas.openxmlformats.org/drawingml/2006/chart">
-                <c:chart xmlns:c="http://schemas.openxmlformats.org/drawingml/2006/chart" xmlns:r="http://schemas.openxmlformats.org/officeDocument/2006/relationships" r:id="rId25"/>
+                <c:chart xmlns:c="http://schemas.openxmlformats.org/drawingml/2006/chart" xmlns:r="http://schemas.openxmlformats.org/officeDocument/2006/relationships" r:id="rId24"/>
               </a:graphicData>
             </a:graphic>
-          </wp:inline>
+            <wp14:sizeRelH relativeFrom="page">
+              <wp14:pctWidth>0</wp14:pctWidth>
+            </wp14:sizeRelH>
+            <wp14:sizeRelV relativeFrom="page">
+              <wp14:pctHeight>0</wp14:pctHeight>
+            </wp14:sizeRelV>
+          </wp:anchor>
         </w:drawing>
       </w:r>
-    </w:p>
-    <w:p>
-      <w:pPr>
-        <w:spacing w:line="276" w:lineRule="auto"/>
-      </w:pPr>
       <w:r>
         <w:rPr>
           <w:noProof/>
         </w:rPr>
-        <w:lastRenderedPageBreak/>
         <w:drawing>
-          <wp:inline distT="0" distB="0" distL="0" distR="0" wp14:anchorId="4402490D" wp14:editId="000893E8">
+          <wp:anchor distT="0" distB="0" distL="114300" distR="114300" simplePos="0" relativeHeight="251684352" behindDoc="0" locked="0" layoutInCell="1" allowOverlap="1" wp14:anchorId="4402490D" wp14:editId="349A7FB4">
+            <wp:simplePos x="0" y="0"/>
+            <wp:positionH relativeFrom="column">
+              <wp:posOffset>0</wp:posOffset>
+            </wp:positionH>
+            <wp:positionV relativeFrom="paragraph">
+              <wp:posOffset>4479506</wp:posOffset>
+            </wp:positionV>
             <wp:extent cx="6064885" cy="2453640"/>
             <wp:effectExtent l="0" t="0" r="18415" b="10160"/>
+            <wp:wrapSquare wrapText="bothSides"/>
             <wp:docPr id="29" name="Chart 29">
               <a:extLst xmlns:a="http://schemas.openxmlformats.org/drawingml/2006/main">
                 <a:ext uri="{FF2B5EF4-FFF2-40B4-BE49-F238E27FC236}">
                   <a16:creationId xmlns:a16="http://schemas.microsoft.com/office/drawing/2014/main" id="{E883884B-A0A2-401B-BAE5-FB5E058003C6}"/>
+                </a:ext>
+              </a:extLst>
+            </wp:docPr>
+            <wp:cNvGraphicFramePr/>
+            <a:graphic xmlns:a="http://schemas.openxmlformats.org/drawingml/2006/main">
+              <a:graphicData uri="http://schemas.openxmlformats.org/drawingml/2006/chart">
+                <c:chart xmlns:c="http://schemas.openxmlformats.org/drawingml/2006/chart" xmlns:r="http://schemas.openxmlformats.org/officeDocument/2006/relationships" r:id="rId25"/>
+              </a:graphicData>
+            </a:graphic>
+            <wp14:sizeRelH relativeFrom="page">
+              <wp14:pctWidth>0</wp14:pctWidth>
+            </wp14:sizeRelH>
+            <wp14:sizeRelV relativeFrom="page">
+              <wp14:pctHeight>0</wp14:pctHeight>
+            </wp14:sizeRelV>
+          </wp:anchor>
+        </w:drawing>
+      </w:r>
+      <w:r>
+        <w:rPr>
+          <w:noProof/>
+        </w:rPr>
+        <w:drawing>
+          <wp:inline distT="0" distB="0" distL="0" distR="0" wp14:anchorId="3DC55019" wp14:editId="2DC23002">
+            <wp:extent cx="6064885" cy="1793875"/>
+            <wp:effectExtent l="0" t="0" r="18415" b="9525"/>
+            <wp:docPr id="31" name="Chart 31">
+              <a:extLst xmlns:a="http://schemas.openxmlformats.org/drawingml/2006/main">
+                <a:ext uri="{FF2B5EF4-FFF2-40B4-BE49-F238E27FC236}">
+                  <a16:creationId xmlns:a16="http://schemas.microsoft.com/office/drawing/2014/main" id="{D4B41566-7417-45FA-AC56-8BE977790A94}"/>
                 </a:ext>
               </a:extLst>
             </wp:docPr>
@@ -2651,11 +2978,6 @@
     </w:p>
     <w:p>
       <w:pPr>
-        <w:spacing w:line="276" w:lineRule="auto"/>
-      </w:pPr>
-    </w:p>
-    <w:p>
-      <w:pPr>
         <w:pStyle w:val="Heading3"/>
         <w:spacing w:line="276" w:lineRule="auto"/>
         <w:rPr>
@@ -2666,6 +2988,7 @@
         <w:rPr>
           <w:rStyle w:val="SubtleEmphasis"/>
         </w:rPr>
+        <w:lastRenderedPageBreak/>
         <w:t>3.1.8.2 Locations</w:t>
       </w:r>
     </w:p>
@@ -2721,7 +3044,6 @@
         <w:rPr>
           <w:noProof/>
         </w:rPr>
-        <w:lastRenderedPageBreak/>
         <mc:AlternateContent>
           <mc:Choice Requires="cx1">
             <w:drawing>
@@ -2803,12 +3125,6 @@
         <w:spacing w:line="276" w:lineRule="auto"/>
         <w:jc w:val="center"/>
       </w:pPr>
-    </w:p>
-    <w:p>
-      <w:pPr>
-        <w:spacing w:line="276" w:lineRule="auto"/>
-        <w:jc w:val="center"/>
-      </w:pPr>
       <w:r>
         <w:rPr>
           <w:noProof/>
@@ -2816,7 +3132,7 @@
         <mc:AlternateContent>
           <mc:Choice Requires="cx1">
             <w:drawing>
-              <wp:inline distT="0" distB="0" distL="0" distR="0" wp14:anchorId="2ED9AEB8" wp14:editId="1E7F9DF6">
+              <wp:inline distT="0" distB="0" distL="0" distR="0" wp14:anchorId="3CE337D7" wp14:editId="73E20825">
                 <wp:extent cx="5856605" cy="2211070"/>
                 <wp:effectExtent l="0" t="0" r="10795" b="11430"/>
                 <wp:docPr id="27" name="Chart 27">
@@ -2837,7 +3153,7 @@
           </mc:Choice>
           <mc:Fallback>
             <w:drawing>
-              <wp:inline distT="0" distB="0" distL="0" distR="0" wp14:anchorId="2ED9AEB8" wp14:editId="1E7F9DF6">
+              <wp:inline distT="0" distB="0" distL="0" distR="0" wp14:anchorId="3CE337D7" wp14:editId="73E20825">
                 <wp:extent cx="5856605" cy="2211070"/>
                 <wp:effectExtent l="0" t="0" r="10795" b="11430"/>
                 <wp:docPr id="27" name="Chart 27">
@@ -2888,11 +3204,6 @@
           </mc:Fallback>
         </mc:AlternateContent>
       </w:r>
-    </w:p>
-    <w:p>
-      <w:pPr>
-        <w:spacing w:line="276" w:lineRule="auto"/>
-      </w:pPr>
     </w:p>
     <w:p>
       <w:pPr>
@@ -3562,10 +3873,7 @@
         <w:t xml:space="preserve"> </w:t>
       </w:r>
       <w:r>
-        <w:t>The above chart shows the start year of the Hepatitis A clinical trials. We also plotted this data in a box and whisker chart to analyze the minimum, median, max, and quartiles. The oldest Hepatitis A trial started in 1996, the median trial start year was 2008, and the most recent trial start year was 2019.</w:t>
-      </w:r>
-      <w:r>
-        <w:t xml:space="preserve"> </w:t>
+        <w:t xml:space="preserve">The above chart shows the start year of the Hepatitis A clinical trials. We also plotted this data in a box and whisker chart to analyze the minimum, median, max, and quartiles. The oldest Hepatitis A trial started in 1996, the median trial start year was 2008, and the most recent trial start year was 2019. </w:t>
       </w:r>
     </w:p>
     <w:p>
@@ -4141,40 +4449,7 @@
         <w:ind w:firstLine="720"/>
       </w:pPr>
       <w:r>
-        <w:t xml:space="preserve">All </w:t>
-      </w:r>
-      <w:r>
-        <w:t xml:space="preserve">COVID-19 clinical trials </w:t>
-      </w:r>
-      <w:r>
-        <w:t xml:space="preserve">ended in 2020 </w:t>
-      </w:r>
-      <w:r>
-        <w:t>or</w:t>
-      </w:r>
-      <w:r>
-        <w:t xml:space="preserve"> 2021</w:t>
-      </w:r>
-      <w:r>
-        <w:t xml:space="preserve">. There were </w:t>
-      </w:r>
-      <w:r>
-        <w:t xml:space="preserve">some </w:t>
-      </w:r>
-      <w:r>
-        <w:t>studies expected</w:t>
-      </w:r>
-      <w:r>
-        <w:t xml:space="preserve"> to end pretty </w:t>
-      </w:r>
-      <w:r>
-        <w:t>soon,</w:t>
-      </w:r>
-      <w:r>
-        <w:t xml:space="preserve"> </w:t>
-      </w:r>
-      <w:r>
-        <w:t xml:space="preserve">but we only included trials that were completed at the time of analysis. </w:t>
+        <w:t xml:space="preserve">All COVID-19 clinical trials ended in 2020 or 2021. There were some studies expected to end pretty soon, but we only included trials that were completed at the time of analysis. </w:t>
       </w:r>
     </w:p>
     <w:p>
@@ -4945,11 +5220,6 @@
         <w:spacing w:line="276" w:lineRule="auto"/>
       </w:pPr>
     </w:p>
-    <w:p>
-      <w:pPr>
-        <w:spacing w:line="276" w:lineRule="auto"/>
-      </w:pPr>
-    </w:p>
     <w:sdt>
       <w:sdtPr>
         <w:rPr>
@@ -5582,6 +5852,119 @@
     </w:lvl>
   </w:abstractNum>
   <w:abstractNum w:abstractNumId="2" w15:restartNumberingAfterBreak="0">
+    <w:nsid w:val="1B0F32A5"/>
+    <w:multiLevelType w:val="hybridMultilevel"/>
+    <w:tmpl w:val="52B0C206"/>
+    <w:lvl w:ilvl="0" w:tplc="04090001">
+      <w:start w:val="1"/>
+      <w:numFmt w:val="bullet"/>
+      <w:lvlText w:val=""/>
+      <w:lvlJc w:val="left"/>
+      <w:pPr>
+        <w:ind w:left="720" w:hanging="360"/>
+      </w:pPr>
+      <w:rPr>
+        <w:rFonts w:ascii="Symbol" w:hAnsi="Symbol" w:hint="default"/>
+      </w:rPr>
+    </w:lvl>
+    <w:lvl w:ilvl="1" w:tplc="04090003" w:tentative="1">
+      <w:start w:val="1"/>
+      <w:numFmt w:val="bullet"/>
+      <w:lvlText w:val="o"/>
+      <w:lvlJc w:val="left"/>
+      <w:pPr>
+        <w:ind w:left="1440" w:hanging="360"/>
+      </w:pPr>
+      <w:rPr>
+        <w:rFonts w:ascii="Courier New" w:hAnsi="Courier New" w:cs="Courier New" w:hint="default"/>
+      </w:rPr>
+    </w:lvl>
+    <w:lvl w:ilvl="2" w:tplc="04090005" w:tentative="1">
+      <w:start w:val="1"/>
+      <w:numFmt w:val="bullet"/>
+      <w:lvlText w:val=""/>
+      <w:lvlJc w:val="left"/>
+      <w:pPr>
+        <w:ind w:left="2160" w:hanging="360"/>
+      </w:pPr>
+      <w:rPr>
+        <w:rFonts w:ascii="Wingdings" w:hAnsi="Wingdings" w:hint="default"/>
+      </w:rPr>
+    </w:lvl>
+    <w:lvl w:ilvl="3" w:tplc="04090001" w:tentative="1">
+      <w:start w:val="1"/>
+      <w:numFmt w:val="bullet"/>
+      <w:lvlText w:val=""/>
+      <w:lvlJc w:val="left"/>
+      <w:pPr>
+        <w:ind w:left="2880" w:hanging="360"/>
+      </w:pPr>
+      <w:rPr>
+        <w:rFonts w:ascii="Symbol" w:hAnsi="Symbol" w:hint="default"/>
+      </w:rPr>
+    </w:lvl>
+    <w:lvl w:ilvl="4" w:tplc="04090003" w:tentative="1">
+      <w:start w:val="1"/>
+      <w:numFmt w:val="bullet"/>
+      <w:lvlText w:val="o"/>
+      <w:lvlJc w:val="left"/>
+      <w:pPr>
+        <w:ind w:left="3600" w:hanging="360"/>
+      </w:pPr>
+      <w:rPr>
+        <w:rFonts w:ascii="Courier New" w:hAnsi="Courier New" w:cs="Courier New" w:hint="default"/>
+      </w:rPr>
+    </w:lvl>
+    <w:lvl w:ilvl="5" w:tplc="04090005" w:tentative="1">
+      <w:start w:val="1"/>
+      <w:numFmt w:val="bullet"/>
+      <w:lvlText w:val=""/>
+      <w:lvlJc w:val="left"/>
+      <w:pPr>
+        <w:ind w:left="4320" w:hanging="360"/>
+      </w:pPr>
+      <w:rPr>
+        <w:rFonts w:ascii="Wingdings" w:hAnsi="Wingdings" w:hint="default"/>
+      </w:rPr>
+    </w:lvl>
+    <w:lvl w:ilvl="6" w:tplc="04090001" w:tentative="1">
+      <w:start w:val="1"/>
+      <w:numFmt w:val="bullet"/>
+      <w:lvlText w:val=""/>
+      <w:lvlJc w:val="left"/>
+      <w:pPr>
+        <w:ind w:left="5040" w:hanging="360"/>
+      </w:pPr>
+      <w:rPr>
+        <w:rFonts w:ascii="Symbol" w:hAnsi="Symbol" w:hint="default"/>
+      </w:rPr>
+    </w:lvl>
+    <w:lvl w:ilvl="7" w:tplc="04090003" w:tentative="1">
+      <w:start w:val="1"/>
+      <w:numFmt w:val="bullet"/>
+      <w:lvlText w:val="o"/>
+      <w:lvlJc w:val="left"/>
+      <w:pPr>
+        <w:ind w:left="5760" w:hanging="360"/>
+      </w:pPr>
+      <w:rPr>
+        <w:rFonts w:ascii="Courier New" w:hAnsi="Courier New" w:cs="Courier New" w:hint="default"/>
+      </w:rPr>
+    </w:lvl>
+    <w:lvl w:ilvl="8" w:tplc="04090005" w:tentative="1">
+      <w:start w:val="1"/>
+      <w:numFmt w:val="bullet"/>
+      <w:lvlText w:val=""/>
+      <w:lvlJc w:val="left"/>
+      <w:pPr>
+        <w:ind w:left="6480" w:hanging="360"/>
+      </w:pPr>
+      <w:rPr>
+        <w:rFonts w:ascii="Wingdings" w:hAnsi="Wingdings" w:hint="default"/>
+      </w:rPr>
+    </w:lvl>
+  </w:abstractNum>
+  <w:abstractNum w:abstractNumId="3" w15:restartNumberingAfterBreak="0">
     <w:nsid w:val="26401DE0"/>
     <w:multiLevelType w:val="hybridMultilevel"/>
     <w:tmpl w:val="8A50C024"/>
@@ -5694,7 +6077,7 @@
       </w:rPr>
     </w:lvl>
   </w:abstractNum>
-  <w:abstractNum w:abstractNumId="3" w15:restartNumberingAfterBreak="0">
+  <w:abstractNum w:abstractNumId="4" w15:restartNumberingAfterBreak="0">
     <w:nsid w:val="28D1091B"/>
     <w:multiLevelType w:val="hybridMultilevel"/>
     <w:tmpl w:val="B91614E0"/>
@@ -5783,7 +6166,7 @@
       </w:pPr>
     </w:lvl>
   </w:abstractNum>
-  <w:abstractNum w:abstractNumId="4" w15:restartNumberingAfterBreak="0">
+  <w:abstractNum w:abstractNumId="5" w15:restartNumberingAfterBreak="0">
     <w:nsid w:val="3EF27E7F"/>
     <w:multiLevelType w:val="multilevel"/>
     <w:tmpl w:val="56BE4476"/>
@@ -5904,7 +6287,7 @@
       </w:rPr>
     </w:lvl>
   </w:abstractNum>
-  <w:abstractNum w:abstractNumId="5" w15:restartNumberingAfterBreak="0">
+  <w:abstractNum w:abstractNumId="6" w15:restartNumberingAfterBreak="0">
     <w:nsid w:val="54B33069"/>
     <w:multiLevelType w:val="hybridMultilevel"/>
     <w:tmpl w:val="BD70F278"/>
@@ -5993,7 +6376,120 @@
       </w:pPr>
     </w:lvl>
   </w:abstractNum>
-  <w:abstractNum w:abstractNumId="6" w15:restartNumberingAfterBreak="0">
+  <w:abstractNum w:abstractNumId="7" w15:restartNumberingAfterBreak="0">
+    <w:nsid w:val="648215AB"/>
+    <w:multiLevelType w:val="hybridMultilevel"/>
+    <w:tmpl w:val="CE5889B2"/>
+    <w:lvl w:ilvl="0" w:tplc="04090001">
+      <w:start w:val="1"/>
+      <w:numFmt w:val="bullet"/>
+      <w:lvlText w:val=""/>
+      <w:lvlJc w:val="left"/>
+      <w:pPr>
+        <w:ind w:left="720" w:hanging="360"/>
+      </w:pPr>
+      <w:rPr>
+        <w:rFonts w:ascii="Symbol" w:hAnsi="Symbol" w:hint="default"/>
+      </w:rPr>
+    </w:lvl>
+    <w:lvl w:ilvl="1" w:tplc="04090003" w:tentative="1">
+      <w:start w:val="1"/>
+      <w:numFmt w:val="bullet"/>
+      <w:lvlText w:val="o"/>
+      <w:lvlJc w:val="left"/>
+      <w:pPr>
+        <w:ind w:left="1440" w:hanging="360"/>
+      </w:pPr>
+      <w:rPr>
+        <w:rFonts w:ascii="Courier New" w:hAnsi="Courier New" w:cs="Courier New" w:hint="default"/>
+      </w:rPr>
+    </w:lvl>
+    <w:lvl w:ilvl="2" w:tplc="04090005" w:tentative="1">
+      <w:start w:val="1"/>
+      <w:numFmt w:val="bullet"/>
+      <w:lvlText w:val=""/>
+      <w:lvlJc w:val="left"/>
+      <w:pPr>
+        <w:ind w:left="2160" w:hanging="360"/>
+      </w:pPr>
+      <w:rPr>
+        <w:rFonts w:ascii="Wingdings" w:hAnsi="Wingdings" w:hint="default"/>
+      </w:rPr>
+    </w:lvl>
+    <w:lvl w:ilvl="3" w:tplc="04090001" w:tentative="1">
+      <w:start w:val="1"/>
+      <w:numFmt w:val="bullet"/>
+      <w:lvlText w:val=""/>
+      <w:lvlJc w:val="left"/>
+      <w:pPr>
+        <w:ind w:left="2880" w:hanging="360"/>
+      </w:pPr>
+      <w:rPr>
+        <w:rFonts w:ascii="Symbol" w:hAnsi="Symbol" w:hint="default"/>
+      </w:rPr>
+    </w:lvl>
+    <w:lvl w:ilvl="4" w:tplc="04090003" w:tentative="1">
+      <w:start w:val="1"/>
+      <w:numFmt w:val="bullet"/>
+      <w:lvlText w:val="o"/>
+      <w:lvlJc w:val="left"/>
+      <w:pPr>
+        <w:ind w:left="3600" w:hanging="360"/>
+      </w:pPr>
+      <w:rPr>
+        <w:rFonts w:ascii="Courier New" w:hAnsi="Courier New" w:cs="Courier New" w:hint="default"/>
+      </w:rPr>
+    </w:lvl>
+    <w:lvl w:ilvl="5" w:tplc="04090005" w:tentative="1">
+      <w:start w:val="1"/>
+      <w:numFmt w:val="bullet"/>
+      <w:lvlText w:val=""/>
+      <w:lvlJc w:val="left"/>
+      <w:pPr>
+        <w:ind w:left="4320" w:hanging="360"/>
+      </w:pPr>
+      <w:rPr>
+        <w:rFonts w:ascii="Wingdings" w:hAnsi="Wingdings" w:hint="default"/>
+      </w:rPr>
+    </w:lvl>
+    <w:lvl w:ilvl="6" w:tplc="04090001" w:tentative="1">
+      <w:start w:val="1"/>
+      <w:numFmt w:val="bullet"/>
+      <w:lvlText w:val=""/>
+      <w:lvlJc w:val="left"/>
+      <w:pPr>
+        <w:ind w:left="5040" w:hanging="360"/>
+      </w:pPr>
+      <w:rPr>
+        <w:rFonts w:ascii="Symbol" w:hAnsi="Symbol" w:hint="default"/>
+      </w:rPr>
+    </w:lvl>
+    <w:lvl w:ilvl="7" w:tplc="04090003" w:tentative="1">
+      <w:start w:val="1"/>
+      <w:numFmt w:val="bullet"/>
+      <w:lvlText w:val="o"/>
+      <w:lvlJc w:val="left"/>
+      <w:pPr>
+        <w:ind w:left="5760" w:hanging="360"/>
+      </w:pPr>
+      <w:rPr>
+        <w:rFonts w:ascii="Courier New" w:hAnsi="Courier New" w:cs="Courier New" w:hint="default"/>
+      </w:rPr>
+    </w:lvl>
+    <w:lvl w:ilvl="8" w:tplc="04090005" w:tentative="1">
+      <w:start w:val="1"/>
+      <w:numFmt w:val="bullet"/>
+      <w:lvlText w:val=""/>
+      <w:lvlJc w:val="left"/>
+      <w:pPr>
+        <w:ind w:left="6480" w:hanging="360"/>
+      </w:pPr>
+      <w:rPr>
+        <w:rFonts w:ascii="Wingdings" w:hAnsi="Wingdings" w:hint="default"/>
+      </w:rPr>
+    </w:lvl>
+  </w:abstractNum>
+  <w:abstractNum w:abstractNumId="8" w15:restartNumberingAfterBreak="0">
     <w:nsid w:val="73CE7693"/>
     <w:multiLevelType w:val="multilevel"/>
     <w:tmpl w:val="56BE4476"/>
@@ -6115,28 +6611,28 @@
     </w:lvl>
   </w:abstractNum>
   <w:num w:numId="1">
-    <w:abstractNumId w:val="5"/>
+    <w:abstractNumId w:val="6"/>
   </w:num>
   <w:num w:numId="2">
-    <w:abstractNumId w:val="2"/>
+    <w:abstractNumId w:val="3"/>
   </w:num>
   <w:num w:numId="3">
-    <w:abstractNumId w:val="3"/>
+    <w:abstractNumId w:val="4"/>
   </w:num>
   <w:num w:numId="4">
-    <w:abstractNumId w:val="6"/>
+    <w:abstractNumId w:val="8"/>
   </w:num>
   <w:num w:numId="5">
     <w:abstractNumId w:val="0"/>
   </w:num>
   <w:num w:numId="6">
-    <w:abstractNumId w:val="4"/>
+    <w:abstractNumId w:val="5"/>
   </w:num>
   <w:num w:numId="7">
     <w:abstractNumId w:val="1"/>
   </w:num>
   <w:num w:numId="8">
-    <w:abstractNumId w:val="6"/>
+    <w:abstractNumId w:val="8"/>
     <w:lvlOverride w:ilvl="0">
       <w:startOverride w:val="1"/>
     </w:lvlOverride>
@@ -6166,7 +6662,7 @@
     </w:lvlOverride>
   </w:num>
   <w:num w:numId="9">
-    <w:abstractNumId w:val="5"/>
+    <w:abstractNumId w:val="6"/>
     <w:lvlOverride w:ilvl="0">
       <w:startOverride w:val="1"/>
     </w:lvlOverride>
@@ -6196,7 +6692,7 @@
     </w:lvlOverride>
   </w:num>
   <w:num w:numId="10">
-    <w:abstractNumId w:val="2"/>
+    <w:abstractNumId w:val="3"/>
   </w:num>
   <w:num w:numId="11">
     <w:abstractNumId w:val="1"/>
@@ -6227,6 +6723,12 @@
     <w:lvlOverride w:ilvl="8">
       <w:startOverride w:val="1"/>
     </w:lvlOverride>
+  </w:num>
+  <w:num w:numId="12">
+    <w:abstractNumId w:val="2"/>
+  </w:num>
+  <w:num w:numId="13">
+    <w:abstractNumId w:val="7"/>
   </w:num>
 </w:numbering>
 </file>
@@ -6964,6 +7466,28 @@
       <w:color w:val="1F3763" w:themeColor="accent1" w:themeShade="7F"/>
     </w:rPr>
   </w:style>
+  <w:style w:type="table" w:styleId="TableGrid">
+    <w:name w:val="Table Grid"/>
+    <w:basedOn w:val="TableNormal"/>
+    <w:uiPriority w:val="39"/>
+    <w:rsid w:val="00E37923"/>
+    <w:rPr>
+      <w:rFonts w:eastAsiaTheme="minorEastAsia"/>
+      <w:sz w:val="22"/>
+      <w:szCs w:val="22"/>
+      <w:lang w:eastAsia="ko-KR"/>
+    </w:rPr>
+    <w:tblPr>
+      <w:tblBorders>
+        <w:top w:val="single" w:sz="4" w:space="0" w:color="auto"/>
+        <w:left w:val="single" w:sz="4" w:space="0" w:color="auto"/>
+        <w:bottom w:val="single" w:sz="4" w:space="0" w:color="auto"/>
+        <w:right w:val="single" w:sz="4" w:space="0" w:color="auto"/>
+        <w:insideH w:val="single" w:sz="4" w:space="0" w:color="auto"/>
+        <w:insideV w:val="single" w:sz="4" w:space="0" w:color="auto"/>
+      </w:tblBorders>
+    </w:tblPr>
+  </w:style>
 </w:styles>
 </file>
 
@@ -11031,567 +11555,6 @@
               </a:defRPr>
             </a:pPr>
             <a:r>
-              <a:rPr lang="en-US" sz="1400" b="0" i="0" u="none" strike="noStrike" baseline="0">
-                <a:effectLst/>
-              </a:rPr>
-              <a:t>Number of Interventions Proportion</a:t>
-            </a:r>
-            <a:endParaRPr lang="en-US"/>
-          </a:p>
-        </c:rich>
-      </c:tx>
-      <c:overlay val="0"/>
-      <c:spPr>
-        <a:noFill/>
-        <a:ln>
-          <a:noFill/>
-        </a:ln>
-        <a:effectLst/>
-      </c:spPr>
-      <c:txPr>
-        <a:bodyPr rot="0" spcFirstLastPara="1" vertOverflow="ellipsis" vert="horz" wrap="square" anchor="ctr" anchorCtr="1"/>
-        <a:lstStyle/>
-        <a:p>
-          <a:pPr>
-            <a:defRPr sz="1400" b="0" i="0" u="none" strike="noStrike" kern="1200" spc="0" baseline="0">
-              <a:solidFill>
-                <a:schemeClr val="tx1">
-                  <a:lumMod val="65000"/>
-                  <a:lumOff val="35000"/>
-                </a:schemeClr>
-              </a:solidFill>
-              <a:latin typeface="+mn-lt"/>
-              <a:ea typeface="+mn-ea"/>
-              <a:cs typeface="+mn-cs"/>
-            </a:defRPr>
-          </a:pPr>
-          <a:endParaRPr lang="en-US"/>
-        </a:p>
-      </c:txPr>
-    </c:title>
-    <c:autoTitleDeleted val="0"/>
-    <c:plotArea>
-      <c:layout/>
-      <c:lineChart>
-        <c:grouping val="standard"/>
-        <c:varyColors val="0"/>
-        <c:ser>
-          <c:idx val="1"/>
-          <c:order val="0"/>
-          <c:tx>
-            <c:strRef>
-              <c:f>Sheet1!$C$69</c:f>
-              <c:strCache>
-                <c:ptCount val="1"/>
-                <c:pt idx="0">
-                  <c:v>Covid 19 Proportion</c:v>
-                </c:pt>
-              </c:strCache>
-            </c:strRef>
-          </c:tx>
-          <c:spPr>
-            <a:ln w="28575" cap="rnd">
-              <a:solidFill>
-                <a:schemeClr val="accent2"/>
-              </a:solidFill>
-              <a:round/>
-            </a:ln>
-            <a:effectLst/>
-          </c:spPr>
-          <c:marker>
-            <c:symbol val="circle"/>
-            <c:size val="5"/>
-            <c:spPr>
-              <a:solidFill>
-                <a:schemeClr val="accent2"/>
-              </a:solidFill>
-              <a:ln w="9525">
-                <a:solidFill>
-                  <a:schemeClr val="accent2"/>
-                </a:solidFill>
-              </a:ln>
-              <a:effectLst/>
-            </c:spPr>
-          </c:marker>
-          <c:cat>
-            <c:numRef>
-              <c:f>Sheet1!$A$26:$A$38</c:f>
-              <c:numCache>
-                <c:formatCode>General</c:formatCode>
-                <c:ptCount val="13"/>
-                <c:pt idx="0">
-                  <c:v>0</c:v>
-                </c:pt>
-                <c:pt idx="1">
-                  <c:v>1</c:v>
-                </c:pt>
-                <c:pt idx="2">
-                  <c:v>2</c:v>
-                </c:pt>
-                <c:pt idx="3">
-                  <c:v>3</c:v>
-                </c:pt>
-                <c:pt idx="4">
-                  <c:v>4</c:v>
-                </c:pt>
-                <c:pt idx="5">
-                  <c:v>5</c:v>
-                </c:pt>
-                <c:pt idx="6">
-                  <c:v>6</c:v>
-                </c:pt>
-                <c:pt idx="7">
-                  <c:v>7</c:v>
-                </c:pt>
-                <c:pt idx="8">
-                  <c:v>8</c:v>
-                </c:pt>
-                <c:pt idx="9">
-                  <c:v>11</c:v>
-                </c:pt>
-                <c:pt idx="10">
-                  <c:v>12</c:v>
-                </c:pt>
-                <c:pt idx="11">
-                  <c:v>16</c:v>
-                </c:pt>
-                <c:pt idx="12">
-                  <c:v>30</c:v>
-                </c:pt>
-              </c:numCache>
-            </c:numRef>
-          </c:cat>
-          <c:val>
-            <c:numRef>
-              <c:f>Sheet1!$C$26:$C$38</c:f>
-              <c:numCache>
-                <c:formatCode>General</c:formatCode>
-                <c:ptCount val="13"/>
-                <c:pt idx="0">
-                  <c:v>0.14322916666666666</c:v>
-                </c:pt>
-                <c:pt idx="1">
-                  <c:v>0.416015625</c:v>
-                </c:pt>
-                <c:pt idx="2">
-                  <c:v>0.31966145833333331</c:v>
-                </c:pt>
-                <c:pt idx="3">
-                  <c:v>6.5104166666666671E-2</c:v>
-                </c:pt>
-                <c:pt idx="4">
-                  <c:v>3.125E-2</c:v>
-                </c:pt>
-                <c:pt idx="5">
-                  <c:v>1.1067708333333334E-2</c:v>
-                </c:pt>
-                <c:pt idx="6">
-                  <c:v>6.510416666666667E-3</c:v>
-                </c:pt>
-                <c:pt idx="7">
-                  <c:v>2.6041666666666665E-3</c:v>
-                </c:pt>
-                <c:pt idx="8">
-                  <c:v>1.3020833333333333E-3</c:v>
-                </c:pt>
-                <c:pt idx="9">
-                  <c:v>6.5104166666666663E-4</c:v>
-                </c:pt>
-                <c:pt idx="10">
-                  <c:v>1.3020833333333333E-3</c:v>
-                </c:pt>
-                <c:pt idx="11">
-                  <c:v>6.5104166666666663E-4</c:v>
-                </c:pt>
-                <c:pt idx="12">
-                  <c:v>6.5104166666666663E-4</c:v>
-                </c:pt>
-              </c:numCache>
-            </c:numRef>
-          </c:val>
-          <c:smooth val="0"/>
-          <c:extLst>
-            <c:ext xmlns:c16="http://schemas.microsoft.com/office/drawing/2014/chart" uri="{C3380CC4-5D6E-409C-BE32-E72D297353CC}">
-              <c16:uniqueId val="{00000000-7628-DC4C-83C1-4107E11FFA06}"/>
-            </c:ext>
-          </c:extLst>
-        </c:ser>
-        <c:ser>
-          <c:idx val="0"/>
-          <c:order val="1"/>
-          <c:tx>
-            <c:strRef>
-              <c:f>Sheet1!$E$69</c:f>
-              <c:strCache>
-                <c:ptCount val="1"/>
-                <c:pt idx="0">
-                  <c:v>Hepatitis A Proportion</c:v>
-                </c:pt>
-              </c:strCache>
-            </c:strRef>
-          </c:tx>
-          <c:spPr>
-            <a:ln w="28575" cap="rnd">
-              <a:solidFill>
-                <a:schemeClr val="accent1"/>
-              </a:solidFill>
-              <a:round/>
-            </a:ln>
-            <a:effectLst/>
-          </c:spPr>
-          <c:marker>
-            <c:symbol val="circle"/>
-            <c:size val="5"/>
-            <c:spPr>
-              <a:solidFill>
-                <a:schemeClr val="accent1"/>
-              </a:solidFill>
-              <a:ln w="9525">
-                <a:solidFill>
-                  <a:schemeClr val="accent1"/>
-                </a:solidFill>
-              </a:ln>
-              <a:effectLst/>
-            </c:spPr>
-          </c:marker>
-          <c:cat>
-            <c:numRef>
-              <c:f>Sheet1!$A$26:$A$38</c:f>
-              <c:numCache>
-                <c:formatCode>General</c:formatCode>
-                <c:ptCount val="13"/>
-                <c:pt idx="0">
-                  <c:v>0</c:v>
-                </c:pt>
-                <c:pt idx="1">
-                  <c:v>1</c:v>
-                </c:pt>
-                <c:pt idx="2">
-                  <c:v>2</c:v>
-                </c:pt>
-                <c:pt idx="3">
-                  <c:v>3</c:v>
-                </c:pt>
-                <c:pt idx="4">
-                  <c:v>4</c:v>
-                </c:pt>
-                <c:pt idx="5">
-                  <c:v>5</c:v>
-                </c:pt>
-                <c:pt idx="6">
-                  <c:v>6</c:v>
-                </c:pt>
-                <c:pt idx="7">
-                  <c:v>7</c:v>
-                </c:pt>
-                <c:pt idx="8">
-                  <c:v>8</c:v>
-                </c:pt>
-                <c:pt idx="9">
-                  <c:v>11</c:v>
-                </c:pt>
-                <c:pt idx="10">
-                  <c:v>12</c:v>
-                </c:pt>
-                <c:pt idx="11">
-                  <c:v>16</c:v>
-                </c:pt>
-                <c:pt idx="12">
-                  <c:v>30</c:v>
-                </c:pt>
-              </c:numCache>
-            </c:numRef>
-          </c:cat>
-          <c:val>
-            <c:numRef>
-              <c:f>Sheet1!$E$26:$E$38</c:f>
-              <c:numCache>
-                <c:formatCode>General</c:formatCode>
-                <c:ptCount val="13"/>
-                <c:pt idx="0">
-                  <c:v>2.8169014084507043E-2</c:v>
-                </c:pt>
-                <c:pt idx="1">
-                  <c:v>0.39436619718309857</c:v>
-                </c:pt>
-                <c:pt idx="2">
-                  <c:v>0.26760563380281688</c:v>
-                </c:pt>
-                <c:pt idx="3">
-                  <c:v>0.15492957746478872</c:v>
-                </c:pt>
-                <c:pt idx="4">
-                  <c:v>8.4507042253521125E-2</c:v>
-                </c:pt>
-                <c:pt idx="5">
-                  <c:v>5.6338028169014086E-2</c:v>
-                </c:pt>
-                <c:pt idx="6">
-                  <c:v>1.4084507042253521E-2</c:v>
-                </c:pt>
-                <c:pt idx="7">
-                  <c:v>0</c:v>
-                </c:pt>
-                <c:pt idx="8">
-                  <c:v>0</c:v>
-                </c:pt>
-                <c:pt idx="9">
-                  <c:v>0</c:v>
-                </c:pt>
-                <c:pt idx="10">
-                  <c:v>0</c:v>
-                </c:pt>
-                <c:pt idx="11">
-                  <c:v>0</c:v>
-                </c:pt>
-                <c:pt idx="12">
-                  <c:v>0</c:v>
-                </c:pt>
-              </c:numCache>
-            </c:numRef>
-          </c:val>
-          <c:smooth val="0"/>
-          <c:extLst>
-            <c:ext xmlns:c16="http://schemas.microsoft.com/office/drawing/2014/chart" uri="{C3380CC4-5D6E-409C-BE32-E72D297353CC}">
-              <c16:uniqueId val="{00000001-7628-DC4C-83C1-4107E11FFA06}"/>
-            </c:ext>
-          </c:extLst>
-        </c:ser>
-        <c:dLbls>
-          <c:showLegendKey val="0"/>
-          <c:showVal val="0"/>
-          <c:showCatName val="0"/>
-          <c:showSerName val="0"/>
-          <c:showPercent val="0"/>
-          <c:showBubbleSize val="0"/>
-        </c:dLbls>
-        <c:marker val="1"/>
-        <c:smooth val="0"/>
-        <c:axId val="590825552"/>
-        <c:axId val="590826536"/>
-      </c:lineChart>
-      <c:catAx>
-        <c:axId val="590825552"/>
-        <c:scaling>
-          <c:orientation val="minMax"/>
-        </c:scaling>
-        <c:delete val="0"/>
-        <c:axPos val="b"/>
-        <c:numFmt formatCode="General" sourceLinked="1"/>
-        <c:majorTickMark val="none"/>
-        <c:minorTickMark val="none"/>
-        <c:tickLblPos val="nextTo"/>
-        <c:spPr>
-          <a:noFill/>
-          <a:ln w="9525" cap="flat" cmpd="sng" algn="ctr">
-            <a:solidFill>
-              <a:schemeClr val="tx1">
-                <a:lumMod val="15000"/>
-                <a:lumOff val="85000"/>
-              </a:schemeClr>
-            </a:solidFill>
-            <a:round/>
-          </a:ln>
-          <a:effectLst/>
-        </c:spPr>
-        <c:txPr>
-          <a:bodyPr rot="-60000000" spcFirstLastPara="1" vertOverflow="ellipsis" vert="horz" wrap="square" anchor="ctr" anchorCtr="1"/>
-          <a:lstStyle/>
-          <a:p>
-            <a:pPr>
-              <a:defRPr sz="900" b="0" i="0" u="none" strike="noStrike" kern="1200" baseline="0">
-                <a:solidFill>
-                  <a:schemeClr val="tx1">
-                    <a:lumMod val="65000"/>
-                    <a:lumOff val="35000"/>
-                  </a:schemeClr>
-                </a:solidFill>
-                <a:latin typeface="+mn-lt"/>
-                <a:ea typeface="+mn-ea"/>
-                <a:cs typeface="+mn-cs"/>
-              </a:defRPr>
-            </a:pPr>
-            <a:endParaRPr lang="en-US"/>
-          </a:p>
-        </c:txPr>
-        <c:crossAx val="590826536"/>
-        <c:crosses val="autoZero"/>
-        <c:auto val="1"/>
-        <c:lblAlgn val="ctr"/>
-        <c:lblOffset val="100"/>
-        <c:noMultiLvlLbl val="0"/>
-      </c:catAx>
-      <c:valAx>
-        <c:axId val="590826536"/>
-        <c:scaling>
-          <c:orientation val="minMax"/>
-        </c:scaling>
-        <c:delete val="0"/>
-        <c:axPos val="l"/>
-        <c:majorGridlines>
-          <c:spPr>
-            <a:ln w="9525" cap="flat" cmpd="sng" algn="ctr">
-              <a:solidFill>
-                <a:schemeClr val="tx1">
-                  <a:lumMod val="15000"/>
-                  <a:lumOff val="85000"/>
-                </a:schemeClr>
-              </a:solidFill>
-              <a:round/>
-            </a:ln>
-            <a:effectLst/>
-          </c:spPr>
-        </c:majorGridlines>
-        <c:numFmt formatCode="General" sourceLinked="1"/>
-        <c:majorTickMark val="none"/>
-        <c:minorTickMark val="none"/>
-        <c:tickLblPos val="nextTo"/>
-        <c:spPr>
-          <a:noFill/>
-          <a:ln>
-            <a:noFill/>
-          </a:ln>
-          <a:effectLst/>
-        </c:spPr>
-        <c:txPr>
-          <a:bodyPr rot="-60000000" spcFirstLastPara="1" vertOverflow="ellipsis" vert="horz" wrap="square" anchor="ctr" anchorCtr="1"/>
-          <a:lstStyle/>
-          <a:p>
-            <a:pPr>
-              <a:defRPr sz="900" b="0" i="0" u="none" strike="noStrike" kern="1200" baseline="0">
-                <a:solidFill>
-                  <a:schemeClr val="tx1">
-                    <a:lumMod val="65000"/>
-                    <a:lumOff val="35000"/>
-                  </a:schemeClr>
-                </a:solidFill>
-                <a:latin typeface="+mn-lt"/>
-                <a:ea typeface="+mn-ea"/>
-                <a:cs typeface="+mn-cs"/>
-              </a:defRPr>
-            </a:pPr>
-            <a:endParaRPr lang="en-US"/>
-          </a:p>
-        </c:txPr>
-        <c:crossAx val="590825552"/>
-        <c:crosses val="autoZero"/>
-        <c:crossBetween val="between"/>
-      </c:valAx>
-      <c:spPr>
-        <a:noFill/>
-        <a:ln>
-          <a:noFill/>
-        </a:ln>
-        <a:effectLst/>
-      </c:spPr>
-    </c:plotArea>
-    <c:legend>
-      <c:legendPos val="b"/>
-      <c:overlay val="0"/>
-      <c:spPr>
-        <a:noFill/>
-        <a:ln>
-          <a:noFill/>
-        </a:ln>
-        <a:effectLst/>
-      </c:spPr>
-      <c:txPr>
-        <a:bodyPr rot="0" spcFirstLastPara="1" vertOverflow="ellipsis" vert="horz" wrap="square" anchor="ctr" anchorCtr="1"/>
-        <a:lstStyle/>
-        <a:p>
-          <a:pPr>
-            <a:defRPr sz="900" b="0" i="0" u="none" strike="noStrike" kern="1200" baseline="0">
-              <a:solidFill>
-                <a:schemeClr val="tx1">
-                  <a:lumMod val="65000"/>
-                  <a:lumOff val="35000"/>
-                </a:schemeClr>
-              </a:solidFill>
-              <a:latin typeface="+mn-lt"/>
-              <a:ea typeface="+mn-ea"/>
-              <a:cs typeface="+mn-cs"/>
-            </a:defRPr>
-          </a:pPr>
-          <a:endParaRPr lang="en-US"/>
-        </a:p>
-      </c:txPr>
-    </c:legend>
-    <c:plotVisOnly val="1"/>
-    <c:dispBlanksAs val="gap"/>
-    <c:extLst>
-      <c:ext xmlns:c16r3="http://schemas.microsoft.com/office/drawing/2017/03/chart" uri="{56B9EC1D-385E-4148-901F-78D8002777C0}">
-        <c16r3:dataDisplayOptions16>
-          <c16r3:dispNaAsBlank val="1"/>
-        </c16r3:dataDisplayOptions16>
-      </c:ext>
-    </c:extLst>
-    <c:showDLblsOverMax val="0"/>
-  </c:chart>
-  <c:spPr>
-    <a:solidFill>
-      <a:schemeClr val="bg1"/>
-    </a:solidFill>
-    <a:ln w="9525" cap="flat" cmpd="sng" algn="ctr">
-      <a:solidFill>
-        <a:schemeClr val="tx1">
-          <a:lumMod val="15000"/>
-          <a:lumOff val="85000"/>
-        </a:schemeClr>
-      </a:solidFill>
-      <a:round/>
-    </a:ln>
-    <a:effectLst/>
-  </c:spPr>
-  <c:txPr>
-    <a:bodyPr/>
-    <a:lstStyle/>
-    <a:p>
-      <a:pPr>
-        <a:defRPr/>
-      </a:pPr>
-      <a:endParaRPr lang="en-US"/>
-    </a:p>
-  </c:txPr>
-  <c:externalData r:id="rId3">
-    <c:autoUpdate val="0"/>
-  </c:externalData>
-</c:chartSpace>
-</file>
-
-<file path=word/charts/chart19.xml><?xml version="1.0" encoding="utf-8"?>
-<c:chartSpace xmlns:c="http://schemas.openxmlformats.org/drawingml/2006/chart" xmlns:a="http://schemas.openxmlformats.org/drawingml/2006/main" xmlns:r="http://schemas.openxmlformats.org/officeDocument/2006/relationships" xmlns:c16r2="http://schemas.microsoft.com/office/drawing/2015/06/chart">
-  <c:date1904 val="0"/>
-  <c:lang val="en-US"/>
-  <c:roundedCorners val="0"/>
-  <mc:AlternateContent xmlns:mc="http://schemas.openxmlformats.org/markup-compatibility/2006">
-    <mc:Choice xmlns:c14="http://schemas.microsoft.com/office/drawing/2007/8/2/chart" Requires="c14">
-      <c14:style val="102"/>
-    </mc:Choice>
-    <mc:Fallback>
-      <c:style val="2"/>
-    </mc:Fallback>
-  </mc:AlternateContent>
-  <c:chart>
-    <c:title>
-      <c:tx>
-        <c:rich>
-          <a:bodyPr rot="0" spcFirstLastPara="1" vertOverflow="ellipsis" vert="horz" wrap="square" anchor="ctr" anchorCtr="1"/>
-          <a:lstStyle/>
-          <a:p>
-            <a:pPr>
-              <a:defRPr sz="1400" b="0" i="0" u="none" strike="noStrike" kern="1200" spc="0" baseline="0">
-                <a:solidFill>
-                  <a:schemeClr val="tx1">
-                    <a:lumMod val="65000"/>
-                    <a:lumOff val="35000"/>
-                  </a:schemeClr>
-                </a:solidFill>
-                <a:latin typeface="+mn-lt"/>
-                <a:ea typeface="+mn-ea"/>
-                <a:cs typeface="+mn-cs"/>
-              </a:defRPr>
-            </a:pPr>
-            <a:r>
               <a:rPr lang="en-US"/>
               <a:t>Hepatitis A Intervention Type</a:t>
             </a:r>
@@ -12087,444 +12050,7 @@
 </c:chartSpace>
 </file>
 
-<file path=word/charts/chart2.xml><?xml version="1.0" encoding="utf-8"?>
-<c:chartSpace xmlns:c="http://schemas.openxmlformats.org/drawingml/2006/chart" xmlns:a="http://schemas.openxmlformats.org/drawingml/2006/main" xmlns:r="http://schemas.openxmlformats.org/officeDocument/2006/relationships" xmlns:c16r2="http://schemas.microsoft.com/office/drawing/2015/06/chart">
-  <c:date1904 val="0"/>
-  <c:lang val="en-US"/>
-  <c:roundedCorners val="0"/>
-  <mc:AlternateContent xmlns:mc="http://schemas.openxmlformats.org/markup-compatibility/2006">
-    <mc:Choice xmlns:c14="http://schemas.microsoft.com/office/drawing/2007/8/2/chart" Requires="c14">
-      <c14:style val="102"/>
-    </mc:Choice>
-    <mc:Fallback>
-      <c:style val="2"/>
-    </mc:Fallback>
-  </mc:AlternateContent>
-  <c:chart>
-    <c:title>
-      <c:tx>
-        <c:rich>
-          <a:bodyPr rot="0" spcFirstLastPara="1" vertOverflow="ellipsis" vert="horz" wrap="square" anchor="ctr" anchorCtr="1"/>
-          <a:lstStyle/>
-          <a:p>
-            <a:pPr>
-              <a:defRPr sz="1400" b="0" i="0" u="none" strike="noStrike" kern="1200" spc="0" baseline="0">
-                <a:solidFill>
-                  <a:schemeClr val="tx1">
-                    <a:lumMod val="65000"/>
-                    <a:lumOff val="35000"/>
-                  </a:schemeClr>
-                </a:solidFill>
-                <a:latin typeface="+mn-lt"/>
-                <a:ea typeface="+mn-ea"/>
-                <a:cs typeface="+mn-cs"/>
-              </a:defRPr>
-            </a:pPr>
-            <a:r>
-              <a:rPr lang="en-US"/>
-              <a:t>Activity Status</a:t>
-            </a:r>
-          </a:p>
-        </c:rich>
-      </c:tx>
-      <c:overlay val="0"/>
-      <c:spPr>
-        <a:noFill/>
-        <a:ln>
-          <a:noFill/>
-        </a:ln>
-        <a:effectLst/>
-      </c:spPr>
-      <c:txPr>
-        <a:bodyPr rot="0" spcFirstLastPara="1" vertOverflow="ellipsis" vert="horz" wrap="square" anchor="ctr" anchorCtr="1"/>
-        <a:lstStyle/>
-        <a:p>
-          <a:pPr>
-            <a:defRPr sz="1400" b="0" i="0" u="none" strike="noStrike" kern="1200" spc="0" baseline="0">
-              <a:solidFill>
-                <a:schemeClr val="tx1">
-                  <a:lumMod val="65000"/>
-                  <a:lumOff val="35000"/>
-                </a:schemeClr>
-              </a:solidFill>
-              <a:latin typeface="+mn-lt"/>
-              <a:ea typeface="+mn-ea"/>
-              <a:cs typeface="+mn-cs"/>
-            </a:defRPr>
-          </a:pPr>
-          <a:endParaRPr lang="en-US"/>
-        </a:p>
-      </c:txPr>
-    </c:title>
-    <c:autoTitleDeleted val="0"/>
-    <c:plotArea>
-      <c:layout/>
-      <c:barChart>
-        <c:barDir val="col"/>
-        <c:grouping val="clustered"/>
-        <c:varyColors val="0"/>
-        <c:ser>
-          <c:idx val="0"/>
-          <c:order val="0"/>
-          <c:tx>
-            <c:v>Hepatitis Activity Status</c:v>
-          </c:tx>
-          <c:spPr>
-            <a:solidFill>
-              <a:schemeClr val="accent1"/>
-            </a:solidFill>
-            <a:ln w="19050">
-              <a:solidFill>
-                <a:schemeClr val="lt1"/>
-              </a:solidFill>
-            </a:ln>
-            <a:effectLst/>
-          </c:spPr>
-          <c:invertIfNegative val="0"/>
-          <c:cat>
-            <c:strRef>
-              <c:f>Sheet1!$A$16:$A$17</c:f>
-              <c:strCache>
-                <c:ptCount val="2"/>
-                <c:pt idx="0">
-                  <c:v>Open</c:v>
-                </c:pt>
-                <c:pt idx="1">
-                  <c:v>Not Open</c:v>
-                </c:pt>
-              </c:strCache>
-            </c:strRef>
-          </c:cat>
-          <c:val>
-            <c:numRef>
-              <c:f>Sheet1!$E$16:$E$17</c:f>
-              <c:numCache>
-                <c:formatCode>General</c:formatCode>
-                <c:ptCount val="2"/>
-                <c:pt idx="0">
-                  <c:v>1.4084507042253521E-2</c:v>
-                </c:pt>
-                <c:pt idx="1">
-                  <c:v>0.98591549295774639</c:v>
-                </c:pt>
-              </c:numCache>
-            </c:numRef>
-          </c:val>
-          <c:extLst>
-            <c:ext xmlns:c16="http://schemas.microsoft.com/office/drawing/2014/chart" uri="{C3380CC4-5D6E-409C-BE32-E72D297353CC}">
-              <c16:uniqueId val="{00000000-77A0-6A46-A1BB-E0E0F3AC3BD1}"/>
-            </c:ext>
-          </c:extLst>
-        </c:ser>
-        <c:ser>
-          <c:idx val="1"/>
-          <c:order val="1"/>
-          <c:tx>
-            <c:v>Covid Activity Status</c:v>
-          </c:tx>
-          <c:spPr>
-            <a:solidFill>
-              <a:schemeClr val="accent2"/>
-            </a:solidFill>
-            <a:ln w="19050">
-              <a:solidFill>
-                <a:schemeClr val="lt1"/>
-              </a:solidFill>
-            </a:ln>
-            <a:effectLst/>
-          </c:spPr>
-          <c:invertIfNegative val="0"/>
-          <c:cat>
-            <c:strRef>
-              <c:f>Sheet1!$A$16:$A$17</c:f>
-              <c:strCache>
-                <c:ptCount val="2"/>
-                <c:pt idx="0">
-                  <c:v>Open</c:v>
-                </c:pt>
-                <c:pt idx="1">
-                  <c:v>Not Open</c:v>
-                </c:pt>
-              </c:strCache>
-            </c:strRef>
-          </c:cat>
-          <c:val>
-            <c:numRef>
-              <c:f>Sheet1!$C$16:$C$17</c:f>
-              <c:numCache>
-                <c:formatCode>General</c:formatCode>
-                <c:ptCount val="2"/>
-                <c:pt idx="0">
-                  <c:v>0.69140625000000011</c:v>
-                </c:pt>
-                <c:pt idx="1">
-                  <c:v>0.30859375</c:v>
-                </c:pt>
-              </c:numCache>
-            </c:numRef>
-          </c:val>
-          <c:extLst>
-            <c:ext xmlns:c16="http://schemas.microsoft.com/office/drawing/2014/chart" uri="{C3380CC4-5D6E-409C-BE32-E72D297353CC}">
-              <c16:uniqueId val="{00000001-77A0-6A46-A1BB-E0E0F3AC3BD1}"/>
-            </c:ext>
-          </c:extLst>
-        </c:ser>
-        <c:dLbls>
-          <c:showLegendKey val="0"/>
-          <c:showVal val="0"/>
-          <c:showCatName val="0"/>
-          <c:showSerName val="0"/>
-          <c:showPercent val="0"/>
-          <c:showBubbleSize val="0"/>
-        </c:dLbls>
-        <c:gapWidth val="100"/>
-        <c:axId val="552940944"/>
-        <c:axId val="552936352"/>
-      </c:barChart>
-      <c:catAx>
-        <c:axId val="552940944"/>
-        <c:scaling>
-          <c:orientation val="minMax"/>
-        </c:scaling>
-        <c:delete val="0"/>
-        <c:axPos val="b"/>
-        <c:numFmt formatCode="General" sourceLinked="1"/>
-        <c:majorTickMark val="out"/>
-        <c:minorTickMark val="none"/>
-        <c:tickLblPos val="nextTo"/>
-        <c:spPr>
-          <a:noFill/>
-          <a:ln w="9525" cap="flat" cmpd="sng" algn="ctr">
-            <a:solidFill>
-              <a:schemeClr val="tx1">
-                <a:lumMod val="15000"/>
-                <a:lumOff val="85000"/>
-              </a:schemeClr>
-            </a:solidFill>
-            <a:round/>
-          </a:ln>
-          <a:effectLst/>
-        </c:spPr>
-        <c:txPr>
-          <a:bodyPr rot="-60000000" spcFirstLastPara="1" vertOverflow="ellipsis" vert="horz" wrap="square" anchor="ctr" anchorCtr="1"/>
-          <a:lstStyle/>
-          <a:p>
-            <a:pPr>
-              <a:defRPr sz="900" b="0" i="0" u="none" strike="noStrike" kern="1200" baseline="0">
-                <a:solidFill>
-                  <a:schemeClr val="tx1">
-                    <a:lumMod val="65000"/>
-                    <a:lumOff val="35000"/>
-                  </a:schemeClr>
-                </a:solidFill>
-                <a:latin typeface="+mn-lt"/>
-                <a:ea typeface="+mn-ea"/>
-                <a:cs typeface="+mn-cs"/>
-              </a:defRPr>
-            </a:pPr>
-            <a:endParaRPr lang="en-US"/>
-          </a:p>
-        </c:txPr>
-        <c:crossAx val="552936352"/>
-        <c:crosses val="autoZero"/>
-        <c:auto val="1"/>
-        <c:lblAlgn val="ctr"/>
-        <c:lblOffset val="100"/>
-        <c:noMultiLvlLbl val="0"/>
-      </c:catAx>
-      <c:valAx>
-        <c:axId val="552936352"/>
-        <c:scaling>
-          <c:orientation val="minMax"/>
-        </c:scaling>
-        <c:delete val="0"/>
-        <c:axPos val="l"/>
-        <c:majorGridlines>
-          <c:spPr>
-            <a:ln w="9525" cap="flat" cmpd="sng" algn="ctr">
-              <a:solidFill>
-                <a:schemeClr val="tx1">
-                  <a:lumMod val="15000"/>
-                  <a:lumOff val="85000"/>
-                </a:schemeClr>
-              </a:solidFill>
-              <a:round/>
-            </a:ln>
-            <a:effectLst/>
-          </c:spPr>
-        </c:majorGridlines>
-        <c:title>
-          <c:tx>
-            <c:rich>
-              <a:bodyPr rot="-5400000" spcFirstLastPara="1" vertOverflow="ellipsis" vert="horz" wrap="square" anchor="ctr" anchorCtr="1"/>
-              <a:lstStyle/>
-              <a:p>
-                <a:pPr>
-                  <a:defRPr sz="1000" b="0" i="0" u="none" strike="noStrike" kern="1200" baseline="0">
-                    <a:solidFill>
-                      <a:schemeClr val="tx1">
-                        <a:lumMod val="65000"/>
-                        <a:lumOff val="35000"/>
-                      </a:schemeClr>
-                    </a:solidFill>
-                    <a:latin typeface="+mn-lt"/>
-                    <a:ea typeface="+mn-ea"/>
-                    <a:cs typeface="+mn-cs"/>
-                  </a:defRPr>
-                </a:pPr>
-                <a:r>
-                  <a:rPr lang="en-US"/>
-                  <a:t>Proportion of Studies</a:t>
-                </a:r>
-              </a:p>
-            </c:rich>
-          </c:tx>
-          <c:overlay val="0"/>
-          <c:spPr>
-            <a:noFill/>
-            <a:ln>
-              <a:noFill/>
-            </a:ln>
-            <a:effectLst/>
-          </c:spPr>
-          <c:txPr>
-            <a:bodyPr rot="-5400000" spcFirstLastPara="1" vertOverflow="ellipsis" vert="horz" wrap="square" anchor="ctr" anchorCtr="1"/>
-            <a:lstStyle/>
-            <a:p>
-              <a:pPr>
-                <a:defRPr sz="1000" b="0" i="0" u="none" strike="noStrike" kern="1200" baseline="0">
-                  <a:solidFill>
-                    <a:schemeClr val="tx1">
-                      <a:lumMod val="65000"/>
-                      <a:lumOff val="35000"/>
-                    </a:schemeClr>
-                  </a:solidFill>
-                  <a:latin typeface="+mn-lt"/>
-                  <a:ea typeface="+mn-ea"/>
-                  <a:cs typeface="+mn-cs"/>
-                </a:defRPr>
-              </a:pPr>
-              <a:endParaRPr lang="en-US"/>
-            </a:p>
-          </c:txPr>
-        </c:title>
-        <c:numFmt formatCode="General" sourceLinked="1"/>
-        <c:majorTickMark val="out"/>
-        <c:minorTickMark val="none"/>
-        <c:tickLblPos val="nextTo"/>
-        <c:spPr>
-          <a:noFill/>
-          <a:ln>
-            <a:noFill/>
-          </a:ln>
-          <a:effectLst/>
-        </c:spPr>
-        <c:txPr>
-          <a:bodyPr rot="-60000000" spcFirstLastPara="1" vertOverflow="ellipsis" vert="horz" wrap="square" anchor="ctr" anchorCtr="1"/>
-          <a:lstStyle/>
-          <a:p>
-            <a:pPr>
-              <a:defRPr sz="900" b="0" i="0" u="none" strike="noStrike" kern="1200" baseline="0">
-                <a:solidFill>
-                  <a:schemeClr val="tx1">
-                    <a:lumMod val="65000"/>
-                    <a:lumOff val="35000"/>
-                  </a:schemeClr>
-                </a:solidFill>
-                <a:latin typeface="+mn-lt"/>
-                <a:ea typeface="+mn-ea"/>
-                <a:cs typeface="+mn-cs"/>
-              </a:defRPr>
-            </a:pPr>
-            <a:endParaRPr lang="en-US"/>
-          </a:p>
-        </c:txPr>
-        <c:crossAx val="552940944"/>
-        <c:crosses val="autoZero"/>
-        <c:crossBetween val="between"/>
-      </c:valAx>
-      <c:spPr>
-        <a:noFill/>
-        <a:ln>
-          <a:noFill/>
-        </a:ln>
-        <a:effectLst/>
-      </c:spPr>
-    </c:plotArea>
-    <c:legend>
-      <c:legendPos val="b"/>
-      <c:overlay val="0"/>
-      <c:spPr>
-        <a:noFill/>
-        <a:ln>
-          <a:noFill/>
-        </a:ln>
-        <a:effectLst/>
-      </c:spPr>
-      <c:txPr>
-        <a:bodyPr rot="0" spcFirstLastPara="1" vertOverflow="ellipsis" vert="horz" wrap="square" anchor="ctr" anchorCtr="1"/>
-        <a:lstStyle/>
-        <a:p>
-          <a:pPr rtl="0">
-            <a:defRPr sz="900" b="0" i="0" u="none" strike="noStrike" kern="1200" baseline="0">
-              <a:solidFill>
-                <a:schemeClr val="tx1">
-                  <a:lumMod val="65000"/>
-                  <a:lumOff val="35000"/>
-                </a:schemeClr>
-              </a:solidFill>
-              <a:latin typeface="+mn-lt"/>
-              <a:ea typeface="+mn-ea"/>
-              <a:cs typeface="+mn-cs"/>
-            </a:defRPr>
-          </a:pPr>
-          <a:endParaRPr lang="en-US"/>
-        </a:p>
-      </c:txPr>
-    </c:legend>
-    <c:plotVisOnly val="1"/>
-    <c:dispBlanksAs val="gap"/>
-    <c:extLst>
-      <c:ext xmlns:c16r3="http://schemas.microsoft.com/office/drawing/2017/03/chart" uri="{56B9EC1D-385E-4148-901F-78D8002777C0}">
-        <c16r3:dataDisplayOptions16>
-          <c16r3:dispNaAsBlank val="1"/>
-        </c16r3:dataDisplayOptions16>
-      </c:ext>
-    </c:extLst>
-    <c:showDLblsOverMax val="0"/>
-  </c:chart>
-  <c:spPr>
-    <a:solidFill>
-      <a:schemeClr val="bg1"/>
-    </a:solidFill>
-    <a:ln w="9525" cap="flat" cmpd="sng" algn="ctr">
-      <a:solidFill>
-        <a:schemeClr val="tx1">
-          <a:lumMod val="15000"/>
-          <a:lumOff val="85000"/>
-        </a:schemeClr>
-      </a:solidFill>
-      <a:round/>
-    </a:ln>
-    <a:effectLst/>
-  </c:spPr>
-  <c:txPr>
-    <a:bodyPr/>
-    <a:lstStyle/>
-    <a:p>
-      <a:pPr>
-        <a:defRPr/>
-      </a:pPr>
-      <a:endParaRPr lang="en-US"/>
-    </a:p>
-  </c:txPr>
-  <c:externalData r:id="rId3">
-    <c:autoUpdate val="0"/>
-  </c:externalData>
-</c:chartSpace>
-</file>
-
-<file path=word/charts/chart20.xml><?xml version="1.0" encoding="utf-8"?>
+<file path=word/charts/chart19.xml><?xml version="1.0" encoding="utf-8"?>
 <c:chartSpace xmlns:c="http://schemas.openxmlformats.org/drawingml/2006/chart" xmlns:a="http://schemas.openxmlformats.org/drawingml/2006/main" xmlns:r="http://schemas.openxmlformats.org/officeDocument/2006/relationships" xmlns:c16r2="http://schemas.microsoft.com/office/drawing/2015/06/chart">
   <c:date1904 val="0"/>
   <c:lang val="en-US"/>
@@ -12995,6 +12521,1004 @@
         <a:lstStyle/>
         <a:p>
           <a:pPr rtl="0">
+            <a:defRPr sz="900" b="0" i="0" u="none" strike="noStrike" kern="1200" baseline="0">
+              <a:solidFill>
+                <a:schemeClr val="tx1">
+                  <a:lumMod val="65000"/>
+                  <a:lumOff val="35000"/>
+                </a:schemeClr>
+              </a:solidFill>
+              <a:latin typeface="+mn-lt"/>
+              <a:ea typeface="+mn-ea"/>
+              <a:cs typeface="+mn-cs"/>
+            </a:defRPr>
+          </a:pPr>
+          <a:endParaRPr lang="en-US"/>
+        </a:p>
+      </c:txPr>
+    </c:legend>
+    <c:plotVisOnly val="1"/>
+    <c:dispBlanksAs val="gap"/>
+    <c:extLst>
+      <c:ext xmlns:c16r3="http://schemas.microsoft.com/office/drawing/2017/03/chart" uri="{56B9EC1D-385E-4148-901F-78D8002777C0}">
+        <c16r3:dataDisplayOptions16>
+          <c16r3:dispNaAsBlank val="1"/>
+        </c16r3:dataDisplayOptions16>
+      </c:ext>
+    </c:extLst>
+    <c:showDLblsOverMax val="0"/>
+  </c:chart>
+  <c:spPr>
+    <a:solidFill>
+      <a:schemeClr val="bg1"/>
+    </a:solidFill>
+    <a:ln w="9525" cap="flat" cmpd="sng" algn="ctr">
+      <a:solidFill>
+        <a:schemeClr val="tx1">
+          <a:lumMod val="15000"/>
+          <a:lumOff val="85000"/>
+        </a:schemeClr>
+      </a:solidFill>
+      <a:round/>
+    </a:ln>
+    <a:effectLst/>
+  </c:spPr>
+  <c:txPr>
+    <a:bodyPr/>
+    <a:lstStyle/>
+    <a:p>
+      <a:pPr>
+        <a:defRPr/>
+      </a:pPr>
+      <a:endParaRPr lang="en-US"/>
+    </a:p>
+  </c:txPr>
+  <c:externalData r:id="rId3">
+    <c:autoUpdate val="0"/>
+  </c:externalData>
+</c:chartSpace>
+</file>
+
+<file path=word/charts/chart2.xml><?xml version="1.0" encoding="utf-8"?>
+<c:chartSpace xmlns:c="http://schemas.openxmlformats.org/drawingml/2006/chart" xmlns:a="http://schemas.openxmlformats.org/drawingml/2006/main" xmlns:r="http://schemas.openxmlformats.org/officeDocument/2006/relationships" xmlns:c16r2="http://schemas.microsoft.com/office/drawing/2015/06/chart">
+  <c:date1904 val="0"/>
+  <c:lang val="en-US"/>
+  <c:roundedCorners val="0"/>
+  <mc:AlternateContent xmlns:mc="http://schemas.openxmlformats.org/markup-compatibility/2006">
+    <mc:Choice xmlns:c14="http://schemas.microsoft.com/office/drawing/2007/8/2/chart" Requires="c14">
+      <c14:style val="102"/>
+    </mc:Choice>
+    <mc:Fallback>
+      <c:style val="2"/>
+    </mc:Fallback>
+  </mc:AlternateContent>
+  <c:chart>
+    <c:title>
+      <c:tx>
+        <c:rich>
+          <a:bodyPr rot="0" spcFirstLastPara="1" vertOverflow="ellipsis" vert="horz" wrap="square" anchor="ctr" anchorCtr="1"/>
+          <a:lstStyle/>
+          <a:p>
+            <a:pPr>
+              <a:defRPr sz="1400" b="0" i="0" u="none" strike="noStrike" kern="1200" spc="0" baseline="0">
+                <a:solidFill>
+                  <a:schemeClr val="tx1">
+                    <a:lumMod val="65000"/>
+                    <a:lumOff val="35000"/>
+                  </a:schemeClr>
+                </a:solidFill>
+                <a:latin typeface="+mn-lt"/>
+                <a:ea typeface="+mn-ea"/>
+                <a:cs typeface="+mn-cs"/>
+              </a:defRPr>
+            </a:pPr>
+            <a:r>
+              <a:rPr lang="en-US"/>
+              <a:t>Activity Status</a:t>
+            </a:r>
+          </a:p>
+        </c:rich>
+      </c:tx>
+      <c:overlay val="0"/>
+      <c:spPr>
+        <a:noFill/>
+        <a:ln>
+          <a:noFill/>
+        </a:ln>
+        <a:effectLst/>
+      </c:spPr>
+      <c:txPr>
+        <a:bodyPr rot="0" spcFirstLastPara="1" vertOverflow="ellipsis" vert="horz" wrap="square" anchor="ctr" anchorCtr="1"/>
+        <a:lstStyle/>
+        <a:p>
+          <a:pPr>
+            <a:defRPr sz="1400" b="0" i="0" u="none" strike="noStrike" kern="1200" spc="0" baseline="0">
+              <a:solidFill>
+                <a:schemeClr val="tx1">
+                  <a:lumMod val="65000"/>
+                  <a:lumOff val="35000"/>
+                </a:schemeClr>
+              </a:solidFill>
+              <a:latin typeface="+mn-lt"/>
+              <a:ea typeface="+mn-ea"/>
+              <a:cs typeface="+mn-cs"/>
+            </a:defRPr>
+          </a:pPr>
+          <a:endParaRPr lang="en-US"/>
+        </a:p>
+      </c:txPr>
+    </c:title>
+    <c:autoTitleDeleted val="0"/>
+    <c:plotArea>
+      <c:layout/>
+      <c:barChart>
+        <c:barDir val="col"/>
+        <c:grouping val="clustered"/>
+        <c:varyColors val="0"/>
+        <c:ser>
+          <c:idx val="0"/>
+          <c:order val="0"/>
+          <c:tx>
+            <c:v>Hepatitis Activity Status</c:v>
+          </c:tx>
+          <c:spPr>
+            <a:solidFill>
+              <a:schemeClr val="accent1"/>
+            </a:solidFill>
+            <a:ln w="19050">
+              <a:solidFill>
+                <a:schemeClr val="lt1"/>
+              </a:solidFill>
+            </a:ln>
+            <a:effectLst/>
+          </c:spPr>
+          <c:invertIfNegative val="0"/>
+          <c:cat>
+            <c:strRef>
+              <c:f>Sheet1!$A$16:$A$17</c:f>
+              <c:strCache>
+                <c:ptCount val="2"/>
+                <c:pt idx="0">
+                  <c:v>Open</c:v>
+                </c:pt>
+                <c:pt idx="1">
+                  <c:v>Not Open</c:v>
+                </c:pt>
+              </c:strCache>
+            </c:strRef>
+          </c:cat>
+          <c:val>
+            <c:numRef>
+              <c:f>Sheet1!$E$16:$E$17</c:f>
+              <c:numCache>
+                <c:formatCode>General</c:formatCode>
+                <c:ptCount val="2"/>
+                <c:pt idx="0">
+                  <c:v>1.4084507042253521E-2</c:v>
+                </c:pt>
+                <c:pt idx="1">
+                  <c:v>0.98591549295774639</c:v>
+                </c:pt>
+              </c:numCache>
+            </c:numRef>
+          </c:val>
+          <c:extLst>
+            <c:ext xmlns:c16="http://schemas.microsoft.com/office/drawing/2014/chart" uri="{C3380CC4-5D6E-409C-BE32-E72D297353CC}">
+              <c16:uniqueId val="{00000000-77A0-6A46-A1BB-E0E0F3AC3BD1}"/>
+            </c:ext>
+          </c:extLst>
+        </c:ser>
+        <c:ser>
+          <c:idx val="1"/>
+          <c:order val="1"/>
+          <c:tx>
+            <c:v>Covid Activity Status</c:v>
+          </c:tx>
+          <c:spPr>
+            <a:solidFill>
+              <a:schemeClr val="accent2"/>
+            </a:solidFill>
+            <a:ln w="19050">
+              <a:solidFill>
+                <a:schemeClr val="lt1"/>
+              </a:solidFill>
+            </a:ln>
+            <a:effectLst/>
+          </c:spPr>
+          <c:invertIfNegative val="0"/>
+          <c:cat>
+            <c:strRef>
+              <c:f>Sheet1!$A$16:$A$17</c:f>
+              <c:strCache>
+                <c:ptCount val="2"/>
+                <c:pt idx="0">
+                  <c:v>Open</c:v>
+                </c:pt>
+                <c:pt idx="1">
+                  <c:v>Not Open</c:v>
+                </c:pt>
+              </c:strCache>
+            </c:strRef>
+          </c:cat>
+          <c:val>
+            <c:numRef>
+              <c:f>Sheet1!$C$16:$C$17</c:f>
+              <c:numCache>
+                <c:formatCode>General</c:formatCode>
+                <c:ptCount val="2"/>
+                <c:pt idx="0">
+                  <c:v>0.69140625000000011</c:v>
+                </c:pt>
+                <c:pt idx="1">
+                  <c:v>0.30859375</c:v>
+                </c:pt>
+              </c:numCache>
+            </c:numRef>
+          </c:val>
+          <c:extLst>
+            <c:ext xmlns:c16="http://schemas.microsoft.com/office/drawing/2014/chart" uri="{C3380CC4-5D6E-409C-BE32-E72D297353CC}">
+              <c16:uniqueId val="{00000001-77A0-6A46-A1BB-E0E0F3AC3BD1}"/>
+            </c:ext>
+          </c:extLst>
+        </c:ser>
+        <c:dLbls>
+          <c:showLegendKey val="0"/>
+          <c:showVal val="0"/>
+          <c:showCatName val="0"/>
+          <c:showSerName val="0"/>
+          <c:showPercent val="0"/>
+          <c:showBubbleSize val="0"/>
+        </c:dLbls>
+        <c:gapWidth val="100"/>
+        <c:axId val="552940944"/>
+        <c:axId val="552936352"/>
+      </c:barChart>
+      <c:catAx>
+        <c:axId val="552940944"/>
+        <c:scaling>
+          <c:orientation val="minMax"/>
+        </c:scaling>
+        <c:delete val="0"/>
+        <c:axPos val="b"/>
+        <c:numFmt formatCode="General" sourceLinked="1"/>
+        <c:majorTickMark val="out"/>
+        <c:minorTickMark val="none"/>
+        <c:tickLblPos val="nextTo"/>
+        <c:spPr>
+          <a:noFill/>
+          <a:ln w="9525" cap="flat" cmpd="sng" algn="ctr">
+            <a:solidFill>
+              <a:schemeClr val="tx1">
+                <a:lumMod val="15000"/>
+                <a:lumOff val="85000"/>
+              </a:schemeClr>
+            </a:solidFill>
+            <a:round/>
+          </a:ln>
+          <a:effectLst/>
+        </c:spPr>
+        <c:txPr>
+          <a:bodyPr rot="-60000000" spcFirstLastPara="1" vertOverflow="ellipsis" vert="horz" wrap="square" anchor="ctr" anchorCtr="1"/>
+          <a:lstStyle/>
+          <a:p>
+            <a:pPr>
+              <a:defRPr sz="900" b="0" i="0" u="none" strike="noStrike" kern="1200" baseline="0">
+                <a:solidFill>
+                  <a:schemeClr val="tx1">
+                    <a:lumMod val="65000"/>
+                    <a:lumOff val="35000"/>
+                  </a:schemeClr>
+                </a:solidFill>
+                <a:latin typeface="+mn-lt"/>
+                <a:ea typeface="+mn-ea"/>
+                <a:cs typeface="+mn-cs"/>
+              </a:defRPr>
+            </a:pPr>
+            <a:endParaRPr lang="en-US"/>
+          </a:p>
+        </c:txPr>
+        <c:crossAx val="552936352"/>
+        <c:crosses val="autoZero"/>
+        <c:auto val="1"/>
+        <c:lblAlgn val="ctr"/>
+        <c:lblOffset val="100"/>
+        <c:noMultiLvlLbl val="0"/>
+      </c:catAx>
+      <c:valAx>
+        <c:axId val="552936352"/>
+        <c:scaling>
+          <c:orientation val="minMax"/>
+        </c:scaling>
+        <c:delete val="0"/>
+        <c:axPos val="l"/>
+        <c:majorGridlines>
+          <c:spPr>
+            <a:ln w="9525" cap="flat" cmpd="sng" algn="ctr">
+              <a:solidFill>
+                <a:schemeClr val="tx1">
+                  <a:lumMod val="15000"/>
+                  <a:lumOff val="85000"/>
+                </a:schemeClr>
+              </a:solidFill>
+              <a:round/>
+            </a:ln>
+            <a:effectLst/>
+          </c:spPr>
+        </c:majorGridlines>
+        <c:title>
+          <c:tx>
+            <c:rich>
+              <a:bodyPr rot="-5400000" spcFirstLastPara="1" vertOverflow="ellipsis" vert="horz" wrap="square" anchor="ctr" anchorCtr="1"/>
+              <a:lstStyle/>
+              <a:p>
+                <a:pPr>
+                  <a:defRPr sz="1000" b="0" i="0" u="none" strike="noStrike" kern="1200" baseline="0">
+                    <a:solidFill>
+                      <a:schemeClr val="tx1">
+                        <a:lumMod val="65000"/>
+                        <a:lumOff val="35000"/>
+                      </a:schemeClr>
+                    </a:solidFill>
+                    <a:latin typeface="+mn-lt"/>
+                    <a:ea typeface="+mn-ea"/>
+                    <a:cs typeface="+mn-cs"/>
+                  </a:defRPr>
+                </a:pPr>
+                <a:r>
+                  <a:rPr lang="en-US"/>
+                  <a:t>Proportion of Studies</a:t>
+                </a:r>
+              </a:p>
+            </c:rich>
+          </c:tx>
+          <c:overlay val="0"/>
+          <c:spPr>
+            <a:noFill/>
+            <a:ln>
+              <a:noFill/>
+            </a:ln>
+            <a:effectLst/>
+          </c:spPr>
+          <c:txPr>
+            <a:bodyPr rot="-5400000" spcFirstLastPara="1" vertOverflow="ellipsis" vert="horz" wrap="square" anchor="ctr" anchorCtr="1"/>
+            <a:lstStyle/>
+            <a:p>
+              <a:pPr>
+                <a:defRPr sz="1000" b="0" i="0" u="none" strike="noStrike" kern="1200" baseline="0">
+                  <a:solidFill>
+                    <a:schemeClr val="tx1">
+                      <a:lumMod val="65000"/>
+                      <a:lumOff val="35000"/>
+                    </a:schemeClr>
+                  </a:solidFill>
+                  <a:latin typeface="+mn-lt"/>
+                  <a:ea typeface="+mn-ea"/>
+                  <a:cs typeface="+mn-cs"/>
+                </a:defRPr>
+              </a:pPr>
+              <a:endParaRPr lang="en-US"/>
+            </a:p>
+          </c:txPr>
+        </c:title>
+        <c:numFmt formatCode="General" sourceLinked="1"/>
+        <c:majorTickMark val="out"/>
+        <c:minorTickMark val="none"/>
+        <c:tickLblPos val="nextTo"/>
+        <c:spPr>
+          <a:noFill/>
+          <a:ln>
+            <a:noFill/>
+          </a:ln>
+          <a:effectLst/>
+        </c:spPr>
+        <c:txPr>
+          <a:bodyPr rot="-60000000" spcFirstLastPara="1" vertOverflow="ellipsis" vert="horz" wrap="square" anchor="ctr" anchorCtr="1"/>
+          <a:lstStyle/>
+          <a:p>
+            <a:pPr>
+              <a:defRPr sz="900" b="0" i="0" u="none" strike="noStrike" kern="1200" baseline="0">
+                <a:solidFill>
+                  <a:schemeClr val="tx1">
+                    <a:lumMod val="65000"/>
+                    <a:lumOff val="35000"/>
+                  </a:schemeClr>
+                </a:solidFill>
+                <a:latin typeface="+mn-lt"/>
+                <a:ea typeface="+mn-ea"/>
+                <a:cs typeface="+mn-cs"/>
+              </a:defRPr>
+            </a:pPr>
+            <a:endParaRPr lang="en-US"/>
+          </a:p>
+        </c:txPr>
+        <c:crossAx val="552940944"/>
+        <c:crosses val="autoZero"/>
+        <c:crossBetween val="between"/>
+      </c:valAx>
+      <c:spPr>
+        <a:noFill/>
+        <a:ln>
+          <a:noFill/>
+        </a:ln>
+        <a:effectLst/>
+      </c:spPr>
+    </c:plotArea>
+    <c:legend>
+      <c:legendPos val="b"/>
+      <c:overlay val="0"/>
+      <c:spPr>
+        <a:noFill/>
+        <a:ln>
+          <a:noFill/>
+        </a:ln>
+        <a:effectLst/>
+      </c:spPr>
+      <c:txPr>
+        <a:bodyPr rot="0" spcFirstLastPara="1" vertOverflow="ellipsis" vert="horz" wrap="square" anchor="ctr" anchorCtr="1"/>
+        <a:lstStyle/>
+        <a:p>
+          <a:pPr rtl="0">
+            <a:defRPr sz="900" b="0" i="0" u="none" strike="noStrike" kern="1200" baseline="0">
+              <a:solidFill>
+                <a:schemeClr val="tx1">
+                  <a:lumMod val="65000"/>
+                  <a:lumOff val="35000"/>
+                </a:schemeClr>
+              </a:solidFill>
+              <a:latin typeface="+mn-lt"/>
+              <a:ea typeface="+mn-ea"/>
+              <a:cs typeface="+mn-cs"/>
+            </a:defRPr>
+          </a:pPr>
+          <a:endParaRPr lang="en-US"/>
+        </a:p>
+      </c:txPr>
+    </c:legend>
+    <c:plotVisOnly val="1"/>
+    <c:dispBlanksAs val="gap"/>
+    <c:extLst>
+      <c:ext xmlns:c16r3="http://schemas.microsoft.com/office/drawing/2017/03/chart" uri="{56B9EC1D-385E-4148-901F-78D8002777C0}">
+        <c16r3:dataDisplayOptions16>
+          <c16r3:dispNaAsBlank val="1"/>
+        </c16r3:dataDisplayOptions16>
+      </c:ext>
+    </c:extLst>
+    <c:showDLblsOverMax val="0"/>
+  </c:chart>
+  <c:spPr>
+    <a:solidFill>
+      <a:schemeClr val="bg1"/>
+    </a:solidFill>
+    <a:ln w="9525" cap="flat" cmpd="sng" algn="ctr">
+      <a:solidFill>
+        <a:schemeClr val="tx1">
+          <a:lumMod val="15000"/>
+          <a:lumOff val="85000"/>
+        </a:schemeClr>
+      </a:solidFill>
+      <a:round/>
+    </a:ln>
+    <a:effectLst/>
+  </c:spPr>
+  <c:txPr>
+    <a:bodyPr/>
+    <a:lstStyle/>
+    <a:p>
+      <a:pPr>
+        <a:defRPr/>
+      </a:pPr>
+      <a:endParaRPr lang="en-US"/>
+    </a:p>
+  </c:txPr>
+  <c:externalData r:id="rId3">
+    <c:autoUpdate val="0"/>
+  </c:externalData>
+</c:chartSpace>
+</file>
+
+<file path=word/charts/chart20.xml><?xml version="1.0" encoding="utf-8"?>
+<c:chartSpace xmlns:c="http://schemas.openxmlformats.org/drawingml/2006/chart" xmlns:a="http://schemas.openxmlformats.org/drawingml/2006/main" xmlns:r="http://schemas.openxmlformats.org/officeDocument/2006/relationships" xmlns:c16r2="http://schemas.microsoft.com/office/drawing/2015/06/chart">
+  <c:date1904 val="0"/>
+  <c:lang val="en-US"/>
+  <c:roundedCorners val="0"/>
+  <mc:AlternateContent xmlns:mc="http://schemas.openxmlformats.org/markup-compatibility/2006">
+    <mc:Choice xmlns:c14="http://schemas.microsoft.com/office/drawing/2007/8/2/chart" Requires="c14">
+      <c14:style val="102"/>
+    </mc:Choice>
+    <mc:Fallback>
+      <c:style val="2"/>
+    </mc:Fallback>
+  </mc:AlternateContent>
+  <c:chart>
+    <c:title>
+      <c:tx>
+        <c:rich>
+          <a:bodyPr rot="0" spcFirstLastPara="1" vertOverflow="ellipsis" vert="horz" wrap="square" anchor="ctr" anchorCtr="1"/>
+          <a:lstStyle/>
+          <a:p>
+            <a:pPr>
+              <a:defRPr sz="1400" b="0" i="0" u="none" strike="noStrike" kern="1200" spc="0" baseline="0">
+                <a:solidFill>
+                  <a:schemeClr val="tx1">
+                    <a:lumMod val="65000"/>
+                    <a:lumOff val="35000"/>
+                  </a:schemeClr>
+                </a:solidFill>
+                <a:latin typeface="+mn-lt"/>
+                <a:ea typeface="+mn-ea"/>
+                <a:cs typeface="+mn-cs"/>
+              </a:defRPr>
+            </a:pPr>
+            <a:r>
+              <a:rPr lang="en-US" sz="1400" b="0" i="0" u="none" strike="noStrike" baseline="0">
+                <a:effectLst/>
+              </a:rPr>
+              <a:t>Number of Interventions Proportion</a:t>
+            </a:r>
+            <a:endParaRPr lang="en-US"/>
+          </a:p>
+        </c:rich>
+      </c:tx>
+      <c:overlay val="0"/>
+      <c:spPr>
+        <a:noFill/>
+        <a:ln>
+          <a:noFill/>
+        </a:ln>
+        <a:effectLst/>
+      </c:spPr>
+      <c:txPr>
+        <a:bodyPr rot="0" spcFirstLastPara="1" vertOverflow="ellipsis" vert="horz" wrap="square" anchor="ctr" anchorCtr="1"/>
+        <a:lstStyle/>
+        <a:p>
+          <a:pPr>
+            <a:defRPr sz="1400" b="0" i="0" u="none" strike="noStrike" kern="1200" spc="0" baseline="0">
+              <a:solidFill>
+                <a:schemeClr val="tx1">
+                  <a:lumMod val="65000"/>
+                  <a:lumOff val="35000"/>
+                </a:schemeClr>
+              </a:solidFill>
+              <a:latin typeface="+mn-lt"/>
+              <a:ea typeface="+mn-ea"/>
+              <a:cs typeface="+mn-cs"/>
+            </a:defRPr>
+          </a:pPr>
+          <a:endParaRPr lang="en-US"/>
+        </a:p>
+      </c:txPr>
+    </c:title>
+    <c:autoTitleDeleted val="0"/>
+    <c:plotArea>
+      <c:layout/>
+      <c:lineChart>
+        <c:grouping val="standard"/>
+        <c:varyColors val="0"/>
+        <c:ser>
+          <c:idx val="1"/>
+          <c:order val="0"/>
+          <c:tx>
+            <c:strRef>
+              <c:f>Sheet1!$C$69</c:f>
+              <c:strCache>
+                <c:ptCount val="1"/>
+                <c:pt idx="0">
+                  <c:v>Covid 19 Proportion</c:v>
+                </c:pt>
+              </c:strCache>
+            </c:strRef>
+          </c:tx>
+          <c:spPr>
+            <a:ln w="28575" cap="rnd">
+              <a:solidFill>
+                <a:schemeClr val="accent2"/>
+              </a:solidFill>
+              <a:round/>
+            </a:ln>
+            <a:effectLst/>
+          </c:spPr>
+          <c:marker>
+            <c:symbol val="circle"/>
+            <c:size val="5"/>
+            <c:spPr>
+              <a:solidFill>
+                <a:schemeClr val="accent2"/>
+              </a:solidFill>
+              <a:ln w="9525">
+                <a:solidFill>
+                  <a:schemeClr val="accent2"/>
+                </a:solidFill>
+              </a:ln>
+              <a:effectLst/>
+            </c:spPr>
+          </c:marker>
+          <c:cat>
+            <c:numRef>
+              <c:f>Sheet1!$A$26:$A$38</c:f>
+              <c:numCache>
+                <c:formatCode>General</c:formatCode>
+                <c:ptCount val="13"/>
+                <c:pt idx="0">
+                  <c:v>0</c:v>
+                </c:pt>
+                <c:pt idx="1">
+                  <c:v>1</c:v>
+                </c:pt>
+                <c:pt idx="2">
+                  <c:v>2</c:v>
+                </c:pt>
+                <c:pt idx="3">
+                  <c:v>3</c:v>
+                </c:pt>
+                <c:pt idx="4">
+                  <c:v>4</c:v>
+                </c:pt>
+                <c:pt idx="5">
+                  <c:v>5</c:v>
+                </c:pt>
+                <c:pt idx="6">
+                  <c:v>6</c:v>
+                </c:pt>
+                <c:pt idx="7">
+                  <c:v>7</c:v>
+                </c:pt>
+                <c:pt idx="8">
+                  <c:v>8</c:v>
+                </c:pt>
+                <c:pt idx="9">
+                  <c:v>11</c:v>
+                </c:pt>
+                <c:pt idx="10">
+                  <c:v>12</c:v>
+                </c:pt>
+                <c:pt idx="11">
+                  <c:v>16</c:v>
+                </c:pt>
+                <c:pt idx="12">
+                  <c:v>30</c:v>
+                </c:pt>
+              </c:numCache>
+            </c:numRef>
+          </c:cat>
+          <c:val>
+            <c:numRef>
+              <c:f>Sheet1!$C$26:$C$38</c:f>
+              <c:numCache>
+                <c:formatCode>General</c:formatCode>
+                <c:ptCount val="13"/>
+                <c:pt idx="0">
+                  <c:v>0.14322916666666666</c:v>
+                </c:pt>
+                <c:pt idx="1">
+                  <c:v>0.416015625</c:v>
+                </c:pt>
+                <c:pt idx="2">
+                  <c:v>0.31966145833333331</c:v>
+                </c:pt>
+                <c:pt idx="3">
+                  <c:v>6.5104166666666671E-2</c:v>
+                </c:pt>
+                <c:pt idx="4">
+                  <c:v>3.125E-2</c:v>
+                </c:pt>
+                <c:pt idx="5">
+                  <c:v>1.1067708333333334E-2</c:v>
+                </c:pt>
+                <c:pt idx="6">
+                  <c:v>6.510416666666667E-3</c:v>
+                </c:pt>
+                <c:pt idx="7">
+                  <c:v>2.6041666666666665E-3</c:v>
+                </c:pt>
+                <c:pt idx="8">
+                  <c:v>1.3020833333333333E-3</c:v>
+                </c:pt>
+                <c:pt idx="9">
+                  <c:v>6.5104166666666663E-4</c:v>
+                </c:pt>
+                <c:pt idx="10">
+                  <c:v>1.3020833333333333E-3</c:v>
+                </c:pt>
+                <c:pt idx="11">
+                  <c:v>6.5104166666666663E-4</c:v>
+                </c:pt>
+                <c:pt idx="12">
+                  <c:v>6.5104166666666663E-4</c:v>
+                </c:pt>
+              </c:numCache>
+            </c:numRef>
+          </c:val>
+          <c:smooth val="0"/>
+          <c:extLst>
+            <c:ext xmlns:c16="http://schemas.microsoft.com/office/drawing/2014/chart" uri="{C3380CC4-5D6E-409C-BE32-E72D297353CC}">
+              <c16:uniqueId val="{00000000-7628-DC4C-83C1-4107E11FFA06}"/>
+            </c:ext>
+          </c:extLst>
+        </c:ser>
+        <c:ser>
+          <c:idx val="0"/>
+          <c:order val="1"/>
+          <c:tx>
+            <c:strRef>
+              <c:f>Sheet1!$E$69</c:f>
+              <c:strCache>
+                <c:ptCount val="1"/>
+                <c:pt idx="0">
+                  <c:v>Hepatitis A Proportion</c:v>
+                </c:pt>
+              </c:strCache>
+            </c:strRef>
+          </c:tx>
+          <c:spPr>
+            <a:ln w="28575" cap="rnd">
+              <a:solidFill>
+                <a:schemeClr val="accent1"/>
+              </a:solidFill>
+              <a:round/>
+            </a:ln>
+            <a:effectLst/>
+          </c:spPr>
+          <c:marker>
+            <c:symbol val="circle"/>
+            <c:size val="5"/>
+            <c:spPr>
+              <a:solidFill>
+                <a:schemeClr val="accent1"/>
+              </a:solidFill>
+              <a:ln w="9525">
+                <a:solidFill>
+                  <a:schemeClr val="accent1"/>
+                </a:solidFill>
+              </a:ln>
+              <a:effectLst/>
+            </c:spPr>
+          </c:marker>
+          <c:cat>
+            <c:numRef>
+              <c:f>Sheet1!$A$26:$A$38</c:f>
+              <c:numCache>
+                <c:formatCode>General</c:formatCode>
+                <c:ptCount val="13"/>
+                <c:pt idx="0">
+                  <c:v>0</c:v>
+                </c:pt>
+                <c:pt idx="1">
+                  <c:v>1</c:v>
+                </c:pt>
+                <c:pt idx="2">
+                  <c:v>2</c:v>
+                </c:pt>
+                <c:pt idx="3">
+                  <c:v>3</c:v>
+                </c:pt>
+                <c:pt idx="4">
+                  <c:v>4</c:v>
+                </c:pt>
+                <c:pt idx="5">
+                  <c:v>5</c:v>
+                </c:pt>
+                <c:pt idx="6">
+                  <c:v>6</c:v>
+                </c:pt>
+                <c:pt idx="7">
+                  <c:v>7</c:v>
+                </c:pt>
+                <c:pt idx="8">
+                  <c:v>8</c:v>
+                </c:pt>
+                <c:pt idx="9">
+                  <c:v>11</c:v>
+                </c:pt>
+                <c:pt idx="10">
+                  <c:v>12</c:v>
+                </c:pt>
+                <c:pt idx="11">
+                  <c:v>16</c:v>
+                </c:pt>
+                <c:pt idx="12">
+                  <c:v>30</c:v>
+                </c:pt>
+              </c:numCache>
+            </c:numRef>
+          </c:cat>
+          <c:val>
+            <c:numRef>
+              <c:f>Sheet1!$E$26:$E$38</c:f>
+              <c:numCache>
+                <c:formatCode>General</c:formatCode>
+                <c:ptCount val="13"/>
+                <c:pt idx="0">
+                  <c:v>2.8169014084507043E-2</c:v>
+                </c:pt>
+                <c:pt idx="1">
+                  <c:v>0.39436619718309857</c:v>
+                </c:pt>
+                <c:pt idx="2">
+                  <c:v>0.26760563380281688</c:v>
+                </c:pt>
+                <c:pt idx="3">
+                  <c:v>0.15492957746478872</c:v>
+                </c:pt>
+                <c:pt idx="4">
+                  <c:v>8.4507042253521125E-2</c:v>
+                </c:pt>
+                <c:pt idx="5">
+                  <c:v>5.6338028169014086E-2</c:v>
+                </c:pt>
+                <c:pt idx="6">
+                  <c:v>1.4084507042253521E-2</c:v>
+                </c:pt>
+                <c:pt idx="7">
+                  <c:v>0</c:v>
+                </c:pt>
+                <c:pt idx="8">
+                  <c:v>0</c:v>
+                </c:pt>
+                <c:pt idx="9">
+                  <c:v>0</c:v>
+                </c:pt>
+                <c:pt idx="10">
+                  <c:v>0</c:v>
+                </c:pt>
+                <c:pt idx="11">
+                  <c:v>0</c:v>
+                </c:pt>
+                <c:pt idx="12">
+                  <c:v>0</c:v>
+                </c:pt>
+              </c:numCache>
+            </c:numRef>
+          </c:val>
+          <c:smooth val="0"/>
+          <c:extLst>
+            <c:ext xmlns:c16="http://schemas.microsoft.com/office/drawing/2014/chart" uri="{C3380CC4-5D6E-409C-BE32-E72D297353CC}">
+              <c16:uniqueId val="{00000001-7628-DC4C-83C1-4107E11FFA06}"/>
+            </c:ext>
+          </c:extLst>
+        </c:ser>
+        <c:dLbls>
+          <c:showLegendKey val="0"/>
+          <c:showVal val="0"/>
+          <c:showCatName val="0"/>
+          <c:showSerName val="0"/>
+          <c:showPercent val="0"/>
+          <c:showBubbleSize val="0"/>
+        </c:dLbls>
+        <c:marker val="1"/>
+        <c:smooth val="0"/>
+        <c:axId val="590825552"/>
+        <c:axId val="590826536"/>
+      </c:lineChart>
+      <c:catAx>
+        <c:axId val="590825552"/>
+        <c:scaling>
+          <c:orientation val="minMax"/>
+        </c:scaling>
+        <c:delete val="0"/>
+        <c:axPos val="b"/>
+        <c:numFmt formatCode="General" sourceLinked="1"/>
+        <c:majorTickMark val="none"/>
+        <c:minorTickMark val="none"/>
+        <c:tickLblPos val="nextTo"/>
+        <c:spPr>
+          <a:noFill/>
+          <a:ln w="9525" cap="flat" cmpd="sng" algn="ctr">
+            <a:solidFill>
+              <a:schemeClr val="tx1">
+                <a:lumMod val="15000"/>
+                <a:lumOff val="85000"/>
+              </a:schemeClr>
+            </a:solidFill>
+            <a:round/>
+          </a:ln>
+          <a:effectLst/>
+        </c:spPr>
+        <c:txPr>
+          <a:bodyPr rot="-60000000" spcFirstLastPara="1" vertOverflow="ellipsis" vert="horz" wrap="square" anchor="ctr" anchorCtr="1"/>
+          <a:lstStyle/>
+          <a:p>
+            <a:pPr>
+              <a:defRPr sz="900" b="0" i="0" u="none" strike="noStrike" kern="1200" baseline="0">
+                <a:solidFill>
+                  <a:schemeClr val="tx1">
+                    <a:lumMod val="65000"/>
+                    <a:lumOff val="35000"/>
+                  </a:schemeClr>
+                </a:solidFill>
+                <a:latin typeface="+mn-lt"/>
+                <a:ea typeface="+mn-ea"/>
+                <a:cs typeface="+mn-cs"/>
+              </a:defRPr>
+            </a:pPr>
+            <a:endParaRPr lang="en-US"/>
+          </a:p>
+        </c:txPr>
+        <c:crossAx val="590826536"/>
+        <c:crosses val="autoZero"/>
+        <c:auto val="1"/>
+        <c:lblAlgn val="ctr"/>
+        <c:lblOffset val="100"/>
+        <c:noMultiLvlLbl val="0"/>
+      </c:catAx>
+      <c:valAx>
+        <c:axId val="590826536"/>
+        <c:scaling>
+          <c:orientation val="minMax"/>
+        </c:scaling>
+        <c:delete val="0"/>
+        <c:axPos val="l"/>
+        <c:majorGridlines>
+          <c:spPr>
+            <a:ln w="9525" cap="flat" cmpd="sng" algn="ctr">
+              <a:solidFill>
+                <a:schemeClr val="tx1">
+                  <a:lumMod val="15000"/>
+                  <a:lumOff val="85000"/>
+                </a:schemeClr>
+              </a:solidFill>
+              <a:round/>
+            </a:ln>
+            <a:effectLst/>
+          </c:spPr>
+        </c:majorGridlines>
+        <c:numFmt formatCode="General" sourceLinked="1"/>
+        <c:majorTickMark val="none"/>
+        <c:minorTickMark val="none"/>
+        <c:tickLblPos val="nextTo"/>
+        <c:spPr>
+          <a:noFill/>
+          <a:ln>
+            <a:noFill/>
+          </a:ln>
+          <a:effectLst/>
+        </c:spPr>
+        <c:txPr>
+          <a:bodyPr rot="-60000000" spcFirstLastPara="1" vertOverflow="ellipsis" vert="horz" wrap="square" anchor="ctr" anchorCtr="1"/>
+          <a:lstStyle/>
+          <a:p>
+            <a:pPr>
+              <a:defRPr sz="900" b="0" i="0" u="none" strike="noStrike" kern="1200" baseline="0">
+                <a:solidFill>
+                  <a:schemeClr val="tx1">
+                    <a:lumMod val="65000"/>
+                    <a:lumOff val="35000"/>
+                  </a:schemeClr>
+                </a:solidFill>
+                <a:latin typeface="+mn-lt"/>
+                <a:ea typeface="+mn-ea"/>
+                <a:cs typeface="+mn-cs"/>
+              </a:defRPr>
+            </a:pPr>
+            <a:endParaRPr lang="en-US"/>
+          </a:p>
+        </c:txPr>
+        <c:crossAx val="590825552"/>
+        <c:crosses val="autoZero"/>
+        <c:crossBetween val="between"/>
+      </c:valAx>
+      <c:spPr>
+        <a:noFill/>
+        <a:ln>
+          <a:noFill/>
+        </a:ln>
+        <a:effectLst/>
+      </c:spPr>
+    </c:plotArea>
+    <c:legend>
+      <c:legendPos val="b"/>
+      <c:overlay val="0"/>
+      <c:spPr>
+        <a:noFill/>
+        <a:ln>
+          <a:noFill/>
+        </a:ln>
+        <a:effectLst/>
+      </c:spPr>
+      <c:txPr>
+        <a:bodyPr rot="0" spcFirstLastPara="1" vertOverflow="ellipsis" vert="horz" wrap="square" anchor="ctr" anchorCtr="1"/>
+        <a:lstStyle/>
+        <a:p>
+          <a:pPr>
             <a:defRPr sz="900" b="0" i="0" u="none" strike="noStrike" kern="1200" baseline="0">
               <a:solidFill>
                 <a:schemeClr val="tx1">
@@ -21882,12 +22406,6 @@
     <a:solidFill>
       <a:srgbClr val="FFFFFF"/>
     </a:solidFill>
-    <a:ln w="12700">
-      <a:solidFill>
-        <a:srgbClr val="000000"/>
-      </a:solidFill>
-      <a:prstDash val="solid"/>
-    </a:ln>
   </c:spPr>
   <c:txPr>
     <a:bodyPr/>
@@ -27847,7 +28365,7 @@
 </file>
 
 <file path=word/charts/style17.xml><?xml version="1.0" encoding="utf-8"?>
-<cs:chartStyle xmlns:cs="http://schemas.microsoft.com/office/drawing/2012/chartStyle" xmlns:a="http://schemas.openxmlformats.org/drawingml/2006/main" id="332">
+<cs:chartStyle xmlns:cs="http://schemas.microsoft.com/office/drawing/2012/chartStyle" xmlns:a="http://schemas.openxmlformats.org/drawingml/2006/main" id="251">
   <cs:axisTitle>
     <cs:lnRef idx="0"/>
     <cs:fillRef idx="0"/>
@@ -27904,7 +28422,7 @@
         <a:round/>
       </a:ln>
     </cs:spPr>
-    <cs:defRPr sz="1000" kern="1200"/>
+    <cs:defRPr sz="900" kern="1200"/>
   </cs:chartArea>
   <cs:dataLabel>
     <cs:lnRef idx="0"/>
@@ -27955,6 +28473,13 @@
     <cs:fontRef idx="minor">
       <a:schemeClr val="tx1"/>
     </cs:fontRef>
+    <cs:spPr>
+      <a:ln w="19050">
+        <a:solidFill>
+          <a:schemeClr val="lt1"/>
+        </a:solidFill>
+      </a:ln>
+    </cs:spPr>
   </cs:dataPoint>
   <cs:dataPoint3D>
     <cs:lnRef idx="0"/>
@@ -27965,12 +28490,19 @@
     <cs:fontRef idx="minor">
       <a:schemeClr val="tx1"/>
     </cs:fontRef>
+    <cs:spPr>
+      <a:ln w="25400">
+        <a:solidFill>
+          <a:schemeClr val="lt1"/>
+        </a:solidFill>
+      </a:ln>
+    </cs:spPr>
   </cs:dataPoint3D>
   <cs:dataPointLine>
     <cs:lnRef idx="0">
       <cs:styleClr val="auto"/>
     </cs:lnRef>
-    <cs:fillRef idx="1"/>
+    <cs:fillRef idx="0"/>
     <cs:effectRef idx="0"/>
     <cs:fontRef idx="minor">
       <a:schemeClr val="tx1"/>
@@ -28008,7 +28540,7 @@
     <cs:lnRef idx="0">
       <cs:styleClr val="auto"/>
     </cs:lnRef>
-    <cs:fillRef idx="1"/>
+    <cs:fillRef idx="0"/>
     <cs:effectRef idx="0"/>
     <cs:fontRef idx="minor">
       <a:schemeClr val="tx1"/>
@@ -28051,22 +28583,23 @@
     <cs:fillRef idx="0"/>
     <cs:effectRef idx="0"/>
     <cs:fontRef idx="minor">
-      <a:schemeClr val="dk1"/>
+      <a:schemeClr val="tx1"/>
     </cs:fontRef>
     <cs:spPr>
       <a:solidFill>
         <a:schemeClr val="dk1">
-          <a:lumMod val="65000"/>
-          <a:lumOff val="35000"/>
+          <a:lumMod val="75000"/>
+          <a:lumOff val="25000"/>
         </a:schemeClr>
       </a:solidFill>
-      <a:ln w="9525">
+      <a:ln w="9525" cap="flat" cmpd="sng" algn="ctr">
         <a:solidFill>
           <a:schemeClr val="tx1">
             <a:lumMod val="65000"/>
             <a:lumOff val="35000"/>
           </a:schemeClr>
         </a:solidFill>
+        <a:round/>
       </a:ln>
     </cs:spPr>
   </cs:downBar>
@@ -28171,8 +28704,8 @@
       <a:ln w="9525" cap="flat" cmpd="sng" algn="ctr">
         <a:solidFill>
           <a:schemeClr val="tx1">
-            <a:lumMod val="75000"/>
-            <a:lumOff val="25000"/>
+            <a:lumMod val="50000"/>
+            <a:lumOff val="50000"/>
           </a:schemeClr>
         </a:solidFill>
         <a:round/>
@@ -28304,19 +28837,20 @@
     <cs:fillRef idx="0"/>
     <cs:effectRef idx="0"/>
     <cs:fontRef idx="minor">
-      <a:schemeClr val="dk1"/>
+      <a:schemeClr val="tx1"/>
     </cs:fontRef>
     <cs:spPr>
       <a:solidFill>
         <a:schemeClr val="lt1"/>
       </a:solidFill>
-      <a:ln w="9525">
+      <a:ln w="9525" cap="flat" cmpd="sng" algn="ctr">
         <a:solidFill>
           <a:schemeClr val="tx1">
-            <a:lumMod val="15000"/>
-            <a:lumOff val="85000"/>
-          </a:schemeClr>
-        </a:solidFill>
+            <a:lumMod val="65000"/>
+            <a:lumOff val="35000"/>
+          </a:schemeClr>
+        </a:solidFill>
+        <a:round/>
       </a:ln>
     </cs:spPr>
   </cs:upBar>
@@ -28869,7 +29403,7 @@
 </file>
 
 <file path=word/charts/style19.xml><?xml version="1.0" encoding="utf-8"?>
-<cs:chartStyle xmlns:cs="http://schemas.microsoft.com/office/drawing/2012/chartStyle" xmlns:a="http://schemas.openxmlformats.org/drawingml/2006/main" id="251">
+<cs:chartStyle xmlns:cs="http://schemas.microsoft.com/office/drawing/2012/chartStyle" xmlns:a="http://schemas.openxmlformats.org/drawingml/2006/main" id="332">
   <cs:axisTitle>
     <cs:lnRef idx="0"/>
     <cs:fillRef idx="0"/>
@@ -28926,7 +29460,7 @@
         <a:round/>
       </a:ln>
     </cs:spPr>
-    <cs:defRPr sz="900" kern="1200"/>
+    <cs:defRPr sz="1000" kern="1200"/>
   </cs:chartArea>
   <cs:dataLabel>
     <cs:lnRef idx="0"/>
@@ -28977,13 +29511,6 @@
     <cs:fontRef idx="minor">
       <a:schemeClr val="tx1"/>
     </cs:fontRef>
-    <cs:spPr>
-      <a:ln w="19050">
-        <a:solidFill>
-          <a:schemeClr val="lt1"/>
-        </a:solidFill>
-      </a:ln>
-    </cs:spPr>
   </cs:dataPoint>
   <cs:dataPoint3D>
     <cs:lnRef idx="0"/>
@@ -28994,19 +29521,12 @@
     <cs:fontRef idx="minor">
       <a:schemeClr val="tx1"/>
     </cs:fontRef>
-    <cs:spPr>
-      <a:ln w="25400">
-        <a:solidFill>
-          <a:schemeClr val="lt1"/>
-        </a:solidFill>
-      </a:ln>
-    </cs:spPr>
   </cs:dataPoint3D>
   <cs:dataPointLine>
     <cs:lnRef idx="0">
       <cs:styleClr val="auto"/>
     </cs:lnRef>
-    <cs:fillRef idx="0"/>
+    <cs:fillRef idx="1"/>
     <cs:effectRef idx="0"/>
     <cs:fontRef idx="minor">
       <a:schemeClr val="tx1"/>
@@ -29044,7 +29564,7 @@
     <cs:lnRef idx="0">
       <cs:styleClr val="auto"/>
     </cs:lnRef>
-    <cs:fillRef idx="0"/>
+    <cs:fillRef idx="1"/>
     <cs:effectRef idx="0"/>
     <cs:fontRef idx="minor">
       <a:schemeClr val="tx1"/>
@@ -29087,23 +29607,22 @@
     <cs:fillRef idx="0"/>
     <cs:effectRef idx="0"/>
     <cs:fontRef idx="minor">
-      <a:schemeClr val="tx1"/>
+      <a:schemeClr val="dk1"/>
     </cs:fontRef>
     <cs:spPr>
       <a:solidFill>
         <a:schemeClr val="dk1">
-          <a:lumMod val="75000"/>
-          <a:lumOff val="25000"/>
+          <a:lumMod val="65000"/>
+          <a:lumOff val="35000"/>
         </a:schemeClr>
       </a:solidFill>
-      <a:ln w="9525" cap="flat" cmpd="sng" algn="ctr">
+      <a:ln w="9525">
         <a:solidFill>
           <a:schemeClr val="tx1">
             <a:lumMod val="65000"/>
             <a:lumOff val="35000"/>
           </a:schemeClr>
         </a:solidFill>
-        <a:round/>
       </a:ln>
     </cs:spPr>
   </cs:downBar>
@@ -29208,8 +29727,8 @@
       <a:ln w="9525" cap="flat" cmpd="sng" algn="ctr">
         <a:solidFill>
           <a:schemeClr val="tx1">
-            <a:lumMod val="50000"/>
-            <a:lumOff val="50000"/>
+            <a:lumMod val="75000"/>
+            <a:lumOff val="25000"/>
           </a:schemeClr>
         </a:solidFill>
         <a:round/>
@@ -29341,20 +29860,19 @@
     <cs:fillRef idx="0"/>
     <cs:effectRef idx="0"/>
     <cs:fontRef idx="minor">
-      <a:schemeClr val="tx1"/>
+      <a:schemeClr val="dk1"/>
     </cs:fontRef>
     <cs:spPr>
       <a:solidFill>
         <a:schemeClr val="lt1"/>
       </a:solidFill>
-      <a:ln w="9525" cap="flat" cmpd="sng" algn="ctr">
+      <a:ln w="9525">
         <a:solidFill>
           <a:schemeClr val="tx1">
-            <a:lumMod val="65000"/>
-            <a:lumOff val="35000"/>
-          </a:schemeClr>
-        </a:solidFill>
-        <a:round/>
+            <a:lumMod val="15000"/>
+            <a:lumOff val="85000"/>
+          </a:schemeClr>
+        </a:solidFill>
       </a:ln>
     </cs:spPr>
   </cs:upBar>
